--- a/3_Documentazione (word e pdf)/Documentazione lavoro temporaneo - Samuele Abba.docx
+++ b/3_Documentazione (word e pdf)/Documentazione lavoro temporaneo - Samuele Abba.docx
@@ -85,6 +85,8 @@
           <w:lang w:eastAsia="it-CH"/>
         </w:rPr>
       </w:pPr>
+      <w:bookmarkStart w:id="0" w:name="_GoBack"/>
+      <w:bookmarkEnd w:id="0"/>
       <w:r>
         <w:rPr>
           <w:noProof/>
@@ -126,7 +128,7 @@
         <w:rPr>
           <w:noProof/>
         </w:rPr>
-        <w:instrText xml:space="preserve"> PAGEREF _Toc84509133 \h </w:instrText>
+        <w:instrText xml:space="preserve"> PAGEREF _Toc84516072 \h </w:instrText>
       </w:r>
       <w:r>
         <w:rPr>
@@ -205,7 +207,7 @@
         <w:rPr>
           <w:noProof/>
         </w:rPr>
-        <w:instrText xml:space="preserve"> PAGEREF _Toc84509134 \h </w:instrText>
+        <w:instrText xml:space="preserve"> PAGEREF _Toc84516073 \h </w:instrText>
       </w:r>
       <w:r>
         <w:rPr>
@@ -284,7 +286,7 @@
         <w:rPr>
           <w:noProof/>
         </w:rPr>
-        <w:instrText xml:space="preserve"> PAGEREF _Toc84509135 \h </w:instrText>
+        <w:instrText xml:space="preserve"> PAGEREF _Toc84516074 \h </w:instrText>
       </w:r>
       <w:r>
         <w:rPr>
@@ -363,7 +365,7 @@
         <w:rPr>
           <w:noProof/>
         </w:rPr>
-        <w:instrText xml:space="preserve"> PAGEREF _Toc84509136 \h </w:instrText>
+        <w:instrText xml:space="preserve"> PAGEREF _Toc84516075 \h </w:instrText>
       </w:r>
       <w:r>
         <w:rPr>
@@ -442,7 +444,7 @@
         <w:rPr>
           <w:noProof/>
         </w:rPr>
-        <w:instrText xml:space="preserve"> PAGEREF _Toc84509137 \h </w:instrText>
+        <w:instrText xml:space="preserve"> PAGEREF _Toc84516076 \h </w:instrText>
       </w:r>
       <w:r>
         <w:rPr>
@@ -521,7 +523,7 @@
         <w:rPr>
           <w:noProof/>
         </w:rPr>
-        <w:instrText xml:space="preserve"> PAGEREF _Toc84509138 \h </w:instrText>
+        <w:instrText xml:space="preserve"> PAGEREF _Toc84516077 \h </w:instrText>
       </w:r>
       <w:r>
         <w:rPr>
@@ -600,7 +602,7 @@
         <w:rPr>
           <w:noProof/>
         </w:rPr>
-        <w:instrText xml:space="preserve"> PAGEREF _Toc84509139 \h </w:instrText>
+        <w:instrText xml:space="preserve"> PAGEREF _Toc84516078 \h </w:instrText>
       </w:r>
       <w:r>
         <w:rPr>
@@ -679,7 +681,7 @@
         <w:rPr>
           <w:noProof/>
         </w:rPr>
-        <w:instrText xml:space="preserve"> PAGEREF _Toc84509140 \h </w:instrText>
+        <w:instrText xml:space="preserve"> PAGEREF _Toc84516079 \h </w:instrText>
       </w:r>
       <w:r>
         <w:rPr>
@@ -758,7 +760,7 @@
         <w:rPr>
           <w:noProof/>
         </w:rPr>
-        <w:instrText xml:space="preserve"> PAGEREF _Toc84509141 \h </w:instrText>
+        <w:instrText xml:space="preserve"> PAGEREF _Toc84516080 \h </w:instrText>
       </w:r>
       <w:r>
         <w:rPr>
@@ -837,7 +839,7 @@
         <w:rPr>
           <w:noProof/>
         </w:rPr>
-        <w:instrText xml:space="preserve"> PAGEREF _Toc84509142 \h </w:instrText>
+        <w:instrText xml:space="preserve"> PAGEREF _Toc84516081 \h </w:instrText>
       </w:r>
       <w:r>
         <w:rPr>
@@ -916,7 +918,7 @@
         <w:rPr>
           <w:noProof/>
         </w:rPr>
-        <w:instrText xml:space="preserve"> PAGEREF _Toc84509143 \h </w:instrText>
+        <w:instrText xml:space="preserve"> PAGEREF _Toc84516082 \h </w:instrText>
       </w:r>
       <w:r>
         <w:rPr>
@@ -995,7 +997,7 @@
         <w:rPr>
           <w:noProof/>
         </w:rPr>
-        <w:instrText xml:space="preserve"> PAGEREF _Toc84509144 \h </w:instrText>
+        <w:instrText xml:space="preserve"> PAGEREF _Toc84516083 \h </w:instrText>
       </w:r>
       <w:r>
         <w:rPr>
@@ -1074,7 +1076,7 @@
         <w:rPr>
           <w:noProof/>
         </w:rPr>
-        <w:instrText xml:space="preserve"> PAGEREF _Toc84509145 \h </w:instrText>
+        <w:instrText xml:space="preserve"> PAGEREF _Toc84516084 \h </w:instrText>
       </w:r>
       <w:r>
         <w:rPr>
@@ -1153,7 +1155,7 @@
         <w:rPr>
           <w:noProof/>
         </w:rPr>
-        <w:instrText xml:space="preserve"> PAGEREF _Toc84509146 \h </w:instrText>
+        <w:instrText xml:space="preserve"> PAGEREF _Toc84516085 \h </w:instrText>
       </w:r>
       <w:r>
         <w:rPr>
@@ -1232,7 +1234,7 @@
         <w:rPr>
           <w:noProof/>
         </w:rPr>
-        <w:instrText xml:space="preserve"> PAGEREF _Toc84509147 \h </w:instrText>
+        <w:instrText xml:space="preserve"> PAGEREF _Toc84516086 \h </w:instrText>
       </w:r>
       <w:r>
         <w:rPr>
@@ -1260,8 +1262,9 @@
     </w:p>
     <w:p>
       <w:pPr>
-        <w:pStyle w:val="Sommario2"/>
+        <w:pStyle w:val="Sommario3"/>
         <w:tabs>
+          <w:tab w:val="left" w:pos="1200"/>
           <w:tab w:val="right" w:leader="dot" w:pos="9628"/>
         </w:tabs>
         <w:rPr>
@@ -1276,11 +1279,15 @@
         <w:rPr>
           <w:noProof/>
         </w:rPr>
-        <w:t>3.4</w:t>
-      </w:r>
-      <w:r>
-        <w:rPr>
-          <w:noProof/>
+        <w:t>3.3.1</w:t>
+      </w:r>
+      <w:r>
+        <w:rPr>
+          <w:rFonts w:asciiTheme="minorHAnsi" w:eastAsiaTheme="minorEastAsia" w:hAnsiTheme="minorHAnsi" w:cstheme="minorBidi"/>
+          <w:noProof/>
+          <w:sz w:val="22"/>
+          <w:szCs w:val="22"/>
+          <w:lang w:eastAsia="it-CH"/>
         </w:rPr>
         <w:tab/>
       </w:r>
@@ -1288,13 +1295,25 @@
         <w:rPr>
           <w:noProof/>
         </w:rPr>
+        <w:t>Progettazione pagina principale</w:t>
+      </w:r>
+      <w:r>
+        <w:rPr>
+          <w:noProof/>
+        </w:rPr>
+        <w:tab/>
+      </w:r>
+      <w:r>
+        <w:rPr>
+          <w:noProof/>
+        </w:rPr>
         <w:fldChar w:fldCharType="begin"/>
       </w:r>
       <w:r>
         <w:rPr>
           <w:noProof/>
         </w:rPr>
-        <w:instrText xml:space="preserve"> PAGEREF _Toc84509148 \h </w:instrText>
+        <w:instrText xml:space="preserve"> PAGEREF _Toc84516087 \h </w:instrText>
       </w:r>
       <w:r>
         <w:rPr>
@@ -1312,6 +1331,322 @@
           <w:noProof/>
         </w:rPr>
         <w:t>11</w:t>
+      </w:r>
+      <w:r>
+        <w:rPr>
+          <w:noProof/>
+        </w:rPr>
+        <w:fldChar w:fldCharType="end"/>
+      </w:r>
+    </w:p>
+    <w:p>
+      <w:pPr>
+        <w:pStyle w:val="Sommario3"/>
+        <w:tabs>
+          <w:tab w:val="left" w:pos="1200"/>
+          <w:tab w:val="right" w:leader="dot" w:pos="9628"/>
+        </w:tabs>
+        <w:rPr>
+          <w:rFonts w:asciiTheme="minorHAnsi" w:eastAsiaTheme="minorEastAsia" w:hAnsiTheme="minorHAnsi" w:cstheme="minorBidi"/>
+          <w:noProof/>
+          <w:sz w:val="22"/>
+          <w:szCs w:val="22"/>
+          <w:lang w:eastAsia="it-CH"/>
+        </w:rPr>
+      </w:pPr>
+      <w:r>
+        <w:rPr>
+          <w:noProof/>
+        </w:rPr>
+        <w:t>3.3.2</w:t>
+      </w:r>
+      <w:r>
+        <w:rPr>
+          <w:rFonts w:asciiTheme="minorHAnsi" w:eastAsiaTheme="minorEastAsia" w:hAnsiTheme="minorHAnsi" w:cstheme="minorBidi"/>
+          <w:noProof/>
+          <w:sz w:val="22"/>
+          <w:szCs w:val="22"/>
+          <w:lang w:eastAsia="it-CH"/>
+        </w:rPr>
+        <w:tab/>
+      </w:r>
+      <w:r>
+        <w:rPr>
+          <w:noProof/>
+        </w:rPr>
+        <w:t>Progettazione form di registrazione</w:t>
+      </w:r>
+      <w:r>
+        <w:rPr>
+          <w:noProof/>
+        </w:rPr>
+        <w:tab/>
+      </w:r>
+      <w:r>
+        <w:rPr>
+          <w:noProof/>
+        </w:rPr>
+        <w:fldChar w:fldCharType="begin"/>
+      </w:r>
+      <w:r>
+        <w:rPr>
+          <w:noProof/>
+        </w:rPr>
+        <w:instrText xml:space="preserve"> PAGEREF _Toc84516088 \h </w:instrText>
+      </w:r>
+      <w:r>
+        <w:rPr>
+          <w:noProof/>
+        </w:rPr>
+      </w:r>
+      <w:r>
+        <w:rPr>
+          <w:noProof/>
+        </w:rPr>
+        <w:fldChar w:fldCharType="separate"/>
+      </w:r>
+      <w:r>
+        <w:rPr>
+          <w:noProof/>
+        </w:rPr>
+        <w:t>12</w:t>
+      </w:r>
+      <w:r>
+        <w:rPr>
+          <w:noProof/>
+        </w:rPr>
+        <w:fldChar w:fldCharType="end"/>
+      </w:r>
+    </w:p>
+    <w:p>
+      <w:pPr>
+        <w:pStyle w:val="Sommario3"/>
+        <w:tabs>
+          <w:tab w:val="left" w:pos="1200"/>
+          <w:tab w:val="right" w:leader="dot" w:pos="9628"/>
+        </w:tabs>
+        <w:rPr>
+          <w:rFonts w:asciiTheme="minorHAnsi" w:eastAsiaTheme="minorEastAsia" w:hAnsiTheme="minorHAnsi" w:cstheme="minorBidi"/>
+          <w:noProof/>
+          <w:sz w:val="22"/>
+          <w:szCs w:val="22"/>
+          <w:lang w:eastAsia="it-CH"/>
+        </w:rPr>
+      </w:pPr>
+      <w:r>
+        <w:rPr>
+          <w:noProof/>
+        </w:rPr>
+        <w:t>3.3.3</w:t>
+      </w:r>
+      <w:r>
+        <w:rPr>
+          <w:rFonts w:asciiTheme="minorHAnsi" w:eastAsiaTheme="minorEastAsia" w:hAnsiTheme="minorHAnsi" w:cstheme="minorBidi"/>
+          <w:noProof/>
+          <w:sz w:val="22"/>
+          <w:szCs w:val="22"/>
+          <w:lang w:eastAsia="it-CH"/>
+        </w:rPr>
+        <w:tab/>
+      </w:r>
+      <w:r>
+        <w:rPr>
+          <w:noProof/>
+        </w:rPr>
+        <w:t>Progettazione form di accesso</w:t>
+      </w:r>
+      <w:r>
+        <w:rPr>
+          <w:noProof/>
+        </w:rPr>
+        <w:tab/>
+      </w:r>
+      <w:r>
+        <w:rPr>
+          <w:noProof/>
+        </w:rPr>
+        <w:fldChar w:fldCharType="begin"/>
+      </w:r>
+      <w:r>
+        <w:rPr>
+          <w:noProof/>
+        </w:rPr>
+        <w:instrText xml:space="preserve"> PAGEREF _Toc84516089 \h </w:instrText>
+      </w:r>
+      <w:r>
+        <w:rPr>
+          <w:noProof/>
+        </w:rPr>
+      </w:r>
+      <w:r>
+        <w:rPr>
+          <w:noProof/>
+        </w:rPr>
+        <w:fldChar w:fldCharType="separate"/>
+      </w:r>
+      <w:r>
+        <w:rPr>
+          <w:noProof/>
+        </w:rPr>
+        <w:t>12</w:t>
+      </w:r>
+      <w:r>
+        <w:rPr>
+          <w:noProof/>
+        </w:rPr>
+        <w:fldChar w:fldCharType="end"/>
+      </w:r>
+    </w:p>
+    <w:p>
+      <w:pPr>
+        <w:pStyle w:val="Sommario3"/>
+        <w:tabs>
+          <w:tab w:val="left" w:pos="1200"/>
+          <w:tab w:val="right" w:leader="dot" w:pos="9628"/>
+        </w:tabs>
+        <w:rPr>
+          <w:rFonts w:asciiTheme="minorHAnsi" w:eastAsiaTheme="minorEastAsia" w:hAnsiTheme="minorHAnsi" w:cstheme="minorBidi"/>
+          <w:noProof/>
+          <w:sz w:val="22"/>
+          <w:szCs w:val="22"/>
+          <w:lang w:eastAsia="it-CH"/>
+        </w:rPr>
+      </w:pPr>
+      <w:r>
+        <w:rPr>
+          <w:noProof/>
+        </w:rPr>
+        <w:t>3.3.4</w:t>
+      </w:r>
+      <w:r>
+        <w:rPr>
+          <w:rFonts w:asciiTheme="minorHAnsi" w:eastAsiaTheme="minorEastAsia" w:hAnsiTheme="minorHAnsi" w:cstheme="minorBidi"/>
+          <w:noProof/>
+          <w:sz w:val="22"/>
+          <w:szCs w:val="22"/>
+          <w:lang w:eastAsia="it-CH"/>
+        </w:rPr>
+        <w:tab/>
+      </w:r>
+      <w:r>
+        <w:rPr>
+          <w:noProof/>
+        </w:rPr>
+        <w:t>Progettazione pagina amministratore</w:t>
+      </w:r>
+      <w:r>
+        <w:rPr>
+          <w:noProof/>
+        </w:rPr>
+        <w:tab/>
+      </w:r>
+      <w:r>
+        <w:rPr>
+          <w:noProof/>
+        </w:rPr>
+        <w:fldChar w:fldCharType="begin"/>
+      </w:r>
+      <w:r>
+        <w:rPr>
+          <w:noProof/>
+        </w:rPr>
+        <w:instrText xml:space="preserve"> PAGEREF _Toc84516090 \h </w:instrText>
+      </w:r>
+      <w:r>
+        <w:rPr>
+          <w:noProof/>
+        </w:rPr>
+      </w:r>
+      <w:r>
+        <w:rPr>
+          <w:noProof/>
+        </w:rPr>
+        <w:fldChar w:fldCharType="separate"/>
+      </w:r>
+      <w:r>
+        <w:rPr>
+          <w:noProof/>
+        </w:rPr>
+        <w:t>13</w:t>
+      </w:r>
+      <w:r>
+        <w:rPr>
+          <w:noProof/>
+        </w:rPr>
+        <w:fldChar w:fldCharType="end"/>
+      </w:r>
+    </w:p>
+    <w:p>
+      <w:pPr>
+        <w:pStyle w:val="Sommario3"/>
+        <w:tabs>
+          <w:tab w:val="left" w:pos="1200"/>
+          <w:tab w:val="right" w:leader="dot" w:pos="9628"/>
+        </w:tabs>
+        <w:rPr>
+          <w:rFonts w:asciiTheme="minorHAnsi" w:eastAsiaTheme="minorEastAsia" w:hAnsiTheme="minorHAnsi" w:cstheme="minorBidi"/>
+          <w:noProof/>
+          <w:sz w:val="22"/>
+          <w:szCs w:val="22"/>
+          <w:lang w:eastAsia="it-CH"/>
+        </w:rPr>
+      </w:pPr>
+      <w:r>
+        <w:rPr>
+          <w:noProof/>
+        </w:rPr>
+        <w:t>3.3.5</w:t>
+      </w:r>
+      <w:r>
+        <w:rPr>
+          <w:rFonts w:asciiTheme="minorHAnsi" w:eastAsiaTheme="minorEastAsia" w:hAnsiTheme="minorHAnsi" w:cstheme="minorBidi"/>
+          <w:noProof/>
+          <w:sz w:val="22"/>
+          <w:szCs w:val="22"/>
+          <w:lang w:eastAsia="it-CH"/>
+        </w:rPr>
+        <w:tab/>
+      </w:r>
+      <w:r>
+        <w:rPr>
+          <w:noProof/>
+        </w:rPr>
+        <w:t>Progettazione pagina crea fatturazione</w:t>
+      </w:r>
+      <w:r>
+        <w:rPr>
+          <w:noProof/>
+        </w:rPr>
+        <w:tab/>
+      </w:r>
+      <w:r>
+        <w:rPr>
+          <w:noProof/>
+        </w:rPr>
+        <w:fldChar w:fldCharType="begin"/>
+      </w:r>
+      <w:r>
+        <w:rPr>
+          <w:noProof/>
+        </w:rPr>
+        <w:instrText xml:space="preserve"> PAGEREF _Toc84516091 \h </w:instrText>
+      </w:r>
+      <w:r>
+        <w:rPr>
+          <w:noProof/>
+        </w:rPr>
+      </w:r>
+      <w:r>
+        <w:rPr>
+          <w:noProof/>
+        </w:rPr>
+        <w:fldChar w:fldCharType="separate"/>
+      </w:r>
+      <w:r>
+        <w:rPr>
+          <w:noProof/>
+        </w:rPr>
+        <w:t>13</w:t>
       </w:r>
       <w:r>
         <w:rPr>
@@ -1339,7 +1674,7 @@
         <w:rPr>
           <w:noProof/>
         </w:rPr>
-        <w:t>3.5</w:t>
+        <w:t>3.4</w:t>
       </w:r>
       <w:r>
         <w:rPr>
@@ -1373,7 +1708,7 @@
         <w:rPr>
           <w:noProof/>
         </w:rPr>
-        <w:instrText xml:space="preserve"> PAGEREF _Toc84509149 \h </w:instrText>
+        <w:instrText xml:space="preserve"> PAGEREF _Toc84516092 \h </w:instrText>
       </w:r>
       <w:r>
         <w:rPr>
@@ -1390,7 +1725,7 @@
         <w:rPr>
           <w:noProof/>
         </w:rPr>
-        <w:t>11</w:t>
+        <w:t>13</w:t>
       </w:r>
       <w:r>
         <w:rPr>
@@ -1452,7 +1787,7 @@
         <w:rPr>
           <w:noProof/>
         </w:rPr>
-        <w:instrText xml:space="preserve"> PAGEREF _Toc84509150 \h </w:instrText>
+        <w:instrText xml:space="preserve"> PAGEREF _Toc84516093 \h </w:instrText>
       </w:r>
       <w:r>
         <w:rPr>
@@ -1469,7 +1804,7 @@
         <w:rPr>
           <w:noProof/>
         </w:rPr>
-        <w:t>12</w:t>
+        <w:t>15</w:t>
       </w:r>
       <w:r>
         <w:rPr>
@@ -1533,7 +1868,7 @@
         <w:rPr>
           <w:noProof/>
         </w:rPr>
-        <w:instrText xml:space="preserve"> PAGEREF _Toc84509151 \h </w:instrText>
+        <w:instrText xml:space="preserve"> PAGEREF _Toc84516094 \h </w:instrText>
       </w:r>
       <w:r>
         <w:rPr>
@@ -1550,7 +1885,7 @@
         <w:rPr>
           <w:noProof/>
         </w:rPr>
-        <w:t>13</w:t>
+        <w:t>16</w:t>
       </w:r>
       <w:r>
         <w:rPr>
@@ -1612,7 +1947,7 @@
         <w:rPr>
           <w:noProof/>
         </w:rPr>
-        <w:instrText xml:space="preserve"> PAGEREF _Toc84509152 \h </w:instrText>
+        <w:instrText xml:space="preserve"> PAGEREF _Toc84516095 \h </w:instrText>
       </w:r>
       <w:r>
         <w:rPr>
@@ -1629,7 +1964,7 @@
         <w:rPr>
           <w:noProof/>
         </w:rPr>
-        <w:t>13</w:t>
+        <w:t>16</w:t>
       </w:r>
       <w:r>
         <w:rPr>
@@ -1691,7 +2026,7 @@
         <w:rPr>
           <w:noProof/>
         </w:rPr>
-        <w:instrText xml:space="preserve"> PAGEREF _Toc84509153 \h </w:instrText>
+        <w:instrText xml:space="preserve"> PAGEREF _Toc84516096 \h </w:instrText>
       </w:r>
       <w:r>
         <w:rPr>
@@ -1708,7 +2043,7 @@
         <w:rPr>
           <w:noProof/>
         </w:rPr>
-        <w:t>18</w:t>
+        <w:t>21</w:t>
       </w:r>
       <w:r>
         <w:rPr>
@@ -1770,7 +2105,7 @@
         <w:rPr>
           <w:noProof/>
         </w:rPr>
-        <w:instrText xml:space="preserve"> PAGEREF _Toc84509154 \h </w:instrText>
+        <w:instrText xml:space="preserve"> PAGEREF _Toc84516097 \h </w:instrText>
       </w:r>
       <w:r>
         <w:rPr>
@@ -1787,7 +2122,7 @@
         <w:rPr>
           <w:noProof/>
         </w:rPr>
-        <w:t>18</w:t>
+        <w:t>21</w:t>
       </w:r>
       <w:r>
         <w:rPr>
@@ -1851,7 +2186,7 @@
         <w:rPr>
           <w:noProof/>
         </w:rPr>
-        <w:instrText xml:space="preserve"> PAGEREF _Toc84509155 \h </w:instrText>
+        <w:instrText xml:space="preserve"> PAGEREF _Toc84516098 \h </w:instrText>
       </w:r>
       <w:r>
         <w:rPr>
@@ -1868,7 +2203,7 @@
         <w:rPr>
           <w:noProof/>
         </w:rPr>
-        <w:t>19</w:t>
+        <w:t>22</w:t>
       </w:r>
       <w:r>
         <w:rPr>
@@ -1932,7 +2267,7 @@
         <w:rPr>
           <w:noProof/>
         </w:rPr>
-        <w:instrText xml:space="preserve"> PAGEREF _Toc84509156 \h </w:instrText>
+        <w:instrText xml:space="preserve"> PAGEREF _Toc84516099 \h </w:instrText>
       </w:r>
       <w:r>
         <w:rPr>
@@ -1949,7 +2284,7 @@
         <w:rPr>
           <w:noProof/>
         </w:rPr>
-        <w:t>20</w:t>
+        <w:t>23</w:t>
       </w:r>
       <w:r>
         <w:rPr>
@@ -2011,7 +2346,7 @@
         <w:rPr>
           <w:noProof/>
         </w:rPr>
-        <w:instrText xml:space="preserve"> PAGEREF _Toc84509157 \h </w:instrText>
+        <w:instrText xml:space="preserve"> PAGEREF _Toc84516100 \h </w:instrText>
       </w:r>
       <w:r>
         <w:rPr>
@@ -2028,7 +2363,7 @@
         <w:rPr>
           <w:noProof/>
         </w:rPr>
-        <w:t>20</w:t>
+        <w:t>23</w:t>
       </w:r>
       <w:r>
         <w:rPr>
@@ -2090,7 +2425,7 @@
         <w:rPr>
           <w:noProof/>
         </w:rPr>
-        <w:instrText xml:space="preserve"> PAGEREF _Toc84509158 \h </w:instrText>
+        <w:instrText xml:space="preserve"> PAGEREF _Toc84516101 \h </w:instrText>
       </w:r>
       <w:r>
         <w:rPr>
@@ -2107,7 +2442,7 @@
         <w:rPr>
           <w:noProof/>
         </w:rPr>
-        <w:t>20</w:t>
+        <w:t>23</w:t>
       </w:r>
       <w:r>
         <w:rPr>
@@ -2171,7 +2506,7 @@
         <w:rPr>
           <w:noProof/>
         </w:rPr>
-        <w:instrText xml:space="preserve"> PAGEREF _Toc84509159 \h </w:instrText>
+        <w:instrText xml:space="preserve"> PAGEREF _Toc84516102 \h </w:instrText>
       </w:r>
       <w:r>
         <w:rPr>
@@ -2188,7 +2523,7 @@
         <w:rPr>
           <w:noProof/>
         </w:rPr>
-        <w:t>21</w:t>
+        <w:t>24</w:t>
       </w:r>
       <w:r>
         <w:rPr>
@@ -2250,7 +2585,7 @@
         <w:rPr>
           <w:noProof/>
         </w:rPr>
-        <w:instrText xml:space="preserve"> PAGEREF _Toc84509160 \h </w:instrText>
+        <w:instrText xml:space="preserve"> PAGEREF _Toc84516103 \h </w:instrText>
       </w:r>
       <w:r>
         <w:rPr>
@@ -2267,7 +2602,7 @@
         <w:rPr>
           <w:noProof/>
         </w:rPr>
-        <w:t>21</w:t>
+        <w:t>24</w:t>
       </w:r>
       <w:r>
         <w:rPr>
@@ -2329,7 +2664,7 @@
         <w:rPr>
           <w:noProof/>
         </w:rPr>
-        <w:instrText xml:space="preserve"> PAGEREF _Toc84509161 \h </w:instrText>
+        <w:instrText xml:space="preserve"> PAGEREF _Toc84516104 \h </w:instrText>
       </w:r>
       <w:r>
         <w:rPr>
@@ -2346,7 +2681,7 @@
         <w:rPr>
           <w:noProof/>
         </w:rPr>
-        <w:t>21</w:t>
+        <w:t>24</w:t>
       </w:r>
       <w:r>
         <w:rPr>
@@ -2408,7 +2743,7 @@
         <w:rPr>
           <w:noProof/>
         </w:rPr>
-        <w:instrText xml:space="preserve"> PAGEREF _Toc84509162 \h </w:instrText>
+        <w:instrText xml:space="preserve"> PAGEREF _Toc84516105 \h </w:instrText>
       </w:r>
       <w:r>
         <w:rPr>
@@ -2425,7 +2760,7 @@
         <w:rPr>
           <w:noProof/>
         </w:rPr>
-        <w:t>21</w:t>
+        <w:t>24</w:t>
       </w:r>
       <w:r>
         <w:rPr>
@@ -2489,7 +2824,7 @@
         <w:rPr>
           <w:noProof/>
         </w:rPr>
-        <w:instrText xml:space="preserve"> PAGEREF _Toc84509163 \h </w:instrText>
+        <w:instrText xml:space="preserve"> PAGEREF _Toc84516106 \h </w:instrText>
       </w:r>
       <w:r>
         <w:rPr>
@@ -2506,7 +2841,7 @@
         <w:rPr>
           <w:noProof/>
         </w:rPr>
-        <w:t>22</w:t>
+        <w:t>25</w:t>
       </w:r>
       <w:r>
         <w:rPr>
@@ -2541,7 +2876,7 @@
         </w:rPr>
         <w:br w:type="page"/>
       </w:r>
-      <w:bookmarkStart w:id="0" w:name="_Toc84509133"/>
+      <w:bookmarkStart w:id="1" w:name="_Toc84516072"/>
       <w:r>
         <w:rPr>
           <w:lang w:val="it-IT"/>
@@ -2549,17 +2884,17 @@
         <w:lastRenderedPageBreak/>
         <w:t>Introduzione</w:t>
       </w:r>
-      <w:bookmarkEnd w:id="0"/>
+      <w:bookmarkEnd w:id="1"/>
     </w:p>
     <w:p>
       <w:pPr>
         <w:pStyle w:val="Titolo2"/>
       </w:pPr>
-      <w:bookmarkStart w:id="1" w:name="_Toc84509134"/>
+      <w:bookmarkStart w:id="2" w:name="_Toc84516073"/>
       <w:r>
         <w:t>Informazioni sul progetto</w:t>
       </w:r>
-      <w:bookmarkEnd w:id="1"/>
+      <w:bookmarkEnd w:id="2"/>
     </w:p>
     <w:p>
       <w:pPr>
@@ -2815,11 +3150,11 @@
       <w:pPr>
         <w:pStyle w:val="Titolo2"/>
       </w:pPr>
-      <w:bookmarkStart w:id="2" w:name="_Toc84509135"/>
+      <w:bookmarkStart w:id="3" w:name="_Toc84516074"/>
       <w:r>
         <w:t>Abstract</w:t>
       </w:r>
-      <w:bookmarkEnd w:id="2"/>
+      <w:bookmarkEnd w:id="3"/>
     </w:p>
     <w:p>
       <w:pPr>
@@ -3412,12 +3747,12 @@
       <w:pPr>
         <w:pStyle w:val="Titolo2"/>
       </w:pPr>
-      <w:bookmarkStart w:id="3" w:name="_Toc84509136"/>
+      <w:bookmarkStart w:id="4" w:name="_Toc84516075"/>
       <w:r>
         <w:lastRenderedPageBreak/>
         <w:t>Scopo</w:t>
       </w:r>
-      <w:bookmarkEnd w:id="3"/>
+      <w:bookmarkEnd w:id="4"/>
     </w:p>
     <w:p>
       <w:pPr>
@@ -3451,22 +3786,22 @@
       <w:r>
         <w:br w:type="page"/>
       </w:r>
-      <w:bookmarkStart w:id="4" w:name="_Toc84509137"/>
+      <w:bookmarkStart w:id="5" w:name="_Toc84516076"/>
       <w:r>
         <w:lastRenderedPageBreak/>
         <w:t>Analisi</w:t>
       </w:r>
-      <w:bookmarkEnd w:id="4"/>
+      <w:bookmarkEnd w:id="5"/>
     </w:p>
     <w:p>
       <w:pPr>
         <w:pStyle w:val="Titolo2"/>
       </w:pPr>
-      <w:bookmarkStart w:id="5" w:name="_Toc84509138"/>
+      <w:bookmarkStart w:id="6" w:name="_Toc84516077"/>
       <w:r>
         <w:t>Scopo</w:t>
       </w:r>
-      <w:bookmarkEnd w:id="5"/>
+      <w:bookmarkEnd w:id="6"/>
     </w:p>
     <w:p>
       <w:pPr>
@@ -3738,12 +4073,12 @@
       <w:pPr>
         <w:pStyle w:val="Titolo2"/>
       </w:pPr>
-      <w:bookmarkStart w:id="6" w:name="_Toc84509139"/>
+      <w:bookmarkStart w:id="7" w:name="_Toc84516078"/>
       <w:r>
         <w:lastRenderedPageBreak/>
         <w:t>Requisiti</w:t>
       </w:r>
-      <w:bookmarkEnd w:id="6"/>
+      <w:bookmarkEnd w:id="7"/>
     </w:p>
     <w:tbl>
       <w:tblPr>
@@ -5960,11 +6295,11 @@
       <w:pPr>
         <w:pStyle w:val="Titolo2"/>
       </w:pPr>
-      <w:bookmarkStart w:id="7" w:name="_Toc84509140"/>
+      <w:bookmarkStart w:id="8" w:name="_Toc84516079"/>
       <w:r>
         <w:t>Pianificazione</w:t>
       </w:r>
-      <w:bookmarkEnd w:id="7"/>
+      <w:bookmarkEnd w:id="8"/>
     </w:p>
     <w:p>
       <w:pPr>
@@ -6048,12 +6383,12 @@
       <w:pPr>
         <w:pStyle w:val="Titolo2"/>
       </w:pPr>
-      <w:bookmarkStart w:id="8" w:name="_Toc84509141"/>
+      <w:bookmarkStart w:id="9" w:name="_Toc84516080"/>
       <w:r>
         <w:lastRenderedPageBreak/>
         <w:t>Analisi dei mezzi</w:t>
       </w:r>
-      <w:bookmarkEnd w:id="8"/>
+      <w:bookmarkEnd w:id="9"/>
     </w:p>
     <w:p>
       <w:pPr>
@@ -6092,13 +6427,13 @@
       <w:pPr>
         <w:pStyle w:val="Titolo3"/>
       </w:pPr>
-      <w:bookmarkStart w:id="9" w:name="_Toc413411419"/>
-      <w:bookmarkStart w:id="10" w:name="_Toc84509142"/>
+      <w:bookmarkStart w:id="10" w:name="_Toc413411419"/>
+      <w:bookmarkStart w:id="11" w:name="_Toc84516081"/>
       <w:r>
         <w:t>Software</w:t>
       </w:r>
-      <w:bookmarkEnd w:id="9"/>
       <w:bookmarkEnd w:id="10"/>
+      <w:bookmarkEnd w:id="11"/>
     </w:p>
     <w:p>
       <w:pPr>
@@ -6234,13 +6569,13 @@
       <w:pPr>
         <w:pStyle w:val="Titolo3"/>
       </w:pPr>
-      <w:bookmarkStart w:id="11" w:name="_Toc413411420"/>
-      <w:bookmarkStart w:id="12" w:name="_Toc84509143"/>
+      <w:bookmarkStart w:id="12" w:name="_Toc413411420"/>
+      <w:bookmarkStart w:id="13" w:name="_Toc84516082"/>
       <w:r>
         <w:t>Hardware</w:t>
       </w:r>
-      <w:bookmarkEnd w:id="11"/>
       <w:bookmarkEnd w:id="12"/>
+      <w:bookmarkEnd w:id="13"/>
     </w:p>
     <w:p>
       <w:pPr>
@@ -6320,26 +6655,26 @@
       <w:pPr>
         <w:pStyle w:val="Titolo1"/>
       </w:pPr>
-      <w:bookmarkStart w:id="13" w:name="_Toc429059808"/>
-      <w:bookmarkStart w:id="14" w:name="_Toc84509144"/>
+      <w:bookmarkStart w:id="14" w:name="_Toc429059808"/>
+      <w:bookmarkStart w:id="15" w:name="_Toc84516083"/>
       <w:r>
         <w:lastRenderedPageBreak/>
         <w:t>Progettazione</w:t>
       </w:r>
-      <w:bookmarkEnd w:id="13"/>
       <w:bookmarkEnd w:id="14"/>
+      <w:bookmarkEnd w:id="15"/>
     </w:p>
     <w:p>
       <w:pPr>
         <w:pStyle w:val="Titolo2"/>
       </w:pPr>
-      <w:bookmarkStart w:id="15" w:name="_Toc429059809"/>
-      <w:bookmarkStart w:id="16" w:name="_Toc84509145"/>
+      <w:bookmarkStart w:id="16" w:name="_Toc429059809"/>
+      <w:bookmarkStart w:id="17" w:name="_Toc84516084"/>
       <w:r>
         <w:t>Design dell’architettura del sistema</w:t>
       </w:r>
-      <w:bookmarkEnd w:id="15"/>
       <w:bookmarkEnd w:id="16"/>
+      <w:bookmarkEnd w:id="17"/>
     </w:p>
     <w:p>
       <w:pPr>
@@ -6615,16 +6950,16 @@
       <w:pPr>
         <w:pStyle w:val="Titolo2"/>
       </w:pPr>
-      <w:bookmarkStart w:id="17" w:name="_Toc429059810"/>
-      <w:bookmarkStart w:id="18" w:name="_Toc84509146"/>
+      <w:bookmarkStart w:id="18" w:name="_Toc429059810"/>
+      <w:bookmarkStart w:id="19" w:name="_Toc84516085"/>
       <w:r>
         <w:t>Design dei dati</w:t>
       </w:r>
       <w:r>
         <w:t xml:space="preserve"> e database</w:t>
       </w:r>
-      <w:bookmarkEnd w:id="17"/>
       <w:bookmarkEnd w:id="18"/>
+      <w:bookmarkEnd w:id="19"/>
     </w:p>
     <w:p>
       <w:pPr>
@@ -6675,22 +7010,24 @@
       <w:pPr>
         <w:pStyle w:val="Titolo2"/>
       </w:pPr>
-      <w:bookmarkStart w:id="19" w:name="_Toc429059811"/>
-      <w:bookmarkStart w:id="20" w:name="_Toc84509147"/>
+      <w:bookmarkStart w:id="20" w:name="_Toc429059811"/>
+      <w:bookmarkStart w:id="21" w:name="_Toc84516086"/>
       <w:r>
         <w:t>Design delle interfacce</w:t>
       </w:r>
-      <w:bookmarkEnd w:id="19"/>
       <w:bookmarkEnd w:id="20"/>
+      <w:bookmarkEnd w:id="21"/>
     </w:p>
     <w:p>
       <w:pPr>
         <w:pStyle w:val="Titolo3"/>
         <w:spacing w:before="0" w:after="0"/>
       </w:pPr>
+      <w:bookmarkStart w:id="22" w:name="_Toc84516087"/>
       <w:r>
         <w:t>Progettazione pagina principale</w:t>
       </w:r>
+      <w:bookmarkEnd w:id="22"/>
     </w:p>
     <w:p>
       <w:pPr>
@@ -6749,10 +7086,7 @@
     </w:p>
     <w:p>
       <w:r>
-        <w:t>Come primissima interfaccia riporto quella che si visualizza non appena</w:t>
-      </w:r>
-      <w:r>
-        <w:t xml:space="preserve"> si apre il sito web senza essersi loggati, dove potremo accederci, registrarci o visualizzare semplicemente tutte le offerte di lavoro.</w:t>
+        <w:t>Come primissima interfaccia riporto quella che si visualizza non appena si apre il sito web senza essersi loggati, dove potremo accederci, registrarci o visualizzare semplicemente tutte le offerte di lavoro.</w:t>
       </w:r>
     </w:p>
     <w:p/>
@@ -6761,10 +7095,12 @@
         <w:pStyle w:val="Titolo3"/>
         <w:spacing w:before="0" w:after="0"/>
       </w:pPr>
+      <w:bookmarkStart w:id="23" w:name="_Toc84516088"/>
       <w:r>
         <w:lastRenderedPageBreak/>
         <w:t>Progettazione form di registrazione</w:t>
       </w:r>
+      <w:bookmarkEnd w:id="23"/>
     </w:p>
     <w:p>
       <w:pPr>
@@ -6851,9 +7187,11 @@
         <w:pStyle w:val="Titolo3"/>
         <w:spacing w:before="0" w:after="0"/>
       </w:pPr>
+      <w:bookmarkStart w:id="24" w:name="_Toc84516089"/>
       <w:r>
         <w:t>Progettazione form di accesso</w:t>
       </w:r>
+      <w:bookmarkEnd w:id="24"/>
     </w:p>
     <w:p>
       <w:pPr>
@@ -6913,25 +7251,7 @@
         <w:rPr>
           <w:lang w:val="it-IT"/>
         </w:rPr>
-        <w:t xml:space="preserve">Come </w:t>
-      </w:r>
-      <w:r>
-        <w:rPr>
-          <w:lang w:val="it-IT"/>
-        </w:rPr>
-        <w:t>terza</w:t>
-      </w:r>
-      <w:r>
-        <w:rPr>
-          <w:lang w:val="it-IT"/>
-        </w:rPr>
-        <w:t xml:space="preserve"> interfaccia ho riportato quella </w:t>
-      </w:r>
-      <w:r>
-        <w:rPr>
-          <w:lang w:val="it-IT"/>
-        </w:rPr>
-        <w:t>dell’accesso dove tramite di essa è possibile accedere al proprio account (e-mail e password).</w:t>
+        <w:t>Come terza interfaccia ho riportato quella dell’accesso dove tramite di essa è possibile accedere al proprio account (e-mail e password).</w:t>
       </w:r>
     </w:p>
     <w:p>
@@ -6946,10 +7266,12 @@
         <w:pStyle w:val="Titolo3"/>
         <w:spacing w:before="0" w:after="0"/>
       </w:pPr>
+      <w:bookmarkStart w:id="25" w:name="_Toc84516090"/>
       <w:r>
         <w:lastRenderedPageBreak/>
         <w:t>Progettazione pagina amministratore</w:t>
       </w:r>
+      <w:bookmarkEnd w:id="25"/>
     </w:p>
     <w:p>
       <w:pPr>
@@ -7016,37 +7338,7 @@
         <w:rPr>
           <w:lang w:val="it-IT"/>
         </w:rPr>
-        <w:t xml:space="preserve">Come </w:t>
-      </w:r>
-      <w:r>
-        <w:rPr>
-          <w:lang w:val="it-IT"/>
-        </w:rPr>
-        <w:t>quarta</w:t>
-      </w:r>
-      <w:r>
-        <w:rPr>
-          <w:lang w:val="it-IT"/>
-        </w:rPr>
-        <w:t xml:space="preserve"> interfaccia ho riportato quella </w:t>
-      </w:r>
-      <w:r>
-        <w:rPr>
-          <w:lang w:val="it-IT"/>
-        </w:rPr>
-        <w:t xml:space="preserve">degli amministratori una volta effettuato l’accesso, </w:t>
-      </w:r>
-      <w:r>
-        <w:rPr>
-          <w:lang w:val="it-IT"/>
-        </w:rPr>
-        <w:t xml:space="preserve">tramite di essa è possibile </w:t>
-      </w:r>
-      <w:r>
-        <w:rPr>
-          <w:lang w:val="it-IT"/>
-        </w:rPr>
-        <w:t xml:space="preserve">visualizzare tutte le offerte di lavoro e filtrarle (occupato, scaduto, tutti), </w:t>
+        <w:t xml:space="preserve">Come quarta interfaccia ho riportato quella degli amministratori una volta effettuato l’accesso, tramite di essa è possibile visualizzare tutte le offerte di lavoro e filtrarle (occupato, scaduto, tutti), </w:t>
       </w:r>
       <w:r>
         <w:rPr>
@@ -7067,12 +7359,11 @@
         <w:pStyle w:val="Titolo3"/>
         <w:spacing w:before="0" w:after="0"/>
       </w:pPr>
-      <w:r>
-        <w:t>Progettazione pagina</w:t>
-      </w:r>
-      <w:r>
-        <w:t xml:space="preserve"> crea fatturazione</w:t>
-      </w:r>
+      <w:bookmarkStart w:id="26" w:name="_Toc84516091"/>
+      <w:r>
+        <w:t>Progettazione pagina crea fatturazione</w:t>
+      </w:r>
+      <w:bookmarkEnd w:id="26"/>
     </w:p>
     <w:p>
       <w:pPr>
@@ -7132,47 +7423,15 @@
         <w:rPr>
           <w:lang w:val="it-IT"/>
         </w:rPr>
-        <w:t xml:space="preserve">Come </w:t>
-      </w:r>
-      <w:r>
-        <w:rPr>
-          <w:lang w:val="it-IT"/>
-        </w:rPr>
-        <w:t>quinta</w:t>
-      </w:r>
-      <w:r>
-        <w:rPr>
-          <w:lang w:val="it-IT"/>
-        </w:rPr>
-        <w:t xml:space="preserve"> interfaccia</w:t>
-      </w:r>
-      <w:r>
-        <w:rPr>
-          <w:lang w:val="it-IT"/>
-        </w:rPr>
-        <w:t xml:space="preserve"> </w:t>
-      </w:r>
-      <w:r>
-        <w:rPr>
-          <w:lang w:val="it-IT"/>
-        </w:rPr>
-        <w:t>ho riportato quella</w:t>
-      </w:r>
-      <w:r>
-        <w:rPr>
-          <w:lang w:val="it-IT"/>
-        </w:rPr>
-        <w:t xml:space="preserve"> per creare le fatture, da essa si possono vedere i lavori archiviati o eliminati e di conseguenza si può calcolare il costo per gli amministratori e per i lavoratori.</w:t>
-      </w:r>
-    </w:p>
-    <w:p>
-      <w:pPr>
-        <w:rPr>
-          <w:lang w:val="it-IT"/>
-        </w:rPr>
-      </w:pPr>
-      <w:bookmarkStart w:id="21" w:name="_GoBack"/>
-      <w:bookmarkEnd w:id="21"/>
+        <w:t>Come quinta interfaccia ho riportato quella per creare le fatture, da essa si possono vedere i lavori archiviati o eliminati e di conseguenza si può calcolare il costo per gli amministratori e per i lavoratori.</w:t>
+      </w:r>
+    </w:p>
+    <w:p>
+      <w:pPr>
+        <w:rPr>
+          <w:lang w:val="it-IT"/>
+        </w:rPr>
+      </w:pPr>
     </w:p>
     <w:p>
       <w:pPr>
@@ -7238,20 +7497,18 @@
         </w:rPr>
         <w:t>Progettazione pagina fatturazione</w:t>
       </w:r>
-      <w:bookmarkStart w:id="22" w:name="_Toc429059812"/>
-      <w:bookmarkStart w:id="23" w:name="_Toc84509148"/>
-      <w:bookmarkEnd w:id="23"/>
+      <w:bookmarkStart w:id="27" w:name="_Toc429059812"/>
     </w:p>
     <w:p>
       <w:pPr>
         <w:pStyle w:val="Titolo2"/>
       </w:pPr>
-      <w:bookmarkStart w:id="24" w:name="_Toc84509149"/>
+      <w:bookmarkStart w:id="28" w:name="_Toc84516092"/>
       <w:r>
         <w:t>Design procedurale</w:t>
       </w:r>
-      <w:bookmarkEnd w:id="22"/>
-      <w:bookmarkEnd w:id="24"/>
+      <w:bookmarkEnd w:id="27"/>
+      <w:bookmarkEnd w:id="28"/>
     </w:p>
     <w:p>
       <w:pPr>
@@ -7428,14 +7685,14 @@
           <w:bottom w:val="single" w:sz="4" w:space="1" w:color="auto"/>
         </w:pBdr>
       </w:pPr>
-      <w:bookmarkStart w:id="25" w:name="_Toc461179222"/>
-      <w:bookmarkStart w:id="26" w:name="_Toc84509150"/>
+      <w:bookmarkStart w:id="29" w:name="_Toc461179222"/>
+      <w:bookmarkStart w:id="30" w:name="_Toc84516093"/>
       <w:r>
         <w:lastRenderedPageBreak/>
         <w:t>Implementazione</w:t>
       </w:r>
-      <w:bookmarkEnd w:id="25"/>
-      <w:bookmarkEnd w:id="26"/>
+      <w:bookmarkEnd w:id="29"/>
+      <w:bookmarkEnd w:id="30"/>
     </w:p>
     <w:p>
       <w:r>
@@ -7503,8 +7760,8 @@
           <w:lang w:val="it-IT"/>
         </w:rPr>
       </w:pPr>
-      <w:bookmarkStart w:id="27" w:name="_Toc461179223"/>
-      <w:bookmarkStart w:id="28" w:name="_Toc84509151"/>
+      <w:bookmarkStart w:id="31" w:name="_Toc461179223"/>
+      <w:bookmarkStart w:id="32" w:name="_Toc84516094"/>
       <w:r>
         <w:rPr>
           <w:lang w:val="it-IT"/>
@@ -7512,20 +7769,20 @@
         <w:lastRenderedPageBreak/>
         <w:t>Test</w:t>
       </w:r>
-      <w:bookmarkEnd w:id="27"/>
-      <w:bookmarkEnd w:id="28"/>
+      <w:bookmarkEnd w:id="31"/>
+      <w:bookmarkEnd w:id="32"/>
     </w:p>
     <w:p>
       <w:pPr>
         <w:pStyle w:val="Titolo2"/>
       </w:pPr>
-      <w:bookmarkStart w:id="29" w:name="_Toc461179224"/>
-      <w:bookmarkStart w:id="30" w:name="_Toc84509152"/>
+      <w:bookmarkStart w:id="33" w:name="_Toc461179224"/>
+      <w:bookmarkStart w:id="34" w:name="_Toc84516095"/>
       <w:r>
         <w:t>Protocollo di test</w:t>
       </w:r>
-      <w:bookmarkEnd w:id="29"/>
-      <w:bookmarkEnd w:id="30"/>
+      <w:bookmarkEnd w:id="33"/>
+      <w:bookmarkEnd w:id="34"/>
     </w:p>
     <w:p>
       <w:pPr>
@@ -7573,19 +7830,7 @@
               <w:rPr>
                 <w:b/>
               </w:rPr>
-              <w:t>Prerequisiti</w:t>
-            </w:r>
-            <w:r>
-              <w:rPr>
-                <w:b/>
-              </w:rPr>
-              <w:t xml:space="preserve"> base</w:t>
-            </w:r>
-            <w:r>
-              <w:rPr>
-                <w:b/>
-              </w:rPr>
-              <w:t xml:space="preserve">: </w:t>
+              <w:t xml:space="preserve">Prerequisiti base: </w:t>
             </w:r>
           </w:p>
         </w:tc>
@@ -7612,13 +7857,7 @@
               <w:spacing w:line="259" w:lineRule="auto"/>
             </w:pPr>
             <w:r>
-              <w:t>Essere al punto 1.</w:t>
-            </w:r>
-            <w:r>
-              <w:t>5</w:t>
-            </w:r>
-            <w:r>
-              <w:t xml:space="preserve"> del Gantt</w:t>
+              <w:t>Essere al punto 1.5 del Gantt</w:t>
             </w:r>
           </w:p>
           <w:p>
@@ -7634,13 +7873,7 @@
               <w:spacing w:line="259" w:lineRule="auto"/>
             </w:pPr>
             <w:r>
-              <w:t>Aver</w:t>
-            </w:r>
-            <w:r>
-              <w:t>e</w:t>
-            </w:r>
-            <w:r>
-              <w:t xml:space="preserve"> XAMPP</w:t>
+              <w:t>Avere XAMPP</w:t>
             </w:r>
           </w:p>
           <w:p>
@@ -7672,19 +7905,7 @@
               <w:spacing w:line="259" w:lineRule="auto"/>
             </w:pPr>
             <w:r>
-              <w:t xml:space="preserve">Avere </w:t>
-            </w:r>
-            <w:r>
-              <w:t>le</w:t>
-            </w:r>
-            <w:r>
-              <w:t xml:space="preserve"> pagin</w:t>
-            </w:r>
-            <w:r>
-              <w:t>e</w:t>
-            </w:r>
-            <w:r>
-              <w:t xml:space="preserve"> web</w:t>
+              <w:t>Avere le pagine web</w:t>
             </w:r>
           </w:p>
         </w:tc>
@@ -13189,14 +13410,14 @@
       <w:pPr>
         <w:pStyle w:val="Titolo2"/>
       </w:pPr>
-      <w:bookmarkStart w:id="31" w:name="_Toc461179225"/>
-      <w:bookmarkStart w:id="32" w:name="_Toc84509153"/>
+      <w:bookmarkStart w:id="35" w:name="_Toc461179225"/>
+      <w:bookmarkStart w:id="36" w:name="_Toc84516096"/>
       <w:r>
         <w:lastRenderedPageBreak/>
         <w:t>Risultati test</w:t>
       </w:r>
-      <w:bookmarkEnd w:id="31"/>
-      <w:bookmarkEnd w:id="32"/>
+      <w:bookmarkEnd w:id="35"/>
+      <w:bookmarkEnd w:id="36"/>
     </w:p>
     <w:tbl>
       <w:tblPr>
@@ -13504,16 +13725,16 @@
       <w:pPr>
         <w:pStyle w:val="Titolo2"/>
       </w:pPr>
-      <w:bookmarkStart w:id="33" w:name="_Toc461179226"/>
-      <w:bookmarkStart w:id="34" w:name="_Toc84509154"/>
+      <w:bookmarkStart w:id="37" w:name="_Toc461179226"/>
+      <w:bookmarkStart w:id="38" w:name="_Toc84516097"/>
       <w:r>
         <w:t>Mancanze</w:t>
       </w:r>
       <w:r>
         <w:t>/limitazioni conosciute</w:t>
       </w:r>
-      <w:bookmarkEnd w:id="33"/>
-      <w:bookmarkEnd w:id="34"/>
+      <w:bookmarkEnd w:id="37"/>
+      <w:bookmarkEnd w:id="38"/>
     </w:p>
     <w:p>
       <w:pPr>
@@ -13548,8 +13769,8 @@
           <w:lang w:val="it-IT"/>
         </w:rPr>
       </w:pPr>
-      <w:bookmarkStart w:id="35" w:name="_Toc461179227"/>
-      <w:bookmarkStart w:id="36" w:name="_Toc84509155"/>
+      <w:bookmarkStart w:id="39" w:name="_Toc461179227"/>
+      <w:bookmarkStart w:id="40" w:name="_Toc84516098"/>
       <w:r>
         <w:rPr>
           <w:lang w:val="it-IT"/>
@@ -13557,8 +13778,8 @@
         <w:lastRenderedPageBreak/>
         <w:t>Consuntivo</w:t>
       </w:r>
-      <w:bookmarkEnd w:id="35"/>
-      <w:bookmarkEnd w:id="36"/>
+      <w:bookmarkEnd w:id="39"/>
+      <w:bookmarkEnd w:id="40"/>
     </w:p>
     <w:p>
       <w:pPr>
@@ -13617,8 +13838,8 @@
           <w:lang w:val="it-IT"/>
         </w:rPr>
       </w:pPr>
-      <w:bookmarkStart w:id="37" w:name="_Toc461179228"/>
-      <w:bookmarkStart w:id="38" w:name="_Toc84509156"/>
+      <w:bookmarkStart w:id="41" w:name="_Toc461179228"/>
+      <w:bookmarkStart w:id="42" w:name="_Toc84516099"/>
       <w:r>
         <w:rPr>
           <w:lang w:val="it-IT"/>
@@ -13626,128 +13847,6 @@
         <w:lastRenderedPageBreak/>
         <w:t>Conclusioni</w:t>
       </w:r>
-      <w:bookmarkEnd w:id="37"/>
-      <w:bookmarkEnd w:id="38"/>
-    </w:p>
-    <w:p>
-      <w:pPr>
-        <w:rPr>
-          <w:lang w:val="it-IT"/>
-        </w:rPr>
-      </w:pPr>
-      <w:r>
-        <w:rPr>
-          <w:lang w:val="it-IT"/>
-        </w:rPr>
-        <w:t>Quali sono le implicazioni della mia soluzione? Che impatto avrà?</w:t>
-      </w:r>
-      <w:r>
-        <w:rPr>
-          <w:lang w:val="it-IT"/>
-        </w:rPr>
-        <w:t xml:space="preserve"> Cambierà il mondo? È un successo importante? È </w:t>
-      </w:r>
-      <w:r>
-        <w:rPr>
-          <w:lang w:val="it-IT"/>
-        </w:rPr>
-        <w:t>solo un</w:t>
-      </w:r>
-      <w:r>
-        <w:rPr>
-          <w:lang w:val="it-IT"/>
-        </w:rPr>
-        <w:t>’</w:t>
-      </w:r>
-      <w:r>
-        <w:rPr>
-          <w:lang w:val="it-IT"/>
-        </w:rPr>
-        <w:t>aggiunta</w:t>
-      </w:r>
-      <w:r>
-        <w:rPr>
-          <w:lang w:val="it-IT"/>
-        </w:rPr>
-        <w:t xml:space="preserve"> marginale o</w:t>
-      </w:r>
-      <w:r>
-        <w:rPr>
-          <w:lang w:val="it-IT"/>
-        </w:rPr>
-        <w:t xml:space="preserve"> è semplicemente servita per scoprire che questo percorso è</w:t>
-      </w:r>
-      <w:r>
-        <w:rPr>
-          <w:lang w:val="it-IT"/>
-        </w:rPr>
-        <w:t xml:space="preserve"> stato</w:t>
-      </w:r>
-      <w:r>
-        <w:rPr>
-          <w:lang w:val="it-IT"/>
-        </w:rPr>
-        <w:t xml:space="preserve"> una perdita di tempo? I ris</w:t>
-      </w:r>
-      <w:r>
-        <w:rPr>
-          <w:lang w:val="it-IT"/>
-        </w:rPr>
-        <w:t xml:space="preserve">ultati ottenuti sono generali, </w:t>
-      </w:r>
-      <w:r>
-        <w:rPr>
-          <w:lang w:val="it-IT"/>
-        </w:rPr>
-        <w:t>facilmente generalizzabili o sono specifici di un caso particolare?</w:t>
-      </w:r>
-      <w:r>
-        <w:rPr>
-          <w:lang w:val="it-IT"/>
-        </w:rPr>
-        <w:t xml:space="preserve"> ecc</w:t>
-      </w:r>
-      <w:r>
-        <w:rPr>
-          <w:lang w:val="it-IT"/>
-        </w:rPr>
-        <w:t>.</w:t>
-      </w:r>
-    </w:p>
-    <w:p>
-      <w:pPr>
-        <w:pStyle w:val="Titolo2"/>
-      </w:pPr>
-      <w:bookmarkStart w:id="39" w:name="_Toc461179229"/>
-      <w:bookmarkStart w:id="40" w:name="_Toc84509157"/>
-      <w:r>
-        <w:t>Sviluppi futuri</w:t>
-      </w:r>
-      <w:bookmarkEnd w:id="39"/>
-      <w:bookmarkEnd w:id="40"/>
-    </w:p>
-    <w:p>
-      <w:pPr>
-        <w:rPr>
-          <w:lang w:val="it-IT"/>
-        </w:rPr>
-      </w:pPr>
-      <w:r>
-        <w:rPr>
-          <w:lang w:val="it-IT"/>
-        </w:rPr>
-        <w:t>Migliorie o estensioni che possono essere sviluppate sul prodotto.</w:t>
-      </w:r>
-    </w:p>
-    <w:p>
-      <w:pPr>
-        <w:pStyle w:val="Titolo2"/>
-      </w:pPr>
-      <w:bookmarkStart w:id="41" w:name="_Toc461179230"/>
-      <w:bookmarkStart w:id="42" w:name="_Toc84509158"/>
-      <w:r>
-        <w:t>Considerazioni personali</w:t>
-      </w:r>
       <w:bookmarkEnd w:id="41"/>
       <w:bookmarkEnd w:id="42"/>
     </w:p>
@@ -13761,6 +13860,128 @@
         <w:rPr>
           <w:lang w:val="it-IT"/>
         </w:rPr>
+        <w:t>Quali sono le implicazioni della mia soluzione? Che impatto avrà?</w:t>
+      </w:r>
+      <w:r>
+        <w:rPr>
+          <w:lang w:val="it-IT"/>
+        </w:rPr>
+        <w:t xml:space="preserve"> Cambierà il mondo? È un successo importante? È </w:t>
+      </w:r>
+      <w:r>
+        <w:rPr>
+          <w:lang w:val="it-IT"/>
+        </w:rPr>
+        <w:t>solo un</w:t>
+      </w:r>
+      <w:r>
+        <w:rPr>
+          <w:lang w:val="it-IT"/>
+        </w:rPr>
+        <w:t>’</w:t>
+      </w:r>
+      <w:r>
+        <w:rPr>
+          <w:lang w:val="it-IT"/>
+        </w:rPr>
+        <w:t>aggiunta</w:t>
+      </w:r>
+      <w:r>
+        <w:rPr>
+          <w:lang w:val="it-IT"/>
+        </w:rPr>
+        <w:t xml:space="preserve"> marginale o</w:t>
+      </w:r>
+      <w:r>
+        <w:rPr>
+          <w:lang w:val="it-IT"/>
+        </w:rPr>
+        <w:t xml:space="preserve"> è semplicemente servita per scoprire che questo percorso è</w:t>
+      </w:r>
+      <w:r>
+        <w:rPr>
+          <w:lang w:val="it-IT"/>
+        </w:rPr>
+        <w:t xml:space="preserve"> stato</w:t>
+      </w:r>
+      <w:r>
+        <w:rPr>
+          <w:lang w:val="it-IT"/>
+        </w:rPr>
+        <w:t xml:space="preserve"> una perdita di tempo? I ris</w:t>
+      </w:r>
+      <w:r>
+        <w:rPr>
+          <w:lang w:val="it-IT"/>
+        </w:rPr>
+        <w:t xml:space="preserve">ultati ottenuti sono generali, </w:t>
+      </w:r>
+      <w:r>
+        <w:rPr>
+          <w:lang w:val="it-IT"/>
+        </w:rPr>
+        <w:t>facilmente generalizzabili o sono specifici di un caso particolare?</w:t>
+      </w:r>
+      <w:r>
+        <w:rPr>
+          <w:lang w:val="it-IT"/>
+        </w:rPr>
+        <w:t xml:space="preserve"> ecc</w:t>
+      </w:r>
+      <w:r>
+        <w:rPr>
+          <w:lang w:val="it-IT"/>
+        </w:rPr>
+        <w:t>.</w:t>
+      </w:r>
+    </w:p>
+    <w:p>
+      <w:pPr>
+        <w:pStyle w:val="Titolo2"/>
+      </w:pPr>
+      <w:bookmarkStart w:id="43" w:name="_Toc461179229"/>
+      <w:bookmarkStart w:id="44" w:name="_Toc84516100"/>
+      <w:r>
+        <w:t>Sviluppi futuri</w:t>
+      </w:r>
+      <w:bookmarkEnd w:id="43"/>
+      <w:bookmarkEnd w:id="44"/>
+    </w:p>
+    <w:p>
+      <w:pPr>
+        <w:rPr>
+          <w:lang w:val="it-IT"/>
+        </w:rPr>
+      </w:pPr>
+      <w:r>
+        <w:rPr>
+          <w:lang w:val="it-IT"/>
+        </w:rPr>
+        <w:t>Migliorie o estensioni che possono essere sviluppate sul prodotto.</w:t>
+      </w:r>
+    </w:p>
+    <w:p>
+      <w:pPr>
+        <w:pStyle w:val="Titolo2"/>
+      </w:pPr>
+      <w:bookmarkStart w:id="45" w:name="_Toc461179230"/>
+      <w:bookmarkStart w:id="46" w:name="_Toc84516101"/>
+      <w:r>
+        <w:t>Considerazioni personali</w:t>
+      </w:r>
+      <w:bookmarkEnd w:id="45"/>
+      <w:bookmarkEnd w:id="46"/>
+    </w:p>
+    <w:p>
+      <w:pPr>
+        <w:rPr>
+          <w:lang w:val="it-IT"/>
+        </w:rPr>
+      </w:pPr>
+      <w:r>
+        <w:rPr>
+          <w:lang w:val="it-IT"/>
+        </w:rPr>
         <w:t>Cosa ho imparato in questo progetto? ecc</w:t>
       </w:r>
       <w:r>
@@ -13790,8 +14011,8 @@
           <w:lang w:val="it-IT"/>
         </w:rPr>
       </w:pPr>
-      <w:bookmarkStart w:id="43" w:name="_Toc461179231"/>
-      <w:bookmarkStart w:id="44" w:name="_Toc84509159"/>
+      <w:bookmarkStart w:id="47" w:name="_Toc461179231"/>
+      <w:bookmarkStart w:id="48" w:name="_Toc84516102"/>
       <w:r>
         <w:rPr>
           <w:lang w:val="it-IT"/>
@@ -13799,20 +14020,20 @@
         <w:lastRenderedPageBreak/>
         <w:t>Bibliografia</w:t>
       </w:r>
-      <w:bookmarkEnd w:id="43"/>
-      <w:bookmarkEnd w:id="44"/>
+      <w:bookmarkEnd w:id="47"/>
+      <w:bookmarkEnd w:id="48"/>
     </w:p>
     <w:p>
       <w:pPr>
         <w:pStyle w:val="Titolo2"/>
       </w:pPr>
-      <w:bookmarkStart w:id="45" w:name="_Toc461179232"/>
-      <w:bookmarkStart w:id="46" w:name="_Toc84509160"/>
+      <w:bookmarkStart w:id="49" w:name="_Toc461179232"/>
+      <w:bookmarkStart w:id="50" w:name="_Toc84516103"/>
       <w:r>
         <w:t>Bibliografia per articoli di riviste:</w:t>
       </w:r>
-      <w:bookmarkEnd w:id="45"/>
-      <w:bookmarkEnd w:id="46"/>
+      <w:bookmarkEnd w:id="49"/>
+      <w:bookmarkEnd w:id="50"/>
     </w:p>
     <w:p>
       <w:pPr>
@@ -13921,13 +14142,13 @@
       <w:pPr>
         <w:pStyle w:val="Titolo2"/>
       </w:pPr>
-      <w:bookmarkStart w:id="47" w:name="_Toc461179233"/>
-      <w:bookmarkStart w:id="48" w:name="_Toc84509161"/>
+      <w:bookmarkStart w:id="51" w:name="_Toc461179233"/>
+      <w:bookmarkStart w:id="52" w:name="_Toc84516104"/>
       <w:r>
         <w:t>Bibliografia per libri</w:t>
       </w:r>
-      <w:bookmarkEnd w:id="47"/>
-      <w:bookmarkEnd w:id="48"/>
+      <w:bookmarkEnd w:id="51"/>
+      <w:bookmarkEnd w:id="52"/>
     </w:p>
     <w:p>
       <w:pPr>
@@ -14044,18 +14265,18 @@
         </w:rPr>
         <w:t>.</w:t>
       </w:r>
-      <w:bookmarkStart w:id="49" w:name="_Toc461179234"/>
+      <w:bookmarkStart w:id="53" w:name="_Toc461179234"/>
     </w:p>
     <w:p>
       <w:pPr>
         <w:pStyle w:val="Titolo2"/>
       </w:pPr>
-      <w:bookmarkStart w:id="50" w:name="_Toc84509162"/>
+      <w:bookmarkStart w:id="54" w:name="_Toc84516105"/>
       <w:r>
         <w:t>Sitografia</w:t>
       </w:r>
-      <w:bookmarkEnd w:id="49"/>
-      <w:bookmarkEnd w:id="50"/>
+      <w:bookmarkEnd w:id="53"/>
+      <w:bookmarkEnd w:id="54"/>
     </w:p>
     <w:p>
       <w:pPr>
@@ -14219,8 +14440,8 @@
           <w:lang w:val="it-IT"/>
         </w:rPr>
       </w:pPr>
-      <w:bookmarkStart w:id="51" w:name="_Toc461179235"/>
-      <w:bookmarkStart w:id="52" w:name="_Toc84509163"/>
+      <w:bookmarkStart w:id="55" w:name="_Toc461179235"/>
+      <w:bookmarkStart w:id="56" w:name="_Toc84516106"/>
       <w:r>
         <w:rPr>
           <w:lang w:val="it-IT"/>
@@ -14228,8 +14449,8 @@
         <w:lastRenderedPageBreak/>
         <w:t>Allegati</w:t>
       </w:r>
-      <w:bookmarkEnd w:id="51"/>
-      <w:bookmarkEnd w:id="52"/>
+      <w:bookmarkEnd w:id="55"/>
+      <w:bookmarkEnd w:id="56"/>
     </w:p>
     <w:p>
       <w:pPr>
@@ -14440,27 +14661,14 @@
     <w:r>
       <w:tab/>
     </w:r>
-    <w:r>
-      <w:fldChar w:fldCharType="begin"/>
-    </w:r>
-    <w:r>
-      <w:instrText xml:space="preserve"> FILENAME </w:instrText>
-    </w:r>
-    <w:r>
-      <w:fldChar w:fldCharType="separate"/>
-    </w:r>
-    <w:r>
-      <w:rPr>
-        <w:noProof/>
-      </w:rPr>
-      <w:t>Documentazione lavoro temporaneo - Samuele Abba.docx</w:t>
-    </w:r>
-    <w:r>
-      <w:rPr>
-        <w:noProof/>
-      </w:rPr>
-      <w:fldChar w:fldCharType="end"/>
-    </w:r>
+    <w:fldSimple w:instr=" FILENAME ">
+      <w:r>
+        <w:rPr>
+          <w:noProof/>
+        </w:rPr>
+        <w:t>Documentazione lavoro temporaneo - Samuele Abba.docx</w:t>
+      </w:r>
+    </w:fldSimple>
     <w:r>
       <w:tab/>
       <w:t xml:space="preserve">Versione: </w:t>
@@ -14518,27 +14726,14 @@
     <w:r>
       <w:tab/>
     </w:r>
-    <w:r>
-      <w:fldChar w:fldCharType="begin"/>
-    </w:r>
-    <w:r>
-      <w:instrText xml:space="preserve"> FILENAME </w:instrText>
-    </w:r>
-    <w:r>
-      <w:fldChar w:fldCharType="separate"/>
-    </w:r>
-    <w:r>
-      <w:rPr>
-        <w:noProof/>
-      </w:rPr>
-      <w:t>Documentazione lavoro temporaneo - Samuele Abba.docx</w:t>
-    </w:r>
-    <w:r>
-      <w:rPr>
-        <w:noProof/>
-      </w:rPr>
-      <w:fldChar w:fldCharType="end"/>
-    </w:r>
+    <w:fldSimple w:instr=" FILENAME ">
+      <w:r>
+        <w:rPr>
+          <w:noProof/>
+        </w:rPr>
+        <w:t>Documentazione lavoro temporaneo - Samuele Abba.docx</w:t>
+      </w:r>
+    </w:fldSimple>
     <w:r>
       <w:tab/>
       <w:t xml:space="preserve">Versione: </w:t>
@@ -14583,27 +14778,14 @@
     <w:r>
       <w:tab/>
     </w:r>
-    <w:r>
-      <w:fldChar w:fldCharType="begin"/>
-    </w:r>
-    <w:r>
-      <w:instrText xml:space="preserve"> FILENAME </w:instrText>
-    </w:r>
-    <w:r>
-      <w:fldChar w:fldCharType="separate"/>
-    </w:r>
-    <w:r>
-      <w:rPr>
-        <w:noProof/>
-      </w:rPr>
-      <w:t>Documentazione lavoro temporaneo - Samuele Abba.docx</w:t>
-    </w:r>
-    <w:r>
-      <w:rPr>
-        <w:noProof/>
-      </w:rPr>
-      <w:fldChar w:fldCharType="end"/>
-    </w:r>
+    <w:fldSimple w:instr=" FILENAME ">
+      <w:r>
+        <w:rPr>
+          <w:noProof/>
+        </w:rPr>
+        <w:t>Documentazione lavoro temporaneo - Samuele Abba.docx</w:t>
+      </w:r>
+    </w:fldSimple>
     <w:r>
       <w:tab/>
       <w:t xml:space="preserve">Versione: </w:t>
@@ -21916,7 +22098,7 @@
 </file>
 
 <file path=customXml/itemProps1.xml><?xml version="1.0" encoding="utf-8"?>
-<ds:datastoreItem xmlns:ds="http://schemas.openxmlformats.org/officeDocument/2006/customXml" ds:itemID="{53A90098-B9E6-4451-9772-43B47807FAA7}">
+<ds:datastoreItem xmlns:ds="http://schemas.openxmlformats.org/officeDocument/2006/customXml" ds:itemID="{F7B26CBC-47B4-4DE4-9518-0E3C5DA68AC6}">
   <ds:schemaRefs>
     <ds:schemaRef ds:uri="http://schemas.openxmlformats.org/officeDocument/2006/bibliography"/>
   </ds:schemaRefs>

--- a/3_Documentazione (word e pdf)/Documentazione lavoro temporaneo - Samuele Abba.docx
+++ b/3_Documentazione (word e pdf)/Documentazione lavoro temporaneo - Samuele Abba.docx
@@ -1,6 +1,6 @@
 
 <file path=word/document.xml><?xml version="1.0" encoding="utf-8"?>
-<w:document xmlns:wpc="http://schemas.microsoft.com/office/word/2010/wordprocessingCanvas" xmlns:cx="http://schemas.microsoft.com/office/drawing/2014/chartex" xmlns:cx1="http://schemas.microsoft.com/office/drawing/2015/9/8/chartex" xmlns:cx2="http://schemas.microsoft.com/office/drawing/2015/10/21/chartex" xmlns:cx3="http://schemas.microsoft.com/office/drawing/2016/5/9/chartex" xmlns:cx4="http://schemas.microsoft.com/office/drawing/2016/5/10/chartex" xmlns:cx5="http://schemas.microsoft.com/office/drawing/2016/5/11/chartex" xmlns:cx6="http://schemas.microsoft.com/office/drawing/2016/5/12/chartex" xmlns:cx7="http://schemas.microsoft.com/office/drawing/2016/5/13/chartex" xmlns:cx8="http://schemas.microsoft.com/office/drawing/2016/5/14/chartex" xmlns:mc="http://schemas.openxmlformats.org/markup-compatibility/2006" xmlns:aink="http://schemas.microsoft.com/office/drawing/2016/ink" xmlns:am3d="http://schemas.microsoft.com/office/drawing/2017/model3d" xmlns:o="urn:schemas-microsoft-com:office:office" xmlns:r="http://schemas.openxmlformats.org/officeDocument/2006/relationships" xmlns:m="http://schemas.openxmlformats.org/officeDocument/2006/math" xmlns:v="urn:schemas-microsoft-com:vml" xmlns:wp14="http://schemas.microsoft.com/office/word/2010/wordprocessingDrawing" xmlns:wp="http://schemas.openxmlformats.org/drawingml/2006/wordprocessingDrawing" xmlns:w10="urn:schemas-microsoft-com:office:word" xmlns:w="http://schemas.openxmlformats.org/wordprocessingml/2006/main" xmlns:w14="http://schemas.microsoft.com/office/word/2010/wordml" xmlns:w15="http://schemas.microsoft.com/office/word/2012/wordml" xmlns:w16cid="http://schemas.microsoft.com/office/word/2016/wordml/cid" xmlns:w16se="http://schemas.microsoft.com/office/word/2015/wordml/symex" xmlns:wpg="http://schemas.microsoft.com/office/word/2010/wordprocessingGroup" xmlns:wpi="http://schemas.microsoft.com/office/word/2010/wordprocessingInk" xmlns:wne="http://schemas.microsoft.com/office/word/2006/wordml" xmlns:wps="http://schemas.microsoft.com/office/word/2010/wordprocessingShape" mc:Ignorable="w14 w15 w16se w16cid wp14">
+<w:document xmlns:wpc="http://schemas.microsoft.com/office/word/2010/wordprocessingCanvas" xmlns:cx="http://schemas.microsoft.com/office/drawing/2014/chartex" xmlns:cx1="http://schemas.microsoft.com/office/drawing/2015/9/8/chartex" xmlns:cx2="http://schemas.microsoft.com/office/drawing/2015/10/21/chartex" xmlns:cx3="http://schemas.microsoft.com/office/drawing/2016/5/9/chartex" xmlns:cx4="http://schemas.microsoft.com/office/drawing/2016/5/10/chartex" xmlns:cx5="http://schemas.microsoft.com/office/drawing/2016/5/11/chartex" xmlns:cx6="http://schemas.microsoft.com/office/drawing/2016/5/12/chartex" xmlns:cx7="http://schemas.microsoft.com/office/drawing/2016/5/13/chartex" xmlns:cx8="http://schemas.microsoft.com/office/drawing/2016/5/14/chartex" xmlns:mc="http://schemas.openxmlformats.org/markup-compatibility/2006" xmlns:aink="http://schemas.microsoft.com/office/drawing/2016/ink" xmlns:am3d="http://schemas.microsoft.com/office/drawing/2017/model3d" xmlns:o="urn:schemas-microsoft-com:office:office" xmlns:r="http://schemas.openxmlformats.org/officeDocument/2006/relationships" xmlns:m="http://schemas.openxmlformats.org/officeDocument/2006/math" xmlns:v="urn:schemas-microsoft-com:vml" xmlns:wp14="http://schemas.microsoft.com/office/word/2010/wordprocessingDrawing" xmlns:wp="http://schemas.openxmlformats.org/drawingml/2006/wordprocessingDrawing" xmlns:w10="urn:schemas-microsoft-com:office:word" xmlns:w="http://schemas.openxmlformats.org/wordprocessingml/2006/main" xmlns:w14="http://schemas.microsoft.com/office/word/2010/wordml" xmlns:w15="http://schemas.microsoft.com/office/word/2012/wordml" xmlns:w16cex="http://schemas.microsoft.com/office/word/2018/wordml/cex" xmlns:w16cid="http://schemas.microsoft.com/office/word/2016/wordml/cid" xmlns:w16="http://schemas.microsoft.com/office/word/2018/wordml" xmlns:w16sdtdh="http://schemas.microsoft.com/office/word/2020/wordml/sdtdatahash" xmlns:w16se="http://schemas.microsoft.com/office/word/2015/wordml/symex" xmlns:wpg="http://schemas.microsoft.com/office/word/2010/wordprocessingGroup" xmlns:wpi="http://schemas.microsoft.com/office/word/2010/wordprocessingInk" xmlns:wne="http://schemas.microsoft.com/office/word/2006/wordml" xmlns:wps="http://schemas.microsoft.com/office/word/2010/wordprocessingShape" mc:Ignorable="w14 w15 w16se w16cid w16 w16cex w16sdtdh wp14">
   <w:body>
     <w:p>
       <w:pPr>
@@ -85,8 +85,6 @@
           <w:lang w:eastAsia="it-CH"/>
         </w:rPr>
       </w:pPr>
-      <w:bookmarkStart w:id="0" w:name="_GoBack"/>
-      <w:bookmarkEnd w:id="0"/>
       <w:r>
         <w:rPr>
           <w:noProof/>
@@ -128,7 +126,7 @@
         <w:rPr>
           <w:noProof/>
         </w:rPr>
-        <w:instrText xml:space="preserve"> PAGEREF _Toc84516072 \h </w:instrText>
+        <w:instrText xml:space="preserve"> PAGEREF _Toc84524658 \h </w:instrText>
       </w:r>
       <w:r>
         <w:rPr>
@@ -207,7 +205,7 @@
         <w:rPr>
           <w:noProof/>
         </w:rPr>
-        <w:instrText xml:space="preserve"> PAGEREF _Toc84516073 \h </w:instrText>
+        <w:instrText xml:space="preserve"> PAGEREF _Toc84524659 \h </w:instrText>
       </w:r>
       <w:r>
         <w:rPr>
@@ -286,7 +284,7 @@
         <w:rPr>
           <w:noProof/>
         </w:rPr>
-        <w:instrText xml:space="preserve"> PAGEREF _Toc84516074 \h </w:instrText>
+        <w:instrText xml:space="preserve"> PAGEREF _Toc84524660 \h </w:instrText>
       </w:r>
       <w:r>
         <w:rPr>
@@ -365,7 +363,7 @@
         <w:rPr>
           <w:noProof/>
         </w:rPr>
-        <w:instrText xml:space="preserve"> PAGEREF _Toc84516075 \h </w:instrText>
+        <w:instrText xml:space="preserve"> PAGEREF _Toc84524661 \h </w:instrText>
       </w:r>
       <w:r>
         <w:rPr>
@@ -444,7 +442,7 @@
         <w:rPr>
           <w:noProof/>
         </w:rPr>
-        <w:instrText xml:space="preserve"> PAGEREF _Toc84516076 \h </w:instrText>
+        <w:instrText xml:space="preserve"> PAGEREF _Toc84524662 \h </w:instrText>
       </w:r>
       <w:r>
         <w:rPr>
@@ -523,7 +521,7 @@
         <w:rPr>
           <w:noProof/>
         </w:rPr>
-        <w:instrText xml:space="preserve"> PAGEREF _Toc84516077 \h </w:instrText>
+        <w:instrText xml:space="preserve"> PAGEREF _Toc84524663 \h </w:instrText>
       </w:r>
       <w:r>
         <w:rPr>
@@ -602,7 +600,7 @@
         <w:rPr>
           <w:noProof/>
         </w:rPr>
-        <w:instrText xml:space="preserve"> PAGEREF _Toc84516078 \h </w:instrText>
+        <w:instrText xml:space="preserve"> PAGEREF _Toc84524664 \h </w:instrText>
       </w:r>
       <w:r>
         <w:rPr>
@@ -619,7 +617,7 @@
         <w:rPr>
           <w:noProof/>
         </w:rPr>
-        <w:t>6</w:t>
+        <w:t>5</w:t>
       </w:r>
       <w:r>
         <w:rPr>
@@ -681,7 +679,7 @@
         <w:rPr>
           <w:noProof/>
         </w:rPr>
-        <w:instrText xml:space="preserve"> PAGEREF _Toc84516079 \h </w:instrText>
+        <w:instrText xml:space="preserve"> PAGEREF _Toc84524665 \h </w:instrText>
       </w:r>
       <w:r>
         <w:rPr>
@@ -698,7 +696,7 @@
         <w:rPr>
           <w:noProof/>
         </w:rPr>
-        <w:t>9</w:t>
+        <w:t>8</w:t>
       </w:r>
       <w:r>
         <w:rPr>
@@ -760,7 +758,7 @@
         <w:rPr>
           <w:noProof/>
         </w:rPr>
-        <w:instrText xml:space="preserve"> PAGEREF _Toc84516080 \h </w:instrText>
+        <w:instrText xml:space="preserve"> PAGEREF _Toc84524666 \h </w:instrText>
       </w:r>
       <w:r>
         <w:rPr>
@@ -777,7 +775,7 @@
         <w:rPr>
           <w:noProof/>
         </w:rPr>
-        <w:t>10</w:t>
+        <w:t>9</w:t>
       </w:r>
       <w:r>
         <w:rPr>
@@ -839,7 +837,7 @@
         <w:rPr>
           <w:noProof/>
         </w:rPr>
-        <w:instrText xml:space="preserve"> PAGEREF _Toc84516081 \h </w:instrText>
+        <w:instrText xml:space="preserve"> PAGEREF _Toc84524667 \h </w:instrText>
       </w:r>
       <w:r>
         <w:rPr>
@@ -856,7 +854,7 @@
         <w:rPr>
           <w:noProof/>
         </w:rPr>
-        <w:t>10</w:t>
+        <w:t>9</w:t>
       </w:r>
       <w:r>
         <w:rPr>
@@ -918,7 +916,7 @@
         <w:rPr>
           <w:noProof/>
         </w:rPr>
-        <w:instrText xml:space="preserve"> PAGEREF _Toc84516082 \h </w:instrText>
+        <w:instrText xml:space="preserve"> PAGEREF _Toc84524668 \h </w:instrText>
       </w:r>
       <w:r>
         <w:rPr>
@@ -935,7 +933,7 @@
         <w:rPr>
           <w:noProof/>
         </w:rPr>
-        <w:t>10</w:t>
+        <w:t>9</w:t>
       </w:r>
       <w:r>
         <w:rPr>
@@ -997,7 +995,7 @@
         <w:rPr>
           <w:noProof/>
         </w:rPr>
-        <w:instrText xml:space="preserve"> PAGEREF _Toc84516083 \h </w:instrText>
+        <w:instrText xml:space="preserve"> PAGEREF _Toc84524669 \h </w:instrText>
       </w:r>
       <w:r>
         <w:rPr>
@@ -1014,7 +1012,7 @@
         <w:rPr>
           <w:noProof/>
         </w:rPr>
-        <w:t>11</w:t>
+        <w:t>10</w:t>
       </w:r>
       <w:r>
         <w:rPr>
@@ -1076,7 +1074,7 @@
         <w:rPr>
           <w:noProof/>
         </w:rPr>
-        <w:instrText xml:space="preserve"> PAGEREF _Toc84516084 \h </w:instrText>
+        <w:instrText xml:space="preserve"> PAGEREF _Toc84524670 \h </w:instrText>
       </w:r>
       <w:r>
         <w:rPr>
@@ -1093,7 +1091,7 @@
         <w:rPr>
           <w:noProof/>
         </w:rPr>
-        <w:t>11</w:t>
+        <w:t>10</w:t>
       </w:r>
       <w:r>
         <w:rPr>
@@ -1155,7 +1153,7 @@
         <w:rPr>
           <w:noProof/>
         </w:rPr>
-        <w:instrText xml:space="preserve"> PAGEREF _Toc84516085 \h </w:instrText>
+        <w:instrText xml:space="preserve"> PAGEREF _Toc84524671 \h </w:instrText>
       </w:r>
       <w:r>
         <w:rPr>
@@ -1172,7 +1170,7 @@
         <w:rPr>
           <w:noProof/>
         </w:rPr>
-        <w:t>11</w:t>
+        <w:t>10</w:t>
       </w:r>
       <w:r>
         <w:rPr>
@@ -1234,7 +1232,7 @@
         <w:rPr>
           <w:noProof/>
         </w:rPr>
-        <w:instrText xml:space="preserve"> PAGEREF _Toc84516086 \h </w:instrText>
+        <w:instrText xml:space="preserve"> PAGEREF _Toc84524672 \h </w:instrText>
       </w:r>
       <w:r>
         <w:rPr>
@@ -1251,7 +1249,7 @@
         <w:rPr>
           <w:noProof/>
         </w:rPr>
-        <w:t>11</w:t>
+        <w:t>10</w:t>
       </w:r>
       <w:r>
         <w:rPr>
@@ -1313,7 +1311,7 @@
         <w:rPr>
           <w:noProof/>
         </w:rPr>
-        <w:instrText xml:space="preserve"> PAGEREF _Toc84516087 \h </w:instrText>
+        <w:instrText xml:space="preserve"> PAGEREF _Toc84524673 \h </w:instrText>
       </w:r>
       <w:r>
         <w:rPr>
@@ -1330,7 +1328,7 @@
         <w:rPr>
           <w:noProof/>
         </w:rPr>
-        <w:t>11</w:t>
+        <w:t>10</w:t>
       </w:r>
       <w:r>
         <w:rPr>
@@ -1392,7 +1390,7 @@
         <w:rPr>
           <w:noProof/>
         </w:rPr>
-        <w:instrText xml:space="preserve"> PAGEREF _Toc84516088 \h </w:instrText>
+        <w:instrText xml:space="preserve"> PAGEREF _Toc84524674 \h </w:instrText>
       </w:r>
       <w:r>
         <w:rPr>
@@ -1409,7 +1407,7 @@
         <w:rPr>
           <w:noProof/>
         </w:rPr>
-        <w:t>12</w:t>
+        <w:t>11</w:t>
       </w:r>
       <w:r>
         <w:rPr>
@@ -1471,7 +1469,7 @@
         <w:rPr>
           <w:noProof/>
         </w:rPr>
-        <w:instrText xml:space="preserve"> PAGEREF _Toc84516089 \h </w:instrText>
+        <w:instrText xml:space="preserve"> PAGEREF _Toc84524675 \h </w:instrText>
       </w:r>
       <w:r>
         <w:rPr>
@@ -1488,7 +1486,7 @@
         <w:rPr>
           <w:noProof/>
         </w:rPr>
-        <w:t>12</w:t>
+        <w:t>11</w:t>
       </w:r>
       <w:r>
         <w:rPr>
@@ -1550,7 +1548,7 @@
         <w:rPr>
           <w:noProof/>
         </w:rPr>
-        <w:instrText xml:space="preserve"> PAGEREF _Toc84516090 \h </w:instrText>
+        <w:instrText xml:space="preserve"> PAGEREF _Toc84524676 \h </w:instrText>
       </w:r>
       <w:r>
         <w:rPr>
@@ -1567,7 +1565,7 @@
         <w:rPr>
           <w:noProof/>
         </w:rPr>
-        <w:t>13</w:t>
+        <w:t>12</w:t>
       </w:r>
       <w:r>
         <w:rPr>
@@ -1629,7 +1627,7 @@
         <w:rPr>
           <w:noProof/>
         </w:rPr>
-        <w:instrText xml:space="preserve"> PAGEREF _Toc84516091 \h </w:instrText>
+        <w:instrText xml:space="preserve"> PAGEREF _Toc84524677 \h </w:instrText>
       </w:r>
       <w:r>
         <w:rPr>
@@ -1646,7 +1644,402 @@
         <w:rPr>
           <w:noProof/>
         </w:rPr>
+        <w:t>12</w:t>
+      </w:r>
+      <w:r>
+        <w:rPr>
+          <w:noProof/>
+        </w:rPr>
+        <w:fldChar w:fldCharType="end"/>
+      </w:r>
+    </w:p>
+    <w:p>
+      <w:pPr>
+        <w:pStyle w:val="Sommario3"/>
+        <w:tabs>
+          <w:tab w:val="left" w:pos="1200"/>
+          <w:tab w:val="right" w:leader="dot" w:pos="9628"/>
+        </w:tabs>
+        <w:rPr>
+          <w:rFonts w:asciiTheme="minorHAnsi" w:eastAsiaTheme="minorEastAsia" w:hAnsiTheme="minorHAnsi" w:cstheme="minorBidi"/>
+          <w:noProof/>
+          <w:sz w:val="22"/>
+          <w:szCs w:val="22"/>
+          <w:lang w:eastAsia="it-CH"/>
+        </w:rPr>
+      </w:pPr>
+      <w:r>
+        <w:rPr>
+          <w:noProof/>
+        </w:rPr>
+        <w:t>3.3.6</w:t>
+      </w:r>
+      <w:r>
+        <w:rPr>
+          <w:rFonts w:asciiTheme="minorHAnsi" w:eastAsiaTheme="minorEastAsia" w:hAnsiTheme="minorHAnsi" w:cstheme="minorBidi"/>
+          <w:noProof/>
+          <w:sz w:val="22"/>
+          <w:szCs w:val="22"/>
+          <w:lang w:eastAsia="it-CH"/>
+        </w:rPr>
+        <w:tab/>
+      </w:r>
+      <w:r>
+        <w:rPr>
+          <w:noProof/>
+        </w:rPr>
+        <w:t>Progettazione pagina visualizza fatturazione</w:t>
+      </w:r>
+      <w:r>
+        <w:rPr>
+          <w:noProof/>
+        </w:rPr>
+        <w:tab/>
+      </w:r>
+      <w:r>
+        <w:rPr>
+          <w:noProof/>
+        </w:rPr>
+        <w:fldChar w:fldCharType="begin"/>
+      </w:r>
+      <w:r>
+        <w:rPr>
+          <w:noProof/>
+        </w:rPr>
+        <w:instrText xml:space="preserve"> PAGEREF _Toc84524678 \h </w:instrText>
+      </w:r>
+      <w:r>
+        <w:rPr>
+          <w:noProof/>
+        </w:rPr>
+      </w:r>
+      <w:r>
+        <w:rPr>
+          <w:noProof/>
+        </w:rPr>
+        <w:fldChar w:fldCharType="separate"/>
+      </w:r>
+      <w:r>
+        <w:rPr>
+          <w:noProof/>
+        </w:rPr>
         <w:t>13</w:t>
+      </w:r>
+      <w:r>
+        <w:rPr>
+          <w:noProof/>
+        </w:rPr>
+        <w:fldChar w:fldCharType="end"/>
+      </w:r>
+    </w:p>
+    <w:p>
+      <w:pPr>
+        <w:pStyle w:val="Sommario3"/>
+        <w:tabs>
+          <w:tab w:val="left" w:pos="1200"/>
+          <w:tab w:val="right" w:leader="dot" w:pos="9628"/>
+        </w:tabs>
+        <w:rPr>
+          <w:rFonts w:asciiTheme="minorHAnsi" w:eastAsiaTheme="minorEastAsia" w:hAnsiTheme="minorHAnsi" w:cstheme="minorBidi"/>
+          <w:noProof/>
+          <w:sz w:val="22"/>
+          <w:szCs w:val="22"/>
+          <w:lang w:eastAsia="it-CH"/>
+        </w:rPr>
+      </w:pPr>
+      <w:r>
+        <w:rPr>
+          <w:noProof/>
+        </w:rPr>
+        <w:t>3.3.7</w:t>
+      </w:r>
+      <w:r>
+        <w:rPr>
+          <w:rFonts w:asciiTheme="minorHAnsi" w:eastAsiaTheme="minorEastAsia" w:hAnsiTheme="minorHAnsi" w:cstheme="minorBidi"/>
+          <w:noProof/>
+          <w:sz w:val="22"/>
+          <w:szCs w:val="22"/>
+          <w:lang w:eastAsia="it-CH"/>
+        </w:rPr>
+        <w:tab/>
+      </w:r>
+      <w:r>
+        <w:rPr>
+          <w:noProof/>
+        </w:rPr>
+        <w:t>Progettazione pagina datore di lavoro</w:t>
+      </w:r>
+      <w:r>
+        <w:rPr>
+          <w:noProof/>
+        </w:rPr>
+        <w:tab/>
+      </w:r>
+      <w:r>
+        <w:rPr>
+          <w:noProof/>
+        </w:rPr>
+        <w:fldChar w:fldCharType="begin"/>
+      </w:r>
+      <w:r>
+        <w:rPr>
+          <w:noProof/>
+        </w:rPr>
+        <w:instrText xml:space="preserve"> PAGEREF _Toc84524679 \h </w:instrText>
+      </w:r>
+      <w:r>
+        <w:rPr>
+          <w:noProof/>
+        </w:rPr>
+      </w:r>
+      <w:r>
+        <w:rPr>
+          <w:noProof/>
+        </w:rPr>
+        <w:fldChar w:fldCharType="separate"/>
+      </w:r>
+      <w:r>
+        <w:rPr>
+          <w:noProof/>
+        </w:rPr>
+        <w:t>13</w:t>
+      </w:r>
+      <w:r>
+        <w:rPr>
+          <w:noProof/>
+        </w:rPr>
+        <w:fldChar w:fldCharType="end"/>
+      </w:r>
+    </w:p>
+    <w:p>
+      <w:pPr>
+        <w:pStyle w:val="Sommario3"/>
+        <w:tabs>
+          <w:tab w:val="left" w:pos="1200"/>
+          <w:tab w:val="right" w:leader="dot" w:pos="9628"/>
+        </w:tabs>
+        <w:rPr>
+          <w:rFonts w:asciiTheme="minorHAnsi" w:eastAsiaTheme="minorEastAsia" w:hAnsiTheme="minorHAnsi" w:cstheme="minorBidi"/>
+          <w:noProof/>
+          <w:sz w:val="22"/>
+          <w:szCs w:val="22"/>
+          <w:lang w:eastAsia="it-CH"/>
+        </w:rPr>
+      </w:pPr>
+      <w:r>
+        <w:rPr>
+          <w:noProof/>
+        </w:rPr>
+        <w:t>3.3.8</w:t>
+      </w:r>
+      <w:r>
+        <w:rPr>
+          <w:rFonts w:asciiTheme="minorHAnsi" w:eastAsiaTheme="minorEastAsia" w:hAnsiTheme="minorHAnsi" w:cstheme="minorBidi"/>
+          <w:noProof/>
+          <w:sz w:val="22"/>
+          <w:szCs w:val="22"/>
+          <w:lang w:eastAsia="it-CH"/>
+        </w:rPr>
+        <w:tab/>
+      </w:r>
+      <w:r>
+        <w:rPr>
+          <w:noProof/>
+        </w:rPr>
+        <w:t>Progettazione pagina datore di lavoro (creazione offerta)</w:t>
+      </w:r>
+      <w:r>
+        <w:rPr>
+          <w:noProof/>
+        </w:rPr>
+        <w:tab/>
+      </w:r>
+      <w:r>
+        <w:rPr>
+          <w:noProof/>
+        </w:rPr>
+        <w:fldChar w:fldCharType="begin"/>
+      </w:r>
+      <w:r>
+        <w:rPr>
+          <w:noProof/>
+        </w:rPr>
+        <w:instrText xml:space="preserve"> PAGEREF _Toc84524680 \h </w:instrText>
+      </w:r>
+      <w:r>
+        <w:rPr>
+          <w:noProof/>
+        </w:rPr>
+      </w:r>
+      <w:r>
+        <w:rPr>
+          <w:noProof/>
+        </w:rPr>
+        <w:fldChar w:fldCharType="separate"/>
+      </w:r>
+      <w:r>
+        <w:rPr>
+          <w:noProof/>
+        </w:rPr>
+        <w:t>14</w:t>
+      </w:r>
+      <w:r>
+        <w:rPr>
+          <w:noProof/>
+        </w:rPr>
+        <w:fldChar w:fldCharType="end"/>
+      </w:r>
+    </w:p>
+    <w:p>
+      <w:pPr>
+        <w:pStyle w:val="Sommario3"/>
+        <w:tabs>
+          <w:tab w:val="left" w:pos="1200"/>
+          <w:tab w:val="right" w:leader="dot" w:pos="9628"/>
+        </w:tabs>
+        <w:rPr>
+          <w:rFonts w:asciiTheme="minorHAnsi" w:eastAsiaTheme="minorEastAsia" w:hAnsiTheme="minorHAnsi" w:cstheme="minorBidi"/>
+          <w:noProof/>
+          <w:sz w:val="22"/>
+          <w:szCs w:val="22"/>
+          <w:lang w:eastAsia="it-CH"/>
+        </w:rPr>
+      </w:pPr>
+      <w:r>
+        <w:rPr>
+          <w:noProof/>
+        </w:rPr>
+        <w:t>3.3.9</w:t>
+      </w:r>
+      <w:r>
+        <w:rPr>
+          <w:rFonts w:asciiTheme="minorHAnsi" w:eastAsiaTheme="minorEastAsia" w:hAnsiTheme="minorHAnsi" w:cstheme="minorBidi"/>
+          <w:noProof/>
+          <w:sz w:val="22"/>
+          <w:szCs w:val="22"/>
+          <w:lang w:eastAsia="it-CH"/>
+        </w:rPr>
+        <w:tab/>
+      </w:r>
+      <w:r>
+        <w:rPr>
+          <w:noProof/>
+        </w:rPr>
+        <w:t>Progettazione pagina Lavoratore</w:t>
+      </w:r>
+      <w:r>
+        <w:rPr>
+          <w:noProof/>
+        </w:rPr>
+        <w:tab/>
+      </w:r>
+      <w:r>
+        <w:rPr>
+          <w:noProof/>
+        </w:rPr>
+        <w:fldChar w:fldCharType="begin"/>
+      </w:r>
+      <w:r>
+        <w:rPr>
+          <w:noProof/>
+        </w:rPr>
+        <w:instrText xml:space="preserve"> PAGEREF _Toc84524681 \h </w:instrText>
+      </w:r>
+      <w:r>
+        <w:rPr>
+          <w:noProof/>
+        </w:rPr>
+      </w:r>
+      <w:r>
+        <w:rPr>
+          <w:noProof/>
+        </w:rPr>
+        <w:fldChar w:fldCharType="separate"/>
+      </w:r>
+      <w:r>
+        <w:rPr>
+          <w:noProof/>
+        </w:rPr>
+        <w:t>14</w:t>
+      </w:r>
+      <w:r>
+        <w:rPr>
+          <w:noProof/>
+        </w:rPr>
+        <w:fldChar w:fldCharType="end"/>
+      </w:r>
+    </w:p>
+    <w:p>
+      <w:pPr>
+        <w:pStyle w:val="Sommario3"/>
+        <w:tabs>
+          <w:tab w:val="left" w:pos="1200"/>
+          <w:tab w:val="right" w:leader="dot" w:pos="9628"/>
+        </w:tabs>
+        <w:rPr>
+          <w:rFonts w:asciiTheme="minorHAnsi" w:eastAsiaTheme="minorEastAsia" w:hAnsiTheme="minorHAnsi" w:cstheme="minorBidi"/>
+          <w:noProof/>
+          <w:sz w:val="22"/>
+          <w:szCs w:val="22"/>
+          <w:lang w:eastAsia="it-CH"/>
+        </w:rPr>
+      </w:pPr>
+      <w:r>
+        <w:rPr>
+          <w:noProof/>
+        </w:rPr>
+        <w:t>3.3.10</w:t>
+      </w:r>
+      <w:r>
+        <w:rPr>
+          <w:rFonts w:asciiTheme="minorHAnsi" w:eastAsiaTheme="minorEastAsia" w:hAnsiTheme="minorHAnsi" w:cstheme="minorBidi"/>
+          <w:noProof/>
+          <w:sz w:val="22"/>
+          <w:szCs w:val="22"/>
+          <w:lang w:eastAsia="it-CH"/>
+        </w:rPr>
+        <w:tab/>
+      </w:r>
+      <w:r>
+        <w:rPr>
+          <w:noProof/>
+        </w:rPr>
+        <w:t>Progettazione pagina Lavoratore (creazione domanda)</w:t>
+      </w:r>
+      <w:r>
+        <w:rPr>
+          <w:noProof/>
+        </w:rPr>
+        <w:tab/>
+      </w:r>
+      <w:r>
+        <w:rPr>
+          <w:noProof/>
+        </w:rPr>
+        <w:fldChar w:fldCharType="begin"/>
+      </w:r>
+      <w:r>
+        <w:rPr>
+          <w:noProof/>
+        </w:rPr>
+        <w:instrText xml:space="preserve"> PAGEREF _Toc84524682 \h </w:instrText>
+      </w:r>
+      <w:r>
+        <w:rPr>
+          <w:noProof/>
+        </w:rPr>
+      </w:r>
+      <w:r>
+        <w:rPr>
+          <w:noProof/>
+        </w:rPr>
+        <w:fldChar w:fldCharType="separate"/>
+      </w:r>
+      <w:r>
+        <w:rPr>
+          <w:noProof/>
+        </w:rPr>
+        <w:t>15</w:t>
       </w:r>
       <w:r>
         <w:rPr>
@@ -1708,7 +2101,7 @@
         <w:rPr>
           <w:noProof/>
         </w:rPr>
-        <w:instrText xml:space="preserve"> PAGEREF _Toc84516092 \h </w:instrText>
+        <w:instrText xml:space="preserve"> PAGEREF _Toc84524683 \h </w:instrText>
       </w:r>
       <w:r>
         <w:rPr>
@@ -1725,7 +2118,7 @@
         <w:rPr>
           <w:noProof/>
         </w:rPr>
-        <w:t>13</w:t>
+        <w:t>15</w:t>
       </w:r>
       <w:r>
         <w:rPr>
@@ -1787,7 +2180,7 @@
         <w:rPr>
           <w:noProof/>
         </w:rPr>
-        <w:instrText xml:space="preserve"> PAGEREF _Toc84516093 \h </w:instrText>
+        <w:instrText xml:space="preserve"> PAGEREF _Toc84524684 \h </w:instrText>
       </w:r>
       <w:r>
         <w:rPr>
@@ -1804,7 +2197,7 @@
         <w:rPr>
           <w:noProof/>
         </w:rPr>
-        <w:t>15</w:t>
+        <w:t>16</w:t>
       </w:r>
       <w:r>
         <w:rPr>
@@ -1868,7 +2261,7 @@
         <w:rPr>
           <w:noProof/>
         </w:rPr>
-        <w:instrText xml:space="preserve"> PAGEREF _Toc84516094 \h </w:instrText>
+        <w:instrText xml:space="preserve"> PAGEREF _Toc84524685 \h </w:instrText>
       </w:r>
       <w:r>
         <w:rPr>
@@ -1885,7 +2278,7 @@
         <w:rPr>
           <w:noProof/>
         </w:rPr>
-        <w:t>16</w:t>
+        <w:t>17</w:t>
       </w:r>
       <w:r>
         <w:rPr>
@@ -1947,7 +2340,7 @@
         <w:rPr>
           <w:noProof/>
         </w:rPr>
-        <w:instrText xml:space="preserve"> PAGEREF _Toc84516095 \h </w:instrText>
+        <w:instrText xml:space="preserve"> PAGEREF _Toc84524686 \h </w:instrText>
       </w:r>
       <w:r>
         <w:rPr>
@@ -1964,7 +2357,7 @@
         <w:rPr>
           <w:noProof/>
         </w:rPr>
-        <w:t>16</w:t>
+        <w:t>17</w:t>
       </w:r>
       <w:r>
         <w:rPr>
@@ -2026,7 +2419,7 @@
         <w:rPr>
           <w:noProof/>
         </w:rPr>
-        <w:instrText xml:space="preserve"> PAGEREF _Toc84516096 \h </w:instrText>
+        <w:instrText xml:space="preserve"> PAGEREF _Toc84524687 \h </w:instrText>
       </w:r>
       <w:r>
         <w:rPr>
@@ -2043,7 +2436,7 @@
         <w:rPr>
           <w:noProof/>
         </w:rPr>
-        <w:t>21</w:t>
+        <w:t>23</w:t>
       </w:r>
       <w:r>
         <w:rPr>
@@ -2105,7 +2498,7 @@
         <w:rPr>
           <w:noProof/>
         </w:rPr>
-        <w:instrText xml:space="preserve"> PAGEREF _Toc84516097 \h </w:instrText>
+        <w:instrText xml:space="preserve"> PAGEREF _Toc84524688 \h </w:instrText>
       </w:r>
       <w:r>
         <w:rPr>
@@ -2122,7 +2515,7 @@
         <w:rPr>
           <w:noProof/>
         </w:rPr>
-        <w:t>21</w:t>
+        <w:t>23</w:t>
       </w:r>
       <w:r>
         <w:rPr>
@@ -2186,7 +2579,7 @@
         <w:rPr>
           <w:noProof/>
         </w:rPr>
-        <w:instrText xml:space="preserve"> PAGEREF _Toc84516098 \h </w:instrText>
+        <w:instrText xml:space="preserve"> PAGEREF _Toc84524689 \h </w:instrText>
       </w:r>
       <w:r>
         <w:rPr>
@@ -2203,7 +2596,7 @@
         <w:rPr>
           <w:noProof/>
         </w:rPr>
-        <w:t>22</w:t>
+        <w:t>24</w:t>
       </w:r>
       <w:r>
         <w:rPr>
@@ -2267,7 +2660,7 @@
         <w:rPr>
           <w:noProof/>
         </w:rPr>
-        <w:instrText xml:space="preserve"> PAGEREF _Toc84516099 \h </w:instrText>
+        <w:instrText xml:space="preserve"> PAGEREF _Toc84524690 \h </w:instrText>
       </w:r>
       <w:r>
         <w:rPr>
@@ -2284,7 +2677,7 @@
         <w:rPr>
           <w:noProof/>
         </w:rPr>
-        <w:t>23</w:t>
+        <w:t>25</w:t>
       </w:r>
       <w:r>
         <w:rPr>
@@ -2346,7 +2739,7 @@
         <w:rPr>
           <w:noProof/>
         </w:rPr>
-        <w:instrText xml:space="preserve"> PAGEREF _Toc84516100 \h </w:instrText>
+        <w:instrText xml:space="preserve"> PAGEREF _Toc84524691 \h </w:instrText>
       </w:r>
       <w:r>
         <w:rPr>
@@ -2363,7 +2756,7 @@
         <w:rPr>
           <w:noProof/>
         </w:rPr>
-        <w:t>23</w:t>
+        <w:t>25</w:t>
       </w:r>
       <w:r>
         <w:rPr>
@@ -2425,7 +2818,7 @@
         <w:rPr>
           <w:noProof/>
         </w:rPr>
-        <w:instrText xml:space="preserve"> PAGEREF _Toc84516101 \h </w:instrText>
+        <w:instrText xml:space="preserve"> PAGEREF _Toc84524692 \h </w:instrText>
       </w:r>
       <w:r>
         <w:rPr>
@@ -2442,7 +2835,7 @@
         <w:rPr>
           <w:noProof/>
         </w:rPr>
-        <w:t>23</w:t>
+        <w:t>25</w:t>
       </w:r>
       <w:r>
         <w:rPr>
@@ -2506,7 +2899,7 @@
         <w:rPr>
           <w:noProof/>
         </w:rPr>
-        <w:instrText xml:space="preserve"> PAGEREF _Toc84516102 \h </w:instrText>
+        <w:instrText xml:space="preserve"> PAGEREF _Toc84524693 \h </w:instrText>
       </w:r>
       <w:r>
         <w:rPr>
@@ -2523,7 +2916,7 @@
         <w:rPr>
           <w:noProof/>
         </w:rPr>
-        <w:t>24</w:t>
+        <w:t>26</w:t>
       </w:r>
       <w:r>
         <w:rPr>
@@ -2585,7 +2978,7 @@
         <w:rPr>
           <w:noProof/>
         </w:rPr>
-        <w:instrText xml:space="preserve"> PAGEREF _Toc84516103 \h </w:instrText>
+        <w:instrText xml:space="preserve"> PAGEREF _Toc84524694 \h </w:instrText>
       </w:r>
       <w:r>
         <w:rPr>
@@ -2602,7 +2995,7 @@
         <w:rPr>
           <w:noProof/>
         </w:rPr>
-        <w:t>24</w:t>
+        <w:t>26</w:t>
       </w:r>
       <w:r>
         <w:rPr>
@@ -2664,7 +3057,7 @@
         <w:rPr>
           <w:noProof/>
         </w:rPr>
-        <w:instrText xml:space="preserve"> PAGEREF _Toc84516104 \h </w:instrText>
+        <w:instrText xml:space="preserve"> PAGEREF _Toc84524695 \h </w:instrText>
       </w:r>
       <w:r>
         <w:rPr>
@@ -2681,7 +3074,7 @@
         <w:rPr>
           <w:noProof/>
         </w:rPr>
-        <w:t>24</w:t>
+        <w:t>26</w:t>
       </w:r>
       <w:r>
         <w:rPr>
@@ -2743,7 +3136,7 @@
         <w:rPr>
           <w:noProof/>
         </w:rPr>
-        <w:instrText xml:space="preserve"> PAGEREF _Toc84516105 \h </w:instrText>
+        <w:instrText xml:space="preserve"> PAGEREF _Toc84524696 \h </w:instrText>
       </w:r>
       <w:r>
         <w:rPr>
@@ -2760,7 +3153,7 @@
         <w:rPr>
           <w:noProof/>
         </w:rPr>
-        <w:t>24</w:t>
+        <w:t>26</w:t>
       </w:r>
       <w:r>
         <w:rPr>
@@ -2824,7 +3217,7 @@
         <w:rPr>
           <w:noProof/>
         </w:rPr>
-        <w:instrText xml:space="preserve"> PAGEREF _Toc84516106 \h </w:instrText>
+        <w:instrText xml:space="preserve"> PAGEREF _Toc84524697 \h </w:instrText>
       </w:r>
       <w:r>
         <w:rPr>
@@ -2841,7 +3234,7 @@
         <w:rPr>
           <w:noProof/>
         </w:rPr>
-        <w:t>25</w:t>
+        <w:t>27</w:t>
       </w:r>
       <w:r>
         <w:rPr>
@@ -2876,7 +3269,7 @@
         </w:rPr>
         <w:br w:type="page"/>
       </w:r>
-      <w:bookmarkStart w:id="1" w:name="_Toc84516072"/>
+      <w:bookmarkStart w:id="0" w:name="_Toc84524658"/>
       <w:r>
         <w:rPr>
           <w:lang w:val="it-IT"/>
@@ -2884,17 +3277,17 @@
         <w:lastRenderedPageBreak/>
         <w:t>Introduzione</w:t>
       </w:r>
+      <w:bookmarkEnd w:id="0"/>
+    </w:p>
+    <w:p>
+      <w:pPr>
+        <w:pStyle w:val="Titolo2"/>
+      </w:pPr>
+      <w:bookmarkStart w:id="1" w:name="_Toc84524659"/>
+      <w:r>
+        <w:t>Informazioni sul progetto</w:t>
+      </w:r>
       <w:bookmarkEnd w:id="1"/>
-    </w:p>
-    <w:p>
-      <w:pPr>
-        <w:pStyle w:val="Titolo2"/>
-      </w:pPr>
-      <w:bookmarkStart w:id="2" w:name="_Toc84516073"/>
-      <w:r>
-        <w:t>Informazioni sul progetto</w:t>
-      </w:r>
-      <w:bookmarkEnd w:id="2"/>
     </w:p>
     <w:p>
       <w:pPr>
@@ -3150,11 +3543,11 @@
       <w:pPr>
         <w:pStyle w:val="Titolo2"/>
       </w:pPr>
-      <w:bookmarkStart w:id="3" w:name="_Toc84516074"/>
+      <w:bookmarkStart w:id="2" w:name="_Toc84524660"/>
       <w:r>
         <w:t>Abstract</w:t>
       </w:r>
-      <w:bookmarkEnd w:id="3"/>
+      <w:bookmarkEnd w:id="2"/>
     </w:p>
     <w:p>
       <w:pPr>
@@ -3747,12 +4140,12 @@
       <w:pPr>
         <w:pStyle w:val="Titolo2"/>
       </w:pPr>
-      <w:bookmarkStart w:id="4" w:name="_Toc84516075"/>
+      <w:bookmarkStart w:id="3" w:name="_Toc84524661"/>
       <w:r>
         <w:lastRenderedPageBreak/>
         <w:t>Scopo</w:t>
       </w:r>
-      <w:bookmarkEnd w:id="4"/>
+      <w:bookmarkEnd w:id="3"/>
     </w:p>
     <w:p>
       <w:pPr>
@@ -3786,299 +4179,290 @@
       <w:r>
         <w:br w:type="page"/>
       </w:r>
-      <w:bookmarkStart w:id="5" w:name="_Toc84516076"/>
+      <w:bookmarkStart w:id="4" w:name="_Toc84524662"/>
       <w:r>
         <w:lastRenderedPageBreak/>
         <w:t>Analisi</w:t>
       </w:r>
+      <w:bookmarkEnd w:id="4"/>
+    </w:p>
+    <w:p>
+      <w:pPr>
+        <w:pStyle w:val="Titolo2"/>
+      </w:pPr>
+      <w:bookmarkStart w:id="5" w:name="_Toc84524663"/>
+      <w:r>
+        <w:t>Scopo</w:t>
+      </w:r>
       <w:bookmarkEnd w:id="5"/>
     </w:p>
     <w:p>
       <w:pPr>
+        <w:ind w:left="-5" w:right="-8"/>
+      </w:pPr>
+      <w:r>
+        <w:t>Spesso per poter trovare un lavoro occorre girare molti sit</w:t>
+      </w:r>
+      <w:r>
+        <w:t>i</w:t>
+      </w:r>
+      <w:r>
+        <w:t xml:space="preserve"> perché quelli presenti sono incompleti e non forniscono tutte le informazioni oppure sono troppo complicati e risultano difficili da usare.</w:t>
+      </w:r>
+      <w:r>
+        <w:t xml:space="preserve"> </w:t>
+      </w:r>
+      <w:r>
+        <w:t>Il mio prodotto servirà a quegli utenti che cercano un sito semplice ed intuitivo con cui trovare un lavoro in pochi minuti.</w:t>
+      </w:r>
+    </w:p>
+    <w:p>
+      <w:pPr>
+        <w:ind w:left="-5" w:right="-8"/>
+      </w:pPr>
+      <w:r>
+        <w:t xml:space="preserve">Per poter accedere al mio sito sarà necessario come minimo un dispositivo con accesso ad Internet e un’email e password nel caso in qui si </w:t>
+      </w:r>
+      <w:r>
+        <w:t>vuole</w:t>
+      </w:r>
+      <w:r>
+        <w:t xml:space="preserve"> accettare </w:t>
+      </w:r>
+      <w:r>
+        <w:t>un lavoro</w:t>
+      </w:r>
+      <w:r>
+        <w:t xml:space="preserve"> e</w:t>
+      </w:r>
+      <w:r>
+        <w:t xml:space="preserve"> una conoscenza basilare per poter usare un sito Web.</w:t>
+      </w:r>
+    </w:p>
+    <w:p>
+      <w:pPr>
+        <w:ind w:left="-5" w:right="-8"/>
+      </w:pPr>
+    </w:p>
+    <w:p>
+      <w:pPr>
+        <w:ind w:left="-5" w:right="-8"/>
+      </w:pPr>
+      <w:r>
+        <w:t>In questo capitolo sono andato a suddividere i vari requisiti che ho trovato nel QdC, con i rispettivi sotto requisiti.</w:t>
+      </w:r>
+    </w:p>
+    <w:p>
+      <w:pPr>
+        <w:ind w:left="-5" w:right="-8"/>
+      </w:pPr>
+      <w:r>
+        <w:t>Come primo requisito ho messo la v</w:t>
+      </w:r>
+      <w:r>
+        <w:t>erifica del sito web</w:t>
+      </w:r>
+      <w:r>
+        <w:t>, che funzioni correttamente e senza essere loggati, questo ti permette di vedere le varie offerte di lavoro</w:t>
+      </w:r>
+      <w:r>
+        <w:t>.</w:t>
+      </w:r>
+    </w:p>
+    <w:p>
+      <w:pPr>
+        <w:ind w:left="-5" w:right="-8"/>
+      </w:pPr>
+      <w:r>
+        <w:t>Come</w:t>
+      </w:r>
+      <w:r>
+        <w:t xml:space="preserve"> secondo requisito ho messo la verifica del form di registrazione e anche la verifica del form di accesso</w:t>
+      </w:r>
+      <w:r>
+        <w:t xml:space="preserve"> per (amministratori, datori di lavoro e clienti)</w:t>
+      </w:r>
+      <w:r>
+        <w:t>.</w:t>
+      </w:r>
+    </w:p>
+    <w:p>
+      <w:pPr>
+        <w:ind w:left="-5" w:right="-8"/>
+      </w:pPr>
+      <w:r>
+        <w:t xml:space="preserve">Dopodiché come </w:t>
+      </w:r>
+      <w:r>
+        <w:t>quarto</w:t>
+      </w:r>
+      <w:r>
+        <w:t xml:space="preserve"> requisito ho messo la verifica </w:t>
+      </w:r>
+      <w:r>
+        <w:t>del sito web</w:t>
+      </w:r>
+      <w:r>
+        <w:t xml:space="preserve"> per i clienti</w:t>
+      </w:r>
+      <w:r>
+        <w:t xml:space="preserve"> nell’</w:t>
+      </w:r>
+      <w:r>
+        <w:t xml:space="preserve"> accettare </w:t>
+      </w:r>
+      <w:r>
+        <w:t xml:space="preserve">le </w:t>
+      </w:r>
+      <w:r>
+        <w:t>offerte di lavoro</w:t>
+      </w:r>
+      <w:r>
+        <w:t>.</w:t>
+      </w:r>
+    </w:p>
+    <w:p>
+      <w:pPr>
+        <w:ind w:left="-5" w:right="-8"/>
+      </w:pPr>
+      <w:r>
+        <w:t xml:space="preserve">Dopo come quinto requisito ho messo la verifica </w:t>
+      </w:r>
+      <w:r>
+        <w:t>del sito web</w:t>
+      </w:r>
+      <w:r>
+        <w:t xml:space="preserve"> per i datori di lavoro nell’ aggiungere, togliere o modificare le offerte di lavoro.</w:t>
+      </w:r>
+    </w:p>
+    <w:p>
+      <w:pPr>
+        <w:ind w:left="-5" w:right="-8"/>
+      </w:pPr>
+      <w:r>
+        <w:t xml:space="preserve">Poi come </w:t>
+      </w:r>
+      <w:r>
+        <w:t>sesto</w:t>
+      </w:r>
+      <w:r>
+        <w:t xml:space="preserve"> requisito ho messo la fatturazione </w:t>
+      </w:r>
+      <w:r>
+        <w:t>per i datori di lavoro e per i collaboratori.</w:t>
+      </w:r>
+    </w:p>
+    <w:p>
+      <w:pPr>
+        <w:ind w:left="-5" w:right="-8"/>
+      </w:pPr>
+      <w:r>
+        <w:t>S</w:t>
+      </w:r>
+      <w:r>
+        <w:t>uccessivamente i requisiti per le stampe; per gli stipendi dei collaboratori e per le fatture dei datori di lavoro</w:t>
+      </w:r>
+      <w:r>
+        <w:t>.</w:t>
+      </w:r>
+    </w:p>
+    <w:p>
+      <w:pPr>
+        <w:ind w:left="-5" w:right="-8"/>
+      </w:pPr>
+      <w:r>
+        <w:t>I prossimi due</w:t>
+      </w:r>
+      <w:r>
+        <w:t xml:space="preserve"> requisiti concernono la gestione delle richieste dei clienti </w:t>
+      </w:r>
+      <w:r>
+        <w:t xml:space="preserve">e delle offerte dei datori di lavoro </w:t>
+      </w:r>
+      <w:r>
+        <w:t xml:space="preserve">registrati, </w:t>
+      </w:r>
+      <w:r>
+        <w:t>è importante</w:t>
+      </w:r>
+      <w:r>
+        <w:t xml:space="preserve"> definire gli attributi delle richieste di lavoro</w:t>
+      </w:r>
+      <w:r>
+        <w:t xml:space="preserve"> e delle offerte</w:t>
+      </w:r>
+      <w:r>
+        <w:t>, come anche la conferma tramite e-mail</w:t>
+      </w:r>
+      <w:r>
+        <w:t>.</w:t>
+      </w:r>
+    </w:p>
+    <w:p>
+      <w:pPr>
+        <w:ind w:right="-8"/>
+      </w:pPr>
+      <w:r>
+        <w:rPr>
+          <w:lang w:val="it-IT"/>
+        </w:rPr>
+        <w:t xml:space="preserve">Come </w:t>
+      </w:r>
+      <w:r>
+        <w:rPr>
+          <w:lang w:val="it-IT"/>
+        </w:rPr>
+        <w:t>decimo</w:t>
+      </w:r>
+      <w:r>
+        <w:rPr>
+          <w:lang w:val="it-IT"/>
+        </w:rPr>
+        <w:t xml:space="preserve"> requisito v</w:t>
+      </w:r>
+      <w:r>
+        <w:rPr>
+          <w:lang w:val="it-IT"/>
+        </w:rPr>
+        <w:t xml:space="preserve">i sarà inoltre la possibilità di caricare dei documenti, quali p.es. Curriculum Vitae, Diplomi, ad ogni offerta e </w:t>
+      </w:r>
+      <w:r>
+        <w:rPr>
+          <w:lang w:val="it-IT"/>
+        </w:rPr>
+        <w:t>u</w:t>
+      </w:r>
+      <w:r>
+        <w:rPr>
+          <w:lang w:val="it-IT"/>
+        </w:rPr>
+        <w:t xml:space="preserve">na volta completata la candidatura, i clienti riceveranno </w:t>
+      </w:r>
+      <w:r>
+        <w:rPr>
+          <w:lang w:val="it-IT"/>
+        </w:rPr>
+        <w:t>tramite</w:t>
+      </w:r>
+      <w:r>
+        <w:rPr>
+          <w:lang w:val="it-IT"/>
+        </w:rPr>
+        <w:t xml:space="preserve"> eMail la conferma della loro iscrizione al posto in offerta</w:t>
+      </w:r>
+      <w:r>
+        <w:t>.</w:t>
+      </w:r>
+    </w:p>
+    <w:p>
+      <w:pPr>
         <w:pStyle w:val="Titolo2"/>
       </w:pPr>
-      <w:bookmarkStart w:id="6" w:name="_Toc84516077"/>
-      <w:r>
-        <w:t>Scopo</w:t>
+      <w:bookmarkStart w:id="6" w:name="_Toc84524664"/>
+      <w:r>
+        <w:t>Requisiti</w:t>
       </w:r>
       <w:bookmarkEnd w:id="6"/>
-    </w:p>
-    <w:p>
-      <w:pPr>
-        <w:ind w:left="-5" w:right="-8"/>
-      </w:pPr>
-      <w:r>
-        <w:t>Spesso per poter trovare un lavoro occorre girare molti sit</w:t>
-      </w:r>
-      <w:r>
-        <w:t>i</w:t>
-      </w:r>
-      <w:r>
-        <w:t xml:space="preserve"> perché quelli presenti sono incompleti e non forniscono tutte le informazioni oppure sono troppo complicati e risultano difficili da usare.</w:t>
-      </w:r>
-      <w:r>
-        <w:t xml:space="preserve"> </w:t>
-      </w:r>
-      <w:r>
-        <w:t>Il mio prodotto servirà a quegli utenti che cercano un sito semplice ed intuitivo con cui trovare un lavoro in pochi minuti.</w:t>
-      </w:r>
-    </w:p>
-    <w:p>
-      <w:pPr>
-        <w:ind w:left="-5" w:right="-8"/>
-      </w:pPr>
-      <w:r>
-        <w:t xml:space="preserve">Per poter accedere al mio sito sarà necessario come minimo un dispositivo con accesso ad Internet e un’email e password nel caso in qui si </w:t>
-      </w:r>
-      <w:r>
-        <w:t>vuole</w:t>
-      </w:r>
-      <w:r>
-        <w:t xml:space="preserve"> accettare </w:t>
-      </w:r>
-      <w:r>
-        <w:t>un lavoro</w:t>
-      </w:r>
-      <w:r>
-        <w:t xml:space="preserve"> e</w:t>
-      </w:r>
-      <w:r>
-        <w:t xml:space="preserve"> una conoscenza basilare per poter usare un sito Web.</w:t>
-      </w:r>
-    </w:p>
-    <w:p>
-      <w:pPr>
-        <w:ind w:left="-5" w:right="-8"/>
-      </w:pPr>
-    </w:p>
-    <w:p>
-      <w:pPr>
-        <w:ind w:left="-5" w:right="-8"/>
-      </w:pPr>
-      <w:r>
-        <w:t>In questo capitolo sono andato a suddividere i vari requisiti che ho trovato nel QdC, con i rispettivi sotto requisiti.</w:t>
-      </w:r>
-    </w:p>
-    <w:p>
-      <w:pPr>
-        <w:ind w:left="-5" w:right="-8"/>
-      </w:pPr>
-      <w:r>
-        <w:t>Come primo requisito ho messo la v</w:t>
-      </w:r>
-      <w:r>
-        <w:t>erifica del sito web</w:t>
-      </w:r>
-      <w:r>
-        <w:t>, che funzioni correttamente e senza essere loggati, questo ti permette di vedere le varie offerte di lavoro</w:t>
-      </w:r>
-      <w:r>
-        <w:t>.</w:t>
-      </w:r>
-    </w:p>
-    <w:p>
-      <w:pPr>
-        <w:ind w:left="-5" w:right="-8"/>
-      </w:pPr>
-      <w:r>
-        <w:t>Come</w:t>
-      </w:r>
-      <w:r>
-        <w:t xml:space="preserve"> secondo requisito ho messo la verifica del form di registrazione e anche la verifica del form di accesso</w:t>
-      </w:r>
-      <w:r>
-        <w:t xml:space="preserve"> per (amministratori, datori di lavoro e clienti)</w:t>
-      </w:r>
-      <w:r>
-        <w:t>.</w:t>
-      </w:r>
-    </w:p>
-    <w:p>
-      <w:pPr>
-        <w:ind w:left="-5" w:right="-8"/>
-      </w:pPr>
-      <w:r>
-        <w:t xml:space="preserve">Dopodiché come </w:t>
-      </w:r>
-      <w:r>
-        <w:t>quarto</w:t>
-      </w:r>
-      <w:r>
-        <w:t xml:space="preserve"> requisito ho messo la verifica </w:t>
-      </w:r>
-      <w:r>
-        <w:t>del sito web</w:t>
-      </w:r>
-      <w:r>
-        <w:t xml:space="preserve"> per i clienti</w:t>
-      </w:r>
-      <w:r>
-        <w:t xml:space="preserve"> nell’</w:t>
-      </w:r>
-      <w:r>
-        <w:t xml:space="preserve"> accettare </w:t>
-      </w:r>
-      <w:r>
-        <w:t xml:space="preserve">le </w:t>
-      </w:r>
-      <w:r>
-        <w:t>offerte di lavoro</w:t>
-      </w:r>
-      <w:r>
-        <w:t>.</w:t>
-      </w:r>
-    </w:p>
-    <w:p>
-      <w:pPr>
-        <w:ind w:left="-5" w:right="-8"/>
-      </w:pPr>
-      <w:r>
-        <w:t xml:space="preserve">Dopo come quinto requisito ho messo la verifica </w:t>
-      </w:r>
-      <w:r>
-        <w:t>del sito web</w:t>
-      </w:r>
-      <w:r>
-        <w:t xml:space="preserve"> per i datori di lavoro nell’ aggiungere, togliere o modificare le offerte di lavoro.</w:t>
-      </w:r>
-    </w:p>
-    <w:p>
-      <w:pPr>
-        <w:ind w:left="-5" w:right="-8"/>
-      </w:pPr>
-      <w:r>
-        <w:t xml:space="preserve">Poi come </w:t>
-      </w:r>
-      <w:r>
-        <w:t>sesto</w:t>
-      </w:r>
-      <w:r>
-        <w:t xml:space="preserve"> requisito ho messo la fatturazione </w:t>
-      </w:r>
-      <w:r>
-        <w:t>per i datori di lavoro e per i collaboratori.</w:t>
-      </w:r>
-    </w:p>
-    <w:p>
-      <w:pPr>
-        <w:ind w:left="-5" w:right="-8"/>
-      </w:pPr>
-      <w:r>
-        <w:t>S</w:t>
-      </w:r>
-      <w:r>
-        <w:t>uccessivamente i requisiti per le stampe; per gli stipendi dei collaboratori e per le fatture dei datori di lavoro</w:t>
-      </w:r>
-      <w:r>
-        <w:t>.</w:t>
-      </w:r>
-    </w:p>
-    <w:p>
-      <w:pPr>
-        <w:ind w:left="-5" w:right="-8"/>
-      </w:pPr>
-      <w:r>
-        <w:t>I prossimi due</w:t>
-      </w:r>
-      <w:r>
-        <w:t xml:space="preserve"> requisiti concernono la gestione delle richieste dei clienti </w:t>
-      </w:r>
-      <w:r>
-        <w:t xml:space="preserve">e delle offerte dei datori di lavoro </w:t>
-      </w:r>
-      <w:r>
-        <w:t xml:space="preserve">registrati, </w:t>
-      </w:r>
-      <w:r>
-        <w:t>è importante</w:t>
-      </w:r>
-      <w:r>
-        <w:t xml:space="preserve"> definire gli attributi delle richieste di lavoro</w:t>
-      </w:r>
-      <w:r>
-        <w:t xml:space="preserve"> e delle offerte</w:t>
-      </w:r>
-      <w:r>
-        <w:t>, come anche la conferma tramite e-mail</w:t>
-      </w:r>
-      <w:r>
-        <w:t>.</w:t>
-      </w:r>
-    </w:p>
-    <w:p>
-      <w:pPr>
-        <w:ind w:right="-8"/>
-      </w:pPr>
-      <w:r>
-        <w:rPr>
-          <w:lang w:val="it-IT"/>
-        </w:rPr>
-        <w:t xml:space="preserve">Come </w:t>
-      </w:r>
-      <w:r>
-        <w:rPr>
-          <w:lang w:val="it-IT"/>
-        </w:rPr>
-        <w:t>decimo</w:t>
-      </w:r>
-      <w:r>
-        <w:rPr>
-          <w:lang w:val="it-IT"/>
-        </w:rPr>
-        <w:t xml:space="preserve"> requisito v</w:t>
-      </w:r>
-      <w:r>
-        <w:rPr>
-          <w:lang w:val="it-IT"/>
-        </w:rPr>
-        <w:t xml:space="preserve">i sarà inoltre la possibilità di caricare dei documenti, quali p.es. Curriculum Vitae, Diplomi, ad ogni offerta e </w:t>
-      </w:r>
-      <w:r>
-        <w:rPr>
-          <w:lang w:val="it-IT"/>
-        </w:rPr>
-        <w:t>u</w:t>
-      </w:r>
-      <w:r>
-        <w:rPr>
-          <w:lang w:val="it-IT"/>
-        </w:rPr>
-        <w:t xml:space="preserve">na volta completata la candidatura, i clienti riceveranno </w:t>
-      </w:r>
-      <w:r>
-        <w:rPr>
-          <w:lang w:val="it-IT"/>
-        </w:rPr>
-        <w:t>tramite</w:t>
-      </w:r>
-      <w:r>
-        <w:rPr>
-          <w:lang w:val="it-IT"/>
-        </w:rPr>
-        <w:t xml:space="preserve"> eMail la conferma della loro iscrizione al posto in offerta</w:t>
-      </w:r>
-      <w:r>
-        <w:t>.</w:t>
-      </w:r>
-    </w:p>
-    <w:p>
-      <w:pPr>
-        <w:spacing w:after="160" w:line="259" w:lineRule="auto"/>
-      </w:pPr>
-      <w:r>
-        <w:br w:type="page"/>
-      </w:r>
-    </w:p>
-    <w:p>
-      <w:pPr>
-        <w:pStyle w:val="Titolo2"/>
-      </w:pPr>
-      <w:bookmarkStart w:id="7" w:name="_Toc84516078"/>
-      <w:r>
-        <w:lastRenderedPageBreak/>
-        <w:t>Requisiti</w:t>
-      </w:r>
-      <w:bookmarkEnd w:id="7"/>
     </w:p>
     <w:tbl>
       <w:tblPr>
@@ -4694,6 +5078,7 @@
                 <w:bCs/>
                 <w:sz w:val="16"/>
               </w:rPr>
+              <w:lastRenderedPageBreak/>
               <w:t>Sotto Requisiti</w:t>
             </w:r>
           </w:p>
@@ -6056,19 +6441,6 @@
           </wp:inline>
         </w:drawing>
       </w:r>
-      <w:r>
-        <w:rPr>
-          <w:noProof/>
-        </w:rPr>
-        <w:t xml:space="preserve"> </w:t>
-      </w:r>
-    </w:p>
-    <w:p>
-      <w:pPr>
-        <w:rPr>
-          <w:lang w:val="it-IT"/>
-        </w:rPr>
-      </w:pPr>
     </w:p>
     <w:p>
       <w:pPr>
@@ -6295,11 +6667,11 @@
       <w:pPr>
         <w:pStyle w:val="Titolo2"/>
       </w:pPr>
-      <w:bookmarkStart w:id="8" w:name="_Toc84516079"/>
+      <w:bookmarkStart w:id="7" w:name="_Toc84524665"/>
       <w:r>
         <w:t>Pianificazione</w:t>
       </w:r>
-      <w:bookmarkEnd w:id="8"/>
+      <w:bookmarkEnd w:id="7"/>
     </w:p>
     <w:p>
       <w:pPr>
@@ -6372,7 +6744,7 @@
           <w:footerReference w:type="first" r:id="rId15"/>
           <w:pgSz w:w="16838" w:h="11906" w:orient="landscape"/>
           <w:pgMar w:top="1134" w:right="1985" w:bottom="1134" w:left="1418" w:header="567" w:footer="567" w:gutter="0"/>
-          <w:pgNumType w:start="9"/>
+          <w:pgNumType w:start="8"/>
           <w:cols w:space="720"/>
           <w:titlePg/>
           <w:docGrid w:linePitch="272"/>
@@ -6383,12 +6755,12 @@
       <w:pPr>
         <w:pStyle w:val="Titolo2"/>
       </w:pPr>
-      <w:bookmarkStart w:id="9" w:name="_Toc84516080"/>
+      <w:bookmarkStart w:id="8" w:name="_Toc84524666"/>
       <w:r>
         <w:lastRenderedPageBreak/>
         <w:t>Analisi dei mezzi</w:t>
       </w:r>
-      <w:bookmarkEnd w:id="9"/>
+      <w:bookmarkEnd w:id="8"/>
     </w:p>
     <w:p>
       <w:pPr>
@@ -6427,155 +6799,155 @@
       <w:pPr>
         <w:pStyle w:val="Titolo3"/>
       </w:pPr>
-      <w:bookmarkStart w:id="10" w:name="_Toc413411419"/>
-      <w:bookmarkStart w:id="11" w:name="_Toc84516081"/>
+      <w:bookmarkStart w:id="9" w:name="_Toc413411419"/>
+      <w:bookmarkStart w:id="10" w:name="_Toc84524667"/>
       <w:r>
         <w:t>Software</w:t>
       </w:r>
+      <w:bookmarkEnd w:id="9"/>
       <w:bookmarkEnd w:id="10"/>
+    </w:p>
+    <w:p>
+      <w:pPr>
+        <w:rPr>
+          <w:lang w:val="it-IT"/>
+        </w:rPr>
+      </w:pPr>
+      <w:r>
+        <w:rPr>
+          <w:lang w:val="it-IT"/>
+        </w:rPr>
+        <w:t>I software utilizzati per questo progetto sono XAMPP (</w:t>
+      </w:r>
+      <w:r>
+        <w:rPr>
+          <w:lang w:val="it-IT"/>
+        </w:rPr>
+        <w:t>A</w:t>
+      </w:r>
+      <w:r>
+        <w:rPr>
+          <w:lang w:val="it-IT"/>
+        </w:rPr>
+        <w:t xml:space="preserve">pache, </w:t>
+      </w:r>
+      <w:r>
+        <w:rPr>
+          <w:lang w:val="it-IT"/>
+        </w:rPr>
+        <w:t>MySQL</w:t>
+      </w:r>
+      <w:r>
+        <w:rPr>
+          <w:lang w:val="it-IT"/>
+        </w:rPr>
+        <w:t xml:space="preserve">, </w:t>
+      </w:r>
+      <w:r>
+        <w:rPr>
+          <w:lang w:val="it-IT"/>
+        </w:rPr>
+        <w:t>P</w:t>
+      </w:r>
+      <w:r>
+        <w:rPr>
+          <w:lang w:val="it-IT"/>
+        </w:rPr>
+        <w:t xml:space="preserve">hp e </w:t>
+      </w:r>
+      <w:r>
+        <w:rPr>
+          <w:lang w:val="it-IT"/>
+        </w:rPr>
+        <w:t>P</w:t>
+      </w:r>
+      <w:r>
+        <w:rPr>
+          <w:lang w:val="it-IT"/>
+        </w:rPr>
+        <w:t>erl) per la creazione del server web</w:t>
+      </w:r>
+      <w:r>
+        <w:rPr>
+          <w:lang w:val="it-IT"/>
+        </w:rPr>
+        <w:t xml:space="preserve"> e la sua gestione</w:t>
+      </w:r>
+      <w:r>
+        <w:rPr>
+          <w:lang w:val="it-IT"/>
+        </w:rPr>
+        <w:t xml:space="preserve">, </w:t>
+      </w:r>
+      <w:r>
+        <w:rPr>
+          <w:lang w:val="it-IT"/>
+        </w:rPr>
+        <w:t xml:space="preserve">bisogna anche installare le VC16 per il corretto funzionamento di </w:t>
+      </w:r>
+      <w:proofErr w:type="spellStart"/>
+      <w:r>
+        <w:rPr>
+          <w:lang w:val="it-IT"/>
+        </w:rPr>
+        <w:t>Apahce</w:t>
+      </w:r>
+      <w:proofErr w:type="spellEnd"/>
+      <w:r>
+        <w:rPr>
+          <w:lang w:val="it-IT"/>
+        </w:rPr>
+        <w:t>.</w:t>
+      </w:r>
+    </w:p>
+    <w:p>
+      <w:pPr>
+        <w:rPr>
+          <w:lang w:val="it-IT"/>
+        </w:rPr>
+      </w:pPr>
+      <w:r>
+        <w:rPr>
+          <w:lang w:val="it-IT"/>
+        </w:rPr>
+        <w:t xml:space="preserve">Per questo progetto utilizzerò inoltre i software Firefox/Google e notepad/notepad++ e </w:t>
+      </w:r>
+      <w:r>
+        <w:rPr>
+          <w:lang w:val="it-IT"/>
+        </w:rPr>
+        <w:t xml:space="preserve">MySQL </w:t>
+      </w:r>
+      <w:r>
+        <w:rPr>
+          <w:lang w:val="it-IT"/>
+        </w:rPr>
+        <w:t>W</w:t>
+      </w:r>
+      <w:r>
+        <w:rPr>
+          <w:lang w:val="it-IT"/>
+        </w:rPr>
+        <w:t>orkbench</w:t>
+      </w:r>
+      <w:r>
+        <w:rPr>
+          <w:lang w:val="it-IT"/>
+        </w:rPr>
+        <w:t>.</w:t>
+      </w:r>
+    </w:p>
+    <w:p>
+      <w:pPr>
+        <w:pStyle w:val="Titolo3"/>
+      </w:pPr>
+      <w:bookmarkStart w:id="11" w:name="_Toc413411420"/>
+      <w:bookmarkStart w:id="12" w:name="_Toc84524668"/>
+      <w:r>
+        <w:t>Hardware</w:t>
+      </w:r>
       <w:bookmarkEnd w:id="11"/>
-    </w:p>
-    <w:p>
-      <w:pPr>
-        <w:rPr>
-          <w:lang w:val="it-IT"/>
-        </w:rPr>
-      </w:pPr>
-      <w:r>
-        <w:rPr>
-          <w:lang w:val="it-IT"/>
-        </w:rPr>
-        <w:t>I software utilizzati per questo progetto sono XAMPP (</w:t>
-      </w:r>
-      <w:r>
-        <w:rPr>
-          <w:lang w:val="it-IT"/>
-        </w:rPr>
-        <w:t>A</w:t>
-      </w:r>
-      <w:r>
-        <w:rPr>
-          <w:lang w:val="it-IT"/>
-        </w:rPr>
-        <w:t xml:space="preserve">pache, </w:t>
-      </w:r>
-      <w:r>
-        <w:rPr>
-          <w:lang w:val="it-IT"/>
-        </w:rPr>
-        <w:t>MySQL</w:t>
-      </w:r>
-      <w:r>
-        <w:rPr>
-          <w:lang w:val="it-IT"/>
-        </w:rPr>
-        <w:t xml:space="preserve">, </w:t>
-      </w:r>
-      <w:r>
-        <w:rPr>
-          <w:lang w:val="it-IT"/>
-        </w:rPr>
-        <w:t>P</w:t>
-      </w:r>
-      <w:r>
-        <w:rPr>
-          <w:lang w:val="it-IT"/>
-        </w:rPr>
-        <w:t xml:space="preserve">hp e </w:t>
-      </w:r>
-      <w:r>
-        <w:rPr>
-          <w:lang w:val="it-IT"/>
-        </w:rPr>
-        <w:t>P</w:t>
-      </w:r>
-      <w:r>
-        <w:rPr>
-          <w:lang w:val="it-IT"/>
-        </w:rPr>
-        <w:t>erl) per la creazione del server web</w:t>
-      </w:r>
-      <w:r>
-        <w:rPr>
-          <w:lang w:val="it-IT"/>
-        </w:rPr>
-        <w:t xml:space="preserve"> e la sua gestione</w:t>
-      </w:r>
-      <w:r>
-        <w:rPr>
-          <w:lang w:val="it-IT"/>
-        </w:rPr>
-        <w:t xml:space="preserve">, </w:t>
-      </w:r>
-      <w:r>
-        <w:rPr>
-          <w:lang w:val="it-IT"/>
-        </w:rPr>
-        <w:t xml:space="preserve">bisogna anche installare le VC16 per il corretto funzionamento di </w:t>
-      </w:r>
-      <w:proofErr w:type="spellStart"/>
-      <w:r>
-        <w:rPr>
-          <w:lang w:val="it-IT"/>
-        </w:rPr>
-        <w:t>Apahce</w:t>
-      </w:r>
-      <w:proofErr w:type="spellEnd"/>
-      <w:r>
-        <w:rPr>
-          <w:lang w:val="it-IT"/>
-        </w:rPr>
-        <w:t>.</w:t>
-      </w:r>
-    </w:p>
-    <w:p>
-      <w:pPr>
-        <w:rPr>
-          <w:lang w:val="it-IT"/>
-        </w:rPr>
-      </w:pPr>
-      <w:r>
-        <w:rPr>
-          <w:lang w:val="it-IT"/>
-        </w:rPr>
-        <w:t xml:space="preserve">Per questo progetto utilizzerò inoltre i software Firefox/Google e notepad/notepad++ e </w:t>
-      </w:r>
-      <w:r>
-        <w:rPr>
-          <w:lang w:val="it-IT"/>
-        </w:rPr>
-        <w:t xml:space="preserve">MySQL </w:t>
-      </w:r>
-      <w:r>
-        <w:rPr>
-          <w:lang w:val="it-IT"/>
-        </w:rPr>
-        <w:t>W</w:t>
-      </w:r>
-      <w:r>
-        <w:rPr>
-          <w:lang w:val="it-IT"/>
-        </w:rPr>
-        <w:t>orkbench</w:t>
-      </w:r>
-      <w:r>
-        <w:rPr>
-          <w:lang w:val="it-IT"/>
-        </w:rPr>
-        <w:t>.</w:t>
-      </w:r>
-    </w:p>
-    <w:p>
-      <w:pPr>
-        <w:pStyle w:val="Titolo3"/>
-      </w:pPr>
-      <w:bookmarkStart w:id="12" w:name="_Toc413411420"/>
-      <w:bookmarkStart w:id="13" w:name="_Toc84516082"/>
-      <w:r>
-        <w:t>Hardware</w:t>
-      </w:r>
       <w:bookmarkEnd w:id="12"/>
-      <w:bookmarkEnd w:id="13"/>
     </w:p>
     <w:p>
       <w:pPr>
@@ -6655,26 +7027,26 @@
       <w:pPr>
         <w:pStyle w:val="Titolo1"/>
       </w:pPr>
-      <w:bookmarkStart w:id="14" w:name="_Toc429059808"/>
-      <w:bookmarkStart w:id="15" w:name="_Toc84516083"/>
+      <w:bookmarkStart w:id="13" w:name="_Toc429059808"/>
+      <w:bookmarkStart w:id="14" w:name="_Toc84524669"/>
       <w:r>
         <w:lastRenderedPageBreak/>
         <w:t>Progettazione</w:t>
       </w:r>
+      <w:bookmarkEnd w:id="13"/>
       <w:bookmarkEnd w:id="14"/>
+    </w:p>
+    <w:p>
+      <w:pPr>
+        <w:pStyle w:val="Titolo2"/>
+      </w:pPr>
+      <w:bookmarkStart w:id="15" w:name="_Toc429059809"/>
+      <w:bookmarkStart w:id="16" w:name="_Toc84524670"/>
+      <w:r>
+        <w:t>Design dell’architettura del sistema</w:t>
+      </w:r>
       <w:bookmarkEnd w:id="15"/>
-    </w:p>
-    <w:p>
-      <w:pPr>
-        <w:pStyle w:val="Titolo2"/>
-      </w:pPr>
-      <w:bookmarkStart w:id="16" w:name="_Toc429059809"/>
-      <w:bookmarkStart w:id="17" w:name="_Toc84516084"/>
-      <w:r>
-        <w:t>Design dell’architettura del sistema</w:t>
-      </w:r>
       <w:bookmarkEnd w:id="16"/>
-      <w:bookmarkEnd w:id="17"/>
     </w:p>
     <w:p>
       <w:pPr>
@@ -6948,86 +7320,100 @@
     </w:p>
     <w:p>
       <w:pPr>
+        <w:rPr>
+          <w:lang w:val="it-IT"/>
+        </w:rPr>
+      </w:pPr>
+    </w:p>
+    <w:p>
+      <w:pPr>
         <w:pStyle w:val="Titolo2"/>
       </w:pPr>
-      <w:bookmarkStart w:id="18" w:name="_Toc429059810"/>
-      <w:bookmarkStart w:id="19" w:name="_Toc84516085"/>
+      <w:bookmarkStart w:id="17" w:name="_Toc429059810"/>
+      <w:bookmarkStart w:id="18" w:name="_Toc84524671"/>
       <w:r>
         <w:t>Design dei dati</w:t>
       </w:r>
       <w:r>
         <w:t xml:space="preserve"> e database</w:t>
       </w:r>
+      <w:bookmarkEnd w:id="17"/>
       <w:bookmarkEnd w:id="18"/>
+    </w:p>
+    <w:p>
+      <w:pPr>
+        <w:rPr>
+          <w:lang w:val="it-IT"/>
+        </w:rPr>
+      </w:pPr>
+      <w:r>
+        <w:rPr>
+          <w:lang w:val="it-IT"/>
+        </w:rPr>
+        <w:t xml:space="preserve">Descrizione delle strutture di dati utilizzate dal programma in base agli attributi e le </w:t>
+      </w:r>
+      <w:r>
+        <w:rPr>
+          <w:lang w:val="it-IT"/>
+        </w:rPr>
+        <w:t>relazioni degli oggetti in uso.</w:t>
+      </w:r>
+    </w:p>
+    <w:p>
+      <w:pPr>
+        <w:rPr>
+          <w:lang w:val="it-IT"/>
+        </w:rPr>
+      </w:pPr>
+      <w:r>
+        <w:rPr>
+          <w:lang w:val="it-IT"/>
+        </w:rPr>
+        <w:t>Schema E-R, schema logico e descrizione.</w:t>
+      </w:r>
+    </w:p>
+    <w:p>
+      <w:pPr>
+        <w:rPr>
+          <w:lang w:val="it-IT"/>
+        </w:rPr>
+      </w:pPr>
+      <w:r>
+        <w:rPr>
+          <w:lang w:val="it-IT"/>
+        </w:rPr>
+        <w:t>Se il diagramma E-R viene modificato, sulla doc dovrà apparire l’ultima versione, mentre le vecchie saranno sui diari.</w:t>
+      </w:r>
+    </w:p>
+    <w:p>
+      <w:pPr>
+        <w:rPr>
+          <w:lang w:val="it-IT"/>
+        </w:rPr>
+      </w:pPr>
+    </w:p>
+    <w:p>
+      <w:pPr>
+        <w:pStyle w:val="Titolo2"/>
+      </w:pPr>
+      <w:bookmarkStart w:id="19" w:name="_Toc429059811"/>
+      <w:bookmarkStart w:id="20" w:name="_Toc84524672"/>
+      <w:r>
+        <w:t>Design delle interfacce</w:t>
+      </w:r>
       <w:bookmarkEnd w:id="19"/>
-    </w:p>
-    <w:p>
-      <w:pPr>
-        <w:rPr>
-          <w:lang w:val="it-IT"/>
-        </w:rPr>
-      </w:pPr>
-      <w:r>
-        <w:rPr>
-          <w:lang w:val="it-IT"/>
-        </w:rPr>
-        <w:t xml:space="preserve">Descrizione delle strutture di dati utilizzate dal programma in base agli attributi e le </w:t>
-      </w:r>
-      <w:r>
-        <w:rPr>
-          <w:lang w:val="it-IT"/>
-        </w:rPr>
-        <w:t>relazioni degli oggetti in uso.</w:t>
-      </w:r>
-    </w:p>
-    <w:p>
-      <w:pPr>
-        <w:rPr>
-          <w:lang w:val="it-IT"/>
-        </w:rPr>
-      </w:pPr>
-      <w:r>
-        <w:rPr>
-          <w:lang w:val="it-IT"/>
-        </w:rPr>
-        <w:t>Schema E-R, schema logico e descrizione.</w:t>
-      </w:r>
-    </w:p>
-    <w:p>
-      <w:pPr>
-        <w:rPr>
-          <w:lang w:val="it-IT"/>
-        </w:rPr>
-      </w:pPr>
-      <w:r>
-        <w:rPr>
-          <w:lang w:val="it-IT"/>
-        </w:rPr>
-        <w:t>Se il diagramma E-R viene modificato, sulla doc dovrà apparire l’ultima versione, mentre le vecchie saranno sui diari.</w:t>
-      </w:r>
-    </w:p>
-    <w:p>
-      <w:pPr>
-        <w:pStyle w:val="Titolo2"/>
-      </w:pPr>
-      <w:bookmarkStart w:id="20" w:name="_Toc429059811"/>
-      <w:bookmarkStart w:id="21" w:name="_Toc84516086"/>
-      <w:r>
-        <w:t>Design delle interfacce</w:t>
-      </w:r>
       <w:bookmarkEnd w:id="20"/>
-      <w:bookmarkEnd w:id="21"/>
     </w:p>
     <w:p>
       <w:pPr>
         <w:pStyle w:val="Titolo3"/>
         <w:spacing w:before="0" w:after="0"/>
       </w:pPr>
-      <w:bookmarkStart w:id="22" w:name="_Toc84516087"/>
+      <w:bookmarkStart w:id="21" w:name="_Toc84524673"/>
       <w:r>
         <w:t>Progettazione pagina principale</w:t>
       </w:r>
-      <w:bookmarkEnd w:id="22"/>
+      <w:bookmarkEnd w:id="21"/>
     </w:p>
     <w:p>
       <w:pPr>
@@ -7041,9 +7427,9 @@
           <w:noProof/>
         </w:rPr>
         <w:drawing>
-          <wp:inline distT="0" distB="0" distL="0" distR="0" wp14:anchorId="5AA24F81" wp14:editId="09FC5C18">
-            <wp:extent cx="4364990" cy="2393343"/>
-            <wp:effectExtent l="0" t="0" r="0" b="6985"/>
+          <wp:inline distT="0" distB="0" distL="0" distR="0" wp14:anchorId="5AA24F81" wp14:editId="1BAA80B0">
+            <wp:extent cx="4140000" cy="2269980"/>
+            <wp:effectExtent l="0" t="0" r="0" b="0"/>
             <wp:docPr id="1" name="Immagine 1"/>
             <wp:cNvGraphicFramePr>
               <a:graphicFrameLocks xmlns:a="http://schemas.openxmlformats.org/drawingml/2006/main" noChangeAspect="1"/>
@@ -7063,7 +7449,7 @@
                   <pic:spPr bwMode="auto">
                     <a:xfrm>
                       <a:off x="0" y="0"/>
-                      <a:ext cx="4365266" cy="2393494"/>
+                      <a:ext cx="4140000" cy="2269980"/>
                     </a:xfrm>
                     <a:prstGeom prst="rect">
                       <a:avLst/>
@@ -7095,12 +7481,12 @@
         <w:pStyle w:val="Titolo3"/>
         <w:spacing w:before="0" w:after="0"/>
       </w:pPr>
-      <w:bookmarkStart w:id="23" w:name="_Toc84516088"/>
+      <w:bookmarkStart w:id="22" w:name="_Toc84524674"/>
       <w:r>
         <w:lastRenderedPageBreak/>
         <w:t>Progettazione form di registrazione</w:t>
       </w:r>
-      <w:bookmarkEnd w:id="23"/>
+      <w:bookmarkEnd w:id="22"/>
     </w:p>
     <w:p>
       <w:pPr>
@@ -7114,9 +7500,9 @@
           <w:noProof/>
         </w:rPr>
         <w:drawing>
-          <wp:inline distT="0" distB="0" distL="0" distR="0" wp14:anchorId="0D79A846" wp14:editId="0F395036">
-            <wp:extent cx="4429125" cy="2447925"/>
-            <wp:effectExtent l="0" t="0" r="9525" b="9525"/>
+          <wp:inline distT="0" distB="0" distL="0" distR="0" wp14:anchorId="0D79A846" wp14:editId="276C0864">
+            <wp:extent cx="4140000" cy="2288129"/>
+            <wp:effectExtent l="0" t="0" r="0" b="0"/>
             <wp:docPr id="4" name="Immagine 4"/>
             <wp:cNvGraphicFramePr>
               <a:graphicFrameLocks xmlns:a="http://schemas.openxmlformats.org/drawingml/2006/main" noChangeAspect="1"/>
@@ -7137,7 +7523,7 @@
                   <pic:spPr>
                     <a:xfrm>
                       <a:off x="0" y="0"/>
-                      <a:ext cx="4429125" cy="2447925"/>
+                      <a:ext cx="4140000" cy="2288129"/>
                     </a:xfrm>
                     <a:prstGeom prst="rect">
                       <a:avLst/>
@@ -7187,11 +7573,11 @@
         <w:pStyle w:val="Titolo3"/>
         <w:spacing w:before="0" w:after="0"/>
       </w:pPr>
-      <w:bookmarkStart w:id="24" w:name="_Toc84516089"/>
+      <w:bookmarkStart w:id="23" w:name="_Toc84524675"/>
       <w:r>
         <w:t>Progettazione form di accesso</w:t>
       </w:r>
-      <w:bookmarkEnd w:id="24"/>
+      <w:bookmarkEnd w:id="23"/>
     </w:p>
     <w:p>
       <w:pPr>
@@ -7205,9 +7591,9 @@
           <w:noProof/>
         </w:rPr>
         <w:drawing>
-          <wp:inline distT="0" distB="0" distL="0" distR="0" wp14:anchorId="1EF62C76" wp14:editId="65147DD0">
-            <wp:extent cx="4410075" cy="2733675"/>
-            <wp:effectExtent l="0" t="0" r="9525" b="9525"/>
+          <wp:inline distT="0" distB="0" distL="0" distR="0" wp14:anchorId="1EF62C76" wp14:editId="74C45711">
+            <wp:extent cx="4140000" cy="2566263"/>
+            <wp:effectExtent l="0" t="0" r="0" b="5715"/>
             <wp:docPr id="5" name="Immagine 5"/>
             <wp:cNvGraphicFramePr>
               <a:graphicFrameLocks xmlns:a="http://schemas.openxmlformats.org/drawingml/2006/main" noChangeAspect="1"/>
@@ -7228,7 +7614,7 @@
                   <pic:spPr>
                     <a:xfrm>
                       <a:off x="0" y="0"/>
-                      <a:ext cx="4410075" cy="2733675"/>
+                      <a:ext cx="4140000" cy="2566263"/>
                     </a:xfrm>
                     <a:prstGeom prst="rect">
                       <a:avLst/>
@@ -7266,12 +7652,12 @@
         <w:pStyle w:val="Titolo3"/>
         <w:spacing w:before="0" w:after="0"/>
       </w:pPr>
-      <w:bookmarkStart w:id="25" w:name="_Toc84516090"/>
+      <w:bookmarkStart w:id="24" w:name="_Toc84524676"/>
       <w:r>
         <w:lastRenderedPageBreak/>
         <w:t>Progettazione pagina amministratore</w:t>
       </w:r>
-      <w:bookmarkEnd w:id="25"/>
+      <w:bookmarkEnd w:id="24"/>
     </w:p>
     <w:p>
       <w:pPr>
@@ -7285,9 +7671,9 @@
           <w:noProof/>
         </w:rPr>
         <w:drawing>
-          <wp:inline distT="0" distB="0" distL="0" distR="0" wp14:anchorId="2E49F672" wp14:editId="49C57B7B">
-            <wp:extent cx="4406265" cy="2750666"/>
-            <wp:effectExtent l="0" t="0" r="0" b="0"/>
+          <wp:inline distT="0" distB="0" distL="0" distR="0" wp14:anchorId="2E49F672" wp14:editId="53691899">
+            <wp:extent cx="4140000" cy="2584447"/>
+            <wp:effectExtent l="0" t="0" r="0" b="6985"/>
             <wp:docPr id="6" name="Immagine 6"/>
             <wp:cNvGraphicFramePr>
               <a:graphicFrameLocks xmlns:a="http://schemas.openxmlformats.org/drawingml/2006/main" noChangeAspect="1"/>
@@ -7307,7 +7693,7 @@
                   <pic:spPr bwMode="auto">
                     <a:xfrm>
                       <a:off x="0" y="0"/>
-                      <a:ext cx="4406265" cy="2750666"/>
+                      <a:ext cx="4140000" cy="2584447"/>
                     </a:xfrm>
                     <a:prstGeom prst="rect">
                       <a:avLst/>
@@ -7359,11 +7745,11 @@
         <w:pStyle w:val="Titolo3"/>
         <w:spacing w:before="0" w:after="0"/>
       </w:pPr>
-      <w:bookmarkStart w:id="26" w:name="_Toc84516091"/>
+      <w:bookmarkStart w:id="25" w:name="_Toc84524677"/>
       <w:r>
         <w:t>Progettazione pagina crea fatturazione</w:t>
       </w:r>
-      <w:bookmarkEnd w:id="26"/>
+      <w:bookmarkEnd w:id="25"/>
     </w:p>
     <w:p>
       <w:pPr>
@@ -7377,9 +7763,9 @@
           <w:noProof/>
         </w:rPr>
         <w:drawing>
-          <wp:inline distT="0" distB="0" distL="0" distR="0" wp14:anchorId="4FB3E20D" wp14:editId="42F3DAB9">
-            <wp:extent cx="4171950" cy="2686050"/>
-            <wp:effectExtent l="0" t="0" r="0" b="0"/>
+          <wp:inline distT="0" distB="0" distL="0" distR="0" wp14:anchorId="4FB3E20D" wp14:editId="2F006988">
+            <wp:extent cx="4140000" cy="2665479"/>
+            <wp:effectExtent l="0" t="0" r="0" b="1905"/>
             <wp:docPr id="7" name="Immagine 7"/>
             <wp:cNvGraphicFramePr>
               <a:graphicFrameLocks xmlns:a="http://schemas.openxmlformats.org/drawingml/2006/main" noChangeAspect="1"/>
@@ -7400,7 +7786,7 @@
                   <pic:spPr>
                     <a:xfrm>
                       <a:off x="0" y="0"/>
-                      <a:ext cx="4171950" cy="2686050"/>
+                      <a:ext cx="4140000" cy="2665479"/>
                     </a:xfrm>
                     <a:prstGeom prst="rect">
                       <a:avLst/>
@@ -7435,80 +7821,759 @@
     </w:p>
     <w:p>
       <w:pPr>
-        <w:rPr>
-          <w:lang w:val="it-IT"/>
-        </w:rPr>
-      </w:pPr>
-      <w:r>
-        <w:rPr>
-          <w:lang w:val="it-IT"/>
-        </w:rPr>
+        <w:pStyle w:val="Titolo3"/>
+        <w:spacing w:before="0" w:after="0"/>
+      </w:pPr>
+      <w:bookmarkStart w:id="26" w:name="_Toc84524678"/>
+      <w:r>
+        <w:lastRenderedPageBreak/>
+        <w:t>Progettazione pagina visualizza fatturazione</w:t>
+      </w:r>
+      <w:bookmarkEnd w:id="26"/>
+    </w:p>
+    <w:p>
+      <w:pPr>
+        <w:jc w:val="center"/>
+        <w:rPr>
+          <w:lang w:val="it-IT"/>
+        </w:rPr>
+      </w:pPr>
+      <w:r>
+        <w:rPr>
+          <w:noProof/>
+        </w:rPr>
+        <w:drawing>
+          <wp:inline distT="0" distB="0" distL="0" distR="0" wp14:anchorId="485DA758" wp14:editId="398CC8EE">
+            <wp:extent cx="4140000" cy="2769324"/>
+            <wp:effectExtent l="0" t="0" r="0" b="0"/>
+            <wp:docPr id="9" name="Immagine 9"/>
+            <wp:cNvGraphicFramePr>
+              <a:graphicFrameLocks xmlns:a="http://schemas.openxmlformats.org/drawingml/2006/main" noChangeAspect="1"/>
+            </wp:cNvGraphicFramePr>
+            <a:graphic xmlns:a="http://schemas.openxmlformats.org/drawingml/2006/main">
+              <a:graphicData uri="http://schemas.openxmlformats.org/drawingml/2006/picture">
+                <pic:pic xmlns:pic="http://schemas.openxmlformats.org/drawingml/2006/picture">
+                  <pic:nvPicPr>
+                    <pic:cNvPr id="1" name=""/>
+                    <pic:cNvPicPr/>
+                  </pic:nvPicPr>
+                  <pic:blipFill>
+                    <a:blip r:embed="rId22"/>
+                    <a:stretch>
+                      <a:fillRect/>
+                    </a:stretch>
+                  </pic:blipFill>
+                  <pic:spPr>
+                    <a:xfrm>
+                      <a:off x="0" y="0"/>
+                      <a:ext cx="4140000" cy="2769324"/>
+                    </a:xfrm>
+                    <a:prstGeom prst="rect">
+                      <a:avLst/>
+                    </a:prstGeom>
+                  </pic:spPr>
+                </pic:pic>
+              </a:graphicData>
+            </a:graphic>
+          </wp:inline>
+        </w:drawing>
+      </w:r>
+      <w:r>
+        <w:rPr>
+          <w:noProof/>
+        </w:rPr>
+        <w:t xml:space="preserve"> </w:t>
+      </w:r>
+    </w:p>
+    <w:p>
+      <w:pPr>
+        <w:rPr>
+          <w:lang w:val="it-IT"/>
+        </w:rPr>
+      </w:pPr>
+      <w:r>
+        <w:rPr>
+          <w:lang w:val="it-IT"/>
+        </w:rPr>
+        <w:t xml:space="preserve">Come sesta interfaccia ho riportato quella per visualizzare le fatture, da essa si possono vedere tutte le fatture e grazie ad alcuni filtri è possibile visualizzare </w:t>
+      </w:r>
+      <w:r>
+        <w:rPr>
+          <w:lang w:val="it-IT"/>
+        </w:rPr>
+        <w:t xml:space="preserve">le </w:t>
+      </w:r>
+      <w:r>
+        <w:rPr>
+          <w:lang w:val="it-IT"/>
+        </w:rPr>
+        <w:t>paghe</w:t>
+      </w:r>
+      <w:r>
+        <w:rPr>
+          <w:lang w:val="it-IT"/>
+        </w:rPr>
+        <w:t xml:space="preserve"> destinate agli amministratori e </w:t>
+      </w:r>
+      <w:r>
+        <w:rPr>
+          <w:lang w:val="it-IT"/>
+        </w:rPr>
+        <w:t>ai lavoratori date dai datori di lavoro.</w:t>
+      </w:r>
+    </w:p>
+    <w:p>
+      <w:pPr>
+        <w:rPr>
+          <w:lang w:val="it-IT"/>
+        </w:rPr>
+      </w:pPr>
+    </w:p>
+    <w:p>
+      <w:pPr>
+        <w:pStyle w:val="Titolo3"/>
+        <w:spacing w:before="0" w:after="0"/>
+      </w:pPr>
+      <w:bookmarkStart w:id="27" w:name="_Toc84524679"/>
+      <w:r>
         <w:t>Progettazione pagina datore di lavoro</w:t>
       </w:r>
-    </w:p>
-    <w:p>
-      <w:pPr>
-        <w:rPr>
-          <w:lang w:val="it-IT"/>
-        </w:rPr>
-      </w:pPr>
-      <w:r>
-        <w:rPr>
-          <w:lang w:val="it-IT"/>
-        </w:rPr>
-        <w:t>Progettazione pagina lavoratore</w:t>
-      </w:r>
-    </w:p>
-    <w:p>
-      <w:pPr>
-        <w:rPr>
-          <w:lang w:val="it-IT"/>
-        </w:rPr>
-      </w:pPr>
-      <w:r>
-        <w:rPr>
-          <w:lang w:val="it-IT"/>
-        </w:rPr>
-        <w:t>Progettazione pagina offerte</w:t>
-      </w:r>
-    </w:p>
-    <w:p>
-      <w:pPr>
-        <w:rPr>
-          <w:lang w:val="it-IT"/>
-        </w:rPr>
-      </w:pPr>
-      <w:r>
-        <w:rPr>
-          <w:lang w:val="it-IT"/>
-        </w:rPr>
-        <w:t>Progettazione pagina richieste</w:t>
-      </w:r>
-    </w:p>
-    <w:p>
-      <w:pPr>
-        <w:rPr>
-          <w:lang w:val="it-IT"/>
-        </w:rPr>
-      </w:pPr>
-      <w:r>
-        <w:rPr>
-          <w:lang w:val="it-IT"/>
-        </w:rPr>
-        <w:t>Progettazione pagina fatturazione</w:t>
-      </w:r>
-      <w:bookmarkStart w:id="27" w:name="_Toc429059812"/>
+      <w:bookmarkEnd w:id="27"/>
+    </w:p>
+    <w:p>
+      <w:pPr>
+        <w:jc w:val="center"/>
+        <w:rPr>
+          <w:lang w:val="it-IT"/>
+        </w:rPr>
+      </w:pPr>
+      <w:r>
+        <w:rPr>
+          <w:noProof/>
+        </w:rPr>
+        <w:drawing>
+          <wp:inline distT="0" distB="0" distL="0" distR="0" wp14:anchorId="7CE1EC0D" wp14:editId="13BD0924">
+            <wp:extent cx="4140000" cy="2469936"/>
+            <wp:effectExtent l="0" t="0" r="0" b="6985"/>
+            <wp:docPr id="10" name="Immagine 10"/>
+            <wp:cNvGraphicFramePr>
+              <a:graphicFrameLocks xmlns:a="http://schemas.openxmlformats.org/drawingml/2006/main" noChangeAspect="1"/>
+            </wp:cNvGraphicFramePr>
+            <a:graphic xmlns:a="http://schemas.openxmlformats.org/drawingml/2006/main">
+              <a:graphicData uri="http://schemas.openxmlformats.org/drawingml/2006/picture">
+                <pic:pic xmlns:pic="http://schemas.openxmlformats.org/drawingml/2006/picture">
+                  <pic:nvPicPr>
+                    <pic:cNvPr id="1" name=""/>
+                    <pic:cNvPicPr/>
+                  </pic:nvPicPr>
+                  <pic:blipFill>
+                    <a:blip r:embed="rId23"/>
+                    <a:stretch>
+                      <a:fillRect/>
+                    </a:stretch>
+                  </pic:blipFill>
+                  <pic:spPr>
+                    <a:xfrm>
+                      <a:off x="0" y="0"/>
+                      <a:ext cx="4140000" cy="2469936"/>
+                    </a:xfrm>
+                    <a:prstGeom prst="rect">
+                      <a:avLst/>
+                    </a:prstGeom>
+                  </pic:spPr>
+                </pic:pic>
+              </a:graphicData>
+            </a:graphic>
+          </wp:inline>
+        </w:drawing>
+      </w:r>
+    </w:p>
+    <w:p>
+      <w:pPr>
+        <w:rPr>
+          <w:lang w:val="it-IT"/>
+        </w:rPr>
+      </w:pPr>
+      <w:r>
+        <w:rPr>
+          <w:lang w:val="it-IT"/>
+        </w:rPr>
+        <w:t xml:space="preserve">Come settima interfaccia ho riportato quella che visualizza il datore di lavoro una volta loggato nel sito, esso </w:t>
+      </w:r>
+      <w:r>
+        <w:rPr>
+          <w:lang w:val="it-IT"/>
+        </w:rPr>
+        <w:t>può</w:t>
+      </w:r>
+      <w:r>
+        <w:rPr>
+          <w:lang w:val="it-IT"/>
+        </w:rPr>
+        <w:t xml:space="preserve"> vedere le sue offerte, queste ultime </w:t>
+      </w:r>
+      <w:r>
+        <w:rPr>
+          <w:lang w:val="it-IT"/>
+        </w:rPr>
+        <w:t>possono</w:t>
+      </w:r>
+      <w:r>
+        <w:rPr>
+          <w:lang w:val="it-IT"/>
+        </w:rPr>
+        <w:t xml:space="preserve"> </w:t>
+      </w:r>
+      <w:r>
+        <w:rPr>
+          <w:lang w:val="it-IT"/>
+        </w:rPr>
+        <w:t>essere</w:t>
+      </w:r>
+      <w:r>
+        <w:rPr>
+          <w:lang w:val="it-IT"/>
+        </w:rPr>
+        <w:t xml:space="preserve"> modificate o eliminate</w:t>
+      </w:r>
+      <w:r>
+        <w:rPr>
+          <w:lang w:val="it-IT"/>
+        </w:rPr>
+        <w:t xml:space="preserve">, oltre alle proprie offerte di lavoro si </w:t>
+      </w:r>
+      <w:r>
+        <w:rPr>
+          <w:lang w:val="it-IT"/>
+        </w:rPr>
+        <w:t>vedono</w:t>
+      </w:r>
+      <w:r>
+        <w:rPr>
+          <w:lang w:val="it-IT"/>
+        </w:rPr>
+        <w:t xml:space="preserve"> anche quelle già presenti nel sito</w:t>
+      </w:r>
+      <w:r>
+        <w:rPr>
+          <w:lang w:val="it-IT"/>
+        </w:rPr>
+        <w:t xml:space="preserve">, infine cliccando sul bottone aggiungi offerta di lavoro si </w:t>
+      </w:r>
+      <w:r>
+        <w:rPr>
+          <w:lang w:val="it-IT"/>
+        </w:rPr>
+        <w:t>viene</w:t>
+      </w:r>
+      <w:r>
+        <w:rPr>
+          <w:lang w:val="it-IT"/>
+        </w:rPr>
+        <w:t xml:space="preserve"> reindirizzati alla pagina per la creazione delle offerte e li </w:t>
+      </w:r>
+      <w:r>
+        <w:rPr>
+          <w:lang w:val="it-IT"/>
+        </w:rPr>
+        <w:t>è</w:t>
+      </w:r>
+      <w:r>
+        <w:rPr>
+          <w:lang w:val="it-IT"/>
+        </w:rPr>
+        <w:t xml:space="preserve"> possibile crearne delle nuove.</w:t>
+      </w:r>
+    </w:p>
+    <w:p>
+      <w:pPr>
+        <w:rPr>
+          <w:lang w:val="it-IT"/>
+        </w:rPr>
+      </w:pPr>
+    </w:p>
+    <w:p>
+      <w:pPr>
+        <w:pStyle w:val="Titolo3"/>
+        <w:spacing w:before="0" w:after="0"/>
+      </w:pPr>
+      <w:bookmarkStart w:id="28" w:name="_Toc84524680"/>
+      <w:r>
+        <w:lastRenderedPageBreak/>
+        <w:t>Progettazione pagina datore di lavoro</w:t>
+      </w:r>
+      <w:r>
+        <w:t xml:space="preserve"> (creazione offerta)</w:t>
+      </w:r>
+      <w:bookmarkEnd w:id="28"/>
+    </w:p>
+    <w:p>
+      <w:pPr>
+        <w:jc w:val="center"/>
+        <w:rPr>
+          <w:lang w:val="it-IT"/>
+        </w:rPr>
+      </w:pPr>
+      <w:r>
+        <w:rPr>
+          <w:noProof/>
+        </w:rPr>
+        <w:drawing>
+          <wp:inline distT="0" distB="0" distL="0" distR="0" wp14:anchorId="2A355D3E" wp14:editId="684F9061">
+            <wp:extent cx="4140000" cy="2528516"/>
+            <wp:effectExtent l="0" t="0" r="0" b="5715"/>
+            <wp:docPr id="12" name="Immagine 12"/>
+            <wp:cNvGraphicFramePr>
+              <a:graphicFrameLocks xmlns:a="http://schemas.openxmlformats.org/drawingml/2006/main" noChangeAspect="1"/>
+            </wp:cNvGraphicFramePr>
+            <a:graphic xmlns:a="http://schemas.openxmlformats.org/drawingml/2006/main">
+              <a:graphicData uri="http://schemas.openxmlformats.org/drawingml/2006/picture">
+                <pic:pic xmlns:pic="http://schemas.openxmlformats.org/drawingml/2006/picture">
+                  <pic:nvPicPr>
+                    <pic:cNvPr id="1" name=""/>
+                    <pic:cNvPicPr/>
+                  </pic:nvPicPr>
+                  <pic:blipFill>
+                    <a:blip r:embed="rId24"/>
+                    <a:stretch>
+                      <a:fillRect/>
+                    </a:stretch>
+                  </pic:blipFill>
+                  <pic:spPr>
+                    <a:xfrm>
+                      <a:off x="0" y="0"/>
+                      <a:ext cx="4140000" cy="2528516"/>
+                    </a:xfrm>
+                    <a:prstGeom prst="rect">
+                      <a:avLst/>
+                    </a:prstGeom>
+                  </pic:spPr>
+                </pic:pic>
+              </a:graphicData>
+            </a:graphic>
+          </wp:inline>
+        </w:drawing>
+      </w:r>
+    </w:p>
+    <w:p>
+      <w:pPr>
+        <w:rPr>
+          <w:lang w:val="it-IT"/>
+        </w:rPr>
+      </w:pPr>
+      <w:r>
+        <w:rPr>
+          <w:lang w:val="it-IT"/>
+        </w:rPr>
+        <w:t xml:space="preserve">Come ottava interfaccia ho riportato quella che permette di creare un’offerta di lavoro, per farlo </w:t>
+      </w:r>
+      <w:r>
+        <w:rPr>
+          <w:lang w:val="it-IT"/>
+        </w:rPr>
+        <w:t>bisogna</w:t>
+      </w:r>
+      <w:r>
+        <w:rPr>
+          <w:lang w:val="it-IT"/>
+        </w:rPr>
+        <w:t xml:space="preserve"> inserire l’e-mail del datore di lavoro, un titolo, una descrizione, una tariffa oraria, le ore di lavoro e successivamente le ore lavorate dal lavoratore. Cliccando su Crea </w:t>
+      </w:r>
+      <w:r>
+        <w:rPr>
+          <w:lang w:val="it-IT"/>
+        </w:rPr>
+        <w:t>viene</w:t>
+      </w:r>
+      <w:r>
+        <w:rPr>
+          <w:lang w:val="it-IT"/>
+        </w:rPr>
+        <w:t xml:space="preserve"> creata l’offerta di lavoro.</w:t>
+      </w:r>
+    </w:p>
+    <w:p>
+      <w:pPr>
+        <w:rPr>
+          <w:lang w:val="it-IT"/>
+        </w:rPr>
+      </w:pPr>
+    </w:p>
+    <w:p>
+      <w:pPr>
+        <w:pStyle w:val="Titolo3"/>
+        <w:spacing w:before="0" w:after="0"/>
+      </w:pPr>
+      <w:bookmarkStart w:id="29" w:name="_Toc84524681"/>
+      <w:r>
+        <w:t>Progettazione pagina Lavoratore</w:t>
+      </w:r>
+      <w:bookmarkEnd w:id="29"/>
+    </w:p>
+    <w:p>
+      <w:pPr>
+        <w:rPr>
+          <w:lang w:val="it-IT"/>
+        </w:rPr>
+      </w:pPr>
+    </w:p>
+    <w:p>
+      <w:pPr>
+        <w:jc w:val="center"/>
+        <w:rPr>
+          <w:lang w:val="it-IT"/>
+        </w:rPr>
+      </w:pPr>
+      <w:r>
+        <w:rPr>
+          <w:noProof/>
+        </w:rPr>
+        <w:drawing>
+          <wp:inline distT="0" distB="0" distL="0" distR="0" wp14:anchorId="685C08D0" wp14:editId="635CACD0">
+            <wp:extent cx="4140000" cy="2562857"/>
+            <wp:effectExtent l="0" t="0" r="0" b="9525"/>
+            <wp:docPr id="13" name="Immagine 13"/>
+            <wp:cNvGraphicFramePr>
+              <a:graphicFrameLocks xmlns:a="http://schemas.openxmlformats.org/drawingml/2006/main" noChangeAspect="1"/>
+            </wp:cNvGraphicFramePr>
+            <a:graphic xmlns:a="http://schemas.openxmlformats.org/drawingml/2006/main">
+              <a:graphicData uri="http://schemas.openxmlformats.org/drawingml/2006/picture">
+                <pic:pic xmlns:pic="http://schemas.openxmlformats.org/drawingml/2006/picture">
+                  <pic:nvPicPr>
+                    <pic:cNvPr id="1" name=""/>
+                    <pic:cNvPicPr/>
+                  </pic:nvPicPr>
+                  <pic:blipFill>
+                    <a:blip r:embed="rId25"/>
+                    <a:stretch>
+                      <a:fillRect/>
+                    </a:stretch>
+                  </pic:blipFill>
+                  <pic:spPr>
+                    <a:xfrm>
+                      <a:off x="0" y="0"/>
+                      <a:ext cx="4140000" cy="2562857"/>
+                    </a:xfrm>
+                    <a:prstGeom prst="rect">
+                      <a:avLst/>
+                    </a:prstGeom>
+                  </pic:spPr>
+                </pic:pic>
+              </a:graphicData>
+            </a:graphic>
+          </wp:inline>
+        </w:drawing>
+      </w:r>
+    </w:p>
+    <w:p>
+      <w:pPr>
+        <w:rPr>
+          <w:lang w:val="it-IT"/>
+        </w:rPr>
+      </w:pPr>
+      <w:r>
+        <w:rPr>
+          <w:lang w:val="it-IT"/>
+        </w:rPr>
+        <w:t xml:space="preserve">Come nona interfaccia ho riportato quella che visualizza il lavoratore una volta loggato nel sito, esso </w:t>
+      </w:r>
+      <w:r>
+        <w:rPr>
+          <w:lang w:val="it-IT"/>
+        </w:rPr>
+        <w:t>può</w:t>
+      </w:r>
+      <w:r>
+        <w:rPr>
+          <w:lang w:val="it-IT"/>
+        </w:rPr>
+        <w:t xml:space="preserve"> visualizzare </w:t>
+      </w:r>
+      <w:r>
+        <w:rPr>
+          <w:lang w:val="it-IT"/>
+        </w:rPr>
+        <w:t xml:space="preserve">le sue proposte di lavoro, queste ultime </w:t>
+      </w:r>
+      <w:r>
+        <w:rPr>
+          <w:lang w:val="it-IT"/>
+        </w:rPr>
+        <w:t>possono</w:t>
+      </w:r>
+      <w:r>
+        <w:rPr>
+          <w:lang w:val="it-IT"/>
+        </w:rPr>
+        <w:t xml:space="preserve"> essere modificate o eliminate, inoltre si </w:t>
+      </w:r>
+      <w:r>
+        <w:rPr>
+          <w:lang w:val="it-IT"/>
+        </w:rPr>
+        <w:t>vede</w:t>
+      </w:r>
+      <w:r>
+        <w:rPr>
+          <w:lang w:val="it-IT"/>
+        </w:rPr>
+        <w:t xml:space="preserve"> anche quelle già presenti nel sito,</w:t>
+      </w:r>
+      <w:r>
+        <w:rPr>
+          <w:lang w:val="it-IT"/>
+        </w:rPr>
+        <w:t xml:space="preserve"> </w:t>
+      </w:r>
+      <w:r>
+        <w:rPr>
+          <w:lang w:val="it-IT"/>
+        </w:rPr>
+        <w:t xml:space="preserve">infine cliccando sul bottone aggiungi proposta di lavoro si </w:t>
+      </w:r>
+      <w:r>
+        <w:rPr>
+          <w:lang w:val="it-IT"/>
+        </w:rPr>
+        <w:t>viene</w:t>
+      </w:r>
+      <w:r>
+        <w:rPr>
+          <w:lang w:val="it-IT"/>
+        </w:rPr>
+        <w:t xml:space="preserve"> reindirizzati alla pagina per proporsi alle offerte e li </w:t>
+      </w:r>
+      <w:r>
+        <w:rPr>
+          <w:lang w:val="it-IT"/>
+        </w:rPr>
+        <w:t>è</w:t>
+      </w:r>
+      <w:r>
+        <w:rPr>
+          <w:lang w:val="it-IT"/>
+        </w:rPr>
+        <w:t xml:space="preserve"> possibile </w:t>
+      </w:r>
+      <w:r>
+        <w:rPr>
+          <w:lang w:val="it-IT"/>
+        </w:rPr>
+        <w:t>creare</w:t>
+      </w:r>
+      <w:r>
+        <w:rPr>
+          <w:lang w:val="it-IT"/>
+        </w:rPr>
+        <w:t xml:space="preserve"> delle nuove domande di lavoro.</w:t>
+      </w:r>
+    </w:p>
+    <w:p>
+      <w:pPr>
+        <w:rPr>
+          <w:lang w:val="it-IT"/>
+        </w:rPr>
+      </w:pPr>
+    </w:p>
+    <w:p>
+      <w:pPr>
+        <w:pStyle w:val="Titolo3"/>
+        <w:spacing w:before="0" w:after="0"/>
+      </w:pPr>
+      <w:bookmarkStart w:id="30" w:name="_Toc84524682"/>
+      <w:r>
+        <w:lastRenderedPageBreak/>
+        <w:t>Progettazione pagina Lavoratore (creazione domanda)</w:t>
+      </w:r>
+      <w:bookmarkEnd w:id="30"/>
+    </w:p>
+    <w:p>
+      <w:pPr>
+        <w:jc w:val="center"/>
+        <w:rPr>
+          <w:lang w:val="it-IT"/>
+        </w:rPr>
+      </w:pPr>
+      <w:r>
+        <w:rPr>
+          <w:noProof/>
+        </w:rPr>
+        <w:drawing>
+          <wp:inline distT="0" distB="0" distL="0" distR="0" wp14:anchorId="3EF8C2D9" wp14:editId="47A50B84">
+            <wp:extent cx="4140000" cy="2549045"/>
+            <wp:effectExtent l="0" t="0" r="0" b="3810"/>
+            <wp:docPr id="19" name="Immagine 19"/>
+            <wp:cNvGraphicFramePr>
+              <a:graphicFrameLocks xmlns:a="http://schemas.openxmlformats.org/drawingml/2006/main" noChangeAspect="1"/>
+            </wp:cNvGraphicFramePr>
+            <a:graphic xmlns:a="http://schemas.openxmlformats.org/drawingml/2006/main">
+              <a:graphicData uri="http://schemas.openxmlformats.org/drawingml/2006/picture">
+                <pic:pic xmlns:pic="http://schemas.openxmlformats.org/drawingml/2006/picture">
+                  <pic:nvPicPr>
+                    <pic:cNvPr id="1" name=""/>
+                    <pic:cNvPicPr/>
+                  </pic:nvPicPr>
+                  <pic:blipFill>
+                    <a:blip r:embed="rId26"/>
+                    <a:stretch>
+                      <a:fillRect/>
+                    </a:stretch>
+                  </pic:blipFill>
+                  <pic:spPr>
+                    <a:xfrm>
+                      <a:off x="0" y="0"/>
+                      <a:ext cx="4140000" cy="2549045"/>
+                    </a:xfrm>
+                    <a:prstGeom prst="rect">
+                      <a:avLst/>
+                    </a:prstGeom>
+                  </pic:spPr>
+                </pic:pic>
+              </a:graphicData>
+            </a:graphic>
+          </wp:inline>
+        </w:drawing>
+      </w:r>
+    </w:p>
+    <w:p>
+      <w:pPr>
+        <w:rPr>
+          <w:lang w:val="it-IT"/>
+        </w:rPr>
+      </w:pPr>
+      <w:r>
+        <w:rPr>
+          <w:lang w:val="it-IT"/>
+        </w:rPr>
+        <w:t xml:space="preserve">Come </w:t>
+      </w:r>
+      <w:r>
+        <w:rPr>
+          <w:lang w:val="it-IT"/>
+        </w:rPr>
+        <w:t>decima</w:t>
+      </w:r>
+      <w:r>
+        <w:rPr>
+          <w:lang w:val="it-IT"/>
+        </w:rPr>
+        <w:t xml:space="preserve"> interfaccia ho riportato quella che permette di creare </w:t>
+      </w:r>
+      <w:r>
+        <w:rPr>
+          <w:lang w:val="it-IT"/>
+        </w:rPr>
+        <w:t xml:space="preserve">una domanda ad </w:t>
+      </w:r>
+      <w:r>
+        <w:rPr>
+          <w:lang w:val="it-IT"/>
+        </w:rPr>
+        <w:t>un</w:t>
+      </w:r>
+      <w:r>
+        <w:rPr>
+          <w:lang w:val="it-IT"/>
+        </w:rPr>
+        <w:t xml:space="preserve">a </w:t>
+      </w:r>
+      <w:r>
+        <w:rPr>
+          <w:lang w:val="it-IT"/>
+        </w:rPr>
+        <w:t xml:space="preserve">offerta di lavoro, per farlo </w:t>
+      </w:r>
+      <w:r>
+        <w:rPr>
+          <w:lang w:val="it-IT"/>
+        </w:rPr>
+        <w:t>bisogna</w:t>
+      </w:r>
+      <w:r>
+        <w:rPr>
+          <w:lang w:val="it-IT"/>
+        </w:rPr>
+        <w:t xml:space="preserve"> inserire l’e-mail del </w:t>
+      </w:r>
+      <w:r>
+        <w:rPr>
+          <w:lang w:val="it-IT"/>
+        </w:rPr>
+        <w:t>lavoratore</w:t>
+      </w:r>
+      <w:r>
+        <w:rPr>
+          <w:lang w:val="it-IT"/>
+        </w:rPr>
+        <w:t xml:space="preserve">, un titolo, una descrizione, </w:t>
+      </w:r>
+      <w:r>
+        <w:rPr>
+          <w:lang w:val="it-IT"/>
+        </w:rPr>
+        <w:t>allegare file se necessario</w:t>
+      </w:r>
+      <w:r>
+        <w:rPr>
+          <w:lang w:val="it-IT"/>
+        </w:rPr>
+        <w:t xml:space="preserve">, </w:t>
+      </w:r>
+      <w:r>
+        <w:rPr>
+          <w:lang w:val="it-IT"/>
+        </w:rPr>
+        <w:t>selezionare il lavoro interessato</w:t>
+      </w:r>
+      <w:r>
+        <w:rPr>
+          <w:lang w:val="it-IT"/>
+        </w:rPr>
+        <w:t xml:space="preserve">. Cliccando su Crea </w:t>
+      </w:r>
+      <w:r>
+        <w:rPr>
+          <w:lang w:val="it-IT"/>
+        </w:rPr>
+        <w:t>viene</w:t>
+      </w:r>
+      <w:r>
+        <w:rPr>
+          <w:lang w:val="it-IT"/>
+        </w:rPr>
+        <w:t xml:space="preserve"> creata </w:t>
+      </w:r>
+      <w:r>
+        <w:rPr>
+          <w:lang w:val="it-IT"/>
+        </w:rPr>
+        <w:t>la domanda all’offerta di lavoro</w:t>
+      </w:r>
+      <w:r>
+        <w:rPr>
+          <w:lang w:val="it-IT"/>
+        </w:rPr>
+        <w:t>.</w:t>
+      </w:r>
+    </w:p>
+    <w:p>
+      <w:pPr>
+        <w:rPr>
+          <w:lang w:val="it-IT"/>
+        </w:rPr>
+      </w:pPr>
     </w:p>
     <w:p>
       <w:pPr>
         <w:pStyle w:val="Titolo2"/>
       </w:pPr>
-      <w:bookmarkStart w:id="28" w:name="_Toc84516092"/>
+      <w:bookmarkStart w:id="31" w:name="_Toc429059812"/>
+      <w:bookmarkStart w:id="32" w:name="_Toc84524683"/>
       <w:r>
         <w:t>Design procedurale</w:t>
       </w:r>
-      <w:bookmarkEnd w:id="27"/>
-      <w:bookmarkEnd w:id="28"/>
+      <w:bookmarkEnd w:id="31"/>
+      <w:bookmarkEnd w:id="32"/>
     </w:p>
     <w:p>
       <w:pPr>
@@ -7583,7 +8648,6 @@
         <w:rPr>
           <w:lang w:val="it-IT"/>
         </w:rPr>
-        <w:lastRenderedPageBreak/>
         <w:t>Classi e metodi.</w:t>
       </w:r>
     </w:p>
@@ -7635,13 +8699,6 @@
           <w:lang w:val="it-IT"/>
         </w:rPr>
       </w:pPr>
-    </w:p>
-    <w:p>
-      <w:pPr>
-        <w:rPr>
-          <w:lang w:val="it-IT"/>
-        </w:rPr>
-      </w:pPr>
       <w:r>
         <w:rPr>
           <w:lang w:val="it-IT"/>
@@ -7685,14 +8742,14 @@
           <w:bottom w:val="single" w:sz="4" w:space="1" w:color="auto"/>
         </w:pBdr>
       </w:pPr>
-      <w:bookmarkStart w:id="29" w:name="_Toc461179222"/>
-      <w:bookmarkStart w:id="30" w:name="_Toc84516093"/>
+      <w:bookmarkStart w:id="33" w:name="_Toc461179222"/>
+      <w:bookmarkStart w:id="34" w:name="_Toc84524684"/>
       <w:r>
         <w:lastRenderedPageBreak/>
         <w:t>Implementazione</w:t>
       </w:r>
-      <w:bookmarkEnd w:id="29"/>
-      <w:bookmarkEnd w:id="30"/>
+      <w:bookmarkEnd w:id="33"/>
+      <w:bookmarkEnd w:id="34"/>
     </w:p>
     <w:p>
       <w:r>
@@ -7760,8 +8817,8 @@
           <w:lang w:val="it-IT"/>
         </w:rPr>
       </w:pPr>
-      <w:bookmarkStart w:id="31" w:name="_Toc461179223"/>
-      <w:bookmarkStart w:id="32" w:name="_Toc84516094"/>
+      <w:bookmarkStart w:id="35" w:name="_Toc461179223"/>
+      <w:bookmarkStart w:id="36" w:name="_Toc84524685"/>
       <w:r>
         <w:rPr>
           <w:lang w:val="it-IT"/>
@@ -7769,20 +8826,20 @@
         <w:lastRenderedPageBreak/>
         <w:t>Test</w:t>
       </w:r>
-      <w:bookmarkEnd w:id="31"/>
-      <w:bookmarkEnd w:id="32"/>
+      <w:bookmarkEnd w:id="35"/>
+      <w:bookmarkEnd w:id="36"/>
     </w:p>
     <w:p>
       <w:pPr>
         <w:pStyle w:val="Titolo2"/>
       </w:pPr>
-      <w:bookmarkStart w:id="33" w:name="_Toc461179224"/>
-      <w:bookmarkStart w:id="34" w:name="_Toc84516095"/>
+      <w:bookmarkStart w:id="37" w:name="_Toc461179224"/>
+      <w:bookmarkStart w:id="38" w:name="_Toc84524686"/>
       <w:r>
         <w:t>Protocollo di test</w:t>
       </w:r>
-      <w:bookmarkEnd w:id="33"/>
-      <w:bookmarkEnd w:id="34"/>
+      <w:bookmarkEnd w:id="37"/>
+      <w:bookmarkEnd w:id="38"/>
     </w:p>
     <w:p>
       <w:pPr>
@@ -8747,6 +9804,16 @@
         <w:spacing w:line="259" w:lineRule="auto"/>
       </w:pPr>
     </w:p>
+    <w:p>
+      <w:r>
+        <w:br w:type="page"/>
+      </w:r>
+    </w:p>
+    <w:p>
+      <w:pPr>
+        <w:spacing w:line="259" w:lineRule="auto"/>
+      </w:pPr>
+    </w:p>
     <w:tbl>
       <w:tblPr>
         <w:tblStyle w:val="TableGrid"/>
@@ -9048,7 +10115,6 @@
               <w:rPr>
                 <w:b/>
               </w:rPr>
-              <w:lastRenderedPageBreak/>
               <w:t xml:space="preserve">Procedura: </w:t>
             </w:r>
           </w:p>
@@ -9653,6 +10719,16 @@
         <w:spacing w:line="259" w:lineRule="auto"/>
       </w:pPr>
     </w:p>
+    <w:p>
+      <w:r>
+        <w:br w:type="page"/>
+      </w:r>
+    </w:p>
+    <w:p>
+      <w:pPr>
+        <w:spacing w:line="259" w:lineRule="auto"/>
+      </w:pPr>
+    </w:p>
     <w:tbl>
       <w:tblPr>
         <w:tblStyle w:val="TableGrid"/>
@@ -10219,7 +11295,6 @@
               <w:rPr>
                 <w:b/>
               </w:rPr>
-              <w:lastRenderedPageBreak/>
               <w:t xml:space="preserve">Test Case: </w:t>
             </w:r>
           </w:p>
@@ -10699,6 +11774,16 @@
         </w:tc>
       </w:tr>
     </w:tbl>
+    <w:p>
+      <w:pPr>
+        <w:spacing w:line="259" w:lineRule="auto"/>
+      </w:pPr>
+    </w:p>
+    <w:p>
+      <w:r>
+        <w:br w:type="page"/>
+      </w:r>
+    </w:p>
     <w:p>
       <w:pPr>
         <w:spacing w:line="259" w:lineRule="auto"/>
@@ -11442,7 +12527,6 @@
               <w:rPr>
                 <w:b/>
               </w:rPr>
-              <w:lastRenderedPageBreak/>
               <w:t xml:space="preserve">Prerequisiti: </w:t>
             </w:r>
           </w:p>
@@ -11806,6 +12890,16 @@
         </w:tc>
       </w:tr>
     </w:tbl>
+    <w:p>
+      <w:pPr>
+        <w:spacing w:line="259" w:lineRule="auto"/>
+      </w:pPr>
+    </w:p>
+    <w:p>
+      <w:r>
+        <w:br w:type="page"/>
+      </w:r>
+    </w:p>
     <w:p>
       <w:pPr>
         <w:spacing w:line="259" w:lineRule="auto"/>
@@ -12634,7 +13728,6 @@
               <w:spacing w:line="259" w:lineRule="auto"/>
             </w:pPr>
             <w:r>
-              <w:lastRenderedPageBreak/>
               <w:t>Aver creato la pagina per il cliente</w:t>
             </w:r>
           </w:p>
@@ -12695,7 +13788,6 @@
               <w:rPr>
                 <w:b/>
               </w:rPr>
-              <w:lastRenderedPageBreak/>
               <w:t xml:space="preserve">Procedura: </w:t>
             </w:r>
           </w:p>
@@ -12867,6 +13959,16 @@
         </w:tc>
       </w:tr>
     </w:tbl>
+    <w:p>
+      <w:pPr>
+        <w:spacing w:line="259" w:lineRule="auto"/>
+      </w:pPr>
+    </w:p>
+    <w:p>
+      <w:r>
+        <w:br w:type="page"/>
+      </w:r>
+    </w:p>
     <w:p>
       <w:pPr>
         <w:spacing w:line="259" w:lineRule="auto"/>
@@ -13410,14 +14512,14 @@
       <w:pPr>
         <w:pStyle w:val="Titolo2"/>
       </w:pPr>
-      <w:bookmarkStart w:id="35" w:name="_Toc461179225"/>
-      <w:bookmarkStart w:id="36" w:name="_Toc84516096"/>
+      <w:bookmarkStart w:id="39" w:name="_Toc461179225"/>
+      <w:bookmarkStart w:id="40" w:name="_Toc84524687"/>
       <w:r>
         <w:lastRenderedPageBreak/>
         <w:t>Risultati test</w:t>
       </w:r>
-      <w:bookmarkEnd w:id="35"/>
-      <w:bookmarkEnd w:id="36"/>
+      <w:bookmarkEnd w:id="39"/>
+      <w:bookmarkEnd w:id="40"/>
     </w:p>
     <w:tbl>
       <w:tblPr>
@@ -13725,16 +14827,16 @@
       <w:pPr>
         <w:pStyle w:val="Titolo2"/>
       </w:pPr>
-      <w:bookmarkStart w:id="37" w:name="_Toc461179226"/>
-      <w:bookmarkStart w:id="38" w:name="_Toc84516097"/>
+      <w:bookmarkStart w:id="41" w:name="_Toc461179226"/>
+      <w:bookmarkStart w:id="42" w:name="_Toc84524688"/>
       <w:r>
         <w:t>Mancanze</w:t>
       </w:r>
       <w:r>
         <w:t>/limitazioni conosciute</w:t>
       </w:r>
-      <w:bookmarkEnd w:id="37"/>
-      <w:bookmarkEnd w:id="38"/>
+      <w:bookmarkEnd w:id="41"/>
+      <w:bookmarkEnd w:id="42"/>
     </w:p>
     <w:p>
       <w:pPr>
@@ -13769,8 +14871,8 @@
           <w:lang w:val="it-IT"/>
         </w:rPr>
       </w:pPr>
-      <w:bookmarkStart w:id="39" w:name="_Toc461179227"/>
-      <w:bookmarkStart w:id="40" w:name="_Toc84516098"/>
+      <w:bookmarkStart w:id="43" w:name="_Toc461179227"/>
+      <w:bookmarkStart w:id="44" w:name="_Toc84524689"/>
       <w:r>
         <w:rPr>
           <w:lang w:val="it-IT"/>
@@ -13778,8 +14880,8 @@
         <w:lastRenderedPageBreak/>
         <w:t>Consuntivo</w:t>
       </w:r>
-      <w:bookmarkEnd w:id="39"/>
-      <w:bookmarkEnd w:id="40"/>
+      <w:bookmarkEnd w:id="43"/>
+      <w:bookmarkEnd w:id="44"/>
     </w:p>
     <w:p>
       <w:pPr>
@@ -13838,8 +14940,8 @@
           <w:lang w:val="it-IT"/>
         </w:rPr>
       </w:pPr>
-      <w:bookmarkStart w:id="41" w:name="_Toc461179228"/>
-      <w:bookmarkStart w:id="42" w:name="_Toc84516099"/>
+      <w:bookmarkStart w:id="45" w:name="_Toc461179228"/>
+      <w:bookmarkStart w:id="46" w:name="_Toc84524690"/>
       <w:r>
         <w:rPr>
           <w:lang w:val="it-IT"/>
@@ -13847,128 +14949,6 @@
         <w:lastRenderedPageBreak/>
         <w:t>Conclusioni</w:t>
       </w:r>
-      <w:bookmarkEnd w:id="41"/>
-      <w:bookmarkEnd w:id="42"/>
-    </w:p>
-    <w:p>
-      <w:pPr>
-        <w:rPr>
-          <w:lang w:val="it-IT"/>
-        </w:rPr>
-      </w:pPr>
-      <w:r>
-        <w:rPr>
-          <w:lang w:val="it-IT"/>
-        </w:rPr>
-        <w:t>Quali sono le implicazioni della mia soluzione? Che impatto avrà?</w:t>
-      </w:r>
-      <w:r>
-        <w:rPr>
-          <w:lang w:val="it-IT"/>
-        </w:rPr>
-        <w:t xml:space="preserve"> Cambierà il mondo? È un successo importante? È </w:t>
-      </w:r>
-      <w:r>
-        <w:rPr>
-          <w:lang w:val="it-IT"/>
-        </w:rPr>
-        <w:t>solo un</w:t>
-      </w:r>
-      <w:r>
-        <w:rPr>
-          <w:lang w:val="it-IT"/>
-        </w:rPr>
-        <w:t>’</w:t>
-      </w:r>
-      <w:r>
-        <w:rPr>
-          <w:lang w:val="it-IT"/>
-        </w:rPr>
-        <w:t>aggiunta</w:t>
-      </w:r>
-      <w:r>
-        <w:rPr>
-          <w:lang w:val="it-IT"/>
-        </w:rPr>
-        <w:t xml:space="preserve"> marginale o</w:t>
-      </w:r>
-      <w:r>
-        <w:rPr>
-          <w:lang w:val="it-IT"/>
-        </w:rPr>
-        <w:t xml:space="preserve"> è semplicemente servita per scoprire che questo percorso è</w:t>
-      </w:r>
-      <w:r>
-        <w:rPr>
-          <w:lang w:val="it-IT"/>
-        </w:rPr>
-        <w:t xml:space="preserve"> stato</w:t>
-      </w:r>
-      <w:r>
-        <w:rPr>
-          <w:lang w:val="it-IT"/>
-        </w:rPr>
-        <w:t xml:space="preserve"> una perdita di tempo? I ris</w:t>
-      </w:r>
-      <w:r>
-        <w:rPr>
-          <w:lang w:val="it-IT"/>
-        </w:rPr>
-        <w:t xml:space="preserve">ultati ottenuti sono generali, </w:t>
-      </w:r>
-      <w:r>
-        <w:rPr>
-          <w:lang w:val="it-IT"/>
-        </w:rPr>
-        <w:t>facilmente generalizzabili o sono specifici di un caso particolare?</w:t>
-      </w:r>
-      <w:r>
-        <w:rPr>
-          <w:lang w:val="it-IT"/>
-        </w:rPr>
-        <w:t xml:space="preserve"> ecc</w:t>
-      </w:r>
-      <w:r>
-        <w:rPr>
-          <w:lang w:val="it-IT"/>
-        </w:rPr>
-        <w:t>.</w:t>
-      </w:r>
-    </w:p>
-    <w:p>
-      <w:pPr>
-        <w:pStyle w:val="Titolo2"/>
-      </w:pPr>
-      <w:bookmarkStart w:id="43" w:name="_Toc461179229"/>
-      <w:bookmarkStart w:id="44" w:name="_Toc84516100"/>
-      <w:r>
-        <w:t>Sviluppi futuri</w:t>
-      </w:r>
-      <w:bookmarkEnd w:id="43"/>
-      <w:bookmarkEnd w:id="44"/>
-    </w:p>
-    <w:p>
-      <w:pPr>
-        <w:rPr>
-          <w:lang w:val="it-IT"/>
-        </w:rPr>
-      </w:pPr>
-      <w:r>
-        <w:rPr>
-          <w:lang w:val="it-IT"/>
-        </w:rPr>
-        <w:t>Migliorie o estensioni che possono essere sviluppate sul prodotto.</w:t>
-      </w:r>
-    </w:p>
-    <w:p>
-      <w:pPr>
-        <w:pStyle w:val="Titolo2"/>
-      </w:pPr>
-      <w:bookmarkStart w:id="45" w:name="_Toc461179230"/>
-      <w:bookmarkStart w:id="46" w:name="_Toc84516101"/>
-      <w:r>
-        <w:t>Considerazioni personali</w:t>
-      </w:r>
       <w:bookmarkEnd w:id="45"/>
       <w:bookmarkEnd w:id="46"/>
     </w:p>
@@ -13982,6 +14962,128 @@
         <w:rPr>
           <w:lang w:val="it-IT"/>
         </w:rPr>
+        <w:t>Quali sono le implicazioni della mia soluzione? Che impatto avrà?</w:t>
+      </w:r>
+      <w:r>
+        <w:rPr>
+          <w:lang w:val="it-IT"/>
+        </w:rPr>
+        <w:t xml:space="preserve"> Cambierà il mondo? È un successo importante? È </w:t>
+      </w:r>
+      <w:r>
+        <w:rPr>
+          <w:lang w:val="it-IT"/>
+        </w:rPr>
+        <w:t>solo un</w:t>
+      </w:r>
+      <w:r>
+        <w:rPr>
+          <w:lang w:val="it-IT"/>
+        </w:rPr>
+        <w:t>’</w:t>
+      </w:r>
+      <w:r>
+        <w:rPr>
+          <w:lang w:val="it-IT"/>
+        </w:rPr>
+        <w:t>aggiunta</w:t>
+      </w:r>
+      <w:r>
+        <w:rPr>
+          <w:lang w:val="it-IT"/>
+        </w:rPr>
+        <w:t xml:space="preserve"> marginale o</w:t>
+      </w:r>
+      <w:r>
+        <w:rPr>
+          <w:lang w:val="it-IT"/>
+        </w:rPr>
+        <w:t xml:space="preserve"> è semplicemente servita per scoprire che questo percorso è</w:t>
+      </w:r>
+      <w:r>
+        <w:rPr>
+          <w:lang w:val="it-IT"/>
+        </w:rPr>
+        <w:t xml:space="preserve"> stato</w:t>
+      </w:r>
+      <w:r>
+        <w:rPr>
+          <w:lang w:val="it-IT"/>
+        </w:rPr>
+        <w:t xml:space="preserve"> una perdita di tempo? I ris</w:t>
+      </w:r>
+      <w:r>
+        <w:rPr>
+          <w:lang w:val="it-IT"/>
+        </w:rPr>
+        <w:t xml:space="preserve">ultati ottenuti sono generali, </w:t>
+      </w:r>
+      <w:r>
+        <w:rPr>
+          <w:lang w:val="it-IT"/>
+        </w:rPr>
+        <w:t>facilmente generalizzabili o sono specifici di un caso particolare?</w:t>
+      </w:r>
+      <w:r>
+        <w:rPr>
+          <w:lang w:val="it-IT"/>
+        </w:rPr>
+        <w:t xml:space="preserve"> ecc</w:t>
+      </w:r>
+      <w:r>
+        <w:rPr>
+          <w:lang w:val="it-IT"/>
+        </w:rPr>
+        <w:t>.</w:t>
+      </w:r>
+    </w:p>
+    <w:p>
+      <w:pPr>
+        <w:pStyle w:val="Titolo2"/>
+      </w:pPr>
+      <w:bookmarkStart w:id="47" w:name="_Toc461179229"/>
+      <w:bookmarkStart w:id="48" w:name="_Toc84524691"/>
+      <w:r>
+        <w:t>Sviluppi futuri</w:t>
+      </w:r>
+      <w:bookmarkEnd w:id="47"/>
+      <w:bookmarkEnd w:id="48"/>
+    </w:p>
+    <w:p>
+      <w:pPr>
+        <w:rPr>
+          <w:lang w:val="it-IT"/>
+        </w:rPr>
+      </w:pPr>
+      <w:r>
+        <w:rPr>
+          <w:lang w:val="it-IT"/>
+        </w:rPr>
+        <w:t>Migliorie o estensioni che possono essere sviluppate sul prodotto.</w:t>
+      </w:r>
+    </w:p>
+    <w:p>
+      <w:pPr>
+        <w:pStyle w:val="Titolo2"/>
+      </w:pPr>
+      <w:bookmarkStart w:id="49" w:name="_Toc461179230"/>
+      <w:bookmarkStart w:id="50" w:name="_Toc84524692"/>
+      <w:r>
+        <w:t>Considerazioni personali</w:t>
+      </w:r>
+      <w:bookmarkEnd w:id="49"/>
+      <w:bookmarkEnd w:id="50"/>
+    </w:p>
+    <w:p>
+      <w:pPr>
+        <w:rPr>
+          <w:lang w:val="it-IT"/>
+        </w:rPr>
+      </w:pPr>
+      <w:r>
+        <w:rPr>
+          <w:lang w:val="it-IT"/>
+        </w:rPr>
         <w:t>Cosa ho imparato in questo progetto? ecc</w:t>
       </w:r>
       <w:r>
@@ -14011,8 +15113,8 @@
           <w:lang w:val="it-IT"/>
         </w:rPr>
       </w:pPr>
-      <w:bookmarkStart w:id="47" w:name="_Toc461179231"/>
-      <w:bookmarkStart w:id="48" w:name="_Toc84516102"/>
+      <w:bookmarkStart w:id="51" w:name="_Toc461179231"/>
+      <w:bookmarkStart w:id="52" w:name="_Toc84524693"/>
       <w:r>
         <w:rPr>
           <w:lang w:val="it-IT"/>
@@ -14020,20 +15122,20 @@
         <w:lastRenderedPageBreak/>
         <w:t>Bibliografia</w:t>
       </w:r>
-      <w:bookmarkEnd w:id="47"/>
-      <w:bookmarkEnd w:id="48"/>
+      <w:bookmarkEnd w:id="51"/>
+      <w:bookmarkEnd w:id="52"/>
     </w:p>
     <w:p>
       <w:pPr>
         <w:pStyle w:val="Titolo2"/>
       </w:pPr>
-      <w:bookmarkStart w:id="49" w:name="_Toc461179232"/>
-      <w:bookmarkStart w:id="50" w:name="_Toc84516103"/>
+      <w:bookmarkStart w:id="53" w:name="_Toc461179232"/>
+      <w:bookmarkStart w:id="54" w:name="_Toc84524694"/>
       <w:r>
         <w:t>Bibliografia per articoli di riviste:</w:t>
       </w:r>
-      <w:bookmarkEnd w:id="49"/>
-      <w:bookmarkEnd w:id="50"/>
+      <w:bookmarkEnd w:id="53"/>
+      <w:bookmarkEnd w:id="54"/>
     </w:p>
     <w:p>
       <w:pPr>
@@ -14142,13 +15244,13 @@
       <w:pPr>
         <w:pStyle w:val="Titolo2"/>
       </w:pPr>
-      <w:bookmarkStart w:id="51" w:name="_Toc461179233"/>
-      <w:bookmarkStart w:id="52" w:name="_Toc84516104"/>
+      <w:bookmarkStart w:id="55" w:name="_Toc461179233"/>
+      <w:bookmarkStart w:id="56" w:name="_Toc84524695"/>
       <w:r>
         <w:t>Bibliografia per libri</w:t>
       </w:r>
-      <w:bookmarkEnd w:id="51"/>
-      <w:bookmarkEnd w:id="52"/>
+      <w:bookmarkEnd w:id="55"/>
+      <w:bookmarkEnd w:id="56"/>
     </w:p>
     <w:p>
       <w:pPr>
@@ -14265,18 +15367,18 @@
         </w:rPr>
         <w:t>.</w:t>
       </w:r>
-      <w:bookmarkStart w:id="53" w:name="_Toc461179234"/>
+      <w:bookmarkStart w:id="57" w:name="_Toc461179234"/>
     </w:p>
     <w:p>
       <w:pPr>
         <w:pStyle w:val="Titolo2"/>
       </w:pPr>
-      <w:bookmarkStart w:id="54" w:name="_Toc84516105"/>
+      <w:bookmarkStart w:id="58" w:name="_Toc84524696"/>
       <w:r>
         <w:t>Sitografia</w:t>
       </w:r>
-      <w:bookmarkEnd w:id="53"/>
-      <w:bookmarkEnd w:id="54"/>
+      <w:bookmarkEnd w:id="57"/>
+      <w:bookmarkEnd w:id="58"/>
     </w:p>
     <w:p>
       <w:pPr>
@@ -14440,8 +15542,8 @@
           <w:lang w:val="it-IT"/>
         </w:rPr>
       </w:pPr>
-      <w:bookmarkStart w:id="55" w:name="_Toc461179235"/>
-      <w:bookmarkStart w:id="56" w:name="_Toc84516106"/>
+      <w:bookmarkStart w:id="59" w:name="_Toc461179235"/>
+      <w:bookmarkStart w:id="60" w:name="_Toc84524697"/>
       <w:r>
         <w:rPr>
           <w:lang w:val="it-IT"/>
@@ -14449,8 +15551,8 @@
         <w:lastRenderedPageBreak/>
         <w:t>Allegati</w:t>
       </w:r>
-      <w:bookmarkEnd w:id="55"/>
-      <w:bookmarkEnd w:id="56"/>
+      <w:bookmarkEnd w:id="59"/>
+      <w:bookmarkEnd w:id="60"/>
     </w:p>
     <w:p>
       <w:pPr>
@@ -14617,11 +15719,11 @@
       </w:r>
     </w:p>
     <w:sectPr>
-      <w:headerReference w:type="first" r:id="rId22"/>
-      <w:footerReference w:type="first" r:id="rId23"/>
+      <w:headerReference w:type="first" r:id="rId27"/>
+      <w:footerReference w:type="first" r:id="rId28"/>
       <w:pgSz w:w="11906" w:h="16838"/>
       <w:pgMar w:top="1985" w:right="1134" w:bottom="1418" w:left="1134" w:header="567" w:footer="567" w:gutter="0"/>
-      <w:pgNumType w:start="10"/>
+      <w:pgNumType w:start="9"/>
       <w:cols w:space="720"/>
       <w:titlePg/>
       <w:docGrid w:linePitch="272"/>
@@ -14631,7 +15733,7 @@
 </file>
 
 <file path=word/endnotes.xml><?xml version="1.0" encoding="utf-8"?>
-<w:endnotes xmlns:wpc="http://schemas.microsoft.com/office/word/2010/wordprocessingCanvas" xmlns:cx="http://schemas.microsoft.com/office/drawing/2014/chartex" xmlns:cx1="http://schemas.microsoft.com/office/drawing/2015/9/8/chartex" xmlns:cx2="http://schemas.microsoft.com/office/drawing/2015/10/21/chartex" xmlns:cx3="http://schemas.microsoft.com/office/drawing/2016/5/9/chartex" xmlns:cx4="http://schemas.microsoft.com/office/drawing/2016/5/10/chartex" xmlns:cx5="http://schemas.microsoft.com/office/drawing/2016/5/11/chartex" xmlns:cx6="http://schemas.microsoft.com/office/drawing/2016/5/12/chartex" xmlns:cx7="http://schemas.microsoft.com/office/drawing/2016/5/13/chartex" xmlns:cx8="http://schemas.microsoft.com/office/drawing/2016/5/14/chartex" xmlns:mc="http://schemas.openxmlformats.org/markup-compatibility/2006" xmlns:aink="http://schemas.microsoft.com/office/drawing/2016/ink" xmlns:am3d="http://schemas.microsoft.com/office/drawing/2017/model3d" xmlns:o="urn:schemas-microsoft-com:office:office" xmlns:r="http://schemas.openxmlformats.org/officeDocument/2006/relationships" xmlns:m="http://schemas.openxmlformats.org/officeDocument/2006/math" xmlns:v="urn:schemas-microsoft-com:vml" xmlns:wp14="http://schemas.microsoft.com/office/word/2010/wordprocessingDrawing" xmlns:wp="http://schemas.openxmlformats.org/drawingml/2006/wordprocessingDrawing" xmlns:w10="urn:schemas-microsoft-com:office:word" xmlns:w="http://schemas.openxmlformats.org/wordprocessingml/2006/main" xmlns:w14="http://schemas.microsoft.com/office/word/2010/wordml" xmlns:w15="http://schemas.microsoft.com/office/word/2012/wordml" xmlns:w16cid="http://schemas.microsoft.com/office/word/2016/wordml/cid" xmlns:w16se="http://schemas.microsoft.com/office/word/2015/wordml/symex" xmlns:wpg="http://schemas.microsoft.com/office/word/2010/wordprocessingGroup" xmlns:wpi="http://schemas.microsoft.com/office/word/2010/wordprocessingInk" xmlns:wne="http://schemas.microsoft.com/office/word/2006/wordml" xmlns:wps="http://schemas.microsoft.com/office/word/2010/wordprocessingShape" mc:Ignorable="w14 w15 w16se w16cid wp14">
+<w:endnotes xmlns:wpc="http://schemas.microsoft.com/office/word/2010/wordprocessingCanvas" xmlns:cx="http://schemas.microsoft.com/office/drawing/2014/chartex" xmlns:cx1="http://schemas.microsoft.com/office/drawing/2015/9/8/chartex" xmlns:cx2="http://schemas.microsoft.com/office/drawing/2015/10/21/chartex" xmlns:cx3="http://schemas.microsoft.com/office/drawing/2016/5/9/chartex" xmlns:cx4="http://schemas.microsoft.com/office/drawing/2016/5/10/chartex" xmlns:cx5="http://schemas.microsoft.com/office/drawing/2016/5/11/chartex" xmlns:cx6="http://schemas.microsoft.com/office/drawing/2016/5/12/chartex" xmlns:cx7="http://schemas.microsoft.com/office/drawing/2016/5/13/chartex" xmlns:cx8="http://schemas.microsoft.com/office/drawing/2016/5/14/chartex" xmlns:mc="http://schemas.openxmlformats.org/markup-compatibility/2006" xmlns:aink="http://schemas.microsoft.com/office/drawing/2016/ink" xmlns:am3d="http://schemas.microsoft.com/office/drawing/2017/model3d" xmlns:o="urn:schemas-microsoft-com:office:office" xmlns:r="http://schemas.openxmlformats.org/officeDocument/2006/relationships" xmlns:m="http://schemas.openxmlformats.org/officeDocument/2006/math" xmlns:v="urn:schemas-microsoft-com:vml" xmlns:wp14="http://schemas.microsoft.com/office/word/2010/wordprocessingDrawing" xmlns:wp="http://schemas.openxmlformats.org/drawingml/2006/wordprocessingDrawing" xmlns:w10="urn:schemas-microsoft-com:office:word" xmlns:w="http://schemas.openxmlformats.org/wordprocessingml/2006/main" xmlns:w14="http://schemas.microsoft.com/office/word/2010/wordml" xmlns:w15="http://schemas.microsoft.com/office/word/2012/wordml" xmlns:w16cex="http://schemas.microsoft.com/office/word/2018/wordml/cex" xmlns:w16cid="http://schemas.microsoft.com/office/word/2016/wordml/cid" xmlns:w16="http://schemas.microsoft.com/office/word/2018/wordml" xmlns:w16sdtdh="http://schemas.microsoft.com/office/word/2020/wordml/sdtdatahash" xmlns:w16se="http://schemas.microsoft.com/office/word/2015/wordml/symex" xmlns:wpg="http://schemas.microsoft.com/office/word/2010/wordprocessingGroup" xmlns:wpi="http://schemas.microsoft.com/office/word/2010/wordprocessingInk" xmlns:wne="http://schemas.microsoft.com/office/word/2006/wordml" xmlns:wps="http://schemas.microsoft.com/office/word/2010/wordprocessingShape" mc:Ignorable="w14 w15 w16se w16cid w16 w16cex w16sdtdh wp14">
   <w:endnote w:type="separator" w:id="-1">
     <w:p>
       <w:r>
@@ -14650,7 +15752,7 @@
 </file>
 
 <file path=word/footer1.xml><?xml version="1.0" encoding="utf-8"?>
-<w:ftr xmlns:wpc="http://schemas.microsoft.com/office/word/2010/wordprocessingCanvas" xmlns:cx="http://schemas.microsoft.com/office/drawing/2014/chartex" xmlns:cx1="http://schemas.microsoft.com/office/drawing/2015/9/8/chartex" xmlns:cx2="http://schemas.microsoft.com/office/drawing/2015/10/21/chartex" xmlns:cx3="http://schemas.microsoft.com/office/drawing/2016/5/9/chartex" xmlns:cx4="http://schemas.microsoft.com/office/drawing/2016/5/10/chartex" xmlns:cx5="http://schemas.microsoft.com/office/drawing/2016/5/11/chartex" xmlns:cx6="http://schemas.microsoft.com/office/drawing/2016/5/12/chartex" xmlns:cx7="http://schemas.microsoft.com/office/drawing/2016/5/13/chartex" xmlns:cx8="http://schemas.microsoft.com/office/drawing/2016/5/14/chartex" xmlns:mc="http://schemas.openxmlformats.org/markup-compatibility/2006" xmlns:aink="http://schemas.microsoft.com/office/drawing/2016/ink" xmlns:am3d="http://schemas.microsoft.com/office/drawing/2017/model3d" xmlns:o="urn:schemas-microsoft-com:office:office" xmlns:r="http://schemas.openxmlformats.org/officeDocument/2006/relationships" xmlns:m="http://schemas.openxmlformats.org/officeDocument/2006/math" xmlns:v="urn:schemas-microsoft-com:vml" xmlns:wp14="http://schemas.microsoft.com/office/word/2010/wordprocessingDrawing" xmlns:wp="http://schemas.openxmlformats.org/drawingml/2006/wordprocessingDrawing" xmlns:w10="urn:schemas-microsoft-com:office:word" xmlns:w="http://schemas.openxmlformats.org/wordprocessingml/2006/main" xmlns:w14="http://schemas.microsoft.com/office/word/2010/wordml" xmlns:w15="http://schemas.microsoft.com/office/word/2012/wordml" xmlns:w16cid="http://schemas.microsoft.com/office/word/2016/wordml/cid" xmlns:w16se="http://schemas.microsoft.com/office/word/2015/wordml/symex" xmlns:wpg="http://schemas.microsoft.com/office/word/2010/wordprocessingGroup" xmlns:wpi="http://schemas.microsoft.com/office/word/2010/wordprocessingInk" xmlns:wne="http://schemas.microsoft.com/office/word/2006/wordml" xmlns:wps="http://schemas.microsoft.com/office/word/2010/wordprocessingShape" mc:Ignorable="w14 w15 w16se w16cid wp14">
+<w:ftr xmlns:wpc="http://schemas.microsoft.com/office/word/2010/wordprocessingCanvas" xmlns:cx="http://schemas.microsoft.com/office/drawing/2014/chartex" xmlns:cx1="http://schemas.microsoft.com/office/drawing/2015/9/8/chartex" xmlns:cx2="http://schemas.microsoft.com/office/drawing/2015/10/21/chartex" xmlns:cx3="http://schemas.microsoft.com/office/drawing/2016/5/9/chartex" xmlns:cx4="http://schemas.microsoft.com/office/drawing/2016/5/10/chartex" xmlns:cx5="http://schemas.microsoft.com/office/drawing/2016/5/11/chartex" xmlns:cx6="http://schemas.microsoft.com/office/drawing/2016/5/12/chartex" xmlns:cx7="http://schemas.microsoft.com/office/drawing/2016/5/13/chartex" xmlns:cx8="http://schemas.microsoft.com/office/drawing/2016/5/14/chartex" xmlns:mc="http://schemas.openxmlformats.org/markup-compatibility/2006" xmlns:aink="http://schemas.microsoft.com/office/drawing/2016/ink" xmlns:am3d="http://schemas.microsoft.com/office/drawing/2017/model3d" xmlns:o="urn:schemas-microsoft-com:office:office" xmlns:r="http://schemas.openxmlformats.org/officeDocument/2006/relationships" xmlns:m="http://schemas.openxmlformats.org/officeDocument/2006/math" xmlns:v="urn:schemas-microsoft-com:vml" xmlns:wp14="http://schemas.microsoft.com/office/word/2010/wordprocessingDrawing" xmlns:wp="http://schemas.openxmlformats.org/drawingml/2006/wordprocessingDrawing" xmlns:w10="urn:schemas-microsoft-com:office:word" xmlns:w="http://schemas.openxmlformats.org/wordprocessingml/2006/main" xmlns:w14="http://schemas.microsoft.com/office/word/2010/wordml" xmlns:w15="http://schemas.microsoft.com/office/word/2012/wordml" xmlns:w16cex="http://schemas.microsoft.com/office/word/2018/wordml/cex" xmlns:w16cid="http://schemas.microsoft.com/office/word/2016/wordml/cid" xmlns:w16="http://schemas.microsoft.com/office/word/2018/wordml" xmlns:w16sdtdh="http://schemas.microsoft.com/office/word/2020/wordml/sdtdatahash" xmlns:w16se="http://schemas.microsoft.com/office/word/2015/wordml/symex" xmlns:wpg="http://schemas.microsoft.com/office/word/2010/wordprocessingGroup" xmlns:wpi="http://schemas.microsoft.com/office/word/2010/wordprocessingInk" xmlns:wne="http://schemas.microsoft.com/office/word/2006/wordml" xmlns:wps="http://schemas.microsoft.com/office/word/2010/wordprocessingShape" mc:Ignorable="w14 w15 w16se w16cid w16 w16cex w16sdtdh wp14">
   <w:p>
     <w:pPr>
       <w:pStyle w:val="Pidipagina"/>
@@ -14696,7 +15798,7 @@
 </file>
 
 <file path=word/footer2.xml><?xml version="1.0" encoding="utf-8"?>
-<w:ftr xmlns:wpc="http://schemas.microsoft.com/office/word/2010/wordprocessingCanvas" xmlns:cx="http://schemas.microsoft.com/office/drawing/2014/chartex" xmlns:cx1="http://schemas.microsoft.com/office/drawing/2015/9/8/chartex" xmlns:cx2="http://schemas.microsoft.com/office/drawing/2015/10/21/chartex" xmlns:cx3="http://schemas.microsoft.com/office/drawing/2016/5/9/chartex" xmlns:cx4="http://schemas.microsoft.com/office/drawing/2016/5/10/chartex" xmlns:cx5="http://schemas.microsoft.com/office/drawing/2016/5/11/chartex" xmlns:cx6="http://schemas.microsoft.com/office/drawing/2016/5/12/chartex" xmlns:cx7="http://schemas.microsoft.com/office/drawing/2016/5/13/chartex" xmlns:cx8="http://schemas.microsoft.com/office/drawing/2016/5/14/chartex" xmlns:mc="http://schemas.openxmlformats.org/markup-compatibility/2006" xmlns:aink="http://schemas.microsoft.com/office/drawing/2016/ink" xmlns:am3d="http://schemas.microsoft.com/office/drawing/2017/model3d" xmlns:o="urn:schemas-microsoft-com:office:office" xmlns:r="http://schemas.openxmlformats.org/officeDocument/2006/relationships" xmlns:m="http://schemas.openxmlformats.org/officeDocument/2006/math" xmlns:v="urn:schemas-microsoft-com:vml" xmlns:wp14="http://schemas.microsoft.com/office/word/2010/wordprocessingDrawing" xmlns:wp="http://schemas.openxmlformats.org/drawingml/2006/wordprocessingDrawing" xmlns:w10="urn:schemas-microsoft-com:office:word" xmlns:w="http://schemas.openxmlformats.org/wordprocessingml/2006/main" xmlns:w14="http://schemas.microsoft.com/office/word/2010/wordml" xmlns:w15="http://schemas.microsoft.com/office/word/2012/wordml" xmlns:w16cid="http://schemas.microsoft.com/office/word/2016/wordml/cid" xmlns:w16se="http://schemas.microsoft.com/office/word/2015/wordml/symex" xmlns:wpg="http://schemas.microsoft.com/office/word/2010/wordprocessingGroup" xmlns:wpi="http://schemas.microsoft.com/office/word/2010/wordprocessingInk" xmlns:wne="http://schemas.microsoft.com/office/word/2006/wordml" xmlns:wps="http://schemas.microsoft.com/office/word/2010/wordprocessingShape" mc:Ignorable="w14 w15 w16se w16cid wp14">
+<w:ftr xmlns:wpc="http://schemas.microsoft.com/office/word/2010/wordprocessingCanvas" xmlns:cx="http://schemas.microsoft.com/office/drawing/2014/chartex" xmlns:cx1="http://schemas.microsoft.com/office/drawing/2015/9/8/chartex" xmlns:cx2="http://schemas.microsoft.com/office/drawing/2015/10/21/chartex" xmlns:cx3="http://schemas.microsoft.com/office/drawing/2016/5/9/chartex" xmlns:cx4="http://schemas.microsoft.com/office/drawing/2016/5/10/chartex" xmlns:cx5="http://schemas.microsoft.com/office/drawing/2016/5/11/chartex" xmlns:cx6="http://schemas.microsoft.com/office/drawing/2016/5/12/chartex" xmlns:cx7="http://schemas.microsoft.com/office/drawing/2016/5/13/chartex" xmlns:cx8="http://schemas.microsoft.com/office/drawing/2016/5/14/chartex" xmlns:mc="http://schemas.openxmlformats.org/markup-compatibility/2006" xmlns:aink="http://schemas.microsoft.com/office/drawing/2016/ink" xmlns:am3d="http://schemas.microsoft.com/office/drawing/2017/model3d" xmlns:o="urn:schemas-microsoft-com:office:office" xmlns:r="http://schemas.openxmlformats.org/officeDocument/2006/relationships" xmlns:m="http://schemas.openxmlformats.org/officeDocument/2006/math" xmlns:v="urn:schemas-microsoft-com:vml" xmlns:wp14="http://schemas.microsoft.com/office/word/2010/wordprocessingDrawing" xmlns:wp="http://schemas.openxmlformats.org/drawingml/2006/wordprocessingDrawing" xmlns:w10="urn:schemas-microsoft-com:office:word" xmlns:w="http://schemas.openxmlformats.org/wordprocessingml/2006/main" xmlns:w14="http://schemas.microsoft.com/office/word/2010/wordml" xmlns:w15="http://schemas.microsoft.com/office/word/2012/wordml" xmlns:w16cex="http://schemas.microsoft.com/office/word/2018/wordml/cex" xmlns:w16cid="http://schemas.microsoft.com/office/word/2016/wordml/cid" xmlns:w16="http://schemas.microsoft.com/office/word/2018/wordml" xmlns:w16sdtdh="http://schemas.microsoft.com/office/word/2020/wordml/sdtdatahash" xmlns:w16se="http://schemas.microsoft.com/office/word/2015/wordml/symex" xmlns:wpg="http://schemas.microsoft.com/office/word/2010/wordprocessingGroup" xmlns:wpi="http://schemas.microsoft.com/office/word/2010/wordprocessingInk" xmlns:wne="http://schemas.microsoft.com/office/word/2006/wordml" xmlns:wps="http://schemas.microsoft.com/office/word/2010/wordprocessingShape" mc:Ignorable="w14 w15 w16se w16cid w16 w16cex w16sdtdh wp14">
   <w:p>
     <w:pPr>
       <w:pStyle w:val="Pidipagina"/>
@@ -14709,7 +15811,7 @@
 </file>
 
 <file path=word/footer3.xml><?xml version="1.0" encoding="utf-8"?>
-<w:ftr xmlns:wpc="http://schemas.microsoft.com/office/word/2010/wordprocessingCanvas" xmlns:cx="http://schemas.microsoft.com/office/drawing/2014/chartex" xmlns:cx1="http://schemas.microsoft.com/office/drawing/2015/9/8/chartex" xmlns:cx2="http://schemas.microsoft.com/office/drawing/2015/10/21/chartex" xmlns:cx3="http://schemas.microsoft.com/office/drawing/2016/5/9/chartex" xmlns:cx4="http://schemas.microsoft.com/office/drawing/2016/5/10/chartex" xmlns:cx5="http://schemas.microsoft.com/office/drawing/2016/5/11/chartex" xmlns:cx6="http://schemas.microsoft.com/office/drawing/2016/5/12/chartex" xmlns:cx7="http://schemas.microsoft.com/office/drawing/2016/5/13/chartex" xmlns:cx8="http://schemas.microsoft.com/office/drawing/2016/5/14/chartex" xmlns:mc="http://schemas.openxmlformats.org/markup-compatibility/2006" xmlns:aink="http://schemas.microsoft.com/office/drawing/2016/ink" xmlns:am3d="http://schemas.microsoft.com/office/drawing/2017/model3d" xmlns:o="urn:schemas-microsoft-com:office:office" xmlns:r="http://schemas.openxmlformats.org/officeDocument/2006/relationships" xmlns:m="http://schemas.openxmlformats.org/officeDocument/2006/math" xmlns:v="urn:schemas-microsoft-com:vml" xmlns:wp14="http://schemas.microsoft.com/office/word/2010/wordprocessingDrawing" xmlns:wp="http://schemas.openxmlformats.org/drawingml/2006/wordprocessingDrawing" xmlns:w10="urn:schemas-microsoft-com:office:word" xmlns:w="http://schemas.openxmlformats.org/wordprocessingml/2006/main" xmlns:w14="http://schemas.microsoft.com/office/word/2010/wordml" xmlns:w15="http://schemas.microsoft.com/office/word/2012/wordml" xmlns:w16cid="http://schemas.microsoft.com/office/word/2016/wordml/cid" xmlns:w16se="http://schemas.microsoft.com/office/word/2015/wordml/symex" xmlns:wpg="http://schemas.microsoft.com/office/word/2010/wordprocessingGroup" xmlns:wpi="http://schemas.microsoft.com/office/word/2010/wordprocessingInk" xmlns:wne="http://schemas.microsoft.com/office/word/2006/wordml" xmlns:wps="http://schemas.microsoft.com/office/word/2010/wordprocessingShape" mc:Ignorable="w14 w15 w16se w16cid wp14">
+<w:ftr xmlns:wpc="http://schemas.microsoft.com/office/word/2010/wordprocessingCanvas" xmlns:cx="http://schemas.microsoft.com/office/drawing/2014/chartex" xmlns:cx1="http://schemas.microsoft.com/office/drawing/2015/9/8/chartex" xmlns:cx2="http://schemas.microsoft.com/office/drawing/2015/10/21/chartex" xmlns:cx3="http://schemas.microsoft.com/office/drawing/2016/5/9/chartex" xmlns:cx4="http://schemas.microsoft.com/office/drawing/2016/5/10/chartex" xmlns:cx5="http://schemas.microsoft.com/office/drawing/2016/5/11/chartex" xmlns:cx6="http://schemas.microsoft.com/office/drawing/2016/5/12/chartex" xmlns:cx7="http://schemas.microsoft.com/office/drawing/2016/5/13/chartex" xmlns:cx8="http://schemas.microsoft.com/office/drawing/2016/5/14/chartex" xmlns:mc="http://schemas.openxmlformats.org/markup-compatibility/2006" xmlns:aink="http://schemas.microsoft.com/office/drawing/2016/ink" xmlns:am3d="http://schemas.microsoft.com/office/drawing/2017/model3d" xmlns:o="urn:schemas-microsoft-com:office:office" xmlns:r="http://schemas.openxmlformats.org/officeDocument/2006/relationships" xmlns:m="http://schemas.openxmlformats.org/officeDocument/2006/math" xmlns:v="urn:schemas-microsoft-com:vml" xmlns:wp14="http://schemas.microsoft.com/office/word/2010/wordprocessingDrawing" xmlns:wp="http://schemas.openxmlformats.org/drawingml/2006/wordprocessingDrawing" xmlns:w10="urn:schemas-microsoft-com:office:word" xmlns:w="http://schemas.openxmlformats.org/wordprocessingml/2006/main" xmlns:w14="http://schemas.microsoft.com/office/word/2010/wordml" xmlns:w15="http://schemas.microsoft.com/office/word/2012/wordml" xmlns:w16cex="http://schemas.microsoft.com/office/word/2018/wordml/cex" xmlns:w16cid="http://schemas.microsoft.com/office/word/2016/wordml/cid" xmlns:w16="http://schemas.microsoft.com/office/word/2018/wordml" xmlns:w16sdtdh="http://schemas.microsoft.com/office/word/2020/wordml/sdtdatahash" xmlns:w16se="http://schemas.microsoft.com/office/word/2015/wordml/symex" xmlns:wpg="http://schemas.microsoft.com/office/word/2010/wordprocessingGroup" xmlns:wpi="http://schemas.microsoft.com/office/word/2010/wordprocessingInk" xmlns:wne="http://schemas.microsoft.com/office/word/2006/wordml" xmlns:wps="http://schemas.microsoft.com/office/word/2010/wordprocessingShape" mc:Ignorable="w14 w15 w16se w16cid w16 w16cex w16sdtdh wp14">
   <w:p>
     <w:pPr>
       <w:pStyle w:val="Pidipagina"/>
@@ -14761,7 +15863,7 @@
 </file>
 
 <file path=word/footer4.xml><?xml version="1.0" encoding="utf-8"?>
-<w:ftr xmlns:wpc="http://schemas.microsoft.com/office/word/2010/wordprocessingCanvas" xmlns:cx="http://schemas.microsoft.com/office/drawing/2014/chartex" xmlns:cx1="http://schemas.microsoft.com/office/drawing/2015/9/8/chartex" xmlns:cx2="http://schemas.microsoft.com/office/drawing/2015/10/21/chartex" xmlns:cx3="http://schemas.microsoft.com/office/drawing/2016/5/9/chartex" xmlns:cx4="http://schemas.microsoft.com/office/drawing/2016/5/10/chartex" xmlns:cx5="http://schemas.microsoft.com/office/drawing/2016/5/11/chartex" xmlns:cx6="http://schemas.microsoft.com/office/drawing/2016/5/12/chartex" xmlns:cx7="http://schemas.microsoft.com/office/drawing/2016/5/13/chartex" xmlns:cx8="http://schemas.microsoft.com/office/drawing/2016/5/14/chartex" xmlns:mc="http://schemas.openxmlformats.org/markup-compatibility/2006" xmlns:aink="http://schemas.microsoft.com/office/drawing/2016/ink" xmlns:am3d="http://schemas.microsoft.com/office/drawing/2017/model3d" xmlns:o="urn:schemas-microsoft-com:office:office" xmlns:r="http://schemas.openxmlformats.org/officeDocument/2006/relationships" xmlns:m="http://schemas.openxmlformats.org/officeDocument/2006/math" xmlns:v="urn:schemas-microsoft-com:vml" xmlns:wp14="http://schemas.microsoft.com/office/word/2010/wordprocessingDrawing" xmlns:wp="http://schemas.openxmlformats.org/drawingml/2006/wordprocessingDrawing" xmlns:w10="urn:schemas-microsoft-com:office:word" xmlns:w="http://schemas.openxmlformats.org/wordprocessingml/2006/main" xmlns:w14="http://schemas.microsoft.com/office/word/2010/wordml" xmlns:w15="http://schemas.microsoft.com/office/word/2012/wordml" xmlns:w16cid="http://schemas.microsoft.com/office/word/2016/wordml/cid" xmlns:w16se="http://schemas.microsoft.com/office/word/2015/wordml/symex" xmlns:wpg="http://schemas.microsoft.com/office/word/2010/wordprocessingGroup" xmlns:wpi="http://schemas.microsoft.com/office/word/2010/wordprocessingInk" xmlns:wne="http://schemas.microsoft.com/office/word/2006/wordml" xmlns:wps="http://schemas.microsoft.com/office/word/2010/wordprocessingShape" mc:Ignorable="w14 w15 w16se w16cid wp14">
+<w:ftr xmlns:wpc="http://schemas.microsoft.com/office/word/2010/wordprocessingCanvas" xmlns:cx="http://schemas.microsoft.com/office/drawing/2014/chartex" xmlns:cx1="http://schemas.microsoft.com/office/drawing/2015/9/8/chartex" xmlns:cx2="http://schemas.microsoft.com/office/drawing/2015/10/21/chartex" xmlns:cx3="http://schemas.microsoft.com/office/drawing/2016/5/9/chartex" xmlns:cx4="http://schemas.microsoft.com/office/drawing/2016/5/10/chartex" xmlns:cx5="http://schemas.microsoft.com/office/drawing/2016/5/11/chartex" xmlns:cx6="http://schemas.microsoft.com/office/drawing/2016/5/12/chartex" xmlns:cx7="http://schemas.microsoft.com/office/drawing/2016/5/13/chartex" xmlns:cx8="http://schemas.microsoft.com/office/drawing/2016/5/14/chartex" xmlns:mc="http://schemas.openxmlformats.org/markup-compatibility/2006" xmlns:aink="http://schemas.microsoft.com/office/drawing/2016/ink" xmlns:am3d="http://schemas.microsoft.com/office/drawing/2017/model3d" xmlns:o="urn:schemas-microsoft-com:office:office" xmlns:r="http://schemas.openxmlformats.org/officeDocument/2006/relationships" xmlns:m="http://schemas.openxmlformats.org/officeDocument/2006/math" xmlns:v="urn:schemas-microsoft-com:vml" xmlns:wp14="http://schemas.microsoft.com/office/word/2010/wordprocessingDrawing" xmlns:wp="http://schemas.openxmlformats.org/drawingml/2006/wordprocessingDrawing" xmlns:w10="urn:schemas-microsoft-com:office:word" xmlns:w="http://schemas.openxmlformats.org/wordprocessingml/2006/main" xmlns:w14="http://schemas.microsoft.com/office/word/2010/wordml" xmlns:w15="http://schemas.microsoft.com/office/word/2012/wordml" xmlns:w16cex="http://schemas.microsoft.com/office/word/2018/wordml/cex" xmlns:w16cid="http://schemas.microsoft.com/office/word/2016/wordml/cid" xmlns:w16="http://schemas.microsoft.com/office/word/2018/wordml" xmlns:w16sdtdh="http://schemas.microsoft.com/office/word/2020/wordml/sdtdatahash" xmlns:w16se="http://schemas.microsoft.com/office/word/2015/wordml/symex" xmlns:wpg="http://schemas.microsoft.com/office/word/2010/wordprocessingGroup" xmlns:wpi="http://schemas.microsoft.com/office/word/2010/wordprocessingInk" xmlns:wne="http://schemas.microsoft.com/office/word/2006/wordml" xmlns:wps="http://schemas.microsoft.com/office/word/2010/wordprocessingShape" mc:Ignorable="w14 w15 w16se w16cid w16 w16cex w16sdtdh wp14">
   <w:p>
     <w:pPr>
       <w:pStyle w:val="Pidipagina"/>
@@ -14813,7 +15915,7 @@
 </file>
 
 <file path=word/footnotes.xml><?xml version="1.0" encoding="utf-8"?>
-<w:footnotes xmlns:wpc="http://schemas.microsoft.com/office/word/2010/wordprocessingCanvas" xmlns:cx="http://schemas.microsoft.com/office/drawing/2014/chartex" xmlns:cx1="http://schemas.microsoft.com/office/drawing/2015/9/8/chartex" xmlns:cx2="http://schemas.microsoft.com/office/drawing/2015/10/21/chartex" xmlns:cx3="http://schemas.microsoft.com/office/drawing/2016/5/9/chartex" xmlns:cx4="http://schemas.microsoft.com/office/drawing/2016/5/10/chartex" xmlns:cx5="http://schemas.microsoft.com/office/drawing/2016/5/11/chartex" xmlns:cx6="http://schemas.microsoft.com/office/drawing/2016/5/12/chartex" xmlns:cx7="http://schemas.microsoft.com/office/drawing/2016/5/13/chartex" xmlns:cx8="http://schemas.microsoft.com/office/drawing/2016/5/14/chartex" xmlns:mc="http://schemas.openxmlformats.org/markup-compatibility/2006" xmlns:aink="http://schemas.microsoft.com/office/drawing/2016/ink" xmlns:am3d="http://schemas.microsoft.com/office/drawing/2017/model3d" xmlns:o="urn:schemas-microsoft-com:office:office" xmlns:r="http://schemas.openxmlformats.org/officeDocument/2006/relationships" xmlns:m="http://schemas.openxmlformats.org/officeDocument/2006/math" xmlns:v="urn:schemas-microsoft-com:vml" xmlns:wp14="http://schemas.microsoft.com/office/word/2010/wordprocessingDrawing" xmlns:wp="http://schemas.openxmlformats.org/drawingml/2006/wordprocessingDrawing" xmlns:w10="urn:schemas-microsoft-com:office:word" xmlns:w="http://schemas.openxmlformats.org/wordprocessingml/2006/main" xmlns:w14="http://schemas.microsoft.com/office/word/2010/wordml" xmlns:w15="http://schemas.microsoft.com/office/word/2012/wordml" xmlns:w16cid="http://schemas.microsoft.com/office/word/2016/wordml/cid" xmlns:w16se="http://schemas.microsoft.com/office/word/2015/wordml/symex" xmlns:wpg="http://schemas.microsoft.com/office/word/2010/wordprocessingGroup" xmlns:wpi="http://schemas.microsoft.com/office/word/2010/wordprocessingInk" xmlns:wne="http://schemas.microsoft.com/office/word/2006/wordml" xmlns:wps="http://schemas.microsoft.com/office/word/2010/wordprocessingShape" mc:Ignorable="w14 w15 w16se w16cid wp14">
+<w:footnotes xmlns:wpc="http://schemas.microsoft.com/office/word/2010/wordprocessingCanvas" xmlns:cx="http://schemas.microsoft.com/office/drawing/2014/chartex" xmlns:cx1="http://schemas.microsoft.com/office/drawing/2015/9/8/chartex" xmlns:cx2="http://schemas.microsoft.com/office/drawing/2015/10/21/chartex" xmlns:cx3="http://schemas.microsoft.com/office/drawing/2016/5/9/chartex" xmlns:cx4="http://schemas.microsoft.com/office/drawing/2016/5/10/chartex" xmlns:cx5="http://schemas.microsoft.com/office/drawing/2016/5/11/chartex" xmlns:cx6="http://schemas.microsoft.com/office/drawing/2016/5/12/chartex" xmlns:cx7="http://schemas.microsoft.com/office/drawing/2016/5/13/chartex" xmlns:cx8="http://schemas.microsoft.com/office/drawing/2016/5/14/chartex" xmlns:mc="http://schemas.openxmlformats.org/markup-compatibility/2006" xmlns:aink="http://schemas.microsoft.com/office/drawing/2016/ink" xmlns:am3d="http://schemas.microsoft.com/office/drawing/2017/model3d" xmlns:o="urn:schemas-microsoft-com:office:office" xmlns:r="http://schemas.openxmlformats.org/officeDocument/2006/relationships" xmlns:m="http://schemas.openxmlformats.org/officeDocument/2006/math" xmlns:v="urn:schemas-microsoft-com:vml" xmlns:wp14="http://schemas.microsoft.com/office/word/2010/wordprocessingDrawing" xmlns:wp="http://schemas.openxmlformats.org/drawingml/2006/wordprocessingDrawing" xmlns:w10="urn:schemas-microsoft-com:office:word" xmlns:w="http://schemas.openxmlformats.org/wordprocessingml/2006/main" xmlns:w14="http://schemas.microsoft.com/office/word/2010/wordml" xmlns:w15="http://schemas.microsoft.com/office/word/2012/wordml" xmlns:w16cex="http://schemas.microsoft.com/office/word/2018/wordml/cex" xmlns:w16cid="http://schemas.microsoft.com/office/word/2016/wordml/cid" xmlns:w16="http://schemas.microsoft.com/office/word/2018/wordml" xmlns:w16sdtdh="http://schemas.microsoft.com/office/word/2020/wordml/sdtdatahash" xmlns:w16se="http://schemas.microsoft.com/office/word/2015/wordml/symex" xmlns:wpg="http://schemas.microsoft.com/office/word/2010/wordprocessingGroup" xmlns:wpi="http://schemas.microsoft.com/office/word/2010/wordprocessingInk" xmlns:wne="http://schemas.microsoft.com/office/word/2006/wordml" xmlns:wps="http://schemas.microsoft.com/office/word/2010/wordprocessingShape" mc:Ignorable="w14 w15 w16se w16cid w16 w16cex w16sdtdh wp14">
   <w:footnote w:type="separator" w:id="-1">
     <w:p>
       <w:r>
@@ -14832,7 +15934,7 @@
 </file>
 
 <file path=word/header1.xml><?xml version="1.0" encoding="utf-8"?>
-<w:hdr xmlns:wpc="http://schemas.microsoft.com/office/word/2010/wordprocessingCanvas" xmlns:cx="http://schemas.microsoft.com/office/drawing/2014/chartex" xmlns:cx1="http://schemas.microsoft.com/office/drawing/2015/9/8/chartex" xmlns:cx2="http://schemas.microsoft.com/office/drawing/2015/10/21/chartex" xmlns:cx3="http://schemas.microsoft.com/office/drawing/2016/5/9/chartex" xmlns:cx4="http://schemas.microsoft.com/office/drawing/2016/5/10/chartex" xmlns:cx5="http://schemas.microsoft.com/office/drawing/2016/5/11/chartex" xmlns:cx6="http://schemas.microsoft.com/office/drawing/2016/5/12/chartex" xmlns:cx7="http://schemas.microsoft.com/office/drawing/2016/5/13/chartex" xmlns:cx8="http://schemas.microsoft.com/office/drawing/2016/5/14/chartex" xmlns:mc="http://schemas.openxmlformats.org/markup-compatibility/2006" xmlns:aink="http://schemas.microsoft.com/office/drawing/2016/ink" xmlns:am3d="http://schemas.microsoft.com/office/drawing/2017/model3d" xmlns:o="urn:schemas-microsoft-com:office:office" xmlns:r="http://schemas.openxmlformats.org/officeDocument/2006/relationships" xmlns:m="http://schemas.openxmlformats.org/officeDocument/2006/math" xmlns:v="urn:schemas-microsoft-com:vml" xmlns:wp14="http://schemas.microsoft.com/office/word/2010/wordprocessingDrawing" xmlns:wp="http://schemas.openxmlformats.org/drawingml/2006/wordprocessingDrawing" xmlns:w10="urn:schemas-microsoft-com:office:word" xmlns:w="http://schemas.openxmlformats.org/wordprocessingml/2006/main" xmlns:w14="http://schemas.microsoft.com/office/word/2010/wordml" xmlns:w15="http://schemas.microsoft.com/office/word/2012/wordml" xmlns:w16cid="http://schemas.microsoft.com/office/word/2016/wordml/cid" xmlns:w16se="http://schemas.microsoft.com/office/word/2015/wordml/symex" xmlns:wpg="http://schemas.microsoft.com/office/word/2010/wordprocessingGroup" xmlns:wpi="http://schemas.microsoft.com/office/word/2010/wordprocessingInk" xmlns:wne="http://schemas.microsoft.com/office/word/2006/wordml" xmlns:wps="http://schemas.microsoft.com/office/word/2010/wordprocessingShape" mc:Ignorable="w14 w15 w16se w16cid wp14">
+<w:hdr xmlns:wpc="http://schemas.microsoft.com/office/word/2010/wordprocessingCanvas" xmlns:cx="http://schemas.microsoft.com/office/drawing/2014/chartex" xmlns:cx1="http://schemas.microsoft.com/office/drawing/2015/9/8/chartex" xmlns:cx2="http://schemas.microsoft.com/office/drawing/2015/10/21/chartex" xmlns:cx3="http://schemas.microsoft.com/office/drawing/2016/5/9/chartex" xmlns:cx4="http://schemas.microsoft.com/office/drawing/2016/5/10/chartex" xmlns:cx5="http://schemas.microsoft.com/office/drawing/2016/5/11/chartex" xmlns:cx6="http://schemas.microsoft.com/office/drawing/2016/5/12/chartex" xmlns:cx7="http://schemas.microsoft.com/office/drawing/2016/5/13/chartex" xmlns:cx8="http://schemas.microsoft.com/office/drawing/2016/5/14/chartex" xmlns:mc="http://schemas.openxmlformats.org/markup-compatibility/2006" xmlns:aink="http://schemas.microsoft.com/office/drawing/2016/ink" xmlns:am3d="http://schemas.microsoft.com/office/drawing/2017/model3d" xmlns:o="urn:schemas-microsoft-com:office:office" xmlns:r="http://schemas.openxmlformats.org/officeDocument/2006/relationships" xmlns:m="http://schemas.openxmlformats.org/officeDocument/2006/math" xmlns:v="urn:schemas-microsoft-com:vml" xmlns:wp14="http://schemas.microsoft.com/office/word/2010/wordprocessingDrawing" xmlns:wp="http://schemas.openxmlformats.org/drawingml/2006/wordprocessingDrawing" xmlns:w10="urn:schemas-microsoft-com:office:word" xmlns:w="http://schemas.openxmlformats.org/wordprocessingml/2006/main" xmlns:w14="http://schemas.microsoft.com/office/word/2010/wordml" xmlns:w15="http://schemas.microsoft.com/office/word/2012/wordml" xmlns:w16cex="http://schemas.microsoft.com/office/word/2018/wordml/cex" xmlns:w16cid="http://schemas.microsoft.com/office/word/2016/wordml/cid" xmlns:w16="http://schemas.microsoft.com/office/word/2018/wordml" xmlns:w16sdtdh="http://schemas.microsoft.com/office/word/2020/wordml/sdtdatahash" xmlns:w16se="http://schemas.microsoft.com/office/word/2015/wordml/symex" xmlns:wpg="http://schemas.microsoft.com/office/word/2010/wordprocessingGroup" xmlns:wpi="http://schemas.microsoft.com/office/word/2010/wordprocessingInk" xmlns:wne="http://schemas.microsoft.com/office/word/2006/wordml" xmlns:wps="http://schemas.microsoft.com/office/word/2010/wordprocessingShape" mc:Ignorable="w14 w15 w16se w16cid w16 w16cex w16sdtdh wp14">
   <w:tbl>
     <w:tblPr>
       <w:tblW w:w="9639" w:type="dxa"/>
@@ -15195,7 +16297,7 @@
 </file>
 
 <file path=word/header2.xml><?xml version="1.0" encoding="utf-8"?>
-<w:hdr xmlns:wpc="http://schemas.microsoft.com/office/word/2010/wordprocessingCanvas" xmlns:cx="http://schemas.microsoft.com/office/drawing/2014/chartex" xmlns:cx1="http://schemas.microsoft.com/office/drawing/2015/9/8/chartex" xmlns:cx2="http://schemas.microsoft.com/office/drawing/2015/10/21/chartex" xmlns:cx3="http://schemas.microsoft.com/office/drawing/2016/5/9/chartex" xmlns:cx4="http://schemas.microsoft.com/office/drawing/2016/5/10/chartex" xmlns:cx5="http://schemas.microsoft.com/office/drawing/2016/5/11/chartex" xmlns:cx6="http://schemas.microsoft.com/office/drawing/2016/5/12/chartex" xmlns:cx7="http://schemas.microsoft.com/office/drawing/2016/5/13/chartex" xmlns:cx8="http://schemas.microsoft.com/office/drawing/2016/5/14/chartex" xmlns:mc="http://schemas.openxmlformats.org/markup-compatibility/2006" xmlns:aink="http://schemas.microsoft.com/office/drawing/2016/ink" xmlns:am3d="http://schemas.microsoft.com/office/drawing/2017/model3d" xmlns:o="urn:schemas-microsoft-com:office:office" xmlns:r="http://schemas.openxmlformats.org/officeDocument/2006/relationships" xmlns:m="http://schemas.openxmlformats.org/officeDocument/2006/math" xmlns:v="urn:schemas-microsoft-com:vml" xmlns:wp14="http://schemas.microsoft.com/office/word/2010/wordprocessingDrawing" xmlns:wp="http://schemas.openxmlformats.org/drawingml/2006/wordprocessingDrawing" xmlns:w10="urn:schemas-microsoft-com:office:word" xmlns:w="http://schemas.openxmlformats.org/wordprocessingml/2006/main" xmlns:w14="http://schemas.microsoft.com/office/word/2010/wordml" xmlns:w15="http://schemas.microsoft.com/office/word/2012/wordml" xmlns:w16cid="http://schemas.microsoft.com/office/word/2016/wordml/cid" xmlns:w16se="http://schemas.microsoft.com/office/word/2015/wordml/symex" xmlns:wpg="http://schemas.microsoft.com/office/word/2010/wordprocessingGroup" xmlns:wpi="http://schemas.microsoft.com/office/word/2010/wordprocessingInk" xmlns:wne="http://schemas.microsoft.com/office/word/2006/wordml" xmlns:wps="http://schemas.microsoft.com/office/word/2010/wordprocessingShape" mc:Ignorable="w14 w15 w16se w16cid wp14">
+<w:hdr xmlns:wpc="http://schemas.microsoft.com/office/word/2010/wordprocessingCanvas" xmlns:cx="http://schemas.microsoft.com/office/drawing/2014/chartex" xmlns:cx1="http://schemas.microsoft.com/office/drawing/2015/9/8/chartex" xmlns:cx2="http://schemas.microsoft.com/office/drawing/2015/10/21/chartex" xmlns:cx3="http://schemas.microsoft.com/office/drawing/2016/5/9/chartex" xmlns:cx4="http://schemas.microsoft.com/office/drawing/2016/5/10/chartex" xmlns:cx5="http://schemas.microsoft.com/office/drawing/2016/5/11/chartex" xmlns:cx6="http://schemas.microsoft.com/office/drawing/2016/5/12/chartex" xmlns:cx7="http://schemas.microsoft.com/office/drawing/2016/5/13/chartex" xmlns:cx8="http://schemas.microsoft.com/office/drawing/2016/5/14/chartex" xmlns:mc="http://schemas.openxmlformats.org/markup-compatibility/2006" xmlns:aink="http://schemas.microsoft.com/office/drawing/2016/ink" xmlns:am3d="http://schemas.microsoft.com/office/drawing/2017/model3d" xmlns:o="urn:schemas-microsoft-com:office:office" xmlns:r="http://schemas.openxmlformats.org/officeDocument/2006/relationships" xmlns:m="http://schemas.openxmlformats.org/officeDocument/2006/math" xmlns:v="urn:schemas-microsoft-com:vml" xmlns:wp14="http://schemas.microsoft.com/office/word/2010/wordprocessingDrawing" xmlns:wp="http://schemas.openxmlformats.org/drawingml/2006/wordprocessingDrawing" xmlns:w10="urn:schemas-microsoft-com:office:word" xmlns:w="http://schemas.openxmlformats.org/wordprocessingml/2006/main" xmlns:w14="http://schemas.microsoft.com/office/word/2010/wordml" xmlns:w15="http://schemas.microsoft.com/office/word/2012/wordml" xmlns:w16cex="http://schemas.microsoft.com/office/word/2018/wordml/cex" xmlns:w16cid="http://schemas.microsoft.com/office/word/2016/wordml/cid" xmlns:w16="http://schemas.microsoft.com/office/word/2018/wordml" xmlns:w16sdtdh="http://schemas.microsoft.com/office/word/2020/wordml/sdtdatahash" xmlns:w16se="http://schemas.microsoft.com/office/word/2015/wordml/symex" xmlns:wpg="http://schemas.microsoft.com/office/word/2010/wordprocessingGroup" xmlns:wpi="http://schemas.microsoft.com/office/word/2010/wordprocessingInk" xmlns:wne="http://schemas.microsoft.com/office/word/2006/wordml" xmlns:wps="http://schemas.microsoft.com/office/word/2010/wordprocessingShape" mc:Ignorable="w14 w15 w16se w16cid w16 w16cex w16sdtdh wp14">
   <w:tbl>
     <w:tblPr>
       <w:tblW w:w="9639" w:type="dxa"/>
@@ -15553,7 +16655,7 @@
 </file>
 
 <file path=word/header3.xml><?xml version="1.0" encoding="utf-8"?>
-<w:hdr xmlns:wpc="http://schemas.microsoft.com/office/word/2010/wordprocessingCanvas" xmlns:cx="http://schemas.microsoft.com/office/drawing/2014/chartex" xmlns:cx1="http://schemas.microsoft.com/office/drawing/2015/9/8/chartex" xmlns:cx2="http://schemas.microsoft.com/office/drawing/2015/10/21/chartex" xmlns:cx3="http://schemas.microsoft.com/office/drawing/2016/5/9/chartex" xmlns:cx4="http://schemas.microsoft.com/office/drawing/2016/5/10/chartex" xmlns:cx5="http://schemas.microsoft.com/office/drawing/2016/5/11/chartex" xmlns:cx6="http://schemas.microsoft.com/office/drawing/2016/5/12/chartex" xmlns:cx7="http://schemas.microsoft.com/office/drawing/2016/5/13/chartex" xmlns:cx8="http://schemas.microsoft.com/office/drawing/2016/5/14/chartex" xmlns:mc="http://schemas.openxmlformats.org/markup-compatibility/2006" xmlns:aink="http://schemas.microsoft.com/office/drawing/2016/ink" xmlns:am3d="http://schemas.microsoft.com/office/drawing/2017/model3d" xmlns:o="urn:schemas-microsoft-com:office:office" xmlns:r="http://schemas.openxmlformats.org/officeDocument/2006/relationships" xmlns:m="http://schemas.openxmlformats.org/officeDocument/2006/math" xmlns:v="urn:schemas-microsoft-com:vml" xmlns:wp14="http://schemas.microsoft.com/office/word/2010/wordprocessingDrawing" xmlns:wp="http://schemas.openxmlformats.org/drawingml/2006/wordprocessingDrawing" xmlns:w10="urn:schemas-microsoft-com:office:word" xmlns:w="http://schemas.openxmlformats.org/wordprocessingml/2006/main" xmlns:w14="http://schemas.microsoft.com/office/word/2010/wordml" xmlns:w15="http://schemas.microsoft.com/office/word/2012/wordml" xmlns:w16cid="http://schemas.microsoft.com/office/word/2016/wordml/cid" xmlns:w16se="http://schemas.microsoft.com/office/word/2015/wordml/symex" xmlns:wpg="http://schemas.microsoft.com/office/word/2010/wordprocessingGroup" xmlns:wpi="http://schemas.microsoft.com/office/word/2010/wordprocessingInk" xmlns:wne="http://schemas.microsoft.com/office/word/2006/wordml" xmlns:wps="http://schemas.microsoft.com/office/word/2010/wordprocessingShape" mc:Ignorable="w14 w15 w16se w16cid wp14">
+<w:hdr xmlns:wpc="http://schemas.microsoft.com/office/word/2010/wordprocessingCanvas" xmlns:cx="http://schemas.microsoft.com/office/drawing/2014/chartex" xmlns:cx1="http://schemas.microsoft.com/office/drawing/2015/9/8/chartex" xmlns:cx2="http://schemas.microsoft.com/office/drawing/2015/10/21/chartex" xmlns:cx3="http://schemas.microsoft.com/office/drawing/2016/5/9/chartex" xmlns:cx4="http://schemas.microsoft.com/office/drawing/2016/5/10/chartex" xmlns:cx5="http://schemas.microsoft.com/office/drawing/2016/5/11/chartex" xmlns:cx6="http://schemas.microsoft.com/office/drawing/2016/5/12/chartex" xmlns:cx7="http://schemas.microsoft.com/office/drawing/2016/5/13/chartex" xmlns:cx8="http://schemas.microsoft.com/office/drawing/2016/5/14/chartex" xmlns:mc="http://schemas.openxmlformats.org/markup-compatibility/2006" xmlns:aink="http://schemas.microsoft.com/office/drawing/2016/ink" xmlns:am3d="http://schemas.microsoft.com/office/drawing/2017/model3d" xmlns:o="urn:schemas-microsoft-com:office:office" xmlns:r="http://schemas.openxmlformats.org/officeDocument/2006/relationships" xmlns:m="http://schemas.openxmlformats.org/officeDocument/2006/math" xmlns:v="urn:schemas-microsoft-com:vml" xmlns:wp14="http://schemas.microsoft.com/office/word/2010/wordprocessingDrawing" xmlns:wp="http://schemas.openxmlformats.org/drawingml/2006/wordprocessingDrawing" xmlns:w10="urn:schemas-microsoft-com:office:word" xmlns:w="http://schemas.openxmlformats.org/wordprocessingml/2006/main" xmlns:w14="http://schemas.microsoft.com/office/word/2010/wordml" xmlns:w15="http://schemas.microsoft.com/office/word/2012/wordml" xmlns:w16cex="http://schemas.microsoft.com/office/word/2018/wordml/cex" xmlns:w16cid="http://schemas.microsoft.com/office/word/2016/wordml/cid" xmlns:w16="http://schemas.microsoft.com/office/word/2018/wordml" xmlns:w16sdtdh="http://schemas.microsoft.com/office/word/2020/wordml/sdtdatahash" xmlns:w16se="http://schemas.microsoft.com/office/word/2015/wordml/symex" xmlns:wpg="http://schemas.microsoft.com/office/word/2010/wordprocessingGroup" xmlns:wpi="http://schemas.microsoft.com/office/word/2010/wordprocessingInk" xmlns:wne="http://schemas.microsoft.com/office/word/2006/wordml" xmlns:wps="http://schemas.microsoft.com/office/word/2010/wordprocessingShape" mc:Ignorable="w14 w15 w16se w16cid w16 w16cex w16sdtdh wp14">
   <w:tbl>
     <w:tblPr>
       <w:tblW w:w="13331" w:type="dxa"/>
@@ -15911,7 +17013,7 @@
 </file>
 
 <file path=word/header4.xml><?xml version="1.0" encoding="utf-8"?>
-<w:hdr xmlns:wpc="http://schemas.microsoft.com/office/word/2010/wordprocessingCanvas" xmlns:cx="http://schemas.microsoft.com/office/drawing/2014/chartex" xmlns:cx1="http://schemas.microsoft.com/office/drawing/2015/9/8/chartex" xmlns:cx2="http://schemas.microsoft.com/office/drawing/2015/10/21/chartex" xmlns:cx3="http://schemas.microsoft.com/office/drawing/2016/5/9/chartex" xmlns:cx4="http://schemas.microsoft.com/office/drawing/2016/5/10/chartex" xmlns:cx5="http://schemas.microsoft.com/office/drawing/2016/5/11/chartex" xmlns:cx6="http://schemas.microsoft.com/office/drawing/2016/5/12/chartex" xmlns:cx7="http://schemas.microsoft.com/office/drawing/2016/5/13/chartex" xmlns:cx8="http://schemas.microsoft.com/office/drawing/2016/5/14/chartex" xmlns:mc="http://schemas.openxmlformats.org/markup-compatibility/2006" xmlns:aink="http://schemas.microsoft.com/office/drawing/2016/ink" xmlns:am3d="http://schemas.microsoft.com/office/drawing/2017/model3d" xmlns:o="urn:schemas-microsoft-com:office:office" xmlns:r="http://schemas.openxmlformats.org/officeDocument/2006/relationships" xmlns:m="http://schemas.openxmlformats.org/officeDocument/2006/math" xmlns:v="urn:schemas-microsoft-com:vml" xmlns:wp14="http://schemas.microsoft.com/office/word/2010/wordprocessingDrawing" xmlns:wp="http://schemas.openxmlformats.org/drawingml/2006/wordprocessingDrawing" xmlns:w10="urn:schemas-microsoft-com:office:word" xmlns:w="http://schemas.openxmlformats.org/wordprocessingml/2006/main" xmlns:w14="http://schemas.microsoft.com/office/word/2010/wordml" xmlns:w15="http://schemas.microsoft.com/office/word/2012/wordml" xmlns:w16cid="http://schemas.microsoft.com/office/word/2016/wordml/cid" xmlns:w16se="http://schemas.microsoft.com/office/word/2015/wordml/symex" xmlns:wpg="http://schemas.microsoft.com/office/word/2010/wordprocessingGroup" xmlns:wpi="http://schemas.microsoft.com/office/word/2010/wordprocessingInk" xmlns:wne="http://schemas.microsoft.com/office/word/2006/wordml" xmlns:wps="http://schemas.microsoft.com/office/word/2010/wordprocessingShape" mc:Ignorable="w14 w15 w16se w16cid wp14">
+<w:hdr xmlns:wpc="http://schemas.microsoft.com/office/word/2010/wordprocessingCanvas" xmlns:cx="http://schemas.microsoft.com/office/drawing/2014/chartex" xmlns:cx1="http://schemas.microsoft.com/office/drawing/2015/9/8/chartex" xmlns:cx2="http://schemas.microsoft.com/office/drawing/2015/10/21/chartex" xmlns:cx3="http://schemas.microsoft.com/office/drawing/2016/5/9/chartex" xmlns:cx4="http://schemas.microsoft.com/office/drawing/2016/5/10/chartex" xmlns:cx5="http://schemas.microsoft.com/office/drawing/2016/5/11/chartex" xmlns:cx6="http://schemas.microsoft.com/office/drawing/2016/5/12/chartex" xmlns:cx7="http://schemas.microsoft.com/office/drawing/2016/5/13/chartex" xmlns:cx8="http://schemas.microsoft.com/office/drawing/2016/5/14/chartex" xmlns:mc="http://schemas.openxmlformats.org/markup-compatibility/2006" xmlns:aink="http://schemas.microsoft.com/office/drawing/2016/ink" xmlns:am3d="http://schemas.microsoft.com/office/drawing/2017/model3d" xmlns:o="urn:schemas-microsoft-com:office:office" xmlns:r="http://schemas.openxmlformats.org/officeDocument/2006/relationships" xmlns:m="http://schemas.openxmlformats.org/officeDocument/2006/math" xmlns:v="urn:schemas-microsoft-com:vml" xmlns:wp14="http://schemas.microsoft.com/office/word/2010/wordprocessingDrawing" xmlns:wp="http://schemas.openxmlformats.org/drawingml/2006/wordprocessingDrawing" xmlns:w10="urn:schemas-microsoft-com:office:word" xmlns:w="http://schemas.openxmlformats.org/wordprocessingml/2006/main" xmlns:w14="http://schemas.microsoft.com/office/word/2010/wordml" xmlns:w15="http://schemas.microsoft.com/office/word/2012/wordml" xmlns:w16cex="http://schemas.microsoft.com/office/word/2018/wordml/cex" xmlns:w16cid="http://schemas.microsoft.com/office/word/2016/wordml/cid" xmlns:w16="http://schemas.microsoft.com/office/word/2018/wordml" xmlns:w16sdtdh="http://schemas.microsoft.com/office/word/2020/wordml/sdtdatahash" xmlns:w16se="http://schemas.microsoft.com/office/word/2015/wordml/symex" xmlns:wpg="http://schemas.microsoft.com/office/word/2010/wordprocessingGroup" xmlns:wpi="http://schemas.microsoft.com/office/word/2010/wordprocessingInk" xmlns:wne="http://schemas.microsoft.com/office/word/2006/wordml" xmlns:wps="http://schemas.microsoft.com/office/word/2010/wordprocessingShape" mc:Ignorable="w14 w15 w16se w16cid w16 w16cex w16sdtdh wp14">
   <w:tbl>
     <w:tblPr>
       <w:tblW w:w="9639" w:type="dxa"/>
@@ -16269,7 +17371,7 @@
 </file>
 
 <file path=word/numbering.xml><?xml version="1.0" encoding="utf-8"?>
-<w:numbering xmlns:wpc="http://schemas.microsoft.com/office/word/2010/wordprocessingCanvas" xmlns:cx="http://schemas.microsoft.com/office/drawing/2014/chartex" xmlns:cx1="http://schemas.microsoft.com/office/drawing/2015/9/8/chartex" xmlns:cx2="http://schemas.microsoft.com/office/drawing/2015/10/21/chartex" xmlns:cx3="http://schemas.microsoft.com/office/drawing/2016/5/9/chartex" xmlns:cx4="http://schemas.microsoft.com/office/drawing/2016/5/10/chartex" xmlns:cx5="http://schemas.microsoft.com/office/drawing/2016/5/11/chartex" xmlns:cx6="http://schemas.microsoft.com/office/drawing/2016/5/12/chartex" xmlns:cx7="http://schemas.microsoft.com/office/drawing/2016/5/13/chartex" xmlns:cx8="http://schemas.microsoft.com/office/drawing/2016/5/14/chartex" xmlns:mc="http://schemas.openxmlformats.org/markup-compatibility/2006" xmlns:aink="http://schemas.microsoft.com/office/drawing/2016/ink" xmlns:am3d="http://schemas.microsoft.com/office/drawing/2017/model3d" xmlns:o="urn:schemas-microsoft-com:office:office" xmlns:r="http://schemas.openxmlformats.org/officeDocument/2006/relationships" xmlns:m="http://schemas.openxmlformats.org/officeDocument/2006/math" xmlns:v="urn:schemas-microsoft-com:vml" xmlns:wp14="http://schemas.microsoft.com/office/word/2010/wordprocessingDrawing" xmlns:wp="http://schemas.openxmlformats.org/drawingml/2006/wordprocessingDrawing" xmlns:w10="urn:schemas-microsoft-com:office:word" xmlns:w="http://schemas.openxmlformats.org/wordprocessingml/2006/main" xmlns:w14="http://schemas.microsoft.com/office/word/2010/wordml" xmlns:w15="http://schemas.microsoft.com/office/word/2012/wordml" xmlns:w16cid="http://schemas.microsoft.com/office/word/2016/wordml/cid" xmlns:w16se="http://schemas.microsoft.com/office/word/2015/wordml/symex" xmlns:wpg="http://schemas.microsoft.com/office/word/2010/wordprocessingGroup" xmlns:wpi="http://schemas.microsoft.com/office/word/2010/wordprocessingInk" xmlns:wne="http://schemas.microsoft.com/office/word/2006/wordml" xmlns:wps="http://schemas.microsoft.com/office/word/2010/wordprocessingShape" mc:Ignorable="w14 w15 w16se w16cid wp14">
+<w:numbering xmlns:wpc="http://schemas.microsoft.com/office/word/2010/wordprocessingCanvas" xmlns:cx="http://schemas.microsoft.com/office/drawing/2014/chartex" xmlns:cx1="http://schemas.microsoft.com/office/drawing/2015/9/8/chartex" xmlns:cx2="http://schemas.microsoft.com/office/drawing/2015/10/21/chartex" xmlns:cx3="http://schemas.microsoft.com/office/drawing/2016/5/9/chartex" xmlns:cx4="http://schemas.microsoft.com/office/drawing/2016/5/10/chartex" xmlns:cx5="http://schemas.microsoft.com/office/drawing/2016/5/11/chartex" xmlns:cx6="http://schemas.microsoft.com/office/drawing/2016/5/12/chartex" xmlns:cx7="http://schemas.microsoft.com/office/drawing/2016/5/13/chartex" xmlns:cx8="http://schemas.microsoft.com/office/drawing/2016/5/14/chartex" xmlns:mc="http://schemas.openxmlformats.org/markup-compatibility/2006" xmlns:aink="http://schemas.microsoft.com/office/drawing/2016/ink" xmlns:am3d="http://schemas.microsoft.com/office/drawing/2017/model3d" xmlns:o="urn:schemas-microsoft-com:office:office" xmlns:r="http://schemas.openxmlformats.org/officeDocument/2006/relationships" xmlns:m="http://schemas.openxmlformats.org/officeDocument/2006/math" xmlns:v="urn:schemas-microsoft-com:vml" xmlns:wp14="http://schemas.microsoft.com/office/word/2010/wordprocessingDrawing" xmlns:wp="http://schemas.openxmlformats.org/drawingml/2006/wordprocessingDrawing" xmlns:w10="urn:schemas-microsoft-com:office:word" xmlns:w="http://schemas.openxmlformats.org/wordprocessingml/2006/main" xmlns:w14="http://schemas.microsoft.com/office/word/2010/wordml" xmlns:w15="http://schemas.microsoft.com/office/word/2012/wordml" xmlns:w16cex="http://schemas.microsoft.com/office/word/2018/wordml/cex" xmlns:w16cid="http://schemas.microsoft.com/office/word/2016/wordml/cid" xmlns:w16="http://schemas.microsoft.com/office/word/2018/wordml" xmlns:w16sdtdh="http://schemas.microsoft.com/office/word/2020/wordml/sdtdatahash" xmlns:w16se="http://schemas.microsoft.com/office/word/2015/wordml/symex" xmlns:wpg="http://schemas.microsoft.com/office/word/2010/wordprocessingGroup" xmlns:wpi="http://schemas.microsoft.com/office/word/2010/wordprocessingInk" xmlns:wne="http://schemas.microsoft.com/office/word/2006/wordml" xmlns:wps="http://schemas.microsoft.com/office/word/2010/wordprocessingShape" mc:Ignorable="w14 w15 w16se w16cid w16 w16cex w16sdtdh wp14">
   <w:abstractNum w:abstractNumId="0" w15:restartNumberingAfterBreak="0">
     <w:nsid w:val="00E21725"/>
     <w:multiLevelType w:val="hybridMultilevel"/>
@@ -20823,7 +21925,7 @@
 </file>
 
 <file path=word/styles.xml><?xml version="1.0" encoding="utf-8"?>
-<w:styles xmlns:mc="http://schemas.openxmlformats.org/markup-compatibility/2006" xmlns:r="http://schemas.openxmlformats.org/officeDocument/2006/relationships" xmlns:w="http://schemas.openxmlformats.org/wordprocessingml/2006/main" xmlns:w14="http://schemas.microsoft.com/office/word/2010/wordml" xmlns:w15="http://schemas.microsoft.com/office/word/2012/wordml" xmlns:w16cid="http://schemas.microsoft.com/office/word/2016/wordml/cid" xmlns:w16se="http://schemas.microsoft.com/office/word/2015/wordml/symex" mc:Ignorable="w14 w15 w16se w16cid">
+<w:styles xmlns:mc="http://schemas.openxmlformats.org/markup-compatibility/2006" xmlns:r="http://schemas.openxmlformats.org/officeDocument/2006/relationships" xmlns:w="http://schemas.openxmlformats.org/wordprocessingml/2006/main" xmlns:w14="http://schemas.microsoft.com/office/word/2010/wordml" xmlns:w15="http://schemas.microsoft.com/office/word/2012/wordml" xmlns:w16cex="http://schemas.microsoft.com/office/word/2018/wordml/cex" xmlns:w16cid="http://schemas.microsoft.com/office/word/2016/wordml/cid" xmlns:w16="http://schemas.microsoft.com/office/word/2018/wordml" xmlns:w16sdtdh="http://schemas.microsoft.com/office/word/2020/wordml/sdtdatahash" xmlns:w16se="http://schemas.microsoft.com/office/word/2015/wordml/symex" mc:Ignorable="w14 w15 w16se w16cid w16 w16cex w16sdtdh">
   <w:docDefaults>
     <w:rPrDefault>
       <w:rPr>
@@ -20833,7 +21935,7 @@
     </w:rPrDefault>
     <w:pPrDefault/>
   </w:docDefaults>
-  <w:latentStyles w:defLockedState="0" w:defUIPriority="99" w:defSemiHidden="0" w:defUnhideWhenUsed="0" w:defQFormat="0" w:count="375">
+  <w:latentStyles w:defLockedState="0" w:defUIPriority="99" w:defSemiHidden="0" w:defUnhideWhenUsed="0" w:defQFormat="0" w:count="376">
     <w:lsdException w:name="Normal" w:uiPriority="0" w:qFormat="1"/>
     <w:lsdException w:name="heading 1" w:uiPriority="0" w:qFormat="1"/>
     <w:lsdException w:name="heading 2" w:uiPriority="0" w:qFormat="1"/>
@@ -21209,6 +22311,7 @@
     <w:lsdException w:name="Smart Hyperlink" w:semiHidden="1" w:unhideWhenUsed="1"/>
     <w:lsdException w:name="Hashtag" w:semiHidden="1" w:unhideWhenUsed="1"/>
     <w:lsdException w:name="Unresolved Mention" w:semiHidden="1" w:unhideWhenUsed="1"/>
+    <w:lsdException w:name="Smart Link" w:semiHidden="1" w:unhideWhenUsed="1"/>
   </w:latentStyles>
   <w:style w:type="paragraph" w:default="1" w:styleId="Normale">
     <w:name w:val="Normal"/>

--- a/3_Documentazione (word e pdf)/Documentazione lavoro temporaneo - Samuele Abba.docx
+++ b/3_Documentazione (word e pdf)/Documentazione lavoro temporaneo - Samuele Abba.docx
@@ -1,6 +1,6 @@
 
 <file path=word/document.xml><?xml version="1.0" encoding="utf-8"?>
-<w:document xmlns:wpc="http://schemas.microsoft.com/office/word/2010/wordprocessingCanvas" xmlns:cx="http://schemas.microsoft.com/office/drawing/2014/chartex" xmlns:cx1="http://schemas.microsoft.com/office/drawing/2015/9/8/chartex" xmlns:cx2="http://schemas.microsoft.com/office/drawing/2015/10/21/chartex" xmlns:cx3="http://schemas.microsoft.com/office/drawing/2016/5/9/chartex" xmlns:cx4="http://schemas.microsoft.com/office/drawing/2016/5/10/chartex" xmlns:cx5="http://schemas.microsoft.com/office/drawing/2016/5/11/chartex" xmlns:cx6="http://schemas.microsoft.com/office/drawing/2016/5/12/chartex" xmlns:cx7="http://schemas.microsoft.com/office/drawing/2016/5/13/chartex" xmlns:cx8="http://schemas.microsoft.com/office/drawing/2016/5/14/chartex" xmlns:mc="http://schemas.openxmlformats.org/markup-compatibility/2006" xmlns:aink="http://schemas.microsoft.com/office/drawing/2016/ink" xmlns:am3d="http://schemas.microsoft.com/office/drawing/2017/model3d" xmlns:o="urn:schemas-microsoft-com:office:office" xmlns:r="http://schemas.openxmlformats.org/officeDocument/2006/relationships" xmlns:m="http://schemas.openxmlformats.org/officeDocument/2006/math" xmlns:v="urn:schemas-microsoft-com:vml" xmlns:wp14="http://schemas.microsoft.com/office/word/2010/wordprocessingDrawing" xmlns:wp="http://schemas.openxmlformats.org/drawingml/2006/wordprocessingDrawing" xmlns:w10="urn:schemas-microsoft-com:office:word" xmlns:w="http://schemas.openxmlformats.org/wordprocessingml/2006/main" xmlns:w14="http://schemas.microsoft.com/office/word/2010/wordml" xmlns:w15="http://schemas.microsoft.com/office/word/2012/wordml" xmlns:w16cex="http://schemas.microsoft.com/office/word/2018/wordml/cex" xmlns:w16cid="http://schemas.microsoft.com/office/word/2016/wordml/cid" xmlns:w16="http://schemas.microsoft.com/office/word/2018/wordml" xmlns:w16sdtdh="http://schemas.microsoft.com/office/word/2020/wordml/sdtdatahash" xmlns:w16se="http://schemas.microsoft.com/office/word/2015/wordml/symex" xmlns:wpg="http://schemas.microsoft.com/office/word/2010/wordprocessingGroup" xmlns:wpi="http://schemas.microsoft.com/office/word/2010/wordprocessingInk" xmlns:wne="http://schemas.microsoft.com/office/word/2006/wordml" xmlns:wps="http://schemas.microsoft.com/office/word/2010/wordprocessingShape" mc:Ignorable="w14 w15 w16se w16cid w16 w16cex w16sdtdh wp14">
+<w:document xmlns:wpc="http://schemas.microsoft.com/office/word/2010/wordprocessingCanvas" xmlns:cx="http://schemas.microsoft.com/office/drawing/2014/chartex" xmlns:cx1="http://schemas.microsoft.com/office/drawing/2015/9/8/chartex" xmlns:cx2="http://schemas.microsoft.com/office/drawing/2015/10/21/chartex" xmlns:cx3="http://schemas.microsoft.com/office/drawing/2016/5/9/chartex" xmlns:cx4="http://schemas.microsoft.com/office/drawing/2016/5/10/chartex" xmlns:cx5="http://schemas.microsoft.com/office/drawing/2016/5/11/chartex" xmlns:cx6="http://schemas.microsoft.com/office/drawing/2016/5/12/chartex" xmlns:cx7="http://schemas.microsoft.com/office/drawing/2016/5/13/chartex" xmlns:cx8="http://schemas.microsoft.com/office/drawing/2016/5/14/chartex" xmlns:mc="http://schemas.openxmlformats.org/markup-compatibility/2006" xmlns:aink="http://schemas.microsoft.com/office/drawing/2016/ink" xmlns:am3d="http://schemas.microsoft.com/office/drawing/2017/model3d" xmlns:o="urn:schemas-microsoft-com:office:office" xmlns:r="http://schemas.openxmlformats.org/officeDocument/2006/relationships" xmlns:m="http://schemas.openxmlformats.org/officeDocument/2006/math" xmlns:v="urn:schemas-microsoft-com:vml" xmlns:wp14="http://schemas.microsoft.com/office/word/2010/wordprocessingDrawing" xmlns:wp="http://schemas.openxmlformats.org/drawingml/2006/wordprocessingDrawing" xmlns:w10="urn:schemas-microsoft-com:office:word" xmlns:w="http://schemas.openxmlformats.org/wordprocessingml/2006/main" xmlns:w14="http://schemas.microsoft.com/office/word/2010/wordml" xmlns:w15="http://schemas.microsoft.com/office/word/2012/wordml" xmlns:w16cid="http://schemas.microsoft.com/office/word/2016/wordml/cid" xmlns:w16se="http://schemas.microsoft.com/office/word/2015/wordml/symex" xmlns:wpg="http://schemas.microsoft.com/office/word/2010/wordprocessingGroup" xmlns:wpi="http://schemas.microsoft.com/office/word/2010/wordprocessingInk" xmlns:wne="http://schemas.microsoft.com/office/word/2006/wordml" xmlns:wps="http://schemas.microsoft.com/office/word/2010/wordprocessingShape" mc:Ignorable="w14 w15 w16se w16cid wp14">
   <w:body>
     <w:p>
       <w:pPr>
@@ -126,7 +126,7 @@
         <w:rPr>
           <w:noProof/>
         </w:rPr>
-        <w:instrText xml:space="preserve"> PAGEREF _Toc84524658 \h </w:instrText>
+        <w:instrText xml:space="preserve"> PAGEREF _Toc85116974 \h </w:instrText>
       </w:r>
       <w:r>
         <w:rPr>
@@ -205,7 +205,7 @@
         <w:rPr>
           <w:noProof/>
         </w:rPr>
-        <w:instrText xml:space="preserve"> PAGEREF _Toc84524659 \h </w:instrText>
+        <w:instrText xml:space="preserve"> PAGEREF _Toc85116975 \h </w:instrText>
       </w:r>
       <w:r>
         <w:rPr>
@@ -284,7 +284,7 @@
         <w:rPr>
           <w:noProof/>
         </w:rPr>
-        <w:instrText xml:space="preserve"> PAGEREF _Toc84524660 \h </w:instrText>
+        <w:instrText xml:space="preserve"> PAGEREF _Toc85116976 \h </w:instrText>
       </w:r>
       <w:r>
         <w:rPr>
@@ -363,7 +363,7 @@
         <w:rPr>
           <w:noProof/>
         </w:rPr>
-        <w:instrText xml:space="preserve"> PAGEREF _Toc84524661 \h </w:instrText>
+        <w:instrText xml:space="preserve"> PAGEREF _Toc85116977 \h </w:instrText>
       </w:r>
       <w:r>
         <w:rPr>
@@ -442,7 +442,7 @@
         <w:rPr>
           <w:noProof/>
         </w:rPr>
-        <w:instrText xml:space="preserve"> PAGEREF _Toc84524662 \h </w:instrText>
+        <w:instrText xml:space="preserve"> PAGEREF _Toc85116978 \h </w:instrText>
       </w:r>
       <w:r>
         <w:rPr>
@@ -521,7 +521,7 @@
         <w:rPr>
           <w:noProof/>
         </w:rPr>
-        <w:instrText xml:space="preserve"> PAGEREF _Toc84524663 \h </w:instrText>
+        <w:instrText xml:space="preserve"> PAGEREF _Toc85116979 \h </w:instrText>
       </w:r>
       <w:r>
         <w:rPr>
@@ -600,7 +600,7 @@
         <w:rPr>
           <w:noProof/>
         </w:rPr>
-        <w:instrText xml:space="preserve"> PAGEREF _Toc84524664 \h </w:instrText>
+        <w:instrText xml:space="preserve"> PAGEREF _Toc85116980 \h </w:instrText>
       </w:r>
       <w:r>
         <w:rPr>
@@ -679,7 +679,7 @@
         <w:rPr>
           <w:noProof/>
         </w:rPr>
-        <w:instrText xml:space="preserve"> PAGEREF _Toc84524665 \h </w:instrText>
+        <w:instrText xml:space="preserve"> PAGEREF _Toc85116981 \h </w:instrText>
       </w:r>
       <w:r>
         <w:rPr>
@@ -758,7 +758,7 @@
         <w:rPr>
           <w:noProof/>
         </w:rPr>
-        <w:instrText xml:space="preserve"> PAGEREF _Toc84524666 \h </w:instrText>
+        <w:instrText xml:space="preserve"> PAGEREF _Toc85116982 \h </w:instrText>
       </w:r>
       <w:r>
         <w:rPr>
@@ -837,7 +837,7 @@
         <w:rPr>
           <w:noProof/>
         </w:rPr>
-        <w:instrText xml:space="preserve"> PAGEREF _Toc84524667 \h </w:instrText>
+        <w:instrText xml:space="preserve"> PAGEREF _Toc85116983 \h </w:instrText>
       </w:r>
       <w:r>
         <w:rPr>
@@ -916,7 +916,7 @@
         <w:rPr>
           <w:noProof/>
         </w:rPr>
-        <w:instrText xml:space="preserve"> PAGEREF _Toc84524668 \h </w:instrText>
+        <w:instrText xml:space="preserve"> PAGEREF _Toc85116984 \h </w:instrText>
       </w:r>
       <w:r>
         <w:rPr>
@@ -995,7 +995,7 @@
         <w:rPr>
           <w:noProof/>
         </w:rPr>
-        <w:instrText xml:space="preserve"> PAGEREF _Toc84524669 \h </w:instrText>
+        <w:instrText xml:space="preserve"> PAGEREF _Toc85116985 \h </w:instrText>
       </w:r>
       <w:r>
         <w:rPr>
@@ -1056,7 +1056,7 @@
         <w:rPr>
           <w:noProof/>
         </w:rPr>
-        <w:t>Design dell’architettura del sistema</w:t>
+        <w:t>Design della struttura dell’applicativo web</w:t>
       </w:r>
       <w:r>
         <w:rPr>
@@ -1074,7 +1074,7 @@
         <w:rPr>
           <w:noProof/>
         </w:rPr>
-        <w:instrText xml:space="preserve"> PAGEREF _Toc84524670 \h </w:instrText>
+        <w:instrText xml:space="preserve"> PAGEREF _Toc85116986 \h </w:instrText>
       </w:r>
       <w:r>
         <w:rPr>
@@ -1153,7 +1153,7 @@
         <w:rPr>
           <w:noProof/>
         </w:rPr>
-        <w:instrText xml:space="preserve"> PAGEREF _Toc84524671 \h </w:instrText>
+        <w:instrText xml:space="preserve"> PAGEREF _Toc85116987 \h </w:instrText>
       </w:r>
       <w:r>
         <w:rPr>
@@ -1232,7 +1232,7 @@
         <w:rPr>
           <w:noProof/>
         </w:rPr>
-        <w:instrText xml:space="preserve"> PAGEREF _Toc84524672 \h </w:instrText>
+        <w:instrText xml:space="preserve"> PAGEREF _Toc85116988 \h </w:instrText>
       </w:r>
       <w:r>
         <w:rPr>
@@ -1249,7 +1249,7 @@
         <w:rPr>
           <w:noProof/>
         </w:rPr>
-        <w:t>10</w:t>
+        <w:t>11</w:t>
       </w:r>
       <w:r>
         <w:rPr>
@@ -1311,7 +1311,7 @@
         <w:rPr>
           <w:noProof/>
         </w:rPr>
-        <w:instrText xml:space="preserve"> PAGEREF _Toc84524673 \h </w:instrText>
+        <w:instrText xml:space="preserve"> PAGEREF _Toc85116989 \h </w:instrText>
       </w:r>
       <w:r>
         <w:rPr>
@@ -1328,7 +1328,7 @@
         <w:rPr>
           <w:noProof/>
         </w:rPr>
-        <w:t>10</w:t>
+        <w:t>11</w:t>
       </w:r>
       <w:r>
         <w:rPr>
@@ -1390,7 +1390,7 @@
         <w:rPr>
           <w:noProof/>
         </w:rPr>
-        <w:instrText xml:space="preserve"> PAGEREF _Toc84524674 \h </w:instrText>
+        <w:instrText xml:space="preserve"> PAGEREF _Toc85116990 \h </w:instrText>
       </w:r>
       <w:r>
         <w:rPr>
@@ -1469,7 +1469,7 @@
         <w:rPr>
           <w:noProof/>
         </w:rPr>
-        <w:instrText xml:space="preserve"> PAGEREF _Toc84524675 \h </w:instrText>
+        <w:instrText xml:space="preserve"> PAGEREF _Toc85116991 \h </w:instrText>
       </w:r>
       <w:r>
         <w:rPr>
@@ -1486,7 +1486,7 @@
         <w:rPr>
           <w:noProof/>
         </w:rPr>
-        <w:t>11</w:t>
+        <w:t>12</w:t>
       </w:r>
       <w:r>
         <w:rPr>
@@ -1548,7 +1548,7 @@
         <w:rPr>
           <w:noProof/>
         </w:rPr>
-        <w:instrText xml:space="preserve"> PAGEREF _Toc84524676 \h </w:instrText>
+        <w:instrText xml:space="preserve"> PAGEREF _Toc85116992 \h </w:instrText>
       </w:r>
       <w:r>
         <w:rPr>
@@ -1627,7 +1627,7 @@
         <w:rPr>
           <w:noProof/>
         </w:rPr>
-        <w:instrText xml:space="preserve"> PAGEREF _Toc84524677 \h </w:instrText>
+        <w:instrText xml:space="preserve"> PAGEREF _Toc85116993 \h </w:instrText>
       </w:r>
       <w:r>
         <w:rPr>
@@ -1644,7 +1644,7 @@
         <w:rPr>
           <w:noProof/>
         </w:rPr>
-        <w:t>12</w:t>
+        <w:t>13</w:t>
       </w:r>
       <w:r>
         <w:rPr>
@@ -1706,7 +1706,7 @@
         <w:rPr>
           <w:noProof/>
         </w:rPr>
-        <w:instrText xml:space="preserve"> PAGEREF _Toc84524678 \h </w:instrText>
+        <w:instrText xml:space="preserve"> PAGEREF _Toc85116994 \h </w:instrText>
       </w:r>
       <w:r>
         <w:rPr>
@@ -1785,7 +1785,7 @@
         <w:rPr>
           <w:noProof/>
         </w:rPr>
-        <w:instrText xml:space="preserve"> PAGEREF _Toc84524679 \h </w:instrText>
+        <w:instrText xml:space="preserve"> PAGEREF _Toc85116995 \h </w:instrText>
       </w:r>
       <w:r>
         <w:rPr>
@@ -1802,7 +1802,7 @@
         <w:rPr>
           <w:noProof/>
         </w:rPr>
-        <w:t>13</w:t>
+        <w:t>14</w:t>
       </w:r>
       <w:r>
         <w:rPr>
@@ -1864,7 +1864,7 @@
         <w:rPr>
           <w:noProof/>
         </w:rPr>
-        <w:instrText xml:space="preserve"> PAGEREF _Toc84524680 \h </w:instrText>
+        <w:instrText xml:space="preserve"> PAGEREF _Toc85116996 \h </w:instrText>
       </w:r>
       <w:r>
         <w:rPr>
@@ -1943,7 +1943,7 @@
         <w:rPr>
           <w:noProof/>
         </w:rPr>
-        <w:instrText xml:space="preserve"> PAGEREF _Toc84524681 \h </w:instrText>
+        <w:instrText xml:space="preserve"> PAGEREF _Toc85116997 \h </w:instrText>
       </w:r>
       <w:r>
         <w:rPr>
@@ -2022,7 +2022,7 @@
         <w:rPr>
           <w:noProof/>
         </w:rPr>
-        <w:instrText xml:space="preserve"> PAGEREF _Toc84524682 \h </w:instrText>
+        <w:instrText xml:space="preserve"> PAGEREF _Toc85116998 \h </w:instrText>
       </w:r>
       <w:r>
         <w:rPr>
@@ -2101,7 +2101,7 @@
         <w:rPr>
           <w:noProof/>
         </w:rPr>
-        <w:instrText xml:space="preserve"> PAGEREF _Toc84524683 \h </w:instrText>
+        <w:instrText xml:space="preserve"> PAGEREF _Toc85116999 \h </w:instrText>
       </w:r>
       <w:r>
         <w:rPr>
@@ -2180,7 +2180,7 @@
         <w:rPr>
           <w:noProof/>
         </w:rPr>
-        <w:instrText xml:space="preserve"> PAGEREF _Toc84524684 \h </w:instrText>
+        <w:instrText xml:space="preserve"> PAGEREF _Toc85117000 \h </w:instrText>
       </w:r>
       <w:r>
         <w:rPr>
@@ -2261,7 +2261,7 @@
         <w:rPr>
           <w:noProof/>
         </w:rPr>
-        <w:instrText xml:space="preserve"> PAGEREF _Toc84524685 \h </w:instrText>
+        <w:instrText xml:space="preserve"> PAGEREF _Toc85117001 \h </w:instrText>
       </w:r>
       <w:r>
         <w:rPr>
@@ -2340,7 +2340,7 @@
         <w:rPr>
           <w:noProof/>
         </w:rPr>
-        <w:instrText xml:space="preserve"> PAGEREF _Toc84524686 \h </w:instrText>
+        <w:instrText xml:space="preserve"> PAGEREF _Toc85117002 \h </w:instrText>
       </w:r>
       <w:r>
         <w:rPr>
@@ -2419,7 +2419,7 @@
         <w:rPr>
           <w:noProof/>
         </w:rPr>
-        <w:instrText xml:space="preserve"> PAGEREF _Toc84524687 \h </w:instrText>
+        <w:instrText xml:space="preserve"> PAGEREF _Toc85117003 \h </w:instrText>
       </w:r>
       <w:r>
         <w:rPr>
@@ -2498,7 +2498,7 @@
         <w:rPr>
           <w:noProof/>
         </w:rPr>
-        <w:instrText xml:space="preserve"> PAGEREF _Toc84524688 \h </w:instrText>
+        <w:instrText xml:space="preserve"> PAGEREF _Toc85117004 \h </w:instrText>
       </w:r>
       <w:r>
         <w:rPr>
@@ -2579,7 +2579,7 @@
         <w:rPr>
           <w:noProof/>
         </w:rPr>
-        <w:instrText xml:space="preserve"> PAGEREF _Toc84524689 \h </w:instrText>
+        <w:instrText xml:space="preserve"> PAGEREF _Toc85117005 \h </w:instrText>
       </w:r>
       <w:r>
         <w:rPr>
@@ -2660,7 +2660,7 @@
         <w:rPr>
           <w:noProof/>
         </w:rPr>
-        <w:instrText xml:space="preserve"> PAGEREF _Toc84524690 \h </w:instrText>
+        <w:instrText xml:space="preserve"> PAGEREF _Toc85117006 \h </w:instrText>
       </w:r>
       <w:r>
         <w:rPr>
@@ -2739,7 +2739,7 @@
         <w:rPr>
           <w:noProof/>
         </w:rPr>
-        <w:instrText xml:space="preserve"> PAGEREF _Toc84524691 \h </w:instrText>
+        <w:instrText xml:space="preserve"> PAGEREF _Toc85117007 \h </w:instrText>
       </w:r>
       <w:r>
         <w:rPr>
@@ -2818,7 +2818,7 @@
         <w:rPr>
           <w:noProof/>
         </w:rPr>
-        <w:instrText xml:space="preserve"> PAGEREF _Toc84524692 \h </w:instrText>
+        <w:instrText xml:space="preserve"> PAGEREF _Toc85117008 \h </w:instrText>
       </w:r>
       <w:r>
         <w:rPr>
@@ -2899,7 +2899,7 @@
         <w:rPr>
           <w:noProof/>
         </w:rPr>
-        <w:instrText xml:space="preserve"> PAGEREF _Toc84524693 \h </w:instrText>
+        <w:instrText xml:space="preserve"> PAGEREF _Toc85117009 \h </w:instrText>
       </w:r>
       <w:r>
         <w:rPr>
@@ -2978,7 +2978,7 @@
         <w:rPr>
           <w:noProof/>
         </w:rPr>
-        <w:instrText xml:space="preserve"> PAGEREF _Toc84524694 \h </w:instrText>
+        <w:instrText xml:space="preserve"> PAGEREF _Toc85117010 \h </w:instrText>
       </w:r>
       <w:r>
         <w:rPr>
@@ -3057,7 +3057,7 @@
         <w:rPr>
           <w:noProof/>
         </w:rPr>
-        <w:instrText xml:space="preserve"> PAGEREF _Toc84524695 \h </w:instrText>
+        <w:instrText xml:space="preserve"> PAGEREF _Toc85117011 \h </w:instrText>
       </w:r>
       <w:r>
         <w:rPr>
@@ -3136,7 +3136,7 @@
         <w:rPr>
           <w:noProof/>
         </w:rPr>
-        <w:instrText xml:space="preserve"> PAGEREF _Toc84524696 \h </w:instrText>
+        <w:instrText xml:space="preserve"> PAGEREF _Toc85117012 \h </w:instrText>
       </w:r>
       <w:r>
         <w:rPr>
@@ -3217,7 +3217,7 @@
         <w:rPr>
           <w:noProof/>
         </w:rPr>
-        <w:instrText xml:space="preserve"> PAGEREF _Toc84524697 \h </w:instrText>
+        <w:instrText xml:space="preserve"> PAGEREF _Toc85117013 \h </w:instrText>
       </w:r>
       <w:r>
         <w:rPr>
@@ -3269,7 +3269,7 @@
         </w:rPr>
         <w:br w:type="page"/>
       </w:r>
-      <w:bookmarkStart w:id="0" w:name="_Toc84524658"/>
+      <w:bookmarkStart w:id="0" w:name="_Toc85116974"/>
       <w:r>
         <w:rPr>
           <w:lang w:val="it-IT"/>
@@ -3283,7 +3283,7 @@
       <w:pPr>
         <w:pStyle w:val="Titolo2"/>
       </w:pPr>
-      <w:bookmarkStart w:id="1" w:name="_Toc84524659"/>
+      <w:bookmarkStart w:id="1" w:name="_Toc85116975"/>
       <w:r>
         <w:t>Informazioni sul progetto</w:t>
       </w:r>
@@ -3543,7 +3543,7 @@
       <w:pPr>
         <w:pStyle w:val="Titolo2"/>
       </w:pPr>
-      <w:bookmarkStart w:id="2" w:name="_Toc84524660"/>
+      <w:bookmarkStart w:id="2" w:name="_Toc85116976"/>
       <w:r>
         <w:t>Abstract</w:t>
       </w:r>
@@ -4140,7 +4140,7 @@
       <w:pPr>
         <w:pStyle w:val="Titolo2"/>
       </w:pPr>
-      <w:bookmarkStart w:id="3" w:name="_Toc84524661"/>
+      <w:bookmarkStart w:id="3" w:name="_Toc85116977"/>
       <w:r>
         <w:lastRenderedPageBreak/>
         <w:t>Scopo</w:t>
@@ -4179,7 +4179,7 @@
       <w:r>
         <w:br w:type="page"/>
       </w:r>
-      <w:bookmarkStart w:id="4" w:name="_Toc84524662"/>
+      <w:bookmarkStart w:id="4" w:name="_Toc85116978"/>
       <w:r>
         <w:lastRenderedPageBreak/>
         <w:t>Analisi</w:t>
@@ -4190,7 +4190,7 @@
       <w:pPr>
         <w:pStyle w:val="Titolo2"/>
       </w:pPr>
-      <w:bookmarkStart w:id="5" w:name="_Toc84524663"/>
+      <w:bookmarkStart w:id="5" w:name="_Toc85116979"/>
       <w:r>
         <w:t>Scopo</w:t>
       </w:r>
@@ -4458,7 +4458,7 @@
       <w:pPr>
         <w:pStyle w:val="Titolo2"/>
       </w:pPr>
-      <w:bookmarkStart w:id="6" w:name="_Toc84524664"/>
+      <w:bookmarkStart w:id="6" w:name="_Toc85116980"/>
       <w:r>
         <w:t>Requisiti</w:t>
       </w:r>
@@ -6667,7 +6667,7 @@
       <w:pPr>
         <w:pStyle w:val="Titolo2"/>
       </w:pPr>
-      <w:bookmarkStart w:id="7" w:name="_Toc84524665"/>
+      <w:bookmarkStart w:id="7" w:name="_Toc85116981"/>
       <w:r>
         <w:t>Pianificazione</w:t>
       </w:r>
@@ -6755,7 +6755,7 @@
       <w:pPr>
         <w:pStyle w:val="Titolo2"/>
       </w:pPr>
-      <w:bookmarkStart w:id="8" w:name="_Toc84524666"/>
+      <w:bookmarkStart w:id="8" w:name="_Toc85116982"/>
       <w:r>
         <w:lastRenderedPageBreak/>
         <w:t>Analisi dei mezzi</w:t>
@@ -6800,7 +6800,7 @@
         <w:pStyle w:val="Titolo3"/>
       </w:pPr>
       <w:bookmarkStart w:id="9" w:name="_Toc413411419"/>
-      <w:bookmarkStart w:id="10" w:name="_Toc84524667"/>
+      <w:bookmarkStart w:id="10" w:name="_Toc85116983"/>
       <w:r>
         <w:t>Software</w:t>
       </w:r>
@@ -6942,7 +6942,7 @@
         <w:pStyle w:val="Titolo3"/>
       </w:pPr>
       <w:bookmarkStart w:id="11" w:name="_Toc413411420"/>
-      <w:bookmarkStart w:id="12" w:name="_Toc84524668"/>
+      <w:bookmarkStart w:id="12" w:name="_Toc85116984"/>
       <w:r>
         <w:t>Hardware</w:t>
       </w:r>
@@ -7028,7 +7028,7 @@
         <w:pStyle w:val="Titolo1"/>
       </w:pPr>
       <w:bookmarkStart w:id="13" w:name="_Toc429059808"/>
-      <w:bookmarkStart w:id="14" w:name="_Toc84524669"/>
+      <w:bookmarkStart w:id="14" w:name="_Toc85116985"/>
       <w:r>
         <w:lastRenderedPageBreak/>
         <w:t>Progettazione</w:t>
@@ -7041,11 +7041,14 @@
         <w:pStyle w:val="Titolo2"/>
       </w:pPr>
       <w:bookmarkStart w:id="15" w:name="_Toc429059809"/>
-      <w:bookmarkStart w:id="16" w:name="_Toc84524670"/>
-      <w:r>
-        <w:t>Design dell’architettura del sistema</w:t>
+      <w:bookmarkStart w:id="16" w:name="_Toc85116986"/>
+      <w:r>
+        <w:t xml:space="preserve">Design </w:t>
       </w:r>
       <w:bookmarkEnd w:id="15"/>
+      <w:r>
+        <w:t>della struttura dell’applicativo web</w:t>
+      </w:r>
       <w:bookmarkEnd w:id="16"/>
     </w:p>
     <w:p>
@@ -7324,14 +7327,22 @@
           <w:lang w:val="it-IT"/>
         </w:rPr>
       </w:pPr>
+      <w:r>
+        <w:rPr>
+          <w:lang w:val="it-IT"/>
+        </w:rPr>
+        <w:br w:type="page"/>
+      </w:r>
     </w:p>
     <w:p>
       <w:pPr>
         <w:pStyle w:val="Titolo2"/>
+        <w:spacing w:before="0" w:after="0"/>
       </w:pPr>
       <w:bookmarkStart w:id="17" w:name="_Toc429059810"/>
-      <w:bookmarkStart w:id="18" w:name="_Toc84524671"/>
-      <w:r>
+      <w:bookmarkStart w:id="18" w:name="_Toc85116987"/>
+      <w:r>
+        <w:lastRenderedPageBreak/>
         <w:t>Design dei dati</w:t>
       </w:r>
       <w:r>
@@ -7342,78 +7353,2131 @@
     </w:p>
     <w:p>
       <w:pPr>
-        <w:rPr>
-          <w:lang w:val="it-IT"/>
-        </w:rPr>
-      </w:pPr>
-      <w:r>
-        <w:rPr>
-          <w:lang w:val="it-IT"/>
-        </w:rPr>
-        <w:t xml:space="preserve">Descrizione delle strutture di dati utilizzate dal programma in base agli attributi e le </w:t>
-      </w:r>
-      <w:r>
-        <w:rPr>
-          <w:lang w:val="it-IT"/>
-        </w:rPr>
-        <w:t>relazioni degli oggetti in uso.</w:t>
-      </w:r>
-    </w:p>
-    <w:p>
-      <w:pPr>
-        <w:rPr>
-          <w:lang w:val="it-IT"/>
-        </w:rPr>
-      </w:pPr>
-      <w:r>
-        <w:rPr>
-          <w:lang w:val="it-IT"/>
-        </w:rPr>
-        <w:t>Schema E-R, schema logico e descrizione.</w:t>
-      </w:r>
-    </w:p>
-    <w:p>
-      <w:pPr>
-        <w:rPr>
-          <w:lang w:val="it-IT"/>
-        </w:rPr>
-      </w:pPr>
-      <w:r>
-        <w:rPr>
-          <w:lang w:val="it-IT"/>
-        </w:rPr>
-        <w:t>Se il diagramma E-R viene modificato, sulla doc dovrà apparire l’ultima versione, mentre le vecchie saranno sui diari.</w:t>
-      </w:r>
-    </w:p>
-    <w:p>
-      <w:pPr>
-        <w:rPr>
-          <w:lang w:val="it-IT"/>
-        </w:rPr>
-      </w:pPr>
+        <w:pStyle w:val="Titolo3"/>
+      </w:pPr>
+      <w:r>
+        <w:t>Progettazione</w:t>
+      </w:r>
+      <w:r>
+        <w:t xml:space="preserve"> logica</w:t>
+      </w:r>
+    </w:p>
+    <w:p>
+      <w:pPr>
+        <w:rPr>
+          <w:lang w:val="it-IT"/>
+        </w:rPr>
+      </w:pPr>
+      <w:r>
+        <w:rPr>
+          <w:noProof/>
+        </w:rPr>
+        <w:drawing>
+          <wp:inline distT="0" distB="0" distL="0" distR="0" wp14:anchorId="70954B65" wp14:editId="635E2C58">
+            <wp:extent cx="6120130" cy="4769485"/>
+            <wp:effectExtent l="0" t="0" r="0" b="0"/>
+            <wp:docPr id="18" name="Immagine 18"/>
+            <wp:cNvGraphicFramePr>
+              <a:graphicFrameLocks xmlns:a="http://schemas.openxmlformats.org/drawingml/2006/main" noChangeAspect="1"/>
+            </wp:cNvGraphicFramePr>
+            <a:graphic xmlns:a="http://schemas.openxmlformats.org/drawingml/2006/main">
+              <a:graphicData uri="http://schemas.openxmlformats.org/drawingml/2006/picture">
+                <pic:pic xmlns:pic="http://schemas.openxmlformats.org/drawingml/2006/picture">
+                  <pic:nvPicPr>
+                    <pic:cNvPr id="1" name=""/>
+                    <pic:cNvPicPr/>
+                  </pic:nvPicPr>
+                  <pic:blipFill>
+                    <a:blip r:embed="rId17"/>
+                    <a:stretch>
+                      <a:fillRect/>
+                    </a:stretch>
+                  </pic:blipFill>
+                  <pic:spPr>
+                    <a:xfrm>
+                      <a:off x="0" y="0"/>
+                      <a:ext cx="6120130" cy="4769485"/>
+                    </a:xfrm>
+                    <a:prstGeom prst="rect">
+                      <a:avLst/>
+                    </a:prstGeom>
+                  </pic:spPr>
+                </pic:pic>
+              </a:graphicData>
+            </a:graphic>
+          </wp:inline>
+        </w:drawing>
+      </w:r>
+    </w:p>
+    <w:p>
+      <w:pPr>
+        <w:rPr>
+          <w:lang w:val="it-IT"/>
+        </w:rPr>
+      </w:pPr>
+      <w:r>
+        <w:rPr>
+          <w:lang w:val="it-IT"/>
+        </w:rPr>
+        <w:t>Di seguito una descrizione di tutte le tabelle del database.</w:t>
+      </w:r>
+    </w:p>
+    <w:p>
+      <w:pPr>
+        <w:pStyle w:val="Paragrafoelenco"/>
+        <w:numPr>
+          <w:ilvl w:val="0"/>
+          <w:numId w:val="46"/>
+        </w:numPr>
+        <w:rPr>
+          <w:lang w:val="it-IT"/>
+        </w:rPr>
+      </w:pPr>
+      <w:r>
+        <w:rPr>
+          <w:lang w:val="it-IT"/>
+        </w:rPr>
+        <w:t xml:space="preserve">Utente: </w:t>
+      </w:r>
+      <w:r>
+        <w:rPr>
+          <w:lang w:val="it-IT"/>
+        </w:rPr>
+        <w:t>questa tabella contiene tutti gli utenti del database, ogni utente avrà una e-mail, una password e un ruolo.</w:t>
+      </w:r>
+    </w:p>
+    <w:p>
+      <w:pPr>
+        <w:pStyle w:val="Paragrafoelenco"/>
+        <w:numPr>
+          <w:ilvl w:val="0"/>
+          <w:numId w:val="46"/>
+        </w:numPr>
+        <w:rPr>
+          <w:lang w:val="it-IT"/>
+        </w:rPr>
+      </w:pPr>
+      <w:r>
+        <w:rPr>
+          <w:lang w:val="it-IT"/>
+        </w:rPr>
+        <w:t xml:space="preserve">Ruolo: </w:t>
+      </w:r>
+      <w:r>
+        <w:rPr>
+          <w:lang w:val="it-IT"/>
+        </w:rPr>
+        <w:t>questa tabella contiene tutti i ruoli degli utenti del database, ogni ruolo ha un utente, essi possono essere (datori, lavoratori o amministratori).</w:t>
+      </w:r>
+    </w:p>
+    <w:p>
+      <w:pPr>
+        <w:pStyle w:val="Paragrafoelenco"/>
+        <w:numPr>
+          <w:ilvl w:val="0"/>
+          <w:numId w:val="46"/>
+        </w:numPr>
+        <w:rPr>
+          <w:lang w:val="it-IT"/>
+        </w:rPr>
+      </w:pPr>
+      <w:r>
+        <w:rPr>
+          <w:lang w:val="it-IT"/>
+        </w:rPr>
+        <w:t>Lavoro_Proposta</w:t>
+      </w:r>
+      <w:r>
+        <w:rPr>
+          <w:lang w:val="it-IT"/>
+        </w:rPr>
+        <w:t xml:space="preserve">: </w:t>
+      </w:r>
+      <w:r>
+        <w:rPr>
+          <w:lang w:val="it-IT"/>
+        </w:rPr>
+        <w:t>questa tabella contiene tutte le proposte che verranno fatte dai lavoratori alle offerte di lavoro dei datori di lavoro</w:t>
+      </w:r>
+      <w:r>
+        <w:rPr>
+          <w:lang w:val="it-IT"/>
+        </w:rPr>
+        <w:t xml:space="preserve"> esse sono caratterizzate da (data, id_lavoro, e-mail_lavoratore, titolo, descrizione e allegati)</w:t>
+      </w:r>
+      <w:r>
+        <w:rPr>
+          <w:lang w:val="it-IT"/>
+        </w:rPr>
+        <w:t>.</w:t>
+      </w:r>
+    </w:p>
+    <w:p>
+      <w:pPr>
+        <w:pStyle w:val="Paragrafoelenco"/>
+        <w:numPr>
+          <w:ilvl w:val="0"/>
+          <w:numId w:val="46"/>
+        </w:numPr>
+        <w:rPr>
+          <w:lang w:val="it-IT"/>
+        </w:rPr>
+      </w:pPr>
+      <w:r>
+        <w:rPr>
+          <w:lang w:val="it-IT"/>
+        </w:rPr>
+        <w:t xml:space="preserve">Lavoro: </w:t>
+      </w:r>
+      <w:r>
+        <w:rPr>
+          <w:lang w:val="it-IT"/>
+        </w:rPr>
+        <w:t>questa tabella contiene tutti i lavori offerti dai datori di lavoro</w:t>
+      </w:r>
+      <w:r>
+        <w:rPr>
+          <w:lang w:val="it-IT"/>
+        </w:rPr>
+        <w:t xml:space="preserve"> </w:t>
+      </w:r>
+      <w:r>
+        <w:rPr>
+          <w:lang w:val="it-IT"/>
+        </w:rPr>
+        <w:t>essi</w:t>
+      </w:r>
+      <w:r>
+        <w:rPr>
+          <w:lang w:val="it-IT"/>
+        </w:rPr>
+        <w:t xml:space="preserve"> sono caratterizzate da (</w:t>
+      </w:r>
+      <w:r>
+        <w:rPr>
+          <w:lang w:val="it-IT"/>
+        </w:rPr>
+        <w:t>i</w:t>
+      </w:r>
+      <w:r>
+        <w:rPr>
+          <w:lang w:val="it-IT"/>
+        </w:rPr>
+        <w:t>d</w:t>
+      </w:r>
+      <w:r>
+        <w:rPr>
+          <w:lang w:val="it-IT"/>
+        </w:rPr>
+        <w:t xml:space="preserve">, </w:t>
+      </w:r>
+      <w:r>
+        <w:rPr>
+          <w:lang w:val="it-IT"/>
+        </w:rPr>
+        <w:t>e-mail_</w:t>
+      </w:r>
+      <w:r>
+        <w:rPr>
+          <w:lang w:val="it-IT"/>
+        </w:rPr>
+        <w:t>datore, e</w:t>
+      </w:r>
+      <w:r>
+        <w:rPr>
+          <w:lang w:val="it-IT"/>
+        </w:rPr>
+        <w:t>-mail_</w:t>
+      </w:r>
+      <w:r>
+        <w:rPr>
+          <w:lang w:val="it-IT"/>
+        </w:rPr>
+        <w:t xml:space="preserve">lavoratore, </w:t>
+      </w:r>
+      <w:r>
+        <w:rPr>
+          <w:lang w:val="it-IT"/>
+        </w:rPr>
+        <w:t>titolo, descrizione</w:t>
+      </w:r>
+      <w:r>
+        <w:rPr>
+          <w:lang w:val="it-IT"/>
+        </w:rPr>
+        <w:t>, ore di lavoro, tariffa oraria, se occupato e se scaduto</w:t>
+      </w:r>
+      <w:r>
+        <w:rPr>
+          <w:lang w:val="it-IT"/>
+        </w:rPr>
+        <w:t>).</w:t>
+      </w:r>
+    </w:p>
+    <w:p>
+      <w:pPr>
+        <w:pStyle w:val="Paragrafoelenco"/>
+        <w:numPr>
+          <w:ilvl w:val="0"/>
+          <w:numId w:val="46"/>
+        </w:numPr>
+        <w:rPr>
+          <w:lang w:val="it-IT"/>
+        </w:rPr>
+      </w:pPr>
+      <w:r>
+        <w:rPr>
+          <w:lang w:val="it-IT"/>
+        </w:rPr>
+        <w:t xml:space="preserve">Fattura: </w:t>
+      </w:r>
+      <w:r>
+        <w:rPr>
+          <w:lang w:val="it-IT"/>
+        </w:rPr>
+        <w:t>questa tabella contiene tutte le fatture</w:t>
+      </w:r>
+      <w:r>
+        <w:rPr>
+          <w:lang w:val="it-IT"/>
+        </w:rPr>
+        <w:t>, che si fanno dai datori di lavoro ai lavoratori e ai collaboratori.</w:t>
+      </w:r>
+    </w:p>
+    <w:p>
+      <w:pPr>
+        <w:rPr>
+          <w:lang w:val="it-IT"/>
+        </w:rPr>
+      </w:pPr>
+      <w:r>
+        <w:rPr>
+          <w:lang w:val="it-IT"/>
+        </w:rPr>
+        <w:br w:type="page"/>
+      </w:r>
+    </w:p>
+    <w:p>
+      <w:pPr>
+        <w:pStyle w:val="Titolo3"/>
+        <w:spacing w:before="0"/>
+      </w:pPr>
+      <w:r>
+        <w:lastRenderedPageBreak/>
+        <w:t xml:space="preserve">Progettazione </w:t>
+      </w:r>
+      <w:r>
+        <w:t>fisica</w:t>
+      </w:r>
+    </w:p>
+    <w:p>
+      <w:pPr>
+        <w:rPr>
+          <w:rFonts w:asciiTheme="minorHAnsi" w:hAnsiTheme="minorHAnsi" w:cstheme="minorHAnsi"/>
+          <w:sz w:val="18"/>
+          <w:szCs w:val="18"/>
+          <w:lang w:val="it-IT"/>
+        </w:rPr>
+      </w:pPr>
+      <w:r>
+        <w:rPr>
+          <w:rFonts w:asciiTheme="minorHAnsi" w:hAnsiTheme="minorHAnsi" w:cstheme="minorHAnsi"/>
+          <w:sz w:val="18"/>
+          <w:szCs w:val="18"/>
+          <w:lang w:val="it-IT"/>
+        </w:rPr>
+        <w:t>CREATE DATABASE Lavoro_temporaneo;</w:t>
+      </w:r>
+    </w:p>
+    <w:p>
+      <w:pPr>
+        <w:rPr>
+          <w:rFonts w:asciiTheme="minorHAnsi" w:hAnsiTheme="minorHAnsi" w:cstheme="minorHAnsi"/>
+          <w:sz w:val="18"/>
+          <w:szCs w:val="18"/>
+          <w:lang w:val="it-IT"/>
+        </w:rPr>
+      </w:pPr>
+      <w:r>
+        <w:rPr>
+          <w:rFonts w:asciiTheme="minorHAnsi" w:hAnsiTheme="minorHAnsi" w:cstheme="minorHAnsi"/>
+          <w:sz w:val="18"/>
+          <w:szCs w:val="18"/>
+          <w:lang w:val="it-IT"/>
+        </w:rPr>
+        <w:t>USE DATABASE Lavoro_temporaneo;</w:t>
+      </w:r>
+    </w:p>
+    <w:p>
+      <w:pPr>
+        <w:rPr>
+          <w:rFonts w:asciiTheme="minorHAnsi" w:hAnsiTheme="minorHAnsi" w:cstheme="minorHAnsi"/>
+          <w:sz w:val="18"/>
+          <w:szCs w:val="18"/>
+          <w:lang w:val="it-IT"/>
+        </w:rPr>
+      </w:pPr>
+    </w:p>
+    <w:p>
+      <w:pPr>
+        <w:rPr>
+          <w:rFonts w:asciiTheme="minorHAnsi" w:hAnsiTheme="minorHAnsi" w:cstheme="minorHAnsi"/>
+          <w:sz w:val="18"/>
+          <w:szCs w:val="18"/>
+          <w:lang w:val="it-IT"/>
+        </w:rPr>
+      </w:pPr>
+      <w:r>
+        <w:rPr>
+          <w:rFonts w:asciiTheme="minorHAnsi" w:hAnsiTheme="minorHAnsi" w:cstheme="minorHAnsi"/>
+          <w:sz w:val="18"/>
+          <w:szCs w:val="18"/>
+          <w:lang w:val="it-IT"/>
+        </w:rPr>
+        <w:t>tabella 1</w:t>
+      </w:r>
+    </w:p>
+    <w:p>
+      <w:pPr>
+        <w:rPr>
+          <w:rFonts w:asciiTheme="minorHAnsi" w:hAnsiTheme="minorHAnsi" w:cstheme="minorHAnsi"/>
+          <w:sz w:val="18"/>
+          <w:szCs w:val="18"/>
+          <w:lang w:val="it-IT"/>
+        </w:rPr>
+      </w:pPr>
+      <w:r>
+        <w:rPr>
+          <w:rFonts w:asciiTheme="minorHAnsi" w:hAnsiTheme="minorHAnsi" w:cstheme="minorHAnsi"/>
+          <w:sz w:val="18"/>
+          <w:szCs w:val="18"/>
+          <w:lang w:val="it-IT"/>
+        </w:rPr>
+        <w:t xml:space="preserve">CREATE TABLE </w:t>
+      </w:r>
+      <w:proofErr w:type="gramStart"/>
+      <w:r>
+        <w:rPr>
+          <w:rFonts w:asciiTheme="minorHAnsi" w:hAnsiTheme="minorHAnsi" w:cstheme="minorHAnsi"/>
+          <w:sz w:val="18"/>
+          <w:szCs w:val="18"/>
+          <w:lang w:val="it-IT"/>
+        </w:rPr>
+        <w:t>Ruolo(</w:t>
+      </w:r>
+      <w:proofErr w:type="gramEnd"/>
+    </w:p>
+    <w:p>
+      <w:pPr>
+        <w:rPr>
+          <w:rFonts w:asciiTheme="minorHAnsi" w:hAnsiTheme="minorHAnsi" w:cstheme="minorHAnsi"/>
+          <w:sz w:val="18"/>
+          <w:szCs w:val="18"/>
+          <w:lang w:val="it-IT"/>
+        </w:rPr>
+      </w:pPr>
+      <w:r>
+        <w:rPr>
+          <w:rFonts w:asciiTheme="minorHAnsi" w:hAnsiTheme="minorHAnsi" w:cstheme="minorHAnsi"/>
+          <w:sz w:val="18"/>
+          <w:szCs w:val="18"/>
+          <w:lang w:val="it-IT"/>
+        </w:rPr>
+        <w:tab/>
+      </w:r>
+      <w:proofErr w:type="spellStart"/>
+      <w:r>
+        <w:rPr>
+          <w:rFonts w:asciiTheme="minorHAnsi" w:hAnsiTheme="minorHAnsi" w:cstheme="minorHAnsi"/>
+          <w:sz w:val="18"/>
+          <w:szCs w:val="18"/>
+          <w:lang w:val="it-IT"/>
+        </w:rPr>
+        <w:t>email_utente</w:t>
+      </w:r>
+      <w:proofErr w:type="spellEnd"/>
+      <w:r>
+        <w:rPr>
+          <w:rFonts w:asciiTheme="minorHAnsi" w:hAnsiTheme="minorHAnsi" w:cstheme="minorHAnsi"/>
+          <w:sz w:val="18"/>
+          <w:szCs w:val="18"/>
+          <w:lang w:val="it-IT"/>
+        </w:rPr>
+        <w:t xml:space="preserve"> </w:t>
+      </w:r>
+      <w:proofErr w:type="gramStart"/>
+      <w:r>
+        <w:rPr>
+          <w:rFonts w:asciiTheme="minorHAnsi" w:hAnsiTheme="minorHAnsi" w:cstheme="minorHAnsi"/>
+          <w:sz w:val="18"/>
+          <w:szCs w:val="18"/>
+          <w:lang w:val="it-IT"/>
+        </w:rPr>
+        <w:t>VARCHAR(</w:t>
+      </w:r>
+      <w:proofErr w:type="gramEnd"/>
+      <w:r>
+        <w:rPr>
+          <w:rFonts w:asciiTheme="minorHAnsi" w:hAnsiTheme="minorHAnsi" w:cstheme="minorHAnsi"/>
+          <w:sz w:val="18"/>
+          <w:szCs w:val="18"/>
+          <w:lang w:val="it-IT"/>
+        </w:rPr>
+        <w:t>25),</w:t>
+      </w:r>
+    </w:p>
+    <w:p>
+      <w:pPr>
+        <w:rPr>
+          <w:rFonts w:asciiTheme="minorHAnsi" w:hAnsiTheme="minorHAnsi" w:cstheme="minorHAnsi"/>
+          <w:sz w:val="18"/>
+          <w:szCs w:val="18"/>
+          <w:lang w:val="it-IT"/>
+        </w:rPr>
+      </w:pPr>
+      <w:r>
+        <w:rPr>
+          <w:rFonts w:asciiTheme="minorHAnsi" w:hAnsiTheme="minorHAnsi" w:cstheme="minorHAnsi"/>
+          <w:sz w:val="18"/>
+          <w:szCs w:val="18"/>
+          <w:lang w:val="it-IT"/>
+        </w:rPr>
+        <w:tab/>
+        <w:t xml:space="preserve">nome </w:t>
+      </w:r>
+      <w:proofErr w:type="gramStart"/>
+      <w:r>
+        <w:rPr>
+          <w:rFonts w:asciiTheme="minorHAnsi" w:hAnsiTheme="minorHAnsi" w:cstheme="minorHAnsi"/>
+          <w:sz w:val="18"/>
+          <w:szCs w:val="18"/>
+          <w:lang w:val="it-IT"/>
+        </w:rPr>
+        <w:t>VARCHAR(</w:t>
+      </w:r>
+      <w:proofErr w:type="gramEnd"/>
+      <w:r>
+        <w:rPr>
+          <w:rFonts w:asciiTheme="minorHAnsi" w:hAnsiTheme="minorHAnsi" w:cstheme="minorHAnsi"/>
+          <w:sz w:val="18"/>
+          <w:szCs w:val="18"/>
+          <w:lang w:val="it-IT"/>
+        </w:rPr>
+        <w:t>25) NOT NULL,</w:t>
+      </w:r>
+    </w:p>
+    <w:p>
+      <w:pPr>
+        <w:rPr>
+          <w:rFonts w:asciiTheme="minorHAnsi" w:hAnsiTheme="minorHAnsi" w:cstheme="minorHAnsi"/>
+          <w:sz w:val="18"/>
+          <w:szCs w:val="18"/>
+          <w:lang w:val="it-IT"/>
+        </w:rPr>
+      </w:pPr>
+      <w:r>
+        <w:rPr>
+          <w:rFonts w:asciiTheme="minorHAnsi" w:hAnsiTheme="minorHAnsi" w:cstheme="minorHAnsi"/>
+          <w:sz w:val="18"/>
+          <w:szCs w:val="18"/>
+          <w:lang w:val="it-IT"/>
+        </w:rPr>
+        <w:tab/>
+        <w:t xml:space="preserve">PRIMARY </w:t>
+      </w:r>
+      <w:proofErr w:type="gramStart"/>
+      <w:r>
+        <w:rPr>
+          <w:rFonts w:asciiTheme="minorHAnsi" w:hAnsiTheme="minorHAnsi" w:cstheme="minorHAnsi"/>
+          <w:sz w:val="18"/>
+          <w:szCs w:val="18"/>
+          <w:lang w:val="it-IT"/>
+        </w:rPr>
+        <w:t>KEY(</w:t>
+      </w:r>
+      <w:proofErr w:type="spellStart"/>
+      <w:proofErr w:type="gramEnd"/>
+      <w:r>
+        <w:rPr>
+          <w:rFonts w:asciiTheme="minorHAnsi" w:hAnsiTheme="minorHAnsi" w:cstheme="minorHAnsi"/>
+          <w:sz w:val="18"/>
+          <w:szCs w:val="18"/>
+          <w:lang w:val="it-IT"/>
+        </w:rPr>
+        <w:t>email_utente</w:t>
+      </w:r>
+      <w:proofErr w:type="spellEnd"/>
+      <w:r>
+        <w:rPr>
+          <w:rFonts w:asciiTheme="minorHAnsi" w:hAnsiTheme="minorHAnsi" w:cstheme="minorHAnsi"/>
+          <w:sz w:val="18"/>
+          <w:szCs w:val="18"/>
+          <w:lang w:val="it-IT"/>
+        </w:rPr>
+        <w:t>)</w:t>
+      </w:r>
+    </w:p>
+    <w:p>
+      <w:pPr>
+        <w:rPr>
+          <w:rFonts w:asciiTheme="minorHAnsi" w:hAnsiTheme="minorHAnsi" w:cstheme="minorHAnsi"/>
+          <w:sz w:val="18"/>
+          <w:szCs w:val="18"/>
+          <w:lang w:val="it-IT"/>
+        </w:rPr>
+      </w:pPr>
+      <w:r>
+        <w:rPr>
+          <w:rFonts w:asciiTheme="minorHAnsi" w:hAnsiTheme="minorHAnsi" w:cstheme="minorHAnsi"/>
+          <w:sz w:val="18"/>
+          <w:szCs w:val="18"/>
+          <w:lang w:val="it-IT"/>
+        </w:rPr>
+        <w:t>);</w:t>
+      </w:r>
+    </w:p>
+    <w:p>
+      <w:pPr>
+        <w:rPr>
+          <w:rFonts w:asciiTheme="minorHAnsi" w:hAnsiTheme="minorHAnsi" w:cstheme="minorHAnsi"/>
+          <w:sz w:val="18"/>
+          <w:szCs w:val="18"/>
+          <w:lang w:val="it-IT"/>
+        </w:rPr>
+      </w:pPr>
+    </w:p>
+    <w:p>
+      <w:pPr>
+        <w:rPr>
+          <w:rFonts w:asciiTheme="minorHAnsi" w:hAnsiTheme="minorHAnsi" w:cstheme="minorHAnsi"/>
+          <w:sz w:val="18"/>
+          <w:szCs w:val="18"/>
+          <w:lang w:val="it-IT"/>
+        </w:rPr>
+      </w:pPr>
+      <w:r>
+        <w:rPr>
+          <w:rFonts w:asciiTheme="minorHAnsi" w:hAnsiTheme="minorHAnsi" w:cstheme="minorHAnsi"/>
+          <w:sz w:val="18"/>
+          <w:szCs w:val="18"/>
+          <w:lang w:val="it-IT"/>
+        </w:rPr>
+        <w:t xml:space="preserve">ALTER TABLE Ruolo ADD FOREIGN KEY </w:t>
+      </w:r>
+      <w:proofErr w:type="spellStart"/>
+      <w:r>
+        <w:rPr>
+          <w:rFonts w:asciiTheme="minorHAnsi" w:hAnsiTheme="minorHAnsi" w:cstheme="minorHAnsi"/>
+          <w:sz w:val="18"/>
+          <w:szCs w:val="18"/>
+          <w:lang w:val="it-IT"/>
+        </w:rPr>
+        <w:t>email_utente</w:t>
+      </w:r>
+      <w:proofErr w:type="spellEnd"/>
+      <w:r>
+        <w:rPr>
+          <w:rFonts w:asciiTheme="minorHAnsi" w:hAnsiTheme="minorHAnsi" w:cstheme="minorHAnsi"/>
+          <w:sz w:val="18"/>
+          <w:szCs w:val="18"/>
+          <w:lang w:val="it-IT"/>
+        </w:rPr>
+        <w:t xml:space="preserve"> REFERENCES Utente(email);</w:t>
+      </w:r>
+    </w:p>
+    <w:p>
+      <w:pPr>
+        <w:rPr>
+          <w:rFonts w:asciiTheme="minorHAnsi" w:hAnsiTheme="minorHAnsi" w:cstheme="minorHAnsi"/>
+          <w:sz w:val="18"/>
+          <w:szCs w:val="18"/>
+          <w:u w:val="single"/>
+          <w:lang w:val="it-IT"/>
+        </w:rPr>
+      </w:pPr>
+    </w:p>
+    <w:p>
+      <w:pPr>
+        <w:rPr>
+          <w:rFonts w:asciiTheme="minorHAnsi" w:hAnsiTheme="minorHAnsi" w:cstheme="minorHAnsi"/>
+          <w:sz w:val="18"/>
+          <w:szCs w:val="18"/>
+          <w:lang w:val="it-IT"/>
+        </w:rPr>
+      </w:pPr>
+      <w:r>
+        <w:rPr>
+          <w:rFonts w:asciiTheme="minorHAnsi" w:hAnsiTheme="minorHAnsi" w:cstheme="minorHAnsi"/>
+          <w:sz w:val="18"/>
+          <w:szCs w:val="18"/>
+          <w:lang w:val="it-IT"/>
+        </w:rPr>
+        <w:t>tabella 2</w:t>
+      </w:r>
+    </w:p>
+    <w:p>
+      <w:pPr>
+        <w:rPr>
+          <w:rFonts w:asciiTheme="minorHAnsi" w:hAnsiTheme="minorHAnsi" w:cstheme="minorHAnsi"/>
+          <w:sz w:val="18"/>
+          <w:szCs w:val="18"/>
+          <w:lang w:val="it-IT"/>
+        </w:rPr>
+      </w:pPr>
+      <w:r>
+        <w:rPr>
+          <w:rFonts w:asciiTheme="minorHAnsi" w:hAnsiTheme="minorHAnsi" w:cstheme="minorHAnsi"/>
+          <w:sz w:val="18"/>
+          <w:szCs w:val="18"/>
+          <w:lang w:val="it-IT"/>
+        </w:rPr>
+        <w:t xml:space="preserve">CREATE TABLE </w:t>
+      </w:r>
+      <w:proofErr w:type="gramStart"/>
+      <w:r>
+        <w:rPr>
+          <w:rFonts w:asciiTheme="minorHAnsi" w:hAnsiTheme="minorHAnsi" w:cstheme="minorHAnsi"/>
+          <w:sz w:val="18"/>
+          <w:szCs w:val="18"/>
+          <w:lang w:val="it-IT"/>
+        </w:rPr>
+        <w:t>Utente(</w:t>
+      </w:r>
+      <w:proofErr w:type="gramEnd"/>
+    </w:p>
+    <w:p>
+      <w:pPr>
+        <w:rPr>
+          <w:rFonts w:asciiTheme="minorHAnsi" w:hAnsiTheme="minorHAnsi" w:cstheme="minorHAnsi"/>
+          <w:sz w:val="18"/>
+          <w:szCs w:val="18"/>
+          <w:lang w:val="it-IT"/>
+        </w:rPr>
+      </w:pPr>
+      <w:r>
+        <w:rPr>
+          <w:rFonts w:asciiTheme="minorHAnsi" w:hAnsiTheme="minorHAnsi" w:cstheme="minorHAnsi"/>
+          <w:sz w:val="18"/>
+          <w:szCs w:val="18"/>
+          <w:lang w:val="it-IT"/>
+        </w:rPr>
+        <w:tab/>
+        <w:t xml:space="preserve">email </w:t>
+      </w:r>
+      <w:proofErr w:type="gramStart"/>
+      <w:r>
+        <w:rPr>
+          <w:rFonts w:asciiTheme="minorHAnsi" w:hAnsiTheme="minorHAnsi" w:cstheme="minorHAnsi"/>
+          <w:sz w:val="18"/>
+          <w:szCs w:val="18"/>
+          <w:lang w:val="it-IT"/>
+        </w:rPr>
+        <w:t>VARCHAR(</w:t>
+      </w:r>
+      <w:proofErr w:type="gramEnd"/>
+      <w:r>
+        <w:rPr>
+          <w:rFonts w:asciiTheme="minorHAnsi" w:hAnsiTheme="minorHAnsi" w:cstheme="minorHAnsi"/>
+          <w:sz w:val="18"/>
+          <w:szCs w:val="18"/>
+          <w:lang w:val="it-IT"/>
+        </w:rPr>
+        <w:t>25),</w:t>
+      </w:r>
+    </w:p>
+    <w:p>
+      <w:pPr>
+        <w:rPr>
+          <w:rFonts w:asciiTheme="minorHAnsi" w:hAnsiTheme="minorHAnsi" w:cstheme="minorHAnsi"/>
+          <w:sz w:val="18"/>
+          <w:szCs w:val="18"/>
+          <w:lang w:val="it-IT"/>
+        </w:rPr>
+      </w:pPr>
+      <w:r>
+        <w:rPr>
+          <w:rFonts w:asciiTheme="minorHAnsi" w:hAnsiTheme="minorHAnsi" w:cstheme="minorHAnsi"/>
+          <w:sz w:val="18"/>
+          <w:szCs w:val="18"/>
+          <w:lang w:val="it-IT"/>
+        </w:rPr>
+        <w:tab/>
+        <w:t xml:space="preserve">password </w:t>
+      </w:r>
+      <w:proofErr w:type="gramStart"/>
+      <w:r>
+        <w:rPr>
+          <w:rFonts w:asciiTheme="minorHAnsi" w:hAnsiTheme="minorHAnsi" w:cstheme="minorHAnsi"/>
+          <w:sz w:val="18"/>
+          <w:szCs w:val="18"/>
+          <w:lang w:val="it-IT"/>
+        </w:rPr>
+        <w:t>VARCHAR(</w:t>
+      </w:r>
+      <w:proofErr w:type="gramEnd"/>
+      <w:r>
+        <w:rPr>
+          <w:rFonts w:asciiTheme="minorHAnsi" w:hAnsiTheme="minorHAnsi" w:cstheme="minorHAnsi"/>
+          <w:sz w:val="18"/>
+          <w:szCs w:val="18"/>
+          <w:lang w:val="it-IT"/>
+        </w:rPr>
+        <w:t>25) NOT NULL,</w:t>
+      </w:r>
+    </w:p>
+    <w:p>
+      <w:pPr>
+        <w:rPr>
+          <w:rFonts w:asciiTheme="minorHAnsi" w:hAnsiTheme="minorHAnsi" w:cstheme="minorHAnsi"/>
+          <w:sz w:val="18"/>
+          <w:szCs w:val="18"/>
+          <w:lang w:val="it-IT"/>
+        </w:rPr>
+      </w:pPr>
+      <w:r>
+        <w:rPr>
+          <w:rFonts w:asciiTheme="minorHAnsi" w:hAnsiTheme="minorHAnsi" w:cstheme="minorHAnsi"/>
+          <w:sz w:val="18"/>
+          <w:szCs w:val="18"/>
+          <w:lang w:val="it-IT"/>
+        </w:rPr>
+        <w:tab/>
+        <w:t xml:space="preserve">nome_ruolo </w:t>
+      </w:r>
+      <w:proofErr w:type="gramStart"/>
+      <w:r>
+        <w:rPr>
+          <w:rFonts w:asciiTheme="minorHAnsi" w:hAnsiTheme="minorHAnsi" w:cstheme="minorHAnsi"/>
+          <w:sz w:val="18"/>
+          <w:szCs w:val="18"/>
+          <w:lang w:val="it-IT"/>
+        </w:rPr>
+        <w:t>VARCHAR(</w:t>
+      </w:r>
+      <w:proofErr w:type="gramEnd"/>
+      <w:r>
+        <w:rPr>
+          <w:rFonts w:asciiTheme="minorHAnsi" w:hAnsiTheme="minorHAnsi" w:cstheme="minorHAnsi"/>
+          <w:sz w:val="18"/>
+          <w:szCs w:val="18"/>
+          <w:lang w:val="it-IT"/>
+        </w:rPr>
+        <w:t>25) NOT NULL,</w:t>
+      </w:r>
+    </w:p>
+    <w:p>
+      <w:pPr>
+        <w:rPr>
+          <w:rFonts w:asciiTheme="minorHAnsi" w:hAnsiTheme="minorHAnsi" w:cstheme="minorHAnsi"/>
+          <w:sz w:val="18"/>
+          <w:szCs w:val="18"/>
+          <w:lang w:val="it-IT"/>
+        </w:rPr>
+      </w:pPr>
+      <w:r>
+        <w:rPr>
+          <w:rFonts w:asciiTheme="minorHAnsi" w:hAnsiTheme="minorHAnsi" w:cstheme="minorHAnsi"/>
+          <w:sz w:val="18"/>
+          <w:szCs w:val="18"/>
+          <w:lang w:val="it-IT"/>
+        </w:rPr>
+        <w:tab/>
+        <w:t>FOREIGN KEY nome_ruolo REFERENCES Ruolo(nome),</w:t>
+      </w:r>
+    </w:p>
+    <w:p>
+      <w:pPr>
+        <w:rPr>
+          <w:rFonts w:asciiTheme="minorHAnsi" w:hAnsiTheme="minorHAnsi" w:cstheme="minorHAnsi"/>
+          <w:sz w:val="18"/>
+          <w:szCs w:val="18"/>
+          <w:lang w:val="it-IT"/>
+        </w:rPr>
+      </w:pPr>
+      <w:r>
+        <w:rPr>
+          <w:rFonts w:asciiTheme="minorHAnsi" w:hAnsiTheme="minorHAnsi" w:cstheme="minorHAnsi"/>
+          <w:sz w:val="18"/>
+          <w:szCs w:val="18"/>
+          <w:lang w:val="it-IT"/>
+        </w:rPr>
+        <w:tab/>
+        <w:t xml:space="preserve">PRIMARY </w:t>
+      </w:r>
+      <w:proofErr w:type="gramStart"/>
+      <w:r>
+        <w:rPr>
+          <w:rFonts w:asciiTheme="minorHAnsi" w:hAnsiTheme="minorHAnsi" w:cstheme="minorHAnsi"/>
+          <w:sz w:val="18"/>
+          <w:szCs w:val="18"/>
+          <w:lang w:val="it-IT"/>
+        </w:rPr>
+        <w:t>KEY(</w:t>
+      </w:r>
+      <w:proofErr w:type="gramEnd"/>
+      <w:r>
+        <w:rPr>
+          <w:rFonts w:asciiTheme="minorHAnsi" w:hAnsiTheme="minorHAnsi" w:cstheme="minorHAnsi"/>
+          <w:sz w:val="18"/>
+          <w:szCs w:val="18"/>
+          <w:lang w:val="it-IT"/>
+        </w:rPr>
+        <w:t>email)</w:t>
+      </w:r>
+    </w:p>
+    <w:p>
+      <w:pPr>
+        <w:rPr>
+          <w:rFonts w:asciiTheme="minorHAnsi" w:hAnsiTheme="minorHAnsi" w:cstheme="minorHAnsi"/>
+          <w:sz w:val="18"/>
+          <w:szCs w:val="18"/>
+          <w:lang w:val="it-IT"/>
+        </w:rPr>
+      </w:pPr>
+      <w:r>
+        <w:rPr>
+          <w:rFonts w:asciiTheme="minorHAnsi" w:hAnsiTheme="minorHAnsi" w:cstheme="minorHAnsi"/>
+          <w:sz w:val="18"/>
+          <w:szCs w:val="18"/>
+          <w:lang w:val="it-IT"/>
+        </w:rPr>
+        <w:t>);</w:t>
+      </w:r>
+    </w:p>
+    <w:p>
+      <w:pPr>
+        <w:rPr>
+          <w:rFonts w:asciiTheme="minorHAnsi" w:hAnsiTheme="minorHAnsi" w:cstheme="minorHAnsi"/>
+          <w:sz w:val="18"/>
+          <w:szCs w:val="18"/>
+          <w:lang w:val="it-IT"/>
+        </w:rPr>
+      </w:pPr>
+    </w:p>
+    <w:p>
+      <w:pPr>
+        <w:rPr>
+          <w:rFonts w:asciiTheme="minorHAnsi" w:hAnsiTheme="minorHAnsi" w:cstheme="minorHAnsi"/>
+          <w:sz w:val="18"/>
+          <w:szCs w:val="18"/>
+          <w:lang w:val="it-IT"/>
+        </w:rPr>
+      </w:pPr>
+      <w:r>
+        <w:rPr>
+          <w:rFonts w:asciiTheme="minorHAnsi" w:hAnsiTheme="minorHAnsi" w:cstheme="minorHAnsi"/>
+          <w:sz w:val="18"/>
+          <w:szCs w:val="18"/>
+          <w:lang w:val="it-IT"/>
+        </w:rPr>
+        <w:t>tabella 3</w:t>
+      </w:r>
+    </w:p>
+    <w:p>
+      <w:pPr>
+        <w:rPr>
+          <w:rFonts w:asciiTheme="minorHAnsi" w:hAnsiTheme="minorHAnsi" w:cstheme="minorHAnsi"/>
+          <w:sz w:val="18"/>
+          <w:szCs w:val="18"/>
+          <w:lang w:val="it-IT"/>
+        </w:rPr>
+      </w:pPr>
+      <w:r>
+        <w:rPr>
+          <w:rFonts w:asciiTheme="minorHAnsi" w:hAnsiTheme="minorHAnsi" w:cstheme="minorHAnsi"/>
+          <w:sz w:val="18"/>
+          <w:szCs w:val="18"/>
+          <w:lang w:val="it-IT"/>
+        </w:rPr>
+        <w:t xml:space="preserve">CREATE TABLE </w:t>
+      </w:r>
+      <w:proofErr w:type="gramStart"/>
+      <w:r>
+        <w:rPr>
+          <w:rFonts w:asciiTheme="minorHAnsi" w:hAnsiTheme="minorHAnsi" w:cstheme="minorHAnsi"/>
+          <w:sz w:val="18"/>
+          <w:szCs w:val="18"/>
+          <w:lang w:val="it-IT"/>
+        </w:rPr>
+        <w:t>Fattura(</w:t>
+      </w:r>
+      <w:proofErr w:type="gramEnd"/>
+    </w:p>
+    <w:p>
+      <w:pPr>
+        <w:rPr>
+          <w:rFonts w:asciiTheme="minorHAnsi" w:hAnsiTheme="minorHAnsi" w:cstheme="minorHAnsi"/>
+          <w:sz w:val="18"/>
+          <w:szCs w:val="18"/>
+          <w:lang w:val="it-IT"/>
+        </w:rPr>
+      </w:pPr>
+      <w:r>
+        <w:rPr>
+          <w:rFonts w:asciiTheme="minorHAnsi" w:hAnsiTheme="minorHAnsi" w:cstheme="minorHAnsi"/>
+          <w:sz w:val="18"/>
+          <w:szCs w:val="18"/>
+          <w:lang w:val="it-IT"/>
+        </w:rPr>
+        <w:tab/>
+        <w:t>data DATE,</w:t>
+      </w:r>
+    </w:p>
+    <w:p>
+      <w:pPr>
+        <w:rPr>
+          <w:rFonts w:asciiTheme="minorHAnsi" w:hAnsiTheme="minorHAnsi" w:cstheme="minorHAnsi"/>
+          <w:sz w:val="18"/>
+          <w:szCs w:val="18"/>
+          <w:lang w:val="it-IT"/>
+        </w:rPr>
+      </w:pPr>
+      <w:r>
+        <w:rPr>
+          <w:rFonts w:asciiTheme="minorHAnsi" w:hAnsiTheme="minorHAnsi" w:cstheme="minorHAnsi"/>
+          <w:sz w:val="18"/>
+          <w:szCs w:val="18"/>
+          <w:lang w:val="it-IT"/>
+        </w:rPr>
+        <w:tab/>
+      </w:r>
+      <w:proofErr w:type="spellStart"/>
+      <w:r>
+        <w:rPr>
+          <w:rFonts w:asciiTheme="minorHAnsi" w:hAnsiTheme="minorHAnsi" w:cstheme="minorHAnsi"/>
+          <w:sz w:val="18"/>
+          <w:szCs w:val="18"/>
+          <w:lang w:val="it-IT"/>
+        </w:rPr>
+        <w:t>email_datore</w:t>
+      </w:r>
+      <w:proofErr w:type="spellEnd"/>
+      <w:r>
+        <w:rPr>
+          <w:rFonts w:asciiTheme="minorHAnsi" w:hAnsiTheme="minorHAnsi" w:cstheme="minorHAnsi"/>
+          <w:sz w:val="18"/>
+          <w:szCs w:val="18"/>
+          <w:lang w:val="it-IT"/>
+        </w:rPr>
+        <w:t xml:space="preserve"> </w:t>
+      </w:r>
+      <w:proofErr w:type="gramStart"/>
+      <w:r>
+        <w:rPr>
+          <w:rFonts w:asciiTheme="minorHAnsi" w:hAnsiTheme="minorHAnsi" w:cstheme="minorHAnsi"/>
+          <w:sz w:val="18"/>
+          <w:szCs w:val="18"/>
+          <w:lang w:val="it-IT"/>
+        </w:rPr>
+        <w:t>VARCHAR(</w:t>
+      </w:r>
+      <w:proofErr w:type="gramEnd"/>
+      <w:r>
+        <w:rPr>
+          <w:rFonts w:asciiTheme="minorHAnsi" w:hAnsiTheme="minorHAnsi" w:cstheme="minorHAnsi"/>
+          <w:sz w:val="18"/>
+          <w:szCs w:val="18"/>
+          <w:lang w:val="it-IT"/>
+        </w:rPr>
+        <w:t>25) NOT NULL,</w:t>
+      </w:r>
+    </w:p>
+    <w:p>
+      <w:pPr>
+        <w:rPr>
+          <w:rFonts w:asciiTheme="minorHAnsi" w:hAnsiTheme="minorHAnsi" w:cstheme="minorHAnsi"/>
+          <w:sz w:val="18"/>
+          <w:szCs w:val="18"/>
+          <w:lang w:val="it-IT"/>
+        </w:rPr>
+      </w:pPr>
+      <w:r>
+        <w:rPr>
+          <w:rFonts w:asciiTheme="minorHAnsi" w:hAnsiTheme="minorHAnsi" w:cstheme="minorHAnsi"/>
+          <w:sz w:val="18"/>
+          <w:szCs w:val="18"/>
+          <w:lang w:val="it-IT"/>
+        </w:rPr>
+        <w:tab/>
+      </w:r>
+      <w:proofErr w:type="spellStart"/>
+      <w:r>
+        <w:rPr>
+          <w:rFonts w:asciiTheme="minorHAnsi" w:hAnsiTheme="minorHAnsi" w:cstheme="minorHAnsi"/>
+          <w:sz w:val="18"/>
+          <w:szCs w:val="18"/>
+          <w:lang w:val="it-IT"/>
+        </w:rPr>
+        <w:t>email_lavoratore</w:t>
+      </w:r>
+      <w:proofErr w:type="spellEnd"/>
+      <w:r>
+        <w:rPr>
+          <w:rFonts w:asciiTheme="minorHAnsi" w:hAnsiTheme="minorHAnsi" w:cstheme="minorHAnsi"/>
+          <w:sz w:val="18"/>
+          <w:szCs w:val="18"/>
+          <w:lang w:val="it-IT"/>
+        </w:rPr>
+        <w:t xml:space="preserve"> </w:t>
+      </w:r>
+      <w:proofErr w:type="gramStart"/>
+      <w:r>
+        <w:rPr>
+          <w:rFonts w:asciiTheme="minorHAnsi" w:hAnsiTheme="minorHAnsi" w:cstheme="minorHAnsi"/>
+          <w:sz w:val="18"/>
+          <w:szCs w:val="18"/>
+          <w:lang w:val="it-IT"/>
+        </w:rPr>
+        <w:t>VARCHAR(</w:t>
+      </w:r>
+      <w:proofErr w:type="gramEnd"/>
+      <w:r>
+        <w:rPr>
+          <w:rFonts w:asciiTheme="minorHAnsi" w:hAnsiTheme="minorHAnsi" w:cstheme="minorHAnsi"/>
+          <w:sz w:val="18"/>
+          <w:szCs w:val="18"/>
+          <w:lang w:val="it-IT"/>
+        </w:rPr>
+        <w:t>25) NOT NULL,</w:t>
+      </w:r>
+    </w:p>
+    <w:p>
+      <w:pPr>
+        <w:rPr>
+          <w:rFonts w:asciiTheme="minorHAnsi" w:hAnsiTheme="minorHAnsi" w:cstheme="minorHAnsi"/>
+          <w:sz w:val="18"/>
+          <w:szCs w:val="18"/>
+          <w:lang w:val="it-IT"/>
+        </w:rPr>
+      </w:pPr>
+      <w:r>
+        <w:rPr>
+          <w:rFonts w:asciiTheme="minorHAnsi" w:hAnsiTheme="minorHAnsi" w:cstheme="minorHAnsi"/>
+          <w:sz w:val="18"/>
+          <w:szCs w:val="18"/>
+          <w:lang w:val="it-IT"/>
+        </w:rPr>
+        <w:tab/>
+        <w:t xml:space="preserve">FOREIGN KEY </w:t>
+      </w:r>
+      <w:proofErr w:type="spellStart"/>
+      <w:r>
+        <w:rPr>
+          <w:rFonts w:asciiTheme="minorHAnsi" w:hAnsiTheme="minorHAnsi" w:cstheme="minorHAnsi"/>
+          <w:sz w:val="18"/>
+          <w:szCs w:val="18"/>
+          <w:lang w:val="it-IT"/>
+        </w:rPr>
+        <w:t>email_datore</w:t>
+      </w:r>
+      <w:proofErr w:type="spellEnd"/>
+      <w:r>
+        <w:rPr>
+          <w:rFonts w:asciiTheme="minorHAnsi" w:hAnsiTheme="minorHAnsi" w:cstheme="minorHAnsi"/>
+          <w:sz w:val="18"/>
+          <w:szCs w:val="18"/>
+          <w:lang w:val="it-IT"/>
+        </w:rPr>
+        <w:t xml:space="preserve"> REFERENCES Utente(email),</w:t>
+      </w:r>
+    </w:p>
+    <w:p>
+      <w:pPr>
+        <w:rPr>
+          <w:rFonts w:asciiTheme="minorHAnsi" w:hAnsiTheme="minorHAnsi" w:cstheme="minorHAnsi"/>
+          <w:sz w:val="18"/>
+          <w:szCs w:val="18"/>
+          <w:lang w:val="it-IT"/>
+        </w:rPr>
+      </w:pPr>
+      <w:r>
+        <w:rPr>
+          <w:rFonts w:asciiTheme="minorHAnsi" w:hAnsiTheme="minorHAnsi" w:cstheme="minorHAnsi"/>
+          <w:sz w:val="18"/>
+          <w:szCs w:val="18"/>
+          <w:lang w:val="it-IT"/>
+        </w:rPr>
+        <w:tab/>
+        <w:t xml:space="preserve">FOREIGN KEY </w:t>
+      </w:r>
+      <w:proofErr w:type="spellStart"/>
+      <w:r>
+        <w:rPr>
+          <w:rFonts w:asciiTheme="minorHAnsi" w:hAnsiTheme="minorHAnsi" w:cstheme="minorHAnsi"/>
+          <w:sz w:val="18"/>
+          <w:szCs w:val="18"/>
+          <w:lang w:val="it-IT"/>
+        </w:rPr>
+        <w:t>email_lavoratore</w:t>
+      </w:r>
+      <w:proofErr w:type="spellEnd"/>
+      <w:r>
+        <w:rPr>
+          <w:rFonts w:asciiTheme="minorHAnsi" w:hAnsiTheme="minorHAnsi" w:cstheme="minorHAnsi"/>
+          <w:sz w:val="18"/>
+          <w:szCs w:val="18"/>
+          <w:lang w:val="it-IT"/>
+        </w:rPr>
+        <w:t xml:space="preserve"> REFERENCES Utente(email),</w:t>
+      </w:r>
+    </w:p>
+    <w:p>
+      <w:pPr>
+        <w:rPr>
+          <w:rFonts w:asciiTheme="minorHAnsi" w:hAnsiTheme="minorHAnsi" w:cstheme="minorHAnsi"/>
+          <w:sz w:val="18"/>
+          <w:szCs w:val="18"/>
+          <w:lang w:val="it-IT"/>
+        </w:rPr>
+      </w:pPr>
+      <w:r>
+        <w:rPr>
+          <w:rFonts w:asciiTheme="minorHAnsi" w:hAnsiTheme="minorHAnsi" w:cstheme="minorHAnsi"/>
+          <w:sz w:val="18"/>
+          <w:szCs w:val="18"/>
+          <w:lang w:val="it-IT"/>
+        </w:rPr>
+        <w:tab/>
+        <w:t xml:space="preserve">PRIMARY </w:t>
+      </w:r>
+      <w:proofErr w:type="gramStart"/>
+      <w:r>
+        <w:rPr>
+          <w:rFonts w:asciiTheme="minorHAnsi" w:hAnsiTheme="minorHAnsi" w:cstheme="minorHAnsi"/>
+          <w:sz w:val="18"/>
+          <w:szCs w:val="18"/>
+          <w:lang w:val="it-IT"/>
+        </w:rPr>
+        <w:t>KEY(</w:t>
+      </w:r>
+      <w:proofErr w:type="gramEnd"/>
+      <w:r>
+        <w:rPr>
+          <w:rFonts w:asciiTheme="minorHAnsi" w:hAnsiTheme="minorHAnsi" w:cstheme="minorHAnsi"/>
+          <w:sz w:val="18"/>
+          <w:szCs w:val="18"/>
+          <w:lang w:val="it-IT"/>
+        </w:rPr>
+        <w:t>data)</w:t>
+      </w:r>
+    </w:p>
+    <w:p>
+      <w:pPr>
+        <w:rPr>
+          <w:rFonts w:asciiTheme="minorHAnsi" w:hAnsiTheme="minorHAnsi" w:cstheme="minorHAnsi"/>
+          <w:sz w:val="18"/>
+          <w:szCs w:val="18"/>
+          <w:lang w:val="it-IT"/>
+        </w:rPr>
+      </w:pPr>
+      <w:r>
+        <w:rPr>
+          <w:rFonts w:asciiTheme="minorHAnsi" w:hAnsiTheme="minorHAnsi" w:cstheme="minorHAnsi"/>
+          <w:sz w:val="18"/>
+          <w:szCs w:val="18"/>
+          <w:lang w:val="it-IT"/>
+        </w:rPr>
+        <w:t>);</w:t>
+      </w:r>
+    </w:p>
+    <w:p>
+      <w:pPr>
+        <w:rPr>
+          <w:rFonts w:asciiTheme="minorHAnsi" w:hAnsiTheme="minorHAnsi" w:cstheme="minorHAnsi"/>
+          <w:sz w:val="18"/>
+          <w:szCs w:val="18"/>
+          <w:lang w:val="it-IT"/>
+        </w:rPr>
+      </w:pPr>
+    </w:p>
+    <w:p>
+      <w:pPr>
+        <w:rPr>
+          <w:rFonts w:asciiTheme="minorHAnsi" w:hAnsiTheme="minorHAnsi" w:cstheme="minorHAnsi"/>
+          <w:sz w:val="18"/>
+          <w:szCs w:val="18"/>
+          <w:lang w:val="it-IT"/>
+        </w:rPr>
+      </w:pPr>
+      <w:r>
+        <w:rPr>
+          <w:rFonts w:asciiTheme="minorHAnsi" w:hAnsiTheme="minorHAnsi" w:cstheme="minorHAnsi"/>
+          <w:sz w:val="18"/>
+          <w:szCs w:val="18"/>
+          <w:lang w:val="it-IT"/>
+        </w:rPr>
+        <w:t>tabella 4</w:t>
+      </w:r>
+    </w:p>
+    <w:p>
+      <w:pPr>
+        <w:rPr>
+          <w:rFonts w:asciiTheme="minorHAnsi" w:hAnsiTheme="minorHAnsi" w:cstheme="minorHAnsi"/>
+          <w:sz w:val="18"/>
+          <w:szCs w:val="18"/>
+          <w:lang w:val="it-IT"/>
+        </w:rPr>
+      </w:pPr>
+      <w:r>
+        <w:rPr>
+          <w:rFonts w:asciiTheme="minorHAnsi" w:hAnsiTheme="minorHAnsi" w:cstheme="minorHAnsi"/>
+          <w:sz w:val="18"/>
+          <w:szCs w:val="18"/>
+          <w:lang w:val="it-IT"/>
+        </w:rPr>
+        <w:t xml:space="preserve">CREATE TABLE </w:t>
+      </w:r>
+      <w:proofErr w:type="gramStart"/>
+      <w:r>
+        <w:rPr>
+          <w:rFonts w:asciiTheme="minorHAnsi" w:hAnsiTheme="minorHAnsi" w:cstheme="minorHAnsi"/>
+          <w:sz w:val="18"/>
+          <w:szCs w:val="18"/>
+          <w:lang w:val="it-IT"/>
+        </w:rPr>
+        <w:t>Lavoro(</w:t>
+      </w:r>
+      <w:proofErr w:type="gramEnd"/>
+    </w:p>
+    <w:p>
+      <w:pPr>
+        <w:rPr>
+          <w:rFonts w:asciiTheme="minorHAnsi" w:hAnsiTheme="minorHAnsi" w:cstheme="minorHAnsi"/>
+          <w:sz w:val="18"/>
+          <w:szCs w:val="18"/>
+          <w:lang w:val="it-IT"/>
+        </w:rPr>
+      </w:pPr>
+      <w:r>
+        <w:rPr>
+          <w:rFonts w:asciiTheme="minorHAnsi" w:hAnsiTheme="minorHAnsi" w:cstheme="minorHAnsi"/>
+          <w:sz w:val="18"/>
+          <w:szCs w:val="18"/>
+          <w:lang w:val="it-IT"/>
+        </w:rPr>
+        <w:tab/>
+        <w:t>id INT</w:t>
+      </w:r>
+    </w:p>
+    <w:p>
+      <w:pPr>
+        <w:rPr>
+          <w:rFonts w:asciiTheme="minorHAnsi" w:hAnsiTheme="minorHAnsi" w:cstheme="minorHAnsi"/>
+          <w:sz w:val="18"/>
+          <w:szCs w:val="18"/>
+          <w:lang w:val="it-IT"/>
+        </w:rPr>
+      </w:pPr>
+      <w:r>
+        <w:rPr>
+          <w:rFonts w:asciiTheme="minorHAnsi" w:hAnsiTheme="minorHAnsi" w:cstheme="minorHAnsi"/>
+          <w:sz w:val="18"/>
+          <w:szCs w:val="18"/>
+          <w:lang w:val="it-IT"/>
+        </w:rPr>
+        <w:tab/>
+      </w:r>
+      <w:proofErr w:type="spellStart"/>
+      <w:r>
+        <w:rPr>
+          <w:rFonts w:asciiTheme="minorHAnsi" w:hAnsiTheme="minorHAnsi" w:cstheme="minorHAnsi"/>
+          <w:sz w:val="18"/>
+          <w:szCs w:val="18"/>
+          <w:lang w:val="it-IT"/>
+        </w:rPr>
+        <w:t>email_datore</w:t>
+      </w:r>
+      <w:proofErr w:type="spellEnd"/>
+      <w:r>
+        <w:rPr>
+          <w:rFonts w:asciiTheme="minorHAnsi" w:hAnsiTheme="minorHAnsi" w:cstheme="minorHAnsi"/>
+          <w:sz w:val="18"/>
+          <w:szCs w:val="18"/>
+          <w:lang w:val="it-IT"/>
+        </w:rPr>
+        <w:t xml:space="preserve"> </w:t>
+      </w:r>
+      <w:proofErr w:type="gramStart"/>
+      <w:r>
+        <w:rPr>
+          <w:rFonts w:asciiTheme="minorHAnsi" w:hAnsiTheme="minorHAnsi" w:cstheme="minorHAnsi"/>
+          <w:sz w:val="18"/>
+          <w:szCs w:val="18"/>
+          <w:lang w:val="it-IT"/>
+        </w:rPr>
+        <w:t>VARCHAR(</w:t>
+      </w:r>
+      <w:proofErr w:type="gramEnd"/>
+      <w:r>
+        <w:rPr>
+          <w:rFonts w:asciiTheme="minorHAnsi" w:hAnsiTheme="minorHAnsi" w:cstheme="minorHAnsi"/>
+          <w:sz w:val="18"/>
+          <w:szCs w:val="18"/>
+          <w:lang w:val="it-IT"/>
+        </w:rPr>
+        <w:t>25) NOT NULL,</w:t>
+      </w:r>
+    </w:p>
+    <w:p>
+      <w:pPr>
+        <w:rPr>
+          <w:rFonts w:asciiTheme="minorHAnsi" w:hAnsiTheme="minorHAnsi" w:cstheme="minorHAnsi"/>
+          <w:sz w:val="18"/>
+          <w:szCs w:val="18"/>
+          <w:lang w:val="it-IT"/>
+        </w:rPr>
+      </w:pPr>
+      <w:r>
+        <w:rPr>
+          <w:rFonts w:asciiTheme="minorHAnsi" w:hAnsiTheme="minorHAnsi" w:cstheme="minorHAnsi"/>
+          <w:sz w:val="18"/>
+          <w:szCs w:val="18"/>
+          <w:lang w:val="it-IT"/>
+        </w:rPr>
+        <w:tab/>
+      </w:r>
+      <w:proofErr w:type="spellStart"/>
+      <w:r>
+        <w:rPr>
+          <w:rFonts w:asciiTheme="minorHAnsi" w:hAnsiTheme="minorHAnsi" w:cstheme="minorHAnsi"/>
+          <w:sz w:val="18"/>
+          <w:szCs w:val="18"/>
+          <w:lang w:val="it-IT"/>
+        </w:rPr>
+        <w:t>email_lavoratore</w:t>
+      </w:r>
+      <w:proofErr w:type="spellEnd"/>
+      <w:r>
+        <w:rPr>
+          <w:rFonts w:asciiTheme="minorHAnsi" w:hAnsiTheme="minorHAnsi" w:cstheme="minorHAnsi"/>
+          <w:sz w:val="18"/>
+          <w:szCs w:val="18"/>
+          <w:lang w:val="it-IT"/>
+        </w:rPr>
+        <w:t xml:space="preserve"> </w:t>
+      </w:r>
+      <w:proofErr w:type="gramStart"/>
+      <w:r>
+        <w:rPr>
+          <w:rFonts w:asciiTheme="minorHAnsi" w:hAnsiTheme="minorHAnsi" w:cstheme="minorHAnsi"/>
+          <w:sz w:val="18"/>
+          <w:szCs w:val="18"/>
+          <w:lang w:val="it-IT"/>
+        </w:rPr>
+        <w:t>VARCHAR(</w:t>
+      </w:r>
+      <w:proofErr w:type="gramEnd"/>
+      <w:r>
+        <w:rPr>
+          <w:rFonts w:asciiTheme="minorHAnsi" w:hAnsiTheme="minorHAnsi" w:cstheme="minorHAnsi"/>
+          <w:sz w:val="18"/>
+          <w:szCs w:val="18"/>
+          <w:lang w:val="it-IT"/>
+        </w:rPr>
+        <w:t>25) NOT NULL,</w:t>
+      </w:r>
+    </w:p>
+    <w:p>
+      <w:pPr>
+        <w:rPr>
+          <w:rFonts w:asciiTheme="minorHAnsi" w:hAnsiTheme="minorHAnsi" w:cstheme="minorHAnsi"/>
+          <w:sz w:val="18"/>
+          <w:szCs w:val="18"/>
+          <w:lang w:val="it-IT"/>
+        </w:rPr>
+      </w:pPr>
+      <w:r>
+        <w:rPr>
+          <w:rFonts w:asciiTheme="minorHAnsi" w:hAnsiTheme="minorHAnsi" w:cstheme="minorHAnsi"/>
+          <w:sz w:val="18"/>
+          <w:szCs w:val="18"/>
+          <w:lang w:val="it-IT"/>
+        </w:rPr>
+        <w:tab/>
+        <w:t xml:space="preserve">titolo </w:t>
+      </w:r>
+      <w:proofErr w:type="gramStart"/>
+      <w:r>
+        <w:rPr>
+          <w:rFonts w:asciiTheme="minorHAnsi" w:hAnsiTheme="minorHAnsi" w:cstheme="minorHAnsi"/>
+          <w:sz w:val="18"/>
+          <w:szCs w:val="18"/>
+          <w:lang w:val="it-IT"/>
+        </w:rPr>
+        <w:t>VARCHAR(</w:t>
+      </w:r>
+      <w:proofErr w:type="gramEnd"/>
+      <w:r>
+        <w:rPr>
+          <w:rFonts w:asciiTheme="minorHAnsi" w:hAnsiTheme="minorHAnsi" w:cstheme="minorHAnsi"/>
+          <w:sz w:val="18"/>
+          <w:szCs w:val="18"/>
+          <w:lang w:val="it-IT"/>
+        </w:rPr>
+        <w:t>25) NOT NULL,</w:t>
+      </w:r>
+    </w:p>
+    <w:p>
+      <w:pPr>
+        <w:rPr>
+          <w:rFonts w:asciiTheme="minorHAnsi" w:hAnsiTheme="minorHAnsi" w:cstheme="minorHAnsi"/>
+          <w:sz w:val="18"/>
+          <w:szCs w:val="18"/>
+          <w:lang w:val="it-IT"/>
+        </w:rPr>
+      </w:pPr>
+      <w:r>
+        <w:rPr>
+          <w:rFonts w:asciiTheme="minorHAnsi" w:hAnsiTheme="minorHAnsi" w:cstheme="minorHAnsi"/>
+          <w:sz w:val="18"/>
+          <w:szCs w:val="18"/>
+          <w:lang w:val="it-IT"/>
+        </w:rPr>
+        <w:tab/>
+        <w:t xml:space="preserve">descrizione </w:t>
+      </w:r>
+      <w:proofErr w:type="gramStart"/>
+      <w:r>
+        <w:rPr>
+          <w:rFonts w:asciiTheme="minorHAnsi" w:hAnsiTheme="minorHAnsi" w:cstheme="minorHAnsi"/>
+          <w:sz w:val="18"/>
+          <w:szCs w:val="18"/>
+          <w:lang w:val="it-IT"/>
+        </w:rPr>
+        <w:t>VARCHAR(</w:t>
+      </w:r>
+      <w:proofErr w:type="gramEnd"/>
+      <w:r>
+        <w:rPr>
+          <w:rFonts w:asciiTheme="minorHAnsi" w:hAnsiTheme="minorHAnsi" w:cstheme="minorHAnsi"/>
+          <w:sz w:val="18"/>
+          <w:szCs w:val="18"/>
+          <w:lang w:val="it-IT"/>
+        </w:rPr>
+        <w:t>100) NOT NULL,</w:t>
+      </w:r>
+    </w:p>
+    <w:p>
+      <w:pPr>
+        <w:rPr>
+          <w:rFonts w:asciiTheme="minorHAnsi" w:hAnsiTheme="minorHAnsi" w:cstheme="minorHAnsi"/>
+          <w:sz w:val="18"/>
+          <w:szCs w:val="18"/>
+          <w:lang w:val="it-IT"/>
+        </w:rPr>
+      </w:pPr>
+      <w:r>
+        <w:rPr>
+          <w:rFonts w:asciiTheme="minorHAnsi" w:hAnsiTheme="minorHAnsi" w:cstheme="minorHAnsi"/>
+          <w:sz w:val="18"/>
+          <w:szCs w:val="18"/>
+          <w:lang w:val="it-IT"/>
+        </w:rPr>
+        <w:tab/>
+        <w:t>tariffa_oraria INT NOT NULL,</w:t>
+      </w:r>
+    </w:p>
+    <w:p>
+      <w:pPr>
+        <w:rPr>
+          <w:rFonts w:asciiTheme="minorHAnsi" w:hAnsiTheme="minorHAnsi" w:cstheme="minorHAnsi"/>
+          <w:sz w:val="18"/>
+          <w:szCs w:val="18"/>
+          <w:lang w:val="it-IT"/>
+        </w:rPr>
+      </w:pPr>
+      <w:r>
+        <w:rPr>
+          <w:rFonts w:asciiTheme="minorHAnsi" w:hAnsiTheme="minorHAnsi" w:cstheme="minorHAnsi"/>
+          <w:sz w:val="18"/>
+          <w:szCs w:val="18"/>
+          <w:lang w:val="it-IT"/>
+        </w:rPr>
+        <w:tab/>
+        <w:t>occupato TINYINT,</w:t>
+      </w:r>
+    </w:p>
+    <w:p>
+      <w:pPr>
+        <w:rPr>
+          <w:rFonts w:asciiTheme="minorHAnsi" w:hAnsiTheme="minorHAnsi" w:cstheme="minorHAnsi"/>
+          <w:sz w:val="18"/>
+          <w:szCs w:val="18"/>
+          <w:lang w:val="it-IT"/>
+        </w:rPr>
+      </w:pPr>
+      <w:r>
+        <w:rPr>
+          <w:rFonts w:asciiTheme="minorHAnsi" w:hAnsiTheme="minorHAnsi" w:cstheme="minorHAnsi"/>
+          <w:sz w:val="18"/>
+          <w:szCs w:val="18"/>
+          <w:lang w:val="it-IT"/>
+        </w:rPr>
+        <w:tab/>
+        <w:t>scaduto TINYINT,</w:t>
+      </w:r>
+    </w:p>
+    <w:p>
+      <w:pPr>
+        <w:rPr>
+          <w:rFonts w:asciiTheme="minorHAnsi" w:hAnsiTheme="minorHAnsi" w:cstheme="minorHAnsi"/>
+          <w:sz w:val="18"/>
+          <w:szCs w:val="18"/>
+          <w:lang w:val="it-IT"/>
+        </w:rPr>
+      </w:pPr>
+      <w:r>
+        <w:rPr>
+          <w:rFonts w:asciiTheme="minorHAnsi" w:hAnsiTheme="minorHAnsi" w:cstheme="minorHAnsi"/>
+          <w:sz w:val="18"/>
+          <w:szCs w:val="18"/>
+          <w:lang w:val="it-IT"/>
+        </w:rPr>
+        <w:tab/>
+        <w:t>ore_di_lavoro INT,</w:t>
+      </w:r>
+    </w:p>
+    <w:p>
+      <w:pPr>
+        <w:rPr>
+          <w:rFonts w:asciiTheme="minorHAnsi" w:hAnsiTheme="minorHAnsi" w:cstheme="minorHAnsi"/>
+          <w:sz w:val="18"/>
+          <w:szCs w:val="18"/>
+          <w:lang w:val="it-IT"/>
+        </w:rPr>
+      </w:pPr>
+      <w:r>
+        <w:rPr>
+          <w:rFonts w:asciiTheme="minorHAnsi" w:hAnsiTheme="minorHAnsi" w:cstheme="minorHAnsi"/>
+          <w:sz w:val="18"/>
+          <w:szCs w:val="18"/>
+          <w:lang w:val="it-IT"/>
+        </w:rPr>
+        <w:tab/>
+        <w:t xml:space="preserve">FOREIGN KEY </w:t>
+      </w:r>
+      <w:proofErr w:type="spellStart"/>
+      <w:r>
+        <w:rPr>
+          <w:rFonts w:asciiTheme="minorHAnsi" w:hAnsiTheme="minorHAnsi" w:cstheme="minorHAnsi"/>
+          <w:sz w:val="18"/>
+          <w:szCs w:val="18"/>
+          <w:lang w:val="it-IT"/>
+        </w:rPr>
+        <w:t>email_datore</w:t>
+      </w:r>
+      <w:proofErr w:type="spellEnd"/>
+      <w:r>
+        <w:rPr>
+          <w:rFonts w:asciiTheme="minorHAnsi" w:hAnsiTheme="minorHAnsi" w:cstheme="minorHAnsi"/>
+          <w:sz w:val="18"/>
+          <w:szCs w:val="18"/>
+          <w:lang w:val="it-IT"/>
+        </w:rPr>
+        <w:t xml:space="preserve"> REFERENCES Utente(email),</w:t>
+      </w:r>
+    </w:p>
+    <w:p>
+      <w:pPr>
+        <w:rPr>
+          <w:rFonts w:asciiTheme="minorHAnsi" w:hAnsiTheme="minorHAnsi" w:cstheme="minorHAnsi"/>
+          <w:sz w:val="18"/>
+          <w:szCs w:val="18"/>
+          <w:lang w:val="it-IT"/>
+        </w:rPr>
+      </w:pPr>
+      <w:r>
+        <w:rPr>
+          <w:rFonts w:asciiTheme="minorHAnsi" w:hAnsiTheme="minorHAnsi" w:cstheme="minorHAnsi"/>
+          <w:sz w:val="18"/>
+          <w:szCs w:val="18"/>
+          <w:lang w:val="it-IT"/>
+        </w:rPr>
+        <w:tab/>
+        <w:t xml:space="preserve">FOREIGN KEY </w:t>
+      </w:r>
+      <w:proofErr w:type="spellStart"/>
+      <w:r>
+        <w:rPr>
+          <w:rFonts w:asciiTheme="minorHAnsi" w:hAnsiTheme="minorHAnsi" w:cstheme="minorHAnsi"/>
+          <w:sz w:val="18"/>
+          <w:szCs w:val="18"/>
+          <w:lang w:val="it-IT"/>
+        </w:rPr>
+        <w:t>email_lavoratore</w:t>
+      </w:r>
+      <w:proofErr w:type="spellEnd"/>
+      <w:r>
+        <w:rPr>
+          <w:rFonts w:asciiTheme="minorHAnsi" w:hAnsiTheme="minorHAnsi" w:cstheme="minorHAnsi"/>
+          <w:sz w:val="18"/>
+          <w:szCs w:val="18"/>
+          <w:lang w:val="it-IT"/>
+        </w:rPr>
+        <w:t xml:space="preserve"> REFERENCES Utente(email),</w:t>
+      </w:r>
+    </w:p>
+    <w:p>
+      <w:pPr>
+        <w:rPr>
+          <w:rFonts w:asciiTheme="minorHAnsi" w:hAnsiTheme="minorHAnsi" w:cstheme="minorHAnsi"/>
+          <w:sz w:val="18"/>
+          <w:szCs w:val="18"/>
+          <w:lang w:val="it-IT"/>
+        </w:rPr>
+      </w:pPr>
+      <w:r>
+        <w:rPr>
+          <w:rFonts w:asciiTheme="minorHAnsi" w:hAnsiTheme="minorHAnsi" w:cstheme="minorHAnsi"/>
+          <w:sz w:val="18"/>
+          <w:szCs w:val="18"/>
+          <w:lang w:val="it-IT"/>
+        </w:rPr>
+        <w:tab/>
+        <w:t xml:space="preserve">PRIMARY </w:t>
+      </w:r>
+      <w:proofErr w:type="gramStart"/>
+      <w:r>
+        <w:rPr>
+          <w:rFonts w:asciiTheme="minorHAnsi" w:hAnsiTheme="minorHAnsi" w:cstheme="minorHAnsi"/>
+          <w:sz w:val="18"/>
+          <w:szCs w:val="18"/>
+          <w:lang w:val="it-IT"/>
+        </w:rPr>
+        <w:t>KEY(</w:t>
+      </w:r>
+      <w:proofErr w:type="gramEnd"/>
+      <w:r>
+        <w:rPr>
+          <w:rFonts w:asciiTheme="minorHAnsi" w:hAnsiTheme="minorHAnsi" w:cstheme="minorHAnsi"/>
+          <w:sz w:val="18"/>
+          <w:szCs w:val="18"/>
+          <w:lang w:val="it-IT"/>
+        </w:rPr>
+        <w:t>id)</w:t>
+      </w:r>
+    </w:p>
+    <w:p>
+      <w:pPr>
+        <w:rPr>
+          <w:rFonts w:asciiTheme="minorHAnsi" w:hAnsiTheme="minorHAnsi" w:cstheme="minorHAnsi"/>
+          <w:sz w:val="18"/>
+          <w:szCs w:val="18"/>
+          <w:lang w:val="it-IT"/>
+        </w:rPr>
+      </w:pPr>
+      <w:r>
+        <w:rPr>
+          <w:rFonts w:asciiTheme="minorHAnsi" w:hAnsiTheme="minorHAnsi" w:cstheme="minorHAnsi"/>
+          <w:sz w:val="18"/>
+          <w:szCs w:val="18"/>
+          <w:lang w:val="it-IT"/>
+        </w:rPr>
+        <w:t>);</w:t>
+      </w:r>
+    </w:p>
+    <w:p>
+      <w:pPr>
+        <w:rPr>
+          <w:rFonts w:asciiTheme="minorHAnsi" w:hAnsiTheme="minorHAnsi" w:cstheme="minorHAnsi"/>
+          <w:sz w:val="18"/>
+          <w:szCs w:val="18"/>
+          <w:lang w:val="it-IT"/>
+        </w:rPr>
+      </w:pPr>
+    </w:p>
+    <w:p>
+      <w:pPr>
+        <w:rPr>
+          <w:rFonts w:asciiTheme="minorHAnsi" w:hAnsiTheme="minorHAnsi" w:cstheme="minorHAnsi"/>
+          <w:sz w:val="18"/>
+          <w:szCs w:val="18"/>
+          <w:lang w:val="it-IT"/>
+        </w:rPr>
+      </w:pPr>
+      <w:r>
+        <w:rPr>
+          <w:rFonts w:asciiTheme="minorHAnsi" w:hAnsiTheme="minorHAnsi" w:cstheme="minorHAnsi"/>
+          <w:sz w:val="18"/>
+          <w:szCs w:val="18"/>
+          <w:lang w:val="it-IT"/>
+        </w:rPr>
+        <w:t>tabella 5</w:t>
+      </w:r>
+    </w:p>
+    <w:p>
+      <w:pPr>
+        <w:rPr>
+          <w:rFonts w:asciiTheme="minorHAnsi" w:hAnsiTheme="minorHAnsi" w:cstheme="minorHAnsi"/>
+          <w:sz w:val="18"/>
+          <w:szCs w:val="18"/>
+          <w:lang w:val="it-IT"/>
+        </w:rPr>
+      </w:pPr>
+      <w:r>
+        <w:rPr>
+          <w:rFonts w:asciiTheme="minorHAnsi" w:hAnsiTheme="minorHAnsi" w:cstheme="minorHAnsi"/>
+          <w:sz w:val="18"/>
+          <w:szCs w:val="18"/>
+          <w:lang w:val="it-IT"/>
+        </w:rPr>
+        <w:t>CREATE TABLE Lavoro_</w:t>
+      </w:r>
+      <w:proofErr w:type="gramStart"/>
+      <w:r>
+        <w:rPr>
+          <w:rFonts w:asciiTheme="minorHAnsi" w:hAnsiTheme="minorHAnsi" w:cstheme="minorHAnsi"/>
+          <w:sz w:val="18"/>
+          <w:szCs w:val="18"/>
+          <w:lang w:val="it-IT"/>
+        </w:rPr>
+        <w:t>Proposta(</w:t>
+      </w:r>
+      <w:proofErr w:type="gramEnd"/>
+    </w:p>
+    <w:p>
+      <w:pPr>
+        <w:rPr>
+          <w:rFonts w:asciiTheme="minorHAnsi" w:hAnsiTheme="minorHAnsi" w:cstheme="minorHAnsi"/>
+          <w:sz w:val="18"/>
+          <w:szCs w:val="18"/>
+          <w:lang w:val="it-IT"/>
+        </w:rPr>
+      </w:pPr>
+      <w:r>
+        <w:rPr>
+          <w:rFonts w:asciiTheme="minorHAnsi" w:hAnsiTheme="minorHAnsi" w:cstheme="minorHAnsi"/>
+          <w:sz w:val="18"/>
+          <w:szCs w:val="18"/>
+          <w:lang w:val="it-IT"/>
+        </w:rPr>
+        <w:tab/>
+        <w:t>data DATE,</w:t>
+      </w:r>
+    </w:p>
+    <w:p>
+      <w:pPr>
+        <w:rPr>
+          <w:rFonts w:asciiTheme="minorHAnsi" w:hAnsiTheme="minorHAnsi" w:cstheme="minorHAnsi"/>
+          <w:sz w:val="18"/>
+          <w:szCs w:val="18"/>
+          <w:lang w:val="it-IT"/>
+        </w:rPr>
+      </w:pPr>
+      <w:r>
+        <w:rPr>
+          <w:rFonts w:asciiTheme="minorHAnsi" w:hAnsiTheme="minorHAnsi" w:cstheme="minorHAnsi"/>
+          <w:sz w:val="18"/>
+          <w:szCs w:val="18"/>
+          <w:lang w:val="it-IT"/>
+        </w:rPr>
+        <w:tab/>
+        <w:t>id_lavoro INT NOT NULL,</w:t>
+      </w:r>
+    </w:p>
+    <w:p>
+      <w:pPr>
+        <w:rPr>
+          <w:rFonts w:asciiTheme="minorHAnsi" w:hAnsiTheme="minorHAnsi" w:cstheme="minorHAnsi"/>
+          <w:sz w:val="18"/>
+          <w:szCs w:val="18"/>
+          <w:lang w:val="it-IT"/>
+        </w:rPr>
+      </w:pPr>
+      <w:r>
+        <w:rPr>
+          <w:rFonts w:asciiTheme="minorHAnsi" w:hAnsiTheme="minorHAnsi" w:cstheme="minorHAnsi"/>
+          <w:sz w:val="18"/>
+          <w:szCs w:val="18"/>
+          <w:lang w:val="it-IT"/>
+        </w:rPr>
+        <w:tab/>
+      </w:r>
+      <w:proofErr w:type="spellStart"/>
+      <w:r>
+        <w:rPr>
+          <w:rFonts w:asciiTheme="minorHAnsi" w:hAnsiTheme="minorHAnsi" w:cstheme="minorHAnsi"/>
+          <w:sz w:val="18"/>
+          <w:szCs w:val="18"/>
+          <w:lang w:val="it-IT"/>
+        </w:rPr>
+        <w:t>email_lavoratore</w:t>
+      </w:r>
+      <w:proofErr w:type="spellEnd"/>
+      <w:r>
+        <w:rPr>
+          <w:rFonts w:asciiTheme="minorHAnsi" w:hAnsiTheme="minorHAnsi" w:cstheme="minorHAnsi"/>
+          <w:sz w:val="18"/>
+          <w:szCs w:val="18"/>
+          <w:lang w:val="it-IT"/>
+        </w:rPr>
+        <w:t xml:space="preserve"> </w:t>
+      </w:r>
+      <w:proofErr w:type="gramStart"/>
+      <w:r>
+        <w:rPr>
+          <w:rFonts w:asciiTheme="minorHAnsi" w:hAnsiTheme="minorHAnsi" w:cstheme="minorHAnsi"/>
+          <w:sz w:val="18"/>
+          <w:szCs w:val="18"/>
+          <w:lang w:val="it-IT"/>
+        </w:rPr>
+        <w:t>VARCHAR(</w:t>
+      </w:r>
+      <w:proofErr w:type="gramEnd"/>
+      <w:r>
+        <w:rPr>
+          <w:rFonts w:asciiTheme="minorHAnsi" w:hAnsiTheme="minorHAnsi" w:cstheme="minorHAnsi"/>
+          <w:sz w:val="18"/>
+          <w:szCs w:val="18"/>
+          <w:lang w:val="it-IT"/>
+        </w:rPr>
+        <w:t>25) NOT NULL,</w:t>
+      </w:r>
+    </w:p>
+    <w:p>
+      <w:pPr>
+        <w:rPr>
+          <w:rFonts w:asciiTheme="minorHAnsi" w:hAnsiTheme="minorHAnsi" w:cstheme="minorHAnsi"/>
+          <w:sz w:val="18"/>
+          <w:szCs w:val="18"/>
+          <w:lang w:val="it-IT"/>
+        </w:rPr>
+      </w:pPr>
+      <w:r>
+        <w:rPr>
+          <w:rFonts w:asciiTheme="minorHAnsi" w:hAnsiTheme="minorHAnsi" w:cstheme="minorHAnsi"/>
+          <w:sz w:val="18"/>
+          <w:szCs w:val="18"/>
+          <w:lang w:val="it-IT"/>
+        </w:rPr>
+        <w:tab/>
+        <w:t xml:space="preserve">titolo </w:t>
+      </w:r>
+      <w:proofErr w:type="gramStart"/>
+      <w:r>
+        <w:rPr>
+          <w:rFonts w:asciiTheme="minorHAnsi" w:hAnsiTheme="minorHAnsi" w:cstheme="minorHAnsi"/>
+          <w:sz w:val="18"/>
+          <w:szCs w:val="18"/>
+          <w:lang w:val="it-IT"/>
+        </w:rPr>
+        <w:t>VARCHAR(</w:t>
+      </w:r>
+      <w:proofErr w:type="gramEnd"/>
+      <w:r>
+        <w:rPr>
+          <w:rFonts w:asciiTheme="minorHAnsi" w:hAnsiTheme="minorHAnsi" w:cstheme="minorHAnsi"/>
+          <w:sz w:val="18"/>
+          <w:szCs w:val="18"/>
+          <w:lang w:val="it-IT"/>
+        </w:rPr>
+        <w:t>25) NOT NULL,</w:t>
+      </w:r>
+    </w:p>
+    <w:p>
+      <w:pPr>
+        <w:rPr>
+          <w:rFonts w:asciiTheme="minorHAnsi" w:hAnsiTheme="minorHAnsi" w:cstheme="minorHAnsi"/>
+          <w:sz w:val="18"/>
+          <w:szCs w:val="18"/>
+          <w:lang w:val="it-IT"/>
+        </w:rPr>
+      </w:pPr>
+      <w:r>
+        <w:rPr>
+          <w:rFonts w:asciiTheme="minorHAnsi" w:hAnsiTheme="minorHAnsi" w:cstheme="minorHAnsi"/>
+          <w:sz w:val="18"/>
+          <w:szCs w:val="18"/>
+          <w:lang w:val="it-IT"/>
+        </w:rPr>
+        <w:tab/>
+        <w:t xml:space="preserve">descrizione </w:t>
+      </w:r>
+      <w:proofErr w:type="gramStart"/>
+      <w:r>
+        <w:rPr>
+          <w:rFonts w:asciiTheme="minorHAnsi" w:hAnsiTheme="minorHAnsi" w:cstheme="minorHAnsi"/>
+          <w:sz w:val="18"/>
+          <w:szCs w:val="18"/>
+          <w:lang w:val="it-IT"/>
+        </w:rPr>
+        <w:t>VARCHAR(</w:t>
+      </w:r>
+      <w:proofErr w:type="gramEnd"/>
+      <w:r>
+        <w:rPr>
+          <w:rFonts w:asciiTheme="minorHAnsi" w:hAnsiTheme="minorHAnsi" w:cstheme="minorHAnsi"/>
+          <w:sz w:val="18"/>
+          <w:szCs w:val="18"/>
+          <w:lang w:val="it-IT"/>
+        </w:rPr>
+        <w:t>100) NOT NULL,</w:t>
+      </w:r>
+    </w:p>
+    <w:p>
+      <w:pPr>
+        <w:rPr>
+          <w:rFonts w:asciiTheme="minorHAnsi" w:hAnsiTheme="minorHAnsi" w:cstheme="minorHAnsi"/>
+          <w:sz w:val="18"/>
+          <w:szCs w:val="18"/>
+          <w:lang w:val="it-IT"/>
+        </w:rPr>
+      </w:pPr>
+      <w:r>
+        <w:rPr>
+          <w:rFonts w:asciiTheme="minorHAnsi" w:hAnsiTheme="minorHAnsi" w:cstheme="minorHAnsi"/>
+          <w:sz w:val="18"/>
+          <w:szCs w:val="18"/>
+          <w:lang w:val="it-IT"/>
+        </w:rPr>
+        <w:tab/>
+        <w:t>allegati BLOB NOT NULL,</w:t>
+      </w:r>
+    </w:p>
+    <w:p>
+      <w:pPr>
+        <w:rPr>
+          <w:rFonts w:asciiTheme="minorHAnsi" w:hAnsiTheme="minorHAnsi" w:cstheme="minorHAnsi"/>
+          <w:sz w:val="18"/>
+          <w:szCs w:val="18"/>
+          <w:lang w:val="it-IT"/>
+        </w:rPr>
+      </w:pPr>
+      <w:r>
+        <w:rPr>
+          <w:rFonts w:asciiTheme="minorHAnsi" w:hAnsiTheme="minorHAnsi" w:cstheme="minorHAnsi"/>
+          <w:sz w:val="18"/>
+          <w:szCs w:val="18"/>
+          <w:lang w:val="it-IT"/>
+        </w:rPr>
+        <w:tab/>
+        <w:t>FOREIGN KEY id_lavoro REFERENCES Lavoro(id),</w:t>
+      </w:r>
+    </w:p>
+    <w:p>
+      <w:pPr>
+        <w:rPr>
+          <w:rFonts w:asciiTheme="minorHAnsi" w:hAnsiTheme="minorHAnsi" w:cstheme="minorHAnsi"/>
+          <w:sz w:val="18"/>
+          <w:szCs w:val="18"/>
+          <w:lang w:val="it-IT"/>
+        </w:rPr>
+      </w:pPr>
+      <w:r>
+        <w:rPr>
+          <w:rFonts w:asciiTheme="minorHAnsi" w:hAnsiTheme="minorHAnsi" w:cstheme="minorHAnsi"/>
+          <w:sz w:val="18"/>
+          <w:szCs w:val="18"/>
+          <w:lang w:val="it-IT"/>
+        </w:rPr>
+        <w:tab/>
+        <w:t xml:space="preserve">FOREIGN KEY </w:t>
+      </w:r>
+      <w:proofErr w:type="spellStart"/>
+      <w:r>
+        <w:rPr>
+          <w:rFonts w:asciiTheme="minorHAnsi" w:hAnsiTheme="minorHAnsi" w:cstheme="minorHAnsi"/>
+          <w:sz w:val="18"/>
+          <w:szCs w:val="18"/>
+          <w:lang w:val="it-IT"/>
+        </w:rPr>
+        <w:t>email_lavoratore</w:t>
+      </w:r>
+      <w:proofErr w:type="spellEnd"/>
+      <w:r>
+        <w:rPr>
+          <w:rFonts w:asciiTheme="minorHAnsi" w:hAnsiTheme="minorHAnsi" w:cstheme="minorHAnsi"/>
+          <w:sz w:val="18"/>
+          <w:szCs w:val="18"/>
+          <w:lang w:val="it-IT"/>
+        </w:rPr>
+        <w:t xml:space="preserve"> REFERENCES Utente(email),</w:t>
+      </w:r>
+    </w:p>
+    <w:p>
+      <w:pPr>
+        <w:rPr>
+          <w:rFonts w:asciiTheme="minorHAnsi" w:hAnsiTheme="minorHAnsi" w:cstheme="minorHAnsi"/>
+          <w:sz w:val="18"/>
+          <w:szCs w:val="18"/>
+          <w:lang w:val="it-IT"/>
+        </w:rPr>
+      </w:pPr>
+      <w:r>
+        <w:rPr>
+          <w:rFonts w:asciiTheme="minorHAnsi" w:hAnsiTheme="minorHAnsi" w:cstheme="minorHAnsi"/>
+          <w:sz w:val="18"/>
+          <w:szCs w:val="18"/>
+          <w:lang w:val="it-IT"/>
+        </w:rPr>
+        <w:tab/>
+        <w:t xml:space="preserve">PRIMARY </w:t>
+      </w:r>
+      <w:proofErr w:type="gramStart"/>
+      <w:r>
+        <w:rPr>
+          <w:rFonts w:asciiTheme="minorHAnsi" w:hAnsiTheme="minorHAnsi" w:cstheme="minorHAnsi"/>
+          <w:sz w:val="18"/>
+          <w:szCs w:val="18"/>
+          <w:lang w:val="it-IT"/>
+        </w:rPr>
+        <w:t>KEY(</w:t>
+      </w:r>
+      <w:proofErr w:type="gramEnd"/>
+      <w:r>
+        <w:rPr>
+          <w:rFonts w:asciiTheme="minorHAnsi" w:hAnsiTheme="minorHAnsi" w:cstheme="minorHAnsi"/>
+          <w:sz w:val="18"/>
+          <w:szCs w:val="18"/>
+          <w:lang w:val="it-IT"/>
+        </w:rPr>
+        <w:t>data)</w:t>
+      </w:r>
+    </w:p>
+    <w:p>
+      <w:pPr>
+        <w:rPr>
+          <w:rFonts w:asciiTheme="minorHAnsi" w:hAnsiTheme="minorHAnsi" w:cstheme="minorHAnsi"/>
+          <w:sz w:val="18"/>
+          <w:szCs w:val="18"/>
+          <w:lang w:val="it-IT"/>
+        </w:rPr>
+      </w:pPr>
+      <w:r>
+        <w:rPr>
+          <w:rFonts w:asciiTheme="minorHAnsi" w:hAnsiTheme="minorHAnsi" w:cstheme="minorHAnsi"/>
+          <w:sz w:val="18"/>
+          <w:szCs w:val="18"/>
+          <w:lang w:val="it-IT"/>
+        </w:rPr>
+        <w:t>);</w:t>
+      </w:r>
+      <w:bookmarkStart w:id="19" w:name="_GoBack"/>
+      <w:bookmarkEnd w:id="19"/>
     </w:p>
     <w:p>
       <w:pPr>
         <w:pStyle w:val="Titolo2"/>
       </w:pPr>
-      <w:bookmarkStart w:id="19" w:name="_Toc429059811"/>
-      <w:bookmarkStart w:id="20" w:name="_Toc84524672"/>
-      <w:r>
+      <w:bookmarkStart w:id="20" w:name="_Toc429059811"/>
+      <w:bookmarkStart w:id="21" w:name="_Toc85116988"/>
+      <w:r>
+        <w:lastRenderedPageBreak/>
         <w:t>Design delle interfacce</w:t>
       </w:r>
-      <w:bookmarkEnd w:id="19"/>
       <w:bookmarkEnd w:id="20"/>
+      <w:bookmarkEnd w:id="21"/>
     </w:p>
     <w:p>
       <w:pPr>
         <w:pStyle w:val="Titolo3"/>
         <w:spacing w:before="0" w:after="0"/>
       </w:pPr>
-      <w:bookmarkStart w:id="21" w:name="_Toc84524673"/>
+      <w:bookmarkStart w:id="22" w:name="_Toc85116989"/>
       <w:r>
         <w:t>Progettazione pagina principale</w:t>
       </w:r>
-      <w:bookmarkEnd w:id="21"/>
+      <w:bookmarkEnd w:id="22"/>
     </w:p>
     <w:p>
       <w:pPr>
@@ -7442,7 +9506,7 @@
                     <pic:cNvPicPr/>
                   </pic:nvPicPr>
                   <pic:blipFill rotWithShape="1">
-                    <a:blip r:embed="rId17"/>
+                    <a:blip r:embed="rId18"/>
                     <a:srcRect r="587" b="1068"/>
                     <a:stretch/>
                   </pic:blipFill>
@@ -7481,12 +9545,11 @@
         <w:pStyle w:val="Titolo3"/>
         <w:spacing w:before="0" w:after="0"/>
       </w:pPr>
-      <w:bookmarkStart w:id="22" w:name="_Toc84524674"/>
-      <w:r>
-        <w:lastRenderedPageBreak/>
+      <w:bookmarkStart w:id="23" w:name="_Toc85116990"/>
+      <w:r>
         <w:t>Progettazione form di registrazione</w:t>
       </w:r>
-      <w:bookmarkEnd w:id="22"/>
+      <w:bookmarkEnd w:id="23"/>
     </w:p>
     <w:p>
       <w:pPr>
@@ -7504,97 +9567,6 @@
             <wp:extent cx="4140000" cy="2288129"/>
             <wp:effectExtent l="0" t="0" r="0" b="0"/>
             <wp:docPr id="4" name="Immagine 4"/>
-            <wp:cNvGraphicFramePr>
-              <a:graphicFrameLocks xmlns:a="http://schemas.openxmlformats.org/drawingml/2006/main" noChangeAspect="1"/>
-            </wp:cNvGraphicFramePr>
-            <a:graphic xmlns:a="http://schemas.openxmlformats.org/drawingml/2006/main">
-              <a:graphicData uri="http://schemas.openxmlformats.org/drawingml/2006/picture">
-                <pic:pic xmlns:pic="http://schemas.openxmlformats.org/drawingml/2006/picture">
-                  <pic:nvPicPr>
-                    <pic:cNvPr id="1" name=""/>
-                    <pic:cNvPicPr/>
-                  </pic:nvPicPr>
-                  <pic:blipFill>
-                    <a:blip r:embed="rId18"/>
-                    <a:stretch>
-                      <a:fillRect/>
-                    </a:stretch>
-                  </pic:blipFill>
-                  <pic:spPr>
-                    <a:xfrm>
-                      <a:off x="0" y="0"/>
-                      <a:ext cx="4140000" cy="2288129"/>
-                    </a:xfrm>
-                    <a:prstGeom prst="rect">
-                      <a:avLst/>
-                    </a:prstGeom>
-                  </pic:spPr>
-                </pic:pic>
-              </a:graphicData>
-            </a:graphic>
-          </wp:inline>
-        </w:drawing>
-      </w:r>
-    </w:p>
-    <w:p>
-      <w:pPr>
-        <w:rPr>
-          <w:lang w:val="it-IT"/>
-        </w:rPr>
-      </w:pPr>
-      <w:r>
-        <w:rPr>
-          <w:lang w:val="it-IT"/>
-        </w:rPr>
-        <w:t xml:space="preserve">Come seconda interfaccia ho riportato quella della registrazione dove tramite di essa </w:t>
-      </w:r>
-      <w:r>
-        <w:rPr>
-          <w:lang w:val="it-IT"/>
-        </w:rPr>
-        <w:t>è</w:t>
-      </w:r>
-      <w:r>
-        <w:rPr>
-          <w:lang w:val="it-IT"/>
-        </w:rPr>
-        <w:t xml:space="preserve"> possibile creare un account (e-mail e password) e definire un ruolo (datore di lavoro o lavoratore).</w:t>
-      </w:r>
-    </w:p>
-    <w:p>
-      <w:pPr>
-        <w:rPr>
-          <w:lang w:val="it-IT"/>
-        </w:rPr>
-      </w:pPr>
-    </w:p>
-    <w:p>
-      <w:pPr>
-        <w:pStyle w:val="Titolo3"/>
-        <w:spacing w:before="0" w:after="0"/>
-      </w:pPr>
-      <w:bookmarkStart w:id="23" w:name="_Toc84524675"/>
-      <w:r>
-        <w:t>Progettazione form di accesso</w:t>
-      </w:r>
-      <w:bookmarkEnd w:id="23"/>
-    </w:p>
-    <w:p>
-      <w:pPr>
-        <w:jc w:val="center"/>
-        <w:rPr>
-          <w:lang w:val="it-IT"/>
-        </w:rPr>
-      </w:pPr>
-      <w:r>
-        <w:rPr>
-          <w:noProof/>
-        </w:rPr>
-        <w:drawing>
-          <wp:inline distT="0" distB="0" distL="0" distR="0" wp14:anchorId="1EF62C76" wp14:editId="74C45711">
-            <wp:extent cx="4140000" cy="2566263"/>
-            <wp:effectExtent l="0" t="0" r="0" b="5715"/>
-            <wp:docPr id="5" name="Immagine 5"/>
             <wp:cNvGraphicFramePr>
               <a:graphicFrameLocks xmlns:a="http://schemas.openxmlformats.org/drawingml/2006/main" noChangeAspect="1"/>
             </wp:cNvGraphicFramePr>
@@ -7614,6 +9586,98 @@
                   <pic:spPr>
                     <a:xfrm>
                       <a:off x="0" y="0"/>
+                      <a:ext cx="4140000" cy="2288129"/>
+                    </a:xfrm>
+                    <a:prstGeom prst="rect">
+                      <a:avLst/>
+                    </a:prstGeom>
+                  </pic:spPr>
+                </pic:pic>
+              </a:graphicData>
+            </a:graphic>
+          </wp:inline>
+        </w:drawing>
+      </w:r>
+    </w:p>
+    <w:p>
+      <w:pPr>
+        <w:rPr>
+          <w:lang w:val="it-IT"/>
+        </w:rPr>
+      </w:pPr>
+      <w:r>
+        <w:rPr>
+          <w:lang w:val="it-IT"/>
+        </w:rPr>
+        <w:t xml:space="preserve">Come seconda interfaccia ho riportato quella della registrazione dove tramite di essa </w:t>
+      </w:r>
+      <w:r>
+        <w:rPr>
+          <w:lang w:val="it-IT"/>
+        </w:rPr>
+        <w:t>è</w:t>
+      </w:r>
+      <w:r>
+        <w:rPr>
+          <w:lang w:val="it-IT"/>
+        </w:rPr>
+        <w:t xml:space="preserve"> possibile creare un account (e-mail e password) e definire un ruolo (datore di lavoro o lavoratore).</w:t>
+      </w:r>
+    </w:p>
+    <w:p>
+      <w:pPr>
+        <w:rPr>
+          <w:lang w:val="it-IT"/>
+        </w:rPr>
+      </w:pPr>
+    </w:p>
+    <w:p>
+      <w:pPr>
+        <w:pStyle w:val="Titolo3"/>
+        <w:spacing w:before="0" w:after="0"/>
+      </w:pPr>
+      <w:bookmarkStart w:id="24" w:name="_Toc85116991"/>
+      <w:r>
+        <w:lastRenderedPageBreak/>
+        <w:t>Progettazione form di accesso</w:t>
+      </w:r>
+      <w:bookmarkEnd w:id="24"/>
+    </w:p>
+    <w:p>
+      <w:pPr>
+        <w:jc w:val="center"/>
+        <w:rPr>
+          <w:lang w:val="it-IT"/>
+        </w:rPr>
+      </w:pPr>
+      <w:r>
+        <w:rPr>
+          <w:noProof/>
+        </w:rPr>
+        <w:drawing>
+          <wp:inline distT="0" distB="0" distL="0" distR="0" wp14:anchorId="1EF62C76" wp14:editId="74C45711">
+            <wp:extent cx="4140000" cy="2566263"/>
+            <wp:effectExtent l="0" t="0" r="0" b="5715"/>
+            <wp:docPr id="5" name="Immagine 5"/>
+            <wp:cNvGraphicFramePr>
+              <a:graphicFrameLocks xmlns:a="http://schemas.openxmlformats.org/drawingml/2006/main" noChangeAspect="1"/>
+            </wp:cNvGraphicFramePr>
+            <a:graphic xmlns:a="http://schemas.openxmlformats.org/drawingml/2006/main">
+              <a:graphicData uri="http://schemas.openxmlformats.org/drawingml/2006/picture">
+                <pic:pic xmlns:pic="http://schemas.openxmlformats.org/drawingml/2006/picture">
+                  <pic:nvPicPr>
+                    <pic:cNvPr id="1" name=""/>
+                    <pic:cNvPicPr/>
+                  </pic:nvPicPr>
+                  <pic:blipFill>
+                    <a:blip r:embed="rId20"/>
+                    <a:stretch>
+                      <a:fillRect/>
+                    </a:stretch>
+                  </pic:blipFill>
+                  <pic:spPr>
+                    <a:xfrm>
+                      <a:off x="0" y="0"/>
                       <a:ext cx="4140000" cy="2566263"/>
                     </a:xfrm>
                     <a:prstGeom prst="rect">
@@ -7652,12 +9716,11 @@
         <w:pStyle w:val="Titolo3"/>
         <w:spacing w:before="0" w:after="0"/>
       </w:pPr>
-      <w:bookmarkStart w:id="24" w:name="_Toc84524676"/>
-      <w:r>
-        <w:lastRenderedPageBreak/>
+      <w:bookmarkStart w:id="25" w:name="_Toc85116992"/>
+      <w:r>
         <w:t>Progettazione pagina amministratore</w:t>
       </w:r>
-      <w:bookmarkEnd w:id="24"/>
+      <w:bookmarkEnd w:id="25"/>
     </w:p>
     <w:p>
       <w:pPr>
@@ -7686,7 +9749,7 @@
                     <pic:cNvPicPr/>
                   </pic:nvPicPr>
                   <pic:blipFill rotWithShape="1">
-                    <a:blip r:embed="rId20"/>
+                    <a:blip r:embed="rId21"/>
                     <a:srcRect l="1772" t="3082"/>
                     <a:stretch/>
                   </pic:blipFill>
@@ -7745,11 +9808,12 @@
         <w:pStyle w:val="Titolo3"/>
         <w:spacing w:before="0" w:after="0"/>
       </w:pPr>
-      <w:bookmarkStart w:id="25" w:name="_Toc84524677"/>
-      <w:r>
+      <w:bookmarkStart w:id="26" w:name="_Toc85116993"/>
+      <w:r>
+        <w:lastRenderedPageBreak/>
         <w:t>Progettazione pagina crea fatturazione</w:t>
       </w:r>
-      <w:bookmarkEnd w:id="25"/>
+      <w:bookmarkEnd w:id="26"/>
     </w:p>
     <w:p>
       <w:pPr>
@@ -7763,90 +9827,10 @@
           <w:noProof/>
         </w:rPr>
         <w:drawing>
-          <wp:inline distT="0" distB="0" distL="0" distR="0" wp14:anchorId="4FB3E20D" wp14:editId="2F006988">
-            <wp:extent cx="4140000" cy="2665479"/>
-            <wp:effectExtent l="0" t="0" r="0" b="1905"/>
-            <wp:docPr id="7" name="Immagine 7"/>
-            <wp:cNvGraphicFramePr>
-              <a:graphicFrameLocks xmlns:a="http://schemas.openxmlformats.org/drawingml/2006/main" noChangeAspect="1"/>
-            </wp:cNvGraphicFramePr>
-            <a:graphic xmlns:a="http://schemas.openxmlformats.org/drawingml/2006/main">
-              <a:graphicData uri="http://schemas.openxmlformats.org/drawingml/2006/picture">
-                <pic:pic xmlns:pic="http://schemas.openxmlformats.org/drawingml/2006/picture">
-                  <pic:nvPicPr>
-                    <pic:cNvPr id="1" name=""/>
-                    <pic:cNvPicPr/>
-                  </pic:nvPicPr>
-                  <pic:blipFill>
-                    <a:blip r:embed="rId21"/>
-                    <a:stretch>
-                      <a:fillRect/>
-                    </a:stretch>
-                  </pic:blipFill>
-                  <pic:spPr>
-                    <a:xfrm>
-                      <a:off x="0" y="0"/>
-                      <a:ext cx="4140000" cy="2665479"/>
-                    </a:xfrm>
-                    <a:prstGeom prst="rect">
-                      <a:avLst/>
-                    </a:prstGeom>
-                  </pic:spPr>
-                </pic:pic>
-              </a:graphicData>
-            </a:graphic>
-          </wp:inline>
-        </w:drawing>
-      </w:r>
-    </w:p>
-    <w:p>
-      <w:pPr>
-        <w:rPr>
-          <w:lang w:val="it-IT"/>
-        </w:rPr>
-      </w:pPr>
-      <w:r>
-        <w:rPr>
-          <w:lang w:val="it-IT"/>
-        </w:rPr>
-        <w:t>Come quinta interfaccia ho riportato quella per creare le fatture, da essa si possono vedere i lavori archiviati o eliminati e di conseguenza si può calcolare il costo per gli amministratori e per i lavoratori.</w:t>
-      </w:r>
-    </w:p>
-    <w:p>
-      <w:pPr>
-        <w:rPr>
-          <w:lang w:val="it-IT"/>
-        </w:rPr>
-      </w:pPr>
-    </w:p>
-    <w:p>
-      <w:pPr>
-        <w:pStyle w:val="Titolo3"/>
-        <w:spacing w:before="0" w:after="0"/>
-      </w:pPr>
-      <w:bookmarkStart w:id="26" w:name="_Toc84524678"/>
-      <w:r>
-        <w:lastRenderedPageBreak/>
-        <w:t>Progettazione pagina visualizza fatturazione</w:t>
-      </w:r>
-      <w:bookmarkEnd w:id="26"/>
-    </w:p>
-    <w:p>
-      <w:pPr>
-        <w:jc w:val="center"/>
-        <w:rPr>
-          <w:lang w:val="it-IT"/>
-        </w:rPr>
-      </w:pPr>
-      <w:r>
-        <w:rPr>
-          <w:noProof/>
-        </w:rPr>
-        <w:drawing>
-          <wp:inline distT="0" distB="0" distL="0" distR="0" wp14:anchorId="485DA758" wp14:editId="398CC8EE">
-            <wp:extent cx="4140000" cy="2769324"/>
-            <wp:effectExtent l="0" t="0" r="0" b="0"/>
-            <wp:docPr id="9" name="Immagine 9"/>
+          <wp:inline distT="0" distB="0" distL="0" distR="0" wp14:anchorId="56B43AD1" wp14:editId="5B415451">
+            <wp:extent cx="4181475" cy="2695575"/>
+            <wp:effectExtent l="0" t="0" r="9525" b="9525"/>
+            <wp:docPr id="8" name="Immagine 8"/>
             <wp:cNvGraphicFramePr>
               <a:graphicFrameLocks xmlns:a="http://schemas.openxmlformats.org/drawingml/2006/main" noChangeAspect="1"/>
             </wp:cNvGraphicFramePr>
@@ -7866,7 +9850,7 @@
                   <pic:spPr>
                     <a:xfrm>
                       <a:off x="0" y="0"/>
-                      <a:ext cx="4140000" cy="2769324"/>
+                      <a:ext cx="4181475" cy="2695575"/>
                     </a:xfrm>
                     <a:prstGeom prst="rect">
                       <a:avLst/>
@@ -7878,48 +9862,24 @@
           </wp:inline>
         </w:drawing>
       </w:r>
-      <w:r>
-        <w:rPr>
-          <w:noProof/>
-        </w:rPr>
-        <w:t xml:space="preserve"> </w:t>
-      </w:r>
-    </w:p>
-    <w:p>
-      <w:pPr>
-        <w:rPr>
-          <w:lang w:val="it-IT"/>
-        </w:rPr>
-      </w:pPr>
-      <w:r>
-        <w:rPr>
-          <w:lang w:val="it-IT"/>
-        </w:rPr>
-        <w:t xml:space="preserve">Come sesta interfaccia ho riportato quella per visualizzare le fatture, da essa si possono vedere tutte le fatture e grazie ad alcuni filtri è possibile visualizzare </w:t>
-      </w:r>
-      <w:r>
-        <w:rPr>
-          <w:lang w:val="it-IT"/>
-        </w:rPr>
-        <w:t xml:space="preserve">le </w:t>
-      </w:r>
-      <w:r>
-        <w:rPr>
-          <w:lang w:val="it-IT"/>
-        </w:rPr>
-        <w:t>paghe</w:t>
-      </w:r>
-      <w:r>
-        <w:rPr>
-          <w:lang w:val="it-IT"/>
-        </w:rPr>
-        <w:t xml:space="preserve"> destinate agli amministratori e </w:t>
-      </w:r>
-      <w:r>
-        <w:rPr>
-          <w:lang w:val="it-IT"/>
-        </w:rPr>
-        <w:t>ai lavoratori date dai datori di lavoro.</w:t>
+    </w:p>
+    <w:p>
+      <w:pPr>
+        <w:rPr>
+          <w:lang w:val="it-IT"/>
+        </w:rPr>
+      </w:pPr>
+      <w:r>
+        <w:rPr>
+          <w:lang w:val="it-IT"/>
+        </w:rPr>
+        <w:t>Come quinta interfaccia ho riportato quella per creare le fatture, da essa si possono vedere i lavori archiviati o eliminati e di conseguenza si può calcolare il costo per gli amministratori e per i lavoratori.</w:t>
+      </w:r>
+      <w:r>
+        <w:rPr>
+          <w:lang w:val="it-IT"/>
+        </w:rPr>
+        <w:t xml:space="preserve"> Inoltre sarà possibile collegarsi alla pagina che permetterà di vedere tutte le varie fatture per i datori di lavoro e per i collaboratori.</w:t>
       </w:r>
     </w:p>
     <w:p>
@@ -7934,9 +9894,9 @@
         <w:pStyle w:val="Titolo3"/>
         <w:spacing w:before="0" w:after="0"/>
       </w:pPr>
-      <w:bookmarkStart w:id="27" w:name="_Toc84524679"/>
-      <w:r>
-        <w:t>Progettazione pagina datore di lavoro</w:t>
+      <w:bookmarkStart w:id="27" w:name="_Toc85116994"/>
+      <w:r>
+        <w:t>Progettazione pagina visualizza fatturazione</w:t>
       </w:r>
       <w:bookmarkEnd w:id="27"/>
     </w:p>
@@ -7952,10 +9912,10 @@
           <w:noProof/>
         </w:rPr>
         <w:drawing>
-          <wp:inline distT="0" distB="0" distL="0" distR="0" wp14:anchorId="7CE1EC0D" wp14:editId="13BD0924">
-            <wp:extent cx="4140000" cy="2469936"/>
-            <wp:effectExtent l="0" t="0" r="0" b="6985"/>
-            <wp:docPr id="10" name="Immagine 10"/>
+          <wp:inline distT="0" distB="0" distL="0" distR="0" wp14:anchorId="485DA758" wp14:editId="10E15D85">
+            <wp:extent cx="4140000" cy="2769324"/>
+            <wp:effectExtent l="0" t="0" r="0" b="0"/>
+            <wp:docPr id="9" name="Immagine 9"/>
             <wp:cNvGraphicFramePr>
               <a:graphicFrameLocks xmlns:a="http://schemas.openxmlformats.org/drawingml/2006/main" noChangeAspect="1"/>
             </wp:cNvGraphicFramePr>
@@ -7975,7 +9935,7 @@
                   <pic:spPr>
                     <a:xfrm>
                       <a:off x="0" y="0"/>
-                      <a:ext cx="4140000" cy="2469936"/>
+                      <a:ext cx="4140000" cy="2769324"/>
                     </a:xfrm>
                     <a:prstGeom prst="rect">
                       <a:avLst/>
@@ -7987,102 +9947,48 @@
           </wp:inline>
         </w:drawing>
       </w:r>
-    </w:p>
-    <w:p>
-      <w:pPr>
-        <w:rPr>
-          <w:lang w:val="it-IT"/>
-        </w:rPr>
-      </w:pPr>
-      <w:r>
-        <w:rPr>
-          <w:lang w:val="it-IT"/>
-        </w:rPr>
-        <w:t xml:space="preserve">Come settima interfaccia ho riportato quella che visualizza il datore di lavoro una volta loggato nel sito, esso </w:t>
-      </w:r>
-      <w:r>
-        <w:rPr>
-          <w:lang w:val="it-IT"/>
-        </w:rPr>
-        <w:t>può</w:t>
-      </w:r>
-      <w:r>
-        <w:rPr>
-          <w:lang w:val="it-IT"/>
-        </w:rPr>
-        <w:t xml:space="preserve"> vedere le sue offerte, queste ultime </w:t>
-      </w:r>
-      <w:r>
-        <w:rPr>
-          <w:lang w:val="it-IT"/>
-        </w:rPr>
-        <w:t>possono</w:t>
-      </w:r>
-      <w:r>
-        <w:rPr>
-          <w:lang w:val="it-IT"/>
+      <w:r>
+        <w:rPr>
+          <w:noProof/>
         </w:rPr>
         <w:t xml:space="preserve"> </w:t>
       </w:r>
-      <w:r>
-        <w:rPr>
-          <w:lang w:val="it-IT"/>
-        </w:rPr>
-        <w:t>essere</w:t>
-      </w:r>
-      <w:r>
-        <w:rPr>
-          <w:lang w:val="it-IT"/>
-        </w:rPr>
-        <w:t xml:space="preserve"> modificate o eliminate</w:t>
-      </w:r>
-      <w:r>
-        <w:rPr>
-          <w:lang w:val="it-IT"/>
-        </w:rPr>
-        <w:t xml:space="preserve">, oltre alle proprie offerte di lavoro si </w:t>
-      </w:r>
-      <w:r>
-        <w:rPr>
-          <w:lang w:val="it-IT"/>
-        </w:rPr>
-        <w:t>vedono</w:t>
-      </w:r>
-      <w:r>
-        <w:rPr>
-          <w:lang w:val="it-IT"/>
-        </w:rPr>
-        <w:t xml:space="preserve"> anche quelle già presenti nel sito</w:t>
-      </w:r>
-      <w:r>
-        <w:rPr>
-          <w:lang w:val="it-IT"/>
-        </w:rPr>
-        <w:t xml:space="preserve">, infine cliccando sul bottone aggiungi offerta di lavoro si </w:t>
-      </w:r>
-      <w:r>
-        <w:rPr>
-          <w:lang w:val="it-IT"/>
-        </w:rPr>
-        <w:t>viene</w:t>
-      </w:r>
-      <w:r>
-        <w:rPr>
-          <w:lang w:val="it-IT"/>
-        </w:rPr>
-        <w:t xml:space="preserve"> reindirizzati alla pagina per la creazione delle offerte e li </w:t>
-      </w:r>
-      <w:r>
-        <w:rPr>
-          <w:lang w:val="it-IT"/>
-        </w:rPr>
-        <w:t>è</w:t>
-      </w:r>
-      <w:r>
-        <w:rPr>
-          <w:lang w:val="it-IT"/>
-        </w:rPr>
-        <w:t xml:space="preserve"> possibile crearne delle nuove.</w:t>
+    </w:p>
+    <w:p>
+      <w:pPr>
+        <w:rPr>
+          <w:lang w:val="it-IT"/>
+        </w:rPr>
+      </w:pPr>
+      <w:r>
+        <w:rPr>
+          <w:lang w:val="it-IT"/>
+        </w:rPr>
+        <w:t xml:space="preserve">Come sesta interfaccia ho riportato quella per visualizzare le fatture, da essa si possono vedere tutte le fatture e grazie ad alcuni filtri è possibile visualizzare </w:t>
+      </w:r>
+      <w:r>
+        <w:rPr>
+          <w:lang w:val="it-IT"/>
+        </w:rPr>
+        <w:t xml:space="preserve">le </w:t>
+      </w:r>
+      <w:r>
+        <w:rPr>
+          <w:lang w:val="it-IT"/>
+        </w:rPr>
+        <w:t>paghe</w:t>
+      </w:r>
+      <w:r>
+        <w:rPr>
+          <w:lang w:val="it-IT"/>
+        </w:rPr>
+        <w:t xml:space="preserve"> destinate agli amministratori e </w:t>
+      </w:r>
+      <w:r>
+        <w:rPr>
+          <w:lang w:val="it-IT"/>
+        </w:rPr>
+        <w:t>ai lavoratori date dai datori di lavoro.</w:t>
       </w:r>
     </w:p>
     <w:p>
@@ -8097,14 +10003,11 @@
         <w:pStyle w:val="Titolo3"/>
         <w:spacing w:before="0" w:after="0"/>
       </w:pPr>
-      <w:bookmarkStart w:id="28" w:name="_Toc84524680"/>
+      <w:bookmarkStart w:id="28" w:name="_Toc85116995"/>
       <w:r>
         <w:lastRenderedPageBreak/>
         <w:t>Progettazione pagina datore di lavoro</w:t>
       </w:r>
-      <w:r>
-        <w:t xml:space="preserve"> (creazione offerta)</w:t>
-      </w:r>
       <w:bookmarkEnd w:id="28"/>
     </w:p>
     <w:p>
@@ -8119,10 +10022,10 @@
           <w:noProof/>
         </w:rPr>
         <w:drawing>
-          <wp:inline distT="0" distB="0" distL="0" distR="0" wp14:anchorId="2A355D3E" wp14:editId="684F9061">
-            <wp:extent cx="4140000" cy="2528516"/>
-            <wp:effectExtent l="0" t="0" r="0" b="5715"/>
-            <wp:docPr id="12" name="Immagine 12"/>
+          <wp:inline distT="0" distB="0" distL="0" distR="0" wp14:anchorId="7CE1EC0D" wp14:editId="13BD0924">
+            <wp:extent cx="4140000" cy="2469936"/>
+            <wp:effectExtent l="0" t="0" r="0" b="6985"/>
+            <wp:docPr id="10" name="Immagine 10"/>
             <wp:cNvGraphicFramePr>
               <a:graphicFrameLocks xmlns:a="http://schemas.openxmlformats.org/drawingml/2006/main" noChangeAspect="1"/>
             </wp:cNvGraphicFramePr>
@@ -8142,7 +10045,7 @@
                   <pic:spPr>
                     <a:xfrm>
                       <a:off x="0" y="0"/>
-                      <a:ext cx="4140000" cy="2528516"/>
+                      <a:ext cx="4140000" cy="2469936"/>
                     </a:xfrm>
                     <a:prstGeom prst="rect">
                       <a:avLst/>
@@ -8165,19 +10068,67 @@
         <w:rPr>
           <w:lang w:val="it-IT"/>
         </w:rPr>
-        <w:t xml:space="preserve">Come ottava interfaccia ho riportato quella che permette di creare un’offerta di lavoro, per farlo </w:t>
-      </w:r>
-      <w:r>
-        <w:rPr>
-          <w:lang w:val="it-IT"/>
-        </w:rPr>
-        <w:t>bisogna</w:t>
-      </w:r>
-      <w:r>
-        <w:rPr>
-          <w:lang w:val="it-IT"/>
-        </w:rPr>
-        <w:t xml:space="preserve"> inserire l’e-mail del datore di lavoro, un titolo, una descrizione, una tariffa oraria, le ore di lavoro e successivamente le ore lavorate dal lavoratore. Cliccando su Crea </w:t>
+        <w:t xml:space="preserve">Come settima interfaccia ho riportato quella che visualizza il datore di lavoro una volta loggato nel sito, esso </w:t>
+      </w:r>
+      <w:r>
+        <w:rPr>
+          <w:lang w:val="it-IT"/>
+        </w:rPr>
+        <w:t>può</w:t>
+      </w:r>
+      <w:r>
+        <w:rPr>
+          <w:lang w:val="it-IT"/>
+        </w:rPr>
+        <w:t xml:space="preserve"> vedere le sue offerte, queste ultime </w:t>
+      </w:r>
+      <w:r>
+        <w:rPr>
+          <w:lang w:val="it-IT"/>
+        </w:rPr>
+        <w:t>possono</w:t>
+      </w:r>
+      <w:r>
+        <w:rPr>
+          <w:lang w:val="it-IT"/>
+        </w:rPr>
+        <w:t xml:space="preserve"> </w:t>
+      </w:r>
+      <w:r>
+        <w:rPr>
+          <w:lang w:val="it-IT"/>
+        </w:rPr>
+        <w:t>essere</w:t>
+      </w:r>
+      <w:r>
+        <w:rPr>
+          <w:lang w:val="it-IT"/>
+        </w:rPr>
+        <w:t xml:space="preserve"> modificate o eliminate</w:t>
+      </w:r>
+      <w:r>
+        <w:rPr>
+          <w:lang w:val="it-IT"/>
+        </w:rPr>
+        <w:t xml:space="preserve">, oltre alle proprie offerte di lavoro si </w:t>
+      </w:r>
+      <w:r>
+        <w:rPr>
+          <w:lang w:val="it-IT"/>
+        </w:rPr>
+        <w:t>vedono</w:t>
+      </w:r>
+      <w:r>
+        <w:rPr>
+          <w:lang w:val="it-IT"/>
+        </w:rPr>
+        <w:t xml:space="preserve"> anche quelle già presenti nel sito</w:t>
+      </w:r>
+      <w:r>
+        <w:rPr>
+          <w:lang w:val="it-IT"/>
+        </w:rPr>
+        <w:t xml:space="preserve">, infine cliccando sul bottone aggiungi offerta di lavoro si </w:t>
       </w:r>
       <w:r>
         <w:rPr>
@@ -8189,7 +10140,19 @@
         <w:rPr>
           <w:lang w:val="it-IT"/>
         </w:rPr>
-        <w:t xml:space="preserve"> creata l’offerta di lavoro.</w:t>
+        <w:t xml:space="preserve"> reindirizzati alla pagina per la creazione delle offerte e li </w:t>
+      </w:r>
+      <w:r>
+        <w:rPr>
+          <w:lang w:val="it-IT"/>
+        </w:rPr>
+        <w:t>è</w:t>
+      </w:r>
+      <w:r>
+        <w:rPr>
+          <w:lang w:val="it-IT"/>
+        </w:rPr>
+        <w:t xml:space="preserve"> possibile crearne delle nuove.</w:t>
       </w:r>
     </w:p>
     <w:p>
@@ -8204,21 +10167,17 @@
         <w:pStyle w:val="Titolo3"/>
         <w:spacing w:before="0" w:after="0"/>
       </w:pPr>
-      <w:bookmarkStart w:id="29" w:name="_Toc84524681"/>
-      <w:r>
-        <w:t>Progettazione pagina Lavoratore</w:t>
+      <w:bookmarkStart w:id="29" w:name="_Toc85116996"/>
+      <w:r>
+        <w:t>Progettazione pagina datore di lavoro</w:t>
+      </w:r>
+      <w:r>
+        <w:t xml:space="preserve"> (creazione offerta)</w:t>
       </w:r>
       <w:bookmarkEnd w:id="29"/>
     </w:p>
     <w:p>
       <w:pPr>
-        <w:rPr>
-          <w:lang w:val="it-IT"/>
-        </w:rPr>
-      </w:pPr>
-    </w:p>
-    <w:p>
-      <w:pPr>
         <w:jc w:val="center"/>
         <w:rPr>
           <w:lang w:val="it-IT"/>
@@ -8229,10 +10188,10 @@
           <w:noProof/>
         </w:rPr>
         <w:drawing>
-          <wp:inline distT="0" distB="0" distL="0" distR="0" wp14:anchorId="685C08D0" wp14:editId="635CACD0">
-            <wp:extent cx="4140000" cy="2562857"/>
-            <wp:effectExtent l="0" t="0" r="0" b="9525"/>
-            <wp:docPr id="13" name="Immagine 13"/>
+          <wp:inline distT="0" distB="0" distL="0" distR="0" wp14:anchorId="2A355D3E" wp14:editId="684F9061">
+            <wp:extent cx="4140000" cy="2528516"/>
+            <wp:effectExtent l="0" t="0" r="0" b="5715"/>
+            <wp:docPr id="12" name="Immagine 12"/>
             <wp:cNvGraphicFramePr>
               <a:graphicFrameLocks xmlns:a="http://schemas.openxmlformats.org/drawingml/2006/main" noChangeAspect="1"/>
             </wp:cNvGraphicFramePr>
@@ -8252,7 +10211,7 @@
                   <pic:spPr>
                     <a:xfrm>
                       <a:off x="0" y="0"/>
-                      <a:ext cx="4140000" cy="2562857"/>
+                      <a:ext cx="4140000" cy="2528516"/>
                     </a:xfrm>
                     <a:prstGeom prst="rect">
                       <a:avLst/>
@@ -8275,61 +10234,19 @@
         <w:rPr>
           <w:lang w:val="it-IT"/>
         </w:rPr>
-        <w:t xml:space="preserve">Come nona interfaccia ho riportato quella che visualizza il lavoratore una volta loggato nel sito, esso </w:t>
-      </w:r>
-      <w:r>
-        <w:rPr>
-          <w:lang w:val="it-IT"/>
-        </w:rPr>
-        <w:t>può</w:t>
-      </w:r>
-      <w:r>
-        <w:rPr>
-          <w:lang w:val="it-IT"/>
-        </w:rPr>
-        <w:t xml:space="preserve"> visualizzare </w:t>
-      </w:r>
-      <w:r>
-        <w:rPr>
-          <w:lang w:val="it-IT"/>
-        </w:rPr>
-        <w:t xml:space="preserve">le sue proposte di lavoro, queste ultime </w:t>
-      </w:r>
-      <w:r>
-        <w:rPr>
-          <w:lang w:val="it-IT"/>
-        </w:rPr>
-        <w:t>possono</w:t>
-      </w:r>
-      <w:r>
-        <w:rPr>
-          <w:lang w:val="it-IT"/>
-        </w:rPr>
-        <w:t xml:space="preserve"> essere modificate o eliminate, inoltre si </w:t>
-      </w:r>
-      <w:r>
-        <w:rPr>
-          <w:lang w:val="it-IT"/>
-        </w:rPr>
-        <w:t>vede</w:t>
-      </w:r>
-      <w:r>
-        <w:rPr>
-          <w:lang w:val="it-IT"/>
-        </w:rPr>
-        <w:t xml:space="preserve"> anche quelle già presenti nel sito,</w:t>
-      </w:r>
-      <w:r>
-        <w:rPr>
-          <w:lang w:val="it-IT"/>
-        </w:rPr>
-        <w:t xml:space="preserve"> </w:t>
-      </w:r>
-      <w:r>
-        <w:rPr>
-          <w:lang w:val="it-IT"/>
-        </w:rPr>
-        <w:t xml:space="preserve">infine cliccando sul bottone aggiungi proposta di lavoro si </w:t>
+        <w:t xml:space="preserve">Come ottava interfaccia ho riportato quella che permette di creare un’offerta di lavoro, per farlo </w:t>
+      </w:r>
+      <w:r>
+        <w:rPr>
+          <w:lang w:val="it-IT"/>
+        </w:rPr>
+        <w:t>bisogna</w:t>
+      </w:r>
+      <w:r>
+        <w:rPr>
+          <w:lang w:val="it-IT"/>
+        </w:rPr>
+        <w:t xml:space="preserve"> inserire l’e-mail del datore di lavoro, un titolo, una descrizione, una tariffa oraria, le ore di lavoro e successivamente le ore lavorate dal lavoratore. Cliccando su Crea </w:t>
       </w:r>
       <w:r>
         <w:rPr>
@@ -8341,31 +10258,7 @@
         <w:rPr>
           <w:lang w:val="it-IT"/>
         </w:rPr>
-        <w:t xml:space="preserve"> reindirizzati alla pagina per proporsi alle offerte e li </w:t>
-      </w:r>
-      <w:r>
-        <w:rPr>
-          <w:lang w:val="it-IT"/>
-        </w:rPr>
-        <w:t>è</w:t>
-      </w:r>
-      <w:r>
-        <w:rPr>
-          <w:lang w:val="it-IT"/>
-        </w:rPr>
-        <w:t xml:space="preserve"> possibile </w:t>
-      </w:r>
-      <w:r>
-        <w:rPr>
-          <w:lang w:val="it-IT"/>
-        </w:rPr>
-        <w:t>creare</w:t>
-      </w:r>
-      <w:r>
-        <w:rPr>
-          <w:lang w:val="it-IT"/>
-        </w:rPr>
-        <w:t xml:space="preserve"> delle nuove domande di lavoro.</w:t>
+        <w:t xml:space="preserve"> creata l’offerta di lavoro.</w:t>
       </w:r>
     </w:p>
     <w:p>
@@ -8380,29 +10273,36 @@
         <w:pStyle w:val="Titolo3"/>
         <w:spacing w:before="0" w:after="0"/>
       </w:pPr>
-      <w:bookmarkStart w:id="30" w:name="_Toc84524682"/>
-      <w:r>
+      <w:bookmarkStart w:id="30" w:name="_Toc85116997"/>
+      <w:r>
+        <w:t>Progettazione pagina Lavoratore</w:t>
+      </w:r>
+      <w:bookmarkEnd w:id="30"/>
+    </w:p>
+    <w:p>
+      <w:pPr>
+        <w:rPr>
+          <w:lang w:val="it-IT"/>
+        </w:rPr>
+      </w:pPr>
+    </w:p>
+    <w:p>
+      <w:pPr>
+        <w:jc w:val="center"/>
+        <w:rPr>
+          <w:lang w:val="it-IT"/>
+        </w:rPr>
+      </w:pPr>
+      <w:r>
+        <w:rPr>
+          <w:noProof/>
+        </w:rPr>
         <w:lastRenderedPageBreak/>
-        <w:t>Progettazione pagina Lavoratore (creazione domanda)</w:t>
-      </w:r>
-      <w:bookmarkEnd w:id="30"/>
-    </w:p>
-    <w:p>
-      <w:pPr>
-        <w:jc w:val="center"/>
-        <w:rPr>
-          <w:lang w:val="it-IT"/>
-        </w:rPr>
-      </w:pPr>
-      <w:r>
-        <w:rPr>
-          <w:noProof/>
-        </w:rPr>
         <w:drawing>
-          <wp:inline distT="0" distB="0" distL="0" distR="0" wp14:anchorId="3EF8C2D9" wp14:editId="47A50B84">
-            <wp:extent cx="4140000" cy="2549045"/>
-            <wp:effectExtent l="0" t="0" r="0" b="3810"/>
-            <wp:docPr id="19" name="Immagine 19"/>
+          <wp:inline distT="0" distB="0" distL="0" distR="0" wp14:anchorId="685C08D0" wp14:editId="635CACD0">
+            <wp:extent cx="4140000" cy="2562857"/>
+            <wp:effectExtent l="0" t="0" r="0" b="9525"/>
+            <wp:docPr id="13" name="Immagine 13"/>
             <wp:cNvGraphicFramePr>
               <a:graphicFrameLocks xmlns:a="http://schemas.openxmlformats.org/drawingml/2006/main" noChangeAspect="1"/>
             </wp:cNvGraphicFramePr>
@@ -8422,6 +10322,175 @@
                   <pic:spPr>
                     <a:xfrm>
                       <a:off x="0" y="0"/>
+                      <a:ext cx="4140000" cy="2562857"/>
+                    </a:xfrm>
+                    <a:prstGeom prst="rect">
+                      <a:avLst/>
+                    </a:prstGeom>
+                  </pic:spPr>
+                </pic:pic>
+              </a:graphicData>
+            </a:graphic>
+          </wp:inline>
+        </w:drawing>
+      </w:r>
+    </w:p>
+    <w:p>
+      <w:pPr>
+        <w:rPr>
+          <w:lang w:val="it-IT"/>
+        </w:rPr>
+      </w:pPr>
+      <w:r>
+        <w:rPr>
+          <w:lang w:val="it-IT"/>
+        </w:rPr>
+        <w:t xml:space="preserve">Come nona interfaccia ho riportato quella che visualizza il lavoratore una volta loggato nel sito, esso </w:t>
+      </w:r>
+      <w:r>
+        <w:rPr>
+          <w:lang w:val="it-IT"/>
+        </w:rPr>
+        <w:t>può</w:t>
+      </w:r>
+      <w:r>
+        <w:rPr>
+          <w:lang w:val="it-IT"/>
+        </w:rPr>
+        <w:t xml:space="preserve"> visualizzare </w:t>
+      </w:r>
+      <w:r>
+        <w:rPr>
+          <w:lang w:val="it-IT"/>
+        </w:rPr>
+        <w:t xml:space="preserve">le sue proposte di lavoro, queste ultime </w:t>
+      </w:r>
+      <w:r>
+        <w:rPr>
+          <w:lang w:val="it-IT"/>
+        </w:rPr>
+        <w:t>possono</w:t>
+      </w:r>
+      <w:r>
+        <w:rPr>
+          <w:lang w:val="it-IT"/>
+        </w:rPr>
+        <w:t xml:space="preserve"> essere modificate o eliminate, inoltre si </w:t>
+      </w:r>
+      <w:r>
+        <w:rPr>
+          <w:lang w:val="it-IT"/>
+        </w:rPr>
+        <w:t>vede</w:t>
+      </w:r>
+      <w:r>
+        <w:rPr>
+          <w:lang w:val="it-IT"/>
+        </w:rPr>
+        <w:t xml:space="preserve"> anche quelle già presenti nel sito,</w:t>
+      </w:r>
+      <w:r>
+        <w:rPr>
+          <w:lang w:val="it-IT"/>
+        </w:rPr>
+        <w:t xml:space="preserve"> </w:t>
+      </w:r>
+      <w:r>
+        <w:rPr>
+          <w:lang w:val="it-IT"/>
+        </w:rPr>
+        <w:t xml:space="preserve">infine cliccando sul bottone aggiungi proposta di lavoro si </w:t>
+      </w:r>
+      <w:r>
+        <w:rPr>
+          <w:lang w:val="it-IT"/>
+        </w:rPr>
+        <w:t>viene</w:t>
+      </w:r>
+      <w:r>
+        <w:rPr>
+          <w:lang w:val="it-IT"/>
+        </w:rPr>
+        <w:t xml:space="preserve"> reindirizzati alla pagina per proporsi alle offerte e li </w:t>
+      </w:r>
+      <w:r>
+        <w:rPr>
+          <w:lang w:val="it-IT"/>
+        </w:rPr>
+        <w:t>è</w:t>
+      </w:r>
+      <w:r>
+        <w:rPr>
+          <w:lang w:val="it-IT"/>
+        </w:rPr>
+        <w:t xml:space="preserve"> possibile </w:t>
+      </w:r>
+      <w:r>
+        <w:rPr>
+          <w:lang w:val="it-IT"/>
+        </w:rPr>
+        <w:t>creare</w:t>
+      </w:r>
+      <w:r>
+        <w:rPr>
+          <w:lang w:val="it-IT"/>
+        </w:rPr>
+        <w:t xml:space="preserve"> delle nuove domande di lavoro.</w:t>
+      </w:r>
+    </w:p>
+    <w:p>
+      <w:pPr>
+        <w:rPr>
+          <w:lang w:val="it-IT"/>
+        </w:rPr>
+      </w:pPr>
+    </w:p>
+    <w:p>
+      <w:pPr>
+        <w:pStyle w:val="Titolo3"/>
+        <w:spacing w:before="0" w:after="0"/>
+      </w:pPr>
+      <w:bookmarkStart w:id="31" w:name="_Toc85116998"/>
+      <w:r>
+        <w:t>Progettazione pagina Lavoratore (creazione domanda)</w:t>
+      </w:r>
+      <w:bookmarkEnd w:id="31"/>
+    </w:p>
+    <w:p>
+      <w:pPr>
+        <w:jc w:val="center"/>
+        <w:rPr>
+          <w:lang w:val="it-IT"/>
+        </w:rPr>
+      </w:pPr>
+      <w:r>
+        <w:rPr>
+          <w:noProof/>
+        </w:rPr>
+        <w:drawing>
+          <wp:inline distT="0" distB="0" distL="0" distR="0" wp14:anchorId="3EF8C2D9" wp14:editId="47A50B84">
+            <wp:extent cx="4140000" cy="2549045"/>
+            <wp:effectExtent l="0" t="0" r="0" b="3810"/>
+            <wp:docPr id="19" name="Immagine 19"/>
+            <wp:cNvGraphicFramePr>
+              <a:graphicFrameLocks xmlns:a="http://schemas.openxmlformats.org/drawingml/2006/main" noChangeAspect="1"/>
+            </wp:cNvGraphicFramePr>
+            <a:graphic xmlns:a="http://schemas.openxmlformats.org/drawingml/2006/main">
+              <a:graphicData uri="http://schemas.openxmlformats.org/drawingml/2006/picture">
+                <pic:pic xmlns:pic="http://schemas.openxmlformats.org/drawingml/2006/picture">
+                  <pic:nvPicPr>
+                    <pic:cNvPr id="1" name=""/>
+                    <pic:cNvPicPr/>
+                  </pic:nvPicPr>
+                  <pic:blipFill>
+                    <a:blip r:embed="rId27"/>
+                    <a:stretch>
+                      <a:fillRect/>
+                    </a:stretch>
+                  </pic:blipFill>
+                  <pic:spPr>
+                    <a:xfrm>
+                      <a:off x="0" y="0"/>
                       <a:ext cx="4140000" cy="2549045"/>
                     </a:xfrm>
                     <a:prstGeom prst="rect">
@@ -8567,13 +10636,13 @@
       <w:pPr>
         <w:pStyle w:val="Titolo2"/>
       </w:pPr>
-      <w:bookmarkStart w:id="31" w:name="_Toc429059812"/>
-      <w:bookmarkStart w:id="32" w:name="_Toc84524683"/>
+      <w:bookmarkStart w:id="32" w:name="_Toc429059812"/>
+      <w:bookmarkStart w:id="33" w:name="_Toc85116999"/>
       <w:r>
         <w:t>Design procedurale</w:t>
       </w:r>
-      <w:bookmarkEnd w:id="31"/>
       <w:bookmarkEnd w:id="32"/>
+      <w:bookmarkEnd w:id="33"/>
     </w:p>
     <w:p>
       <w:pPr>
@@ -8742,14 +10811,14 @@
           <w:bottom w:val="single" w:sz="4" w:space="1" w:color="auto"/>
         </w:pBdr>
       </w:pPr>
-      <w:bookmarkStart w:id="33" w:name="_Toc461179222"/>
-      <w:bookmarkStart w:id="34" w:name="_Toc84524684"/>
+      <w:bookmarkStart w:id="34" w:name="_Toc461179222"/>
+      <w:bookmarkStart w:id="35" w:name="_Toc85117000"/>
       <w:r>
         <w:lastRenderedPageBreak/>
         <w:t>Implementazione</w:t>
       </w:r>
-      <w:bookmarkEnd w:id="33"/>
       <w:bookmarkEnd w:id="34"/>
+      <w:bookmarkEnd w:id="35"/>
     </w:p>
     <w:p>
       <w:r>
@@ -8817,8 +10886,8 @@
           <w:lang w:val="it-IT"/>
         </w:rPr>
       </w:pPr>
-      <w:bookmarkStart w:id="35" w:name="_Toc461179223"/>
-      <w:bookmarkStart w:id="36" w:name="_Toc84524685"/>
+      <w:bookmarkStart w:id="36" w:name="_Toc461179223"/>
+      <w:bookmarkStart w:id="37" w:name="_Toc85117001"/>
       <w:r>
         <w:rPr>
           <w:lang w:val="it-IT"/>
@@ -8826,20 +10895,20 @@
         <w:lastRenderedPageBreak/>
         <w:t>Test</w:t>
       </w:r>
-      <w:bookmarkEnd w:id="35"/>
       <w:bookmarkEnd w:id="36"/>
+      <w:bookmarkEnd w:id="37"/>
     </w:p>
     <w:p>
       <w:pPr>
         <w:pStyle w:val="Titolo2"/>
       </w:pPr>
-      <w:bookmarkStart w:id="37" w:name="_Toc461179224"/>
-      <w:bookmarkStart w:id="38" w:name="_Toc84524686"/>
+      <w:bookmarkStart w:id="38" w:name="_Toc461179224"/>
+      <w:bookmarkStart w:id="39" w:name="_Toc85117002"/>
       <w:r>
         <w:t>Protocollo di test</w:t>
       </w:r>
-      <w:bookmarkEnd w:id="37"/>
       <w:bookmarkEnd w:id="38"/>
+      <w:bookmarkEnd w:id="39"/>
     </w:p>
     <w:p>
       <w:pPr>
@@ -14512,14 +16581,14 @@
       <w:pPr>
         <w:pStyle w:val="Titolo2"/>
       </w:pPr>
-      <w:bookmarkStart w:id="39" w:name="_Toc461179225"/>
-      <w:bookmarkStart w:id="40" w:name="_Toc84524687"/>
+      <w:bookmarkStart w:id="40" w:name="_Toc461179225"/>
+      <w:bookmarkStart w:id="41" w:name="_Toc85117003"/>
       <w:r>
         <w:lastRenderedPageBreak/>
         <w:t>Risultati test</w:t>
       </w:r>
-      <w:bookmarkEnd w:id="39"/>
       <w:bookmarkEnd w:id="40"/>
+      <w:bookmarkEnd w:id="41"/>
     </w:p>
     <w:tbl>
       <w:tblPr>
@@ -14827,16 +16896,16 @@
       <w:pPr>
         <w:pStyle w:val="Titolo2"/>
       </w:pPr>
-      <w:bookmarkStart w:id="41" w:name="_Toc461179226"/>
-      <w:bookmarkStart w:id="42" w:name="_Toc84524688"/>
+      <w:bookmarkStart w:id="42" w:name="_Toc461179226"/>
+      <w:bookmarkStart w:id="43" w:name="_Toc85117004"/>
       <w:r>
         <w:t>Mancanze</w:t>
       </w:r>
       <w:r>
         <w:t>/limitazioni conosciute</w:t>
       </w:r>
-      <w:bookmarkEnd w:id="41"/>
       <w:bookmarkEnd w:id="42"/>
+      <w:bookmarkEnd w:id="43"/>
     </w:p>
     <w:p>
       <w:pPr>
@@ -14871,8 +16940,8 @@
           <w:lang w:val="it-IT"/>
         </w:rPr>
       </w:pPr>
-      <w:bookmarkStart w:id="43" w:name="_Toc461179227"/>
-      <w:bookmarkStart w:id="44" w:name="_Toc84524689"/>
+      <w:bookmarkStart w:id="44" w:name="_Toc461179227"/>
+      <w:bookmarkStart w:id="45" w:name="_Toc85117005"/>
       <w:r>
         <w:rPr>
           <w:lang w:val="it-IT"/>
@@ -14880,8 +16949,8 @@
         <w:lastRenderedPageBreak/>
         <w:t>Consuntivo</w:t>
       </w:r>
-      <w:bookmarkEnd w:id="43"/>
       <w:bookmarkEnd w:id="44"/>
+      <w:bookmarkEnd w:id="45"/>
     </w:p>
     <w:p>
       <w:pPr>
@@ -14940,8 +17009,8 @@
           <w:lang w:val="it-IT"/>
         </w:rPr>
       </w:pPr>
-      <w:bookmarkStart w:id="45" w:name="_Toc461179228"/>
-      <w:bookmarkStart w:id="46" w:name="_Toc84524690"/>
+      <w:bookmarkStart w:id="46" w:name="_Toc461179228"/>
+      <w:bookmarkStart w:id="47" w:name="_Toc85117006"/>
       <w:r>
         <w:rPr>
           <w:lang w:val="it-IT"/>
@@ -14949,8 +17018,8 @@
         <w:lastRenderedPageBreak/>
         <w:t>Conclusioni</w:t>
       </w:r>
-      <w:bookmarkEnd w:id="45"/>
       <w:bookmarkEnd w:id="46"/>
+      <w:bookmarkEnd w:id="47"/>
     </w:p>
     <w:p>
       <w:pPr>
@@ -15041,13 +17110,13 @@
       <w:pPr>
         <w:pStyle w:val="Titolo2"/>
       </w:pPr>
-      <w:bookmarkStart w:id="47" w:name="_Toc461179229"/>
-      <w:bookmarkStart w:id="48" w:name="_Toc84524691"/>
+      <w:bookmarkStart w:id="48" w:name="_Toc461179229"/>
+      <w:bookmarkStart w:id="49" w:name="_Toc85117007"/>
       <w:r>
         <w:t>Sviluppi futuri</w:t>
       </w:r>
-      <w:bookmarkEnd w:id="47"/>
       <w:bookmarkEnd w:id="48"/>
+      <w:bookmarkEnd w:id="49"/>
     </w:p>
     <w:p>
       <w:pPr>
@@ -15066,13 +17135,13 @@
       <w:pPr>
         <w:pStyle w:val="Titolo2"/>
       </w:pPr>
-      <w:bookmarkStart w:id="49" w:name="_Toc461179230"/>
-      <w:bookmarkStart w:id="50" w:name="_Toc84524692"/>
+      <w:bookmarkStart w:id="50" w:name="_Toc461179230"/>
+      <w:bookmarkStart w:id="51" w:name="_Toc85117008"/>
       <w:r>
         <w:t>Considerazioni personali</w:t>
       </w:r>
-      <w:bookmarkEnd w:id="49"/>
       <w:bookmarkEnd w:id="50"/>
+      <w:bookmarkEnd w:id="51"/>
     </w:p>
     <w:p>
       <w:pPr>
@@ -15113,8 +17182,8 @@
           <w:lang w:val="it-IT"/>
         </w:rPr>
       </w:pPr>
-      <w:bookmarkStart w:id="51" w:name="_Toc461179231"/>
-      <w:bookmarkStart w:id="52" w:name="_Toc84524693"/>
+      <w:bookmarkStart w:id="52" w:name="_Toc461179231"/>
+      <w:bookmarkStart w:id="53" w:name="_Toc85117009"/>
       <w:r>
         <w:rPr>
           <w:lang w:val="it-IT"/>
@@ -15122,20 +17191,20 @@
         <w:lastRenderedPageBreak/>
         <w:t>Bibliografia</w:t>
       </w:r>
-      <w:bookmarkEnd w:id="51"/>
       <w:bookmarkEnd w:id="52"/>
+      <w:bookmarkEnd w:id="53"/>
     </w:p>
     <w:p>
       <w:pPr>
         <w:pStyle w:val="Titolo2"/>
       </w:pPr>
-      <w:bookmarkStart w:id="53" w:name="_Toc461179232"/>
-      <w:bookmarkStart w:id="54" w:name="_Toc84524694"/>
+      <w:bookmarkStart w:id="54" w:name="_Toc461179232"/>
+      <w:bookmarkStart w:id="55" w:name="_Toc85117010"/>
       <w:r>
         <w:t>Bibliografia per articoli di riviste:</w:t>
       </w:r>
-      <w:bookmarkEnd w:id="53"/>
       <w:bookmarkEnd w:id="54"/>
+      <w:bookmarkEnd w:id="55"/>
     </w:p>
     <w:p>
       <w:pPr>
@@ -15244,13 +17313,13 @@
       <w:pPr>
         <w:pStyle w:val="Titolo2"/>
       </w:pPr>
-      <w:bookmarkStart w:id="55" w:name="_Toc461179233"/>
-      <w:bookmarkStart w:id="56" w:name="_Toc84524695"/>
+      <w:bookmarkStart w:id="56" w:name="_Toc461179233"/>
+      <w:bookmarkStart w:id="57" w:name="_Toc85117011"/>
       <w:r>
         <w:t>Bibliografia per libri</w:t>
       </w:r>
-      <w:bookmarkEnd w:id="55"/>
       <w:bookmarkEnd w:id="56"/>
+      <w:bookmarkEnd w:id="57"/>
     </w:p>
     <w:p>
       <w:pPr>
@@ -15367,18 +17436,18 @@
         </w:rPr>
         <w:t>.</w:t>
       </w:r>
-      <w:bookmarkStart w:id="57" w:name="_Toc461179234"/>
+      <w:bookmarkStart w:id="58" w:name="_Toc461179234"/>
     </w:p>
     <w:p>
       <w:pPr>
         <w:pStyle w:val="Titolo2"/>
       </w:pPr>
-      <w:bookmarkStart w:id="58" w:name="_Toc84524696"/>
+      <w:bookmarkStart w:id="59" w:name="_Toc85117012"/>
       <w:r>
         <w:t>Sitografia</w:t>
       </w:r>
-      <w:bookmarkEnd w:id="57"/>
       <w:bookmarkEnd w:id="58"/>
+      <w:bookmarkEnd w:id="59"/>
     </w:p>
     <w:p>
       <w:pPr>
@@ -15542,8 +17611,8 @@
           <w:lang w:val="it-IT"/>
         </w:rPr>
       </w:pPr>
-      <w:bookmarkStart w:id="59" w:name="_Toc461179235"/>
-      <w:bookmarkStart w:id="60" w:name="_Toc84524697"/>
+      <w:bookmarkStart w:id="60" w:name="_Toc461179235"/>
+      <w:bookmarkStart w:id="61" w:name="_Toc85117013"/>
       <w:r>
         <w:rPr>
           <w:lang w:val="it-IT"/>
@@ -15551,8 +17620,8 @@
         <w:lastRenderedPageBreak/>
         <w:t>Allegati</w:t>
       </w:r>
-      <w:bookmarkEnd w:id="59"/>
       <w:bookmarkEnd w:id="60"/>
+      <w:bookmarkEnd w:id="61"/>
     </w:p>
     <w:p>
       <w:pPr>
@@ -15719,8 +17788,8 @@
       </w:r>
     </w:p>
     <w:sectPr>
-      <w:headerReference w:type="first" r:id="rId27"/>
-      <w:footerReference w:type="first" r:id="rId28"/>
+      <w:headerReference w:type="first" r:id="rId28"/>
+      <w:footerReference w:type="first" r:id="rId29"/>
       <w:pgSz w:w="11906" w:h="16838"/>
       <w:pgMar w:top="1985" w:right="1134" w:bottom="1418" w:left="1134" w:header="567" w:footer="567" w:gutter="0"/>
       <w:pgNumType w:start="9"/>
@@ -15733,7 +17802,7 @@
 </file>
 
 <file path=word/endnotes.xml><?xml version="1.0" encoding="utf-8"?>
-<w:endnotes xmlns:wpc="http://schemas.microsoft.com/office/word/2010/wordprocessingCanvas" xmlns:cx="http://schemas.microsoft.com/office/drawing/2014/chartex" xmlns:cx1="http://schemas.microsoft.com/office/drawing/2015/9/8/chartex" xmlns:cx2="http://schemas.microsoft.com/office/drawing/2015/10/21/chartex" xmlns:cx3="http://schemas.microsoft.com/office/drawing/2016/5/9/chartex" xmlns:cx4="http://schemas.microsoft.com/office/drawing/2016/5/10/chartex" xmlns:cx5="http://schemas.microsoft.com/office/drawing/2016/5/11/chartex" xmlns:cx6="http://schemas.microsoft.com/office/drawing/2016/5/12/chartex" xmlns:cx7="http://schemas.microsoft.com/office/drawing/2016/5/13/chartex" xmlns:cx8="http://schemas.microsoft.com/office/drawing/2016/5/14/chartex" xmlns:mc="http://schemas.openxmlformats.org/markup-compatibility/2006" xmlns:aink="http://schemas.microsoft.com/office/drawing/2016/ink" xmlns:am3d="http://schemas.microsoft.com/office/drawing/2017/model3d" xmlns:o="urn:schemas-microsoft-com:office:office" xmlns:r="http://schemas.openxmlformats.org/officeDocument/2006/relationships" xmlns:m="http://schemas.openxmlformats.org/officeDocument/2006/math" xmlns:v="urn:schemas-microsoft-com:vml" xmlns:wp14="http://schemas.microsoft.com/office/word/2010/wordprocessingDrawing" xmlns:wp="http://schemas.openxmlformats.org/drawingml/2006/wordprocessingDrawing" xmlns:w10="urn:schemas-microsoft-com:office:word" xmlns:w="http://schemas.openxmlformats.org/wordprocessingml/2006/main" xmlns:w14="http://schemas.microsoft.com/office/word/2010/wordml" xmlns:w15="http://schemas.microsoft.com/office/word/2012/wordml" xmlns:w16cex="http://schemas.microsoft.com/office/word/2018/wordml/cex" xmlns:w16cid="http://schemas.microsoft.com/office/word/2016/wordml/cid" xmlns:w16="http://schemas.microsoft.com/office/word/2018/wordml" xmlns:w16sdtdh="http://schemas.microsoft.com/office/word/2020/wordml/sdtdatahash" xmlns:w16se="http://schemas.microsoft.com/office/word/2015/wordml/symex" xmlns:wpg="http://schemas.microsoft.com/office/word/2010/wordprocessingGroup" xmlns:wpi="http://schemas.microsoft.com/office/word/2010/wordprocessingInk" xmlns:wne="http://schemas.microsoft.com/office/word/2006/wordml" xmlns:wps="http://schemas.microsoft.com/office/word/2010/wordprocessingShape" mc:Ignorable="w14 w15 w16se w16cid w16 w16cex w16sdtdh wp14">
+<w:endnotes xmlns:wpc="http://schemas.microsoft.com/office/word/2010/wordprocessingCanvas" xmlns:cx="http://schemas.microsoft.com/office/drawing/2014/chartex" xmlns:cx1="http://schemas.microsoft.com/office/drawing/2015/9/8/chartex" xmlns:cx2="http://schemas.microsoft.com/office/drawing/2015/10/21/chartex" xmlns:cx3="http://schemas.microsoft.com/office/drawing/2016/5/9/chartex" xmlns:cx4="http://schemas.microsoft.com/office/drawing/2016/5/10/chartex" xmlns:cx5="http://schemas.microsoft.com/office/drawing/2016/5/11/chartex" xmlns:cx6="http://schemas.microsoft.com/office/drawing/2016/5/12/chartex" xmlns:cx7="http://schemas.microsoft.com/office/drawing/2016/5/13/chartex" xmlns:cx8="http://schemas.microsoft.com/office/drawing/2016/5/14/chartex" xmlns:mc="http://schemas.openxmlformats.org/markup-compatibility/2006" xmlns:aink="http://schemas.microsoft.com/office/drawing/2016/ink" xmlns:am3d="http://schemas.microsoft.com/office/drawing/2017/model3d" xmlns:o="urn:schemas-microsoft-com:office:office" xmlns:r="http://schemas.openxmlformats.org/officeDocument/2006/relationships" xmlns:m="http://schemas.openxmlformats.org/officeDocument/2006/math" xmlns:v="urn:schemas-microsoft-com:vml" xmlns:wp14="http://schemas.microsoft.com/office/word/2010/wordprocessingDrawing" xmlns:wp="http://schemas.openxmlformats.org/drawingml/2006/wordprocessingDrawing" xmlns:w10="urn:schemas-microsoft-com:office:word" xmlns:w="http://schemas.openxmlformats.org/wordprocessingml/2006/main" xmlns:w14="http://schemas.microsoft.com/office/word/2010/wordml" xmlns:w15="http://schemas.microsoft.com/office/word/2012/wordml" xmlns:w16cid="http://schemas.microsoft.com/office/word/2016/wordml/cid" xmlns:w16se="http://schemas.microsoft.com/office/word/2015/wordml/symex" xmlns:wpg="http://schemas.microsoft.com/office/word/2010/wordprocessingGroup" xmlns:wpi="http://schemas.microsoft.com/office/word/2010/wordprocessingInk" xmlns:wne="http://schemas.microsoft.com/office/word/2006/wordml" xmlns:wps="http://schemas.microsoft.com/office/word/2010/wordprocessingShape" mc:Ignorable="w14 w15 w16se w16cid wp14">
   <w:endnote w:type="separator" w:id="-1">
     <w:p>
       <w:r>
@@ -15752,7 +17821,7 @@
 </file>
 
 <file path=word/footer1.xml><?xml version="1.0" encoding="utf-8"?>
-<w:ftr xmlns:wpc="http://schemas.microsoft.com/office/word/2010/wordprocessingCanvas" xmlns:cx="http://schemas.microsoft.com/office/drawing/2014/chartex" xmlns:cx1="http://schemas.microsoft.com/office/drawing/2015/9/8/chartex" xmlns:cx2="http://schemas.microsoft.com/office/drawing/2015/10/21/chartex" xmlns:cx3="http://schemas.microsoft.com/office/drawing/2016/5/9/chartex" xmlns:cx4="http://schemas.microsoft.com/office/drawing/2016/5/10/chartex" xmlns:cx5="http://schemas.microsoft.com/office/drawing/2016/5/11/chartex" xmlns:cx6="http://schemas.microsoft.com/office/drawing/2016/5/12/chartex" xmlns:cx7="http://schemas.microsoft.com/office/drawing/2016/5/13/chartex" xmlns:cx8="http://schemas.microsoft.com/office/drawing/2016/5/14/chartex" xmlns:mc="http://schemas.openxmlformats.org/markup-compatibility/2006" xmlns:aink="http://schemas.microsoft.com/office/drawing/2016/ink" xmlns:am3d="http://schemas.microsoft.com/office/drawing/2017/model3d" xmlns:o="urn:schemas-microsoft-com:office:office" xmlns:r="http://schemas.openxmlformats.org/officeDocument/2006/relationships" xmlns:m="http://schemas.openxmlformats.org/officeDocument/2006/math" xmlns:v="urn:schemas-microsoft-com:vml" xmlns:wp14="http://schemas.microsoft.com/office/word/2010/wordprocessingDrawing" xmlns:wp="http://schemas.openxmlformats.org/drawingml/2006/wordprocessingDrawing" xmlns:w10="urn:schemas-microsoft-com:office:word" xmlns:w="http://schemas.openxmlformats.org/wordprocessingml/2006/main" xmlns:w14="http://schemas.microsoft.com/office/word/2010/wordml" xmlns:w15="http://schemas.microsoft.com/office/word/2012/wordml" xmlns:w16cex="http://schemas.microsoft.com/office/word/2018/wordml/cex" xmlns:w16cid="http://schemas.microsoft.com/office/word/2016/wordml/cid" xmlns:w16="http://schemas.microsoft.com/office/word/2018/wordml" xmlns:w16sdtdh="http://schemas.microsoft.com/office/word/2020/wordml/sdtdatahash" xmlns:w16se="http://schemas.microsoft.com/office/word/2015/wordml/symex" xmlns:wpg="http://schemas.microsoft.com/office/word/2010/wordprocessingGroup" xmlns:wpi="http://schemas.microsoft.com/office/word/2010/wordprocessingInk" xmlns:wne="http://schemas.microsoft.com/office/word/2006/wordml" xmlns:wps="http://schemas.microsoft.com/office/word/2010/wordprocessingShape" mc:Ignorable="w14 w15 w16se w16cid w16 w16cex w16sdtdh wp14">
+<w:ftr xmlns:wpc="http://schemas.microsoft.com/office/word/2010/wordprocessingCanvas" xmlns:cx="http://schemas.microsoft.com/office/drawing/2014/chartex" xmlns:cx1="http://schemas.microsoft.com/office/drawing/2015/9/8/chartex" xmlns:cx2="http://schemas.microsoft.com/office/drawing/2015/10/21/chartex" xmlns:cx3="http://schemas.microsoft.com/office/drawing/2016/5/9/chartex" xmlns:cx4="http://schemas.microsoft.com/office/drawing/2016/5/10/chartex" xmlns:cx5="http://schemas.microsoft.com/office/drawing/2016/5/11/chartex" xmlns:cx6="http://schemas.microsoft.com/office/drawing/2016/5/12/chartex" xmlns:cx7="http://schemas.microsoft.com/office/drawing/2016/5/13/chartex" xmlns:cx8="http://schemas.microsoft.com/office/drawing/2016/5/14/chartex" xmlns:mc="http://schemas.openxmlformats.org/markup-compatibility/2006" xmlns:aink="http://schemas.microsoft.com/office/drawing/2016/ink" xmlns:am3d="http://schemas.microsoft.com/office/drawing/2017/model3d" xmlns:o="urn:schemas-microsoft-com:office:office" xmlns:r="http://schemas.openxmlformats.org/officeDocument/2006/relationships" xmlns:m="http://schemas.openxmlformats.org/officeDocument/2006/math" xmlns:v="urn:schemas-microsoft-com:vml" xmlns:wp14="http://schemas.microsoft.com/office/word/2010/wordprocessingDrawing" xmlns:wp="http://schemas.openxmlformats.org/drawingml/2006/wordprocessingDrawing" xmlns:w10="urn:schemas-microsoft-com:office:word" xmlns:w="http://schemas.openxmlformats.org/wordprocessingml/2006/main" xmlns:w14="http://schemas.microsoft.com/office/word/2010/wordml" xmlns:w15="http://schemas.microsoft.com/office/word/2012/wordml" xmlns:w16cid="http://schemas.microsoft.com/office/word/2016/wordml/cid" xmlns:w16se="http://schemas.microsoft.com/office/word/2015/wordml/symex" xmlns:wpg="http://schemas.microsoft.com/office/word/2010/wordprocessingGroup" xmlns:wpi="http://schemas.microsoft.com/office/word/2010/wordprocessingInk" xmlns:wne="http://schemas.microsoft.com/office/word/2006/wordml" xmlns:wps="http://schemas.microsoft.com/office/word/2010/wordprocessingShape" mc:Ignorable="w14 w15 w16se w16cid wp14">
   <w:p>
     <w:pPr>
       <w:pStyle w:val="Pidipagina"/>
@@ -15763,14 +17832,27 @@
     <w:r>
       <w:tab/>
     </w:r>
-    <w:fldSimple w:instr=" FILENAME ">
-      <w:r>
-        <w:rPr>
-          <w:noProof/>
-        </w:rPr>
-        <w:t>Documentazione lavoro temporaneo - Samuele Abba.docx</w:t>
-      </w:r>
-    </w:fldSimple>
+    <w:r>
+      <w:fldChar w:fldCharType="begin"/>
+    </w:r>
+    <w:r>
+      <w:instrText xml:space="preserve"> FILENAME </w:instrText>
+    </w:r>
+    <w:r>
+      <w:fldChar w:fldCharType="separate"/>
+    </w:r>
+    <w:r>
+      <w:rPr>
+        <w:noProof/>
+      </w:rPr>
+      <w:t>Documentazione lavoro temporaneo - Samuele Abba.docx</w:t>
+    </w:r>
+    <w:r>
+      <w:rPr>
+        <w:noProof/>
+      </w:rPr>
+      <w:fldChar w:fldCharType="end"/>
+    </w:r>
     <w:r>
       <w:tab/>
       <w:t xml:space="preserve">Versione: </w:t>
@@ -15788,7 +17870,7 @@
       <w:rPr>
         <w:noProof/>
       </w:rPr>
-      <w:t>07.10.2021</w:t>
+      <w:t>14.10.2021</w:t>
     </w:r>
     <w:r>
       <w:fldChar w:fldCharType="end"/>
@@ -15798,7 +17880,7 @@
 </file>
 
 <file path=word/footer2.xml><?xml version="1.0" encoding="utf-8"?>
-<w:ftr xmlns:wpc="http://schemas.microsoft.com/office/word/2010/wordprocessingCanvas" xmlns:cx="http://schemas.microsoft.com/office/drawing/2014/chartex" xmlns:cx1="http://schemas.microsoft.com/office/drawing/2015/9/8/chartex" xmlns:cx2="http://schemas.microsoft.com/office/drawing/2015/10/21/chartex" xmlns:cx3="http://schemas.microsoft.com/office/drawing/2016/5/9/chartex" xmlns:cx4="http://schemas.microsoft.com/office/drawing/2016/5/10/chartex" xmlns:cx5="http://schemas.microsoft.com/office/drawing/2016/5/11/chartex" xmlns:cx6="http://schemas.microsoft.com/office/drawing/2016/5/12/chartex" xmlns:cx7="http://schemas.microsoft.com/office/drawing/2016/5/13/chartex" xmlns:cx8="http://schemas.microsoft.com/office/drawing/2016/5/14/chartex" xmlns:mc="http://schemas.openxmlformats.org/markup-compatibility/2006" xmlns:aink="http://schemas.microsoft.com/office/drawing/2016/ink" xmlns:am3d="http://schemas.microsoft.com/office/drawing/2017/model3d" xmlns:o="urn:schemas-microsoft-com:office:office" xmlns:r="http://schemas.openxmlformats.org/officeDocument/2006/relationships" xmlns:m="http://schemas.openxmlformats.org/officeDocument/2006/math" xmlns:v="urn:schemas-microsoft-com:vml" xmlns:wp14="http://schemas.microsoft.com/office/word/2010/wordprocessingDrawing" xmlns:wp="http://schemas.openxmlformats.org/drawingml/2006/wordprocessingDrawing" xmlns:w10="urn:schemas-microsoft-com:office:word" xmlns:w="http://schemas.openxmlformats.org/wordprocessingml/2006/main" xmlns:w14="http://schemas.microsoft.com/office/word/2010/wordml" xmlns:w15="http://schemas.microsoft.com/office/word/2012/wordml" xmlns:w16cex="http://schemas.microsoft.com/office/word/2018/wordml/cex" xmlns:w16cid="http://schemas.microsoft.com/office/word/2016/wordml/cid" xmlns:w16="http://schemas.microsoft.com/office/word/2018/wordml" xmlns:w16sdtdh="http://schemas.microsoft.com/office/word/2020/wordml/sdtdatahash" xmlns:w16se="http://schemas.microsoft.com/office/word/2015/wordml/symex" xmlns:wpg="http://schemas.microsoft.com/office/word/2010/wordprocessingGroup" xmlns:wpi="http://schemas.microsoft.com/office/word/2010/wordprocessingInk" xmlns:wne="http://schemas.microsoft.com/office/word/2006/wordml" xmlns:wps="http://schemas.microsoft.com/office/word/2010/wordprocessingShape" mc:Ignorable="w14 w15 w16se w16cid w16 w16cex w16sdtdh wp14">
+<w:ftr xmlns:wpc="http://schemas.microsoft.com/office/word/2010/wordprocessingCanvas" xmlns:cx="http://schemas.microsoft.com/office/drawing/2014/chartex" xmlns:cx1="http://schemas.microsoft.com/office/drawing/2015/9/8/chartex" xmlns:cx2="http://schemas.microsoft.com/office/drawing/2015/10/21/chartex" xmlns:cx3="http://schemas.microsoft.com/office/drawing/2016/5/9/chartex" xmlns:cx4="http://schemas.microsoft.com/office/drawing/2016/5/10/chartex" xmlns:cx5="http://schemas.microsoft.com/office/drawing/2016/5/11/chartex" xmlns:cx6="http://schemas.microsoft.com/office/drawing/2016/5/12/chartex" xmlns:cx7="http://schemas.microsoft.com/office/drawing/2016/5/13/chartex" xmlns:cx8="http://schemas.microsoft.com/office/drawing/2016/5/14/chartex" xmlns:mc="http://schemas.openxmlformats.org/markup-compatibility/2006" xmlns:aink="http://schemas.microsoft.com/office/drawing/2016/ink" xmlns:am3d="http://schemas.microsoft.com/office/drawing/2017/model3d" xmlns:o="urn:schemas-microsoft-com:office:office" xmlns:r="http://schemas.openxmlformats.org/officeDocument/2006/relationships" xmlns:m="http://schemas.openxmlformats.org/officeDocument/2006/math" xmlns:v="urn:schemas-microsoft-com:vml" xmlns:wp14="http://schemas.microsoft.com/office/word/2010/wordprocessingDrawing" xmlns:wp="http://schemas.openxmlformats.org/drawingml/2006/wordprocessingDrawing" xmlns:w10="urn:schemas-microsoft-com:office:word" xmlns:w="http://schemas.openxmlformats.org/wordprocessingml/2006/main" xmlns:w14="http://schemas.microsoft.com/office/word/2010/wordml" xmlns:w15="http://schemas.microsoft.com/office/word/2012/wordml" xmlns:w16cid="http://schemas.microsoft.com/office/word/2016/wordml/cid" xmlns:w16se="http://schemas.microsoft.com/office/word/2015/wordml/symex" xmlns:wpg="http://schemas.microsoft.com/office/word/2010/wordprocessingGroup" xmlns:wpi="http://schemas.microsoft.com/office/word/2010/wordprocessingInk" xmlns:wne="http://schemas.microsoft.com/office/word/2006/wordml" xmlns:wps="http://schemas.microsoft.com/office/word/2010/wordprocessingShape" mc:Ignorable="w14 w15 w16se w16cid wp14">
   <w:p>
     <w:pPr>
       <w:pStyle w:val="Pidipagina"/>
@@ -15811,7 +17893,7 @@
 </file>
 
 <file path=word/footer3.xml><?xml version="1.0" encoding="utf-8"?>
-<w:ftr xmlns:wpc="http://schemas.microsoft.com/office/word/2010/wordprocessingCanvas" xmlns:cx="http://schemas.microsoft.com/office/drawing/2014/chartex" xmlns:cx1="http://schemas.microsoft.com/office/drawing/2015/9/8/chartex" xmlns:cx2="http://schemas.microsoft.com/office/drawing/2015/10/21/chartex" xmlns:cx3="http://schemas.microsoft.com/office/drawing/2016/5/9/chartex" xmlns:cx4="http://schemas.microsoft.com/office/drawing/2016/5/10/chartex" xmlns:cx5="http://schemas.microsoft.com/office/drawing/2016/5/11/chartex" xmlns:cx6="http://schemas.microsoft.com/office/drawing/2016/5/12/chartex" xmlns:cx7="http://schemas.microsoft.com/office/drawing/2016/5/13/chartex" xmlns:cx8="http://schemas.microsoft.com/office/drawing/2016/5/14/chartex" xmlns:mc="http://schemas.openxmlformats.org/markup-compatibility/2006" xmlns:aink="http://schemas.microsoft.com/office/drawing/2016/ink" xmlns:am3d="http://schemas.microsoft.com/office/drawing/2017/model3d" xmlns:o="urn:schemas-microsoft-com:office:office" xmlns:r="http://schemas.openxmlformats.org/officeDocument/2006/relationships" xmlns:m="http://schemas.openxmlformats.org/officeDocument/2006/math" xmlns:v="urn:schemas-microsoft-com:vml" xmlns:wp14="http://schemas.microsoft.com/office/word/2010/wordprocessingDrawing" xmlns:wp="http://schemas.openxmlformats.org/drawingml/2006/wordprocessingDrawing" xmlns:w10="urn:schemas-microsoft-com:office:word" xmlns:w="http://schemas.openxmlformats.org/wordprocessingml/2006/main" xmlns:w14="http://schemas.microsoft.com/office/word/2010/wordml" xmlns:w15="http://schemas.microsoft.com/office/word/2012/wordml" xmlns:w16cex="http://schemas.microsoft.com/office/word/2018/wordml/cex" xmlns:w16cid="http://schemas.microsoft.com/office/word/2016/wordml/cid" xmlns:w16="http://schemas.microsoft.com/office/word/2018/wordml" xmlns:w16sdtdh="http://schemas.microsoft.com/office/word/2020/wordml/sdtdatahash" xmlns:w16se="http://schemas.microsoft.com/office/word/2015/wordml/symex" xmlns:wpg="http://schemas.microsoft.com/office/word/2010/wordprocessingGroup" xmlns:wpi="http://schemas.microsoft.com/office/word/2010/wordprocessingInk" xmlns:wne="http://schemas.microsoft.com/office/word/2006/wordml" xmlns:wps="http://schemas.microsoft.com/office/word/2010/wordprocessingShape" mc:Ignorable="w14 w15 w16se w16cid w16 w16cex w16sdtdh wp14">
+<w:ftr xmlns:wpc="http://schemas.microsoft.com/office/word/2010/wordprocessingCanvas" xmlns:cx="http://schemas.microsoft.com/office/drawing/2014/chartex" xmlns:cx1="http://schemas.microsoft.com/office/drawing/2015/9/8/chartex" xmlns:cx2="http://schemas.microsoft.com/office/drawing/2015/10/21/chartex" xmlns:cx3="http://schemas.microsoft.com/office/drawing/2016/5/9/chartex" xmlns:cx4="http://schemas.microsoft.com/office/drawing/2016/5/10/chartex" xmlns:cx5="http://schemas.microsoft.com/office/drawing/2016/5/11/chartex" xmlns:cx6="http://schemas.microsoft.com/office/drawing/2016/5/12/chartex" xmlns:cx7="http://schemas.microsoft.com/office/drawing/2016/5/13/chartex" xmlns:cx8="http://schemas.microsoft.com/office/drawing/2016/5/14/chartex" xmlns:mc="http://schemas.openxmlformats.org/markup-compatibility/2006" xmlns:aink="http://schemas.microsoft.com/office/drawing/2016/ink" xmlns:am3d="http://schemas.microsoft.com/office/drawing/2017/model3d" xmlns:o="urn:schemas-microsoft-com:office:office" xmlns:r="http://schemas.openxmlformats.org/officeDocument/2006/relationships" xmlns:m="http://schemas.openxmlformats.org/officeDocument/2006/math" xmlns:v="urn:schemas-microsoft-com:vml" xmlns:wp14="http://schemas.microsoft.com/office/word/2010/wordprocessingDrawing" xmlns:wp="http://schemas.openxmlformats.org/drawingml/2006/wordprocessingDrawing" xmlns:w10="urn:schemas-microsoft-com:office:word" xmlns:w="http://schemas.openxmlformats.org/wordprocessingml/2006/main" xmlns:w14="http://schemas.microsoft.com/office/word/2010/wordml" xmlns:w15="http://schemas.microsoft.com/office/word/2012/wordml" xmlns:w16cid="http://schemas.microsoft.com/office/word/2016/wordml/cid" xmlns:w16se="http://schemas.microsoft.com/office/word/2015/wordml/symex" xmlns:wpg="http://schemas.microsoft.com/office/word/2010/wordprocessingGroup" xmlns:wpi="http://schemas.microsoft.com/office/word/2010/wordprocessingInk" xmlns:wne="http://schemas.microsoft.com/office/word/2006/wordml" xmlns:wps="http://schemas.microsoft.com/office/word/2010/wordprocessingShape" mc:Ignorable="w14 w15 w16se w16cid wp14">
   <w:p>
     <w:pPr>
       <w:pStyle w:val="Pidipagina"/>
@@ -15828,14 +17910,27 @@
     <w:r>
       <w:tab/>
     </w:r>
-    <w:fldSimple w:instr=" FILENAME ">
-      <w:r>
-        <w:rPr>
-          <w:noProof/>
-        </w:rPr>
-        <w:t>Documentazione lavoro temporaneo - Samuele Abba.docx</w:t>
-      </w:r>
-    </w:fldSimple>
+    <w:r>
+      <w:fldChar w:fldCharType="begin"/>
+    </w:r>
+    <w:r>
+      <w:instrText xml:space="preserve"> FILENAME </w:instrText>
+    </w:r>
+    <w:r>
+      <w:fldChar w:fldCharType="separate"/>
+    </w:r>
+    <w:r>
+      <w:rPr>
+        <w:noProof/>
+      </w:rPr>
+      <w:t>Documentazione lavoro temporaneo - Samuele Abba.docx</w:t>
+    </w:r>
+    <w:r>
+      <w:rPr>
+        <w:noProof/>
+      </w:rPr>
+      <w:fldChar w:fldCharType="end"/>
+    </w:r>
     <w:r>
       <w:tab/>
       <w:t xml:space="preserve">Versione: </w:t>
@@ -15853,7 +17948,7 @@
       <w:rPr>
         <w:noProof/>
       </w:rPr>
-      <w:t>07.10.2021</w:t>
+      <w:t>14.10.2021</w:t>
     </w:r>
     <w:r>
       <w:fldChar w:fldCharType="end"/>
@@ -15863,7 +17958,7 @@
 </file>
 
 <file path=word/footer4.xml><?xml version="1.0" encoding="utf-8"?>
-<w:ftr xmlns:wpc="http://schemas.microsoft.com/office/word/2010/wordprocessingCanvas" xmlns:cx="http://schemas.microsoft.com/office/drawing/2014/chartex" xmlns:cx1="http://schemas.microsoft.com/office/drawing/2015/9/8/chartex" xmlns:cx2="http://schemas.microsoft.com/office/drawing/2015/10/21/chartex" xmlns:cx3="http://schemas.microsoft.com/office/drawing/2016/5/9/chartex" xmlns:cx4="http://schemas.microsoft.com/office/drawing/2016/5/10/chartex" xmlns:cx5="http://schemas.microsoft.com/office/drawing/2016/5/11/chartex" xmlns:cx6="http://schemas.microsoft.com/office/drawing/2016/5/12/chartex" xmlns:cx7="http://schemas.microsoft.com/office/drawing/2016/5/13/chartex" xmlns:cx8="http://schemas.microsoft.com/office/drawing/2016/5/14/chartex" xmlns:mc="http://schemas.openxmlformats.org/markup-compatibility/2006" xmlns:aink="http://schemas.microsoft.com/office/drawing/2016/ink" xmlns:am3d="http://schemas.microsoft.com/office/drawing/2017/model3d" xmlns:o="urn:schemas-microsoft-com:office:office" xmlns:r="http://schemas.openxmlformats.org/officeDocument/2006/relationships" xmlns:m="http://schemas.openxmlformats.org/officeDocument/2006/math" xmlns:v="urn:schemas-microsoft-com:vml" xmlns:wp14="http://schemas.microsoft.com/office/word/2010/wordprocessingDrawing" xmlns:wp="http://schemas.openxmlformats.org/drawingml/2006/wordprocessingDrawing" xmlns:w10="urn:schemas-microsoft-com:office:word" xmlns:w="http://schemas.openxmlformats.org/wordprocessingml/2006/main" xmlns:w14="http://schemas.microsoft.com/office/word/2010/wordml" xmlns:w15="http://schemas.microsoft.com/office/word/2012/wordml" xmlns:w16cex="http://schemas.microsoft.com/office/word/2018/wordml/cex" xmlns:w16cid="http://schemas.microsoft.com/office/word/2016/wordml/cid" xmlns:w16="http://schemas.microsoft.com/office/word/2018/wordml" xmlns:w16sdtdh="http://schemas.microsoft.com/office/word/2020/wordml/sdtdatahash" xmlns:w16se="http://schemas.microsoft.com/office/word/2015/wordml/symex" xmlns:wpg="http://schemas.microsoft.com/office/word/2010/wordprocessingGroup" xmlns:wpi="http://schemas.microsoft.com/office/word/2010/wordprocessingInk" xmlns:wne="http://schemas.microsoft.com/office/word/2006/wordml" xmlns:wps="http://schemas.microsoft.com/office/word/2010/wordprocessingShape" mc:Ignorable="w14 w15 w16se w16cid w16 w16cex w16sdtdh wp14">
+<w:ftr xmlns:wpc="http://schemas.microsoft.com/office/word/2010/wordprocessingCanvas" xmlns:cx="http://schemas.microsoft.com/office/drawing/2014/chartex" xmlns:cx1="http://schemas.microsoft.com/office/drawing/2015/9/8/chartex" xmlns:cx2="http://schemas.microsoft.com/office/drawing/2015/10/21/chartex" xmlns:cx3="http://schemas.microsoft.com/office/drawing/2016/5/9/chartex" xmlns:cx4="http://schemas.microsoft.com/office/drawing/2016/5/10/chartex" xmlns:cx5="http://schemas.microsoft.com/office/drawing/2016/5/11/chartex" xmlns:cx6="http://schemas.microsoft.com/office/drawing/2016/5/12/chartex" xmlns:cx7="http://schemas.microsoft.com/office/drawing/2016/5/13/chartex" xmlns:cx8="http://schemas.microsoft.com/office/drawing/2016/5/14/chartex" xmlns:mc="http://schemas.openxmlformats.org/markup-compatibility/2006" xmlns:aink="http://schemas.microsoft.com/office/drawing/2016/ink" xmlns:am3d="http://schemas.microsoft.com/office/drawing/2017/model3d" xmlns:o="urn:schemas-microsoft-com:office:office" xmlns:r="http://schemas.openxmlformats.org/officeDocument/2006/relationships" xmlns:m="http://schemas.openxmlformats.org/officeDocument/2006/math" xmlns:v="urn:schemas-microsoft-com:vml" xmlns:wp14="http://schemas.microsoft.com/office/word/2010/wordprocessingDrawing" xmlns:wp="http://schemas.openxmlformats.org/drawingml/2006/wordprocessingDrawing" xmlns:w10="urn:schemas-microsoft-com:office:word" xmlns:w="http://schemas.openxmlformats.org/wordprocessingml/2006/main" xmlns:w14="http://schemas.microsoft.com/office/word/2010/wordml" xmlns:w15="http://schemas.microsoft.com/office/word/2012/wordml" xmlns:w16cid="http://schemas.microsoft.com/office/word/2016/wordml/cid" xmlns:w16se="http://schemas.microsoft.com/office/word/2015/wordml/symex" xmlns:wpg="http://schemas.microsoft.com/office/word/2010/wordprocessingGroup" xmlns:wpi="http://schemas.microsoft.com/office/word/2010/wordprocessingInk" xmlns:wne="http://schemas.microsoft.com/office/word/2006/wordml" xmlns:wps="http://schemas.microsoft.com/office/word/2010/wordprocessingShape" mc:Ignorable="w14 w15 w16se w16cid wp14">
   <w:p>
     <w:pPr>
       <w:pStyle w:val="Pidipagina"/>
@@ -15880,14 +17975,27 @@
     <w:r>
       <w:tab/>
     </w:r>
-    <w:fldSimple w:instr=" FILENAME ">
-      <w:r>
-        <w:rPr>
-          <w:noProof/>
-        </w:rPr>
-        <w:t>Documentazione lavoro temporaneo - Samuele Abba.docx</w:t>
-      </w:r>
-    </w:fldSimple>
+    <w:r>
+      <w:fldChar w:fldCharType="begin"/>
+    </w:r>
+    <w:r>
+      <w:instrText xml:space="preserve"> FILENAME </w:instrText>
+    </w:r>
+    <w:r>
+      <w:fldChar w:fldCharType="separate"/>
+    </w:r>
+    <w:r>
+      <w:rPr>
+        <w:noProof/>
+      </w:rPr>
+      <w:t>Documentazione lavoro temporaneo - Samuele Abba.docx</w:t>
+    </w:r>
+    <w:r>
+      <w:rPr>
+        <w:noProof/>
+      </w:rPr>
+      <w:fldChar w:fldCharType="end"/>
+    </w:r>
     <w:r>
       <w:tab/>
       <w:t xml:space="preserve">Versione: </w:t>
@@ -15905,7 +18013,7 @@
       <w:rPr>
         <w:noProof/>
       </w:rPr>
-      <w:t>07.10.2021</w:t>
+      <w:t>14.10.2021</w:t>
     </w:r>
     <w:r>
       <w:fldChar w:fldCharType="end"/>
@@ -15915,7 +18023,7 @@
 </file>
 
 <file path=word/footnotes.xml><?xml version="1.0" encoding="utf-8"?>
-<w:footnotes xmlns:wpc="http://schemas.microsoft.com/office/word/2010/wordprocessingCanvas" xmlns:cx="http://schemas.microsoft.com/office/drawing/2014/chartex" xmlns:cx1="http://schemas.microsoft.com/office/drawing/2015/9/8/chartex" xmlns:cx2="http://schemas.microsoft.com/office/drawing/2015/10/21/chartex" xmlns:cx3="http://schemas.microsoft.com/office/drawing/2016/5/9/chartex" xmlns:cx4="http://schemas.microsoft.com/office/drawing/2016/5/10/chartex" xmlns:cx5="http://schemas.microsoft.com/office/drawing/2016/5/11/chartex" xmlns:cx6="http://schemas.microsoft.com/office/drawing/2016/5/12/chartex" xmlns:cx7="http://schemas.microsoft.com/office/drawing/2016/5/13/chartex" xmlns:cx8="http://schemas.microsoft.com/office/drawing/2016/5/14/chartex" xmlns:mc="http://schemas.openxmlformats.org/markup-compatibility/2006" xmlns:aink="http://schemas.microsoft.com/office/drawing/2016/ink" xmlns:am3d="http://schemas.microsoft.com/office/drawing/2017/model3d" xmlns:o="urn:schemas-microsoft-com:office:office" xmlns:r="http://schemas.openxmlformats.org/officeDocument/2006/relationships" xmlns:m="http://schemas.openxmlformats.org/officeDocument/2006/math" xmlns:v="urn:schemas-microsoft-com:vml" xmlns:wp14="http://schemas.microsoft.com/office/word/2010/wordprocessingDrawing" xmlns:wp="http://schemas.openxmlformats.org/drawingml/2006/wordprocessingDrawing" xmlns:w10="urn:schemas-microsoft-com:office:word" xmlns:w="http://schemas.openxmlformats.org/wordprocessingml/2006/main" xmlns:w14="http://schemas.microsoft.com/office/word/2010/wordml" xmlns:w15="http://schemas.microsoft.com/office/word/2012/wordml" xmlns:w16cex="http://schemas.microsoft.com/office/word/2018/wordml/cex" xmlns:w16cid="http://schemas.microsoft.com/office/word/2016/wordml/cid" xmlns:w16="http://schemas.microsoft.com/office/word/2018/wordml" xmlns:w16sdtdh="http://schemas.microsoft.com/office/word/2020/wordml/sdtdatahash" xmlns:w16se="http://schemas.microsoft.com/office/word/2015/wordml/symex" xmlns:wpg="http://schemas.microsoft.com/office/word/2010/wordprocessingGroup" xmlns:wpi="http://schemas.microsoft.com/office/word/2010/wordprocessingInk" xmlns:wne="http://schemas.microsoft.com/office/word/2006/wordml" xmlns:wps="http://schemas.microsoft.com/office/word/2010/wordprocessingShape" mc:Ignorable="w14 w15 w16se w16cid w16 w16cex w16sdtdh wp14">
+<w:footnotes xmlns:wpc="http://schemas.microsoft.com/office/word/2010/wordprocessingCanvas" xmlns:cx="http://schemas.microsoft.com/office/drawing/2014/chartex" xmlns:cx1="http://schemas.microsoft.com/office/drawing/2015/9/8/chartex" xmlns:cx2="http://schemas.microsoft.com/office/drawing/2015/10/21/chartex" xmlns:cx3="http://schemas.microsoft.com/office/drawing/2016/5/9/chartex" xmlns:cx4="http://schemas.microsoft.com/office/drawing/2016/5/10/chartex" xmlns:cx5="http://schemas.microsoft.com/office/drawing/2016/5/11/chartex" xmlns:cx6="http://schemas.microsoft.com/office/drawing/2016/5/12/chartex" xmlns:cx7="http://schemas.microsoft.com/office/drawing/2016/5/13/chartex" xmlns:cx8="http://schemas.microsoft.com/office/drawing/2016/5/14/chartex" xmlns:mc="http://schemas.openxmlformats.org/markup-compatibility/2006" xmlns:aink="http://schemas.microsoft.com/office/drawing/2016/ink" xmlns:am3d="http://schemas.microsoft.com/office/drawing/2017/model3d" xmlns:o="urn:schemas-microsoft-com:office:office" xmlns:r="http://schemas.openxmlformats.org/officeDocument/2006/relationships" xmlns:m="http://schemas.openxmlformats.org/officeDocument/2006/math" xmlns:v="urn:schemas-microsoft-com:vml" xmlns:wp14="http://schemas.microsoft.com/office/word/2010/wordprocessingDrawing" xmlns:wp="http://schemas.openxmlformats.org/drawingml/2006/wordprocessingDrawing" xmlns:w10="urn:schemas-microsoft-com:office:word" xmlns:w="http://schemas.openxmlformats.org/wordprocessingml/2006/main" xmlns:w14="http://schemas.microsoft.com/office/word/2010/wordml" xmlns:w15="http://schemas.microsoft.com/office/word/2012/wordml" xmlns:w16cid="http://schemas.microsoft.com/office/word/2016/wordml/cid" xmlns:w16se="http://schemas.microsoft.com/office/word/2015/wordml/symex" xmlns:wpg="http://schemas.microsoft.com/office/word/2010/wordprocessingGroup" xmlns:wpi="http://schemas.microsoft.com/office/word/2010/wordprocessingInk" xmlns:wne="http://schemas.microsoft.com/office/word/2006/wordml" xmlns:wps="http://schemas.microsoft.com/office/word/2010/wordprocessingShape" mc:Ignorable="w14 w15 w16se w16cid wp14">
   <w:footnote w:type="separator" w:id="-1">
     <w:p>
       <w:r>
@@ -15934,7 +18042,7 @@
 </file>
 
 <file path=word/header1.xml><?xml version="1.0" encoding="utf-8"?>
-<w:hdr xmlns:wpc="http://schemas.microsoft.com/office/word/2010/wordprocessingCanvas" xmlns:cx="http://schemas.microsoft.com/office/drawing/2014/chartex" xmlns:cx1="http://schemas.microsoft.com/office/drawing/2015/9/8/chartex" xmlns:cx2="http://schemas.microsoft.com/office/drawing/2015/10/21/chartex" xmlns:cx3="http://schemas.microsoft.com/office/drawing/2016/5/9/chartex" xmlns:cx4="http://schemas.microsoft.com/office/drawing/2016/5/10/chartex" xmlns:cx5="http://schemas.microsoft.com/office/drawing/2016/5/11/chartex" xmlns:cx6="http://schemas.microsoft.com/office/drawing/2016/5/12/chartex" xmlns:cx7="http://schemas.microsoft.com/office/drawing/2016/5/13/chartex" xmlns:cx8="http://schemas.microsoft.com/office/drawing/2016/5/14/chartex" xmlns:mc="http://schemas.openxmlformats.org/markup-compatibility/2006" xmlns:aink="http://schemas.microsoft.com/office/drawing/2016/ink" xmlns:am3d="http://schemas.microsoft.com/office/drawing/2017/model3d" xmlns:o="urn:schemas-microsoft-com:office:office" xmlns:r="http://schemas.openxmlformats.org/officeDocument/2006/relationships" xmlns:m="http://schemas.openxmlformats.org/officeDocument/2006/math" xmlns:v="urn:schemas-microsoft-com:vml" xmlns:wp14="http://schemas.microsoft.com/office/word/2010/wordprocessingDrawing" xmlns:wp="http://schemas.openxmlformats.org/drawingml/2006/wordprocessingDrawing" xmlns:w10="urn:schemas-microsoft-com:office:word" xmlns:w="http://schemas.openxmlformats.org/wordprocessingml/2006/main" xmlns:w14="http://schemas.microsoft.com/office/word/2010/wordml" xmlns:w15="http://schemas.microsoft.com/office/word/2012/wordml" xmlns:w16cex="http://schemas.microsoft.com/office/word/2018/wordml/cex" xmlns:w16cid="http://schemas.microsoft.com/office/word/2016/wordml/cid" xmlns:w16="http://schemas.microsoft.com/office/word/2018/wordml" xmlns:w16sdtdh="http://schemas.microsoft.com/office/word/2020/wordml/sdtdatahash" xmlns:w16se="http://schemas.microsoft.com/office/word/2015/wordml/symex" xmlns:wpg="http://schemas.microsoft.com/office/word/2010/wordprocessingGroup" xmlns:wpi="http://schemas.microsoft.com/office/word/2010/wordprocessingInk" xmlns:wne="http://schemas.microsoft.com/office/word/2006/wordml" xmlns:wps="http://schemas.microsoft.com/office/word/2010/wordprocessingShape" mc:Ignorable="w14 w15 w16se w16cid w16 w16cex w16sdtdh wp14">
+<w:hdr xmlns:wpc="http://schemas.microsoft.com/office/word/2010/wordprocessingCanvas" xmlns:cx="http://schemas.microsoft.com/office/drawing/2014/chartex" xmlns:cx1="http://schemas.microsoft.com/office/drawing/2015/9/8/chartex" xmlns:cx2="http://schemas.microsoft.com/office/drawing/2015/10/21/chartex" xmlns:cx3="http://schemas.microsoft.com/office/drawing/2016/5/9/chartex" xmlns:cx4="http://schemas.microsoft.com/office/drawing/2016/5/10/chartex" xmlns:cx5="http://schemas.microsoft.com/office/drawing/2016/5/11/chartex" xmlns:cx6="http://schemas.microsoft.com/office/drawing/2016/5/12/chartex" xmlns:cx7="http://schemas.microsoft.com/office/drawing/2016/5/13/chartex" xmlns:cx8="http://schemas.microsoft.com/office/drawing/2016/5/14/chartex" xmlns:mc="http://schemas.openxmlformats.org/markup-compatibility/2006" xmlns:aink="http://schemas.microsoft.com/office/drawing/2016/ink" xmlns:am3d="http://schemas.microsoft.com/office/drawing/2017/model3d" xmlns:o="urn:schemas-microsoft-com:office:office" xmlns:r="http://schemas.openxmlformats.org/officeDocument/2006/relationships" xmlns:m="http://schemas.openxmlformats.org/officeDocument/2006/math" xmlns:v="urn:schemas-microsoft-com:vml" xmlns:wp14="http://schemas.microsoft.com/office/word/2010/wordprocessingDrawing" xmlns:wp="http://schemas.openxmlformats.org/drawingml/2006/wordprocessingDrawing" xmlns:w10="urn:schemas-microsoft-com:office:word" xmlns:w="http://schemas.openxmlformats.org/wordprocessingml/2006/main" xmlns:w14="http://schemas.microsoft.com/office/word/2010/wordml" xmlns:w15="http://schemas.microsoft.com/office/word/2012/wordml" xmlns:w16cid="http://schemas.microsoft.com/office/word/2016/wordml/cid" xmlns:w16se="http://schemas.microsoft.com/office/word/2015/wordml/symex" xmlns:wpg="http://schemas.microsoft.com/office/word/2010/wordprocessingGroup" xmlns:wpi="http://schemas.microsoft.com/office/word/2010/wordprocessingInk" xmlns:wne="http://schemas.microsoft.com/office/word/2006/wordml" xmlns:wps="http://schemas.microsoft.com/office/word/2010/wordprocessingShape" mc:Ignorable="w14 w15 w16se w16cid wp14">
   <w:tbl>
     <w:tblPr>
       <w:tblW w:w="9639" w:type="dxa"/>
@@ -16297,7 +18405,7 @@
 </file>
 
 <file path=word/header2.xml><?xml version="1.0" encoding="utf-8"?>
-<w:hdr xmlns:wpc="http://schemas.microsoft.com/office/word/2010/wordprocessingCanvas" xmlns:cx="http://schemas.microsoft.com/office/drawing/2014/chartex" xmlns:cx1="http://schemas.microsoft.com/office/drawing/2015/9/8/chartex" xmlns:cx2="http://schemas.microsoft.com/office/drawing/2015/10/21/chartex" xmlns:cx3="http://schemas.microsoft.com/office/drawing/2016/5/9/chartex" xmlns:cx4="http://schemas.microsoft.com/office/drawing/2016/5/10/chartex" xmlns:cx5="http://schemas.microsoft.com/office/drawing/2016/5/11/chartex" xmlns:cx6="http://schemas.microsoft.com/office/drawing/2016/5/12/chartex" xmlns:cx7="http://schemas.microsoft.com/office/drawing/2016/5/13/chartex" xmlns:cx8="http://schemas.microsoft.com/office/drawing/2016/5/14/chartex" xmlns:mc="http://schemas.openxmlformats.org/markup-compatibility/2006" xmlns:aink="http://schemas.microsoft.com/office/drawing/2016/ink" xmlns:am3d="http://schemas.microsoft.com/office/drawing/2017/model3d" xmlns:o="urn:schemas-microsoft-com:office:office" xmlns:r="http://schemas.openxmlformats.org/officeDocument/2006/relationships" xmlns:m="http://schemas.openxmlformats.org/officeDocument/2006/math" xmlns:v="urn:schemas-microsoft-com:vml" xmlns:wp14="http://schemas.microsoft.com/office/word/2010/wordprocessingDrawing" xmlns:wp="http://schemas.openxmlformats.org/drawingml/2006/wordprocessingDrawing" xmlns:w10="urn:schemas-microsoft-com:office:word" xmlns:w="http://schemas.openxmlformats.org/wordprocessingml/2006/main" xmlns:w14="http://schemas.microsoft.com/office/word/2010/wordml" xmlns:w15="http://schemas.microsoft.com/office/word/2012/wordml" xmlns:w16cex="http://schemas.microsoft.com/office/word/2018/wordml/cex" xmlns:w16cid="http://schemas.microsoft.com/office/word/2016/wordml/cid" xmlns:w16="http://schemas.microsoft.com/office/word/2018/wordml" xmlns:w16sdtdh="http://schemas.microsoft.com/office/word/2020/wordml/sdtdatahash" xmlns:w16se="http://schemas.microsoft.com/office/word/2015/wordml/symex" xmlns:wpg="http://schemas.microsoft.com/office/word/2010/wordprocessingGroup" xmlns:wpi="http://schemas.microsoft.com/office/word/2010/wordprocessingInk" xmlns:wne="http://schemas.microsoft.com/office/word/2006/wordml" xmlns:wps="http://schemas.microsoft.com/office/word/2010/wordprocessingShape" mc:Ignorable="w14 w15 w16se w16cid w16 w16cex w16sdtdh wp14">
+<w:hdr xmlns:wpc="http://schemas.microsoft.com/office/word/2010/wordprocessingCanvas" xmlns:cx="http://schemas.microsoft.com/office/drawing/2014/chartex" xmlns:cx1="http://schemas.microsoft.com/office/drawing/2015/9/8/chartex" xmlns:cx2="http://schemas.microsoft.com/office/drawing/2015/10/21/chartex" xmlns:cx3="http://schemas.microsoft.com/office/drawing/2016/5/9/chartex" xmlns:cx4="http://schemas.microsoft.com/office/drawing/2016/5/10/chartex" xmlns:cx5="http://schemas.microsoft.com/office/drawing/2016/5/11/chartex" xmlns:cx6="http://schemas.microsoft.com/office/drawing/2016/5/12/chartex" xmlns:cx7="http://schemas.microsoft.com/office/drawing/2016/5/13/chartex" xmlns:cx8="http://schemas.microsoft.com/office/drawing/2016/5/14/chartex" xmlns:mc="http://schemas.openxmlformats.org/markup-compatibility/2006" xmlns:aink="http://schemas.microsoft.com/office/drawing/2016/ink" xmlns:am3d="http://schemas.microsoft.com/office/drawing/2017/model3d" xmlns:o="urn:schemas-microsoft-com:office:office" xmlns:r="http://schemas.openxmlformats.org/officeDocument/2006/relationships" xmlns:m="http://schemas.openxmlformats.org/officeDocument/2006/math" xmlns:v="urn:schemas-microsoft-com:vml" xmlns:wp14="http://schemas.microsoft.com/office/word/2010/wordprocessingDrawing" xmlns:wp="http://schemas.openxmlformats.org/drawingml/2006/wordprocessingDrawing" xmlns:w10="urn:schemas-microsoft-com:office:word" xmlns:w="http://schemas.openxmlformats.org/wordprocessingml/2006/main" xmlns:w14="http://schemas.microsoft.com/office/word/2010/wordml" xmlns:w15="http://schemas.microsoft.com/office/word/2012/wordml" xmlns:w16cid="http://schemas.microsoft.com/office/word/2016/wordml/cid" xmlns:w16se="http://schemas.microsoft.com/office/word/2015/wordml/symex" xmlns:wpg="http://schemas.microsoft.com/office/word/2010/wordprocessingGroup" xmlns:wpi="http://schemas.microsoft.com/office/word/2010/wordprocessingInk" xmlns:wne="http://schemas.microsoft.com/office/word/2006/wordml" xmlns:wps="http://schemas.microsoft.com/office/word/2010/wordprocessingShape" mc:Ignorable="w14 w15 w16se w16cid wp14">
   <w:tbl>
     <w:tblPr>
       <w:tblW w:w="9639" w:type="dxa"/>
@@ -16655,7 +18763,7 @@
 </file>
 
 <file path=word/header3.xml><?xml version="1.0" encoding="utf-8"?>
-<w:hdr xmlns:wpc="http://schemas.microsoft.com/office/word/2010/wordprocessingCanvas" xmlns:cx="http://schemas.microsoft.com/office/drawing/2014/chartex" xmlns:cx1="http://schemas.microsoft.com/office/drawing/2015/9/8/chartex" xmlns:cx2="http://schemas.microsoft.com/office/drawing/2015/10/21/chartex" xmlns:cx3="http://schemas.microsoft.com/office/drawing/2016/5/9/chartex" xmlns:cx4="http://schemas.microsoft.com/office/drawing/2016/5/10/chartex" xmlns:cx5="http://schemas.microsoft.com/office/drawing/2016/5/11/chartex" xmlns:cx6="http://schemas.microsoft.com/office/drawing/2016/5/12/chartex" xmlns:cx7="http://schemas.microsoft.com/office/drawing/2016/5/13/chartex" xmlns:cx8="http://schemas.microsoft.com/office/drawing/2016/5/14/chartex" xmlns:mc="http://schemas.openxmlformats.org/markup-compatibility/2006" xmlns:aink="http://schemas.microsoft.com/office/drawing/2016/ink" xmlns:am3d="http://schemas.microsoft.com/office/drawing/2017/model3d" xmlns:o="urn:schemas-microsoft-com:office:office" xmlns:r="http://schemas.openxmlformats.org/officeDocument/2006/relationships" xmlns:m="http://schemas.openxmlformats.org/officeDocument/2006/math" xmlns:v="urn:schemas-microsoft-com:vml" xmlns:wp14="http://schemas.microsoft.com/office/word/2010/wordprocessingDrawing" xmlns:wp="http://schemas.openxmlformats.org/drawingml/2006/wordprocessingDrawing" xmlns:w10="urn:schemas-microsoft-com:office:word" xmlns:w="http://schemas.openxmlformats.org/wordprocessingml/2006/main" xmlns:w14="http://schemas.microsoft.com/office/word/2010/wordml" xmlns:w15="http://schemas.microsoft.com/office/word/2012/wordml" xmlns:w16cex="http://schemas.microsoft.com/office/word/2018/wordml/cex" xmlns:w16cid="http://schemas.microsoft.com/office/word/2016/wordml/cid" xmlns:w16="http://schemas.microsoft.com/office/word/2018/wordml" xmlns:w16sdtdh="http://schemas.microsoft.com/office/word/2020/wordml/sdtdatahash" xmlns:w16se="http://schemas.microsoft.com/office/word/2015/wordml/symex" xmlns:wpg="http://schemas.microsoft.com/office/word/2010/wordprocessingGroup" xmlns:wpi="http://schemas.microsoft.com/office/word/2010/wordprocessingInk" xmlns:wne="http://schemas.microsoft.com/office/word/2006/wordml" xmlns:wps="http://schemas.microsoft.com/office/word/2010/wordprocessingShape" mc:Ignorable="w14 w15 w16se w16cid w16 w16cex w16sdtdh wp14">
+<w:hdr xmlns:wpc="http://schemas.microsoft.com/office/word/2010/wordprocessingCanvas" xmlns:cx="http://schemas.microsoft.com/office/drawing/2014/chartex" xmlns:cx1="http://schemas.microsoft.com/office/drawing/2015/9/8/chartex" xmlns:cx2="http://schemas.microsoft.com/office/drawing/2015/10/21/chartex" xmlns:cx3="http://schemas.microsoft.com/office/drawing/2016/5/9/chartex" xmlns:cx4="http://schemas.microsoft.com/office/drawing/2016/5/10/chartex" xmlns:cx5="http://schemas.microsoft.com/office/drawing/2016/5/11/chartex" xmlns:cx6="http://schemas.microsoft.com/office/drawing/2016/5/12/chartex" xmlns:cx7="http://schemas.microsoft.com/office/drawing/2016/5/13/chartex" xmlns:cx8="http://schemas.microsoft.com/office/drawing/2016/5/14/chartex" xmlns:mc="http://schemas.openxmlformats.org/markup-compatibility/2006" xmlns:aink="http://schemas.microsoft.com/office/drawing/2016/ink" xmlns:am3d="http://schemas.microsoft.com/office/drawing/2017/model3d" xmlns:o="urn:schemas-microsoft-com:office:office" xmlns:r="http://schemas.openxmlformats.org/officeDocument/2006/relationships" xmlns:m="http://schemas.openxmlformats.org/officeDocument/2006/math" xmlns:v="urn:schemas-microsoft-com:vml" xmlns:wp14="http://schemas.microsoft.com/office/word/2010/wordprocessingDrawing" xmlns:wp="http://schemas.openxmlformats.org/drawingml/2006/wordprocessingDrawing" xmlns:w10="urn:schemas-microsoft-com:office:word" xmlns:w="http://schemas.openxmlformats.org/wordprocessingml/2006/main" xmlns:w14="http://schemas.microsoft.com/office/word/2010/wordml" xmlns:w15="http://schemas.microsoft.com/office/word/2012/wordml" xmlns:w16cid="http://schemas.microsoft.com/office/word/2016/wordml/cid" xmlns:w16se="http://schemas.microsoft.com/office/word/2015/wordml/symex" xmlns:wpg="http://schemas.microsoft.com/office/word/2010/wordprocessingGroup" xmlns:wpi="http://schemas.microsoft.com/office/word/2010/wordprocessingInk" xmlns:wne="http://schemas.microsoft.com/office/word/2006/wordml" xmlns:wps="http://schemas.microsoft.com/office/word/2010/wordprocessingShape" mc:Ignorable="w14 w15 w16se w16cid wp14">
   <w:tbl>
     <w:tblPr>
       <w:tblW w:w="13331" w:type="dxa"/>
@@ -17013,7 +19121,7 @@
 </file>
 
 <file path=word/header4.xml><?xml version="1.0" encoding="utf-8"?>
-<w:hdr xmlns:wpc="http://schemas.microsoft.com/office/word/2010/wordprocessingCanvas" xmlns:cx="http://schemas.microsoft.com/office/drawing/2014/chartex" xmlns:cx1="http://schemas.microsoft.com/office/drawing/2015/9/8/chartex" xmlns:cx2="http://schemas.microsoft.com/office/drawing/2015/10/21/chartex" xmlns:cx3="http://schemas.microsoft.com/office/drawing/2016/5/9/chartex" xmlns:cx4="http://schemas.microsoft.com/office/drawing/2016/5/10/chartex" xmlns:cx5="http://schemas.microsoft.com/office/drawing/2016/5/11/chartex" xmlns:cx6="http://schemas.microsoft.com/office/drawing/2016/5/12/chartex" xmlns:cx7="http://schemas.microsoft.com/office/drawing/2016/5/13/chartex" xmlns:cx8="http://schemas.microsoft.com/office/drawing/2016/5/14/chartex" xmlns:mc="http://schemas.openxmlformats.org/markup-compatibility/2006" xmlns:aink="http://schemas.microsoft.com/office/drawing/2016/ink" xmlns:am3d="http://schemas.microsoft.com/office/drawing/2017/model3d" xmlns:o="urn:schemas-microsoft-com:office:office" xmlns:r="http://schemas.openxmlformats.org/officeDocument/2006/relationships" xmlns:m="http://schemas.openxmlformats.org/officeDocument/2006/math" xmlns:v="urn:schemas-microsoft-com:vml" xmlns:wp14="http://schemas.microsoft.com/office/word/2010/wordprocessingDrawing" xmlns:wp="http://schemas.openxmlformats.org/drawingml/2006/wordprocessingDrawing" xmlns:w10="urn:schemas-microsoft-com:office:word" xmlns:w="http://schemas.openxmlformats.org/wordprocessingml/2006/main" xmlns:w14="http://schemas.microsoft.com/office/word/2010/wordml" xmlns:w15="http://schemas.microsoft.com/office/word/2012/wordml" xmlns:w16cex="http://schemas.microsoft.com/office/word/2018/wordml/cex" xmlns:w16cid="http://schemas.microsoft.com/office/word/2016/wordml/cid" xmlns:w16="http://schemas.microsoft.com/office/word/2018/wordml" xmlns:w16sdtdh="http://schemas.microsoft.com/office/word/2020/wordml/sdtdatahash" xmlns:w16se="http://schemas.microsoft.com/office/word/2015/wordml/symex" xmlns:wpg="http://schemas.microsoft.com/office/word/2010/wordprocessingGroup" xmlns:wpi="http://schemas.microsoft.com/office/word/2010/wordprocessingInk" xmlns:wne="http://schemas.microsoft.com/office/word/2006/wordml" xmlns:wps="http://schemas.microsoft.com/office/word/2010/wordprocessingShape" mc:Ignorable="w14 w15 w16se w16cid w16 w16cex w16sdtdh wp14">
+<w:hdr xmlns:wpc="http://schemas.microsoft.com/office/word/2010/wordprocessingCanvas" xmlns:cx="http://schemas.microsoft.com/office/drawing/2014/chartex" xmlns:cx1="http://schemas.microsoft.com/office/drawing/2015/9/8/chartex" xmlns:cx2="http://schemas.microsoft.com/office/drawing/2015/10/21/chartex" xmlns:cx3="http://schemas.microsoft.com/office/drawing/2016/5/9/chartex" xmlns:cx4="http://schemas.microsoft.com/office/drawing/2016/5/10/chartex" xmlns:cx5="http://schemas.microsoft.com/office/drawing/2016/5/11/chartex" xmlns:cx6="http://schemas.microsoft.com/office/drawing/2016/5/12/chartex" xmlns:cx7="http://schemas.microsoft.com/office/drawing/2016/5/13/chartex" xmlns:cx8="http://schemas.microsoft.com/office/drawing/2016/5/14/chartex" xmlns:mc="http://schemas.openxmlformats.org/markup-compatibility/2006" xmlns:aink="http://schemas.microsoft.com/office/drawing/2016/ink" xmlns:am3d="http://schemas.microsoft.com/office/drawing/2017/model3d" xmlns:o="urn:schemas-microsoft-com:office:office" xmlns:r="http://schemas.openxmlformats.org/officeDocument/2006/relationships" xmlns:m="http://schemas.openxmlformats.org/officeDocument/2006/math" xmlns:v="urn:schemas-microsoft-com:vml" xmlns:wp14="http://schemas.microsoft.com/office/word/2010/wordprocessingDrawing" xmlns:wp="http://schemas.openxmlformats.org/drawingml/2006/wordprocessingDrawing" xmlns:w10="urn:schemas-microsoft-com:office:word" xmlns:w="http://schemas.openxmlformats.org/wordprocessingml/2006/main" xmlns:w14="http://schemas.microsoft.com/office/word/2010/wordml" xmlns:w15="http://schemas.microsoft.com/office/word/2012/wordml" xmlns:w16cid="http://schemas.microsoft.com/office/word/2016/wordml/cid" xmlns:w16se="http://schemas.microsoft.com/office/word/2015/wordml/symex" xmlns:wpg="http://schemas.microsoft.com/office/word/2010/wordprocessingGroup" xmlns:wpi="http://schemas.microsoft.com/office/word/2010/wordprocessingInk" xmlns:wne="http://schemas.microsoft.com/office/word/2006/wordml" xmlns:wps="http://schemas.microsoft.com/office/word/2010/wordprocessingShape" mc:Ignorable="w14 w15 w16se w16cid wp14">
   <w:tbl>
     <w:tblPr>
       <w:tblW w:w="9639" w:type="dxa"/>
@@ -17371,7 +19479,7 @@
 </file>
 
 <file path=word/numbering.xml><?xml version="1.0" encoding="utf-8"?>
-<w:numbering xmlns:wpc="http://schemas.microsoft.com/office/word/2010/wordprocessingCanvas" xmlns:cx="http://schemas.microsoft.com/office/drawing/2014/chartex" xmlns:cx1="http://schemas.microsoft.com/office/drawing/2015/9/8/chartex" xmlns:cx2="http://schemas.microsoft.com/office/drawing/2015/10/21/chartex" xmlns:cx3="http://schemas.microsoft.com/office/drawing/2016/5/9/chartex" xmlns:cx4="http://schemas.microsoft.com/office/drawing/2016/5/10/chartex" xmlns:cx5="http://schemas.microsoft.com/office/drawing/2016/5/11/chartex" xmlns:cx6="http://schemas.microsoft.com/office/drawing/2016/5/12/chartex" xmlns:cx7="http://schemas.microsoft.com/office/drawing/2016/5/13/chartex" xmlns:cx8="http://schemas.microsoft.com/office/drawing/2016/5/14/chartex" xmlns:mc="http://schemas.openxmlformats.org/markup-compatibility/2006" xmlns:aink="http://schemas.microsoft.com/office/drawing/2016/ink" xmlns:am3d="http://schemas.microsoft.com/office/drawing/2017/model3d" xmlns:o="urn:schemas-microsoft-com:office:office" xmlns:r="http://schemas.openxmlformats.org/officeDocument/2006/relationships" xmlns:m="http://schemas.openxmlformats.org/officeDocument/2006/math" xmlns:v="urn:schemas-microsoft-com:vml" xmlns:wp14="http://schemas.microsoft.com/office/word/2010/wordprocessingDrawing" xmlns:wp="http://schemas.openxmlformats.org/drawingml/2006/wordprocessingDrawing" xmlns:w10="urn:schemas-microsoft-com:office:word" xmlns:w="http://schemas.openxmlformats.org/wordprocessingml/2006/main" xmlns:w14="http://schemas.microsoft.com/office/word/2010/wordml" xmlns:w15="http://schemas.microsoft.com/office/word/2012/wordml" xmlns:w16cex="http://schemas.microsoft.com/office/word/2018/wordml/cex" xmlns:w16cid="http://schemas.microsoft.com/office/word/2016/wordml/cid" xmlns:w16="http://schemas.microsoft.com/office/word/2018/wordml" xmlns:w16sdtdh="http://schemas.microsoft.com/office/word/2020/wordml/sdtdatahash" xmlns:w16se="http://schemas.microsoft.com/office/word/2015/wordml/symex" xmlns:wpg="http://schemas.microsoft.com/office/word/2010/wordprocessingGroup" xmlns:wpi="http://schemas.microsoft.com/office/word/2010/wordprocessingInk" xmlns:wne="http://schemas.microsoft.com/office/word/2006/wordml" xmlns:wps="http://schemas.microsoft.com/office/word/2010/wordprocessingShape" mc:Ignorable="w14 w15 w16se w16cid w16 w16cex w16sdtdh wp14">
+<w:numbering xmlns:wpc="http://schemas.microsoft.com/office/word/2010/wordprocessingCanvas" xmlns:cx="http://schemas.microsoft.com/office/drawing/2014/chartex" xmlns:cx1="http://schemas.microsoft.com/office/drawing/2015/9/8/chartex" xmlns:cx2="http://schemas.microsoft.com/office/drawing/2015/10/21/chartex" xmlns:cx3="http://schemas.microsoft.com/office/drawing/2016/5/9/chartex" xmlns:cx4="http://schemas.microsoft.com/office/drawing/2016/5/10/chartex" xmlns:cx5="http://schemas.microsoft.com/office/drawing/2016/5/11/chartex" xmlns:cx6="http://schemas.microsoft.com/office/drawing/2016/5/12/chartex" xmlns:cx7="http://schemas.microsoft.com/office/drawing/2016/5/13/chartex" xmlns:cx8="http://schemas.microsoft.com/office/drawing/2016/5/14/chartex" xmlns:mc="http://schemas.openxmlformats.org/markup-compatibility/2006" xmlns:aink="http://schemas.microsoft.com/office/drawing/2016/ink" xmlns:am3d="http://schemas.microsoft.com/office/drawing/2017/model3d" xmlns:o="urn:schemas-microsoft-com:office:office" xmlns:r="http://schemas.openxmlformats.org/officeDocument/2006/relationships" xmlns:m="http://schemas.openxmlformats.org/officeDocument/2006/math" xmlns:v="urn:schemas-microsoft-com:vml" xmlns:wp14="http://schemas.microsoft.com/office/word/2010/wordprocessingDrawing" xmlns:wp="http://schemas.openxmlformats.org/drawingml/2006/wordprocessingDrawing" xmlns:w10="urn:schemas-microsoft-com:office:word" xmlns:w="http://schemas.openxmlformats.org/wordprocessingml/2006/main" xmlns:w14="http://schemas.microsoft.com/office/word/2010/wordml" xmlns:w15="http://schemas.microsoft.com/office/word/2012/wordml" xmlns:w16cid="http://schemas.microsoft.com/office/word/2016/wordml/cid" xmlns:w16se="http://schemas.microsoft.com/office/word/2015/wordml/symex" xmlns:wpg="http://schemas.microsoft.com/office/word/2010/wordprocessingGroup" xmlns:wpi="http://schemas.microsoft.com/office/word/2010/wordprocessingInk" xmlns:wne="http://schemas.microsoft.com/office/word/2006/wordml" xmlns:wps="http://schemas.microsoft.com/office/word/2010/wordprocessingShape" mc:Ignorable="w14 w15 w16se w16cid wp14">
   <w:abstractNum w:abstractNumId="0" w15:restartNumberingAfterBreak="0">
     <w:nsid w:val="00E21725"/>
     <w:multiLevelType w:val="hybridMultilevel"/>
@@ -17842,6 +19950,119 @@
     </w:lvl>
   </w:abstractNum>
   <w:abstractNum w:abstractNumId="5" w15:restartNumberingAfterBreak="0">
+    <w:nsid w:val="0F515818"/>
+    <w:multiLevelType w:val="hybridMultilevel"/>
+    <w:tmpl w:val="8EB8CCC8"/>
+    <w:lvl w:ilvl="0" w:tplc="08100001">
+      <w:start w:val="1"/>
+      <w:numFmt w:val="bullet"/>
+      <w:lvlText w:val=""/>
+      <w:lvlJc w:val="left"/>
+      <w:pPr>
+        <w:ind w:left="720" w:hanging="360"/>
+      </w:pPr>
+      <w:rPr>
+        <w:rFonts w:ascii="Symbol" w:hAnsi="Symbol" w:hint="default"/>
+      </w:rPr>
+    </w:lvl>
+    <w:lvl w:ilvl="1" w:tplc="08100003" w:tentative="1">
+      <w:start w:val="1"/>
+      <w:numFmt w:val="bullet"/>
+      <w:lvlText w:val="o"/>
+      <w:lvlJc w:val="left"/>
+      <w:pPr>
+        <w:ind w:left="1440" w:hanging="360"/>
+      </w:pPr>
+      <w:rPr>
+        <w:rFonts w:ascii="Courier New" w:hAnsi="Courier New" w:cs="Courier New" w:hint="default"/>
+      </w:rPr>
+    </w:lvl>
+    <w:lvl w:ilvl="2" w:tplc="08100005" w:tentative="1">
+      <w:start w:val="1"/>
+      <w:numFmt w:val="bullet"/>
+      <w:lvlText w:val=""/>
+      <w:lvlJc w:val="left"/>
+      <w:pPr>
+        <w:ind w:left="2160" w:hanging="360"/>
+      </w:pPr>
+      <w:rPr>
+        <w:rFonts w:ascii="Wingdings" w:hAnsi="Wingdings" w:hint="default"/>
+      </w:rPr>
+    </w:lvl>
+    <w:lvl w:ilvl="3" w:tplc="08100001" w:tentative="1">
+      <w:start w:val="1"/>
+      <w:numFmt w:val="bullet"/>
+      <w:lvlText w:val=""/>
+      <w:lvlJc w:val="left"/>
+      <w:pPr>
+        <w:ind w:left="2880" w:hanging="360"/>
+      </w:pPr>
+      <w:rPr>
+        <w:rFonts w:ascii="Symbol" w:hAnsi="Symbol" w:hint="default"/>
+      </w:rPr>
+    </w:lvl>
+    <w:lvl w:ilvl="4" w:tplc="08100003" w:tentative="1">
+      <w:start w:val="1"/>
+      <w:numFmt w:val="bullet"/>
+      <w:lvlText w:val="o"/>
+      <w:lvlJc w:val="left"/>
+      <w:pPr>
+        <w:ind w:left="3600" w:hanging="360"/>
+      </w:pPr>
+      <w:rPr>
+        <w:rFonts w:ascii="Courier New" w:hAnsi="Courier New" w:cs="Courier New" w:hint="default"/>
+      </w:rPr>
+    </w:lvl>
+    <w:lvl w:ilvl="5" w:tplc="08100005" w:tentative="1">
+      <w:start w:val="1"/>
+      <w:numFmt w:val="bullet"/>
+      <w:lvlText w:val=""/>
+      <w:lvlJc w:val="left"/>
+      <w:pPr>
+        <w:ind w:left="4320" w:hanging="360"/>
+      </w:pPr>
+      <w:rPr>
+        <w:rFonts w:ascii="Wingdings" w:hAnsi="Wingdings" w:hint="default"/>
+      </w:rPr>
+    </w:lvl>
+    <w:lvl w:ilvl="6" w:tplc="08100001" w:tentative="1">
+      <w:start w:val="1"/>
+      <w:numFmt w:val="bullet"/>
+      <w:lvlText w:val=""/>
+      <w:lvlJc w:val="left"/>
+      <w:pPr>
+        <w:ind w:left="5040" w:hanging="360"/>
+      </w:pPr>
+      <w:rPr>
+        <w:rFonts w:ascii="Symbol" w:hAnsi="Symbol" w:hint="default"/>
+      </w:rPr>
+    </w:lvl>
+    <w:lvl w:ilvl="7" w:tplc="08100003" w:tentative="1">
+      <w:start w:val="1"/>
+      <w:numFmt w:val="bullet"/>
+      <w:lvlText w:val="o"/>
+      <w:lvlJc w:val="left"/>
+      <w:pPr>
+        <w:ind w:left="5760" w:hanging="360"/>
+      </w:pPr>
+      <w:rPr>
+        <w:rFonts w:ascii="Courier New" w:hAnsi="Courier New" w:cs="Courier New" w:hint="default"/>
+      </w:rPr>
+    </w:lvl>
+    <w:lvl w:ilvl="8" w:tplc="08100005" w:tentative="1">
+      <w:start w:val="1"/>
+      <w:numFmt w:val="bullet"/>
+      <w:lvlText w:val=""/>
+      <w:lvlJc w:val="left"/>
+      <w:pPr>
+        <w:ind w:left="6480" w:hanging="360"/>
+      </w:pPr>
+      <w:rPr>
+        <w:rFonts w:ascii="Wingdings" w:hAnsi="Wingdings" w:hint="default"/>
+      </w:rPr>
+    </w:lvl>
+  </w:abstractNum>
+  <w:abstractNum w:abstractNumId="6" w15:restartNumberingAfterBreak="0">
     <w:nsid w:val="0FFF6BCF"/>
     <w:multiLevelType w:val="hybridMultilevel"/>
     <w:tmpl w:val="6DFE49C0"/>
@@ -17930,7 +20151,7 @@
       </w:pPr>
     </w:lvl>
   </w:abstractNum>
-  <w:abstractNum w:abstractNumId="6" w15:restartNumberingAfterBreak="0">
+  <w:abstractNum w:abstractNumId="7" w15:restartNumberingAfterBreak="0">
     <w:nsid w:val="10CB776C"/>
     <w:multiLevelType w:val="hybridMultilevel"/>
     <w:tmpl w:val="678CE950"/>
@@ -18070,7 +20291,7 @@
       </w:rPr>
     </w:lvl>
   </w:abstractNum>
-  <w:abstractNum w:abstractNumId="7" w15:restartNumberingAfterBreak="0">
+  <w:abstractNum w:abstractNumId="8" w15:restartNumberingAfterBreak="0">
     <w:nsid w:val="11BF7F01"/>
     <w:multiLevelType w:val="hybridMultilevel"/>
     <w:tmpl w:val="56AEAD0E"/>
@@ -18159,7 +20380,7 @@
       </w:pPr>
     </w:lvl>
   </w:abstractNum>
-  <w:abstractNum w:abstractNumId="8" w15:restartNumberingAfterBreak="0">
+  <w:abstractNum w:abstractNumId="9" w15:restartNumberingAfterBreak="0">
     <w:nsid w:val="12C843D7"/>
     <w:multiLevelType w:val="hybridMultilevel"/>
     <w:tmpl w:val="C1845D68"/>
@@ -18299,7 +20520,7 @@
       </w:rPr>
     </w:lvl>
   </w:abstractNum>
-  <w:abstractNum w:abstractNumId="9" w15:restartNumberingAfterBreak="0">
+  <w:abstractNum w:abstractNumId="10" w15:restartNumberingAfterBreak="0">
     <w:nsid w:val="13084F39"/>
     <w:multiLevelType w:val="hybridMultilevel"/>
     <w:tmpl w:val="F4CE361A"/>
@@ -18388,7 +20609,7 @@
       </w:pPr>
     </w:lvl>
   </w:abstractNum>
-  <w:abstractNum w:abstractNumId="10" w15:restartNumberingAfterBreak="0">
+  <w:abstractNum w:abstractNumId="11" w15:restartNumberingAfterBreak="0">
     <w:nsid w:val="137E6FF9"/>
     <w:multiLevelType w:val="hybridMultilevel"/>
     <w:tmpl w:val="E5046E16"/>
@@ -18477,7 +20698,7 @@
       </w:pPr>
     </w:lvl>
   </w:abstractNum>
-  <w:abstractNum w:abstractNumId="11" w15:restartNumberingAfterBreak="0">
+  <w:abstractNum w:abstractNumId="12" w15:restartNumberingAfterBreak="0">
     <w:nsid w:val="17D44F1D"/>
     <w:multiLevelType w:val="hybridMultilevel"/>
     <w:tmpl w:val="BD82B2C2"/>
@@ -18566,7 +20787,7 @@
       </w:pPr>
     </w:lvl>
   </w:abstractNum>
-  <w:abstractNum w:abstractNumId="12" w15:restartNumberingAfterBreak="0">
+  <w:abstractNum w:abstractNumId="13" w15:restartNumberingAfterBreak="0">
     <w:nsid w:val="1D36694B"/>
     <w:multiLevelType w:val="hybridMultilevel"/>
     <w:tmpl w:val="43FECA5A"/>
@@ -18655,7 +20876,7 @@
       </w:pPr>
     </w:lvl>
   </w:abstractNum>
-  <w:abstractNum w:abstractNumId="13" w15:restartNumberingAfterBreak="0">
+  <w:abstractNum w:abstractNumId="14" w15:restartNumberingAfterBreak="0">
     <w:nsid w:val="204953E2"/>
     <w:multiLevelType w:val="hybridMultilevel"/>
     <w:tmpl w:val="93BAC6AA"/>
@@ -18744,7 +20965,7 @@
       </w:pPr>
     </w:lvl>
   </w:abstractNum>
-  <w:abstractNum w:abstractNumId="14" w15:restartNumberingAfterBreak="0">
+  <w:abstractNum w:abstractNumId="15" w15:restartNumberingAfterBreak="0">
     <w:nsid w:val="2114455D"/>
     <w:multiLevelType w:val="hybridMultilevel"/>
     <w:tmpl w:val="92F8B8EC"/>
@@ -18833,7 +21054,7 @@
       </w:pPr>
     </w:lvl>
   </w:abstractNum>
-  <w:abstractNum w:abstractNumId="15" w15:restartNumberingAfterBreak="0">
+  <w:abstractNum w:abstractNumId="16" w15:restartNumberingAfterBreak="0">
     <w:nsid w:val="24A46D31"/>
     <w:multiLevelType w:val="hybridMultilevel"/>
     <w:tmpl w:val="A56221F0"/>
@@ -18946,7 +21167,7 @@
       </w:pPr>
     </w:lvl>
   </w:abstractNum>
-  <w:abstractNum w:abstractNumId="16" w15:restartNumberingAfterBreak="0">
+  <w:abstractNum w:abstractNumId="17" w15:restartNumberingAfterBreak="0">
     <w:nsid w:val="24D94F58"/>
     <w:multiLevelType w:val="hybridMultilevel"/>
     <w:tmpl w:val="2D382DB4"/>
@@ -19059,7 +21280,7 @@
       </w:rPr>
     </w:lvl>
   </w:abstractNum>
-  <w:abstractNum w:abstractNumId="17" w15:restartNumberingAfterBreak="0">
+  <w:abstractNum w:abstractNumId="18" w15:restartNumberingAfterBreak="0">
     <w:nsid w:val="27245B47"/>
     <w:multiLevelType w:val="hybridMultilevel"/>
     <w:tmpl w:val="0B841836"/>
@@ -19148,7 +21369,7 @@
       </w:pPr>
     </w:lvl>
   </w:abstractNum>
-  <w:abstractNum w:abstractNumId="18" w15:restartNumberingAfterBreak="0">
+  <w:abstractNum w:abstractNumId="19" w15:restartNumberingAfterBreak="0">
     <w:nsid w:val="28224F68"/>
     <w:multiLevelType w:val="hybridMultilevel"/>
     <w:tmpl w:val="1FCAD624"/>
@@ -19237,7 +21458,7 @@
       </w:pPr>
     </w:lvl>
   </w:abstractNum>
-  <w:abstractNum w:abstractNumId="19" w15:restartNumberingAfterBreak="0">
+  <w:abstractNum w:abstractNumId="20" w15:restartNumberingAfterBreak="0">
     <w:nsid w:val="31A41985"/>
     <w:multiLevelType w:val="hybridMultilevel"/>
     <w:tmpl w:val="967C9808"/>
@@ -19326,7 +21547,7 @@
       </w:pPr>
     </w:lvl>
   </w:abstractNum>
-  <w:abstractNum w:abstractNumId="20" w15:restartNumberingAfterBreak="0">
+  <w:abstractNum w:abstractNumId="21" w15:restartNumberingAfterBreak="0">
     <w:nsid w:val="333F317E"/>
     <w:multiLevelType w:val="hybridMultilevel"/>
     <w:tmpl w:val="F7F88DEE"/>
@@ -19415,7 +21636,7 @@
       </w:pPr>
     </w:lvl>
   </w:abstractNum>
-  <w:abstractNum w:abstractNumId="21" w15:restartNumberingAfterBreak="0">
+  <w:abstractNum w:abstractNumId="22" w15:restartNumberingAfterBreak="0">
     <w:nsid w:val="34863DD2"/>
     <w:multiLevelType w:val="hybridMultilevel"/>
     <w:tmpl w:val="CC58D8D8"/>
@@ -19504,7 +21725,7 @@
       </w:pPr>
     </w:lvl>
   </w:abstractNum>
-  <w:abstractNum w:abstractNumId="22" w15:restartNumberingAfterBreak="0">
+  <w:abstractNum w:abstractNumId="23" w15:restartNumberingAfterBreak="0">
     <w:nsid w:val="35780C2E"/>
     <w:multiLevelType w:val="hybridMultilevel"/>
     <w:tmpl w:val="CC6A7FEE"/>
@@ -19593,7 +21814,7 @@
       </w:pPr>
     </w:lvl>
   </w:abstractNum>
-  <w:abstractNum w:abstractNumId="23" w15:restartNumberingAfterBreak="0">
+  <w:abstractNum w:abstractNumId="24" w15:restartNumberingAfterBreak="0">
     <w:nsid w:val="37D107F0"/>
     <w:multiLevelType w:val="hybridMultilevel"/>
     <w:tmpl w:val="58F05216"/>
@@ -19682,7 +21903,7 @@
       </w:pPr>
     </w:lvl>
   </w:abstractNum>
-  <w:abstractNum w:abstractNumId="24" w15:restartNumberingAfterBreak="0">
+  <w:abstractNum w:abstractNumId="25" w15:restartNumberingAfterBreak="0">
     <w:nsid w:val="428662FF"/>
     <w:multiLevelType w:val="hybridMultilevel"/>
     <w:tmpl w:val="23500232"/>
@@ -19771,7 +21992,7 @@
       </w:pPr>
     </w:lvl>
   </w:abstractNum>
-  <w:abstractNum w:abstractNumId="25" w15:restartNumberingAfterBreak="0">
+  <w:abstractNum w:abstractNumId="26" w15:restartNumberingAfterBreak="0">
     <w:nsid w:val="45B27CEE"/>
     <w:multiLevelType w:val="hybridMultilevel"/>
     <w:tmpl w:val="F6A4803A"/>
@@ -19857,7 +22078,7 @@
       </w:pPr>
     </w:lvl>
   </w:abstractNum>
-  <w:abstractNum w:abstractNumId="26" w15:restartNumberingAfterBreak="0">
+  <w:abstractNum w:abstractNumId="27" w15:restartNumberingAfterBreak="0">
     <w:nsid w:val="4658518D"/>
     <w:multiLevelType w:val="hybridMultilevel"/>
     <w:tmpl w:val="BAC6B880"/>
@@ -19946,7 +22167,7 @@
       </w:pPr>
     </w:lvl>
   </w:abstractNum>
-  <w:abstractNum w:abstractNumId="27" w15:restartNumberingAfterBreak="0">
+  <w:abstractNum w:abstractNumId="28" w15:restartNumberingAfterBreak="0">
     <w:nsid w:val="47735CDA"/>
     <w:multiLevelType w:val="hybridMultilevel"/>
     <w:tmpl w:val="BFB06DCE"/>
@@ -20035,7 +22256,7 @@
       </w:pPr>
     </w:lvl>
   </w:abstractNum>
-  <w:abstractNum w:abstractNumId="28" w15:restartNumberingAfterBreak="0">
+  <w:abstractNum w:abstractNumId="29" w15:restartNumberingAfterBreak="0">
     <w:nsid w:val="4779438A"/>
     <w:multiLevelType w:val="hybridMultilevel"/>
     <w:tmpl w:val="A08210B8"/>
@@ -20124,7 +22345,7 @@
       </w:pPr>
     </w:lvl>
   </w:abstractNum>
-  <w:abstractNum w:abstractNumId="29" w15:restartNumberingAfterBreak="0">
+  <w:abstractNum w:abstractNumId="30" w15:restartNumberingAfterBreak="0">
     <w:nsid w:val="4A3C26D5"/>
     <w:multiLevelType w:val="hybridMultilevel"/>
     <w:tmpl w:val="F528A9F0"/>
@@ -20237,7 +22458,7 @@
       </w:rPr>
     </w:lvl>
   </w:abstractNum>
-  <w:abstractNum w:abstractNumId="30" w15:restartNumberingAfterBreak="0">
+  <w:abstractNum w:abstractNumId="31" w15:restartNumberingAfterBreak="0">
     <w:nsid w:val="4D131A80"/>
     <w:multiLevelType w:val="hybridMultilevel"/>
     <w:tmpl w:val="C6380364"/>
@@ -20326,7 +22547,7 @@
       </w:pPr>
     </w:lvl>
   </w:abstractNum>
-  <w:abstractNum w:abstractNumId="31" w15:restartNumberingAfterBreak="0">
+  <w:abstractNum w:abstractNumId="32" w15:restartNumberingAfterBreak="0">
     <w:nsid w:val="4DD47FAF"/>
     <w:multiLevelType w:val="hybridMultilevel"/>
     <w:tmpl w:val="43626EFE"/>
@@ -20415,7 +22636,7 @@
       </w:pPr>
     </w:lvl>
   </w:abstractNum>
-  <w:abstractNum w:abstractNumId="32" w15:restartNumberingAfterBreak="0">
+  <w:abstractNum w:abstractNumId="33" w15:restartNumberingAfterBreak="0">
     <w:nsid w:val="501508EE"/>
     <w:multiLevelType w:val="hybridMultilevel"/>
     <w:tmpl w:val="A25AF092"/>
@@ -20504,7 +22725,7 @@
       </w:pPr>
     </w:lvl>
   </w:abstractNum>
-  <w:abstractNum w:abstractNumId="33" w15:restartNumberingAfterBreak="0">
+  <w:abstractNum w:abstractNumId="34" w15:restartNumberingAfterBreak="0">
     <w:nsid w:val="53EC5443"/>
     <w:multiLevelType w:val="hybridMultilevel"/>
     <w:tmpl w:val="87B8190E"/>
@@ -20593,7 +22814,7 @@
       </w:pPr>
     </w:lvl>
   </w:abstractNum>
-  <w:abstractNum w:abstractNumId="34" w15:restartNumberingAfterBreak="0">
+  <w:abstractNum w:abstractNumId="35" w15:restartNumberingAfterBreak="0">
     <w:nsid w:val="560A7BC9"/>
     <w:multiLevelType w:val="hybridMultilevel"/>
     <w:tmpl w:val="426C75D2"/>
@@ -20682,7 +22903,7 @@
       </w:pPr>
     </w:lvl>
   </w:abstractNum>
-  <w:abstractNum w:abstractNumId="35" w15:restartNumberingAfterBreak="0">
+  <w:abstractNum w:abstractNumId="36" w15:restartNumberingAfterBreak="0">
     <w:nsid w:val="57C86EE7"/>
     <w:multiLevelType w:val="multilevel"/>
     <w:tmpl w:val="4DE6CDEC"/>
@@ -20831,7 +23052,7 @@
       </w:rPr>
     </w:lvl>
   </w:abstractNum>
-  <w:abstractNum w:abstractNumId="36" w15:restartNumberingAfterBreak="0">
+  <w:abstractNum w:abstractNumId="37" w15:restartNumberingAfterBreak="0">
     <w:nsid w:val="5B8B2F8B"/>
     <w:multiLevelType w:val="hybridMultilevel"/>
     <w:tmpl w:val="5858BA92"/>
@@ -20920,7 +23141,7 @@
       </w:pPr>
     </w:lvl>
   </w:abstractNum>
-  <w:abstractNum w:abstractNumId="37" w15:restartNumberingAfterBreak="0">
+  <w:abstractNum w:abstractNumId="38" w15:restartNumberingAfterBreak="0">
     <w:nsid w:val="642D68EE"/>
     <w:multiLevelType w:val="hybridMultilevel"/>
     <w:tmpl w:val="9992ED26"/>
@@ -21009,7 +23230,7 @@
       </w:pPr>
     </w:lvl>
   </w:abstractNum>
-  <w:abstractNum w:abstractNumId="38" w15:restartNumberingAfterBreak="0">
+  <w:abstractNum w:abstractNumId="39" w15:restartNumberingAfterBreak="0">
     <w:nsid w:val="66871ECE"/>
     <w:multiLevelType w:val="hybridMultilevel"/>
     <w:tmpl w:val="7F74FC56"/>
@@ -21125,7 +23346,7 @@
       </w:pPr>
     </w:lvl>
   </w:abstractNum>
-  <w:abstractNum w:abstractNumId="39" w15:restartNumberingAfterBreak="0">
+  <w:abstractNum w:abstractNumId="40" w15:restartNumberingAfterBreak="0">
     <w:nsid w:val="6ABE5228"/>
     <w:multiLevelType w:val="hybridMultilevel"/>
     <w:tmpl w:val="089EE6D8"/>
@@ -21241,7 +23462,7 @@
       </w:pPr>
     </w:lvl>
   </w:abstractNum>
-  <w:abstractNum w:abstractNumId="40" w15:restartNumberingAfterBreak="0">
+  <w:abstractNum w:abstractNumId="41" w15:restartNumberingAfterBreak="0">
     <w:nsid w:val="7826131F"/>
     <w:multiLevelType w:val="hybridMultilevel"/>
     <w:tmpl w:val="A50EA822"/>
@@ -21327,7 +23548,7 @@
       </w:pPr>
     </w:lvl>
   </w:abstractNum>
-  <w:abstractNum w:abstractNumId="41" w15:restartNumberingAfterBreak="0">
+  <w:abstractNum w:abstractNumId="42" w15:restartNumberingAfterBreak="0">
     <w:nsid w:val="7ACC392C"/>
     <w:multiLevelType w:val="hybridMultilevel"/>
     <w:tmpl w:val="F282F7F0"/>
@@ -21467,7 +23688,7 @@
       </w:rPr>
     </w:lvl>
   </w:abstractNum>
-  <w:abstractNum w:abstractNumId="42" w15:restartNumberingAfterBreak="0">
+  <w:abstractNum w:abstractNumId="43" w15:restartNumberingAfterBreak="0">
     <w:nsid w:val="7C0F15BD"/>
     <w:multiLevelType w:val="hybridMultilevel"/>
     <w:tmpl w:val="7578032C"/>
@@ -21556,7 +23777,7 @@
       </w:pPr>
     </w:lvl>
   </w:abstractNum>
-  <w:abstractNum w:abstractNumId="43" w15:restartNumberingAfterBreak="0">
+  <w:abstractNum w:abstractNumId="44" w15:restartNumberingAfterBreak="0">
     <w:nsid w:val="7CD54937"/>
     <w:multiLevelType w:val="hybridMultilevel"/>
     <w:tmpl w:val="1AB0305A"/>
@@ -21696,7 +23917,7 @@
       </w:rPr>
     </w:lvl>
   </w:abstractNum>
-  <w:abstractNum w:abstractNumId="44" w15:restartNumberingAfterBreak="0">
+  <w:abstractNum w:abstractNumId="45" w15:restartNumberingAfterBreak="0">
     <w:nsid w:val="7E530853"/>
     <w:multiLevelType w:val="hybridMultilevel"/>
     <w:tmpl w:val="1A823A06"/>
@@ -21786,146 +24007,149 @@
     </w:lvl>
   </w:abstractNum>
   <w:num w:numId="1">
-    <w:abstractNumId w:val="35"/>
+    <w:abstractNumId w:val="36"/>
   </w:num>
   <w:num w:numId="2">
-    <w:abstractNumId w:val="6"/>
+    <w:abstractNumId w:val="7"/>
   </w:num>
   <w:num w:numId="3">
-    <w:abstractNumId w:val="8"/>
+    <w:abstractNumId w:val="9"/>
   </w:num>
   <w:num w:numId="4">
-    <w:abstractNumId w:val="38"/>
+    <w:abstractNumId w:val="39"/>
   </w:num>
   <w:num w:numId="5">
-    <w:abstractNumId w:val="15"/>
+    <w:abstractNumId w:val="16"/>
   </w:num>
   <w:num w:numId="6">
-    <w:abstractNumId w:val="39"/>
+    <w:abstractNumId w:val="40"/>
   </w:num>
   <w:num w:numId="7">
     <w:abstractNumId w:val="3"/>
   </w:num>
   <w:num w:numId="8">
+    <w:abstractNumId w:val="42"/>
+  </w:num>
+  <w:num w:numId="9">
+    <w:abstractNumId w:val="44"/>
+  </w:num>
+  <w:num w:numId="10">
+    <w:abstractNumId w:val="30"/>
+  </w:num>
+  <w:num w:numId="11">
+    <w:abstractNumId w:val="26"/>
+  </w:num>
+  <w:num w:numId="12">
     <w:abstractNumId w:val="41"/>
   </w:num>
-  <w:num w:numId="9">
+  <w:num w:numId="13">
     <w:abstractNumId w:val="43"/>
   </w:num>
-  <w:num w:numId="10">
+  <w:num w:numId="14">
+    <w:abstractNumId w:val="17"/>
+  </w:num>
+  <w:num w:numId="15">
+    <w:abstractNumId w:val="25"/>
+  </w:num>
+  <w:num w:numId="16">
+    <w:abstractNumId w:val="19"/>
+  </w:num>
+  <w:num w:numId="17">
+    <w:abstractNumId w:val="23"/>
+  </w:num>
+  <w:num w:numId="18">
+    <w:abstractNumId w:val="11"/>
+  </w:num>
+  <w:num w:numId="19">
+    <w:abstractNumId w:val="10"/>
+  </w:num>
+  <w:num w:numId="20">
     <w:abstractNumId w:val="29"/>
   </w:num>
-  <w:num w:numId="11">
-    <w:abstractNumId w:val="25"/>
-  </w:num>
-  <w:num w:numId="12">
-    <w:abstractNumId w:val="40"/>
-  </w:num>
-  <w:num w:numId="13">
-    <w:abstractNumId w:val="42"/>
-  </w:num>
-  <w:num w:numId="14">
-    <w:abstractNumId w:val="16"/>
-  </w:num>
-  <w:num w:numId="15">
-    <w:abstractNumId w:val="24"/>
-  </w:num>
-  <w:num w:numId="16">
-    <w:abstractNumId w:val="18"/>
-  </w:num>
-  <w:num w:numId="17">
-    <w:abstractNumId w:val="22"/>
-  </w:num>
-  <w:num w:numId="18">
-    <w:abstractNumId w:val="10"/>
-  </w:num>
-  <w:num w:numId="19">
-    <w:abstractNumId w:val="9"/>
-  </w:num>
-  <w:num w:numId="20">
-    <w:abstractNumId w:val="28"/>
-  </w:num>
   <w:num w:numId="21">
-    <w:abstractNumId w:val="26"/>
+    <w:abstractNumId w:val="27"/>
   </w:num>
   <w:num w:numId="22">
     <w:abstractNumId w:val="4"/>
   </w:num>
   <w:num w:numId="23">
-    <w:abstractNumId w:val="13"/>
+    <w:abstractNumId w:val="14"/>
   </w:num>
   <w:num w:numId="24">
-    <w:abstractNumId w:val="17"/>
+    <w:abstractNumId w:val="18"/>
   </w:num>
   <w:num w:numId="25">
-    <w:abstractNumId w:val="5"/>
+    <w:abstractNumId w:val="6"/>
   </w:num>
   <w:num w:numId="26">
-    <w:abstractNumId w:val="34"/>
+    <w:abstractNumId w:val="35"/>
   </w:num>
   <w:num w:numId="27">
     <w:abstractNumId w:val="0"/>
   </w:num>
   <w:num w:numId="28">
-    <w:abstractNumId w:val="37"/>
+    <w:abstractNumId w:val="38"/>
   </w:num>
   <w:num w:numId="29">
     <w:abstractNumId w:val="2"/>
   </w:num>
   <w:num w:numId="30">
-    <w:abstractNumId w:val="44"/>
+    <w:abstractNumId w:val="45"/>
   </w:num>
   <w:num w:numId="31">
-    <w:abstractNumId w:val="11"/>
+    <w:abstractNumId w:val="12"/>
   </w:num>
   <w:num w:numId="32">
-    <w:abstractNumId w:val="36"/>
+    <w:abstractNumId w:val="37"/>
   </w:num>
   <w:num w:numId="33">
-    <w:abstractNumId w:val="14"/>
+    <w:abstractNumId w:val="15"/>
   </w:num>
   <w:num w:numId="34">
     <w:abstractNumId w:val="1"/>
   </w:num>
   <w:num w:numId="35">
-    <w:abstractNumId w:val="27"/>
+    <w:abstractNumId w:val="28"/>
   </w:num>
   <w:num w:numId="36">
-    <w:abstractNumId w:val="7"/>
+    <w:abstractNumId w:val="8"/>
   </w:num>
   <w:num w:numId="37">
-    <w:abstractNumId w:val="23"/>
+    <w:abstractNumId w:val="24"/>
   </w:num>
   <w:num w:numId="38">
-    <w:abstractNumId w:val="19"/>
+    <w:abstractNumId w:val="20"/>
   </w:num>
   <w:num w:numId="39">
-    <w:abstractNumId w:val="12"/>
+    <w:abstractNumId w:val="13"/>
   </w:num>
   <w:num w:numId="40">
+    <w:abstractNumId w:val="33"/>
+  </w:num>
+  <w:num w:numId="41">
+    <w:abstractNumId w:val="34"/>
+  </w:num>
+  <w:num w:numId="42">
+    <w:abstractNumId w:val="31"/>
+  </w:num>
+  <w:num w:numId="43">
     <w:abstractNumId w:val="32"/>
   </w:num>
-  <w:num w:numId="41">
-    <w:abstractNumId w:val="33"/>
-  </w:num>
-  <w:num w:numId="42">
-    <w:abstractNumId w:val="30"/>
-  </w:num>
-  <w:num w:numId="43">
-    <w:abstractNumId w:val="31"/>
-  </w:num>
   <w:num w:numId="44">
-    <w:abstractNumId w:val="20"/>
+    <w:abstractNumId w:val="21"/>
   </w:num>
   <w:num w:numId="45">
-    <w:abstractNumId w:val="21"/>
+    <w:abstractNumId w:val="22"/>
+  </w:num>
+  <w:num w:numId="46">
+    <w:abstractNumId w:val="5"/>
   </w:num>
   <w:numIdMacAtCleanup w:val="45"/>
 </w:numbering>
 </file>
 
 <file path=word/styles.xml><?xml version="1.0" encoding="utf-8"?>
-<w:styles xmlns:mc="http://schemas.openxmlformats.org/markup-compatibility/2006" xmlns:r="http://schemas.openxmlformats.org/officeDocument/2006/relationships" xmlns:w="http://schemas.openxmlformats.org/wordprocessingml/2006/main" xmlns:w14="http://schemas.microsoft.com/office/word/2010/wordml" xmlns:w15="http://schemas.microsoft.com/office/word/2012/wordml" xmlns:w16cex="http://schemas.microsoft.com/office/word/2018/wordml/cex" xmlns:w16cid="http://schemas.microsoft.com/office/word/2016/wordml/cid" xmlns:w16="http://schemas.microsoft.com/office/word/2018/wordml" xmlns:w16sdtdh="http://schemas.microsoft.com/office/word/2020/wordml/sdtdatahash" xmlns:w16se="http://schemas.microsoft.com/office/word/2015/wordml/symex" mc:Ignorable="w14 w15 w16se w16cid w16 w16cex w16sdtdh">
+<w:styles xmlns:mc="http://schemas.openxmlformats.org/markup-compatibility/2006" xmlns:r="http://schemas.openxmlformats.org/officeDocument/2006/relationships" xmlns:w="http://schemas.openxmlformats.org/wordprocessingml/2006/main" xmlns:w14="http://schemas.microsoft.com/office/word/2010/wordml" xmlns:w15="http://schemas.microsoft.com/office/word/2012/wordml" xmlns:w16cid="http://schemas.microsoft.com/office/word/2016/wordml/cid" xmlns:w16se="http://schemas.microsoft.com/office/word/2015/wordml/symex" mc:Ignorable="w14 w15 w16se w16cid">
   <w:docDefaults>
     <w:rPrDefault>
       <w:rPr>
@@ -21935,7 +24159,7 @@
     </w:rPrDefault>
     <w:pPrDefault/>
   </w:docDefaults>
-  <w:latentStyles w:defLockedState="0" w:defUIPriority="99" w:defSemiHidden="0" w:defUnhideWhenUsed="0" w:defQFormat="0" w:count="376">
+  <w:latentStyles w:defLockedState="0" w:defUIPriority="99" w:defSemiHidden="0" w:defUnhideWhenUsed="0" w:defQFormat="0" w:count="375">
     <w:lsdException w:name="Normal" w:uiPriority="0" w:qFormat="1"/>
     <w:lsdException w:name="heading 1" w:uiPriority="0" w:qFormat="1"/>
     <w:lsdException w:name="heading 2" w:uiPriority="0" w:qFormat="1"/>
@@ -22311,7 +24535,6 @@
     <w:lsdException w:name="Smart Hyperlink" w:semiHidden="1" w:unhideWhenUsed="1"/>
     <w:lsdException w:name="Hashtag" w:semiHidden="1" w:unhideWhenUsed="1"/>
     <w:lsdException w:name="Unresolved Mention" w:semiHidden="1" w:unhideWhenUsed="1"/>
-    <w:lsdException w:name="Smart Link" w:semiHidden="1" w:unhideWhenUsed="1"/>
   </w:latentStyles>
   <w:style w:type="paragraph" w:default="1" w:styleId="Normale">
     <w:name w:val="Normal"/>
@@ -22394,9 +24617,6 @@
         <w:ilvl w:val="3"/>
         <w:numId w:val="1"/>
       </w:numPr>
-      <w:tabs>
-        <w:tab w:val="clear" w:pos="864"/>
-      </w:tabs>
       <w:spacing w:before="240" w:after="240"/>
       <w:outlineLvl w:val="3"/>
     </w:pPr>
@@ -23201,7 +25421,7 @@
 </file>
 
 <file path=customXml/itemProps1.xml><?xml version="1.0" encoding="utf-8"?>
-<ds:datastoreItem xmlns:ds="http://schemas.openxmlformats.org/officeDocument/2006/customXml" ds:itemID="{F7B26CBC-47B4-4DE4-9518-0E3C5DA68AC6}">
+<ds:datastoreItem xmlns:ds="http://schemas.openxmlformats.org/officeDocument/2006/customXml" ds:itemID="{D7E33D99-D7FE-4B5B-BB72-0ABC99789828}">
   <ds:schemaRefs>
     <ds:schemaRef ds:uri="http://schemas.openxmlformats.org/officeDocument/2006/bibliography"/>
   </ds:schemaRefs>

--- a/3_Documentazione (word e pdf)/Documentazione lavoro temporaneo - Samuele Abba.docx
+++ b/3_Documentazione (word e pdf)/Documentazione lavoro temporaneo - Samuele Abba.docx
@@ -1,6 +1,6 @@
 
 <file path=word/document.xml><?xml version="1.0" encoding="utf-8"?>
-<w:document xmlns:wpc="http://schemas.microsoft.com/office/word/2010/wordprocessingCanvas" xmlns:cx="http://schemas.microsoft.com/office/drawing/2014/chartex" xmlns:cx1="http://schemas.microsoft.com/office/drawing/2015/9/8/chartex" xmlns:cx2="http://schemas.microsoft.com/office/drawing/2015/10/21/chartex" xmlns:cx3="http://schemas.microsoft.com/office/drawing/2016/5/9/chartex" xmlns:cx4="http://schemas.microsoft.com/office/drawing/2016/5/10/chartex" xmlns:cx5="http://schemas.microsoft.com/office/drawing/2016/5/11/chartex" xmlns:cx6="http://schemas.microsoft.com/office/drawing/2016/5/12/chartex" xmlns:cx7="http://schemas.microsoft.com/office/drawing/2016/5/13/chartex" xmlns:cx8="http://schemas.microsoft.com/office/drawing/2016/5/14/chartex" xmlns:mc="http://schemas.openxmlformats.org/markup-compatibility/2006" xmlns:aink="http://schemas.microsoft.com/office/drawing/2016/ink" xmlns:am3d="http://schemas.microsoft.com/office/drawing/2017/model3d" xmlns:o="urn:schemas-microsoft-com:office:office" xmlns:r="http://schemas.openxmlformats.org/officeDocument/2006/relationships" xmlns:m="http://schemas.openxmlformats.org/officeDocument/2006/math" xmlns:v="urn:schemas-microsoft-com:vml" xmlns:wp14="http://schemas.microsoft.com/office/word/2010/wordprocessingDrawing" xmlns:wp="http://schemas.openxmlformats.org/drawingml/2006/wordprocessingDrawing" xmlns:w10="urn:schemas-microsoft-com:office:word" xmlns:w="http://schemas.openxmlformats.org/wordprocessingml/2006/main" xmlns:w14="http://schemas.microsoft.com/office/word/2010/wordml" xmlns:w15="http://schemas.microsoft.com/office/word/2012/wordml" xmlns:w16cid="http://schemas.microsoft.com/office/word/2016/wordml/cid" xmlns:w16se="http://schemas.microsoft.com/office/word/2015/wordml/symex" xmlns:wpg="http://schemas.microsoft.com/office/word/2010/wordprocessingGroup" xmlns:wpi="http://schemas.microsoft.com/office/word/2010/wordprocessingInk" xmlns:wne="http://schemas.microsoft.com/office/word/2006/wordml" xmlns:wps="http://schemas.microsoft.com/office/word/2010/wordprocessingShape" mc:Ignorable="w14 w15 w16se w16cid wp14">
+<w:document xmlns:wpc="http://schemas.microsoft.com/office/word/2010/wordprocessingCanvas" xmlns:cx="http://schemas.microsoft.com/office/drawing/2014/chartex" xmlns:cx1="http://schemas.microsoft.com/office/drawing/2015/9/8/chartex" xmlns:cx2="http://schemas.microsoft.com/office/drawing/2015/10/21/chartex" xmlns:cx3="http://schemas.microsoft.com/office/drawing/2016/5/9/chartex" xmlns:cx4="http://schemas.microsoft.com/office/drawing/2016/5/10/chartex" xmlns:cx5="http://schemas.microsoft.com/office/drawing/2016/5/11/chartex" xmlns:cx6="http://schemas.microsoft.com/office/drawing/2016/5/12/chartex" xmlns:cx7="http://schemas.microsoft.com/office/drawing/2016/5/13/chartex" xmlns:cx8="http://schemas.microsoft.com/office/drawing/2016/5/14/chartex" xmlns:mc="http://schemas.openxmlformats.org/markup-compatibility/2006" xmlns:aink="http://schemas.microsoft.com/office/drawing/2016/ink" xmlns:am3d="http://schemas.microsoft.com/office/drawing/2017/model3d" xmlns:o="urn:schemas-microsoft-com:office:office" xmlns:r="http://schemas.openxmlformats.org/officeDocument/2006/relationships" xmlns:m="http://schemas.openxmlformats.org/officeDocument/2006/math" xmlns:v="urn:schemas-microsoft-com:vml" xmlns:wp14="http://schemas.microsoft.com/office/word/2010/wordprocessingDrawing" xmlns:wp="http://schemas.openxmlformats.org/drawingml/2006/wordprocessingDrawing" xmlns:w10="urn:schemas-microsoft-com:office:word" xmlns:w="http://schemas.openxmlformats.org/wordprocessingml/2006/main" xmlns:w14="http://schemas.microsoft.com/office/word/2010/wordml" xmlns:w15="http://schemas.microsoft.com/office/word/2012/wordml" xmlns:w16cex="http://schemas.microsoft.com/office/word/2018/wordml/cex" xmlns:w16cid="http://schemas.microsoft.com/office/word/2016/wordml/cid" xmlns:w16="http://schemas.microsoft.com/office/word/2018/wordml" xmlns:w16sdtdh="http://schemas.microsoft.com/office/word/2020/wordml/sdtdatahash" xmlns:w16se="http://schemas.microsoft.com/office/word/2015/wordml/symex" xmlns:wpg="http://schemas.microsoft.com/office/word/2010/wordprocessingGroup" xmlns:wpi="http://schemas.microsoft.com/office/word/2010/wordprocessingInk" xmlns:wne="http://schemas.microsoft.com/office/word/2006/wordml" xmlns:wps="http://schemas.microsoft.com/office/word/2010/wordprocessingShape" mc:Ignorable="w14 w15 w16se w16cid w16 w16cex w16sdtdh wp14">
   <w:body>
     <w:p>
       <w:pPr>
@@ -7356,27 +7356,25 @@
         <w:pStyle w:val="Titolo3"/>
       </w:pPr>
       <w:r>
-        <w:t>Progettazione</w:t>
-      </w:r>
-      <w:r>
-        <w:t xml:space="preserve"> logica</w:t>
-      </w:r>
-    </w:p>
-    <w:p>
-      <w:pPr>
-        <w:rPr>
-          <w:lang w:val="it-IT"/>
-        </w:rPr>
-      </w:pPr>
-      <w:r>
-        <w:rPr>
-          <w:noProof/>
+        <w:t>Progettazione logica</w:t>
+      </w:r>
+    </w:p>
+    <w:p>
+      <w:pPr>
+        <w:rPr>
+          <w:lang w:val="it-IT"/>
+        </w:rPr>
+      </w:pPr>
+      <w:r>
+        <w:rPr>
+          <w:noProof/>
+          <w:lang w:val="it-IT"/>
         </w:rPr>
         <w:drawing>
-          <wp:inline distT="0" distB="0" distL="0" distR="0" wp14:anchorId="70954B65" wp14:editId="635E2C58">
-            <wp:extent cx="6120130" cy="4769485"/>
+          <wp:inline distT="0" distB="0" distL="0" distR="0" wp14:anchorId="11F4D39B" wp14:editId="205ECBDB">
+            <wp:extent cx="6120130" cy="3895090"/>
             <wp:effectExtent l="0" t="0" r="0" b="0"/>
-            <wp:docPr id="18" name="Immagine 18"/>
+            <wp:docPr id="7" name="Immagine 7"/>
             <wp:cNvGraphicFramePr>
               <a:graphicFrameLocks xmlns:a="http://schemas.openxmlformats.org/drawingml/2006/main" noChangeAspect="1"/>
             </wp:cNvGraphicFramePr>
@@ -7384,11 +7382,17 @@
               <a:graphicData uri="http://schemas.openxmlformats.org/drawingml/2006/picture">
                 <pic:pic xmlns:pic="http://schemas.openxmlformats.org/drawingml/2006/picture">
                   <pic:nvPicPr>
-                    <pic:cNvPr id="1" name=""/>
+                    <pic:cNvPr id="7" name="Immagine 7"/>
                     <pic:cNvPicPr/>
                   </pic:nvPicPr>
                   <pic:blipFill>
-                    <a:blip r:embed="rId17"/>
+                    <a:blip r:embed="rId17">
+                      <a:extLst>
+                        <a:ext uri="{28A0092B-C50C-407E-A947-70E740481C1C}">
+                          <a14:useLocalDpi xmlns:a14="http://schemas.microsoft.com/office/drawing/2010/main" val="0"/>
+                        </a:ext>
+                      </a:extLst>
+                    </a:blip>
                     <a:stretch>
                       <a:fillRect/>
                     </a:stretch>
@@ -7396,7 +7400,7 @@
                   <pic:spPr>
                     <a:xfrm>
                       <a:off x="0" y="0"/>
-                      <a:ext cx="6120130" cy="4769485"/>
+                      <a:ext cx="6120130" cy="3895090"/>
                     </a:xfrm>
                     <a:prstGeom prst="rect">
                       <a:avLst/>
@@ -7415,6 +7419,13 @@
           <w:lang w:val="it-IT"/>
         </w:rPr>
       </w:pPr>
+    </w:p>
+    <w:p>
+      <w:pPr>
+        <w:rPr>
+          <w:lang w:val="it-IT"/>
+        </w:rPr>
+      </w:pPr>
       <w:r>
         <w:rPr>
           <w:lang w:val="it-IT"/>
@@ -7443,7 +7454,31 @@
         <w:rPr>
           <w:lang w:val="it-IT"/>
         </w:rPr>
-        <w:t>questa tabella contiene tutti gli utenti del database, ogni utente avrà una e-mail, una password e un ruolo.</w:t>
+        <w:t>questa tabella contiene tutti gli utenti del database, ogni utente avrà una e-mail, una password</w:t>
+      </w:r>
+      <w:r>
+        <w:rPr>
+          <w:lang w:val="it-IT"/>
+        </w:rPr>
+        <w:t>Hash</w:t>
+      </w:r>
+      <w:r>
+        <w:rPr>
+          <w:lang w:val="it-IT"/>
+        </w:rPr>
+        <w:t xml:space="preserve"> e un </w:t>
+      </w:r>
+      <w:r>
+        <w:rPr>
+          <w:lang w:val="it-IT"/>
+        </w:rPr>
+        <w:t>nomeR</w:t>
+      </w:r>
+      <w:r>
+        <w:rPr>
+          <w:lang w:val="it-IT"/>
+        </w:rPr>
+        <w:t>uolo.</w:t>
       </w:r>
     </w:p>
     <w:p>
@@ -7461,13 +7496,63 @@
         <w:rPr>
           <w:lang w:val="it-IT"/>
         </w:rPr>
-        <w:t xml:space="preserve">Ruolo: </w:t>
-      </w:r>
-      <w:r>
-        <w:rPr>
-          <w:lang w:val="it-IT"/>
-        </w:rPr>
-        <w:t>questa tabella contiene tutti i ruoli degli utenti del database, ogni ruolo ha un utente, essi possono essere (datori, lavoratori o amministratori).</w:t>
+        <w:t>Lavoro_Proposta</w:t>
+      </w:r>
+      <w:r>
+        <w:rPr>
+          <w:lang w:val="it-IT"/>
+        </w:rPr>
+        <w:t xml:space="preserve">: </w:t>
+      </w:r>
+      <w:r>
+        <w:rPr>
+          <w:lang w:val="it-IT"/>
+        </w:rPr>
+        <w:t>questa tabella contiene tutte le proposte che verranno fatte dai lavoratori alle offerte di lavoro dei datori di lavoro</w:t>
+      </w:r>
+      <w:r>
+        <w:rPr>
+          <w:lang w:val="it-IT"/>
+        </w:rPr>
+        <w:t xml:space="preserve"> esse sono caratterizzate da (data, </w:t>
+      </w:r>
+      <w:r>
+        <w:rPr>
+          <w:lang w:val="it-IT"/>
+        </w:rPr>
+        <w:t>lavoro_id</w:t>
+      </w:r>
+      <w:r>
+        <w:rPr>
+          <w:lang w:val="it-IT"/>
+        </w:rPr>
+        <w:t xml:space="preserve">, </w:t>
+      </w:r>
+      <w:r>
+        <w:rPr>
+          <w:lang w:val="it-IT"/>
+        </w:rPr>
+        <w:t>lavoratore_</w:t>
+      </w:r>
+      <w:proofErr w:type="gramStart"/>
+      <w:r>
+        <w:rPr>
+          <w:lang w:val="it-IT"/>
+        </w:rPr>
+        <w:t>email</w:t>
+      </w:r>
+      <w:proofErr w:type="gramEnd"/>
+      <w:r>
+        <w:rPr>
+          <w:lang w:val="it-IT"/>
+        </w:rPr>
+        <w:t>, titolo, descrizione e allegati)</w:t>
+      </w:r>
+      <w:r>
+        <w:rPr>
+          <w:lang w:val="it-IT"/>
+        </w:rPr>
+        <w:t>.</w:t>
       </w:r>
     </w:p>
     <w:p>
@@ -7485,31 +7570,111 @@
         <w:rPr>
           <w:lang w:val="it-IT"/>
         </w:rPr>
-        <w:t>Lavoro_Proposta</w:t>
-      </w:r>
-      <w:r>
-        <w:rPr>
-          <w:lang w:val="it-IT"/>
-        </w:rPr>
-        <w:t xml:space="preserve">: </w:t>
-      </w:r>
-      <w:r>
-        <w:rPr>
-          <w:lang w:val="it-IT"/>
-        </w:rPr>
-        <w:t>questa tabella contiene tutte le proposte che verranno fatte dai lavoratori alle offerte di lavoro dei datori di lavoro</w:t>
-      </w:r>
-      <w:r>
-        <w:rPr>
-          <w:lang w:val="it-IT"/>
-        </w:rPr>
-        <w:t xml:space="preserve"> esse sono caratterizzate da (data, id_lavoro, e-mail_lavoratore, titolo, descrizione e allegati)</w:t>
-      </w:r>
-      <w:r>
-        <w:rPr>
-          <w:lang w:val="it-IT"/>
-        </w:rPr>
-        <w:t>.</w:t>
+        <w:t xml:space="preserve">Lavoro: </w:t>
+      </w:r>
+      <w:r>
+        <w:rPr>
+          <w:lang w:val="it-IT"/>
+        </w:rPr>
+        <w:t>questa tabella contiene tutti i lavori offerti dai datori di lavoro</w:t>
+      </w:r>
+      <w:r>
+        <w:rPr>
+          <w:lang w:val="it-IT"/>
+        </w:rPr>
+        <w:t xml:space="preserve"> </w:t>
+      </w:r>
+      <w:r>
+        <w:rPr>
+          <w:lang w:val="it-IT"/>
+        </w:rPr>
+        <w:t xml:space="preserve">essi sono caratterizzate da (id, </w:t>
+      </w:r>
+      <w:r>
+        <w:rPr>
+          <w:lang w:val="it-IT"/>
+        </w:rPr>
+        <w:t>datore</w:t>
+      </w:r>
+      <w:r>
+        <w:rPr>
+          <w:lang w:val="it-IT"/>
+        </w:rPr>
+        <w:t>_</w:t>
+      </w:r>
+      <w:proofErr w:type="gramStart"/>
+      <w:r>
+        <w:rPr>
+          <w:lang w:val="it-IT"/>
+        </w:rPr>
+        <w:t>email</w:t>
+      </w:r>
+      <w:proofErr w:type="gramEnd"/>
+      <w:r>
+        <w:rPr>
+          <w:lang w:val="it-IT"/>
+        </w:rPr>
+        <w:t xml:space="preserve">, </w:t>
+      </w:r>
+      <w:r>
+        <w:rPr>
+          <w:lang w:val="it-IT"/>
+        </w:rPr>
+        <w:t>lavoratore_email</w:t>
+      </w:r>
+      <w:r>
+        <w:rPr>
+          <w:lang w:val="it-IT"/>
+        </w:rPr>
+        <w:t>, titolo, descrizione</w:t>
+      </w:r>
+      <w:r>
+        <w:rPr>
+          <w:lang w:val="it-IT"/>
+        </w:rPr>
+        <w:t>, ore</w:t>
+      </w:r>
+      <w:r>
+        <w:rPr>
+          <w:lang w:val="it-IT"/>
+        </w:rPr>
+        <w:t>D</w:t>
+      </w:r>
+      <w:r>
+        <w:rPr>
+          <w:lang w:val="it-IT"/>
+        </w:rPr>
+        <w:t>i</w:t>
+      </w:r>
+      <w:r>
+        <w:rPr>
+          <w:lang w:val="it-IT"/>
+        </w:rPr>
+        <w:t>L</w:t>
+      </w:r>
+      <w:r>
+        <w:rPr>
+          <w:lang w:val="it-IT"/>
+        </w:rPr>
+        <w:t>avoro, tariffa</w:t>
+      </w:r>
+      <w:r>
+        <w:rPr>
+          <w:lang w:val="it-IT"/>
+        </w:rPr>
+        <w:t>O</w:t>
+      </w:r>
+      <w:r>
+        <w:rPr>
+          <w:lang w:val="it-IT"/>
+        </w:rPr>
+        <w:t>raria, se occupato e se scaduto</w:t>
+      </w:r>
+      <w:r>
+        <w:rPr>
+          <w:lang w:val="it-IT"/>
+        </w:rPr>
+        <w:t>).</w:t>
       </w:r>
     </w:p>
     <w:p>
@@ -7527,108 +7692,6 @@
         <w:rPr>
           <w:lang w:val="it-IT"/>
         </w:rPr>
-        <w:t xml:space="preserve">Lavoro: </w:t>
-      </w:r>
-      <w:r>
-        <w:rPr>
-          <w:lang w:val="it-IT"/>
-        </w:rPr>
-        <w:t>questa tabella contiene tutti i lavori offerti dai datori di lavoro</w:t>
-      </w:r>
-      <w:r>
-        <w:rPr>
-          <w:lang w:val="it-IT"/>
-        </w:rPr>
-        <w:t xml:space="preserve"> </w:t>
-      </w:r>
-      <w:r>
-        <w:rPr>
-          <w:lang w:val="it-IT"/>
-        </w:rPr>
-        <w:t>essi</w:t>
-      </w:r>
-      <w:r>
-        <w:rPr>
-          <w:lang w:val="it-IT"/>
-        </w:rPr>
-        <w:t xml:space="preserve"> sono caratterizzate da (</w:t>
-      </w:r>
-      <w:r>
-        <w:rPr>
-          <w:lang w:val="it-IT"/>
-        </w:rPr>
-        <w:t>i</w:t>
-      </w:r>
-      <w:r>
-        <w:rPr>
-          <w:lang w:val="it-IT"/>
-        </w:rPr>
-        <w:t>d</w:t>
-      </w:r>
-      <w:r>
-        <w:rPr>
-          <w:lang w:val="it-IT"/>
-        </w:rPr>
-        <w:t xml:space="preserve">, </w:t>
-      </w:r>
-      <w:r>
-        <w:rPr>
-          <w:lang w:val="it-IT"/>
-        </w:rPr>
-        <w:t>e-mail_</w:t>
-      </w:r>
-      <w:r>
-        <w:rPr>
-          <w:lang w:val="it-IT"/>
-        </w:rPr>
-        <w:t>datore, e</w:t>
-      </w:r>
-      <w:r>
-        <w:rPr>
-          <w:lang w:val="it-IT"/>
-        </w:rPr>
-        <w:t>-mail_</w:t>
-      </w:r>
-      <w:r>
-        <w:rPr>
-          <w:lang w:val="it-IT"/>
-        </w:rPr>
-        <w:t xml:space="preserve">lavoratore, </w:t>
-      </w:r>
-      <w:r>
-        <w:rPr>
-          <w:lang w:val="it-IT"/>
-        </w:rPr>
-        <w:t>titolo, descrizione</w:t>
-      </w:r>
-      <w:r>
-        <w:rPr>
-          <w:lang w:val="it-IT"/>
-        </w:rPr>
-        <w:t>, ore di lavoro, tariffa oraria, se occupato e se scaduto</w:t>
-      </w:r>
-      <w:r>
-        <w:rPr>
-          <w:lang w:val="it-IT"/>
-        </w:rPr>
-        <w:t>).</w:t>
-      </w:r>
-    </w:p>
-    <w:p>
-      <w:pPr>
-        <w:pStyle w:val="Paragrafoelenco"/>
-        <w:numPr>
-          <w:ilvl w:val="0"/>
-          <w:numId w:val="46"/>
-        </w:numPr>
-        <w:rPr>
-          <w:lang w:val="it-IT"/>
-        </w:rPr>
-      </w:pPr>
-      <w:r>
-        <w:rPr>
-          <w:lang w:val="it-IT"/>
-        </w:rPr>
         <w:t xml:space="preserve">Fattura: </w:t>
       </w:r>
       <w:r>
@@ -7641,8 +7704,41 @@
         <w:rPr>
           <w:lang w:val="it-IT"/>
         </w:rPr>
-        <w:t>, che si fanno dai datori di lavoro ai lavoratori e ai collaboratori.</w:t>
-      </w:r>
+        <w:t>, che si fanno dai datori di lavoro ai lavoratori e ai collaboratori</w:t>
+      </w:r>
+      <w:r>
+        <w:rPr>
+          <w:lang w:val="it-IT"/>
+        </w:rPr>
+        <w:t>, questo grazie ai campi data, datore_</w:t>
+      </w:r>
+      <w:proofErr w:type="gramStart"/>
+      <w:r>
+        <w:rPr>
+          <w:lang w:val="it-IT"/>
+        </w:rPr>
+        <w:t>email</w:t>
+      </w:r>
+      <w:proofErr w:type="gramEnd"/>
+      <w:r>
+        <w:rPr>
+          <w:lang w:val="it-IT"/>
+        </w:rPr>
+        <w:t>, lavoratore_email e totale</w:t>
+      </w:r>
+      <w:r>
+        <w:rPr>
+          <w:lang w:val="it-IT"/>
+        </w:rPr>
+        <w:t>.</w:t>
+      </w:r>
+    </w:p>
+    <w:p>
+      <w:pPr>
+        <w:rPr>
+          <w:lang w:val="it-IT"/>
+        </w:rPr>
+      </w:pPr>
     </w:p>
     <w:p>
       <w:pPr>
@@ -7664,1820 +7760,1463 @@
       </w:pPr>
       <w:r>
         <w:lastRenderedPageBreak/>
-        <w:t xml:space="preserve">Progettazione </w:t>
-      </w:r>
-      <w:r>
-        <w:t>fisica</w:t>
-      </w:r>
-    </w:p>
-    <w:p>
-      <w:pPr>
-        <w:rPr>
-          <w:rFonts w:asciiTheme="minorHAnsi" w:hAnsiTheme="minorHAnsi" w:cstheme="minorHAnsi"/>
+        <w:t>Progettazione fisica</w:t>
+      </w:r>
+    </w:p>
+    <w:p>
+      <w:pPr>
+        <w:pStyle w:val="Didascalia"/>
+        <w:spacing w:before="0" w:after="0"/>
+        <w:rPr>
           <w:sz w:val="18"/>
           <w:szCs w:val="18"/>
-          <w:lang w:val="it-IT"/>
-        </w:rPr>
-      </w:pPr>
-      <w:r>
-        <w:rPr>
-          <w:rFonts w:asciiTheme="minorHAnsi" w:hAnsiTheme="minorHAnsi" w:cstheme="minorHAnsi"/>
+        </w:rPr>
+      </w:pPr>
+      <w:bookmarkStart w:id="19" w:name="_Toc429059811"/>
+      <w:bookmarkStart w:id="20" w:name="_Toc85116988"/>
+      <w:r>
+        <w:rPr>
           <w:sz w:val="18"/>
           <w:szCs w:val="18"/>
-          <w:lang w:val="it-IT"/>
-        </w:rPr>
-        <w:t>CREATE DATABASE Lavoro_temporaneo;</w:t>
-      </w:r>
-    </w:p>
-    <w:p>
-      <w:pPr>
-        <w:rPr>
-          <w:rFonts w:asciiTheme="minorHAnsi" w:hAnsiTheme="minorHAnsi" w:cstheme="minorHAnsi"/>
+        </w:rPr>
+        <w:t xml:space="preserve">CREATE DATABASE </w:t>
+      </w:r>
+      <w:proofErr w:type="spellStart"/>
+      <w:r>
+        <w:rPr>
           <w:sz w:val="18"/>
           <w:szCs w:val="18"/>
-          <w:lang w:val="it-IT"/>
-        </w:rPr>
-      </w:pPr>
-      <w:r>
-        <w:rPr>
-          <w:rFonts w:asciiTheme="minorHAnsi" w:hAnsiTheme="minorHAnsi" w:cstheme="minorHAnsi"/>
+        </w:rPr>
+        <w:t>lavoro_temporaneo</w:t>
+      </w:r>
+      <w:proofErr w:type="spellEnd"/>
+      <w:r>
+        <w:rPr>
           <w:sz w:val="18"/>
           <w:szCs w:val="18"/>
-          <w:lang w:val="it-IT"/>
-        </w:rPr>
-        <w:t>USE DATABASE Lavoro_temporaneo;</w:t>
-      </w:r>
-    </w:p>
-    <w:p>
-      <w:pPr>
-        <w:rPr>
-          <w:rFonts w:asciiTheme="minorHAnsi" w:hAnsiTheme="minorHAnsi" w:cstheme="minorHAnsi"/>
+        </w:rPr>
+        <w:t>;</w:t>
+      </w:r>
+    </w:p>
+    <w:p>
+      <w:pPr>
+        <w:pStyle w:val="Didascalia"/>
+        <w:spacing w:before="0" w:after="0"/>
+        <w:rPr>
           <w:sz w:val="18"/>
           <w:szCs w:val="18"/>
-          <w:lang w:val="it-IT"/>
-        </w:rPr>
-      </w:pPr>
-    </w:p>
-    <w:p>
-      <w:pPr>
-        <w:rPr>
-          <w:rFonts w:asciiTheme="minorHAnsi" w:hAnsiTheme="minorHAnsi" w:cstheme="minorHAnsi"/>
+        </w:rPr>
+      </w:pPr>
+      <w:r>
+        <w:rPr>
           <w:sz w:val="18"/>
           <w:szCs w:val="18"/>
-          <w:lang w:val="it-IT"/>
-        </w:rPr>
-      </w:pPr>
-      <w:r>
-        <w:rPr>
-          <w:rFonts w:asciiTheme="minorHAnsi" w:hAnsiTheme="minorHAnsi" w:cstheme="minorHAnsi"/>
+        </w:rPr>
+        <w:t xml:space="preserve">USE DATABASE </w:t>
+      </w:r>
+      <w:proofErr w:type="spellStart"/>
+      <w:r>
+        <w:rPr>
           <w:sz w:val="18"/>
           <w:szCs w:val="18"/>
-          <w:lang w:val="it-IT"/>
-        </w:rPr>
-        <w:t>tabella 1</w:t>
-      </w:r>
-    </w:p>
-    <w:p>
-      <w:pPr>
-        <w:rPr>
-          <w:rFonts w:asciiTheme="minorHAnsi" w:hAnsiTheme="minorHAnsi" w:cstheme="minorHAnsi"/>
+        </w:rPr>
+        <w:t>lavoro_temporaneo</w:t>
+      </w:r>
+      <w:proofErr w:type="spellEnd"/>
+      <w:r>
+        <w:rPr>
           <w:sz w:val="18"/>
           <w:szCs w:val="18"/>
-          <w:lang w:val="it-IT"/>
-        </w:rPr>
-      </w:pPr>
-      <w:r>
-        <w:rPr>
-          <w:rFonts w:asciiTheme="minorHAnsi" w:hAnsiTheme="minorHAnsi" w:cstheme="minorHAnsi"/>
+        </w:rPr>
+        <w:t>;</w:t>
+      </w:r>
+    </w:p>
+    <w:p/>
+    <w:p>
+      <w:pPr>
+        <w:pStyle w:val="Didascalia"/>
+        <w:spacing w:before="0" w:after="0"/>
+        <w:rPr>
+          <w:b/>
+          <w:bCs/>
           <w:sz w:val="18"/>
           <w:szCs w:val="18"/>
-          <w:lang w:val="it-IT"/>
-        </w:rPr>
-        <w:t xml:space="preserve">CREATE TABLE </w:t>
-      </w:r>
-      <w:proofErr w:type="gramStart"/>
-      <w:r>
-        <w:rPr>
-          <w:rFonts w:asciiTheme="minorHAnsi" w:hAnsiTheme="minorHAnsi" w:cstheme="minorHAnsi"/>
+          <w:lang w:val="en-US"/>
+        </w:rPr>
+      </w:pPr>
+      <w:proofErr w:type="spellStart"/>
+      <w:r>
+        <w:rPr>
+          <w:b/>
+          <w:bCs/>
           <w:sz w:val="18"/>
           <w:szCs w:val="18"/>
-          <w:lang w:val="it-IT"/>
-        </w:rPr>
-        <w:t>Ruolo(</w:t>
-      </w:r>
-      <w:proofErr w:type="gramEnd"/>
-    </w:p>
-    <w:p>
-      <w:pPr>
-        <w:rPr>
-          <w:rFonts w:asciiTheme="minorHAnsi" w:hAnsiTheme="minorHAnsi" w:cstheme="minorHAnsi"/>
+          <w:lang w:val="en-US"/>
+        </w:rPr>
+        <w:t>tabella</w:t>
+      </w:r>
+      <w:proofErr w:type="spellEnd"/>
+      <w:r>
+        <w:rPr>
+          <w:b/>
+          <w:bCs/>
           <w:sz w:val="18"/>
           <w:szCs w:val="18"/>
-          <w:lang w:val="it-IT"/>
-        </w:rPr>
-      </w:pPr>
-      <w:r>
-        <w:rPr>
-          <w:rFonts w:asciiTheme="minorHAnsi" w:hAnsiTheme="minorHAnsi" w:cstheme="minorHAnsi"/>
+          <w:lang w:val="en-US"/>
+        </w:rPr>
+        <w:t xml:space="preserve"> 1</w:t>
+      </w:r>
+    </w:p>
+    <w:p>
+      <w:pPr>
+        <w:pStyle w:val="Didascalia"/>
+        <w:spacing w:before="0" w:after="0"/>
+        <w:rPr>
           <w:sz w:val="18"/>
           <w:szCs w:val="18"/>
-          <w:lang w:val="it-IT"/>
-        </w:rPr>
-        <w:tab/>
-      </w:r>
-      <w:proofErr w:type="spellStart"/>
-      <w:r>
-        <w:rPr>
-          <w:rFonts w:asciiTheme="minorHAnsi" w:hAnsiTheme="minorHAnsi" w:cstheme="minorHAnsi"/>
+          <w:lang w:val="en-US"/>
+        </w:rPr>
+      </w:pPr>
+      <w:r>
+        <w:rPr>
           <w:sz w:val="18"/>
           <w:szCs w:val="18"/>
-          <w:lang w:val="it-IT"/>
-        </w:rPr>
-        <w:t>email_utente</w:t>
-      </w:r>
-      <w:proofErr w:type="spellEnd"/>
-      <w:r>
-        <w:rPr>
-          <w:rFonts w:asciiTheme="minorHAnsi" w:hAnsiTheme="minorHAnsi" w:cstheme="minorHAnsi"/>
+          <w:lang w:val="en-US"/>
+        </w:rPr>
+        <w:t xml:space="preserve">CREATE TABLE </w:t>
+      </w:r>
+      <w:proofErr w:type="spellStart"/>
+      <w:r>
+        <w:rPr>
           <w:sz w:val="18"/>
           <w:szCs w:val="18"/>
-          <w:lang w:val="it-IT"/>
-        </w:rPr>
-        <w:t xml:space="preserve"> </w:t>
-      </w:r>
-      <w:proofErr w:type="gramStart"/>
-      <w:r>
-        <w:rPr>
-          <w:rFonts w:asciiTheme="minorHAnsi" w:hAnsiTheme="minorHAnsi" w:cstheme="minorHAnsi"/>
+          <w:lang w:val="en-US"/>
+        </w:rPr>
+        <w:t>utente</w:t>
+      </w:r>
+      <w:proofErr w:type="spellEnd"/>
+      <w:r>
+        <w:rPr>
           <w:sz w:val="18"/>
           <w:szCs w:val="18"/>
-          <w:lang w:val="it-IT"/>
-        </w:rPr>
-        <w:t>VARCHAR(</w:t>
-      </w:r>
-      <w:proofErr w:type="gramEnd"/>
-      <w:r>
-        <w:rPr>
-          <w:rFonts w:asciiTheme="minorHAnsi" w:hAnsiTheme="minorHAnsi" w:cstheme="minorHAnsi"/>
+          <w:lang w:val="en-US"/>
+        </w:rPr>
+        <w:t>(</w:t>
+      </w:r>
+    </w:p>
+    <w:p>
+      <w:pPr>
+        <w:pStyle w:val="Didascalia"/>
+        <w:spacing w:before="0" w:after="0"/>
+        <w:rPr>
           <w:sz w:val="18"/>
           <w:szCs w:val="18"/>
-          <w:lang w:val="it-IT"/>
-        </w:rPr>
-        <w:t>25),</w:t>
-      </w:r>
-    </w:p>
-    <w:p>
-      <w:pPr>
-        <w:rPr>
-          <w:rFonts w:asciiTheme="minorHAnsi" w:hAnsiTheme="minorHAnsi" w:cstheme="minorHAnsi"/>
+          <w:lang w:val="en-US"/>
+        </w:rPr>
+      </w:pPr>
+      <w:r>
+        <w:rPr>
           <w:sz w:val="18"/>
           <w:szCs w:val="18"/>
-          <w:lang w:val="it-IT"/>
-        </w:rPr>
-      </w:pPr>
-      <w:r>
-        <w:rPr>
-          <w:rFonts w:asciiTheme="minorHAnsi" w:hAnsiTheme="minorHAnsi" w:cstheme="minorHAnsi"/>
+          <w:lang w:val="en-US"/>
+        </w:rPr>
+        <w:tab/>
+        <w:t>email VARCHAR(25) PRIMARY KEY,</w:t>
+      </w:r>
+    </w:p>
+    <w:p>
+      <w:pPr>
+        <w:pStyle w:val="Didascalia"/>
+        <w:spacing w:before="0" w:after="0"/>
+        <w:rPr>
           <w:sz w:val="18"/>
           <w:szCs w:val="18"/>
-          <w:lang w:val="it-IT"/>
-        </w:rPr>
-        <w:tab/>
-        <w:t xml:space="preserve">nome </w:t>
-      </w:r>
-      <w:proofErr w:type="gramStart"/>
-      <w:r>
-        <w:rPr>
-          <w:rFonts w:asciiTheme="minorHAnsi" w:hAnsiTheme="minorHAnsi" w:cstheme="minorHAnsi"/>
+          <w:lang w:val="en-US"/>
+        </w:rPr>
+      </w:pPr>
+      <w:r>
+        <w:rPr>
           <w:sz w:val="18"/>
           <w:szCs w:val="18"/>
-          <w:lang w:val="it-IT"/>
-        </w:rPr>
-        <w:t>VARCHAR(</w:t>
-      </w:r>
-      <w:proofErr w:type="gramEnd"/>
-      <w:r>
-        <w:rPr>
-          <w:rFonts w:asciiTheme="minorHAnsi" w:hAnsiTheme="minorHAnsi" w:cstheme="minorHAnsi"/>
+          <w:lang w:val="en-US"/>
+        </w:rPr>
+        <w:tab/>
+        <w:t>passwordHash VARCHAR(25) NOT NULL,</w:t>
+      </w:r>
+    </w:p>
+    <w:p>
+      <w:pPr>
+        <w:pStyle w:val="Didascalia"/>
+        <w:spacing w:before="0" w:after="0"/>
+        <w:rPr>
           <w:sz w:val="18"/>
           <w:szCs w:val="18"/>
-          <w:lang w:val="it-IT"/>
-        </w:rPr>
-        <w:t>25) NOT NULL,</w:t>
-      </w:r>
-    </w:p>
-    <w:p>
-      <w:pPr>
-        <w:rPr>
-          <w:rFonts w:asciiTheme="minorHAnsi" w:hAnsiTheme="minorHAnsi" w:cstheme="minorHAnsi"/>
+        </w:rPr>
+      </w:pPr>
+      <w:r>
+        <w:rPr>
           <w:sz w:val="18"/>
           <w:szCs w:val="18"/>
-          <w:lang w:val="it-IT"/>
-        </w:rPr>
-      </w:pPr>
-      <w:r>
-        <w:rPr>
-          <w:rFonts w:asciiTheme="minorHAnsi" w:hAnsiTheme="minorHAnsi" w:cstheme="minorHAnsi"/>
+          <w:lang w:val="en-US"/>
+        </w:rPr>
+        <w:tab/>
+      </w:r>
+      <w:r>
+        <w:rPr>
           <w:sz w:val="18"/>
           <w:szCs w:val="18"/>
-          <w:lang w:val="it-IT"/>
-        </w:rPr>
-        <w:tab/>
-        <w:t xml:space="preserve">PRIMARY </w:t>
-      </w:r>
-      <w:proofErr w:type="gramStart"/>
-      <w:r>
-        <w:rPr>
-          <w:rFonts w:asciiTheme="minorHAnsi" w:hAnsiTheme="minorHAnsi" w:cstheme="minorHAnsi"/>
+        </w:rPr>
+        <w:t>nomeRuolo ENUM('amministratore', 'datore', 'lavoratore') NOT NULL</w:t>
+      </w:r>
+    </w:p>
+    <w:p>
+      <w:pPr>
+        <w:pStyle w:val="Didascalia"/>
+        <w:spacing w:before="0" w:after="0"/>
+        <w:rPr>
           <w:sz w:val="18"/>
           <w:szCs w:val="18"/>
-          <w:lang w:val="it-IT"/>
-        </w:rPr>
-        <w:t>KEY(</w:t>
-      </w:r>
-      <w:proofErr w:type="spellStart"/>
-      <w:proofErr w:type="gramEnd"/>
-      <w:r>
-        <w:rPr>
-          <w:rFonts w:asciiTheme="minorHAnsi" w:hAnsiTheme="minorHAnsi" w:cstheme="minorHAnsi"/>
+        </w:rPr>
+      </w:pPr>
+      <w:r>
+        <w:rPr>
           <w:sz w:val="18"/>
           <w:szCs w:val="18"/>
-          <w:lang w:val="it-IT"/>
-        </w:rPr>
-        <w:t>email_utente</w:t>
-      </w:r>
-      <w:proofErr w:type="spellEnd"/>
-      <w:r>
-        <w:rPr>
-          <w:rFonts w:asciiTheme="minorHAnsi" w:hAnsiTheme="minorHAnsi" w:cstheme="minorHAnsi"/>
+        </w:rPr>
+        <w:t>);</w:t>
+      </w:r>
+    </w:p>
+    <w:p>
+      <w:pPr>
+        <w:pStyle w:val="Didascalia"/>
+        <w:spacing w:before="0" w:after="0"/>
+        <w:rPr>
+          <w:b/>
+          <w:bCs/>
           <w:sz w:val="18"/>
           <w:szCs w:val="18"/>
-          <w:lang w:val="it-IT"/>
-        </w:rPr>
-        <w:t>)</w:t>
-      </w:r>
-    </w:p>
-    <w:p>
-      <w:pPr>
-        <w:rPr>
-          <w:rFonts w:asciiTheme="minorHAnsi" w:hAnsiTheme="minorHAnsi" w:cstheme="minorHAnsi"/>
+        </w:rPr>
+      </w:pPr>
+      <w:r>
+        <w:rPr>
+          <w:b/>
+          <w:bCs/>
           <w:sz w:val="18"/>
           <w:szCs w:val="18"/>
-          <w:lang w:val="it-IT"/>
-        </w:rPr>
-      </w:pPr>
-      <w:r>
-        <w:rPr>
-          <w:rFonts w:asciiTheme="minorHAnsi" w:hAnsiTheme="minorHAnsi" w:cstheme="minorHAnsi"/>
+        </w:rPr>
+        <w:t>tabella 2</w:t>
+      </w:r>
+    </w:p>
+    <w:p>
+      <w:pPr>
+        <w:pStyle w:val="Didascalia"/>
+        <w:spacing w:before="0" w:after="0"/>
+        <w:rPr>
           <w:sz w:val="18"/>
           <w:szCs w:val="18"/>
-          <w:lang w:val="it-IT"/>
-        </w:rPr>
-        <w:t>);</w:t>
-      </w:r>
-    </w:p>
-    <w:p>
-      <w:pPr>
-        <w:rPr>
-          <w:rFonts w:asciiTheme="minorHAnsi" w:hAnsiTheme="minorHAnsi" w:cstheme="minorHAnsi"/>
+        </w:rPr>
+      </w:pPr>
+      <w:r>
+        <w:rPr>
           <w:sz w:val="18"/>
           <w:szCs w:val="18"/>
-          <w:lang w:val="it-IT"/>
-        </w:rPr>
-      </w:pPr>
-    </w:p>
-    <w:p>
-      <w:pPr>
-        <w:rPr>
-          <w:rFonts w:asciiTheme="minorHAnsi" w:hAnsiTheme="minorHAnsi" w:cstheme="minorHAnsi"/>
+        </w:rPr>
+        <w:t>CREATE TABLE fattura(</w:t>
+      </w:r>
+    </w:p>
+    <w:p>
+      <w:pPr>
+        <w:pStyle w:val="Didascalia"/>
+        <w:spacing w:before="0" w:after="0"/>
+        <w:rPr>
           <w:sz w:val="18"/>
           <w:szCs w:val="18"/>
-          <w:lang w:val="it-IT"/>
-        </w:rPr>
-      </w:pPr>
-      <w:r>
-        <w:rPr>
-          <w:rFonts w:asciiTheme="minorHAnsi" w:hAnsiTheme="minorHAnsi" w:cstheme="minorHAnsi"/>
+        </w:rPr>
+      </w:pPr>
+      <w:r>
+        <w:rPr>
           <w:sz w:val="18"/>
           <w:szCs w:val="18"/>
-          <w:lang w:val="it-IT"/>
-        </w:rPr>
-        <w:t xml:space="preserve">ALTER TABLE Ruolo ADD FOREIGN KEY </w:t>
-      </w:r>
-      <w:proofErr w:type="spellStart"/>
-      <w:r>
-        <w:rPr>
-          <w:rFonts w:asciiTheme="minorHAnsi" w:hAnsiTheme="minorHAnsi" w:cstheme="minorHAnsi"/>
+        </w:rPr>
+        <w:tab/>
+        <w:t>data DATE NOT NULL,</w:t>
+      </w:r>
+    </w:p>
+    <w:p>
+      <w:pPr>
+        <w:pStyle w:val="Didascalia"/>
+        <w:spacing w:before="0" w:after="0"/>
+        <w:rPr>
           <w:sz w:val="18"/>
           <w:szCs w:val="18"/>
-          <w:lang w:val="it-IT"/>
-        </w:rPr>
-        <w:t>email_utente</w:t>
-      </w:r>
-      <w:proofErr w:type="spellEnd"/>
-      <w:r>
-        <w:rPr>
-          <w:rFonts w:asciiTheme="minorHAnsi" w:hAnsiTheme="minorHAnsi" w:cstheme="minorHAnsi"/>
+          <w:lang w:val="en-US"/>
+        </w:rPr>
+      </w:pPr>
+      <w:r>
+        <w:rPr>
           <w:sz w:val="18"/>
           <w:szCs w:val="18"/>
-          <w:lang w:val="it-IT"/>
-        </w:rPr>
-        <w:t xml:space="preserve"> REFERENCES Utente(email);</w:t>
-      </w:r>
-    </w:p>
-    <w:p>
-      <w:pPr>
-        <w:rPr>
-          <w:rFonts w:asciiTheme="minorHAnsi" w:hAnsiTheme="minorHAnsi" w:cstheme="minorHAnsi"/>
+        </w:rPr>
+        <w:tab/>
+      </w:r>
+      <w:r>
+        <w:rPr>
           <w:sz w:val="18"/>
           <w:szCs w:val="18"/>
-          <w:u w:val="single"/>
-          <w:lang w:val="it-IT"/>
-        </w:rPr>
-      </w:pPr>
-    </w:p>
-    <w:p>
-      <w:pPr>
-        <w:rPr>
-          <w:rFonts w:asciiTheme="minorHAnsi" w:hAnsiTheme="minorHAnsi" w:cstheme="minorHAnsi"/>
+          <w:lang w:val="en-US"/>
+        </w:rPr>
+        <w:t>datore_email VARCHAR(25) NOT NULL,</w:t>
+      </w:r>
+    </w:p>
+    <w:p>
+      <w:pPr>
+        <w:pStyle w:val="Didascalia"/>
+        <w:spacing w:before="0" w:after="0"/>
+        <w:rPr>
           <w:sz w:val="18"/>
           <w:szCs w:val="18"/>
-          <w:lang w:val="it-IT"/>
-        </w:rPr>
-      </w:pPr>
-      <w:r>
-        <w:rPr>
-          <w:rFonts w:asciiTheme="minorHAnsi" w:hAnsiTheme="minorHAnsi" w:cstheme="minorHAnsi"/>
+        </w:rPr>
+      </w:pPr>
+      <w:r>
+        <w:rPr>
           <w:sz w:val="18"/>
           <w:szCs w:val="18"/>
-          <w:lang w:val="it-IT"/>
-        </w:rPr>
-        <w:t>tabella 2</w:t>
-      </w:r>
-    </w:p>
-    <w:p>
-      <w:pPr>
-        <w:rPr>
-          <w:rFonts w:asciiTheme="minorHAnsi" w:hAnsiTheme="minorHAnsi" w:cstheme="minorHAnsi"/>
+          <w:lang w:val="en-US"/>
+        </w:rPr>
+        <w:tab/>
+      </w:r>
+      <w:r>
+        <w:rPr>
           <w:sz w:val="18"/>
           <w:szCs w:val="18"/>
-          <w:lang w:val="it-IT"/>
-        </w:rPr>
-      </w:pPr>
-      <w:r>
-        <w:rPr>
-          <w:rFonts w:asciiTheme="minorHAnsi" w:hAnsiTheme="minorHAnsi" w:cstheme="minorHAnsi"/>
+        </w:rPr>
+        <w:t>lavoratore_</w:t>
+      </w:r>
+      <w:proofErr w:type="gramStart"/>
+      <w:r>
+        <w:rPr>
           <w:sz w:val="18"/>
           <w:szCs w:val="18"/>
-          <w:lang w:val="it-IT"/>
-        </w:rPr>
-        <w:t xml:space="preserve">CREATE TABLE </w:t>
-      </w:r>
-      <w:proofErr w:type="gramStart"/>
-      <w:r>
-        <w:rPr>
-          <w:rFonts w:asciiTheme="minorHAnsi" w:hAnsiTheme="minorHAnsi" w:cstheme="minorHAnsi"/>
+        </w:rPr>
+        <w:t>email</w:t>
+      </w:r>
+      <w:proofErr w:type="gramEnd"/>
+      <w:r>
+        <w:rPr>
           <w:sz w:val="18"/>
           <w:szCs w:val="18"/>
-          <w:lang w:val="it-IT"/>
-        </w:rPr>
-        <w:t>Utente(</w:t>
-      </w:r>
-      <w:proofErr w:type="gramEnd"/>
-    </w:p>
-    <w:p>
-      <w:pPr>
-        <w:rPr>
-          <w:rFonts w:asciiTheme="minorHAnsi" w:hAnsiTheme="minorHAnsi" w:cstheme="minorHAnsi"/>
+        </w:rPr>
+        <w:t xml:space="preserve"> VARCHAR(25) NOT NULL,</w:t>
+      </w:r>
+    </w:p>
+    <w:p>
+      <w:pPr>
+        <w:rPr>
+          <w:lang w:val="en-US"/>
+        </w:rPr>
+      </w:pPr>
+      <w:r>
+        <w:tab/>
+      </w:r>
+      <w:proofErr w:type="spellStart"/>
+      <w:r>
+        <w:rPr>
+          <w:lang w:val="en-US"/>
+        </w:rPr>
+        <w:t>to</w:t>
+      </w:r>
+      <w:r>
+        <w:rPr>
+          <w:lang w:val="en-US"/>
+        </w:rPr>
+        <w:t>tale</w:t>
+      </w:r>
+      <w:proofErr w:type="spellEnd"/>
+      <w:r>
+        <w:rPr>
+          <w:lang w:val="en-US"/>
+        </w:rPr>
+        <w:t xml:space="preserve"> INT,</w:t>
+      </w:r>
+    </w:p>
+    <w:p>
+      <w:pPr>
+        <w:pStyle w:val="Didascalia"/>
+        <w:spacing w:before="0" w:after="0"/>
+        <w:rPr>
           <w:sz w:val="18"/>
           <w:szCs w:val="18"/>
-          <w:lang w:val="it-IT"/>
-        </w:rPr>
-      </w:pPr>
-      <w:r>
-        <w:rPr>
-          <w:rFonts w:asciiTheme="minorHAnsi" w:hAnsiTheme="minorHAnsi" w:cstheme="minorHAnsi"/>
+          <w:lang w:val="en-US"/>
+        </w:rPr>
+      </w:pPr>
+      <w:r>
+        <w:rPr>
           <w:sz w:val="18"/>
           <w:szCs w:val="18"/>
-          <w:lang w:val="it-IT"/>
+          <w:lang w:val="en-US"/>
         </w:rPr>
         <w:tab/>
-        <w:t xml:space="preserve">email </w:t>
-      </w:r>
-      <w:proofErr w:type="gramStart"/>
-      <w:r>
-        <w:rPr>
-          <w:rFonts w:asciiTheme="minorHAnsi" w:hAnsiTheme="minorHAnsi" w:cstheme="minorHAnsi"/>
+        <w:t>FOREIGN KEY (datore_email)</w:t>
+      </w:r>
+    </w:p>
+    <w:p>
+      <w:pPr>
+        <w:pStyle w:val="Didascalia"/>
+        <w:spacing w:before="0" w:after="0"/>
+        <w:rPr>
           <w:sz w:val="18"/>
           <w:szCs w:val="18"/>
-          <w:lang w:val="it-IT"/>
-        </w:rPr>
-        <w:t>VARCHAR(</w:t>
-      </w:r>
-      <w:proofErr w:type="gramEnd"/>
-      <w:r>
-        <w:rPr>
-          <w:rFonts w:asciiTheme="minorHAnsi" w:hAnsiTheme="minorHAnsi" w:cstheme="minorHAnsi"/>
+          <w:lang w:val="en-US"/>
+        </w:rPr>
+      </w:pPr>
+      <w:r>
+        <w:rPr>
           <w:sz w:val="18"/>
           <w:szCs w:val="18"/>
-          <w:lang w:val="it-IT"/>
-        </w:rPr>
-        <w:t>25),</w:t>
-      </w:r>
-    </w:p>
-    <w:p>
-      <w:pPr>
-        <w:rPr>
-          <w:rFonts w:asciiTheme="minorHAnsi" w:hAnsiTheme="minorHAnsi" w:cstheme="minorHAnsi"/>
+          <w:lang w:val="en-US"/>
+        </w:rPr>
+        <w:tab/>
+        <w:t xml:space="preserve">REFERENCES </w:t>
+      </w:r>
+      <w:proofErr w:type="spellStart"/>
+      <w:r>
+        <w:rPr>
           <w:sz w:val="18"/>
           <w:szCs w:val="18"/>
-          <w:lang w:val="it-IT"/>
-        </w:rPr>
-      </w:pPr>
-      <w:r>
-        <w:rPr>
-          <w:rFonts w:asciiTheme="minorHAnsi" w:hAnsiTheme="minorHAnsi" w:cstheme="minorHAnsi"/>
+          <w:lang w:val="en-US"/>
+        </w:rPr>
+        <w:t>utente</w:t>
+      </w:r>
+      <w:proofErr w:type="spellEnd"/>
+      <w:r>
+        <w:rPr>
           <w:sz w:val="18"/>
           <w:szCs w:val="18"/>
-          <w:lang w:val="it-IT"/>
-        </w:rPr>
-        <w:tab/>
-        <w:t xml:space="preserve">password </w:t>
-      </w:r>
-      <w:proofErr w:type="gramStart"/>
-      <w:r>
-        <w:rPr>
-          <w:rFonts w:asciiTheme="minorHAnsi" w:hAnsiTheme="minorHAnsi" w:cstheme="minorHAnsi"/>
+          <w:lang w:val="en-US"/>
+        </w:rPr>
+        <w:t>(email)</w:t>
+      </w:r>
+    </w:p>
+    <w:p>
+      <w:pPr>
+        <w:pStyle w:val="Didascalia"/>
+        <w:spacing w:before="0" w:after="0"/>
+        <w:rPr>
           <w:sz w:val="18"/>
           <w:szCs w:val="18"/>
-          <w:lang w:val="it-IT"/>
-        </w:rPr>
-        <w:t>VARCHAR(</w:t>
-      </w:r>
-      <w:proofErr w:type="gramEnd"/>
-      <w:r>
-        <w:rPr>
-          <w:rFonts w:asciiTheme="minorHAnsi" w:hAnsiTheme="minorHAnsi" w:cstheme="minorHAnsi"/>
+          <w:lang w:val="en-US"/>
+        </w:rPr>
+      </w:pPr>
+      <w:r>
+        <w:rPr>
           <w:sz w:val="18"/>
           <w:szCs w:val="18"/>
-          <w:lang w:val="it-IT"/>
-        </w:rPr>
-        <w:t>25) NOT NULL,</w:t>
-      </w:r>
-    </w:p>
-    <w:p>
-      <w:pPr>
-        <w:rPr>
-          <w:rFonts w:asciiTheme="minorHAnsi" w:hAnsiTheme="minorHAnsi" w:cstheme="minorHAnsi"/>
+          <w:lang w:val="en-US"/>
+        </w:rPr>
+        <w:tab/>
+        <w:t>ON DELETE CASCADE</w:t>
+      </w:r>
+    </w:p>
+    <w:p>
+      <w:pPr>
+        <w:pStyle w:val="Didascalia"/>
+        <w:spacing w:before="0" w:after="0"/>
+        <w:rPr>
           <w:sz w:val="18"/>
           <w:szCs w:val="18"/>
-          <w:lang w:val="it-IT"/>
-        </w:rPr>
-      </w:pPr>
-      <w:r>
-        <w:rPr>
-          <w:rFonts w:asciiTheme="minorHAnsi" w:hAnsiTheme="minorHAnsi" w:cstheme="minorHAnsi"/>
+          <w:lang w:val="en-US"/>
+        </w:rPr>
+      </w:pPr>
+      <w:r>
+        <w:rPr>
           <w:sz w:val="18"/>
           <w:szCs w:val="18"/>
-          <w:lang w:val="it-IT"/>
+          <w:lang w:val="en-US"/>
         </w:rPr>
         <w:tab/>
-        <w:t xml:space="preserve">nome_ruolo </w:t>
-      </w:r>
-      <w:proofErr w:type="gramStart"/>
-      <w:r>
-        <w:rPr>
-          <w:rFonts w:asciiTheme="minorHAnsi" w:hAnsiTheme="minorHAnsi" w:cstheme="minorHAnsi"/>
+        <w:t>ON UPDATE CASCADE,</w:t>
+      </w:r>
+    </w:p>
+    <w:p>
+      <w:pPr>
+        <w:pStyle w:val="Didascalia"/>
+        <w:spacing w:before="0" w:after="0"/>
+        <w:rPr>
           <w:sz w:val="18"/>
           <w:szCs w:val="18"/>
-          <w:lang w:val="it-IT"/>
-        </w:rPr>
-        <w:t>VARCHAR(</w:t>
-      </w:r>
-      <w:proofErr w:type="gramEnd"/>
-      <w:r>
-        <w:rPr>
-          <w:rFonts w:asciiTheme="minorHAnsi" w:hAnsiTheme="minorHAnsi" w:cstheme="minorHAnsi"/>
+          <w:lang w:val="en-US"/>
+        </w:rPr>
+      </w:pPr>
+      <w:r>
+        <w:rPr>
           <w:sz w:val="18"/>
           <w:szCs w:val="18"/>
-          <w:lang w:val="it-IT"/>
-        </w:rPr>
-        <w:t>25) NOT NULL,</w:t>
-      </w:r>
-    </w:p>
-    <w:p>
-      <w:pPr>
-        <w:rPr>
-          <w:rFonts w:asciiTheme="minorHAnsi" w:hAnsiTheme="minorHAnsi" w:cstheme="minorHAnsi"/>
+          <w:lang w:val="en-US"/>
+        </w:rPr>
+        <w:tab/>
+        <w:t>FOREIGN KEY (lavoratore_email)</w:t>
+      </w:r>
+    </w:p>
+    <w:p>
+      <w:pPr>
+        <w:pStyle w:val="Didascalia"/>
+        <w:spacing w:before="0" w:after="0"/>
+        <w:rPr>
           <w:sz w:val="18"/>
           <w:szCs w:val="18"/>
-          <w:lang w:val="it-IT"/>
-        </w:rPr>
-      </w:pPr>
-      <w:r>
-        <w:rPr>
-          <w:rFonts w:asciiTheme="minorHAnsi" w:hAnsiTheme="minorHAnsi" w:cstheme="minorHAnsi"/>
+          <w:lang w:val="en-US"/>
+        </w:rPr>
+      </w:pPr>
+      <w:r>
+        <w:rPr>
           <w:sz w:val="18"/>
           <w:szCs w:val="18"/>
-          <w:lang w:val="it-IT"/>
+          <w:lang w:val="en-US"/>
         </w:rPr>
         <w:tab/>
-        <w:t>FOREIGN KEY nome_ruolo REFERENCES Ruolo(nome),</w:t>
-      </w:r>
-    </w:p>
-    <w:p>
-      <w:pPr>
-        <w:rPr>
-          <w:rFonts w:asciiTheme="minorHAnsi" w:hAnsiTheme="minorHAnsi" w:cstheme="minorHAnsi"/>
+        <w:t xml:space="preserve">REFERENCES </w:t>
+      </w:r>
+      <w:proofErr w:type="spellStart"/>
+      <w:r>
+        <w:rPr>
           <w:sz w:val="18"/>
           <w:szCs w:val="18"/>
-          <w:lang w:val="it-IT"/>
-        </w:rPr>
-      </w:pPr>
-      <w:r>
-        <w:rPr>
-          <w:rFonts w:asciiTheme="minorHAnsi" w:hAnsiTheme="minorHAnsi" w:cstheme="minorHAnsi"/>
+          <w:lang w:val="en-US"/>
+        </w:rPr>
+        <w:t>utente</w:t>
+      </w:r>
+      <w:proofErr w:type="spellEnd"/>
+      <w:r>
+        <w:rPr>
           <w:sz w:val="18"/>
           <w:szCs w:val="18"/>
-          <w:lang w:val="it-IT"/>
-        </w:rPr>
-        <w:tab/>
-        <w:t xml:space="preserve">PRIMARY </w:t>
-      </w:r>
-      <w:proofErr w:type="gramStart"/>
-      <w:r>
-        <w:rPr>
-          <w:rFonts w:asciiTheme="minorHAnsi" w:hAnsiTheme="minorHAnsi" w:cstheme="minorHAnsi"/>
+          <w:lang w:val="en-US"/>
+        </w:rPr>
+        <w:t>(email)</w:t>
+      </w:r>
+    </w:p>
+    <w:p>
+      <w:pPr>
+        <w:pStyle w:val="Didascalia"/>
+        <w:spacing w:before="0" w:after="0"/>
+        <w:rPr>
           <w:sz w:val="18"/>
           <w:szCs w:val="18"/>
-          <w:lang w:val="it-IT"/>
-        </w:rPr>
-        <w:t>KEY(</w:t>
-      </w:r>
-      <w:proofErr w:type="gramEnd"/>
-      <w:r>
-        <w:rPr>
-          <w:rFonts w:asciiTheme="minorHAnsi" w:hAnsiTheme="minorHAnsi" w:cstheme="minorHAnsi"/>
+          <w:lang w:val="en-US"/>
+        </w:rPr>
+      </w:pPr>
+      <w:r>
+        <w:rPr>
           <w:sz w:val="18"/>
           <w:szCs w:val="18"/>
-          <w:lang w:val="it-IT"/>
-        </w:rPr>
-        <w:t>email)</w:t>
-      </w:r>
-    </w:p>
-    <w:p>
-      <w:pPr>
-        <w:rPr>
-          <w:rFonts w:asciiTheme="minorHAnsi" w:hAnsiTheme="minorHAnsi" w:cstheme="minorHAnsi"/>
+          <w:lang w:val="en-US"/>
+        </w:rPr>
+        <w:tab/>
+        <w:t>ON DELETE CASCADE</w:t>
+      </w:r>
+    </w:p>
+    <w:p>
+      <w:pPr>
+        <w:pStyle w:val="Didascalia"/>
+        <w:spacing w:before="0" w:after="0"/>
+        <w:rPr>
           <w:sz w:val="18"/>
           <w:szCs w:val="18"/>
-          <w:lang w:val="it-IT"/>
-        </w:rPr>
-      </w:pPr>
-      <w:r>
-        <w:rPr>
-          <w:rFonts w:asciiTheme="minorHAnsi" w:hAnsiTheme="minorHAnsi" w:cstheme="minorHAnsi"/>
+          <w:lang w:val="en-US"/>
+        </w:rPr>
+      </w:pPr>
+      <w:r>
+        <w:rPr>
           <w:sz w:val="18"/>
           <w:szCs w:val="18"/>
-          <w:lang w:val="it-IT"/>
-        </w:rPr>
-        <w:t>);</w:t>
-      </w:r>
-    </w:p>
-    <w:p>
-      <w:pPr>
-        <w:rPr>
-          <w:rFonts w:asciiTheme="minorHAnsi" w:hAnsiTheme="minorHAnsi" w:cstheme="minorHAnsi"/>
+          <w:lang w:val="en-US"/>
+        </w:rPr>
+        <w:tab/>
+        <w:t>ON UPDATE CASCADE</w:t>
+      </w:r>
+    </w:p>
+    <w:p>
+      <w:pPr>
+        <w:pStyle w:val="Didascalia"/>
+        <w:spacing w:before="0" w:after="0"/>
+        <w:rPr>
           <w:sz w:val="18"/>
           <w:szCs w:val="18"/>
-          <w:lang w:val="it-IT"/>
-        </w:rPr>
-      </w:pPr>
-    </w:p>
-    <w:p>
-      <w:pPr>
-        <w:rPr>
-          <w:rFonts w:asciiTheme="minorHAnsi" w:hAnsiTheme="minorHAnsi" w:cstheme="minorHAnsi"/>
+          <w:lang w:val="en-US"/>
+        </w:rPr>
+      </w:pPr>
+      <w:r>
+        <w:rPr>
           <w:sz w:val="18"/>
           <w:szCs w:val="18"/>
-          <w:lang w:val="it-IT"/>
-        </w:rPr>
-      </w:pPr>
-      <w:r>
-        <w:rPr>
-          <w:rFonts w:asciiTheme="minorHAnsi" w:hAnsiTheme="minorHAnsi" w:cstheme="minorHAnsi"/>
+          <w:lang w:val="en-US"/>
+        </w:rPr>
+        <w:t>);</w:t>
+      </w:r>
+    </w:p>
+    <w:p>
+      <w:pPr>
+        <w:pStyle w:val="Didascalia"/>
+        <w:spacing w:before="0" w:after="0"/>
+        <w:rPr>
+          <w:b/>
+          <w:bCs/>
           <w:sz w:val="18"/>
           <w:szCs w:val="18"/>
-          <w:lang w:val="it-IT"/>
-        </w:rPr>
-        <w:t>tabella 3</w:t>
-      </w:r>
-    </w:p>
-    <w:p>
-      <w:pPr>
-        <w:rPr>
-          <w:rFonts w:asciiTheme="minorHAnsi" w:hAnsiTheme="minorHAnsi" w:cstheme="minorHAnsi"/>
+        </w:rPr>
+      </w:pPr>
+      <w:r>
+        <w:rPr>
+          <w:b/>
+          <w:bCs/>
           <w:sz w:val="18"/>
           <w:szCs w:val="18"/>
-          <w:lang w:val="it-IT"/>
-        </w:rPr>
-      </w:pPr>
-      <w:r>
-        <w:rPr>
-          <w:rFonts w:asciiTheme="minorHAnsi" w:hAnsiTheme="minorHAnsi" w:cstheme="minorHAnsi"/>
+        </w:rPr>
+        <w:t>tabella3</w:t>
+      </w:r>
+    </w:p>
+    <w:p>
+      <w:pPr>
+        <w:pStyle w:val="Didascalia"/>
+        <w:spacing w:before="0" w:after="0"/>
+        <w:rPr>
           <w:sz w:val="18"/>
           <w:szCs w:val="18"/>
-          <w:lang w:val="it-IT"/>
-        </w:rPr>
-        <w:t xml:space="preserve">CREATE TABLE </w:t>
-      </w:r>
-      <w:proofErr w:type="gramStart"/>
-      <w:r>
-        <w:rPr>
-          <w:rFonts w:asciiTheme="minorHAnsi" w:hAnsiTheme="minorHAnsi" w:cstheme="minorHAnsi"/>
+        </w:rPr>
+      </w:pPr>
+      <w:r>
+        <w:rPr>
           <w:sz w:val="18"/>
           <w:szCs w:val="18"/>
-          <w:lang w:val="it-IT"/>
-        </w:rPr>
-        <w:t>Fattura(</w:t>
-      </w:r>
-      <w:proofErr w:type="gramEnd"/>
-    </w:p>
-    <w:p>
-      <w:pPr>
-        <w:rPr>
-          <w:rFonts w:asciiTheme="minorHAnsi" w:hAnsiTheme="minorHAnsi" w:cstheme="minorHAnsi"/>
+        </w:rPr>
+        <w:t>CREATE TABLE lavoro(</w:t>
+      </w:r>
+    </w:p>
+    <w:p>
+      <w:pPr>
+        <w:pStyle w:val="Didascalia"/>
+        <w:spacing w:before="0" w:after="0"/>
+        <w:rPr>
           <w:sz w:val="18"/>
           <w:szCs w:val="18"/>
-          <w:lang w:val="it-IT"/>
-        </w:rPr>
-      </w:pPr>
-      <w:r>
-        <w:rPr>
-          <w:rFonts w:asciiTheme="minorHAnsi" w:hAnsiTheme="minorHAnsi" w:cstheme="minorHAnsi"/>
+        </w:rPr>
+      </w:pPr>
+      <w:r>
+        <w:rPr>
           <w:sz w:val="18"/>
           <w:szCs w:val="18"/>
-          <w:lang w:val="it-IT"/>
         </w:rPr>
         <w:tab/>
-        <w:t>data DATE,</w:t>
-      </w:r>
-    </w:p>
-    <w:p>
-      <w:pPr>
-        <w:rPr>
-          <w:rFonts w:asciiTheme="minorHAnsi" w:hAnsiTheme="minorHAnsi" w:cstheme="minorHAnsi"/>
+        <w:t>id INT PRIMARY KEY,</w:t>
+      </w:r>
+    </w:p>
+    <w:p>
+      <w:pPr>
+        <w:pStyle w:val="Didascalia"/>
+        <w:spacing w:before="0" w:after="0"/>
+        <w:rPr>
           <w:sz w:val="18"/>
           <w:szCs w:val="18"/>
-          <w:lang w:val="it-IT"/>
-        </w:rPr>
-      </w:pPr>
-      <w:r>
-        <w:rPr>
-          <w:rFonts w:asciiTheme="minorHAnsi" w:hAnsiTheme="minorHAnsi" w:cstheme="minorHAnsi"/>
+          <w:lang w:val="en-US"/>
+        </w:rPr>
+      </w:pPr>
+      <w:r>
+        <w:rPr>
           <w:sz w:val="18"/>
           <w:szCs w:val="18"/>
-          <w:lang w:val="it-IT"/>
+          <w:lang w:val="en-US"/>
         </w:rPr>
         <w:tab/>
-      </w:r>
-      <w:proofErr w:type="spellStart"/>
-      <w:r>
-        <w:rPr>
-          <w:rFonts w:asciiTheme="minorHAnsi" w:hAnsiTheme="minorHAnsi" w:cstheme="minorHAnsi"/>
+        <w:t>datore_email VARCHAR(25) NOT NULL,</w:t>
+      </w:r>
+    </w:p>
+    <w:p>
+      <w:pPr>
+        <w:pStyle w:val="Didascalia"/>
+        <w:spacing w:before="0" w:after="0"/>
+        <w:rPr>
           <w:sz w:val="18"/>
           <w:szCs w:val="18"/>
-          <w:lang w:val="it-IT"/>
-        </w:rPr>
-        <w:t>email_datore</w:t>
-      </w:r>
-      <w:proofErr w:type="spellEnd"/>
-      <w:r>
-        <w:rPr>
-          <w:rFonts w:asciiTheme="minorHAnsi" w:hAnsiTheme="minorHAnsi" w:cstheme="minorHAnsi"/>
+        </w:rPr>
+      </w:pPr>
+      <w:r>
+        <w:rPr>
           <w:sz w:val="18"/>
           <w:szCs w:val="18"/>
-          <w:lang w:val="it-IT"/>
-        </w:rPr>
-        <w:t xml:space="preserve"> </w:t>
-      </w:r>
-      <w:proofErr w:type="gramStart"/>
-      <w:r>
-        <w:rPr>
-          <w:rFonts w:asciiTheme="minorHAnsi" w:hAnsiTheme="minorHAnsi" w:cstheme="minorHAnsi"/>
+          <w:lang w:val="en-US"/>
+        </w:rPr>
+        <w:tab/>
+      </w:r>
+      <w:r>
+        <w:rPr>
           <w:sz w:val="18"/>
           <w:szCs w:val="18"/>
-          <w:lang w:val="it-IT"/>
-        </w:rPr>
-        <w:t>VARCHAR(</w:t>
-      </w:r>
-      <w:proofErr w:type="gramEnd"/>
-      <w:r>
-        <w:rPr>
-          <w:rFonts w:asciiTheme="minorHAnsi" w:hAnsiTheme="minorHAnsi" w:cstheme="minorHAnsi"/>
+        </w:rPr>
+        <w:t>lavoratore_</w:t>
+      </w:r>
+      <w:proofErr w:type="gramStart"/>
+      <w:r>
+        <w:rPr>
           <w:sz w:val="18"/>
           <w:szCs w:val="18"/>
-          <w:lang w:val="it-IT"/>
-        </w:rPr>
-        <w:t>25) NOT NULL,</w:t>
-      </w:r>
-    </w:p>
-    <w:p>
-      <w:pPr>
-        <w:rPr>
-          <w:rFonts w:asciiTheme="minorHAnsi" w:hAnsiTheme="minorHAnsi" w:cstheme="minorHAnsi"/>
+        </w:rPr>
+        <w:t>email</w:t>
+      </w:r>
+      <w:proofErr w:type="gramEnd"/>
+      <w:r>
+        <w:rPr>
           <w:sz w:val="18"/>
           <w:szCs w:val="18"/>
-          <w:lang w:val="it-IT"/>
-        </w:rPr>
-      </w:pPr>
-      <w:r>
-        <w:rPr>
-          <w:rFonts w:asciiTheme="minorHAnsi" w:hAnsiTheme="minorHAnsi" w:cstheme="minorHAnsi"/>
+        </w:rPr>
+        <w:t xml:space="preserve"> VARCHAR(25) NOT NULL,</w:t>
+      </w:r>
+    </w:p>
+    <w:p>
+      <w:pPr>
+        <w:pStyle w:val="Didascalia"/>
+        <w:spacing w:before="0" w:after="0"/>
+        <w:rPr>
           <w:sz w:val="18"/>
           <w:szCs w:val="18"/>
-          <w:lang w:val="it-IT"/>
-        </w:rPr>
-        <w:tab/>
-      </w:r>
-      <w:proofErr w:type="spellStart"/>
-      <w:r>
-        <w:rPr>
-          <w:rFonts w:asciiTheme="minorHAnsi" w:hAnsiTheme="minorHAnsi" w:cstheme="minorHAnsi"/>
+        </w:rPr>
+      </w:pPr>
+      <w:r>
+        <w:rPr>
           <w:sz w:val="18"/>
           <w:szCs w:val="18"/>
-          <w:lang w:val="it-IT"/>
-        </w:rPr>
-        <w:t>email_lavoratore</w:t>
-      </w:r>
-      <w:proofErr w:type="spellEnd"/>
-      <w:r>
-        <w:rPr>
-          <w:rFonts w:asciiTheme="minorHAnsi" w:hAnsiTheme="minorHAnsi" w:cstheme="minorHAnsi"/>
+        </w:rPr>
+        <w:tab/>
+        <w:t>titolo VARCHAR(25) NOT NULL,</w:t>
+      </w:r>
+    </w:p>
+    <w:p>
+      <w:pPr>
+        <w:pStyle w:val="Didascalia"/>
+        <w:spacing w:before="0" w:after="0"/>
+        <w:rPr>
           <w:sz w:val="18"/>
           <w:szCs w:val="18"/>
-          <w:lang w:val="it-IT"/>
-        </w:rPr>
-        <w:t xml:space="preserve"> </w:t>
-      </w:r>
-      <w:proofErr w:type="gramStart"/>
-      <w:r>
-        <w:rPr>
-          <w:rFonts w:asciiTheme="minorHAnsi" w:hAnsiTheme="minorHAnsi" w:cstheme="minorHAnsi"/>
+        </w:rPr>
+      </w:pPr>
+      <w:r>
+        <w:rPr>
           <w:sz w:val="18"/>
           <w:szCs w:val="18"/>
-          <w:lang w:val="it-IT"/>
-        </w:rPr>
-        <w:t>VARCHAR(</w:t>
-      </w:r>
-      <w:proofErr w:type="gramEnd"/>
-      <w:r>
-        <w:rPr>
-          <w:rFonts w:asciiTheme="minorHAnsi" w:hAnsiTheme="minorHAnsi" w:cstheme="minorHAnsi"/>
+        </w:rPr>
+        <w:tab/>
+        <w:t>descrizione VARCHAR(100) NOT NULL,</w:t>
+      </w:r>
+    </w:p>
+    <w:p>
+      <w:pPr>
+        <w:pStyle w:val="Didascalia"/>
+        <w:spacing w:before="0" w:after="0"/>
+        <w:rPr>
           <w:sz w:val="18"/>
           <w:szCs w:val="18"/>
-          <w:lang w:val="it-IT"/>
-        </w:rPr>
-        <w:t>25) NOT NULL,</w:t>
-      </w:r>
-    </w:p>
-    <w:p>
-      <w:pPr>
-        <w:rPr>
-          <w:rFonts w:asciiTheme="minorHAnsi" w:hAnsiTheme="minorHAnsi" w:cstheme="minorHAnsi"/>
+        </w:rPr>
+      </w:pPr>
+      <w:r>
+        <w:rPr>
           <w:sz w:val="18"/>
           <w:szCs w:val="18"/>
-          <w:lang w:val="it-IT"/>
-        </w:rPr>
-      </w:pPr>
-      <w:r>
-        <w:rPr>
-          <w:rFonts w:asciiTheme="minorHAnsi" w:hAnsiTheme="minorHAnsi" w:cstheme="minorHAnsi"/>
+        </w:rPr>
+        <w:tab/>
+        <w:t>tariffaOraria INT NOT NULL,</w:t>
+      </w:r>
+    </w:p>
+    <w:p>
+      <w:pPr>
+        <w:pStyle w:val="Didascalia"/>
+        <w:spacing w:before="0" w:after="0"/>
+        <w:rPr>
           <w:sz w:val="18"/>
           <w:szCs w:val="18"/>
-          <w:lang w:val="it-IT"/>
-        </w:rPr>
-        <w:tab/>
-        <w:t xml:space="preserve">FOREIGN KEY </w:t>
-      </w:r>
-      <w:proofErr w:type="spellStart"/>
-      <w:r>
-        <w:rPr>
-          <w:rFonts w:asciiTheme="minorHAnsi" w:hAnsiTheme="minorHAnsi" w:cstheme="minorHAnsi"/>
+        </w:rPr>
+      </w:pPr>
+      <w:r>
+        <w:rPr>
           <w:sz w:val="18"/>
           <w:szCs w:val="18"/>
-          <w:lang w:val="it-IT"/>
-        </w:rPr>
-        <w:t>email_datore</w:t>
-      </w:r>
-      <w:proofErr w:type="spellEnd"/>
-      <w:r>
-        <w:rPr>
-          <w:rFonts w:asciiTheme="minorHAnsi" w:hAnsiTheme="minorHAnsi" w:cstheme="minorHAnsi"/>
+        </w:rPr>
+        <w:tab/>
+        <w:t>occupato TINYINT,</w:t>
+      </w:r>
+    </w:p>
+    <w:p>
+      <w:pPr>
+        <w:pStyle w:val="Didascalia"/>
+        <w:spacing w:before="0" w:after="0"/>
+        <w:rPr>
           <w:sz w:val="18"/>
           <w:szCs w:val="18"/>
-          <w:lang w:val="it-IT"/>
-        </w:rPr>
-        <w:t xml:space="preserve"> REFERENCES Utente(email),</w:t>
-      </w:r>
-    </w:p>
-    <w:p>
-      <w:pPr>
-        <w:rPr>
-          <w:rFonts w:asciiTheme="minorHAnsi" w:hAnsiTheme="minorHAnsi" w:cstheme="minorHAnsi"/>
+        </w:rPr>
+      </w:pPr>
+      <w:r>
+        <w:rPr>
           <w:sz w:val="18"/>
           <w:szCs w:val="18"/>
-          <w:lang w:val="it-IT"/>
-        </w:rPr>
-      </w:pPr>
-      <w:r>
-        <w:rPr>
-          <w:rFonts w:asciiTheme="minorHAnsi" w:hAnsiTheme="minorHAnsi" w:cstheme="minorHAnsi"/>
+        </w:rPr>
+        <w:tab/>
+        <w:t>scaduto TINYINT,</w:t>
+      </w:r>
+    </w:p>
+    <w:p>
+      <w:pPr>
+        <w:pStyle w:val="Didascalia"/>
+        <w:spacing w:before="0" w:after="0"/>
+        <w:rPr>
           <w:sz w:val="18"/>
           <w:szCs w:val="18"/>
-          <w:lang w:val="it-IT"/>
-        </w:rPr>
-        <w:tab/>
-        <w:t xml:space="preserve">FOREIGN KEY </w:t>
-      </w:r>
-      <w:proofErr w:type="spellStart"/>
-      <w:r>
-        <w:rPr>
-          <w:rFonts w:asciiTheme="minorHAnsi" w:hAnsiTheme="minorHAnsi" w:cstheme="minorHAnsi"/>
+        </w:rPr>
+      </w:pPr>
+      <w:r>
+        <w:rPr>
           <w:sz w:val="18"/>
           <w:szCs w:val="18"/>
-          <w:lang w:val="it-IT"/>
-        </w:rPr>
-        <w:t>email_lavoratore</w:t>
-      </w:r>
-      <w:proofErr w:type="spellEnd"/>
-      <w:r>
-        <w:rPr>
-          <w:rFonts w:asciiTheme="minorHAnsi" w:hAnsiTheme="minorHAnsi" w:cstheme="minorHAnsi"/>
+        </w:rPr>
+        <w:tab/>
+        <w:t>oreDiLavoro INT,</w:t>
+      </w:r>
+    </w:p>
+    <w:p>
+      <w:pPr>
+        <w:pStyle w:val="Didascalia"/>
+        <w:spacing w:before="0" w:after="0"/>
+        <w:rPr>
           <w:sz w:val="18"/>
           <w:szCs w:val="18"/>
-          <w:lang w:val="it-IT"/>
-        </w:rPr>
-        <w:t xml:space="preserve"> REFERENCES Utente(email),</w:t>
-      </w:r>
-    </w:p>
-    <w:p>
-      <w:pPr>
-        <w:rPr>
-          <w:rFonts w:asciiTheme="minorHAnsi" w:hAnsiTheme="minorHAnsi" w:cstheme="minorHAnsi"/>
+        </w:rPr>
+      </w:pPr>
+      <w:r>
+        <w:rPr>
           <w:sz w:val="18"/>
           <w:szCs w:val="18"/>
-          <w:lang w:val="it-IT"/>
-        </w:rPr>
-      </w:pPr>
-      <w:r>
-        <w:rPr>
-          <w:rFonts w:asciiTheme="minorHAnsi" w:hAnsiTheme="minorHAnsi" w:cstheme="minorHAnsi"/>
+        </w:rPr>
+        <w:tab/>
+        <w:t>FOREIGN KEY (datore_</w:t>
+      </w:r>
+      <w:proofErr w:type="gramStart"/>
+      <w:r>
+        <w:rPr>
           <w:sz w:val="18"/>
           <w:szCs w:val="18"/>
-          <w:lang w:val="it-IT"/>
-        </w:rPr>
-        <w:tab/>
-        <w:t xml:space="preserve">PRIMARY </w:t>
-      </w:r>
-      <w:proofErr w:type="gramStart"/>
-      <w:r>
-        <w:rPr>
-          <w:rFonts w:asciiTheme="minorHAnsi" w:hAnsiTheme="minorHAnsi" w:cstheme="minorHAnsi"/>
+        </w:rPr>
+        <w:t>email</w:t>
+      </w:r>
+      <w:proofErr w:type="gramEnd"/>
+      <w:r>
+        <w:rPr>
           <w:sz w:val="18"/>
           <w:szCs w:val="18"/>
-          <w:lang w:val="it-IT"/>
-        </w:rPr>
-        <w:t>KEY(</w:t>
-      </w:r>
-      <w:proofErr w:type="gramEnd"/>
-      <w:r>
-        <w:rPr>
-          <w:rFonts w:asciiTheme="minorHAnsi" w:hAnsiTheme="minorHAnsi" w:cstheme="minorHAnsi"/>
+        </w:rPr>
+        <w:t>)</w:t>
+      </w:r>
+    </w:p>
+    <w:p>
+      <w:pPr>
+        <w:pStyle w:val="Didascalia"/>
+        <w:spacing w:before="0" w:after="0"/>
+        <w:rPr>
           <w:sz w:val="18"/>
           <w:szCs w:val="18"/>
-          <w:lang w:val="it-IT"/>
-        </w:rPr>
-        <w:t>data)</w:t>
-      </w:r>
-    </w:p>
-    <w:p>
-      <w:pPr>
-        <w:rPr>
-          <w:rFonts w:asciiTheme="minorHAnsi" w:hAnsiTheme="minorHAnsi" w:cstheme="minorHAnsi"/>
+        </w:rPr>
+      </w:pPr>
+      <w:r>
+        <w:rPr>
           <w:sz w:val="18"/>
           <w:szCs w:val="18"/>
-          <w:lang w:val="it-IT"/>
-        </w:rPr>
-      </w:pPr>
-      <w:r>
-        <w:rPr>
-          <w:rFonts w:asciiTheme="minorHAnsi" w:hAnsiTheme="minorHAnsi" w:cstheme="minorHAnsi"/>
+        </w:rPr>
+        <w:tab/>
+        <w:t>REFERENCES utente(</w:t>
+      </w:r>
+      <w:proofErr w:type="gramStart"/>
+      <w:r>
+        <w:rPr>
           <w:sz w:val="18"/>
           <w:szCs w:val="18"/>
-          <w:lang w:val="it-IT"/>
-        </w:rPr>
-        <w:t>);</w:t>
-      </w:r>
-    </w:p>
-    <w:p>
-      <w:pPr>
-        <w:rPr>
-          <w:rFonts w:asciiTheme="minorHAnsi" w:hAnsiTheme="minorHAnsi" w:cstheme="minorHAnsi"/>
+        </w:rPr>
+        <w:t>email</w:t>
+      </w:r>
+      <w:proofErr w:type="gramEnd"/>
+      <w:r>
+        <w:rPr>
           <w:sz w:val="18"/>
           <w:szCs w:val="18"/>
-          <w:lang w:val="it-IT"/>
-        </w:rPr>
-      </w:pPr>
-    </w:p>
-    <w:p>
-      <w:pPr>
-        <w:rPr>
-          <w:rFonts w:asciiTheme="minorHAnsi" w:hAnsiTheme="minorHAnsi" w:cstheme="minorHAnsi"/>
+        </w:rPr>
+        <w:t>)</w:t>
+      </w:r>
+    </w:p>
+    <w:p>
+      <w:pPr>
+        <w:pStyle w:val="Didascalia"/>
+        <w:spacing w:before="0" w:after="0"/>
+        <w:rPr>
           <w:sz w:val="18"/>
           <w:szCs w:val="18"/>
-          <w:lang w:val="it-IT"/>
-        </w:rPr>
-      </w:pPr>
-      <w:r>
-        <w:rPr>
-          <w:rFonts w:asciiTheme="minorHAnsi" w:hAnsiTheme="minorHAnsi" w:cstheme="minorHAnsi"/>
+        </w:rPr>
+      </w:pPr>
+      <w:r>
+        <w:rPr>
           <w:sz w:val="18"/>
           <w:szCs w:val="18"/>
-          <w:lang w:val="it-IT"/>
-        </w:rPr>
-        <w:t>tabella 4</w:t>
-      </w:r>
-    </w:p>
-    <w:p>
-      <w:pPr>
-        <w:rPr>
-          <w:rFonts w:asciiTheme="minorHAnsi" w:hAnsiTheme="minorHAnsi" w:cstheme="minorHAnsi"/>
+        </w:rPr>
+        <w:tab/>
+        <w:t>ON DELETE CASCADE</w:t>
+      </w:r>
+    </w:p>
+    <w:p>
+      <w:pPr>
+        <w:pStyle w:val="Didascalia"/>
+        <w:spacing w:before="0" w:after="0"/>
+        <w:rPr>
           <w:sz w:val="18"/>
           <w:szCs w:val="18"/>
-          <w:lang w:val="it-IT"/>
-        </w:rPr>
-      </w:pPr>
-      <w:r>
-        <w:rPr>
-          <w:rFonts w:asciiTheme="minorHAnsi" w:hAnsiTheme="minorHAnsi" w:cstheme="minorHAnsi"/>
+        </w:rPr>
+      </w:pPr>
+      <w:r>
+        <w:rPr>
           <w:sz w:val="18"/>
           <w:szCs w:val="18"/>
-          <w:lang w:val="it-IT"/>
-        </w:rPr>
-        <w:t xml:space="preserve">CREATE TABLE </w:t>
-      </w:r>
-      <w:proofErr w:type="gramStart"/>
-      <w:r>
-        <w:rPr>
-          <w:rFonts w:asciiTheme="minorHAnsi" w:hAnsiTheme="minorHAnsi" w:cstheme="minorHAnsi"/>
+        </w:rPr>
+        <w:tab/>
+        <w:t>ON UPDATE CASCADE,</w:t>
+      </w:r>
+    </w:p>
+    <w:p>
+      <w:pPr>
+        <w:pStyle w:val="Didascalia"/>
+        <w:spacing w:before="0" w:after="0"/>
+        <w:rPr>
           <w:sz w:val="18"/>
           <w:szCs w:val="18"/>
-          <w:lang w:val="it-IT"/>
-        </w:rPr>
-        <w:t>Lavoro(</w:t>
-      </w:r>
-      <w:proofErr w:type="gramEnd"/>
-    </w:p>
-    <w:p>
-      <w:pPr>
-        <w:rPr>
-          <w:rFonts w:asciiTheme="minorHAnsi" w:hAnsiTheme="minorHAnsi" w:cstheme="minorHAnsi"/>
+        </w:rPr>
+      </w:pPr>
+      <w:r>
+        <w:rPr>
           <w:sz w:val="18"/>
           <w:szCs w:val="18"/>
-          <w:lang w:val="it-IT"/>
-        </w:rPr>
-      </w:pPr>
-      <w:r>
-        <w:rPr>
-          <w:rFonts w:asciiTheme="minorHAnsi" w:hAnsiTheme="minorHAnsi" w:cstheme="minorHAnsi"/>
+        </w:rPr>
+        <w:tab/>
+        <w:t>FOREIGN KEY (lavoratore_</w:t>
+      </w:r>
+      <w:proofErr w:type="gramStart"/>
+      <w:r>
+        <w:rPr>
           <w:sz w:val="18"/>
           <w:szCs w:val="18"/>
-          <w:lang w:val="it-IT"/>
-        </w:rPr>
-        <w:tab/>
-        <w:t>id INT</w:t>
-      </w:r>
-    </w:p>
-    <w:p>
-      <w:pPr>
-        <w:rPr>
-          <w:rFonts w:asciiTheme="minorHAnsi" w:hAnsiTheme="minorHAnsi" w:cstheme="minorHAnsi"/>
+        </w:rPr>
+        <w:t>email</w:t>
+      </w:r>
+      <w:proofErr w:type="gramEnd"/>
+      <w:r>
+        <w:rPr>
           <w:sz w:val="18"/>
           <w:szCs w:val="18"/>
-          <w:lang w:val="it-IT"/>
-        </w:rPr>
-      </w:pPr>
-      <w:r>
-        <w:rPr>
-          <w:rFonts w:asciiTheme="minorHAnsi" w:hAnsiTheme="minorHAnsi" w:cstheme="minorHAnsi"/>
+        </w:rPr>
+        <w:t>)</w:t>
+      </w:r>
+    </w:p>
+    <w:p>
+      <w:pPr>
+        <w:pStyle w:val="Didascalia"/>
+        <w:spacing w:before="0" w:after="0"/>
+        <w:rPr>
           <w:sz w:val="18"/>
           <w:szCs w:val="18"/>
-          <w:lang w:val="it-IT"/>
-        </w:rPr>
-        <w:tab/>
-      </w:r>
-      <w:proofErr w:type="spellStart"/>
-      <w:r>
-        <w:rPr>
-          <w:rFonts w:asciiTheme="minorHAnsi" w:hAnsiTheme="minorHAnsi" w:cstheme="minorHAnsi"/>
+        </w:rPr>
+      </w:pPr>
+      <w:r>
+        <w:rPr>
           <w:sz w:val="18"/>
           <w:szCs w:val="18"/>
-          <w:lang w:val="it-IT"/>
-        </w:rPr>
-        <w:t>email_datore</w:t>
-      </w:r>
-      <w:proofErr w:type="spellEnd"/>
-      <w:r>
-        <w:rPr>
-          <w:rFonts w:asciiTheme="minorHAnsi" w:hAnsiTheme="minorHAnsi" w:cstheme="minorHAnsi"/>
+        </w:rPr>
+        <w:tab/>
+        <w:t>REFERENCES utente(</w:t>
+      </w:r>
+      <w:proofErr w:type="gramStart"/>
+      <w:r>
+        <w:rPr>
           <w:sz w:val="18"/>
           <w:szCs w:val="18"/>
-          <w:lang w:val="it-IT"/>
-        </w:rPr>
-        <w:t xml:space="preserve"> </w:t>
-      </w:r>
-      <w:proofErr w:type="gramStart"/>
-      <w:r>
-        <w:rPr>
-          <w:rFonts w:asciiTheme="minorHAnsi" w:hAnsiTheme="minorHAnsi" w:cstheme="minorHAnsi"/>
+        </w:rPr>
+        <w:t>email</w:t>
+      </w:r>
+      <w:proofErr w:type="gramEnd"/>
+      <w:r>
+        <w:rPr>
           <w:sz w:val="18"/>
           <w:szCs w:val="18"/>
-          <w:lang w:val="it-IT"/>
-        </w:rPr>
-        <w:t>VARCHAR(</w:t>
-      </w:r>
-      <w:proofErr w:type="gramEnd"/>
-      <w:r>
-        <w:rPr>
-          <w:rFonts w:asciiTheme="minorHAnsi" w:hAnsiTheme="minorHAnsi" w:cstheme="minorHAnsi"/>
+        </w:rPr>
+        <w:t>)</w:t>
+      </w:r>
+    </w:p>
+    <w:p>
+      <w:pPr>
+        <w:pStyle w:val="Didascalia"/>
+        <w:spacing w:before="0" w:after="0"/>
+        <w:rPr>
           <w:sz w:val="18"/>
           <w:szCs w:val="18"/>
-          <w:lang w:val="it-IT"/>
-        </w:rPr>
-        <w:t>25) NOT NULL,</w:t>
-      </w:r>
-    </w:p>
-    <w:p>
-      <w:pPr>
-        <w:rPr>
-          <w:rFonts w:asciiTheme="minorHAnsi" w:hAnsiTheme="minorHAnsi" w:cstheme="minorHAnsi"/>
+        </w:rPr>
+      </w:pPr>
+      <w:r>
+        <w:rPr>
           <w:sz w:val="18"/>
           <w:szCs w:val="18"/>
-          <w:lang w:val="it-IT"/>
-        </w:rPr>
-      </w:pPr>
-      <w:r>
-        <w:rPr>
-          <w:rFonts w:asciiTheme="minorHAnsi" w:hAnsiTheme="minorHAnsi" w:cstheme="minorHAnsi"/>
+        </w:rPr>
+        <w:tab/>
+        <w:t>ON DELETE CASCADE</w:t>
+      </w:r>
+    </w:p>
+    <w:p>
+      <w:pPr>
+        <w:pStyle w:val="Didascalia"/>
+        <w:spacing w:before="0" w:after="0"/>
+        <w:rPr>
           <w:sz w:val="18"/>
           <w:szCs w:val="18"/>
-          <w:lang w:val="it-IT"/>
-        </w:rPr>
-        <w:tab/>
-      </w:r>
-      <w:proofErr w:type="spellStart"/>
-      <w:r>
-        <w:rPr>
-          <w:rFonts w:asciiTheme="minorHAnsi" w:hAnsiTheme="minorHAnsi" w:cstheme="minorHAnsi"/>
+        </w:rPr>
+      </w:pPr>
+      <w:r>
+        <w:rPr>
           <w:sz w:val="18"/>
           <w:szCs w:val="18"/>
-          <w:lang w:val="it-IT"/>
-        </w:rPr>
-        <w:t>email_lavoratore</w:t>
-      </w:r>
-      <w:proofErr w:type="spellEnd"/>
-      <w:r>
-        <w:rPr>
-          <w:rFonts w:asciiTheme="minorHAnsi" w:hAnsiTheme="minorHAnsi" w:cstheme="minorHAnsi"/>
+        </w:rPr>
+        <w:tab/>
+        <w:t>ON UPDATE CASCADE</w:t>
+      </w:r>
+    </w:p>
+    <w:p>
+      <w:pPr>
+        <w:pStyle w:val="Didascalia"/>
+        <w:spacing w:before="0" w:after="0"/>
+        <w:rPr>
           <w:sz w:val="18"/>
           <w:szCs w:val="18"/>
-          <w:lang w:val="it-IT"/>
-        </w:rPr>
-        <w:t xml:space="preserve"> </w:t>
-      </w:r>
-      <w:proofErr w:type="gramStart"/>
-      <w:r>
-        <w:rPr>
-          <w:rFonts w:asciiTheme="minorHAnsi" w:hAnsiTheme="minorHAnsi" w:cstheme="minorHAnsi"/>
+        </w:rPr>
+      </w:pPr>
+      <w:r>
+        <w:rPr>
           <w:sz w:val="18"/>
           <w:szCs w:val="18"/>
-          <w:lang w:val="it-IT"/>
-        </w:rPr>
-        <w:t>VARCHAR(</w:t>
-      </w:r>
-      <w:proofErr w:type="gramEnd"/>
-      <w:r>
-        <w:rPr>
-          <w:rFonts w:asciiTheme="minorHAnsi" w:hAnsiTheme="minorHAnsi" w:cstheme="minorHAnsi"/>
+        </w:rPr>
+        <w:t>);</w:t>
+      </w:r>
+    </w:p>
+    <w:p>
+      <w:pPr>
+        <w:pStyle w:val="Didascalia"/>
+        <w:spacing w:before="0" w:after="0"/>
+        <w:rPr>
+          <w:b/>
+          <w:bCs/>
           <w:sz w:val="18"/>
           <w:szCs w:val="18"/>
-          <w:lang w:val="it-IT"/>
-        </w:rPr>
-        <w:t>25) NOT NULL,</w:t>
-      </w:r>
-    </w:p>
-    <w:p>
-      <w:pPr>
-        <w:rPr>
-          <w:rFonts w:asciiTheme="minorHAnsi" w:hAnsiTheme="minorHAnsi" w:cstheme="minorHAnsi"/>
+        </w:rPr>
+      </w:pPr>
+      <w:r>
+        <w:rPr>
+          <w:b/>
+          <w:bCs/>
           <w:sz w:val="18"/>
           <w:szCs w:val="18"/>
-          <w:lang w:val="it-IT"/>
-        </w:rPr>
-      </w:pPr>
-      <w:r>
-        <w:rPr>
-          <w:rFonts w:asciiTheme="minorHAnsi" w:hAnsiTheme="minorHAnsi" w:cstheme="minorHAnsi"/>
+        </w:rPr>
+        <w:t>tabella 4</w:t>
+      </w:r>
+    </w:p>
+    <w:p>
+      <w:pPr>
+        <w:pStyle w:val="Didascalia"/>
+        <w:spacing w:before="0" w:after="0"/>
+        <w:rPr>
           <w:sz w:val="18"/>
           <w:szCs w:val="18"/>
-          <w:lang w:val="it-IT"/>
-        </w:rPr>
-        <w:tab/>
-        <w:t xml:space="preserve">titolo </w:t>
-      </w:r>
-      <w:proofErr w:type="gramStart"/>
-      <w:r>
-        <w:rPr>
-          <w:rFonts w:asciiTheme="minorHAnsi" w:hAnsiTheme="minorHAnsi" w:cstheme="minorHAnsi"/>
+        </w:rPr>
+      </w:pPr>
+      <w:r>
+        <w:rPr>
           <w:sz w:val="18"/>
           <w:szCs w:val="18"/>
-          <w:lang w:val="it-IT"/>
-        </w:rPr>
-        <w:t>VARCHAR(</w:t>
-      </w:r>
-      <w:proofErr w:type="gramEnd"/>
-      <w:r>
-        <w:rPr>
-          <w:rFonts w:asciiTheme="minorHAnsi" w:hAnsiTheme="minorHAnsi" w:cstheme="minorHAnsi"/>
+        </w:rPr>
+        <w:t xml:space="preserve">CREATE TABLE </w:t>
+      </w:r>
+      <w:proofErr w:type="spellStart"/>
+      <w:r>
+        <w:rPr>
           <w:sz w:val="18"/>
           <w:szCs w:val="18"/>
-          <w:lang w:val="it-IT"/>
-        </w:rPr>
-        <w:t>25) NOT NULL,</w:t>
-      </w:r>
-    </w:p>
-    <w:p>
-      <w:pPr>
-        <w:rPr>
-          <w:rFonts w:asciiTheme="minorHAnsi" w:hAnsiTheme="minorHAnsi" w:cstheme="minorHAnsi"/>
+        </w:rPr>
+        <w:t>lavoro_proposta</w:t>
+      </w:r>
+      <w:proofErr w:type="spellEnd"/>
+      <w:r>
+        <w:rPr>
           <w:sz w:val="18"/>
           <w:szCs w:val="18"/>
-          <w:lang w:val="it-IT"/>
-        </w:rPr>
-      </w:pPr>
-      <w:r>
-        <w:rPr>
-          <w:rFonts w:asciiTheme="minorHAnsi" w:hAnsiTheme="minorHAnsi" w:cstheme="minorHAnsi"/>
+        </w:rPr>
+        <w:t>(</w:t>
+      </w:r>
+    </w:p>
+    <w:p>
+      <w:pPr>
+        <w:pStyle w:val="Didascalia"/>
+        <w:spacing w:before="0" w:after="0"/>
+        <w:rPr>
           <w:sz w:val="18"/>
           <w:szCs w:val="18"/>
-          <w:lang w:val="it-IT"/>
-        </w:rPr>
-        <w:tab/>
-        <w:t xml:space="preserve">descrizione </w:t>
-      </w:r>
-      <w:proofErr w:type="gramStart"/>
-      <w:r>
-        <w:rPr>
-          <w:rFonts w:asciiTheme="minorHAnsi" w:hAnsiTheme="minorHAnsi" w:cstheme="minorHAnsi"/>
+        </w:rPr>
+      </w:pPr>
+      <w:r>
+        <w:rPr>
           <w:sz w:val="18"/>
           <w:szCs w:val="18"/>
-          <w:lang w:val="it-IT"/>
-        </w:rPr>
-        <w:t>VARCHAR(</w:t>
-      </w:r>
-      <w:proofErr w:type="gramEnd"/>
-      <w:r>
-        <w:rPr>
-          <w:rFonts w:asciiTheme="minorHAnsi" w:hAnsiTheme="minorHAnsi" w:cstheme="minorHAnsi"/>
+        </w:rPr>
+        <w:tab/>
+        <w:t>data DATE PRIMARY KEY,</w:t>
+      </w:r>
+    </w:p>
+    <w:p>
+      <w:pPr>
+        <w:pStyle w:val="Didascalia"/>
+        <w:spacing w:before="0" w:after="0"/>
+        <w:rPr>
           <w:sz w:val="18"/>
           <w:szCs w:val="18"/>
-          <w:lang w:val="it-IT"/>
-        </w:rPr>
-        <w:t>100) NOT NULL,</w:t>
-      </w:r>
-    </w:p>
-    <w:p>
-      <w:pPr>
-        <w:rPr>
-          <w:rFonts w:asciiTheme="minorHAnsi" w:hAnsiTheme="minorHAnsi" w:cstheme="minorHAnsi"/>
+          <w:lang w:val="en-US"/>
+        </w:rPr>
+      </w:pPr>
+      <w:r>
+        <w:rPr>
           <w:sz w:val="18"/>
           <w:szCs w:val="18"/>
-          <w:lang w:val="it-IT"/>
-        </w:rPr>
-      </w:pPr>
-      <w:r>
-        <w:rPr>
-          <w:rFonts w:asciiTheme="minorHAnsi" w:hAnsiTheme="minorHAnsi" w:cstheme="minorHAnsi"/>
+        </w:rPr>
+        <w:tab/>
+      </w:r>
+      <w:r>
+        <w:rPr>
           <w:sz w:val="18"/>
           <w:szCs w:val="18"/>
-          <w:lang w:val="it-IT"/>
-        </w:rPr>
-        <w:tab/>
-        <w:t>tariffa_oraria INT NOT NULL,</w:t>
-      </w:r>
-    </w:p>
-    <w:p>
-      <w:pPr>
-        <w:rPr>
-          <w:rFonts w:asciiTheme="minorHAnsi" w:hAnsiTheme="minorHAnsi" w:cstheme="minorHAnsi"/>
+          <w:lang w:val="en-US"/>
+        </w:rPr>
+        <w:t>lavoro_id INT NOT NULL,</w:t>
+      </w:r>
+    </w:p>
+    <w:p>
+      <w:pPr>
+        <w:pStyle w:val="Didascalia"/>
+        <w:spacing w:before="0" w:after="0"/>
+        <w:rPr>
           <w:sz w:val="18"/>
           <w:szCs w:val="18"/>
-          <w:lang w:val="it-IT"/>
-        </w:rPr>
-      </w:pPr>
-      <w:r>
-        <w:rPr>
-          <w:rFonts w:asciiTheme="minorHAnsi" w:hAnsiTheme="minorHAnsi" w:cstheme="minorHAnsi"/>
+        </w:rPr>
+      </w:pPr>
+      <w:r>
+        <w:rPr>
           <w:sz w:val="18"/>
           <w:szCs w:val="18"/>
-          <w:lang w:val="it-IT"/>
+          <w:lang w:val="en-US"/>
         </w:rPr>
         <w:tab/>
-        <w:t>occupato TINYINT,</w:t>
-      </w:r>
-    </w:p>
-    <w:p>
-      <w:pPr>
-        <w:rPr>
-          <w:rFonts w:asciiTheme="minorHAnsi" w:hAnsiTheme="minorHAnsi" w:cstheme="minorHAnsi"/>
+      </w:r>
+      <w:r>
+        <w:rPr>
           <w:sz w:val="18"/>
           <w:szCs w:val="18"/>
-          <w:lang w:val="it-IT"/>
-        </w:rPr>
-      </w:pPr>
-      <w:r>
-        <w:rPr>
-          <w:rFonts w:asciiTheme="minorHAnsi" w:hAnsiTheme="minorHAnsi" w:cstheme="minorHAnsi"/>
+        </w:rPr>
+        <w:t>lavoratore_</w:t>
+      </w:r>
+      <w:proofErr w:type="gramStart"/>
+      <w:r>
+        <w:rPr>
           <w:sz w:val="18"/>
           <w:szCs w:val="18"/>
-          <w:lang w:val="it-IT"/>
-        </w:rPr>
-        <w:tab/>
-        <w:t>scaduto TINYINT,</w:t>
-      </w:r>
-    </w:p>
-    <w:p>
-      <w:pPr>
-        <w:rPr>
-          <w:rFonts w:asciiTheme="minorHAnsi" w:hAnsiTheme="minorHAnsi" w:cstheme="minorHAnsi"/>
+        </w:rPr>
+        <w:t>email</w:t>
+      </w:r>
+      <w:proofErr w:type="gramEnd"/>
+      <w:r>
+        <w:rPr>
           <w:sz w:val="18"/>
           <w:szCs w:val="18"/>
-          <w:lang w:val="it-IT"/>
-        </w:rPr>
-      </w:pPr>
-      <w:r>
-        <w:rPr>
-          <w:rFonts w:asciiTheme="minorHAnsi" w:hAnsiTheme="minorHAnsi" w:cstheme="minorHAnsi"/>
+        </w:rPr>
+        <w:t xml:space="preserve"> VARCHAR(25) NOT NULL,</w:t>
+      </w:r>
+    </w:p>
+    <w:p>
+      <w:pPr>
+        <w:pStyle w:val="Didascalia"/>
+        <w:spacing w:before="0" w:after="0"/>
+        <w:rPr>
           <w:sz w:val="18"/>
           <w:szCs w:val="18"/>
-          <w:lang w:val="it-IT"/>
-        </w:rPr>
-        <w:tab/>
-        <w:t>ore_di_lavoro INT,</w:t>
-      </w:r>
-    </w:p>
-    <w:p>
-      <w:pPr>
-        <w:rPr>
-          <w:rFonts w:asciiTheme="minorHAnsi" w:hAnsiTheme="minorHAnsi" w:cstheme="minorHAnsi"/>
+        </w:rPr>
+      </w:pPr>
+      <w:r>
+        <w:rPr>
           <w:sz w:val="18"/>
           <w:szCs w:val="18"/>
-          <w:lang w:val="it-IT"/>
-        </w:rPr>
-      </w:pPr>
-      <w:r>
-        <w:rPr>
-          <w:rFonts w:asciiTheme="minorHAnsi" w:hAnsiTheme="minorHAnsi" w:cstheme="minorHAnsi"/>
+        </w:rPr>
+        <w:tab/>
+        <w:t>titolo VARCHAR(25) NOT NULL,</w:t>
+      </w:r>
+    </w:p>
+    <w:p>
+      <w:pPr>
+        <w:pStyle w:val="Didascalia"/>
+        <w:spacing w:before="0" w:after="0"/>
+        <w:rPr>
           <w:sz w:val="18"/>
           <w:szCs w:val="18"/>
-          <w:lang w:val="it-IT"/>
-        </w:rPr>
-        <w:tab/>
-        <w:t xml:space="preserve">FOREIGN KEY </w:t>
-      </w:r>
-      <w:proofErr w:type="spellStart"/>
-      <w:r>
-        <w:rPr>
-          <w:rFonts w:asciiTheme="minorHAnsi" w:hAnsiTheme="minorHAnsi" w:cstheme="minorHAnsi"/>
+        </w:rPr>
+      </w:pPr>
+      <w:r>
+        <w:rPr>
           <w:sz w:val="18"/>
           <w:szCs w:val="18"/>
-          <w:lang w:val="it-IT"/>
-        </w:rPr>
-        <w:t>email_datore</w:t>
-      </w:r>
-      <w:proofErr w:type="spellEnd"/>
-      <w:r>
-        <w:rPr>
-          <w:rFonts w:asciiTheme="minorHAnsi" w:hAnsiTheme="minorHAnsi" w:cstheme="minorHAnsi"/>
+        </w:rPr>
+        <w:tab/>
+        <w:t>descrizione VARCHAR(100) NOT NULL,</w:t>
+      </w:r>
+    </w:p>
+    <w:p>
+      <w:pPr>
+        <w:pStyle w:val="Didascalia"/>
+        <w:spacing w:before="0" w:after="0"/>
+        <w:rPr>
           <w:sz w:val="18"/>
           <w:szCs w:val="18"/>
-          <w:lang w:val="it-IT"/>
-        </w:rPr>
-        <w:t xml:space="preserve"> REFERENCES Utente(email),</w:t>
-      </w:r>
-    </w:p>
-    <w:p>
-      <w:pPr>
-        <w:rPr>
-          <w:rFonts w:asciiTheme="minorHAnsi" w:hAnsiTheme="minorHAnsi" w:cstheme="minorHAnsi"/>
+        </w:rPr>
+      </w:pPr>
+      <w:r>
+        <w:rPr>
           <w:sz w:val="18"/>
           <w:szCs w:val="18"/>
-          <w:lang w:val="it-IT"/>
-        </w:rPr>
-      </w:pPr>
-      <w:r>
-        <w:rPr>
-          <w:rFonts w:asciiTheme="minorHAnsi" w:hAnsiTheme="minorHAnsi" w:cstheme="minorHAnsi"/>
+        </w:rPr>
+        <w:tab/>
+        <w:t>allegati BLOB NOT NULL,</w:t>
+      </w:r>
+    </w:p>
+    <w:p>
+      <w:pPr>
+        <w:pStyle w:val="Didascalia"/>
+        <w:spacing w:before="0" w:after="0"/>
+        <w:rPr>
           <w:sz w:val="18"/>
           <w:szCs w:val="18"/>
-          <w:lang w:val="it-IT"/>
-        </w:rPr>
-        <w:tab/>
-        <w:t xml:space="preserve">FOREIGN KEY </w:t>
-      </w:r>
-      <w:proofErr w:type="spellStart"/>
-      <w:r>
-        <w:rPr>
-          <w:rFonts w:asciiTheme="minorHAnsi" w:hAnsiTheme="minorHAnsi" w:cstheme="minorHAnsi"/>
+        </w:rPr>
+      </w:pPr>
+      <w:r>
+        <w:rPr>
           <w:sz w:val="18"/>
           <w:szCs w:val="18"/>
-          <w:lang w:val="it-IT"/>
-        </w:rPr>
-        <w:t>email_lavoratore</w:t>
-      </w:r>
-      <w:proofErr w:type="spellEnd"/>
-      <w:r>
-        <w:rPr>
-          <w:rFonts w:asciiTheme="minorHAnsi" w:hAnsiTheme="minorHAnsi" w:cstheme="minorHAnsi"/>
+        </w:rPr>
+        <w:tab/>
+        <w:t>FOREIGN KEY (lavoro_id)</w:t>
+      </w:r>
+    </w:p>
+    <w:p>
+      <w:pPr>
+        <w:pStyle w:val="Didascalia"/>
+        <w:spacing w:before="0" w:after="0"/>
+        <w:rPr>
           <w:sz w:val="18"/>
           <w:szCs w:val="18"/>
-          <w:lang w:val="it-IT"/>
-        </w:rPr>
-        <w:t xml:space="preserve"> REFERENCES Utente(email),</w:t>
-      </w:r>
-    </w:p>
-    <w:p>
-      <w:pPr>
-        <w:rPr>
-          <w:rFonts w:asciiTheme="minorHAnsi" w:hAnsiTheme="minorHAnsi" w:cstheme="minorHAnsi"/>
+        </w:rPr>
+      </w:pPr>
+      <w:r>
+        <w:rPr>
           <w:sz w:val="18"/>
           <w:szCs w:val="18"/>
-          <w:lang w:val="it-IT"/>
-        </w:rPr>
-      </w:pPr>
-      <w:r>
-        <w:rPr>
-          <w:rFonts w:asciiTheme="minorHAnsi" w:hAnsiTheme="minorHAnsi" w:cstheme="minorHAnsi"/>
+        </w:rPr>
+        <w:tab/>
+        <w:t>REFERENCES lavoro(id)</w:t>
+      </w:r>
+    </w:p>
+    <w:p>
+      <w:pPr>
+        <w:pStyle w:val="Didascalia"/>
+        <w:spacing w:before="0" w:after="0"/>
+        <w:rPr>
           <w:sz w:val="18"/>
           <w:szCs w:val="18"/>
-          <w:lang w:val="it-IT"/>
-        </w:rPr>
-        <w:tab/>
-        <w:t xml:space="preserve">PRIMARY </w:t>
-      </w:r>
-      <w:proofErr w:type="gramStart"/>
-      <w:r>
-        <w:rPr>
-          <w:rFonts w:asciiTheme="minorHAnsi" w:hAnsiTheme="minorHAnsi" w:cstheme="minorHAnsi"/>
+        </w:rPr>
+      </w:pPr>
+      <w:r>
+        <w:rPr>
           <w:sz w:val="18"/>
           <w:szCs w:val="18"/>
-          <w:lang w:val="it-IT"/>
-        </w:rPr>
-        <w:t>KEY(</w:t>
-      </w:r>
-      <w:proofErr w:type="gramEnd"/>
-      <w:r>
-        <w:rPr>
-          <w:rFonts w:asciiTheme="minorHAnsi" w:hAnsiTheme="minorHAnsi" w:cstheme="minorHAnsi"/>
+        </w:rPr>
+        <w:tab/>
+        <w:t>ON DELETE CASCADE</w:t>
+      </w:r>
+    </w:p>
+    <w:p>
+      <w:pPr>
+        <w:pStyle w:val="Didascalia"/>
+        <w:spacing w:before="0" w:after="0"/>
+        <w:rPr>
           <w:sz w:val="18"/>
           <w:szCs w:val="18"/>
-          <w:lang w:val="it-IT"/>
-        </w:rPr>
-        <w:t>id)</w:t>
-      </w:r>
-    </w:p>
-    <w:p>
-      <w:pPr>
-        <w:rPr>
-          <w:rFonts w:asciiTheme="minorHAnsi" w:hAnsiTheme="minorHAnsi" w:cstheme="minorHAnsi"/>
+        </w:rPr>
+      </w:pPr>
+      <w:r>
+        <w:rPr>
           <w:sz w:val="18"/>
           <w:szCs w:val="18"/>
-          <w:lang w:val="it-IT"/>
-        </w:rPr>
-      </w:pPr>
-      <w:r>
-        <w:rPr>
-          <w:rFonts w:asciiTheme="minorHAnsi" w:hAnsiTheme="minorHAnsi" w:cstheme="minorHAnsi"/>
+        </w:rPr>
+        <w:tab/>
+        <w:t>ON UPDATE CASCADE,</w:t>
+      </w:r>
+    </w:p>
+    <w:p>
+      <w:pPr>
+        <w:pStyle w:val="Didascalia"/>
+        <w:spacing w:before="0" w:after="0"/>
+        <w:rPr>
           <w:sz w:val="18"/>
           <w:szCs w:val="18"/>
-          <w:lang w:val="it-IT"/>
-        </w:rPr>
-        <w:t>);</w:t>
-      </w:r>
-    </w:p>
-    <w:p>
-      <w:pPr>
-        <w:rPr>
-          <w:rFonts w:asciiTheme="minorHAnsi" w:hAnsiTheme="minorHAnsi" w:cstheme="minorHAnsi"/>
+        </w:rPr>
+      </w:pPr>
+      <w:r>
+        <w:rPr>
           <w:sz w:val="18"/>
           <w:szCs w:val="18"/>
-          <w:lang w:val="it-IT"/>
-        </w:rPr>
-      </w:pPr>
-    </w:p>
-    <w:p>
-      <w:pPr>
-        <w:rPr>
-          <w:rFonts w:asciiTheme="minorHAnsi" w:hAnsiTheme="minorHAnsi" w:cstheme="minorHAnsi"/>
+        </w:rPr>
+        <w:tab/>
+        <w:t>FOREIGN KEY (lavoratore_</w:t>
+      </w:r>
+      <w:proofErr w:type="gramStart"/>
+      <w:r>
+        <w:rPr>
           <w:sz w:val="18"/>
           <w:szCs w:val="18"/>
-          <w:lang w:val="it-IT"/>
-        </w:rPr>
-      </w:pPr>
-      <w:r>
-        <w:rPr>
-          <w:rFonts w:asciiTheme="minorHAnsi" w:hAnsiTheme="minorHAnsi" w:cstheme="minorHAnsi"/>
+        </w:rPr>
+        <w:t>email</w:t>
+      </w:r>
+      <w:proofErr w:type="gramEnd"/>
+      <w:r>
+        <w:rPr>
           <w:sz w:val="18"/>
           <w:szCs w:val="18"/>
-          <w:lang w:val="it-IT"/>
-        </w:rPr>
-        <w:t>tabella 5</w:t>
-      </w:r>
-    </w:p>
-    <w:p>
-      <w:pPr>
-        <w:rPr>
-          <w:rFonts w:asciiTheme="minorHAnsi" w:hAnsiTheme="minorHAnsi" w:cstheme="minorHAnsi"/>
+        </w:rPr>
+        <w:t>)</w:t>
+      </w:r>
+    </w:p>
+    <w:p>
+      <w:pPr>
+        <w:pStyle w:val="Didascalia"/>
+        <w:spacing w:before="0" w:after="0"/>
+        <w:rPr>
           <w:sz w:val="18"/>
           <w:szCs w:val="18"/>
-          <w:lang w:val="it-IT"/>
-        </w:rPr>
-      </w:pPr>
-      <w:r>
-        <w:rPr>
-          <w:rFonts w:asciiTheme="minorHAnsi" w:hAnsiTheme="minorHAnsi" w:cstheme="minorHAnsi"/>
+        </w:rPr>
+      </w:pPr>
+      <w:r>
+        <w:rPr>
           <w:sz w:val="18"/>
           <w:szCs w:val="18"/>
-          <w:lang w:val="it-IT"/>
-        </w:rPr>
-        <w:t>CREATE TABLE Lavoro_</w:t>
+        </w:rPr>
+        <w:tab/>
+        <w:t>REFERENCES utente(</w:t>
       </w:r>
       <w:proofErr w:type="gramStart"/>
       <w:r>
         <w:rPr>
-          <w:rFonts w:asciiTheme="minorHAnsi" w:hAnsiTheme="minorHAnsi" w:cstheme="minorHAnsi"/>
           <w:sz w:val="18"/>
           <w:szCs w:val="18"/>
-          <w:lang w:val="it-IT"/>
-        </w:rPr>
-        <w:t>Proposta(</w:t>
+        </w:rPr>
+        <w:t>email</w:t>
       </w:r>
       <w:proofErr w:type="gramEnd"/>
-    </w:p>
-    <w:p>
-      <w:pPr>
-        <w:rPr>
-          <w:rFonts w:asciiTheme="minorHAnsi" w:hAnsiTheme="minorHAnsi" w:cstheme="minorHAnsi"/>
+      <w:r>
+        <w:rPr>
           <w:sz w:val="18"/>
           <w:szCs w:val="18"/>
-          <w:lang w:val="it-IT"/>
-        </w:rPr>
-      </w:pPr>
-      <w:r>
-        <w:rPr>
-          <w:rFonts w:asciiTheme="minorHAnsi" w:hAnsiTheme="minorHAnsi" w:cstheme="minorHAnsi"/>
+        </w:rPr>
+        <w:t>)</w:t>
+      </w:r>
+    </w:p>
+    <w:p>
+      <w:pPr>
+        <w:pStyle w:val="Didascalia"/>
+        <w:spacing w:before="0" w:after="0"/>
+        <w:rPr>
           <w:sz w:val="18"/>
           <w:szCs w:val="18"/>
-          <w:lang w:val="it-IT"/>
-        </w:rPr>
-        <w:tab/>
-        <w:t>data DATE,</w:t>
-      </w:r>
-    </w:p>
-    <w:p>
-      <w:pPr>
-        <w:rPr>
-          <w:rFonts w:asciiTheme="minorHAnsi" w:hAnsiTheme="minorHAnsi" w:cstheme="minorHAnsi"/>
+        </w:rPr>
+      </w:pPr>
+      <w:r>
+        <w:rPr>
           <w:sz w:val="18"/>
           <w:szCs w:val="18"/>
-          <w:lang w:val="it-IT"/>
-        </w:rPr>
-      </w:pPr>
-      <w:r>
-        <w:rPr>
-          <w:rFonts w:asciiTheme="minorHAnsi" w:hAnsiTheme="minorHAnsi" w:cstheme="minorHAnsi"/>
+        </w:rPr>
+        <w:tab/>
+        <w:t>ON DELETE CASCADE</w:t>
+      </w:r>
+    </w:p>
+    <w:p>
+      <w:pPr>
+        <w:pStyle w:val="Didascalia"/>
+        <w:spacing w:before="0" w:after="0"/>
+        <w:rPr>
           <w:sz w:val="18"/>
           <w:szCs w:val="18"/>
-          <w:lang w:val="it-IT"/>
-        </w:rPr>
-        <w:tab/>
-        <w:t>id_lavoro INT NOT NULL,</w:t>
-      </w:r>
-    </w:p>
-    <w:p>
-      <w:pPr>
-        <w:rPr>
-          <w:rFonts w:asciiTheme="minorHAnsi" w:hAnsiTheme="minorHAnsi" w:cstheme="minorHAnsi"/>
+        </w:rPr>
+      </w:pPr>
+      <w:r>
+        <w:rPr>
           <w:sz w:val="18"/>
           <w:szCs w:val="18"/>
-          <w:lang w:val="it-IT"/>
-        </w:rPr>
-      </w:pPr>
-      <w:r>
-        <w:rPr>
-          <w:rFonts w:asciiTheme="minorHAnsi" w:hAnsiTheme="minorHAnsi" w:cstheme="minorHAnsi"/>
+        </w:rPr>
+        <w:tab/>
+        <w:t>ON UPDATE CASCADE</w:t>
+      </w:r>
+    </w:p>
+    <w:p>
+      <w:pPr>
+        <w:rPr>
           <w:sz w:val="18"/>
           <w:szCs w:val="18"/>
-          <w:lang w:val="it-IT"/>
-        </w:rPr>
-        <w:tab/>
-      </w:r>
-      <w:proofErr w:type="spellStart"/>
-      <w:r>
-        <w:rPr>
-          <w:rFonts w:asciiTheme="minorHAnsi" w:hAnsiTheme="minorHAnsi" w:cstheme="minorHAnsi"/>
+        </w:rPr>
+      </w:pPr>
+      <w:r>
+        <w:rPr>
           <w:sz w:val="18"/>
           <w:szCs w:val="18"/>
-          <w:lang w:val="it-IT"/>
-        </w:rPr>
-        <w:t>email_lavoratore</w:t>
-      </w:r>
-      <w:proofErr w:type="spellEnd"/>
-      <w:r>
-        <w:rPr>
-          <w:rFonts w:asciiTheme="minorHAnsi" w:hAnsiTheme="minorHAnsi" w:cstheme="minorHAnsi"/>
+        </w:rPr>
+        <w:t>);</w:t>
+      </w:r>
+    </w:p>
+    <w:p>
+      <w:pPr>
+        <w:rPr>
           <w:sz w:val="18"/>
           <w:szCs w:val="18"/>
-          <w:lang w:val="it-IT"/>
-        </w:rPr>
-        <w:t xml:space="preserve"> </w:t>
-      </w:r>
-      <w:proofErr w:type="gramStart"/>
-      <w:r>
-        <w:rPr>
-          <w:rFonts w:asciiTheme="minorHAnsi" w:hAnsiTheme="minorHAnsi" w:cstheme="minorHAnsi"/>
-          <w:sz w:val="18"/>
-          <w:szCs w:val="18"/>
-          <w:lang w:val="it-IT"/>
-        </w:rPr>
-        <w:t>VARCHAR(</w:t>
-      </w:r>
-      <w:proofErr w:type="gramEnd"/>
-      <w:r>
-        <w:rPr>
-          <w:rFonts w:asciiTheme="minorHAnsi" w:hAnsiTheme="minorHAnsi" w:cstheme="minorHAnsi"/>
-          <w:sz w:val="18"/>
-          <w:szCs w:val="18"/>
-          <w:lang w:val="it-IT"/>
-        </w:rPr>
-        <w:t>25) NOT NULL,</w:t>
-      </w:r>
-    </w:p>
-    <w:p>
-      <w:pPr>
-        <w:rPr>
-          <w:rFonts w:asciiTheme="minorHAnsi" w:hAnsiTheme="minorHAnsi" w:cstheme="minorHAnsi"/>
-          <w:sz w:val="18"/>
-          <w:szCs w:val="18"/>
-          <w:lang w:val="it-IT"/>
-        </w:rPr>
-      </w:pPr>
-      <w:r>
-        <w:rPr>
-          <w:rFonts w:asciiTheme="minorHAnsi" w:hAnsiTheme="minorHAnsi" w:cstheme="minorHAnsi"/>
-          <w:sz w:val="18"/>
-          <w:szCs w:val="18"/>
-          <w:lang w:val="it-IT"/>
-        </w:rPr>
-        <w:tab/>
-        <w:t xml:space="preserve">titolo </w:t>
-      </w:r>
-      <w:proofErr w:type="gramStart"/>
-      <w:r>
-        <w:rPr>
-          <w:rFonts w:asciiTheme="minorHAnsi" w:hAnsiTheme="minorHAnsi" w:cstheme="minorHAnsi"/>
-          <w:sz w:val="18"/>
-          <w:szCs w:val="18"/>
-          <w:lang w:val="it-IT"/>
-        </w:rPr>
-        <w:t>VARCHAR(</w:t>
-      </w:r>
-      <w:proofErr w:type="gramEnd"/>
-      <w:r>
-        <w:rPr>
-          <w:rFonts w:asciiTheme="minorHAnsi" w:hAnsiTheme="minorHAnsi" w:cstheme="minorHAnsi"/>
-          <w:sz w:val="18"/>
-          <w:szCs w:val="18"/>
-          <w:lang w:val="it-IT"/>
-        </w:rPr>
-        <w:t>25) NOT NULL,</w:t>
-      </w:r>
-    </w:p>
-    <w:p>
-      <w:pPr>
-        <w:rPr>
-          <w:rFonts w:asciiTheme="minorHAnsi" w:hAnsiTheme="minorHAnsi" w:cstheme="minorHAnsi"/>
-          <w:sz w:val="18"/>
-          <w:szCs w:val="18"/>
-          <w:lang w:val="it-IT"/>
-        </w:rPr>
-      </w:pPr>
-      <w:r>
-        <w:rPr>
-          <w:rFonts w:asciiTheme="minorHAnsi" w:hAnsiTheme="minorHAnsi" w:cstheme="minorHAnsi"/>
-          <w:sz w:val="18"/>
-          <w:szCs w:val="18"/>
-          <w:lang w:val="it-IT"/>
-        </w:rPr>
-        <w:tab/>
-        <w:t xml:space="preserve">descrizione </w:t>
-      </w:r>
-      <w:proofErr w:type="gramStart"/>
-      <w:r>
-        <w:rPr>
-          <w:rFonts w:asciiTheme="minorHAnsi" w:hAnsiTheme="minorHAnsi" w:cstheme="minorHAnsi"/>
-          <w:sz w:val="18"/>
-          <w:szCs w:val="18"/>
-          <w:lang w:val="it-IT"/>
-        </w:rPr>
-        <w:t>VARCHAR(</w:t>
-      </w:r>
-      <w:proofErr w:type="gramEnd"/>
-      <w:r>
-        <w:rPr>
-          <w:rFonts w:asciiTheme="minorHAnsi" w:hAnsiTheme="minorHAnsi" w:cstheme="minorHAnsi"/>
-          <w:sz w:val="18"/>
-          <w:szCs w:val="18"/>
-          <w:lang w:val="it-IT"/>
-        </w:rPr>
-        <w:t>100) NOT NULL,</w:t>
-      </w:r>
-    </w:p>
-    <w:p>
-      <w:pPr>
-        <w:rPr>
-          <w:rFonts w:asciiTheme="minorHAnsi" w:hAnsiTheme="minorHAnsi" w:cstheme="minorHAnsi"/>
-          <w:sz w:val="18"/>
-          <w:szCs w:val="18"/>
-          <w:lang w:val="it-IT"/>
-        </w:rPr>
-      </w:pPr>
-      <w:r>
-        <w:rPr>
-          <w:rFonts w:asciiTheme="minorHAnsi" w:hAnsiTheme="minorHAnsi" w:cstheme="minorHAnsi"/>
-          <w:sz w:val="18"/>
-          <w:szCs w:val="18"/>
-          <w:lang w:val="it-IT"/>
-        </w:rPr>
-        <w:tab/>
-        <w:t>allegati BLOB NOT NULL,</w:t>
-      </w:r>
-    </w:p>
-    <w:p>
-      <w:pPr>
-        <w:rPr>
-          <w:rFonts w:asciiTheme="minorHAnsi" w:hAnsiTheme="minorHAnsi" w:cstheme="minorHAnsi"/>
-          <w:sz w:val="18"/>
-          <w:szCs w:val="18"/>
-          <w:lang w:val="it-IT"/>
-        </w:rPr>
-      </w:pPr>
-      <w:r>
-        <w:rPr>
-          <w:rFonts w:asciiTheme="minorHAnsi" w:hAnsiTheme="minorHAnsi" w:cstheme="minorHAnsi"/>
-          <w:sz w:val="18"/>
-          <w:szCs w:val="18"/>
-          <w:lang w:val="it-IT"/>
-        </w:rPr>
-        <w:tab/>
-        <w:t>FOREIGN KEY id_lavoro REFERENCES Lavoro(id),</w:t>
-      </w:r>
-    </w:p>
-    <w:p>
-      <w:pPr>
-        <w:rPr>
-          <w:rFonts w:asciiTheme="minorHAnsi" w:hAnsiTheme="minorHAnsi" w:cstheme="minorHAnsi"/>
-          <w:sz w:val="18"/>
-          <w:szCs w:val="18"/>
-          <w:lang w:val="it-IT"/>
-        </w:rPr>
-      </w:pPr>
-      <w:r>
-        <w:rPr>
-          <w:rFonts w:asciiTheme="minorHAnsi" w:hAnsiTheme="minorHAnsi" w:cstheme="minorHAnsi"/>
-          <w:sz w:val="18"/>
-          <w:szCs w:val="18"/>
-          <w:lang w:val="it-IT"/>
-        </w:rPr>
-        <w:tab/>
-        <w:t xml:space="preserve">FOREIGN KEY </w:t>
-      </w:r>
-      <w:proofErr w:type="spellStart"/>
-      <w:r>
-        <w:rPr>
-          <w:rFonts w:asciiTheme="minorHAnsi" w:hAnsiTheme="minorHAnsi" w:cstheme="minorHAnsi"/>
-          <w:sz w:val="18"/>
-          <w:szCs w:val="18"/>
-          <w:lang w:val="it-IT"/>
-        </w:rPr>
-        <w:t>email_lavoratore</w:t>
-      </w:r>
-      <w:proofErr w:type="spellEnd"/>
-      <w:r>
-        <w:rPr>
-          <w:rFonts w:asciiTheme="minorHAnsi" w:hAnsiTheme="minorHAnsi" w:cstheme="minorHAnsi"/>
-          <w:sz w:val="18"/>
-          <w:szCs w:val="18"/>
-          <w:lang w:val="it-IT"/>
-        </w:rPr>
-        <w:t xml:space="preserve"> REFERENCES Utente(email),</w:t>
-      </w:r>
-    </w:p>
-    <w:p>
-      <w:pPr>
-        <w:rPr>
-          <w:rFonts w:asciiTheme="minorHAnsi" w:hAnsiTheme="minorHAnsi" w:cstheme="minorHAnsi"/>
-          <w:sz w:val="18"/>
-          <w:szCs w:val="18"/>
-          <w:lang w:val="it-IT"/>
-        </w:rPr>
-      </w:pPr>
-      <w:r>
-        <w:rPr>
-          <w:rFonts w:asciiTheme="minorHAnsi" w:hAnsiTheme="minorHAnsi" w:cstheme="minorHAnsi"/>
-          <w:sz w:val="18"/>
-          <w:szCs w:val="18"/>
-          <w:lang w:val="it-IT"/>
-        </w:rPr>
-        <w:tab/>
-        <w:t xml:space="preserve">PRIMARY </w:t>
-      </w:r>
-      <w:proofErr w:type="gramStart"/>
-      <w:r>
-        <w:rPr>
-          <w:rFonts w:asciiTheme="minorHAnsi" w:hAnsiTheme="minorHAnsi" w:cstheme="minorHAnsi"/>
-          <w:sz w:val="18"/>
-          <w:szCs w:val="18"/>
-          <w:lang w:val="it-IT"/>
-        </w:rPr>
-        <w:t>KEY(</w:t>
-      </w:r>
-      <w:proofErr w:type="gramEnd"/>
-      <w:r>
-        <w:rPr>
-          <w:rFonts w:asciiTheme="minorHAnsi" w:hAnsiTheme="minorHAnsi" w:cstheme="minorHAnsi"/>
-          <w:sz w:val="18"/>
-          <w:szCs w:val="18"/>
-          <w:lang w:val="it-IT"/>
-        </w:rPr>
-        <w:t>data)</w:t>
-      </w:r>
-    </w:p>
-    <w:p>
-      <w:pPr>
-        <w:rPr>
-          <w:rFonts w:asciiTheme="minorHAnsi" w:hAnsiTheme="minorHAnsi" w:cstheme="minorHAnsi"/>
-          <w:sz w:val="18"/>
-          <w:szCs w:val="18"/>
-          <w:lang w:val="it-IT"/>
-        </w:rPr>
-      </w:pPr>
-      <w:r>
-        <w:rPr>
-          <w:rFonts w:asciiTheme="minorHAnsi" w:hAnsiTheme="minorHAnsi" w:cstheme="minorHAnsi"/>
-          <w:sz w:val="18"/>
-          <w:szCs w:val="18"/>
-          <w:lang w:val="it-IT"/>
-        </w:rPr>
-        <w:t>);</w:t>
-      </w:r>
-      <w:bookmarkStart w:id="19" w:name="_GoBack"/>
-      <w:bookmarkEnd w:id="19"/>
+        </w:rPr>
+      </w:pPr>
     </w:p>
     <w:p>
       <w:pPr>
         <w:pStyle w:val="Titolo2"/>
       </w:pPr>
-      <w:bookmarkStart w:id="20" w:name="_Toc429059811"/>
-      <w:bookmarkStart w:id="21" w:name="_Toc85116988"/>
       <w:r>
         <w:lastRenderedPageBreak/>
         <w:t>Design delle interfacce</w:t>
       </w:r>
+      <w:bookmarkEnd w:id="19"/>
       <w:bookmarkEnd w:id="20"/>
-      <w:bookmarkEnd w:id="21"/>
     </w:p>
     <w:p>
       <w:pPr>
         <w:pStyle w:val="Titolo3"/>
         <w:spacing w:before="0" w:after="0"/>
       </w:pPr>
-      <w:bookmarkStart w:id="22" w:name="_Toc85116989"/>
+      <w:bookmarkStart w:id="21" w:name="_Toc85116989"/>
       <w:r>
         <w:t>Progettazione pagina principale</w:t>
       </w:r>
-      <w:bookmarkEnd w:id="22"/>
+      <w:bookmarkEnd w:id="21"/>
     </w:p>
     <w:p>
       <w:pPr>
@@ -9545,11 +9284,11 @@
         <w:pStyle w:val="Titolo3"/>
         <w:spacing w:before="0" w:after="0"/>
       </w:pPr>
-      <w:bookmarkStart w:id="23" w:name="_Toc85116990"/>
+      <w:bookmarkStart w:id="22" w:name="_Toc85116990"/>
       <w:r>
         <w:t>Progettazione form di registrazione</w:t>
       </w:r>
-      <w:bookmarkEnd w:id="23"/>
+      <w:bookmarkEnd w:id="22"/>
     </w:p>
     <w:p>
       <w:pPr>
@@ -9636,12 +9375,12 @@
         <w:pStyle w:val="Titolo3"/>
         <w:spacing w:before="0" w:after="0"/>
       </w:pPr>
-      <w:bookmarkStart w:id="24" w:name="_Toc85116991"/>
+      <w:bookmarkStart w:id="23" w:name="_Toc85116991"/>
       <w:r>
         <w:lastRenderedPageBreak/>
         <w:t>Progettazione form di accesso</w:t>
       </w:r>
-      <w:bookmarkEnd w:id="24"/>
+      <w:bookmarkEnd w:id="23"/>
     </w:p>
     <w:p>
       <w:pPr>
@@ -9716,11 +9455,11 @@
         <w:pStyle w:val="Titolo3"/>
         <w:spacing w:before="0" w:after="0"/>
       </w:pPr>
-      <w:bookmarkStart w:id="25" w:name="_Toc85116992"/>
+      <w:bookmarkStart w:id="24" w:name="_Toc85116992"/>
       <w:r>
         <w:t>Progettazione pagina amministratore</w:t>
       </w:r>
-      <w:bookmarkEnd w:id="25"/>
+      <w:bookmarkEnd w:id="24"/>
     </w:p>
     <w:p>
       <w:pPr>
@@ -9808,12 +9547,12 @@
         <w:pStyle w:val="Titolo3"/>
         <w:spacing w:before="0" w:after="0"/>
       </w:pPr>
-      <w:bookmarkStart w:id="26" w:name="_Toc85116993"/>
+      <w:bookmarkStart w:id="25" w:name="_Toc85116993"/>
       <w:r>
         <w:lastRenderedPageBreak/>
         <w:t>Progettazione pagina crea fatturazione</w:t>
       </w:r>
-      <w:bookmarkEnd w:id="26"/>
+      <w:bookmarkEnd w:id="25"/>
     </w:p>
     <w:p>
       <w:pPr>
@@ -9894,11 +9633,11 @@
         <w:pStyle w:val="Titolo3"/>
         <w:spacing w:before="0" w:after="0"/>
       </w:pPr>
-      <w:bookmarkStart w:id="27" w:name="_Toc85116994"/>
+      <w:bookmarkStart w:id="26" w:name="_Toc85116994"/>
       <w:r>
         <w:t>Progettazione pagina visualizza fatturazione</w:t>
       </w:r>
-      <w:bookmarkEnd w:id="27"/>
+      <w:bookmarkEnd w:id="26"/>
     </w:p>
     <w:p>
       <w:pPr>
@@ -10003,12 +9742,12 @@
         <w:pStyle w:val="Titolo3"/>
         <w:spacing w:before="0" w:after="0"/>
       </w:pPr>
-      <w:bookmarkStart w:id="28" w:name="_Toc85116995"/>
+      <w:bookmarkStart w:id="27" w:name="_Toc85116995"/>
       <w:r>
         <w:lastRenderedPageBreak/>
         <w:t>Progettazione pagina datore di lavoro</w:t>
       </w:r>
-      <w:bookmarkEnd w:id="28"/>
+      <w:bookmarkEnd w:id="27"/>
     </w:p>
     <w:p>
       <w:pPr>
@@ -10167,14 +9906,14 @@
         <w:pStyle w:val="Titolo3"/>
         <w:spacing w:before="0" w:after="0"/>
       </w:pPr>
-      <w:bookmarkStart w:id="29" w:name="_Toc85116996"/>
+      <w:bookmarkStart w:id="28" w:name="_Toc85116996"/>
       <w:r>
         <w:t>Progettazione pagina datore di lavoro</w:t>
       </w:r>
       <w:r>
         <w:t xml:space="preserve"> (creazione offerta)</w:t>
       </w:r>
-      <w:bookmarkEnd w:id="29"/>
+      <w:bookmarkEnd w:id="28"/>
     </w:p>
     <w:p>
       <w:pPr>
@@ -10273,11 +10012,11 @@
         <w:pStyle w:val="Titolo3"/>
         <w:spacing w:before="0" w:after="0"/>
       </w:pPr>
-      <w:bookmarkStart w:id="30" w:name="_Toc85116997"/>
+      <w:bookmarkStart w:id="29" w:name="_Toc85116997"/>
       <w:r>
         <w:t>Progettazione pagina Lavoratore</w:t>
       </w:r>
-      <w:bookmarkEnd w:id="30"/>
+      <w:bookmarkEnd w:id="29"/>
     </w:p>
     <w:p>
       <w:pPr>
@@ -10450,11 +10189,11 @@
         <w:pStyle w:val="Titolo3"/>
         <w:spacing w:before="0" w:after="0"/>
       </w:pPr>
-      <w:bookmarkStart w:id="31" w:name="_Toc85116998"/>
+      <w:bookmarkStart w:id="30" w:name="_Toc85116998"/>
       <w:r>
         <w:t>Progettazione pagina Lavoratore (creazione domanda)</w:t>
       </w:r>
-      <w:bookmarkEnd w:id="31"/>
+      <w:bookmarkEnd w:id="30"/>
     </w:p>
     <w:p>
       <w:pPr>
@@ -10636,13 +10375,13 @@
       <w:pPr>
         <w:pStyle w:val="Titolo2"/>
       </w:pPr>
-      <w:bookmarkStart w:id="32" w:name="_Toc429059812"/>
-      <w:bookmarkStart w:id="33" w:name="_Toc85116999"/>
+      <w:bookmarkStart w:id="31" w:name="_Toc429059812"/>
+      <w:bookmarkStart w:id="32" w:name="_Toc85116999"/>
       <w:r>
         <w:t>Design procedurale</w:t>
       </w:r>
+      <w:bookmarkEnd w:id="31"/>
       <w:bookmarkEnd w:id="32"/>
-      <w:bookmarkEnd w:id="33"/>
     </w:p>
     <w:p>
       <w:pPr>
@@ -10811,14 +10550,14 @@
           <w:bottom w:val="single" w:sz="4" w:space="1" w:color="auto"/>
         </w:pBdr>
       </w:pPr>
-      <w:bookmarkStart w:id="34" w:name="_Toc461179222"/>
-      <w:bookmarkStart w:id="35" w:name="_Toc85117000"/>
+      <w:bookmarkStart w:id="33" w:name="_Toc461179222"/>
+      <w:bookmarkStart w:id="34" w:name="_Toc85117000"/>
       <w:r>
         <w:lastRenderedPageBreak/>
         <w:t>Implementazione</w:t>
       </w:r>
+      <w:bookmarkEnd w:id="33"/>
       <w:bookmarkEnd w:id="34"/>
-      <w:bookmarkEnd w:id="35"/>
     </w:p>
     <w:p>
       <w:r>
@@ -10886,8 +10625,8 @@
           <w:lang w:val="it-IT"/>
         </w:rPr>
       </w:pPr>
-      <w:bookmarkStart w:id="36" w:name="_Toc461179223"/>
-      <w:bookmarkStart w:id="37" w:name="_Toc85117001"/>
+      <w:bookmarkStart w:id="35" w:name="_Toc461179223"/>
+      <w:bookmarkStart w:id="36" w:name="_Toc85117001"/>
       <w:r>
         <w:rPr>
           <w:lang w:val="it-IT"/>
@@ -10895,20 +10634,20 @@
         <w:lastRenderedPageBreak/>
         <w:t>Test</w:t>
       </w:r>
+      <w:bookmarkEnd w:id="35"/>
       <w:bookmarkEnd w:id="36"/>
+    </w:p>
+    <w:p>
+      <w:pPr>
+        <w:pStyle w:val="Titolo2"/>
+      </w:pPr>
+      <w:bookmarkStart w:id="37" w:name="_Toc461179224"/>
+      <w:bookmarkStart w:id="38" w:name="_Toc85117002"/>
+      <w:r>
+        <w:t>Protocollo di test</w:t>
+      </w:r>
       <w:bookmarkEnd w:id="37"/>
-    </w:p>
-    <w:p>
-      <w:pPr>
-        <w:pStyle w:val="Titolo2"/>
-      </w:pPr>
-      <w:bookmarkStart w:id="38" w:name="_Toc461179224"/>
-      <w:bookmarkStart w:id="39" w:name="_Toc85117002"/>
-      <w:r>
-        <w:t>Protocollo di test</w:t>
-      </w:r>
       <w:bookmarkEnd w:id="38"/>
-      <w:bookmarkEnd w:id="39"/>
     </w:p>
     <w:p>
       <w:pPr>
@@ -16581,14 +16320,14 @@
       <w:pPr>
         <w:pStyle w:val="Titolo2"/>
       </w:pPr>
-      <w:bookmarkStart w:id="40" w:name="_Toc461179225"/>
-      <w:bookmarkStart w:id="41" w:name="_Toc85117003"/>
+      <w:bookmarkStart w:id="39" w:name="_Toc461179225"/>
+      <w:bookmarkStart w:id="40" w:name="_Toc85117003"/>
       <w:r>
         <w:lastRenderedPageBreak/>
         <w:t>Risultati test</w:t>
       </w:r>
+      <w:bookmarkEnd w:id="39"/>
       <w:bookmarkEnd w:id="40"/>
-      <w:bookmarkEnd w:id="41"/>
     </w:p>
     <w:tbl>
       <w:tblPr>
@@ -16896,16 +16635,16 @@
       <w:pPr>
         <w:pStyle w:val="Titolo2"/>
       </w:pPr>
-      <w:bookmarkStart w:id="42" w:name="_Toc461179226"/>
-      <w:bookmarkStart w:id="43" w:name="_Toc85117004"/>
+      <w:bookmarkStart w:id="41" w:name="_Toc461179226"/>
+      <w:bookmarkStart w:id="42" w:name="_Toc85117004"/>
       <w:r>
         <w:t>Mancanze</w:t>
       </w:r>
       <w:r>
         <w:t>/limitazioni conosciute</w:t>
       </w:r>
+      <w:bookmarkEnd w:id="41"/>
       <w:bookmarkEnd w:id="42"/>
-      <w:bookmarkEnd w:id="43"/>
     </w:p>
     <w:p>
       <w:pPr>
@@ -16940,8 +16679,8 @@
           <w:lang w:val="it-IT"/>
         </w:rPr>
       </w:pPr>
-      <w:bookmarkStart w:id="44" w:name="_Toc461179227"/>
-      <w:bookmarkStart w:id="45" w:name="_Toc85117005"/>
+      <w:bookmarkStart w:id="43" w:name="_Toc461179227"/>
+      <w:bookmarkStart w:id="44" w:name="_Toc85117005"/>
       <w:r>
         <w:rPr>
           <w:lang w:val="it-IT"/>
@@ -16949,8 +16688,8 @@
         <w:lastRenderedPageBreak/>
         <w:t>Consuntivo</w:t>
       </w:r>
+      <w:bookmarkEnd w:id="43"/>
       <w:bookmarkEnd w:id="44"/>
-      <w:bookmarkEnd w:id="45"/>
     </w:p>
     <w:p>
       <w:pPr>
@@ -17009,8 +16748,8 @@
           <w:lang w:val="it-IT"/>
         </w:rPr>
       </w:pPr>
-      <w:bookmarkStart w:id="46" w:name="_Toc461179228"/>
-      <w:bookmarkStart w:id="47" w:name="_Toc85117006"/>
+      <w:bookmarkStart w:id="45" w:name="_Toc461179228"/>
+      <w:bookmarkStart w:id="46" w:name="_Toc85117006"/>
       <w:r>
         <w:rPr>
           <w:lang w:val="it-IT"/>
@@ -17018,86 +16757,142 @@
         <w:lastRenderedPageBreak/>
         <w:t>Conclusioni</w:t>
       </w:r>
+      <w:bookmarkEnd w:id="45"/>
       <w:bookmarkEnd w:id="46"/>
+    </w:p>
+    <w:p>
+      <w:pPr>
+        <w:rPr>
+          <w:lang w:val="it-IT"/>
+        </w:rPr>
+      </w:pPr>
+      <w:r>
+        <w:rPr>
+          <w:lang w:val="it-IT"/>
+        </w:rPr>
+        <w:t>Quali sono le implicazioni della mia soluzione? Che impatto avrà?</w:t>
+      </w:r>
+      <w:r>
+        <w:rPr>
+          <w:lang w:val="it-IT"/>
+        </w:rPr>
+        <w:t xml:space="preserve"> Cambierà il mondo? È un successo importante? È </w:t>
+      </w:r>
+      <w:r>
+        <w:rPr>
+          <w:lang w:val="it-IT"/>
+        </w:rPr>
+        <w:t>solo un</w:t>
+      </w:r>
+      <w:r>
+        <w:rPr>
+          <w:lang w:val="it-IT"/>
+        </w:rPr>
+        <w:t>’</w:t>
+      </w:r>
+      <w:r>
+        <w:rPr>
+          <w:lang w:val="it-IT"/>
+        </w:rPr>
+        <w:t>aggiunta</w:t>
+      </w:r>
+      <w:r>
+        <w:rPr>
+          <w:lang w:val="it-IT"/>
+        </w:rPr>
+        <w:t xml:space="preserve"> marginale o</w:t>
+      </w:r>
+      <w:r>
+        <w:rPr>
+          <w:lang w:val="it-IT"/>
+        </w:rPr>
+        <w:t xml:space="preserve"> è semplicemente servita per scoprire che questo percorso è</w:t>
+      </w:r>
+      <w:r>
+        <w:rPr>
+          <w:lang w:val="it-IT"/>
+        </w:rPr>
+        <w:t xml:space="preserve"> stato</w:t>
+      </w:r>
+      <w:r>
+        <w:rPr>
+          <w:lang w:val="it-IT"/>
+        </w:rPr>
+        <w:t xml:space="preserve"> una perdita di tempo? I ris</w:t>
+      </w:r>
+      <w:r>
+        <w:rPr>
+          <w:lang w:val="it-IT"/>
+        </w:rPr>
+        <w:t xml:space="preserve">ultati ottenuti sono generali, </w:t>
+      </w:r>
+      <w:r>
+        <w:rPr>
+          <w:lang w:val="it-IT"/>
+        </w:rPr>
+        <w:t>facilmente generalizzabili o sono specifici di un caso particolare?</w:t>
+      </w:r>
+      <w:r>
+        <w:rPr>
+          <w:lang w:val="it-IT"/>
+        </w:rPr>
+        <w:t xml:space="preserve"> ecc</w:t>
+      </w:r>
+      <w:r>
+        <w:rPr>
+          <w:lang w:val="it-IT"/>
+        </w:rPr>
+        <w:t>.</w:t>
+      </w:r>
+    </w:p>
+    <w:p>
+      <w:pPr>
+        <w:pStyle w:val="Titolo2"/>
+      </w:pPr>
+      <w:bookmarkStart w:id="47" w:name="_Toc461179229"/>
+      <w:bookmarkStart w:id="48" w:name="_Toc85117007"/>
+      <w:r>
+        <w:t>Sviluppi futuri</w:t>
+      </w:r>
       <w:bookmarkEnd w:id="47"/>
-    </w:p>
-    <w:p>
-      <w:pPr>
-        <w:rPr>
-          <w:lang w:val="it-IT"/>
-        </w:rPr>
-      </w:pPr>
-      <w:r>
-        <w:rPr>
-          <w:lang w:val="it-IT"/>
-        </w:rPr>
-        <w:t>Quali sono le implicazioni della mia soluzione? Che impatto avrà?</w:t>
-      </w:r>
-      <w:r>
-        <w:rPr>
-          <w:lang w:val="it-IT"/>
-        </w:rPr>
-        <w:t xml:space="preserve"> Cambierà il mondo? È un successo importante? È </w:t>
-      </w:r>
-      <w:r>
-        <w:rPr>
-          <w:lang w:val="it-IT"/>
-        </w:rPr>
-        <w:t>solo un</w:t>
-      </w:r>
-      <w:r>
-        <w:rPr>
-          <w:lang w:val="it-IT"/>
-        </w:rPr>
-        <w:t>’</w:t>
-      </w:r>
-      <w:r>
-        <w:rPr>
-          <w:lang w:val="it-IT"/>
-        </w:rPr>
-        <w:t>aggiunta</w:t>
-      </w:r>
-      <w:r>
-        <w:rPr>
-          <w:lang w:val="it-IT"/>
-        </w:rPr>
-        <w:t xml:space="preserve"> marginale o</w:t>
-      </w:r>
-      <w:r>
-        <w:rPr>
-          <w:lang w:val="it-IT"/>
-        </w:rPr>
-        <w:t xml:space="preserve"> è semplicemente servita per scoprire che questo percorso è</w:t>
-      </w:r>
-      <w:r>
-        <w:rPr>
-          <w:lang w:val="it-IT"/>
-        </w:rPr>
-        <w:t xml:space="preserve"> stato</w:t>
-      </w:r>
-      <w:r>
-        <w:rPr>
-          <w:lang w:val="it-IT"/>
-        </w:rPr>
-        <w:t xml:space="preserve"> una perdita di tempo? I ris</w:t>
-      </w:r>
-      <w:r>
-        <w:rPr>
-          <w:lang w:val="it-IT"/>
-        </w:rPr>
-        <w:t xml:space="preserve">ultati ottenuti sono generali, </w:t>
-      </w:r>
-      <w:r>
-        <w:rPr>
-          <w:lang w:val="it-IT"/>
-        </w:rPr>
-        <w:t>facilmente generalizzabili o sono specifici di un caso particolare?</w:t>
-      </w:r>
-      <w:r>
-        <w:rPr>
-          <w:lang w:val="it-IT"/>
-        </w:rPr>
-        <w:t xml:space="preserve"> ecc</w:t>
+      <w:bookmarkEnd w:id="48"/>
+    </w:p>
+    <w:p>
+      <w:pPr>
+        <w:rPr>
+          <w:lang w:val="it-IT"/>
+        </w:rPr>
+      </w:pPr>
+      <w:r>
+        <w:rPr>
+          <w:lang w:val="it-IT"/>
+        </w:rPr>
+        <w:t>Migliorie o estensioni che possono essere sviluppate sul prodotto.</w:t>
+      </w:r>
+    </w:p>
+    <w:p>
+      <w:pPr>
+        <w:pStyle w:val="Titolo2"/>
+      </w:pPr>
+      <w:bookmarkStart w:id="49" w:name="_Toc461179230"/>
+      <w:bookmarkStart w:id="50" w:name="_Toc85117008"/>
+      <w:r>
+        <w:t>Considerazioni personali</w:t>
+      </w:r>
+      <w:bookmarkEnd w:id="49"/>
+      <w:bookmarkEnd w:id="50"/>
+    </w:p>
+    <w:p>
+      <w:pPr>
+        <w:rPr>
+          <w:lang w:val="it-IT"/>
+        </w:rPr>
+      </w:pPr>
+      <w:r>
+        <w:rPr>
+          <w:lang w:val="it-IT"/>
+        </w:rPr>
+        <w:t>Cosa ho imparato in questo progetto? ecc</w:t>
       </w:r>
       <w:r>
         <w:rPr>
@@ -17108,62 +16903,6 @@
     </w:p>
     <w:p>
       <w:pPr>
-        <w:pStyle w:val="Titolo2"/>
-      </w:pPr>
-      <w:bookmarkStart w:id="48" w:name="_Toc461179229"/>
-      <w:bookmarkStart w:id="49" w:name="_Toc85117007"/>
-      <w:r>
-        <w:t>Sviluppi futuri</w:t>
-      </w:r>
-      <w:bookmarkEnd w:id="48"/>
-      <w:bookmarkEnd w:id="49"/>
-    </w:p>
-    <w:p>
-      <w:pPr>
-        <w:rPr>
-          <w:lang w:val="it-IT"/>
-        </w:rPr>
-      </w:pPr>
-      <w:r>
-        <w:rPr>
-          <w:lang w:val="it-IT"/>
-        </w:rPr>
-        <w:t>Migliorie o estensioni che possono essere sviluppate sul prodotto.</w:t>
-      </w:r>
-    </w:p>
-    <w:p>
-      <w:pPr>
-        <w:pStyle w:val="Titolo2"/>
-      </w:pPr>
-      <w:bookmarkStart w:id="50" w:name="_Toc461179230"/>
-      <w:bookmarkStart w:id="51" w:name="_Toc85117008"/>
-      <w:r>
-        <w:t>Considerazioni personali</w:t>
-      </w:r>
-      <w:bookmarkEnd w:id="50"/>
-      <w:bookmarkEnd w:id="51"/>
-    </w:p>
-    <w:p>
-      <w:pPr>
-        <w:rPr>
-          <w:lang w:val="it-IT"/>
-        </w:rPr>
-      </w:pPr>
-      <w:r>
-        <w:rPr>
-          <w:lang w:val="it-IT"/>
-        </w:rPr>
-        <w:t>Cosa ho imparato in questo progetto? ecc</w:t>
-      </w:r>
-      <w:r>
-        <w:rPr>
-          <w:lang w:val="it-IT"/>
-        </w:rPr>
-        <w:t>.</w:t>
-      </w:r>
-    </w:p>
-    <w:p>
-      <w:pPr>
         <w:rPr>
           <w:lang w:val="it-IT"/>
         </w:rPr>
@@ -17182,8 +16921,8 @@
           <w:lang w:val="it-IT"/>
         </w:rPr>
       </w:pPr>
-      <w:bookmarkStart w:id="52" w:name="_Toc461179231"/>
-      <w:bookmarkStart w:id="53" w:name="_Toc85117009"/>
+      <w:bookmarkStart w:id="51" w:name="_Toc461179231"/>
+      <w:bookmarkStart w:id="52" w:name="_Toc85117009"/>
       <w:r>
         <w:rPr>
           <w:lang w:val="it-IT"/>
@@ -17191,20 +16930,20 @@
         <w:lastRenderedPageBreak/>
         <w:t>Bibliografia</w:t>
       </w:r>
+      <w:bookmarkEnd w:id="51"/>
       <w:bookmarkEnd w:id="52"/>
+    </w:p>
+    <w:p>
+      <w:pPr>
+        <w:pStyle w:val="Titolo2"/>
+      </w:pPr>
+      <w:bookmarkStart w:id="53" w:name="_Toc461179232"/>
+      <w:bookmarkStart w:id="54" w:name="_Toc85117010"/>
+      <w:r>
+        <w:t>Bibliografia per articoli di riviste:</w:t>
+      </w:r>
       <w:bookmarkEnd w:id="53"/>
-    </w:p>
-    <w:p>
-      <w:pPr>
-        <w:pStyle w:val="Titolo2"/>
-      </w:pPr>
-      <w:bookmarkStart w:id="54" w:name="_Toc461179232"/>
-      <w:bookmarkStart w:id="55" w:name="_Toc85117010"/>
-      <w:r>
-        <w:t>Bibliografia per articoli di riviste:</w:t>
-      </w:r>
       <w:bookmarkEnd w:id="54"/>
-      <w:bookmarkEnd w:id="55"/>
     </w:p>
     <w:p>
       <w:pPr>
@@ -17313,13 +17052,13 @@
       <w:pPr>
         <w:pStyle w:val="Titolo2"/>
       </w:pPr>
-      <w:bookmarkStart w:id="56" w:name="_Toc461179233"/>
-      <w:bookmarkStart w:id="57" w:name="_Toc85117011"/>
+      <w:bookmarkStart w:id="55" w:name="_Toc461179233"/>
+      <w:bookmarkStart w:id="56" w:name="_Toc85117011"/>
       <w:r>
         <w:t>Bibliografia per libri</w:t>
       </w:r>
+      <w:bookmarkEnd w:id="55"/>
       <w:bookmarkEnd w:id="56"/>
-      <w:bookmarkEnd w:id="57"/>
     </w:p>
     <w:p>
       <w:pPr>
@@ -17436,18 +17175,18 @@
         </w:rPr>
         <w:t>.</w:t>
       </w:r>
-      <w:bookmarkStart w:id="58" w:name="_Toc461179234"/>
+      <w:bookmarkStart w:id="57" w:name="_Toc461179234"/>
     </w:p>
     <w:p>
       <w:pPr>
         <w:pStyle w:val="Titolo2"/>
       </w:pPr>
-      <w:bookmarkStart w:id="59" w:name="_Toc85117012"/>
+      <w:bookmarkStart w:id="58" w:name="_Toc85117012"/>
       <w:r>
         <w:t>Sitografia</w:t>
       </w:r>
+      <w:bookmarkEnd w:id="57"/>
       <w:bookmarkEnd w:id="58"/>
-      <w:bookmarkEnd w:id="59"/>
     </w:p>
     <w:p>
       <w:pPr>
@@ -17611,8 +17350,8 @@
           <w:lang w:val="it-IT"/>
         </w:rPr>
       </w:pPr>
-      <w:bookmarkStart w:id="60" w:name="_Toc461179235"/>
-      <w:bookmarkStart w:id="61" w:name="_Toc85117013"/>
+      <w:bookmarkStart w:id="59" w:name="_Toc461179235"/>
+      <w:bookmarkStart w:id="60" w:name="_Toc85117013"/>
       <w:r>
         <w:rPr>
           <w:lang w:val="it-IT"/>
@@ -17620,8 +17359,8 @@
         <w:lastRenderedPageBreak/>
         <w:t>Allegati</w:t>
       </w:r>
+      <w:bookmarkEnd w:id="59"/>
       <w:bookmarkEnd w:id="60"/>
-      <w:bookmarkEnd w:id="61"/>
     </w:p>
     <w:p>
       <w:pPr>
@@ -17802,7 +17541,7 @@
 </file>
 
 <file path=word/endnotes.xml><?xml version="1.0" encoding="utf-8"?>
-<w:endnotes xmlns:wpc="http://schemas.microsoft.com/office/word/2010/wordprocessingCanvas" xmlns:cx="http://schemas.microsoft.com/office/drawing/2014/chartex" xmlns:cx1="http://schemas.microsoft.com/office/drawing/2015/9/8/chartex" xmlns:cx2="http://schemas.microsoft.com/office/drawing/2015/10/21/chartex" xmlns:cx3="http://schemas.microsoft.com/office/drawing/2016/5/9/chartex" xmlns:cx4="http://schemas.microsoft.com/office/drawing/2016/5/10/chartex" xmlns:cx5="http://schemas.microsoft.com/office/drawing/2016/5/11/chartex" xmlns:cx6="http://schemas.microsoft.com/office/drawing/2016/5/12/chartex" xmlns:cx7="http://schemas.microsoft.com/office/drawing/2016/5/13/chartex" xmlns:cx8="http://schemas.microsoft.com/office/drawing/2016/5/14/chartex" xmlns:mc="http://schemas.openxmlformats.org/markup-compatibility/2006" xmlns:aink="http://schemas.microsoft.com/office/drawing/2016/ink" xmlns:am3d="http://schemas.microsoft.com/office/drawing/2017/model3d" xmlns:o="urn:schemas-microsoft-com:office:office" xmlns:r="http://schemas.openxmlformats.org/officeDocument/2006/relationships" xmlns:m="http://schemas.openxmlformats.org/officeDocument/2006/math" xmlns:v="urn:schemas-microsoft-com:vml" xmlns:wp14="http://schemas.microsoft.com/office/word/2010/wordprocessingDrawing" xmlns:wp="http://schemas.openxmlformats.org/drawingml/2006/wordprocessingDrawing" xmlns:w10="urn:schemas-microsoft-com:office:word" xmlns:w="http://schemas.openxmlformats.org/wordprocessingml/2006/main" xmlns:w14="http://schemas.microsoft.com/office/word/2010/wordml" xmlns:w15="http://schemas.microsoft.com/office/word/2012/wordml" xmlns:w16cid="http://schemas.microsoft.com/office/word/2016/wordml/cid" xmlns:w16se="http://schemas.microsoft.com/office/word/2015/wordml/symex" xmlns:wpg="http://schemas.microsoft.com/office/word/2010/wordprocessingGroup" xmlns:wpi="http://schemas.microsoft.com/office/word/2010/wordprocessingInk" xmlns:wne="http://schemas.microsoft.com/office/word/2006/wordml" xmlns:wps="http://schemas.microsoft.com/office/word/2010/wordprocessingShape" mc:Ignorable="w14 w15 w16se w16cid wp14">
+<w:endnotes xmlns:wpc="http://schemas.microsoft.com/office/word/2010/wordprocessingCanvas" xmlns:cx="http://schemas.microsoft.com/office/drawing/2014/chartex" xmlns:cx1="http://schemas.microsoft.com/office/drawing/2015/9/8/chartex" xmlns:cx2="http://schemas.microsoft.com/office/drawing/2015/10/21/chartex" xmlns:cx3="http://schemas.microsoft.com/office/drawing/2016/5/9/chartex" xmlns:cx4="http://schemas.microsoft.com/office/drawing/2016/5/10/chartex" xmlns:cx5="http://schemas.microsoft.com/office/drawing/2016/5/11/chartex" xmlns:cx6="http://schemas.microsoft.com/office/drawing/2016/5/12/chartex" xmlns:cx7="http://schemas.microsoft.com/office/drawing/2016/5/13/chartex" xmlns:cx8="http://schemas.microsoft.com/office/drawing/2016/5/14/chartex" xmlns:mc="http://schemas.openxmlformats.org/markup-compatibility/2006" xmlns:aink="http://schemas.microsoft.com/office/drawing/2016/ink" xmlns:am3d="http://schemas.microsoft.com/office/drawing/2017/model3d" xmlns:o="urn:schemas-microsoft-com:office:office" xmlns:r="http://schemas.openxmlformats.org/officeDocument/2006/relationships" xmlns:m="http://schemas.openxmlformats.org/officeDocument/2006/math" xmlns:v="urn:schemas-microsoft-com:vml" xmlns:wp14="http://schemas.microsoft.com/office/word/2010/wordprocessingDrawing" xmlns:wp="http://schemas.openxmlformats.org/drawingml/2006/wordprocessingDrawing" xmlns:w10="urn:schemas-microsoft-com:office:word" xmlns:w="http://schemas.openxmlformats.org/wordprocessingml/2006/main" xmlns:w14="http://schemas.microsoft.com/office/word/2010/wordml" xmlns:w15="http://schemas.microsoft.com/office/word/2012/wordml" xmlns:w16cex="http://schemas.microsoft.com/office/word/2018/wordml/cex" xmlns:w16cid="http://schemas.microsoft.com/office/word/2016/wordml/cid" xmlns:w16="http://schemas.microsoft.com/office/word/2018/wordml" xmlns:w16sdtdh="http://schemas.microsoft.com/office/word/2020/wordml/sdtdatahash" xmlns:w16se="http://schemas.microsoft.com/office/word/2015/wordml/symex" xmlns:wpg="http://schemas.microsoft.com/office/word/2010/wordprocessingGroup" xmlns:wpi="http://schemas.microsoft.com/office/word/2010/wordprocessingInk" xmlns:wne="http://schemas.microsoft.com/office/word/2006/wordml" xmlns:wps="http://schemas.microsoft.com/office/word/2010/wordprocessingShape" mc:Ignorable="w14 w15 w16se w16cid w16 w16cex w16sdtdh wp14">
   <w:endnote w:type="separator" w:id="-1">
     <w:p>
       <w:r>
@@ -17821,7 +17560,7 @@
 </file>
 
 <file path=word/footer1.xml><?xml version="1.0" encoding="utf-8"?>
-<w:ftr xmlns:wpc="http://schemas.microsoft.com/office/word/2010/wordprocessingCanvas" xmlns:cx="http://schemas.microsoft.com/office/drawing/2014/chartex" xmlns:cx1="http://schemas.microsoft.com/office/drawing/2015/9/8/chartex" xmlns:cx2="http://schemas.microsoft.com/office/drawing/2015/10/21/chartex" xmlns:cx3="http://schemas.microsoft.com/office/drawing/2016/5/9/chartex" xmlns:cx4="http://schemas.microsoft.com/office/drawing/2016/5/10/chartex" xmlns:cx5="http://schemas.microsoft.com/office/drawing/2016/5/11/chartex" xmlns:cx6="http://schemas.microsoft.com/office/drawing/2016/5/12/chartex" xmlns:cx7="http://schemas.microsoft.com/office/drawing/2016/5/13/chartex" xmlns:cx8="http://schemas.microsoft.com/office/drawing/2016/5/14/chartex" xmlns:mc="http://schemas.openxmlformats.org/markup-compatibility/2006" xmlns:aink="http://schemas.microsoft.com/office/drawing/2016/ink" xmlns:am3d="http://schemas.microsoft.com/office/drawing/2017/model3d" xmlns:o="urn:schemas-microsoft-com:office:office" xmlns:r="http://schemas.openxmlformats.org/officeDocument/2006/relationships" xmlns:m="http://schemas.openxmlformats.org/officeDocument/2006/math" xmlns:v="urn:schemas-microsoft-com:vml" xmlns:wp14="http://schemas.microsoft.com/office/word/2010/wordprocessingDrawing" xmlns:wp="http://schemas.openxmlformats.org/drawingml/2006/wordprocessingDrawing" xmlns:w10="urn:schemas-microsoft-com:office:word" xmlns:w="http://schemas.openxmlformats.org/wordprocessingml/2006/main" xmlns:w14="http://schemas.microsoft.com/office/word/2010/wordml" xmlns:w15="http://schemas.microsoft.com/office/word/2012/wordml" xmlns:w16cid="http://schemas.microsoft.com/office/word/2016/wordml/cid" xmlns:w16se="http://schemas.microsoft.com/office/word/2015/wordml/symex" xmlns:wpg="http://schemas.microsoft.com/office/word/2010/wordprocessingGroup" xmlns:wpi="http://schemas.microsoft.com/office/word/2010/wordprocessingInk" xmlns:wne="http://schemas.microsoft.com/office/word/2006/wordml" xmlns:wps="http://schemas.microsoft.com/office/word/2010/wordprocessingShape" mc:Ignorable="w14 w15 w16se w16cid wp14">
+<w:ftr xmlns:wpc="http://schemas.microsoft.com/office/word/2010/wordprocessingCanvas" xmlns:cx="http://schemas.microsoft.com/office/drawing/2014/chartex" xmlns:cx1="http://schemas.microsoft.com/office/drawing/2015/9/8/chartex" xmlns:cx2="http://schemas.microsoft.com/office/drawing/2015/10/21/chartex" xmlns:cx3="http://schemas.microsoft.com/office/drawing/2016/5/9/chartex" xmlns:cx4="http://schemas.microsoft.com/office/drawing/2016/5/10/chartex" xmlns:cx5="http://schemas.microsoft.com/office/drawing/2016/5/11/chartex" xmlns:cx6="http://schemas.microsoft.com/office/drawing/2016/5/12/chartex" xmlns:cx7="http://schemas.microsoft.com/office/drawing/2016/5/13/chartex" xmlns:cx8="http://schemas.microsoft.com/office/drawing/2016/5/14/chartex" xmlns:mc="http://schemas.openxmlformats.org/markup-compatibility/2006" xmlns:aink="http://schemas.microsoft.com/office/drawing/2016/ink" xmlns:am3d="http://schemas.microsoft.com/office/drawing/2017/model3d" xmlns:o="urn:schemas-microsoft-com:office:office" xmlns:r="http://schemas.openxmlformats.org/officeDocument/2006/relationships" xmlns:m="http://schemas.openxmlformats.org/officeDocument/2006/math" xmlns:v="urn:schemas-microsoft-com:vml" xmlns:wp14="http://schemas.microsoft.com/office/word/2010/wordprocessingDrawing" xmlns:wp="http://schemas.openxmlformats.org/drawingml/2006/wordprocessingDrawing" xmlns:w10="urn:schemas-microsoft-com:office:word" xmlns:w="http://schemas.openxmlformats.org/wordprocessingml/2006/main" xmlns:w14="http://schemas.microsoft.com/office/word/2010/wordml" xmlns:w15="http://schemas.microsoft.com/office/word/2012/wordml" xmlns:w16cex="http://schemas.microsoft.com/office/word/2018/wordml/cex" xmlns:w16cid="http://schemas.microsoft.com/office/word/2016/wordml/cid" xmlns:w16="http://schemas.microsoft.com/office/word/2018/wordml" xmlns:w16sdtdh="http://schemas.microsoft.com/office/word/2020/wordml/sdtdatahash" xmlns:w16se="http://schemas.microsoft.com/office/word/2015/wordml/symex" xmlns:wpg="http://schemas.microsoft.com/office/word/2010/wordprocessingGroup" xmlns:wpi="http://schemas.microsoft.com/office/word/2010/wordprocessingInk" xmlns:wne="http://schemas.microsoft.com/office/word/2006/wordml" xmlns:wps="http://schemas.microsoft.com/office/word/2010/wordprocessingShape" mc:Ignorable="w14 w15 w16se w16cid w16 w16cex w16sdtdh wp14">
   <w:p>
     <w:pPr>
       <w:pStyle w:val="Pidipagina"/>
@@ -17832,27 +17571,14 @@
     <w:r>
       <w:tab/>
     </w:r>
-    <w:r>
-      <w:fldChar w:fldCharType="begin"/>
-    </w:r>
-    <w:r>
-      <w:instrText xml:space="preserve"> FILENAME </w:instrText>
-    </w:r>
-    <w:r>
-      <w:fldChar w:fldCharType="separate"/>
-    </w:r>
-    <w:r>
-      <w:rPr>
-        <w:noProof/>
-      </w:rPr>
-      <w:t>Documentazione lavoro temporaneo - Samuele Abba.docx</w:t>
-    </w:r>
-    <w:r>
-      <w:rPr>
-        <w:noProof/>
-      </w:rPr>
-      <w:fldChar w:fldCharType="end"/>
-    </w:r>
+    <w:fldSimple w:instr=" FILENAME ">
+      <w:r>
+        <w:rPr>
+          <w:noProof/>
+        </w:rPr>
+        <w:t>Documentazione lavoro temporaneo - Samuele Abba.docx</w:t>
+      </w:r>
+    </w:fldSimple>
     <w:r>
       <w:tab/>
       <w:t xml:space="preserve">Versione: </w:t>
@@ -17870,7 +17596,7 @@
       <w:rPr>
         <w:noProof/>
       </w:rPr>
-      <w:t>14.10.2021</w:t>
+      <w:t>16.10.2021</w:t>
     </w:r>
     <w:r>
       <w:fldChar w:fldCharType="end"/>
@@ -17880,7 +17606,7 @@
 </file>
 
 <file path=word/footer2.xml><?xml version="1.0" encoding="utf-8"?>
-<w:ftr xmlns:wpc="http://schemas.microsoft.com/office/word/2010/wordprocessingCanvas" xmlns:cx="http://schemas.microsoft.com/office/drawing/2014/chartex" xmlns:cx1="http://schemas.microsoft.com/office/drawing/2015/9/8/chartex" xmlns:cx2="http://schemas.microsoft.com/office/drawing/2015/10/21/chartex" xmlns:cx3="http://schemas.microsoft.com/office/drawing/2016/5/9/chartex" xmlns:cx4="http://schemas.microsoft.com/office/drawing/2016/5/10/chartex" xmlns:cx5="http://schemas.microsoft.com/office/drawing/2016/5/11/chartex" xmlns:cx6="http://schemas.microsoft.com/office/drawing/2016/5/12/chartex" xmlns:cx7="http://schemas.microsoft.com/office/drawing/2016/5/13/chartex" xmlns:cx8="http://schemas.microsoft.com/office/drawing/2016/5/14/chartex" xmlns:mc="http://schemas.openxmlformats.org/markup-compatibility/2006" xmlns:aink="http://schemas.microsoft.com/office/drawing/2016/ink" xmlns:am3d="http://schemas.microsoft.com/office/drawing/2017/model3d" xmlns:o="urn:schemas-microsoft-com:office:office" xmlns:r="http://schemas.openxmlformats.org/officeDocument/2006/relationships" xmlns:m="http://schemas.openxmlformats.org/officeDocument/2006/math" xmlns:v="urn:schemas-microsoft-com:vml" xmlns:wp14="http://schemas.microsoft.com/office/word/2010/wordprocessingDrawing" xmlns:wp="http://schemas.openxmlformats.org/drawingml/2006/wordprocessingDrawing" xmlns:w10="urn:schemas-microsoft-com:office:word" xmlns:w="http://schemas.openxmlformats.org/wordprocessingml/2006/main" xmlns:w14="http://schemas.microsoft.com/office/word/2010/wordml" xmlns:w15="http://schemas.microsoft.com/office/word/2012/wordml" xmlns:w16cid="http://schemas.microsoft.com/office/word/2016/wordml/cid" xmlns:w16se="http://schemas.microsoft.com/office/word/2015/wordml/symex" xmlns:wpg="http://schemas.microsoft.com/office/word/2010/wordprocessingGroup" xmlns:wpi="http://schemas.microsoft.com/office/word/2010/wordprocessingInk" xmlns:wne="http://schemas.microsoft.com/office/word/2006/wordml" xmlns:wps="http://schemas.microsoft.com/office/word/2010/wordprocessingShape" mc:Ignorable="w14 w15 w16se w16cid wp14">
+<w:ftr xmlns:wpc="http://schemas.microsoft.com/office/word/2010/wordprocessingCanvas" xmlns:cx="http://schemas.microsoft.com/office/drawing/2014/chartex" xmlns:cx1="http://schemas.microsoft.com/office/drawing/2015/9/8/chartex" xmlns:cx2="http://schemas.microsoft.com/office/drawing/2015/10/21/chartex" xmlns:cx3="http://schemas.microsoft.com/office/drawing/2016/5/9/chartex" xmlns:cx4="http://schemas.microsoft.com/office/drawing/2016/5/10/chartex" xmlns:cx5="http://schemas.microsoft.com/office/drawing/2016/5/11/chartex" xmlns:cx6="http://schemas.microsoft.com/office/drawing/2016/5/12/chartex" xmlns:cx7="http://schemas.microsoft.com/office/drawing/2016/5/13/chartex" xmlns:cx8="http://schemas.microsoft.com/office/drawing/2016/5/14/chartex" xmlns:mc="http://schemas.openxmlformats.org/markup-compatibility/2006" xmlns:aink="http://schemas.microsoft.com/office/drawing/2016/ink" xmlns:am3d="http://schemas.microsoft.com/office/drawing/2017/model3d" xmlns:o="urn:schemas-microsoft-com:office:office" xmlns:r="http://schemas.openxmlformats.org/officeDocument/2006/relationships" xmlns:m="http://schemas.openxmlformats.org/officeDocument/2006/math" xmlns:v="urn:schemas-microsoft-com:vml" xmlns:wp14="http://schemas.microsoft.com/office/word/2010/wordprocessingDrawing" xmlns:wp="http://schemas.openxmlformats.org/drawingml/2006/wordprocessingDrawing" xmlns:w10="urn:schemas-microsoft-com:office:word" xmlns:w="http://schemas.openxmlformats.org/wordprocessingml/2006/main" xmlns:w14="http://schemas.microsoft.com/office/word/2010/wordml" xmlns:w15="http://schemas.microsoft.com/office/word/2012/wordml" xmlns:w16cex="http://schemas.microsoft.com/office/word/2018/wordml/cex" xmlns:w16cid="http://schemas.microsoft.com/office/word/2016/wordml/cid" xmlns:w16="http://schemas.microsoft.com/office/word/2018/wordml" xmlns:w16sdtdh="http://schemas.microsoft.com/office/word/2020/wordml/sdtdatahash" xmlns:w16se="http://schemas.microsoft.com/office/word/2015/wordml/symex" xmlns:wpg="http://schemas.microsoft.com/office/word/2010/wordprocessingGroup" xmlns:wpi="http://schemas.microsoft.com/office/word/2010/wordprocessingInk" xmlns:wne="http://schemas.microsoft.com/office/word/2006/wordml" xmlns:wps="http://schemas.microsoft.com/office/word/2010/wordprocessingShape" mc:Ignorable="w14 w15 w16se w16cid w16 w16cex w16sdtdh wp14">
   <w:p>
     <w:pPr>
       <w:pStyle w:val="Pidipagina"/>
@@ -17893,7 +17619,7 @@
 </file>
 
 <file path=word/footer3.xml><?xml version="1.0" encoding="utf-8"?>
-<w:ftr xmlns:wpc="http://schemas.microsoft.com/office/word/2010/wordprocessingCanvas" xmlns:cx="http://schemas.microsoft.com/office/drawing/2014/chartex" xmlns:cx1="http://schemas.microsoft.com/office/drawing/2015/9/8/chartex" xmlns:cx2="http://schemas.microsoft.com/office/drawing/2015/10/21/chartex" xmlns:cx3="http://schemas.microsoft.com/office/drawing/2016/5/9/chartex" xmlns:cx4="http://schemas.microsoft.com/office/drawing/2016/5/10/chartex" xmlns:cx5="http://schemas.microsoft.com/office/drawing/2016/5/11/chartex" xmlns:cx6="http://schemas.microsoft.com/office/drawing/2016/5/12/chartex" xmlns:cx7="http://schemas.microsoft.com/office/drawing/2016/5/13/chartex" xmlns:cx8="http://schemas.microsoft.com/office/drawing/2016/5/14/chartex" xmlns:mc="http://schemas.openxmlformats.org/markup-compatibility/2006" xmlns:aink="http://schemas.microsoft.com/office/drawing/2016/ink" xmlns:am3d="http://schemas.microsoft.com/office/drawing/2017/model3d" xmlns:o="urn:schemas-microsoft-com:office:office" xmlns:r="http://schemas.openxmlformats.org/officeDocument/2006/relationships" xmlns:m="http://schemas.openxmlformats.org/officeDocument/2006/math" xmlns:v="urn:schemas-microsoft-com:vml" xmlns:wp14="http://schemas.microsoft.com/office/word/2010/wordprocessingDrawing" xmlns:wp="http://schemas.openxmlformats.org/drawingml/2006/wordprocessingDrawing" xmlns:w10="urn:schemas-microsoft-com:office:word" xmlns:w="http://schemas.openxmlformats.org/wordprocessingml/2006/main" xmlns:w14="http://schemas.microsoft.com/office/word/2010/wordml" xmlns:w15="http://schemas.microsoft.com/office/word/2012/wordml" xmlns:w16cid="http://schemas.microsoft.com/office/word/2016/wordml/cid" xmlns:w16se="http://schemas.microsoft.com/office/word/2015/wordml/symex" xmlns:wpg="http://schemas.microsoft.com/office/word/2010/wordprocessingGroup" xmlns:wpi="http://schemas.microsoft.com/office/word/2010/wordprocessingInk" xmlns:wne="http://schemas.microsoft.com/office/word/2006/wordml" xmlns:wps="http://schemas.microsoft.com/office/word/2010/wordprocessingShape" mc:Ignorable="w14 w15 w16se w16cid wp14">
+<w:ftr xmlns:wpc="http://schemas.microsoft.com/office/word/2010/wordprocessingCanvas" xmlns:cx="http://schemas.microsoft.com/office/drawing/2014/chartex" xmlns:cx1="http://schemas.microsoft.com/office/drawing/2015/9/8/chartex" xmlns:cx2="http://schemas.microsoft.com/office/drawing/2015/10/21/chartex" xmlns:cx3="http://schemas.microsoft.com/office/drawing/2016/5/9/chartex" xmlns:cx4="http://schemas.microsoft.com/office/drawing/2016/5/10/chartex" xmlns:cx5="http://schemas.microsoft.com/office/drawing/2016/5/11/chartex" xmlns:cx6="http://schemas.microsoft.com/office/drawing/2016/5/12/chartex" xmlns:cx7="http://schemas.microsoft.com/office/drawing/2016/5/13/chartex" xmlns:cx8="http://schemas.microsoft.com/office/drawing/2016/5/14/chartex" xmlns:mc="http://schemas.openxmlformats.org/markup-compatibility/2006" xmlns:aink="http://schemas.microsoft.com/office/drawing/2016/ink" xmlns:am3d="http://schemas.microsoft.com/office/drawing/2017/model3d" xmlns:o="urn:schemas-microsoft-com:office:office" xmlns:r="http://schemas.openxmlformats.org/officeDocument/2006/relationships" xmlns:m="http://schemas.openxmlformats.org/officeDocument/2006/math" xmlns:v="urn:schemas-microsoft-com:vml" xmlns:wp14="http://schemas.microsoft.com/office/word/2010/wordprocessingDrawing" xmlns:wp="http://schemas.openxmlformats.org/drawingml/2006/wordprocessingDrawing" xmlns:w10="urn:schemas-microsoft-com:office:word" xmlns:w="http://schemas.openxmlformats.org/wordprocessingml/2006/main" xmlns:w14="http://schemas.microsoft.com/office/word/2010/wordml" xmlns:w15="http://schemas.microsoft.com/office/word/2012/wordml" xmlns:w16cex="http://schemas.microsoft.com/office/word/2018/wordml/cex" xmlns:w16cid="http://schemas.microsoft.com/office/word/2016/wordml/cid" xmlns:w16="http://schemas.microsoft.com/office/word/2018/wordml" xmlns:w16sdtdh="http://schemas.microsoft.com/office/word/2020/wordml/sdtdatahash" xmlns:w16se="http://schemas.microsoft.com/office/word/2015/wordml/symex" xmlns:wpg="http://schemas.microsoft.com/office/word/2010/wordprocessingGroup" xmlns:wpi="http://schemas.microsoft.com/office/word/2010/wordprocessingInk" xmlns:wne="http://schemas.microsoft.com/office/word/2006/wordml" xmlns:wps="http://schemas.microsoft.com/office/word/2010/wordprocessingShape" mc:Ignorable="w14 w15 w16se w16cid w16 w16cex w16sdtdh wp14">
   <w:p>
     <w:pPr>
       <w:pStyle w:val="Pidipagina"/>
@@ -17910,27 +17636,14 @@
     <w:r>
       <w:tab/>
     </w:r>
-    <w:r>
-      <w:fldChar w:fldCharType="begin"/>
-    </w:r>
-    <w:r>
-      <w:instrText xml:space="preserve"> FILENAME </w:instrText>
-    </w:r>
-    <w:r>
-      <w:fldChar w:fldCharType="separate"/>
-    </w:r>
-    <w:r>
-      <w:rPr>
-        <w:noProof/>
-      </w:rPr>
-      <w:t>Documentazione lavoro temporaneo - Samuele Abba.docx</w:t>
-    </w:r>
-    <w:r>
-      <w:rPr>
-        <w:noProof/>
-      </w:rPr>
-      <w:fldChar w:fldCharType="end"/>
-    </w:r>
+    <w:fldSimple w:instr=" FILENAME ">
+      <w:r>
+        <w:rPr>
+          <w:noProof/>
+        </w:rPr>
+        <w:t>Documentazione lavoro temporaneo - Samuele Abba.docx</w:t>
+      </w:r>
+    </w:fldSimple>
     <w:r>
       <w:tab/>
       <w:t xml:space="preserve">Versione: </w:t>
@@ -17948,7 +17661,7 @@
       <w:rPr>
         <w:noProof/>
       </w:rPr>
-      <w:t>14.10.2021</w:t>
+      <w:t>16.10.2021</w:t>
     </w:r>
     <w:r>
       <w:fldChar w:fldCharType="end"/>
@@ -17958,7 +17671,7 @@
 </file>
 
 <file path=word/footer4.xml><?xml version="1.0" encoding="utf-8"?>
-<w:ftr xmlns:wpc="http://schemas.microsoft.com/office/word/2010/wordprocessingCanvas" xmlns:cx="http://schemas.microsoft.com/office/drawing/2014/chartex" xmlns:cx1="http://schemas.microsoft.com/office/drawing/2015/9/8/chartex" xmlns:cx2="http://schemas.microsoft.com/office/drawing/2015/10/21/chartex" xmlns:cx3="http://schemas.microsoft.com/office/drawing/2016/5/9/chartex" xmlns:cx4="http://schemas.microsoft.com/office/drawing/2016/5/10/chartex" xmlns:cx5="http://schemas.microsoft.com/office/drawing/2016/5/11/chartex" xmlns:cx6="http://schemas.microsoft.com/office/drawing/2016/5/12/chartex" xmlns:cx7="http://schemas.microsoft.com/office/drawing/2016/5/13/chartex" xmlns:cx8="http://schemas.microsoft.com/office/drawing/2016/5/14/chartex" xmlns:mc="http://schemas.openxmlformats.org/markup-compatibility/2006" xmlns:aink="http://schemas.microsoft.com/office/drawing/2016/ink" xmlns:am3d="http://schemas.microsoft.com/office/drawing/2017/model3d" xmlns:o="urn:schemas-microsoft-com:office:office" xmlns:r="http://schemas.openxmlformats.org/officeDocument/2006/relationships" xmlns:m="http://schemas.openxmlformats.org/officeDocument/2006/math" xmlns:v="urn:schemas-microsoft-com:vml" xmlns:wp14="http://schemas.microsoft.com/office/word/2010/wordprocessingDrawing" xmlns:wp="http://schemas.openxmlformats.org/drawingml/2006/wordprocessingDrawing" xmlns:w10="urn:schemas-microsoft-com:office:word" xmlns:w="http://schemas.openxmlformats.org/wordprocessingml/2006/main" xmlns:w14="http://schemas.microsoft.com/office/word/2010/wordml" xmlns:w15="http://schemas.microsoft.com/office/word/2012/wordml" xmlns:w16cid="http://schemas.microsoft.com/office/word/2016/wordml/cid" xmlns:w16se="http://schemas.microsoft.com/office/word/2015/wordml/symex" xmlns:wpg="http://schemas.microsoft.com/office/word/2010/wordprocessingGroup" xmlns:wpi="http://schemas.microsoft.com/office/word/2010/wordprocessingInk" xmlns:wne="http://schemas.microsoft.com/office/word/2006/wordml" xmlns:wps="http://schemas.microsoft.com/office/word/2010/wordprocessingShape" mc:Ignorable="w14 w15 w16se w16cid wp14">
+<w:ftr xmlns:wpc="http://schemas.microsoft.com/office/word/2010/wordprocessingCanvas" xmlns:cx="http://schemas.microsoft.com/office/drawing/2014/chartex" xmlns:cx1="http://schemas.microsoft.com/office/drawing/2015/9/8/chartex" xmlns:cx2="http://schemas.microsoft.com/office/drawing/2015/10/21/chartex" xmlns:cx3="http://schemas.microsoft.com/office/drawing/2016/5/9/chartex" xmlns:cx4="http://schemas.microsoft.com/office/drawing/2016/5/10/chartex" xmlns:cx5="http://schemas.microsoft.com/office/drawing/2016/5/11/chartex" xmlns:cx6="http://schemas.microsoft.com/office/drawing/2016/5/12/chartex" xmlns:cx7="http://schemas.microsoft.com/office/drawing/2016/5/13/chartex" xmlns:cx8="http://schemas.microsoft.com/office/drawing/2016/5/14/chartex" xmlns:mc="http://schemas.openxmlformats.org/markup-compatibility/2006" xmlns:aink="http://schemas.microsoft.com/office/drawing/2016/ink" xmlns:am3d="http://schemas.microsoft.com/office/drawing/2017/model3d" xmlns:o="urn:schemas-microsoft-com:office:office" xmlns:r="http://schemas.openxmlformats.org/officeDocument/2006/relationships" xmlns:m="http://schemas.openxmlformats.org/officeDocument/2006/math" xmlns:v="urn:schemas-microsoft-com:vml" xmlns:wp14="http://schemas.microsoft.com/office/word/2010/wordprocessingDrawing" xmlns:wp="http://schemas.openxmlformats.org/drawingml/2006/wordprocessingDrawing" xmlns:w10="urn:schemas-microsoft-com:office:word" xmlns:w="http://schemas.openxmlformats.org/wordprocessingml/2006/main" xmlns:w14="http://schemas.microsoft.com/office/word/2010/wordml" xmlns:w15="http://schemas.microsoft.com/office/word/2012/wordml" xmlns:w16cex="http://schemas.microsoft.com/office/word/2018/wordml/cex" xmlns:w16cid="http://schemas.microsoft.com/office/word/2016/wordml/cid" xmlns:w16="http://schemas.microsoft.com/office/word/2018/wordml" xmlns:w16sdtdh="http://schemas.microsoft.com/office/word/2020/wordml/sdtdatahash" xmlns:w16se="http://schemas.microsoft.com/office/word/2015/wordml/symex" xmlns:wpg="http://schemas.microsoft.com/office/word/2010/wordprocessingGroup" xmlns:wpi="http://schemas.microsoft.com/office/word/2010/wordprocessingInk" xmlns:wne="http://schemas.microsoft.com/office/word/2006/wordml" xmlns:wps="http://schemas.microsoft.com/office/word/2010/wordprocessingShape" mc:Ignorable="w14 w15 w16se w16cid w16 w16cex w16sdtdh wp14">
   <w:p>
     <w:pPr>
       <w:pStyle w:val="Pidipagina"/>
@@ -17975,27 +17688,14 @@
     <w:r>
       <w:tab/>
     </w:r>
-    <w:r>
-      <w:fldChar w:fldCharType="begin"/>
-    </w:r>
-    <w:r>
-      <w:instrText xml:space="preserve"> FILENAME </w:instrText>
-    </w:r>
-    <w:r>
-      <w:fldChar w:fldCharType="separate"/>
-    </w:r>
-    <w:r>
-      <w:rPr>
-        <w:noProof/>
-      </w:rPr>
-      <w:t>Documentazione lavoro temporaneo - Samuele Abba.docx</w:t>
-    </w:r>
-    <w:r>
-      <w:rPr>
-        <w:noProof/>
-      </w:rPr>
-      <w:fldChar w:fldCharType="end"/>
-    </w:r>
+    <w:fldSimple w:instr=" FILENAME ">
+      <w:r>
+        <w:rPr>
+          <w:noProof/>
+        </w:rPr>
+        <w:t>Documentazione lavoro temporaneo - Samuele Abba.docx</w:t>
+      </w:r>
+    </w:fldSimple>
     <w:r>
       <w:tab/>
       <w:t xml:space="preserve">Versione: </w:t>
@@ -18013,7 +17713,7 @@
       <w:rPr>
         <w:noProof/>
       </w:rPr>
-      <w:t>14.10.2021</w:t>
+      <w:t>16.10.2021</w:t>
     </w:r>
     <w:r>
       <w:fldChar w:fldCharType="end"/>
@@ -18023,7 +17723,7 @@
 </file>
 
 <file path=word/footnotes.xml><?xml version="1.0" encoding="utf-8"?>
-<w:footnotes xmlns:wpc="http://schemas.microsoft.com/office/word/2010/wordprocessingCanvas" xmlns:cx="http://schemas.microsoft.com/office/drawing/2014/chartex" xmlns:cx1="http://schemas.microsoft.com/office/drawing/2015/9/8/chartex" xmlns:cx2="http://schemas.microsoft.com/office/drawing/2015/10/21/chartex" xmlns:cx3="http://schemas.microsoft.com/office/drawing/2016/5/9/chartex" xmlns:cx4="http://schemas.microsoft.com/office/drawing/2016/5/10/chartex" xmlns:cx5="http://schemas.microsoft.com/office/drawing/2016/5/11/chartex" xmlns:cx6="http://schemas.microsoft.com/office/drawing/2016/5/12/chartex" xmlns:cx7="http://schemas.microsoft.com/office/drawing/2016/5/13/chartex" xmlns:cx8="http://schemas.microsoft.com/office/drawing/2016/5/14/chartex" xmlns:mc="http://schemas.openxmlformats.org/markup-compatibility/2006" xmlns:aink="http://schemas.microsoft.com/office/drawing/2016/ink" xmlns:am3d="http://schemas.microsoft.com/office/drawing/2017/model3d" xmlns:o="urn:schemas-microsoft-com:office:office" xmlns:r="http://schemas.openxmlformats.org/officeDocument/2006/relationships" xmlns:m="http://schemas.openxmlformats.org/officeDocument/2006/math" xmlns:v="urn:schemas-microsoft-com:vml" xmlns:wp14="http://schemas.microsoft.com/office/word/2010/wordprocessingDrawing" xmlns:wp="http://schemas.openxmlformats.org/drawingml/2006/wordprocessingDrawing" xmlns:w10="urn:schemas-microsoft-com:office:word" xmlns:w="http://schemas.openxmlformats.org/wordprocessingml/2006/main" xmlns:w14="http://schemas.microsoft.com/office/word/2010/wordml" xmlns:w15="http://schemas.microsoft.com/office/word/2012/wordml" xmlns:w16cid="http://schemas.microsoft.com/office/word/2016/wordml/cid" xmlns:w16se="http://schemas.microsoft.com/office/word/2015/wordml/symex" xmlns:wpg="http://schemas.microsoft.com/office/word/2010/wordprocessingGroup" xmlns:wpi="http://schemas.microsoft.com/office/word/2010/wordprocessingInk" xmlns:wne="http://schemas.microsoft.com/office/word/2006/wordml" xmlns:wps="http://schemas.microsoft.com/office/word/2010/wordprocessingShape" mc:Ignorable="w14 w15 w16se w16cid wp14">
+<w:footnotes xmlns:wpc="http://schemas.microsoft.com/office/word/2010/wordprocessingCanvas" xmlns:cx="http://schemas.microsoft.com/office/drawing/2014/chartex" xmlns:cx1="http://schemas.microsoft.com/office/drawing/2015/9/8/chartex" xmlns:cx2="http://schemas.microsoft.com/office/drawing/2015/10/21/chartex" xmlns:cx3="http://schemas.microsoft.com/office/drawing/2016/5/9/chartex" xmlns:cx4="http://schemas.microsoft.com/office/drawing/2016/5/10/chartex" xmlns:cx5="http://schemas.microsoft.com/office/drawing/2016/5/11/chartex" xmlns:cx6="http://schemas.microsoft.com/office/drawing/2016/5/12/chartex" xmlns:cx7="http://schemas.microsoft.com/office/drawing/2016/5/13/chartex" xmlns:cx8="http://schemas.microsoft.com/office/drawing/2016/5/14/chartex" xmlns:mc="http://schemas.openxmlformats.org/markup-compatibility/2006" xmlns:aink="http://schemas.microsoft.com/office/drawing/2016/ink" xmlns:am3d="http://schemas.microsoft.com/office/drawing/2017/model3d" xmlns:o="urn:schemas-microsoft-com:office:office" xmlns:r="http://schemas.openxmlformats.org/officeDocument/2006/relationships" xmlns:m="http://schemas.openxmlformats.org/officeDocument/2006/math" xmlns:v="urn:schemas-microsoft-com:vml" xmlns:wp14="http://schemas.microsoft.com/office/word/2010/wordprocessingDrawing" xmlns:wp="http://schemas.openxmlformats.org/drawingml/2006/wordprocessingDrawing" xmlns:w10="urn:schemas-microsoft-com:office:word" xmlns:w="http://schemas.openxmlformats.org/wordprocessingml/2006/main" xmlns:w14="http://schemas.microsoft.com/office/word/2010/wordml" xmlns:w15="http://schemas.microsoft.com/office/word/2012/wordml" xmlns:w16cex="http://schemas.microsoft.com/office/word/2018/wordml/cex" xmlns:w16cid="http://schemas.microsoft.com/office/word/2016/wordml/cid" xmlns:w16="http://schemas.microsoft.com/office/word/2018/wordml" xmlns:w16sdtdh="http://schemas.microsoft.com/office/word/2020/wordml/sdtdatahash" xmlns:w16se="http://schemas.microsoft.com/office/word/2015/wordml/symex" xmlns:wpg="http://schemas.microsoft.com/office/word/2010/wordprocessingGroup" xmlns:wpi="http://schemas.microsoft.com/office/word/2010/wordprocessingInk" xmlns:wne="http://schemas.microsoft.com/office/word/2006/wordml" xmlns:wps="http://schemas.microsoft.com/office/word/2010/wordprocessingShape" mc:Ignorable="w14 w15 w16se w16cid w16 w16cex w16sdtdh wp14">
   <w:footnote w:type="separator" w:id="-1">
     <w:p>
       <w:r>
@@ -18042,7 +17742,7 @@
 </file>
 
 <file path=word/header1.xml><?xml version="1.0" encoding="utf-8"?>
-<w:hdr xmlns:wpc="http://schemas.microsoft.com/office/word/2010/wordprocessingCanvas" xmlns:cx="http://schemas.microsoft.com/office/drawing/2014/chartex" xmlns:cx1="http://schemas.microsoft.com/office/drawing/2015/9/8/chartex" xmlns:cx2="http://schemas.microsoft.com/office/drawing/2015/10/21/chartex" xmlns:cx3="http://schemas.microsoft.com/office/drawing/2016/5/9/chartex" xmlns:cx4="http://schemas.microsoft.com/office/drawing/2016/5/10/chartex" xmlns:cx5="http://schemas.microsoft.com/office/drawing/2016/5/11/chartex" xmlns:cx6="http://schemas.microsoft.com/office/drawing/2016/5/12/chartex" xmlns:cx7="http://schemas.microsoft.com/office/drawing/2016/5/13/chartex" xmlns:cx8="http://schemas.microsoft.com/office/drawing/2016/5/14/chartex" xmlns:mc="http://schemas.openxmlformats.org/markup-compatibility/2006" xmlns:aink="http://schemas.microsoft.com/office/drawing/2016/ink" xmlns:am3d="http://schemas.microsoft.com/office/drawing/2017/model3d" xmlns:o="urn:schemas-microsoft-com:office:office" xmlns:r="http://schemas.openxmlformats.org/officeDocument/2006/relationships" xmlns:m="http://schemas.openxmlformats.org/officeDocument/2006/math" xmlns:v="urn:schemas-microsoft-com:vml" xmlns:wp14="http://schemas.microsoft.com/office/word/2010/wordprocessingDrawing" xmlns:wp="http://schemas.openxmlformats.org/drawingml/2006/wordprocessingDrawing" xmlns:w10="urn:schemas-microsoft-com:office:word" xmlns:w="http://schemas.openxmlformats.org/wordprocessingml/2006/main" xmlns:w14="http://schemas.microsoft.com/office/word/2010/wordml" xmlns:w15="http://schemas.microsoft.com/office/word/2012/wordml" xmlns:w16cid="http://schemas.microsoft.com/office/word/2016/wordml/cid" xmlns:w16se="http://schemas.microsoft.com/office/word/2015/wordml/symex" xmlns:wpg="http://schemas.microsoft.com/office/word/2010/wordprocessingGroup" xmlns:wpi="http://schemas.microsoft.com/office/word/2010/wordprocessingInk" xmlns:wne="http://schemas.microsoft.com/office/word/2006/wordml" xmlns:wps="http://schemas.microsoft.com/office/word/2010/wordprocessingShape" mc:Ignorable="w14 w15 w16se w16cid wp14">
+<w:hdr xmlns:wpc="http://schemas.microsoft.com/office/word/2010/wordprocessingCanvas" xmlns:cx="http://schemas.microsoft.com/office/drawing/2014/chartex" xmlns:cx1="http://schemas.microsoft.com/office/drawing/2015/9/8/chartex" xmlns:cx2="http://schemas.microsoft.com/office/drawing/2015/10/21/chartex" xmlns:cx3="http://schemas.microsoft.com/office/drawing/2016/5/9/chartex" xmlns:cx4="http://schemas.microsoft.com/office/drawing/2016/5/10/chartex" xmlns:cx5="http://schemas.microsoft.com/office/drawing/2016/5/11/chartex" xmlns:cx6="http://schemas.microsoft.com/office/drawing/2016/5/12/chartex" xmlns:cx7="http://schemas.microsoft.com/office/drawing/2016/5/13/chartex" xmlns:cx8="http://schemas.microsoft.com/office/drawing/2016/5/14/chartex" xmlns:mc="http://schemas.openxmlformats.org/markup-compatibility/2006" xmlns:aink="http://schemas.microsoft.com/office/drawing/2016/ink" xmlns:am3d="http://schemas.microsoft.com/office/drawing/2017/model3d" xmlns:o="urn:schemas-microsoft-com:office:office" xmlns:r="http://schemas.openxmlformats.org/officeDocument/2006/relationships" xmlns:m="http://schemas.openxmlformats.org/officeDocument/2006/math" xmlns:v="urn:schemas-microsoft-com:vml" xmlns:wp14="http://schemas.microsoft.com/office/word/2010/wordprocessingDrawing" xmlns:wp="http://schemas.openxmlformats.org/drawingml/2006/wordprocessingDrawing" xmlns:w10="urn:schemas-microsoft-com:office:word" xmlns:w="http://schemas.openxmlformats.org/wordprocessingml/2006/main" xmlns:w14="http://schemas.microsoft.com/office/word/2010/wordml" xmlns:w15="http://schemas.microsoft.com/office/word/2012/wordml" xmlns:w16cex="http://schemas.microsoft.com/office/word/2018/wordml/cex" xmlns:w16cid="http://schemas.microsoft.com/office/word/2016/wordml/cid" xmlns:w16="http://schemas.microsoft.com/office/word/2018/wordml" xmlns:w16sdtdh="http://schemas.microsoft.com/office/word/2020/wordml/sdtdatahash" xmlns:w16se="http://schemas.microsoft.com/office/word/2015/wordml/symex" xmlns:wpg="http://schemas.microsoft.com/office/word/2010/wordprocessingGroup" xmlns:wpi="http://schemas.microsoft.com/office/word/2010/wordprocessingInk" xmlns:wne="http://schemas.microsoft.com/office/word/2006/wordml" xmlns:wps="http://schemas.microsoft.com/office/word/2010/wordprocessingShape" mc:Ignorable="w14 w15 w16se w16cid w16 w16cex w16sdtdh wp14">
   <w:tbl>
     <w:tblPr>
       <w:tblW w:w="9639" w:type="dxa"/>
@@ -18405,7 +18105,7 @@
 </file>
 
 <file path=word/header2.xml><?xml version="1.0" encoding="utf-8"?>
-<w:hdr xmlns:wpc="http://schemas.microsoft.com/office/word/2010/wordprocessingCanvas" xmlns:cx="http://schemas.microsoft.com/office/drawing/2014/chartex" xmlns:cx1="http://schemas.microsoft.com/office/drawing/2015/9/8/chartex" xmlns:cx2="http://schemas.microsoft.com/office/drawing/2015/10/21/chartex" xmlns:cx3="http://schemas.microsoft.com/office/drawing/2016/5/9/chartex" xmlns:cx4="http://schemas.microsoft.com/office/drawing/2016/5/10/chartex" xmlns:cx5="http://schemas.microsoft.com/office/drawing/2016/5/11/chartex" xmlns:cx6="http://schemas.microsoft.com/office/drawing/2016/5/12/chartex" xmlns:cx7="http://schemas.microsoft.com/office/drawing/2016/5/13/chartex" xmlns:cx8="http://schemas.microsoft.com/office/drawing/2016/5/14/chartex" xmlns:mc="http://schemas.openxmlformats.org/markup-compatibility/2006" xmlns:aink="http://schemas.microsoft.com/office/drawing/2016/ink" xmlns:am3d="http://schemas.microsoft.com/office/drawing/2017/model3d" xmlns:o="urn:schemas-microsoft-com:office:office" xmlns:r="http://schemas.openxmlformats.org/officeDocument/2006/relationships" xmlns:m="http://schemas.openxmlformats.org/officeDocument/2006/math" xmlns:v="urn:schemas-microsoft-com:vml" xmlns:wp14="http://schemas.microsoft.com/office/word/2010/wordprocessingDrawing" xmlns:wp="http://schemas.openxmlformats.org/drawingml/2006/wordprocessingDrawing" xmlns:w10="urn:schemas-microsoft-com:office:word" xmlns:w="http://schemas.openxmlformats.org/wordprocessingml/2006/main" xmlns:w14="http://schemas.microsoft.com/office/word/2010/wordml" xmlns:w15="http://schemas.microsoft.com/office/word/2012/wordml" xmlns:w16cid="http://schemas.microsoft.com/office/word/2016/wordml/cid" xmlns:w16se="http://schemas.microsoft.com/office/word/2015/wordml/symex" xmlns:wpg="http://schemas.microsoft.com/office/word/2010/wordprocessingGroup" xmlns:wpi="http://schemas.microsoft.com/office/word/2010/wordprocessingInk" xmlns:wne="http://schemas.microsoft.com/office/word/2006/wordml" xmlns:wps="http://schemas.microsoft.com/office/word/2010/wordprocessingShape" mc:Ignorable="w14 w15 w16se w16cid wp14">
+<w:hdr xmlns:wpc="http://schemas.microsoft.com/office/word/2010/wordprocessingCanvas" xmlns:cx="http://schemas.microsoft.com/office/drawing/2014/chartex" xmlns:cx1="http://schemas.microsoft.com/office/drawing/2015/9/8/chartex" xmlns:cx2="http://schemas.microsoft.com/office/drawing/2015/10/21/chartex" xmlns:cx3="http://schemas.microsoft.com/office/drawing/2016/5/9/chartex" xmlns:cx4="http://schemas.microsoft.com/office/drawing/2016/5/10/chartex" xmlns:cx5="http://schemas.microsoft.com/office/drawing/2016/5/11/chartex" xmlns:cx6="http://schemas.microsoft.com/office/drawing/2016/5/12/chartex" xmlns:cx7="http://schemas.microsoft.com/office/drawing/2016/5/13/chartex" xmlns:cx8="http://schemas.microsoft.com/office/drawing/2016/5/14/chartex" xmlns:mc="http://schemas.openxmlformats.org/markup-compatibility/2006" xmlns:aink="http://schemas.microsoft.com/office/drawing/2016/ink" xmlns:am3d="http://schemas.microsoft.com/office/drawing/2017/model3d" xmlns:o="urn:schemas-microsoft-com:office:office" xmlns:r="http://schemas.openxmlformats.org/officeDocument/2006/relationships" xmlns:m="http://schemas.openxmlformats.org/officeDocument/2006/math" xmlns:v="urn:schemas-microsoft-com:vml" xmlns:wp14="http://schemas.microsoft.com/office/word/2010/wordprocessingDrawing" xmlns:wp="http://schemas.openxmlformats.org/drawingml/2006/wordprocessingDrawing" xmlns:w10="urn:schemas-microsoft-com:office:word" xmlns:w="http://schemas.openxmlformats.org/wordprocessingml/2006/main" xmlns:w14="http://schemas.microsoft.com/office/word/2010/wordml" xmlns:w15="http://schemas.microsoft.com/office/word/2012/wordml" xmlns:w16cex="http://schemas.microsoft.com/office/word/2018/wordml/cex" xmlns:w16cid="http://schemas.microsoft.com/office/word/2016/wordml/cid" xmlns:w16="http://schemas.microsoft.com/office/word/2018/wordml" xmlns:w16sdtdh="http://schemas.microsoft.com/office/word/2020/wordml/sdtdatahash" xmlns:w16se="http://schemas.microsoft.com/office/word/2015/wordml/symex" xmlns:wpg="http://schemas.microsoft.com/office/word/2010/wordprocessingGroup" xmlns:wpi="http://schemas.microsoft.com/office/word/2010/wordprocessingInk" xmlns:wne="http://schemas.microsoft.com/office/word/2006/wordml" xmlns:wps="http://schemas.microsoft.com/office/word/2010/wordprocessingShape" mc:Ignorable="w14 w15 w16se w16cid w16 w16cex w16sdtdh wp14">
   <w:tbl>
     <w:tblPr>
       <w:tblW w:w="9639" w:type="dxa"/>
@@ -18763,7 +18463,7 @@
 </file>
 
 <file path=word/header3.xml><?xml version="1.0" encoding="utf-8"?>
-<w:hdr xmlns:wpc="http://schemas.microsoft.com/office/word/2010/wordprocessingCanvas" xmlns:cx="http://schemas.microsoft.com/office/drawing/2014/chartex" xmlns:cx1="http://schemas.microsoft.com/office/drawing/2015/9/8/chartex" xmlns:cx2="http://schemas.microsoft.com/office/drawing/2015/10/21/chartex" xmlns:cx3="http://schemas.microsoft.com/office/drawing/2016/5/9/chartex" xmlns:cx4="http://schemas.microsoft.com/office/drawing/2016/5/10/chartex" xmlns:cx5="http://schemas.microsoft.com/office/drawing/2016/5/11/chartex" xmlns:cx6="http://schemas.microsoft.com/office/drawing/2016/5/12/chartex" xmlns:cx7="http://schemas.microsoft.com/office/drawing/2016/5/13/chartex" xmlns:cx8="http://schemas.microsoft.com/office/drawing/2016/5/14/chartex" xmlns:mc="http://schemas.openxmlformats.org/markup-compatibility/2006" xmlns:aink="http://schemas.microsoft.com/office/drawing/2016/ink" xmlns:am3d="http://schemas.microsoft.com/office/drawing/2017/model3d" xmlns:o="urn:schemas-microsoft-com:office:office" xmlns:r="http://schemas.openxmlformats.org/officeDocument/2006/relationships" xmlns:m="http://schemas.openxmlformats.org/officeDocument/2006/math" xmlns:v="urn:schemas-microsoft-com:vml" xmlns:wp14="http://schemas.microsoft.com/office/word/2010/wordprocessingDrawing" xmlns:wp="http://schemas.openxmlformats.org/drawingml/2006/wordprocessingDrawing" xmlns:w10="urn:schemas-microsoft-com:office:word" xmlns:w="http://schemas.openxmlformats.org/wordprocessingml/2006/main" xmlns:w14="http://schemas.microsoft.com/office/word/2010/wordml" xmlns:w15="http://schemas.microsoft.com/office/word/2012/wordml" xmlns:w16cid="http://schemas.microsoft.com/office/word/2016/wordml/cid" xmlns:w16se="http://schemas.microsoft.com/office/word/2015/wordml/symex" xmlns:wpg="http://schemas.microsoft.com/office/word/2010/wordprocessingGroup" xmlns:wpi="http://schemas.microsoft.com/office/word/2010/wordprocessingInk" xmlns:wne="http://schemas.microsoft.com/office/word/2006/wordml" xmlns:wps="http://schemas.microsoft.com/office/word/2010/wordprocessingShape" mc:Ignorable="w14 w15 w16se w16cid wp14">
+<w:hdr xmlns:wpc="http://schemas.microsoft.com/office/word/2010/wordprocessingCanvas" xmlns:cx="http://schemas.microsoft.com/office/drawing/2014/chartex" xmlns:cx1="http://schemas.microsoft.com/office/drawing/2015/9/8/chartex" xmlns:cx2="http://schemas.microsoft.com/office/drawing/2015/10/21/chartex" xmlns:cx3="http://schemas.microsoft.com/office/drawing/2016/5/9/chartex" xmlns:cx4="http://schemas.microsoft.com/office/drawing/2016/5/10/chartex" xmlns:cx5="http://schemas.microsoft.com/office/drawing/2016/5/11/chartex" xmlns:cx6="http://schemas.microsoft.com/office/drawing/2016/5/12/chartex" xmlns:cx7="http://schemas.microsoft.com/office/drawing/2016/5/13/chartex" xmlns:cx8="http://schemas.microsoft.com/office/drawing/2016/5/14/chartex" xmlns:mc="http://schemas.openxmlformats.org/markup-compatibility/2006" xmlns:aink="http://schemas.microsoft.com/office/drawing/2016/ink" xmlns:am3d="http://schemas.microsoft.com/office/drawing/2017/model3d" xmlns:o="urn:schemas-microsoft-com:office:office" xmlns:r="http://schemas.openxmlformats.org/officeDocument/2006/relationships" xmlns:m="http://schemas.openxmlformats.org/officeDocument/2006/math" xmlns:v="urn:schemas-microsoft-com:vml" xmlns:wp14="http://schemas.microsoft.com/office/word/2010/wordprocessingDrawing" xmlns:wp="http://schemas.openxmlformats.org/drawingml/2006/wordprocessingDrawing" xmlns:w10="urn:schemas-microsoft-com:office:word" xmlns:w="http://schemas.openxmlformats.org/wordprocessingml/2006/main" xmlns:w14="http://schemas.microsoft.com/office/word/2010/wordml" xmlns:w15="http://schemas.microsoft.com/office/word/2012/wordml" xmlns:w16cex="http://schemas.microsoft.com/office/word/2018/wordml/cex" xmlns:w16cid="http://schemas.microsoft.com/office/word/2016/wordml/cid" xmlns:w16="http://schemas.microsoft.com/office/word/2018/wordml" xmlns:w16sdtdh="http://schemas.microsoft.com/office/word/2020/wordml/sdtdatahash" xmlns:w16se="http://schemas.microsoft.com/office/word/2015/wordml/symex" xmlns:wpg="http://schemas.microsoft.com/office/word/2010/wordprocessingGroup" xmlns:wpi="http://schemas.microsoft.com/office/word/2010/wordprocessingInk" xmlns:wne="http://schemas.microsoft.com/office/word/2006/wordml" xmlns:wps="http://schemas.microsoft.com/office/word/2010/wordprocessingShape" mc:Ignorable="w14 w15 w16se w16cid w16 w16cex w16sdtdh wp14">
   <w:tbl>
     <w:tblPr>
       <w:tblW w:w="13331" w:type="dxa"/>
@@ -19121,7 +18821,7 @@
 </file>
 
 <file path=word/header4.xml><?xml version="1.0" encoding="utf-8"?>
-<w:hdr xmlns:wpc="http://schemas.microsoft.com/office/word/2010/wordprocessingCanvas" xmlns:cx="http://schemas.microsoft.com/office/drawing/2014/chartex" xmlns:cx1="http://schemas.microsoft.com/office/drawing/2015/9/8/chartex" xmlns:cx2="http://schemas.microsoft.com/office/drawing/2015/10/21/chartex" xmlns:cx3="http://schemas.microsoft.com/office/drawing/2016/5/9/chartex" xmlns:cx4="http://schemas.microsoft.com/office/drawing/2016/5/10/chartex" xmlns:cx5="http://schemas.microsoft.com/office/drawing/2016/5/11/chartex" xmlns:cx6="http://schemas.microsoft.com/office/drawing/2016/5/12/chartex" xmlns:cx7="http://schemas.microsoft.com/office/drawing/2016/5/13/chartex" xmlns:cx8="http://schemas.microsoft.com/office/drawing/2016/5/14/chartex" xmlns:mc="http://schemas.openxmlformats.org/markup-compatibility/2006" xmlns:aink="http://schemas.microsoft.com/office/drawing/2016/ink" xmlns:am3d="http://schemas.microsoft.com/office/drawing/2017/model3d" xmlns:o="urn:schemas-microsoft-com:office:office" xmlns:r="http://schemas.openxmlformats.org/officeDocument/2006/relationships" xmlns:m="http://schemas.openxmlformats.org/officeDocument/2006/math" xmlns:v="urn:schemas-microsoft-com:vml" xmlns:wp14="http://schemas.microsoft.com/office/word/2010/wordprocessingDrawing" xmlns:wp="http://schemas.openxmlformats.org/drawingml/2006/wordprocessingDrawing" xmlns:w10="urn:schemas-microsoft-com:office:word" xmlns:w="http://schemas.openxmlformats.org/wordprocessingml/2006/main" xmlns:w14="http://schemas.microsoft.com/office/word/2010/wordml" xmlns:w15="http://schemas.microsoft.com/office/word/2012/wordml" xmlns:w16cid="http://schemas.microsoft.com/office/word/2016/wordml/cid" xmlns:w16se="http://schemas.microsoft.com/office/word/2015/wordml/symex" xmlns:wpg="http://schemas.microsoft.com/office/word/2010/wordprocessingGroup" xmlns:wpi="http://schemas.microsoft.com/office/word/2010/wordprocessingInk" xmlns:wne="http://schemas.microsoft.com/office/word/2006/wordml" xmlns:wps="http://schemas.microsoft.com/office/word/2010/wordprocessingShape" mc:Ignorable="w14 w15 w16se w16cid wp14">
+<w:hdr xmlns:wpc="http://schemas.microsoft.com/office/word/2010/wordprocessingCanvas" xmlns:cx="http://schemas.microsoft.com/office/drawing/2014/chartex" xmlns:cx1="http://schemas.microsoft.com/office/drawing/2015/9/8/chartex" xmlns:cx2="http://schemas.microsoft.com/office/drawing/2015/10/21/chartex" xmlns:cx3="http://schemas.microsoft.com/office/drawing/2016/5/9/chartex" xmlns:cx4="http://schemas.microsoft.com/office/drawing/2016/5/10/chartex" xmlns:cx5="http://schemas.microsoft.com/office/drawing/2016/5/11/chartex" xmlns:cx6="http://schemas.microsoft.com/office/drawing/2016/5/12/chartex" xmlns:cx7="http://schemas.microsoft.com/office/drawing/2016/5/13/chartex" xmlns:cx8="http://schemas.microsoft.com/office/drawing/2016/5/14/chartex" xmlns:mc="http://schemas.openxmlformats.org/markup-compatibility/2006" xmlns:aink="http://schemas.microsoft.com/office/drawing/2016/ink" xmlns:am3d="http://schemas.microsoft.com/office/drawing/2017/model3d" xmlns:o="urn:schemas-microsoft-com:office:office" xmlns:r="http://schemas.openxmlformats.org/officeDocument/2006/relationships" xmlns:m="http://schemas.openxmlformats.org/officeDocument/2006/math" xmlns:v="urn:schemas-microsoft-com:vml" xmlns:wp14="http://schemas.microsoft.com/office/word/2010/wordprocessingDrawing" xmlns:wp="http://schemas.openxmlformats.org/drawingml/2006/wordprocessingDrawing" xmlns:w10="urn:schemas-microsoft-com:office:word" xmlns:w="http://schemas.openxmlformats.org/wordprocessingml/2006/main" xmlns:w14="http://schemas.microsoft.com/office/word/2010/wordml" xmlns:w15="http://schemas.microsoft.com/office/word/2012/wordml" xmlns:w16cex="http://schemas.microsoft.com/office/word/2018/wordml/cex" xmlns:w16cid="http://schemas.microsoft.com/office/word/2016/wordml/cid" xmlns:w16="http://schemas.microsoft.com/office/word/2018/wordml" xmlns:w16sdtdh="http://schemas.microsoft.com/office/word/2020/wordml/sdtdatahash" xmlns:w16se="http://schemas.microsoft.com/office/word/2015/wordml/symex" xmlns:wpg="http://schemas.microsoft.com/office/word/2010/wordprocessingGroup" xmlns:wpi="http://schemas.microsoft.com/office/word/2010/wordprocessingInk" xmlns:wne="http://schemas.microsoft.com/office/word/2006/wordml" xmlns:wps="http://schemas.microsoft.com/office/word/2010/wordprocessingShape" mc:Ignorable="w14 w15 w16se w16cid w16 w16cex w16sdtdh wp14">
   <w:tbl>
     <w:tblPr>
       <w:tblW w:w="9639" w:type="dxa"/>
@@ -19479,7 +19179,7 @@
 </file>
 
 <file path=word/numbering.xml><?xml version="1.0" encoding="utf-8"?>
-<w:numbering xmlns:wpc="http://schemas.microsoft.com/office/word/2010/wordprocessingCanvas" xmlns:cx="http://schemas.microsoft.com/office/drawing/2014/chartex" xmlns:cx1="http://schemas.microsoft.com/office/drawing/2015/9/8/chartex" xmlns:cx2="http://schemas.microsoft.com/office/drawing/2015/10/21/chartex" xmlns:cx3="http://schemas.microsoft.com/office/drawing/2016/5/9/chartex" xmlns:cx4="http://schemas.microsoft.com/office/drawing/2016/5/10/chartex" xmlns:cx5="http://schemas.microsoft.com/office/drawing/2016/5/11/chartex" xmlns:cx6="http://schemas.microsoft.com/office/drawing/2016/5/12/chartex" xmlns:cx7="http://schemas.microsoft.com/office/drawing/2016/5/13/chartex" xmlns:cx8="http://schemas.microsoft.com/office/drawing/2016/5/14/chartex" xmlns:mc="http://schemas.openxmlformats.org/markup-compatibility/2006" xmlns:aink="http://schemas.microsoft.com/office/drawing/2016/ink" xmlns:am3d="http://schemas.microsoft.com/office/drawing/2017/model3d" xmlns:o="urn:schemas-microsoft-com:office:office" xmlns:r="http://schemas.openxmlformats.org/officeDocument/2006/relationships" xmlns:m="http://schemas.openxmlformats.org/officeDocument/2006/math" xmlns:v="urn:schemas-microsoft-com:vml" xmlns:wp14="http://schemas.microsoft.com/office/word/2010/wordprocessingDrawing" xmlns:wp="http://schemas.openxmlformats.org/drawingml/2006/wordprocessingDrawing" xmlns:w10="urn:schemas-microsoft-com:office:word" xmlns:w="http://schemas.openxmlformats.org/wordprocessingml/2006/main" xmlns:w14="http://schemas.microsoft.com/office/word/2010/wordml" xmlns:w15="http://schemas.microsoft.com/office/word/2012/wordml" xmlns:w16cid="http://schemas.microsoft.com/office/word/2016/wordml/cid" xmlns:w16se="http://schemas.microsoft.com/office/word/2015/wordml/symex" xmlns:wpg="http://schemas.microsoft.com/office/word/2010/wordprocessingGroup" xmlns:wpi="http://schemas.microsoft.com/office/word/2010/wordprocessingInk" xmlns:wne="http://schemas.microsoft.com/office/word/2006/wordml" xmlns:wps="http://schemas.microsoft.com/office/word/2010/wordprocessingShape" mc:Ignorable="w14 w15 w16se w16cid wp14">
+<w:numbering xmlns:wpc="http://schemas.microsoft.com/office/word/2010/wordprocessingCanvas" xmlns:cx="http://schemas.microsoft.com/office/drawing/2014/chartex" xmlns:cx1="http://schemas.microsoft.com/office/drawing/2015/9/8/chartex" xmlns:cx2="http://schemas.microsoft.com/office/drawing/2015/10/21/chartex" xmlns:cx3="http://schemas.microsoft.com/office/drawing/2016/5/9/chartex" xmlns:cx4="http://schemas.microsoft.com/office/drawing/2016/5/10/chartex" xmlns:cx5="http://schemas.microsoft.com/office/drawing/2016/5/11/chartex" xmlns:cx6="http://schemas.microsoft.com/office/drawing/2016/5/12/chartex" xmlns:cx7="http://schemas.microsoft.com/office/drawing/2016/5/13/chartex" xmlns:cx8="http://schemas.microsoft.com/office/drawing/2016/5/14/chartex" xmlns:mc="http://schemas.openxmlformats.org/markup-compatibility/2006" xmlns:aink="http://schemas.microsoft.com/office/drawing/2016/ink" xmlns:am3d="http://schemas.microsoft.com/office/drawing/2017/model3d" xmlns:o="urn:schemas-microsoft-com:office:office" xmlns:r="http://schemas.openxmlformats.org/officeDocument/2006/relationships" xmlns:m="http://schemas.openxmlformats.org/officeDocument/2006/math" xmlns:v="urn:schemas-microsoft-com:vml" xmlns:wp14="http://schemas.microsoft.com/office/word/2010/wordprocessingDrawing" xmlns:wp="http://schemas.openxmlformats.org/drawingml/2006/wordprocessingDrawing" xmlns:w10="urn:schemas-microsoft-com:office:word" xmlns:w="http://schemas.openxmlformats.org/wordprocessingml/2006/main" xmlns:w14="http://schemas.microsoft.com/office/word/2010/wordml" xmlns:w15="http://schemas.microsoft.com/office/word/2012/wordml" xmlns:w16cex="http://schemas.microsoft.com/office/word/2018/wordml/cex" xmlns:w16cid="http://schemas.microsoft.com/office/word/2016/wordml/cid" xmlns:w16="http://schemas.microsoft.com/office/word/2018/wordml" xmlns:w16sdtdh="http://schemas.microsoft.com/office/word/2020/wordml/sdtdatahash" xmlns:w16se="http://schemas.microsoft.com/office/word/2015/wordml/symex" xmlns:wpg="http://schemas.microsoft.com/office/word/2010/wordprocessingGroup" xmlns:wpi="http://schemas.microsoft.com/office/word/2010/wordprocessingInk" xmlns:wne="http://schemas.microsoft.com/office/word/2006/wordml" xmlns:wps="http://schemas.microsoft.com/office/word/2010/wordprocessingShape" mc:Ignorable="w14 w15 w16se w16cid w16 w16cex w16sdtdh wp14">
   <w:abstractNum w:abstractNumId="0" w15:restartNumberingAfterBreak="0">
     <w:nsid w:val="00E21725"/>
     <w:multiLevelType w:val="hybridMultilevel"/>
@@ -24149,7 +23849,7 @@
 </file>
 
 <file path=word/styles.xml><?xml version="1.0" encoding="utf-8"?>
-<w:styles xmlns:mc="http://schemas.openxmlformats.org/markup-compatibility/2006" xmlns:r="http://schemas.openxmlformats.org/officeDocument/2006/relationships" xmlns:w="http://schemas.openxmlformats.org/wordprocessingml/2006/main" xmlns:w14="http://schemas.microsoft.com/office/word/2010/wordml" xmlns:w15="http://schemas.microsoft.com/office/word/2012/wordml" xmlns:w16cid="http://schemas.microsoft.com/office/word/2016/wordml/cid" xmlns:w16se="http://schemas.microsoft.com/office/word/2015/wordml/symex" mc:Ignorable="w14 w15 w16se w16cid">
+<w:styles xmlns:mc="http://schemas.openxmlformats.org/markup-compatibility/2006" xmlns:r="http://schemas.openxmlformats.org/officeDocument/2006/relationships" xmlns:w="http://schemas.openxmlformats.org/wordprocessingml/2006/main" xmlns:w14="http://schemas.microsoft.com/office/word/2010/wordml" xmlns:w15="http://schemas.microsoft.com/office/word/2012/wordml" xmlns:w16cex="http://schemas.microsoft.com/office/word/2018/wordml/cex" xmlns:w16cid="http://schemas.microsoft.com/office/word/2016/wordml/cid" xmlns:w16="http://schemas.microsoft.com/office/word/2018/wordml" xmlns:w16sdtdh="http://schemas.microsoft.com/office/word/2020/wordml/sdtdatahash" xmlns:w16se="http://schemas.microsoft.com/office/word/2015/wordml/symex" mc:Ignorable="w14 w15 w16se w16cid w16 w16cex w16sdtdh">
   <w:docDefaults>
     <w:rPrDefault>
       <w:rPr>
@@ -24159,7 +23859,7 @@
     </w:rPrDefault>
     <w:pPrDefault/>
   </w:docDefaults>
-  <w:latentStyles w:defLockedState="0" w:defUIPriority="99" w:defSemiHidden="0" w:defUnhideWhenUsed="0" w:defQFormat="0" w:count="375">
+  <w:latentStyles w:defLockedState="0" w:defUIPriority="99" w:defSemiHidden="0" w:defUnhideWhenUsed="0" w:defQFormat="0" w:count="376">
     <w:lsdException w:name="Normal" w:uiPriority="0" w:qFormat="1"/>
     <w:lsdException w:name="heading 1" w:uiPriority="0" w:qFormat="1"/>
     <w:lsdException w:name="heading 2" w:uiPriority="0" w:qFormat="1"/>
@@ -24265,7 +23965,6 @@
     <w:lsdException w:name="HTML Sample" w:semiHidden="1" w:unhideWhenUsed="1"/>
     <w:lsdException w:name="HTML Typewriter" w:semiHidden="1" w:unhideWhenUsed="1"/>
     <w:lsdException w:name="HTML Variable" w:semiHidden="1" w:unhideWhenUsed="1"/>
-    <w:lsdException w:name="Normal Table" w:semiHidden="1" w:unhideWhenUsed="1"/>
     <w:lsdException w:name="annotation subject" w:semiHidden="1" w:unhideWhenUsed="1"/>
     <w:lsdException w:name="No List" w:semiHidden="1" w:unhideWhenUsed="1"/>
     <w:lsdException w:name="Outline List 1" w:semiHidden="1" w:unhideWhenUsed="1"/>
@@ -24312,10 +24011,8 @@
     <w:lsdException w:name="Table Subtle 2" w:semiHidden="1" w:unhideWhenUsed="1"/>
     <w:lsdException w:name="Table Web 1" w:semiHidden="1" w:unhideWhenUsed="1"/>
     <w:lsdException w:name="Table Web 2" w:semiHidden="1" w:unhideWhenUsed="1"/>
-    <w:lsdException w:name="Table Web 3" w:semiHidden="1" w:unhideWhenUsed="1"/>
     <w:lsdException w:name="Balloon Text" w:semiHidden="1" w:unhideWhenUsed="1"/>
     <w:lsdException w:name="Table Grid" w:uiPriority="59"/>
-    <w:lsdException w:name="Table Theme" w:semiHidden="1" w:unhideWhenUsed="1"/>
     <w:lsdException w:name="Placeholder Text" w:semiHidden="1"/>
     <w:lsdException w:name="No Spacing" w:uiPriority="1" w:qFormat="1"/>
     <w:lsdException w:name="Light Shading" w:uiPriority="60"/>
@@ -24535,6 +24232,7 @@
     <w:lsdException w:name="Smart Hyperlink" w:semiHidden="1" w:unhideWhenUsed="1"/>
     <w:lsdException w:name="Hashtag" w:semiHidden="1" w:unhideWhenUsed="1"/>
     <w:lsdException w:name="Unresolved Mention" w:semiHidden="1" w:unhideWhenUsed="1"/>
+    <w:lsdException w:name="Smart Link" w:semiHidden="1" w:unhideWhenUsed="1"/>
   </w:latentStyles>
   <w:style w:type="paragraph" w:default="1" w:styleId="Normale">
     <w:name w:val="Normal"/>

--- a/3_Documentazione (word e pdf)/Documentazione lavoro temporaneo - Samuele Abba.docx
+++ b/3_Documentazione (word e pdf)/Documentazione lavoro temporaneo - Samuele Abba.docx
@@ -1,6 +1,6 @@
 
 <file path=word/document.xml><?xml version="1.0" encoding="utf-8"?>
-<w:document xmlns:wpc="http://schemas.microsoft.com/office/word/2010/wordprocessingCanvas" xmlns:cx="http://schemas.microsoft.com/office/drawing/2014/chartex" xmlns:cx1="http://schemas.microsoft.com/office/drawing/2015/9/8/chartex" xmlns:cx2="http://schemas.microsoft.com/office/drawing/2015/10/21/chartex" xmlns:cx3="http://schemas.microsoft.com/office/drawing/2016/5/9/chartex" xmlns:cx4="http://schemas.microsoft.com/office/drawing/2016/5/10/chartex" xmlns:cx5="http://schemas.microsoft.com/office/drawing/2016/5/11/chartex" xmlns:cx6="http://schemas.microsoft.com/office/drawing/2016/5/12/chartex" xmlns:cx7="http://schemas.microsoft.com/office/drawing/2016/5/13/chartex" xmlns:cx8="http://schemas.microsoft.com/office/drawing/2016/5/14/chartex" xmlns:mc="http://schemas.openxmlformats.org/markup-compatibility/2006" xmlns:aink="http://schemas.microsoft.com/office/drawing/2016/ink" xmlns:am3d="http://schemas.microsoft.com/office/drawing/2017/model3d" xmlns:o="urn:schemas-microsoft-com:office:office" xmlns:r="http://schemas.openxmlformats.org/officeDocument/2006/relationships" xmlns:m="http://schemas.openxmlformats.org/officeDocument/2006/math" xmlns:v="urn:schemas-microsoft-com:vml" xmlns:wp14="http://schemas.microsoft.com/office/word/2010/wordprocessingDrawing" xmlns:wp="http://schemas.openxmlformats.org/drawingml/2006/wordprocessingDrawing" xmlns:w10="urn:schemas-microsoft-com:office:word" xmlns:w="http://schemas.openxmlformats.org/wordprocessingml/2006/main" xmlns:w14="http://schemas.microsoft.com/office/word/2010/wordml" xmlns:w15="http://schemas.microsoft.com/office/word/2012/wordml" xmlns:w16cex="http://schemas.microsoft.com/office/word/2018/wordml/cex" xmlns:w16cid="http://schemas.microsoft.com/office/word/2016/wordml/cid" xmlns:w16="http://schemas.microsoft.com/office/word/2018/wordml" xmlns:w16sdtdh="http://schemas.microsoft.com/office/word/2020/wordml/sdtdatahash" xmlns:w16se="http://schemas.microsoft.com/office/word/2015/wordml/symex" xmlns:wpg="http://schemas.microsoft.com/office/word/2010/wordprocessingGroup" xmlns:wpi="http://schemas.microsoft.com/office/word/2010/wordprocessingInk" xmlns:wne="http://schemas.microsoft.com/office/word/2006/wordml" xmlns:wps="http://schemas.microsoft.com/office/word/2010/wordprocessingShape" mc:Ignorable="w14 w15 w16se w16cid w16 w16cex w16sdtdh wp14">
+<w:document xmlns:wpc="http://schemas.microsoft.com/office/word/2010/wordprocessingCanvas" xmlns:cx="http://schemas.microsoft.com/office/drawing/2014/chartex" xmlns:cx1="http://schemas.microsoft.com/office/drawing/2015/9/8/chartex" xmlns:cx2="http://schemas.microsoft.com/office/drawing/2015/10/21/chartex" xmlns:cx3="http://schemas.microsoft.com/office/drawing/2016/5/9/chartex" xmlns:cx4="http://schemas.microsoft.com/office/drawing/2016/5/10/chartex" xmlns:cx5="http://schemas.microsoft.com/office/drawing/2016/5/11/chartex" xmlns:cx6="http://schemas.microsoft.com/office/drawing/2016/5/12/chartex" xmlns:cx7="http://schemas.microsoft.com/office/drawing/2016/5/13/chartex" xmlns:cx8="http://schemas.microsoft.com/office/drawing/2016/5/14/chartex" xmlns:mc="http://schemas.openxmlformats.org/markup-compatibility/2006" xmlns:aink="http://schemas.microsoft.com/office/drawing/2016/ink" xmlns:am3d="http://schemas.microsoft.com/office/drawing/2017/model3d" xmlns:o="urn:schemas-microsoft-com:office:office" xmlns:r="http://schemas.openxmlformats.org/officeDocument/2006/relationships" xmlns:m="http://schemas.openxmlformats.org/officeDocument/2006/math" xmlns:v="urn:schemas-microsoft-com:vml" xmlns:wp14="http://schemas.microsoft.com/office/word/2010/wordprocessingDrawing" xmlns:wp="http://schemas.openxmlformats.org/drawingml/2006/wordprocessingDrawing" xmlns:w10="urn:schemas-microsoft-com:office:word" xmlns:w="http://schemas.openxmlformats.org/wordprocessingml/2006/main" xmlns:w14="http://schemas.microsoft.com/office/word/2010/wordml" xmlns:w15="http://schemas.microsoft.com/office/word/2012/wordml" xmlns:w16cid="http://schemas.microsoft.com/office/word/2016/wordml/cid" xmlns:w16se="http://schemas.microsoft.com/office/word/2015/wordml/symex" xmlns:wpg="http://schemas.microsoft.com/office/word/2010/wordprocessingGroup" xmlns:wpi="http://schemas.microsoft.com/office/word/2010/wordprocessingInk" xmlns:wne="http://schemas.microsoft.com/office/word/2006/wordml" xmlns:wps="http://schemas.microsoft.com/office/word/2010/wordprocessingShape" mc:Ignorable="w14 w15 w16se w16cid wp14">
   <w:body>
     <w:p>
       <w:pPr>
@@ -126,7 +126,7 @@
         <w:rPr>
           <w:noProof/>
         </w:rPr>
-        <w:instrText xml:space="preserve"> PAGEREF _Toc85116974 \h </w:instrText>
+        <w:instrText xml:space="preserve"> PAGEREF _Toc85707673 \h </w:instrText>
       </w:r>
       <w:r>
         <w:rPr>
@@ -205,7 +205,7 @@
         <w:rPr>
           <w:noProof/>
         </w:rPr>
-        <w:instrText xml:space="preserve"> PAGEREF _Toc85116975 \h </w:instrText>
+        <w:instrText xml:space="preserve"> PAGEREF _Toc85707674 \h </w:instrText>
       </w:r>
       <w:r>
         <w:rPr>
@@ -284,7 +284,7 @@
         <w:rPr>
           <w:noProof/>
         </w:rPr>
-        <w:instrText xml:space="preserve"> PAGEREF _Toc85116976 \h </w:instrText>
+        <w:instrText xml:space="preserve"> PAGEREF _Toc85707675 \h </w:instrText>
       </w:r>
       <w:r>
         <w:rPr>
@@ -363,7 +363,7 @@
         <w:rPr>
           <w:noProof/>
         </w:rPr>
-        <w:instrText xml:space="preserve"> PAGEREF _Toc85116977 \h </w:instrText>
+        <w:instrText xml:space="preserve"> PAGEREF _Toc85707676 \h </w:instrText>
       </w:r>
       <w:r>
         <w:rPr>
@@ -442,7 +442,7 @@
         <w:rPr>
           <w:noProof/>
         </w:rPr>
-        <w:instrText xml:space="preserve"> PAGEREF _Toc85116978 \h </w:instrText>
+        <w:instrText xml:space="preserve"> PAGEREF _Toc85707677 \h </w:instrText>
       </w:r>
       <w:r>
         <w:rPr>
@@ -521,7 +521,7 @@
         <w:rPr>
           <w:noProof/>
         </w:rPr>
-        <w:instrText xml:space="preserve"> PAGEREF _Toc85116979 \h </w:instrText>
+        <w:instrText xml:space="preserve"> PAGEREF _Toc85707678 \h </w:instrText>
       </w:r>
       <w:r>
         <w:rPr>
@@ -600,7 +600,7 @@
         <w:rPr>
           <w:noProof/>
         </w:rPr>
-        <w:instrText xml:space="preserve"> PAGEREF _Toc85116980 \h </w:instrText>
+        <w:instrText xml:space="preserve"> PAGEREF _Toc85707679 \h </w:instrText>
       </w:r>
       <w:r>
         <w:rPr>
@@ -679,7 +679,7 @@
         <w:rPr>
           <w:noProof/>
         </w:rPr>
-        <w:instrText xml:space="preserve"> PAGEREF _Toc85116981 \h </w:instrText>
+        <w:instrText xml:space="preserve"> PAGEREF _Toc85707680 \h </w:instrText>
       </w:r>
       <w:r>
         <w:rPr>
@@ -758,7 +758,7 @@
         <w:rPr>
           <w:noProof/>
         </w:rPr>
-        <w:instrText xml:space="preserve"> PAGEREF _Toc85116982 \h </w:instrText>
+        <w:instrText xml:space="preserve"> PAGEREF _Toc85707681 \h </w:instrText>
       </w:r>
       <w:r>
         <w:rPr>
@@ -837,7 +837,7 @@
         <w:rPr>
           <w:noProof/>
         </w:rPr>
-        <w:instrText xml:space="preserve"> PAGEREF _Toc85116983 \h </w:instrText>
+        <w:instrText xml:space="preserve"> PAGEREF _Toc85707682 \h </w:instrText>
       </w:r>
       <w:r>
         <w:rPr>
@@ -916,7 +916,7 @@
         <w:rPr>
           <w:noProof/>
         </w:rPr>
-        <w:instrText xml:space="preserve"> PAGEREF _Toc85116984 \h </w:instrText>
+        <w:instrText xml:space="preserve"> PAGEREF _Toc85707683 \h </w:instrText>
       </w:r>
       <w:r>
         <w:rPr>
@@ -995,7 +995,7 @@
         <w:rPr>
           <w:noProof/>
         </w:rPr>
-        <w:instrText xml:space="preserve"> PAGEREF _Toc85116985 \h </w:instrText>
+        <w:instrText xml:space="preserve"> PAGEREF _Toc85707684 \h </w:instrText>
       </w:r>
       <w:r>
         <w:rPr>
@@ -1074,7 +1074,7 @@
         <w:rPr>
           <w:noProof/>
         </w:rPr>
-        <w:instrText xml:space="preserve"> PAGEREF _Toc85116986 \h </w:instrText>
+        <w:instrText xml:space="preserve"> PAGEREF _Toc85707685 \h </w:instrText>
       </w:r>
       <w:r>
         <w:rPr>
@@ -1153,7 +1153,7 @@
         <w:rPr>
           <w:noProof/>
         </w:rPr>
-        <w:instrText xml:space="preserve"> PAGEREF _Toc85116987 \h </w:instrText>
+        <w:instrText xml:space="preserve"> PAGEREF _Toc85707686 \h </w:instrText>
       </w:r>
       <w:r>
         <w:rPr>
@@ -1170,7 +1170,165 @@
         <w:rPr>
           <w:noProof/>
         </w:rPr>
-        <w:t>10</w:t>
+        <w:t>11</w:t>
+      </w:r>
+      <w:r>
+        <w:rPr>
+          <w:noProof/>
+        </w:rPr>
+        <w:fldChar w:fldCharType="end"/>
+      </w:r>
+    </w:p>
+    <w:p>
+      <w:pPr>
+        <w:pStyle w:val="Sommario3"/>
+        <w:tabs>
+          <w:tab w:val="left" w:pos="1200"/>
+          <w:tab w:val="right" w:leader="dot" w:pos="9628"/>
+        </w:tabs>
+        <w:rPr>
+          <w:rFonts w:asciiTheme="minorHAnsi" w:eastAsiaTheme="minorEastAsia" w:hAnsiTheme="minorHAnsi" w:cstheme="minorBidi"/>
+          <w:noProof/>
+          <w:sz w:val="22"/>
+          <w:szCs w:val="22"/>
+          <w:lang w:eastAsia="it-CH"/>
+        </w:rPr>
+      </w:pPr>
+      <w:r>
+        <w:rPr>
+          <w:noProof/>
+        </w:rPr>
+        <w:t>3.2.1</w:t>
+      </w:r>
+      <w:r>
+        <w:rPr>
+          <w:rFonts w:asciiTheme="minorHAnsi" w:eastAsiaTheme="minorEastAsia" w:hAnsiTheme="minorHAnsi" w:cstheme="minorBidi"/>
+          <w:noProof/>
+          <w:sz w:val="22"/>
+          <w:szCs w:val="22"/>
+          <w:lang w:eastAsia="it-CH"/>
+        </w:rPr>
+        <w:tab/>
+      </w:r>
+      <w:r>
+        <w:rPr>
+          <w:noProof/>
+        </w:rPr>
+        <w:t>Progettazione logica</w:t>
+      </w:r>
+      <w:r>
+        <w:rPr>
+          <w:noProof/>
+        </w:rPr>
+        <w:tab/>
+      </w:r>
+      <w:r>
+        <w:rPr>
+          <w:noProof/>
+        </w:rPr>
+        <w:fldChar w:fldCharType="begin"/>
+      </w:r>
+      <w:r>
+        <w:rPr>
+          <w:noProof/>
+        </w:rPr>
+        <w:instrText xml:space="preserve"> PAGEREF _Toc85707687 \h </w:instrText>
+      </w:r>
+      <w:r>
+        <w:rPr>
+          <w:noProof/>
+        </w:rPr>
+      </w:r>
+      <w:r>
+        <w:rPr>
+          <w:noProof/>
+        </w:rPr>
+        <w:fldChar w:fldCharType="separate"/>
+      </w:r>
+      <w:r>
+        <w:rPr>
+          <w:noProof/>
+        </w:rPr>
+        <w:t>11</w:t>
+      </w:r>
+      <w:r>
+        <w:rPr>
+          <w:noProof/>
+        </w:rPr>
+        <w:fldChar w:fldCharType="end"/>
+      </w:r>
+    </w:p>
+    <w:p>
+      <w:pPr>
+        <w:pStyle w:val="Sommario3"/>
+        <w:tabs>
+          <w:tab w:val="left" w:pos="1200"/>
+          <w:tab w:val="right" w:leader="dot" w:pos="9628"/>
+        </w:tabs>
+        <w:rPr>
+          <w:rFonts w:asciiTheme="minorHAnsi" w:eastAsiaTheme="minorEastAsia" w:hAnsiTheme="minorHAnsi" w:cstheme="minorBidi"/>
+          <w:noProof/>
+          <w:sz w:val="22"/>
+          <w:szCs w:val="22"/>
+          <w:lang w:eastAsia="it-CH"/>
+        </w:rPr>
+      </w:pPr>
+      <w:r>
+        <w:rPr>
+          <w:noProof/>
+        </w:rPr>
+        <w:t>3.2.2</w:t>
+      </w:r>
+      <w:r>
+        <w:rPr>
+          <w:rFonts w:asciiTheme="minorHAnsi" w:eastAsiaTheme="minorEastAsia" w:hAnsiTheme="minorHAnsi" w:cstheme="minorBidi"/>
+          <w:noProof/>
+          <w:sz w:val="22"/>
+          <w:szCs w:val="22"/>
+          <w:lang w:eastAsia="it-CH"/>
+        </w:rPr>
+        <w:tab/>
+      </w:r>
+      <w:r>
+        <w:rPr>
+          <w:noProof/>
+        </w:rPr>
+        <w:t>Progettazione fisica</w:t>
+      </w:r>
+      <w:r>
+        <w:rPr>
+          <w:noProof/>
+        </w:rPr>
+        <w:tab/>
+      </w:r>
+      <w:r>
+        <w:rPr>
+          <w:noProof/>
+        </w:rPr>
+        <w:fldChar w:fldCharType="begin"/>
+      </w:r>
+      <w:r>
+        <w:rPr>
+          <w:noProof/>
+        </w:rPr>
+        <w:instrText xml:space="preserve"> PAGEREF _Toc85707688 \h </w:instrText>
+      </w:r>
+      <w:r>
+        <w:rPr>
+          <w:noProof/>
+        </w:rPr>
+      </w:r>
+      <w:r>
+        <w:rPr>
+          <w:noProof/>
+        </w:rPr>
+        <w:fldChar w:fldCharType="separate"/>
+      </w:r>
+      <w:r>
+        <w:rPr>
+          <w:noProof/>
+        </w:rPr>
+        <w:t>12</w:t>
       </w:r>
       <w:r>
         <w:rPr>
@@ -1232,7 +1390,7 @@
         <w:rPr>
           <w:noProof/>
         </w:rPr>
-        <w:instrText xml:space="preserve"> PAGEREF _Toc85116988 \h </w:instrText>
+        <w:instrText xml:space="preserve"> PAGEREF _Toc85707689 \h </w:instrText>
       </w:r>
       <w:r>
         <w:rPr>
@@ -1249,7 +1407,7 @@
         <w:rPr>
           <w:noProof/>
         </w:rPr>
-        <w:t>11</w:t>
+        <w:t>13</w:t>
       </w:r>
       <w:r>
         <w:rPr>
@@ -1311,7 +1469,7 @@
         <w:rPr>
           <w:noProof/>
         </w:rPr>
-        <w:instrText xml:space="preserve"> PAGEREF _Toc85116989 \h </w:instrText>
+        <w:instrText xml:space="preserve"> PAGEREF _Toc85707690 \h </w:instrText>
       </w:r>
       <w:r>
         <w:rPr>
@@ -1328,7 +1486,7 @@
         <w:rPr>
           <w:noProof/>
         </w:rPr>
-        <w:t>11</w:t>
+        <w:t>13</w:t>
       </w:r>
       <w:r>
         <w:rPr>
@@ -1390,7 +1548,7 @@
         <w:rPr>
           <w:noProof/>
         </w:rPr>
-        <w:instrText xml:space="preserve"> PAGEREF _Toc85116990 \h </w:instrText>
+        <w:instrText xml:space="preserve"> PAGEREF _Toc85707691 \h </w:instrText>
       </w:r>
       <w:r>
         <w:rPr>
@@ -1407,7 +1565,7 @@
         <w:rPr>
           <w:noProof/>
         </w:rPr>
-        <w:t>11</w:t>
+        <w:t>13</w:t>
       </w:r>
       <w:r>
         <w:rPr>
@@ -1469,7 +1627,7 @@
         <w:rPr>
           <w:noProof/>
         </w:rPr>
-        <w:instrText xml:space="preserve"> PAGEREF _Toc85116991 \h </w:instrText>
+        <w:instrText xml:space="preserve"> PAGEREF _Toc85707692 \h </w:instrText>
       </w:r>
       <w:r>
         <w:rPr>
@@ -1486,7 +1644,7 @@
         <w:rPr>
           <w:noProof/>
         </w:rPr>
-        <w:t>12</w:t>
+        <w:t>14</w:t>
       </w:r>
       <w:r>
         <w:rPr>
@@ -1548,7 +1706,7 @@
         <w:rPr>
           <w:noProof/>
         </w:rPr>
-        <w:instrText xml:space="preserve"> PAGEREF _Toc85116992 \h </w:instrText>
+        <w:instrText xml:space="preserve"> PAGEREF _Toc85707693 \h </w:instrText>
       </w:r>
       <w:r>
         <w:rPr>
@@ -1565,7 +1723,7 @@
         <w:rPr>
           <w:noProof/>
         </w:rPr>
-        <w:t>12</w:t>
+        <w:t>14</w:t>
       </w:r>
       <w:r>
         <w:rPr>
@@ -1627,7 +1785,7 @@
         <w:rPr>
           <w:noProof/>
         </w:rPr>
-        <w:instrText xml:space="preserve"> PAGEREF _Toc85116993 \h </w:instrText>
+        <w:instrText xml:space="preserve"> PAGEREF _Toc85707694 \h </w:instrText>
       </w:r>
       <w:r>
         <w:rPr>
@@ -1644,7 +1802,7 @@
         <w:rPr>
           <w:noProof/>
         </w:rPr>
-        <w:t>13</w:t>
+        <w:t>15</w:t>
       </w:r>
       <w:r>
         <w:rPr>
@@ -1706,7 +1864,7 @@
         <w:rPr>
           <w:noProof/>
         </w:rPr>
-        <w:instrText xml:space="preserve"> PAGEREF _Toc85116994 \h </w:instrText>
+        <w:instrText xml:space="preserve"> PAGEREF _Toc85707695 \h </w:instrText>
       </w:r>
       <w:r>
         <w:rPr>
@@ -1723,7 +1881,7 @@
         <w:rPr>
           <w:noProof/>
         </w:rPr>
-        <w:t>13</w:t>
+        <w:t>15</w:t>
       </w:r>
       <w:r>
         <w:rPr>
@@ -1785,7 +1943,7 @@
         <w:rPr>
           <w:noProof/>
         </w:rPr>
-        <w:instrText xml:space="preserve"> PAGEREF _Toc85116995 \h </w:instrText>
+        <w:instrText xml:space="preserve"> PAGEREF _Toc85707696 \h </w:instrText>
       </w:r>
       <w:r>
         <w:rPr>
@@ -1802,7 +1960,7 @@
         <w:rPr>
           <w:noProof/>
         </w:rPr>
-        <w:t>14</w:t>
+        <w:t>16</w:t>
       </w:r>
       <w:r>
         <w:rPr>
@@ -1864,7 +2022,7 @@
         <w:rPr>
           <w:noProof/>
         </w:rPr>
-        <w:instrText xml:space="preserve"> PAGEREF _Toc85116996 \h </w:instrText>
+        <w:instrText xml:space="preserve"> PAGEREF _Toc85707697 \h </w:instrText>
       </w:r>
       <w:r>
         <w:rPr>
@@ -1881,7 +2039,7 @@
         <w:rPr>
           <w:noProof/>
         </w:rPr>
-        <w:t>14</w:t>
+        <w:t>16</w:t>
       </w:r>
       <w:r>
         <w:rPr>
@@ -1943,7 +2101,7 @@
         <w:rPr>
           <w:noProof/>
         </w:rPr>
-        <w:instrText xml:space="preserve"> PAGEREF _Toc85116997 \h </w:instrText>
+        <w:instrText xml:space="preserve"> PAGEREF _Toc85707698 \h </w:instrText>
       </w:r>
       <w:r>
         <w:rPr>
@@ -1960,7 +2118,7 @@
         <w:rPr>
           <w:noProof/>
         </w:rPr>
-        <w:t>14</w:t>
+        <w:t>16</w:t>
       </w:r>
       <w:r>
         <w:rPr>
@@ -2022,7 +2180,7 @@
         <w:rPr>
           <w:noProof/>
         </w:rPr>
-        <w:instrText xml:space="preserve"> PAGEREF _Toc85116998 \h </w:instrText>
+        <w:instrText xml:space="preserve"> PAGEREF _Toc85707699 \h </w:instrText>
       </w:r>
       <w:r>
         <w:rPr>
@@ -2039,7 +2197,7 @@
         <w:rPr>
           <w:noProof/>
         </w:rPr>
-        <w:t>15</w:t>
+        <w:t>17</w:t>
       </w:r>
       <w:r>
         <w:rPr>
@@ -2101,7 +2259,7 @@
         <w:rPr>
           <w:noProof/>
         </w:rPr>
-        <w:instrText xml:space="preserve"> PAGEREF _Toc85116999 \h </w:instrText>
+        <w:instrText xml:space="preserve"> PAGEREF _Toc85707700 \h </w:instrText>
       </w:r>
       <w:r>
         <w:rPr>
@@ -2118,7 +2276,7 @@
         <w:rPr>
           <w:noProof/>
         </w:rPr>
-        <w:t>15</w:t>
+        <w:t>17</w:t>
       </w:r>
       <w:r>
         <w:rPr>
@@ -2180,7 +2338,7 @@
         <w:rPr>
           <w:noProof/>
         </w:rPr>
-        <w:instrText xml:space="preserve"> PAGEREF _Toc85117000 \h </w:instrText>
+        <w:instrText xml:space="preserve"> PAGEREF _Toc85707701 \h </w:instrText>
       </w:r>
       <w:r>
         <w:rPr>
@@ -2197,7 +2355,7 @@
         <w:rPr>
           <w:noProof/>
         </w:rPr>
-        <w:t>16</w:t>
+        <w:t>18</w:t>
       </w:r>
       <w:r>
         <w:rPr>
@@ -2261,7 +2419,7 @@
         <w:rPr>
           <w:noProof/>
         </w:rPr>
-        <w:instrText xml:space="preserve"> PAGEREF _Toc85117001 \h </w:instrText>
+        <w:instrText xml:space="preserve"> PAGEREF _Toc85707702 \h </w:instrText>
       </w:r>
       <w:r>
         <w:rPr>
@@ -2278,7 +2436,7 @@
         <w:rPr>
           <w:noProof/>
         </w:rPr>
-        <w:t>17</w:t>
+        <w:t>19</w:t>
       </w:r>
       <w:r>
         <w:rPr>
@@ -2340,7 +2498,7 @@
         <w:rPr>
           <w:noProof/>
         </w:rPr>
-        <w:instrText xml:space="preserve"> PAGEREF _Toc85117002 \h </w:instrText>
+        <w:instrText xml:space="preserve"> PAGEREF _Toc85707703 \h </w:instrText>
       </w:r>
       <w:r>
         <w:rPr>
@@ -2357,7 +2515,7 @@
         <w:rPr>
           <w:noProof/>
         </w:rPr>
-        <w:t>17</w:t>
+        <w:t>19</w:t>
       </w:r>
       <w:r>
         <w:rPr>
@@ -2419,7 +2577,7 @@
         <w:rPr>
           <w:noProof/>
         </w:rPr>
-        <w:instrText xml:space="preserve"> PAGEREF _Toc85117003 \h </w:instrText>
+        <w:instrText xml:space="preserve"> PAGEREF _Toc85707704 \h </w:instrText>
       </w:r>
       <w:r>
         <w:rPr>
@@ -2436,7 +2594,7 @@
         <w:rPr>
           <w:noProof/>
         </w:rPr>
-        <w:t>23</w:t>
+        <w:t>25</w:t>
       </w:r>
       <w:r>
         <w:rPr>
@@ -2498,7 +2656,7 @@
         <w:rPr>
           <w:noProof/>
         </w:rPr>
-        <w:instrText xml:space="preserve"> PAGEREF _Toc85117004 \h </w:instrText>
+        <w:instrText xml:space="preserve"> PAGEREF _Toc85707705 \h </w:instrText>
       </w:r>
       <w:r>
         <w:rPr>
@@ -2515,7 +2673,7 @@
         <w:rPr>
           <w:noProof/>
         </w:rPr>
-        <w:t>23</w:t>
+        <w:t>25</w:t>
       </w:r>
       <w:r>
         <w:rPr>
@@ -2579,7 +2737,7 @@
         <w:rPr>
           <w:noProof/>
         </w:rPr>
-        <w:instrText xml:space="preserve"> PAGEREF _Toc85117005 \h </w:instrText>
+        <w:instrText xml:space="preserve"> PAGEREF _Toc85707706 \h </w:instrText>
       </w:r>
       <w:r>
         <w:rPr>
@@ -2596,7 +2754,7 @@
         <w:rPr>
           <w:noProof/>
         </w:rPr>
-        <w:t>24</w:t>
+        <w:t>26</w:t>
       </w:r>
       <w:r>
         <w:rPr>
@@ -2660,7 +2818,7 @@
         <w:rPr>
           <w:noProof/>
         </w:rPr>
-        <w:instrText xml:space="preserve"> PAGEREF _Toc85117006 \h </w:instrText>
+        <w:instrText xml:space="preserve"> PAGEREF _Toc85707707 \h </w:instrText>
       </w:r>
       <w:r>
         <w:rPr>
@@ -2677,7 +2835,7 @@
         <w:rPr>
           <w:noProof/>
         </w:rPr>
-        <w:t>25</w:t>
+        <w:t>27</w:t>
       </w:r>
       <w:r>
         <w:rPr>
@@ -2739,7 +2897,7 @@
         <w:rPr>
           <w:noProof/>
         </w:rPr>
-        <w:instrText xml:space="preserve"> PAGEREF _Toc85117007 \h </w:instrText>
+        <w:instrText xml:space="preserve"> PAGEREF _Toc85707708 \h </w:instrText>
       </w:r>
       <w:r>
         <w:rPr>
@@ -2756,7 +2914,7 @@
         <w:rPr>
           <w:noProof/>
         </w:rPr>
-        <w:t>25</w:t>
+        <w:t>27</w:t>
       </w:r>
       <w:r>
         <w:rPr>
@@ -2818,7 +2976,7 @@
         <w:rPr>
           <w:noProof/>
         </w:rPr>
-        <w:instrText xml:space="preserve"> PAGEREF _Toc85117008 \h </w:instrText>
+        <w:instrText xml:space="preserve"> PAGEREF _Toc85707709 \h </w:instrText>
       </w:r>
       <w:r>
         <w:rPr>
@@ -2835,7 +2993,7 @@
         <w:rPr>
           <w:noProof/>
         </w:rPr>
-        <w:t>25</w:t>
+        <w:t>27</w:t>
       </w:r>
       <w:r>
         <w:rPr>
@@ -2899,7 +3057,7 @@
         <w:rPr>
           <w:noProof/>
         </w:rPr>
-        <w:instrText xml:space="preserve"> PAGEREF _Toc85117009 \h </w:instrText>
+        <w:instrText xml:space="preserve"> PAGEREF _Toc85707710 \h </w:instrText>
       </w:r>
       <w:r>
         <w:rPr>
@@ -2916,7 +3074,7 @@
         <w:rPr>
           <w:noProof/>
         </w:rPr>
-        <w:t>26</w:t>
+        <w:t>28</w:t>
       </w:r>
       <w:r>
         <w:rPr>
@@ -2978,7 +3136,7 @@
         <w:rPr>
           <w:noProof/>
         </w:rPr>
-        <w:instrText xml:space="preserve"> PAGEREF _Toc85117010 \h </w:instrText>
+        <w:instrText xml:space="preserve"> PAGEREF _Toc85707711 \h </w:instrText>
       </w:r>
       <w:r>
         <w:rPr>
@@ -2995,7 +3153,7 @@
         <w:rPr>
           <w:noProof/>
         </w:rPr>
-        <w:t>26</w:t>
+        <w:t>28</w:t>
       </w:r>
       <w:r>
         <w:rPr>
@@ -3057,7 +3215,7 @@
         <w:rPr>
           <w:noProof/>
         </w:rPr>
-        <w:instrText xml:space="preserve"> PAGEREF _Toc85117011 \h </w:instrText>
+        <w:instrText xml:space="preserve"> PAGEREF _Toc85707712 \h </w:instrText>
       </w:r>
       <w:r>
         <w:rPr>
@@ -3074,7 +3232,7 @@
         <w:rPr>
           <w:noProof/>
         </w:rPr>
-        <w:t>26</w:t>
+        <w:t>28</w:t>
       </w:r>
       <w:r>
         <w:rPr>
@@ -3136,7 +3294,7 @@
         <w:rPr>
           <w:noProof/>
         </w:rPr>
-        <w:instrText xml:space="preserve"> PAGEREF _Toc85117012 \h </w:instrText>
+        <w:instrText xml:space="preserve"> PAGEREF _Toc85707713 \h </w:instrText>
       </w:r>
       <w:r>
         <w:rPr>
@@ -3153,7 +3311,7 @@
         <w:rPr>
           <w:noProof/>
         </w:rPr>
-        <w:t>26</w:t>
+        <w:t>28</w:t>
       </w:r>
       <w:r>
         <w:rPr>
@@ -3217,7 +3375,7 @@
         <w:rPr>
           <w:noProof/>
         </w:rPr>
-        <w:instrText xml:space="preserve"> PAGEREF _Toc85117013 \h </w:instrText>
+        <w:instrText xml:space="preserve"> PAGEREF _Toc85707714 \h </w:instrText>
       </w:r>
       <w:r>
         <w:rPr>
@@ -3234,7 +3392,7 @@
         <w:rPr>
           <w:noProof/>
         </w:rPr>
-        <w:t>27</w:t>
+        <w:t>29</w:t>
       </w:r>
       <w:r>
         <w:rPr>
@@ -3269,7 +3427,7 @@
         </w:rPr>
         <w:br w:type="page"/>
       </w:r>
-      <w:bookmarkStart w:id="0" w:name="_Toc85116974"/>
+      <w:bookmarkStart w:id="0" w:name="_Toc85707673"/>
       <w:r>
         <w:rPr>
           <w:lang w:val="it-IT"/>
@@ -3283,7 +3441,7 @@
       <w:pPr>
         <w:pStyle w:val="Titolo2"/>
       </w:pPr>
-      <w:bookmarkStart w:id="1" w:name="_Toc85116975"/>
+      <w:bookmarkStart w:id="1" w:name="_Toc85707674"/>
       <w:r>
         <w:t>Informazioni sul progetto</w:t>
       </w:r>
@@ -3543,7 +3701,7 @@
       <w:pPr>
         <w:pStyle w:val="Titolo2"/>
       </w:pPr>
-      <w:bookmarkStart w:id="2" w:name="_Toc85116976"/>
+      <w:bookmarkStart w:id="2" w:name="_Toc85707675"/>
       <w:r>
         <w:t>Abstract</w:t>
       </w:r>
@@ -4140,7 +4298,7 @@
       <w:pPr>
         <w:pStyle w:val="Titolo2"/>
       </w:pPr>
-      <w:bookmarkStart w:id="3" w:name="_Toc85116977"/>
+      <w:bookmarkStart w:id="3" w:name="_Toc85707676"/>
       <w:r>
         <w:lastRenderedPageBreak/>
         <w:t>Scopo</w:t>
@@ -4179,7 +4337,7 @@
       <w:r>
         <w:br w:type="page"/>
       </w:r>
-      <w:bookmarkStart w:id="4" w:name="_Toc85116978"/>
+      <w:bookmarkStart w:id="4" w:name="_Toc85707677"/>
       <w:r>
         <w:lastRenderedPageBreak/>
         <w:t>Analisi</w:t>
@@ -4190,7 +4348,7 @@
       <w:pPr>
         <w:pStyle w:val="Titolo2"/>
       </w:pPr>
-      <w:bookmarkStart w:id="5" w:name="_Toc85116979"/>
+      <w:bookmarkStart w:id="5" w:name="_Toc85707678"/>
       <w:r>
         <w:t>Scopo</w:t>
       </w:r>
@@ -4458,7 +4616,7 @@
       <w:pPr>
         <w:pStyle w:val="Titolo2"/>
       </w:pPr>
-      <w:bookmarkStart w:id="6" w:name="_Toc85116980"/>
+      <w:bookmarkStart w:id="6" w:name="_Toc85707679"/>
       <w:r>
         <w:t>Requisiti</w:t>
       </w:r>
@@ -6667,7 +6825,7 @@
       <w:pPr>
         <w:pStyle w:val="Titolo2"/>
       </w:pPr>
-      <w:bookmarkStart w:id="7" w:name="_Toc85116981"/>
+      <w:bookmarkStart w:id="7" w:name="_Toc85707680"/>
       <w:r>
         <w:t>Pianificazione</w:t>
       </w:r>
@@ -6755,7 +6913,7 @@
       <w:pPr>
         <w:pStyle w:val="Titolo2"/>
       </w:pPr>
-      <w:bookmarkStart w:id="8" w:name="_Toc85116982"/>
+      <w:bookmarkStart w:id="8" w:name="_Toc85707681"/>
       <w:r>
         <w:lastRenderedPageBreak/>
         <w:t>Analisi dei mezzi</w:t>
@@ -6800,7 +6958,7 @@
         <w:pStyle w:val="Titolo3"/>
       </w:pPr>
       <w:bookmarkStart w:id="9" w:name="_Toc413411419"/>
-      <w:bookmarkStart w:id="10" w:name="_Toc85116983"/>
+      <w:bookmarkStart w:id="10" w:name="_Toc85707682"/>
       <w:r>
         <w:t>Software</w:t>
       </w:r>
@@ -6942,7 +7100,7 @@
         <w:pStyle w:val="Titolo3"/>
       </w:pPr>
       <w:bookmarkStart w:id="11" w:name="_Toc413411420"/>
-      <w:bookmarkStart w:id="12" w:name="_Toc85116984"/>
+      <w:bookmarkStart w:id="12" w:name="_Toc85707683"/>
       <w:r>
         <w:t>Hardware</w:t>
       </w:r>
@@ -7028,7 +7186,7 @@
         <w:pStyle w:val="Titolo1"/>
       </w:pPr>
       <w:bookmarkStart w:id="13" w:name="_Toc429059808"/>
-      <w:bookmarkStart w:id="14" w:name="_Toc85116985"/>
+      <w:bookmarkStart w:id="14" w:name="_Toc85707684"/>
       <w:r>
         <w:lastRenderedPageBreak/>
         <w:t>Progettazione</w:t>
@@ -7041,7 +7199,7 @@
         <w:pStyle w:val="Titolo2"/>
       </w:pPr>
       <w:bookmarkStart w:id="15" w:name="_Toc429059809"/>
-      <w:bookmarkStart w:id="16" w:name="_Toc85116986"/>
+      <w:bookmarkStart w:id="16" w:name="_Toc85707685"/>
       <w:r>
         <w:t xml:space="preserve">Design </w:t>
       </w:r>
@@ -7340,7 +7498,7 @@
         <w:spacing w:before="0" w:after="0"/>
       </w:pPr>
       <w:bookmarkStart w:id="17" w:name="_Toc429059810"/>
-      <w:bookmarkStart w:id="18" w:name="_Toc85116987"/>
+      <w:bookmarkStart w:id="18" w:name="_Toc85707686"/>
       <w:r>
         <w:lastRenderedPageBreak/>
         <w:t>Design dei dati</w:t>
@@ -7355,26 +7513,27 @@
       <w:pPr>
         <w:pStyle w:val="Titolo3"/>
       </w:pPr>
+      <w:bookmarkStart w:id="19" w:name="_Toc85707687"/>
       <w:r>
         <w:t>Progettazione logica</w:t>
       </w:r>
-    </w:p>
-    <w:p>
-      <w:pPr>
-        <w:rPr>
-          <w:lang w:val="it-IT"/>
-        </w:rPr>
-      </w:pPr>
-      <w:r>
-        <w:rPr>
-          <w:noProof/>
-          <w:lang w:val="it-IT"/>
+      <w:bookmarkEnd w:id="19"/>
+    </w:p>
+    <w:p>
+      <w:pPr>
+        <w:rPr>
+          <w:lang w:val="it-IT"/>
+        </w:rPr>
+      </w:pPr>
+      <w:r>
+        <w:rPr>
+          <w:noProof/>
         </w:rPr>
         <w:drawing>
-          <wp:inline distT="0" distB="0" distL="0" distR="0" wp14:anchorId="11F4D39B" wp14:editId="205ECBDB">
-            <wp:extent cx="6120130" cy="3895090"/>
-            <wp:effectExtent l="0" t="0" r="0" b="0"/>
-            <wp:docPr id="7" name="Immagine 7"/>
+          <wp:inline distT="0" distB="0" distL="0" distR="0" wp14:anchorId="2146227F" wp14:editId="28CF64DE">
+            <wp:extent cx="6120130" cy="3860165"/>
+            <wp:effectExtent l="0" t="0" r="0" b="6985"/>
+            <wp:docPr id="18" name="Immagine 18"/>
             <wp:cNvGraphicFramePr>
               <a:graphicFrameLocks xmlns:a="http://schemas.openxmlformats.org/drawingml/2006/main" noChangeAspect="1"/>
             </wp:cNvGraphicFramePr>
@@ -7382,17 +7541,11 @@
               <a:graphicData uri="http://schemas.openxmlformats.org/drawingml/2006/picture">
                 <pic:pic xmlns:pic="http://schemas.openxmlformats.org/drawingml/2006/picture">
                   <pic:nvPicPr>
-                    <pic:cNvPr id="7" name="Immagine 7"/>
+                    <pic:cNvPr id="1" name=""/>
                     <pic:cNvPicPr/>
                   </pic:nvPicPr>
                   <pic:blipFill>
-                    <a:blip r:embed="rId17">
-                      <a:extLst>
-                        <a:ext uri="{28A0092B-C50C-407E-A947-70E740481C1C}">
-                          <a14:useLocalDpi xmlns:a14="http://schemas.microsoft.com/office/drawing/2010/main" val="0"/>
-                        </a:ext>
-                      </a:extLst>
-                    </a:blip>
+                    <a:blip r:embed="rId17"/>
                     <a:stretch>
                       <a:fillRect/>
                     </a:stretch>
@@ -7400,7 +7553,7 @@
                   <pic:spPr>
                     <a:xfrm>
                       <a:off x="0" y="0"/>
-                      <a:ext cx="6120130" cy="3895090"/>
+                      <a:ext cx="6120130" cy="3860165"/>
                     </a:xfrm>
                     <a:prstGeom prst="rect">
                       <a:avLst/>
@@ -7412,6 +7565,8 @@
           </wp:inline>
         </w:drawing>
       </w:r>
+      <w:bookmarkStart w:id="20" w:name="_GoBack"/>
+      <w:bookmarkEnd w:id="20"/>
     </w:p>
     <w:p>
       <w:pPr>
@@ -7532,16 +7687,8 @@
         <w:rPr>
           <w:lang w:val="it-IT"/>
         </w:rPr>
-        <w:t>lavoratore_</w:t>
-      </w:r>
-      <w:proofErr w:type="gramStart"/>
-      <w:r>
-        <w:rPr>
-          <w:lang w:val="it-IT"/>
-        </w:rPr>
-        <w:t>email</w:t>
-      </w:r>
-      <w:proofErr w:type="gramEnd"/>
+        <w:t>lavoratore_email</w:t>
+      </w:r>
       <w:r>
         <w:rPr>
           <w:lang w:val="it-IT"/>
@@ -7594,22 +7741,8 @@
         <w:rPr>
           <w:lang w:val="it-IT"/>
         </w:rPr>
-        <w:t>datore</w:t>
-      </w:r>
-      <w:r>
-        <w:rPr>
-          <w:lang w:val="it-IT"/>
-        </w:rPr>
-        <w:t>_</w:t>
-      </w:r>
-      <w:proofErr w:type="gramStart"/>
-      <w:r>
-        <w:rPr>
-          <w:lang w:val="it-IT"/>
-        </w:rPr>
-        <w:t>email</w:t>
-      </w:r>
-      <w:proofErr w:type="gramEnd"/>
+        <w:t>datore_email</w:t>
+      </w:r>
       <w:r>
         <w:rPr>
           <w:lang w:val="it-IT"/>
@@ -7710,21 +7843,7 @@
         <w:rPr>
           <w:lang w:val="it-IT"/>
         </w:rPr>
-        <w:t>, questo grazie ai campi data, datore_</w:t>
-      </w:r>
-      <w:proofErr w:type="gramStart"/>
-      <w:r>
-        <w:rPr>
-          <w:lang w:val="it-IT"/>
-        </w:rPr>
-        <w:t>email</w:t>
-      </w:r>
-      <w:proofErr w:type="gramEnd"/>
-      <w:r>
-        <w:rPr>
-          <w:lang w:val="it-IT"/>
-        </w:rPr>
-        <w:t>, lavoratore_email e totale</w:t>
+        <w:t>, questo grazie ai campi data, datore_email, lavoratore_email e totale</w:t>
       </w:r>
       <w:r>
         <w:rPr>
@@ -7758,10 +7877,12 @@
         <w:pStyle w:val="Titolo3"/>
         <w:spacing w:before="0"/>
       </w:pPr>
+      <w:bookmarkStart w:id="21" w:name="_Toc85707688"/>
       <w:r>
         <w:lastRenderedPageBreak/>
         <w:t>Progettazione fisica</w:t>
       </w:r>
+      <w:bookmarkEnd w:id="21"/>
     </w:p>
     <w:p>
       <w:pPr>
@@ -7772,8 +7893,7 @@
           <w:szCs w:val="18"/>
         </w:rPr>
       </w:pPr>
-      <w:bookmarkStart w:id="19" w:name="_Toc429059811"/>
-      <w:bookmarkStart w:id="20" w:name="_Toc85116988"/>
+      <w:bookmarkStart w:id="22" w:name="_Toc429059811"/>
       <w:r>
         <w:rPr>
           <w:sz w:val="18"/>
@@ -7921,27 +8041,96 @@
           <w:lang w:val="en-US"/>
         </w:rPr>
         <w:tab/>
-        <w:t>email VARCHAR(25) PRIMARY KEY,</w:t>
-      </w:r>
-    </w:p>
-    <w:p>
-      <w:pPr>
-        <w:pStyle w:val="Didascalia"/>
-        <w:spacing w:before="0" w:after="0"/>
+        <w:t xml:space="preserve">email </w:t>
+      </w:r>
+      <w:proofErr w:type="gramStart"/>
+      <w:r>
         <w:rPr>
           <w:sz w:val="18"/>
           <w:szCs w:val="18"/>
           <w:lang w:val="en-US"/>
         </w:rPr>
-      </w:pPr>
+        <w:t>VARCHAR(</w:t>
+      </w:r>
+      <w:proofErr w:type="gramEnd"/>
       <w:r>
         <w:rPr>
           <w:sz w:val="18"/>
           <w:szCs w:val="18"/>
           <w:lang w:val="en-US"/>
         </w:rPr>
+        <w:t>50</w:t>
+      </w:r>
+      <w:r>
+        <w:rPr>
+          <w:sz w:val="18"/>
+          <w:szCs w:val="18"/>
+          <w:lang w:val="en-US"/>
+        </w:rPr>
+        <w:t>) PRIMARY KEY,</w:t>
+      </w:r>
+    </w:p>
+    <w:p>
+      <w:pPr>
+        <w:pStyle w:val="Didascalia"/>
+        <w:spacing w:before="0" w:after="0"/>
+        <w:rPr>
+          <w:sz w:val="18"/>
+          <w:szCs w:val="18"/>
+          <w:lang w:val="en-US"/>
+        </w:rPr>
+      </w:pPr>
+      <w:r>
+        <w:rPr>
+          <w:sz w:val="18"/>
+          <w:szCs w:val="18"/>
+          <w:lang w:val="en-US"/>
+        </w:rPr>
         <w:tab/>
-        <w:t>passwordHash VARCHAR(25) NOT NULL,</w:t>
+      </w:r>
+      <w:proofErr w:type="spellStart"/>
+      <w:r>
+        <w:rPr>
+          <w:sz w:val="18"/>
+          <w:szCs w:val="18"/>
+          <w:lang w:val="en-US"/>
+        </w:rPr>
+        <w:t>passwordHash</w:t>
+      </w:r>
+      <w:proofErr w:type="spellEnd"/>
+      <w:r>
+        <w:rPr>
+          <w:sz w:val="18"/>
+          <w:szCs w:val="18"/>
+          <w:lang w:val="en-US"/>
+        </w:rPr>
+        <w:t xml:space="preserve"> </w:t>
+      </w:r>
+      <w:proofErr w:type="gramStart"/>
+      <w:r>
+        <w:rPr>
+          <w:sz w:val="18"/>
+          <w:szCs w:val="18"/>
+          <w:lang w:val="en-US"/>
+        </w:rPr>
+        <w:t>VARCHAR(</w:t>
+      </w:r>
+      <w:proofErr w:type="gramEnd"/>
+      <w:r>
+        <w:rPr>
+          <w:sz w:val="18"/>
+          <w:szCs w:val="18"/>
+          <w:lang w:val="en-US"/>
+        </w:rPr>
+        <w:t>100</w:t>
+      </w:r>
+      <w:r>
+        <w:rPr>
+          <w:sz w:val="18"/>
+          <w:szCs w:val="18"/>
+          <w:lang w:val="en-US"/>
+        </w:rPr>
+        <w:t>) NOT NULL,</w:t>
       </w:r>
     </w:p>
     <w:p>
@@ -8059,54 +8248,106 @@
         </w:rPr>
         <w:tab/>
       </w:r>
+      <w:proofErr w:type="spellStart"/>
       <w:r>
         <w:rPr>
           <w:sz w:val="18"/>
           <w:szCs w:val="18"/>
           <w:lang w:val="en-US"/>
         </w:rPr>
-        <w:t>datore_email VARCHAR(25) NOT NULL,</w:t>
-      </w:r>
-    </w:p>
-    <w:p>
-      <w:pPr>
-        <w:pStyle w:val="Didascalia"/>
-        <w:spacing w:before="0" w:after="0"/>
-        <w:rPr>
-          <w:sz w:val="18"/>
-          <w:szCs w:val="18"/>
-        </w:rPr>
-      </w:pPr>
+        <w:t>datore_email</w:t>
+      </w:r>
+      <w:proofErr w:type="spellEnd"/>
       <w:r>
         <w:rPr>
           <w:sz w:val="18"/>
           <w:szCs w:val="18"/>
           <w:lang w:val="en-US"/>
         </w:rPr>
-        <w:tab/>
-      </w:r>
+        <w:t xml:space="preserve"> </w:t>
+      </w:r>
+      <w:proofErr w:type="gramStart"/>
       <w:r>
         <w:rPr>
           <w:sz w:val="18"/>
           <w:szCs w:val="18"/>
-        </w:rPr>
-        <w:t>lavoratore_</w:t>
-      </w:r>
-      <w:proofErr w:type="gramStart"/>
+          <w:lang w:val="en-US"/>
+        </w:rPr>
+        <w:t>VARCHAR(</w:t>
+      </w:r>
+      <w:proofErr w:type="gramEnd"/>
       <w:r>
         <w:rPr>
           <w:sz w:val="18"/>
           <w:szCs w:val="18"/>
-        </w:rPr>
-        <w:t>email</w:t>
-      </w:r>
-      <w:proofErr w:type="gramEnd"/>
+          <w:lang w:val="en-US"/>
+        </w:rPr>
+        <w:t>50</w:t>
+      </w:r>
       <w:r>
         <w:rPr>
           <w:sz w:val="18"/>
           <w:szCs w:val="18"/>
-        </w:rPr>
-        <w:t xml:space="preserve"> VARCHAR(25) NOT NULL,</w:t>
+          <w:lang w:val="en-US"/>
+        </w:rPr>
+        <w:t>) NOT NULL,</w:t>
+      </w:r>
+    </w:p>
+    <w:p>
+      <w:pPr>
+        <w:pStyle w:val="Didascalia"/>
+        <w:spacing w:before="0" w:after="0"/>
+        <w:rPr>
+          <w:sz w:val="18"/>
+          <w:szCs w:val="18"/>
+        </w:rPr>
+      </w:pPr>
+      <w:r>
+        <w:rPr>
+          <w:sz w:val="18"/>
+          <w:szCs w:val="18"/>
+          <w:lang w:val="en-US"/>
+        </w:rPr>
+        <w:tab/>
+      </w:r>
+      <w:proofErr w:type="spellStart"/>
+      <w:r>
+        <w:rPr>
+          <w:sz w:val="18"/>
+          <w:szCs w:val="18"/>
+        </w:rPr>
+        <w:t>lavoratore_email</w:t>
+      </w:r>
+      <w:proofErr w:type="spellEnd"/>
+      <w:r>
+        <w:rPr>
+          <w:sz w:val="18"/>
+          <w:szCs w:val="18"/>
+        </w:rPr>
+        <w:t xml:space="preserve"> </w:t>
+      </w:r>
+      <w:proofErr w:type="gramStart"/>
+      <w:r>
+        <w:rPr>
+          <w:sz w:val="18"/>
+          <w:szCs w:val="18"/>
+        </w:rPr>
+        <w:t>VARCHAR(</w:t>
+      </w:r>
+      <w:proofErr w:type="gramEnd"/>
+      <w:r>
+        <w:rPr>
+          <w:sz w:val="18"/>
+          <w:szCs w:val="18"/>
+        </w:rPr>
+        <w:t>50</w:t>
+      </w:r>
+      <w:r>
+        <w:rPr>
+          <w:sz w:val="18"/>
+          <w:szCs w:val="18"/>
+        </w:rPr>
+        <w:t>) NOT NULL,</w:t>
       </w:r>
     </w:p>
     <w:p>
@@ -8427,48 +8668,50 @@
           <w:lang w:val="en-US"/>
         </w:rPr>
         <w:tab/>
-        <w:t>datore_email VARCHAR(25) NOT NULL,</w:t>
-      </w:r>
-    </w:p>
-    <w:p>
-      <w:pPr>
-        <w:pStyle w:val="Didascalia"/>
-        <w:spacing w:before="0" w:after="0"/>
-        <w:rPr>
-          <w:sz w:val="18"/>
-          <w:szCs w:val="18"/>
-        </w:rPr>
-      </w:pPr>
+      </w:r>
+      <w:proofErr w:type="spellStart"/>
       <w:r>
         <w:rPr>
           <w:sz w:val="18"/>
           <w:szCs w:val="18"/>
           <w:lang w:val="en-US"/>
         </w:rPr>
-        <w:tab/>
-      </w:r>
+        <w:t>datore_email</w:t>
+      </w:r>
+      <w:proofErr w:type="spellEnd"/>
       <w:r>
         <w:rPr>
           <w:sz w:val="18"/>
           <w:szCs w:val="18"/>
-        </w:rPr>
-        <w:t>lavoratore_</w:t>
+          <w:lang w:val="en-US"/>
+        </w:rPr>
+        <w:t xml:space="preserve"> </w:t>
       </w:r>
       <w:proofErr w:type="gramStart"/>
       <w:r>
         <w:rPr>
           <w:sz w:val="18"/>
           <w:szCs w:val="18"/>
-        </w:rPr>
-        <w:t>email</w:t>
+          <w:lang w:val="en-US"/>
+        </w:rPr>
+        <w:t>VARCHAR(</w:t>
       </w:r>
       <w:proofErr w:type="gramEnd"/>
       <w:r>
         <w:rPr>
           <w:sz w:val="18"/>
           <w:szCs w:val="18"/>
-        </w:rPr>
-        <w:t xml:space="preserve"> VARCHAR(25) NOT NULL,</w:t>
+          <w:lang w:val="en-US"/>
+        </w:rPr>
+        <w:t>50</w:t>
+      </w:r>
+      <w:r>
+        <w:rPr>
+          <w:sz w:val="18"/>
+          <w:szCs w:val="18"/>
+          <w:lang w:val="en-US"/>
+        </w:rPr>
+        <w:t>) NOT NULL,</w:t>
       </w:r>
     </w:p>
     <w:p>
@@ -8478,15 +8721,70 @@
         <w:rPr>
           <w:sz w:val="18"/>
           <w:szCs w:val="18"/>
+          <w:u w:val="single"/>
         </w:rPr>
       </w:pPr>
       <w:r>
         <w:rPr>
           <w:sz w:val="18"/>
           <w:szCs w:val="18"/>
+          <w:lang w:val="en-US"/>
         </w:rPr>
         <w:tab/>
-        <w:t>titolo VARCHAR(25) NOT NULL,</w:t>
+      </w:r>
+      <w:proofErr w:type="spellStart"/>
+      <w:r>
+        <w:rPr>
+          <w:sz w:val="18"/>
+          <w:szCs w:val="18"/>
+        </w:rPr>
+        <w:t>lavoratore_email</w:t>
+      </w:r>
+      <w:proofErr w:type="spellEnd"/>
+      <w:r>
+        <w:rPr>
+          <w:sz w:val="18"/>
+          <w:szCs w:val="18"/>
+        </w:rPr>
+        <w:t xml:space="preserve"> </w:t>
+      </w:r>
+      <w:proofErr w:type="gramStart"/>
+      <w:r>
+        <w:rPr>
+          <w:sz w:val="18"/>
+          <w:szCs w:val="18"/>
+        </w:rPr>
+        <w:t>VARCHAR(</w:t>
+      </w:r>
+      <w:proofErr w:type="gramEnd"/>
+      <w:r>
+        <w:rPr>
+          <w:sz w:val="18"/>
+          <w:szCs w:val="18"/>
+        </w:rPr>
+        <w:t>50</w:t>
+      </w:r>
+      <w:r>
+        <w:rPr>
+          <w:sz w:val="18"/>
+          <w:szCs w:val="18"/>
+        </w:rPr>
+        <w:t>),</w:t>
+      </w:r>
+      <w:r>
+        <w:rPr>
+          <w:sz w:val="18"/>
+          <w:szCs w:val="18"/>
+        </w:rPr>
+        <w:t xml:space="preserve"> </w:t>
+      </w:r>
+      <w:r>
+        <w:rPr>
+          <w:color w:val="FF0000"/>
+          <w:sz w:val="18"/>
+          <w:szCs w:val="18"/>
+        </w:rPr>
+        <w:t>DEFAULT(amministratore)</w:t>
       </w:r>
     </w:p>
     <w:p>
@@ -8504,7 +8802,23 @@
           <w:szCs w:val="18"/>
         </w:rPr>
         <w:tab/>
-        <w:t>descrizione VARCHAR(100) NOT NULL,</w:t>
+        <w:t xml:space="preserve">titolo </w:t>
+      </w:r>
+      <w:proofErr w:type="gramStart"/>
+      <w:r>
+        <w:rPr>
+          <w:sz w:val="18"/>
+          <w:szCs w:val="18"/>
+        </w:rPr>
+        <w:t>VARCHAR(</w:t>
+      </w:r>
+      <w:proofErr w:type="gramEnd"/>
+      <w:r>
+        <w:rPr>
+          <w:sz w:val="18"/>
+          <w:szCs w:val="18"/>
+        </w:rPr>
+        <w:t>25) NOT NULL,</w:t>
       </w:r>
     </w:p>
     <w:p>
@@ -8522,7 +8836,7 @@
           <w:szCs w:val="18"/>
         </w:rPr>
         <w:tab/>
-        <w:t>tariffaOraria INT NOT NULL,</w:t>
+        <w:t>descrizione VARCHAR(100) NOT NULL,</w:t>
       </w:r>
     </w:p>
     <w:p>
@@ -8540,7 +8854,7 @@
           <w:szCs w:val="18"/>
         </w:rPr>
         <w:tab/>
-        <w:t>occupato TINYINT,</w:t>
+        <w:t>tariffaOraria INT NOT NULL,</w:t>
       </w:r>
     </w:p>
     <w:p>
@@ -8558,7 +8872,7 @@
           <w:szCs w:val="18"/>
         </w:rPr>
         <w:tab/>
-        <w:t>scaduto TINYINT,</w:t>
+        <w:t>occupato TINYINT,</w:t>
       </w:r>
     </w:p>
     <w:p>
@@ -8576,7 +8890,7 @@
           <w:szCs w:val="18"/>
         </w:rPr>
         <w:tab/>
-        <w:t>oreDiLavoro INT,</w:t>
+        <w:t>scaduto TINYINT,</w:t>
       </w:r>
     </w:p>
     <w:p>
@@ -8594,23 +8908,25 @@
           <w:szCs w:val="18"/>
         </w:rPr>
         <w:tab/>
-        <w:t>FOREIGN KEY (datore_</w:t>
-      </w:r>
-      <w:proofErr w:type="gramStart"/>
-      <w:r>
+        <w:t>oreDiLavoro INT,</w:t>
+      </w:r>
+    </w:p>
+    <w:p>
+      <w:pPr>
+        <w:pStyle w:val="Didascalia"/>
+        <w:spacing w:before="0" w:after="0"/>
         <w:rPr>
           <w:sz w:val="18"/>
           <w:szCs w:val="18"/>
         </w:rPr>
-        <w:t>email</w:t>
-      </w:r>
-      <w:proofErr w:type="gramEnd"/>
+      </w:pPr>
       <w:r>
         <w:rPr>
           <w:sz w:val="18"/>
           <w:szCs w:val="18"/>
         </w:rPr>
-        <w:t>)</w:t>
+        <w:tab/>
+        <w:t>FOREIGN KEY (datore_email)</w:t>
       </w:r>
     </w:p>
     <w:p>
@@ -8628,23 +8944,25 @@
           <w:szCs w:val="18"/>
         </w:rPr>
         <w:tab/>
-        <w:t>REFERENCES utente(</w:t>
-      </w:r>
-      <w:proofErr w:type="gramStart"/>
-      <w:r>
+        <w:t>REFERENCES utente(email)</w:t>
+      </w:r>
+    </w:p>
+    <w:p>
+      <w:pPr>
+        <w:pStyle w:val="Didascalia"/>
+        <w:spacing w:before="0" w:after="0"/>
         <w:rPr>
           <w:sz w:val="18"/>
           <w:szCs w:val="18"/>
         </w:rPr>
-        <w:t>email</w:t>
-      </w:r>
-      <w:proofErr w:type="gramEnd"/>
+      </w:pPr>
       <w:r>
         <w:rPr>
           <w:sz w:val="18"/>
           <w:szCs w:val="18"/>
         </w:rPr>
-        <w:t>)</w:t>
+        <w:tab/>
+        <w:t>ON DELETE CASCADE</w:t>
       </w:r>
     </w:p>
     <w:p>
@@ -8662,7 +8980,7 @@
           <w:szCs w:val="18"/>
         </w:rPr>
         <w:tab/>
-        <w:t>ON DELETE CASCADE</w:t>
+        <w:t>ON UPDATE CASCADE,</w:t>
       </w:r>
     </w:p>
     <w:p>
@@ -8680,7 +8998,7 @@
           <w:szCs w:val="18"/>
         </w:rPr>
         <w:tab/>
-        <w:t>ON UPDATE CASCADE,</w:t>
+        <w:t>FOREIGN KEY (lavoratore_email)</w:t>
       </w:r>
     </w:p>
     <w:p>
@@ -8698,57 +9016,7 @@
           <w:szCs w:val="18"/>
         </w:rPr>
         <w:tab/>
-        <w:t>FOREIGN KEY (lavoratore_</w:t>
-      </w:r>
-      <w:proofErr w:type="gramStart"/>
-      <w:r>
-        <w:rPr>
-          <w:sz w:val="18"/>
-          <w:szCs w:val="18"/>
-        </w:rPr>
-        <w:t>email</w:t>
-      </w:r>
-      <w:proofErr w:type="gramEnd"/>
-      <w:r>
-        <w:rPr>
-          <w:sz w:val="18"/>
-          <w:szCs w:val="18"/>
-        </w:rPr>
-        <w:t>)</w:t>
-      </w:r>
-    </w:p>
-    <w:p>
-      <w:pPr>
-        <w:pStyle w:val="Didascalia"/>
-        <w:spacing w:before="0" w:after="0"/>
-        <w:rPr>
-          <w:sz w:val="18"/>
-          <w:szCs w:val="18"/>
-        </w:rPr>
-      </w:pPr>
-      <w:r>
-        <w:rPr>
-          <w:sz w:val="18"/>
-          <w:szCs w:val="18"/>
-        </w:rPr>
-        <w:tab/>
-        <w:t>REFERENCES utente(</w:t>
-      </w:r>
-      <w:proofErr w:type="gramStart"/>
-      <w:r>
-        <w:rPr>
-          <w:sz w:val="18"/>
-          <w:szCs w:val="18"/>
-        </w:rPr>
-        <w:t>email</w:t>
-      </w:r>
-      <w:proofErr w:type="gramEnd"/>
-      <w:r>
-        <w:rPr>
-          <w:sz w:val="18"/>
-          <w:szCs w:val="18"/>
-        </w:rPr>
-        <w:t>)</w:t>
+        <w:t>REFERENCES utente(email)</w:t>
       </w:r>
     </w:p>
     <w:p>
@@ -8919,28 +9187,44 @@
         </w:rPr>
         <w:tab/>
       </w:r>
+      <w:proofErr w:type="spellStart"/>
       <w:r>
         <w:rPr>
           <w:sz w:val="18"/>
           <w:szCs w:val="18"/>
         </w:rPr>
-        <w:t>lavoratore_</w:t>
-      </w:r>
-      <w:proofErr w:type="gramStart"/>
+        <w:t>lavoratore_email</w:t>
+      </w:r>
+      <w:proofErr w:type="spellEnd"/>
       <w:r>
         <w:rPr>
           <w:sz w:val="18"/>
           <w:szCs w:val="18"/>
         </w:rPr>
-        <w:t>email</w:t>
-      </w:r>
-      <w:proofErr w:type="gramEnd"/>
+        <w:t xml:space="preserve"> </w:t>
+      </w:r>
+      <w:proofErr w:type="gramStart"/>
       <w:r>
         <w:rPr>
           <w:sz w:val="18"/>
           <w:szCs w:val="18"/>
         </w:rPr>
-        <w:t xml:space="preserve"> VARCHAR(25) NOT NULL,</w:t>
+        <w:t>VARCHAR(</w:t>
+      </w:r>
+      <w:proofErr w:type="gramEnd"/>
+      <w:r>
+        <w:rPr>
+          <w:sz w:val="18"/>
+          <w:szCs w:val="18"/>
+        </w:rPr>
+        <w:t>50</w:t>
+      </w:r>
+      <w:r>
+        <w:rPr>
+          <w:sz w:val="18"/>
+          <w:szCs w:val="18"/>
+        </w:rPr>
+        <w:t>) NOT NULL,</w:t>
       </w:r>
     </w:p>
     <w:p>
@@ -9084,23 +9368,25 @@
           <w:szCs w:val="18"/>
         </w:rPr>
         <w:tab/>
-        <w:t>FOREIGN KEY (lavoratore_</w:t>
-      </w:r>
-      <w:proofErr w:type="gramStart"/>
-      <w:r>
+        <w:t>FOREIGN KEY (lavoratore_email)</w:t>
+      </w:r>
+    </w:p>
+    <w:p>
+      <w:pPr>
+        <w:pStyle w:val="Didascalia"/>
+        <w:spacing w:before="0" w:after="0"/>
         <w:rPr>
           <w:sz w:val="18"/>
           <w:szCs w:val="18"/>
         </w:rPr>
-        <w:t>email</w:t>
-      </w:r>
-      <w:proofErr w:type="gramEnd"/>
+      </w:pPr>
       <w:r>
         <w:rPr>
           <w:sz w:val="18"/>
           <w:szCs w:val="18"/>
         </w:rPr>
-        <w:t>)</w:t>
+        <w:tab/>
+        <w:t>REFERENCES utente(email)</w:t>
       </w:r>
     </w:p>
     <w:p>
@@ -9118,29 +9404,29 @@
           <w:szCs w:val="18"/>
         </w:rPr>
         <w:tab/>
-        <w:t>REFERENCES utente(</w:t>
-      </w:r>
-      <w:proofErr w:type="gramStart"/>
-      <w:r>
+        <w:t>ON DELETE CASCADE</w:t>
+      </w:r>
+    </w:p>
+    <w:p>
+      <w:pPr>
+        <w:pStyle w:val="Didascalia"/>
+        <w:spacing w:before="0" w:after="0"/>
         <w:rPr>
           <w:sz w:val="18"/>
           <w:szCs w:val="18"/>
         </w:rPr>
-        <w:t>email</w:t>
-      </w:r>
-      <w:proofErr w:type="gramEnd"/>
+      </w:pPr>
       <w:r>
         <w:rPr>
           <w:sz w:val="18"/>
           <w:szCs w:val="18"/>
         </w:rPr>
-        <w:t>)</w:t>
-      </w:r>
-    </w:p>
-    <w:p>
-      <w:pPr>
-        <w:pStyle w:val="Didascalia"/>
-        <w:spacing w:before="0" w:after="0"/>
+        <w:tab/>
+        <w:t>ON UPDATE CASCADE</w:t>
+      </w:r>
+    </w:p>
+    <w:p>
+      <w:pPr>
         <w:rPr>
           <w:sz w:val="18"/>
           <w:szCs w:val="18"/>
@@ -9151,72 +9437,39 @@
           <w:sz w:val="18"/>
           <w:szCs w:val="18"/>
         </w:rPr>
-        <w:tab/>
-        <w:t>ON DELETE CASCADE</w:t>
-      </w:r>
-    </w:p>
-    <w:p>
-      <w:pPr>
-        <w:pStyle w:val="Didascalia"/>
-        <w:spacing w:before="0" w:after="0"/>
+        <w:t>);</w:t>
+      </w:r>
+    </w:p>
+    <w:p>
+      <w:pPr>
         <w:rPr>
           <w:sz w:val="18"/>
           <w:szCs w:val="18"/>
         </w:rPr>
       </w:pPr>
-      <w:r>
-        <w:rPr>
-          <w:sz w:val="18"/>
-          <w:szCs w:val="18"/>
-        </w:rPr>
-        <w:tab/>
-        <w:t>ON UPDATE CASCADE</w:t>
-      </w:r>
-    </w:p>
-    <w:p>
-      <w:pPr>
-        <w:rPr>
-          <w:sz w:val="18"/>
-          <w:szCs w:val="18"/>
-        </w:rPr>
-      </w:pPr>
-      <w:r>
-        <w:rPr>
-          <w:sz w:val="18"/>
-          <w:szCs w:val="18"/>
-        </w:rPr>
-        <w:t>);</w:t>
-      </w:r>
-    </w:p>
-    <w:p>
-      <w:pPr>
-        <w:rPr>
-          <w:sz w:val="18"/>
-          <w:szCs w:val="18"/>
-        </w:rPr>
-      </w:pPr>
     </w:p>
     <w:p>
       <w:pPr>
         <w:pStyle w:val="Titolo2"/>
       </w:pPr>
+      <w:bookmarkStart w:id="23" w:name="_Toc85707689"/>
       <w:r>
         <w:lastRenderedPageBreak/>
         <w:t>Design delle interfacce</w:t>
       </w:r>
-      <w:bookmarkEnd w:id="19"/>
-      <w:bookmarkEnd w:id="20"/>
+      <w:bookmarkEnd w:id="22"/>
+      <w:bookmarkEnd w:id="23"/>
     </w:p>
     <w:p>
       <w:pPr>
         <w:pStyle w:val="Titolo3"/>
         <w:spacing w:before="0" w:after="0"/>
       </w:pPr>
-      <w:bookmarkStart w:id="21" w:name="_Toc85116989"/>
+      <w:bookmarkStart w:id="24" w:name="_Toc85707690"/>
       <w:r>
         <w:t>Progettazione pagina principale</w:t>
       </w:r>
-      <w:bookmarkEnd w:id="21"/>
+      <w:bookmarkEnd w:id="24"/>
     </w:p>
     <w:p>
       <w:pPr>
@@ -9284,11 +9537,11 @@
         <w:pStyle w:val="Titolo3"/>
         <w:spacing w:before="0" w:after="0"/>
       </w:pPr>
-      <w:bookmarkStart w:id="22" w:name="_Toc85116990"/>
+      <w:bookmarkStart w:id="25" w:name="_Toc85707691"/>
       <w:r>
         <w:t>Progettazione form di registrazione</w:t>
       </w:r>
-      <w:bookmarkEnd w:id="22"/>
+      <w:bookmarkEnd w:id="25"/>
     </w:p>
     <w:p>
       <w:pPr>
@@ -9375,12 +9628,12 @@
         <w:pStyle w:val="Titolo3"/>
         <w:spacing w:before="0" w:after="0"/>
       </w:pPr>
-      <w:bookmarkStart w:id="23" w:name="_Toc85116991"/>
+      <w:bookmarkStart w:id="26" w:name="_Toc85707692"/>
       <w:r>
         <w:lastRenderedPageBreak/>
         <w:t>Progettazione form di accesso</w:t>
       </w:r>
-      <w:bookmarkEnd w:id="23"/>
+      <w:bookmarkEnd w:id="26"/>
     </w:p>
     <w:p>
       <w:pPr>
@@ -9455,11 +9708,11 @@
         <w:pStyle w:val="Titolo3"/>
         <w:spacing w:before="0" w:after="0"/>
       </w:pPr>
-      <w:bookmarkStart w:id="24" w:name="_Toc85116992"/>
+      <w:bookmarkStart w:id="27" w:name="_Toc85707693"/>
       <w:r>
         <w:t>Progettazione pagina amministratore</w:t>
       </w:r>
-      <w:bookmarkEnd w:id="24"/>
+      <w:bookmarkEnd w:id="27"/>
     </w:p>
     <w:p>
       <w:pPr>
@@ -9547,12 +9800,12 @@
         <w:pStyle w:val="Titolo3"/>
         <w:spacing w:before="0" w:after="0"/>
       </w:pPr>
-      <w:bookmarkStart w:id="25" w:name="_Toc85116993"/>
+      <w:bookmarkStart w:id="28" w:name="_Toc85707694"/>
       <w:r>
         <w:lastRenderedPageBreak/>
         <w:t>Progettazione pagina crea fatturazione</w:t>
       </w:r>
-      <w:bookmarkEnd w:id="25"/>
+      <w:bookmarkEnd w:id="28"/>
     </w:p>
     <w:p>
       <w:pPr>
@@ -9633,11 +9886,11 @@
         <w:pStyle w:val="Titolo3"/>
         <w:spacing w:before="0" w:after="0"/>
       </w:pPr>
-      <w:bookmarkStart w:id="26" w:name="_Toc85116994"/>
+      <w:bookmarkStart w:id="29" w:name="_Toc85707695"/>
       <w:r>
         <w:t>Progettazione pagina visualizza fatturazione</w:t>
       </w:r>
-      <w:bookmarkEnd w:id="26"/>
+      <w:bookmarkEnd w:id="29"/>
     </w:p>
     <w:p>
       <w:pPr>
@@ -9742,12 +9995,12 @@
         <w:pStyle w:val="Titolo3"/>
         <w:spacing w:before="0" w:after="0"/>
       </w:pPr>
-      <w:bookmarkStart w:id="27" w:name="_Toc85116995"/>
+      <w:bookmarkStart w:id="30" w:name="_Toc85707696"/>
       <w:r>
         <w:lastRenderedPageBreak/>
         <w:t>Progettazione pagina datore di lavoro</w:t>
       </w:r>
-      <w:bookmarkEnd w:id="27"/>
+      <w:bookmarkEnd w:id="30"/>
     </w:p>
     <w:p>
       <w:pPr>
@@ -9906,14 +10159,14 @@
         <w:pStyle w:val="Titolo3"/>
         <w:spacing w:before="0" w:after="0"/>
       </w:pPr>
-      <w:bookmarkStart w:id="28" w:name="_Toc85116996"/>
+      <w:bookmarkStart w:id="31" w:name="_Toc85707697"/>
       <w:r>
         <w:t>Progettazione pagina datore di lavoro</w:t>
       </w:r>
       <w:r>
         <w:t xml:space="preserve"> (creazione offerta)</w:t>
       </w:r>
-      <w:bookmarkEnd w:id="28"/>
+      <w:bookmarkEnd w:id="31"/>
     </w:p>
     <w:p>
       <w:pPr>
@@ -10012,11 +10265,11 @@
         <w:pStyle w:val="Titolo3"/>
         <w:spacing w:before="0" w:after="0"/>
       </w:pPr>
-      <w:bookmarkStart w:id="29" w:name="_Toc85116997"/>
+      <w:bookmarkStart w:id="32" w:name="_Toc85707698"/>
       <w:r>
         <w:t>Progettazione pagina Lavoratore</w:t>
       </w:r>
-      <w:bookmarkEnd w:id="29"/>
+      <w:bookmarkEnd w:id="32"/>
     </w:p>
     <w:p>
       <w:pPr>
@@ -10189,11 +10442,11 @@
         <w:pStyle w:val="Titolo3"/>
         <w:spacing w:before="0" w:after="0"/>
       </w:pPr>
-      <w:bookmarkStart w:id="30" w:name="_Toc85116998"/>
+      <w:bookmarkStart w:id="33" w:name="_Toc85707699"/>
       <w:r>
         <w:t>Progettazione pagina Lavoratore (creazione domanda)</w:t>
       </w:r>
-      <w:bookmarkEnd w:id="30"/>
+      <w:bookmarkEnd w:id="33"/>
     </w:p>
     <w:p>
       <w:pPr>
@@ -10375,13 +10628,13 @@
       <w:pPr>
         <w:pStyle w:val="Titolo2"/>
       </w:pPr>
-      <w:bookmarkStart w:id="31" w:name="_Toc429059812"/>
-      <w:bookmarkStart w:id="32" w:name="_Toc85116999"/>
+      <w:bookmarkStart w:id="34" w:name="_Toc429059812"/>
+      <w:bookmarkStart w:id="35" w:name="_Toc85707700"/>
       <w:r>
         <w:t>Design procedurale</w:t>
       </w:r>
-      <w:bookmarkEnd w:id="31"/>
-      <w:bookmarkEnd w:id="32"/>
+      <w:bookmarkEnd w:id="34"/>
+      <w:bookmarkEnd w:id="35"/>
     </w:p>
     <w:p>
       <w:pPr>
@@ -10550,14 +10803,14 @@
           <w:bottom w:val="single" w:sz="4" w:space="1" w:color="auto"/>
         </w:pBdr>
       </w:pPr>
-      <w:bookmarkStart w:id="33" w:name="_Toc461179222"/>
-      <w:bookmarkStart w:id="34" w:name="_Toc85117000"/>
+      <w:bookmarkStart w:id="36" w:name="_Toc461179222"/>
+      <w:bookmarkStart w:id="37" w:name="_Toc85707701"/>
       <w:r>
         <w:lastRenderedPageBreak/>
         <w:t>Implementazione</w:t>
       </w:r>
-      <w:bookmarkEnd w:id="33"/>
-      <w:bookmarkEnd w:id="34"/>
+      <w:bookmarkEnd w:id="36"/>
+      <w:bookmarkEnd w:id="37"/>
     </w:p>
     <w:p>
       <w:r>
@@ -10625,8 +10878,8 @@
           <w:lang w:val="it-IT"/>
         </w:rPr>
       </w:pPr>
-      <w:bookmarkStart w:id="35" w:name="_Toc461179223"/>
-      <w:bookmarkStart w:id="36" w:name="_Toc85117001"/>
+      <w:bookmarkStart w:id="38" w:name="_Toc461179223"/>
+      <w:bookmarkStart w:id="39" w:name="_Toc85707702"/>
       <w:r>
         <w:rPr>
           <w:lang w:val="it-IT"/>
@@ -10634,20 +10887,20 @@
         <w:lastRenderedPageBreak/>
         <w:t>Test</w:t>
       </w:r>
-      <w:bookmarkEnd w:id="35"/>
-      <w:bookmarkEnd w:id="36"/>
+      <w:bookmarkEnd w:id="38"/>
+      <w:bookmarkEnd w:id="39"/>
     </w:p>
     <w:p>
       <w:pPr>
         <w:pStyle w:val="Titolo2"/>
       </w:pPr>
-      <w:bookmarkStart w:id="37" w:name="_Toc461179224"/>
-      <w:bookmarkStart w:id="38" w:name="_Toc85117002"/>
+      <w:bookmarkStart w:id="40" w:name="_Toc461179224"/>
+      <w:bookmarkStart w:id="41" w:name="_Toc85707703"/>
       <w:r>
         <w:t>Protocollo di test</w:t>
       </w:r>
-      <w:bookmarkEnd w:id="37"/>
-      <w:bookmarkEnd w:id="38"/>
+      <w:bookmarkEnd w:id="40"/>
+      <w:bookmarkEnd w:id="41"/>
     </w:p>
     <w:p>
       <w:pPr>
@@ -16320,14 +16573,14 @@
       <w:pPr>
         <w:pStyle w:val="Titolo2"/>
       </w:pPr>
-      <w:bookmarkStart w:id="39" w:name="_Toc461179225"/>
-      <w:bookmarkStart w:id="40" w:name="_Toc85117003"/>
+      <w:bookmarkStart w:id="42" w:name="_Toc461179225"/>
+      <w:bookmarkStart w:id="43" w:name="_Toc85707704"/>
       <w:r>
         <w:lastRenderedPageBreak/>
         <w:t>Risultati test</w:t>
       </w:r>
-      <w:bookmarkEnd w:id="39"/>
-      <w:bookmarkEnd w:id="40"/>
+      <w:bookmarkEnd w:id="42"/>
+      <w:bookmarkEnd w:id="43"/>
     </w:p>
     <w:tbl>
       <w:tblPr>
@@ -16635,16 +16888,16 @@
       <w:pPr>
         <w:pStyle w:val="Titolo2"/>
       </w:pPr>
-      <w:bookmarkStart w:id="41" w:name="_Toc461179226"/>
-      <w:bookmarkStart w:id="42" w:name="_Toc85117004"/>
+      <w:bookmarkStart w:id="44" w:name="_Toc461179226"/>
+      <w:bookmarkStart w:id="45" w:name="_Toc85707705"/>
       <w:r>
         <w:t>Mancanze</w:t>
       </w:r>
       <w:r>
         <w:t>/limitazioni conosciute</w:t>
       </w:r>
-      <w:bookmarkEnd w:id="41"/>
-      <w:bookmarkEnd w:id="42"/>
+      <w:bookmarkEnd w:id="44"/>
+      <w:bookmarkEnd w:id="45"/>
     </w:p>
     <w:p>
       <w:pPr>
@@ -16679,8 +16932,8 @@
           <w:lang w:val="it-IT"/>
         </w:rPr>
       </w:pPr>
-      <w:bookmarkStart w:id="43" w:name="_Toc461179227"/>
-      <w:bookmarkStart w:id="44" w:name="_Toc85117005"/>
+      <w:bookmarkStart w:id="46" w:name="_Toc461179227"/>
+      <w:bookmarkStart w:id="47" w:name="_Toc85707706"/>
       <w:r>
         <w:rPr>
           <w:lang w:val="it-IT"/>
@@ -16688,8 +16941,8 @@
         <w:lastRenderedPageBreak/>
         <w:t>Consuntivo</w:t>
       </w:r>
-      <w:bookmarkEnd w:id="43"/>
-      <w:bookmarkEnd w:id="44"/>
+      <w:bookmarkEnd w:id="46"/>
+      <w:bookmarkEnd w:id="47"/>
     </w:p>
     <w:p>
       <w:pPr>
@@ -16748,8 +17001,8 @@
           <w:lang w:val="it-IT"/>
         </w:rPr>
       </w:pPr>
-      <w:bookmarkStart w:id="45" w:name="_Toc461179228"/>
-      <w:bookmarkStart w:id="46" w:name="_Toc85117006"/>
+      <w:bookmarkStart w:id="48" w:name="_Toc461179228"/>
+      <w:bookmarkStart w:id="49" w:name="_Toc85707707"/>
       <w:r>
         <w:rPr>
           <w:lang w:val="it-IT"/>
@@ -16757,8 +17010,8 @@
         <w:lastRenderedPageBreak/>
         <w:t>Conclusioni</w:t>
       </w:r>
-      <w:bookmarkEnd w:id="45"/>
-      <w:bookmarkEnd w:id="46"/>
+      <w:bookmarkEnd w:id="48"/>
+      <w:bookmarkEnd w:id="49"/>
     </w:p>
     <w:p>
       <w:pPr>
@@ -16849,13 +17102,13 @@
       <w:pPr>
         <w:pStyle w:val="Titolo2"/>
       </w:pPr>
-      <w:bookmarkStart w:id="47" w:name="_Toc461179229"/>
-      <w:bookmarkStart w:id="48" w:name="_Toc85117007"/>
+      <w:bookmarkStart w:id="50" w:name="_Toc461179229"/>
+      <w:bookmarkStart w:id="51" w:name="_Toc85707708"/>
       <w:r>
         <w:t>Sviluppi futuri</w:t>
       </w:r>
-      <w:bookmarkEnd w:id="47"/>
-      <w:bookmarkEnd w:id="48"/>
+      <w:bookmarkEnd w:id="50"/>
+      <w:bookmarkEnd w:id="51"/>
     </w:p>
     <w:p>
       <w:pPr>
@@ -16874,13 +17127,13 @@
       <w:pPr>
         <w:pStyle w:val="Titolo2"/>
       </w:pPr>
-      <w:bookmarkStart w:id="49" w:name="_Toc461179230"/>
-      <w:bookmarkStart w:id="50" w:name="_Toc85117008"/>
+      <w:bookmarkStart w:id="52" w:name="_Toc461179230"/>
+      <w:bookmarkStart w:id="53" w:name="_Toc85707709"/>
       <w:r>
         <w:t>Considerazioni personali</w:t>
       </w:r>
-      <w:bookmarkEnd w:id="49"/>
-      <w:bookmarkEnd w:id="50"/>
+      <w:bookmarkEnd w:id="52"/>
+      <w:bookmarkEnd w:id="53"/>
     </w:p>
     <w:p>
       <w:pPr>
@@ -16921,8 +17174,8 @@
           <w:lang w:val="it-IT"/>
         </w:rPr>
       </w:pPr>
-      <w:bookmarkStart w:id="51" w:name="_Toc461179231"/>
-      <w:bookmarkStart w:id="52" w:name="_Toc85117009"/>
+      <w:bookmarkStart w:id="54" w:name="_Toc461179231"/>
+      <w:bookmarkStart w:id="55" w:name="_Toc85707710"/>
       <w:r>
         <w:rPr>
           <w:lang w:val="it-IT"/>
@@ -16930,20 +17183,20 @@
         <w:lastRenderedPageBreak/>
         <w:t>Bibliografia</w:t>
       </w:r>
-      <w:bookmarkEnd w:id="51"/>
-      <w:bookmarkEnd w:id="52"/>
+      <w:bookmarkEnd w:id="54"/>
+      <w:bookmarkEnd w:id="55"/>
     </w:p>
     <w:p>
       <w:pPr>
         <w:pStyle w:val="Titolo2"/>
       </w:pPr>
-      <w:bookmarkStart w:id="53" w:name="_Toc461179232"/>
-      <w:bookmarkStart w:id="54" w:name="_Toc85117010"/>
+      <w:bookmarkStart w:id="56" w:name="_Toc461179232"/>
+      <w:bookmarkStart w:id="57" w:name="_Toc85707711"/>
       <w:r>
         <w:t>Bibliografia per articoli di riviste:</w:t>
       </w:r>
-      <w:bookmarkEnd w:id="53"/>
-      <w:bookmarkEnd w:id="54"/>
+      <w:bookmarkEnd w:id="56"/>
+      <w:bookmarkEnd w:id="57"/>
     </w:p>
     <w:p>
       <w:pPr>
@@ -17052,13 +17305,13 @@
       <w:pPr>
         <w:pStyle w:val="Titolo2"/>
       </w:pPr>
-      <w:bookmarkStart w:id="55" w:name="_Toc461179233"/>
-      <w:bookmarkStart w:id="56" w:name="_Toc85117011"/>
+      <w:bookmarkStart w:id="58" w:name="_Toc461179233"/>
+      <w:bookmarkStart w:id="59" w:name="_Toc85707712"/>
       <w:r>
         <w:t>Bibliografia per libri</w:t>
       </w:r>
-      <w:bookmarkEnd w:id="55"/>
-      <w:bookmarkEnd w:id="56"/>
+      <w:bookmarkEnd w:id="58"/>
+      <w:bookmarkEnd w:id="59"/>
     </w:p>
     <w:p>
       <w:pPr>
@@ -17175,18 +17428,18 @@
         </w:rPr>
         <w:t>.</w:t>
       </w:r>
-      <w:bookmarkStart w:id="57" w:name="_Toc461179234"/>
+      <w:bookmarkStart w:id="60" w:name="_Toc461179234"/>
     </w:p>
     <w:p>
       <w:pPr>
         <w:pStyle w:val="Titolo2"/>
       </w:pPr>
-      <w:bookmarkStart w:id="58" w:name="_Toc85117012"/>
+      <w:bookmarkStart w:id="61" w:name="_Toc85707713"/>
       <w:r>
         <w:t>Sitografia</w:t>
       </w:r>
-      <w:bookmarkEnd w:id="57"/>
-      <w:bookmarkEnd w:id="58"/>
+      <w:bookmarkEnd w:id="60"/>
+      <w:bookmarkEnd w:id="61"/>
     </w:p>
     <w:p>
       <w:pPr>
@@ -17350,8 +17603,8 @@
           <w:lang w:val="it-IT"/>
         </w:rPr>
       </w:pPr>
-      <w:bookmarkStart w:id="59" w:name="_Toc461179235"/>
-      <w:bookmarkStart w:id="60" w:name="_Toc85117013"/>
+      <w:bookmarkStart w:id="62" w:name="_Toc461179235"/>
+      <w:bookmarkStart w:id="63" w:name="_Toc85707714"/>
       <w:r>
         <w:rPr>
           <w:lang w:val="it-IT"/>
@@ -17359,8 +17612,8 @@
         <w:lastRenderedPageBreak/>
         <w:t>Allegati</w:t>
       </w:r>
-      <w:bookmarkEnd w:id="59"/>
-      <w:bookmarkEnd w:id="60"/>
+      <w:bookmarkEnd w:id="62"/>
+      <w:bookmarkEnd w:id="63"/>
     </w:p>
     <w:p>
       <w:pPr>
@@ -17541,7 +17794,7 @@
 </file>
 
 <file path=word/endnotes.xml><?xml version="1.0" encoding="utf-8"?>
-<w:endnotes xmlns:wpc="http://schemas.microsoft.com/office/word/2010/wordprocessingCanvas" xmlns:cx="http://schemas.microsoft.com/office/drawing/2014/chartex" xmlns:cx1="http://schemas.microsoft.com/office/drawing/2015/9/8/chartex" xmlns:cx2="http://schemas.microsoft.com/office/drawing/2015/10/21/chartex" xmlns:cx3="http://schemas.microsoft.com/office/drawing/2016/5/9/chartex" xmlns:cx4="http://schemas.microsoft.com/office/drawing/2016/5/10/chartex" xmlns:cx5="http://schemas.microsoft.com/office/drawing/2016/5/11/chartex" xmlns:cx6="http://schemas.microsoft.com/office/drawing/2016/5/12/chartex" xmlns:cx7="http://schemas.microsoft.com/office/drawing/2016/5/13/chartex" xmlns:cx8="http://schemas.microsoft.com/office/drawing/2016/5/14/chartex" xmlns:mc="http://schemas.openxmlformats.org/markup-compatibility/2006" xmlns:aink="http://schemas.microsoft.com/office/drawing/2016/ink" xmlns:am3d="http://schemas.microsoft.com/office/drawing/2017/model3d" xmlns:o="urn:schemas-microsoft-com:office:office" xmlns:r="http://schemas.openxmlformats.org/officeDocument/2006/relationships" xmlns:m="http://schemas.openxmlformats.org/officeDocument/2006/math" xmlns:v="urn:schemas-microsoft-com:vml" xmlns:wp14="http://schemas.microsoft.com/office/word/2010/wordprocessingDrawing" xmlns:wp="http://schemas.openxmlformats.org/drawingml/2006/wordprocessingDrawing" xmlns:w10="urn:schemas-microsoft-com:office:word" xmlns:w="http://schemas.openxmlformats.org/wordprocessingml/2006/main" xmlns:w14="http://schemas.microsoft.com/office/word/2010/wordml" xmlns:w15="http://schemas.microsoft.com/office/word/2012/wordml" xmlns:w16cex="http://schemas.microsoft.com/office/word/2018/wordml/cex" xmlns:w16cid="http://schemas.microsoft.com/office/word/2016/wordml/cid" xmlns:w16="http://schemas.microsoft.com/office/word/2018/wordml" xmlns:w16sdtdh="http://schemas.microsoft.com/office/word/2020/wordml/sdtdatahash" xmlns:w16se="http://schemas.microsoft.com/office/word/2015/wordml/symex" xmlns:wpg="http://schemas.microsoft.com/office/word/2010/wordprocessingGroup" xmlns:wpi="http://schemas.microsoft.com/office/word/2010/wordprocessingInk" xmlns:wne="http://schemas.microsoft.com/office/word/2006/wordml" xmlns:wps="http://schemas.microsoft.com/office/word/2010/wordprocessingShape" mc:Ignorable="w14 w15 w16se w16cid w16 w16cex w16sdtdh wp14">
+<w:endnotes xmlns:wpc="http://schemas.microsoft.com/office/word/2010/wordprocessingCanvas" xmlns:cx="http://schemas.microsoft.com/office/drawing/2014/chartex" xmlns:cx1="http://schemas.microsoft.com/office/drawing/2015/9/8/chartex" xmlns:cx2="http://schemas.microsoft.com/office/drawing/2015/10/21/chartex" xmlns:cx3="http://schemas.microsoft.com/office/drawing/2016/5/9/chartex" xmlns:cx4="http://schemas.microsoft.com/office/drawing/2016/5/10/chartex" xmlns:cx5="http://schemas.microsoft.com/office/drawing/2016/5/11/chartex" xmlns:cx6="http://schemas.microsoft.com/office/drawing/2016/5/12/chartex" xmlns:cx7="http://schemas.microsoft.com/office/drawing/2016/5/13/chartex" xmlns:cx8="http://schemas.microsoft.com/office/drawing/2016/5/14/chartex" xmlns:mc="http://schemas.openxmlformats.org/markup-compatibility/2006" xmlns:aink="http://schemas.microsoft.com/office/drawing/2016/ink" xmlns:am3d="http://schemas.microsoft.com/office/drawing/2017/model3d" xmlns:o="urn:schemas-microsoft-com:office:office" xmlns:r="http://schemas.openxmlformats.org/officeDocument/2006/relationships" xmlns:m="http://schemas.openxmlformats.org/officeDocument/2006/math" xmlns:v="urn:schemas-microsoft-com:vml" xmlns:wp14="http://schemas.microsoft.com/office/word/2010/wordprocessingDrawing" xmlns:wp="http://schemas.openxmlformats.org/drawingml/2006/wordprocessingDrawing" xmlns:w10="urn:schemas-microsoft-com:office:word" xmlns:w="http://schemas.openxmlformats.org/wordprocessingml/2006/main" xmlns:w14="http://schemas.microsoft.com/office/word/2010/wordml" xmlns:w15="http://schemas.microsoft.com/office/word/2012/wordml" xmlns:w16cid="http://schemas.microsoft.com/office/word/2016/wordml/cid" xmlns:w16se="http://schemas.microsoft.com/office/word/2015/wordml/symex" xmlns:wpg="http://schemas.microsoft.com/office/word/2010/wordprocessingGroup" xmlns:wpi="http://schemas.microsoft.com/office/word/2010/wordprocessingInk" xmlns:wne="http://schemas.microsoft.com/office/word/2006/wordml" xmlns:wps="http://schemas.microsoft.com/office/word/2010/wordprocessingShape" mc:Ignorable="w14 w15 w16se w16cid wp14">
   <w:endnote w:type="separator" w:id="-1">
     <w:p>
       <w:r>
@@ -17560,7 +17813,7 @@
 </file>
 
 <file path=word/footer1.xml><?xml version="1.0" encoding="utf-8"?>
-<w:ftr xmlns:wpc="http://schemas.microsoft.com/office/word/2010/wordprocessingCanvas" xmlns:cx="http://schemas.microsoft.com/office/drawing/2014/chartex" xmlns:cx1="http://schemas.microsoft.com/office/drawing/2015/9/8/chartex" xmlns:cx2="http://schemas.microsoft.com/office/drawing/2015/10/21/chartex" xmlns:cx3="http://schemas.microsoft.com/office/drawing/2016/5/9/chartex" xmlns:cx4="http://schemas.microsoft.com/office/drawing/2016/5/10/chartex" xmlns:cx5="http://schemas.microsoft.com/office/drawing/2016/5/11/chartex" xmlns:cx6="http://schemas.microsoft.com/office/drawing/2016/5/12/chartex" xmlns:cx7="http://schemas.microsoft.com/office/drawing/2016/5/13/chartex" xmlns:cx8="http://schemas.microsoft.com/office/drawing/2016/5/14/chartex" xmlns:mc="http://schemas.openxmlformats.org/markup-compatibility/2006" xmlns:aink="http://schemas.microsoft.com/office/drawing/2016/ink" xmlns:am3d="http://schemas.microsoft.com/office/drawing/2017/model3d" xmlns:o="urn:schemas-microsoft-com:office:office" xmlns:r="http://schemas.openxmlformats.org/officeDocument/2006/relationships" xmlns:m="http://schemas.openxmlformats.org/officeDocument/2006/math" xmlns:v="urn:schemas-microsoft-com:vml" xmlns:wp14="http://schemas.microsoft.com/office/word/2010/wordprocessingDrawing" xmlns:wp="http://schemas.openxmlformats.org/drawingml/2006/wordprocessingDrawing" xmlns:w10="urn:schemas-microsoft-com:office:word" xmlns:w="http://schemas.openxmlformats.org/wordprocessingml/2006/main" xmlns:w14="http://schemas.microsoft.com/office/word/2010/wordml" xmlns:w15="http://schemas.microsoft.com/office/word/2012/wordml" xmlns:w16cex="http://schemas.microsoft.com/office/word/2018/wordml/cex" xmlns:w16cid="http://schemas.microsoft.com/office/word/2016/wordml/cid" xmlns:w16="http://schemas.microsoft.com/office/word/2018/wordml" xmlns:w16sdtdh="http://schemas.microsoft.com/office/word/2020/wordml/sdtdatahash" xmlns:w16se="http://schemas.microsoft.com/office/word/2015/wordml/symex" xmlns:wpg="http://schemas.microsoft.com/office/word/2010/wordprocessingGroup" xmlns:wpi="http://schemas.microsoft.com/office/word/2010/wordprocessingInk" xmlns:wne="http://schemas.microsoft.com/office/word/2006/wordml" xmlns:wps="http://schemas.microsoft.com/office/word/2010/wordprocessingShape" mc:Ignorable="w14 w15 w16se w16cid w16 w16cex w16sdtdh wp14">
+<w:ftr xmlns:wpc="http://schemas.microsoft.com/office/word/2010/wordprocessingCanvas" xmlns:cx="http://schemas.microsoft.com/office/drawing/2014/chartex" xmlns:cx1="http://schemas.microsoft.com/office/drawing/2015/9/8/chartex" xmlns:cx2="http://schemas.microsoft.com/office/drawing/2015/10/21/chartex" xmlns:cx3="http://schemas.microsoft.com/office/drawing/2016/5/9/chartex" xmlns:cx4="http://schemas.microsoft.com/office/drawing/2016/5/10/chartex" xmlns:cx5="http://schemas.microsoft.com/office/drawing/2016/5/11/chartex" xmlns:cx6="http://schemas.microsoft.com/office/drawing/2016/5/12/chartex" xmlns:cx7="http://schemas.microsoft.com/office/drawing/2016/5/13/chartex" xmlns:cx8="http://schemas.microsoft.com/office/drawing/2016/5/14/chartex" xmlns:mc="http://schemas.openxmlformats.org/markup-compatibility/2006" xmlns:aink="http://schemas.microsoft.com/office/drawing/2016/ink" xmlns:am3d="http://schemas.microsoft.com/office/drawing/2017/model3d" xmlns:o="urn:schemas-microsoft-com:office:office" xmlns:r="http://schemas.openxmlformats.org/officeDocument/2006/relationships" xmlns:m="http://schemas.openxmlformats.org/officeDocument/2006/math" xmlns:v="urn:schemas-microsoft-com:vml" xmlns:wp14="http://schemas.microsoft.com/office/word/2010/wordprocessingDrawing" xmlns:wp="http://schemas.openxmlformats.org/drawingml/2006/wordprocessingDrawing" xmlns:w10="urn:schemas-microsoft-com:office:word" xmlns:w="http://schemas.openxmlformats.org/wordprocessingml/2006/main" xmlns:w14="http://schemas.microsoft.com/office/word/2010/wordml" xmlns:w15="http://schemas.microsoft.com/office/word/2012/wordml" xmlns:w16cid="http://schemas.microsoft.com/office/word/2016/wordml/cid" xmlns:w16se="http://schemas.microsoft.com/office/word/2015/wordml/symex" xmlns:wpg="http://schemas.microsoft.com/office/word/2010/wordprocessingGroup" xmlns:wpi="http://schemas.microsoft.com/office/word/2010/wordprocessingInk" xmlns:wne="http://schemas.microsoft.com/office/word/2006/wordml" xmlns:wps="http://schemas.microsoft.com/office/word/2010/wordprocessingShape" mc:Ignorable="w14 w15 w16se w16cid wp14">
   <w:p>
     <w:pPr>
       <w:pStyle w:val="Pidipagina"/>
@@ -17596,7 +17849,7 @@
       <w:rPr>
         <w:noProof/>
       </w:rPr>
-      <w:t>16.10.2021</w:t>
+      <w:t>21.10.2021</w:t>
     </w:r>
     <w:r>
       <w:fldChar w:fldCharType="end"/>
@@ -17606,7 +17859,7 @@
 </file>
 
 <file path=word/footer2.xml><?xml version="1.0" encoding="utf-8"?>
-<w:ftr xmlns:wpc="http://schemas.microsoft.com/office/word/2010/wordprocessingCanvas" xmlns:cx="http://schemas.microsoft.com/office/drawing/2014/chartex" xmlns:cx1="http://schemas.microsoft.com/office/drawing/2015/9/8/chartex" xmlns:cx2="http://schemas.microsoft.com/office/drawing/2015/10/21/chartex" xmlns:cx3="http://schemas.microsoft.com/office/drawing/2016/5/9/chartex" xmlns:cx4="http://schemas.microsoft.com/office/drawing/2016/5/10/chartex" xmlns:cx5="http://schemas.microsoft.com/office/drawing/2016/5/11/chartex" xmlns:cx6="http://schemas.microsoft.com/office/drawing/2016/5/12/chartex" xmlns:cx7="http://schemas.microsoft.com/office/drawing/2016/5/13/chartex" xmlns:cx8="http://schemas.microsoft.com/office/drawing/2016/5/14/chartex" xmlns:mc="http://schemas.openxmlformats.org/markup-compatibility/2006" xmlns:aink="http://schemas.microsoft.com/office/drawing/2016/ink" xmlns:am3d="http://schemas.microsoft.com/office/drawing/2017/model3d" xmlns:o="urn:schemas-microsoft-com:office:office" xmlns:r="http://schemas.openxmlformats.org/officeDocument/2006/relationships" xmlns:m="http://schemas.openxmlformats.org/officeDocument/2006/math" xmlns:v="urn:schemas-microsoft-com:vml" xmlns:wp14="http://schemas.microsoft.com/office/word/2010/wordprocessingDrawing" xmlns:wp="http://schemas.openxmlformats.org/drawingml/2006/wordprocessingDrawing" xmlns:w10="urn:schemas-microsoft-com:office:word" xmlns:w="http://schemas.openxmlformats.org/wordprocessingml/2006/main" xmlns:w14="http://schemas.microsoft.com/office/word/2010/wordml" xmlns:w15="http://schemas.microsoft.com/office/word/2012/wordml" xmlns:w16cex="http://schemas.microsoft.com/office/word/2018/wordml/cex" xmlns:w16cid="http://schemas.microsoft.com/office/word/2016/wordml/cid" xmlns:w16="http://schemas.microsoft.com/office/word/2018/wordml" xmlns:w16sdtdh="http://schemas.microsoft.com/office/word/2020/wordml/sdtdatahash" xmlns:w16se="http://schemas.microsoft.com/office/word/2015/wordml/symex" xmlns:wpg="http://schemas.microsoft.com/office/word/2010/wordprocessingGroup" xmlns:wpi="http://schemas.microsoft.com/office/word/2010/wordprocessingInk" xmlns:wne="http://schemas.microsoft.com/office/word/2006/wordml" xmlns:wps="http://schemas.microsoft.com/office/word/2010/wordprocessingShape" mc:Ignorable="w14 w15 w16se w16cid w16 w16cex w16sdtdh wp14">
+<w:ftr xmlns:wpc="http://schemas.microsoft.com/office/word/2010/wordprocessingCanvas" xmlns:cx="http://schemas.microsoft.com/office/drawing/2014/chartex" xmlns:cx1="http://schemas.microsoft.com/office/drawing/2015/9/8/chartex" xmlns:cx2="http://schemas.microsoft.com/office/drawing/2015/10/21/chartex" xmlns:cx3="http://schemas.microsoft.com/office/drawing/2016/5/9/chartex" xmlns:cx4="http://schemas.microsoft.com/office/drawing/2016/5/10/chartex" xmlns:cx5="http://schemas.microsoft.com/office/drawing/2016/5/11/chartex" xmlns:cx6="http://schemas.microsoft.com/office/drawing/2016/5/12/chartex" xmlns:cx7="http://schemas.microsoft.com/office/drawing/2016/5/13/chartex" xmlns:cx8="http://schemas.microsoft.com/office/drawing/2016/5/14/chartex" xmlns:mc="http://schemas.openxmlformats.org/markup-compatibility/2006" xmlns:aink="http://schemas.microsoft.com/office/drawing/2016/ink" xmlns:am3d="http://schemas.microsoft.com/office/drawing/2017/model3d" xmlns:o="urn:schemas-microsoft-com:office:office" xmlns:r="http://schemas.openxmlformats.org/officeDocument/2006/relationships" xmlns:m="http://schemas.openxmlformats.org/officeDocument/2006/math" xmlns:v="urn:schemas-microsoft-com:vml" xmlns:wp14="http://schemas.microsoft.com/office/word/2010/wordprocessingDrawing" xmlns:wp="http://schemas.openxmlformats.org/drawingml/2006/wordprocessingDrawing" xmlns:w10="urn:schemas-microsoft-com:office:word" xmlns:w="http://schemas.openxmlformats.org/wordprocessingml/2006/main" xmlns:w14="http://schemas.microsoft.com/office/word/2010/wordml" xmlns:w15="http://schemas.microsoft.com/office/word/2012/wordml" xmlns:w16cid="http://schemas.microsoft.com/office/word/2016/wordml/cid" xmlns:w16se="http://schemas.microsoft.com/office/word/2015/wordml/symex" xmlns:wpg="http://schemas.microsoft.com/office/word/2010/wordprocessingGroup" xmlns:wpi="http://schemas.microsoft.com/office/word/2010/wordprocessingInk" xmlns:wne="http://schemas.microsoft.com/office/word/2006/wordml" xmlns:wps="http://schemas.microsoft.com/office/word/2010/wordprocessingShape" mc:Ignorable="w14 w15 w16se w16cid wp14">
   <w:p>
     <w:pPr>
       <w:pStyle w:val="Pidipagina"/>
@@ -17619,7 +17872,7 @@
 </file>
 
 <file path=word/footer3.xml><?xml version="1.0" encoding="utf-8"?>
-<w:ftr xmlns:wpc="http://schemas.microsoft.com/office/word/2010/wordprocessingCanvas" xmlns:cx="http://schemas.microsoft.com/office/drawing/2014/chartex" xmlns:cx1="http://schemas.microsoft.com/office/drawing/2015/9/8/chartex" xmlns:cx2="http://schemas.microsoft.com/office/drawing/2015/10/21/chartex" xmlns:cx3="http://schemas.microsoft.com/office/drawing/2016/5/9/chartex" xmlns:cx4="http://schemas.microsoft.com/office/drawing/2016/5/10/chartex" xmlns:cx5="http://schemas.microsoft.com/office/drawing/2016/5/11/chartex" xmlns:cx6="http://schemas.microsoft.com/office/drawing/2016/5/12/chartex" xmlns:cx7="http://schemas.microsoft.com/office/drawing/2016/5/13/chartex" xmlns:cx8="http://schemas.microsoft.com/office/drawing/2016/5/14/chartex" xmlns:mc="http://schemas.openxmlformats.org/markup-compatibility/2006" xmlns:aink="http://schemas.microsoft.com/office/drawing/2016/ink" xmlns:am3d="http://schemas.microsoft.com/office/drawing/2017/model3d" xmlns:o="urn:schemas-microsoft-com:office:office" xmlns:r="http://schemas.openxmlformats.org/officeDocument/2006/relationships" xmlns:m="http://schemas.openxmlformats.org/officeDocument/2006/math" xmlns:v="urn:schemas-microsoft-com:vml" xmlns:wp14="http://schemas.microsoft.com/office/word/2010/wordprocessingDrawing" xmlns:wp="http://schemas.openxmlformats.org/drawingml/2006/wordprocessingDrawing" xmlns:w10="urn:schemas-microsoft-com:office:word" xmlns:w="http://schemas.openxmlformats.org/wordprocessingml/2006/main" xmlns:w14="http://schemas.microsoft.com/office/word/2010/wordml" xmlns:w15="http://schemas.microsoft.com/office/word/2012/wordml" xmlns:w16cex="http://schemas.microsoft.com/office/word/2018/wordml/cex" xmlns:w16cid="http://schemas.microsoft.com/office/word/2016/wordml/cid" xmlns:w16="http://schemas.microsoft.com/office/word/2018/wordml" xmlns:w16sdtdh="http://schemas.microsoft.com/office/word/2020/wordml/sdtdatahash" xmlns:w16se="http://schemas.microsoft.com/office/word/2015/wordml/symex" xmlns:wpg="http://schemas.microsoft.com/office/word/2010/wordprocessingGroup" xmlns:wpi="http://schemas.microsoft.com/office/word/2010/wordprocessingInk" xmlns:wne="http://schemas.microsoft.com/office/word/2006/wordml" xmlns:wps="http://schemas.microsoft.com/office/word/2010/wordprocessingShape" mc:Ignorable="w14 w15 w16se w16cid w16 w16cex w16sdtdh wp14">
+<w:ftr xmlns:wpc="http://schemas.microsoft.com/office/word/2010/wordprocessingCanvas" xmlns:cx="http://schemas.microsoft.com/office/drawing/2014/chartex" xmlns:cx1="http://schemas.microsoft.com/office/drawing/2015/9/8/chartex" xmlns:cx2="http://schemas.microsoft.com/office/drawing/2015/10/21/chartex" xmlns:cx3="http://schemas.microsoft.com/office/drawing/2016/5/9/chartex" xmlns:cx4="http://schemas.microsoft.com/office/drawing/2016/5/10/chartex" xmlns:cx5="http://schemas.microsoft.com/office/drawing/2016/5/11/chartex" xmlns:cx6="http://schemas.microsoft.com/office/drawing/2016/5/12/chartex" xmlns:cx7="http://schemas.microsoft.com/office/drawing/2016/5/13/chartex" xmlns:cx8="http://schemas.microsoft.com/office/drawing/2016/5/14/chartex" xmlns:mc="http://schemas.openxmlformats.org/markup-compatibility/2006" xmlns:aink="http://schemas.microsoft.com/office/drawing/2016/ink" xmlns:am3d="http://schemas.microsoft.com/office/drawing/2017/model3d" xmlns:o="urn:schemas-microsoft-com:office:office" xmlns:r="http://schemas.openxmlformats.org/officeDocument/2006/relationships" xmlns:m="http://schemas.openxmlformats.org/officeDocument/2006/math" xmlns:v="urn:schemas-microsoft-com:vml" xmlns:wp14="http://schemas.microsoft.com/office/word/2010/wordprocessingDrawing" xmlns:wp="http://schemas.openxmlformats.org/drawingml/2006/wordprocessingDrawing" xmlns:w10="urn:schemas-microsoft-com:office:word" xmlns:w="http://schemas.openxmlformats.org/wordprocessingml/2006/main" xmlns:w14="http://schemas.microsoft.com/office/word/2010/wordml" xmlns:w15="http://schemas.microsoft.com/office/word/2012/wordml" xmlns:w16cid="http://schemas.microsoft.com/office/word/2016/wordml/cid" xmlns:w16se="http://schemas.microsoft.com/office/word/2015/wordml/symex" xmlns:wpg="http://schemas.microsoft.com/office/word/2010/wordprocessingGroup" xmlns:wpi="http://schemas.microsoft.com/office/word/2010/wordprocessingInk" xmlns:wne="http://schemas.microsoft.com/office/word/2006/wordml" xmlns:wps="http://schemas.microsoft.com/office/word/2010/wordprocessingShape" mc:Ignorable="w14 w15 w16se w16cid wp14">
   <w:p>
     <w:pPr>
       <w:pStyle w:val="Pidipagina"/>
@@ -17661,7 +17914,7 @@
       <w:rPr>
         <w:noProof/>
       </w:rPr>
-      <w:t>16.10.2021</w:t>
+      <w:t>21.10.2021</w:t>
     </w:r>
     <w:r>
       <w:fldChar w:fldCharType="end"/>
@@ -17671,7 +17924,7 @@
 </file>
 
 <file path=word/footer4.xml><?xml version="1.0" encoding="utf-8"?>
-<w:ftr xmlns:wpc="http://schemas.microsoft.com/office/word/2010/wordprocessingCanvas" xmlns:cx="http://schemas.microsoft.com/office/drawing/2014/chartex" xmlns:cx1="http://schemas.microsoft.com/office/drawing/2015/9/8/chartex" xmlns:cx2="http://schemas.microsoft.com/office/drawing/2015/10/21/chartex" xmlns:cx3="http://schemas.microsoft.com/office/drawing/2016/5/9/chartex" xmlns:cx4="http://schemas.microsoft.com/office/drawing/2016/5/10/chartex" xmlns:cx5="http://schemas.microsoft.com/office/drawing/2016/5/11/chartex" xmlns:cx6="http://schemas.microsoft.com/office/drawing/2016/5/12/chartex" xmlns:cx7="http://schemas.microsoft.com/office/drawing/2016/5/13/chartex" xmlns:cx8="http://schemas.microsoft.com/office/drawing/2016/5/14/chartex" xmlns:mc="http://schemas.openxmlformats.org/markup-compatibility/2006" xmlns:aink="http://schemas.microsoft.com/office/drawing/2016/ink" xmlns:am3d="http://schemas.microsoft.com/office/drawing/2017/model3d" xmlns:o="urn:schemas-microsoft-com:office:office" xmlns:r="http://schemas.openxmlformats.org/officeDocument/2006/relationships" xmlns:m="http://schemas.openxmlformats.org/officeDocument/2006/math" xmlns:v="urn:schemas-microsoft-com:vml" xmlns:wp14="http://schemas.microsoft.com/office/word/2010/wordprocessingDrawing" xmlns:wp="http://schemas.openxmlformats.org/drawingml/2006/wordprocessingDrawing" xmlns:w10="urn:schemas-microsoft-com:office:word" xmlns:w="http://schemas.openxmlformats.org/wordprocessingml/2006/main" xmlns:w14="http://schemas.microsoft.com/office/word/2010/wordml" xmlns:w15="http://schemas.microsoft.com/office/word/2012/wordml" xmlns:w16cex="http://schemas.microsoft.com/office/word/2018/wordml/cex" xmlns:w16cid="http://schemas.microsoft.com/office/word/2016/wordml/cid" xmlns:w16="http://schemas.microsoft.com/office/word/2018/wordml" xmlns:w16sdtdh="http://schemas.microsoft.com/office/word/2020/wordml/sdtdatahash" xmlns:w16se="http://schemas.microsoft.com/office/word/2015/wordml/symex" xmlns:wpg="http://schemas.microsoft.com/office/word/2010/wordprocessingGroup" xmlns:wpi="http://schemas.microsoft.com/office/word/2010/wordprocessingInk" xmlns:wne="http://schemas.microsoft.com/office/word/2006/wordml" xmlns:wps="http://schemas.microsoft.com/office/word/2010/wordprocessingShape" mc:Ignorable="w14 w15 w16se w16cid w16 w16cex w16sdtdh wp14">
+<w:ftr xmlns:wpc="http://schemas.microsoft.com/office/word/2010/wordprocessingCanvas" xmlns:cx="http://schemas.microsoft.com/office/drawing/2014/chartex" xmlns:cx1="http://schemas.microsoft.com/office/drawing/2015/9/8/chartex" xmlns:cx2="http://schemas.microsoft.com/office/drawing/2015/10/21/chartex" xmlns:cx3="http://schemas.microsoft.com/office/drawing/2016/5/9/chartex" xmlns:cx4="http://schemas.microsoft.com/office/drawing/2016/5/10/chartex" xmlns:cx5="http://schemas.microsoft.com/office/drawing/2016/5/11/chartex" xmlns:cx6="http://schemas.microsoft.com/office/drawing/2016/5/12/chartex" xmlns:cx7="http://schemas.microsoft.com/office/drawing/2016/5/13/chartex" xmlns:cx8="http://schemas.microsoft.com/office/drawing/2016/5/14/chartex" xmlns:mc="http://schemas.openxmlformats.org/markup-compatibility/2006" xmlns:aink="http://schemas.microsoft.com/office/drawing/2016/ink" xmlns:am3d="http://schemas.microsoft.com/office/drawing/2017/model3d" xmlns:o="urn:schemas-microsoft-com:office:office" xmlns:r="http://schemas.openxmlformats.org/officeDocument/2006/relationships" xmlns:m="http://schemas.openxmlformats.org/officeDocument/2006/math" xmlns:v="urn:schemas-microsoft-com:vml" xmlns:wp14="http://schemas.microsoft.com/office/word/2010/wordprocessingDrawing" xmlns:wp="http://schemas.openxmlformats.org/drawingml/2006/wordprocessingDrawing" xmlns:w10="urn:schemas-microsoft-com:office:word" xmlns:w="http://schemas.openxmlformats.org/wordprocessingml/2006/main" xmlns:w14="http://schemas.microsoft.com/office/word/2010/wordml" xmlns:w15="http://schemas.microsoft.com/office/word/2012/wordml" xmlns:w16cid="http://schemas.microsoft.com/office/word/2016/wordml/cid" xmlns:w16se="http://schemas.microsoft.com/office/word/2015/wordml/symex" xmlns:wpg="http://schemas.microsoft.com/office/word/2010/wordprocessingGroup" xmlns:wpi="http://schemas.microsoft.com/office/word/2010/wordprocessingInk" xmlns:wne="http://schemas.microsoft.com/office/word/2006/wordml" xmlns:wps="http://schemas.microsoft.com/office/word/2010/wordprocessingShape" mc:Ignorable="w14 w15 w16se w16cid wp14">
   <w:p>
     <w:pPr>
       <w:pStyle w:val="Pidipagina"/>
@@ -17713,7 +17966,7 @@
       <w:rPr>
         <w:noProof/>
       </w:rPr>
-      <w:t>16.10.2021</w:t>
+      <w:t>21.10.2021</w:t>
     </w:r>
     <w:r>
       <w:fldChar w:fldCharType="end"/>
@@ -17723,7 +17976,7 @@
 </file>
 
 <file path=word/footnotes.xml><?xml version="1.0" encoding="utf-8"?>
-<w:footnotes xmlns:wpc="http://schemas.microsoft.com/office/word/2010/wordprocessingCanvas" xmlns:cx="http://schemas.microsoft.com/office/drawing/2014/chartex" xmlns:cx1="http://schemas.microsoft.com/office/drawing/2015/9/8/chartex" xmlns:cx2="http://schemas.microsoft.com/office/drawing/2015/10/21/chartex" xmlns:cx3="http://schemas.microsoft.com/office/drawing/2016/5/9/chartex" xmlns:cx4="http://schemas.microsoft.com/office/drawing/2016/5/10/chartex" xmlns:cx5="http://schemas.microsoft.com/office/drawing/2016/5/11/chartex" xmlns:cx6="http://schemas.microsoft.com/office/drawing/2016/5/12/chartex" xmlns:cx7="http://schemas.microsoft.com/office/drawing/2016/5/13/chartex" xmlns:cx8="http://schemas.microsoft.com/office/drawing/2016/5/14/chartex" xmlns:mc="http://schemas.openxmlformats.org/markup-compatibility/2006" xmlns:aink="http://schemas.microsoft.com/office/drawing/2016/ink" xmlns:am3d="http://schemas.microsoft.com/office/drawing/2017/model3d" xmlns:o="urn:schemas-microsoft-com:office:office" xmlns:r="http://schemas.openxmlformats.org/officeDocument/2006/relationships" xmlns:m="http://schemas.openxmlformats.org/officeDocument/2006/math" xmlns:v="urn:schemas-microsoft-com:vml" xmlns:wp14="http://schemas.microsoft.com/office/word/2010/wordprocessingDrawing" xmlns:wp="http://schemas.openxmlformats.org/drawingml/2006/wordprocessingDrawing" xmlns:w10="urn:schemas-microsoft-com:office:word" xmlns:w="http://schemas.openxmlformats.org/wordprocessingml/2006/main" xmlns:w14="http://schemas.microsoft.com/office/word/2010/wordml" xmlns:w15="http://schemas.microsoft.com/office/word/2012/wordml" xmlns:w16cex="http://schemas.microsoft.com/office/word/2018/wordml/cex" xmlns:w16cid="http://schemas.microsoft.com/office/word/2016/wordml/cid" xmlns:w16="http://schemas.microsoft.com/office/word/2018/wordml" xmlns:w16sdtdh="http://schemas.microsoft.com/office/word/2020/wordml/sdtdatahash" xmlns:w16se="http://schemas.microsoft.com/office/word/2015/wordml/symex" xmlns:wpg="http://schemas.microsoft.com/office/word/2010/wordprocessingGroup" xmlns:wpi="http://schemas.microsoft.com/office/word/2010/wordprocessingInk" xmlns:wne="http://schemas.microsoft.com/office/word/2006/wordml" xmlns:wps="http://schemas.microsoft.com/office/word/2010/wordprocessingShape" mc:Ignorable="w14 w15 w16se w16cid w16 w16cex w16sdtdh wp14">
+<w:footnotes xmlns:wpc="http://schemas.microsoft.com/office/word/2010/wordprocessingCanvas" xmlns:cx="http://schemas.microsoft.com/office/drawing/2014/chartex" xmlns:cx1="http://schemas.microsoft.com/office/drawing/2015/9/8/chartex" xmlns:cx2="http://schemas.microsoft.com/office/drawing/2015/10/21/chartex" xmlns:cx3="http://schemas.microsoft.com/office/drawing/2016/5/9/chartex" xmlns:cx4="http://schemas.microsoft.com/office/drawing/2016/5/10/chartex" xmlns:cx5="http://schemas.microsoft.com/office/drawing/2016/5/11/chartex" xmlns:cx6="http://schemas.microsoft.com/office/drawing/2016/5/12/chartex" xmlns:cx7="http://schemas.microsoft.com/office/drawing/2016/5/13/chartex" xmlns:cx8="http://schemas.microsoft.com/office/drawing/2016/5/14/chartex" xmlns:mc="http://schemas.openxmlformats.org/markup-compatibility/2006" xmlns:aink="http://schemas.microsoft.com/office/drawing/2016/ink" xmlns:am3d="http://schemas.microsoft.com/office/drawing/2017/model3d" xmlns:o="urn:schemas-microsoft-com:office:office" xmlns:r="http://schemas.openxmlformats.org/officeDocument/2006/relationships" xmlns:m="http://schemas.openxmlformats.org/officeDocument/2006/math" xmlns:v="urn:schemas-microsoft-com:vml" xmlns:wp14="http://schemas.microsoft.com/office/word/2010/wordprocessingDrawing" xmlns:wp="http://schemas.openxmlformats.org/drawingml/2006/wordprocessingDrawing" xmlns:w10="urn:schemas-microsoft-com:office:word" xmlns:w="http://schemas.openxmlformats.org/wordprocessingml/2006/main" xmlns:w14="http://schemas.microsoft.com/office/word/2010/wordml" xmlns:w15="http://schemas.microsoft.com/office/word/2012/wordml" xmlns:w16cid="http://schemas.microsoft.com/office/word/2016/wordml/cid" xmlns:w16se="http://schemas.microsoft.com/office/word/2015/wordml/symex" xmlns:wpg="http://schemas.microsoft.com/office/word/2010/wordprocessingGroup" xmlns:wpi="http://schemas.microsoft.com/office/word/2010/wordprocessingInk" xmlns:wne="http://schemas.microsoft.com/office/word/2006/wordml" xmlns:wps="http://schemas.microsoft.com/office/word/2010/wordprocessingShape" mc:Ignorable="w14 w15 w16se w16cid wp14">
   <w:footnote w:type="separator" w:id="-1">
     <w:p>
       <w:r>
@@ -17742,7 +17995,7 @@
 </file>
 
 <file path=word/header1.xml><?xml version="1.0" encoding="utf-8"?>
-<w:hdr xmlns:wpc="http://schemas.microsoft.com/office/word/2010/wordprocessingCanvas" xmlns:cx="http://schemas.microsoft.com/office/drawing/2014/chartex" xmlns:cx1="http://schemas.microsoft.com/office/drawing/2015/9/8/chartex" xmlns:cx2="http://schemas.microsoft.com/office/drawing/2015/10/21/chartex" xmlns:cx3="http://schemas.microsoft.com/office/drawing/2016/5/9/chartex" xmlns:cx4="http://schemas.microsoft.com/office/drawing/2016/5/10/chartex" xmlns:cx5="http://schemas.microsoft.com/office/drawing/2016/5/11/chartex" xmlns:cx6="http://schemas.microsoft.com/office/drawing/2016/5/12/chartex" xmlns:cx7="http://schemas.microsoft.com/office/drawing/2016/5/13/chartex" xmlns:cx8="http://schemas.microsoft.com/office/drawing/2016/5/14/chartex" xmlns:mc="http://schemas.openxmlformats.org/markup-compatibility/2006" xmlns:aink="http://schemas.microsoft.com/office/drawing/2016/ink" xmlns:am3d="http://schemas.microsoft.com/office/drawing/2017/model3d" xmlns:o="urn:schemas-microsoft-com:office:office" xmlns:r="http://schemas.openxmlformats.org/officeDocument/2006/relationships" xmlns:m="http://schemas.openxmlformats.org/officeDocument/2006/math" xmlns:v="urn:schemas-microsoft-com:vml" xmlns:wp14="http://schemas.microsoft.com/office/word/2010/wordprocessingDrawing" xmlns:wp="http://schemas.openxmlformats.org/drawingml/2006/wordprocessingDrawing" xmlns:w10="urn:schemas-microsoft-com:office:word" xmlns:w="http://schemas.openxmlformats.org/wordprocessingml/2006/main" xmlns:w14="http://schemas.microsoft.com/office/word/2010/wordml" xmlns:w15="http://schemas.microsoft.com/office/word/2012/wordml" xmlns:w16cex="http://schemas.microsoft.com/office/word/2018/wordml/cex" xmlns:w16cid="http://schemas.microsoft.com/office/word/2016/wordml/cid" xmlns:w16="http://schemas.microsoft.com/office/word/2018/wordml" xmlns:w16sdtdh="http://schemas.microsoft.com/office/word/2020/wordml/sdtdatahash" xmlns:w16se="http://schemas.microsoft.com/office/word/2015/wordml/symex" xmlns:wpg="http://schemas.microsoft.com/office/word/2010/wordprocessingGroup" xmlns:wpi="http://schemas.microsoft.com/office/word/2010/wordprocessingInk" xmlns:wne="http://schemas.microsoft.com/office/word/2006/wordml" xmlns:wps="http://schemas.microsoft.com/office/word/2010/wordprocessingShape" mc:Ignorable="w14 w15 w16se w16cid w16 w16cex w16sdtdh wp14">
+<w:hdr xmlns:wpc="http://schemas.microsoft.com/office/word/2010/wordprocessingCanvas" xmlns:cx="http://schemas.microsoft.com/office/drawing/2014/chartex" xmlns:cx1="http://schemas.microsoft.com/office/drawing/2015/9/8/chartex" xmlns:cx2="http://schemas.microsoft.com/office/drawing/2015/10/21/chartex" xmlns:cx3="http://schemas.microsoft.com/office/drawing/2016/5/9/chartex" xmlns:cx4="http://schemas.microsoft.com/office/drawing/2016/5/10/chartex" xmlns:cx5="http://schemas.microsoft.com/office/drawing/2016/5/11/chartex" xmlns:cx6="http://schemas.microsoft.com/office/drawing/2016/5/12/chartex" xmlns:cx7="http://schemas.microsoft.com/office/drawing/2016/5/13/chartex" xmlns:cx8="http://schemas.microsoft.com/office/drawing/2016/5/14/chartex" xmlns:mc="http://schemas.openxmlformats.org/markup-compatibility/2006" xmlns:aink="http://schemas.microsoft.com/office/drawing/2016/ink" xmlns:am3d="http://schemas.microsoft.com/office/drawing/2017/model3d" xmlns:o="urn:schemas-microsoft-com:office:office" xmlns:r="http://schemas.openxmlformats.org/officeDocument/2006/relationships" xmlns:m="http://schemas.openxmlformats.org/officeDocument/2006/math" xmlns:v="urn:schemas-microsoft-com:vml" xmlns:wp14="http://schemas.microsoft.com/office/word/2010/wordprocessingDrawing" xmlns:wp="http://schemas.openxmlformats.org/drawingml/2006/wordprocessingDrawing" xmlns:w10="urn:schemas-microsoft-com:office:word" xmlns:w="http://schemas.openxmlformats.org/wordprocessingml/2006/main" xmlns:w14="http://schemas.microsoft.com/office/word/2010/wordml" xmlns:w15="http://schemas.microsoft.com/office/word/2012/wordml" xmlns:w16cid="http://schemas.microsoft.com/office/word/2016/wordml/cid" xmlns:w16se="http://schemas.microsoft.com/office/word/2015/wordml/symex" xmlns:wpg="http://schemas.microsoft.com/office/word/2010/wordprocessingGroup" xmlns:wpi="http://schemas.microsoft.com/office/word/2010/wordprocessingInk" xmlns:wne="http://schemas.microsoft.com/office/word/2006/wordml" xmlns:wps="http://schemas.microsoft.com/office/word/2010/wordprocessingShape" mc:Ignorable="w14 w15 w16se w16cid wp14">
   <w:tbl>
     <w:tblPr>
       <w:tblW w:w="9639" w:type="dxa"/>
@@ -18105,7 +18358,7 @@
 </file>
 
 <file path=word/header2.xml><?xml version="1.0" encoding="utf-8"?>
-<w:hdr xmlns:wpc="http://schemas.microsoft.com/office/word/2010/wordprocessingCanvas" xmlns:cx="http://schemas.microsoft.com/office/drawing/2014/chartex" xmlns:cx1="http://schemas.microsoft.com/office/drawing/2015/9/8/chartex" xmlns:cx2="http://schemas.microsoft.com/office/drawing/2015/10/21/chartex" xmlns:cx3="http://schemas.microsoft.com/office/drawing/2016/5/9/chartex" xmlns:cx4="http://schemas.microsoft.com/office/drawing/2016/5/10/chartex" xmlns:cx5="http://schemas.microsoft.com/office/drawing/2016/5/11/chartex" xmlns:cx6="http://schemas.microsoft.com/office/drawing/2016/5/12/chartex" xmlns:cx7="http://schemas.microsoft.com/office/drawing/2016/5/13/chartex" xmlns:cx8="http://schemas.microsoft.com/office/drawing/2016/5/14/chartex" xmlns:mc="http://schemas.openxmlformats.org/markup-compatibility/2006" xmlns:aink="http://schemas.microsoft.com/office/drawing/2016/ink" xmlns:am3d="http://schemas.microsoft.com/office/drawing/2017/model3d" xmlns:o="urn:schemas-microsoft-com:office:office" xmlns:r="http://schemas.openxmlformats.org/officeDocument/2006/relationships" xmlns:m="http://schemas.openxmlformats.org/officeDocument/2006/math" xmlns:v="urn:schemas-microsoft-com:vml" xmlns:wp14="http://schemas.microsoft.com/office/word/2010/wordprocessingDrawing" xmlns:wp="http://schemas.openxmlformats.org/drawingml/2006/wordprocessingDrawing" xmlns:w10="urn:schemas-microsoft-com:office:word" xmlns:w="http://schemas.openxmlformats.org/wordprocessingml/2006/main" xmlns:w14="http://schemas.microsoft.com/office/word/2010/wordml" xmlns:w15="http://schemas.microsoft.com/office/word/2012/wordml" xmlns:w16cex="http://schemas.microsoft.com/office/word/2018/wordml/cex" xmlns:w16cid="http://schemas.microsoft.com/office/word/2016/wordml/cid" xmlns:w16="http://schemas.microsoft.com/office/word/2018/wordml" xmlns:w16sdtdh="http://schemas.microsoft.com/office/word/2020/wordml/sdtdatahash" xmlns:w16se="http://schemas.microsoft.com/office/word/2015/wordml/symex" xmlns:wpg="http://schemas.microsoft.com/office/word/2010/wordprocessingGroup" xmlns:wpi="http://schemas.microsoft.com/office/word/2010/wordprocessingInk" xmlns:wne="http://schemas.microsoft.com/office/word/2006/wordml" xmlns:wps="http://schemas.microsoft.com/office/word/2010/wordprocessingShape" mc:Ignorable="w14 w15 w16se w16cid w16 w16cex w16sdtdh wp14">
+<w:hdr xmlns:wpc="http://schemas.microsoft.com/office/word/2010/wordprocessingCanvas" xmlns:cx="http://schemas.microsoft.com/office/drawing/2014/chartex" xmlns:cx1="http://schemas.microsoft.com/office/drawing/2015/9/8/chartex" xmlns:cx2="http://schemas.microsoft.com/office/drawing/2015/10/21/chartex" xmlns:cx3="http://schemas.microsoft.com/office/drawing/2016/5/9/chartex" xmlns:cx4="http://schemas.microsoft.com/office/drawing/2016/5/10/chartex" xmlns:cx5="http://schemas.microsoft.com/office/drawing/2016/5/11/chartex" xmlns:cx6="http://schemas.microsoft.com/office/drawing/2016/5/12/chartex" xmlns:cx7="http://schemas.microsoft.com/office/drawing/2016/5/13/chartex" xmlns:cx8="http://schemas.microsoft.com/office/drawing/2016/5/14/chartex" xmlns:mc="http://schemas.openxmlformats.org/markup-compatibility/2006" xmlns:aink="http://schemas.microsoft.com/office/drawing/2016/ink" xmlns:am3d="http://schemas.microsoft.com/office/drawing/2017/model3d" xmlns:o="urn:schemas-microsoft-com:office:office" xmlns:r="http://schemas.openxmlformats.org/officeDocument/2006/relationships" xmlns:m="http://schemas.openxmlformats.org/officeDocument/2006/math" xmlns:v="urn:schemas-microsoft-com:vml" xmlns:wp14="http://schemas.microsoft.com/office/word/2010/wordprocessingDrawing" xmlns:wp="http://schemas.openxmlformats.org/drawingml/2006/wordprocessingDrawing" xmlns:w10="urn:schemas-microsoft-com:office:word" xmlns:w="http://schemas.openxmlformats.org/wordprocessingml/2006/main" xmlns:w14="http://schemas.microsoft.com/office/word/2010/wordml" xmlns:w15="http://schemas.microsoft.com/office/word/2012/wordml" xmlns:w16cid="http://schemas.microsoft.com/office/word/2016/wordml/cid" xmlns:w16se="http://schemas.microsoft.com/office/word/2015/wordml/symex" xmlns:wpg="http://schemas.microsoft.com/office/word/2010/wordprocessingGroup" xmlns:wpi="http://schemas.microsoft.com/office/word/2010/wordprocessingInk" xmlns:wne="http://schemas.microsoft.com/office/word/2006/wordml" xmlns:wps="http://schemas.microsoft.com/office/word/2010/wordprocessingShape" mc:Ignorable="w14 w15 w16se w16cid wp14">
   <w:tbl>
     <w:tblPr>
       <w:tblW w:w="9639" w:type="dxa"/>
@@ -18463,7 +18716,7 @@
 </file>
 
 <file path=word/header3.xml><?xml version="1.0" encoding="utf-8"?>
-<w:hdr xmlns:wpc="http://schemas.microsoft.com/office/word/2010/wordprocessingCanvas" xmlns:cx="http://schemas.microsoft.com/office/drawing/2014/chartex" xmlns:cx1="http://schemas.microsoft.com/office/drawing/2015/9/8/chartex" xmlns:cx2="http://schemas.microsoft.com/office/drawing/2015/10/21/chartex" xmlns:cx3="http://schemas.microsoft.com/office/drawing/2016/5/9/chartex" xmlns:cx4="http://schemas.microsoft.com/office/drawing/2016/5/10/chartex" xmlns:cx5="http://schemas.microsoft.com/office/drawing/2016/5/11/chartex" xmlns:cx6="http://schemas.microsoft.com/office/drawing/2016/5/12/chartex" xmlns:cx7="http://schemas.microsoft.com/office/drawing/2016/5/13/chartex" xmlns:cx8="http://schemas.microsoft.com/office/drawing/2016/5/14/chartex" xmlns:mc="http://schemas.openxmlformats.org/markup-compatibility/2006" xmlns:aink="http://schemas.microsoft.com/office/drawing/2016/ink" xmlns:am3d="http://schemas.microsoft.com/office/drawing/2017/model3d" xmlns:o="urn:schemas-microsoft-com:office:office" xmlns:r="http://schemas.openxmlformats.org/officeDocument/2006/relationships" xmlns:m="http://schemas.openxmlformats.org/officeDocument/2006/math" xmlns:v="urn:schemas-microsoft-com:vml" xmlns:wp14="http://schemas.microsoft.com/office/word/2010/wordprocessingDrawing" xmlns:wp="http://schemas.openxmlformats.org/drawingml/2006/wordprocessingDrawing" xmlns:w10="urn:schemas-microsoft-com:office:word" xmlns:w="http://schemas.openxmlformats.org/wordprocessingml/2006/main" xmlns:w14="http://schemas.microsoft.com/office/word/2010/wordml" xmlns:w15="http://schemas.microsoft.com/office/word/2012/wordml" xmlns:w16cex="http://schemas.microsoft.com/office/word/2018/wordml/cex" xmlns:w16cid="http://schemas.microsoft.com/office/word/2016/wordml/cid" xmlns:w16="http://schemas.microsoft.com/office/word/2018/wordml" xmlns:w16sdtdh="http://schemas.microsoft.com/office/word/2020/wordml/sdtdatahash" xmlns:w16se="http://schemas.microsoft.com/office/word/2015/wordml/symex" xmlns:wpg="http://schemas.microsoft.com/office/word/2010/wordprocessingGroup" xmlns:wpi="http://schemas.microsoft.com/office/word/2010/wordprocessingInk" xmlns:wne="http://schemas.microsoft.com/office/word/2006/wordml" xmlns:wps="http://schemas.microsoft.com/office/word/2010/wordprocessingShape" mc:Ignorable="w14 w15 w16se w16cid w16 w16cex w16sdtdh wp14">
+<w:hdr xmlns:wpc="http://schemas.microsoft.com/office/word/2010/wordprocessingCanvas" xmlns:cx="http://schemas.microsoft.com/office/drawing/2014/chartex" xmlns:cx1="http://schemas.microsoft.com/office/drawing/2015/9/8/chartex" xmlns:cx2="http://schemas.microsoft.com/office/drawing/2015/10/21/chartex" xmlns:cx3="http://schemas.microsoft.com/office/drawing/2016/5/9/chartex" xmlns:cx4="http://schemas.microsoft.com/office/drawing/2016/5/10/chartex" xmlns:cx5="http://schemas.microsoft.com/office/drawing/2016/5/11/chartex" xmlns:cx6="http://schemas.microsoft.com/office/drawing/2016/5/12/chartex" xmlns:cx7="http://schemas.microsoft.com/office/drawing/2016/5/13/chartex" xmlns:cx8="http://schemas.microsoft.com/office/drawing/2016/5/14/chartex" xmlns:mc="http://schemas.openxmlformats.org/markup-compatibility/2006" xmlns:aink="http://schemas.microsoft.com/office/drawing/2016/ink" xmlns:am3d="http://schemas.microsoft.com/office/drawing/2017/model3d" xmlns:o="urn:schemas-microsoft-com:office:office" xmlns:r="http://schemas.openxmlformats.org/officeDocument/2006/relationships" xmlns:m="http://schemas.openxmlformats.org/officeDocument/2006/math" xmlns:v="urn:schemas-microsoft-com:vml" xmlns:wp14="http://schemas.microsoft.com/office/word/2010/wordprocessingDrawing" xmlns:wp="http://schemas.openxmlformats.org/drawingml/2006/wordprocessingDrawing" xmlns:w10="urn:schemas-microsoft-com:office:word" xmlns:w="http://schemas.openxmlformats.org/wordprocessingml/2006/main" xmlns:w14="http://schemas.microsoft.com/office/word/2010/wordml" xmlns:w15="http://schemas.microsoft.com/office/word/2012/wordml" xmlns:w16cid="http://schemas.microsoft.com/office/word/2016/wordml/cid" xmlns:w16se="http://schemas.microsoft.com/office/word/2015/wordml/symex" xmlns:wpg="http://schemas.microsoft.com/office/word/2010/wordprocessingGroup" xmlns:wpi="http://schemas.microsoft.com/office/word/2010/wordprocessingInk" xmlns:wne="http://schemas.microsoft.com/office/word/2006/wordml" xmlns:wps="http://schemas.microsoft.com/office/word/2010/wordprocessingShape" mc:Ignorable="w14 w15 w16se w16cid wp14">
   <w:tbl>
     <w:tblPr>
       <w:tblW w:w="13331" w:type="dxa"/>
@@ -18821,7 +19074,7 @@
 </file>
 
 <file path=word/header4.xml><?xml version="1.0" encoding="utf-8"?>
-<w:hdr xmlns:wpc="http://schemas.microsoft.com/office/word/2010/wordprocessingCanvas" xmlns:cx="http://schemas.microsoft.com/office/drawing/2014/chartex" xmlns:cx1="http://schemas.microsoft.com/office/drawing/2015/9/8/chartex" xmlns:cx2="http://schemas.microsoft.com/office/drawing/2015/10/21/chartex" xmlns:cx3="http://schemas.microsoft.com/office/drawing/2016/5/9/chartex" xmlns:cx4="http://schemas.microsoft.com/office/drawing/2016/5/10/chartex" xmlns:cx5="http://schemas.microsoft.com/office/drawing/2016/5/11/chartex" xmlns:cx6="http://schemas.microsoft.com/office/drawing/2016/5/12/chartex" xmlns:cx7="http://schemas.microsoft.com/office/drawing/2016/5/13/chartex" xmlns:cx8="http://schemas.microsoft.com/office/drawing/2016/5/14/chartex" xmlns:mc="http://schemas.openxmlformats.org/markup-compatibility/2006" xmlns:aink="http://schemas.microsoft.com/office/drawing/2016/ink" xmlns:am3d="http://schemas.microsoft.com/office/drawing/2017/model3d" xmlns:o="urn:schemas-microsoft-com:office:office" xmlns:r="http://schemas.openxmlformats.org/officeDocument/2006/relationships" xmlns:m="http://schemas.openxmlformats.org/officeDocument/2006/math" xmlns:v="urn:schemas-microsoft-com:vml" xmlns:wp14="http://schemas.microsoft.com/office/word/2010/wordprocessingDrawing" xmlns:wp="http://schemas.openxmlformats.org/drawingml/2006/wordprocessingDrawing" xmlns:w10="urn:schemas-microsoft-com:office:word" xmlns:w="http://schemas.openxmlformats.org/wordprocessingml/2006/main" xmlns:w14="http://schemas.microsoft.com/office/word/2010/wordml" xmlns:w15="http://schemas.microsoft.com/office/word/2012/wordml" xmlns:w16cex="http://schemas.microsoft.com/office/word/2018/wordml/cex" xmlns:w16cid="http://schemas.microsoft.com/office/word/2016/wordml/cid" xmlns:w16="http://schemas.microsoft.com/office/word/2018/wordml" xmlns:w16sdtdh="http://schemas.microsoft.com/office/word/2020/wordml/sdtdatahash" xmlns:w16se="http://schemas.microsoft.com/office/word/2015/wordml/symex" xmlns:wpg="http://schemas.microsoft.com/office/word/2010/wordprocessingGroup" xmlns:wpi="http://schemas.microsoft.com/office/word/2010/wordprocessingInk" xmlns:wne="http://schemas.microsoft.com/office/word/2006/wordml" xmlns:wps="http://schemas.microsoft.com/office/word/2010/wordprocessingShape" mc:Ignorable="w14 w15 w16se w16cid w16 w16cex w16sdtdh wp14">
+<w:hdr xmlns:wpc="http://schemas.microsoft.com/office/word/2010/wordprocessingCanvas" xmlns:cx="http://schemas.microsoft.com/office/drawing/2014/chartex" xmlns:cx1="http://schemas.microsoft.com/office/drawing/2015/9/8/chartex" xmlns:cx2="http://schemas.microsoft.com/office/drawing/2015/10/21/chartex" xmlns:cx3="http://schemas.microsoft.com/office/drawing/2016/5/9/chartex" xmlns:cx4="http://schemas.microsoft.com/office/drawing/2016/5/10/chartex" xmlns:cx5="http://schemas.microsoft.com/office/drawing/2016/5/11/chartex" xmlns:cx6="http://schemas.microsoft.com/office/drawing/2016/5/12/chartex" xmlns:cx7="http://schemas.microsoft.com/office/drawing/2016/5/13/chartex" xmlns:cx8="http://schemas.microsoft.com/office/drawing/2016/5/14/chartex" xmlns:mc="http://schemas.openxmlformats.org/markup-compatibility/2006" xmlns:aink="http://schemas.microsoft.com/office/drawing/2016/ink" xmlns:am3d="http://schemas.microsoft.com/office/drawing/2017/model3d" xmlns:o="urn:schemas-microsoft-com:office:office" xmlns:r="http://schemas.openxmlformats.org/officeDocument/2006/relationships" xmlns:m="http://schemas.openxmlformats.org/officeDocument/2006/math" xmlns:v="urn:schemas-microsoft-com:vml" xmlns:wp14="http://schemas.microsoft.com/office/word/2010/wordprocessingDrawing" xmlns:wp="http://schemas.openxmlformats.org/drawingml/2006/wordprocessingDrawing" xmlns:w10="urn:schemas-microsoft-com:office:word" xmlns:w="http://schemas.openxmlformats.org/wordprocessingml/2006/main" xmlns:w14="http://schemas.microsoft.com/office/word/2010/wordml" xmlns:w15="http://schemas.microsoft.com/office/word/2012/wordml" xmlns:w16cid="http://schemas.microsoft.com/office/word/2016/wordml/cid" xmlns:w16se="http://schemas.microsoft.com/office/word/2015/wordml/symex" xmlns:wpg="http://schemas.microsoft.com/office/word/2010/wordprocessingGroup" xmlns:wpi="http://schemas.microsoft.com/office/word/2010/wordprocessingInk" xmlns:wne="http://schemas.microsoft.com/office/word/2006/wordml" xmlns:wps="http://schemas.microsoft.com/office/word/2010/wordprocessingShape" mc:Ignorable="w14 w15 w16se w16cid wp14">
   <w:tbl>
     <w:tblPr>
       <w:tblW w:w="9639" w:type="dxa"/>
@@ -19179,7 +19432,7 @@
 </file>
 
 <file path=word/numbering.xml><?xml version="1.0" encoding="utf-8"?>
-<w:numbering xmlns:wpc="http://schemas.microsoft.com/office/word/2010/wordprocessingCanvas" xmlns:cx="http://schemas.microsoft.com/office/drawing/2014/chartex" xmlns:cx1="http://schemas.microsoft.com/office/drawing/2015/9/8/chartex" xmlns:cx2="http://schemas.microsoft.com/office/drawing/2015/10/21/chartex" xmlns:cx3="http://schemas.microsoft.com/office/drawing/2016/5/9/chartex" xmlns:cx4="http://schemas.microsoft.com/office/drawing/2016/5/10/chartex" xmlns:cx5="http://schemas.microsoft.com/office/drawing/2016/5/11/chartex" xmlns:cx6="http://schemas.microsoft.com/office/drawing/2016/5/12/chartex" xmlns:cx7="http://schemas.microsoft.com/office/drawing/2016/5/13/chartex" xmlns:cx8="http://schemas.microsoft.com/office/drawing/2016/5/14/chartex" xmlns:mc="http://schemas.openxmlformats.org/markup-compatibility/2006" xmlns:aink="http://schemas.microsoft.com/office/drawing/2016/ink" xmlns:am3d="http://schemas.microsoft.com/office/drawing/2017/model3d" xmlns:o="urn:schemas-microsoft-com:office:office" xmlns:r="http://schemas.openxmlformats.org/officeDocument/2006/relationships" xmlns:m="http://schemas.openxmlformats.org/officeDocument/2006/math" xmlns:v="urn:schemas-microsoft-com:vml" xmlns:wp14="http://schemas.microsoft.com/office/word/2010/wordprocessingDrawing" xmlns:wp="http://schemas.openxmlformats.org/drawingml/2006/wordprocessingDrawing" xmlns:w10="urn:schemas-microsoft-com:office:word" xmlns:w="http://schemas.openxmlformats.org/wordprocessingml/2006/main" xmlns:w14="http://schemas.microsoft.com/office/word/2010/wordml" xmlns:w15="http://schemas.microsoft.com/office/word/2012/wordml" xmlns:w16cex="http://schemas.microsoft.com/office/word/2018/wordml/cex" xmlns:w16cid="http://schemas.microsoft.com/office/word/2016/wordml/cid" xmlns:w16="http://schemas.microsoft.com/office/word/2018/wordml" xmlns:w16sdtdh="http://schemas.microsoft.com/office/word/2020/wordml/sdtdatahash" xmlns:w16se="http://schemas.microsoft.com/office/word/2015/wordml/symex" xmlns:wpg="http://schemas.microsoft.com/office/word/2010/wordprocessingGroup" xmlns:wpi="http://schemas.microsoft.com/office/word/2010/wordprocessingInk" xmlns:wne="http://schemas.microsoft.com/office/word/2006/wordml" xmlns:wps="http://schemas.microsoft.com/office/word/2010/wordprocessingShape" mc:Ignorable="w14 w15 w16se w16cid w16 w16cex w16sdtdh wp14">
+<w:numbering xmlns:wpc="http://schemas.microsoft.com/office/word/2010/wordprocessingCanvas" xmlns:cx="http://schemas.microsoft.com/office/drawing/2014/chartex" xmlns:cx1="http://schemas.microsoft.com/office/drawing/2015/9/8/chartex" xmlns:cx2="http://schemas.microsoft.com/office/drawing/2015/10/21/chartex" xmlns:cx3="http://schemas.microsoft.com/office/drawing/2016/5/9/chartex" xmlns:cx4="http://schemas.microsoft.com/office/drawing/2016/5/10/chartex" xmlns:cx5="http://schemas.microsoft.com/office/drawing/2016/5/11/chartex" xmlns:cx6="http://schemas.microsoft.com/office/drawing/2016/5/12/chartex" xmlns:cx7="http://schemas.microsoft.com/office/drawing/2016/5/13/chartex" xmlns:cx8="http://schemas.microsoft.com/office/drawing/2016/5/14/chartex" xmlns:mc="http://schemas.openxmlformats.org/markup-compatibility/2006" xmlns:aink="http://schemas.microsoft.com/office/drawing/2016/ink" xmlns:am3d="http://schemas.microsoft.com/office/drawing/2017/model3d" xmlns:o="urn:schemas-microsoft-com:office:office" xmlns:r="http://schemas.openxmlformats.org/officeDocument/2006/relationships" xmlns:m="http://schemas.openxmlformats.org/officeDocument/2006/math" xmlns:v="urn:schemas-microsoft-com:vml" xmlns:wp14="http://schemas.microsoft.com/office/word/2010/wordprocessingDrawing" xmlns:wp="http://schemas.openxmlformats.org/drawingml/2006/wordprocessingDrawing" xmlns:w10="urn:schemas-microsoft-com:office:word" xmlns:w="http://schemas.openxmlformats.org/wordprocessingml/2006/main" xmlns:w14="http://schemas.microsoft.com/office/word/2010/wordml" xmlns:w15="http://schemas.microsoft.com/office/word/2012/wordml" xmlns:w16cid="http://schemas.microsoft.com/office/word/2016/wordml/cid" xmlns:w16se="http://schemas.microsoft.com/office/word/2015/wordml/symex" xmlns:wpg="http://schemas.microsoft.com/office/word/2010/wordprocessingGroup" xmlns:wpi="http://schemas.microsoft.com/office/word/2010/wordprocessingInk" xmlns:wne="http://schemas.microsoft.com/office/word/2006/wordml" xmlns:wps="http://schemas.microsoft.com/office/word/2010/wordprocessingShape" mc:Ignorable="w14 w15 w16se w16cid wp14">
   <w:abstractNum w:abstractNumId="0" w15:restartNumberingAfterBreak="0">
     <w:nsid w:val="00E21725"/>
     <w:multiLevelType w:val="hybridMultilevel"/>
@@ -23849,7 +24102,7 @@
 </file>
 
 <file path=word/styles.xml><?xml version="1.0" encoding="utf-8"?>
-<w:styles xmlns:mc="http://schemas.openxmlformats.org/markup-compatibility/2006" xmlns:r="http://schemas.openxmlformats.org/officeDocument/2006/relationships" xmlns:w="http://schemas.openxmlformats.org/wordprocessingml/2006/main" xmlns:w14="http://schemas.microsoft.com/office/word/2010/wordml" xmlns:w15="http://schemas.microsoft.com/office/word/2012/wordml" xmlns:w16cex="http://schemas.microsoft.com/office/word/2018/wordml/cex" xmlns:w16cid="http://schemas.microsoft.com/office/word/2016/wordml/cid" xmlns:w16="http://schemas.microsoft.com/office/word/2018/wordml" xmlns:w16sdtdh="http://schemas.microsoft.com/office/word/2020/wordml/sdtdatahash" xmlns:w16se="http://schemas.microsoft.com/office/word/2015/wordml/symex" mc:Ignorable="w14 w15 w16se w16cid w16 w16cex w16sdtdh">
+<w:styles xmlns:mc="http://schemas.openxmlformats.org/markup-compatibility/2006" xmlns:r="http://schemas.openxmlformats.org/officeDocument/2006/relationships" xmlns:w="http://schemas.openxmlformats.org/wordprocessingml/2006/main" xmlns:w14="http://schemas.microsoft.com/office/word/2010/wordml" xmlns:w15="http://schemas.microsoft.com/office/word/2012/wordml" xmlns:w16cid="http://schemas.microsoft.com/office/word/2016/wordml/cid" xmlns:w16se="http://schemas.microsoft.com/office/word/2015/wordml/symex" mc:Ignorable="w14 w15 w16se w16cid">
   <w:docDefaults>
     <w:rPrDefault>
       <w:rPr>
@@ -23859,7 +24112,7 @@
     </w:rPrDefault>
     <w:pPrDefault/>
   </w:docDefaults>
-  <w:latentStyles w:defLockedState="0" w:defUIPriority="99" w:defSemiHidden="0" w:defUnhideWhenUsed="0" w:defQFormat="0" w:count="376">
+  <w:latentStyles w:defLockedState="0" w:defUIPriority="99" w:defSemiHidden="0" w:defUnhideWhenUsed="0" w:defQFormat="0" w:count="375">
     <w:lsdException w:name="Normal" w:uiPriority="0" w:qFormat="1"/>
     <w:lsdException w:name="heading 1" w:uiPriority="0" w:qFormat="1"/>
     <w:lsdException w:name="heading 2" w:uiPriority="0" w:qFormat="1"/>
@@ -23965,6 +24218,7 @@
     <w:lsdException w:name="HTML Sample" w:semiHidden="1" w:unhideWhenUsed="1"/>
     <w:lsdException w:name="HTML Typewriter" w:semiHidden="1" w:unhideWhenUsed="1"/>
     <w:lsdException w:name="HTML Variable" w:semiHidden="1" w:unhideWhenUsed="1"/>
+    <w:lsdException w:name="Normal Table" w:semiHidden="1" w:unhideWhenUsed="1"/>
     <w:lsdException w:name="annotation subject" w:semiHidden="1" w:unhideWhenUsed="1"/>
     <w:lsdException w:name="No List" w:semiHidden="1" w:unhideWhenUsed="1"/>
     <w:lsdException w:name="Outline List 1" w:semiHidden="1" w:unhideWhenUsed="1"/>
@@ -24011,8 +24265,10 @@
     <w:lsdException w:name="Table Subtle 2" w:semiHidden="1" w:unhideWhenUsed="1"/>
     <w:lsdException w:name="Table Web 1" w:semiHidden="1" w:unhideWhenUsed="1"/>
     <w:lsdException w:name="Table Web 2" w:semiHidden="1" w:unhideWhenUsed="1"/>
+    <w:lsdException w:name="Table Web 3" w:semiHidden="1" w:unhideWhenUsed="1"/>
     <w:lsdException w:name="Balloon Text" w:semiHidden="1" w:unhideWhenUsed="1"/>
     <w:lsdException w:name="Table Grid" w:uiPriority="59"/>
+    <w:lsdException w:name="Table Theme" w:semiHidden="1" w:unhideWhenUsed="1"/>
     <w:lsdException w:name="Placeholder Text" w:semiHidden="1"/>
     <w:lsdException w:name="No Spacing" w:uiPriority="1" w:qFormat="1"/>
     <w:lsdException w:name="Light Shading" w:uiPriority="60"/>
@@ -24232,7 +24488,6 @@
     <w:lsdException w:name="Smart Hyperlink" w:semiHidden="1" w:unhideWhenUsed="1"/>
     <w:lsdException w:name="Hashtag" w:semiHidden="1" w:unhideWhenUsed="1"/>
     <w:lsdException w:name="Unresolved Mention" w:semiHidden="1" w:unhideWhenUsed="1"/>
-    <w:lsdException w:name="Smart Link" w:semiHidden="1" w:unhideWhenUsed="1"/>
   </w:latentStyles>
   <w:style w:type="paragraph" w:default="1" w:styleId="Normale">
     <w:name w:val="Normal"/>
@@ -25119,7 +25374,7 @@
 </file>
 
 <file path=customXml/itemProps1.xml><?xml version="1.0" encoding="utf-8"?>
-<ds:datastoreItem xmlns:ds="http://schemas.openxmlformats.org/officeDocument/2006/customXml" ds:itemID="{D7E33D99-D7FE-4B5B-BB72-0ABC99789828}">
+<ds:datastoreItem xmlns:ds="http://schemas.openxmlformats.org/officeDocument/2006/customXml" ds:itemID="{2FAA5F3E-911A-466E-8A4B-BDFFB267A9BA}">
   <ds:schemaRefs>
     <ds:schemaRef ds:uri="http://schemas.openxmlformats.org/officeDocument/2006/bibliography"/>
   </ds:schemaRefs>

--- a/3_Documentazione (word e pdf)/Documentazione lavoro temporaneo - Samuele Abba.docx
+++ b/3_Documentazione (word e pdf)/Documentazione lavoro temporaneo - Samuele Abba.docx
@@ -85,6 +85,8 @@
           <w:lang w:eastAsia="it-CH"/>
         </w:rPr>
       </w:pPr>
+      <w:bookmarkStart w:id="0" w:name="_GoBack"/>
+      <w:bookmarkEnd w:id="0"/>
       <w:r>
         <w:rPr>
           <w:noProof/>
@@ -126,7 +128,7 @@
         <w:rPr>
           <w:noProof/>
         </w:rPr>
-        <w:instrText xml:space="preserve"> PAGEREF _Toc85707673 \h </w:instrText>
+        <w:instrText xml:space="preserve"> PAGEREF _Toc86311744 \h </w:instrText>
       </w:r>
       <w:r>
         <w:rPr>
@@ -205,7 +207,7 @@
         <w:rPr>
           <w:noProof/>
         </w:rPr>
-        <w:instrText xml:space="preserve"> PAGEREF _Toc85707674 \h </w:instrText>
+        <w:instrText xml:space="preserve"> PAGEREF _Toc86311745 \h </w:instrText>
       </w:r>
       <w:r>
         <w:rPr>
@@ -284,7 +286,7 @@
         <w:rPr>
           <w:noProof/>
         </w:rPr>
-        <w:instrText xml:space="preserve"> PAGEREF _Toc85707675 \h </w:instrText>
+        <w:instrText xml:space="preserve"> PAGEREF _Toc86311746 \h </w:instrText>
       </w:r>
       <w:r>
         <w:rPr>
@@ -363,7 +365,7 @@
         <w:rPr>
           <w:noProof/>
         </w:rPr>
-        <w:instrText xml:space="preserve"> PAGEREF _Toc85707676 \h </w:instrText>
+        <w:instrText xml:space="preserve"> PAGEREF _Toc86311747 \h </w:instrText>
       </w:r>
       <w:r>
         <w:rPr>
@@ -442,7 +444,7 @@
         <w:rPr>
           <w:noProof/>
         </w:rPr>
-        <w:instrText xml:space="preserve"> PAGEREF _Toc85707677 \h </w:instrText>
+        <w:instrText xml:space="preserve"> PAGEREF _Toc86311748 \h </w:instrText>
       </w:r>
       <w:r>
         <w:rPr>
@@ -521,7 +523,7 @@
         <w:rPr>
           <w:noProof/>
         </w:rPr>
-        <w:instrText xml:space="preserve"> PAGEREF _Toc85707678 \h </w:instrText>
+        <w:instrText xml:space="preserve"> PAGEREF _Toc86311749 \h </w:instrText>
       </w:r>
       <w:r>
         <w:rPr>
@@ -600,7 +602,7 @@
         <w:rPr>
           <w:noProof/>
         </w:rPr>
-        <w:instrText xml:space="preserve"> PAGEREF _Toc85707679 \h </w:instrText>
+        <w:instrText xml:space="preserve"> PAGEREF _Toc86311750 \h </w:instrText>
       </w:r>
       <w:r>
         <w:rPr>
@@ -679,7 +681,7 @@
         <w:rPr>
           <w:noProof/>
         </w:rPr>
-        <w:instrText xml:space="preserve"> PAGEREF _Toc85707680 \h </w:instrText>
+        <w:instrText xml:space="preserve"> PAGEREF _Toc86311751 \h </w:instrText>
       </w:r>
       <w:r>
         <w:rPr>
@@ -758,7 +760,7 @@
         <w:rPr>
           <w:noProof/>
         </w:rPr>
-        <w:instrText xml:space="preserve"> PAGEREF _Toc85707681 \h </w:instrText>
+        <w:instrText xml:space="preserve"> PAGEREF _Toc86311752 \h </w:instrText>
       </w:r>
       <w:r>
         <w:rPr>
@@ -837,7 +839,7 @@
         <w:rPr>
           <w:noProof/>
         </w:rPr>
-        <w:instrText xml:space="preserve"> PAGEREF _Toc85707682 \h </w:instrText>
+        <w:instrText xml:space="preserve"> PAGEREF _Toc86311753 \h </w:instrText>
       </w:r>
       <w:r>
         <w:rPr>
@@ -916,7 +918,7 @@
         <w:rPr>
           <w:noProof/>
         </w:rPr>
-        <w:instrText xml:space="preserve"> PAGEREF _Toc85707683 \h </w:instrText>
+        <w:instrText xml:space="preserve"> PAGEREF _Toc86311754 \h </w:instrText>
       </w:r>
       <w:r>
         <w:rPr>
@@ -995,7 +997,7 @@
         <w:rPr>
           <w:noProof/>
         </w:rPr>
-        <w:instrText xml:space="preserve"> PAGEREF _Toc85707684 \h </w:instrText>
+        <w:instrText xml:space="preserve"> PAGEREF _Toc86311755 \h </w:instrText>
       </w:r>
       <w:r>
         <w:rPr>
@@ -1074,7 +1076,7 @@
         <w:rPr>
           <w:noProof/>
         </w:rPr>
-        <w:instrText xml:space="preserve"> PAGEREF _Toc85707685 \h </w:instrText>
+        <w:instrText xml:space="preserve"> PAGEREF _Toc86311756 \h </w:instrText>
       </w:r>
       <w:r>
         <w:rPr>
@@ -1153,7 +1155,7 @@
         <w:rPr>
           <w:noProof/>
         </w:rPr>
-        <w:instrText xml:space="preserve"> PAGEREF _Toc85707686 \h </w:instrText>
+        <w:instrText xml:space="preserve"> PAGEREF _Toc86311757 \h </w:instrText>
       </w:r>
       <w:r>
         <w:rPr>
@@ -1232,7 +1234,7 @@
         <w:rPr>
           <w:noProof/>
         </w:rPr>
-        <w:instrText xml:space="preserve"> PAGEREF _Toc85707687 \h </w:instrText>
+        <w:instrText xml:space="preserve"> PAGEREF _Toc86311758 \h </w:instrText>
       </w:r>
       <w:r>
         <w:rPr>
@@ -1311,7 +1313,7 @@
         <w:rPr>
           <w:noProof/>
         </w:rPr>
-        <w:instrText xml:space="preserve"> PAGEREF _Toc85707688 \h </w:instrText>
+        <w:instrText xml:space="preserve"> PAGEREF _Toc86311759 \h </w:instrText>
       </w:r>
       <w:r>
         <w:rPr>
@@ -1390,7 +1392,7 @@
         <w:rPr>
           <w:noProof/>
         </w:rPr>
-        <w:instrText xml:space="preserve"> PAGEREF _Toc85707689 \h </w:instrText>
+        <w:instrText xml:space="preserve"> PAGEREF _Toc86311760 \h </w:instrText>
       </w:r>
       <w:r>
         <w:rPr>
@@ -1469,7 +1471,7 @@
         <w:rPr>
           <w:noProof/>
         </w:rPr>
-        <w:instrText xml:space="preserve"> PAGEREF _Toc85707690 \h </w:instrText>
+        <w:instrText xml:space="preserve"> PAGEREF _Toc86311761 \h </w:instrText>
       </w:r>
       <w:r>
         <w:rPr>
@@ -1548,7 +1550,7 @@
         <w:rPr>
           <w:noProof/>
         </w:rPr>
-        <w:instrText xml:space="preserve"> PAGEREF _Toc85707691 \h </w:instrText>
+        <w:instrText xml:space="preserve"> PAGEREF _Toc86311762 \h </w:instrText>
       </w:r>
       <w:r>
         <w:rPr>
@@ -1627,7 +1629,7 @@
         <w:rPr>
           <w:noProof/>
         </w:rPr>
-        <w:instrText xml:space="preserve"> PAGEREF _Toc85707692 \h </w:instrText>
+        <w:instrText xml:space="preserve"> PAGEREF _Toc86311763 \h </w:instrText>
       </w:r>
       <w:r>
         <w:rPr>
@@ -1706,7 +1708,7 @@
         <w:rPr>
           <w:noProof/>
         </w:rPr>
-        <w:instrText xml:space="preserve"> PAGEREF _Toc85707693 \h </w:instrText>
+        <w:instrText xml:space="preserve"> PAGEREF _Toc86311764 \h </w:instrText>
       </w:r>
       <w:r>
         <w:rPr>
@@ -1785,7 +1787,7 @@
         <w:rPr>
           <w:noProof/>
         </w:rPr>
-        <w:instrText xml:space="preserve"> PAGEREF _Toc85707694 \h </w:instrText>
+        <w:instrText xml:space="preserve"> PAGEREF _Toc86311765 \h </w:instrText>
       </w:r>
       <w:r>
         <w:rPr>
@@ -1864,7 +1866,7 @@
         <w:rPr>
           <w:noProof/>
         </w:rPr>
-        <w:instrText xml:space="preserve"> PAGEREF _Toc85707695 \h </w:instrText>
+        <w:instrText xml:space="preserve"> PAGEREF _Toc86311766 \h </w:instrText>
       </w:r>
       <w:r>
         <w:rPr>
@@ -1943,7 +1945,7 @@
         <w:rPr>
           <w:noProof/>
         </w:rPr>
-        <w:instrText xml:space="preserve"> PAGEREF _Toc85707696 \h </w:instrText>
+        <w:instrText xml:space="preserve"> PAGEREF _Toc86311767 \h </w:instrText>
       </w:r>
       <w:r>
         <w:rPr>
@@ -2022,7 +2024,7 @@
         <w:rPr>
           <w:noProof/>
         </w:rPr>
-        <w:instrText xml:space="preserve"> PAGEREF _Toc85707697 \h </w:instrText>
+        <w:instrText xml:space="preserve"> PAGEREF _Toc86311768 \h </w:instrText>
       </w:r>
       <w:r>
         <w:rPr>
@@ -2101,7 +2103,7 @@
         <w:rPr>
           <w:noProof/>
         </w:rPr>
-        <w:instrText xml:space="preserve"> PAGEREF _Toc85707698 \h </w:instrText>
+        <w:instrText xml:space="preserve"> PAGEREF _Toc86311769 \h </w:instrText>
       </w:r>
       <w:r>
         <w:rPr>
@@ -2180,7 +2182,7 @@
         <w:rPr>
           <w:noProof/>
         </w:rPr>
-        <w:instrText xml:space="preserve"> PAGEREF _Toc85707699 \h </w:instrText>
+        <w:instrText xml:space="preserve"> PAGEREF _Toc86311770 \h </w:instrText>
       </w:r>
       <w:r>
         <w:rPr>
@@ -2259,7 +2261,7 @@
         <w:rPr>
           <w:noProof/>
         </w:rPr>
-        <w:instrText xml:space="preserve"> PAGEREF _Toc85707700 \h </w:instrText>
+        <w:instrText xml:space="preserve"> PAGEREF _Toc86311771 \h </w:instrText>
       </w:r>
       <w:r>
         <w:rPr>
@@ -2338,7 +2340,7 @@
         <w:rPr>
           <w:noProof/>
         </w:rPr>
-        <w:instrText xml:space="preserve"> PAGEREF _Toc85707701 \h </w:instrText>
+        <w:instrText xml:space="preserve"> PAGEREF _Toc86311772 \h </w:instrText>
       </w:r>
       <w:r>
         <w:rPr>
@@ -2419,7 +2421,7 @@
         <w:rPr>
           <w:noProof/>
         </w:rPr>
-        <w:instrText xml:space="preserve"> PAGEREF _Toc85707702 \h </w:instrText>
+        <w:instrText xml:space="preserve"> PAGEREF _Toc86311773 \h </w:instrText>
       </w:r>
       <w:r>
         <w:rPr>
@@ -2498,7 +2500,7 @@
         <w:rPr>
           <w:noProof/>
         </w:rPr>
-        <w:instrText xml:space="preserve"> PAGEREF _Toc85707703 \h </w:instrText>
+        <w:instrText xml:space="preserve"> PAGEREF _Toc86311774 \h </w:instrText>
       </w:r>
       <w:r>
         <w:rPr>
@@ -2577,7 +2579,7 @@
         <w:rPr>
           <w:noProof/>
         </w:rPr>
-        <w:instrText xml:space="preserve"> PAGEREF _Toc85707704 \h </w:instrText>
+        <w:instrText xml:space="preserve"> PAGEREF _Toc86311775 \h </w:instrText>
       </w:r>
       <w:r>
         <w:rPr>
@@ -2656,7 +2658,7 @@
         <w:rPr>
           <w:noProof/>
         </w:rPr>
-        <w:instrText xml:space="preserve"> PAGEREF _Toc85707705 \h </w:instrText>
+        <w:instrText xml:space="preserve"> PAGEREF _Toc86311776 \h </w:instrText>
       </w:r>
       <w:r>
         <w:rPr>
@@ -2737,7 +2739,7 @@
         <w:rPr>
           <w:noProof/>
         </w:rPr>
-        <w:instrText xml:space="preserve"> PAGEREF _Toc85707706 \h </w:instrText>
+        <w:instrText xml:space="preserve"> PAGEREF _Toc86311777 \h </w:instrText>
       </w:r>
       <w:r>
         <w:rPr>
@@ -2818,7 +2820,7 @@
         <w:rPr>
           <w:noProof/>
         </w:rPr>
-        <w:instrText xml:space="preserve"> PAGEREF _Toc85707707 \h </w:instrText>
+        <w:instrText xml:space="preserve"> PAGEREF _Toc86311778 \h </w:instrText>
       </w:r>
       <w:r>
         <w:rPr>
@@ -2897,7 +2899,7 @@
         <w:rPr>
           <w:noProof/>
         </w:rPr>
-        <w:instrText xml:space="preserve"> PAGEREF _Toc85707708 \h </w:instrText>
+        <w:instrText xml:space="preserve"> PAGEREF _Toc86311779 \h </w:instrText>
       </w:r>
       <w:r>
         <w:rPr>
@@ -2976,7 +2978,7 @@
         <w:rPr>
           <w:noProof/>
         </w:rPr>
-        <w:instrText xml:space="preserve"> PAGEREF _Toc85707709 \h </w:instrText>
+        <w:instrText xml:space="preserve"> PAGEREF _Toc86311780 \h </w:instrText>
       </w:r>
       <w:r>
         <w:rPr>
@@ -3057,7 +3059,7 @@
         <w:rPr>
           <w:noProof/>
         </w:rPr>
-        <w:instrText xml:space="preserve"> PAGEREF _Toc85707710 \h </w:instrText>
+        <w:instrText xml:space="preserve"> PAGEREF _Toc86311781 \h </w:instrText>
       </w:r>
       <w:r>
         <w:rPr>
@@ -3136,7 +3138,7 @@
         <w:rPr>
           <w:noProof/>
         </w:rPr>
-        <w:instrText xml:space="preserve"> PAGEREF _Toc85707711 \h </w:instrText>
+        <w:instrText xml:space="preserve"> PAGEREF _Toc86311782 \h </w:instrText>
       </w:r>
       <w:r>
         <w:rPr>
@@ -3215,7 +3217,7 @@
         <w:rPr>
           <w:noProof/>
         </w:rPr>
-        <w:instrText xml:space="preserve"> PAGEREF _Toc85707712 \h </w:instrText>
+        <w:instrText xml:space="preserve"> PAGEREF _Toc86311783 \h </w:instrText>
       </w:r>
       <w:r>
         <w:rPr>
@@ -3294,7 +3296,7 @@
         <w:rPr>
           <w:noProof/>
         </w:rPr>
-        <w:instrText xml:space="preserve"> PAGEREF _Toc85707713 \h </w:instrText>
+        <w:instrText xml:space="preserve"> PAGEREF _Toc86311784 \h </w:instrText>
       </w:r>
       <w:r>
         <w:rPr>
@@ -3375,7 +3377,7 @@
         <w:rPr>
           <w:noProof/>
         </w:rPr>
-        <w:instrText xml:space="preserve"> PAGEREF _Toc85707714 \h </w:instrText>
+        <w:instrText xml:space="preserve"> PAGEREF _Toc86311785 \h </w:instrText>
       </w:r>
       <w:r>
         <w:rPr>
@@ -3427,7 +3429,7 @@
         </w:rPr>
         <w:br w:type="page"/>
       </w:r>
-      <w:bookmarkStart w:id="0" w:name="_Toc85707673"/>
+      <w:bookmarkStart w:id="1" w:name="_Toc86311744"/>
       <w:r>
         <w:rPr>
           <w:lang w:val="it-IT"/>
@@ -3435,17 +3437,17 @@
         <w:lastRenderedPageBreak/>
         <w:t>Introduzione</w:t>
       </w:r>
-      <w:bookmarkEnd w:id="0"/>
+      <w:bookmarkEnd w:id="1"/>
     </w:p>
     <w:p>
       <w:pPr>
         <w:pStyle w:val="Titolo2"/>
       </w:pPr>
-      <w:bookmarkStart w:id="1" w:name="_Toc85707674"/>
+      <w:bookmarkStart w:id="2" w:name="_Toc86311745"/>
       <w:r>
         <w:t>Informazioni sul progetto</w:t>
       </w:r>
-      <w:bookmarkEnd w:id="1"/>
+      <w:bookmarkEnd w:id="2"/>
     </w:p>
     <w:p>
       <w:pPr>
@@ -3701,11 +3703,11 @@
       <w:pPr>
         <w:pStyle w:val="Titolo2"/>
       </w:pPr>
-      <w:bookmarkStart w:id="2" w:name="_Toc85707675"/>
+      <w:bookmarkStart w:id="3" w:name="_Toc86311746"/>
       <w:r>
         <w:t>Abstract</w:t>
       </w:r>
-      <w:bookmarkEnd w:id="2"/>
+      <w:bookmarkEnd w:id="3"/>
     </w:p>
     <w:p>
       <w:pPr>
@@ -4298,12 +4300,12 @@
       <w:pPr>
         <w:pStyle w:val="Titolo2"/>
       </w:pPr>
-      <w:bookmarkStart w:id="3" w:name="_Toc85707676"/>
+      <w:bookmarkStart w:id="4" w:name="_Toc86311747"/>
       <w:r>
         <w:lastRenderedPageBreak/>
         <w:t>Scopo</w:t>
       </w:r>
-      <w:bookmarkEnd w:id="3"/>
+      <w:bookmarkEnd w:id="4"/>
     </w:p>
     <w:p>
       <w:pPr>
@@ -4337,22 +4339,22 @@
       <w:r>
         <w:br w:type="page"/>
       </w:r>
-      <w:bookmarkStart w:id="4" w:name="_Toc85707677"/>
+      <w:bookmarkStart w:id="5" w:name="_Toc86311748"/>
       <w:r>
         <w:lastRenderedPageBreak/>
         <w:t>Analisi</w:t>
       </w:r>
-      <w:bookmarkEnd w:id="4"/>
+      <w:bookmarkEnd w:id="5"/>
     </w:p>
     <w:p>
       <w:pPr>
         <w:pStyle w:val="Titolo2"/>
       </w:pPr>
-      <w:bookmarkStart w:id="5" w:name="_Toc85707678"/>
+      <w:bookmarkStart w:id="6" w:name="_Toc86311749"/>
       <w:r>
         <w:t>Scopo</w:t>
       </w:r>
-      <w:bookmarkEnd w:id="5"/>
+      <w:bookmarkEnd w:id="6"/>
     </w:p>
     <w:p>
       <w:pPr>
@@ -4616,11 +4618,11 @@
       <w:pPr>
         <w:pStyle w:val="Titolo2"/>
       </w:pPr>
-      <w:bookmarkStart w:id="6" w:name="_Toc85707679"/>
+      <w:bookmarkStart w:id="7" w:name="_Toc86311750"/>
       <w:r>
         <w:t>Requisiti</w:t>
       </w:r>
-      <w:bookmarkEnd w:id="6"/>
+      <w:bookmarkEnd w:id="7"/>
     </w:p>
     <w:tbl>
       <w:tblPr>
@@ -6825,11 +6827,11 @@
       <w:pPr>
         <w:pStyle w:val="Titolo2"/>
       </w:pPr>
-      <w:bookmarkStart w:id="7" w:name="_Toc85707680"/>
+      <w:bookmarkStart w:id="8" w:name="_Toc86311751"/>
       <w:r>
         <w:t>Pianificazione</w:t>
       </w:r>
-      <w:bookmarkEnd w:id="7"/>
+      <w:bookmarkEnd w:id="8"/>
     </w:p>
     <w:p>
       <w:pPr>
@@ -6913,12 +6915,12 @@
       <w:pPr>
         <w:pStyle w:val="Titolo2"/>
       </w:pPr>
-      <w:bookmarkStart w:id="8" w:name="_Toc85707681"/>
+      <w:bookmarkStart w:id="9" w:name="_Toc86311752"/>
       <w:r>
         <w:lastRenderedPageBreak/>
         <w:t>Analisi dei mezzi</w:t>
       </w:r>
-      <w:bookmarkEnd w:id="8"/>
+      <w:bookmarkEnd w:id="9"/>
     </w:p>
     <w:p>
       <w:pPr>
@@ -6957,13 +6959,13 @@
       <w:pPr>
         <w:pStyle w:val="Titolo3"/>
       </w:pPr>
-      <w:bookmarkStart w:id="9" w:name="_Toc413411419"/>
-      <w:bookmarkStart w:id="10" w:name="_Toc85707682"/>
+      <w:bookmarkStart w:id="10" w:name="_Toc413411419"/>
+      <w:bookmarkStart w:id="11" w:name="_Toc86311753"/>
       <w:r>
         <w:t>Software</w:t>
       </w:r>
-      <w:bookmarkEnd w:id="9"/>
       <w:bookmarkEnd w:id="10"/>
+      <w:bookmarkEnd w:id="11"/>
     </w:p>
     <w:p>
       <w:pPr>
@@ -7099,13 +7101,13 @@
       <w:pPr>
         <w:pStyle w:val="Titolo3"/>
       </w:pPr>
-      <w:bookmarkStart w:id="11" w:name="_Toc413411420"/>
-      <w:bookmarkStart w:id="12" w:name="_Toc85707683"/>
+      <w:bookmarkStart w:id="12" w:name="_Toc413411420"/>
+      <w:bookmarkStart w:id="13" w:name="_Toc86311754"/>
       <w:r>
         <w:t>Hardware</w:t>
       </w:r>
-      <w:bookmarkEnd w:id="11"/>
       <w:bookmarkEnd w:id="12"/>
+      <w:bookmarkEnd w:id="13"/>
     </w:p>
     <w:p>
       <w:pPr>
@@ -7185,29 +7187,29 @@
       <w:pPr>
         <w:pStyle w:val="Titolo1"/>
       </w:pPr>
-      <w:bookmarkStart w:id="13" w:name="_Toc429059808"/>
-      <w:bookmarkStart w:id="14" w:name="_Toc85707684"/>
+      <w:bookmarkStart w:id="14" w:name="_Toc429059808"/>
+      <w:bookmarkStart w:id="15" w:name="_Toc86311755"/>
       <w:r>
         <w:lastRenderedPageBreak/>
         <w:t>Progettazione</w:t>
       </w:r>
-      <w:bookmarkEnd w:id="13"/>
       <w:bookmarkEnd w:id="14"/>
+      <w:bookmarkEnd w:id="15"/>
     </w:p>
     <w:p>
       <w:pPr>
         <w:pStyle w:val="Titolo2"/>
       </w:pPr>
-      <w:bookmarkStart w:id="15" w:name="_Toc429059809"/>
-      <w:bookmarkStart w:id="16" w:name="_Toc85707685"/>
+      <w:bookmarkStart w:id="16" w:name="_Toc429059809"/>
+      <w:bookmarkStart w:id="17" w:name="_Toc86311756"/>
       <w:r>
         <w:t xml:space="preserve">Design </w:t>
       </w:r>
-      <w:bookmarkEnd w:id="15"/>
+      <w:bookmarkEnd w:id="16"/>
       <w:r>
         <w:t>della struttura dell’applicativo web</w:t>
       </w:r>
-      <w:bookmarkEnd w:id="16"/>
+      <w:bookmarkEnd w:id="17"/>
     </w:p>
     <w:p>
       <w:pPr>
@@ -7497,8 +7499,8 @@
         <w:pStyle w:val="Titolo2"/>
         <w:spacing w:before="0" w:after="0"/>
       </w:pPr>
-      <w:bookmarkStart w:id="17" w:name="_Toc429059810"/>
-      <w:bookmarkStart w:id="18" w:name="_Toc85707686"/>
+      <w:bookmarkStart w:id="18" w:name="_Toc429059810"/>
+      <w:bookmarkStart w:id="19" w:name="_Toc86311757"/>
       <w:r>
         <w:lastRenderedPageBreak/>
         <w:t>Design dei dati</w:t>
@@ -7506,18 +7508,18 @@
       <w:r>
         <w:t xml:space="preserve"> e database</w:t>
       </w:r>
-      <w:bookmarkEnd w:id="17"/>
       <w:bookmarkEnd w:id="18"/>
+      <w:bookmarkEnd w:id="19"/>
     </w:p>
     <w:p>
       <w:pPr>
         <w:pStyle w:val="Titolo3"/>
       </w:pPr>
-      <w:bookmarkStart w:id="19" w:name="_Toc85707687"/>
+      <w:bookmarkStart w:id="20" w:name="_Toc86311758"/>
       <w:r>
         <w:t>Progettazione logica</w:t>
       </w:r>
-      <w:bookmarkEnd w:id="19"/>
+      <w:bookmarkEnd w:id="20"/>
     </w:p>
     <w:p>
       <w:pPr>
@@ -7565,8 +7567,6 @@
           </wp:inline>
         </w:drawing>
       </w:r>
-      <w:bookmarkStart w:id="20" w:name="_GoBack"/>
-      <w:bookmarkEnd w:id="20"/>
     </w:p>
     <w:p>
       <w:pPr>
@@ -7877,7 +7877,7 @@
         <w:pStyle w:val="Titolo3"/>
         <w:spacing w:before="0"/>
       </w:pPr>
-      <w:bookmarkStart w:id="21" w:name="_Toc85707688"/>
+      <w:bookmarkStart w:id="21" w:name="_Toc86311759"/>
       <w:r>
         <w:lastRenderedPageBreak/>
         <w:t>Progettazione fisica</w:t>
@@ -9452,7 +9452,7 @@
       <w:pPr>
         <w:pStyle w:val="Titolo2"/>
       </w:pPr>
-      <w:bookmarkStart w:id="23" w:name="_Toc85707689"/>
+      <w:bookmarkStart w:id="23" w:name="_Toc86311760"/>
       <w:r>
         <w:lastRenderedPageBreak/>
         <w:t>Design delle interfacce</w:t>
@@ -9465,7 +9465,7 @@
         <w:pStyle w:val="Titolo3"/>
         <w:spacing w:before="0" w:after="0"/>
       </w:pPr>
-      <w:bookmarkStart w:id="24" w:name="_Toc85707690"/>
+      <w:bookmarkStart w:id="24" w:name="_Toc86311761"/>
       <w:r>
         <w:t>Progettazione pagina principale</w:t>
       </w:r>
@@ -9537,7 +9537,7 @@
         <w:pStyle w:val="Titolo3"/>
         <w:spacing w:before="0" w:after="0"/>
       </w:pPr>
-      <w:bookmarkStart w:id="25" w:name="_Toc85707691"/>
+      <w:bookmarkStart w:id="25" w:name="_Toc86311762"/>
       <w:r>
         <w:t>Progettazione form di registrazione</w:t>
       </w:r>
@@ -9628,7 +9628,7 @@
         <w:pStyle w:val="Titolo3"/>
         <w:spacing w:before="0" w:after="0"/>
       </w:pPr>
-      <w:bookmarkStart w:id="26" w:name="_Toc85707692"/>
+      <w:bookmarkStart w:id="26" w:name="_Toc86311763"/>
       <w:r>
         <w:lastRenderedPageBreak/>
         <w:t>Progettazione form di accesso</w:t>
@@ -9708,7 +9708,7 @@
         <w:pStyle w:val="Titolo3"/>
         <w:spacing w:before="0" w:after="0"/>
       </w:pPr>
-      <w:bookmarkStart w:id="27" w:name="_Toc85707693"/>
+      <w:bookmarkStart w:id="27" w:name="_Toc86311764"/>
       <w:r>
         <w:t>Progettazione pagina amministratore</w:t>
       </w:r>
@@ -9800,7 +9800,7 @@
         <w:pStyle w:val="Titolo3"/>
         <w:spacing w:before="0" w:after="0"/>
       </w:pPr>
-      <w:bookmarkStart w:id="28" w:name="_Toc85707694"/>
+      <w:bookmarkStart w:id="28" w:name="_Toc86311765"/>
       <w:r>
         <w:lastRenderedPageBreak/>
         <w:t>Progettazione pagina crea fatturazione</w:t>
@@ -9886,7 +9886,7 @@
         <w:pStyle w:val="Titolo3"/>
         <w:spacing w:before="0" w:after="0"/>
       </w:pPr>
-      <w:bookmarkStart w:id="29" w:name="_Toc85707695"/>
+      <w:bookmarkStart w:id="29" w:name="_Toc86311766"/>
       <w:r>
         <w:t>Progettazione pagina visualizza fatturazione</w:t>
       </w:r>
@@ -9995,7 +9995,7 @@
         <w:pStyle w:val="Titolo3"/>
         <w:spacing w:before="0" w:after="0"/>
       </w:pPr>
-      <w:bookmarkStart w:id="30" w:name="_Toc85707696"/>
+      <w:bookmarkStart w:id="30" w:name="_Toc86311767"/>
       <w:r>
         <w:lastRenderedPageBreak/>
         <w:t>Progettazione pagina datore di lavoro</w:t>
@@ -10159,7 +10159,7 @@
         <w:pStyle w:val="Titolo3"/>
         <w:spacing w:before="0" w:after="0"/>
       </w:pPr>
-      <w:bookmarkStart w:id="31" w:name="_Toc85707697"/>
+      <w:bookmarkStart w:id="31" w:name="_Toc86311768"/>
       <w:r>
         <w:t>Progettazione pagina datore di lavoro</w:t>
       </w:r>
@@ -10265,7 +10265,7 @@
         <w:pStyle w:val="Titolo3"/>
         <w:spacing w:before="0" w:after="0"/>
       </w:pPr>
-      <w:bookmarkStart w:id="32" w:name="_Toc85707698"/>
+      <w:bookmarkStart w:id="32" w:name="_Toc86311769"/>
       <w:r>
         <w:t>Progettazione pagina Lavoratore</w:t>
       </w:r>
@@ -10442,7 +10442,7 @@
         <w:pStyle w:val="Titolo3"/>
         <w:spacing w:before="0" w:after="0"/>
       </w:pPr>
-      <w:bookmarkStart w:id="33" w:name="_Toc85707699"/>
+      <w:bookmarkStart w:id="33" w:name="_Toc86311770"/>
       <w:r>
         <w:t>Progettazione pagina Lavoratore (creazione domanda)</w:t>
       </w:r>
@@ -10629,7 +10629,7 @@
         <w:pStyle w:val="Titolo2"/>
       </w:pPr>
       <w:bookmarkStart w:id="34" w:name="_Toc429059812"/>
-      <w:bookmarkStart w:id="35" w:name="_Toc85707700"/>
+      <w:bookmarkStart w:id="35" w:name="_Toc86311771"/>
       <w:r>
         <w:t>Design procedurale</w:t>
       </w:r>
@@ -10804,7 +10804,7 @@
         </w:pBdr>
       </w:pPr>
       <w:bookmarkStart w:id="36" w:name="_Toc461179222"/>
-      <w:bookmarkStart w:id="37" w:name="_Toc85707701"/>
+      <w:bookmarkStart w:id="37" w:name="_Toc86311772"/>
       <w:r>
         <w:lastRenderedPageBreak/>
         <w:t>Implementazione</w:t>
@@ -10879,7 +10879,7 @@
         </w:rPr>
       </w:pPr>
       <w:bookmarkStart w:id="38" w:name="_Toc461179223"/>
-      <w:bookmarkStart w:id="39" w:name="_Toc85707702"/>
+      <w:bookmarkStart w:id="39" w:name="_Toc86311773"/>
       <w:r>
         <w:rPr>
           <w:lang w:val="it-IT"/>
@@ -10895,7 +10895,7 @@
         <w:pStyle w:val="Titolo2"/>
       </w:pPr>
       <w:bookmarkStart w:id="40" w:name="_Toc461179224"/>
-      <w:bookmarkStart w:id="41" w:name="_Toc85707703"/>
+      <w:bookmarkStart w:id="41" w:name="_Toc86311774"/>
       <w:r>
         <w:t>Protocollo di test</w:t>
       </w:r>
@@ -16574,7 +16574,7 @@
         <w:pStyle w:val="Titolo2"/>
       </w:pPr>
       <w:bookmarkStart w:id="42" w:name="_Toc461179225"/>
-      <w:bookmarkStart w:id="43" w:name="_Toc85707704"/>
+      <w:bookmarkStart w:id="43" w:name="_Toc86311775"/>
       <w:r>
         <w:lastRenderedPageBreak/>
         <w:t>Risultati test</w:t>
@@ -16889,7 +16889,7 @@
         <w:pStyle w:val="Titolo2"/>
       </w:pPr>
       <w:bookmarkStart w:id="44" w:name="_Toc461179226"/>
-      <w:bookmarkStart w:id="45" w:name="_Toc85707705"/>
+      <w:bookmarkStart w:id="45" w:name="_Toc86311776"/>
       <w:r>
         <w:t>Mancanze</w:t>
       </w:r>
@@ -16933,7 +16933,7 @@
         </w:rPr>
       </w:pPr>
       <w:bookmarkStart w:id="46" w:name="_Toc461179227"/>
-      <w:bookmarkStart w:id="47" w:name="_Toc85707706"/>
+      <w:bookmarkStart w:id="47" w:name="_Toc86311777"/>
       <w:r>
         <w:rPr>
           <w:lang w:val="it-IT"/>
@@ -17002,7 +17002,7 @@
         </w:rPr>
       </w:pPr>
       <w:bookmarkStart w:id="48" w:name="_Toc461179228"/>
-      <w:bookmarkStart w:id="49" w:name="_Toc85707707"/>
+      <w:bookmarkStart w:id="49" w:name="_Toc86311778"/>
       <w:r>
         <w:rPr>
           <w:lang w:val="it-IT"/>
@@ -17103,7 +17103,7 @@
         <w:pStyle w:val="Titolo2"/>
       </w:pPr>
       <w:bookmarkStart w:id="50" w:name="_Toc461179229"/>
-      <w:bookmarkStart w:id="51" w:name="_Toc85707708"/>
+      <w:bookmarkStart w:id="51" w:name="_Toc86311779"/>
       <w:r>
         <w:t>Sviluppi futuri</w:t>
       </w:r>
@@ -17128,7 +17128,7 @@
         <w:pStyle w:val="Titolo2"/>
       </w:pPr>
       <w:bookmarkStart w:id="52" w:name="_Toc461179230"/>
-      <w:bookmarkStart w:id="53" w:name="_Toc85707709"/>
+      <w:bookmarkStart w:id="53" w:name="_Toc86311780"/>
       <w:r>
         <w:t>Considerazioni personali</w:t>
       </w:r>
@@ -17175,7 +17175,7 @@
         </w:rPr>
       </w:pPr>
       <w:bookmarkStart w:id="54" w:name="_Toc461179231"/>
-      <w:bookmarkStart w:id="55" w:name="_Toc85707710"/>
+      <w:bookmarkStart w:id="55" w:name="_Toc86311781"/>
       <w:r>
         <w:rPr>
           <w:lang w:val="it-IT"/>
@@ -17191,7 +17191,7 @@
         <w:pStyle w:val="Titolo2"/>
       </w:pPr>
       <w:bookmarkStart w:id="56" w:name="_Toc461179232"/>
-      <w:bookmarkStart w:id="57" w:name="_Toc85707711"/>
+      <w:bookmarkStart w:id="57" w:name="_Toc86311782"/>
       <w:r>
         <w:t>Bibliografia per articoli di riviste:</w:t>
       </w:r>
@@ -17306,7 +17306,7 @@
         <w:pStyle w:val="Titolo2"/>
       </w:pPr>
       <w:bookmarkStart w:id="58" w:name="_Toc461179233"/>
-      <w:bookmarkStart w:id="59" w:name="_Toc85707712"/>
+      <w:bookmarkStart w:id="59" w:name="_Toc86311783"/>
       <w:r>
         <w:t>Bibliografia per libri</w:t>
       </w:r>
@@ -17434,7 +17434,7 @@
       <w:pPr>
         <w:pStyle w:val="Titolo2"/>
       </w:pPr>
-      <w:bookmarkStart w:id="61" w:name="_Toc85707713"/>
+      <w:bookmarkStart w:id="61" w:name="_Toc86311784"/>
       <w:r>
         <w:t>Sitografia</w:t>
       </w:r>
@@ -17604,7 +17604,7 @@
         </w:rPr>
       </w:pPr>
       <w:bookmarkStart w:id="62" w:name="_Toc461179235"/>
-      <w:bookmarkStart w:id="63" w:name="_Toc85707714"/>
+      <w:bookmarkStart w:id="63" w:name="_Toc86311785"/>
       <w:r>
         <w:rPr>
           <w:lang w:val="it-IT"/>
@@ -17824,14 +17824,27 @@
     <w:r>
       <w:tab/>
     </w:r>
-    <w:fldSimple w:instr=" FILENAME ">
-      <w:r>
-        <w:rPr>
-          <w:noProof/>
-        </w:rPr>
-        <w:t>Documentazione lavoro temporaneo - Samuele Abba.docx</w:t>
-      </w:r>
-    </w:fldSimple>
+    <w:r>
+      <w:fldChar w:fldCharType="begin"/>
+    </w:r>
+    <w:r>
+      <w:instrText xml:space="preserve"> FILENAME </w:instrText>
+    </w:r>
+    <w:r>
+      <w:fldChar w:fldCharType="separate"/>
+    </w:r>
+    <w:r>
+      <w:rPr>
+        <w:noProof/>
+      </w:rPr>
+      <w:t>Documentazione lavoro temporaneo - Samuele Abba.docx</w:t>
+    </w:r>
+    <w:r>
+      <w:rPr>
+        <w:noProof/>
+      </w:rPr>
+      <w:fldChar w:fldCharType="end"/>
+    </w:r>
     <w:r>
       <w:tab/>
       <w:t xml:space="preserve">Versione: </w:t>
@@ -17849,7 +17862,7 @@
       <w:rPr>
         <w:noProof/>
       </w:rPr>
-      <w:t>21.10.2021</w:t>
+      <w:t>28.10.2021</w:t>
     </w:r>
     <w:r>
       <w:fldChar w:fldCharType="end"/>
@@ -17889,14 +17902,27 @@
     <w:r>
       <w:tab/>
     </w:r>
-    <w:fldSimple w:instr=" FILENAME ">
-      <w:r>
-        <w:rPr>
-          <w:noProof/>
-        </w:rPr>
-        <w:t>Documentazione lavoro temporaneo - Samuele Abba.docx</w:t>
-      </w:r>
-    </w:fldSimple>
+    <w:r>
+      <w:fldChar w:fldCharType="begin"/>
+    </w:r>
+    <w:r>
+      <w:instrText xml:space="preserve"> FILENAME </w:instrText>
+    </w:r>
+    <w:r>
+      <w:fldChar w:fldCharType="separate"/>
+    </w:r>
+    <w:r>
+      <w:rPr>
+        <w:noProof/>
+      </w:rPr>
+      <w:t>Documentazione lavoro temporaneo - Samuele Abba.docx</w:t>
+    </w:r>
+    <w:r>
+      <w:rPr>
+        <w:noProof/>
+      </w:rPr>
+      <w:fldChar w:fldCharType="end"/>
+    </w:r>
     <w:r>
       <w:tab/>
       <w:t xml:space="preserve">Versione: </w:t>
@@ -17914,7 +17940,7 @@
       <w:rPr>
         <w:noProof/>
       </w:rPr>
-      <w:t>21.10.2021</w:t>
+      <w:t>28.10.2021</w:t>
     </w:r>
     <w:r>
       <w:fldChar w:fldCharType="end"/>
@@ -17941,14 +17967,27 @@
     <w:r>
       <w:tab/>
     </w:r>
-    <w:fldSimple w:instr=" FILENAME ">
-      <w:r>
-        <w:rPr>
-          <w:noProof/>
-        </w:rPr>
-        <w:t>Documentazione lavoro temporaneo - Samuele Abba.docx</w:t>
-      </w:r>
-    </w:fldSimple>
+    <w:r>
+      <w:fldChar w:fldCharType="begin"/>
+    </w:r>
+    <w:r>
+      <w:instrText xml:space="preserve"> FILENAME </w:instrText>
+    </w:r>
+    <w:r>
+      <w:fldChar w:fldCharType="separate"/>
+    </w:r>
+    <w:r>
+      <w:rPr>
+        <w:noProof/>
+      </w:rPr>
+      <w:t>Documentazione lavoro temporaneo - Samuele Abba.docx</w:t>
+    </w:r>
+    <w:r>
+      <w:rPr>
+        <w:noProof/>
+      </w:rPr>
+      <w:fldChar w:fldCharType="end"/>
+    </w:r>
     <w:r>
       <w:tab/>
       <w:t xml:space="preserve">Versione: </w:t>
@@ -17966,7 +18005,7 @@
       <w:rPr>
         <w:noProof/>
       </w:rPr>
-      <w:t>21.10.2021</w:t>
+      <w:t>28.10.2021</w:t>
     </w:r>
     <w:r>
       <w:fldChar w:fldCharType="end"/>
@@ -25374,7 +25413,7 @@
 </file>
 
 <file path=customXml/itemProps1.xml><?xml version="1.0" encoding="utf-8"?>
-<ds:datastoreItem xmlns:ds="http://schemas.openxmlformats.org/officeDocument/2006/customXml" ds:itemID="{2FAA5F3E-911A-466E-8A4B-BDFFB267A9BA}">
+<ds:datastoreItem xmlns:ds="http://schemas.openxmlformats.org/officeDocument/2006/customXml" ds:itemID="{F87042EF-E6E0-4929-A5F2-6E4E54DBAA37}">
   <ds:schemaRefs>
     <ds:schemaRef ds:uri="http://schemas.openxmlformats.org/officeDocument/2006/bibliography"/>
   </ds:schemaRefs>

--- a/3_Documentazione (word e pdf)/Documentazione lavoro temporaneo - Samuele Abba.docx
+++ b/3_Documentazione (word e pdf)/Documentazione lavoro temporaneo - Samuele Abba.docx
@@ -1,6 +1,6 @@
 
 <file path=word/document.xml><?xml version="1.0" encoding="utf-8"?>
-<w:document xmlns:wpc="http://schemas.microsoft.com/office/word/2010/wordprocessingCanvas" xmlns:cx="http://schemas.microsoft.com/office/drawing/2014/chartex" xmlns:cx1="http://schemas.microsoft.com/office/drawing/2015/9/8/chartex" xmlns:cx2="http://schemas.microsoft.com/office/drawing/2015/10/21/chartex" xmlns:cx3="http://schemas.microsoft.com/office/drawing/2016/5/9/chartex" xmlns:cx4="http://schemas.microsoft.com/office/drawing/2016/5/10/chartex" xmlns:cx5="http://schemas.microsoft.com/office/drawing/2016/5/11/chartex" xmlns:cx6="http://schemas.microsoft.com/office/drawing/2016/5/12/chartex" xmlns:cx7="http://schemas.microsoft.com/office/drawing/2016/5/13/chartex" xmlns:cx8="http://schemas.microsoft.com/office/drawing/2016/5/14/chartex" xmlns:mc="http://schemas.openxmlformats.org/markup-compatibility/2006" xmlns:aink="http://schemas.microsoft.com/office/drawing/2016/ink" xmlns:am3d="http://schemas.microsoft.com/office/drawing/2017/model3d" xmlns:o="urn:schemas-microsoft-com:office:office" xmlns:r="http://schemas.openxmlformats.org/officeDocument/2006/relationships" xmlns:m="http://schemas.openxmlformats.org/officeDocument/2006/math" xmlns:v="urn:schemas-microsoft-com:vml" xmlns:wp14="http://schemas.microsoft.com/office/word/2010/wordprocessingDrawing" xmlns:wp="http://schemas.openxmlformats.org/drawingml/2006/wordprocessingDrawing" xmlns:w10="urn:schemas-microsoft-com:office:word" xmlns:w="http://schemas.openxmlformats.org/wordprocessingml/2006/main" xmlns:w14="http://schemas.microsoft.com/office/word/2010/wordml" xmlns:w15="http://schemas.microsoft.com/office/word/2012/wordml" xmlns:w16cid="http://schemas.microsoft.com/office/word/2016/wordml/cid" xmlns:w16se="http://schemas.microsoft.com/office/word/2015/wordml/symex" xmlns:wpg="http://schemas.microsoft.com/office/word/2010/wordprocessingGroup" xmlns:wpi="http://schemas.microsoft.com/office/word/2010/wordprocessingInk" xmlns:wne="http://schemas.microsoft.com/office/word/2006/wordml" xmlns:wps="http://schemas.microsoft.com/office/word/2010/wordprocessingShape" mc:Ignorable="w14 w15 w16se w16cid wp14">
+<w:document xmlns:wpc="http://schemas.microsoft.com/office/word/2010/wordprocessingCanvas" xmlns:cx="http://schemas.microsoft.com/office/drawing/2014/chartex" xmlns:cx1="http://schemas.microsoft.com/office/drawing/2015/9/8/chartex" xmlns:cx2="http://schemas.microsoft.com/office/drawing/2015/10/21/chartex" xmlns:cx3="http://schemas.microsoft.com/office/drawing/2016/5/9/chartex" xmlns:cx4="http://schemas.microsoft.com/office/drawing/2016/5/10/chartex" xmlns:cx5="http://schemas.microsoft.com/office/drawing/2016/5/11/chartex" xmlns:cx6="http://schemas.microsoft.com/office/drawing/2016/5/12/chartex" xmlns:cx7="http://schemas.microsoft.com/office/drawing/2016/5/13/chartex" xmlns:cx8="http://schemas.microsoft.com/office/drawing/2016/5/14/chartex" xmlns:mc="http://schemas.openxmlformats.org/markup-compatibility/2006" xmlns:aink="http://schemas.microsoft.com/office/drawing/2016/ink" xmlns:am3d="http://schemas.microsoft.com/office/drawing/2017/model3d" xmlns:o="urn:schemas-microsoft-com:office:office" xmlns:r="http://schemas.openxmlformats.org/officeDocument/2006/relationships" xmlns:m="http://schemas.openxmlformats.org/officeDocument/2006/math" xmlns:v="urn:schemas-microsoft-com:vml" xmlns:wp14="http://schemas.microsoft.com/office/word/2010/wordprocessingDrawing" xmlns:wp="http://schemas.openxmlformats.org/drawingml/2006/wordprocessingDrawing" xmlns:w10="urn:schemas-microsoft-com:office:word" xmlns:w="http://schemas.openxmlformats.org/wordprocessingml/2006/main" xmlns:w14="http://schemas.microsoft.com/office/word/2010/wordml" xmlns:w15="http://schemas.microsoft.com/office/word/2012/wordml" xmlns:w16cex="http://schemas.microsoft.com/office/word/2018/wordml/cex" xmlns:w16cid="http://schemas.microsoft.com/office/word/2016/wordml/cid" xmlns:w16="http://schemas.microsoft.com/office/word/2018/wordml" xmlns:w16sdtdh="http://schemas.microsoft.com/office/word/2020/wordml/sdtdatahash" xmlns:w16se="http://schemas.microsoft.com/office/word/2015/wordml/symex" xmlns:wpg="http://schemas.microsoft.com/office/word/2010/wordprocessingGroup" xmlns:wpi="http://schemas.microsoft.com/office/word/2010/wordprocessingInk" xmlns:wne="http://schemas.microsoft.com/office/word/2006/wordml" xmlns:wps="http://schemas.microsoft.com/office/word/2010/wordprocessingShape" mc:Ignorable="w14 w15 w16se w16cid w16 w16cex w16sdtdh wp14">
   <w:body>
     <w:p>
       <w:pPr>
@@ -85,8 +85,6 @@
           <w:lang w:eastAsia="it-CH"/>
         </w:rPr>
       </w:pPr>
-      <w:bookmarkStart w:id="0" w:name="_GoBack"/>
-      <w:bookmarkEnd w:id="0"/>
       <w:r>
         <w:rPr>
           <w:noProof/>
@@ -128,7 +126,7 @@
         <w:rPr>
           <w:noProof/>
         </w:rPr>
-        <w:instrText xml:space="preserve"> PAGEREF _Toc86311744 \h </w:instrText>
+        <w:instrText xml:space="preserve"> PAGEREF _Toc87193356 \h </w:instrText>
       </w:r>
       <w:r>
         <w:rPr>
@@ -207,7 +205,7 @@
         <w:rPr>
           <w:noProof/>
         </w:rPr>
-        <w:instrText xml:space="preserve"> PAGEREF _Toc86311745 \h </w:instrText>
+        <w:instrText xml:space="preserve"> PAGEREF _Toc87193357 \h </w:instrText>
       </w:r>
       <w:r>
         <w:rPr>
@@ -286,7 +284,7 @@
         <w:rPr>
           <w:noProof/>
         </w:rPr>
-        <w:instrText xml:space="preserve"> PAGEREF _Toc86311746 \h </w:instrText>
+        <w:instrText xml:space="preserve"> PAGEREF _Toc87193358 \h </w:instrText>
       </w:r>
       <w:r>
         <w:rPr>
@@ -365,7 +363,7 @@
         <w:rPr>
           <w:noProof/>
         </w:rPr>
-        <w:instrText xml:space="preserve"> PAGEREF _Toc86311747 \h </w:instrText>
+        <w:instrText xml:space="preserve"> PAGEREF _Toc87193359 \h </w:instrText>
       </w:r>
       <w:r>
         <w:rPr>
@@ -444,7 +442,7 @@
         <w:rPr>
           <w:noProof/>
         </w:rPr>
-        <w:instrText xml:space="preserve"> PAGEREF _Toc86311748 \h </w:instrText>
+        <w:instrText xml:space="preserve"> PAGEREF _Toc87193360 \h </w:instrText>
       </w:r>
       <w:r>
         <w:rPr>
@@ -523,7 +521,7 @@
         <w:rPr>
           <w:noProof/>
         </w:rPr>
-        <w:instrText xml:space="preserve"> PAGEREF _Toc86311749 \h </w:instrText>
+        <w:instrText xml:space="preserve"> PAGEREF _Toc87193361 \h </w:instrText>
       </w:r>
       <w:r>
         <w:rPr>
@@ -602,7 +600,7 @@
         <w:rPr>
           <w:noProof/>
         </w:rPr>
-        <w:instrText xml:space="preserve"> PAGEREF _Toc86311750 \h </w:instrText>
+        <w:instrText xml:space="preserve"> PAGEREF _Toc87193362 \h </w:instrText>
       </w:r>
       <w:r>
         <w:rPr>
@@ -681,7 +679,7 @@
         <w:rPr>
           <w:noProof/>
         </w:rPr>
-        <w:instrText xml:space="preserve"> PAGEREF _Toc86311751 \h </w:instrText>
+        <w:instrText xml:space="preserve"> PAGEREF _Toc87193363 \h </w:instrText>
       </w:r>
       <w:r>
         <w:rPr>
@@ -760,7 +758,7 @@
         <w:rPr>
           <w:noProof/>
         </w:rPr>
-        <w:instrText xml:space="preserve"> PAGEREF _Toc86311752 \h </w:instrText>
+        <w:instrText xml:space="preserve"> PAGEREF _Toc87193364 \h </w:instrText>
       </w:r>
       <w:r>
         <w:rPr>
@@ -839,7 +837,7 @@
         <w:rPr>
           <w:noProof/>
         </w:rPr>
-        <w:instrText xml:space="preserve"> PAGEREF _Toc86311753 \h </w:instrText>
+        <w:instrText xml:space="preserve"> PAGEREF _Toc87193365 \h </w:instrText>
       </w:r>
       <w:r>
         <w:rPr>
@@ -918,7 +916,7 @@
         <w:rPr>
           <w:noProof/>
         </w:rPr>
-        <w:instrText xml:space="preserve"> PAGEREF _Toc86311754 \h </w:instrText>
+        <w:instrText xml:space="preserve"> PAGEREF _Toc87193366 \h </w:instrText>
       </w:r>
       <w:r>
         <w:rPr>
@@ -997,7 +995,7 @@
         <w:rPr>
           <w:noProof/>
         </w:rPr>
-        <w:instrText xml:space="preserve"> PAGEREF _Toc86311755 \h </w:instrText>
+        <w:instrText xml:space="preserve"> PAGEREF _Toc87193367 \h </w:instrText>
       </w:r>
       <w:r>
         <w:rPr>
@@ -1076,7 +1074,7 @@
         <w:rPr>
           <w:noProof/>
         </w:rPr>
-        <w:instrText xml:space="preserve"> PAGEREF _Toc86311756 \h </w:instrText>
+        <w:instrText xml:space="preserve"> PAGEREF _Toc87193368 \h </w:instrText>
       </w:r>
       <w:r>
         <w:rPr>
@@ -1155,7 +1153,7 @@
         <w:rPr>
           <w:noProof/>
         </w:rPr>
-        <w:instrText xml:space="preserve"> PAGEREF _Toc86311757 \h </w:instrText>
+        <w:instrText xml:space="preserve"> PAGEREF _Toc87193369 \h </w:instrText>
       </w:r>
       <w:r>
         <w:rPr>
@@ -1234,7 +1232,7 @@
         <w:rPr>
           <w:noProof/>
         </w:rPr>
-        <w:instrText xml:space="preserve"> PAGEREF _Toc86311758 \h </w:instrText>
+        <w:instrText xml:space="preserve"> PAGEREF _Toc87193370 \h </w:instrText>
       </w:r>
       <w:r>
         <w:rPr>
@@ -1313,7 +1311,7 @@
         <w:rPr>
           <w:noProof/>
         </w:rPr>
-        <w:instrText xml:space="preserve"> PAGEREF _Toc86311759 \h </w:instrText>
+        <w:instrText xml:space="preserve"> PAGEREF _Toc87193371 \h </w:instrText>
       </w:r>
       <w:r>
         <w:rPr>
@@ -1392,7 +1390,7 @@
         <w:rPr>
           <w:noProof/>
         </w:rPr>
-        <w:instrText xml:space="preserve"> PAGEREF _Toc86311760 \h </w:instrText>
+        <w:instrText xml:space="preserve"> PAGEREF _Toc87193372 \h </w:instrText>
       </w:r>
       <w:r>
         <w:rPr>
@@ -1471,7 +1469,7 @@
         <w:rPr>
           <w:noProof/>
         </w:rPr>
-        <w:instrText xml:space="preserve"> PAGEREF _Toc86311761 \h </w:instrText>
+        <w:instrText xml:space="preserve"> PAGEREF _Toc87193373 \h </w:instrText>
       </w:r>
       <w:r>
         <w:rPr>
@@ -1550,7 +1548,7 @@
         <w:rPr>
           <w:noProof/>
         </w:rPr>
-        <w:instrText xml:space="preserve"> PAGEREF _Toc86311762 \h </w:instrText>
+        <w:instrText xml:space="preserve"> PAGEREF _Toc87193374 \h </w:instrText>
       </w:r>
       <w:r>
         <w:rPr>
@@ -1629,7 +1627,7 @@
         <w:rPr>
           <w:noProof/>
         </w:rPr>
-        <w:instrText xml:space="preserve"> PAGEREF _Toc86311763 \h </w:instrText>
+        <w:instrText xml:space="preserve"> PAGEREF _Toc87193375 \h </w:instrText>
       </w:r>
       <w:r>
         <w:rPr>
@@ -1708,7 +1706,7 @@
         <w:rPr>
           <w:noProof/>
         </w:rPr>
-        <w:instrText xml:space="preserve"> PAGEREF _Toc86311764 \h </w:instrText>
+        <w:instrText xml:space="preserve"> PAGEREF _Toc87193376 \h </w:instrText>
       </w:r>
       <w:r>
         <w:rPr>
@@ -1787,7 +1785,7 @@
         <w:rPr>
           <w:noProof/>
         </w:rPr>
-        <w:instrText xml:space="preserve"> PAGEREF _Toc86311765 \h </w:instrText>
+        <w:instrText xml:space="preserve"> PAGEREF _Toc87193377 \h </w:instrText>
       </w:r>
       <w:r>
         <w:rPr>
@@ -1866,7 +1864,7 @@
         <w:rPr>
           <w:noProof/>
         </w:rPr>
-        <w:instrText xml:space="preserve"> PAGEREF _Toc86311766 \h </w:instrText>
+        <w:instrText xml:space="preserve"> PAGEREF _Toc87193378 \h </w:instrText>
       </w:r>
       <w:r>
         <w:rPr>
@@ -1945,7 +1943,7 @@
         <w:rPr>
           <w:noProof/>
         </w:rPr>
-        <w:instrText xml:space="preserve"> PAGEREF _Toc86311767 \h </w:instrText>
+        <w:instrText xml:space="preserve"> PAGEREF _Toc87193379 \h </w:instrText>
       </w:r>
       <w:r>
         <w:rPr>
@@ -2024,7 +2022,7 @@
         <w:rPr>
           <w:noProof/>
         </w:rPr>
-        <w:instrText xml:space="preserve"> PAGEREF _Toc86311768 \h </w:instrText>
+        <w:instrText xml:space="preserve"> PAGEREF _Toc87193380 \h </w:instrText>
       </w:r>
       <w:r>
         <w:rPr>
@@ -2103,7 +2101,7 @@
         <w:rPr>
           <w:noProof/>
         </w:rPr>
-        <w:instrText xml:space="preserve"> PAGEREF _Toc86311769 \h </w:instrText>
+        <w:instrText xml:space="preserve"> PAGEREF _Toc87193381 \h </w:instrText>
       </w:r>
       <w:r>
         <w:rPr>
@@ -2182,7 +2180,7 @@
         <w:rPr>
           <w:noProof/>
         </w:rPr>
-        <w:instrText xml:space="preserve"> PAGEREF _Toc86311770 \h </w:instrText>
+        <w:instrText xml:space="preserve"> PAGEREF _Toc87193382 \h </w:instrText>
       </w:r>
       <w:r>
         <w:rPr>
@@ -2261,7 +2259,7 @@
         <w:rPr>
           <w:noProof/>
         </w:rPr>
-        <w:instrText xml:space="preserve"> PAGEREF _Toc86311771 \h </w:instrText>
+        <w:instrText xml:space="preserve"> PAGEREF _Toc87193383 \h </w:instrText>
       </w:r>
       <w:r>
         <w:rPr>
@@ -2340,7 +2338,7 @@
         <w:rPr>
           <w:noProof/>
         </w:rPr>
-        <w:instrText xml:space="preserve"> PAGEREF _Toc86311772 \h </w:instrText>
+        <w:instrText xml:space="preserve"> PAGEREF _Toc87193384 \h </w:instrText>
       </w:r>
       <w:r>
         <w:rPr>
@@ -2421,7 +2419,7 @@
         <w:rPr>
           <w:noProof/>
         </w:rPr>
-        <w:instrText xml:space="preserve"> PAGEREF _Toc86311773 \h </w:instrText>
+        <w:instrText xml:space="preserve"> PAGEREF _Toc87193385 \h </w:instrText>
       </w:r>
       <w:r>
         <w:rPr>
@@ -2500,7 +2498,7 @@
         <w:rPr>
           <w:noProof/>
         </w:rPr>
-        <w:instrText xml:space="preserve"> PAGEREF _Toc86311774 \h </w:instrText>
+        <w:instrText xml:space="preserve"> PAGEREF _Toc87193386 \h </w:instrText>
       </w:r>
       <w:r>
         <w:rPr>
@@ -2579,7 +2577,7 @@
         <w:rPr>
           <w:noProof/>
         </w:rPr>
-        <w:instrText xml:space="preserve"> PAGEREF _Toc86311775 \h </w:instrText>
+        <w:instrText xml:space="preserve"> PAGEREF _Toc87193387 \h </w:instrText>
       </w:r>
       <w:r>
         <w:rPr>
@@ -2658,7 +2656,7 @@
         <w:rPr>
           <w:noProof/>
         </w:rPr>
-        <w:instrText xml:space="preserve"> PAGEREF _Toc86311776 \h </w:instrText>
+        <w:instrText xml:space="preserve"> PAGEREF _Toc87193388 \h </w:instrText>
       </w:r>
       <w:r>
         <w:rPr>
@@ -2739,7 +2737,7 @@
         <w:rPr>
           <w:noProof/>
         </w:rPr>
-        <w:instrText xml:space="preserve"> PAGEREF _Toc86311777 \h </w:instrText>
+        <w:instrText xml:space="preserve"> PAGEREF _Toc87193389 \h </w:instrText>
       </w:r>
       <w:r>
         <w:rPr>
@@ -2820,7 +2818,7 @@
         <w:rPr>
           <w:noProof/>
         </w:rPr>
-        <w:instrText xml:space="preserve"> PAGEREF _Toc86311778 \h </w:instrText>
+        <w:instrText xml:space="preserve"> PAGEREF _Toc87193390 \h </w:instrText>
       </w:r>
       <w:r>
         <w:rPr>
@@ -2899,7 +2897,7 @@
         <w:rPr>
           <w:noProof/>
         </w:rPr>
-        <w:instrText xml:space="preserve"> PAGEREF _Toc86311779 \h </w:instrText>
+        <w:instrText xml:space="preserve"> PAGEREF _Toc87193391 \h </w:instrText>
       </w:r>
       <w:r>
         <w:rPr>
@@ -2978,7 +2976,7 @@
         <w:rPr>
           <w:noProof/>
         </w:rPr>
-        <w:instrText xml:space="preserve"> PAGEREF _Toc86311780 \h </w:instrText>
+        <w:instrText xml:space="preserve"> PAGEREF _Toc87193392 \h </w:instrText>
       </w:r>
       <w:r>
         <w:rPr>
@@ -3059,7 +3057,7 @@
         <w:rPr>
           <w:noProof/>
         </w:rPr>
-        <w:instrText xml:space="preserve"> PAGEREF _Toc86311781 \h </w:instrText>
+        <w:instrText xml:space="preserve"> PAGEREF _Toc87193393 \h </w:instrText>
       </w:r>
       <w:r>
         <w:rPr>
@@ -3138,7 +3136,7 @@
         <w:rPr>
           <w:noProof/>
         </w:rPr>
-        <w:instrText xml:space="preserve"> PAGEREF _Toc86311782 \h </w:instrText>
+        <w:instrText xml:space="preserve"> PAGEREF _Toc87193394 \h </w:instrText>
       </w:r>
       <w:r>
         <w:rPr>
@@ -3217,7 +3215,7 @@
         <w:rPr>
           <w:noProof/>
         </w:rPr>
-        <w:instrText xml:space="preserve"> PAGEREF _Toc86311783 \h </w:instrText>
+        <w:instrText xml:space="preserve"> PAGEREF _Toc87193395 \h </w:instrText>
       </w:r>
       <w:r>
         <w:rPr>
@@ -3296,7 +3294,7 @@
         <w:rPr>
           <w:noProof/>
         </w:rPr>
-        <w:instrText xml:space="preserve"> PAGEREF _Toc86311784 \h </w:instrText>
+        <w:instrText xml:space="preserve"> PAGEREF _Toc87193396 \h </w:instrText>
       </w:r>
       <w:r>
         <w:rPr>
@@ -3377,7 +3375,7 @@
         <w:rPr>
           <w:noProof/>
         </w:rPr>
-        <w:instrText xml:space="preserve"> PAGEREF _Toc86311785 \h </w:instrText>
+        <w:instrText xml:space="preserve"> PAGEREF _Toc87193397 \h </w:instrText>
       </w:r>
       <w:r>
         <w:rPr>
@@ -3429,7 +3427,7 @@
         </w:rPr>
         <w:br w:type="page"/>
       </w:r>
-      <w:bookmarkStart w:id="1" w:name="_Toc86311744"/>
+      <w:bookmarkStart w:id="0" w:name="_Toc87193356"/>
       <w:r>
         <w:rPr>
           <w:lang w:val="it-IT"/>
@@ -3437,17 +3435,17 @@
         <w:lastRenderedPageBreak/>
         <w:t>Introduzione</w:t>
       </w:r>
+      <w:bookmarkEnd w:id="0"/>
+    </w:p>
+    <w:p>
+      <w:pPr>
+        <w:pStyle w:val="Titolo2"/>
+      </w:pPr>
+      <w:bookmarkStart w:id="1" w:name="_Toc87193357"/>
+      <w:r>
+        <w:t>Informazioni sul progetto</w:t>
+      </w:r>
       <w:bookmarkEnd w:id="1"/>
-    </w:p>
-    <w:p>
-      <w:pPr>
-        <w:pStyle w:val="Titolo2"/>
-      </w:pPr>
-      <w:bookmarkStart w:id="2" w:name="_Toc86311745"/>
-      <w:r>
-        <w:t>Informazioni sul progetto</w:t>
-      </w:r>
-      <w:bookmarkEnd w:id="2"/>
     </w:p>
     <w:p>
       <w:pPr>
@@ -3703,11 +3701,11 @@
       <w:pPr>
         <w:pStyle w:val="Titolo2"/>
       </w:pPr>
-      <w:bookmarkStart w:id="3" w:name="_Toc86311746"/>
+      <w:bookmarkStart w:id="2" w:name="_Toc87193358"/>
       <w:r>
         <w:t>Abstract</w:t>
       </w:r>
-      <w:bookmarkEnd w:id="3"/>
+      <w:bookmarkEnd w:id="2"/>
     </w:p>
     <w:p>
       <w:pPr>
@@ -4300,12 +4298,12 @@
       <w:pPr>
         <w:pStyle w:val="Titolo2"/>
       </w:pPr>
-      <w:bookmarkStart w:id="4" w:name="_Toc86311747"/>
+      <w:bookmarkStart w:id="3" w:name="_Toc87193359"/>
       <w:r>
         <w:lastRenderedPageBreak/>
         <w:t>Scopo</w:t>
       </w:r>
-      <w:bookmarkEnd w:id="4"/>
+      <w:bookmarkEnd w:id="3"/>
     </w:p>
     <w:p>
       <w:pPr>
@@ -4339,290 +4337,290 @@
       <w:r>
         <w:br w:type="page"/>
       </w:r>
-      <w:bookmarkStart w:id="5" w:name="_Toc86311748"/>
+      <w:bookmarkStart w:id="4" w:name="_Toc87193360"/>
       <w:r>
         <w:lastRenderedPageBreak/>
         <w:t>Analisi</w:t>
       </w:r>
+      <w:bookmarkEnd w:id="4"/>
+    </w:p>
+    <w:p>
+      <w:pPr>
+        <w:pStyle w:val="Titolo2"/>
+      </w:pPr>
+      <w:bookmarkStart w:id="5" w:name="_Toc87193361"/>
+      <w:r>
+        <w:t>Scopo</w:t>
+      </w:r>
       <w:bookmarkEnd w:id="5"/>
     </w:p>
     <w:p>
       <w:pPr>
+        <w:ind w:left="-5" w:right="-8"/>
+      </w:pPr>
+      <w:r>
+        <w:t>Spesso per poter trovare un lavoro occorre girare molti sit</w:t>
+      </w:r>
+      <w:r>
+        <w:t>i</w:t>
+      </w:r>
+      <w:r>
+        <w:t xml:space="preserve"> perché quelli presenti sono incompleti e non forniscono tutte le informazioni oppure sono troppo complicati e risultano difficili da usare.</w:t>
+      </w:r>
+      <w:r>
+        <w:t xml:space="preserve"> </w:t>
+      </w:r>
+      <w:r>
+        <w:t>Il mio prodotto servirà a quegli utenti che cercano un sito semplice ed intuitivo con cui trovare un lavoro in pochi minuti.</w:t>
+      </w:r>
+    </w:p>
+    <w:p>
+      <w:pPr>
+        <w:ind w:left="-5" w:right="-8"/>
+      </w:pPr>
+      <w:r>
+        <w:t xml:space="preserve">Per poter accedere al mio sito sarà necessario come minimo un dispositivo con accesso ad Internet e un’email e password nel caso in qui si </w:t>
+      </w:r>
+      <w:r>
+        <w:t>vuole</w:t>
+      </w:r>
+      <w:r>
+        <w:t xml:space="preserve"> accettare </w:t>
+      </w:r>
+      <w:r>
+        <w:t>un lavoro</w:t>
+      </w:r>
+      <w:r>
+        <w:t xml:space="preserve"> e</w:t>
+      </w:r>
+      <w:r>
+        <w:t xml:space="preserve"> una conoscenza basilare per poter usare un sito Web.</w:t>
+      </w:r>
+    </w:p>
+    <w:p>
+      <w:pPr>
+        <w:ind w:left="-5" w:right="-8"/>
+      </w:pPr>
+    </w:p>
+    <w:p>
+      <w:pPr>
+        <w:ind w:left="-5" w:right="-8"/>
+      </w:pPr>
+      <w:r>
+        <w:t>In questo capitolo sono andato a suddividere i vari requisiti che ho trovato nel QdC, con i rispettivi sotto requisiti.</w:t>
+      </w:r>
+    </w:p>
+    <w:p>
+      <w:pPr>
+        <w:ind w:left="-5" w:right="-8"/>
+      </w:pPr>
+      <w:r>
+        <w:t>Come primo requisito ho messo la v</w:t>
+      </w:r>
+      <w:r>
+        <w:t>erifica del sito web</w:t>
+      </w:r>
+      <w:r>
+        <w:t>, che funzioni correttamente e senza essere loggati, questo ti permette di vedere le varie offerte di lavoro</w:t>
+      </w:r>
+      <w:r>
+        <w:t>.</w:t>
+      </w:r>
+    </w:p>
+    <w:p>
+      <w:pPr>
+        <w:ind w:left="-5" w:right="-8"/>
+      </w:pPr>
+      <w:r>
+        <w:t>Come</w:t>
+      </w:r>
+      <w:r>
+        <w:t xml:space="preserve"> secondo requisito ho messo la verifica del form di registrazione e anche la verifica del form di accesso</w:t>
+      </w:r>
+      <w:r>
+        <w:t xml:space="preserve"> per (amministratori, datori di lavoro e clienti)</w:t>
+      </w:r>
+      <w:r>
+        <w:t>.</w:t>
+      </w:r>
+    </w:p>
+    <w:p>
+      <w:pPr>
+        <w:ind w:left="-5" w:right="-8"/>
+      </w:pPr>
+      <w:r>
+        <w:t xml:space="preserve">Dopodiché come </w:t>
+      </w:r>
+      <w:r>
+        <w:t>quarto</w:t>
+      </w:r>
+      <w:r>
+        <w:t xml:space="preserve"> requisito ho messo la verifica </w:t>
+      </w:r>
+      <w:r>
+        <w:t>del sito web</w:t>
+      </w:r>
+      <w:r>
+        <w:t xml:space="preserve"> per i clienti</w:t>
+      </w:r>
+      <w:r>
+        <w:t xml:space="preserve"> nell’</w:t>
+      </w:r>
+      <w:r>
+        <w:t xml:space="preserve"> accettare </w:t>
+      </w:r>
+      <w:r>
+        <w:t xml:space="preserve">le </w:t>
+      </w:r>
+      <w:r>
+        <w:t>offerte di lavoro</w:t>
+      </w:r>
+      <w:r>
+        <w:t>.</w:t>
+      </w:r>
+    </w:p>
+    <w:p>
+      <w:pPr>
+        <w:ind w:left="-5" w:right="-8"/>
+      </w:pPr>
+      <w:r>
+        <w:t xml:space="preserve">Dopo come quinto requisito ho messo la verifica </w:t>
+      </w:r>
+      <w:r>
+        <w:t>del sito web</w:t>
+      </w:r>
+      <w:r>
+        <w:t xml:space="preserve"> per i datori di lavoro nell’ aggiungere, togliere o modificare le offerte di lavoro.</w:t>
+      </w:r>
+    </w:p>
+    <w:p>
+      <w:pPr>
+        <w:ind w:left="-5" w:right="-8"/>
+      </w:pPr>
+      <w:r>
+        <w:t xml:space="preserve">Poi come </w:t>
+      </w:r>
+      <w:r>
+        <w:t>sesto</w:t>
+      </w:r>
+      <w:r>
+        <w:t xml:space="preserve"> requisito ho messo la fatturazione </w:t>
+      </w:r>
+      <w:r>
+        <w:t>per i datori di lavoro e per i collaboratori.</w:t>
+      </w:r>
+    </w:p>
+    <w:p>
+      <w:pPr>
+        <w:ind w:left="-5" w:right="-8"/>
+      </w:pPr>
+      <w:r>
+        <w:t>S</w:t>
+      </w:r>
+      <w:r>
+        <w:t>uccessivamente i requisiti per le stampe; per gli stipendi dei collaboratori e per le fatture dei datori di lavoro</w:t>
+      </w:r>
+      <w:r>
+        <w:t>.</w:t>
+      </w:r>
+    </w:p>
+    <w:p>
+      <w:pPr>
+        <w:ind w:left="-5" w:right="-8"/>
+      </w:pPr>
+      <w:r>
+        <w:t>I prossimi due</w:t>
+      </w:r>
+      <w:r>
+        <w:t xml:space="preserve"> requisiti concernono la gestione delle richieste dei clienti </w:t>
+      </w:r>
+      <w:r>
+        <w:t xml:space="preserve">e delle offerte dei datori di lavoro </w:t>
+      </w:r>
+      <w:r>
+        <w:t xml:space="preserve">registrati, </w:t>
+      </w:r>
+      <w:r>
+        <w:t>è importante</w:t>
+      </w:r>
+      <w:r>
+        <w:t xml:space="preserve"> definire gli attributi delle richieste di lavoro</w:t>
+      </w:r>
+      <w:r>
+        <w:t xml:space="preserve"> e delle offerte</w:t>
+      </w:r>
+      <w:r>
+        <w:t>, come anche la conferma tramite e-mail</w:t>
+      </w:r>
+      <w:r>
+        <w:t>.</w:t>
+      </w:r>
+    </w:p>
+    <w:p>
+      <w:pPr>
+        <w:ind w:right="-8"/>
+      </w:pPr>
+      <w:r>
+        <w:rPr>
+          <w:lang w:val="it-IT"/>
+        </w:rPr>
+        <w:t xml:space="preserve">Come </w:t>
+      </w:r>
+      <w:r>
+        <w:rPr>
+          <w:lang w:val="it-IT"/>
+        </w:rPr>
+        <w:t>decimo</w:t>
+      </w:r>
+      <w:r>
+        <w:rPr>
+          <w:lang w:val="it-IT"/>
+        </w:rPr>
+        <w:t xml:space="preserve"> requisito v</w:t>
+      </w:r>
+      <w:r>
+        <w:rPr>
+          <w:lang w:val="it-IT"/>
+        </w:rPr>
+        <w:t xml:space="preserve">i sarà inoltre la possibilità di caricare dei documenti, quali p.es. Curriculum Vitae, Diplomi, ad ogni offerta e </w:t>
+      </w:r>
+      <w:r>
+        <w:rPr>
+          <w:lang w:val="it-IT"/>
+        </w:rPr>
+        <w:t>u</w:t>
+      </w:r>
+      <w:r>
+        <w:rPr>
+          <w:lang w:val="it-IT"/>
+        </w:rPr>
+        <w:t xml:space="preserve">na volta completata la candidatura, i clienti riceveranno </w:t>
+      </w:r>
+      <w:r>
+        <w:rPr>
+          <w:lang w:val="it-IT"/>
+        </w:rPr>
+        <w:t>tramite</w:t>
+      </w:r>
+      <w:r>
+        <w:rPr>
+          <w:lang w:val="it-IT"/>
+        </w:rPr>
+        <w:t xml:space="preserve"> eMail la conferma della loro iscrizione al posto in offerta</w:t>
+      </w:r>
+      <w:r>
+        <w:t>.</w:t>
+      </w:r>
+    </w:p>
+    <w:p>
+      <w:pPr>
         <w:pStyle w:val="Titolo2"/>
       </w:pPr>
-      <w:bookmarkStart w:id="6" w:name="_Toc86311749"/>
-      <w:r>
-        <w:t>Scopo</w:t>
+      <w:bookmarkStart w:id="6" w:name="_Toc87193362"/>
+      <w:r>
+        <w:t>Requisiti</w:t>
       </w:r>
       <w:bookmarkEnd w:id="6"/>
-    </w:p>
-    <w:p>
-      <w:pPr>
-        <w:ind w:left="-5" w:right="-8"/>
-      </w:pPr>
-      <w:r>
-        <w:t>Spesso per poter trovare un lavoro occorre girare molti sit</w:t>
-      </w:r>
-      <w:r>
-        <w:t>i</w:t>
-      </w:r>
-      <w:r>
-        <w:t xml:space="preserve"> perché quelli presenti sono incompleti e non forniscono tutte le informazioni oppure sono troppo complicati e risultano difficili da usare.</w:t>
-      </w:r>
-      <w:r>
-        <w:t xml:space="preserve"> </w:t>
-      </w:r>
-      <w:r>
-        <w:t>Il mio prodotto servirà a quegli utenti che cercano un sito semplice ed intuitivo con cui trovare un lavoro in pochi minuti.</w:t>
-      </w:r>
-    </w:p>
-    <w:p>
-      <w:pPr>
-        <w:ind w:left="-5" w:right="-8"/>
-      </w:pPr>
-      <w:r>
-        <w:t xml:space="preserve">Per poter accedere al mio sito sarà necessario come minimo un dispositivo con accesso ad Internet e un’email e password nel caso in qui si </w:t>
-      </w:r>
-      <w:r>
-        <w:t>vuole</w:t>
-      </w:r>
-      <w:r>
-        <w:t xml:space="preserve"> accettare </w:t>
-      </w:r>
-      <w:r>
-        <w:t>un lavoro</w:t>
-      </w:r>
-      <w:r>
-        <w:t xml:space="preserve"> e</w:t>
-      </w:r>
-      <w:r>
-        <w:t xml:space="preserve"> una conoscenza basilare per poter usare un sito Web.</w:t>
-      </w:r>
-    </w:p>
-    <w:p>
-      <w:pPr>
-        <w:ind w:left="-5" w:right="-8"/>
-      </w:pPr>
-    </w:p>
-    <w:p>
-      <w:pPr>
-        <w:ind w:left="-5" w:right="-8"/>
-      </w:pPr>
-      <w:r>
-        <w:t>In questo capitolo sono andato a suddividere i vari requisiti che ho trovato nel QdC, con i rispettivi sotto requisiti.</w:t>
-      </w:r>
-    </w:p>
-    <w:p>
-      <w:pPr>
-        <w:ind w:left="-5" w:right="-8"/>
-      </w:pPr>
-      <w:r>
-        <w:t>Come primo requisito ho messo la v</w:t>
-      </w:r>
-      <w:r>
-        <w:t>erifica del sito web</w:t>
-      </w:r>
-      <w:r>
-        <w:t>, che funzioni correttamente e senza essere loggati, questo ti permette di vedere le varie offerte di lavoro</w:t>
-      </w:r>
-      <w:r>
-        <w:t>.</w:t>
-      </w:r>
-    </w:p>
-    <w:p>
-      <w:pPr>
-        <w:ind w:left="-5" w:right="-8"/>
-      </w:pPr>
-      <w:r>
-        <w:t>Come</w:t>
-      </w:r>
-      <w:r>
-        <w:t xml:space="preserve"> secondo requisito ho messo la verifica del form di registrazione e anche la verifica del form di accesso</w:t>
-      </w:r>
-      <w:r>
-        <w:t xml:space="preserve"> per (amministratori, datori di lavoro e clienti)</w:t>
-      </w:r>
-      <w:r>
-        <w:t>.</w:t>
-      </w:r>
-    </w:p>
-    <w:p>
-      <w:pPr>
-        <w:ind w:left="-5" w:right="-8"/>
-      </w:pPr>
-      <w:r>
-        <w:t xml:space="preserve">Dopodiché come </w:t>
-      </w:r>
-      <w:r>
-        <w:t>quarto</w:t>
-      </w:r>
-      <w:r>
-        <w:t xml:space="preserve"> requisito ho messo la verifica </w:t>
-      </w:r>
-      <w:r>
-        <w:t>del sito web</w:t>
-      </w:r>
-      <w:r>
-        <w:t xml:space="preserve"> per i clienti</w:t>
-      </w:r>
-      <w:r>
-        <w:t xml:space="preserve"> nell’</w:t>
-      </w:r>
-      <w:r>
-        <w:t xml:space="preserve"> accettare </w:t>
-      </w:r>
-      <w:r>
-        <w:t xml:space="preserve">le </w:t>
-      </w:r>
-      <w:r>
-        <w:t>offerte di lavoro</w:t>
-      </w:r>
-      <w:r>
-        <w:t>.</w:t>
-      </w:r>
-    </w:p>
-    <w:p>
-      <w:pPr>
-        <w:ind w:left="-5" w:right="-8"/>
-      </w:pPr>
-      <w:r>
-        <w:t xml:space="preserve">Dopo come quinto requisito ho messo la verifica </w:t>
-      </w:r>
-      <w:r>
-        <w:t>del sito web</w:t>
-      </w:r>
-      <w:r>
-        <w:t xml:space="preserve"> per i datori di lavoro nell’ aggiungere, togliere o modificare le offerte di lavoro.</w:t>
-      </w:r>
-    </w:p>
-    <w:p>
-      <w:pPr>
-        <w:ind w:left="-5" w:right="-8"/>
-      </w:pPr>
-      <w:r>
-        <w:t xml:space="preserve">Poi come </w:t>
-      </w:r>
-      <w:r>
-        <w:t>sesto</w:t>
-      </w:r>
-      <w:r>
-        <w:t xml:space="preserve"> requisito ho messo la fatturazione </w:t>
-      </w:r>
-      <w:r>
-        <w:t>per i datori di lavoro e per i collaboratori.</w:t>
-      </w:r>
-    </w:p>
-    <w:p>
-      <w:pPr>
-        <w:ind w:left="-5" w:right="-8"/>
-      </w:pPr>
-      <w:r>
-        <w:t>S</w:t>
-      </w:r>
-      <w:r>
-        <w:t>uccessivamente i requisiti per le stampe; per gli stipendi dei collaboratori e per le fatture dei datori di lavoro</w:t>
-      </w:r>
-      <w:r>
-        <w:t>.</w:t>
-      </w:r>
-    </w:p>
-    <w:p>
-      <w:pPr>
-        <w:ind w:left="-5" w:right="-8"/>
-      </w:pPr>
-      <w:r>
-        <w:t>I prossimi due</w:t>
-      </w:r>
-      <w:r>
-        <w:t xml:space="preserve"> requisiti concernono la gestione delle richieste dei clienti </w:t>
-      </w:r>
-      <w:r>
-        <w:t xml:space="preserve">e delle offerte dei datori di lavoro </w:t>
-      </w:r>
-      <w:r>
-        <w:t xml:space="preserve">registrati, </w:t>
-      </w:r>
-      <w:r>
-        <w:t>è importante</w:t>
-      </w:r>
-      <w:r>
-        <w:t xml:space="preserve"> definire gli attributi delle richieste di lavoro</w:t>
-      </w:r>
-      <w:r>
-        <w:t xml:space="preserve"> e delle offerte</w:t>
-      </w:r>
-      <w:r>
-        <w:t>, come anche la conferma tramite e-mail</w:t>
-      </w:r>
-      <w:r>
-        <w:t>.</w:t>
-      </w:r>
-    </w:p>
-    <w:p>
-      <w:pPr>
-        <w:ind w:right="-8"/>
-      </w:pPr>
-      <w:r>
-        <w:rPr>
-          <w:lang w:val="it-IT"/>
-        </w:rPr>
-        <w:t xml:space="preserve">Come </w:t>
-      </w:r>
-      <w:r>
-        <w:rPr>
-          <w:lang w:val="it-IT"/>
-        </w:rPr>
-        <w:t>decimo</w:t>
-      </w:r>
-      <w:r>
-        <w:rPr>
-          <w:lang w:val="it-IT"/>
-        </w:rPr>
-        <w:t xml:space="preserve"> requisito v</w:t>
-      </w:r>
-      <w:r>
-        <w:rPr>
-          <w:lang w:val="it-IT"/>
-        </w:rPr>
-        <w:t xml:space="preserve">i sarà inoltre la possibilità di caricare dei documenti, quali p.es. Curriculum Vitae, Diplomi, ad ogni offerta e </w:t>
-      </w:r>
-      <w:r>
-        <w:rPr>
-          <w:lang w:val="it-IT"/>
-        </w:rPr>
-        <w:t>u</w:t>
-      </w:r>
-      <w:r>
-        <w:rPr>
-          <w:lang w:val="it-IT"/>
-        </w:rPr>
-        <w:t xml:space="preserve">na volta completata la candidatura, i clienti riceveranno </w:t>
-      </w:r>
-      <w:r>
-        <w:rPr>
-          <w:lang w:val="it-IT"/>
-        </w:rPr>
-        <w:t>tramite</w:t>
-      </w:r>
-      <w:r>
-        <w:rPr>
-          <w:lang w:val="it-IT"/>
-        </w:rPr>
-        <w:t xml:space="preserve"> eMail la conferma della loro iscrizione al posto in offerta</w:t>
-      </w:r>
-      <w:r>
-        <w:t>.</w:t>
-      </w:r>
-    </w:p>
-    <w:p>
-      <w:pPr>
-        <w:pStyle w:val="Titolo2"/>
-      </w:pPr>
-      <w:bookmarkStart w:id="7" w:name="_Toc86311750"/>
-      <w:r>
-        <w:t>Requisiti</w:t>
-      </w:r>
-      <w:bookmarkEnd w:id="7"/>
     </w:p>
     <w:tbl>
       <w:tblPr>
@@ -6827,11 +6825,11 @@
       <w:pPr>
         <w:pStyle w:val="Titolo2"/>
       </w:pPr>
-      <w:bookmarkStart w:id="8" w:name="_Toc86311751"/>
+      <w:bookmarkStart w:id="7" w:name="_Toc87193363"/>
       <w:r>
         <w:t>Pianificazione</w:t>
       </w:r>
-      <w:bookmarkEnd w:id="8"/>
+      <w:bookmarkEnd w:id="7"/>
     </w:p>
     <w:p>
       <w:pPr>
@@ -6915,12 +6913,12 @@
       <w:pPr>
         <w:pStyle w:val="Titolo2"/>
       </w:pPr>
-      <w:bookmarkStart w:id="9" w:name="_Toc86311752"/>
+      <w:bookmarkStart w:id="8" w:name="_Toc87193364"/>
       <w:r>
         <w:lastRenderedPageBreak/>
         <w:t>Analisi dei mezzi</w:t>
       </w:r>
-      <w:bookmarkEnd w:id="9"/>
+      <w:bookmarkEnd w:id="8"/>
     </w:p>
     <w:p>
       <w:pPr>
@@ -6959,155 +6957,147 @@
       <w:pPr>
         <w:pStyle w:val="Titolo3"/>
       </w:pPr>
-      <w:bookmarkStart w:id="10" w:name="_Toc413411419"/>
-      <w:bookmarkStart w:id="11" w:name="_Toc86311753"/>
+      <w:bookmarkStart w:id="9" w:name="_Toc413411419"/>
+      <w:bookmarkStart w:id="10" w:name="_Toc87193365"/>
       <w:r>
         <w:t>Software</w:t>
       </w:r>
+      <w:bookmarkEnd w:id="9"/>
       <w:bookmarkEnd w:id="10"/>
+    </w:p>
+    <w:p>
+      <w:pPr>
+        <w:rPr>
+          <w:lang w:val="it-IT"/>
+        </w:rPr>
+      </w:pPr>
+      <w:r>
+        <w:rPr>
+          <w:lang w:val="it-IT"/>
+        </w:rPr>
+        <w:t>I software utilizzati per questo progetto sono XAMPP (</w:t>
+      </w:r>
+      <w:r>
+        <w:rPr>
+          <w:lang w:val="it-IT"/>
+        </w:rPr>
+        <w:t>A</w:t>
+      </w:r>
+      <w:r>
+        <w:rPr>
+          <w:lang w:val="it-IT"/>
+        </w:rPr>
+        <w:t xml:space="preserve">pache, </w:t>
+      </w:r>
+      <w:r>
+        <w:rPr>
+          <w:lang w:val="it-IT"/>
+        </w:rPr>
+        <w:t>MySQL</w:t>
+      </w:r>
+      <w:r>
+        <w:rPr>
+          <w:lang w:val="it-IT"/>
+        </w:rPr>
+        <w:t xml:space="preserve">, </w:t>
+      </w:r>
+      <w:r>
+        <w:rPr>
+          <w:lang w:val="it-IT"/>
+        </w:rPr>
+        <w:t>P</w:t>
+      </w:r>
+      <w:r>
+        <w:rPr>
+          <w:lang w:val="it-IT"/>
+        </w:rPr>
+        <w:t xml:space="preserve">hp e </w:t>
+      </w:r>
+      <w:r>
+        <w:rPr>
+          <w:lang w:val="it-IT"/>
+        </w:rPr>
+        <w:t>P</w:t>
+      </w:r>
+      <w:r>
+        <w:rPr>
+          <w:lang w:val="it-IT"/>
+        </w:rPr>
+        <w:t>erl) per la creazione del server web</w:t>
+      </w:r>
+      <w:r>
+        <w:rPr>
+          <w:lang w:val="it-IT"/>
+        </w:rPr>
+        <w:t xml:space="preserve"> e la sua gestione</w:t>
+      </w:r>
+      <w:r>
+        <w:rPr>
+          <w:lang w:val="it-IT"/>
+        </w:rPr>
+        <w:t xml:space="preserve">, </w:t>
+      </w:r>
+      <w:r>
+        <w:rPr>
+          <w:lang w:val="it-IT"/>
+        </w:rPr>
+        <w:t>bisogna anche installare le VC16 per il corretto funzionamento di Apahce</w:t>
+      </w:r>
+      <w:r>
+        <w:rPr>
+          <w:lang w:val="it-IT"/>
+        </w:rPr>
+        <w:t>.</w:t>
+      </w:r>
+    </w:p>
+    <w:p>
+      <w:pPr>
+        <w:rPr>
+          <w:lang w:val="it-IT"/>
+        </w:rPr>
+      </w:pPr>
+      <w:r>
+        <w:rPr>
+          <w:lang w:val="it-IT"/>
+        </w:rPr>
+        <w:t xml:space="preserve">Per questo progetto utilizzerò inoltre i software Firefox/Google e notepad/notepad++ e </w:t>
+      </w:r>
+      <w:r>
+        <w:rPr>
+          <w:lang w:val="it-IT"/>
+        </w:rPr>
+        <w:t xml:space="preserve">MySQL </w:t>
+      </w:r>
+      <w:r>
+        <w:rPr>
+          <w:lang w:val="it-IT"/>
+        </w:rPr>
+        <w:t>W</w:t>
+      </w:r>
+      <w:r>
+        <w:rPr>
+          <w:lang w:val="it-IT"/>
+        </w:rPr>
+        <w:t>orkbench</w:t>
+      </w:r>
+      <w:r>
+        <w:rPr>
+          <w:lang w:val="it-IT"/>
+        </w:rPr>
+        <w:t>.</w:t>
+      </w:r>
+    </w:p>
+    <w:p>
+      <w:pPr>
+        <w:pStyle w:val="Titolo3"/>
+      </w:pPr>
+      <w:bookmarkStart w:id="11" w:name="_Toc413411420"/>
+      <w:bookmarkStart w:id="12" w:name="_Toc87193366"/>
+      <w:r>
+        <w:t>Hardware</w:t>
+      </w:r>
       <w:bookmarkEnd w:id="11"/>
-    </w:p>
-    <w:p>
-      <w:pPr>
-        <w:rPr>
-          <w:lang w:val="it-IT"/>
-        </w:rPr>
-      </w:pPr>
-      <w:r>
-        <w:rPr>
-          <w:lang w:val="it-IT"/>
-        </w:rPr>
-        <w:t>I software utilizzati per questo progetto sono XAMPP (</w:t>
-      </w:r>
-      <w:r>
-        <w:rPr>
-          <w:lang w:val="it-IT"/>
-        </w:rPr>
-        <w:t>A</w:t>
-      </w:r>
-      <w:r>
-        <w:rPr>
-          <w:lang w:val="it-IT"/>
-        </w:rPr>
-        <w:t xml:space="preserve">pache, </w:t>
-      </w:r>
-      <w:r>
-        <w:rPr>
-          <w:lang w:val="it-IT"/>
-        </w:rPr>
-        <w:t>MySQL</w:t>
-      </w:r>
-      <w:r>
-        <w:rPr>
-          <w:lang w:val="it-IT"/>
-        </w:rPr>
-        <w:t xml:space="preserve">, </w:t>
-      </w:r>
-      <w:r>
-        <w:rPr>
-          <w:lang w:val="it-IT"/>
-        </w:rPr>
-        <w:t>P</w:t>
-      </w:r>
-      <w:r>
-        <w:rPr>
-          <w:lang w:val="it-IT"/>
-        </w:rPr>
-        <w:t xml:space="preserve">hp e </w:t>
-      </w:r>
-      <w:r>
-        <w:rPr>
-          <w:lang w:val="it-IT"/>
-        </w:rPr>
-        <w:t>P</w:t>
-      </w:r>
-      <w:r>
-        <w:rPr>
-          <w:lang w:val="it-IT"/>
-        </w:rPr>
-        <w:t>erl) per la creazione del server web</w:t>
-      </w:r>
-      <w:r>
-        <w:rPr>
-          <w:lang w:val="it-IT"/>
-        </w:rPr>
-        <w:t xml:space="preserve"> e la sua gestione</w:t>
-      </w:r>
-      <w:r>
-        <w:rPr>
-          <w:lang w:val="it-IT"/>
-        </w:rPr>
-        <w:t xml:space="preserve">, </w:t>
-      </w:r>
-      <w:r>
-        <w:rPr>
-          <w:lang w:val="it-IT"/>
-        </w:rPr>
-        <w:t xml:space="preserve">bisogna anche installare le VC16 per il corretto funzionamento di </w:t>
-      </w:r>
-      <w:proofErr w:type="spellStart"/>
-      <w:r>
-        <w:rPr>
-          <w:lang w:val="it-IT"/>
-        </w:rPr>
-        <w:t>Apahce</w:t>
-      </w:r>
-      <w:proofErr w:type="spellEnd"/>
-      <w:r>
-        <w:rPr>
-          <w:lang w:val="it-IT"/>
-        </w:rPr>
-        <w:t>.</w:t>
-      </w:r>
-    </w:p>
-    <w:p>
-      <w:pPr>
-        <w:rPr>
-          <w:lang w:val="it-IT"/>
-        </w:rPr>
-      </w:pPr>
-      <w:r>
-        <w:rPr>
-          <w:lang w:val="it-IT"/>
-        </w:rPr>
-        <w:t xml:space="preserve">Per questo progetto utilizzerò inoltre i software Firefox/Google e notepad/notepad++ e </w:t>
-      </w:r>
-      <w:r>
-        <w:rPr>
-          <w:lang w:val="it-IT"/>
-        </w:rPr>
-        <w:t xml:space="preserve">MySQL </w:t>
-      </w:r>
-      <w:r>
-        <w:rPr>
-          <w:lang w:val="it-IT"/>
-        </w:rPr>
-        <w:t>W</w:t>
-      </w:r>
-      <w:r>
-        <w:rPr>
-          <w:lang w:val="it-IT"/>
-        </w:rPr>
-        <w:t>orkbench</w:t>
-      </w:r>
-      <w:r>
-        <w:rPr>
-          <w:lang w:val="it-IT"/>
-        </w:rPr>
-        <w:t>.</w:t>
-      </w:r>
-    </w:p>
-    <w:p>
-      <w:pPr>
-        <w:pStyle w:val="Titolo3"/>
-      </w:pPr>
-      <w:bookmarkStart w:id="12" w:name="_Toc413411420"/>
-      <w:bookmarkStart w:id="13" w:name="_Toc86311754"/>
-      <w:r>
-        <w:t>Hardware</w:t>
-      </w:r>
       <w:bookmarkEnd w:id="12"/>
-      <w:bookmarkEnd w:id="13"/>
     </w:p>
     <w:p>
       <w:pPr>
@@ -7187,69 +7177,77 @@
       <w:pPr>
         <w:pStyle w:val="Titolo1"/>
       </w:pPr>
-      <w:bookmarkStart w:id="14" w:name="_Toc429059808"/>
-      <w:bookmarkStart w:id="15" w:name="_Toc86311755"/>
+      <w:bookmarkStart w:id="13" w:name="_Toc429059808"/>
+      <w:bookmarkStart w:id="14" w:name="_Toc87193367"/>
       <w:r>
         <w:lastRenderedPageBreak/>
         <w:t>Progettazione</w:t>
       </w:r>
+      <w:bookmarkEnd w:id="13"/>
       <w:bookmarkEnd w:id="14"/>
+    </w:p>
+    <w:p>
+      <w:pPr>
+        <w:pStyle w:val="Titolo2"/>
+      </w:pPr>
+      <w:bookmarkStart w:id="15" w:name="_Toc429059809"/>
+      <w:bookmarkStart w:id="16" w:name="_Toc87193368"/>
+      <w:r>
+        <w:t xml:space="preserve">Design </w:t>
+      </w:r>
       <w:bookmarkEnd w:id="15"/>
-    </w:p>
-    <w:p>
-      <w:pPr>
-        <w:pStyle w:val="Titolo2"/>
-      </w:pPr>
-      <w:bookmarkStart w:id="16" w:name="_Toc429059809"/>
-      <w:bookmarkStart w:id="17" w:name="_Toc86311756"/>
-      <w:r>
-        <w:t xml:space="preserve">Design </w:t>
+      <w:r>
+        <w:t>della struttura dell’applicativo web</w:t>
       </w:r>
       <w:bookmarkEnd w:id="16"/>
-      <w:r>
-        <w:t>della struttura dell’applicativo web</w:t>
-      </w:r>
-      <w:bookmarkEnd w:id="17"/>
-    </w:p>
-    <w:p>
-      <w:pPr>
-        <w:rPr>
-          <w:lang w:val="it-IT"/>
-        </w:rPr>
-      </w:pPr>
-      <w:r>
-        <w:rPr>
-          <w:lang w:val="it-IT"/>
-        </w:rPr>
-        <w:t>Di seguito c’è la s</w:t>
-      </w:r>
-      <w:r>
-        <w:rPr>
-          <w:lang w:val="it-IT"/>
-        </w:rPr>
-        <w:t xml:space="preserve">truttura </w:t>
-      </w:r>
-      <w:r>
-        <w:rPr>
-          <w:lang w:val="it-IT"/>
-        </w:rPr>
-        <w:t>dell’applicativo</w:t>
-      </w:r>
-      <w:r>
-        <w:rPr>
-          <w:lang w:val="it-IT"/>
-        </w:rPr>
-        <w:t xml:space="preserve"> Web</w:t>
-      </w:r>
-      <w:r>
-        <w:rPr>
-          <w:lang w:val="it-IT"/>
-        </w:rPr>
-        <w:t>:</w:t>
-      </w:r>
-    </w:p>
-    <w:p>
-      <w:pPr>
+    </w:p>
+    <w:p>
+      <w:pPr>
+        <w:rPr>
+          <w:lang w:val="it-IT"/>
+        </w:rPr>
+      </w:pPr>
+      <w:r>
+        <w:rPr>
+          <w:lang w:val="it-IT"/>
+        </w:rPr>
+        <w:t>La struttura dell’applicativo WEB si baserà su MVC, un framework base ma che basterà per il progetto</w:t>
+      </w:r>
+      <w:r>
+        <w:rPr>
+          <w:lang w:val="it-IT"/>
+        </w:rPr>
+        <w:t>.</w:t>
+      </w:r>
+    </w:p>
+    <w:p>
+      <w:pPr>
+        <w:rPr>
+          <w:lang w:val="it-IT"/>
+        </w:rPr>
+      </w:pPr>
+      <w:r>
+        <w:rPr>
+          <w:lang w:val="it-IT"/>
+        </w:rPr>
+        <w:t xml:space="preserve">La struttura delle cartelle è </w:t>
+      </w:r>
+      <w:r>
+        <w:rPr>
+          <w:lang w:val="it-IT"/>
+        </w:rPr>
+        <w:t xml:space="preserve">descritta di seguito e </w:t>
+      </w:r>
+      <w:r>
+        <w:rPr>
+          <w:lang w:val="it-IT"/>
+        </w:rPr>
+        <w:t>all’interno sono presenti i seguenti elementi:</w:t>
+      </w:r>
+    </w:p>
+    <w:p>
+      <w:pPr>
+        <w:jc w:val="center"/>
         <w:rPr>
           <w:lang w:val="it-IT"/>
         </w:rPr>
@@ -7259,10 +7257,10 @@
           <w:noProof/>
         </w:rPr>
         <w:drawing>
-          <wp:inline distT="0" distB="0" distL="0" distR="0" wp14:anchorId="081AD0B5" wp14:editId="07C55260">
-            <wp:extent cx="4619625" cy="1228725"/>
-            <wp:effectExtent l="0" t="0" r="9525" b="9525"/>
-            <wp:docPr id="17" name="Immagine 17"/>
+          <wp:inline distT="0" distB="0" distL="0" distR="0" wp14:anchorId="67EBBCAC" wp14:editId="02F990C0">
+            <wp:extent cx="2520000" cy="629189"/>
+            <wp:effectExtent l="0" t="0" r="0" b="0"/>
+            <wp:docPr id="7" name="Immagine 7"/>
             <wp:cNvGraphicFramePr>
               <a:graphicFrameLocks xmlns:a="http://schemas.openxmlformats.org/drawingml/2006/main" noChangeAspect="1"/>
             </wp:cNvGraphicFramePr>
@@ -7273,20 +7271,27 @@
                     <pic:cNvPr id="1" name=""/>
                     <pic:cNvPicPr/>
                   </pic:nvPicPr>
-                  <pic:blipFill>
+                  <pic:blipFill rotWithShape="1">
                     <a:blip r:embed="rId16"/>
-                    <a:stretch>
-                      <a:fillRect/>
-                    </a:stretch>
+                    <a:srcRect b="37820"/>
+                    <a:stretch/>
                   </pic:blipFill>
-                  <pic:spPr>
+                  <pic:spPr bwMode="auto">
                     <a:xfrm>
                       <a:off x="0" y="0"/>
-                      <a:ext cx="4619625" cy="1228725"/>
+                      <a:ext cx="2520000" cy="629189"/>
                     </a:xfrm>
                     <a:prstGeom prst="rect">
                       <a:avLst/>
                     </a:prstGeom>
+                    <a:ln>
+                      <a:noFill/>
+                    </a:ln>
+                    <a:extLst>
+                      <a:ext uri="{53640926-AAD7-44D8-BBD7-CCE9431645EC}">
+                        <a14:shadowObscured xmlns:a14="http://schemas.microsoft.com/office/drawing/2010/main"/>
+                      </a:ext>
+                    </a:extLst>
                   </pic:spPr>
                 </pic:pic>
               </a:graphicData>
@@ -7297,62 +7302,15 @@
     </w:p>
     <w:p>
       <w:pPr>
-        <w:pStyle w:val="Paragrafoelenco"/>
-        <w:numPr>
-          <w:ilvl w:val="0"/>
-          <w:numId w:val="14"/>
-        </w:numPr>
-        <w:rPr>
-          <w:lang w:val="it-IT"/>
-        </w:rPr>
-      </w:pPr>
-      <w:r>
-        <w:rPr>
-          <w:lang w:val="it-IT"/>
-        </w:rPr>
-        <w:t>css: Cartella contenente tutti i file css (file per la veste grafica dell’applicativo web)</w:t>
-      </w:r>
-      <w:r>
-        <w:rPr>
-          <w:lang w:val="it-IT"/>
-        </w:rPr>
-        <w:t>.</w:t>
-      </w:r>
-    </w:p>
-    <w:p>
-      <w:pPr>
-        <w:pStyle w:val="Paragrafoelenco"/>
-        <w:numPr>
-          <w:ilvl w:val="0"/>
-          <w:numId w:val="14"/>
-        </w:numPr>
-        <w:rPr>
-          <w:lang w:val="it-IT"/>
-        </w:rPr>
-      </w:pPr>
-      <w:r>
-        <w:rPr>
-          <w:lang w:val="it-IT"/>
-        </w:rPr>
-        <w:t>database: Cartella contenente il database</w:t>
-      </w:r>
-      <w:r>
-        <w:rPr>
-          <w:lang w:val="it-IT"/>
-        </w:rPr>
-        <w:t xml:space="preserve"> (</w:t>
-      </w:r>
-      <w:r>
-        <w:rPr>
-          <w:lang w:val="it-IT"/>
-        </w:rPr>
-        <w:t xml:space="preserve">file per la veste </w:t>
-      </w:r>
-      <w:r>
-        <w:rPr>
-          <w:lang w:val="it-IT"/>
-        </w:rPr>
-        <w:t>fisica</w:t>
+        <w:rPr>
+          <w:lang w:val="it-IT"/>
+        </w:rPr>
+      </w:pPr>
+      <w:r>
+        <w:rPr>
+          <w:lang w:val="it-IT"/>
+        </w:rPr>
+        <w:t>E all’interno della cartella</w:t>
       </w:r>
       <w:r>
         <w:rPr>
@@ -7364,165 +7322,18 @@
         <w:rPr>
           <w:lang w:val="it-IT"/>
         </w:rPr>
-        <w:t>dell’applicativo web</w:t>
-      </w:r>
-      <w:r>
-        <w:rPr>
-          <w:lang w:val="it-IT"/>
-        </w:rPr>
-        <w:t>)</w:t>
-      </w:r>
-      <w:r>
-        <w:rPr>
-          <w:lang w:val="it-IT"/>
-        </w:rPr>
-        <w:t>.</w:t>
-      </w:r>
-    </w:p>
-    <w:p>
-      <w:pPr>
-        <w:pStyle w:val="Paragrafoelenco"/>
-        <w:numPr>
-          <w:ilvl w:val="0"/>
-          <w:numId w:val="14"/>
-        </w:numPr>
-        <w:rPr>
-          <w:lang w:val="it-IT"/>
-        </w:rPr>
-      </w:pPr>
-      <w:r>
-        <w:rPr>
-          <w:lang w:val="it-IT"/>
-        </w:rPr>
-        <w:t>html: Cartella contenente delle parti di pagine o intere pagine per l’applicativo web.</w:t>
-      </w:r>
-    </w:p>
-    <w:p>
-      <w:pPr>
-        <w:pStyle w:val="Paragrafoelenco"/>
-        <w:numPr>
-          <w:ilvl w:val="0"/>
-          <w:numId w:val="14"/>
-        </w:numPr>
-        <w:rPr>
-          <w:lang w:val="it-IT"/>
-        </w:rPr>
-      </w:pPr>
-      <w:r>
-        <w:rPr>
-          <w:lang w:val="it-IT"/>
-        </w:rPr>
-        <w:t>i</w:t>
-      </w:r>
-      <w:r>
-        <w:rPr>
-          <w:lang w:val="it-IT"/>
-        </w:rPr>
-        <w:t xml:space="preserve">mg: </w:t>
-      </w:r>
-      <w:r>
-        <w:t xml:space="preserve">Contiene tutte le immagini che </w:t>
-      </w:r>
-      <w:r>
-        <w:t xml:space="preserve">verranno visualizzate </w:t>
-      </w:r>
-      <w:r>
-        <w:t>nell’applicativo</w:t>
-      </w:r>
-      <w:r>
-        <w:t xml:space="preserve"> web</w:t>
-      </w:r>
-      <w:r>
-        <w:t>.</w:t>
-      </w:r>
-    </w:p>
-    <w:p>
-      <w:pPr>
-        <w:pStyle w:val="Paragrafoelenco"/>
-        <w:numPr>
-          <w:ilvl w:val="0"/>
-          <w:numId w:val="14"/>
-        </w:numPr>
-        <w:rPr>
-          <w:lang w:val="it-IT"/>
-        </w:rPr>
-      </w:pPr>
-      <w:r>
-        <w:rPr>
-          <w:lang w:val="it-IT"/>
-        </w:rPr>
-        <w:t xml:space="preserve">javascript: </w:t>
-      </w:r>
-      <w:r>
-        <w:t>Cartella che contiene tutti gli script javascript</w:t>
-      </w:r>
-      <w:r>
-        <w:t xml:space="preserve"> utilizzati nell’applicativo web</w:t>
-      </w:r>
-      <w:r>
-        <w:t>.</w:t>
-      </w:r>
-    </w:p>
-    <w:p>
-      <w:pPr>
-        <w:pStyle w:val="Paragrafoelenco"/>
-        <w:numPr>
-          <w:ilvl w:val="0"/>
-          <w:numId w:val="14"/>
-        </w:numPr>
-        <w:rPr>
-          <w:lang w:val="it-IT"/>
-        </w:rPr>
-      </w:pPr>
-      <w:r>
-        <w:rPr>
-          <w:lang w:val="it-IT"/>
-        </w:rPr>
-        <w:t>sities: cartella contenente tutte le pagine web per tutti i casi (principale, registrazione, accesso, …).</w:t>
-      </w:r>
-    </w:p>
-    <w:p>
-      <w:pPr>
-        <w:rPr>
-          <w:lang w:val="it-IT"/>
-        </w:rPr>
-      </w:pPr>
-      <w:r>
-        <w:rPr>
-          <w:lang w:val="it-IT"/>
-        </w:rPr>
-        <w:br w:type="page"/>
-      </w:r>
-    </w:p>
-    <w:p>
-      <w:pPr>
-        <w:pStyle w:val="Titolo2"/>
-        <w:spacing w:before="0" w:after="0"/>
-      </w:pPr>
-      <w:bookmarkStart w:id="18" w:name="_Toc429059810"/>
-      <w:bookmarkStart w:id="19" w:name="_Toc86311757"/>
-      <w:r>
-        <w:lastRenderedPageBreak/>
-        <w:t>Design dei dati</w:t>
-      </w:r>
-      <w:r>
-        <w:t xml:space="preserve"> e database</w:t>
-      </w:r>
-      <w:bookmarkEnd w:id="18"/>
-      <w:bookmarkEnd w:id="19"/>
-    </w:p>
-    <w:p>
-      <w:pPr>
-        <w:pStyle w:val="Titolo3"/>
-      </w:pPr>
-      <w:bookmarkStart w:id="20" w:name="_Toc86311758"/>
-      <w:r>
-        <w:t>Progettazione logica</w:t>
-      </w:r>
-      <w:bookmarkEnd w:id="20"/>
-    </w:p>
-    <w:p>
-      <w:pPr>
+        <w:t>application sono contenute le cartelle</w:t>
+      </w:r>
+      <w:r>
+        <w:rPr>
+          <w:lang w:val="it-IT"/>
+        </w:rPr>
+        <w:t xml:space="preserve"> seguenti</w:t>
+      </w:r>
+    </w:p>
+    <w:p>
+      <w:pPr>
+        <w:jc w:val="center"/>
         <w:rPr>
           <w:lang w:val="it-IT"/>
         </w:rPr>
@@ -7532,10 +7343,10 @@
           <w:noProof/>
         </w:rPr>
         <w:drawing>
-          <wp:inline distT="0" distB="0" distL="0" distR="0" wp14:anchorId="2146227F" wp14:editId="28CF64DE">
-            <wp:extent cx="6120130" cy="3860165"/>
-            <wp:effectExtent l="0" t="0" r="0" b="6985"/>
-            <wp:docPr id="18" name="Immagine 18"/>
+          <wp:inline distT="0" distB="0" distL="0" distR="0" wp14:anchorId="1FCD52DF" wp14:editId="22F0FCF2">
+            <wp:extent cx="2476500" cy="1000125"/>
+            <wp:effectExtent l="0" t="0" r="0" b="9525"/>
+            <wp:docPr id="20" name="Immagine 20"/>
             <wp:cNvGraphicFramePr>
               <a:graphicFrameLocks xmlns:a="http://schemas.openxmlformats.org/drawingml/2006/main" noChangeAspect="1"/>
             </wp:cNvGraphicFramePr>
@@ -7555,6 +7366,411 @@
                   <pic:spPr>
                     <a:xfrm>
                       <a:off x="0" y="0"/>
+                      <a:ext cx="2476500" cy="1000125"/>
+                    </a:xfrm>
+                    <a:prstGeom prst="rect">
+                      <a:avLst/>
+                    </a:prstGeom>
+                  </pic:spPr>
+                </pic:pic>
+              </a:graphicData>
+            </a:graphic>
+          </wp:inline>
+        </w:drawing>
+      </w:r>
+    </w:p>
+    <w:p>
+      <w:pPr>
+        <w:pStyle w:val="Paragrafoelenco"/>
+        <w:numPr>
+          <w:ilvl w:val="0"/>
+          <w:numId w:val="49"/>
+        </w:numPr>
+        <w:rPr>
+          <w:lang w:val="it-IT"/>
+        </w:rPr>
+      </w:pPr>
+      <w:r>
+        <w:rPr>
+          <w:b/>
+          <w:bCs/>
+          <w:lang w:val="it-IT"/>
+        </w:rPr>
+        <w:t>Application</w:t>
+      </w:r>
+      <w:r>
+        <w:rPr>
+          <w:lang w:val="it-IT"/>
+        </w:rPr>
+        <w:t>: Cartella contenente tutt</w:t>
+      </w:r>
+      <w:r>
+        <w:rPr>
+          <w:lang w:val="it-IT"/>
+        </w:rPr>
+        <w:t xml:space="preserve">e le cartelle e </w:t>
+      </w:r>
+      <w:r>
+        <w:rPr>
+          <w:lang w:val="it-IT"/>
+        </w:rPr>
+        <w:t xml:space="preserve">i file necessari per il funzionamento del </w:t>
+      </w:r>
+      <w:r>
+        <w:rPr>
+          <w:lang w:val="it-IT"/>
+        </w:rPr>
+        <w:t>servizio</w:t>
+      </w:r>
+      <w:r>
+        <w:rPr>
+          <w:lang w:val="it-IT"/>
+        </w:rPr>
+        <w:t>.</w:t>
+      </w:r>
+    </w:p>
+    <w:p>
+      <w:pPr>
+        <w:pStyle w:val="Paragrafoelenco"/>
+        <w:numPr>
+          <w:ilvl w:val="0"/>
+          <w:numId w:val="49"/>
+        </w:numPr>
+        <w:rPr>
+          <w:lang w:val="it-IT"/>
+        </w:rPr>
+      </w:pPr>
+      <w:r>
+        <w:rPr>
+          <w:b/>
+          <w:bCs/>
+          <w:lang w:val="it-IT"/>
+        </w:rPr>
+        <w:t>Config</w:t>
+      </w:r>
+      <w:r>
+        <w:rPr>
+          <w:lang w:val="it-IT"/>
+        </w:rPr>
+        <w:t>: Dentro questa cartella è presente un file di configurazione contenente il codice per mostrare</w:t>
+      </w:r>
+    </w:p>
+    <w:p>
+      <w:pPr>
+        <w:pStyle w:val="Paragrafoelenco"/>
+        <w:rPr>
+          <w:lang w:val="it-IT"/>
+        </w:rPr>
+      </w:pPr>
+      <w:r>
+        <w:rPr>
+          <w:lang w:val="it-IT"/>
+        </w:rPr>
+        <w:t>tutti gli errori sulla pagina web e delle costanti che verranno utilizzate durante lo sviluppo</w:t>
+      </w:r>
+      <w:r>
+        <w:rPr>
+          <w:lang w:val="it-IT"/>
+        </w:rPr>
+        <w:t xml:space="preserve">, come l’URL, essa serve </w:t>
+      </w:r>
+      <w:r>
+        <w:rPr>
+          <w:lang w:val="it-IT"/>
+        </w:rPr>
+        <w:t>per raggiungere l’applicativo WEB (in locale).</w:t>
+      </w:r>
+    </w:p>
+    <w:p>
+      <w:pPr>
+        <w:pStyle w:val="Paragrafoelenco"/>
+        <w:numPr>
+          <w:ilvl w:val="0"/>
+          <w:numId w:val="49"/>
+        </w:numPr>
+        <w:rPr>
+          <w:lang w:val="it-IT"/>
+        </w:rPr>
+      </w:pPr>
+      <w:r>
+        <w:rPr>
+          <w:b/>
+          <w:bCs/>
+          <w:lang w:val="it-IT"/>
+        </w:rPr>
+        <w:t>Controller</w:t>
+      </w:r>
+      <w:r>
+        <w:rPr>
+          <w:lang w:val="it-IT"/>
+        </w:rPr>
+        <w:t>: Questa cartella, come si può facilmente intuire, conterrà tutti i controller. Essi sono i file</w:t>
+      </w:r>
+    </w:p>
+    <w:p>
+      <w:pPr>
+        <w:pStyle w:val="Paragrafoelenco"/>
+        <w:rPr>
+          <w:lang w:val="it-IT"/>
+        </w:rPr>
+      </w:pPr>
+      <w:r>
+        <w:rPr>
+          <w:lang w:val="it-IT"/>
+        </w:rPr>
+        <w:t>che si occupano di prendere i dati dalle classi e darli alle views. Questi file sono pensati per avere una</w:t>
+      </w:r>
+      <w:r>
+        <w:rPr>
+          <w:lang w:val="it-IT"/>
+        </w:rPr>
+        <w:t xml:space="preserve"> </w:t>
+      </w:r>
+      <w:r>
+        <w:rPr>
+          <w:lang w:val="it-IT"/>
+        </w:rPr>
+        <w:t>comunicazione specifica tra i dati effettivi e quello che vede l’utente, avendo così un codice</w:t>
+      </w:r>
+    </w:p>
+    <w:p>
+      <w:pPr>
+        <w:pStyle w:val="Paragrafoelenco"/>
+        <w:rPr>
+          <w:lang w:val="it-IT"/>
+        </w:rPr>
+      </w:pPr>
+      <w:r>
+        <w:rPr>
+          <w:lang w:val="it-IT"/>
+        </w:rPr>
+        <w:t>estremamente più ordinato.</w:t>
+      </w:r>
+    </w:p>
+    <w:p>
+      <w:pPr>
+        <w:pStyle w:val="Paragrafoelenco"/>
+        <w:numPr>
+          <w:ilvl w:val="0"/>
+          <w:numId w:val="51"/>
+        </w:numPr>
+        <w:rPr>
+          <w:lang w:val="it-IT"/>
+        </w:rPr>
+      </w:pPr>
+      <w:r>
+        <w:rPr>
+          <w:b/>
+          <w:bCs/>
+          <w:lang w:val="it-IT"/>
+        </w:rPr>
+        <w:t>Libs</w:t>
+      </w:r>
+      <w:r>
+        <w:rPr>
+          <w:lang w:val="it-IT"/>
+        </w:rPr>
+        <w:t xml:space="preserve">: </w:t>
+      </w:r>
+      <w:r>
+        <w:rPr>
+          <w:lang w:val="it-IT"/>
+        </w:rPr>
+        <w:t>In questa cartella</w:t>
+      </w:r>
+      <w:r>
+        <w:rPr>
+          <w:lang w:val="it-IT"/>
+        </w:rPr>
+        <w:t xml:space="preserve"> ci saranno tutte le librerie che verranno utilizzate</w:t>
+      </w:r>
+      <w:r>
+        <w:rPr>
+          <w:lang w:val="it-IT"/>
+        </w:rPr>
+        <w:t xml:space="preserve"> e saranno necessarie ai Controller</w:t>
+      </w:r>
+      <w:r>
+        <w:rPr>
+          <w:lang w:val="it-IT"/>
+        </w:rPr>
+        <w:t>.</w:t>
+      </w:r>
+    </w:p>
+    <w:p>
+      <w:pPr>
+        <w:pStyle w:val="Paragrafoelenco"/>
+        <w:numPr>
+          <w:ilvl w:val="0"/>
+          <w:numId w:val="51"/>
+        </w:numPr>
+        <w:rPr>
+          <w:lang w:val="it-IT"/>
+        </w:rPr>
+      </w:pPr>
+      <w:r>
+        <w:rPr>
+          <w:b/>
+          <w:bCs/>
+          <w:lang w:val="it-IT"/>
+        </w:rPr>
+        <w:t>Models</w:t>
+      </w:r>
+      <w:r>
+        <w:rPr>
+          <w:lang w:val="it-IT"/>
+        </w:rPr>
+        <w:t>: All’interno ci saranno tutte le classi che si occuperanno di gestire i dati, esse si</w:t>
+      </w:r>
+      <w:r>
+        <w:rPr>
+          <w:lang w:val="it-IT"/>
+        </w:rPr>
+        <w:t xml:space="preserve"> </w:t>
+      </w:r>
+      <w:r>
+        <w:rPr>
+          <w:lang w:val="it-IT"/>
+        </w:rPr>
+        <w:t>interfacceranno con il database ed estrapoleranno i dati dal suo interno</w:t>
+      </w:r>
+      <w:r>
+        <w:rPr>
+          <w:lang w:val="it-IT"/>
+        </w:rPr>
+        <w:t>, oltre alle funzioni più complesse</w:t>
+      </w:r>
+      <w:r>
+        <w:rPr>
+          <w:lang w:val="it-IT"/>
+        </w:rPr>
+        <w:t>.</w:t>
+      </w:r>
+    </w:p>
+    <w:p>
+      <w:pPr>
+        <w:pStyle w:val="Paragrafoelenco"/>
+        <w:numPr>
+          <w:ilvl w:val="0"/>
+          <w:numId w:val="51"/>
+        </w:numPr>
+        <w:rPr>
+          <w:lang w:val="it-IT"/>
+        </w:rPr>
+      </w:pPr>
+      <w:r>
+        <w:rPr>
+          <w:b/>
+          <w:bCs/>
+          <w:lang w:val="it-IT"/>
+        </w:rPr>
+        <w:t>Views</w:t>
+      </w:r>
+      <w:r>
+        <w:rPr>
+          <w:lang w:val="it-IT"/>
+        </w:rPr>
+        <w:t xml:space="preserve">: </w:t>
+      </w:r>
+      <w:r>
+        <w:rPr>
+          <w:lang w:val="it-IT"/>
+        </w:rPr>
+        <w:t>Qui ci sono i file dove l’utente s</w:t>
+      </w:r>
+      <w:r>
+        <w:rPr>
+          <w:lang w:val="it-IT"/>
+        </w:rPr>
+        <w:t>’</w:t>
+      </w:r>
+      <w:r>
+        <w:rPr>
+          <w:lang w:val="it-IT"/>
+        </w:rPr>
+        <w:t>interfaccia,</w:t>
+      </w:r>
+      <w:r>
+        <w:rPr>
+          <w:lang w:val="it-IT"/>
+        </w:rPr>
+        <w:t xml:space="preserve"> ad esempio la pagina principale.</w:t>
+      </w:r>
+    </w:p>
+    <w:p>
+      <w:pPr>
+        <w:rPr>
+          <w:lang w:val="it-IT"/>
+        </w:rPr>
+      </w:pPr>
+      <w:r>
+        <w:rPr>
+          <w:lang w:val="it-IT"/>
+        </w:rPr>
+        <w:br w:type="page"/>
+      </w:r>
+    </w:p>
+    <w:p>
+      <w:pPr>
+        <w:pStyle w:val="Titolo2"/>
+        <w:spacing w:before="0" w:after="0"/>
+      </w:pPr>
+      <w:bookmarkStart w:id="17" w:name="_Toc429059810"/>
+      <w:bookmarkStart w:id="18" w:name="_Toc87193369"/>
+      <w:r>
+        <w:lastRenderedPageBreak/>
+        <w:t>Design dei dati</w:t>
+      </w:r>
+      <w:r>
+        <w:t xml:space="preserve"> e database</w:t>
+      </w:r>
+      <w:bookmarkEnd w:id="17"/>
+      <w:bookmarkEnd w:id="18"/>
+    </w:p>
+    <w:p>
+      <w:pPr>
+        <w:pStyle w:val="Titolo3"/>
+      </w:pPr>
+      <w:bookmarkStart w:id="19" w:name="_Toc87193370"/>
+      <w:r>
+        <w:t>Progettazione logica</w:t>
+      </w:r>
+      <w:bookmarkEnd w:id="19"/>
+    </w:p>
+    <w:p>
+      <w:pPr>
+        <w:rPr>
+          <w:lang w:val="it-IT"/>
+        </w:rPr>
+      </w:pPr>
+      <w:r>
+        <w:rPr>
+          <w:noProof/>
+        </w:rPr>
+        <w:drawing>
+          <wp:inline distT="0" distB="0" distL="0" distR="0" wp14:anchorId="2146227F" wp14:editId="28CF64DE">
+            <wp:extent cx="6120130" cy="3860165"/>
+            <wp:effectExtent l="0" t="0" r="0" b="6985"/>
+            <wp:docPr id="18" name="Immagine 18"/>
+            <wp:cNvGraphicFramePr>
+              <a:graphicFrameLocks xmlns:a="http://schemas.openxmlformats.org/drawingml/2006/main" noChangeAspect="1"/>
+            </wp:cNvGraphicFramePr>
+            <a:graphic xmlns:a="http://schemas.openxmlformats.org/drawingml/2006/main">
+              <a:graphicData uri="http://schemas.openxmlformats.org/drawingml/2006/picture">
+                <pic:pic xmlns:pic="http://schemas.openxmlformats.org/drawingml/2006/picture">
+                  <pic:nvPicPr>
+                    <pic:cNvPr id="1" name=""/>
+                    <pic:cNvPicPr/>
+                  </pic:nvPicPr>
+                  <pic:blipFill>
+                    <a:blip r:embed="rId18"/>
+                    <a:stretch>
+                      <a:fillRect/>
+                    </a:stretch>
+                  </pic:blipFill>
+                  <pic:spPr>
+                    <a:xfrm>
+                      <a:off x="0" y="0"/>
                       <a:ext cx="6120130" cy="3860165"/>
                     </a:xfrm>
                     <a:prstGeom prst="rect">
@@ -7877,12 +8093,12 @@
         <w:pStyle w:val="Titolo3"/>
         <w:spacing w:before="0"/>
       </w:pPr>
-      <w:bookmarkStart w:id="21" w:name="_Toc86311759"/>
+      <w:bookmarkStart w:id="20" w:name="_Toc87193371"/>
       <w:r>
         <w:lastRenderedPageBreak/>
         <w:t>Progettazione fisica</w:t>
       </w:r>
-      <w:bookmarkEnd w:id="21"/>
+      <w:bookmarkEnd w:id="20"/>
     </w:p>
     <w:p>
       <w:pPr>
@@ -7893,62 +8109,30 @@
           <w:szCs w:val="18"/>
         </w:rPr>
       </w:pPr>
-      <w:bookmarkStart w:id="22" w:name="_Toc429059811"/>
+      <w:bookmarkStart w:id="21" w:name="_Toc429059811"/>
       <w:r>
         <w:rPr>
           <w:sz w:val="18"/>
           <w:szCs w:val="18"/>
         </w:rPr>
-        <w:t xml:space="preserve">CREATE DATABASE </w:t>
-      </w:r>
-      <w:proofErr w:type="spellStart"/>
-      <w:r>
+        <w:t>CREATE DATABASE lavoro_temporaneo;</w:t>
+      </w:r>
+    </w:p>
+    <w:p>
+      <w:pPr>
+        <w:pStyle w:val="Didascalia"/>
+        <w:spacing w:before="0" w:after="0"/>
         <w:rPr>
           <w:sz w:val="18"/>
           <w:szCs w:val="18"/>
         </w:rPr>
-        <w:t>lavoro_temporaneo</w:t>
-      </w:r>
-      <w:proofErr w:type="spellEnd"/>
+      </w:pPr>
       <w:r>
         <w:rPr>
           <w:sz w:val="18"/>
           <w:szCs w:val="18"/>
         </w:rPr>
-        <w:t>;</w:t>
-      </w:r>
-    </w:p>
-    <w:p>
-      <w:pPr>
-        <w:pStyle w:val="Didascalia"/>
-        <w:spacing w:before="0" w:after="0"/>
-        <w:rPr>
-          <w:sz w:val="18"/>
-          <w:szCs w:val="18"/>
-        </w:rPr>
-      </w:pPr>
-      <w:r>
-        <w:rPr>
-          <w:sz w:val="18"/>
-          <w:szCs w:val="18"/>
-        </w:rPr>
-        <w:t xml:space="preserve">USE DATABASE </w:t>
-      </w:r>
-      <w:proofErr w:type="spellStart"/>
-      <w:r>
-        <w:rPr>
-          <w:sz w:val="18"/>
-          <w:szCs w:val="18"/>
-        </w:rPr>
-        <w:t>lavoro_temporaneo</w:t>
-      </w:r>
-      <w:proofErr w:type="spellEnd"/>
-      <w:r>
-        <w:rPr>
-          <w:sz w:val="18"/>
-          <w:szCs w:val="18"/>
-        </w:rPr>
-        <w:t>;</w:t>
+        <w:t>USE DATABASE lavoro_temporaneo;</w:t>
       </w:r>
     </w:p>
     <w:p/>
@@ -7964,7 +8148,6 @@
           <w:lang w:val="en-US"/>
         </w:rPr>
       </w:pPr>
-      <w:proofErr w:type="spellStart"/>
       <w:r>
         <w:rPr>
           <w:b/>
@@ -7973,1157 +8156,932 @@
           <w:szCs w:val="18"/>
           <w:lang w:val="en-US"/>
         </w:rPr>
-        <w:t>tabella</w:t>
-      </w:r>
-      <w:proofErr w:type="spellEnd"/>
-      <w:r>
+        <w:t>tabella 1</w:t>
+      </w:r>
+    </w:p>
+    <w:p>
+      <w:pPr>
+        <w:pStyle w:val="Didascalia"/>
+        <w:spacing w:before="0" w:after="0"/>
+        <w:rPr>
+          <w:sz w:val="18"/>
+          <w:szCs w:val="18"/>
+          <w:lang w:val="en-US"/>
+        </w:rPr>
+      </w:pPr>
+      <w:r>
+        <w:rPr>
+          <w:sz w:val="18"/>
+          <w:szCs w:val="18"/>
+          <w:lang w:val="en-US"/>
+        </w:rPr>
+        <w:t>CREATE TABLE utente(</w:t>
+      </w:r>
+    </w:p>
+    <w:p>
+      <w:pPr>
+        <w:pStyle w:val="Didascalia"/>
+        <w:spacing w:before="0" w:after="0"/>
+        <w:rPr>
+          <w:sz w:val="18"/>
+          <w:szCs w:val="18"/>
+          <w:lang w:val="en-US"/>
+        </w:rPr>
+      </w:pPr>
+      <w:r>
+        <w:rPr>
+          <w:sz w:val="18"/>
+          <w:szCs w:val="18"/>
+          <w:lang w:val="en-US"/>
+        </w:rPr>
+        <w:tab/>
+        <w:t>email VARCHAR(</w:t>
+      </w:r>
+      <w:r>
+        <w:rPr>
+          <w:sz w:val="18"/>
+          <w:szCs w:val="18"/>
+          <w:lang w:val="en-US"/>
+        </w:rPr>
+        <w:t>50</w:t>
+      </w:r>
+      <w:r>
+        <w:rPr>
+          <w:sz w:val="18"/>
+          <w:szCs w:val="18"/>
+          <w:lang w:val="en-US"/>
+        </w:rPr>
+        <w:t>) PRIMARY KEY,</w:t>
+      </w:r>
+    </w:p>
+    <w:p>
+      <w:pPr>
+        <w:pStyle w:val="Didascalia"/>
+        <w:spacing w:before="0" w:after="0"/>
+        <w:rPr>
+          <w:sz w:val="18"/>
+          <w:szCs w:val="18"/>
+          <w:lang w:val="en-US"/>
+        </w:rPr>
+      </w:pPr>
+      <w:r>
+        <w:rPr>
+          <w:sz w:val="18"/>
+          <w:szCs w:val="18"/>
+          <w:lang w:val="en-US"/>
+        </w:rPr>
+        <w:tab/>
+        <w:t>passwordHash VARCHAR(</w:t>
+      </w:r>
+      <w:r>
+        <w:rPr>
+          <w:sz w:val="18"/>
+          <w:szCs w:val="18"/>
+          <w:lang w:val="en-US"/>
+        </w:rPr>
+        <w:t>100</w:t>
+      </w:r>
+      <w:r>
+        <w:rPr>
+          <w:sz w:val="18"/>
+          <w:szCs w:val="18"/>
+          <w:lang w:val="en-US"/>
+        </w:rPr>
+        <w:t>) NOT NULL,</w:t>
+      </w:r>
+    </w:p>
+    <w:p>
+      <w:pPr>
+        <w:pStyle w:val="Didascalia"/>
+        <w:spacing w:before="0" w:after="0"/>
+        <w:rPr>
+          <w:sz w:val="18"/>
+          <w:szCs w:val="18"/>
+        </w:rPr>
+      </w:pPr>
+      <w:r>
+        <w:rPr>
+          <w:sz w:val="18"/>
+          <w:szCs w:val="18"/>
+          <w:lang w:val="en-US"/>
+        </w:rPr>
+        <w:tab/>
+      </w:r>
+      <w:r>
+        <w:rPr>
+          <w:sz w:val="18"/>
+          <w:szCs w:val="18"/>
+        </w:rPr>
+        <w:t>nomeRuolo ENUM('amministratore', 'datore', 'lavoratore') NOT NULL</w:t>
+      </w:r>
+    </w:p>
+    <w:p>
+      <w:pPr>
+        <w:pStyle w:val="Didascalia"/>
+        <w:spacing w:before="0" w:after="0"/>
+        <w:rPr>
+          <w:sz w:val="18"/>
+          <w:szCs w:val="18"/>
+        </w:rPr>
+      </w:pPr>
+      <w:r>
+        <w:rPr>
+          <w:sz w:val="18"/>
+          <w:szCs w:val="18"/>
+        </w:rPr>
+        <w:t>);</w:t>
+      </w:r>
+    </w:p>
+    <w:p>
+      <w:pPr>
+        <w:pStyle w:val="Didascalia"/>
+        <w:spacing w:before="0" w:after="0"/>
         <w:rPr>
           <w:b/>
           <w:bCs/>
           <w:sz w:val="18"/>
           <w:szCs w:val="18"/>
-          <w:lang w:val="en-US"/>
-        </w:rPr>
-        <w:t xml:space="preserve"> 1</w:t>
-      </w:r>
-    </w:p>
-    <w:p>
-      <w:pPr>
-        <w:pStyle w:val="Didascalia"/>
-        <w:spacing w:before="0" w:after="0"/>
-        <w:rPr>
-          <w:sz w:val="18"/>
-          <w:szCs w:val="18"/>
-          <w:lang w:val="en-US"/>
-        </w:rPr>
-      </w:pPr>
-      <w:r>
-        <w:rPr>
-          <w:sz w:val="18"/>
-          <w:szCs w:val="18"/>
-          <w:lang w:val="en-US"/>
-        </w:rPr>
-        <w:t xml:space="preserve">CREATE TABLE </w:t>
-      </w:r>
-      <w:proofErr w:type="spellStart"/>
-      <w:r>
-        <w:rPr>
-          <w:sz w:val="18"/>
-          <w:szCs w:val="18"/>
-          <w:lang w:val="en-US"/>
-        </w:rPr>
-        <w:t>utente</w:t>
-      </w:r>
-      <w:proofErr w:type="spellEnd"/>
-      <w:r>
-        <w:rPr>
-          <w:sz w:val="18"/>
-          <w:szCs w:val="18"/>
-          <w:lang w:val="en-US"/>
-        </w:rPr>
-        <w:t>(</w:t>
-      </w:r>
-    </w:p>
-    <w:p>
-      <w:pPr>
-        <w:pStyle w:val="Didascalia"/>
-        <w:spacing w:before="0" w:after="0"/>
-        <w:rPr>
-          <w:sz w:val="18"/>
-          <w:szCs w:val="18"/>
-          <w:lang w:val="en-US"/>
-        </w:rPr>
-      </w:pPr>
-      <w:r>
-        <w:rPr>
-          <w:sz w:val="18"/>
-          <w:szCs w:val="18"/>
-          <w:lang w:val="en-US"/>
-        </w:rPr>
-        <w:tab/>
-        <w:t xml:space="preserve">email </w:t>
-      </w:r>
-      <w:proofErr w:type="gramStart"/>
-      <w:r>
-        <w:rPr>
-          <w:sz w:val="18"/>
-          <w:szCs w:val="18"/>
-          <w:lang w:val="en-US"/>
-        </w:rPr>
-        <w:t>VARCHAR(</w:t>
-      </w:r>
-      <w:proofErr w:type="gramEnd"/>
-      <w:r>
-        <w:rPr>
-          <w:sz w:val="18"/>
-          <w:szCs w:val="18"/>
-          <w:lang w:val="en-US"/>
-        </w:rPr>
-        <w:t>50</w:t>
-      </w:r>
-      <w:r>
-        <w:rPr>
-          <w:sz w:val="18"/>
-          <w:szCs w:val="18"/>
-          <w:lang w:val="en-US"/>
-        </w:rPr>
-        <w:t>) PRIMARY KEY,</w:t>
-      </w:r>
-    </w:p>
-    <w:p>
-      <w:pPr>
-        <w:pStyle w:val="Didascalia"/>
-        <w:spacing w:before="0" w:after="0"/>
-        <w:rPr>
-          <w:sz w:val="18"/>
-          <w:szCs w:val="18"/>
-          <w:lang w:val="en-US"/>
-        </w:rPr>
-      </w:pPr>
-      <w:r>
-        <w:rPr>
-          <w:sz w:val="18"/>
-          <w:szCs w:val="18"/>
-          <w:lang w:val="en-US"/>
-        </w:rPr>
-        <w:tab/>
-      </w:r>
-      <w:proofErr w:type="spellStart"/>
-      <w:r>
-        <w:rPr>
-          <w:sz w:val="18"/>
-          <w:szCs w:val="18"/>
-          <w:lang w:val="en-US"/>
-        </w:rPr>
-        <w:t>passwordHash</w:t>
-      </w:r>
-      <w:proofErr w:type="spellEnd"/>
-      <w:r>
-        <w:rPr>
-          <w:sz w:val="18"/>
-          <w:szCs w:val="18"/>
-          <w:lang w:val="en-US"/>
-        </w:rPr>
-        <w:t xml:space="preserve"> </w:t>
-      </w:r>
-      <w:proofErr w:type="gramStart"/>
-      <w:r>
-        <w:rPr>
-          <w:sz w:val="18"/>
-          <w:szCs w:val="18"/>
-          <w:lang w:val="en-US"/>
-        </w:rPr>
-        <w:t>VARCHAR(</w:t>
-      </w:r>
-      <w:proofErr w:type="gramEnd"/>
-      <w:r>
-        <w:rPr>
-          <w:sz w:val="18"/>
-          <w:szCs w:val="18"/>
-          <w:lang w:val="en-US"/>
-        </w:rPr>
-        <w:t>100</w:t>
-      </w:r>
-      <w:r>
-        <w:rPr>
-          <w:sz w:val="18"/>
-          <w:szCs w:val="18"/>
-          <w:lang w:val="en-US"/>
-        </w:rPr>
-        <w:t>) NOT NULL,</w:t>
-      </w:r>
-    </w:p>
-    <w:p>
-      <w:pPr>
-        <w:pStyle w:val="Didascalia"/>
-        <w:spacing w:before="0" w:after="0"/>
-        <w:rPr>
-          <w:sz w:val="18"/>
-          <w:szCs w:val="18"/>
-        </w:rPr>
-      </w:pPr>
-      <w:r>
-        <w:rPr>
-          <w:sz w:val="18"/>
-          <w:szCs w:val="18"/>
-          <w:lang w:val="en-US"/>
-        </w:rPr>
-        <w:tab/>
-      </w:r>
-      <w:r>
-        <w:rPr>
-          <w:sz w:val="18"/>
-          <w:szCs w:val="18"/>
-        </w:rPr>
-        <w:t>nomeRuolo ENUM('amministratore', 'datore', 'lavoratore') NOT NULL</w:t>
-      </w:r>
-    </w:p>
-    <w:p>
-      <w:pPr>
-        <w:pStyle w:val="Didascalia"/>
-        <w:spacing w:before="0" w:after="0"/>
-        <w:rPr>
-          <w:sz w:val="18"/>
-          <w:szCs w:val="18"/>
-        </w:rPr>
-      </w:pPr>
-      <w:r>
-        <w:rPr>
-          <w:sz w:val="18"/>
-          <w:szCs w:val="18"/>
-        </w:rPr>
-        <w:t>);</w:t>
-      </w:r>
-    </w:p>
-    <w:p>
-      <w:pPr>
-        <w:pStyle w:val="Didascalia"/>
-        <w:spacing w:before="0" w:after="0"/>
+        </w:rPr>
+      </w:pPr>
+      <w:r>
         <w:rPr>
           <w:b/>
           <w:bCs/>
           <w:sz w:val="18"/>
           <w:szCs w:val="18"/>
         </w:rPr>
-      </w:pPr>
-      <w:r>
+        <w:t>tabella 2</w:t>
+      </w:r>
+    </w:p>
+    <w:p>
+      <w:pPr>
+        <w:pStyle w:val="Didascalia"/>
+        <w:spacing w:before="0" w:after="0"/>
+        <w:rPr>
+          <w:sz w:val="18"/>
+          <w:szCs w:val="18"/>
+        </w:rPr>
+      </w:pPr>
+      <w:r>
+        <w:rPr>
+          <w:sz w:val="18"/>
+          <w:szCs w:val="18"/>
+        </w:rPr>
+        <w:t>CREATE TABLE fattura(</w:t>
+      </w:r>
+    </w:p>
+    <w:p>
+      <w:pPr>
+        <w:pStyle w:val="Didascalia"/>
+        <w:spacing w:before="0" w:after="0"/>
+        <w:rPr>
+          <w:sz w:val="18"/>
+          <w:szCs w:val="18"/>
+        </w:rPr>
+      </w:pPr>
+      <w:r>
+        <w:rPr>
+          <w:sz w:val="18"/>
+          <w:szCs w:val="18"/>
+        </w:rPr>
+        <w:tab/>
+        <w:t>data DATE NOT NULL,</w:t>
+      </w:r>
+    </w:p>
+    <w:p>
+      <w:pPr>
+        <w:pStyle w:val="Didascalia"/>
+        <w:spacing w:before="0" w:after="0"/>
+        <w:rPr>
+          <w:sz w:val="18"/>
+          <w:szCs w:val="18"/>
+          <w:lang w:val="en-US"/>
+        </w:rPr>
+      </w:pPr>
+      <w:r>
+        <w:rPr>
+          <w:sz w:val="18"/>
+          <w:szCs w:val="18"/>
+        </w:rPr>
+        <w:tab/>
+      </w:r>
+      <w:r>
+        <w:rPr>
+          <w:sz w:val="18"/>
+          <w:szCs w:val="18"/>
+          <w:lang w:val="en-US"/>
+        </w:rPr>
+        <w:t>datore_email VARCHAR(</w:t>
+      </w:r>
+      <w:r>
+        <w:rPr>
+          <w:sz w:val="18"/>
+          <w:szCs w:val="18"/>
+          <w:lang w:val="en-US"/>
+        </w:rPr>
+        <w:t>50</w:t>
+      </w:r>
+      <w:r>
+        <w:rPr>
+          <w:sz w:val="18"/>
+          <w:szCs w:val="18"/>
+          <w:lang w:val="en-US"/>
+        </w:rPr>
+        <w:t>) NOT NULL,</w:t>
+      </w:r>
+    </w:p>
+    <w:p>
+      <w:pPr>
+        <w:pStyle w:val="Didascalia"/>
+        <w:spacing w:before="0" w:after="0"/>
+        <w:rPr>
+          <w:sz w:val="18"/>
+          <w:szCs w:val="18"/>
+        </w:rPr>
+      </w:pPr>
+      <w:r>
+        <w:rPr>
+          <w:sz w:val="18"/>
+          <w:szCs w:val="18"/>
+          <w:lang w:val="en-US"/>
+        </w:rPr>
+        <w:tab/>
+      </w:r>
+      <w:r>
+        <w:rPr>
+          <w:sz w:val="18"/>
+          <w:szCs w:val="18"/>
+        </w:rPr>
+        <w:t>lavoratore_email VARCHAR(</w:t>
+      </w:r>
+      <w:r>
+        <w:rPr>
+          <w:sz w:val="18"/>
+          <w:szCs w:val="18"/>
+        </w:rPr>
+        <w:t>50</w:t>
+      </w:r>
+      <w:r>
+        <w:rPr>
+          <w:sz w:val="18"/>
+          <w:szCs w:val="18"/>
+        </w:rPr>
+        <w:t>) NOT NULL,</w:t>
+      </w:r>
+    </w:p>
+    <w:p>
+      <w:pPr>
+        <w:rPr>
+          <w:lang w:val="en-US"/>
+        </w:rPr>
+      </w:pPr>
+      <w:r>
+        <w:tab/>
+      </w:r>
+      <w:r>
+        <w:rPr>
+          <w:lang w:val="en-US"/>
+        </w:rPr>
+        <w:t>to</w:t>
+      </w:r>
+      <w:r>
+        <w:rPr>
+          <w:lang w:val="en-US"/>
+        </w:rPr>
+        <w:t>tale INT,</w:t>
+      </w:r>
+    </w:p>
+    <w:p>
+      <w:pPr>
+        <w:pStyle w:val="Didascalia"/>
+        <w:spacing w:before="0" w:after="0"/>
+        <w:rPr>
+          <w:sz w:val="18"/>
+          <w:szCs w:val="18"/>
+          <w:lang w:val="en-US"/>
+        </w:rPr>
+      </w:pPr>
+      <w:r>
+        <w:rPr>
+          <w:sz w:val="18"/>
+          <w:szCs w:val="18"/>
+          <w:lang w:val="en-US"/>
+        </w:rPr>
+        <w:tab/>
+        <w:t>FOREIGN KEY (datore_email)</w:t>
+      </w:r>
+    </w:p>
+    <w:p>
+      <w:pPr>
+        <w:pStyle w:val="Didascalia"/>
+        <w:spacing w:before="0" w:after="0"/>
+        <w:rPr>
+          <w:sz w:val="18"/>
+          <w:szCs w:val="18"/>
+          <w:lang w:val="en-US"/>
+        </w:rPr>
+      </w:pPr>
+      <w:r>
+        <w:rPr>
+          <w:sz w:val="18"/>
+          <w:szCs w:val="18"/>
+          <w:lang w:val="en-US"/>
+        </w:rPr>
+        <w:tab/>
+        <w:t>REFERENCES utente(email)</w:t>
+      </w:r>
+    </w:p>
+    <w:p>
+      <w:pPr>
+        <w:pStyle w:val="Didascalia"/>
+        <w:spacing w:before="0" w:after="0"/>
+        <w:rPr>
+          <w:sz w:val="18"/>
+          <w:szCs w:val="18"/>
+          <w:lang w:val="en-US"/>
+        </w:rPr>
+      </w:pPr>
+      <w:r>
+        <w:rPr>
+          <w:sz w:val="18"/>
+          <w:szCs w:val="18"/>
+          <w:lang w:val="en-US"/>
+        </w:rPr>
+        <w:tab/>
+        <w:t>ON DELETE CASCADE</w:t>
+      </w:r>
+    </w:p>
+    <w:p>
+      <w:pPr>
+        <w:pStyle w:val="Didascalia"/>
+        <w:spacing w:before="0" w:after="0"/>
+        <w:rPr>
+          <w:sz w:val="18"/>
+          <w:szCs w:val="18"/>
+          <w:lang w:val="en-US"/>
+        </w:rPr>
+      </w:pPr>
+      <w:r>
+        <w:rPr>
+          <w:sz w:val="18"/>
+          <w:szCs w:val="18"/>
+          <w:lang w:val="en-US"/>
+        </w:rPr>
+        <w:tab/>
+        <w:t>ON UPDATE CASCADE,</w:t>
+      </w:r>
+    </w:p>
+    <w:p>
+      <w:pPr>
+        <w:pStyle w:val="Didascalia"/>
+        <w:spacing w:before="0" w:after="0"/>
+        <w:rPr>
+          <w:sz w:val="18"/>
+          <w:szCs w:val="18"/>
+          <w:lang w:val="en-US"/>
+        </w:rPr>
+      </w:pPr>
+      <w:r>
+        <w:rPr>
+          <w:sz w:val="18"/>
+          <w:szCs w:val="18"/>
+          <w:lang w:val="en-US"/>
+        </w:rPr>
+        <w:tab/>
+        <w:t>FOREIGN KEY (lavoratore_email)</w:t>
+      </w:r>
+    </w:p>
+    <w:p>
+      <w:pPr>
+        <w:pStyle w:val="Didascalia"/>
+        <w:spacing w:before="0" w:after="0"/>
+        <w:rPr>
+          <w:sz w:val="18"/>
+          <w:szCs w:val="18"/>
+          <w:lang w:val="en-US"/>
+        </w:rPr>
+      </w:pPr>
+      <w:r>
+        <w:rPr>
+          <w:sz w:val="18"/>
+          <w:szCs w:val="18"/>
+          <w:lang w:val="en-US"/>
+        </w:rPr>
+        <w:tab/>
+        <w:t>REFERENCES utente(email)</w:t>
+      </w:r>
+    </w:p>
+    <w:p>
+      <w:pPr>
+        <w:pStyle w:val="Didascalia"/>
+        <w:spacing w:before="0" w:after="0"/>
+        <w:rPr>
+          <w:sz w:val="18"/>
+          <w:szCs w:val="18"/>
+          <w:lang w:val="en-US"/>
+        </w:rPr>
+      </w:pPr>
+      <w:r>
+        <w:rPr>
+          <w:sz w:val="18"/>
+          <w:szCs w:val="18"/>
+          <w:lang w:val="en-US"/>
+        </w:rPr>
+        <w:tab/>
+        <w:t>ON DELETE CASCADE</w:t>
+      </w:r>
+    </w:p>
+    <w:p>
+      <w:pPr>
+        <w:pStyle w:val="Didascalia"/>
+        <w:spacing w:before="0" w:after="0"/>
+        <w:rPr>
+          <w:sz w:val="18"/>
+          <w:szCs w:val="18"/>
+          <w:lang w:val="en-US"/>
+        </w:rPr>
+      </w:pPr>
+      <w:r>
+        <w:rPr>
+          <w:sz w:val="18"/>
+          <w:szCs w:val="18"/>
+          <w:lang w:val="en-US"/>
+        </w:rPr>
+        <w:tab/>
+        <w:t>ON UPDATE CASCADE</w:t>
+      </w:r>
+    </w:p>
+    <w:p>
+      <w:pPr>
+        <w:pStyle w:val="Didascalia"/>
+        <w:spacing w:before="0" w:after="0"/>
+        <w:rPr>
+          <w:sz w:val="18"/>
+          <w:szCs w:val="18"/>
+          <w:lang w:val="en-US"/>
+        </w:rPr>
+      </w:pPr>
+      <w:r>
+        <w:rPr>
+          <w:sz w:val="18"/>
+          <w:szCs w:val="18"/>
+          <w:lang w:val="en-US"/>
+        </w:rPr>
+        <w:t>);</w:t>
+      </w:r>
+    </w:p>
+    <w:p>
+      <w:pPr>
+        <w:pStyle w:val="Didascalia"/>
+        <w:spacing w:before="0" w:after="0"/>
         <w:rPr>
           <w:b/>
           <w:bCs/>
           <w:sz w:val="18"/>
           <w:szCs w:val="18"/>
         </w:rPr>
-        <w:t>tabella 2</w:t>
-      </w:r>
-    </w:p>
-    <w:p>
-      <w:pPr>
-        <w:pStyle w:val="Didascalia"/>
-        <w:spacing w:before="0" w:after="0"/>
-        <w:rPr>
-          <w:sz w:val="18"/>
-          <w:szCs w:val="18"/>
-        </w:rPr>
-      </w:pPr>
-      <w:r>
-        <w:rPr>
-          <w:sz w:val="18"/>
-          <w:szCs w:val="18"/>
-        </w:rPr>
-        <w:t>CREATE TABLE fattura(</w:t>
-      </w:r>
-    </w:p>
-    <w:p>
-      <w:pPr>
-        <w:pStyle w:val="Didascalia"/>
-        <w:spacing w:before="0" w:after="0"/>
-        <w:rPr>
-          <w:sz w:val="18"/>
-          <w:szCs w:val="18"/>
-        </w:rPr>
-      </w:pPr>
-      <w:r>
-        <w:rPr>
-          <w:sz w:val="18"/>
-          <w:szCs w:val="18"/>
-        </w:rPr>
-        <w:tab/>
-        <w:t>data DATE NOT NULL,</w:t>
-      </w:r>
-    </w:p>
-    <w:p>
-      <w:pPr>
-        <w:pStyle w:val="Didascalia"/>
-        <w:spacing w:before="0" w:after="0"/>
-        <w:rPr>
-          <w:sz w:val="18"/>
-          <w:szCs w:val="18"/>
-          <w:lang w:val="en-US"/>
-        </w:rPr>
-      </w:pPr>
-      <w:r>
-        <w:rPr>
-          <w:sz w:val="18"/>
-          <w:szCs w:val="18"/>
-        </w:rPr>
-        <w:tab/>
-      </w:r>
-      <w:proofErr w:type="spellStart"/>
-      <w:r>
-        <w:rPr>
-          <w:sz w:val="18"/>
-          <w:szCs w:val="18"/>
-          <w:lang w:val="en-US"/>
-        </w:rPr>
-        <w:t>datore_email</w:t>
-      </w:r>
-      <w:proofErr w:type="spellEnd"/>
-      <w:r>
-        <w:rPr>
-          <w:sz w:val="18"/>
-          <w:szCs w:val="18"/>
-          <w:lang w:val="en-US"/>
-        </w:rPr>
-        <w:t xml:space="preserve"> </w:t>
-      </w:r>
-      <w:proofErr w:type="gramStart"/>
-      <w:r>
-        <w:rPr>
-          <w:sz w:val="18"/>
-          <w:szCs w:val="18"/>
-          <w:lang w:val="en-US"/>
-        </w:rPr>
-        <w:t>VARCHAR(</w:t>
-      </w:r>
-      <w:proofErr w:type="gramEnd"/>
-      <w:r>
-        <w:rPr>
-          <w:sz w:val="18"/>
-          <w:szCs w:val="18"/>
-          <w:lang w:val="en-US"/>
-        </w:rPr>
-        <w:t>50</w:t>
-      </w:r>
-      <w:r>
-        <w:rPr>
-          <w:sz w:val="18"/>
-          <w:szCs w:val="18"/>
-          <w:lang w:val="en-US"/>
-        </w:rPr>
-        <w:t>) NOT NULL,</w:t>
-      </w:r>
-    </w:p>
-    <w:p>
-      <w:pPr>
-        <w:pStyle w:val="Didascalia"/>
-        <w:spacing w:before="0" w:after="0"/>
-        <w:rPr>
-          <w:sz w:val="18"/>
-          <w:szCs w:val="18"/>
-        </w:rPr>
-      </w:pPr>
-      <w:r>
-        <w:rPr>
-          <w:sz w:val="18"/>
-          <w:szCs w:val="18"/>
-          <w:lang w:val="en-US"/>
-        </w:rPr>
-        <w:tab/>
-      </w:r>
-      <w:proofErr w:type="spellStart"/>
-      <w:r>
-        <w:rPr>
-          <w:sz w:val="18"/>
-          <w:szCs w:val="18"/>
-        </w:rPr>
-        <w:t>lavoratore_email</w:t>
-      </w:r>
-      <w:proofErr w:type="spellEnd"/>
-      <w:r>
-        <w:rPr>
-          <w:sz w:val="18"/>
-          <w:szCs w:val="18"/>
-        </w:rPr>
-        <w:t xml:space="preserve"> </w:t>
-      </w:r>
-      <w:proofErr w:type="gramStart"/>
-      <w:r>
-        <w:rPr>
-          <w:sz w:val="18"/>
-          <w:szCs w:val="18"/>
-        </w:rPr>
-        <w:t>VARCHAR(</w:t>
-      </w:r>
-      <w:proofErr w:type="gramEnd"/>
-      <w:r>
-        <w:rPr>
-          <w:sz w:val="18"/>
-          <w:szCs w:val="18"/>
-        </w:rPr>
-        <w:t>50</w:t>
-      </w:r>
-      <w:r>
-        <w:rPr>
-          <w:sz w:val="18"/>
-          <w:szCs w:val="18"/>
-        </w:rPr>
-        <w:t>) NOT NULL,</w:t>
-      </w:r>
-    </w:p>
-    <w:p>
-      <w:pPr>
-        <w:rPr>
-          <w:lang w:val="en-US"/>
-        </w:rPr>
-      </w:pPr>
-      <w:r>
-        <w:tab/>
-      </w:r>
-      <w:proofErr w:type="spellStart"/>
-      <w:r>
-        <w:rPr>
-          <w:lang w:val="en-US"/>
-        </w:rPr>
-        <w:t>to</w:t>
-      </w:r>
-      <w:r>
-        <w:rPr>
-          <w:lang w:val="en-US"/>
-        </w:rPr>
-        <w:t>tale</w:t>
-      </w:r>
-      <w:proofErr w:type="spellEnd"/>
-      <w:r>
-        <w:rPr>
-          <w:lang w:val="en-US"/>
-        </w:rPr>
-        <w:t xml:space="preserve"> INT,</w:t>
-      </w:r>
-    </w:p>
-    <w:p>
-      <w:pPr>
-        <w:pStyle w:val="Didascalia"/>
-        <w:spacing w:before="0" w:after="0"/>
-        <w:rPr>
-          <w:sz w:val="18"/>
-          <w:szCs w:val="18"/>
-          <w:lang w:val="en-US"/>
-        </w:rPr>
-      </w:pPr>
-      <w:r>
-        <w:rPr>
-          <w:sz w:val="18"/>
-          <w:szCs w:val="18"/>
-          <w:lang w:val="en-US"/>
-        </w:rPr>
-        <w:tab/>
-        <w:t>FOREIGN KEY (datore_email)</w:t>
-      </w:r>
-    </w:p>
-    <w:p>
-      <w:pPr>
-        <w:pStyle w:val="Didascalia"/>
-        <w:spacing w:before="0" w:after="0"/>
-        <w:rPr>
-          <w:sz w:val="18"/>
-          <w:szCs w:val="18"/>
-          <w:lang w:val="en-US"/>
-        </w:rPr>
-      </w:pPr>
-      <w:r>
-        <w:rPr>
-          <w:sz w:val="18"/>
-          <w:szCs w:val="18"/>
-          <w:lang w:val="en-US"/>
-        </w:rPr>
-        <w:tab/>
-        <w:t xml:space="preserve">REFERENCES </w:t>
-      </w:r>
-      <w:proofErr w:type="spellStart"/>
-      <w:r>
-        <w:rPr>
-          <w:sz w:val="18"/>
-          <w:szCs w:val="18"/>
-          <w:lang w:val="en-US"/>
-        </w:rPr>
-        <w:t>utente</w:t>
-      </w:r>
-      <w:proofErr w:type="spellEnd"/>
-      <w:r>
-        <w:rPr>
-          <w:sz w:val="18"/>
-          <w:szCs w:val="18"/>
-          <w:lang w:val="en-US"/>
-        </w:rPr>
-        <w:t>(email)</w:t>
-      </w:r>
-    </w:p>
-    <w:p>
-      <w:pPr>
-        <w:pStyle w:val="Didascalia"/>
-        <w:spacing w:before="0" w:after="0"/>
-        <w:rPr>
-          <w:sz w:val="18"/>
-          <w:szCs w:val="18"/>
-          <w:lang w:val="en-US"/>
-        </w:rPr>
-      </w:pPr>
-      <w:r>
-        <w:rPr>
-          <w:sz w:val="18"/>
-          <w:szCs w:val="18"/>
-          <w:lang w:val="en-US"/>
-        </w:rPr>
-        <w:tab/>
-        <w:t>ON DELETE CASCADE</w:t>
-      </w:r>
-    </w:p>
-    <w:p>
-      <w:pPr>
-        <w:pStyle w:val="Didascalia"/>
-        <w:spacing w:before="0" w:after="0"/>
-        <w:rPr>
-          <w:sz w:val="18"/>
-          <w:szCs w:val="18"/>
-          <w:lang w:val="en-US"/>
-        </w:rPr>
-      </w:pPr>
-      <w:r>
-        <w:rPr>
-          <w:sz w:val="18"/>
-          <w:szCs w:val="18"/>
-          <w:lang w:val="en-US"/>
-        </w:rPr>
-        <w:tab/>
-        <w:t>ON UPDATE CASCADE,</w:t>
-      </w:r>
-    </w:p>
-    <w:p>
-      <w:pPr>
-        <w:pStyle w:val="Didascalia"/>
-        <w:spacing w:before="0" w:after="0"/>
-        <w:rPr>
-          <w:sz w:val="18"/>
-          <w:szCs w:val="18"/>
-          <w:lang w:val="en-US"/>
-        </w:rPr>
-      </w:pPr>
-      <w:r>
-        <w:rPr>
-          <w:sz w:val="18"/>
-          <w:szCs w:val="18"/>
-          <w:lang w:val="en-US"/>
-        </w:rPr>
-        <w:tab/>
-        <w:t>FOREIGN KEY (lavoratore_email)</w:t>
-      </w:r>
-    </w:p>
-    <w:p>
-      <w:pPr>
-        <w:pStyle w:val="Didascalia"/>
-        <w:spacing w:before="0" w:after="0"/>
-        <w:rPr>
-          <w:sz w:val="18"/>
-          <w:szCs w:val="18"/>
-          <w:lang w:val="en-US"/>
-        </w:rPr>
-      </w:pPr>
-      <w:r>
-        <w:rPr>
-          <w:sz w:val="18"/>
-          <w:szCs w:val="18"/>
-          <w:lang w:val="en-US"/>
-        </w:rPr>
-        <w:tab/>
-        <w:t xml:space="preserve">REFERENCES </w:t>
-      </w:r>
-      <w:proofErr w:type="spellStart"/>
-      <w:r>
-        <w:rPr>
-          <w:sz w:val="18"/>
-          <w:szCs w:val="18"/>
-          <w:lang w:val="en-US"/>
-        </w:rPr>
-        <w:t>utente</w:t>
-      </w:r>
-      <w:proofErr w:type="spellEnd"/>
-      <w:r>
-        <w:rPr>
-          <w:sz w:val="18"/>
-          <w:szCs w:val="18"/>
-          <w:lang w:val="en-US"/>
-        </w:rPr>
-        <w:t>(email)</w:t>
-      </w:r>
-    </w:p>
-    <w:p>
-      <w:pPr>
-        <w:pStyle w:val="Didascalia"/>
-        <w:spacing w:before="0" w:after="0"/>
-        <w:rPr>
-          <w:sz w:val="18"/>
-          <w:szCs w:val="18"/>
-          <w:lang w:val="en-US"/>
-        </w:rPr>
-      </w:pPr>
-      <w:r>
-        <w:rPr>
-          <w:sz w:val="18"/>
-          <w:szCs w:val="18"/>
-          <w:lang w:val="en-US"/>
-        </w:rPr>
-        <w:tab/>
-        <w:t>ON DELETE CASCADE</w:t>
-      </w:r>
-    </w:p>
-    <w:p>
-      <w:pPr>
-        <w:pStyle w:val="Didascalia"/>
-        <w:spacing w:before="0" w:after="0"/>
-        <w:rPr>
-          <w:sz w:val="18"/>
-          <w:szCs w:val="18"/>
-          <w:lang w:val="en-US"/>
-        </w:rPr>
-      </w:pPr>
-      <w:r>
-        <w:rPr>
-          <w:sz w:val="18"/>
-          <w:szCs w:val="18"/>
-          <w:lang w:val="en-US"/>
-        </w:rPr>
-        <w:tab/>
-        <w:t>ON UPDATE CASCADE</w:t>
-      </w:r>
-    </w:p>
-    <w:p>
-      <w:pPr>
-        <w:pStyle w:val="Didascalia"/>
-        <w:spacing w:before="0" w:after="0"/>
-        <w:rPr>
-          <w:sz w:val="18"/>
-          <w:szCs w:val="18"/>
-          <w:lang w:val="en-US"/>
-        </w:rPr>
-      </w:pPr>
-      <w:r>
-        <w:rPr>
-          <w:sz w:val="18"/>
-          <w:szCs w:val="18"/>
-          <w:lang w:val="en-US"/>
-        </w:rPr>
-        <w:t>);</w:t>
-      </w:r>
-    </w:p>
-    <w:p>
-      <w:pPr>
-        <w:pStyle w:val="Didascalia"/>
-        <w:spacing w:before="0" w:after="0"/>
+      </w:pPr>
+      <w:r>
         <w:rPr>
           <w:b/>
           <w:bCs/>
           <w:sz w:val="18"/>
           <w:szCs w:val="18"/>
         </w:rPr>
-      </w:pPr>
-      <w:r>
+        <w:t>tabella3</w:t>
+      </w:r>
+    </w:p>
+    <w:p>
+      <w:pPr>
+        <w:pStyle w:val="Didascalia"/>
+        <w:spacing w:before="0" w:after="0"/>
+        <w:rPr>
+          <w:sz w:val="18"/>
+          <w:szCs w:val="18"/>
+        </w:rPr>
+      </w:pPr>
+      <w:r>
+        <w:rPr>
+          <w:sz w:val="18"/>
+          <w:szCs w:val="18"/>
+        </w:rPr>
+        <w:t>CREATE TABLE lavoro(</w:t>
+      </w:r>
+    </w:p>
+    <w:p>
+      <w:pPr>
+        <w:pStyle w:val="Didascalia"/>
+        <w:spacing w:before="0" w:after="0"/>
+        <w:rPr>
+          <w:sz w:val="18"/>
+          <w:szCs w:val="18"/>
+        </w:rPr>
+      </w:pPr>
+      <w:r>
+        <w:rPr>
+          <w:sz w:val="18"/>
+          <w:szCs w:val="18"/>
+        </w:rPr>
+        <w:tab/>
+        <w:t>id INT PRIMARY KEY,</w:t>
+      </w:r>
+    </w:p>
+    <w:p>
+      <w:pPr>
+        <w:pStyle w:val="Didascalia"/>
+        <w:spacing w:before="0" w:after="0"/>
+        <w:rPr>
+          <w:sz w:val="18"/>
+          <w:szCs w:val="18"/>
+          <w:lang w:val="en-US"/>
+        </w:rPr>
+      </w:pPr>
+      <w:r>
+        <w:rPr>
+          <w:sz w:val="18"/>
+          <w:szCs w:val="18"/>
+          <w:lang w:val="en-US"/>
+        </w:rPr>
+        <w:tab/>
+        <w:t>datore_email VARCHAR(</w:t>
+      </w:r>
+      <w:r>
+        <w:rPr>
+          <w:sz w:val="18"/>
+          <w:szCs w:val="18"/>
+          <w:lang w:val="en-US"/>
+        </w:rPr>
+        <w:t>50</w:t>
+      </w:r>
+      <w:r>
+        <w:rPr>
+          <w:sz w:val="18"/>
+          <w:szCs w:val="18"/>
+          <w:lang w:val="en-US"/>
+        </w:rPr>
+        <w:t>) NOT NULL,</w:t>
+      </w:r>
+    </w:p>
+    <w:p>
+      <w:pPr>
+        <w:pStyle w:val="Didascalia"/>
+        <w:spacing w:before="0" w:after="0"/>
+        <w:rPr>
+          <w:sz w:val="18"/>
+          <w:szCs w:val="18"/>
+          <w:u w:val="single"/>
+        </w:rPr>
+      </w:pPr>
+      <w:r>
+        <w:rPr>
+          <w:sz w:val="18"/>
+          <w:szCs w:val="18"/>
+          <w:lang w:val="en-US"/>
+        </w:rPr>
+        <w:tab/>
+      </w:r>
+      <w:r>
+        <w:rPr>
+          <w:sz w:val="18"/>
+          <w:szCs w:val="18"/>
+        </w:rPr>
+        <w:t>lavoratore_email VARCHAR(</w:t>
+      </w:r>
+      <w:r>
+        <w:rPr>
+          <w:sz w:val="18"/>
+          <w:szCs w:val="18"/>
+        </w:rPr>
+        <w:t>50</w:t>
+      </w:r>
+      <w:r>
+        <w:rPr>
+          <w:sz w:val="18"/>
+          <w:szCs w:val="18"/>
+        </w:rPr>
+        <w:t>),</w:t>
+      </w:r>
+      <w:r>
+        <w:rPr>
+          <w:sz w:val="18"/>
+          <w:szCs w:val="18"/>
+        </w:rPr>
+        <w:t xml:space="preserve"> </w:t>
+      </w:r>
+      <w:r>
+        <w:rPr>
+          <w:color w:val="FF0000"/>
+          <w:sz w:val="18"/>
+          <w:szCs w:val="18"/>
+        </w:rPr>
+        <w:t>DEFAULT(amministratore)</w:t>
+      </w:r>
+    </w:p>
+    <w:p>
+      <w:pPr>
+        <w:pStyle w:val="Didascalia"/>
+        <w:spacing w:before="0" w:after="0"/>
+        <w:rPr>
+          <w:sz w:val="18"/>
+          <w:szCs w:val="18"/>
+        </w:rPr>
+      </w:pPr>
+      <w:r>
+        <w:rPr>
+          <w:sz w:val="18"/>
+          <w:szCs w:val="18"/>
+        </w:rPr>
+        <w:tab/>
+        <w:t>titolo VARCHAR(25) NOT NULL,</w:t>
+      </w:r>
+    </w:p>
+    <w:p>
+      <w:pPr>
+        <w:pStyle w:val="Didascalia"/>
+        <w:spacing w:before="0" w:after="0"/>
+        <w:rPr>
+          <w:sz w:val="18"/>
+          <w:szCs w:val="18"/>
+        </w:rPr>
+      </w:pPr>
+      <w:r>
+        <w:rPr>
+          <w:sz w:val="18"/>
+          <w:szCs w:val="18"/>
+        </w:rPr>
+        <w:tab/>
+        <w:t>descrizione VARCHAR(100) NOT NULL,</w:t>
+      </w:r>
+    </w:p>
+    <w:p>
+      <w:pPr>
+        <w:pStyle w:val="Didascalia"/>
+        <w:spacing w:before="0" w:after="0"/>
+        <w:rPr>
+          <w:sz w:val="18"/>
+          <w:szCs w:val="18"/>
+        </w:rPr>
+      </w:pPr>
+      <w:r>
+        <w:rPr>
+          <w:sz w:val="18"/>
+          <w:szCs w:val="18"/>
+        </w:rPr>
+        <w:tab/>
+        <w:t>tariffaOraria INT NOT NULL,</w:t>
+      </w:r>
+    </w:p>
+    <w:p>
+      <w:pPr>
+        <w:pStyle w:val="Didascalia"/>
+        <w:spacing w:before="0" w:after="0"/>
+        <w:rPr>
+          <w:sz w:val="18"/>
+          <w:szCs w:val="18"/>
+        </w:rPr>
+      </w:pPr>
+      <w:r>
+        <w:rPr>
+          <w:sz w:val="18"/>
+          <w:szCs w:val="18"/>
+        </w:rPr>
+        <w:tab/>
+        <w:t>occupato TINYINT,</w:t>
+      </w:r>
+    </w:p>
+    <w:p>
+      <w:pPr>
+        <w:pStyle w:val="Didascalia"/>
+        <w:spacing w:before="0" w:after="0"/>
+        <w:rPr>
+          <w:sz w:val="18"/>
+          <w:szCs w:val="18"/>
+        </w:rPr>
+      </w:pPr>
+      <w:r>
+        <w:rPr>
+          <w:sz w:val="18"/>
+          <w:szCs w:val="18"/>
+        </w:rPr>
+        <w:tab/>
+        <w:t>scaduto TINYINT,</w:t>
+      </w:r>
+    </w:p>
+    <w:p>
+      <w:pPr>
+        <w:pStyle w:val="Didascalia"/>
+        <w:spacing w:before="0" w:after="0"/>
+        <w:rPr>
+          <w:sz w:val="18"/>
+          <w:szCs w:val="18"/>
+        </w:rPr>
+      </w:pPr>
+      <w:r>
+        <w:rPr>
+          <w:sz w:val="18"/>
+          <w:szCs w:val="18"/>
+        </w:rPr>
+        <w:tab/>
+        <w:t>oreDiLavoro INT,</w:t>
+      </w:r>
+    </w:p>
+    <w:p>
+      <w:pPr>
+        <w:pStyle w:val="Didascalia"/>
+        <w:spacing w:before="0" w:after="0"/>
+        <w:rPr>
+          <w:sz w:val="18"/>
+          <w:szCs w:val="18"/>
+        </w:rPr>
+      </w:pPr>
+      <w:r>
+        <w:rPr>
+          <w:sz w:val="18"/>
+          <w:szCs w:val="18"/>
+        </w:rPr>
+        <w:tab/>
+        <w:t>FOREIGN KEY (datore_email)</w:t>
+      </w:r>
+    </w:p>
+    <w:p>
+      <w:pPr>
+        <w:pStyle w:val="Didascalia"/>
+        <w:spacing w:before="0" w:after="0"/>
+        <w:rPr>
+          <w:sz w:val="18"/>
+          <w:szCs w:val="18"/>
+        </w:rPr>
+      </w:pPr>
+      <w:r>
+        <w:rPr>
+          <w:sz w:val="18"/>
+          <w:szCs w:val="18"/>
+        </w:rPr>
+        <w:tab/>
+        <w:t>REFERENCES utente(email)</w:t>
+      </w:r>
+    </w:p>
+    <w:p>
+      <w:pPr>
+        <w:pStyle w:val="Didascalia"/>
+        <w:spacing w:before="0" w:after="0"/>
+        <w:rPr>
+          <w:sz w:val="18"/>
+          <w:szCs w:val="18"/>
+        </w:rPr>
+      </w:pPr>
+      <w:r>
+        <w:rPr>
+          <w:sz w:val="18"/>
+          <w:szCs w:val="18"/>
+        </w:rPr>
+        <w:tab/>
+        <w:t>ON DELETE CASCADE</w:t>
+      </w:r>
+    </w:p>
+    <w:p>
+      <w:pPr>
+        <w:pStyle w:val="Didascalia"/>
+        <w:spacing w:before="0" w:after="0"/>
+        <w:rPr>
+          <w:sz w:val="18"/>
+          <w:szCs w:val="18"/>
+        </w:rPr>
+      </w:pPr>
+      <w:r>
+        <w:rPr>
+          <w:sz w:val="18"/>
+          <w:szCs w:val="18"/>
+        </w:rPr>
+        <w:tab/>
+        <w:t>ON UPDATE CASCADE,</w:t>
+      </w:r>
+    </w:p>
+    <w:p>
+      <w:pPr>
+        <w:pStyle w:val="Didascalia"/>
+        <w:spacing w:before="0" w:after="0"/>
+        <w:rPr>
+          <w:sz w:val="18"/>
+          <w:szCs w:val="18"/>
+        </w:rPr>
+      </w:pPr>
+      <w:r>
+        <w:rPr>
+          <w:sz w:val="18"/>
+          <w:szCs w:val="18"/>
+        </w:rPr>
+        <w:tab/>
+        <w:t>FOREIGN KEY (lavoratore_email)</w:t>
+      </w:r>
+    </w:p>
+    <w:p>
+      <w:pPr>
+        <w:pStyle w:val="Didascalia"/>
+        <w:spacing w:before="0" w:after="0"/>
+        <w:rPr>
+          <w:sz w:val="18"/>
+          <w:szCs w:val="18"/>
+        </w:rPr>
+      </w:pPr>
+      <w:r>
+        <w:rPr>
+          <w:sz w:val="18"/>
+          <w:szCs w:val="18"/>
+        </w:rPr>
+        <w:tab/>
+        <w:t>REFERENCES utente(email)</w:t>
+      </w:r>
+    </w:p>
+    <w:p>
+      <w:pPr>
+        <w:pStyle w:val="Didascalia"/>
+        <w:spacing w:before="0" w:after="0"/>
+        <w:rPr>
+          <w:sz w:val="18"/>
+          <w:szCs w:val="18"/>
+        </w:rPr>
+      </w:pPr>
+      <w:r>
+        <w:rPr>
+          <w:sz w:val="18"/>
+          <w:szCs w:val="18"/>
+        </w:rPr>
+        <w:tab/>
+        <w:t>ON DELETE CASCADE</w:t>
+      </w:r>
+    </w:p>
+    <w:p>
+      <w:pPr>
+        <w:pStyle w:val="Didascalia"/>
+        <w:spacing w:before="0" w:after="0"/>
+        <w:rPr>
+          <w:sz w:val="18"/>
+          <w:szCs w:val="18"/>
+        </w:rPr>
+      </w:pPr>
+      <w:r>
+        <w:rPr>
+          <w:sz w:val="18"/>
+          <w:szCs w:val="18"/>
+        </w:rPr>
+        <w:tab/>
+        <w:t>ON UPDATE CASCADE</w:t>
+      </w:r>
+    </w:p>
+    <w:p>
+      <w:pPr>
+        <w:pStyle w:val="Didascalia"/>
+        <w:spacing w:before="0" w:after="0"/>
+        <w:rPr>
+          <w:sz w:val="18"/>
+          <w:szCs w:val="18"/>
+        </w:rPr>
+      </w:pPr>
+      <w:r>
+        <w:rPr>
+          <w:sz w:val="18"/>
+          <w:szCs w:val="18"/>
+        </w:rPr>
+        <w:t>);</w:t>
+      </w:r>
+    </w:p>
+    <w:p>
+      <w:pPr>
+        <w:pStyle w:val="Didascalia"/>
+        <w:spacing w:before="0" w:after="0"/>
         <w:rPr>
           <w:b/>
           <w:bCs/>
           <w:sz w:val="18"/>
           <w:szCs w:val="18"/>
         </w:rPr>
-        <w:t>tabella3</w:t>
-      </w:r>
-    </w:p>
-    <w:p>
-      <w:pPr>
-        <w:pStyle w:val="Didascalia"/>
-        <w:spacing w:before="0" w:after="0"/>
-        <w:rPr>
-          <w:sz w:val="18"/>
-          <w:szCs w:val="18"/>
-        </w:rPr>
-      </w:pPr>
-      <w:r>
-        <w:rPr>
-          <w:sz w:val="18"/>
-          <w:szCs w:val="18"/>
-        </w:rPr>
-        <w:t>CREATE TABLE lavoro(</w:t>
-      </w:r>
-    </w:p>
-    <w:p>
-      <w:pPr>
-        <w:pStyle w:val="Didascalia"/>
-        <w:spacing w:before="0" w:after="0"/>
-        <w:rPr>
-          <w:sz w:val="18"/>
-          <w:szCs w:val="18"/>
-        </w:rPr>
-      </w:pPr>
-      <w:r>
-        <w:rPr>
-          <w:sz w:val="18"/>
-          <w:szCs w:val="18"/>
-        </w:rPr>
-        <w:tab/>
-        <w:t>id INT PRIMARY KEY,</w:t>
-      </w:r>
-    </w:p>
-    <w:p>
-      <w:pPr>
-        <w:pStyle w:val="Didascalia"/>
-        <w:spacing w:before="0" w:after="0"/>
-        <w:rPr>
-          <w:sz w:val="18"/>
-          <w:szCs w:val="18"/>
-          <w:lang w:val="en-US"/>
-        </w:rPr>
-      </w:pPr>
-      <w:r>
-        <w:rPr>
-          <w:sz w:val="18"/>
-          <w:szCs w:val="18"/>
-          <w:lang w:val="en-US"/>
-        </w:rPr>
-        <w:tab/>
-      </w:r>
-      <w:proofErr w:type="spellStart"/>
-      <w:r>
-        <w:rPr>
-          <w:sz w:val="18"/>
-          <w:szCs w:val="18"/>
-          <w:lang w:val="en-US"/>
-        </w:rPr>
-        <w:t>datore_email</w:t>
-      </w:r>
-      <w:proofErr w:type="spellEnd"/>
-      <w:r>
-        <w:rPr>
-          <w:sz w:val="18"/>
-          <w:szCs w:val="18"/>
-          <w:lang w:val="en-US"/>
-        </w:rPr>
-        <w:t xml:space="preserve"> </w:t>
-      </w:r>
-      <w:proofErr w:type="gramStart"/>
-      <w:r>
-        <w:rPr>
-          <w:sz w:val="18"/>
-          <w:szCs w:val="18"/>
-          <w:lang w:val="en-US"/>
-        </w:rPr>
-        <w:t>VARCHAR(</w:t>
-      </w:r>
-      <w:proofErr w:type="gramEnd"/>
-      <w:r>
-        <w:rPr>
-          <w:sz w:val="18"/>
-          <w:szCs w:val="18"/>
-          <w:lang w:val="en-US"/>
-        </w:rPr>
-        <w:t>50</w:t>
-      </w:r>
-      <w:r>
-        <w:rPr>
-          <w:sz w:val="18"/>
-          <w:szCs w:val="18"/>
-          <w:lang w:val="en-US"/>
-        </w:rPr>
-        <w:t>) NOT NULL,</w:t>
-      </w:r>
-    </w:p>
-    <w:p>
-      <w:pPr>
-        <w:pStyle w:val="Didascalia"/>
-        <w:spacing w:before="0" w:after="0"/>
-        <w:rPr>
-          <w:sz w:val="18"/>
-          <w:szCs w:val="18"/>
-          <w:u w:val="single"/>
-        </w:rPr>
-      </w:pPr>
-      <w:r>
-        <w:rPr>
-          <w:sz w:val="18"/>
-          <w:szCs w:val="18"/>
-          <w:lang w:val="en-US"/>
-        </w:rPr>
-        <w:tab/>
-      </w:r>
-      <w:proofErr w:type="spellStart"/>
-      <w:r>
-        <w:rPr>
-          <w:sz w:val="18"/>
-          <w:szCs w:val="18"/>
-        </w:rPr>
-        <w:t>lavoratore_email</w:t>
-      </w:r>
-      <w:proofErr w:type="spellEnd"/>
-      <w:r>
-        <w:rPr>
-          <w:sz w:val="18"/>
-          <w:szCs w:val="18"/>
-        </w:rPr>
-        <w:t xml:space="preserve"> </w:t>
-      </w:r>
-      <w:proofErr w:type="gramStart"/>
-      <w:r>
-        <w:rPr>
-          <w:sz w:val="18"/>
-          <w:szCs w:val="18"/>
-        </w:rPr>
-        <w:t>VARCHAR(</w:t>
-      </w:r>
-      <w:proofErr w:type="gramEnd"/>
-      <w:r>
-        <w:rPr>
-          <w:sz w:val="18"/>
-          <w:szCs w:val="18"/>
-        </w:rPr>
-        <w:t>50</w:t>
-      </w:r>
-      <w:r>
-        <w:rPr>
-          <w:sz w:val="18"/>
-          <w:szCs w:val="18"/>
-        </w:rPr>
-        <w:t>),</w:t>
-      </w:r>
-      <w:r>
-        <w:rPr>
-          <w:sz w:val="18"/>
-          <w:szCs w:val="18"/>
-        </w:rPr>
-        <w:t xml:space="preserve"> </w:t>
-      </w:r>
-      <w:r>
-        <w:rPr>
-          <w:color w:val="FF0000"/>
-          <w:sz w:val="18"/>
-          <w:szCs w:val="18"/>
-        </w:rPr>
-        <w:t>DEFAULT(amministratore)</w:t>
-      </w:r>
-    </w:p>
-    <w:p>
-      <w:pPr>
-        <w:pStyle w:val="Didascalia"/>
-        <w:spacing w:before="0" w:after="0"/>
-        <w:rPr>
-          <w:sz w:val="18"/>
-          <w:szCs w:val="18"/>
-        </w:rPr>
-      </w:pPr>
-      <w:r>
-        <w:rPr>
-          <w:sz w:val="18"/>
-          <w:szCs w:val="18"/>
-        </w:rPr>
-        <w:tab/>
-        <w:t xml:space="preserve">titolo </w:t>
-      </w:r>
-      <w:proofErr w:type="gramStart"/>
-      <w:r>
-        <w:rPr>
-          <w:sz w:val="18"/>
-          <w:szCs w:val="18"/>
-        </w:rPr>
-        <w:t>VARCHAR(</w:t>
-      </w:r>
-      <w:proofErr w:type="gramEnd"/>
-      <w:r>
-        <w:rPr>
-          <w:sz w:val="18"/>
-          <w:szCs w:val="18"/>
-        </w:rPr>
-        <w:t>25) NOT NULL,</w:t>
-      </w:r>
-    </w:p>
-    <w:p>
-      <w:pPr>
-        <w:pStyle w:val="Didascalia"/>
-        <w:spacing w:before="0" w:after="0"/>
-        <w:rPr>
-          <w:sz w:val="18"/>
-          <w:szCs w:val="18"/>
-        </w:rPr>
-      </w:pPr>
-      <w:r>
-        <w:rPr>
-          <w:sz w:val="18"/>
-          <w:szCs w:val="18"/>
-        </w:rPr>
-        <w:tab/>
-        <w:t>descrizione VARCHAR(100) NOT NULL,</w:t>
-      </w:r>
-    </w:p>
-    <w:p>
-      <w:pPr>
-        <w:pStyle w:val="Didascalia"/>
-        <w:spacing w:before="0" w:after="0"/>
-        <w:rPr>
-          <w:sz w:val="18"/>
-          <w:szCs w:val="18"/>
-        </w:rPr>
-      </w:pPr>
-      <w:r>
-        <w:rPr>
-          <w:sz w:val="18"/>
-          <w:szCs w:val="18"/>
-        </w:rPr>
-        <w:tab/>
-        <w:t>tariffaOraria INT NOT NULL,</w:t>
-      </w:r>
-    </w:p>
-    <w:p>
-      <w:pPr>
-        <w:pStyle w:val="Didascalia"/>
-        <w:spacing w:before="0" w:after="0"/>
-        <w:rPr>
-          <w:sz w:val="18"/>
-          <w:szCs w:val="18"/>
-        </w:rPr>
-      </w:pPr>
-      <w:r>
-        <w:rPr>
-          <w:sz w:val="18"/>
-          <w:szCs w:val="18"/>
-        </w:rPr>
-        <w:tab/>
-        <w:t>occupato TINYINT,</w:t>
-      </w:r>
-    </w:p>
-    <w:p>
-      <w:pPr>
-        <w:pStyle w:val="Didascalia"/>
-        <w:spacing w:before="0" w:after="0"/>
-        <w:rPr>
-          <w:sz w:val="18"/>
-          <w:szCs w:val="18"/>
-        </w:rPr>
-      </w:pPr>
-      <w:r>
-        <w:rPr>
-          <w:sz w:val="18"/>
-          <w:szCs w:val="18"/>
-        </w:rPr>
-        <w:tab/>
-        <w:t>scaduto TINYINT,</w:t>
-      </w:r>
-    </w:p>
-    <w:p>
-      <w:pPr>
-        <w:pStyle w:val="Didascalia"/>
-        <w:spacing w:before="0" w:after="0"/>
-        <w:rPr>
-          <w:sz w:val="18"/>
-          <w:szCs w:val="18"/>
-        </w:rPr>
-      </w:pPr>
-      <w:r>
-        <w:rPr>
-          <w:sz w:val="18"/>
-          <w:szCs w:val="18"/>
-        </w:rPr>
-        <w:tab/>
-        <w:t>oreDiLavoro INT,</w:t>
-      </w:r>
-    </w:p>
-    <w:p>
-      <w:pPr>
-        <w:pStyle w:val="Didascalia"/>
-        <w:spacing w:before="0" w:after="0"/>
-        <w:rPr>
-          <w:sz w:val="18"/>
-          <w:szCs w:val="18"/>
-        </w:rPr>
-      </w:pPr>
-      <w:r>
-        <w:rPr>
-          <w:sz w:val="18"/>
-          <w:szCs w:val="18"/>
-        </w:rPr>
-        <w:tab/>
-        <w:t>FOREIGN KEY (datore_email)</w:t>
-      </w:r>
-    </w:p>
-    <w:p>
-      <w:pPr>
-        <w:pStyle w:val="Didascalia"/>
-        <w:spacing w:before="0" w:after="0"/>
-        <w:rPr>
-          <w:sz w:val="18"/>
-          <w:szCs w:val="18"/>
-        </w:rPr>
-      </w:pPr>
-      <w:r>
-        <w:rPr>
-          <w:sz w:val="18"/>
-          <w:szCs w:val="18"/>
-        </w:rPr>
-        <w:tab/>
-        <w:t>REFERENCES utente(email)</w:t>
-      </w:r>
-    </w:p>
-    <w:p>
-      <w:pPr>
-        <w:pStyle w:val="Didascalia"/>
-        <w:spacing w:before="0" w:after="0"/>
-        <w:rPr>
-          <w:sz w:val="18"/>
-          <w:szCs w:val="18"/>
-        </w:rPr>
-      </w:pPr>
-      <w:r>
-        <w:rPr>
-          <w:sz w:val="18"/>
-          <w:szCs w:val="18"/>
-        </w:rPr>
-        <w:tab/>
-        <w:t>ON DELETE CASCADE</w:t>
-      </w:r>
-    </w:p>
-    <w:p>
-      <w:pPr>
-        <w:pStyle w:val="Didascalia"/>
-        <w:spacing w:before="0" w:after="0"/>
-        <w:rPr>
-          <w:sz w:val="18"/>
-          <w:szCs w:val="18"/>
-        </w:rPr>
-      </w:pPr>
-      <w:r>
-        <w:rPr>
-          <w:sz w:val="18"/>
-          <w:szCs w:val="18"/>
-        </w:rPr>
-        <w:tab/>
-        <w:t>ON UPDATE CASCADE,</w:t>
-      </w:r>
-    </w:p>
-    <w:p>
-      <w:pPr>
-        <w:pStyle w:val="Didascalia"/>
-        <w:spacing w:before="0" w:after="0"/>
-        <w:rPr>
-          <w:sz w:val="18"/>
-          <w:szCs w:val="18"/>
-        </w:rPr>
-      </w:pPr>
-      <w:r>
-        <w:rPr>
-          <w:sz w:val="18"/>
-          <w:szCs w:val="18"/>
-        </w:rPr>
-        <w:tab/>
-        <w:t>FOREIGN KEY (lavoratore_email)</w:t>
-      </w:r>
-    </w:p>
-    <w:p>
-      <w:pPr>
-        <w:pStyle w:val="Didascalia"/>
-        <w:spacing w:before="0" w:after="0"/>
-        <w:rPr>
-          <w:sz w:val="18"/>
-          <w:szCs w:val="18"/>
-        </w:rPr>
-      </w:pPr>
-      <w:r>
-        <w:rPr>
-          <w:sz w:val="18"/>
-          <w:szCs w:val="18"/>
-        </w:rPr>
-        <w:tab/>
-        <w:t>REFERENCES utente(email)</w:t>
-      </w:r>
-    </w:p>
-    <w:p>
-      <w:pPr>
-        <w:pStyle w:val="Didascalia"/>
-        <w:spacing w:before="0" w:after="0"/>
-        <w:rPr>
-          <w:sz w:val="18"/>
-          <w:szCs w:val="18"/>
-        </w:rPr>
-      </w:pPr>
-      <w:r>
-        <w:rPr>
-          <w:sz w:val="18"/>
-          <w:szCs w:val="18"/>
-        </w:rPr>
-        <w:tab/>
-        <w:t>ON DELETE CASCADE</w:t>
-      </w:r>
-    </w:p>
-    <w:p>
-      <w:pPr>
-        <w:pStyle w:val="Didascalia"/>
-        <w:spacing w:before="0" w:after="0"/>
-        <w:rPr>
-          <w:sz w:val="18"/>
-          <w:szCs w:val="18"/>
-        </w:rPr>
-      </w:pPr>
-      <w:r>
-        <w:rPr>
-          <w:sz w:val="18"/>
-          <w:szCs w:val="18"/>
-        </w:rPr>
-        <w:tab/>
-        <w:t>ON UPDATE CASCADE</w:t>
-      </w:r>
-    </w:p>
-    <w:p>
-      <w:pPr>
-        <w:pStyle w:val="Didascalia"/>
-        <w:spacing w:before="0" w:after="0"/>
-        <w:rPr>
-          <w:sz w:val="18"/>
-          <w:szCs w:val="18"/>
-        </w:rPr>
-      </w:pPr>
-      <w:r>
-        <w:rPr>
-          <w:sz w:val="18"/>
-          <w:szCs w:val="18"/>
-        </w:rPr>
-        <w:t>);</w:t>
-      </w:r>
-    </w:p>
-    <w:p>
-      <w:pPr>
-        <w:pStyle w:val="Didascalia"/>
-        <w:spacing w:before="0" w:after="0"/>
+      </w:pPr>
+      <w:r>
         <w:rPr>
           <w:b/>
           <w:bCs/>
           <w:sz w:val="18"/>
           <w:szCs w:val="18"/>
         </w:rPr>
-      </w:pPr>
-      <w:r>
-        <w:rPr>
-          <w:b/>
-          <w:bCs/>
+        <w:t>tabella 4</w:t>
+      </w:r>
+    </w:p>
+    <w:p>
+      <w:pPr>
+        <w:pStyle w:val="Didascalia"/>
+        <w:spacing w:before="0" w:after="0"/>
+        <w:rPr>
           <w:sz w:val="18"/>
           <w:szCs w:val="18"/>
         </w:rPr>
-        <w:t>tabella 4</w:t>
-      </w:r>
-    </w:p>
-    <w:p>
-      <w:pPr>
-        <w:pStyle w:val="Didascalia"/>
-        <w:spacing w:before="0" w:after="0"/>
+      </w:pPr>
+      <w:r>
         <w:rPr>
           <w:sz w:val="18"/>
           <w:szCs w:val="18"/>
         </w:rPr>
-      </w:pPr>
-      <w:r>
-        <w:rPr>
-          <w:sz w:val="18"/>
-          <w:szCs w:val="18"/>
-        </w:rPr>
-        <w:t xml:space="preserve">CREATE TABLE </w:t>
-      </w:r>
-      <w:proofErr w:type="spellStart"/>
-      <w:r>
-        <w:rPr>
-          <w:sz w:val="18"/>
-          <w:szCs w:val="18"/>
-        </w:rPr>
-        <w:t>lavoro_proposta</w:t>
-      </w:r>
-      <w:proofErr w:type="spellEnd"/>
-      <w:r>
-        <w:rPr>
-          <w:sz w:val="18"/>
-          <w:szCs w:val="18"/>
-        </w:rPr>
-        <w:t>(</w:t>
+        <w:t>CREATE TABLE lavoro_proposta(</w:t>
       </w:r>
     </w:p>
     <w:p>
@@ -9187,44 +9145,44 @@
         </w:rPr>
         <w:tab/>
       </w:r>
-      <w:proofErr w:type="spellStart"/>
       <w:r>
         <w:rPr>
           <w:sz w:val="18"/>
           <w:szCs w:val="18"/>
         </w:rPr>
-        <w:t>lavoratore_email</w:t>
-      </w:r>
-      <w:proofErr w:type="spellEnd"/>
+        <w:t>lavoratore_email VARCHAR(</w:t>
+      </w:r>
       <w:r>
         <w:rPr>
           <w:sz w:val="18"/>
           <w:szCs w:val="18"/>
         </w:rPr>
-        <w:t xml:space="preserve"> </w:t>
-      </w:r>
-      <w:proofErr w:type="gramStart"/>
+        <w:t>50</w:t>
+      </w:r>
       <w:r>
         <w:rPr>
           <w:sz w:val="18"/>
           <w:szCs w:val="18"/>
         </w:rPr>
-        <w:t>VARCHAR(</w:t>
-      </w:r>
-      <w:proofErr w:type="gramEnd"/>
-      <w:r>
+        <w:t>) NOT NULL,</w:t>
+      </w:r>
+    </w:p>
+    <w:p>
+      <w:pPr>
+        <w:pStyle w:val="Didascalia"/>
+        <w:spacing w:before="0" w:after="0"/>
         <w:rPr>
           <w:sz w:val="18"/>
           <w:szCs w:val="18"/>
         </w:rPr>
-        <w:t>50</w:t>
-      </w:r>
+      </w:pPr>
       <w:r>
         <w:rPr>
           <w:sz w:val="18"/>
           <w:szCs w:val="18"/>
         </w:rPr>
-        <w:t>) NOT NULL,</w:t>
+        <w:tab/>
+        <w:t>titolo VARCHAR(25) NOT NULL,</w:t>
       </w:r>
     </w:p>
     <w:p>
@@ -9242,7 +9200,7 @@
           <w:szCs w:val="18"/>
         </w:rPr>
         <w:tab/>
-        <w:t>titolo VARCHAR(25) NOT NULL,</w:t>
+        <w:t>descrizione VARCHAR(100) NOT NULL,</w:t>
       </w:r>
     </w:p>
     <w:p>
@@ -9260,7 +9218,7 @@
           <w:szCs w:val="18"/>
         </w:rPr>
         <w:tab/>
-        <w:t>descrizione VARCHAR(100) NOT NULL,</w:t>
+        <w:t>allegati BLOB NOT NULL,</w:t>
       </w:r>
     </w:p>
     <w:p>
@@ -9278,7 +9236,7 @@
           <w:szCs w:val="18"/>
         </w:rPr>
         <w:tab/>
-        <w:t>allegati BLOB NOT NULL,</w:t>
+        <w:t>FOREIGN KEY (lavoro_id)</w:t>
       </w:r>
     </w:p>
     <w:p>
@@ -9296,7 +9254,7 @@
           <w:szCs w:val="18"/>
         </w:rPr>
         <w:tab/>
-        <w:t>FOREIGN KEY (lavoro_id)</w:t>
+        <w:t>REFERENCES lavoro(id)</w:t>
       </w:r>
     </w:p>
     <w:p>
@@ -9314,7 +9272,7 @@
           <w:szCs w:val="18"/>
         </w:rPr>
         <w:tab/>
-        <w:t>REFERENCES lavoro(id)</w:t>
+        <w:t>ON DELETE CASCADE</w:t>
       </w:r>
     </w:p>
     <w:p>
@@ -9332,7 +9290,7 @@
           <w:szCs w:val="18"/>
         </w:rPr>
         <w:tab/>
-        <w:t>ON DELETE CASCADE</w:t>
+        <w:t>ON UPDATE CASCADE,</w:t>
       </w:r>
     </w:p>
     <w:p>
@@ -9350,7 +9308,7 @@
           <w:szCs w:val="18"/>
         </w:rPr>
         <w:tab/>
-        <w:t>ON UPDATE CASCADE,</w:t>
+        <w:t>FOREIGN KEY (lavoratore_email)</w:t>
       </w:r>
     </w:p>
     <w:p>
@@ -9368,7 +9326,7 @@
           <w:szCs w:val="18"/>
         </w:rPr>
         <w:tab/>
-        <w:t>FOREIGN KEY (lavoratore_email)</w:t>
+        <w:t>REFERENCES utente(email)</w:t>
       </w:r>
     </w:p>
     <w:p>
@@ -9386,7 +9344,7 @@
           <w:szCs w:val="18"/>
         </w:rPr>
         <w:tab/>
-        <w:t>REFERENCES utente(email)</w:t>
+        <w:t>ON DELETE CASCADE</w:t>
       </w:r>
     </w:p>
     <w:p>
@@ -9404,13 +9362,11 @@
           <w:szCs w:val="18"/>
         </w:rPr>
         <w:tab/>
-        <w:t>ON DELETE CASCADE</w:t>
-      </w:r>
-    </w:p>
-    <w:p>
-      <w:pPr>
-        <w:pStyle w:val="Didascalia"/>
-        <w:spacing w:before="0" w:after="0"/>
+        <w:t>ON UPDATE CASCADE</w:t>
+      </w:r>
+    </w:p>
+    <w:p>
+      <w:pPr>
         <w:rPr>
           <w:sz w:val="18"/>
           <w:szCs w:val="18"/>
@@ -9421,8 +9377,7 @@
           <w:sz w:val="18"/>
           <w:szCs w:val="18"/>
         </w:rPr>
-        <w:tab/>
-        <w:t>ON UPDATE CASCADE</w:t>
+        <w:t>);</w:t>
       </w:r>
     </w:p>
     <w:p>
@@ -9432,44 +9387,29 @@
           <w:szCs w:val="18"/>
         </w:rPr>
       </w:pPr>
-      <w:r>
-        <w:rPr>
-          <w:sz w:val="18"/>
-          <w:szCs w:val="18"/>
-        </w:rPr>
-        <w:t>);</w:t>
-      </w:r>
-    </w:p>
-    <w:p>
-      <w:pPr>
-        <w:rPr>
-          <w:sz w:val="18"/>
-          <w:szCs w:val="18"/>
-        </w:rPr>
-      </w:pPr>
     </w:p>
     <w:p>
       <w:pPr>
         <w:pStyle w:val="Titolo2"/>
       </w:pPr>
-      <w:bookmarkStart w:id="23" w:name="_Toc86311760"/>
+      <w:bookmarkStart w:id="22" w:name="_Toc87193372"/>
       <w:r>
         <w:lastRenderedPageBreak/>
         <w:t>Design delle interfacce</w:t>
       </w:r>
+      <w:bookmarkEnd w:id="21"/>
       <w:bookmarkEnd w:id="22"/>
-      <w:bookmarkEnd w:id="23"/>
     </w:p>
     <w:p>
       <w:pPr>
         <w:pStyle w:val="Titolo3"/>
         <w:spacing w:before="0" w:after="0"/>
       </w:pPr>
-      <w:bookmarkStart w:id="24" w:name="_Toc86311761"/>
+      <w:bookmarkStart w:id="23" w:name="_Toc87193373"/>
       <w:r>
         <w:t>Progettazione pagina principale</w:t>
       </w:r>
-      <w:bookmarkEnd w:id="24"/>
+      <w:bookmarkEnd w:id="23"/>
     </w:p>
     <w:p>
       <w:pPr>
@@ -9498,7 +9438,7 @@
                     <pic:cNvPicPr/>
                   </pic:nvPicPr>
                   <pic:blipFill rotWithShape="1">
-                    <a:blip r:embed="rId18"/>
+                    <a:blip r:embed="rId19"/>
                     <a:srcRect r="587" b="1068"/>
                     <a:stretch/>
                   </pic:blipFill>
@@ -9537,11 +9477,11 @@
         <w:pStyle w:val="Titolo3"/>
         <w:spacing w:before="0" w:after="0"/>
       </w:pPr>
-      <w:bookmarkStart w:id="25" w:name="_Toc86311762"/>
+      <w:bookmarkStart w:id="24" w:name="_Toc87193374"/>
       <w:r>
         <w:t>Progettazione form di registrazione</w:t>
       </w:r>
-      <w:bookmarkEnd w:id="25"/>
+      <w:bookmarkEnd w:id="24"/>
     </w:p>
     <w:p>
       <w:pPr>
@@ -9559,98 +9499,6 @@
             <wp:extent cx="4140000" cy="2288129"/>
             <wp:effectExtent l="0" t="0" r="0" b="0"/>
             <wp:docPr id="4" name="Immagine 4"/>
-            <wp:cNvGraphicFramePr>
-              <a:graphicFrameLocks xmlns:a="http://schemas.openxmlformats.org/drawingml/2006/main" noChangeAspect="1"/>
-            </wp:cNvGraphicFramePr>
-            <a:graphic xmlns:a="http://schemas.openxmlformats.org/drawingml/2006/main">
-              <a:graphicData uri="http://schemas.openxmlformats.org/drawingml/2006/picture">
-                <pic:pic xmlns:pic="http://schemas.openxmlformats.org/drawingml/2006/picture">
-                  <pic:nvPicPr>
-                    <pic:cNvPr id="1" name=""/>
-                    <pic:cNvPicPr/>
-                  </pic:nvPicPr>
-                  <pic:blipFill>
-                    <a:blip r:embed="rId19"/>
-                    <a:stretch>
-                      <a:fillRect/>
-                    </a:stretch>
-                  </pic:blipFill>
-                  <pic:spPr>
-                    <a:xfrm>
-                      <a:off x="0" y="0"/>
-                      <a:ext cx="4140000" cy="2288129"/>
-                    </a:xfrm>
-                    <a:prstGeom prst="rect">
-                      <a:avLst/>
-                    </a:prstGeom>
-                  </pic:spPr>
-                </pic:pic>
-              </a:graphicData>
-            </a:graphic>
-          </wp:inline>
-        </w:drawing>
-      </w:r>
-    </w:p>
-    <w:p>
-      <w:pPr>
-        <w:rPr>
-          <w:lang w:val="it-IT"/>
-        </w:rPr>
-      </w:pPr>
-      <w:r>
-        <w:rPr>
-          <w:lang w:val="it-IT"/>
-        </w:rPr>
-        <w:t xml:space="preserve">Come seconda interfaccia ho riportato quella della registrazione dove tramite di essa </w:t>
-      </w:r>
-      <w:r>
-        <w:rPr>
-          <w:lang w:val="it-IT"/>
-        </w:rPr>
-        <w:t>è</w:t>
-      </w:r>
-      <w:r>
-        <w:rPr>
-          <w:lang w:val="it-IT"/>
-        </w:rPr>
-        <w:t xml:space="preserve"> possibile creare un account (e-mail e password) e definire un ruolo (datore di lavoro o lavoratore).</w:t>
-      </w:r>
-    </w:p>
-    <w:p>
-      <w:pPr>
-        <w:rPr>
-          <w:lang w:val="it-IT"/>
-        </w:rPr>
-      </w:pPr>
-    </w:p>
-    <w:p>
-      <w:pPr>
-        <w:pStyle w:val="Titolo3"/>
-        <w:spacing w:before="0" w:after="0"/>
-      </w:pPr>
-      <w:bookmarkStart w:id="26" w:name="_Toc86311763"/>
-      <w:r>
-        <w:lastRenderedPageBreak/>
-        <w:t>Progettazione form di accesso</w:t>
-      </w:r>
-      <w:bookmarkEnd w:id="26"/>
-    </w:p>
-    <w:p>
-      <w:pPr>
-        <w:jc w:val="center"/>
-        <w:rPr>
-          <w:lang w:val="it-IT"/>
-        </w:rPr>
-      </w:pPr>
-      <w:r>
-        <w:rPr>
-          <w:noProof/>
-        </w:rPr>
-        <w:drawing>
-          <wp:inline distT="0" distB="0" distL="0" distR="0" wp14:anchorId="1EF62C76" wp14:editId="74C45711">
-            <wp:extent cx="4140000" cy="2566263"/>
-            <wp:effectExtent l="0" t="0" r="0" b="5715"/>
-            <wp:docPr id="5" name="Immagine 5"/>
             <wp:cNvGraphicFramePr>
               <a:graphicFrameLocks xmlns:a="http://schemas.openxmlformats.org/drawingml/2006/main" noChangeAspect="1"/>
             </wp:cNvGraphicFramePr>
@@ -9670,6 +9518,98 @@
                   <pic:spPr>
                     <a:xfrm>
                       <a:off x="0" y="0"/>
+                      <a:ext cx="4140000" cy="2288129"/>
+                    </a:xfrm>
+                    <a:prstGeom prst="rect">
+                      <a:avLst/>
+                    </a:prstGeom>
+                  </pic:spPr>
+                </pic:pic>
+              </a:graphicData>
+            </a:graphic>
+          </wp:inline>
+        </w:drawing>
+      </w:r>
+    </w:p>
+    <w:p>
+      <w:pPr>
+        <w:rPr>
+          <w:lang w:val="it-IT"/>
+        </w:rPr>
+      </w:pPr>
+      <w:r>
+        <w:rPr>
+          <w:lang w:val="it-IT"/>
+        </w:rPr>
+        <w:t xml:space="preserve">Come seconda interfaccia ho riportato quella della registrazione dove tramite di essa </w:t>
+      </w:r>
+      <w:r>
+        <w:rPr>
+          <w:lang w:val="it-IT"/>
+        </w:rPr>
+        <w:t>è</w:t>
+      </w:r>
+      <w:r>
+        <w:rPr>
+          <w:lang w:val="it-IT"/>
+        </w:rPr>
+        <w:t xml:space="preserve"> possibile creare un account (e-mail e password) e definire un ruolo (datore di lavoro o lavoratore).</w:t>
+      </w:r>
+    </w:p>
+    <w:p>
+      <w:pPr>
+        <w:rPr>
+          <w:lang w:val="it-IT"/>
+        </w:rPr>
+      </w:pPr>
+    </w:p>
+    <w:p>
+      <w:pPr>
+        <w:pStyle w:val="Titolo3"/>
+        <w:spacing w:before="0" w:after="0"/>
+      </w:pPr>
+      <w:bookmarkStart w:id="25" w:name="_Toc87193375"/>
+      <w:r>
+        <w:lastRenderedPageBreak/>
+        <w:t>Progettazione form di accesso</w:t>
+      </w:r>
+      <w:bookmarkEnd w:id="25"/>
+    </w:p>
+    <w:p>
+      <w:pPr>
+        <w:jc w:val="center"/>
+        <w:rPr>
+          <w:lang w:val="it-IT"/>
+        </w:rPr>
+      </w:pPr>
+      <w:r>
+        <w:rPr>
+          <w:noProof/>
+        </w:rPr>
+        <w:drawing>
+          <wp:inline distT="0" distB="0" distL="0" distR="0" wp14:anchorId="1EF62C76" wp14:editId="74C45711">
+            <wp:extent cx="4140000" cy="2566263"/>
+            <wp:effectExtent l="0" t="0" r="0" b="5715"/>
+            <wp:docPr id="5" name="Immagine 5"/>
+            <wp:cNvGraphicFramePr>
+              <a:graphicFrameLocks xmlns:a="http://schemas.openxmlformats.org/drawingml/2006/main" noChangeAspect="1"/>
+            </wp:cNvGraphicFramePr>
+            <a:graphic xmlns:a="http://schemas.openxmlformats.org/drawingml/2006/main">
+              <a:graphicData uri="http://schemas.openxmlformats.org/drawingml/2006/picture">
+                <pic:pic xmlns:pic="http://schemas.openxmlformats.org/drawingml/2006/picture">
+                  <pic:nvPicPr>
+                    <pic:cNvPr id="1" name=""/>
+                    <pic:cNvPicPr/>
+                  </pic:nvPicPr>
+                  <pic:blipFill>
+                    <a:blip r:embed="rId21"/>
+                    <a:stretch>
+                      <a:fillRect/>
+                    </a:stretch>
+                  </pic:blipFill>
+                  <pic:spPr>
+                    <a:xfrm>
+                      <a:off x="0" y="0"/>
                       <a:ext cx="4140000" cy="2566263"/>
                     </a:xfrm>
                     <a:prstGeom prst="rect">
@@ -9708,11 +9648,11 @@
         <w:pStyle w:val="Titolo3"/>
         <w:spacing w:before="0" w:after="0"/>
       </w:pPr>
-      <w:bookmarkStart w:id="27" w:name="_Toc86311764"/>
+      <w:bookmarkStart w:id="26" w:name="_Toc87193376"/>
       <w:r>
         <w:t>Progettazione pagina amministratore</w:t>
       </w:r>
-      <w:bookmarkEnd w:id="27"/>
+      <w:bookmarkEnd w:id="26"/>
     </w:p>
     <w:p>
       <w:pPr>
@@ -9741,7 +9681,7 @@
                     <pic:cNvPicPr/>
                   </pic:nvPicPr>
                   <pic:blipFill rotWithShape="1">
-                    <a:blip r:embed="rId21"/>
+                    <a:blip r:embed="rId22"/>
                     <a:srcRect l="1772" t="3082"/>
                     <a:stretch/>
                   </pic:blipFill>
@@ -9800,12 +9740,12 @@
         <w:pStyle w:val="Titolo3"/>
         <w:spacing w:before="0" w:after="0"/>
       </w:pPr>
-      <w:bookmarkStart w:id="28" w:name="_Toc86311765"/>
+      <w:bookmarkStart w:id="27" w:name="_Toc87193377"/>
       <w:r>
         <w:lastRenderedPageBreak/>
         <w:t>Progettazione pagina crea fatturazione</w:t>
       </w:r>
-      <w:bookmarkEnd w:id="28"/>
+      <w:bookmarkEnd w:id="27"/>
     </w:p>
     <w:p>
       <w:pPr>
@@ -9823,91 +9763,6 @@
             <wp:extent cx="4181475" cy="2695575"/>
             <wp:effectExtent l="0" t="0" r="9525" b="9525"/>
             <wp:docPr id="8" name="Immagine 8"/>
-            <wp:cNvGraphicFramePr>
-              <a:graphicFrameLocks xmlns:a="http://schemas.openxmlformats.org/drawingml/2006/main" noChangeAspect="1"/>
-            </wp:cNvGraphicFramePr>
-            <a:graphic xmlns:a="http://schemas.openxmlformats.org/drawingml/2006/main">
-              <a:graphicData uri="http://schemas.openxmlformats.org/drawingml/2006/picture">
-                <pic:pic xmlns:pic="http://schemas.openxmlformats.org/drawingml/2006/picture">
-                  <pic:nvPicPr>
-                    <pic:cNvPr id="1" name=""/>
-                    <pic:cNvPicPr/>
-                  </pic:nvPicPr>
-                  <pic:blipFill>
-                    <a:blip r:embed="rId22"/>
-                    <a:stretch>
-                      <a:fillRect/>
-                    </a:stretch>
-                  </pic:blipFill>
-                  <pic:spPr>
-                    <a:xfrm>
-                      <a:off x="0" y="0"/>
-                      <a:ext cx="4181475" cy="2695575"/>
-                    </a:xfrm>
-                    <a:prstGeom prst="rect">
-                      <a:avLst/>
-                    </a:prstGeom>
-                  </pic:spPr>
-                </pic:pic>
-              </a:graphicData>
-            </a:graphic>
-          </wp:inline>
-        </w:drawing>
-      </w:r>
-    </w:p>
-    <w:p>
-      <w:pPr>
-        <w:rPr>
-          <w:lang w:val="it-IT"/>
-        </w:rPr>
-      </w:pPr>
-      <w:r>
-        <w:rPr>
-          <w:lang w:val="it-IT"/>
-        </w:rPr>
-        <w:t>Come quinta interfaccia ho riportato quella per creare le fatture, da essa si possono vedere i lavori archiviati o eliminati e di conseguenza si può calcolare il costo per gli amministratori e per i lavoratori.</w:t>
-      </w:r>
-      <w:r>
-        <w:rPr>
-          <w:lang w:val="it-IT"/>
-        </w:rPr>
-        <w:t xml:space="preserve"> Inoltre sarà possibile collegarsi alla pagina che permetterà di vedere tutte le varie fatture per i datori di lavoro e per i collaboratori.</w:t>
-      </w:r>
-    </w:p>
-    <w:p>
-      <w:pPr>
-        <w:rPr>
-          <w:lang w:val="it-IT"/>
-        </w:rPr>
-      </w:pPr>
-    </w:p>
-    <w:p>
-      <w:pPr>
-        <w:pStyle w:val="Titolo3"/>
-        <w:spacing w:before="0" w:after="0"/>
-      </w:pPr>
-      <w:bookmarkStart w:id="29" w:name="_Toc86311766"/>
-      <w:r>
-        <w:t>Progettazione pagina visualizza fatturazione</w:t>
-      </w:r>
-      <w:bookmarkEnd w:id="29"/>
-    </w:p>
-    <w:p>
-      <w:pPr>
-        <w:jc w:val="center"/>
-        <w:rPr>
-          <w:lang w:val="it-IT"/>
-        </w:rPr>
-      </w:pPr>
-      <w:r>
-        <w:rPr>
-          <w:noProof/>
-        </w:rPr>
-        <w:drawing>
-          <wp:inline distT="0" distB="0" distL="0" distR="0" wp14:anchorId="485DA758" wp14:editId="10E15D85">
-            <wp:extent cx="4140000" cy="2769324"/>
-            <wp:effectExtent l="0" t="0" r="0" b="0"/>
-            <wp:docPr id="9" name="Immagine 9"/>
             <wp:cNvGraphicFramePr>
               <a:graphicFrameLocks xmlns:a="http://schemas.openxmlformats.org/drawingml/2006/main" noChangeAspect="1"/>
             </wp:cNvGraphicFramePr>
@@ -9927,7 +9782,7 @@
                   <pic:spPr>
                     <a:xfrm>
                       <a:off x="0" y="0"/>
-                      <a:ext cx="4140000" cy="2769324"/>
+                      <a:ext cx="4181475" cy="2695575"/>
                     </a:xfrm>
                     <a:prstGeom prst="rect">
                       <a:avLst/>
@@ -9939,48 +9794,24 @@
           </wp:inline>
         </w:drawing>
       </w:r>
-      <w:r>
-        <w:rPr>
-          <w:noProof/>
-        </w:rPr>
-        <w:t xml:space="preserve"> </w:t>
-      </w:r>
-    </w:p>
-    <w:p>
-      <w:pPr>
-        <w:rPr>
-          <w:lang w:val="it-IT"/>
-        </w:rPr>
-      </w:pPr>
-      <w:r>
-        <w:rPr>
-          <w:lang w:val="it-IT"/>
-        </w:rPr>
-        <w:t xml:space="preserve">Come sesta interfaccia ho riportato quella per visualizzare le fatture, da essa si possono vedere tutte le fatture e grazie ad alcuni filtri è possibile visualizzare </w:t>
-      </w:r>
-      <w:r>
-        <w:rPr>
-          <w:lang w:val="it-IT"/>
-        </w:rPr>
-        <w:t xml:space="preserve">le </w:t>
-      </w:r>
-      <w:r>
-        <w:rPr>
-          <w:lang w:val="it-IT"/>
-        </w:rPr>
-        <w:t>paghe</w:t>
-      </w:r>
-      <w:r>
-        <w:rPr>
-          <w:lang w:val="it-IT"/>
-        </w:rPr>
-        <w:t xml:space="preserve"> destinate agli amministratori e </w:t>
-      </w:r>
-      <w:r>
-        <w:rPr>
-          <w:lang w:val="it-IT"/>
-        </w:rPr>
-        <w:t>ai lavoratori date dai datori di lavoro.</w:t>
+    </w:p>
+    <w:p>
+      <w:pPr>
+        <w:rPr>
+          <w:lang w:val="it-IT"/>
+        </w:rPr>
+      </w:pPr>
+      <w:r>
+        <w:rPr>
+          <w:lang w:val="it-IT"/>
+        </w:rPr>
+        <w:t>Come quinta interfaccia ho riportato quella per creare le fatture, da essa si possono vedere i lavori archiviati o eliminati e di conseguenza si può calcolare il costo per gli amministratori e per i lavoratori.</w:t>
+      </w:r>
+      <w:r>
+        <w:rPr>
+          <w:lang w:val="it-IT"/>
+        </w:rPr>
+        <w:t xml:space="preserve"> Inoltre sarà possibile collegarsi alla pagina che permetterà di vedere tutte le varie fatture per i datori di lavoro e per i collaboratori.</w:t>
       </w:r>
     </w:p>
     <w:p>
@@ -9995,12 +9826,11 @@
         <w:pStyle w:val="Titolo3"/>
         <w:spacing w:before="0" w:after="0"/>
       </w:pPr>
-      <w:bookmarkStart w:id="30" w:name="_Toc86311767"/>
-      <w:r>
-        <w:lastRenderedPageBreak/>
-        <w:t>Progettazione pagina datore di lavoro</w:t>
-      </w:r>
-      <w:bookmarkEnd w:id="30"/>
+      <w:bookmarkStart w:id="28" w:name="_Toc87193378"/>
+      <w:r>
+        <w:t>Progettazione pagina visualizza fatturazione</w:t>
+      </w:r>
+      <w:bookmarkEnd w:id="28"/>
     </w:p>
     <w:p>
       <w:pPr>
@@ -10014,10 +9844,10 @@
           <w:noProof/>
         </w:rPr>
         <w:drawing>
-          <wp:inline distT="0" distB="0" distL="0" distR="0" wp14:anchorId="7CE1EC0D" wp14:editId="13BD0924">
-            <wp:extent cx="4140000" cy="2469936"/>
-            <wp:effectExtent l="0" t="0" r="0" b="6985"/>
-            <wp:docPr id="10" name="Immagine 10"/>
+          <wp:inline distT="0" distB="0" distL="0" distR="0" wp14:anchorId="485DA758" wp14:editId="10E15D85">
+            <wp:extent cx="4140000" cy="2769324"/>
+            <wp:effectExtent l="0" t="0" r="0" b="0"/>
+            <wp:docPr id="9" name="Immagine 9"/>
             <wp:cNvGraphicFramePr>
               <a:graphicFrameLocks xmlns:a="http://schemas.openxmlformats.org/drawingml/2006/main" noChangeAspect="1"/>
             </wp:cNvGraphicFramePr>
@@ -10037,7 +9867,7 @@
                   <pic:spPr>
                     <a:xfrm>
                       <a:off x="0" y="0"/>
-                      <a:ext cx="4140000" cy="2469936"/>
+                      <a:ext cx="4140000" cy="2769324"/>
                     </a:xfrm>
                     <a:prstGeom prst="rect">
                       <a:avLst/>
@@ -10049,102 +9879,48 @@
           </wp:inline>
         </w:drawing>
       </w:r>
-    </w:p>
-    <w:p>
-      <w:pPr>
-        <w:rPr>
-          <w:lang w:val="it-IT"/>
-        </w:rPr>
-      </w:pPr>
-      <w:r>
-        <w:rPr>
-          <w:lang w:val="it-IT"/>
-        </w:rPr>
-        <w:t xml:space="preserve">Come settima interfaccia ho riportato quella che visualizza il datore di lavoro una volta loggato nel sito, esso </w:t>
-      </w:r>
-      <w:r>
-        <w:rPr>
-          <w:lang w:val="it-IT"/>
-        </w:rPr>
-        <w:t>può</w:t>
-      </w:r>
-      <w:r>
-        <w:rPr>
-          <w:lang w:val="it-IT"/>
-        </w:rPr>
-        <w:t xml:space="preserve"> vedere le sue offerte, queste ultime </w:t>
-      </w:r>
-      <w:r>
-        <w:rPr>
-          <w:lang w:val="it-IT"/>
-        </w:rPr>
-        <w:t>possono</w:t>
-      </w:r>
-      <w:r>
-        <w:rPr>
-          <w:lang w:val="it-IT"/>
+      <w:r>
+        <w:rPr>
+          <w:noProof/>
         </w:rPr>
         <w:t xml:space="preserve"> </w:t>
       </w:r>
-      <w:r>
-        <w:rPr>
-          <w:lang w:val="it-IT"/>
-        </w:rPr>
-        <w:t>essere</w:t>
-      </w:r>
-      <w:r>
-        <w:rPr>
-          <w:lang w:val="it-IT"/>
-        </w:rPr>
-        <w:t xml:space="preserve"> modificate o eliminate</w:t>
-      </w:r>
-      <w:r>
-        <w:rPr>
-          <w:lang w:val="it-IT"/>
-        </w:rPr>
-        <w:t xml:space="preserve">, oltre alle proprie offerte di lavoro si </w:t>
-      </w:r>
-      <w:r>
-        <w:rPr>
-          <w:lang w:val="it-IT"/>
-        </w:rPr>
-        <w:t>vedono</w:t>
-      </w:r>
-      <w:r>
-        <w:rPr>
-          <w:lang w:val="it-IT"/>
-        </w:rPr>
-        <w:t xml:space="preserve"> anche quelle già presenti nel sito</w:t>
-      </w:r>
-      <w:r>
-        <w:rPr>
-          <w:lang w:val="it-IT"/>
-        </w:rPr>
-        <w:t xml:space="preserve">, infine cliccando sul bottone aggiungi offerta di lavoro si </w:t>
-      </w:r>
-      <w:r>
-        <w:rPr>
-          <w:lang w:val="it-IT"/>
-        </w:rPr>
-        <w:t>viene</w:t>
-      </w:r>
-      <w:r>
-        <w:rPr>
-          <w:lang w:val="it-IT"/>
-        </w:rPr>
-        <w:t xml:space="preserve"> reindirizzati alla pagina per la creazione delle offerte e li </w:t>
-      </w:r>
-      <w:r>
-        <w:rPr>
-          <w:lang w:val="it-IT"/>
-        </w:rPr>
-        <w:t>è</w:t>
-      </w:r>
-      <w:r>
-        <w:rPr>
-          <w:lang w:val="it-IT"/>
-        </w:rPr>
-        <w:t xml:space="preserve"> possibile crearne delle nuove.</w:t>
+    </w:p>
+    <w:p>
+      <w:pPr>
+        <w:rPr>
+          <w:lang w:val="it-IT"/>
+        </w:rPr>
+      </w:pPr>
+      <w:r>
+        <w:rPr>
+          <w:lang w:val="it-IT"/>
+        </w:rPr>
+        <w:t xml:space="preserve">Come sesta interfaccia ho riportato quella per visualizzare le fatture, da essa si possono vedere tutte le fatture e grazie ad alcuni filtri è possibile visualizzare </w:t>
+      </w:r>
+      <w:r>
+        <w:rPr>
+          <w:lang w:val="it-IT"/>
+        </w:rPr>
+        <w:t xml:space="preserve">le </w:t>
+      </w:r>
+      <w:r>
+        <w:rPr>
+          <w:lang w:val="it-IT"/>
+        </w:rPr>
+        <w:t>paghe</w:t>
+      </w:r>
+      <w:r>
+        <w:rPr>
+          <w:lang w:val="it-IT"/>
+        </w:rPr>
+        <w:t xml:space="preserve"> destinate agli amministratori e </w:t>
+      </w:r>
+      <w:r>
+        <w:rPr>
+          <w:lang w:val="it-IT"/>
+        </w:rPr>
+        <w:t>ai lavoratori date dai datori di lavoro.</w:t>
       </w:r>
     </w:p>
     <w:p>
@@ -10159,14 +9935,12 @@
         <w:pStyle w:val="Titolo3"/>
         <w:spacing w:before="0" w:after="0"/>
       </w:pPr>
-      <w:bookmarkStart w:id="31" w:name="_Toc86311768"/>
-      <w:r>
+      <w:bookmarkStart w:id="29" w:name="_Toc87193379"/>
+      <w:r>
+        <w:lastRenderedPageBreak/>
         <w:t>Progettazione pagina datore di lavoro</w:t>
       </w:r>
-      <w:r>
-        <w:t xml:space="preserve"> (creazione offerta)</w:t>
-      </w:r>
-      <w:bookmarkEnd w:id="31"/>
+      <w:bookmarkEnd w:id="29"/>
     </w:p>
     <w:p>
       <w:pPr>
@@ -10180,10 +9954,10 @@
           <w:noProof/>
         </w:rPr>
         <w:drawing>
-          <wp:inline distT="0" distB="0" distL="0" distR="0" wp14:anchorId="2A355D3E" wp14:editId="684F9061">
-            <wp:extent cx="4140000" cy="2528516"/>
-            <wp:effectExtent l="0" t="0" r="0" b="5715"/>
-            <wp:docPr id="12" name="Immagine 12"/>
+          <wp:inline distT="0" distB="0" distL="0" distR="0" wp14:anchorId="7CE1EC0D" wp14:editId="13BD0924">
+            <wp:extent cx="4140000" cy="2469936"/>
+            <wp:effectExtent l="0" t="0" r="0" b="6985"/>
+            <wp:docPr id="10" name="Immagine 10"/>
             <wp:cNvGraphicFramePr>
               <a:graphicFrameLocks xmlns:a="http://schemas.openxmlformats.org/drawingml/2006/main" noChangeAspect="1"/>
             </wp:cNvGraphicFramePr>
@@ -10203,7 +9977,7 @@
                   <pic:spPr>
                     <a:xfrm>
                       <a:off x="0" y="0"/>
-                      <a:ext cx="4140000" cy="2528516"/>
+                      <a:ext cx="4140000" cy="2469936"/>
                     </a:xfrm>
                     <a:prstGeom prst="rect">
                       <a:avLst/>
@@ -10226,19 +10000,67 @@
         <w:rPr>
           <w:lang w:val="it-IT"/>
         </w:rPr>
-        <w:t xml:space="preserve">Come ottava interfaccia ho riportato quella che permette di creare un’offerta di lavoro, per farlo </w:t>
-      </w:r>
-      <w:r>
-        <w:rPr>
-          <w:lang w:val="it-IT"/>
-        </w:rPr>
-        <w:t>bisogna</w:t>
-      </w:r>
-      <w:r>
-        <w:rPr>
-          <w:lang w:val="it-IT"/>
-        </w:rPr>
-        <w:t xml:space="preserve"> inserire l’e-mail del datore di lavoro, un titolo, una descrizione, una tariffa oraria, le ore di lavoro e successivamente le ore lavorate dal lavoratore. Cliccando su Crea </w:t>
+        <w:t xml:space="preserve">Come settima interfaccia ho riportato quella che visualizza il datore di lavoro una volta loggato nel sito, esso </w:t>
+      </w:r>
+      <w:r>
+        <w:rPr>
+          <w:lang w:val="it-IT"/>
+        </w:rPr>
+        <w:t>può</w:t>
+      </w:r>
+      <w:r>
+        <w:rPr>
+          <w:lang w:val="it-IT"/>
+        </w:rPr>
+        <w:t xml:space="preserve"> vedere le sue offerte, queste ultime </w:t>
+      </w:r>
+      <w:r>
+        <w:rPr>
+          <w:lang w:val="it-IT"/>
+        </w:rPr>
+        <w:t>possono</w:t>
+      </w:r>
+      <w:r>
+        <w:rPr>
+          <w:lang w:val="it-IT"/>
+        </w:rPr>
+        <w:t xml:space="preserve"> </w:t>
+      </w:r>
+      <w:r>
+        <w:rPr>
+          <w:lang w:val="it-IT"/>
+        </w:rPr>
+        <w:t>essere</w:t>
+      </w:r>
+      <w:r>
+        <w:rPr>
+          <w:lang w:val="it-IT"/>
+        </w:rPr>
+        <w:t xml:space="preserve"> modificate o eliminate</w:t>
+      </w:r>
+      <w:r>
+        <w:rPr>
+          <w:lang w:val="it-IT"/>
+        </w:rPr>
+        <w:t xml:space="preserve">, oltre alle proprie offerte di lavoro si </w:t>
+      </w:r>
+      <w:r>
+        <w:rPr>
+          <w:lang w:val="it-IT"/>
+        </w:rPr>
+        <w:t>vedono</w:t>
+      </w:r>
+      <w:r>
+        <w:rPr>
+          <w:lang w:val="it-IT"/>
+        </w:rPr>
+        <w:t xml:space="preserve"> anche quelle già presenti nel sito</w:t>
+      </w:r>
+      <w:r>
+        <w:rPr>
+          <w:lang w:val="it-IT"/>
+        </w:rPr>
+        <w:t xml:space="preserve">, infine cliccando sul bottone aggiungi offerta di lavoro si </w:t>
       </w:r>
       <w:r>
         <w:rPr>
@@ -10250,7 +10072,19 @@
         <w:rPr>
           <w:lang w:val="it-IT"/>
         </w:rPr>
-        <w:t xml:space="preserve"> creata l’offerta di lavoro.</w:t>
+        <w:t xml:space="preserve"> reindirizzati alla pagina per la creazione delle offerte e li </w:t>
+      </w:r>
+      <w:r>
+        <w:rPr>
+          <w:lang w:val="it-IT"/>
+        </w:rPr>
+        <w:t>è</w:t>
+      </w:r>
+      <w:r>
+        <w:rPr>
+          <w:lang w:val="it-IT"/>
+        </w:rPr>
+        <w:t xml:space="preserve"> possibile crearne delle nuove.</w:t>
       </w:r>
     </w:p>
     <w:p>
@@ -10265,18 +10099,14 @@
         <w:pStyle w:val="Titolo3"/>
         <w:spacing w:before="0" w:after="0"/>
       </w:pPr>
-      <w:bookmarkStart w:id="32" w:name="_Toc86311769"/>
-      <w:r>
-        <w:t>Progettazione pagina Lavoratore</w:t>
-      </w:r>
-      <w:bookmarkEnd w:id="32"/>
-    </w:p>
-    <w:p>
-      <w:pPr>
-        <w:rPr>
-          <w:lang w:val="it-IT"/>
-        </w:rPr>
-      </w:pPr>
+      <w:bookmarkStart w:id="30" w:name="_Toc87193380"/>
+      <w:r>
+        <w:t>Progettazione pagina datore di lavoro</w:t>
+      </w:r>
+      <w:r>
+        <w:t xml:space="preserve"> (creazione offerta)</w:t>
+      </w:r>
+      <w:bookmarkEnd w:id="30"/>
     </w:p>
     <w:p>
       <w:pPr>
@@ -10289,12 +10119,11 @@
         <w:rPr>
           <w:noProof/>
         </w:rPr>
-        <w:lastRenderedPageBreak/>
         <w:drawing>
-          <wp:inline distT="0" distB="0" distL="0" distR="0" wp14:anchorId="685C08D0" wp14:editId="635CACD0">
-            <wp:extent cx="4140000" cy="2562857"/>
-            <wp:effectExtent l="0" t="0" r="0" b="9525"/>
-            <wp:docPr id="13" name="Immagine 13"/>
+          <wp:inline distT="0" distB="0" distL="0" distR="0" wp14:anchorId="2A355D3E" wp14:editId="684F9061">
+            <wp:extent cx="4140000" cy="2528516"/>
+            <wp:effectExtent l="0" t="0" r="0" b="5715"/>
+            <wp:docPr id="12" name="Immagine 12"/>
             <wp:cNvGraphicFramePr>
               <a:graphicFrameLocks xmlns:a="http://schemas.openxmlformats.org/drawingml/2006/main" noChangeAspect="1"/>
             </wp:cNvGraphicFramePr>
@@ -10314,7 +10143,7 @@
                   <pic:spPr>
                     <a:xfrm>
                       <a:off x="0" y="0"/>
-                      <a:ext cx="4140000" cy="2562857"/>
+                      <a:ext cx="4140000" cy="2528516"/>
                     </a:xfrm>
                     <a:prstGeom prst="rect">
                       <a:avLst/>
@@ -10337,61 +10166,19 @@
         <w:rPr>
           <w:lang w:val="it-IT"/>
         </w:rPr>
-        <w:t xml:space="preserve">Come nona interfaccia ho riportato quella che visualizza il lavoratore una volta loggato nel sito, esso </w:t>
-      </w:r>
-      <w:r>
-        <w:rPr>
-          <w:lang w:val="it-IT"/>
-        </w:rPr>
-        <w:t>può</w:t>
-      </w:r>
-      <w:r>
-        <w:rPr>
-          <w:lang w:val="it-IT"/>
-        </w:rPr>
-        <w:t xml:space="preserve"> visualizzare </w:t>
-      </w:r>
-      <w:r>
-        <w:rPr>
-          <w:lang w:val="it-IT"/>
-        </w:rPr>
-        <w:t xml:space="preserve">le sue proposte di lavoro, queste ultime </w:t>
-      </w:r>
-      <w:r>
-        <w:rPr>
-          <w:lang w:val="it-IT"/>
-        </w:rPr>
-        <w:t>possono</w:t>
-      </w:r>
-      <w:r>
-        <w:rPr>
-          <w:lang w:val="it-IT"/>
-        </w:rPr>
-        <w:t xml:space="preserve"> essere modificate o eliminate, inoltre si </w:t>
-      </w:r>
-      <w:r>
-        <w:rPr>
-          <w:lang w:val="it-IT"/>
-        </w:rPr>
-        <w:t>vede</w:t>
-      </w:r>
-      <w:r>
-        <w:rPr>
-          <w:lang w:val="it-IT"/>
-        </w:rPr>
-        <w:t xml:space="preserve"> anche quelle già presenti nel sito,</w:t>
-      </w:r>
-      <w:r>
-        <w:rPr>
-          <w:lang w:val="it-IT"/>
-        </w:rPr>
-        <w:t xml:space="preserve"> </w:t>
-      </w:r>
-      <w:r>
-        <w:rPr>
-          <w:lang w:val="it-IT"/>
-        </w:rPr>
-        <w:t xml:space="preserve">infine cliccando sul bottone aggiungi proposta di lavoro si </w:t>
+        <w:t xml:space="preserve">Come ottava interfaccia ho riportato quella che permette di creare un’offerta di lavoro, per farlo </w:t>
+      </w:r>
+      <w:r>
+        <w:rPr>
+          <w:lang w:val="it-IT"/>
+        </w:rPr>
+        <w:t>bisogna</w:t>
+      </w:r>
+      <w:r>
+        <w:rPr>
+          <w:lang w:val="it-IT"/>
+        </w:rPr>
+        <w:t xml:space="preserve"> inserire l’e-mail del datore di lavoro, un titolo, una descrizione, una tariffa oraria, le ore di lavoro e successivamente le ore lavorate dal lavoratore. Cliccando su Crea </w:t>
       </w:r>
       <w:r>
         <w:rPr>
@@ -10403,31 +10190,7 @@
         <w:rPr>
           <w:lang w:val="it-IT"/>
         </w:rPr>
-        <w:t xml:space="preserve"> reindirizzati alla pagina per proporsi alle offerte e li </w:t>
-      </w:r>
-      <w:r>
-        <w:rPr>
-          <w:lang w:val="it-IT"/>
-        </w:rPr>
-        <w:t>è</w:t>
-      </w:r>
-      <w:r>
-        <w:rPr>
-          <w:lang w:val="it-IT"/>
-        </w:rPr>
-        <w:t xml:space="preserve"> possibile </w:t>
-      </w:r>
-      <w:r>
-        <w:rPr>
-          <w:lang w:val="it-IT"/>
-        </w:rPr>
-        <w:t>creare</w:t>
-      </w:r>
-      <w:r>
-        <w:rPr>
-          <w:lang w:val="it-IT"/>
-        </w:rPr>
-        <w:t xml:space="preserve"> delle nuove domande di lavoro.</w:t>
+        <w:t xml:space="preserve"> creata l’offerta di lavoro.</w:t>
       </w:r>
     </w:p>
     <w:p>
@@ -10442,11 +10205,18 @@
         <w:pStyle w:val="Titolo3"/>
         <w:spacing w:before="0" w:after="0"/>
       </w:pPr>
-      <w:bookmarkStart w:id="33" w:name="_Toc86311770"/>
-      <w:r>
-        <w:t>Progettazione pagina Lavoratore (creazione domanda)</w:t>
-      </w:r>
-      <w:bookmarkEnd w:id="33"/>
+      <w:bookmarkStart w:id="31" w:name="_Toc87193381"/>
+      <w:r>
+        <w:t>Progettazione pagina Lavoratore</w:t>
+      </w:r>
+      <w:bookmarkEnd w:id="31"/>
+    </w:p>
+    <w:p>
+      <w:pPr>
+        <w:rPr>
+          <w:lang w:val="it-IT"/>
+        </w:rPr>
+      </w:pPr>
     </w:p>
     <w:p>
       <w:pPr>
@@ -10459,11 +10229,12 @@
         <w:rPr>
           <w:noProof/>
         </w:rPr>
+        <w:lastRenderedPageBreak/>
         <w:drawing>
-          <wp:inline distT="0" distB="0" distL="0" distR="0" wp14:anchorId="3EF8C2D9" wp14:editId="47A50B84">
-            <wp:extent cx="4140000" cy="2549045"/>
-            <wp:effectExtent l="0" t="0" r="0" b="3810"/>
-            <wp:docPr id="19" name="Immagine 19"/>
+          <wp:inline distT="0" distB="0" distL="0" distR="0" wp14:anchorId="685C08D0" wp14:editId="635CACD0">
+            <wp:extent cx="4140000" cy="2562857"/>
+            <wp:effectExtent l="0" t="0" r="0" b="9525"/>
+            <wp:docPr id="13" name="Immagine 13"/>
             <wp:cNvGraphicFramePr>
               <a:graphicFrameLocks xmlns:a="http://schemas.openxmlformats.org/drawingml/2006/main" noChangeAspect="1"/>
             </wp:cNvGraphicFramePr>
@@ -10483,6 +10254,175 @@
                   <pic:spPr>
                     <a:xfrm>
                       <a:off x="0" y="0"/>
+                      <a:ext cx="4140000" cy="2562857"/>
+                    </a:xfrm>
+                    <a:prstGeom prst="rect">
+                      <a:avLst/>
+                    </a:prstGeom>
+                  </pic:spPr>
+                </pic:pic>
+              </a:graphicData>
+            </a:graphic>
+          </wp:inline>
+        </w:drawing>
+      </w:r>
+    </w:p>
+    <w:p>
+      <w:pPr>
+        <w:rPr>
+          <w:lang w:val="it-IT"/>
+        </w:rPr>
+      </w:pPr>
+      <w:r>
+        <w:rPr>
+          <w:lang w:val="it-IT"/>
+        </w:rPr>
+        <w:t xml:space="preserve">Come nona interfaccia ho riportato quella che visualizza il lavoratore una volta loggato nel sito, esso </w:t>
+      </w:r>
+      <w:r>
+        <w:rPr>
+          <w:lang w:val="it-IT"/>
+        </w:rPr>
+        <w:t>può</w:t>
+      </w:r>
+      <w:r>
+        <w:rPr>
+          <w:lang w:val="it-IT"/>
+        </w:rPr>
+        <w:t xml:space="preserve"> visualizzare </w:t>
+      </w:r>
+      <w:r>
+        <w:rPr>
+          <w:lang w:val="it-IT"/>
+        </w:rPr>
+        <w:t xml:space="preserve">le sue proposte di lavoro, queste ultime </w:t>
+      </w:r>
+      <w:r>
+        <w:rPr>
+          <w:lang w:val="it-IT"/>
+        </w:rPr>
+        <w:t>possono</w:t>
+      </w:r>
+      <w:r>
+        <w:rPr>
+          <w:lang w:val="it-IT"/>
+        </w:rPr>
+        <w:t xml:space="preserve"> essere modificate o eliminate, inoltre si </w:t>
+      </w:r>
+      <w:r>
+        <w:rPr>
+          <w:lang w:val="it-IT"/>
+        </w:rPr>
+        <w:t>vede</w:t>
+      </w:r>
+      <w:r>
+        <w:rPr>
+          <w:lang w:val="it-IT"/>
+        </w:rPr>
+        <w:t xml:space="preserve"> anche quelle già presenti nel sito,</w:t>
+      </w:r>
+      <w:r>
+        <w:rPr>
+          <w:lang w:val="it-IT"/>
+        </w:rPr>
+        <w:t xml:space="preserve"> </w:t>
+      </w:r>
+      <w:r>
+        <w:rPr>
+          <w:lang w:val="it-IT"/>
+        </w:rPr>
+        <w:t xml:space="preserve">infine cliccando sul bottone aggiungi proposta di lavoro si </w:t>
+      </w:r>
+      <w:r>
+        <w:rPr>
+          <w:lang w:val="it-IT"/>
+        </w:rPr>
+        <w:t>viene</w:t>
+      </w:r>
+      <w:r>
+        <w:rPr>
+          <w:lang w:val="it-IT"/>
+        </w:rPr>
+        <w:t xml:space="preserve"> reindirizzati alla pagina per proporsi alle offerte e li </w:t>
+      </w:r>
+      <w:r>
+        <w:rPr>
+          <w:lang w:val="it-IT"/>
+        </w:rPr>
+        <w:t>è</w:t>
+      </w:r>
+      <w:r>
+        <w:rPr>
+          <w:lang w:val="it-IT"/>
+        </w:rPr>
+        <w:t xml:space="preserve"> possibile </w:t>
+      </w:r>
+      <w:r>
+        <w:rPr>
+          <w:lang w:val="it-IT"/>
+        </w:rPr>
+        <w:t>creare</w:t>
+      </w:r>
+      <w:r>
+        <w:rPr>
+          <w:lang w:val="it-IT"/>
+        </w:rPr>
+        <w:t xml:space="preserve"> delle nuove domande di lavoro.</w:t>
+      </w:r>
+    </w:p>
+    <w:p>
+      <w:pPr>
+        <w:rPr>
+          <w:lang w:val="it-IT"/>
+        </w:rPr>
+      </w:pPr>
+    </w:p>
+    <w:p>
+      <w:pPr>
+        <w:pStyle w:val="Titolo3"/>
+        <w:spacing w:before="0" w:after="0"/>
+      </w:pPr>
+      <w:bookmarkStart w:id="32" w:name="_Toc87193382"/>
+      <w:r>
+        <w:t>Progettazione pagina Lavoratore (creazione domanda)</w:t>
+      </w:r>
+      <w:bookmarkEnd w:id="32"/>
+    </w:p>
+    <w:p>
+      <w:pPr>
+        <w:jc w:val="center"/>
+        <w:rPr>
+          <w:lang w:val="it-IT"/>
+        </w:rPr>
+      </w:pPr>
+      <w:r>
+        <w:rPr>
+          <w:noProof/>
+        </w:rPr>
+        <w:drawing>
+          <wp:inline distT="0" distB="0" distL="0" distR="0" wp14:anchorId="3EF8C2D9" wp14:editId="47A50B84">
+            <wp:extent cx="4140000" cy="2549045"/>
+            <wp:effectExtent l="0" t="0" r="0" b="3810"/>
+            <wp:docPr id="19" name="Immagine 19"/>
+            <wp:cNvGraphicFramePr>
+              <a:graphicFrameLocks xmlns:a="http://schemas.openxmlformats.org/drawingml/2006/main" noChangeAspect="1"/>
+            </wp:cNvGraphicFramePr>
+            <a:graphic xmlns:a="http://schemas.openxmlformats.org/drawingml/2006/main">
+              <a:graphicData uri="http://schemas.openxmlformats.org/drawingml/2006/picture">
+                <pic:pic xmlns:pic="http://schemas.openxmlformats.org/drawingml/2006/picture">
+                  <pic:nvPicPr>
+                    <pic:cNvPr id="1" name=""/>
+                    <pic:cNvPicPr/>
+                  </pic:nvPicPr>
+                  <pic:blipFill>
+                    <a:blip r:embed="rId28"/>
+                    <a:stretch>
+                      <a:fillRect/>
+                    </a:stretch>
+                  </pic:blipFill>
+                  <pic:spPr>
+                    <a:xfrm>
+                      <a:off x="0" y="0"/>
                       <a:ext cx="4140000" cy="2549045"/>
                     </a:xfrm>
                     <a:prstGeom prst="rect">
@@ -10628,13 +10568,13 @@
       <w:pPr>
         <w:pStyle w:val="Titolo2"/>
       </w:pPr>
-      <w:bookmarkStart w:id="34" w:name="_Toc429059812"/>
-      <w:bookmarkStart w:id="35" w:name="_Toc86311771"/>
+      <w:bookmarkStart w:id="33" w:name="_Toc429059812"/>
+      <w:bookmarkStart w:id="34" w:name="_Toc87193383"/>
       <w:r>
         <w:t>Design procedurale</w:t>
       </w:r>
+      <w:bookmarkEnd w:id="33"/>
       <w:bookmarkEnd w:id="34"/>
-      <w:bookmarkEnd w:id="35"/>
     </w:p>
     <w:p>
       <w:pPr>
@@ -10726,16 +10666,8 @@
         <w:rPr>
           <w:lang w:val="it-IT"/>
         </w:rPr>
-        <w:t xml:space="preserve">Tabelle di </w:t>
-      </w:r>
-      <w:proofErr w:type="spellStart"/>
-      <w:r>
-        <w:rPr>
-          <w:lang w:val="it-IT"/>
-        </w:rPr>
-        <w:t>routing</w:t>
-      </w:r>
-      <w:proofErr w:type="spellEnd"/>
+        <w:t>Tabelle di routing</w:t>
+      </w:r>
     </w:p>
     <w:p>
       <w:pPr>
@@ -10803,14 +10735,14 @@
           <w:bottom w:val="single" w:sz="4" w:space="1" w:color="auto"/>
         </w:pBdr>
       </w:pPr>
-      <w:bookmarkStart w:id="36" w:name="_Toc461179222"/>
-      <w:bookmarkStart w:id="37" w:name="_Toc86311772"/>
+      <w:bookmarkStart w:id="35" w:name="_Toc461179222"/>
+      <w:bookmarkStart w:id="36" w:name="_Toc87193384"/>
       <w:r>
         <w:lastRenderedPageBreak/>
         <w:t>Implementazione</w:t>
       </w:r>
+      <w:bookmarkEnd w:id="35"/>
       <w:bookmarkEnd w:id="36"/>
-      <w:bookmarkEnd w:id="37"/>
     </w:p>
     <w:p>
       <w:r>
@@ -10878,8 +10810,8 @@
           <w:lang w:val="it-IT"/>
         </w:rPr>
       </w:pPr>
-      <w:bookmarkStart w:id="38" w:name="_Toc461179223"/>
-      <w:bookmarkStart w:id="39" w:name="_Toc86311773"/>
+      <w:bookmarkStart w:id="37" w:name="_Toc461179223"/>
+      <w:bookmarkStart w:id="38" w:name="_Toc87193385"/>
       <w:r>
         <w:rPr>
           <w:lang w:val="it-IT"/>
@@ -10887,20 +10819,20 @@
         <w:lastRenderedPageBreak/>
         <w:t>Test</w:t>
       </w:r>
+      <w:bookmarkEnd w:id="37"/>
       <w:bookmarkEnd w:id="38"/>
+    </w:p>
+    <w:p>
+      <w:pPr>
+        <w:pStyle w:val="Titolo2"/>
+      </w:pPr>
+      <w:bookmarkStart w:id="39" w:name="_Toc461179224"/>
+      <w:bookmarkStart w:id="40" w:name="_Toc87193386"/>
+      <w:r>
+        <w:t>Protocollo di test</w:t>
+      </w:r>
       <w:bookmarkEnd w:id="39"/>
-    </w:p>
-    <w:p>
-      <w:pPr>
-        <w:pStyle w:val="Titolo2"/>
-      </w:pPr>
-      <w:bookmarkStart w:id="40" w:name="_Toc461179224"/>
-      <w:bookmarkStart w:id="41" w:name="_Toc86311774"/>
-      <w:r>
-        <w:t>Protocollo di test</w:t>
-      </w:r>
       <w:bookmarkEnd w:id="40"/>
-      <w:bookmarkEnd w:id="41"/>
     </w:p>
     <w:p>
       <w:pPr>
@@ -16573,14 +16505,14 @@
       <w:pPr>
         <w:pStyle w:val="Titolo2"/>
       </w:pPr>
-      <w:bookmarkStart w:id="42" w:name="_Toc461179225"/>
-      <w:bookmarkStart w:id="43" w:name="_Toc86311775"/>
+      <w:bookmarkStart w:id="41" w:name="_Toc461179225"/>
+      <w:bookmarkStart w:id="42" w:name="_Toc87193387"/>
       <w:r>
         <w:lastRenderedPageBreak/>
         <w:t>Risultati test</w:t>
       </w:r>
+      <w:bookmarkEnd w:id="41"/>
       <w:bookmarkEnd w:id="42"/>
-      <w:bookmarkEnd w:id="43"/>
     </w:p>
     <w:tbl>
       <w:tblPr>
@@ -16888,16 +16820,16 @@
       <w:pPr>
         <w:pStyle w:val="Titolo2"/>
       </w:pPr>
-      <w:bookmarkStart w:id="44" w:name="_Toc461179226"/>
-      <w:bookmarkStart w:id="45" w:name="_Toc86311776"/>
+      <w:bookmarkStart w:id="43" w:name="_Toc461179226"/>
+      <w:bookmarkStart w:id="44" w:name="_Toc87193388"/>
       <w:r>
         <w:t>Mancanze</w:t>
       </w:r>
       <w:r>
         <w:t>/limitazioni conosciute</w:t>
       </w:r>
+      <w:bookmarkEnd w:id="43"/>
       <w:bookmarkEnd w:id="44"/>
-      <w:bookmarkEnd w:id="45"/>
     </w:p>
     <w:p>
       <w:pPr>
@@ -16932,8 +16864,8 @@
           <w:lang w:val="it-IT"/>
         </w:rPr>
       </w:pPr>
-      <w:bookmarkStart w:id="46" w:name="_Toc461179227"/>
-      <w:bookmarkStart w:id="47" w:name="_Toc86311777"/>
+      <w:bookmarkStart w:id="45" w:name="_Toc461179227"/>
+      <w:bookmarkStart w:id="46" w:name="_Toc87193389"/>
       <w:r>
         <w:rPr>
           <w:lang w:val="it-IT"/>
@@ -16941,8 +16873,8 @@
         <w:lastRenderedPageBreak/>
         <w:t>Consuntivo</w:t>
       </w:r>
+      <w:bookmarkEnd w:id="45"/>
       <w:bookmarkEnd w:id="46"/>
-      <w:bookmarkEnd w:id="47"/>
     </w:p>
     <w:p>
       <w:pPr>
@@ -17001,8 +16933,8 @@
           <w:lang w:val="it-IT"/>
         </w:rPr>
       </w:pPr>
-      <w:bookmarkStart w:id="48" w:name="_Toc461179228"/>
-      <w:bookmarkStart w:id="49" w:name="_Toc86311778"/>
+      <w:bookmarkStart w:id="47" w:name="_Toc461179228"/>
+      <w:bookmarkStart w:id="48" w:name="_Toc87193390"/>
       <w:r>
         <w:rPr>
           <w:lang w:val="it-IT"/>
@@ -17010,86 +16942,142 @@
         <w:lastRenderedPageBreak/>
         <w:t>Conclusioni</w:t>
       </w:r>
+      <w:bookmarkEnd w:id="47"/>
       <w:bookmarkEnd w:id="48"/>
+    </w:p>
+    <w:p>
+      <w:pPr>
+        <w:rPr>
+          <w:lang w:val="it-IT"/>
+        </w:rPr>
+      </w:pPr>
+      <w:r>
+        <w:rPr>
+          <w:lang w:val="it-IT"/>
+        </w:rPr>
+        <w:t>Quali sono le implicazioni della mia soluzione? Che impatto avrà?</w:t>
+      </w:r>
+      <w:r>
+        <w:rPr>
+          <w:lang w:val="it-IT"/>
+        </w:rPr>
+        <w:t xml:space="preserve"> Cambierà il mondo? È un successo importante? È </w:t>
+      </w:r>
+      <w:r>
+        <w:rPr>
+          <w:lang w:val="it-IT"/>
+        </w:rPr>
+        <w:t>solo un</w:t>
+      </w:r>
+      <w:r>
+        <w:rPr>
+          <w:lang w:val="it-IT"/>
+        </w:rPr>
+        <w:t>’</w:t>
+      </w:r>
+      <w:r>
+        <w:rPr>
+          <w:lang w:val="it-IT"/>
+        </w:rPr>
+        <w:t>aggiunta</w:t>
+      </w:r>
+      <w:r>
+        <w:rPr>
+          <w:lang w:val="it-IT"/>
+        </w:rPr>
+        <w:t xml:space="preserve"> marginale o</w:t>
+      </w:r>
+      <w:r>
+        <w:rPr>
+          <w:lang w:val="it-IT"/>
+        </w:rPr>
+        <w:t xml:space="preserve"> è semplicemente servita per scoprire che questo percorso è</w:t>
+      </w:r>
+      <w:r>
+        <w:rPr>
+          <w:lang w:val="it-IT"/>
+        </w:rPr>
+        <w:t xml:space="preserve"> stato</w:t>
+      </w:r>
+      <w:r>
+        <w:rPr>
+          <w:lang w:val="it-IT"/>
+        </w:rPr>
+        <w:t xml:space="preserve"> una perdita di tempo? I ris</w:t>
+      </w:r>
+      <w:r>
+        <w:rPr>
+          <w:lang w:val="it-IT"/>
+        </w:rPr>
+        <w:t xml:space="preserve">ultati ottenuti sono generali, </w:t>
+      </w:r>
+      <w:r>
+        <w:rPr>
+          <w:lang w:val="it-IT"/>
+        </w:rPr>
+        <w:t>facilmente generalizzabili o sono specifici di un caso particolare?</w:t>
+      </w:r>
+      <w:r>
+        <w:rPr>
+          <w:lang w:val="it-IT"/>
+        </w:rPr>
+        <w:t xml:space="preserve"> ecc</w:t>
+      </w:r>
+      <w:r>
+        <w:rPr>
+          <w:lang w:val="it-IT"/>
+        </w:rPr>
+        <w:t>.</w:t>
+      </w:r>
+    </w:p>
+    <w:p>
+      <w:pPr>
+        <w:pStyle w:val="Titolo2"/>
+      </w:pPr>
+      <w:bookmarkStart w:id="49" w:name="_Toc461179229"/>
+      <w:bookmarkStart w:id="50" w:name="_Toc87193391"/>
+      <w:r>
+        <w:t>Sviluppi futuri</w:t>
+      </w:r>
       <w:bookmarkEnd w:id="49"/>
-    </w:p>
-    <w:p>
-      <w:pPr>
-        <w:rPr>
-          <w:lang w:val="it-IT"/>
-        </w:rPr>
-      </w:pPr>
-      <w:r>
-        <w:rPr>
-          <w:lang w:val="it-IT"/>
-        </w:rPr>
-        <w:t>Quali sono le implicazioni della mia soluzione? Che impatto avrà?</w:t>
-      </w:r>
-      <w:r>
-        <w:rPr>
-          <w:lang w:val="it-IT"/>
-        </w:rPr>
-        <w:t xml:space="preserve"> Cambierà il mondo? È un successo importante? È </w:t>
-      </w:r>
-      <w:r>
-        <w:rPr>
-          <w:lang w:val="it-IT"/>
-        </w:rPr>
-        <w:t>solo un</w:t>
-      </w:r>
-      <w:r>
-        <w:rPr>
-          <w:lang w:val="it-IT"/>
-        </w:rPr>
-        <w:t>’</w:t>
-      </w:r>
-      <w:r>
-        <w:rPr>
-          <w:lang w:val="it-IT"/>
-        </w:rPr>
-        <w:t>aggiunta</w:t>
-      </w:r>
-      <w:r>
-        <w:rPr>
-          <w:lang w:val="it-IT"/>
-        </w:rPr>
-        <w:t xml:space="preserve"> marginale o</w:t>
-      </w:r>
-      <w:r>
-        <w:rPr>
-          <w:lang w:val="it-IT"/>
-        </w:rPr>
-        <w:t xml:space="preserve"> è semplicemente servita per scoprire che questo percorso è</w:t>
-      </w:r>
-      <w:r>
-        <w:rPr>
-          <w:lang w:val="it-IT"/>
-        </w:rPr>
-        <w:t xml:space="preserve"> stato</w:t>
-      </w:r>
-      <w:r>
-        <w:rPr>
-          <w:lang w:val="it-IT"/>
-        </w:rPr>
-        <w:t xml:space="preserve"> una perdita di tempo? I ris</w:t>
-      </w:r>
-      <w:r>
-        <w:rPr>
-          <w:lang w:val="it-IT"/>
-        </w:rPr>
-        <w:t xml:space="preserve">ultati ottenuti sono generali, </w:t>
-      </w:r>
-      <w:r>
-        <w:rPr>
-          <w:lang w:val="it-IT"/>
-        </w:rPr>
-        <w:t>facilmente generalizzabili o sono specifici di un caso particolare?</w:t>
-      </w:r>
-      <w:r>
-        <w:rPr>
-          <w:lang w:val="it-IT"/>
-        </w:rPr>
-        <w:t xml:space="preserve"> ecc</w:t>
+      <w:bookmarkEnd w:id="50"/>
+    </w:p>
+    <w:p>
+      <w:pPr>
+        <w:rPr>
+          <w:lang w:val="it-IT"/>
+        </w:rPr>
+      </w:pPr>
+      <w:r>
+        <w:rPr>
+          <w:lang w:val="it-IT"/>
+        </w:rPr>
+        <w:t>Migliorie o estensioni che possono essere sviluppate sul prodotto.</w:t>
+      </w:r>
+    </w:p>
+    <w:p>
+      <w:pPr>
+        <w:pStyle w:val="Titolo2"/>
+      </w:pPr>
+      <w:bookmarkStart w:id="51" w:name="_Toc461179230"/>
+      <w:bookmarkStart w:id="52" w:name="_Toc87193392"/>
+      <w:r>
+        <w:t>Considerazioni personali</w:t>
+      </w:r>
+      <w:bookmarkEnd w:id="51"/>
+      <w:bookmarkEnd w:id="52"/>
+    </w:p>
+    <w:p>
+      <w:pPr>
+        <w:rPr>
+          <w:lang w:val="it-IT"/>
+        </w:rPr>
+      </w:pPr>
+      <w:r>
+        <w:rPr>
+          <w:lang w:val="it-IT"/>
+        </w:rPr>
+        <w:t>Cosa ho imparato in questo progetto? ecc</w:t>
       </w:r>
       <w:r>
         <w:rPr>
@@ -17100,62 +17088,6 @@
     </w:p>
     <w:p>
       <w:pPr>
-        <w:pStyle w:val="Titolo2"/>
-      </w:pPr>
-      <w:bookmarkStart w:id="50" w:name="_Toc461179229"/>
-      <w:bookmarkStart w:id="51" w:name="_Toc86311779"/>
-      <w:r>
-        <w:t>Sviluppi futuri</w:t>
-      </w:r>
-      <w:bookmarkEnd w:id="50"/>
-      <w:bookmarkEnd w:id="51"/>
-    </w:p>
-    <w:p>
-      <w:pPr>
-        <w:rPr>
-          <w:lang w:val="it-IT"/>
-        </w:rPr>
-      </w:pPr>
-      <w:r>
-        <w:rPr>
-          <w:lang w:val="it-IT"/>
-        </w:rPr>
-        <w:t>Migliorie o estensioni che possono essere sviluppate sul prodotto.</w:t>
-      </w:r>
-    </w:p>
-    <w:p>
-      <w:pPr>
-        <w:pStyle w:val="Titolo2"/>
-      </w:pPr>
-      <w:bookmarkStart w:id="52" w:name="_Toc461179230"/>
-      <w:bookmarkStart w:id="53" w:name="_Toc86311780"/>
-      <w:r>
-        <w:t>Considerazioni personali</w:t>
-      </w:r>
-      <w:bookmarkEnd w:id="52"/>
-      <w:bookmarkEnd w:id="53"/>
-    </w:p>
-    <w:p>
-      <w:pPr>
-        <w:rPr>
-          <w:lang w:val="it-IT"/>
-        </w:rPr>
-      </w:pPr>
-      <w:r>
-        <w:rPr>
-          <w:lang w:val="it-IT"/>
-        </w:rPr>
-        <w:t>Cosa ho imparato in questo progetto? ecc</w:t>
-      </w:r>
-      <w:r>
-        <w:rPr>
-          <w:lang w:val="it-IT"/>
-        </w:rPr>
-        <w:t>.</w:t>
-      </w:r>
-    </w:p>
-    <w:p>
-      <w:pPr>
         <w:rPr>
           <w:lang w:val="it-IT"/>
         </w:rPr>
@@ -17174,8 +17106,8 @@
           <w:lang w:val="it-IT"/>
         </w:rPr>
       </w:pPr>
-      <w:bookmarkStart w:id="54" w:name="_Toc461179231"/>
-      <w:bookmarkStart w:id="55" w:name="_Toc86311781"/>
+      <w:bookmarkStart w:id="53" w:name="_Toc461179231"/>
+      <w:bookmarkStart w:id="54" w:name="_Toc87193393"/>
       <w:r>
         <w:rPr>
           <w:lang w:val="it-IT"/>
@@ -17183,20 +17115,20 @@
         <w:lastRenderedPageBreak/>
         <w:t>Bibliografia</w:t>
       </w:r>
+      <w:bookmarkEnd w:id="53"/>
       <w:bookmarkEnd w:id="54"/>
+    </w:p>
+    <w:p>
+      <w:pPr>
+        <w:pStyle w:val="Titolo2"/>
+      </w:pPr>
+      <w:bookmarkStart w:id="55" w:name="_Toc461179232"/>
+      <w:bookmarkStart w:id="56" w:name="_Toc87193394"/>
+      <w:r>
+        <w:t>Bibliografia per articoli di riviste:</w:t>
+      </w:r>
       <w:bookmarkEnd w:id="55"/>
-    </w:p>
-    <w:p>
-      <w:pPr>
-        <w:pStyle w:val="Titolo2"/>
-      </w:pPr>
-      <w:bookmarkStart w:id="56" w:name="_Toc461179232"/>
-      <w:bookmarkStart w:id="57" w:name="_Toc86311782"/>
-      <w:r>
-        <w:t>Bibliografia per articoli di riviste:</w:t>
-      </w:r>
       <w:bookmarkEnd w:id="56"/>
-      <w:bookmarkEnd w:id="57"/>
     </w:p>
     <w:p>
       <w:pPr>
@@ -17305,13 +17237,13 @@
       <w:pPr>
         <w:pStyle w:val="Titolo2"/>
       </w:pPr>
-      <w:bookmarkStart w:id="58" w:name="_Toc461179233"/>
-      <w:bookmarkStart w:id="59" w:name="_Toc86311783"/>
+      <w:bookmarkStart w:id="57" w:name="_Toc461179233"/>
+      <w:bookmarkStart w:id="58" w:name="_Toc87193395"/>
       <w:r>
         <w:t>Bibliografia per libri</w:t>
       </w:r>
+      <w:bookmarkEnd w:id="57"/>
       <w:bookmarkEnd w:id="58"/>
-      <w:bookmarkEnd w:id="59"/>
     </w:p>
     <w:p>
       <w:pPr>
@@ -17357,19 +17289,11 @@
           <w:lang w:val="it-IT"/>
         </w:rPr>
       </w:pPr>
-      <w:proofErr w:type="spellStart"/>
-      <w:r>
-        <w:rPr>
-          <w:lang w:val="it-IT"/>
-        </w:rPr>
-        <w:t>ev</w:t>
-      </w:r>
-      <w:proofErr w:type="spellEnd"/>
-      <w:r>
-        <w:rPr>
-          <w:lang w:val="it-IT"/>
-        </w:rPr>
-        <w:t>. Numero di edizione,</w:t>
+      <w:r>
+        <w:rPr>
+          <w:lang w:val="it-IT"/>
+        </w:rPr>
+        <w:t>ev. Numero di edizione,</w:t>
       </w:r>
     </w:p>
     <w:p>
@@ -17428,18 +17352,18 @@
         </w:rPr>
         <w:t>.</w:t>
       </w:r>
-      <w:bookmarkStart w:id="60" w:name="_Toc461179234"/>
+      <w:bookmarkStart w:id="59" w:name="_Toc461179234"/>
     </w:p>
     <w:p>
       <w:pPr>
         <w:pStyle w:val="Titolo2"/>
       </w:pPr>
-      <w:bookmarkStart w:id="61" w:name="_Toc86311784"/>
+      <w:bookmarkStart w:id="60" w:name="_Toc87193396"/>
       <w:r>
         <w:t>Sitografia</w:t>
       </w:r>
+      <w:bookmarkEnd w:id="59"/>
       <w:bookmarkEnd w:id="60"/>
-      <w:bookmarkEnd w:id="61"/>
     </w:p>
     <w:p>
       <w:pPr>
@@ -17461,21 +17385,7 @@
         <w:rPr>
           <w:lang w:val="it-IT"/>
         </w:rPr>
-        <w:t xml:space="preserve"> (se troppo lungo solo dominio, </w:t>
-      </w:r>
-      <w:proofErr w:type="spellStart"/>
-      <w:r>
-        <w:rPr>
-          <w:lang w:val="it-IT"/>
-        </w:rPr>
-        <w:t>evt</w:t>
-      </w:r>
-      <w:proofErr w:type="spellEnd"/>
-      <w:r>
-        <w:rPr>
-          <w:lang w:val="it-IT"/>
-        </w:rPr>
-        <w:t xml:space="preserve"> completo nel diario)</w:t>
+        <w:t xml:space="preserve"> (se troppo lungo solo dominio, evt completo nel diario)</w:t>
       </w:r>
       <w:r>
         <w:rPr>
@@ -17603,8 +17513,8 @@
           <w:lang w:val="it-IT"/>
         </w:rPr>
       </w:pPr>
-      <w:bookmarkStart w:id="62" w:name="_Toc461179235"/>
-      <w:bookmarkStart w:id="63" w:name="_Toc86311785"/>
+      <w:bookmarkStart w:id="61" w:name="_Toc461179235"/>
+      <w:bookmarkStart w:id="62" w:name="_Toc87193397"/>
       <w:r>
         <w:rPr>
           <w:lang w:val="it-IT"/>
@@ -17612,8 +17522,8 @@
         <w:lastRenderedPageBreak/>
         <w:t>Allegati</w:t>
       </w:r>
+      <w:bookmarkEnd w:id="61"/>
       <w:bookmarkEnd w:id="62"/>
-      <w:bookmarkEnd w:id="63"/>
     </w:p>
     <w:p>
       <w:pPr>
@@ -17780,8 +17690,8 @@
       </w:r>
     </w:p>
     <w:sectPr>
-      <w:headerReference w:type="first" r:id="rId28"/>
-      <w:footerReference w:type="first" r:id="rId29"/>
+      <w:headerReference w:type="first" r:id="rId29"/>
+      <w:footerReference w:type="first" r:id="rId30"/>
       <w:pgSz w:w="11906" w:h="16838"/>
       <w:pgMar w:top="1985" w:right="1134" w:bottom="1418" w:left="1134" w:header="567" w:footer="567" w:gutter="0"/>
       <w:pgNumType w:start="9"/>
@@ -17794,7 +17704,7 @@
 </file>
 
 <file path=word/endnotes.xml><?xml version="1.0" encoding="utf-8"?>
-<w:endnotes xmlns:wpc="http://schemas.microsoft.com/office/word/2010/wordprocessingCanvas" xmlns:cx="http://schemas.microsoft.com/office/drawing/2014/chartex" xmlns:cx1="http://schemas.microsoft.com/office/drawing/2015/9/8/chartex" xmlns:cx2="http://schemas.microsoft.com/office/drawing/2015/10/21/chartex" xmlns:cx3="http://schemas.microsoft.com/office/drawing/2016/5/9/chartex" xmlns:cx4="http://schemas.microsoft.com/office/drawing/2016/5/10/chartex" xmlns:cx5="http://schemas.microsoft.com/office/drawing/2016/5/11/chartex" xmlns:cx6="http://schemas.microsoft.com/office/drawing/2016/5/12/chartex" xmlns:cx7="http://schemas.microsoft.com/office/drawing/2016/5/13/chartex" xmlns:cx8="http://schemas.microsoft.com/office/drawing/2016/5/14/chartex" xmlns:mc="http://schemas.openxmlformats.org/markup-compatibility/2006" xmlns:aink="http://schemas.microsoft.com/office/drawing/2016/ink" xmlns:am3d="http://schemas.microsoft.com/office/drawing/2017/model3d" xmlns:o="urn:schemas-microsoft-com:office:office" xmlns:r="http://schemas.openxmlformats.org/officeDocument/2006/relationships" xmlns:m="http://schemas.openxmlformats.org/officeDocument/2006/math" xmlns:v="urn:schemas-microsoft-com:vml" xmlns:wp14="http://schemas.microsoft.com/office/word/2010/wordprocessingDrawing" xmlns:wp="http://schemas.openxmlformats.org/drawingml/2006/wordprocessingDrawing" xmlns:w10="urn:schemas-microsoft-com:office:word" xmlns:w="http://schemas.openxmlformats.org/wordprocessingml/2006/main" xmlns:w14="http://schemas.microsoft.com/office/word/2010/wordml" xmlns:w15="http://schemas.microsoft.com/office/word/2012/wordml" xmlns:w16cid="http://schemas.microsoft.com/office/word/2016/wordml/cid" xmlns:w16se="http://schemas.microsoft.com/office/word/2015/wordml/symex" xmlns:wpg="http://schemas.microsoft.com/office/word/2010/wordprocessingGroup" xmlns:wpi="http://schemas.microsoft.com/office/word/2010/wordprocessingInk" xmlns:wne="http://schemas.microsoft.com/office/word/2006/wordml" xmlns:wps="http://schemas.microsoft.com/office/word/2010/wordprocessingShape" mc:Ignorable="w14 w15 w16se w16cid wp14">
+<w:endnotes xmlns:wpc="http://schemas.microsoft.com/office/word/2010/wordprocessingCanvas" xmlns:cx="http://schemas.microsoft.com/office/drawing/2014/chartex" xmlns:cx1="http://schemas.microsoft.com/office/drawing/2015/9/8/chartex" xmlns:cx2="http://schemas.microsoft.com/office/drawing/2015/10/21/chartex" xmlns:cx3="http://schemas.microsoft.com/office/drawing/2016/5/9/chartex" xmlns:cx4="http://schemas.microsoft.com/office/drawing/2016/5/10/chartex" xmlns:cx5="http://schemas.microsoft.com/office/drawing/2016/5/11/chartex" xmlns:cx6="http://schemas.microsoft.com/office/drawing/2016/5/12/chartex" xmlns:cx7="http://schemas.microsoft.com/office/drawing/2016/5/13/chartex" xmlns:cx8="http://schemas.microsoft.com/office/drawing/2016/5/14/chartex" xmlns:mc="http://schemas.openxmlformats.org/markup-compatibility/2006" xmlns:aink="http://schemas.microsoft.com/office/drawing/2016/ink" xmlns:am3d="http://schemas.microsoft.com/office/drawing/2017/model3d" xmlns:o="urn:schemas-microsoft-com:office:office" xmlns:r="http://schemas.openxmlformats.org/officeDocument/2006/relationships" xmlns:m="http://schemas.openxmlformats.org/officeDocument/2006/math" xmlns:v="urn:schemas-microsoft-com:vml" xmlns:wp14="http://schemas.microsoft.com/office/word/2010/wordprocessingDrawing" xmlns:wp="http://schemas.openxmlformats.org/drawingml/2006/wordprocessingDrawing" xmlns:w10="urn:schemas-microsoft-com:office:word" xmlns:w="http://schemas.openxmlformats.org/wordprocessingml/2006/main" xmlns:w14="http://schemas.microsoft.com/office/word/2010/wordml" xmlns:w15="http://schemas.microsoft.com/office/word/2012/wordml" xmlns:w16cex="http://schemas.microsoft.com/office/word/2018/wordml/cex" xmlns:w16cid="http://schemas.microsoft.com/office/word/2016/wordml/cid" xmlns:w16="http://schemas.microsoft.com/office/word/2018/wordml" xmlns:w16sdtdh="http://schemas.microsoft.com/office/word/2020/wordml/sdtdatahash" xmlns:w16se="http://schemas.microsoft.com/office/word/2015/wordml/symex" xmlns:wpg="http://schemas.microsoft.com/office/word/2010/wordprocessingGroup" xmlns:wpi="http://schemas.microsoft.com/office/word/2010/wordprocessingInk" xmlns:wne="http://schemas.microsoft.com/office/word/2006/wordml" xmlns:wps="http://schemas.microsoft.com/office/word/2010/wordprocessingShape" mc:Ignorable="w14 w15 w16se w16cid w16 w16cex w16sdtdh wp14">
   <w:endnote w:type="separator" w:id="-1">
     <w:p>
       <w:r>
@@ -17813,7 +17723,7 @@
 </file>
 
 <file path=word/footer1.xml><?xml version="1.0" encoding="utf-8"?>
-<w:ftr xmlns:wpc="http://schemas.microsoft.com/office/word/2010/wordprocessingCanvas" xmlns:cx="http://schemas.microsoft.com/office/drawing/2014/chartex" xmlns:cx1="http://schemas.microsoft.com/office/drawing/2015/9/8/chartex" xmlns:cx2="http://schemas.microsoft.com/office/drawing/2015/10/21/chartex" xmlns:cx3="http://schemas.microsoft.com/office/drawing/2016/5/9/chartex" xmlns:cx4="http://schemas.microsoft.com/office/drawing/2016/5/10/chartex" xmlns:cx5="http://schemas.microsoft.com/office/drawing/2016/5/11/chartex" xmlns:cx6="http://schemas.microsoft.com/office/drawing/2016/5/12/chartex" xmlns:cx7="http://schemas.microsoft.com/office/drawing/2016/5/13/chartex" xmlns:cx8="http://schemas.microsoft.com/office/drawing/2016/5/14/chartex" xmlns:mc="http://schemas.openxmlformats.org/markup-compatibility/2006" xmlns:aink="http://schemas.microsoft.com/office/drawing/2016/ink" xmlns:am3d="http://schemas.microsoft.com/office/drawing/2017/model3d" xmlns:o="urn:schemas-microsoft-com:office:office" xmlns:r="http://schemas.openxmlformats.org/officeDocument/2006/relationships" xmlns:m="http://schemas.openxmlformats.org/officeDocument/2006/math" xmlns:v="urn:schemas-microsoft-com:vml" xmlns:wp14="http://schemas.microsoft.com/office/word/2010/wordprocessingDrawing" xmlns:wp="http://schemas.openxmlformats.org/drawingml/2006/wordprocessingDrawing" xmlns:w10="urn:schemas-microsoft-com:office:word" xmlns:w="http://schemas.openxmlformats.org/wordprocessingml/2006/main" xmlns:w14="http://schemas.microsoft.com/office/word/2010/wordml" xmlns:w15="http://schemas.microsoft.com/office/word/2012/wordml" xmlns:w16cid="http://schemas.microsoft.com/office/word/2016/wordml/cid" xmlns:w16se="http://schemas.microsoft.com/office/word/2015/wordml/symex" xmlns:wpg="http://schemas.microsoft.com/office/word/2010/wordprocessingGroup" xmlns:wpi="http://schemas.microsoft.com/office/word/2010/wordprocessingInk" xmlns:wne="http://schemas.microsoft.com/office/word/2006/wordml" xmlns:wps="http://schemas.microsoft.com/office/word/2010/wordprocessingShape" mc:Ignorable="w14 w15 w16se w16cid wp14">
+<w:ftr xmlns:wpc="http://schemas.microsoft.com/office/word/2010/wordprocessingCanvas" xmlns:cx="http://schemas.microsoft.com/office/drawing/2014/chartex" xmlns:cx1="http://schemas.microsoft.com/office/drawing/2015/9/8/chartex" xmlns:cx2="http://schemas.microsoft.com/office/drawing/2015/10/21/chartex" xmlns:cx3="http://schemas.microsoft.com/office/drawing/2016/5/9/chartex" xmlns:cx4="http://schemas.microsoft.com/office/drawing/2016/5/10/chartex" xmlns:cx5="http://schemas.microsoft.com/office/drawing/2016/5/11/chartex" xmlns:cx6="http://schemas.microsoft.com/office/drawing/2016/5/12/chartex" xmlns:cx7="http://schemas.microsoft.com/office/drawing/2016/5/13/chartex" xmlns:cx8="http://schemas.microsoft.com/office/drawing/2016/5/14/chartex" xmlns:mc="http://schemas.openxmlformats.org/markup-compatibility/2006" xmlns:aink="http://schemas.microsoft.com/office/drawing/2016/ink" xmlns:am3d="http://schemas.microsoft.com/office/drawing/2017/model3d" xmlns:o="urn:schemas-microsoft-com:office:office" xmlns:r="http://schemas.openxmlformats.org/officeDocument/2006/relationships" xmlns:m="http://schemas.openxmlformats.org/officeDocument/2006/math" xmlns:v="urn:schemas-microsoft-com:vml" xmlns:wp14="http://schemas.microsoft.com/office/word/2010/wordprocessingDrawing" xmlns:wp="http://schemas.openxmlformats.org/drawingml/2006/wordprocessingDrawing" xmlns:w10="urn:schemas-microsoft-com:office:word" xmlns:w="http://schemas.openxmlformats.org/wordprocessingml/2006/main" xmlns:w14="http://schemas.microsoft.com/office/word/2010/wordml" xmlns:w15="http://schemas.microsoft.com/office/word/2012/wordml" xmlns:w16cex="http://schemas.microsoft.com/office/word/2018/wordml/cex" xmlns:w16cid="http://schemas.microsoft.com/office/word/2016/wordml/cid" xmlns:w16="http://schemas.microsoft.com/office/word/2018/wordml" xmlns:w16sdtdh="http://schemas.microsoft.com/office/word/2020/wordml/sdtdatahash" xmlns:w16se="http://schemas.microsoft.com/office/word/2015/wordml/symex" xmlns:wpg="http://schemas.microsoft.com/office/word/2010/wordprocessingGroup" xmlns:wpi="http://schemas.microsoft.com/office/word/2010/wordprocessingInk" xmlns:wne="http://schemas.microsoft.com/office/word/2006/wordml" xmlns:wps="http://schemas.microsoft.com/office/word/2010/wordprocessingShape" mc:Ignorable="w14 w15 w16se w16cid w16 w16cex w16sdtdh wp14">
   <w:p>
     <w:pPr>
       <w:pStyle w:val="Pidipagina"/>
@@ -17824,27 +17734,14 @@
     <w:r>
       <w:tab/>
     </w:r>
-    <w:r>
-      <w:fldChar w:fldCharType="begin"/>
-    </w:r>
-    <w:r>
-      <w:instrText xml:space="preserve"> FILENAME </w:instrText>
-    </w:r>
-    <w:r>
-      <w:fldChar w:fldCharType="separate"/>
-    </w:r>
-    <w:r>
-      <w:rPr>
-        <w:noProof/>
-      </w:rPr>
-      <w:t>Documentazione lavoro temporaneo - Samuele Abba.docx</w:t>
-    </w:r>
-    <w:r>
-      <w:rPr>
-        <w:noProof/>
-      </w:rPr>
-      <w:fldChar w:fldCharType="end"/>
-    </w:r>
+    <w:fldSimple w:instr=" FILENAME ">
+      <w:r>
+        <w:rPr>
+          <w:noProof/>
+        </w:rPr>
+        <w:t>Documentazione lavoro temporaneo - Samuele Abba.docx</w:t>
+      </w:r>
+    </w:fldSimple>
     <w:r>
       <w:tab/>
       <w:t xml:space="preserve">Versione: </w:t>
@@ -17862,7 +17759,7 @@
       <w:rPr>
         <w:noProof/>
       </w:rPr>
-      <w:t>28.10.2021</w:t>
+      <w:t>07.11.2021</w:t>
     </w:r>
     <w:r>
       <w:fldChar w:fldCharType="end"/>
@@ -17872,7 +17769,7 @@
 </file>
 
 <file path=word/footer2.xml><?xml version="1.0" encoding="utf-8"?>
-<w:ftr xmlns:wpc="http://schemas.microsoft.com/office/word/2010/wordprocessingCanvas" xmlns:cx="http://schemas.microsoft.com/office/drawing/2014/chartex" xmlns:cx1="http://schemas.microsoft.com/office/drawing/2015/9/8/chartex" xmlns:cx2="http://schemas.microsoft.com/office/drawing/2015/10/21/chartex" xmlns:cx3="http://schemas.microsoft.com/office/drawing/2016/5/9/chartex" xmlns:cx4="http://schemas.microsoft.com/office/drawing/2016/5/10/chartex" xmlns:cx5="http://schemas.microsoft.com/office/drawing/2016/5/11/chartex" xmlns:cx6="http://schemas.microsoft.com/office/drawing/2016/5/12/chartex" xmlns:cx7="http://schemas.microsoft.com/office/drawing/2016/5/13/chartex" xmlns:cx8="http://schemas.microsoft.com/office/drawing/2016/5/14/chartex" xmlns:mc="http://schemas.openxmlformats.org/markup-compatibility/2006" xmlns:aink="http://schemas.microsoft.com/office/drawing/2016/ink" xmlns:am3d="http://schemas.microsoft.com/office/drawing/2017/model3d" xmlns:o="urn:schemas-microsoft-com:office:office" xmlns:r="http://schemas.openxmlformats.org/officeDocument/2006/relationships" xmlns:m="http://schemas.openxmlformats.org/officeDocument/2006/math" xmlns:v="urn:schemas-microsoft-com:vml" xmlns:wp14="http://schemas.microsoft.com/office/word/2010/wordprocessingDrawing" xmlns:wp="http://schemas.openxmlformats.org/drawingml/2006/wordprocessingDrawing" xmlns:w10="urn:schemas-microsoft-com:office:word" xmlns:w="http://schemas.openxmlformats.org/wordprocessingml/2006/main" xmlns:w14="http://schemas.microsoft.com/office/word/2010/wordml" xmlns:w15="http://schemas.microsoft.com/office/word/2012/wordml" xmlns:w16cid="http://schemas.microsoft.com/office/word/2016/wordml/cid" xmlns:w16se="http://schemas.microsoft.com/office/word/2015/wordml/symex" xmlns:wpg="http://schemas.microsoft.com/office/word/2010/wordprocessingGroup" xmlns:wpi="http://schemas.microsoft.com/office/word/2010/wordprocessingInk" xmlns:wne="http://schemas.microsoft.com/office/word/2006/wordml" xmlns:wps="http://schemas.microsoft.com/office/word/2010/wordprocessingShape" mc:Ignorable="w14 w15 w16se w16cid wp14">
+<w:ftr xmlns:wpc="http://schemas.microsoft.com/office/word/2010/wordprocessingCanvas" xmlns:cx="http://schemas.microsoft.com/office/drawing/2014/chartex" xmlns:cx1="http://schemas.microsoft.com/office/drawing/2015/9/8/chartex" xmlns:cx2="http://schemas.microsoft.com/office/drawing/2015/10/21/chartex" xmlns:cx3="http://schemas.microsoft.com/office/drawing/2016/5/9/chartex" xmlns:cx4="http://schemas.microsoft.com/office/drawing/2016/5/10/chartex" xmlns:cx5="http://schemas.microsoft.com/office/drawing/2016/5/11/chartex" xmlns:cx6="http://schemas.microsoft.com/office/drawing/2016/5/12/chartex" xmlns:cx7="http://schemas.microsoft.com/office/drawing/2016/5/13/chartex" xmlns:cx8="http://schemas.microsoft.com/office/drawing/2016/5/14/chartex" xmlns:mc="http://schemas.openxmlformats.org/markup-compatibility/2006" xmlns:aink="http://schemas.microsoft.com/office/drawing/2016/ink" xmlns:am3d="http://schemas.microsoft.com/office/drawing/2017/model3d" xmlns:o="urn:schemas-microsoft-com:office:office" xmlns:r="http://schemas.openxmlformats.org/officeDocument/2006/relationships" xmlns:m="http://schemas.openxmlformats.org/officeDocument/2006/math" xmlns:v="urn:schemas-microsoft-com:vml" xmlns:wp14="http://schemas.microsoft.com/office/word/2010/wordprocessingDrawing" xmlns:wp="http://schemas.openxmlformats.org/drawingml/2006/wordprocessingDrawing" xmlns:w10="urn:schemas-microsoft-com:office:word" xmlns:w="http://schemas.openxmlformats.org/wordprocessingml/2006/main" xmlns:w14="http://schemas.microsoft.com/office/word/2010/wordml" xmlns:w15="http://schemas.microsoft.com/office/word/2012/wordml" xmlns:w16cex="http://schemas.microsoft.com/office/word/2018/wordml/cex" xmlns:w16cid="http://schemas.microsoft.com/office/word/2016/wordml/cid" xmlns:w16="http://schemas.microsoft.com/office/word/2018/wordml" xmlns:w16sdtdh="http://schemas.microsoft.com/office/word/2020/wordml/sdtdatahash" xmlns:w16se="http://schemas.microsoft.com/office/word/2015/wordml/symex" xmlns:wpg="http://schemas.microsoft.com/office/word/2010/wordprocessingGroup" xmlns:wpi="http://schemas.microsoft.com/office/word/2010/wordprocessingInk" xmlns:wne="http://schemas.microsoft.com/office/word/2006/wordml" xmlns:wps="http://schemas.microsoft.com/office/word/2010/wordprocessingShape" mc:Ignorable="w14 w15 w16se w16cid w16 w16cex w16sdtdh wp14">
   <w:p>
     <w:pPr>
       <w:pStyle w:val="Pidipagina"/>
@@ -17885,7 +17782,7 @@
 </file>
 
 <file path=word/footer3.xml><?xml version="1.0" encoding="utf-8"?>
-<w:ftr xmlns:wpc="http://schemas.microsoft.com/office/word/2010/wordprocessingCanvas" xmlns:cx="http://schemas.microsoft.com/office/drawing/2014/chartex" xmlns:cx1="http://schemas.microsoft.com/office/drawing/2015/9/8/chartex" xmlns:cx2="http://schemas.microsoft.com/office/drawing/2015/10/21/chartex" xmlns:cx3="http://schemas.microsoft.com/office/drawing/2016/5/9/chartex" xmlns:cx4="http://schemas.microsoft.com/office/drawing/2016/5/10/chartex" xmlns:cx5="http://schemas.microsoft.com/office/drawing/2016/5/11/chartex" xmlns:cx6="http://schemas.microsoft.com/office/drawing/2016/5/12/chartex" xmlns:cx7="http://schemas.microsoft.com/office/drawing/2016/5/13/chartex" xmlns:cx8="http://schemas.microsoft.com/office/drawing/2016/5/14/chartex" xmlns:mc="http://schemas.openxmlformats.org/markup-compatibility/2006" xmlns:aink="http://schemas.microsoft.com/office/drawing/2016/ink" xmlns:am3d="http://schemas.microsoft.com/office/drawing/2017/model3d" xmlns:o="urn:schemas-microsoft-com:office:office" xmlns:r="http://schemas.openxmlformats.org/officeDocument/2006/relationships" xmlns:m="http://schemas.openxmlformats.org/officeDocument/2006/math" xmlns:v="urn:schemas-microsoft-com:vml" xmlns:wp14="http://schemas.microsoft.com/office/word/2010/wordprocessingDrawing" xmlns:wp="http://schemas.openxmlformats.org/drawingml/2006/wordprocessingDrawing" xmlns:w10="urn:schemas-microsoft-com:office:word" xmlns:w="http://schemas.openxmlformats.org/wordprocessingml/2006/main" xmlns:w14="http://schemas.microsoft.com/office/word/2010/wordml" xmlns:w15="http://schemas.microsoft.com/office/word/2012/wordml" xmlns:w16cid="http://schemas.microsoft.com/office/word/2016/wordml/cid" xmlns:w16se="http://schemas.microsoft.com/office/word/2015/wordml/symex" xmlns:wpg="http://schemas.microsoft.com/office/word/2010/wordprocessingGroup" xmlns:wpi="http://schemas.microsoft.com/office/word/2010/wordprocessingInk" xmlns:wne="http://schemas.microsoft.com/office/word/2006/wordml" xmlns:wps="http://schemas.microsoft.com/office/word/2010/wordprocessingShape" mc:Ignorable="w14 w15 w16se w16cid wp14">
+<w:ftr xmlns:wpc="http://schemas.microsoft.com/office/word/2010/wordprocessingCanvas" xmlns:cx="http://schemas.microsoft.com/office/drawing/2014/chartex" xmlns:cx1="http://schemas.microsoft.com/office/drawing/2015/9/8/chartex" xmlns:cx2="http://schemas.microsoft.com/office/drawing/2015/10/21/chartex" xmlns:cx3="http://schemas.microsoft.com/office/drawing/2016/5/9/chartex" xmlns:cx4="http://schemas.microsoft.com/office/drawing/2016/5/10/chartex" xmlns:cx5="http://schemas.microsoft.com/office/drawing/2016/5/11/chartex" xmlns:cx6="http://schemas.microsoft.com/office/drawing/2016/5/12/chartex" xmlns:cx7="http://schemas.microsoft.com/office/drawing/2016/5/13/chartex" xmlns:cx8="http://schemas.microsoft.com/office/drawing/2016/5/14/chartex" xmlns:mc="http://schemas.openxmlformats.org/markup-compatibility/2006" xmlns:aink="http://schemas.microsoft.com/office/drawing/2016/ink" xmlns:am3d="http://schemas.microsoft.com/office/drawing/2017/model3d" xmlns:o="urn:schemas-microsoft-com:office:office" xmlns:r="http://schemas.openxmlformats.org/officeDocument/2006/relationships" xmlns:m="http://schemas.openxmlformats.org/officeDocument/2006/math" xmlns:v="urn:schemas-microsoft-com:vml" xmlns:wp14="http://schemas.microsoft.com/office/word/2010/wordprocessingDrawing" xmlns:wp="http://schemas.openxmlformats.org/drawingml/2006/wordprocessingDrawing" xmlns:w10="urn:schemas-microsoft-com:office:word" xmlns:w="http://schemas.openxmlformats.org/wordprocessingml/2006/main" xmlns:w14="http://schemas.microsoft.com/office/word/2010/wordml" xmlns:w15="http://schemas.microsoft.com/office/word/2012/wordml" xmlns:w16cex="http://schemas.microsoft.com/office/word/2018/wordml/cex" xmlns:w16cid="http://schemas.microsoft.com/office/word/2016/wordml/cid" xmlns:w16="http://schemas.microsoft.com/office/word/2018/wordml" xmlns:w16sdtdh="http://schemas.microsoft.com/office/word/2020/wordml/sdtdatahash" xmlns:w16se="http://schemas.microsoft.com/office/word/2015/wordml/symex" xmlns:wpg="http://schemas.microsoft.com/office/word/2010/wordprocessingGroup" xmlns:wpi="http://schemas.microsoft.com/office/word/2010/wordprocessingInk" xmlns:wne="http://schemas.microsoft.com/office/word/2006/wordml" xmlns:wps="http://schemas.microsoft.com/office/word/2010/wordprocessingShape" mc:Ignorable="w14 w15 w16se w16cid w16 w16cex w16sdtdh wp14">
   <w:p>
     <w:pPr>
       <w:pStyle w:val="Pidipagina"/>
@@ -17902,27 +17799,14 @@
     <w:r>
       <w:tab/>
     </w:r>
-    <w:r>
-      <w:fldChar w:fldCharType="begin"/>
-    </w:r>
-    <w:r>
-      <w:instrText xml:space="preserve"> FILENAME </w:instrText>
-    </w:r>
-    <w:r>
-      <w:fldChar w:fldCharType="separate"/>
-    </w:r>
-    <w:r>
-      <w:rPr>
-        <w:noProof/>
-      </w:rPr>
-      <w:t>Documentazione lavoro temporaneo - Samuele Abba.docx</w:t>
-    </w:r>
-    <w:r>
-      <w:rPr>
-        <w:noProof/>
-      </w:rPr>
-      <w:fldChar w:fldCharType="end"/>
-    </w:r>
+    <w:fldSimple w:instr=" FILENAME ">
+      <w:r>
+        <w:rPr>
+          <w:noProof/>
+        </w:rPr>
+        <w:t>Documentazione lavoro temporaneo - Samuele Abba.docx</w:t>
+      </w:r>
+    </w:fldSimple>
     <w:r>
       <w:tab/>
       <w:t xml:space="preserve">Versione: </w:t>
@@ -17940,7 +17824,7 @@
       <w:rPr>
         <w:noProof/>
       </w:rPr>
-      <w:t>28.10.2021</w:t>
+      <w:t>07.11.2021</w:t>
     </w:r>
     <w:r>
       <w:fldChar w:fldCharType="end"/>
@@ -17950,7 +17834,7 @@
 </file>
 
 <file path=word/footer4.xml><?xml version="1.0" encoding="utf-8"?>
-<w:ftr xmlns:wpc="http://schemas.microsoft.com/office/word/2010/wordprocessingCanvas" xmlns:cx="http://schemas.microsoft.com/office/drawing/2014/chartex" xmlns:cx1="http://schemas.microsoft.com/office/drawing/2015/9/8/chartex" xmlns:cx2="http://schemas.microsoft.com/office/drawing/2015/10/21/chartex" xmlns:cx3="http://schemas.microsoft.com/office/drawing/2016/5/9/chartex" xmlns:cx4="http://schemas.microsoft.com/office/drawing/2016/5/10/chartex" xmlns:cx5="http://schemas.microsoft.com/office/drawing/2016/5/11/chartex" xmlns:cx6="http://schemas.microsoft.com/office/drawing/2016/5/12/chartex" xmlns:cx7="http://schemas.microsoft.com/office/drawing/2016/5/13/chartex" xmlns:cx8="http://schemas.microsoft.com/office/drawing/2016/5/14/chartex" xmlns:mc="http://schemas.openxmlformats.org/markup-compatibility/2006" xmlns:aink="http://schemas.microsoft.com/office/drawing/2016/ink" xmlns:am3d="http://schemas.microsoft.com/office/drawing/2017/model3d" xmlns:o="urn:schemas-microsoft-com:office:office" xmlns:r="http://schemas.openxmlformats.org/officeDocument/2006/relationships" xmlns:m="http://schemas.openxmlformats.org/officeDocument/2006/math" xmlns:v="urn:schemas-microsoft-com:vml" xmlns:wp14="http://schemas.microsoft.com/office/word/2010/wordprocessingDrawing" xmlns:wp="http://schemas.openxmlformats.org/drawingml/2006/wordprocessingDrawing" xmlns:w10="urn:schemas-microsoft-com:office:word" xmlns:w="http://schemas.openxmlformats.org/wordprocessingml/2006/main" xmlns:w14="http://schemas.microsoft.com/office/word/2010/wordml" xmlns:w15="http://schemas.microsoft.com/office/word/2012/wordml" xmlns:w16cid="http://schemas.microsoft.com/office/word/2016/wordml/cid" xmlns:w16se="http://schemas.microsoft.com/office/word/2015/wordml/symex" xmlns:wpg="http://schemas.microsoft.com/office/word/2010/wordprocessingGroup" xmlns:wpi="http://schemas.microsoft.com/office/word/2010/wordprocessingInk" xmlns:wne="http://schemas.microsoft.com/office/word/2006/wordml" xmlns:wps="http://schemas.microsoft.com/office/word/2010/wordprocessingShape" mc:Ignorable="w14 w15 w16se w16cid wp14">
+<w:ftr xmlns:wpc="http://schemas.microsoft.com/office/word/2010/wordprocessingCanvas" xmlns:cx="http://schemas.microsoft.com/office/drawing/2014/chartex" xmlns:cx1="http://schemas.microsoft.com/office/drawing/2015/9/8/chartex" xmlns:cx2="http://schemas.microsoft.com/office/drawing/2015/10/21/chartex" xmlns:cx3="http://schemas.microsoft.com/office/drawing/2016/5/9/chartex" xmlns:cx4="http://schemas.microsoft.com/office/drawing/2016/5/10/chartex" xmlns:cx5="http://schemas.microsoft.com/office/drawing/2016/5/11/chartex" xmlns:cx6="http://schemas.microsoft.com/office/drawing/2016/5/12/chartex" xmlns:cx7="http://schemas.microsoft.com/office/drawing/2016/5/13/chartex" xmlns:cx8="http://schemas.microsoft.com/office/drawing/2016/5/14/chartex" xmlns:mc="http://schemas.openxmlformats.org/markup-compatibility/2006" xmlns:aink="http://schemas.microsoft.com/office/drawing/2016/ink" xmlns:am3d="http://schemas.microsoft.com/office/drawing/2017/model3d" xmlns:o="urn:schemas-microsoft-com:office:office" xmlns:r="http://schemas.openxmlformats.org/officeDocument/2006/relationships" xmlns:m="http://schemas.openxmlformats.org/officeDocument/2006/math" xmlns:v="urn:schemas-microsoft-com:vml" xmlns:wp14="http://schemas.microsoft.com/office/word/2010/wordprocessingDrawing" xmlns:wp="http://schemas.openxmlformats.org/drawingml/2006/wordprocessingDrawing" xmlns:w10="urn:schemas-microsoft-com:office:word" xmlns:w="http://schemas.openxmlformats.org/wordprocessingml/2006/main" xmlns:w14="http://schemas.microsoft.com/office/word/2010/wordml" xmlns:w15="http://schemas.microsoft.com/office/word/2012/wordml" xmlns:w16cex="http://schemas.microsoft.com/office/word/2018/wordml/cex" xmlns:w16cid="http://schemas.microsoft.com/office/word/2016/wordml/cid" xmlns:w16="http://schemas.microsoft.com/office/word/2018/wordml" xmlns:w16sdtdh="http://schemas.microsoft.com/office/word/2020/wordml/sdtdatahash" xmlns:w16se="http://schemas.microsoft.com/office/word/2015/wordml/symex" xmlns:wpg="http://schemas.microsoft.com/office/word/2010/wordprocessingGroup" xmlns:wpi="http://schemas.microsoft.com/office/word/2010/wordprocessingInk" xmlns:wne="http://schemas.microsoft.com/office/word/2006/wordml" xmlns:wps="http://schemas.microsoft.com/office/word/2010/wordprocessingShape" mc:Ignorable="w14 w15 w16se w16cid w16 w16cex w16sdtdh wp14">
   <w:p>
     <w:pPr>
       <w:pStyle w:val="Pidipagina"/>
@@ -17967,27 +17851,14 @@
     <w:r>
       <w:tab/>
     </w:r>
-    <w:r>
-      <w:fldChar w:fldCharType="begin"/>
-    </w:r>
-    <w:r>
-      <w:instrText xml:space="preserve"> FILENAME </w:instrText>
-    </w:r>
-    <w:r>
-      <w:fldChar w:fldCharType="separate"/>
-    </w:r>
-    <w:r>
-      <w:rPr>
-        <w:noProof/>
-      </w:rPr>
-      <w:t>Documentazione lavoro temporaneo - Samuele Abba.docx</w:t>
-    </w:r>
-    <w:r>
-      <w:rPr>
-        <w:noProof/>
-      </w:rPr>
-      <w:fldChar w:fldCharType="end"/>
-    </w:r>
+    <w:fldSimple w:instr=" FILENAME ">
+      <w:r>
+        <w:rPr>
+          <w:noProof/>
+        </w:rPr>
+        <w:t>Documentazione lavoro temporaneo - Samuele Abba.docx</w:t>
+      </w:r>
+    </w:fldSimple>
     <w:r>
       <w:tab/>
       <w:t xml:space="preserve">Versione: </w:t>
@@ -18005,7 +17876,7 @@
       <w:rPr>
         <w:noProof/>
       </w:rPr>
-      <w:t>28.10.2021</w:t>
+      <w:t>07.11.2021</w:t>
     </w:r>
     <w:r>
       <w:fldChar w:fldCharType="end"/>
@@ -18015,7 +17886,7 @@
 </file>
 
 <file path=word/footnotes.xml><?xml version="1.0" encoding="utf-8"?>
-<w:footnotes xmlns:wpc="http://schemas.microsoft.com/office/word/2010/wordprocessingCanvas" xmlns:cx="http://schemas.microsoft.com/office/drawing/2014/chartex" xmlns:cx1="http://schemas.microsoft.com/office/drawing/2015/9/8/chartex" xmlns:cx2="http://schemas.microsoft.com/office/drawing/2015/10/21/chartex" xmlns:cx3="http://schemas.microsoft.com/office/drawing/2016/5/9/chartex" xmlns:cx4="http://schemas.microsoft.com/office/drawing/2016/5/10/chartex" xmlns:cx5="http://schemas.microsoft.com/office/drawing/2016/5/11/chartex" xmlns:cx6="http://schemas.microsoft.com/office/drawing/2016/5/12/chartex" xmlns:cx7="http://schemas.microsoft.com/office/drawing/2016/5/13/chartex" xmlns:cx8="http://schemas.microsoft.com/office/drawing/2016/5/14/chartex" xmlns:mc="http://schemas.openxmlformats.org/markup-compatibility/2006" xmlns:aink="http://schemas.microsoft.com/office/drawing/2016/ink" xmlns:am3d="http://schemas.microsoft.com/office/drawing/2017/model3d" xmlns:o="urn:schemas-microsoft-com:office:office" xmlns:r="http://schemas.openxmlformats.org/officeDocument/2006/relationships" xmlns:m="http://schemas.openxmlformats.org/officeDocument/2006/math" xmlns:v="urn:schemas-microsoft-com:vml" xmlns:wp14="http://schemas.microsoft.com/office/word/2010/wordprocessingDrawing" xmlns:wp="http://schemas.openxmlformats.org/drawingml/2006/wordprocessingDrawing" xmlns:w10="urn:schemas-microsoft-com:office:word" xmlns:w="http://schemas.openxmlformats.org/wordprocessingml/2006/main" xmlns:w14="http://schemas.microsoft.com/office/word/2010/wordml" xmlns:w15="http://schemas.microsoft.com/office/word/2012/wordml" xmlns:w16cid="http://schemas.microsoft.com/office/word/2016/wordml/cid" xmlns:w16se="http://schemas.microsoft.com/office/word/2015/wordml/symex" xmlns:wpg="http://schemas.microsoft.com/office/word/2010/wordprocessingGroup" xmlns:wpi="http://schemas.microsoft.com/office/word/2010/wordprocessingInk" xmlns:wne="http://schemas.microsoft.com/office/word/2006/wordml" xmlns:wps="http://schemas.microsoft.com/office/word/2010/wordprocessingShape" mc:Ignorable="w14 w15 w16se w16cid wp14">
+<w:footnotes xmlns:wpc="http://schemas.microsoft.com/office/word/2010/wordprocessingCanvas" xmlns:cx="http://schemas.microsoft.com/office/drawing/2014/chartex" xmlns:cx1="http://schemas.microsoft.com/office/drawing/2015/9/8/chartex" xmlns:cx2="http://schemas.microsoft.com/office/drawing/2015/10/21/chartex" xmlns:cx3="http://schemas.microsoft.com/office/drawing/2016/5/9/chartex" xmlns:cx4="http://schemas.microsoft.com/office/drawing/2016/5/10/chartex" xmlns:cx5="http://schemas.microsoft.com/office/drawing/2016/5/11/chartex" xmlns:cx6="http://schemas.microsoft.com/office/drawing/2016/5/12/chartex" xmlns:cx7="http://schemas.microsoft.com/office/drawing/2016/5/13/chartex" xmlns:cx8="http://schemas.microsoft.com/office/drawing/2016/5/14/chartex" xmlns:mc="http://schemas.openxmlformats.org/markup-compatibility/2006" xmlns:aink="http://schemas.microsoft.com/office/drawing/2016/ink" xmlns:am3d="http://schemas.microsoft.com/office/drawing/2017/model3d" xmlns:o="urn:schemas-microsoft-com:office:office" xmlns:r="http://schemas.openxmlformats.org/officeDocument/2006/relationships" xmlns:m="http://schemas.openxmlformats.org/officeDocument/2006/math" xmlns:v="urn:schemas-microsoft-com:vml" xmlns:wp14="http://schemas.microsoft.com/office/word/2010/wordprocessingDrawing" xmlns:wp="http://schemas.openxmlformats.org/drawingml/2006/wordprocessingDrawing" xmlns:w10="urn:schemas-microsoft-com:office:word" xmlns:w="http://schemas.openxmlformats.org/wordprocessingml/2006/main" xmlns:w14="http://schemas.microsoft.com/office/word/2010/wordml" xmlns:w15="http://schemas.microsoft.com/office/word/2012/wordml" xmlns:w16cex="http://schemas.microsoft.com/office/word/2018/wordml/cex" xmlns:w16cid="http://schemas.microsoft.com/office/word/2016/wordml/cid" xmlns:w16="http://schemas.microsoft.com/office/word/2018/wordml" xmlns:w16sdtdh="http://schemas.microsoft.com/office/word/2020/wordml/sdtdatahash" xmlns:w16se="http://schemas.microsoft.com/office/word/2015/wordml/symex" xmlns:wpg="http://schemas.microsoft.com/office/word/2010/wordprocessingGroup" xmlns:wpi="http://schemas.microsoft.com/office/word/2010/wordprocessingInk" xmlns:wne="http://schemas.microsoft.com/office/word/2006/wordml" xmlns:wps="http://schemas.microsoft.com/office/word/2010/wordprocessingShape" mc:Ignorable="w14 w15 w16se w16cid w16 w16cex w16sdtdh wp14">
   <w:footnote w:type="separator" w:id="-1">
     <w:p>
       <w:r>
@@ -18034,7 +17905,7 @@
 </file>
 
 <file path=word/header1.xml><?xml version="1.0" encoding="utf-8"?>
-<w:hdr xmlns:wpc="http://schemas.microsoft.com/office/word/2010/wordprocessingCanvas" xmlns:cx="http://schemas.microsoft.com/office/drawing/2014/chartex" xmlns:cx1="http://schemas.microsoft.com/office/drawing/2015/9/8/chartex" xmlns:cx2="http://schemas.microsoft.com/office/drawing/2015/10/21/chartex" xmlns:cx3="http://schemas.microsoft.com/office/drawing/2016/5/9/chartex" xmlns:cx4="http://schemas.microsoft.com/office/drawing/2016/5/10/chartex" xmlns:cx5="http://schemas.microsoft.com/office/drawing/2016/5/11/chartex" xmlns:cx6="http://schemas.microsoft.com/office/drawing/2016/5/12/chartex" xmlns:cx7="http://schemas.microsoft.com/office/drawing/2016/5/13/chartex" xmlns:cx8="http://schemas.microsoft.com/office/drawing/2016/5/14/chartex" xmlns:mc="http://schemas.openxmlformats.org/markup-compatibility/2006" xmlns:aink="http://schemas.microsoft.com/office/drawing/2016/ink" xmlns:am3d="http://schemas.microsoft.com/office/drawing/2017/model3d" xmlns:o="urn:schemas-microsoft-com:office:office" xmlns:r="http://schemas.openxmlformats.org/officeDocument/2006/relationships" xmlns:m="http://schemas.openxmlformats.org/officeDocument/2006/math" xmlns:v="urn:schemas-microsoft-com:vml" xmlns:wp14="http://schemas.microsoft.com/office/word/2010/wordprocessingDrawing" xmlns:wp="http://schemas.openxmlformats.org/drawingml/2006/wordprocessingDrawing" xmlns:w10="urn:schemas-microsoft-com:office:word" xmlns:w="http://schemas.openxmlformats.org/wordprocessingml/2006/main" xmlns:w14="http://schemas.microsoft.com/office/word/2010/wordml" xmlns:w15="http://schemas.microsoft.com/office/word/2012/wordml" xmlns:w16cid="http://schemas.microsoft.com/office/word/2016/wordml/cid" xmlns:w16se="http://schemas.microsoft.com/office/word/2015/wordml/symex" xmlns:wpg="http://schemas.microsoft.com/office/word/2010/wordprocessingGroup" xmlns:wpi="http://schemas.microsoft.com/office/word/2010/wordprocessingInk" xmlns:wne="http://schemas.microsoft.com/office/word/2006/wordml" xmlns:wps="http://schemas.microsoft.com/office/word/2010/wordprocessingShape" mc:Ignorable="w14 w15 w16se w16cid wp14">
+<w:hdr xmlns:wpc="http://schemas.microsoft.com/office/word/2010/wordprocessingCanvas" xmlns:cx="http://schemas.microsoft.com/office/drawing/2014/chartex" xmlns:cx1="http://schemas.microsoft.com/office/drawing/2015/9/8/chartex" xmlns:cx2="http://schemas.microsoft.com/office/drawing/2015/10/21/chartex" xmlns:cx3="http://schemas.microsoft.com/office/drawing/2016/5/9/chartex" xmlns:cx4="http://schemas.microsoft.com/office/drawing/2016/5/10/chartex" xmlns:cx5="http://schemas.microsoft.com/office/drawing/2016/5/11/chartex" xmlns:cx6="http://schemas.microsoft.com/office/drawing/2016/5/12/chartex" xmlns:cx7="http://schemas.microsoft.com/office/drawing/2016/5/13/chartex" xmlns:cx8="http://schemas.microsoft.com/office/drawing/2016/5/14/chartex" xmlns:mc="http://schemas.openxmlformats.org/markup-compatibility/2006" xmlns:aink="http://schemas.microsoft.com/office/drawing/2016/ink" xmlns:am3d="http://schemas.microsoft.com/office/drawing/2017/model3d" xmlns:o="urn:schemas-microsoft-com:office:office" xmlns:r="http://schemas.openxmlformats.org/officeDocument/2006/relationships" xmlns:m="http://schemas.openxmlformats.org/officeDocument/2006/math" xmlns:v="urn:schemas-microsoft-com:vml" xmlns:wp14="http://schemas.microsoft.com/office/word/2010/wordprocessingDrawing" xmlns:wp="http://schemas.openxmlformats.org/drawingml/2006/wordprocessingDrawing" xmlns:w10="urn:schemas-microsoft-com:office:word" xmlns:w="http://schemas.openxmlformats.org/wordprocessingml/2006/main" xmlns:w14="http://schemas.microsoft.com/office/word/2010/wordml" xmlns:w15="http://schemas.microsoft.com/office/word/2012/wordml" xmlns:w16cex="http://schemas.microsoft.com/office/word/2018/wordml/cex" xmlns:w16cid="http://schemas.microsoft.com/office/word/2016/wordml/cid" xmlns:w16="http://schemas.microsoft.com/office/word/2018/wordml" xmlns:w16sdtdh="http://schemas.microsoft.com/office/word/2020/wordml/sdtdatahash" xmlns:w16se="http://schemas.microsoft.com/office/word/2015/wordml/symex" xmlns:wpg="http://schemas.microsoft.com/office/word/2010/wordprocessingGroup" xmlns:wpi="http://schemas.microsoft.com/office/word/2010/wordprocessingInk" xmlns:wne="http://schemas.microsoft.com/office/word/2006/wordml" xmlns:wps="http://schemas.microsoft.com/office/word/2010/wordprocessingShape" mc:Ignorable="w14 w15 w16se w16cid w16 w16cex w16sdtdh wp14">
   <w:tbl>
     <w:tblPr>
       <w:tblW w:w="9639" w:type="dxa"/>
@@ -18397,7 +18268,7 @@
 </file>
 
 <file path=word/header2.xml><?xml version="1.0" encoding="utf-8"?>
-<w:hdr xmlns:wpc="http://schemas.microsoft.com/office/word/2010/wordprocessingCanvas" xmlns:cx="http://schemas.microsoft.com/office/drawing/2014/chartex" xmlns:cx1="http://schemas.microsoft.com/office/drawing/2015/9/8/chartex" xmlns:cx2="http://schemas.microsoft.com/office/drawing/2015/10/21/chartex" xmlns:cx3="http://schemas.microsoft.com/office/drawing/2016/5/9/chartex" xmlns:cx4="http://schemas.microsoft.com/office/drawing/2016/5/10/chartex" xmlns:cx5="http://schemas.microsoft.com/office/drawing/2016/5/11/chartex" xmlns:cx6="http://schemas.microsoft.com/office/drawing/2016/5/12/chartex" xmlns:cx7="http://schemas.microsoft.com/office/drawing/2016/5/13/chartex" xmlns:cx8="http://schemas.microsoft.com/office/drawing/2016/5/14/chartex" xmlns:mc="http://schemas.openxmlformats.org/markup-compatibility/2006" xmlns:aink="http://schemas.microsoft.com/office/drawing/2016/ink" xmlns:am3d="http://schemas.microsoft.com/office/drawing/2017/model3d" xmlns:o="urn:schemas-microsoft-com:office:office" xmlns:r="http://schemas.openxmlformats.org/officeDocument/2006/relationships" xmlns:m="http://schemas.openxmlformats.org/officeDocument/2006/math" xmlns:v="urn:schemas-microsoft-com:vml" xmlns:wp14="http://schemas.microsoft.com/office/word/2010/wordprocessingDrawing" xmlns:wp="http://schemas.openxmlformats.org/drawingml/2006/wordprocessingDrawing" xmlns:w10="urn:schemas-microsoft-com:office:word" xmlns:w="http://schemas.openxmlformats.org/wordprocessingml/2006/main" xmlns:w14="http://schemas.microsoft.com/office/word/2010/wordml" xmlns:w15="http://schemas.microsoft.com/office/word/2012/wordml" xmlns:w16cid="http://schemas.microsoft.com/office/word/2016/wordml/cid" xmlns:w16se="http://schemas.microsoft.com/office/word/2015/wordml/symex" xmlns:wpg="http://schemas.microsoft.com/office/word/2010/wordprocessingGroup" xmlns:wpi="http://schemas.microsoft.com/office/word/2010/wordprocessingInk" xmlns:wne="http://schemas.microsoft.com/office/word/2006/wordml" xmlns:wps="http://schemas.microsoft.com/office/word/2010/wordprocessingShape" mc:Ignorable="w14 w15 w16se w16cid wp14">
+<w:hdr xmlns:wpc="http://schemas.microsoft.com/office/word/2010/wordprocessingCanvas" xmlns:cx="http://schemas.microsoft.com/office/drawing/2014/chartex" xmlns:cx1="http://schemas.microsoft.com/office/drawing/2015/9/8/chartex" xmlns:cx2="http://schemas.microsoft.com/office/drawing/2015/10/21/chartex" xmlns:cx3="http://schemas.microsoft.com/office/drawing/2016/5/9/chartex" xmlns:cx4="http://schemas.microsoft.com/office/drawing/2016/5/10/chartex" xmlns:cx5="http://schemas.microsoft.com/office/drawing/2016/5/11/chartex" xmlns:cx6="http://schemas.microsoft.com/office/drawing/2016/5/12/chartex" xmlns:cx7="http://schemas.microsoft.com/office/drawing/2016/5/13/chartex" xmlns:cx8="http://schemas.microsoft.com/office/drawing/2016/5/14/chartex" xmlns:mc="http://schemas.openxmlformats.org/markup-compatibility/2006" xmlns:aink="http://schemas.microsoft.com/office/drawing/2016/ink" xmlns:am3d="http://schemas.microsoft.com/office/drawing/2017/model3d" xmlns:o="urn:schemas-microsoft-com:office:office" xmlns:r="http://schemas.openxmlformats.org/officeDocument/2006/relationships" xmlns:m="http://schemas.openxmlformats.org/officeDocument/2006/math" xmlns:v="urn:schemas-microsoft-com:vml" xmlns:wp14="http://schemas.microsoft.com/office/word/2010/wordprocessingDrawing" xmlns:wp="http://schemas.openxmlformats.org/drawingml/2006/wordprocessingDrawing" xmlns:w10="urn:schemas-microsoft-com:office:word" xmlns:w="http://schemas.openxmlformats.org/wordprocessingml/2006/main" xmlns:w14="http://schemas.microsoft.com/office/word/2010/wordml" xmlns:w15="http://schemas.microsoft.com/office/word/2012/wordml" xmlns:w16cex="http://schemas.microsoft.com/office/word/2018/wordml/cex" xmlns:w16cid="http://schemas.microsoft.com/office/word/2016/wordml/cid" xmlns:w16="http://schemas.microsoft.com/office/word/2018/wordml" xmlns:w16sdtdh="http://schemas.microsoft.com/office/word/2020/wordml/sdtdatahash" xmlns:w16se="http://schemas.microsoft.com/office/word/2015/wordml/symex" xmlns:wpg="http://schemas.microsoft.com/office/word/2010/wordprocessingGroup" xmlns:wpi="http://schemas.microsoft.com/office/word/2010/wordprocessingInk" xmlns:wne="http://schemas.microsoft.com/office/word/2006/wordml" xmlns:wps="http://schemas.microsoft.com/office/word/2010/wordprocessingShape" mc:Ignorable="w14 w15 w16se w16cid w16 w16cex w16sdtdh wp14">
   <w:tbl>
     <w:tblPr>
       <w:tblW w:w="9639" w:type="dxa"/>
@@ -18755,7 +18626,7 @@
 </file>
 
 <file path=word/header3.xml><?xml version="1.0" encoding="utf-8"?>
-<w:hdr xmlns:wpc="http://schemas.microsoft.com/office/word/2010/wordprocessingCanvas" xmlns:cx="http://schemas.microsoft.com/office/drawing/2014/chartex" xmlns:cx1="http://schemas.microsoft.com/office/drawing/2015/9/8/chartex" xmlns:cx2="http://schemas.microsoft.com/office/drawing/2015/10/21/chartex" xmlns:cx3="http://schemas.microsoft.com/office/drawing/2016/5/9/chartex" xmlns:cx4="http://schemas.microsoft.com/office/drawing/2016/5/10/chartex" xmlns:cx5="http://schemas.microsoft.com/office/drawing/2016/5/11/chartex" xmlns:cx6="http://schemas.microsoft.com/office/drawing/2016/5/12/chartex" xmlns:cx7="http://schemas.microsoft.com/office/drawing/2016/5/13/chartex" xmlns:cx8="http://schemas.microsoft.com/office/drawing/2016/5/14/chartex" xmlns:mc="http://schemas.openxmlformats.org/markup-compatibility/2006" xmlns:aink="http://schemas.microsoft.com/office/drawing/2016/ink" xmlns:am3d="http://schemas.microsoft.com/office/drawing/2017/model3d" xmlns:o="urn:schemas-microsoft-com:office:office" xmlns:r="http://schemas.openxmlformats.org/officeDocument/2006/relationships" xmlns:m="http://schemas.openxmlformats.org/officeDocument/2006/math" xmlns:v="urn:schemas-microsoft-com:vml" xmlns:wp14="http://schemas.microsoft.com/office/word/2010/wordprocessingDrawing" xmlns:wp="http://schemas.openxmlformats.org/drawingml/2006/wordprocessingDrawing" xmlns:w10="urn:schemas-microsoft-com:office:word" xmlns:w="http://schemas.openxmlformats.org/wordprocessingml/2006/main" xmlns:w14="http://schemas.microsoft.com/office/word/2010/wordml" xmlns:w15="http://schemas.microsoft.com/office/word/2012/wordml" xmlns:w16cid="http://schemas.microsoft.com/office/word/2016/wordml/cid" xmlns:w16se="http://schemas.microsoft.com/office/word/2015/wordml/symex" xmlns:wpg="http://schemas.microsoft.com/office/word/2010/wordprocessingGroup" xmlns:wpi="http://schemas.microsoft.com/office/word/2010/wordprocessingInk" xmlns:wne="http://schemas.microsoft.com/office/word/2006/wordml" xmlns:wps="http://schemas.microsoft.com/office/word/2010/wordprocessingShape" mc:Ignorable="w14 w15 w16se w16cid wp14">
+<w:hdr xmlns:wpc="http://schemas.microsoft.com/office/word/2010/wordprocessingCanvas" xmlns:cx="http://schemas.microsoft.com/office/drawing/2014/chartex" xmlns:cx1="http://schemas.microsoft.com/office/drawing/2015/9/8/chartex" xmlns:cx2="http://schemas.microsoft.com/office/drawing/2015/10/21/chartex" xmlns:cx3="http://schemas.microsoft.com/office/drawing/2016/5/9/chartex" xmlns:cx4="http://schemas.microsoft.com/office/drawing/2016/5/10/chartex" xmlns:cx5="http://schemas.microsoft.com/office/drawing/2016/5/11/chartex" xmlns:cx6="http://schemas.microsoft.com/office/drawing/2016/5/12/chartex" xmlns:cx7="http://schemas.microsoft.com/office/drawing/2016/5/13/chartex" xmlns:cx8="http://schemas.microsoft.com/office/drawing/2016/5/14/chartex" xmlns:mc="http://schemas.openxmlformats.org/markup-compatibility/2006" xmlns:aink="http://schemas.microsoft.com/office/drawing/2016/ink" xmlns:am3d="http://schemas.microsoft.com/office/drawing/2017/model3d" xmlns:o="urn:schemas-microsoft-com:office:office" xmlns:r="http://schemas.openxmlformats.org/officeDocument/2006/relationships" xmlns:m="http://schemas.openxmlformats.org/officeDocument/2006/math" xmlns:v="urn:schemas-microsoft-com:vml" xmlns:wp14="http://schemas.microsoft.com/office/word/2010/wordprocessingDrawing" xmlns:wp="http://schemas.openxmlformats.org/drawingml/2006/wordprocessingDrawing" xmlns:w10="urn:schemas-microsoft-com:office:word" xmlns:w="http://schemas.openxmlformats.org/wordprocessingml/2006/main" xmlns:w14="http://schemas.microsoft.com/office/word/2010/wordml" xmlns:w15="http://schemas.microsoft.com/office/word/2012/wordml" xmlns:w16cex="http://schemas.microsoft.com/office/word/2018/wordml/cex" xmlns:w16cid="http://schemas.microsoft.com/office/word/2016/wordml/cid" xmlns:w16="http://schemas.microsoft.com/office/word/2018/wordml" xmlns:w16sdtdh="http://schemas.microsoft.com/office/word/2020/wordml/sdtdatahash" xmlns:w16se="http://schemas.microsoft.com/office/word/2015/wordml/symex" xmlns:wpg="http://schemas.microsoft.com/office/word/2010/wordprocessingGroup" xmlns:wpi="http://schemas.microsoft.com/office/word/2010/wordprocessingInk" xmlns:wne="http://schemas.microsoft.com/office/word/2006/wordml" xmlns:wps="http://schemas.microsoft.com/office/word/2010/wordprocessingShape" mc:Ignorable="w14 w15 w16se w16cid w16 w16cex w16sdtdh wp14">
   <w:tbl>
     <w:tblPr>
       <w:tblW w:w="13331" w:type="dxa"/>
@@ -19113,7 +18984,7 @@
 </file>
 
 <file path=word/header4.xml><?xml version="1.0" encoding="utf-8"?>
-<w:hdr xmlns:wpc="http://schemas.microsoft.com/office/word/2010/wordprocessingCanvas" xmlns:cx="http://schemas.microsoft.com/office/drawing/2014/chartex" xmlns:cx1="http://schemas.microsoft.com/office/drawing/2015/9/8/chartex" xmlns:cx2="http://schemas.microsoft.com/office/drawing/2015/10/21/chartex" xmlns:cx3="http://schemas.microsoft.com/office/drawing/2016/5/9/chartex" xmlns:cx4="http://schemas.microsoft.com/office/drawing/2016/5/10/chartex" xmlns:cx5="http://schemas.microsoft.com/office/drawing/2016/5/11/chartex" xmlns:cx6="http://schemas.microsoft.com/office/drawing/2016/5/12/chartex" xmlns:cx7="http://schemas.microsoft.com/office/drawing/2016/5/13/chartex" xmlns:cx8="http://schemas.microsoft.com/office/drawing/2016/5/14/chartex" xmlns:mc="http://schemas.openxmlformats.org/markup-compatibility/2006" xmlns:aink="http://schemas.microsoft.com/office/drawing/2016/ink" xmlns:am3d="http://schemas.microsoft.com/office/drawing/2017/model3d" xmlns:o="urn:schemas-microsoft-com:office:office" xmlns:r="http://schemas.openxmlformats.org/officeDocument/2006/relationships" xmlns:m="http://schemas.openxmlformats.org/officeDocument/2006/math" xmlns:v="urn:schemas-microsoft-com:vml" xmlns:wp14="http://schemas.microsoft.com/office/word/2010/wordprocessingDrawing" xmlns:wp="http://schemas.openxmlformats.org/drawingml/2006/wordprocessingDrawing" xmlns:w10="urn:schemas-microsoft-com:office:word" xmlns:w="http://schemas.openxmlformats.org/wordprocessingml/2006/main" xmlns:w14="http://schemas.microsoft.com/office/word/2010/wordml" xmlns:w15="http://schemas.microsoft.com/office/word/2012/wordml" xmlns:w16cid="http://schemas.microsoft.com/office/word/2016/wordml/cid" xmlns:w16se="http://schemas.microsoft.com/office/word/2015/wordml/symex" xmlns:wpg="http://schemas.microsoft.com/office/word/2010/wordprocessingGroup" xmlns:wpi="http://schemas.microsoft.com/office/word/2010/wordprocessingInk" xmlns:wne="http://schemas.microsoft.com/office/word/2006/wordml" xmlns:wps="http://schemas.microsoft.com/office/word/2010/wordprocessingShape" mc:Ignorable="w14 w15 w16se w16cid wp14">
+<w:hdr xmlns:wpc="http://schemas.microsoft.com/office/word/2010/wordprocessingCanvas" xmlns:cx="http://schemas.microsoft.com/office/drawing/2014/chartex" xmlns:cx1="http://schemas.microsoft.com/office/drawing/2015/9/8/chartex" xmlns:cx2="http://schemas.microsoft.com/office/drawing/2015/10/21/chartex" xmlns:cx3="http://schemas.microsoft.com/office/drawing/2016/5/9/chartex" xmlns:cx4="http://schemas.microsoft.com/office/drawing/2016/5/10/chartex" xmlns:cx5="http://schemas.microsoft.com/office/drawing/2016/5/11/chartex" xmlns:cx6="http://schemas.microsoft.com/office/drawing/2016/5/12/chartex" xmlns:cx7="http://schemas.microsoft.com/office/drawing/2016/5/13/chartex" xmlns:cx8="http://schemas.microsoft.com/office/drawing/2016/5/14/chartex" xmlns:mc="http://schemas.openxmlformats.org/markup-compatibility/2006" xmlns:aink="http://schemas.microsoft.com/office/drawing/2016/ink" xmlns:am3d="http://schemas.microsoft.com/office/drawing/2017/model3d" xmlns:o="urn:schemas-microsoft-com:office:office" xmlns:r="http://schemas.openxmlformats.org/officeDocument/2006/relationships" xmlns:m="http://schemas.openxmlformats.org/officeDocument/2006/math" xmlns:v="urn:schemas-microsoft-com:vml" xmlns:wp14="http://schemas.microsoft.com/office/word/2010/wordprocessingDrawing" xmlns:wp="http://schemas.openxmlformats.org/drawingml/2006/wordprocessingDrawing" xmlns:w10="urn:schemas-microsoft-com:office:word" xmlns:w="http://schemas.openxmlformats.org/wordprocessingml/2006/main" xmlns:w14="http://schemas.microsoft.com/office/word/2010/wordml" xmlns:w15="http://schemas.microsoft.com/office/word/2012/wordml" xmlns:w16cex="http://schemas.microsoft.com/office/word/2018/wordml/cex" xmlns:w16cid="http://schemas.microsoft.com/office/word/2016/wordml/cid" xmlns:w16="http://schemas.microsoft.com/office/word/2018/wordml" xmlns:w16sdtdh="http://schemas.microsoft.com/office/word/2020/wordml/sdtdatahash" xmlns:w16se="http://schemas.microsoft.com/office/word/2015/wordml/symex" xmlns:wpg="http://schemas.microsoft.com/office/word/2010/wordprocessingGroup" xmlns:wpi="http://schemas.microsoft.com/office/word/2010/wordprocessingInk" xmlns:wne="http://schemas.microsoft.com/office/word/2006/wordml" xmlns:wps="http://schemas.microsoft.com/office/word/2010/wordprocessingShape" mc:Ignorable="w14 w15 w16se w16cid w16 w16cex w16sdtdh wp14">
   <w:tbl>
     <w:tblPr>
       <w:tblW w:w="9639" w:type="dxa"/>
@@ -19471,7 +19342,7 @@
 </file>
 
 <file path=word/numbering.xml><?xml version="1.0" encoding="utf-8"?>
-<w:numbering xmlns:wpc="http://schemas.microsoft.com/office/word/2010/wordprocessingCanvas" xmlns:cx="http://schemas.microsoft.com/office/drawing/2014/chartex" xmlns:cx1="http://schemas.microsoft.com/office/drawing/2015/9/8/chartex" xmlns:cx2="http://schemas.microsoft.com/office/drawing/2015/10/21/chartex" xmlns:cx3="http://schemas.microsoft.com/office/drawing/2016/5/9/chartex" xmlns:cx4="http://schemas.microsoft.com/office/drawing/2016/5/10/chartex" xmlns:cx5="http://schemas.microsoft.com/office/drawing/2016/5/11/chartex" xmlns:cx6="http://schemas.microsoft.com/office/drawing/2016/5/12/chartex" xmlns:cx7="http://schemas.microsoft.com/office/drawing/2016/5/13/chartex" xmlns:cx8="http://schemas.microsoft.com/office/drawing/2016/5/14/chartex" xmlns:mc="http://schemas.openxmlformats.org/markup-compatibility/2006" xmlns:aink="http://schemas.microsoft.com/office/drawing/2016/ink" xmlns:am3d="http://schemas.microsoft.com/office/drawing/2017/model3d" xmlns:o="urn:schemas-microsoft-com:office:office" xmlns:r="http://schemas.openxmlformats.org/officeDocument/2006/relationships" xmlns:m="http://schemas.openxmlformats.org/officeDocument/2006/math" xmlns:v="urn:schemas-microsoft-com:vml" xmlns:wp14="http://schemas.microsoft.com/office/word/2010/wordprocessingDrawing" xmlns:wp="http://schemas.openxmlformats.org/drawingml/2006/wordprocessingDrawing" xmlns:w10="urn:schemas-microsoft-com:office:word" xmlns:w="http://schemas.openxmlformats.org/wordprocessingml/2006/main" xmlns:w14="http://schemas.microsoft.com/office/word/2010/wordml" xmlns:w15="http://schemas.microsoft.com/office/word/2012/wordml" xmlns:w16cid="http://schemas.microsoft.com/office/word/2016/wordml/cid" xmlns:w16se="http://schemas.microsoft.com/office/word/2015/wordml/symex" xmlns:wpg="http://schemas.microsoft.com/office/word/2010/wordprocessingGroup" xmlns:wpi="http://schemas.microsoft.com/office/word/2010/wordprocessingInk" xmlns:wne="http://schemas.microsoft.com/office/word/2006/wordml" xmlns:wps="http://schemas.microsoft.com/office/word/2010/wordprocessingShape" mc:Ignorable="w14 w15 w16se w16cid wp14">
+<w:numbering xmlns:wpc="http://schemas.microsoft.com/office/word/2010/wordprocessingCanvas" xmlns:cx="http://schemas.microsoft.com/office/drawing/2014/chartex" xmlns:cx1="http://schemas.microsoft.com/office/drawing/2015/9/8/chartex" xmlns:cx2="http://schemas.microsoft.com/office/drawing/2015/10/21/chartex" xmlns:cx3="http://schemas.microsoft.com/office/drawing/2016/5/9/chartex" xmlns:cx4="http://schemas.microsoft.com/office/drawing/2016/5/10/chartex" xmlns:cx5="http://schemas.microsoft.com/office/drawing/2016/5/11/chartex" xmlns:cx6="http://schemas.microsoft.com/office/drawing/2016/5/12/chartex" xmlns:cx7="http://schemas.microsoft.com/office/drawing/2016/5/13/chartex" xmlns:cx8="http://schemas.microsoft.com/office/drawing/2016/5/14/chartex" xmlns:mc="http://schemas.openxmlformats.org/markup-compatibility/2006" xmlns:aink="http://schemas.microsoft.com/office/drawing/2016/ink" xmlns:am3d="http://schemas.microsoft.com/office/drawing/2017/model3d" xmlns:o="urn:schemas-microsoft-com:office:office" xmlns:r="http://schemas.openxmlformats.org/officeDocument/2006/relationships" xmlns:m="http://schemas.openxmlformats.org/officeDocument/2006/math" xmlns:v="urn:schemas-microsoft-com:vml" xmlns:wp14="http://schemas.microsoft.com/office/word/2010/wordprocessingDrawing" xmlns:wp="http://schemas.openxmlformats.org/drawingml/2006/wordprocessingDrawing" xmlns:w10="urn:schemas-microsoft-com:office:word" xmlns:w="http://schemas.openxmlformats.org/wordprocessingml/2006/main" xmlns:w14="http://schemas.microsoft.com/office/word/2010/wordml" xmlns:w15="http://schemas.microsoft.com/office/word/2012/wordml" xmlns:w16cex="http://schemas.microsoft.com/office/word/2018/wordml/cex" xmlns:w16cid="http://schemas.microsoft.com/office/word/2016/wordml/cid" xmlns:w16="http://schemas.microsoft.com/office/word/2018/wordml" xmlns:w16sdtdh="http://schemas.microsoft.com/office/word/2020/wordml/sdtdatahash" xmlns:w16se="http://schemas.microsoft.com/office/word/2015/wordml/symex" xmlns:wpg="http://schemas.microsoft.com/office/word/2010/wordprocessingGroup" xmlns:wpi="http://schemas.microsoft.com/office/word/2010/wordprocessingInk" xmlns:wne="http://schemas.microsoft.com/office/word/2006/wordml" xmlns:wps="http://schemas.microsoft.com/office/word/2010/wordprocessingShape" mc:Ignorable="w14 w15 w16se w16cid w16 w16cex w16sdtdh wp14">
   <w:abstractNum w:abstractNumId="0" w15:restartNumberingAfterBreak="0">
     <w:nsid w:val="00E21725"/>
     <w:multiLevelType w:val="hybridMultilevel"/>
@@ -19853,6 +19724,119 @@
     </w:lvl>
   </w:abstractNum>
   <w:abstractNum w:abstractNumId="4" w15:restartNumberingAfterBreak="0">
+    <w:nsid w:val="0B30634D"/>
+    <w:multiLevelType w:val="hybridMultilevel"/>
+    <w:tmpl w:val="88D60FF8"/>
+    <w:lvl w:ilvl="0" w:tplc="08100001">
+      <w:start w:val="1"/>
+      <w:numFmt w:val="bullet"/>
+      <w:lvlText w:val=""/>
+      <w:lvlJc w:val="left"/>
+      <w:pPr>
+        <w:ind w:left="720" w:hanging="360"/>
+      </w:pPr>
+      <w:rPr>
+        <w:rFonts w:ascii="Symbol" w:hAnsi="Symbol" w:hint="default"/>
+      </w:rPr>
+    </w:lvl>
+    <w:lvl w:ilvl="1" w:tplc="08100003" w:tentative="1">
+      <w:start w:val="1"/>
+      <w:numFmt w:val="bullet"/>
+      <w:lvlText w:val="o"/>
+      <w:lvlJc w:val="left"/>
+      <w:pPr>
+        <w:ind w:left="1440" w:hanging="360"/>
+      </w:pPr>
+      <w:rPr>
+        <w:rFonts w:ascii="Courier New" w:hAnsi="Courier New" w:cs="Courier New" w:hint="default"/>
+      </w:rPr>
+    </w:lvl>
+    <w:lvl w:ilvl="2" w:tplc="08100005" w:tentative="1">
+      <w:start w:val="1"/>
+      <w:numFmt w:val="bullet"/>
+      <w:lvlText w:val=""/>
+      <w:lvlJc w:val="left"/>
+      <w:pPr>
+        <w:ind w:left="2160" w:hanging="360"/>
+      </w:pPr>
+      <w:rPr>
+        <w:rFonts w:ascii="Wingdings" w:hAnsi="Wingdings" w:hint="default"/>
+      </w:rPr>
+    </w:lvl>
+    <w:lvl w:ilvl="3" w:tplc="08100001" w:tentative="1">
+      <w:start w:val="1"/>
+      <w:numFmt w:val="bullet"/>
+      <w:lvlText w:val=""/>
+      <w:lvlJc w:val="left"/>
+      <w:pPr>
+        <w:ind w:left="2880" w:hanging="360"/>
+      </w:pPr>
+      <w:rPr>
+        <w:rFonts w:ascii="Symbol" w:hAnsi="Symbol" w:hint="default"/>
+      </w:rPr>
+    </w:lvl>
+    <w:lvl w:ilvl="4" w:tplc="08100003" w:tentative="1">
+      <w:start w:val="1"/>
+      <w:numFmt w:val="bullet"/>
+      <w:lvlText w:val="o"/>
+      <w:lvlJc w:val="left"/>
+      <w:pPr>
+        <w:ind w:left="3600" w:hanging="360"/>
+      </w:pPr>
+      <w:rPr>
+        <w:rFonts w:ascii="Courier New" w:hAnsi="Courier New" w:cs="Courier New" w:hint="default"/>
+      </w:rPr>
+    </w:lvl>
+    <w:lvl w:ilvl="5" w:tplc="08100005" w:tentative="1">
+      <w:start w:val="1"/>
+      <w:numFmt w:val="bullet"/>
+      <w:lvlText w:val=""/>
+      <w:lvlJc w:val="left"/>
+      <w:pPr>
+        <w:ind w:left="4320" w:hanging="360"/>
+      </w:pPr>
+      <w:rPr>
+        <w:rFonts w:ascii="Wingdings" w:hAnsi="Wingdings" w:hint="default"/>
+      </w:rPr>
+    </w:lvl>
+    <w:lvl w:ilvl="6" w:tplc="08100001" w:tentative="1">
+      <w:start w:val="1"/>
+      <w:numFmt w:val="bullet"/>
+      <w:lvlText w:val=""/>
+      <w:lvlJc w:val="left"/>
+      <w:pPr>
+        <w:ind w:left="5040" w:hanging="360"/>
+      </w:pPr>
+      <w:rPr>
+        <w:rFonts w:ascii="Symbol" w:hAnsi="Symbol" w:hint="default"/>
+      </w:rPr>
+    </w:lvl>
+    <w:lvl w:ilvl="7" w:tplc="08100003" w:tentative="1">
+      <w:start w:val="1"/>
+      <w:numFmt w:val="bullet"/>
+      <w:lvlText w:val="o"/>
+      <w:lvlJc w:val="left"/>
+      <w:pPr>
+        <w:ind w:left="5760" w:hanging="360"/>
+      </w:pPr>
+      <w:rPr>
+        <w:rFonts w:ascii="Courier New" w:hAnsi="Courier New" w:cs="Courier New" w:hint="default"/>
+      </w:rPr>
+    </w:lvl>
+    <w:lvl w:ilvl="8" w:tplc="08100005" w:tentative="1">
+      <w:start w:val="1"/>
+      <w:numFmt w:val="bullet"/>
+      <w:lvlText w:val=""/>
+      <w:lvlJc w:val="left"/>
+      <w:pPr>
+        <w:ind w:left="6480" w:hanging="360"/>
+      </w:pPr>
+      <w:rPr>
+        <w:rFonts w:ascii="Wingdings" w:hAnsi="Wingdings" w:hint="default"/>
+      </w:rPr>
+    </w:lvl>
+  </w:abstractNum>
+  <w:abstractNum w:abstractNumId="5" w15:restartNumberingAfterBreak="0">
     <w:nsid w:val="0CBB1096"/>
     <w:multiLevelType w:val="hybridMultilevel"/>
     <w:tmpl w:val="FF00315C"/>
@@ -19941,7 +19925,7 @@
       </w:pPr>
     </w:lvl>
   </w:abstractNum>
-  <w:abstractNum w:abstractNumId="5" w15:restartNumberingAfterBreak="0">
+  <w:abstractNum w:abstractNumId="6" w15:restartNumberingAfterBreak="0">
     <w:nsid w:val="0F515818"/>
     <w:multiLevelType w:val="hybridMultilevel"/>
     <w:tmpl w:val="8EB8CCC8"/>
@@ -20054,7 +20038,7 @@
       </w:rPr>
     </w:lvl>
   </w:abstractNum>
-  <w:abstractNum w:abstractNumId="6" w15:restartNumberingAfterBreak="0">
+  <w:abstractNum w:abstractNumId="7" w15:restartNumberingAfterBreak="0">
     <w:nsid w:val="0FFF6BCF"/>
     <w:multiLevelType w:val="hybridMultilevel"/>
     <w:tmpl w:val="6DFE49C0"/>
@@ -20143,7 +20127,7 @@
       </w:pPr>
     </w:lvl>
   </w:abstractNum>
-  <w:abstractNum w:abstractNumId="7" w15:restartNumberingAfterBreak="0">
+  <w:abstractNum w:abstractNumId="8" w15:restartNumberingAfterBreak="0">
     <w:nsid w:val="10CB776C"/>
     <w:multiLevelType w:val="hybridMultilevel"/>
     <w:tmpl w:val="678CE950"/>
@@ -20283,7 +20267,7 @@
       </w:rPr>
     </w:lvl>
   </w:abstractNum>
-  <w:abstractNum w:abstractNumId="8" w15:restartNumberingAfterBreak="0">
+  <w:abstractNum w:abstractNumId="9" w15:restartNumberingAfterBreak="0">
     <w:nsid w:val="11BF7F01"/>
     <w:multiLevelType w:val="hybridMultilevel"/>
     <w:tmpl w:val="56AEAD0E"/>
@@ -20372,7 +20356,7 @@
       </w:pPr>
     </w:lvl>
   </w:abstractNum>
-  <w:abstractNum w:abstractNumId="9" w15:restartNumberingAfterBreak="0">
+  <w:abstractNum w:abstractNumId="10" w15:restartNumberingAfterBreak="0">
     <w:nsid w:val="12C843D7"/>
     <w:multiLevelType w:val="hybridMultilevel"/>
     <w:tmpl w:val="C1845D68"/>
@@ -20512,7 +20496,7 @@
       </w:rPr>
     </w:lvl>
   </w:abstractNum>
-  <w:abstractNum w:abstractNumId="10" w15:restartNumberingAfterBreak="0">
+  <w:abstractNum w:abstractNumId="11" w15:restartNumberingAfterBreak="0">
     <w:nsid w:val="13084F39"/>
     <w:multiLevelType w:val="hybridMultilevel"/>
     <w:tmpl w:val="F4CE361A"/>
@@ -20601,7 +20585,7 @@
       </w:pPr>
     </w:lvl>
   </w:abstractNum>
-  <w:abstractNum w:abstractNumId="11" w15:restartNumberingAfterBreak="0">
+  <w:abstractNum w:abstractNumId="12" w15:restartNumberingAfterBreak="0">
     <w:nsid w:val="137E6FF9"/>
     <w:multiLevelType w:val="hybridMultilevel"/>
     <w:tmpl w:val="E5046E16"/>
@@ -20690,7 +20674,7 @@
       </w:pPr>
     </w:lvl>
   </w:abstractNum>
-  <w:abstractNum w:abstractNumId="12" w15:restartNumberingAfterBreak="0">
+  <w:abstractNum w:abstractNumId="13" w15:restartNumberingAfterBreak="0">
     <w:nsid w:val="17D44F1D"/>
     <w:multiLevelType w:val="hybridMultilevel"/>
     <w:tmpl w:val="BD82B2C2"/>
@@ -20779,7 +20763,120 @@
       </w:pPr>
     </w:lvl>
   </w:abstractNum>
-  <w:abstractNum w:abstractNumId="13" w15:restartNumberingAfterBreak="0">
+  <w:abstractNum w:abstractNumId="14" w15:restartNumberingAfterBreak="0">
+    <w:nsid w:val="1AEE48C9"/>
+    <w:multiLevelType w:val="hybridMultilevel"/>
+    <w:tmpl w:val="ABA2D802"/>
+    <w:lvl w:ilvl="0" w:tplc="08100001">
+      <w:start w:val="1"/>
+      <w:numFmt w:val="bullet"/>
+      <w:lvlText w:val=""/>
+      <w:lvlJc w:val="left"/>
+      <w:pPr>
+        <w:ind w:left="720" w:hanging="360"/>
+      </w:pPr>
+      <w:rPr>
+        <w:rFonts w:ascii="Symbol" w:hAnsi="Symbol" w:hint="default"/>
+      </w:rPr>
+    </w:lvl>
+    <w:lvl w:ilvl="1" w:tplc="08100003" w:tentative="1">
+      <w:start w:val="1"/>
+      <w:numFmt w:val="bullet"/>
+      <w:lvlText w:val="o"/>
+      <w:lvlJc w:val="left"/>
+      <w:pPr>
+        <w:ind w:left="1440" w:hanging="360"/>
+      </w:pPr>
+      <w:rPr>
+        <w:rFonts w:ascii="Courier New" w:hAnsi="Courier New" w:cs="Courier New" w:hint="default"/>
+      </w:rPr>
+    </w:lvl>
+    <w:lvl w:ilvl="2" w:tplc="08100005" w:tentative="1">
+      <w:start w:val="1"/>
+      <w:numFmt w:val="bullet"/>
+      <w:lvlText w:val=""/>
+      <w:lvlJc w:val="left"/>
+      <w:pPr>
+        <w:ind w:left="2160" w:hanging="360"/>
+      </w:pPr>
+      <w:rPr>
+        <w:rFonts w:ascii="Wingdings" w:hAnsi="Wingdings" w:hint="default"/>
+      </w:rPr>
+    </w:lvl>
+    <w:lvl w:ilvl="3" w:tplc="08100001" w:tentative="1">
+      <w:start w:val="1"/>
+      <w:numFmt w:val="bullet"/>
+      <w:lvlText w:val=""/>
+      <w:lvlJc w:val="left"/>
+      <w:pPr>
+        <w:ind w:left="2880" w:hanging="360"/>
+      </w:pPr>
+      <w:rPr>
+        <w:rFonts w:ascii="Symbol" w:hAnsi="Symbol" w:hint="default"/>
+      </w:rPr>
+    </w:lvl>
+    <w:lvl w:ilvl="4" w:tplc="08100003" w:tentative="1">
+      <w:start w:val="1"/>
+      <w:numFmt w:val="bullet"/>
+      <w:lvlText w:val="o"/>
+      <w:lvlJc w:val="left"/>
+      <w:pPr>
+        <w:ind w:left="3600" w:hanging="360"/>
+      </w:pPr>
+      <w:rPr>
+        <w:rFonts w:ascii="Courier New" w:hAnsi="Courier New" w:cs="Courier New" w:hint="default"/>
+      </w:rPr>
+    </w:lvl>
+    <w:lvl w:ilvl="5" w:tplc="08100005" w:tentative="1">
+      <w:start w:val="1"/>
+      <w:numFmt w:val="bullet"/>
+      <w:lvlText w:val=""/>
+      <w:lvlJc w:val="left"/>
+      <w:pPr>
+        <w:ind w:left="4320" w:hanging="360"/>
+      </w:pPr>
+      <w:rPr>
+        <w:rFonts w:ascii="Wingdings" w:hAnsi="Wingdings" w:hint="default"/>
+      </w:rPr>
+    </w:lvl>
+    <w:lvl w:ilvl="6" w:tplc="08100001" w:tentative="1">
+      <w:start w:val="1"/>
+      <w:numFmt w:val="bullet"/>
+      <w:lvlText w:val=""/>
+      <w:lvlJc w:val="left"/>
+      <w:pPr>
+        <w:ind w:left="5040" w:hanging="360"/>
+      </w:pPr>
+      <w:rPr>
+        <w:rFonts w:ascii="Symbol" w:hAnsi="Symbol" w:hint="default"/>
+      </w:rPr>
+    </w:lvl>
+    <w:lvl w:ilvl="7" w:tplc="08100003" w:tentative="1">
+      <w:start w:val="1"/>
+      <w:numFmt w:val="bullet"/>
+      <w:lvlText w:val="o"/>
+      <w:lvlJc w:val="left"/>
+      <w:pPr>
+        <w:ind w:left="5760" w:hanging="360"/>
+      </w:pPr>
+      <w:rPr>
+        <w:rFonts w:ascii="Courier New" w:hAnsi="Courier New" w:cs="Courier New" w:hint="default"/>
+      </w:rPr>
+    </w:lvl>
+    <w:lvl w:ilvl="8" w:tplc="08100005" w:tentative="1">
+      <w:start w:val="1"/>
+      <w:numFmt w:val="bullet"/>
+      <w:lvlText w:val=""/>
+      <w:lvlJc w:val="left"/>
+      <w:pPr>
+        <w:ind w:left="6480" w:hanging="360"/>
+      </w:pPr>
+      <w:rPr>
+        <w:rFonts w:ascii="Wingdings" w:hAnsi="Wingdings" w:hint="default"/>
+      </w:rPr>
+    </w:lvl>
+  </w:abstractNum>
+  <w:abstractNum w:abstractNumId="15" w15:restartNumberingAfterBreak="0">
     <w:nsid w:val="1D36694B"/>
     <w:multiLevelType w:val="hybridMultilevel"/>
     <w:tmpl w:val="43FECA5A"/>
@@ -20868,7 +20965,7 @@
       </w:pPr>
     </w:lvl>
   </w:abstractNum>
-  <w:abstractNum w:abstractNumId="14" w15:restartNumberingAfterBreak="0">
+  <w:abstractNum w:abstractNumId="16" w15:restartNumberingAfterBreak="0">
     <w:nsid w:val="204953E2"/>
     <w:multiLevelType w:val="hybridMultilevel"/>
     <w:tmpl w:val="93BAC6AA"/>
@@ -20957,7 +21054,7 @@
       </w:pPr>
     </w:lvl>
   </w:abstractNum>
-  <w:abstractNum w:abstractNumId="15" w15:restartNumberingAfterBreak="0">
+  <w:abstractNum w:abstractNumId="17" w15:restartNumberingAfterBreak="0">
     <w:nsid w:val="2114455D"/>
     <w:multiLevelType w:val="hybridMultilevel"/>
     <w:tmpl w:val="92F8B8EC"/>
@@ -21046,7 +21143,120 @@
       </w:pPr>
     </w:lvl>
   </w:abstractNum>
-  <w:abstractNum w:abstractNumId="16" w15:restartNumberingAfterBreak="0">
+  <w:abstractNum w:abstractNumId="18" w15:restartNumberingAfterBreak="0">
+    <w:nsid w:val="245D3B64"/>
+    <w:multiLevelType w:val="hybridMultilevel"/>
+    <w:tmpl w:val="77D47D58"/>
+    <w:lvl w:ilvl="0" w:tplc="08100001">
+      <w:start w:val="1"/>
+      <w:numFmt w:val="bullet"/>
+      <w:lvlText w:val=""/>
+      <w:lvlJc w:val="left"/>
+      <w:pPr>
+        <w:ind w:left="1440" w:hanging="360"/>
+      </w:pPr>
+      <w:rPr>
+        <w:rFonts w:ascii="Symbol" w:hAnsi="Symbol" w:hint="default"/>
+      </w:rPr>
+    </w:lvl>
+    <w:lvl w:ilvl="1" w:tplc="08100003" w:tentative="1">
+      <w:start w:val="1"/>
+      <w:numFmt w:val="bullet"/>
+      <w:lvlText w:val="o"/>
+      <w:lvlJc w:val="left"/>
+      <w:pPr>
+        <w:ind w:left="2160" w:hanging="360"/>
+      </w:pPr>
+      <w:rPr>
+        <w:rFonts w:ascii="Courier New" w:hAnsi="Courier New" w:cs="Courier New" w:hint="default"/>
+      </w:rPr>
+    </w:lvl>
+    <w:lvl w:ilvl="2" w:tplc="08100005" w:tentative="1">
+      <w:start w:val="1"/>
+      <w:numFmt w:val="bullet"/>
+      <w:lvlText w:val=""/>
+      <w:lvlJc w:val="left"/>
+      <w:pPr>
+        <w:ind w:left="2880" w:hanging="360"/>
+      </w:pPr>
+      <w:rPr>
+        <w:rFonts w:ascii="Wingdings" w:hAnsi="Wingdings" w:hint="default"/>
+      </w:rPr>
+    </w:lvl>
+    <w:lvl w:ilvl="3" w:tplc="08100001" w:tentative="1">
+      <w:start w:val="1"/>
+      <w:numFmt w:val="bullet"/>
+      <w:lvlText w:val=""/>
+      <w:lvlJc w:val="left"/>
+      <w:pPr>
+        <w:ind w:left="3600" w:hanging="360"/>
+      </w:pPr>
+      <w:rPr>
+        <w:rFonts w:ascii="Symbol" w:hAnsi="Symbol" w:hint="default"/>
+      </w:rPr>
+    </w:lvl>
+    <w:lvl w:ilvl="4" w:tplc="08100003" w:tentative="1">
+      <w:start w:val="1"/>
+      <w:numFmt w:val="bullet"/>
+      <w:lvlText w:val="o"/>
+      <w:lvlJc w:val="left"/>
+      <w:pPr>
+        <w:ind w:left="4320" w:hanging="360"/>
+      </w:pPr>
+      <w:rPr>
+        <w:rFonts w:ascii="Courier New" w:hAnsi="Courier New" w:cs="Courier New" w:hint="default"/>
+      </w:rPr>
+    </w:lvl>
+    <w:lvl w:ilvl="5" w:tplc="08100005" w:tentative="1">
+      <w:start w:val="1"/>
+      <w:numFmt w:val="bullet"/>
+      <w:lvlText w:val=""/>
+      <w:lvlJc w:val="left"/>
+      <w:pPr>
+        <w:ind w:left="5040" w:hanging="360"/>
+      </w:pPr>
+      <w:rPr>
+        <w:rFonts w:ascii="Wingdings" w:hAnsi="Wingdings" w:hint="default"/>
+      </w:rPr>
+    </w:lvl>
+    <w:lvl w:ilvl="6" w:tplc="08100001" w:tentative="1">
+      <w:start w:val="1"/>
+      <w:numFmt w:val="bullet"/>
+      <w:lvlText w:val=""/>
+      <w:lvlJc w:val="left"/>
+      <w:pPr>
+        <w:ind w:left="5760" w:hanging="360"/>
+      </w:pPr>
+      <w:rPr>
+        <w:rFonts w:ascii="Symbol" w:hAnsi="Symbol" w:hint="default"/>
+      </w:rPr>
+    </w:lvl>
+    <w:lvl w:ilvl="7" w:tplc="08100003" w:tentative="1">
+      <w:start w:val="1"/>
+      <w:numFmt w:val="bullet"/>
+      <w:lvlText w:val="o"/>
+      <w:lvlJc w:val="left"/>
+      <w:pPr>
+        <w:ind w:left="6480" w:hanging="360"/>
+      </w:pPr>
+      <w:rPr>
+        <w:rFonts w:ascii="Courier New" w:hAnsi="Courier New" w:cs="Courier New" w:hint="default"/>
+      </w:rPr>
+    </w:lvl>
+    <w:lvl w:ilvl="8" w:tplc="08100005" w:tentative="1">
+      <w:start w:val="1"/>
+      <w:numFmt w:val="bullet"/>
+      <w:lvlText w:val=""/>
+      <w:lvlJc w:val="left"/>
+      <w:pPr>
+        <w:ind w:left="7200" w:hanging="360"/>
+      </w:pPr>
+      <w:rPr>
+        <w:rFonts w:ascii="Wingdings" w:hAnsi="Wingdings" w:hint="default"/>
+      </w:rPr>
+    </w:lvl>
+  </w:abstractNum>
+  <w:abstractNum w:abstractNumId="19" w15:restartNumberingAfterBreak="0">
     <w:nsid w:val="24A46D31"/>
     <w:multiLevelType w:val="hybridMultilevel"/>
     <w:tmpl w:val="A56221F0"/>
@@ -21159,7 +21369,7 @@
       </w:pPr>
     </w:lvl>
   </w:abstractNum>
-  <w:abstractNum w:abstractNumId="17" w15:restartNumberingAfterBreak="0">
+  <w:abstractNum w:abstractNumId="20" w15:restartNumberingAfterBreak="0">
     <w:nsid w:val="24D94F58"/>
     <w:multiLevelType w:val="hybridMultilevel"/>
     <w:tmpl w:val="2D382DB4"/>
@@ -21272,7 +21482,7 @@
       </w:rPr>
     </w:lvl>
   </w:abstractNum>
-  <w:abstractNum w:abstractNumId="18" w15:restartNumberingAfterBreak="0">
+  <w:abstractNum w:abstractNumId="21" w15:restartNumberingAfterBreak="0">
     <w:nsid w:val="27245B47"/>
     <w:multiLevelType w:val="hybridMultilevel"/>
     <w:tmpl w:val="0B841836"/>
@@ -21361,7 +21571,7 @@
       </w:pPr>
     </w:lvl>
   </w:abstractNum>
-  <w:abstractNum w:abstractNumId="19" w15:restartNumberingAfterBreak="0">
+  <w:abstractNum w:abstractNumId="22" w15:restartNumberingAfterBreak="0">
     <w:nsid w:val="28224F68"/>
     <w:multiLevelType w:val="hybridMultilevel"/>
     <w:tmpl w:val="1FCAD624"/>
@@ -21450,7 +21660,7 @@
       </w:pPr>
     </w:lvl>
   </w:abstractNum>
-  <w:abstractNum w:abstractNumId="20" w15:restartNumberingAfterBreak="0">
+  <w:abstractNum w:abstractNumId="23" w15:restartNumberingAfterBreak="0">
     <w:nsid w:val="31A41985"/>
     <w:multiLevelType w:val="hybridMultilevel"/>
     <w:tmpl w:val="967C9808"/>
@@ -21539,7 +21749,7 @@
       </w:pPr>
     </w:lvl>
   </w:abstractNum>
-  <w:abstractNum w:abstractNumId="21" w15:restartNumberingAfterBreak="0">
+  <w:abstractNum w:abstractNumId="24" w15:restartNumberingAfterBreak="0">
     <w:nsid w:val="333F317E"/>
     <w:multiLevelType w:val="hybridMultilevel"/>
     <w:tmpl w:val="F7F88DEE"/>
@@ -21628,7 +21838,7 @@
       </w:pPr>
     </w:lvl>
   </w:abstractNum>
-  <w:abstractNum w:abstractNumId="22" w15:restartNumberingAfterBreak="0">
+  <w:abstractNum w:abstractNumId="25" w15:restartNumberingAfterBreak="0">
     <w:nsid w:val="34863DD2"/>
     <w:multiLevelType w:val="hybridMultilevel"/>
     <w:tmpl w:val="CC58D8D8"/>
@@ -21717,7 +21927,7 @@
       </w:pPr>
     </w:lvl>
   </w:abstractNum>
-  <w:abstractNum w:abstractNumId="23" w15:restartNumberingAfterBreak="0">
+  <w:abstractNum w:abstractNumId="26" w15:restartNumberingAfterBreak="0">
     <w:nsid w:val="35780C2E"/>
     <w:multiLevelType w:val="hybridMultilevel"/>
     <w:tmpl w:val="CC6A7FEE"/>
@@ -21806,7 +22016,7 @@
       </w:pPr>
     </w:lvl>
   </w:abstractNum>
-  <w:abstractNum w:abstractNumId="24" w15:restartNumberingAfterBreak="0">
+  <w:abstractNum w:abstractNumId="27" w15:restartNumberingAfterBreak="0">
     <w:nsid w:val="37D107F0"/>
     <w:multiLevelType w:val="hybridMultilevel"/>
     <w:tmpl w:val="58F05216"/>
@@ -21895,7 +22105,93 @@
       </w:pPr>
     </w:lvl>
   </w:abstractNum>
-  <w:abstractNum w:abstractNumId="25" w15:restartNumberingAfterBreak="0">
+  <w:abstractNum w:abstractNumId="28" w15:restartNumberingAfterBreak="0">
+    <w:nsid w:val="3D494CBB"/>
+    <w:multiLevelType w:val="hybridMultilevel"/>
+    <w:tmpl w:val="DD5226A0"/>
+    <w:lvl w:ilvl="0" w:tplc="0810000F">
+      <w:start w:val="1"/>
+      <w:numFmt w:val="decimal"/>
+      <w:lvlText w:val="%1."/>
+      <w:lvlJc w:val="left"/>
+      <w:pPr>
+        <w:ind w:left="1440" w:hanging="360"/>
+      </w:pPr>
+    </w:lvl>
+    <w:lvl w:ilvl="1" w:tplc="08100019" w:tentative="1">
+      <w:start w:val="1"/>
+      <w:numFmt w:val="lowerLetter"/>
+      <w:lvlText w:val="%2."/>
+      <w:lvlJc w:val="left"/>
+      <w:pPr>
+        <w:ind w:left="2160" w:hanging="360"/>
+      </w:pPr>
+    </w:lvl>
+    <w:lvl w:ilvl="2" w:tplc="0810001B" w:tentative="1">
+      <w:start w:val="1"/>
+      <w:numFmt w:val="lowerRoman"/>
+      <w:lvlText w:val="%3."/>
+      <w:lvlJc w:val="right"/>
+      <w:pPr>
+        <w:ind w:left="2880" w:hanging="180"/>
+      </w:pPr>
+    </w:lvl>
+    <w:lvl w:ilvl="3" w:tplc="0810000F" w:tentative="1">
+      <w:start w:val="1"/>
+      <w:numFmt w:val="decimal"/>
+      <w:lvlText w:val="%4."/>
+      <w:lvlJc w:val="left"/>
+      <w:pPr>
+        <w:ind w:left="3600" w:hanging="360"/>
+      </w:pPr>
+    </w:lvl>
+    <w:lvl w:ilvl="4" w:tplc="08100019" w:tentative="1">
+      <w:start w:val="1"/>
+      <w:numFmt w:val="lowerLetter"/>
+      <w:lvlText w:val="%5."/>
+      <w:lvlJc w:val="left"/>
+      <w:pPr>
+        <w:ind w:left="4320" w:hanging="360"/>
+      </w:pPr>
+    </w:lvl>
+    <w:lvl w:ilvl="5" w:tplc="0810001B" w:tentative="1">
+      <w:start w:val="1"/>
+      <w:numFmt w:val="lowerRoman"/>
+      <w:lvlText w:val="%6."/>
+      <w:lvlJc w:val="right"/>
+      <w:pPr>
+        <w:ind w:left="5040" w:hanging="180"/>
+      </w:pPr>
+    </w:lvl>
+    <w:lvl w:ilvl="6" w:tplc="0810000F" w:tentative="1">
+      <w:start w:val="1"/>
+      <w:numFmt w:val="decimal"/>
+      <w:lvlText w:val="%7."/>
+      <w:lvlJc w:val="left"/>
+      <w:pPr>
+        <w:ind w:left="5760" w:hanging="360"/>
+      </w:pPr>
+    </w:lvl>
+    <w:lvl w:ilvl="7" w:tplc="08100019" w:tentative="1">
+      <w:start w:val="1"/>
+      <w:numFmt w:val="lowerLetter"/>
+      <w:lvlText w:val="%8."/>
+      <w:lvlJc w:val="left"/>
+      <w:pPr>
+        <w:ind w:left="6480" w:hanging="360"/>
+      </w:pPr>
+    </w:lvl>
+    <w:lvl w:ilvl="8" w:tplc="0810001B" w:tentative="1">
+      <w:start w:val="1"/>
+      <w:numFmt w:val="lowerRoman"/>
+      <w:lvlText w:val="%9."/>
+      <w:lvlJc w:val="right"/>
+      <w:pPr>
+        <w:ind w:left="7200" w:hanging="180"/>
+      </w:pPr>
+    </w:lvl>
+  </w:abstractNum>
+  <w:abstractNum w:abstractNumId="29" w15:restartNumberingAfterBreak="0">
     <w:nsid w:val="428662FF"/>
     <w:multiLevelType w:val="hybridMultilevel"/>
     <w:tmpl w:val="23500232"/>
@@ -21984,7 +22280,7 @@
       </w:pPr>
     </w:lvl>
   </w:abstractNum>
-  <w:abstractNum w:abstractNumId="26" w15:restartNumberingAfterBreak="0">
+  <w:abstractNum w:abstractNumId="30" w15:restartNumberingAfterBreak="0">
     <w:nsid w:val="45B27CEE"/>
     <w:multiLevelType w:val="hybridMultilevel"/>
     <w:tmpl w:val="F6A4803A"/>
@@ -22070,7 +22366,7 @@
       </w:pPr>
     </w:lvl>
   </w:abstractNum>
-  <w:abstractNum w:abstractNumId="27" w15:restartNumberingAfterBreak="0">
+  <w:abstractNum w:abstractNumId="31" w15:restartNumberingAfterBreak="0">
     <w:nsid w:val="4658518D"/>
     <w:multiLevelType w:val="hybridMultilevel"/>
     <w:tmpl w:val="BAC6B880"/>
@@ -22159,7 +22455,7 @@
       </w:pPr>
     </w:lvl>
   </w:abstractNum>
-  <w:abstractNum w:abstractNumId="28" w15:restartNumberingAfterBreak="0">
+  <w:abstractNum w:abstractNumId="32" w15:restartNumberingAfterBreak="0">
     <w:nsid w:val="47735CDA"/>
     <w:multiLevelType w:val="hybridMultilevel"/>
     <w:tmpl w:val="BFB06DCE"/>
@@ -22248,7 +22544,7 @@
       </w:pPr>
     </w:lvl>
   </w:abstractNum>
-  <w:abstractNum w:abstractNumId="29" w15:restartNumberingAfterBreak="0">
+  <w:abstractNum w:abstractNumId="33" w15:restartNumberingAfterBreak="0">
     <w:nsid w:val="4779438A"/>
     <w:multiLevelType w:val="hybridMultilevel"/>
     <w:tmpl w:val="A08210B8"/>
@@ -22337,7 +22633,7 @@
       </w:pPr>
     </w:lvl>
   </w:abstractNum>
-  <w:abstractNum w:abstractNumId="30" w15:restartNumberingAfterBreak="0">
+  <w:abstractNum w:abstractNumId="34" w15:restartNumberingAfterBreak="0">
     <w:nsid w:val="4A3C26D5"/>
     <w:multiLevelType w:val="hybridMultilevel"/>
     <w:tmpl w:val="F528A9F0"/>
@@ -22450,7 +22746,7 @@
       </w:rPr>
     </w:lvl>
   </w:abstractNum>
-  <w:abstractNum w:abstractNumId="31" w15:restartNumberingAfterBreak="0">
+  <w:abstractNum w:abstractNumId="35" w15:restartNumberingAfterBreak="0">
     <w:nsid w:val="4D131A80"/>
     <w:multiLevelType w:val="hybridMultilevel"/>
     <w:tmpl w:val="C6380364"/>
@@ -22539,7 +22835,7 @@
       </w:pPr>
     </w:lvl>
   </w:abstractNum>
-  <w:abstractNum w:abstractNumId="32" w15:restartNumberingAfterBreak="0">
+  <w:abstractNum w:abstractNumId="36" w15:restartNumberingAfterBreak="0">
     <w:nsid w:val="4DD47FAF"/>
     <w:multiLevelType w:val="hybridMultilevel"/>
     <w:tmpl w:val="43626EFE"/>
@@ -22628,7 +22924,7 @@
       </w:pPr>
     </w:lvl>
   </w:abstractNum>
-  <w:abstractNum w:abstractNumId="33" w15:restartNumberingAfterBreak="0">
+  <w:abstractNum w:abstractNumId="37" w15:restartNumberingAfterBreak="0">
     <w:nsid w:val="501508EE"/>
     <w:multiLevelType w:val="hybridMultilevel"/>
     <w:tmpl w:val="A25AF092"/>
@@ -22717,7 +23013,7 @@
       </w:pPr>
     </w:lvl>
   </w:abstractNum>
-  <w:abstractNum w:abstractNumId="34" w15:restartNumberingAfterBreak="0">
+  <w:abstractNum w:abstractNumId="38" w15:restartNumberingAfterBreak="0">
     <w:nsid w:val="53EC5443"/>
     <w:multiLevelType w:val="hybridMultilevel"/>
     <w:tmpl w:val="87B8190E"/>
@@ -22806,7 +23102,7 @@
       </w:pPr>
     </w:lvl>
   </w:abstractNum>
-  <w:abstractNum w:abstractNumId="35" w15:restartNumberingAfterBreak="0">
+  <w:abstractNum w:abstractNumId="39" w15:restartNumberingAfterBreak="0">
     <w:nsid w:val="560A7BC9"/>
     <w:multiLevelType w:val="hybridMultilevel"/>
     <w:tmpl w:val="426C75D2"/>
@@ -22895,7 +23191,7 @@
       </w:pPr>
     </w:lvl>
   </w:abstractNum>
-  <w:abstractNum w:abstractNumId="36" w15:restartNumberingAfterBreak="0">
+  <w:abstractNum w:abstractNumId="40" w15:restartNumberingAfterBreak="0">
     <w:nsid w:val="57C86EE7"/>
     <w:multiLevelType w:val="multilevel"/>
     <w:tmpl w:val="4DE6CDEC"/>
@@ -23044,7 +23340,120 @@
       </w:rPr>
     </w:lvl>
   </w:abstractNum>
-  <w:abstractNum w:abstractNumId="37" w15:restartNumberingAfterBreak="0">
+  <w:abstractNum w:abstractNumId="41" w15:restartNumberingAfterBreak="0">
+    <w:nsid w:val="58B3132B"/>
+    <w:multiLevelType w:val="hybridMultilevel"/>
+    <w:tmpl w:val="1304DA56"/>
+    <w:lvl w:ilvl="0" w:tplc="08100001">
+      <w:start w:val="1"/>
+      <w:numFmt w:val="bullet"/>
+      <w:lvlText w:val=""/>
+      <w:lvlJc w:val="left"/>
+      <w:pPr>
+        <w:ind w:left="720" w:hanging="360"/>
+      </w:pPr>
+      <w:rPr>
+        <w:rFonts w:ascii="Symbol" w:hAnsi="Symbol" w:hint="default"/>
+      </w:rPr>
+    </w:lvl>
+    <w:lvl w:ilvl="1" w:tplc="08100003" w:tentative="1">
+      <w:start w:val="1"/>
+      <w:numFmt w:val="bullet"/>
+      <w:lvlText w:val="o"/>
+      <w:lvlJc w:val="left"/>
+      <w:pPr>
+        <w:ind w:left="1440" w:hanging="360"/>
+      </w:pPr>
+      <w:rPr>
+        <w:rFonts w:ascii="Courier New" w:hAnsi="Courier New" w:cs="Courier New" w:hint="default"/>
+      </w:rPr>
+    </w:lvl>
+    <w:lvl w:ilvl="2" w:tplc="08100005" w:tentative="1">
+      <w:start w:val="1"/>
+      <w:numFmt w:val="bullet"/>
+      <w:lvlText w:val=""/>
+      <w:lvlJc w:val="left"/>
+      <w:pPr>
+        <w:ind w:left="2160" w:hanging="360"/>
+      </w:pPr>
+      <w:rPr>
+        <w:rFonts w:ascii="Wingdings" w:hAnsi="Wingdings" w:hint="default"/>
+      </w:rPr>
+    </w:lvl>
+    <w:lvl w:ilvl="3" w:tplc="08100001" w:tentative="1">
+      <w:start w:val="1"/>
+      <w:numFmt w:val="bullet"/>
+      <w:lvlText w:val=""/>
+      <w:lvlJc w:val="left"/>
+      <w:pPr>
+        <w:ind w:left="2880" w:hanging="360"/>
+      </w:pPr>
+      <w:rPr>
+        <w:rFonts w:ascii="Symbol" w:hAnsi="Symbol" w:hint="default"/>
+      </w:rPr>
+    </w:lvl>
+    <w:lvl w:ilvl="4" w:tplc="08100003" w:tentative="1">
+      <w:start w:val="1"/>
+      <w:numFmt w:val="bullet"/>
+      <w:lvlText w:val="o"/>
+      <w:lvlJc w:val="left"/>
+      <w:pPr>
+        <w:ind w:left="3600" w:hanging="360"/>
+      </w:pPr>
+      <w:rPr>
+        <w:rFonts w:ascii="Courier New" w:hAnsi="Courier New" w:cs="Courier New" w:hint="default"/>
+      </w:rPr>
+    </w:lvl>
+    <w:lvl w:ilvl="5" w:tplc="08100005" w:tentative="1">
+      <w:start w:val="1"/>
+      <w:numFmt w:val="bullet"/>
+      <w:lvlText w:val=""/>
+      <w:lvlJc w:val="left"/>
+      <w:pPr>
+        <w:ind w:left="4320" w:hanging="360"/>
+      </w:pPr>
+      <w:rPr>
+        <w:rFonts w:ascii="Wingdings" w:hAnsi="Wingdings" w:hint="default"/>
+      </w:rPr>
+    </w:lvl>
+    <w:lvl w:ilvl="6" w:tplc="08100001" w:tentative="1">
+      <w:start w:val="1"/>
+      <w:numFmt w:val="bullet"/>
+      <w:lvlText w:val=""/>
+      <w:lvlJc w:val="left"/>
+      <w:pPr>
+        <w:ind w:left="5040" w:hanging="360"/>
+      </w:pPr>
+      <w:rPr>
+        <w:rFonts w:ascii="Symbol" w:hAnsi="Symbol" w:hint="default"/>
+      </w:rPr>
+    </w:lvl>
+    <w:lvl w:ilvl="7" w:tplc="08100003" w:tentative="1">
+      <w:start w:val="1"/>
+      <w:numFmt w:val="bullet"/>
+      <w:lvlText w:val="o"/>
+      <w:lvlJc w:val="left"/>
+      <w:pPr>
+        <w:ind w:left="5760" w:hanging="360"/>
+      </w:pPr>
+      <w:rPr>
+        <w:rFonts w:ascii="Courier New" w:hAnsi="Courier New" w:cs="Courier New" w:hint="default"/>
+      </w:rPr>
+    </w:lvl>
+    <w:lvl w:ilvl="8" w:tplc="08100005" w:tentative="1">
+      <w:start w:val="1"/>
+      <w:numFmt w:val="bullet"/>
+      <w:lvlText w:val=""/>
+      <w:lvlJc w:val="left"/>
+      <w:pPr>
+        <w:ind w:left="6480" w:hanging="360"/>
+      </w:pPr>
+      <w:rPr>
+        <w:rFonts w:ascii="Wingdings" w:hAnsi="Wingdings" w:hint="default"/>
+      </w:rPr>
+    </w:lvl>
+  </w:abstractNum>
+  <w:abstractNum w:abstractNumId="42" w15:restartNumberingAfterBreak="0">
     <w:nsid w:val="5B8B2F8B"/>
     <w:multiLevelType w:val="hybridMultilevel"/>
     <w:tmpl w:val="5858BA92"/>
@@ -23133,7 +23542,7 @@
       </w:pPr>
     </w:lvl>
   </w:abstractNum>
-  <w:abstractNum w:abstractNumId="38" w15:restartNumberingAfterBreak="0">
+  <w:abstractNum w:abstractNumId="43" w15:restartNumberingAfterBreak="0">
     <w:nsid w:val="642D68EE"/>
     <w:multiLevelType w:val="hybridMultilevel"/>
     <w:tmpl w:val="9992ED26"/>
@@ -23222,7 +23631,7 @@
       </w:pPr>
     </w:lvl>
   </w:abstractNum>
-  <w:abstractNum w:abstractNumId="39" w15:restartNumberingAfterBreak="0">
+  <w:abstractNum w:abstractNumId="44" w15:restartNumberingAfterBreak="0">
     <w:nsid w:val="66871ECE"/>
     <w:multiLevelType w:val="hybridMultilevel"/>
     <w:tmpl w:val="7F74FC56"/>
@@ -23338,7 +23747,7 @@
       </w:pPr>
     </w:lvl>
   </w:abstractNum>
-  <w:abstractNum w:abstractNumId="40" w15:restartNumberingAfterBreak="0">
+  <w:abstractNum w:abstractNumId="45" w15:restartNumberingAfterBreak="0">
     <w:nsid w:val="6ABE5228"/>
     <w:multiLevelType w:val="hybridMultilevel"/>
     <w:tmpl w:val="089EE6D8"/>
@@ -23454,7 +23863,7 @@
       </w:pPr>
     </w:lvl>
   </w:abstractNum>
-  <w:abstractNum w:abstractNumId="41" w15:restartNumberingAfterBreak="0">
+  <w:abstractNum w:abstractNumId="46" w15:restartNumberingAfterBreak="0">
     <w:nsid w:val="7826131F"/>
     <w:multiLevelType w:val="hybridMultilevel"/>
     <w:tmpl w:val="A50EA822"/>
@@ -23540,7 +23949,7 @@
       </w:pPr>
     </w:lvl>
   </w:abstractNum>
-  <w:abstractNum w:abstractNumId="42" w15:restartNumberingAfterBreak="0">
+  <w:abstractNum w:abstractNumId="47" w15:restartNumberingAfterBreak="0">
     <w:nsid w:val="7ACC392C"/>
     <w:multiLevelType w:val="hybridMultilevel"/>
     <w:tmpl w:val="F282F7F0"/>
@@ -23680,7 +24089,7 @@
       </w:rPr>
     </w:lvl>
   </w:abstractNum>
-  <w:abstractNum w:abstractNumId="43" w15:restartNumberingAfterBreak="0">
+  <w:abstractNum w:abstractNumId="48" w15:restartNumberingAfterBreak="0">
     <w:nsid w:val="7C0F15BD"/>
     <w:multiLevelType w:val="hybridMultilevel"/>
     <w:tmpl w:val="7578032C"/>
@@ -23769,7 +24178,7 @@
       </w:pPr>
     </w:lvl>
   </w:abstractNum>
-  <w:abstractNum w:abstractNumId="44" w15:restartNumberingAfterBreak="0">
+  <w:abstractNum w:abstractNumId="49" w15:restartNumberingAfterBreak="0">
     <w:nsid w:val="7CD54937"/>
     <w:multiLevelType w:val="hybridMultilevel"/>
     <w:tmpl w:val="1AB0305A"/>
@@ -23909,7 +24318,7 @@
       </w:rPr>
     </w:lvl>
   </w:abstractNum>
-  <w:abstractNum w:abstractNumId="45" w15:restartNumberingAfterBreak="0">
+  <w:abstractNum w:abstractNumId="50" w15:restartNumberingAfterBreak="0">
     <w:nsid w:val="7E530853"/>
     <w:multiLevelType w:val="hybridMultilevel"/>
     <w:tmpl w:val="1A823A06"/>
@@ -23999,149 +24408,164 @@
     </w:lvl>
   </w:abstractNum>
   <w:num w:numId="1">
-    <w:abstractNumId w:val="36"/>
+    <w:abstractNumId w:val="40"/>
   </w:num>
   <w:num w:numId="2">
-    <w:abstractNumId w:val="7"/>
+    <w:abstractNumId w:val="8"/>
   </w:num>
   <w:num w:numId="3">
-    <w:abstractNumId w:val="9"/>
+    <w:abstractNumId w:val="10"/>
   </w:num>
   <w:num w:numId="4">
-    <w:abstractNumId w:val="39"/>
+    <w:abstractNumId w:val="44"/>
   </w:num>
   <w:num w:numId="5">
-    <w:abstractNumId w:val="16"/>
+    <w:abstractNumId w:val="19"/>
   </w:num>
   <w:num w:numId="6">
-    <w:abstractNumId w:val="40"/>
+    <w:abstractNumId w:val="45"/>
   </w:num>
   <w:num w:numId="7">
     <w:abstractNumId w:val="3"/>
   </w:num>
   <w:num w:numId="8">
-    <w:abstractNumId w:val="42"/>
+    <w:abstractNumId w:val="47"/>
   </w:num>
   <w:num w:numId="9">
-    <w:abstractNumId w:val="44"/>
+    <w:abstractNumId w:val="49"/>
   </w:num>
   <w:num w:numId="10">
+    <w:abstractNumId w:val="34"/>
+  </w:num>
+  <w:num w:numId="11">
     <w:abstractNumId w:val="30"/>
   </w:num>
-  <w:num w:numId="11">
+  <w:num w:numId="12">
+    <w:abstractNumId w:val="46"/>
+  </w:num>
+  <w:num w:numId="13">
+    <w:abstractNumId w:val="48"/>
+  </w:num>
+  <w:num w:numId="14">
+    <w:abstractNumId w:val="20"/>
+  </w:num>
+  <w:num w:numId="15">
+    <w:abstractNumId w:val="29"/>
+  </w:num>
+  <w:num w:numId="16">
+    <w:abstractNumId w:val="22"/>
+  </w:num>
+  <w:num w:numId="17">
     <w:abstractNumId w:val="26"/>
   </w:num>
-  <w:num w:numId="12">
-    <w:abstractNumId w:val="41"/>
+  <w:num w:numId="18">
+    <w:abstractNumId w:val="12"/>
   </w:num>
-  <w:num w:numId="13">
-    <w:abstractNumId w:val="43"/>
-  </w:num>
-  <w:num w:numId="14">
-    <w:abstractNumId w:val="17"/>
-  </w:num>
-  <w:num w:numId="15">
-    <w:abstractNumId w:val="25"/>
-  </w:num>
-  <w:num w:numId="16">
-    <w:abstractNumId w:val="19"/>
-  </w:num>
-  <w:num w:numId="17">
-    <w:abstractNumId w:val="23"/>
-  </w:num>
-  <w:num w:numId="18">
+  <w:num w:numId="19">
     <w:abstractNumId w:val="11"/>
   </w:num>
-  <w:num w:numId="19">
-    <w:abstractNumId w:val="10"/>
-  </w:num>
   <w:num w:numId="20">
-    <w:abstractNumId w:val="29"/>
+    <w:abstractNumId w:val="33"/>
   </w:num>
   <w:num w:numId="21">
-    <w:abstractNumId w:val="27"/>
+    <w:abstractNumId w:val="31"/>
   </w:num>
   <w:num w:numId="22">
-    <w:abstractNumId w:val="4"/>
+    <w:abstractNumId w:val="5"/>
   </w:num>
   <w:num w:numId="23">
-    <w:abstractNumId w:val="14"/>
+    <w:abstractNumId w:val="16"/>
   </w:num>
   <w:num w:numId="24">
-    <w:abstractNumId w:val="18"/>
+    <w:abstractNumId w:val="21"/>
   </w:num>
   <w:num w:numId="25">
-    <w:abstractNumId w:val="6"/>
+    <w:abstractNumId w:val="7"/>
   </w:num>
   <w:num w:numId="26">
-    <w:abstractNumId w:val="35"/>
+    <w:abstractNumId w:val="39"/>
   </w:num>
   <w:num w:numId="27">
     <w:abstractNumId w:val="0"/>
   </w:num>
   <w:num w:numId="28">
-    <w:abstractNumId w:val="38"/>
+    <w:abstractNumId w:val="43"/>
   </w:num>
   <w:num w:numId="29">
     <w:abstractNumId w:val="2"/>
   </w:num>
   <w:num w:numId="30">
-    <w:abstractNumId w:val="45"/>
+    <w:abstractNumId w:val="50"/>
   </w:num>
   <w:num w:numId="31">
-    <w:abstractNumId w:val="12"/>
+    <w:abstractNumId w:val="13"/>
   </w:num>
   <w:num w:numId="32">
-    <w:abstractNumId w:val="37"/>
+    <w:abstractNumId w:val="42"/>
   </w:num>
   <w:num w:numId="33">
-    <w:abstractNumId w:val="15"/>
+    <w:abstractNumId w:val="17"/>
   </w:num>
   <w:num w:numId="34">
     <w:abstractNumId w:val="1"/>
   </w:num>
   <w:num w:numId="35">
+    <w:abstractNumId w:val="32"/>
+  </w:num>
+  <w:num w:numId="36">
+    <w:abstractNumId w:val="9"/>
+  </w:num>
+  <w:num w:numId="37">
+    <w:abstractNumId w:val="27"/>
+  </w:num>
+  <w:num w:numId="38">
+    <w:abstractNumId w:val="23"/>
+  </w:num>
+  <w:num w:numId="39">
+    <w:abstractNumId w:val="15"/>
+  </w:num>
+  <w:num w:numId="40">
+    <w:abstractNumId w:val="37"/>
+  </w:num>
+  <w:num w:numId="41">
+    <w:abstractNumId w:val="38"/>
+  </w:num>
+  <w:num w:numId="42">
+    <w:abstractNumId w:val="35"/>
+  </w:num>
+  <w:num w:numId="43">
+    <w:abstractNumId w:val="36"/>
+  </w:num>
+  <w:num w:numId="44">
+    <w:abstractNumId w:val="24"/>
+  </w:num>
+  <w:num w:numId="45">
+    <w:abstractNumId w:val="25"/>
+  </w:num>
+  <w:num w:numId="46">
+    <w:abstractNumId w:val="6"/>
+  </w:num>
+  <w:num w:numId="47">
+    <w:abstractNumId w:val="41"/>
+  </w:num>
+  <w:num w:numId="48">
+    <w:abstractNumId w:val="18"/>
+  </w:num>
+  <w:num w:numId="49">
+    <w:abstractNumId w:val="14"/>
+  </w:num>
+  <w:num w:numId="50">
     <w:abstractNumId w:val="28"/>
   </w:num>
-  <w:num w:numId="36">
-    <w:abstractNumId w:val="8"/>
-  </w:num>
-  <w:num w:numId="37">
-    <w:abstractNumId w:val="24"/>
-  </w:num>
-  <w:num w:numId="38">
-    <w:abstractNumId w:val="20"/>
-  </w:num>
-  <w:num w:numId="39">
-    <w:abstractNumId w:val="13"/>
-  </w:num>
-  <w:num w:numId="40">
-    <w:abstractNumId w:val="33"/>
-  </w:num>
-  <w:num w:numId="41">
-    <w:abstractNumId w:val="34"/>
-  </w:num>
-  <w:num w:numId="42">
-    <w:abstractNumId w:val="31"/>
-  </w:num>
-  <w:num w:numId="43">
-    <w:abstractNumId w:val="32"/>
-  </w:num>
-  <w:num w:numId="44">
-    <w:abstractNumId w:val="21"/>
-  </w:num>
-  <w:num w:numId="45">
-    <w:abstractNumId w:val="22"/>
-  </w:num>
-  <w:num w:numId="46">
-    <w:abstractNumId w:val="5"/>
+  <w:num w:numId="51">
+    <w:abstractNumId w:val="4"/>
   </w:num>
   <w:numIdMacAtCleanup w:val="45"/>
 </w:numbering>
 </file>
 
 <file path=word/styles.xml><?xml version="1.0" encoding="utf-8"?>
-<w:styles xmlns:mc="http://schemas.openxmlformats.org/markup-compatibility/2006" xmlns:r="http://schemas.openxmlformats.org/officeDocument/2006/relationships" xmlns:w="http://schemas.openxmlformats.org/wordprocessingml/2006/main" xmlns:w14="http://schemas.microsoft.com/office/word/2010/wordml" xmlns:w15="http://schemas.microsoft.com/office/word/2012/wordml" xmlns:w16cid="http://schemas.microsoft.com/office/word/2016/wordml/cid" xmlns:w16se="http://schemas.microsoft.com/office/word/2015/wordml/symex" mc:Ignorable="w14 w15 w16se w16cid">
+<w:styles xmlns:mc="http://schemas.openxmlformats.org/markup-compatibility/2006" xmlns:r="http://schemas.openxmlformats.org/officeDocument/2006/relationships" xmlns:w="http://schemas.openxmlformats.org/wordprocessingml/2006/main" xmlns:w14="http://schemas.microsoft.com/office/word/2010/wordml" xmlns:w15="http://schemas.microsoft.com/office/word/2012/wordml" xmlns:w16cex="http://schemas.microsoft.com/office/word/2018/wordml/cex" xmlns:w16cid="http://schemas.microsoft.com/office/word/2016/wordml/cid" xmlns:w16="http://schemas.microsoft.com/office/word/2018/wordml" xmlns:w16sdtdh="http://schemas.microsoft.com/office/word/2020/wordml/sdtdatahash" xmlns:w16se="http://schemas.microsoft.com/office/word/2015/wordml/symex" mc:Ignorable="w14 w15 w16se w16cid w16 w16cex w16sdtdh">
   <w:docDefaults>
     <w:rPrDefault>
       <w:rPr>
@@ -24151,7 +24575,7 @@
     </w:rPrDefault>
     <w:pPrDefault/>
   </w:docDefaults>
-  <w:latentStyles w:defLockedState="0" w:defUIPriority="99" w:defSemiHidden="0" w:defUnhideWhenUsed="0" w:defQFormat="0" w:count="375">
+  <w:latentStyles w:defLockedState="0" w:defUIPriority="99" w:defSemiHidden="0" w:defUnhideWhenUsed="0" w:defQFormat="0" w:count="376">
     <w:lsdException w:name="Normal" w:uiPriority="0" w:qFormat="1"/>
     <w:lsdException w:name="heading 1" w:uiPriority="0" w:qFormat="1"/>
     <w:lsdException w:name="heading 2" w:uiPriority="0" w:qFormat="1"/>
@@ -24257,7 +24681,6 @@
     <w:lsdException w:name="HTML Sample" w:semiHidden="1" w:unhideWhenUsed="1"/>
     <w:lsdException w:name="HTML Typewriter" w:semiHidden="1" w:unhideWhenUsed="1"/>
     <w:lsdException w:name="HTML Variable" w:semiHidden="1" w:unhideWhenUsed="1"/>
-    <w:lsdException w:name="Normal Table" w:semiHidden="1" w:unhideWhenUsed="1"/>
     <w:lsdException w:name="annotation subject" w:semiHidden="1" w:unhideWhenUsed="1"/>
     <w:lsdException w:name="No List" w:semiHidden="1" w:unhideWhenUsed="1"/>
     <w:lsdException w:name="Outline List 1" w:semiHidden="1" w:unhideWhenUsed="1"/>
@@ -24304,10 +24727,8 @@
     <w:lsdException w:name="Table Subtle 2" w:semiHidden="1" w:unhideWhenUsed="1"/>
     <w:lsdException w:name="Table Web 1" w:semiHidden="1" w:unhideWhenUsed="1"/>
     <w:lsdException w:name="Table Web 2" w:semiHidden="1" w:unhideWhenUsed="1"/>
-    <w:lsdException w:name="Table Web 3" w:semiHidden="1" w:unhideWhenUsed="1"/>
     <w:lsdException w:name="Balloon Text" w:semiHidden="1" w:unhideWhenUsed="1"/>
     <w:lsdException w:name="Table Grid" w:uiPriority="59"/>
-    <w:lsdException w:name="Table Theme" w:semiHidden="1" w:unhideWhenUsed="1"/>
     <w:lsdException w:name="Placeholder Text" w:semiHidden="1"/>
     <w:lsdException w:name="No Spacing" w:uiPriority="1" w:qFormat="1"/>
     <w:lsdException w:name="Light Shading" w:uiPriority="60"/>
@@ -24527,6 +24948,7 @@
     <w:lsdException w:name="Smart Hyperlink" w:semiHidden="1" w:unhideWhenUsed="1"/>
     <w:lsdException w:name="Hashtag" w:semiHidden="1" w:unhideWhenUsed="1"/>
     <w:lsdException w:name="Unresolved Mention" w:semiHidden="1" w:unhideWhenUsed="1"/>
+    <w:lsdException w:name="Smart Link" w:semiHidden="1" w:unhideWhenUsed="1"/>
   </w:latentStyles>
   <w:style w:type="paragraph" w:default="1" w:styleId="Normale">
     <w:name w:val="Normal"/>

--- a/3_Documentazione (word e pdf)/Documentazione lavoro temporaneo - Samuele Abba.docx
+++ b/3_Documentazione (word e pdf)/Documentazione lavoro temporaneo - Samuele Abba.docx
@@ -1,6 +1,6 @@
 
 <file path=word/document.xml><?xml version="1.0" encoding="utf-8"?>
-<w:document xmlns:wpc="http://schemas.microsoft.com/office/word/2010/wordprocessingCanvas" xmlns:cx="http://schemas.microsoft.com/office/drawing/2014/chartex" xmlns:cx1="http://schemas.microsoft.com/office/drawing/2015/9/8/chartex" xmlns:cx2="http://schemas.microsoft.com/office/drawing/2015/10/21/chartex" xmlns:cx3="http://schemas.microsoft.com/office/drawing/2016/5/9/chartex" xmlns:cx4="http://schemas.microsoft.com/office/drawing/2016/5/10/chartex" xmlns:cx5="http://schemas.microsoft.com/office/drawing/2016/5/11/chartex" xmlns:cx6="http://schemas.microsoft.com/office/drawing/2016/5/12/chartex" xmlns:cx7="http://schemas.microsoft.com/office/drawing/2016/5/13/chartex" xmlns:cx8="http://schemas.microsoft.com/office/drawing/2016/5/14/chartex" xmlns:mc="http://schemas.openxmlformats.org/markup-compatibility/2006" xmlns:aink="http://schemas.microsoft.com/office/drawing/2016/ink" xmlns:am3d="http://schemas.microsoft.com/office/drawing/2017/model3d" xmlns:o="urn:schemas-microsoft-com:office:office" xmlns:r="http://schemas.openxmlformats.org/officeDocument/2006/relationships" xmlns:m="http://schemas.openxmlformats.org/officeDocument/2006/math" xmlns:v="urn:schemas-microsoft-com:vml" xmlns:wp14="http://schemas.microsoft.com/office/word/2010/wordprocessingDrawing" xmlns:wp="http://schemas.openxmlformats.org/drawingml/2006/wordprocessingDrawing" xmlns:w10="urn:schemas-microsoft-com:office:word" xmlns:w="http://schemas.openxmlformats.org/wordprocessingml/2006/main" xmlns:w14="http://schemas.microsoft.com/office/word/2010/wordml" xmlns:w15="http://schemas.microsoft.com/office/word/2012/wordml" xmlns:w16cex="http://schemas.microsoft.com/office/word/2018/wordml/cex" xmlns:w16cid="http://schemas.microsoft.com/office/word/2016/wordml/cid" xmlns:w16="http://schemas.microsoft.com/office/word/2018/wordml" xmlns:w16sdtdh="http://schemas.microsoft.com/office/word/2020/wordml/sdtdatahash" xmlns:w16se="http://schemas.microsoft.com/office/word/2015/wordml/symex" xmlns:wpg="http://schemas.microsoft.com/office/word/2010/wordprocessingGroup" xmlns:wpi="http://schemas.microsoft.com/office/word/2010/wordprocessingInk" xmlns:wne="http://schemas.microsoft.com/office/word/2006/wordml" xmlns:wps="http://schemas.microsoft.com/office/word/2010/wordprocessingShape" mc:Ignorable="w14 w15 w16se w16cid w16 w16cex w16sdtdh wp14">
+<w:document xmlns:wpc="http://schemas.microsoft.com/office/word/2010/wordprocessingCanvas" xmlns:cx="http://schemas.microsoft.com/office/drawing/2014/chartex" xmlns:cx1="http://schemas.microsoft.com/office/drawing/2015/9/8/chartex" xmlns:cx2="http://schemas.microsoft.com/office/drawing/2015/10/21/chartex" xmlns:cx3="http://schemas.microsoft.com/office/drawing/2016/5/9/chartex" xmlns:cx4="http://schemas.microsoft.com/office/drawing/2016/5/10/chartex" xmlns:cx5="http://schemas.microsoft.com/office/drawing/2016/5/11/chartex" xmlns:cx6="http://schemas.microsoft.com/office/drawing/2016/5/12/chartex" xmlns:cx7="http://schemas.microsoft.com/office/drawing/2016/5/13/chartex" xmlns:cx8="http://schemas.microsoft.com/office/drawing/2016/5/14/chartex" xmlns:mc="http://schemas.openxmlformats.org/markup-compatibility/2006" xmlns:aink="http://schemas.microsoft.com/office/drawing/2016/ink" xmlns:am3d="http://schemas.microsoft.com/office/drawing/2017/model3d" xmlns:o="urn:schemas-microsoft-com:office:office" xmlns:r="http://schemas.openxmlformats.org/officeDocument/2006/relationships" xmlns:m="http://schemas.openxmlformats.org/officeDocument/2006/math" xmlns:v="urn:schemas-microsoft-com:vml" xmlns:wp14="http://schemas.microsoft.com/office/word/2010/wordprocessingDrawing" xmlns:wp="http://schemas.openxmlformats.org/drawingml/2006/wordprocessingDrawing" xmlns:w10="urn:schemas-microsoft-com:office:word" xmlns:w="http://schemas.openxmlformats.org/wordprocessingml/2006/main" xmlns:w14="http://schemas.microsoft.com/office/word/2010/wordml" xmlns:w15="http://schemas.microsoft.com/office/word/2012/wordml" xmlns:w16cid="http://schemas.microsoft.com/office/word/2016/wordml/cid" xmlns:w16se="http://schemas.microsoft.com/office/word/2015/wordml/symex" xmlns:wpg="http://schemas.microsoft.com/office/word/2010/wordprocessingGroup" xmlns:wpi="http://schemas.microsoft.com/office/word/2010/wordprocessingInk" xmlns:wne="http://schemas.microsoft.com/office/word/2006/wordml" xmlns:wps="http://schemas.microsoft.com/office/word/2010/wordprocessingShape" mc:Ignorable="w14 w15 w16se w16cid wp14">
   <w:body>
     <w:p>
       <w:pPr>
@@ -85,6 +85,8 @@
           <w:lang w:eastAsia="it-CH"/>
         </w:rPr>
       </w:pPr>
+      <w:bookmarkStart w:id="0" w:name="_GoBack"/>
+      <w:bookmarkEnd w:id="0"/>
       <w:r>
         <w:rPr>
           <w:noProof/>
@@ -126,7 +128,7 @@
         <w:rPr>
           <w:noProof/>
         </w:rPr>
-        <w:instrText xml:space="preserve"> PAGEREF _Toc87193356 \h </w:instrText>
+        <w:instrText xml:space="preserve"> PAGEREF _Toc87539813 \h </w:instrText>
       </w:r>
       <w:r>
         <w:rPr>
@@ -205,7 +207,7 @@
         <w:rPr>
           <w:noProof/>
         </w:rPr>
-        <w:instrText xml:space="preserve"> PAGEREF _Toc87193357 \h </w:instrText>
+        <w:instrText xml:space="preserve"> PAGEREF _Toc87539814 \h </w:instrText>
       </w:r>
       <w:r>
         <w:rPr>
@@ -284,7 +286,7 @@
         <w:rPr>
           <w:noProof/>
         </w:rPr>
-        <w:instrText xml:space="preserve"> PAGEREF _Toc87193358 \h </w:instrText>
+        <w:instrText xml:space="preserve"> PAGEREF _Toc87539815 \h </w:instrText>
       </w:r>
       <w:r>
         <w:rPr>
@@ -363,7 +365,7 @@
         <w:rPr>
           <w:noProof/>
         </w:rPr>
-        <w:instrText xml:space="preserve"> PAGEREF _Toc87193359 \h </w:instrText>
+        <w:instrText xml:space="preserve"> PAGEREF _Toc87539816 \h </w:instrText>
       </w:r>
       <w:r>
         <w:rPr>
@@ -442,7 +444,7 @@
         <w:rPr>
           <w:noProof/>
         </w:rPr>
-        <w:instrText xml:space="preserve"> PAGEREF _Toc87193360 \h </w:instrText>
+        <w:instrText xml:space="preserve"> PAGEREF _Toc87539817 \h </w:instrText>
       </w:r>
       <w:r>
         <w:rPr>
@@ -521,7 +523,7 @@
         <w:rPr>
           <w:noProof/>
         </w:rPr>
-        <w:instrText xml:space="preserve"> PAGEREF _Toc87193361 \h </w:instrText>
+        <w:instrText xml:space="preserve"> PAGEREF _Toc87539818 \h </w:instrText>
       </w:r>
       <w:r>
         <w:rPr>
@@ -600,7 +602,7 @@
         <w:rPr>
           <w:noProof/>
         </w:rPr>
-        <w:instrText xml:space="preserve"> PAGEREF _Toc87193362 \h </w:instrText>
+        <w:instrText xml:space="preserve"> PAGEREF _Toc87539819 \h </w:instrText>
       </w:r>
       <w:r>
         <w:rPr>
@@ -679,7 +681,7 @@
         <w:rPr>
           <w:noProof/>
         </w:rPr>
-        <w:instrText xml:space="preserve"> PAGEREF _Toc87193363 \h </w:instrText>
+        <w:instrText xml:space="preserve"> PAGEREF _Toc87539820 \h </w:instrText>
       </w:r>
       <w:r>
         <w:rPr>
@@ -758,7 +760,7 @@
         <w:rPr>
           <w:noProof/>
         </w:rPr>
-        <w:instrText xml:space="preserve"> PAGEREF _Toc87193364 \h </w:instrText>
+        <w:instrText xml:space="preserve"> PAGEREF _Toc87539821 \h </w:instrText>
       </w:r>
       <w:r>
         <w:rPr>
@@ -837,7 +839,7 @@
         <w:rPr>
           <w:noProof/>
         </w:rPr>
-        <w:instrText xml:space="preserve"> PAGEREF _Toc87193365 \h </w:instrText>
+        <w:instrText xml:space="preserve"> PAGEREF _Toc87539822 \h </w:instrText>
       </w:r>
       <w:r>
         <w:rPr>
@@ -916,7 +918,7 @@
         <w:rPr>
           <w:noProof/>
         </w:rPr>
-        <w:instrText xml:space="preserve"> PAGEREF _Toc87193366 \h </w:instrText>
+        <w:instrText xml:space="preserve"> PAGEREF _Toc87539823 \h </w:instrText>
       </w:r>
       <w:r>
         <w:rPr>
@@ -995,7 +997,7 @@
         <w:rPr>
           <w:noProof/>
         </w:rPr>
-        <w:instrText xml:space="preserve"> PAGEREF _Toc87193367 \h </w:instrText>
+        <w:instrText xml:space="preserve"> PAGEREF _Toc87539824 \h </w:instrText>
       </w:r>
       <w:r>
         <w:rPr>
@@ -1074,7 +1076,7 @@
         <w:rPr>
           <w:noProof/>
         </w:rPr>
-        <w:instrText xml:space="preserve"> PAGEREF _Toc87193368 \h </w:instrText>
+        <w:instrText xml:space="preserve"> PAGEREF _Toc87539825 \h </w:instrText>
       </w:r>
       <w:r>
         <w:rPr>
@@ -1153,7 +1155,7 @@
         <w:rPr>
           <w:noProof/>
         </w:rPr>
-        <w:instrText xml:space="preserve"> PAGEREF _Toc87193369 \h </w:instrText>
+        <w:instrText xml:space="preserve"> PAGEREF _Toc87539826 \h </w:instrText>
       </w:r>
       <w:r>
         <w:rPr>
@@ -1232,7 +1234,7 @@
         <w:rPr>
           <w:noProof/>
         </w:rPr>
-        <w:instrText xml:space="preserve"> PAGEREF _Toc87193370 \h </w:instrText>
+        <w:instrText xml:space="preserve"> PAGEREF _Toc87539827 \h </w:instrText>
       </w:r>
       <w:r>
         <w:rPr>
@@ -1311,7 +1313,7 @@
         <w:rPr>
           <w:noProof/>
         </w:rPr>
-        <w:instrText xml:space="preserve"> PAGEREF _Toc87193371 \h </w:instrText>
+        <w:instrText xml:space="preserve"> PAGEREF _Toc87539828 \h </w:instrText>
       </w:r>
       <w:r>
         <w:rPr>
@@ -1390,7 +1392,7 @@
         <w:rPr>
           <w:noProof/>
         </w:rPr>
-        <w:instrText xml:space="preserve"> PAGEREF _Toc87193372 \h </w:instrText>
+        <w:instrText xml:space="preserve"> PAGEREF _Toc87539829 \h </w:instrText>
       </w:r>
       <w:r>
         <w:rPr>
@@ -1469,7 +1471,7 @@
         <w:rPr>
           <w:noProof/>
         </w:rPr>
-        <w:instrText xml:space="preserve"> PAGEREF _Toc87193373 \h </w:instrText>
+        <w:instrText xml:space="preserve"> PAGEREF _Toc87539830 \h </w:instrText>
       </w:r>
       <w:r>
         <w:rPr>
@@ -1548,7 +1550,7 @@
         <w:rPr>
           <w:noProof/>
         </w:rPr>
-        <w:instrText xml:space="preserve"> PAGEREF _Toc87193374 \h </w:instrText>
+        <w:instrText xml:space="preserve"> PAGEREF _Toc87539831 \h </w:instrText>
       </w:r>
       <w:r>
         <w:rPr>
@@ -1627,7 +1629,7 @@
         <w:rPr>
           <w:noProof/>
         </w:rPr>
-        <w:instrText xml:space="preserve"> PAGEREF _Toc87193375 \h </w:instrText>
+        <w:instrText xml:space="preserve"> PAGEREF _Toc87539832 \h </w:instrText>
       </w:r>
       <w:r>
         <w:rPr>
@@ -1706,7 +1708,7 @@
         <w:rPr>
           <w:noProof/>
         </w:rPr>
-        <w:instrText xml:space="preserve"> PAGEREF _Toc87193376 \h </w:instrText>
+        <w:instrText xml:space="preserve"> PAGEREF _Toc87539833 \h </w:instrText>
       </w:r>
       <w:r>
         <w:rPr>
@@ -1785,7 +1787,7 @@
         <w:rPr>
           <w:noProof/>
         </w:rPr>
-        <w:instrText xml:space="preserve"> PAGEREF _Toc87193377 \h </w:instrText>
+        <w:instrText xml:space="preserve"> PAGEREF _Toc87539834 \h </w:instrText>
       </w:r>
       <w:r>
         <w:rPr>
@@ -1864,7 +1866,7 @@
         <w:rPr>
           <w:noProof/>
         </w:rPr>
-        <w:instrText xml:space="preserve"> PAGEREF _Toc87193378 \h </w:instrText>
+        <w:instrText xml:space="preserve"> PAGEREF _Toc87539835 \h </w:instrText>
       </w:r>
       <w:r>
         <w:rPr>
@@ -1943,7 +1945,7 @@
         <w:rPr>
           <w:noProof/>
         </w:rPr>
-        <w:instrText xml:space="preserve"> PAGEREF _Toc87193379 \h </w:instrText>
+        <w:instrText xml:space="preserve"> PAGEREF _Toc87539836 \h </w:instrText>
       </w:r>
       <w:r>
         <w:rPr>
@@ -2022,7 +2024,7 @@
         <w:rPr>
           <w:noProof/>
         </w:rPr>
-        <w:instrText xml:space="preserve"> PAGEREF _Toc87193380 \h </w:instrText>
+        <w:instrText xml:space="preserve"> PAGEREF _Toc87539837 \h </w:instrText>
       </w:r>
       <w:r>
         <w:rPr>
@@ -2101,7 +2103,7 @@
         <w:rPr>
           <w:noProof/>
         </w:rPr>
-        <w:instrText xml:space="preserve"> PAGEREF _Toc87193381 \h </w:instrText>
+        <w:instrText xml:space="preserve"> PAGEREF _Toc87539838 \h </w:instrText>
       </w:r>
       <w:r>
         <w:rPr>
@@ -2180,7 +2182,7 @@
         <w:rPr>
           <w:noProof/>
         </w:rPr>
-        <w:instrText xml:space="preserve"> PAGEREF _Toc87193382 \h </w:instrText>
+        <w:instrText xml:space="preserve"> PAGEREF _Toc87539839 \h </w:instrText>
       </w:r>
       <w:r>
         <w:rPr>
@@ -2259,7 +2261,7 @@
         <w:rPr>
           <w:noProof/>
         </w:rPr>
-        <w:instrText xml:space="preserve"> PAGEREF _Toc87193383 \h </w:instrText>
+        <w:instrText xml:space="preserve"> PAGEREF _Toc87539840 \h </w:instrText>
       </w:r>
       <w:r>
         <w:rPr>
@@ -2338,7 +2340,7 @@
         <w:rPr>
           <w:noProof/>
         </w:rPr>
-        <w:instrText xml:space="preserve"> PAGEREF _Toc87193384 \h </w:instrText>
+        <w:instrText xml:space="preserve"> PAGEREF _Toc87539841 \h </w:instrText>
       </w:r>
       <w:r>
         <w:rPr>
@@ -2419,7 +2421,7 @@
         <w:rPr>
           <w:noProof/>
         </w:rPr>
-        <w:instrText xml:space="preserve"> PAGEREF _Toc87193385 \h </w:instrText>
+        <w:instrText xml:space="preserve"> PAGEREF _Toc87539842 \h </w:instrText>
       </w:r>
       <w:r>
         <w:rPr>
@@ -2498,7 +2500,7 @@
         <w:rPr>
           <w:noProof/>
         </w:rPr>
-        <w:instrText xml:space="preserve"> PAGEREF _Toc87193386 \h </w:instrText>
+        <w:instrText xml:space="preserve"> PAGEREF _Toc87539843 \h </w:instrText>
       </w:r>
       <w:r>
         <w:rPr>
@@ -2577,7 +2579,7 @@
         <w:rPr>
           <w:noProof/>
         </w:rPr>
-        <w:instrText xml:space="preserve"> PAGEREF _Toc87193387 \h </w:instrText>
+        <w:instrText xml:space="preserve"> PAGEREF _Toc87539844 \h </w:instrText>
       </w:r>
       <w:r>
         <w:rPr>
@@ -2656,7 +2658,7 @@
         <w:rPr>
           <w:noProof/>
         </w:rPr>
-        <w:instrText xml:space="preserve"> PAGEREF _Toc87193388 \h </w:instrText>
+        <w:instrText xml:space="preserve"> PAGEREF _Toc87539845 \h </w:instrText>
       </w:r>
       <w:r>
         <w:rPr>
@@ -2737,7 +2739,7 @@
         <w:rPr>
           <w:noProof/>
         </w:rPr>
-        <w:instrText xml:space="preserve"> PAGEREF _Toc87193389 \h </w:instrText>
+        <w:instrText xml:space="preserve"> PAGEREF _Toc87539846 \h </w:instrText>
       </w:r>
       <w:r>
         <w:rPr>
@@ -2818,7 +2820,7 @@
         <w:rPr>
           <w:noProof/>
         </w:rPr>
-        <w:instrText xml:space="preserve"> PAGEREF _Toc87193390 \h </w:instrText>
+        <w:instrText xml:space="preserve"> PAGEREF _Toc87539847 \h </w:instrText>
       </w:r>
       <w:r>
         <w:rPr>
@@ -2897,7 +2899,7 @@
         <w:rPr>
           <w:noProof/>
         </w:rPr>
-        <w:instrText xml:space="preserve"> PAGEREF _Toc87193391 \h </w:instrText>
+        <w:instrText xml:space="preserve"> PAGEREF _Toc87539848 \h </w:instrText>
       </w:r>
       <w:r>
         <w:rPr>
@@ -2976,7 +2978,7 @@
         <w:rPr>
           <w:noProof/>
         </w:rPr>
-        <w:instrText xml:space="preserve"> PAGEREF _Toc87193392 \h </w:instrText>
+        <w:instrText xml:space="preserve"> PAGEREF _Toc87539849 \h </w:instrText>
       </w:r>
       <w:r>
         <w:rPr>
@@ -3057,7 +3059,7 @@
         <w:rPr>
           <w:noProof/>
         </w:rPr>
-        <w:instrText xml:space="preserve"> PAGEREF _Toc87193393 \h </w:instrText>
+        <w:instrText xml:space="preserve"> PAGEREF _Toc87539850 \h </w:instrText>
       </w:r>
       <w:r>
         <w:rPr>
@@ -3136,7 +3138,7 @@
         <w:rPr>
           <w:noProof/>
         </w:rPr>
-        <w:instrText xml:space="preserve"> PAGEREF _Toc87193394 \h </w:instrText>
+        <w:instrText xml:space="preserve"> PAGEREF _Toc87539851 \h </w:instrText>
       </w:r>
       <w:r>
         <w:rPr>
@@ -3215,7 +3217,7 @@
         <w:rPr>
           <w:noProof/>
         </w:rPr>
-        <w:instrText xml:space="preserve"> PAGEREF _Toc87193395 \h </w:instrText>
+        <w:instrText xml:space="preserve"> PAGEREF _Toc87539852 \h </w:instrText>
       </w:r>
       <w:r>
         <w:rPr>
@@ -3294,7 +3296,7 @@
         <w:rPr>
           <w:noProof/>
         </w:rPr>
-        <w:instrText xml:space="preserve"> PAGEREF _Toc87193396 \h </w:instrText>
+        <w:instrText xml:space="preserve"> PAGEREF _Toc87539853 \h </w:instrText>
       </w:r>
       <w:r>
         <w:rPr>
@@ -3375,7 +3377,7 @@
         <w:rPr>
           <w:noProof/>
         </w:rPr>
-        <w:instrText xml:space="preserve"> PAGEREF _Toc87193397 \h </w:instrText>
+        <w:instrText xml:space="preserve"> PAGEREF _Toc87539854 \h </w:instrText>
       </w:r>
       <w:r>
         <w:rPr>
@@ -3427,7 +3429,7 @@
         </w:rPr>
         <w:br w:type="page"/>
       </w:r>
-      <w:bookmarkStart w:id="0" w:name="_Toc87193356"/>
+      <w:bookmarkStart w:id="1" w:name="_Toc87539813"/>
       <w:r>
         <w:rPr>
           <w:lang w:val="it-IT"/>
@@ -3435,17 +3437,17 @@
         <w:lastRenderedPageBreak/>
         <w:t>Introduzione</w:t>
       </w:r>
-      <w:bookmarkEnd w:id="0"/>
+      <w:bookmarkEnd w:id="1"/>
     </w:p>
     <w:p>
       <w:pPr>
         <w:pStyle w:val="Titolo2"/>
       </w:pPr>
-      <w:bookmarkStart w:id="1" w:name="_Toc87193357"/>
+      <w:bookmarkStart w:id="2" w:name="_Toc87539814"/>
       <w:r>
         <w:t>Informazioni sul progetto</w:t>
       </w:r>
-      <w:bookmarkEnd w:id="1"/>
+      <w:bookmarkEnd w:id="2"/>
     </w:p>
     <w:p>
       <w:pPr>
@@ -3701,11 +3703,11 @@
       <w:pPr>
         <w:pStyle w:val="Titolo2"/>
       </w:pPr>
-      <w:bookmarkStart w:id="2" w:name="_Toc87193358"/>
+      <w:bookmarkStart w:id="3" w:name="_Toc87539815"/>
       <w:r>
         <w:t>Abstract</w:t>
       </w:r>
-      <w:bookmarkEnd w:id="2"/>
+      <w:bookmarkEnd w:id="3"/>
     </w:p>
     <w:p>
       <w:pPr>
@@ -4081,7 +4083,21 @@
         <w:rPr>
           <w:lang w:val="it-IT"/>
         </w:rPr>
-        <w:t xml:space="preserve"> eMail la conferma della loro iscrizione al posto in offerta.</w:t>
+        <w:t xml:space="preserve"> </w:t>
+      </w:r>
+      <w:proofErr w:type="spellStart"/>
+      <w:r>
+        <w:rPr>
+          <w:lang w:val="it-IT"/>
+        </w:rPr>
+        <w:t>eMail</w:t>
+      </w:r>
+      <w:proofErr w:type="spellEnd"/>
+      <w:r>
+        <w:rPr>
+          <w:lang w:val="it-IT"/>
+        </w:rPr>
+        <w:t xml:space="preserve"> la conferma della loro iscrizione al posto in offerta.</w:t>
       </w:r>
       <w:r>
         <w:rPr>
@@ -4298,12 +4314,12 @@
       <w:pPr>
         <w:pStyle w:val="Titolo2"/>
       </w:pPr>
-      <w:bookmarkStart w:id="3" w:name="_Toc87193359"/>
+      <w:bookmarkStart w:id="4" w:name="_Toc87539816"/>
       <w:r>
         <w:lastRenderedPageBreak/>
         <w:t>Scopo</w:t>
       </w:r>
-      <w:bookmarkEnd w:id="3"/>
+      <w:bookmarkEnd w:id="4"/>
     </w:p>
     <w:p>
       <w:pPr>
@@ -4320,7 +4336,21 @@
         <w:rPr>
           <w:lang w:val="it-IT"/>
         </w:rPr>
-        <w:t>Vedi QdC in allegato</w:t>
+        <w:t xml:space="preserve">Vedi </w:t>
+      </w:r>
+      <w:proofErr w:type="spellStart"/>
+      <w:r>
+        <w:rPr>
+          <w:lang w:val="it-IT"/>
+        </w:rPr>
+        <w:t>QdC</w:t>
+      </w:r>
+      <w:proofErr w:type="spellEnd"/>
+      <w:r>
+        <w:rPr>
+          <w:lang w:val="it-IT"/>
+        </w:rPr>
+        <w:t xml:space="preserve"> in allegato</w:t>
       </w:r>
     </w:p>
     <w:p>
@@ -4337,22 +4367,22 @@
       <w:r>
         <w:br w:type="page"/>
       </w:r>
-      <w:bookmarkStart w:id="4" w:name="_Toc87193360"/>
+      <w:bookmarkStart w:id="5" w:name="_Toc87539817"/>
       <w:r>
         <w:lastRenderedPageBreak/>
         <w:t>Analisi</w:t>
       </w:r>
-      <w:bookmarkEnd w:id="4"/>
+      <w:bookmarkEnd w:id="5"/>
     </w:p>
     <w:p>
       <w:pPr>
         <w:pStyle w:val="Titolo2"/>
       </w:pPr>
-      <w:bookmarkStart w:id="5" w:name="_Toc87193361"/>
+      <w:bookmarkStart w:id="6" w:name="_Toc87539818"/>
       <w:r>
         <w:t>Scopo</w:t>
       </w:r>
-      <w:bookmarkEnd w:id="5"/>
+      <w:bookmarkEnd w:id="6"/>
     </w:p>
     <w:p>
       <w:pPr>
@@ -4407,7 +4437,15 @@
         <w:ind w:left="-5" w:right="-8"/>
       </w:pPr>
       <w:r>
-        <w:t>In questo capitolo sono andato a suddividere i vari requisiti che ho trovato nel QdC, con i rispettivi sotto requisiti.</w:t>
+        <w:t xml:space="preserve">In questo capitolo sono andato a suddividere i vari requisiti che ho trovato nel </w:t>
+      </w:r>
+      <w:proofErr w:type="spellStart"/>
+      <w:r>
+        <w:t>QdC</w:t>
+      </w:r>
+      <w:proofErr w:type="spellEnd"/>
+      <w:r>
+        <w:t>, con i rispettivi sotto requisiti.</w:t>
       </w:r>
     </w:p>
     <w:p>
@@ -4606,7 +4644,21 @@
         <w:rPr>
           <w:lang w:val="it-IT"/>
         </w:rPr>
-        <w:t xml:space="preserve"> eMail la conferma della loro iscrizione al posto in offerta</w:t>
+        <w:t xml:space="preserve"> </w:t>
+      </w:r>
+      <w:proofErr w:type="spellStart"/>
+      <w:r>
+        <w:rPr>
+          <w:lang w:val="it-IT"/>
+        </w:rPr>
+        <w:t>eMail</w:t>
+      </w:r>
+      <w:proofErr w:type="spellEnd"/>
+      <w:r>
+        <w:rPr>
+          <w:lang w:val="it-IT"/>
+        </w:rPr>
+        <w:t xml:space="preserve"> la conferma della loro iscrizione al posto in offerta</w:t>
       </w:r>
       <w:r>
         <w:t>.</w:t>
@@ -4616,11 +4668,11 @@
       <w:pPr>
         <w:pStyle w:val="Titolo2"/>
       </w:pPr>
-      <w:bookmarkStart w:id="6" w:name="_Toc87193362"/>
+      <w:bookmarkStart w:id="7" w:name="_Toc87539819"/>
       <w:r>
         <w:t>Requisiti</w:t>
       </w:r>
-      <w:bookmarkEnd w:id="6"/>
+      <w:bookmarkEnd w:id="7"/>
     </w:p>
     <w:tbl>
       <w:tblPr>
@@ -6825,11 +6877,11 @@
       <w:pPr>
         <w:pStyle w:val="Titolo2"/>
       </w:pPr>
-      <w:bookmarkStart w:id="7" w:name="_Toc87193363"/>
+      <w:bookmarkStart w:id="8" w:name="_Toc87539820"/>
       <w:r>
         <w:t>Pianificazione</w:t>
       </w:r>
-      <w:bookmarkEnd w:id="7"/>
+      <w:bookmarkEnd w:id="8"/>
     </w:p>
     <w:p>
       <w:pPr>
@@ -6913,12 +6965,12 @@
       <w:pPr>
         <w:pStyle w:val="Titolo2"/>
       </w:pPr>
-      <w:bookmarkStart w:id="8" w:name="_Toc87193364"/>
+      <w:bookmarkStart w:id="9" w:name="_Toc87539821"/>
       <w:r>
         <w:lastRenderedPageBreak/>
         <w:t>Analisi dei mezzi</w:t>
       </w:r>
-      <w:bookmarkEnd w:id="8"/>
+      <w:bookmarkEnd w:id="9"/>
     </w:p>
     <w:p>
       <w:pPr>
@@ -6957,13 +7009,13 @@
       <w:pPr>
         <w:pStyle w:val="Titolo3"/>
       </w:pPr>
-      <w:bookmarkStart w:id="9" w:name="_Toc413411419"/>
-      <w:bookmarkStart w:id="10" w:name="_Toc87193365"/>
+      <w:bookmarkStart w:id="10" w:name="_Toc413411419"/>
+      <w:bookmarkStart w:id="11" w:name="_Toc87539822"/>
       <w:r>
         <w:t>Software</w:t>
       </w:r>
-      <w:bookmarkEnd w:id="9"/>
       <w:bookmarkEnd w:id="10"/>
+      <w:bookmarkEnd w:id="11"/>
     </w:p>
     <w:p>
       <w:pPr>
@@ -7041,8 +7093,16 @@
         <w:rPr>
           <w:lang w:val="it-IT"/>
         </w:rPr>
-        <w:t>bisogna anche installare le VC16 per il corretto funzionamento di Apahce</w:t>
-      </w:r>
+        <w:t xml:space="preserve">bisogna anche installare le VC16 per il corretto funzionamento di </w:t>
+      </w:r>
+      <w:proofErr w:type="spellStart"/>
+      <w:r>
+        <w:rPr>
+          <w:lang w:val="it-IT"/>
+        </w:rPr>
+        <w:t>Apahce</w:t>
+      </w:r>
+      <w:proofErr w:type="spellEnd"/>
       <w:r>
         <w:rPr>
           <w:lang w:val="it-IT"/>
@@ -7091,13 +7151,13 @@
       <w:pPr>
         <w:pStyle w:val="Titolo3"/>
       </w:pPr>
-      <w:bookmarkStart w:id="11" w:name="_Toc413411420"/>
-      <w:bookmarkStart w:id="12" w:name="_Toc87193366"/>
+      <w:bookmarkStart w:id="12" w:name="_Toc413411420"/>
+      <w:bookmarkStart w:id="13" w:name="_Toc87539823"/>
       <w:r>
         <w:t>Hardware</w:t>
       </w:r>
-      <w:bookmarkEnd w:id="11"/>
       <w:bookmarkEnd w:id="12"/>
+      <w:bookmarkEnd w:id="13"/>
     </w:p>
     <w:p>
       <w:pPr>
@@ -7177,29 +7237,29 @@
       <w:pPr>
         <w:pStyle w:val="Titolo1"/>
       </w:pPr>
-      <w:bookmarkStart w:id="13" w:name="_Toc429059808"/>
-      <w:bookmarkStart w:id="14" w:name="_Toc87193367"/>
+      <w:bookmarkStart w:id="14" w:name="_Toc429059808"/>
+      <w:bookmarkStart w:id="15" w:name="_Toc87539824"/>
       <w:r>
         <w:lastRenderedPageBreak/>
         <w:t>Progettazione</w:t>
       </w:r>
-      <w:bookmarkEnd w:id="13"/>
       <w:bookmarkEnd w:id="14"/>
+      <w:bookmarkEnd w:id="15"/>
     </w:p>
     <w:p>
       <w:pPr>
         <w:pStyle w:val="Titolo2"/>
       </w:pPr>
-      <w:bookmarkStart w:id="15" w:name="_Toc429059809"/>
-      <w:bookmarkStart w:id="16" w:name="_Toc87193368"/>
+      <w:bookmarkStart w:id="16" w:name="_Toc429059809"/>
+      <w:bookmarkStart w:id="17" w:name="_Toc87539825"/>
       <w:r>
         <w:t xml:space="preserve">Design </w:t>
       </w:r>
-      <w:bookmarkEnd w:id="15"/>
+      <w:bookmarkEnd w:id="16"/>
       <w:r>
         <w:t>della struttura dell’applicativo web</w:t>
       </w:r>
-      <w:bookmarkEnd w:id="16"/>
+      <w:bookmarkEnd w:id="17"/>
     </w:p>
     <w:p>
       <w:pPr>
@@ -7440,6 +7500,7 @@
           <w:lang w:val="it-IT"/>
         </w:rPr>
       </w:pPr>
+      <w:proofErr w:type="spellStart"/>
       <w:r>
         <w:rPr>
           <w:b/>
@@ -7448,6 +7509,7 @@
         </w:rPr>
         <w:t>Config</w:t>
       </w:r>
+      <w:proofErr w:type="spellEnd"/>
       <w:r>
         <w:rPr>
           <w:lang w:val="it-IT"/>
@@ -7558,6 +7620,7 @@
           <w:lang w:val="it-IT"/>
         </w:rPr>
       </w:pPr>
+      <w:proofErr w:type="spellStart"/>
       <w:r>
         <w:rPr>
           <w:b/>
@@ -7566,6 +7629,7 @@
         </w:rPr>
         <w:t>Libs</w:t>
       </w:r>
+      <w:proofErr w:type="spellEnd"/>
       <w:r>
         <w:rPr>
           <w:lang w:val="it-IT"/>
@@ -7608,6 +7672,7 @@
           <w:lang w:val="it-IT"/>
         </w:rPr>
       </w:pPr>
+      <w:proofErr w:type="spellStart"/>
       <w:r>
         <w:rPr>
           <w:b/>
@@ -7616,6 +7681,7 @@
         </w:rPr>
         <w:t>Models</w:t>
       </w:r>
+      <w:proofErr w:type="spellEnd"/>
       <w:r>
         <w:rPr>
           <w:lang w:val="it-IT"/>
@@ -7715,8 +7781,8 @@
         <w:pStyle w:val="Titolo2"/>
         <w:spacing w:before="0" w:after="0"/>
       </w:pPr>
-      <w:bookmarkStart w:id="17" w:name="_Toc429059810"/>
-      <w:bookmarkStart w:id="18" w:name="_Toc87193369"/>
+      <w:bookmarkStart w:id="18" w:name="_Toc429059810"/>
+      <w:bookmarkStart w:id="19" w:name="_Toc87539826"/>
       <w:r>
         <w:lastRenderedPageBreak/>
         <w:t>Design dei dati</w:t>
@@ -7724,18 +7790,18 @@
       <w:r>
         <w:t xml:space="preserve"> e database</w:t>
       </w:r>
-      <w:bookmarkEnd w:id="17"/>
       <w:bookmarkEnd w:id="18"/>
+      <w:bookmarkEnd w:id="19"/>
     </w:p>
     <w:p>
       <w:pPr>
         <w:pStyle w:val="Titolo3"/>
       </w:pPr>
-      <w:bookmarkStart w:id="19" w:name="_Toc87193370"/>
+      <w:bookmarkStart w:id="20" w:name="_Toc87539827"/>
       <w:r>
         <w:t>Progettazione logica</w:t>
       </w:r>
-      <w:bookmarkEnd w:id="19"/>
+      <w:bookmarkEnd w:id="20"/>
     </w:p>
     <w:p>
       <w:pPr>
@@ -7825,7 +7891,14 @@
         <w:rPr>
           <w:lang w:val="it-IT"/>
         </w:rPr>
-        <w:t>questa tabella contiene tutti gli utenti del database, ogni utente avrà una e-mail, una password</w:t>
+        <w:t xml:space="preserve">questa tabella contiene tutti gli utenti del database, ogni utente avrà una e-mail, una </w:t>
+      </w:r>
+      <w:proofErr w:type="spellStart"/>
+      <w:r>
+        <w:rPr>
+          <w:lang w:val="it-IT"/>
+        </w:rPr>
+        <w:t>password</w:t>
       </w:r>
       <w:r>
         <w:rPr>
@@ -7833,12 +7906,14 @@
         </w:rPr>
         <w:t>Hash</w:t>
       </w:r>
+      <w:proofErr w:type="spellEnd"/>
       <w:r>
         <w:rPr>
           <w:lang w:val="it-IT"/>
         </w:rPr>
         <w:t xml:space="preserve"> e un </w:t>
       </w:r>
+      <w:proofErr w:type="spellStart"/>
       <w:r>
         <w:rPr>
           <w:lang w:val="it-IT"/>
@@ -7849,7 +7924,14 @@
         <w:rPr>
           <w:lang w:val="it-IT"/>
         </w:rPr>
-        <w:t>uolo.</w:t>
+        <w:t>uolo</w:t>
+      </w:r>
+      <w:proofErr w:type="spellEnd"/>
+      <w:r>
+        <w:rPr>
+          <w:lang w:val="it-IT"/>
+        </w:rPr>
+        <w:t>.</w:t>
       </w:r>
     </w:p>
     <w:p>
@@ -7887,24 +7969,28 @@
         </w:rPr>
         <w:t xml:space="preserve"> esse sono caratterizzate da (data, </w:t>
       </w:r>
+      <w:proofErr w:type="spellStart"/>
       <w:r>
         <w:rPr>
           <w:lang w:val="it-IT"/>
         </w:rPr>
         <w:t>lavoro_id</w:t>
       </w:r>
+      <w:proofErr w:type="spellEnd"/>
       <w:r>
         <w:rPr>
           <w:lang w:val="it-IT"/>
         </w:rPr>
         <w:t xml:space="preserve">, </w:t>
       </w:r>
+      <w:proofErr w:type="spellStart"/>
       <w:r>
         <w:rPr>
           <w:lang w:val="it-IT"/>
         </w:rPr>
         <w:t>lavoratore_email</w:t>
       </w:r>
+      <w:proofErr w:type="spellEnd"/>
       <w:r>
         <w:rPr>
           <w:lang w:val="it-IT"/>
@@ -7953,24 +8039,28 @@
         </w:rPr>
         <w:t xml:space="preserve">essi sono caratterizzate da (id, </w:t>
       </w:r>
+      <w:proofErr w:type="spellStart"/>
       <w:r>
         <w:rPr>
           <w:lang w:val="it-IT"/>
         </w:rPr>
         <w:t>datore_email</w:t>
       </w:r>
+      <w:proofErr w:type="spellEnd"/>
       <w:r>
         <w:rPr>
           <w:lang w:val="it-IT"/>
         </w:rPr>
         <w:t xml:space="preserve">, </w:t>
       </w:r>
+      <w:proofErr w:type="spellStart"/>
       <w:r>
         <w:rPr>
           <w:lang w:val="it-IT"/>
         </w:rPr>
         <w:t>lavoratore_email</w:t>
       </w:r>
+      <w:proofErr w:type="spellEnd"/>
       <w:r>
         <w:rPr>
           <w:lang w:val="it-IT"/>
@@ -7981,7 +8071,14 @@
         <w:rPr>
           <w:lang w:val="it-IT"/>
         </w:rPr>
-        <w:t>, ore</w:t>
+        <w:t xml:space="preserve">, </w:t>
+      </w:r>
+      <w:proofErr w:type="spellStart"/>
+      <w:r>
+        <w:rPr>
+          <w:lang w:val="it-IT"/>
+        </w:rPr>
+        <w:t>ore</w:t>
       </w:r>
       <w:r>
         <w:rPr>
@@ -8005,7 +8102,21 @@
         <w:rPr>
           <w:lang w:val="it-IT"/>
         </w:rPr>
-        <w:t>avoro, tariffa</w:t>
+        <w:t>avoro</w:t>
+      </w:r>
+      <w:proofErr w:type="spellEnd"/>
+      <w:r>
+        <w:rPr>
+          <w:lang w:val="it-IT"/>
+        </w:rPr>
+        <w:t xml:space="preserve">, </w:t>
+      </w:r>
+      <w:proofErr w:type="spellStart"/>
+      <w:r>
+        <w:rPr>
+          <w:lang w:val="it-IT"/>
+        </w:rPr>
+        <w:t>tariffa</w:t>
       </w:r>
       <w:r>
         <w:rPr>
@@ -8017,7 +8128,14 @@
         <w:rPr>
           <w:lang w:val="it-IT"/>
         </w:rPr>
-        <w:t>raria, se occupato e se scaduto</w:t>
+        <w:t>raria</w:t>
+      </w:r>
+      <w:proofErr w:type="spellEnd"/>
+      <w:r>
+        <w:rPr>
+          <w:lang w:val="it-IT"/>
+        </w:rPr>
+        <w:t>, se occupato e se scaduto</w:t>
       </w:r>
       <w:r>
         <w:rPr>
@@ -8059,7 +8177,35 @@
         <w:rPr>
           <w:lang w:val="it-IT"/>
         </w:rPr>
-        <w:t>, questo grazie ai campi data, datore_email, lavoratore_email e totale</w:t>
+        <w:t xml:space="preserve">, questo grazie ai campi data, </w:t>
+      </w:r>
+      <w:proofErr w:type="spellStart"/>
+      <w:r>
+        <w:rPr>
+          <w:lang w:val="it-IT"/>
+        </w:rPr>
+        <w:t>datore_email</w:t>
+      </w:r>
+      <w:proofErr w:type="spellEnd"/>
+      <w:r>
+        <w:rPr>
+          <w:lang w:val="it-IT"/>
+        </w:rPr>
+        <w:t xml:space="preserve">, </w:t>
+      </w:r>
+      <w:proofErr w:type="spellStart"/>
+      <w:r>
+        <w:rPr>
+          <w:lang w:val="it-IT"/>
+        </w:rPr>
+        <w:t>lavoratore_email</w:t>
+      </w:r>
+      <w:proofErr w:type="spellEnd"/>
+      <w:r>
+        <w:rPr>
+          <w:lang w:val="it-IT"/>
+        </w:rPr>
+        <w:t xml:space="preserve"> e totale</w:t>
       </w:r>
       <w:r>
         <w:rPr>
@@ -8093,12 +8239,12 @@
         <w:pStyle w:val="Titolo3"/>
         <w:spacing w:before="0"/>
       </w:pPr>
-      <w:bookmarkStart w:id="20" w:name="_Toc87193371"/>
+      <w:bookmarkStart w:id="21" w:name="_Toc87539828"/>
       <w:r>
         <w:lastRenderedPageBreak/>
         <w:t>Progettazione fisica</w:t>
       </w:r>
-      <w:bookmarkEnd w:id="20"/>
+      <w:bookmarkEnd w:id="21"/>
     </w:p>
     <w:p>
       <w:pPr>
@@ -8109,13 +8255,29 @@
           <w:szCs w:val="18"/>
         </w:rPr>
       </w:pPr>
-      <w:bookmarkStart w:id="21" w:name="_Toc429059811"/>
+      <w:bookmarkStart w:id="22" w:name="_Toc429059811"/>
       <w:r>
         <w:rPr>
           <w:sz w:val="18"/>
           <w:szCs w:val="18"/>
         </w:rPr>
-        <w:t>CREATE DATABASE lavoro_temporaneo;</w:t>
+        <w:t xml:space="preserve">CREATE DATABASE </w:t>
+      </w:r>
+      <w:proofErr w:type="spellStart"/>
+      <w:r>
+        <w:rPr>
+          <w:sz w:val="18"/>
+          <w:szCs w:val="18"/>
+        </w:rPr>
+        <w:t>lavoro_temporaneo</w:t>
+      </w:r>
+      <w:proofErr w:type="spellEnd"/>
+      <w:r>
+        <w:rPr>
+          <w:sz w:val="18"/>
+          <w:szCs w:val="18"/>
+        </w:rPr>
+        <w:t>;</w:t>
       </w:r>
     </w:p>
     <w:p>
@@ -8132,7 +8294,23 @@
           <w:sz w:val="18"/>
           <w:szCs w:val="18"/>
         </w:rPr>
-        <w:t>USE DATABASE lavoro_temporaneo;</w:t>
+        <w:t xml:space="preserve">USE DATABASE </w:t>
+      </w:r>
+      <w:proofErr w:type="spellStart"/>
+      <w:r>
+        <w:rPr>
+          <w:sz w:val="18"/>
+          <w:szCs w:val="18"/>
+        </w:rPr>
+        <w:t>lavoro_temporaneo</w:t>
+      </w:r>
+      <w:proofErr w:type="spellEnd"/>
+      <w:r>
+        <w:rPr>
+          <w:sz w:val="18"/>
+          <w:szCs w:val="18"/>
+        </w:rPr>
+        <w:t>;</w:t>
       </w:r>
     </w:p>
     <w:p/>
@@ -8148,6 +8326,7 @@
           <w:lang w:val="en-US"/>
         </w:rPr>
       </w:pPr>
+      <w:proofErr w:type="spellStart"/>
       <w:r>
         <w:rPr>
           <w:b/>
@@ -8156,914 +8335,1282 @@
           <w:szCs w:val="18"/>
           <w:lang w:val="en-US"/>
         </w:rPr>
-        <w:t>tabella 1</w:t>
-      </w:r>
-    </w:p>
-    <w:p>
-      <w:pPr>
-        <w:pStyle w:val="Didascalia"/>
-        <w:spacing w:before="0" w:after="0"/>
-        <w:rPr>
-          <w:sz w:val="18"/>
-          <w:szCs w:val="18"/>
-          <w:lang w:val="en-US"/>
-        </w:rPr>
-      </w:pPr>
-      <w:r>
-        <w:rPr>
-          <w:sz w:val="18"/>
-          <w:szCs w:val="18"/>
-          <w:lang w:val="en-US"/>
-        </w:rPr>
-        <w:t>CREATE TABLE utente(</w:t>
-      </w:r>
-    </w:p>
-    <w:p>
-      <w:pPr>
-        <w:pStyle w:val="Didascalia"/>
-        <w:spacing w:before="0" w:after="0"/>
-        <w:rPr>
-          <w:sz w:val="18"/>
-          <w:szCs w:val="18"/>
-          <w:lang w:val="en-US"/>
-        </w:rPr>
-      </w:pPr>
-      <w:r>
-        <w:rPr>
-          <w:sz w:val="18"/>
-          <w:szCs w:val="18"/>
-          <w:lang w:val="en-US"/>
-        </w:rPr>
-        <w:tab/>
-        <w:t>email VARCHAR(</w:t>
-      </w:r>
-      <w:r>
-        <w:rPr>
-          <w:sz w:val="18"/>
-          <w:szCs w:val="18"/>
-          <w:lang w:val="en-US"/>
-        </w:rPr>
-        <w:t>50</w:t>
-      </w:r>
-      <w:r>
-        <w:rPr>
-          <w:sz w:val="18"/>
-          <w:szCs w:val="18"/>
-          <w:lang w:val="en-US"/>
-        </w:rPr>
-        <w:t>) PRIMARY KEY,</w:t>
-      </w:r>
-    </w:p>
-    <w:p>
-      <w:pPr>
-        <w:pStyle w:val="Didascalia"/>
-        <w:spacing w:before="0" w:after="0"/>
-        <w:rPr>
-          <w:sz w:val="18"/>
-          <w:szCs w:val="18"/>
-          <w:lang w:val="en-US"/>
-        </w:rPr>
-      </w:pPr>
-      <w:r>
-        <w:rPr>
-          <w:sz w:val="18"/>
-          <w:szCs w:val="18"/>
-          <w:lang w:val="en-US"/>
-        </w:rPr>
-        <w:tab/>
-        <w:t>passwordHash VARCHAR(</w:t>
-      </w:r>
-      <w:r>
-        <w:rPr>
-          <w:sz w:val="18"/>
-          <w:szCs w:val="18"/>
-          <w:lang w:val="en-US"/>
-        </w:rPr>
-        <w:t>100</w:t>
-      </w:r>
-      <w:r>
-        <w:rPr>
-          <w:sz w:val="18"/>
-          <w:szCs w:val="18"/>
-          <w:lang w:val="en-US"/>
-        </w:rPr>
-        <w:t>) NOT NULL,</w:t>
-      </w:r>
-    </w:p>
-    <w:p>
-      <w:pPr>
-        <w:pStyle w:val="Didascalia"/>
-        <w:spacing w:before="0" w:after="0"/>
-        <w:rPr>
-          <w:sz w:val="18"/>
-          <w:szCs w:val="18"/>
-        </w:rPr>
-      </w:pPr>
-      <w:r>
-        <w:rPr>
-          <w:sz w:val="18"/>
-          <w:szCs w:val="18"/>
-          <w:lang w:val="en-US"/>
-        </w:rPr>
-        <w:tab/>
-      </w:r>
-      <w:r>
-        <w:rPr>
-          <w:sz w:val="18"/>
-          <w:szCs w:val="18"/>
-        </w:rPr>
-        <w:t>nomeRuolo ENUM('amministratore', 'datore', 'lavoratore') NOT NULL</w:t>
-      </w:r>
-    </w:p>
-    <w:p>
-      <w:pPr>
-        <w:pStyle w:val="Didascalia"/>
-        <w:spacing w:before="0" w:after="0"/>
-        <w:rPr>
-          <w:sz w:val="18"/>
-          <w:szCs w:val="18"/>
-        </w:rPr>
-      </w:pPr>
-      <w:r>
-        <w:rPr>
-          <w:sz w:val="18"/>
-          <w:szCs w:val="18"/>
-        </w:rPr>
-        <w:t>);</w:t>
-      </w:r>
-    </w:p>
-    <w:p>
-      <w:pPr>
-        <w:pStyle w:val="Didascalia"/>
-        <w:spacing w:before="0" w:after="0"/>
+        <w:t>tabella</w:t>
+      </w:r>
+      <w:proofErr w:type="spellEnd"/>
+      <w:r>
         <w:rPr>
           <w:b/>
           <w:bCs/>
           <w:sz w:val="18"/>
           <w:szCs w:val="18"/>
-        </w:rPr>
-      </w:pPr>
-      <w:r>
+          <w:lang w:val="en-US"/>
+        </w:rPr>
+        <w:t xml:space="preserve"> 1</w:t>
+      </w:r>
+    </w:p>
+    <w:p>
+      <w:pPr>
+        <w:pStyle w:val="Didascalia"/>
+        <w:spacing w:before="0" w:after="0"/>
+        <w:rPr>
+          <w:sz w:val="18"/>
+          <w:szCs w:val="18"/>
+          <w:lang w:val="en-US"/>
+        </w:rPr>
+      </w:pPr>
+      <w:r>
+        <w:rPr>
+          <w:sz w:val="18"/>
+          <w:szCs w:val="18"/>
+          <w:lang w:val="en-US"/>
+        </w:rPr>
+        <w:t xml:space="preserve">CREATE TABLE </w:t>
+      </w:r>
+      <w:proofErr w:type="spellStart"/>
+      <w:proofErr w:type="gramStart"/>
+      <w:r>
+        <w:rPr>
+          <w:sz w:val="18"/>
+          <w:szCs w:val="18"/>
+          <w:lang w:val="en-US"/>
+        </w:rPr>
+        <w:t>utente</w:t>
+      </w:r>
+      <w:proofErr w:type="spellEnd"/>
+      <w:r>
+        <w:rPr>
+          <w:sz w:val="18"/>
+          <w:szCs w:val="18"/>
+          <w:lang w:val="en-US"/>
+        </w:rPr>
+        <w:t>(</w:t>
+      </w:r>
+      <w:proofErr w:type="gramEnd"/>
+    </w:p>
+    <w:p>
+      <w:pPr>
+        <w:pStyle w:val="Didascalia"/>
+        <w:spacing w:before="0" w:after="0"/>
+        <w:rPr>
+          <w:sz w:val="18"/>
+          <w:szCs w:val="18"/>
+          <w:lang w:val="en-US"/>
+        </w:rPr>
+      </w:pPr>
+      <w:r>
+        <w:rPr>
+          <w:sz w:val="18"/>
+          <w:szCs w:val="18"/>
+          <w:lang w:val="en-US"/>
+        </w:rPr>
+        <w:tab/>
+        <w:t xml:space="preserve">email </w:t>
+      </w:r>
+      <w:proofErr w:type="gramStart"/>
+      <w:r>
+        <w:rPr>
+          <w:sz w:val="18"/>
+          <w:szCs w:val="18"/>
+          <w:lang w:val="en-US"/>
+        </w:rPr>
+        <w:t>VARCHAR(</w:t>
+      </w:r>
+      <w:proofErr w:type="gramEnd"/>
+      <w:r>
+        <w:rPr>
+          <w:sz w:val="18"/>
+          <w:szCs w:val="18"/>
+          <w:lang w:val="en-US"/>
+        </w:rPr>
+        <w:t>50</w:t>
+      </w:r>
+      <w:r>
+        <w:rPr>
+          <w:sz w:val="18"/>
+          <w:szCs w:val="18"/>
+          <w:lang w:val="en-US"/>
+        </w:rPr>
+        <w:t>) PRIMARY KEY,</w:t>
+      </w:r>
+    </w:p>
+    <w:p>
+      <w:pPr>
+        <w:pStyle w:val="Didascalia"/>
+        <w:spacing w:before="0" w:after="0"/>
+        <w:rPr>
+          <w:sz w:val="18"/>
+          <w:szCs w:val="18"/>
+          <w:lang w:val="en-US"/>
+        </w:rPr>
+      </w:pPr>
+      <w:r>
+        <w:rPr>
+          <w:sz w:val="18"/>
+          <w:szCs w:val="18"/>
+          <w:lang w:val="en-US"/>
+        </w:rPr>
+        <w:tab/>
+      </w:r>
+      <w:proofErr w:type="spellStart"/>
+      <w:r>
+        <w:rPr>
+          <w:sz w:val="18"/>
+          <w:szCs w:val="18"/>
+          <w:lang w:val="en-US"/>
+        </w:rPr>
+        <w:t>passwordHash</w:t>
+      </w:r>
+      <w:proofErr w:type="spellEnd"/>
+      <w:r>
+        <w:rPr>
+          <w:sz w:val="18"/>
+          <w:szCs w:val="18"/>
+          <w:lang w:val="en-US"/>
+        </w:rPr>
+        <w:t xml:space="preserve"> </w:t>
+      </w:r>
+      <w:proofErr w:type="gramStart"/>
+      <w:r>
+        <w:rPr>
+          <w:sz w:val="18"/>
+          <w:szCs w:val="18"/>
+          <w:lang w:val="en-US"/>
+        </w:rPr>
+        <w:t>VARCHAR(</w:t>
+      </w:r>
+      <w:proofErr w:type="gramEnd"/>
+      <w:r>
+        <w:rPr>
+          <w:sz w:val="18"/>
+          <w:szCs w:val="18"/>
+          <w:lang w:val="en-US"/>
+        </w:rPr>
+        <w:t>100</w:t>
+      </w:r>
+      <w:r>
+        <w:rPr>
+          <w:sz w:val="18"/>
+          <w:szCs w:val="18"/>
+          <w:lang w:val="en-US"/>
+        </w:rPr>
+        <w:t>) NOT NULL,</w:t>
+      </w:r>
+    </w:p>
+    <w:p>
+      <w:pPr>
+        <w:pStyle w:val="Didascalia"/>
+        <w:spacing w:before="0" w:after="0"/>
+        <w:rPr>
+          <w:sz w:val="18"/>
+          <w:szCs w:val="18"/>
+        </w:rPr>
+      </w:pPr>
+      <w:r>
+        <w:rPr>
+          <w:sz w:val="18"/>
+          <w:szCs w:val="18"/>
+          <w:lang w:val="en-US"/>
+        </w:rPr>
+        <w:tab/>
+      </w:r>
+      <w:proofErr w:type="spellStart"/>
+      <w:r>
+        <w:rPr>
+          <w:sz w:val="18"/>
+          <w:szCs w:val="18"/>
+        </w:rPr>
+        <w:t>nomeRuolo</w:t>
+      </w:r>
+      <w:proofErr w:type="spellEnd"/>
+      <w:r>
+        <w:rPr>
+          <w:sz w:val="18"/>
+          <w:szCs w:val="18"/>
+        </w:rPr>
+        <w:t xml:space="preserve"> </w:t>
+      </w:r>
+      <w:proofErr w:type="gramStart"/>
+      <w:r>
+        <w:rPr>
+          <w:sz w:val="18"/>
+          <w:szCs w:val="18"/>
+        </w:rPr>
+        <w:t>ENUM(</w:t>
+      </w:r>
+      <w:proofErr w:type="gramEnd"/>
+      <w:r>
+        <w:rPr>
+          <w:sz w:val="18"/>
+          <w:szCs w:val="18"/>
+        </w:rPr>
+        <w:t>'amministratore', 'datore', 'lavoratore') NOT NULL</w:t>
+      </w:r>
+    </w:p>
+    <w:p>
+      <w:pPr>
+        <w:pStyle w:val="Didascalia"/>
+        <w:spacing w:before="0" w:after="0"/>
+        <w:rPr>
+          <w:sz w:val="18"/>
+          <w:szCs w:val="18"/>
+        </w:rPr>
+      </w:pPr>
+      <w:r>
+        <w:rPr>
+          <w:sz w:val="18"/>
+          <w:szCs w:val="18"/>
+        </w:rPr>
+        <w:t>);</w:t>
+      </w:r>
+    </w:p>
+    <w:p>
+      <w:pPr>
+        <w:pStyle w:val="Didascalia"/>
+        <w:spacing w:before="0" w:after="0"/>
         <w:rPr>
           <w:b/>
           <w:bCs/>
           <w:sz w:val="18"/>
           <w:szCs w:val="18"/>
         </w:rPr>
-        <w:t>tabella 2</w:t>
-      </w:r>
-    </w:p>
-    <w:p>
-      <w:pPr>
-        <w:pStyle w:val="Didascalia"/>
-        <w:spacing w:before="0" w:after="0"/>
-        <w:rPr>
-          <w:sz w:val="18"/>
-          <w:szCs w:val="18"/>
-        </w:rPr>
-      </w:pPr>
-      <w:r>
-        <w:rPr>
-          <w:sz w:val="18"/>
-          <w:szCs w:val="18"/>
-        </w:rPr>
-        <w:t>CREATE TABLE fattura(</w:t>
-      </w:r>
-    </w:p>
-    <w:p>
-      <w:pPr>
-        <w:pStyle w:val="Didascalia"/>
-        <w:spacing w:before="0" w:after="0"/>
-        <w:rPr>
-          <w:sz w:val="18"/>
-          <w:szCs w:val="18"/>
-        </w:rPr>
-      </w:pPr>
-      <w:r>
-        <w:rPr>
-          <w:sz w:val="18"/>
-          <w:szCs w:val="18"/>
-        </w:rPr>
-        <w:tab/>
-        <w:t>data DATE NOT NULL,</w:t>
-      </w:r>
-    </w:p>
-    <w:p>
-      <w:pPr>
-        <w:pStyle w:val="Didascalia"/>
-        <w:spacing w:before="0" w:after="0"/>
-        <w:rPr>
-          <w:sz w:val="18"/>
-          <w:szCs w:val="18"/>
-          <w:lang w:val="en-US"/>
-        </w:rPr>
-      </w:pPr>
-      <w:r>
-        <w:rPr>
-          <w:sz w:val="18"/>
-          <w:szCs w:val="18"/>
-        </w:rPr>
-        <w:tab/>
-      </w:r>
-      <w:r>
-        <w:rPr>
-          <w:sz w:val="18"/>
-          <w:szCs w:val="18"/>
-          <w:lang w:val="en-US"/>
-        </w:rPr>
-        <w:t>datore_email VARCHAR(</w:t>
-      </w:r>
-      <w:r>
-        <w:rPr>
-          <w:sz w:val="18"/>
-          <w:szCs w:val="18"/>
-          <w:lang w:val="en-US"/>
-        </w:rPr>
-        <w:t>50</w:t>
-      </w:r>
-      <w:r>
-        <w:rPr>
-          <w:sz w:val="18"/>
-          <w:szCs w:val="18"/>
-          <w:lang w:val="en-US"/>
-        </w:rPr>
-        <w:t>) NOT NULL,</w:t>
-      </w:r>
-    </w:p>
-    <w:p>
-      <w:pPr>
-        <w:pStyle w:val="Didascalia"/>
-        <w:spacing w:before="0" w:after="0"/>
-        <w:rPr>
-          <w:sz w:val="18"/>
-          <w:szCs w:val="18"/>
-        </w:rPr>
-      </w:pPr>
-      <w:r>
-        <w:rPr>
-          <w:sz w:val="18"/>
-          <w:szCs w:val="18"/>
-          <w:lang w:val="en-US"/>
-        </w:rPr>
-        <w:tab/>
-      </w:r>
-      <w:r>
-        <w:rPr>
-          <w:sz w:val="18"/>
-          <w:szCs w:val="18"/>
-        </w:rPr>
-        <w:t>lavoratore_email VARCHAR(</w:t>
-      </w:r>
-      <w:r>
-        <w:rPr>
-          <w:sz w:val="18"/>
-          <w:szCs w:val="18"/>
-        </w:rPr>
-        <w:t>50</w:t>
-      </w:r>
-      <w:r>
-        <w:rPr>
-          <w:sz w:val="18"/>
-          <w:szCs w:val="18"/>
-        </w:rPr>
-        <w:t>) NOT NULL,</w:t>
-      </w:r>
-    </w:p>
-    <w:p>
-      <w:pPr>
-        <w:rPr>
-          <w:lang w:val="en-US"/>
-        </w:rPr>
-      </w:pPr>
-      <w:r>
-        <w:tab/>
-      </w:r>
-      <w:r>
-        <w:rPr>
-          <w:lang w:val="en-US"/>
-        </w:rPr>
-        <w:t>to</w:t>
-      </w:r>
-      <w:r>
-        <w:rPr>
-          <w:lang w:val="en-US"/>
-        </w:rPr>
-        <w:t>tale INT,</w:t>
-      </w:r>
-    </w:p>
-    <w:p>
-      <w:pPr>
-        <w:pStyle w:val="Didascalia"/>
-        <w:spacing w:before="0" w:after="0"/>
-        <w:rPr>
-          <w:sz w:val="18"/>
-          <w:szCs w:val="18"/>
-          <w:lang w:val="en-US"/>
-        </w:rPr>
-      </w:pPr>
-      <w:r>
-        <w:rPr>
-          <w:sz w:val="18"/>
-          <w:szCs w:val="18"/>
-          <w:lang w:val="en-US"/>
-        </w:rPr>
-        <w:tab/>
-        <w:t>FOREIGN KEY (datore_email)</w:t>
-      </w:r>
-    </w:p>
-    <w:p>
-      <w:pPr>
-        <w:pStyle w:val="Didascalia"/>
-        <w:spacing w:before="0" w:after="0"/>
-        <w:rPr>
-          <w:sz w:val="18"/>
-          <w:szCs w:val="18"/>
-          <w:lang w:val="en-US"/>
-        </w:rPr>
-      </w:pPr>
-      <w:r>
-        <w:rPr>
-          <w:sz w:val="18"/>
-          <w:szCs w:val="18"/>
-          <w:lang w:val="en-US"/>
-        </w:rPr>
-        <w:tab/>
-        <w:t>REFERENCES utente(email)</w:t>
-      </w:r>
-    </w:p>
-    <w:p>
-      <w:pPr>
-        <w:pStyle w:val="Didascalia"/>
-        <w:spacing w:before="0" w:after="0"/>
-        <w:rPr>
-          <w:sz w:val="18"/>
-          <w:szCs w:val="18"/>
-          <w:lang w:val="en-US"/>
-        </w:rPr>
-      </w:pPr>
-      <w:r>
-        <w:rPr>
-          <w:sz w:val="18"/>
-          <w:szCs w:val="18"/>
-          <w:lang w:val="en-US"/>
-        </w:rPr>
-        <w:tab/>
-        <w:t>ON DELETE CASCADE</w:t>
-      </w:r>
-    </w:p>
-    <w:p>
-      <w:pPr>
-        <w:pStyle w:val="Didascalia"/>
-        <w:spacing w:before="0" w:after="0"/>
-        <w:rPr>
-          <w:sz w:val="18"/>
-          <w:szCs w:val="18"/>
-          <w:lang w:val="en-US"/>
-        </w:rPr>
-      </w:pPr>
-      <w:r>
-        <w:rPr>
-          <w:sz w:val="18"/>
-          <w:szCs w:val="18"/>
-          <w:lang w:val="en-US"/>
-        </w:rPr>
-        <w:tab/>
-        <w:t>ON UPDATE CASCADE,</w:t>
-      </w:r>
-    </w:p>
-    <w:p>
-      <w:pPr>
-        <w:pStyle w:val="Didascalia"/>
-        <w:spacing w:before="0" w:after="0"/>
-        <w:rPr>
-          <w:sz w:val="18"/>
-          <w:szCs w:val="18"/>
-          <w:lang w:val="en-US"/>
-        </w:rPr>
-      </w:pPr>
-      <w:r>
-        <w:rPr>
-          <w:sz w:val="18"/>
-          <w:szCs w:val="18"/>
-          <w:lang w:val="en-US"/>
-        </w:rPr>
-        <w:tab/>
-        <w:t>FOREIGN KEY (lavoratore_email)</w:t>
-      </w:r>
-    </w:p>
-    <w:p>
-      <w:pPr>
-        <w:pStyle w:val="Didascalia"/>
-        <w:spacing w:before="0" w:after="0"/>
-        <w:rPr>
-          <w:sz w:val="18"/>
-          <w:szCs w:val="18"/>
-          <w:lang w:val="en-US"/>
-        </w:rPr>
-      </w:pPr>
-      <w:r>
-        <w:rPr>
-          <w:sz w:val="18"/>
-          <w:szCs w:val="18"/>
-          <w:lang w:val="en-US"/>
-        </w:rPr>
-        <w:tab/>
-        <w:t>REFERENCES utente(email)</w:t>
-      </w:r>
-    </w:p>
-    <w:p>
-      <w:pPr>
-        <w:pStyle w:val="Didascalia"/>
-        <w:spacing w:before="0" w:after="0"/>
-        <w:rPr>
-          <w:sz w:val="18"/>
-          <w:szCs w:val="18"/>
-          <w:lang w:val="en-US"/>
-        </w:rPr>
-      </w:pPr>
-      <w:r>
-        <w:rPr>
-          <w:sz w:val="18"/>
-          <w:szCs w:val="18"/>
-          <w:lang w:val="en-US"/>
-        </w:rPr>
-        <w:tab/>
-        <w:t>ON DELETE CASCADE</w:t>
-      </w:r>
-    </w:p>
-    <w:p>
-      <w:pPr>
-        <w:pStyle w:val="Didascalia"/>
-        <w:spacing w:before="0" w:after="0"/>
-        <w:rPr>
-          <w:sz w:val="18"/>
-          <w:szCs w:val="18"/>
-          <w:lang w:val="en-US"/>
-        </w:rPr>
-      </w:pPr>
-      <w:r>
-        <w:rPr>
-          <w:sz w:val="18"/>
-          <w:szCs w:val="18"/>
-          <w:lang w:val="en-US"/>
-        </w:rPr>
-        <w:tab/>
-        <w:t>ON UPDATE CASCADE</w:t>
-      </w:r>
-    </w:p>
-    <w:p>
-      <w:pPr>
-        <w:pStyle w:val="Didascalia"/>
-        <w:spacing w:before="0" w:after="0"/>
-        <w:rPr>
-          <w:sz w:val="18"/>
-          <w:szCs w:val="18"/>
-          <w:lang w:val="en-US"/>
-        </w:rPr>
-      </w:pPr>
-      <w:r>
-        <w:rPr>
-          <w:sz w:val="18"/>
-          <w:szCs w:val="18"/>
-          <w:lang w:val="en-US"/>
-        </w:rPr>
-        <w:t>);</w:t>
-      </w:r>
-    </w:p>
-    <w:p>
-      <w:pPr>
-        <w:pStyle w:val="Didascalia"/>
-        <w:spacing w:before="0" w:after="0"/>
+      </w:pPr>
+      <w:r>
         <w:rPr>
           <w:b/>
           <w:bCs/>
           <w:sz w:val="18"/>
           <w:szCs w:val="18"/>
         </w:rPr>
-      </w:pPr>
-      <w:r>
+        <w:t>tabella 2</w:t>
+      </w:r>
+    </w:p>
+    <w:p>
+      <w:pPr>
+        <w:pStyle w:val="Didascalia"/>
+        <w:spacing w:before="0" w:after="0"/>
+        <w:rPr>
+          <w:sz w:val="18"/>
+          <w:szCs w:val="18"/>
+        </w:rPr>
+      </w:pPr>
+      <w:r>
+        <w:rPr>
+          <w:sz w:val="18"/>
+          <w:szCs w:val="18"/>
+        </w:rPr>
+        <w:t xml:space="preserve">CREATE TABLE </w:t>
+      </w:r>
+      <w:proofErr w:type="gramStart"/>
+      <w:r>
+        <w:rPr>
+          <w:sz w:val="18"/>
+          <w:szCs w:val="18"/>
+        </w:rPr>
+        <w:t>fattura(</w:t>
+      </w:r>
+      <w:proofErr w:type="gramEnd"/>
+    </w:p>
+    <w:p>
+      <w:pPr>
+        <w:pStyle w:val="Didascalia"/>
+        <w:spacing w:before="0" w:after="0"/>
+        <w:rPr>
+          <w:sz w:val="18"/>
+          <w:szCs w:val="18"/>
+        </w:rPr>
+      </w:pPr>
+      <w:r>
+        <w:rPr>
+          <w:sz w:val="18"/>
+          <w:szCs w:val="18"/>
+        </w:rPr>
+        <w:tab/>
+        <w:t>data DATE NOT NULL,</w:t>
+      </w:r>
+    </w:p>
+    <w:p>
+      <w:pPr>
+        <w:pStyle w:val="Didascalia"/>
+        <w:spacing w:before="0" w:after="0"/>
+        <w:rPr>
+          <w:sz w:val="18"/>
+          <w:szCs w:val="18"/>
+          <w:lang w:val="en-US"/>
+        </w:rPr>
+      </w:pPr>
+      <w:r>
+        <w:rPr>
+          <w:sz w:val="18"/>
+          <w:szCs w:val="18"/>
+        </w:rPr>
+        <w:tab/>
+      </w:r>
+      <w:proofErr w:type="spellStart"/>
+      <w:r>
+        <w:rPr>
+          <w:sz w:val="18"/>
+          <w:szCs w:val="18"/>
+          <w:lang w:val="en-US"/>
+        </w:rPr>
+        <w:t>datore_email</w:t>
+      </w:r>
+      <w:proofErr w:type="spellEnd"/>
+      <w:r>
+        <w:rPr>
+          <w:sz w:val="18"/>
+          <w:szCs w:val="18"/>
+          <w:lang w:val="en-US"/>
+        </w:rPr>
+        <w:t xml:space="preserve"> </w:t>
+      </w:r>
+      <w:proofErr w:type="gramStart"/>
+      <w:r>
+        <w:rPr>
+          <w:sz w:val="18"/>
+          <w:szCs w:val="18"/>
+          <w:lang w:val="en-US"/>
+        </w:rPr>
+        <w:t>VARCHAR(</w:t>
+      </w:r>
+      <w:proofErr w:type="gramEnd"/>
+      <w:r>
+        <w:rPr>
+          <w:sz w:val="18"/>
+          <w:szCs w:val="18"/>
+          <w:lang w:val="en-US"/>
+        </w:rPr>
+        <w:t>50</w:t>
+      </w:r>
+      <w:r>
+        <w:rPr>
+          <w:sz w:val="18"/>
+          <w:szCs w:val="18"/>
+          <w:lang w:val="en-US"/>
+        </w:rPr>
+        <w:t>) NOT NULL,</w:t>
+      </w:r>
+    </w:p>
+    <w:p>
+      <w:pPr>
+        <w:pStyle w:val="Didascalia"/>
+        <w:spacing w:before="0" w:after="0"/>
+        <w:rPr>
+          <w:sz w:val="18"/>
+          <w:szCs w:val="18"/>
+        </w:rPr>
+      </w:pPr>
+      <w:r>
+        <w:rPr>
+          <w:sz w:val="18"/>
+          <w:szCs w:val="18"/>
+          <w:lang w:val="en-US"/>
+        </w:rPr>
+        <w:tab/>
+      </w:r>
+      <w:proofErr w:type="spellStart"/>
+      <w:r>
+        <w:rPr>
+          <w:sz w:val="18"/>
+          <w:szCs w:val="18"/>
+        </w:rPr>
+        <w:t>lavoratore_email</w:t>
+      </w:r>
+      <w:proofErr w:type="spellEnd"/>
+      <w:r>
+        <w:rPr>
+          <w:sz w:val="18"/>
+          <w:szCs w:val="18"/>
+        </w:rPr>
+        <w:t xml:space="preserve"> </w:t>
+      </w:r>
+      <w:proofErr w:type="gramStart"/>
+      <w:r>
+        <w:rPr>
+          <w:sz w:val="18"/>
+          <w:szCs w:val="18"/>
+        </w:rPr>
+        <w:t>VARCHAR(</w:t>
+      </w:r>
+      <w:proofErr w:type="gramEnd"/>
+      <w:r>
+        <w:rPr>
+          <w:sz w:val="18"/>
+          <w:szCs w:val="18"/>
+        </w:rPr>
+        <w:t>50</w:t>
+      </w:r>
+      <w:r>
+        <w:rPr>
+          <w:sz w:val="18"/>
+          <w:szCs w:val="18"/>
+        </w:rPr>
+        <w:t>) NOT NULL,</w:t>
+      </w:r>
+    </w:p>
+    <w:p>
+      <w:pPr>
+        <w:rPr>
+          <w:lang w:val="en-US"/>
+        </w:rPr>
+      </w:pPr>
+      <w:r>
+        <w:tab/>
+      </w:r>
+      <w:proofErr w:type="spellStart"/>
+      <w:r>
+        <w:rPr>
+          <w:lang w:val="en-US"/>
+        </w:rPr>
+        <w:t>to</w:t>
+      </w:r>
+      <w:r>
+        <w:rPr>
+          <w:lang w:val="en-US"/>
+        </w:rPr>
+        <w:t>tale</w:t>
+      </w:r>
+      <w:proofErr w:type="spellEnd"/>
+      <w:r>
+        <w:rPr>
+          <w:lang w:val="en-US"/>
+        </w:rPr>
+        <w:t xml:space="preserve"> INT,</w:t>
+      </w:r>
+    </w:p>
+    <w:p>
+      <w:pPr>
+        <w:pStyle w:val="Didascalia"/>
+        <w:spacing w:before="0" w:after="0"/>
+        <w:rPr>
+          <w:sz w:val="18"/>
+          <w:szCs w:val="18"/>
+          <w:lang w:val="en-US"/>
+        </w:rPr>
+      </w:pPr>
+      <w:r>
+        <w:rPr>
+          <w:sz w:val="18"/>
+          <w:szCs w:val="18"/>
+          <w:lang w:val="en-US"/>
+        </w:rPr>
+        <w:tab/>
+        <w:t>FOREIGN KEY (</w:t>
+      </w:r>
+      <w:proofErr w:type="spellStart"/>
+      <w:r>
+        <w:rPr>
+          <w:sz w:val="18"/>
+          <w:szCs w:val="18"/>
+          <w:lang w:val="en-US"/>
+        </w:rPr>
+        <w:t>datore_email</w:t>
+      </w:r>
+      <w:proofErr w:type="spellEnd"/>
+      <w:r>
+        <w:rPr>
+          <w:sz w:val="18"/>
+          <w:szCs w:val="18"/>
+          <w:lang w:val="en-US"/>
+        </w:rPr>
+        <w:t>)</w:t>
+      </w:r>
+    </w:p>
+    <w:p>
+      <w:pPr>
+        <w:pStyle w:val="Didascalia"/>
+        <w:spacing w:before="0" w:after="0"/>
+        <w:rPr>
+          <w:sz w:val="18"/>
+          <w:szCs w:val="18"/>
+          <w:lang w:val="en-US"/>
+        </w:rPr>
+      </w:pPr>
+      <w:r>
+        <w:rPr>
+          <w:sz w:val="18"/>
+          <w:szCs w:val="18"/>
+          <w:lang w:val="en-US"/>
+        </w:rPr>
+        <w:tab/>
+        <w:t xml:space="preserve">REFERENCES </w:t>
+      </w:r>
+      <w:proofErr w:type="spellStart"/>
+      <w:r>
+        <w:rPr>
+          <w:sz w:val="18"/>
+          <w:szCs w:val="18"/>
+          <w:lang w:val="en-US"/>
+        </w:rPr>
+        <w:t>utente</w:t>
+      </w:r>
+      <w:proofErr w:type="spellEnd"/>
+      <w:r>
+        <w:rPr>
+          <w:sz w:val="18"/>
+          <w:szCs w:val="18"/>
+          <w:lang w:val="en-US"/>
+        </w:rPr>
+        <w:t>(email)</w:t>
+      </w:r>
+    </w:p>
+    <w:p>
+      <w:pPr>
+        <w:pStyle w:val="Didascalia"/>
+        <w:spacing w:before="0" w:after="0"/>
+        <w:rPr>
+          <w:sz w:val="18"/>
+          <w:szCs w:val="18"/>
+          <w:lang w:val="en-US"/>
+        </w:rPr>
+      </w:pPr>
+      <w:r>
+        <w:rPr>
+          <w:sz w:val="18"/>
+          <w:szCs w:val="18"/>
+          <w:lang w:val="en-US"/>
+        </w:rPr>
+        <w:tab/>
+        <w:t>ON DELETE CASCADE</w:t>
+      </w:r>
+    </w:p>
+    <w:p>
+      <w:pPr>
+        <w:pStyle w:val="Didascalia"/>
+        <w:spacing w:before="0" w:after="0"/>
+        <w:rPr>
+          <w:sz w:val="18"/>
+          <w:szCs w:val="18"/>
+          <w:lang w:val="en-US"/>
+        </w:rPr>
+      </w:pPr>
+      <w:r>
+        <w:rPr>
+          <w:sz w:val="18"/>
+          <w:szCs w:val="18"/>
+          <w:lang w:val="en-US"/>
+        </w:rPr>
+        <w:tab/>
+        <w:t>ON UPDATE CASCADE,</w:t>
+      </w:r>
+    </w:p>
+    <w:p>
+      <w:pPr>
+        <w:pStyle w:val="Didascalia"/>
+        <w:spacing w:before="0" w:after="0"/>
+        <w:rPr>
+          <w:sz w:val="18"/>
+          <w:szCs w:val="18"/>
+          <w:lang w:val="en-US"/>
+        </w:rPr>
+      </w:pPr>
+      <w:r>
+        <w:rPr>
+          <w:sz w:val="18"/>
+          <w:szCs w:val="18"/>
+          <w:lang w:val="en-US"/>
+        </w:rPr>
+        <w:tab/>
+        <w:t>FOREIGN KEY (</w:t>
+      </w:r>
+      <w:proofErr w:type="spellStart"/>
+      <w:r>
+        <w:rPr>
+          <w:sz w:val="18"/>
+          <w:szCs w:val="18"/>
+          <w:lang w:val="en-US"/>
+        </w:rPr>
+        <w:t>lavoratore_email</w:t>
+      </w:r>
+      <w:proofErr w:type="spellEnd"/>
+      <w:r>
+        <w:rPr>
+          <w:sz w:val="18"/>
+          <w:szCs w:val="18"/>
+          <w:lang w:val="en-US"/>
+        </w:rPr>
+        <w:t>)</w:t>
+      </w:r>
+    </w:p>
+    <w:p>
+      <w:pPr>
+        <w:pStyle w:val="Didascalia"/>
+        <w:spacing w:before="0" w:after="0"/>
+        <w:rPr>
+          <w:sz w:val="18"/>
+          <w:szCs w:val="18"/>
+          <w:lang w:val="en-US"/>
+        </w:rPr>
+      </w:pPr>
+      <w:r>
+        <w:rPr>
+          <w:sz w:val="18"/>
+          <w:szCs w:val="18"/>
+          <w:lang w:val="en-US"/>
+        </w:rPr>
+        <w:tab/>
+        <w:t xml:space="preserve">REFERENCES </w:t>
+      </w:r>
+      <w:proofErr w:type="spellStart"/>
+      <w:r>
+        <w:rPr>
+          <w:sz w:val="18"/>
+          <w:szCs w:val="18"/>
+          <w:lang w:val="en-US"/>
+        </w:rPr>
+        <w:t>utente</w:t>
+      </w:r>
+      <w:proofErr w:type="spellEnd"/>
+      <w:r>
+        <w:rPr>
+          <w:sz w:val="18"/>
+          <w:szCs w:val="18"/>
+          <w:lang w:val="en-US"/>
+        </w:rPr>
+        <w:t>(email)</w:t>
+      </w:r>
+    </w:p>
+    <w:p>
+      <w:pPr>
+        <w:pStyle w:val="Didascalia"/>
+        <w:spacing w:before="0" w:after="0"/>
+        <w:rPr>
+          <w:sz w:val="18"/>
+          <w:szCs w:val="18"/>
+          <w:lang w:val="en-US"/>
+        </w:rPr>
+      </w:pPr>
+      <w:r>
+        <w:rPr>
+          <w:sz w:val="18"/>
+          <w:szCs w:val="18"/>
+          <w:lang w:val="en-US"/>
+        </w:rPr>
+        <w:tab/>
+        <w:t>ON DELETE CASCADE</w:t>
+      </w:r>
+    </w:p>
+    <w:p>
+      <w:pPr>
+        <w:pStyle w:val="Didascalia"/>
+        <w:spacing w:before="0" w:after="0"/>
+        <w:rPr>
+          <w:sz w:val="18"/>
+          <w:szCs w:val="18"/>
+          <w:lang w:val="en-US"/>
+        </w:rPr>
+      </w:pPr>
+      <w:r>
+        <w:rPr>
+          <w:sz w:val="18"/>
+          <w:szCs w:val="18"/>
+          <w:lang w:val="en-US"/>
+        </w:rPr>
+        <w:tab/>
+        <w:t>ON UPDATE CASCADE</w:t>
+      </w:r>
+    </w:p>
+    <w:p>
+      <w:pPr>
+        <w:pStyle w:val="Didascalia"/>
+        <w:spacing w:before="0" w:after="0"/>
+        <w:rPr>
+          <w:sz w:val="18"/>
+          <w:szCs w:val="18"/>
+          <w:lang w:val="en-US"/>
+        </w:rPr>
+      </w:pPr>
+      <w:r>
+        <w:rPr>
+          <w:sz w:val="18"/>
+          <w:szCs w:val="18"/>
+          <w:lang w:val="en-US"/>
+        </w:rPr>
+        <w:t>);</w:t>
+      </w:r>
+    </w:p>
+    <w:p>
+      <w:pPr>
+        <w:pStyle w:val="Didascalia"/>
+        <w:spacing w:before="0" w:after="0"/>
         <w:rPr>
           <w:b/>
           <w:bCs/>
           <w:sz w:val="18"/>
           <w:szCs w:val="18"/>
         </w:rPr>
-        <w:t>tabella3</w:t>
-      </w:r>
-    </w:p>
-    <w:p>
-      <w:pPr>
-        <w:pStyle w:val="Didascalia"/>
-        <w:spacing w:before="0" w:after="0"/>
-        <w:rPr>
-          <w:sz w:val="18"/>
-          <w:szCs w:val="18"/>
-        </w:rPr>
-      </w:pPr>
-      <w:r>
-        <w:rPr>
-          <w:sz w:val="18"/>
-          <w:szCs w:val="18"/>
-        </w:rPr>
-        <w:t>CREATE TABLE lavoro(</w:t>
-      </w:r>
-    </w:p>
-    <w:p>
-      <w:pPr>
-        <w:pStyle w:val="Didascalia"/>
-        <w:spacing w:before="0" w:after="0"/>
-        <w:rPr>
-          <w:sz w:val="18"/>
-          <w:szCs w:val="18"/>
-        </w:rPr>
-      </w:pPr>
-      <w:r>
-        <w:rPr>
-          <w:sz w:val="18"/>
-          <w:szCs w:val="18"/>
-        </w:rPr>
-        <w:tab/>
-        <w:t>id INT PRIMARY KEY,</w:t>
-      </w:r>
-    </w:p>
-    <w:p>
-      <w:pPr>
-        <w:pStyle w:val="Didascalia"/>
-        <w:spacing w:before="0" w:after="0"/>
-        <w:rPr>
-          <w:sz w:val="18"/>
-          <w:szCs w:val="18"/>
-          <w:lang w:val="en-US"/>
-        </w:rPr>
-      </w:pPr>
-      <w:r>
-        <w:rPr>
-          <w:sz w:val="18"/>
-          <w:szCs w:val="18"/>
-          <w:lang w:val="en-US"/>
-        </w:rPr>
-        <w:tab/>
-        <w:t>datore_email VARCHAR(</w:t>
-      </w:r>
-      <w:r>
-        <w:rPr>
-          <w:sz w:val="18"/>
-          <w:szCs w:val="18"/>
-          <w:lang w:val="en-US"/>
-        </w:rPr>
-        <w:t>50</w:t>
-      </w:r>
-      <w:r>
-        <w:rPr>
-          <w:sz w:val="18"/>
-          <w:szCs w:val="18"/>
-          <w:lang w:val="en-US"/>
-        </w:rPr>
-        <w:t>) NOT NULL,</w:t>
-      </w:r>
-    </w:p>
-    <w:p>
-      <w:pPr>
-        <w:pStyle w:val="Didascalia"/>
-        <w:spacing w:before="0" w:after="0"/>
-        <w:rPr>
-          <w:sz w:val="18"/>
-          <w:szCs w:val="18"/>
-          <w:u w:val="single"/>
-        </w:rPr>
-      </w:pPr>
-      <w:r>
-        <w:rPr>
-          <w:sz w:val="18"/>
-          <w:szCs w:val="18"/>
-          <w:lang w:val="en-US"/>
-        </w:rPr>
-        <w:tab/>
-      </w:r>
-      <w:r>
-        <w:rPr>
-          <w:sz w:val="18"/>
-          <w:szCs w:val="18"/>
-        </w:rPr>
-        <w:t>lavoratore_email VARCHAR(</w:t>
-      </w:r>
-      <w:r>
-        <w:rPr>
-          <w:sz w:val="18"/>
-          <w:szCs w:val="18"/>
-        </w:rPr>
-        <w:t>50</w:t>
-      </w:r>
-      <w:r>
-        <w:rPr>
-          <w:sz w:val="18"/>
-          <w:szCs w:val="18"/>
-        </w:rPr>
-        <w:t>),</w:t>
-      </w:r>
-      <w:r>
-        <w:rPr>
-          <w:sz w:val="18"/>
-          <w:szCs w:val="18"/>
-        </w:rPr>
-        <w:t xml:space="preserve"> </w:t>
-      </w:r>
-      <w:r>
-        <w:rPr>
-          <w:color w:val="FF0000"/>
-          <w:sz w:val="18"/>
-          <w:szCs w:val="18"/>
-        </w:rPr>
-        <w:t>DEFAULT(amministratore)</w:t>
-      </w:r>
-    </w:p>
-    <w:p>
-      <w:pPr>
-        <w:pStyle w:val="Didascalia"/>
-        <w:spacing w:before="0" w:after="0"/>
-        <w:rPr>
-          <w:sz w:val="18"/>
-          <w:szCs w:val="18"/>
-        </w:rPr>
-      </w:pPr>
-      <w:r>
-        <w:rPr>
-          <w:sz w:val="18"/>
-          <w:szCs w:val="18"/>
-        </w:rPr>
-        <w:tab/>
-        <w:t>titolo VARCHAR(25) NOT NULL,</w:t>
-      </w:r>
-    </w:p>
-    <w:p>
-      <w:pPr>
-        <w:pStyle w:val="Didascalia"/>
-        <w:spacing w:before="0" w:after="0"/>
-        <w:rPr>
-          <w:sz w:val="18"/>
-          <w:szCs w:val="18"/>
-        </w:rPr>
-      </w:pPr>
-      <w:r>
-        <w:rPr>
-          <w:sz w:val="18"/>
-          <w:szCs w:val="18"/>
-        </w:rPr>
-        <w:tab/>
-        <w:t>descrizione VARCHAR(100) NOT NULL,</w:t>
-      </w:r>
-    </w:p>
-    <w:p>
-      <w:pPr>
-        <w:pStyle w:val="Didascalia"/>
-        <w:spacing w:before="0" w:after="0"/>
-        <w:rPr>
-          <w:sz w:val="18"/>
-          <w:szCs w:val="18"/>
-        </w:rPr>
-      </w:pPr>
-      <w:r>
-        <w:rPr>
-          <w:sz w:val="18"/>
-          <w:szCs w:val="18"/>
-        </w:rPr>
-        <w:tab/>
-        <w:t>tariffaOraria INT NOT NULL,</w:t>
-      </w:r>
-    </w:p>
-    <w:p>
-      <w:pPr>
-        <w:pStyle w:val="Didascalia"/>
-        <w:spacing w:before="0" w:after="0"/>
-        <w:rPr>
-          <w:sz w:val="18"/>
-          <w:szCs w:val="18"/>
-        </w:rPr>
-      </w:pPr>
-      <w:r>
-        <w:rPr>
-          <w:sz w:val="18"/>
-          <w:szCs w:val="18"/>
-        </w:rPr>
-        <w:tab/>
-        <w:t>occupato TINYINT,</w:t>
-      </w:r>
-    </w:p>
-    <w:p>
-      <w:pPr>
-        <w:pStyle w:val="Didascalia"/>
-        <w:spacing w:before="0" w:after="0"/>
-        <w:rPr>
-          <w:sz w:val="18"/>
-          <w:szCs w:val="18"/>
-        </w:rPr>
-      </w:pPr>
-      <w:r>
-        <w:rPr>
-          <w:sz w:val="18"/>
-          <w:szCs w:val="18"/>
-        </w:rPr>
-        <w:tab/>
-        <w:t>scaduto TINYINT,</w:t>
-      </w:r>
-    </w:p>
-    <w:p>
-      <w:pPr>
-        <w:pStyle w:val="Didascalia"/>
-        <w:spacing w:before="0" w:after="0"/>
-        <w:rPr>
-          <w:sz w:val="18"/>
-          <w:szCs w:val="18"/>
-        </w:rPr>
-      </w:pPr>
-      <w:r>
-        <w:rPr>
-          <w:sz w:val="18"/>
-          <w:szCs w:val="18"/>
-        </w:rPr>
-        <w:tab/>
-        <w:t>oreDiLavoro INT,</w:t>
-      </w:r>
-    </w:p>
-    <w:p>
-      <w:pPr>
-        <w:pStyle w:val="Didascalia"/>
-        <w:spacing w:before="0" w:after="0"/>
-        <w:rPr>
-          <w:sz w:val="18"/>
-          <w:szCs w:val="18"/>
-        </w:rPr>
-      </w:pPr>
-      <w:r>
-        <w:rPr>
-          <w:sz w:val="18"/>
-          <w:szCs w:val="18"/>
-        </w:rPr>
-        <w:tab/>
-        <w:t>FOREIGN KEY (datore_email)</w:t>
-      </w:r>
-    </w:p>
-    <w:p>
-      <w:pPr>
-        <w:pStyle w:val="Didascalia"/>
-        <w:spacing w:before="0" w:after="0"/>
-        <w:rPr>
-          <w:sz w:val="18"/>
-          <w:szCs w:val="18"/>
-        </w:rPr>
-      </w:pPr>
-      <w:r>
-        <w:rPr>
-          <w:sz w:val="18"/>
-          <w:szCs w:val="18"/>
-        </w:rPr>
-        <w:tab/>
-        <w:t>REFERENCES utente(email)</w:t>
-      </w:r>
-    </w:p>
-    <w:p>
-      <w:pPr>
-        <w:pStyle w:val="Didascalia"/>
-        <w:spacing w:before="0" w:after="0"/>
-        <w:rPr>
-          <w:sz w:val="18"/>
-          <w:szCs w:val="18"/>
-        </w:rPr>
-      </w:pPr>
-      <w:r>
-        <w:rPr>
-          <w:sz w:val="18"/>
-          <w:szCs w:val="18"/>
-        </w:rPr>
-        <w:tab/>
-        <w:t>ON DELETE CASCADE</w:t>
-      </w:r>
-    </w:p>
-    <w:p>
-      <w:pPr>
-        <w:pStyle w:val="Didascalia"/>
-        <w:spacing w:before="0" w:after="0"/>
-        <w:rPr>
-          <w:sz w:val="18"/>
-          <w:szCs w:val="18"/>
-        </w:rPr>
-      </w:pPr>
-      <w:r>
-        <w:rPr>
-          <w:sz w:val="18"/>
-          <w:szCs w:val="18"/>
-        </w:rPr>
-        <w:tab/>
-        <w:t>ON UPDATE CASCADE,</w:t>
-      </w:r>
-    </w:p>
-    <w:p>
-      <w:pPr>
-        <w:pStyle w:val="Didascalia"/>
-        <w:spacing w:before="0" w:after="0"/>
-        <w:rPr>
-          <w:sz w:val="18"/>
-          <w:szCs w:val="18"/>
-        </w:rPr>
-      </w:pPr>
-      <w:r>
-        <w:rPr>
-          <w:sz w:val="18"/>
-          <w:szCs w:val="18"/>
-        </w:rPr>
-        <w:tab/>
-        <w:t>FOREIGN KEY (lavoratore_email)</w:t>
-      </w:r>
-    </w:p>
-    <w:p>
-      <w:pPr>
-        <w:pStyle w:val="Didascalia"/>
-        <w:spacing w:before="0" w:after="0"/>
-        <w:rPr>
-          <w:sz w:val="18"/>
-          <w:szCs w:val="18"/>
-        </w:rPr>
-      </w:pPr>
-      <w:r>
-        <w:rPr>
-          <w:sz w:val="18"/>
-          <w:szCs w:val="18"/>
-        </w:rPr>
-        <w:tab/>
-        <w:t>REFERENCES utente(email)</w:t>
-      </w:r>
-    </w:p>
-    <w:p>
-      <w:pPr>
-        <w:pStyle w:val="Didascalia"/>
-        <w:spacing w:before="0" w:after="0"/>
-        <w:rPr>
-          <w:sz w:val="18"/>
-          <w:szCs w:val="18"/>
-        </w:rPr>
-      </w:pPr>
-      <w:r>
-        <w:rPr>
-          <w:sz w:val="18"/>
-          <w:szCs w:val="18"/>
-        </w:rPr>
-        <w:tab/>
-        <w:t>ON DELETE CASCADE</w:t>
-      </w:r>
-    </w:p>
-    <w:p>
-      <w:pPr>
-        <w:pStyle w:val="Didascalia"/>
-        <w:spacing w:before="0" w:after="0"/>
-        <w:rPr>
-          <w:sz w:val="18"/>
-          <w:szCs w:val="18"/>
-        </w:rPr>
-      </w:pPr>
-      <w:r>
-        <w:rPr>
-          <w:sz w:val="18"/>
-          <w:szCs w:val="18"/>
-        </w:rPr>
-        <w:tab/>
-        <w:t>ON UPDATE CASCADE</w:t>
-      </w:r>
-    </w:p>
-    <w:p>
-      <w:pPr>
-        <w:pStyle w:val="Didascalia"/>
-        <w:spacing w:before="0" w:after="0"/>
-        <w:rPr>
-          <w:sz w:val="18"/>
-          <w:szCs w:val="18"/>
-        </w:rPr>
-      </w:pPr>
-      <w:r>
-        <w:rPr>
-          <w:sz w:val="18"/>
-          <w:szCs w:val="18"/>
-        </w:rPr>
-        <w:t>);</w:t>
-      </w:r>
-    </w:p>
-    <w:p>
-      <w:pPr>
-        <w:pStyle w:val="Didascalia"/>
-        <w:spacing w:before="0" w:after="0"/>
+      </w:pPr>
+      <w:r>
         <w:rPr>
           <w:b/>
           <w:bCs/>
           <w:sz w:val="18"/>
           <w:szCs w:val="18"/>
         </w:rPr>
-      </w:pPr>
-      <w:r>
+        <w:t>tabella3</w:t>
+      </w:r>
+    </w:p>
+    <w:p>
+      <w:pPr>
+        <w:pStyle w:val="Didascalia"/>
+        <w:spacing w:before="0" w:after="0"/>
+        <w:rPr>
+          <w:sz w:val="18"/>
+          <w:szCs w:val="18"/>
+        </w:rPr>
+      </w:pPr>
+      <w:r>
+        <w:rPr>
+          <w:sz w:val="18"/>
+          <w:szCs w:val="18"/>
+        </w:rPr>
+        <w:t xml:space="preserve">CREATE TABLE </w:t>
+      </w:r>
+      <w:proofErr w:type="gramStart"/>
+      <w:r>
+        <w:rPr>
+          <w:sz w:val="18"/>
+          <w:szCs w:val="18"/>
+        </w:rPr>
+        <w:t>lavoro(</w:t>
+      </w:r>
+      <w:proofErr w:type="gramEnd"/>
+    </w:p>
+    <w:p>
+      <w:pPr>
+        <w:pStyle w:val="Didascalia"/>
+        <w:spacing w:before="0" w:after="0"/>
+        <w:rPr>
+          <w:sz w:val="18"/>
+          <w:szCs w:val="18"/>
+        </w:rPr>
+      </w:pPr>
+      <w:r>
+        <w:rPr>
+          <w:sz w:val="18"/>
+          <w:szCs w:val="18"/>
+        </w:rPr>
+        <w:tab/>
+        <w:t>id INT PRIMARY KEY,</w:t>
+      </w:r>
+    </w:p>
+    <w:p>
+      <w:pPr>
+        <w:pStyle w:val="Didascalia"/>
+        <w:spacing w:before="0" w:after="0"/>
+        <w:rPr>
+          <w:sz w:val="18"/>
+          <w:szCs w:val="18"/>
+          <w:lang w:val="en-US"/>
+        </w:rPr>
+      </w:pPr>
+      <w:r>
+        <w:rPr>
+          <w:sz w:val="18"/>
+          <w:szCs w:val="18"/>
+          <w:lang w:val="en-US"/>
+        </w:rPr>
+        <w:tab/>
+      </w:r>
+      <w:proofErr w:type="spellStart"/>
+      <w:r>
+        <w:rPr>
+          <w:sz w:val="18"/>
+          <w:szCs w:val="18"/>
+          <w:lang w:val="en-US"/>
+        </w:rPr>
+        <w:t>datore_email</w:t>
+      </w:r>
+      <w:proofErr w:type="spellEnd"/>
+      <w:r>
+        <w:rPr>
+          <w:sz w:val="18"/>
+          <w:szCs w:val="18"/>
+          <w:lang w:val="en-US"/>
+        </w:rPr>
+        <w:t xml:space="preserve"> </w:t>
+      </w:r>
+      <w:proofErr w:type="gramStart"/>
+      <w:r>
+        <w:rPr>
+          <w:sz w:val="18"/>
+          <w:szCs w:val="18"/>
+          <w:lang w:val="en-US"/>
+        </w:rPr>
+        <w:t>VARCHAR(</w:t>
+      </w:r>
+      <w:proofErr w:type="gramEnd"/>
+      <w:r>
+        <w:rPr>
+          <w:sz w:val="18"/>
+          <w:szCs w:val="18"/>
+          <w:lang w:val="en-US"/>
+        </w:rPr>
+        <w:t>50</w:t>
+      </w:r>
+      <w:r>
+        <w:rPr>
+          <w:sz w:val="18"/>
+          <w:szCs w:val="18"/>
+          <w:lang w:val="en-US"/>
+        </w:rPr>
+        <w:t>) NOT NULL,</w:t>
+      </w:r>
+    </w:p>
+    <w:p>
+      <w:pPr>
+        <w:pStyle w:val="Didascalia"/>
+        <w:spacing w:before="0" w:after="0"/>
+        <w:rPr>
+          <w:sz w:val="18"/>
+          <w:szCs w:val="18"/>
+          <w:u w:val="single"/>
+        </w:rPr>
+      </w:pPr>
+      <w:r>
+        <w:rPr>
+          <w:sz w:val="18"/>
+          <w:szCs w:val="18"/>
+          <w:lang w:val="en-US"/>
+        </w:rPr>
+        <w:tab/>
+      </w:r>
+      <w:proofErr w:type="spellStart"/>
+      <w:r>
+        <w:rPr>
+          <w:sz w:val="18"/>
+          <w:szCs w:val="18"/>
+        </w:rPr>
+        <w:t>lavoratore_email</w:t>
+      </w:r>
+      <w:proofErr w:type="spellEnd"/>
+      <w:r>
+        <w:rPr>
+          <w:sz w:val="18"/>
+          <w:szCs w:val="18"/>
+        </w:rPr>
+        <w:t xml:space="preserve"> </w:t>
+      </w:r>
+      <w:proofErr w:type="gramStart"/>
+      <w:r>
+        <w:rPr>
+          <w:sz w:val="18"/>
+          <w:szCs w:val="18"/>
+        </w:rPr>
+        <w:t>VARCHAR(</w:t>
+      </w:r>
+      <w:proofErr w:type="gramEnd"/>
+      <w:r>
+        <w:rPr>
+          <w:sz w:val="18"/>
+          <w:szCs w:val="18"/>
+        </w:rPr>
+        <w:t>50</w:t>
+      </w:r>
+      <w:r>
+        <w:rPr>
+          <w:sz w:val="18"/>
+          <w:szCs w:val="18"/>
+        </w:rPr>
+        <w:t>),</w:t>
+      </w:r>
+      <w:r>
+        <w:rPr>
+          <w:sz w:val="18"/>
+          <w:szCs w:val="18"/>
+        </w:rPr>
+        <w:t xml:space="preserve"> </w:t>
+      </w:r>
+      <w:r>
+        <w:rPr>
+          <w:color w:val="FF0000"/>
+          <w:sz w:val="18"/>
+          <w:szCs w:val="18"/>
+        </w:rPr>
+        <w:t>DEFAULT(amministratore)</w:t>
+      </w:r>
+    </w:p>
+    <w:p>
+      <w:pPr>
+        <w:pStyle w:val="Didascalia"/>
+        <w:spacing w:before="0" w:after="0"/>
+        <w:rPr>
+          <w:sz w:val="18"/>
+          <w:szCs w:val="18"/>
+        </w:rPr>
+      </w:pPr>
+      <w:r>
+        <w:rPr>
+          <w:sz w:val="18"/>
+          <w:szCs w:val="18"/>
+        </w:rPr>
+        <w:tab/>
+        <w:t xml:space="preserve">titolo </w:t>
+      </w:r>
+      <w:proofErr w:type="gramStart"/>
+      <w:r>
+        <w:rPr>
+          <w:sz w:val="18"/>
+          <w:szCs w:val="18"/>
+        </w:rPr>
+        <w:t>VARCHAR(</w:t>
+      </w:r>
+      <w:proofErr w:type="gramEnd"/>
+      <w:r>
+        <w:rPr>
+          <w:sz w:val="18"/>
+          <w:szCs w:val="18"/>
+        </w:rPr>
+        <w:t>25) NOT NULL,</w:t>
+      </w:r>
+    </w:p>
+    <w:p>
+      <w:pPr>
+        <w:pStyle w:val="Didascalia"/>
+        <w:spacing w:before="0" w:after="0"/>
+        <w:rPr>
+          <w:sz w:val="18"/>
+          <w:szCs w:val="18"/>
+        </w:rPr>
+      </w:pPr>
+      <w:r>
+        <w:rPr>
+          <w:sz w:val="18"/>
+          <w:szCs w:val="18"/>
+        </w:rPr>
+        <w:tab/>
+        <w:t xml:space="preserve">descrizione </w:t>
+      </w:r>
+      <w:proofErr w:type="gramStart"/>
+      <w:r>
+        <w:rPr>
+          <w:sz w:val="18"/>
+          <w:szCs w:val="18"/>
+        </w:rPr>
+        <w:t>VARCHAR(</w:t>
+      </w:r>
+      <w:proofErr w:type="gramEnd"/>
+      <w:r>
+        <w:rPr>
+          <w:sz w:val="18"/>
+          <w:szCs w:val="18"/>
+        </w:rPr>
+        <w:t>100) NOT NULL,</w:t>
+      </w:r>
+    </w:p>
+    <w:p>
+      <w:pPr>
+        <w:pStyle w:val="Didascalia"/>
+        <w:spacing w:before="0" w:after="0"/>
+        <w:rPr>
+          <w:sz w:val="18"/>
+          <w:szCs w:val="18"/>
+        </w:rPr>
+      </w:pPr>
+      <w:r>
+        <w:rPr>
+          <w:sz w:val="18"/>
+          <w:szCs w:val="18"/>
+        </w:rPr>
+        <w:tab/>
+      </w:r>
+      <w:proofErr w:type="spellStart"/>
+      <w:r>
+        <w:rPr>
+          <w:sz w:val="18"/>
+          <w:szCs w:val="18"/>
+        </w:rPr>
+        <w:t>tariffaOraria</w:t>
+      </w:r>
+      <w:proofErr w:type="spellEnd"/>
+      <w:r>
+        <w:rPr>
+          <w:sz w:val="18"/>
+          <w:szCs w:val="18"/>
+        </w:rPr>
+        <w:t xml:space="preserve"> INT NOT NULL,</w:t>
+      </w:r>
+    </w:p>
+    <w:p>
+      <w:pPr>
+        <w:pStyle w:val="Didascalia"/>
+        <w:spacing w:before="0" w:after="0"/>
+        <w:rPr>
+          <w:sz w:val="18"/>
+          <w:szCs w:val="18"/>
+        </w:rPr>
+      </w:pPr>
+      <w:r>
+        <w:rPr>
+          <w:sz w:val="18"/>
+          <w:szCs w:val="18"/>
+        </w:rPr>
+        <w:tab/>
+        <w:t>occupato TINYINT,</w:t>
+      </w:r>
+    </w:p>
+    <w:p>
+      <w:pPr>
+        <w:pStyle w:val="Didascalia"/>
+        <w:spacing w:before="0" w:after="0"/>
+        <w:rPr>
+          <w:sz w:val="18"/>
+          <w:szCs w:val="18"/>
+        </w:rPr>
+      </w:pPr>
+      <w:r>
+        <w:rPr>
+          <w:sz w:val="18"/>
+          <w:szCs w:val="18"/>
+        </w:rPr>
+        <w:tab/>
+        <w:t>scaduto TINYINT,</w:t>
+      </w:r>
+    </w:p>
+    <w:p>
+      <w:pPr>
+        <w:pStyle w:val="Didascalia"/>
+        <w:spacing w:before="0" w:after="0"/>
+        <w:rPr>
+          <w:sz w:val="18"/>
+          <w:szCs w:val="18"/>
+        </w:rPr>
+      </w:pPr>
+      <w:r>
+        <w:rPr>
+          <w:sz w:val="18"/>
+          <w:szCs w:val="18"/>
+        </w:rPr>
+        <w:tab/>
+      </w:r>
+      <w:proofErr w:type="spellStart"/>
+      <w:r>
+        <w:rPr>
+          <w:sz w:val="18"/>
+          <w:szCs w:val="18"/>
+        </w:rPr>
+        <w:t>oreDiLavoro</w:t>
+      </w:r>
+      <w:proofErr w:type="spellEnd"/>
+      <w:r>
+        <w:rPr>
+          <w:sz w:val="18"/>
+          <w:szCs w:val="18"/>
+        </w:rPr>
+        <w:t xml:space="preserve"> INT,</w:t>
+      </w:r>
+    </w:p>
+    <w:p>
+      <w:pPr>
+        <w:pStyle w:val="Didascalia"/>
+        <w:spacing w:before="0" w:after="0"/>
+        <w:rPr>
+          <w:sz w:val="18"/>
+          <w:szCs w:val="18"/>
+        </w:rPr>
+      </w:pPr>
+      <w:r>
+        <w:rPr>
+          <w:sz w:val="18"/>
+          <w:szCs w:val="18"/>
+        </w:rPr>
+        <w:tab/>
+        <w:t>FOREIGN KEY (</w:t>
+      </w:r>
+      <w:proofErr w:type="spellStart"/>
+      <w:r>
+        <w:rPr>
+          <w:sz w:val="18"/>
+          <w:szCs w:val="18"/>
+        </w:rPr>
+        <w:t>datore_email</w:t>
+      </w:r>
+      <w:proofErr w:type="spellEnd"/>
+      <w:r>
+        <w:rPr>
+          <w:sz w:val="18"/>
+          <w:szCs w:val="18"/>
+        </w:rPr>
+        <w:t>)</w:t>
+      </w:r>
+    </w:p>
+    <w:p>
+      <w:pPr>
+        <w:pStyle w:val="Didascalia"/>
+        <w:spacing w:before="0" w:after="0"/>
+        <w:rPr>
+          <w:sz w:val="18"/>
+          <w:szCs w:val="18"/>
+        </w:rPr>
+      </w:pPr>
+      <w:r>
+        <w:rPr>
+          <w:sz w:val="18"/>
+          <w:szCs w:val="18"/>
+        </w:rPr>
+        <w:tab/>
+        <w:t>REFERENCES utente(email)</w:t>
+      </w:r>
+    </w:p>
+    <w:p>
+      <w:pPr>
+        <w:pStyle w:val="Didascalia"/>
+        <w:spacing w:before="0" w:after="0"/>
+        <w:rPr>
+          <w:sz w:val="18"/>
+          <w:szCs w:val="18"/>
+        </w:rPr>
+      </w:pPr>
+      <w:r>
+        <w:rPr>
+          <w:sz w:val="18"/>
+          <w:szCs w:val="18"/>
+        </w:rPr>
+        <w:tab/>
+        <w:t>ON DELETE CASCADE</w:t>
+      </w:r>
+    </w:p>
+    <w:p>
+      <w:pPr>
+        <w:pStyle w:val="Didascalia"/>
+        <w:spacing w:before="0" w:after="0"/>
+        <w:rPr>
+          <w:sz w:val="18"/>
+          <w:szCs w:val="18"/>
+        </w:rPr>
+      </w:pPr>
+      <w:r>
+        <w:rPr>
+          <w:sz w:val="18"/>
+          <w:szCs w:val="18"/>
+        </w:rPr>
+        <w:tab/>
+        <w:t>ON UPDATE CASCADE,</w:t>
+      </w:r>
+    </w:p>
+    <w:p>
+      <w:pPr>
+        <w:pStyle w:val="Didascalia"/>
+        <w:spacing w:before="0" w:after="0"/>
+        <w:rPr>
+          <w:sz w:val="18"/>
+          <w:szCs w:val="18"/>
+        </w:rPr>
+      </w:pPr>
+      <w:r>
+        <w:rPr>
+          <w:sz w:val="18"/>
+          <w:szCs w:val="18"/>
+        </w:rPr>
+        <w:tab/>
+        <w:t>FOREIGN KEY (</w:t>
+      </w:r>
+      <w:proofErr w:type="spellStart"/>
+      <w:r>
+        <w:rPr>
+          <w:sz w:val="18"/>
+          <w:szCs w:val="18"/>
+        </w:rPr>
+        <w:t>lavoratore_email</w:t>
+      </w:r>
+      <w:proofErr w:type="spellEnd"/>
+      <w:r>
+        <w:rPr>
+          <w:sz w:val="18"/>
+          <w:szCs w:val="18"/>
+        </w:rPr>
+        <w:t>)</w:t>
+      </w:r>
+    </w:p>
+    <w:p>
+      <w:pPr>
+        <w:pStyle w:val="Didascalia"/>
+        <w:spacing w:before="0" w:after="0"/>
+        <w:rPr>
+          <w:sz w:val="18"/>
+          <w:szCs w:val="18"/>
+        </w:rPr>
+      </w:pPr>
+      <w:r>
+        <w:rPr>
+          <w:sz w:val="18"/>
+          <w:szCs w:val="18"/>
+        </w:rPr>
+        <w:tab/>
+        <w:t>REFERENCES utente(email)</w:t>
+      </w:r>
+    </w:p>
+    <w:p>
+      <w:pPr>
+        <w:pStyle w:val="Didascalia"/>
+        <w:spacing w:before="0" w:after="0"/>
+        <w:rPr>
+          <w:sz w:val="18"/>
+          <w:szCs w:val="18"/>
+        </w:rPr>
+      </w:pPr>
+      <w:r>
+        <w:rPr>
+          <w:sz w:val="18"/>
+          <w:szCs w:val="18"/>
+        </w:rPr>
+        <w:tab/>
+        <w:t>ON DELETE CASCADE</w:t>
+      </w:r>
+    </w:p>
+    <w:p>
+      <w:pPr>
+        <w:pStyle w:val="Didascalia"/>
+        <w:spacing w:before="0" w:after="0"/>
+        <w:rPr>
+          <w:sz w:val="18"/>
+          <w:szCs w:val="18"/>
+        </w:rPr>
+      </w:pPr>
+      <w:r>
+        <w:rPr>
+          <w:sz w:val="18"/>
+          <w:szCs w:val="18"/>
+        </w:rPr>
+        <w:tab/>
+        <w:t>ON UPDATE CASCADE</w:t>
+      </w:r>
+    </w:p>
+    <w:p>
+      <w:pPr>
+        <w:pStyle w:val="Didascalia"/>
+        <w:spacing w:before="0" w:after="0"/>
+        <w:rPr>
+          <w:sz w:val="18"/>
+          <w:szCs w:val="18"/>
+        </w:rPr>
+      </w:pPr>
+      <w:r>
+        <w:rPr>
+          <w:sz w:val="18"/>
+          <w:szCs w:val="18"/>
+        </w:rPr>
+        <w:t>);</w:t>
+      </w:r>
+    </w:p>
+    <w:p>
+      <w:pPr>
+        <w:pStyle w:val="Didascalia"/>
+        <w:spacing w:before="0" w:after="0"/>
         <w:rPr>
           <w:b/>
           <w:bCs/>
           <w:sz w:val="18"/>
           <w:szCs w:val="18"/>
         </w:rPr>
+      </w:pPr>
+      <w:r>
+        <w:rPr>
+          <w:b/>
+          <w:bCs/>
+          <w:sz w:val="18"/>
+          <w:szCs w:val="18"/>
+        </w:rPr>
         <w:t>tabella 4</w:t>
       </w:r>
     </w:p>
@@ -9081,8 +9628,33 @@
           <w:sz w:val="18"/>
           <w:szCs w:val="18"/>
         </w:rPr>
-        <w:t>CREATE TABLE lavoro_proposta(</w:t>
-      </w:r>
+        <w:t xml:space="preserve">CREATE TABLE </w:t>
+      </w:r>
+      <w:proofErr w:type="spellStart"/>
+      <w:r>
+        <w:rPr>
+          <w:sz w:val="18"/>
+          <w:szCs w:val="18"/>
+        </w:rPr>
+        <w:t>lavoro_</w:t>
+      </w:r>
+      <w:proofErr w:type="gramStart"/>
+      <w:r>
+        <w:rPr>
+          <w:sz w:val="18"/>
+          <w:szCs w:val="18"/>
+        </w:rPr>
+        <w:t>proposta</w:t>
+      </w:r>
+      <w:proofErr w:type="spellEnd"/>
+      <w:r>
+        <w:rPr>
+          <w:sz w:val="18"/>
+          <w:szCs w:val="18"/>
+        </w:rPr>
+        <w:t>(</w:t>
+      </w:r>
+      <w:proofErr w:type="gramEnd"/>
     </w:p>
     <w:p>
       <w:pPr>
@@ -9119,51 +9691,79 @@
         </w:rPr>
         <w:tab/>
       </w:r>
+      <w:proofErr w:type="spellStart"/>
       <w:r>
         <w:rPr>
           <w:sz w:val="18"/>
           <w:szCs w:val="18"/>
           <w:lang w:val="en-US"/>
         </w:rPr>
-        <w:t>lavoro_id INT NOT NULL,</w:t>
-      </w:r>
-    </w:p>
-    <w:p>
-      <w:pPr>
-        <w:pStyle w:val="Didascalia"/>
-        <w:spacing w:before="0" w:after="0"/>
-        <w:rPr>
-          <w:sz w:val="18"/>
-          <w:szCs w:val="18"/>
-        </w:rPr>
-      </w:pPr>
+        <w:t>lavoro_id</w:t>
+      </w:r>
+      <w:proofErr w:type="spellEnd"/>
       <w:r>
         <w:rPr>
           <w:sz w:val="18"/>
           <w:szCs w:val="18"/>
           <w:lang w:val="en-US"/>
         </w:rPr>
-        <w:tab/>
-      </w:r>
-      <w:r>
+        <w:t xml:space="preserve"> INT NOT NULL,</w:t>
+      </w:r>
+    </w:p>
+    <w:p>
+      <w:pPr>
+        <w:pStyle w:val="Didascalia"/>
+        <w:spacing w:before="0" w:after="0"/>
         <w:rPr>
           <w:sz w:val="18"/>
           <w:szCs w:val="18"/>
         </w:rPr>
-        <w:t>lavoratore_email VARCHAR(</w:t>
-      </w:r>
+      </w:pPr>
       <w:r>
         <w:rPr>
           <w:sz w:val="18"/>
           <w:szCs w:val="18"/>
-        </w:rPr>
-        <w:t>50</w:t>
-      </w:r>
+          <w:lang w:val="en-US"/>
+        </w:rPr>
+        <w:tab/>
+      </w:r>
+      <w:proofErr w:type="spellStart"/>
       <w:r>
         <w:rPr>
           <w:sz w:val="18"/>
           <w:szCs w:val="18"/>
         </w:rPr>
+        <w:t>lavoratore_email</w:t>
+      </w:r>
+      <w:proofErr w:type="spellEnd"/>
+      <w:r>
+        <w:rPr>
+          <w:sz w:val="18"/>
+          <w:szCs w:val="18"/>
+        </w:rPr>
+        <w:t xml:space="preserve"> </w:t>
+      </w:r>
+      <w:proofErr w:type="gramStart"/>
+      <w:r>
+        <w:rPr>
+          <w:sz w:val="18"/>
+          <w:szCs w:val="18"/>
+        </w:rPr>
+        <w:t>VARCHAR(</w:t>
+      </w:r>
+      <w:proofErr w:type="gramEnd"/>
+      <w:r>
+        <w:rPr>
+          <w:sz w:val="18"/>
+          <w:szCs w:val="18"/>
+        </w:rPr>
+        <w:t>50</w:t>
+      </w:r>
+      <w:r>
+        <w:rPr>
+          <w:sz w:val="18"/>
+          <w:szCs w:val="18"/>
+        </w:rPr>
         <w:t>) NOT NULL,</w:t>
       </w:r>
     </w:p>
@@ -9182,7 +9782,23 @@
           <w:szCs w:val="18"/>
         </w:rPr>
         <w:tab/>
-        <w:t>titolo VARCHAR(25) NOT NULL,</w:t>
+        <w:t xml:space="preserve">titolo </w:t>
+      </w:r>
+      <w:proofErr w:type="gramStart"/>
+      <w:r>
+        <w:rPr>
+          <w:sz w:val="18"/>
+          <w:szCs w:val="18"/>
+        </w:rPr>
+        <w:t>VARCHAR(</w:t>
+      </w:r>
+      <w:proofErr w:type="gramEnd"/>
+      <w:r>
+        <w:rPr>
+          <w:sz w:val="18"/>
+          <w:szCs w:val="18"/>
+        </w:rPr>
+        <w:t>25) NOT NULL,</w:t>
       </w:r>
     </w:p>
     <w:p>
@@ -9200,7 +9816,23 @@
           <w:szCs w:val="18"/>
         </w:rPr>
         <w:tab/>
-        <w:t>descrizione VARCHAR(100) NOT NULL,</w:t>
+        <w:t xml:space="preserve">descrizione </w:t>
+      </w:r>
+      <w:proofErr w:type="gramStart"/>
+      <w:r>
+        <w:rPr>
+          <w:sz w:val="18"/>
+          <w:szCs w:val="18"/>
+        </w:rPr>
+        <w:t>VARCHAR(</w:t>
+      </w:r>
+      <w:proofErr w:type="gramEnd"/>
+      <w:r>
+        <w:rPr>
+          <w:sz w:val="18"/>
+          <w:szCs w:val="18"/>
+        </w:rPr>
+        <w:t>100) NOT NULL,</w:t>
       </w:r>
     </w:p>
     <w:p>
@@ -9236,7 +9868,23 @@
           <w:szCs w:val="18"/>
         </w:rPr>
         <w:tab/>
-        <w:t>FOREIGN KEY (lavoro_id)</w:t>
+        <w:t>FOREIGN KEY (</w:t>
+      </w:r>
+      <w:proofErr w:type="spellStart"/>
+      <w:r>
+        <w:rPr>
+          <w:sz w:val="18"/>
+          <w:szCs w:val="18"/>
+        </w:rPr>
+        <w:t>lavoro_id</w:t>
+      </w:r>
+      <w:proofErr w:type="spellEnd"/>
+      <w:r>
+        <w:rPr>
+          <w:sz w:val="18"/>
+          <w:szCs w:val="18"/>
+        </w:rPr>
+        <w:t>)</w:t>
       </w:r>
     </w:p>
     <w:p>
@@ -9308,7 +9956,23 @@
           <w:szCs w:val="18"/>
         </w:rPr>
         <w:tab/>
-        <w:t>FOREIGN KEY (lavoratore_email)</w:t>
+        <w:t>FOREIGN KEY (</w:t>
+      </w:r>
+      <w:proofErr w:type="spellStart"/>
+      <w:r>
+        <w:rPr>
+          <w:sz w:val="18"/>
+          <w:szCs w:val="18"/>
+        </w:rPr>
+        <w:t>lavoratore_email</w:t>
+      </w:r>
+      <w:proofErr w:type="spellEnd"/>
+      <w:r>
+        <w:rPr>
+          <w:sz w:val="18"/>
+          <w:szCs w:val="18"/>
+        </w:rPr>
+        <w:t>)</w:t>
       </w:r>
     </w:p>
     <w:p>
@@ -9392,24 +10056,24 @@
       <w:pPr>
         <w:pStyle w:val="Titolo2"/>
       </w:pPr>
-      <w:bookmarkStart w:id="22" w:name="_Toc87193372"/>
+      <w:bookmarkStart w:id="23" w:name="_Toc87539829"/>
       <w:r>
         <w:lastRenderedPageBreak/>
         <w:t>Design delle interfacce</w:t>
       </w:r>
-      <w:bookmarkEnd w:id="21"/>
       <w:bookmarkEnd w:id="22"/>
+      <w:bookmarkEnd w:id="23"/>
     </w:p>
     <w:p>
       <w:pPr>
         <w:pStyle w:val="Titolo3"/>
         <w:spacing w:before="0" w:after="0"/>
       </w:pPr>
-      <w:bookmarkStart w:id="23" w:name="_Toc87193373"/>
+      <w:bookmarkStart w:id="24" w:name="_Toc87539830"/>
       <w:r>
         <w:t>Progettazione pagina principale</w:t>
       </w:r>
-      <w:bookmarkEnd w:id="23"/>
+      <w:bookmarkEnd w:id="24"/>
     </w:p>
     <w:p>
       <w:pPr>
@@ -9477,11 +10141,11 @@
         <w:pStyle w:val="Titolo3"/>
         <w:spacing w:before="0" w:after="0"/>
       </w:pPr>
-      <w:bookmarkStart w:id="24" w:name="_Toc87193374"/>
+      <w:bookmarkStart w:id="25" w:name="_Toc87539831"/>
       <w:r>
         <w:t>Progettazione form di registrazione</w:t>
       </w:r>
-      <w:bookmarkEnd w:id="24"/>
+      <w:bookmarkEnd w:id="25"/>
     </w:p>
     <w:p>
       <w:pPr>
@@ -9568,12 +10232,12 @@
         <w:pStyle w:val="Titolo3"/>
         <w:spacing w:before="0" w:after="0"/>
       </w:pPr>
-      <w:bookmarkStart w:id="25" w:name="_Toc87193375"/>
+      <w:bookmarkStart w:id="26" w:name="_Toc87539832"/>
       <w:r>
         <w:lastRenderedPageBreak/>
         <w:t>Progettazione form di accesso</w:t>
       </w:r>
-      <w:bookmarkEnd w:id="25"/>
+      <w:bookmarkEnd w:id="26"/>
     </w:p>
     <w:p>
       <w:pPr>
@@ -9648,11 +10312,11 @@
         <w:pStyle w:val="Titolo3"/>
         <w:spacing w:before="0" w:after="0"/>
       </w:pPr>
-      <w:bookmarkStart w:id="26" w:name="_Toc87193376"/>
+      <w:bookmarkStart w:id="27" w:name="_Toc87539833"/>
       <w:r>
         <w:t>Progettazione pagina amministratore</w:t>
       </w:r>
-      <w:bookmarkEnd w:id="26"/>
+      <w:bookmarkEnd w:id="27"/>
     </w:p>
     <w:p>
       <w:pPr>
@@ -9740,12 +10404,12 @@
         <w:pStyle w:val="Titolo3"/>
         <w:spacing w:before="0" w:after="0"/>
       </w:pPr>
-      <w:bookmarkStart w:id="27" w:name="_Toc87193377"/>
+      <w:bookmarkStart w:id="28" w:name="_Toc87539834"/>
       <w:r>
         <w:lastRenderedPageBreak/>
         <w:t>Progettazione pagina crea fatturazione</w:t>
       </w:r>
-      <w:bookmarkEnd w:id="27"/>
+      <w:bookmarkEnd w:id="28"/>
     </w:p>
     <w:p>
       <w:pPr>
@@ -9826,11 +10490,11 @@
         <w:pStyle w:val="Titolo3"/>
         <w:spacing w:before="0" w:after="0"/>
       </w:pPr>
-      <w:bookmarkStart w:id="28" w:name="_Toc87193378"/>
+      <w:bookmarkStart w:id="29" w:name="_Toc87539835"/>
       <w:r>
         <w:t>Progettazione pagina visualizza fatturazione</w:t>
       </w:r>
-      <w:bookmarkEnd w:id="28"/>
+      <w:bookmarkEnd w:id="29"/>
     </w:p>
     <w:p>
       <w:pPr>
@@ -9935,12 +10599,12 @@
         <w:pStyle w:val="Titolo3"/>
         <w:spacing w:before="0" w:after="0"/>
       </w:pPr>
-      <w:bookmarkStart w:id="29" w:name="_Toc87193379"/>
+      <w:bookmarkStart w:id="30" w:name="_Toc87539836"/>
       <w:r>
         <w:lastRenderedPageBreak/>
         <w:t>Progettazione pagina datore di lavoro</w:t>
       </w:r>
-      <w:bookmarkEnd w:id="29"/>
+      <w:bookmarkEnd w:id="30"/>
     </w:p>
     <w:p>
       <w:pPr>
@@ -10099,14 +10763,14 @@
         <w:pStyle w:val="Titolo3"/>
         <w:spacing w:before="0" w:after="0"/>
       </w:pPr>
-      <w:bookmarkStart w:id="30" w:name="_Toc87193380"/>
+      <w:bookmarkStart w:id="31" w:name="_Toc87539837"/>
       <w:r>
         <w:t>Progettazione pagina datore di lavoro</w:t>
       </w:r>
       <w:r>
         <w:t xml:space="preserve"> (creazione offerta)</w:t>
       </w:r>
-      <w:bookmarkEnd w:id="30"/>
+      <w:bookmarkEnd w:id="31"/>
     </w:p>
     <w:p>
       <w:pPr>
@@ -10205,11 +10869,11 @@
         <w:pStyle w:val="Titolo3"/>
         <w:spacing w:before="0" w:after="0"/>
       </w:pPr>
-      <w:bookmarkStart w:id="31" w:name="_Toc87193381"/>
+      <w:bookmarkStart w:id="32" w:name="_Toc87539838"/>
       <w:r>
         <w:t>Progettazione pagina Lavoratore</w:t>
       </w:r>
-      <w:bookmarkEnd w:id="31"/>
+      <w:bookmarkEnd w:id="32"/>
     </w:p>
     <w:p>
       <w:pPr>
@@ -10382,11 +11046,11 @@
         <w:pStyle w:val="Titolo3"/>
         <w:spacing w:before="0" w:after="0"/>
       </w:pPr>
-      <w:bookmarkStart w:id="32" w:name="_Toc87193382"/>
+      <w:bookmarkStart w:id="33" w:name="_Toc87539839"/>
       <w:r>
         <w:t>Progettazione pagina Lavoratore (creazione domanda)</w:t>
       </w:r>
-      <w:bookmarkEnd w:id="32"/>
+      <w:bookmarkEnd w:id="33"/>
     </w:p>
     <w:p>
       <w:pPr>
@@ -10568,13 +11232,13 @@
       <w:pPr>
         <w:pStyle w:val="Titolo2"/>
       </w:pPr>
-      <w:bookmarkStart w:id="33" w:name="_Toc429059812"/>
-      <w:bookmarkStart w:id="34" w:name="_Toc87193383"/>
+      <w:bookmarkStart w:id="34" w:name="_Toc429059812"/>
+      <w:bookmarkStart w:id="35" w:name="_Toc87539840"/>
       <w:r>
         <w:t>Design procedurale</w:t>
       </w:r>
-      <w:bookmarkEnd w:id="33"/>
       <w:bookmarkEnd w:id="34"/>
+      <w:bookmarkEnd w:id="35"/>
     </w:p>
     <w:p>
       <w:pPr>
@@ -10666,8 +11330,16 @@
         <w:rPr>
           <w:lang w:val="it-IT"/>
         </w:rPr>
-        <w:t>Tabelle di routing</w:t>
-      </w:r>
+        <w:t xml:space="preserve">Tabelle di </w:t>
+      </w:r>
+      <w:proofErr w:type="spellStart"/>
+      <w:r>
+        <w:rPr>
+          <w:lang w:val="it-IT"/>
+        </w:rPr>
+        <w:t>routing</w:t>
+      </w:r>
+      <w:proofErr w:type="spellEnd"/>
     </w:p>
     <w:p>
       <w:pPr>
@@ -10735,14 +11407,14 @@
           <w:bottom w:val="single" w:sz="4" w:space="1" w:color="auto"/>
         </w:pBdr>
       </w:pPr>
-      <w:bookmarkStart w:id="35" w:name="_Toc461179222"/>
-      <w:bookmarkStart w:id="36" w:name="_Toc87193384"/>
+      <w:bookmarkStart w:id="36" w:name="_Toc461179222"/>
+      <w:bookmarkStart w:id="37" w:name="_Toc87539841"/>
       <w:r>
         <w:lastRenderedPageBreak/>
         <w:t>Implementazione</w:t>
       </w:r>
-      <w:bookmarkEnd w:id="35"/>
       <w:bookmarkEnd w:id="36"/>
+      <w:bookmarkEnd w:id="37"/>
     </w:p>
     <w:p>
       <w:r>
@@ -10761,11 +11433,16 @@
       <w:r>
         <w:t xml:space="preserve"> - </w:t>
       </w:r>
+      <w:proofErr w:type="spellStart"/>
       <w:r>
         <w:t>P</w:t>
       </w:r>
       <w:r>
-        <w:t xml:space="preserve">rint </w:t>
+        <w:t>rint</w:t>
+      </w:r>
+      <w:proofErr w:type="spellEnd"/>
+      <w:r>
+        <w:t xml:space="preserve"> </w:t>
       </w:r>
       <w:r>
         <w:t>S</w:t>
@@ -10810,8 +11487,8 @@
           <w:lang w:val="it-IT"/>
         </w:rPr>
       </w:pPr>
-      <w:bookmarkStart w:id="37" w:name="_Toc461179223"/>
-      <w:bookmarkStart w:id="38" w:name="_Toc87193385"/>
+      <w:bookmarkStart w:id="38" w:name="_Toc461179223"/>
+      <w:bookmarkStart w:id="39" w:name="_Toc87539842"/>
       <w:r>
         <w:rPr>
           <w:lang w:val="it-IT"/>
@@ -10819,20 +11496,20 @@
         <w:lastRenderedPageBreak/>
         <w:t>Test</w:t>
       </w:r>
-      <w:bookmarkEnd w:id="37"/>
       <w:bookmarkEnd w:id="38"/>
+      <w:bookmarkEnd w:id="39"/>
     </w:p>
     <w:p>
       <w:pPr>
         <w:pStyle w:val="Titolo2"/>
       </w:pPr>
-      <w:bookmarkStart w:id="39" w:name="_Toc461179224"/>
-      <w:bookmarkStart w:id="40" w:name="_Toc87193386"/>
+      <w:bookmarkStart w:id="40" w:name="_Toc461179224"/>
+      <w:bookmarkStart w:id="41" w:name="_Toc87539843"/>
       <w:r>
         <w:t>Protocollo di test</w:t>
       </w:r>
-      <w:bookmarkEnd w:id="39"/>
       <w:bookmarkEnd w:id="40"/>
+      <w:bookmarkEnd w:id="41"/>
     </w:p>
     <w:p>
       <w:pPr>
@@ -16505,14 +17182,14 @@
       <w:pPr>
         <w:pStyle w:val="Titolo2"/>
       </w:pPr>
-      <w:bookmarkStart w:id="41" w:name="_Toc461179225"/>
-      <w:bookmarkStart w:id="42" w:name="_Toc87193387"/>
+      <w:bookmarkStart w:id="42" w:name="_Toc461179225"/>
+      <w:bookmarkStart w:id="43" w:name="_Toc87539844"/>
       <w:r>
         <w:lastRenderedPageBreak/>
         <w:t>Risultati test</w:t>
       </w:r>
-      <w:bookmarkEnd w:id="41"/>
       <w:bookmarkEnd w:id="42"/>
+      <w:bookmarkEnd w:id="43"/>
     </w:p>
     <w:tbl>
       <w:tblPr>
@@ -16820,16 +17497,16 @@
       <w:pPr>
         <w:pStyle w:val="Titolo2"/>
       </w:pPr>
-      <w:bookmarkStart w:id="43" w:name="_Toc461179226"/>
-      <w:bookmarkStart w:id="44" w:name="_Toc87193388"/>
+      <w:bookmarkStart w:id="44" w:name="_Toc461179226"/>
+      <w:bookmarkStart w:id="45" w:name="_Toc87539845"/>
       <w:r>
         <w:t>Mancanze</w:t>
       </w:r>
       <w:r>
         <w:t>/limitazioni conosciute</w:t>
       </w:r>
-      <w:bookmarkEnd w:id="43"/>
       <w:bookmarkEnd w:id="44"/>
+      <w:bookmarkEnd w:id="45"/>
     </w:p>
     <w:p>
       <w:pPr>
@@ -16864,8 +17541,8 @@
           <w:lang w:val="it-IT"/>
         </w:rPr>
       </w:pPr>
-      <w:bookmarkStart w:id="45" w:name="_Toc461179227"/>
-      <w:bookmarkStart w:id="46" w:name="_Toc87193389"/>
+      <w:bookmarkStart w:id="46" w:name="_Toc461179227"/>
+      <w:bookmarkStart w:id="47" w:name="_Toc87539846"/>
       <w:r>
         <w:rPr>
           <w:lang w:val="it-IT"/>
@@ -16873,8 +17550,8 @@
         <w:lastRenderedPageBreak/>
         <w:t>Consuntivo</w:t>
       </w:r>
-      <w:bookmarkEnd w:id="45"/>
       <w:bookmarkEnd w:id="46"/>
+      <w:bookmarkEnd w:id="47"/>
     </w:p>
     <w:p>
       <w:pPr>
@@ -16933,8 +17610,8 @@
           <w:lang w:val="it-IT"/>
         </w:rPr>
       </w:pPr>
-      <w:bookmarkStart w:id="47" w:name="_Toc461179228"/>
-      <w:bookmarkStart w:id="48" w:name="_Toc87193390"/>
+      <w:bookmarkStart w:id="48" w:name="_Toc461179228"/>
+      <w:bookmarkStart w:id="49" w:name="_Toc87539847"/>
       <w:r>
         <w:rPr>
           <w:lang w:val="it-IT"/>
@@ -16942,8 +17619,8 @@
         <w:lastRenderedPageBreak/>
         <w:t>Conclusioni</w:t>
       </w:r>
-      <w:bookmarkEnd w:id="47"/>
       <w:bookmarkEnd w:id="48"/>
+      <w:bookmarkEnd w:id="49"/>
     </w:p>
     <w:p>
       <w:pPr>
@@ -17034,13 +17711,13 @@
       <w:pPr>
         <w:pStyle w:val="Titolo2"/>
       </w:pPr>
-      <w:bookmarkStart w:id="49" w:name="_Toc461179229"/>
-      <w:bookmarkStart w:id="50" w:name="_Toc87193391"/>
+      <w:bookmarkStart w:id="50" w:name="_Toc461179229"/>
+      <w:bookmarkStart w:id="51" w:name="_Toc87539848"/>
       <w:r>
         <w:t>Sviluppi futuri</w:t>
       </w:r>
-      <w:bookmarkEnd w:id="49"/>
       <w:bookmarkEnd w:id="50"/>
+      <w:bookmarkEnd w:id="51"/>
     </w:p>
     <w:p>
       <w:pPr>
@@ -17059,13 +17736,13 @@
       <w:pPr>
         <w:pStyle w:val="Titolo2"/>
       </w:pPr>
-      <w:bookmarkStart w:id="51" w:name="_Toc461179230"/>
-      <w:bookmarkStart w:id="52" w:name="_Toc87193392"/>
+      <w:bookmarkStart w:id="52" w:name="_Toc461179230"/>
+      <w:bookmarkStart w:id="53" w:name="_Toc87539849"/>
       <w:r>
         <w:t>Considerazioni personali</w:t>
       </w:r>
-      <w:bookmarkEnd w:id="51"/>
       <w:bookmarkEnd w:id="52"/>
+      <w:bookmarkEnd w:id="53"/>
     </w:p>
     <w:p>
       <w:pPr>
@@ -17106,8 +17783,8 @@
           <w:lang w:val="it-IT"/>
         </w:rPr>
       </w:pPr>
-      <w:bookmarkStart w:id="53" w:name="_Toc461179231"/>
-      <w:bookmarkStart w:id="54" w:name="_Toc87193393"/>
+      <w:bookmarkStart w:id="54" w:name="_Toc461179231"/>
+      <w:bookmarkStart w:id="55" w:name="_Toc87539850"/>
       <w:r>
         <w:rPr>
           <w:lang w:val="it-IT"/>
@@ -17115,20 +17792,20 @@
         <w:lastRenderedPageBreak/>
         <w:t>Bibliografia</w:t>
       </w:r>
-      <w:bookmarkEnd w:id="53"/>
       <w:bookmarkEnd w:id="54"/>
+      <w:bookmarkEnd w:id="55"/>
     </w:p>
     <w:p>
       <w:pPr>
         <w:pStyle w:val="Titolo2"/>
       </w:pPr>
-      <w:bookmarkStart w:id="55" w:name="_Toc461179232"/>
-      <w:bookmarkStart w:id="56" w:name="_Toc87193394"/>
+      <w:bookmarkStart w:id="56" w:name="_Toc461179232"/>
+      <w:bookmarkStart w:id="57" w:name="_Toc87539851"/>
       <w:r>
         <w:t>Bibliografia per articoli di riviste:</w:t>
       </w:r>
-      <w:bookmarkEnd w:id="55"/>
       <w:bookmarkEnd w:id="56"/>
+      <w:bookmarkEnd w:id="57"/>
     </w:p>
     <w:p>
       <w:pPr>
@@ -17237,13 +17914,13 @@
       <w:pPr>
         <w:pStyle w:val="Titolo2"/>
       </w:pPr>
-      <w:bookmarkStart w:id="57" w:name="_Toc461179233"/>
-      <w:bookmarkStart w:id="58" w:name="_Toc87193395"/>
+      <w:bookmarkStart w:id="58" w:name="_Toc461179233"/>
+      <w:bookmarkStart w:id="59" w:name="_Toc87539852"/>
       <w:r>
         <w:t>Bibliografia per libri</w:t>
       </w:r>
-      <w:bookmarkEnd w:id="57"/>
       <w:bookmarkEnd w:id="58"/>
+      <w:bookmarkEnd w:id="59"/>
     </w:p>
     <w:p>
       <w:pPr>
@@ -17289,11 +17966,19 @@
           <w:lang w:val="it-IT"/>
         </w:rPr>
       </w:pPr>
-      <w:r>
-        <w:rPr>
-          <w:lang w:val="it-IT"/>
-        </w:rPr>
-        <w:t>ev. Numero di edizione,</w:t>
+      <w:proofErr w:type="spellStart"/>
+      <w:r>
+        <w:rPr>
+          <w:lang w:val="it-IT"/>
+        </w:rPr>
+        <w:t>ev</w:t>
+      </w:r>
+      <w:proofErr w:type="spellEnd"/>
+      <w:r>
+        <w:rPr>
+          <w:lang w:val="it-IT"/>
+        </w:rPr>
+        <w:t>. Numero di edizione,</w:t>
       </w:r>
     </w:p>
     <w:p>
@@ -17352,18 +18037,18 @@
         </w:rPr>
         <w:t>.</w:t>
       </w:r>
-      <w:bookmarkStart w:id="59" w:name="_Toc461179234"/>
+      <w:bookmarkStart w:id="60" w:name="_Toc461179234"/>
     </w:p>
     <w:p>
       <w:pPr>
         <w:pStyle w:val="Titolo2"/>
       </w:pPr>
-      <w:bookmarkStart w:id="60" w:name="_Toc87193396"/>
+      <w:bookmarkStart w:id="61" w:name="_Toc87539853"/>
       <w:r>
         <w:t>Sitografia</w:t>
       </w:r>
-      <w:bookmarkEnd w:id="59"/>
       <w:bookmarkEnd w:id="60"/>
+      <w:bookmarkEnd w:id="61"/>
     </w:p>
     <w:p>
       <w:pPr>
@@ -17385,7 +18070,21 @@
         <w:rPr>
           <w:lang w:val="it-IT"/>
         </w:rPr>
-        <w:t xml:space="preserve"> (se troppo lungo solo dominio, evt completo nel diario)</w:t>
+        <w:t xml:space="preserve"> (se troppo lungo solo dominio, </w:t>
+      </w:r>
+      <w:proofErr w:type="spellStart"/>
+      <w:r>
+        <w:rPr>
+          <w:lang w:val="it-IT"/>
+        </w:rPr>
+        <w:t>evt</w:t>
+      </w:r>
+      <w:proofErr w:type="spellEnd"/>
+      <w:r>
+        <w:rPr>
+          <w:lang w:val="it-IT"/>
+        </w:rPr>
+        <w:t xml:space="preserve"> completo nel diario)</w:t>
       </w:r>
       <w:r>
         <w:rPr>
@@ -17513,8 +18212,8 @@
           <w:lang w:val="it-IT"/>
         </w:rPr>
       </w:pPr>
-      <w:bookmarkStart w:id="61" w:name="_Toc461179235"/>
-      <w:bookmarkStart w:id="62" w:name="_Toc87193397"/>
+      <w:bookmarkStart w:id="62" w:name="_Toc461179235"/>
+      <w:bookmarkStart w:id="63" w:name="_Toc87539854"/>
       <w:r>
         <w:rPr>
           <w:lang w:val="it-IT"/>
@@ -17522,8 +18221,8 @@
         <w:lastRenderedPageBreak/>
         <w:t>Allegati</w:t>
       </w:r>
-      <w:bookmarkEnd w:id="61"/>
       <w:bookmarkEnd w:id="62"/>
+      <w:bookmarkEnd w:id="63"/>
     </w:p>
     <w:p>
       <w:pPr>
@@ -17655,7 +18354,14 @@
         <w:rPr>
           <w:lang w:val="it-IT"/>
         </w:rPr>
-        <w:t>Mandato e/o Qd</w:t>
+        <w:t xml:space="preserve">Mandato e/o </w:t>
+      </w:r>
+      <w:proofErr w:type="spellStart"/>
+      <w:r>
+        <w:rPr>
+          <w:lang w:val="it-IT"/>
+        </w:rPr>
+        <w:t>Qd</w:t>
       </w:r>
       <w:r>
         <w:rPr>
@@ -17663,6 +18369,7 @@
         </w:rPr>
         <w:t>C</w:t>
       </w:r>
+      <w:proofErr w:type="spellEnd"/>
     </w:p>
     <w:p>
       <w:pPr>
@@ -17704,7 +18411,7 @@
 </file>
 
 <file path=word/endnotes.xml><?xml version="1.0" encoding="utf-8"?>
-<w:endnotes xmlns:wpc="http://schemas.microsoft.com/office/word/2010/wordprocessingCanvas" xmlns:cx="http://schemas.microsoft.com/office/drawing/2014/chartex" xmlns:cx1="http://schemas.microsoft.com/office/drawing/2015/9/8/chartex" xmlns:cx2="http://schemas.microsoft.com/office/drawing/2015/10/21/chartex" xmlns:cx3="http://schemas.microsoft.com/office/drawing/2016/5/9/chartex" xmlns:cx4="http://schemas.microsoft.com/office/drawing/2016/5/10/chartex" xmlns:cx5="http://schemas.microsoft.com/office/drawing/2016/5/11/chartex" xmlns:cx6="http://schemas.microsoft.com/office/drawing/2016/5/12/chartex" xmlns:cx7="http://schemas.microsoft.com/office/drawing/2016/5/13/chartex" xmlns:cx8="http://schemas.microsoft.com/office/drawing/2016/5/14/chartex" xmlns:mc="http://schemas.openxmlformats.org/markup-compatibility/2006" xmlns:aink="http://schemas.microsoft.com/office/drawing/2016/ink" xmlns:am3d="http://schemas.microsoft.com/office/drawing/2017/model3d" xmlns:o="urn:schemas-microsoft-com:office:office" xmlns:r="http://schemas.openxmlformats.org/officeDocument/2006/relationships" xmlns:m="http://schemas.openxmlformats.org/officeDocument/2006/math" xmlns:v="urn:schemas-microsoft-com:vml" xmlns:wp14="http://schemas.microsoft.com/office/word/2010/wordprocessingDrawing" xmlns:wp="http://schemas.openxmlformats.org/drawingml/2006/wordprocessingDrawing" xmlns:w10="urn:schemas-microsoft-com:office:word" xmlns:w="http://schemas.openxmlformats.org/wordprocessingml/2006/main" xmlns:w14="http://schemas.microsoft.com/office/word/2010/wordml" xmlns:w15="http://schemas.microsoft.com/office/word/2012/wordml" xmlns:w16cex="http://schemas.microsoft.com/office/word/2018/wordml/cex" xmlns:w16cid="http://schemas.microsoft.com/office/word/2016/wordml/cid" xmlns:w16="http://schemas.microsoft.com/office/word/2018/wordml" xmlns:w16sdtdh="http://schemas.microsoft.com/office/word/2020/wordml/sdtdatahash" xmlns:w16se="http://schemas.microsoft.com/office/word/2015/wordml/symex" xmlns:wpg="http://schemas.microsoft.com/office/word/2010/wordprocessingGroup" xmlns:wpi="http://schemas.microsoft.com/office/word/2010/wordprocessingInk" xmlns:wne="http://schemas.microsoft.com/office/word/2006/wordml" xmlns:wps="http://schemas.microsoft.com/office/word/2010/wordprocessingShape" mc:Ignorable="w14 w15 w16se w16cid w16 w16cex w16sdtdh wp14">
+<w:endnotes xmlns:wpc="http://schemas.microsoft.com/office/word/2010/wordprocessingCanvas" xmlns:cx="http://schemas.microsoft.com/office/drawing/2014/chartex" xmlns:cx1="http://schemas.microsoft.com/office/drawing/2015/9/8/chartex" xmlns:cx2="http://schemas.microsoft.com/office/drawing/2015/10/21/chartex" xmlns:cx3="http://schemas.microsoft.com/office/drawing/2016/5/9/chartex" xmlns:cx4="http://schemas.microsoft.com/office/drawing/2016/5/10/chartex" xmlns:cx5="http://schemas.microsoft.com/office/drawing/2016/5/11/chartex" xmlns:cx6="http://schemas.microsoft.com/office/drawing/2016/5/12/chartex" xmlns:cx7="http://schemas.microsoft.com/office/drawing/2016/5/13/chartex" xmlns:cx8="http://schemas.microsoft.com/office/drawing/2016/5/14/chartex" xmlns:mc="http://schemas.openxmlformats.org/markup-compatibility/2006" xmlns:aink="http://schemas.microsoft.com/office/drawing/2016/ink" xmlns:am3d="http://schemas.microsoft.com/office/drawing/2017/model3d" xmlns:o="urn:schemas-microsoft-com:office:office" xmlns:r="http://schemas.openxmlformats.org/officeDocument/2006/relationships" xmlns:m="http://schemas.openxmlformats.org/officeDocument/2006/math" xmlns:v="urn:schemas-microsoft-com:vml" xmlns:wp14="http://schemas.microsoft.com/office/word/2010/wordprocessingDrawing" xmlns:wp="http://schemas.openxmlformats.org/drawingml/2006/wordprocessingDrawing" xmlns:w10="urn:schemas-microsoft-com:office:word" xmlns:w="http://schemas.openxmlformats.org/wordprocessingml/2006/main" xmlns:w14="http://schemas.microsoft.com/office/word/2010/wordml" xmlns:w15="http://schemas.microsoft.com/office/word/2012/wordml" xmlns:w16cid="http://schemas.microsoft.com/office/word/2016/wordml/cid" xmlns:w16se="http://schemas.microsoft.com/office/word/2015/wordml/symex" xmlns:wpg="http://schemas.microsoft.com/office/word/2010/wordprocessingGroup" xmlns:wpi="http://schemas.microsoft.com/office/word/2010/wordprocessingInk" xmlns:wne="http://schemas.microsoft.com/office/word/2006/wordml" xmlns:wps="http://schemas.microsoft.com/office/word/2010/wordprocessingShape" mc:Ignorable="w14 w15 w16se w16cid wp14">
   <w:endnote w:type="separator" w:id="-1">
     <w:p>
       <w:r>
@@ -17723,7 +18430,7 @@
 </file>
 
 <file path=word/footer1.xml><?xml version="1.0" encoding="utf-8"?>
-<w:ftr xmlns:wpc="http://schemas.microsoft.com/office/word/2010/wordprocessingCanvas" xmlns:cx="http://schemas.microsoft.com/office/drawing/2014/chartex" xmlns:cx1="http://schemas.microsoft.com/office/drawing/2015/9/8/chartex" xmlns:cx2="http://schemas.microsoft.com/office/drawing/2015/10/21/chartex" xmlns:cx3="http://schemas.microsoft.com/office/drawing/2016/5/9/chartex" xmlns:cx4="http://schemas.microsoft.com/office/drawing/2016/5/10/chartex" xmlns:cx5="http://schemas.microsoft.com/office/drawing/2016/5/11/chartex" xmlns:cx6="http://schemas.microsoft.com/office/drawing/2016/5/12/chartex" xmlns:cx7="http://schemas.microsoft.com/office/drawing/2016/5/13/chartex" xmlns:cx8="http://schemas.microsoft.com/office/drawing/2016/5/14/chartex" xmlns:mc="http://schemas.openxmlformats.org/markup-compatibility/2006" xmlns:aink="http://schemas.microsoft.com/office/drawing/2016/ink" xmlns:am3d="http://schemas.microsoft.com/office/drawing/2017/model3d" xmlns:o="urn:schemas-microsoft-com:office:office" xmlns:r="http://schemas.openxmlformats.org/officeDocument/2006/relationships" xmlns:m="http://schemas.openxmlformats.org/officeDocument/2006/math" xmlns:v="urn:schemas-microsoft-com:vml" xmlns:wp14="http://schemas.microsoft.com/office/word/2010/wordprocessingDrawing" xmlns:wp="http://schemas.openxmlformats.org/drawingml/2006/wordprocessingDrawing" xmlns:w10="urn:schemas-microsoft-com:office:word" xmlns:w="http://schemas.openxmlformats.org/wordprocessingml/2006/main" xmlns:w14="http://schemas.microsoft.com/office/word/2010/wordml" xmlns:w15="http://schemas.microsoft.com/office/word/2012/wordml" xmlns:w16cex="http://schemas.microsoft.com/office/word/2018/wordml/cex" xmlns:w16cid="http://schemas.microsoft.com/office/word/2016/wordml/cid" xmlns:w16="http://schemas.microsoft.com/office/word/2018/wordml" xmlns:w16sdtdh="http://schemas.microsoft.com/office/word/2020/wordml/sdtdatahash" xmlns:w16se="http://schemas.microsoft.com/office/word/2015/wordml/symex" xmlns:wpg="http://schemas.microsoft.com/office/word/2010/wordprocessingGroup" xmlns:wpi="http://schemas.microsoft.com/office/word/2010/wordprocessingInk" xmlns:wne="http://schemas.microsoft.com/office/word/2006/wordml" xmlns:wps="http://schemas.microsoft.com/office/word/2010/wordprocessingShape" mc:Ignorable="w14 w15 w16se w16cid w16 w16cex w16sdtdh wp14">
+<w:ftr xmlns:wpc="http://schemas.microsoft.com/office/word/2010/wordprocessingCanvas" xmlns:cx="http://schemas.microsoft.com/office/drawing/2014/chartex" xmlns:cx1="http://schemas.microsoft.com/office/drawing/2015/9/8/chartex" xmlns:cx2="http://schemas.microsoft.com/office/drawing/2015/10/21/chartex" xmlns:cx3="http://schemas.microsoft.com/office/drawing/2016/5/9/chartex" xmlns:cx4="http://schemas.microsoft.com/office/drawing/2016/5/10/chartex" xmlns:cx5="http://schemas.microsoft.com/office/drawing/2016/5/11/chartex" xmlns:cx6="http://schemas.microsoft.com/office/drawing/2016/5/12/chartex" xmlns:cx7="http://schemas.microsoft.com/office/drawing/2016/5/13/chartex" xmlns:cx8="http://schemas.microsoft.com/office/drawing/2016/5/14/chartex" xmlns:mc="http://schemas.openxmlformats.org/markup-compatibility/2006" xmlns:aink="http://schemas.microsoft.com/office/drawing/2016/ink" xmlns:am3d="http://schemas.microsoft.com/office/drawing/2017/model3d" xmlns:o="urn:schemas-microsoft-com:office:office" xmlns:r="http://schemas.openxmlformats.org/officeDocument/2006/relationships" xmlns:m="http://schemas.openxmlformats.org/officeDocument/2006/math" xmlns:v="urn:schemas-microsoft-com:vml" xmlns:wp14="http://schemas.microsoft.com/office/word/2010/wordprocessingDrawing" xmlns:wp="http://schemas.openxmlformats.org/drawingml/2006/wordprocessingDrawing" xmlns:w10="urn:schemas-microsoft-com:office:word" xmlns:w="http://schemas.openxmlformats.org/wordprocessingml/2006/main" xmlns:w14="http://schemas.microsoft.com/office/word/2010/wordml" xmlns:w15="http://schemas.microsoft.com/office/word/2012/wordml" xmlns:w16cid="http://schemas.microsoft.com/office/word/2016/wordml/cid" xmlns:w16se="http://schemas.microsoft.com/office/word/2015/wordml/symex" xmlns:wpg="http://schemas.microsoft.com/office/word/2010/wordprocessingGroup" xmlns:wpi="http://schemas.microsoft.com/office/word/2010/wordprocessingInk" xmlns:wne="http://schemas.microsoft.com/office/word/2006/wordml" xmlns:wps="http://schemas.microsoft.com/office/word/2010/wordprocessingShape" mc:Ignorable="w14 w15 w16se w16cid wp14">
   <w:p>
     <w:pPr>
       <w:pStyle w:val="Pidipagina"/>
@@ -17734,14 +18441,27 @@
     <w:r>
       <w:tab/>
     </w:r>
-    <w:fldSimple w:instr=" FILENAME ">
-      <w:r>
-        <w:rPr>
-          <w:noProof/>
-        </w:rPr>
-        <w:t>Documentazione lavoro temporaneo - Samuele Abba.docx</w:t>
-      </w:r>
-    </w:fldSimple>
+    <w:r>
+      <w:fldChar w:fldCharType="begin"/>
+    </w:r>
+    <w:r>
+      <w:instrText xml:space="preserve"> FILENAME </w:instrText>
+    </w:r>
+    <w:r>
+      <w:fldChar w:fldCharType="separate"/>
+    </w:r>
+    <w:r>
+      <w:rPr>
+        <w:noProof/>
+      </w:rPr>
+      <w:t>Documentazione lavoro temporaneo - Samuele Abba.docx</w:t>
+    </w:r>
+    <w:r>
+      <w:rPr>
+        <w:noProof/>
+      </w:rPr>
+      <w:fldChar w:fldCharType="end"/>
+    </w:r>
     <w:r>
       <w:tab/>
       <w:t xml:space="preserve">Versione: </w:t>
@@ -17759,7 +18479,7 @@
       <w:rPr>
         <w:noProof/>
       </w:rPr>
-      <w:t>07.11.2021</w:t>
+      <w:t>11.11.2021</w:t>
     </w:r>
     <w:r>
       <w:fldChar w:fldCharType="end"/>
@@ -17769,7 +18489,7 @@
 </file>
 
 <file path=word/footer2.xml><?xml version="1.0" encoding="utf-8"?>
-<w:ftr xmlns:wpc="http://schemas.microsoft.com/office/word/2010/wordprocessingCanvas" xmlns:cx="http://schemas.microsoft.com/office/drawing/2014/chartex" xmlns:cx1="http://schemas.microsoft.com/office/drawing/2015/9/8/chartex" xmlns:cx2="http://schemas.microsoft.com/office/drawing/2015/10/21/chartex" xmlns:cx3="http://schemas.microsoft.com/office/drawing/2016/5/9/chartex" xmlns:cx4="http://schemas.microsoft.com/office/drawing/2016/5/10/chartex" xmlns:cx5="http://schemas.microsoft.com/office/drawing/2016/5/11/chartex" xmlns:cx6="http://schemas.microsoft.com/office/drawing/2016/5/12/chartex" xmlns:cx7="http://schemas.microsoft.com/office/drawing/2016/5/13/chartex" xmlns:cx8="http://schemas.microsoft.com/office/drawing/2016/5/14/chartex" xmlns:mc="http://schemas.openxmlformats.org/markup-compatibility/2006" xmlns:aink="http://schemas.microsoft.com/office/drawing/2016/ink" xmlns:am3d="http://schemas.microsoft.com/office/drawing/2017/model3d" xmlns:o="urn:schemas-microsoft-com:office:office" xmlns:r="http://schemas.openxmlformats.org/officeDocument/2006/relationships" xmlns:m="http://schemas.openxmlformats.org/officeDocument/2006/math" xmlns:v="urn:schemas-microsoft-com:vml" xmlns:wp14="http://schemas.microsoft.com/office/word/2010/wordprocessingDrawing" xmlns:wp="http://schemas.openxmlformats.org/drawingml/2006/wordprocessingDrawing" xmlns:w10="urn:schemas-microsoft-com:office:word" xmlns:w="http://schemas.openxmlformats.org/wordprocessingml/2006/main" xmlns:w14="http://schemas.microsoft.com/office/word/2010/wordml" xmlns:w15="http://schemas.microsoft.com/office/word/2012/wordml" xmlns:w16cex="http://schemas.microsoft.com/office/word/2018/wordml/cex" xmlns:w16cid="http://schemas.microsoft.com/office/word/2016/wordml/cid" xmlns:w16="http://schemas.microsoft.com/office/word/2018/wordml" xmlns:w16sdtdh="http://schemas.microsoft.com/office/word/2020/wordml/sdtdatahash" xmlns:w16se="http://schemas.microsoft.com/office/word/2015/wordml/symex" xmlns:wpg="http://schemas.microsoft.com/office/word/2010/wordprocessingGroup" xmlns:wpi="http://schemas.microsoft.com/office/word/2010/wordprocessingInk" xmlns:wne="http://schemas.microsoft.com/office/word/2006/wordml" xmlns:wps="http://schemas.microsoft.com/office/word/2010/wordprocessingShape" mc:Ignorable="w14 w15 w16se w16cid w16 w16cex w16sdtdh wp14">
+<w:ftr xmlns:wpc="http://schemas.microsoft.com/office/word/2010/wordprocessingCanvas" xmlns:cx="http://schemas.microsoft.com/office/drawing/2014/chartex" xmlns:cx1="http://schemas.microsoft.com/office/drawing/2015/9/8/chartex" xmlns:cx2="http://schemas.microsoft.com/office/drawing/2015/10/21/chartex" xmlns:cx3="http://schemas.microsoft.com/office/drawing/2016/5/9/chartex" xmlns:cx4="http://schemas.microsoft.com/office/drawing/2016/5/10/chartex" xmlns:cx5="http://schemas.microsoft.com/office/drawing/2016/5/11/chartex" xmlns:cx6="http://schemas.microsoft.com/office/drawing/2016/5/12/chartex" xmlns:cx7="http://schemas.microsoft.com/office/drawing/2016/5/13/chartex" xmlns:cx8="http://schemas.microsoft.com/office/drawing/2016/5/14/chartex" xmlns:mc="http://schemas.openxmlformats.org/markup-compatibility/2006" xmlns:aink="http://schemas.microsoft.com/office/drawing/2016/ink" xmlns:am3d="http://schemas.microsoft.com/office/drawing/2017/model3d" xmlns:o="urn:schemas-microsoft-com:office:office" xmlns:r="http://schemas.openxmlformats.org/officeDocument/2006/relationships" xmlns:m="http://schemas.openxmlformats.org/officeDocument/2006/math" xmlns:v="urn:schemas-microsoft-com:vml" xmlns:wp14="http://schemas.microsoft.com/office/word/2010/wordprocessingDrawing" xmlns:wp="http://schemas.openxmlformats.org/drawingml/2006/wordprocessingDrawing" xmlns:w10="urn:schemas-microsoft-com:office:word" xmlns:w="http://schemas.openxmlformats.org/wordprocessingml/2006/main" xmlns:w14="http://schemas.microsoft.com/office/word/2010/wordml" xmlns:w15="http://schemas.microsoft.com/office/word/2012/wordml" xmlns:w16cid="http://schemas.microsoft.com/office/word/2016/wordml/cid" xmlns:w16se="http://schemas.microsoft.com/office/word/2015/wordml/symex" xmlns:wpg="http://schemas.microsoft.com/office/word/2010/wordprocessingGroup" xmlns:wpi="http://schemas.microsoft.com/office/word/2010/wordprocessingInk" xmlns:wne="http://schemas.microsoft.com/office/word/2006/wordml" xmlns:wps="http://schemas.microsoft.com/office/word/2010/wordprocessingShape" mc:Ignorable="w14 w15 w16se w16cid wp14">
   <w:p>
     <w:pPr>
       <w:pStyle w:val="Pidipagina"/>
@@ -17782,7 +18502,7 @@
 </file>
 
 <file path=word/footer3.xml><?xml version="1.0" encoding="utf-8"?>
-<w:ftr xmlns:wpc="http://schemas.microsoft.com/office/word/2010/wordprocessingCanvas" xmlns:cx="http://schemas.microsoft.com/office/drawing/2014/chartex" xmlns:cx1="http://schemas.microsoft.com/office/drawing/2015/9/8/chartex" xmlns:cx2="http://schemas.microsoft.com/office/drawing/2015/10/21/chartex" xmlns:cx3="http://schemas.microsoft.com/office/drawing/2016/5/9/chartex" xmlns:cx4="http://schemas.microsoft.com/office/drawing/2016/5/10/chartex" xmlns:cx5="http://schemas.microsoft.com/office/drawing/2016/5/11/chartex" xmlns:cx6="http://schemas.microsoft.com/office/drawing/2016/5/12/chartex" xmlns:cx7="http://schemas.microsoft.com/office/drawing/2016/5/13/chartex" xmlns:cx8="http://schemas.microsoft.com/office/drawing/2016/5/14/chartex" xmlns:mc="http://schemas.openxmlformats.org/markup-compatibility/2006" xmlns:aink="http://schemas.microsoft.com/office/drawing/2016/ink" xmlns:am3d="http://schemas.microsoft.com/office/drawing/2017/model3d" xmlns:o="urn:schemas-microsoft-com:office:office" xmlns:r="http://schemas.openxmlformats.org/officeDocument/2006/relationships" xmlns:m="http://schemas.openxmlformats.org/officeDocument/2006/math" xmlns:v="urn:schemas-microsoft-com:vml" xmlns:wp14="http://schemas.microsoft.com/office/word/2010/wordprocessingDrawing" xmlns:wp="http://schemas.openxmlformats.org/drawingml/2006/wordprocessingDrawing" xmlns:w10="urn:schemas-microsoft-com:office:word" xmlns:w="http://schemas.openxmlformats.org/wordprocessingml/2006/main" xmlns:w14="http://schemas.microsoft.com/office/word/2010/wordml" xmlns:w15="http://schemas.microsoft.com/office/word/2012/wordml" xmlns:w16cex="http://schemas.microsoft.com/office/word/2018/wordml/cex" xmlns:w16cid="http://schemas.microsoft.com/office/word/2016/wordml/cid" xmlns:w16="http://schemas.microsoft.com/office/word/2018/wordml" xmlns:w16sdtdh="http://schemas.microsoft.com/office/word/2020/wordml/sdtdatahash" xmlns:w16se="http://schemas.microsoft.com/office/word/2015/wordml/symex" xmlns:wpg="http://schemas.microsoft.com/office/word/2010/wordprocessingGroup" xmlns:wpi="http://schemas.microsoft.com/office/word/2010/wordprocessingInk" xmlns:wne="http://schemas.microsoft.com/office/word/2006/wordml" xmlns:wps="http://schemas.microsoft.com/office/word/2010/wordprocessingShape" mc:Ignorable="w14 w15 w16se w16cid w16 w16cex w16sdtdh wp14">
+<w:ftr xmlns:wpc="http://schemas.microsoft.com/office/word/2010/wordprocessingCanvas" xmlns:cx="http://schemas.microsoft.com/office/drawing/2014/chartex" xmlns:cx1="http://schemas.microsoft.com/office/drawing/2015/9/8/chartex" xmlns:cx2="http://schemas.microsoft.com/office/drawing/2015/10/21/chartex" xmlns:cx3="http://schemas.microsoft.com/office/drawing/2016/5/9/chartex" xmlns:cx4="http://schemas.microsoft.com/office/drawing/2016/5/10/chartex" xmlns:cx5="http://schemas.microsoft.com/office/drawing/2016/5/11/chartex" xmlns:cx6="http://schemas.microsoft.com/office/drawing/2016/5/12/chartex" xmlns:cx7="http://schemas.microsoft.com/office/drawing/2016/5/13/chartex" xmlns:cx8="http://schemas.microsoft.com/office/drawing/2016/5/14/chartex" xmlns:mc="http://schemas.openxmlformats.org/markup-compatibility/2006" xmlns:aink="http://schemas.microsoft.com/office/drawing/2016/ink" xmlns:am3d="http://schemas.microsoft.com/office/drawing/2017/model3d" xmlns:o="urn:schemas-microsoft-com:office:office" xmlns:r="http://schemas.openxmlformats.org/officeDocument/2006/relationships" xmlns:m="http://schemas.openxmlformats.org/officeDocument/2006/math" xmlns:v="urn:schemas-microsoft-com:vml" xmlns:wp14="http://schemas.microsoft.com/office/word/2010/wordprocessingDrawing" xmlns:wp="http://schemas.openxmlformats.org/drawingml/2006/wordprocessingDrawing" xmlns:w10="urn:schemas-microsoft-com:office:word" xmlns:w="http://schemas.openxmlformats.org/wordprocessingml/2006/main" xmlns:w14="http://schemas.microsoft.com/office/word/2010/wordml" xmlns:w15="http://schemas.microsoft.com/office/word/2012/wordml" xmlns:w16cid="http://schemas.microsoft.com/office/word/2016/wordml/cid" xmlns:w16se="http://schemas.microsoft.com/office/word/2015/wordml/symex" xmlns:wpg="http://schemas.microsoft.com/office/word/2010/wordprocessingGroup" xmlns:wpi="http://schemas.microsoft.com/office/word/2010/wordprocessingInk" xmlns:wne="http://schemas.microsoft.com/office/word/2006/wordml" xmlns:wps="http://schemas.microsoft.com/office/word/2010/wordprocessingShape" mc:Ignorable="w14 w15 w16se w16cid wp14">
   <w:p>
     <w:pPr>
       <w:pStyle w:val="Pidipagina"/>
@@ -17799,14 +18519,27 @@
     <w:r>
       <w:tab/>
     </w:r>
-    <w:fldSimple w:instr=" FILENAME ">
-      <w:r>
-        <w:rPr>
-          <w:noProof/>
-        </w:rPr>
-        <w:t>Documentazione lavoro temporaneo - Samuele Abba.docx</w:t>
-      </w:r>
-    </w:fldSimple>
+    <w:r>
+      <w:fldChar w:fldCharType="begin"/>
+    </w:r>
+    <w:r>
+      <w:instrText xml:space="preserve"> FILENAME </w:instrText>
+    </w:r>
+    <w:r>
+      <w:fldChar w:fldCharType="separate"/>
+    </w:r>
+    <w:r>
+      <w:rPr>
+        <w:noProof/>
+      </w:rPr>
+      <w:t>Documentazione lavoro temporaneo - Samuele Abba.docx</w:t>
+    </w:r>
+    <w:r>
+      <w:rPr>
+        <w:noProof/>
+      </w:rPr>
+      <w:fldChar w:fldCharType="end"/>
+    </w:r>
     <w:r>
       <w:tab/>
       <w:t xml:space="preserve">Versione: </w:t>
@@ -17824,7 +18557,7 @@
       <w:rPr>
         <w:noProof/>
       </w:rPr>
-      <w:t>07.11.2021</w:t>
+      <w:t>11.11.2021</w:t>
     </w:r>
     <w:r>
       <w:fldChar w:fldCharType="end"/>
@@ -17834,7 +18567,7 @@
 </file>
 
 <file path=word/footer4.xml><?xml version="1.0" encoding="utf-8"?>
-<w:ftr xmlns:wpc="http://schemas.microsoft.com/office/word/2010/wordprocessingCanvas" xmlns:cx="http://schemas.microsoft.com/office/drawing/2014/chartex" xmlns:cx1="http://schemas.microsoft.com/office/drawing/2015/9/8/chartex" xmlns:cx2="http://schemas.microsoft.com/office/drawing/2015/10/21/chartex" xmlns:cx3="http://schemas.microsoft.com/office/drawing/2016/5/9/chartex" xmlns:cx4="http://schemas.microsoft.com/office/drawing/2016/5/10/chartex" xmlns:cx5="http://schemas.microsoft.com/office/drawing/2016/5/11/chartex" xmlns:cx6="http://schemas.microsoft.com/office/drawing/2016/5/12/chartex" xmlns:cx7="http://schemas.microsoft.com/office/drawing/2016/5/13/chartex" xmlns:cx8="http://schemas.microsoft.com/office/drawing/2016/5/14/chartex" xmlns:mc="http://schemas.openxmlformats.org/markup-compatibility/2006" xmlns:aink="http://schemas.microsoft.com/office/drawing/2016/ink" xmlns:am3d="http://schemas.microsoft.com/office/drawing/2017/model3d" xmlns:o="urn:schemas-microsoft-com:office:office" xmlns:r="http://schemas.openxmlformats.org/officeDocument/2006/relationships" xmlns:m="http://schemas.openxmlformats.org/officeDocument/2006/math" xmlns:v="urn:schemas-microsoft-com:vml" xmlns:wp14="http://schemas.microsoft.com/office/word/2010/wordprocessingDrawing" xmlns:wp="http://schemas.openxmlformats.org/drawingml/2006/wordprocessingDrawing" xmlns:w10="urn:schemas-microsoft-com:office:word" xmlns:w="http://schemas.openxmlformats.org/wordprocessingml/2006/main" xmlns:w14="http://schemas.microsoft.com/office/word/2010/wordml" xmlns:w15="http://schemas.microsoft.com/office/word/2012/wordml" xmlns:w16cex="http://schemas.microsoft.com/office/word/2018/wordml/cex" xmlns:w16cid="http://schemas.microsoft.com/office/word/2016/wordml/cid" xmlns:w16="http://schemas.microsoft.com/office/word/2018/wordml" xmlns:w16sdtdh="http://schemas.microsoft.com/office/word/2020/wordml/sdtdatahash" xmlns:w16se="http://schemas.microsoft.com/office/word/2015/wordml/symex" xmlns:wpg="http://schemas.microsoft.com/office/word/2010/wordprocessingGroup" xmlns:wpi="http://schemas.microsoft.com/office/word/2010/wordprocessingInk" xmlns:wne="http://schemas.microsoft.com/office/word/2006/wordml" xmlns:wps="http://schemas.microsoft.com/office/word/2010/wordprocessingShape" mc:Ignorable="w14 w15 w16se w16cid w16 w16cex w16sdtdh wp14">
+<w:ftr xmlns:wpc="http://schemas.microsoft.com/office/word/2010/wordprocessingCanvas" xmlns:cx="http://schemas.microsoft.com/office/drawing/2014/chartex" xmlns:cx1="http://schemas.microsoft.com/office/drawing/2015/9/8/chartex" xmlns:cx2="http://schemas.microsoft.com/office/drawing/2015/10/21/chartex" xmlns:cx3="http://schemas.microsoft.com/office/drawing/2016/5/9/chartex" xmlns:cx4="http://schemas.microsoft.com/office/drawing/2016/5/10/chartex" xmlns:cx5="http://schemas.microsoft.com/office/drawing/2016/5/11/chartex" xmlns:cx6="http://schemas.microsoft.com/office/drawing/2016/5/12/chartex" xmlns:cx7="http://schemas.microsoft.com/office/drawing/2016/5/13/chartex" xmlns:cx8="http://schemas.microsoft.com/office/drawing/2016/5/14/chartex" xmlns:mc="http://schemas.openxmlformats.org/markup-compatibility/2006" xmlns:aink="http://schemas.microsoft.com/office/drawing/2016/ink" xmlns:am3d="http://schemas.microsoft.com/office/drawing/2017/model3d" xmlns:o="urn:schemas-microsoft-com:office:office" xmlns:r="http://schemas.openxmlformats.org/officeDocument/2006/relationships" xmlns:m="http://schemas.openxmlformats.org/officeDocument/2006/math" xmlns:v="urn:schemas-microsoft-com:vml" xmlns:wp14="http://schemas.microsoft.com/office/word/2010/wordprocessingDrawing" xmlns:wp="http://schemas.openxmlformats.org/drawingml/2006/wordprocessingDrawing" xmlns:w10="urn:schemas-microsoft-com:office:word" xmlns:w="http://schemas.openxmlformats.org/wordprocessingml/2006/main" xmlns:w14="http://schemas.microsoft.com/office/word/2010/wordml" xmlns:w15="http://schemas.microsoft.com/office/word/2012/wordml" xmlns:w16cid="http://schemas.microsoft.com/office/word/2016/wordml/cid" xmlns:w16se="http://schemas.microsoft.com/office/word/2015/wordml/symex" xmlns:wpg="http://schemas.microsoft.com/office/word/2010/wordprocessingGroup" xmlns:wpi="http://schemas.microsoft.com/office/word/2010/wordprocessingInk" xmlns:wne="http://schemas.microsoft.com/office/word/2006/wordml" xmlns:wps="http://schemas.microsoft.com/office/word/2010/wordprocessingShape" mc:Ignorable="w14 w15 w16se w16cid wp14">
   <w:p>
     <w:pPr>
       <w:pStyle w:val="Pidipagina"/>
@@ -17851,14 +18584,27 @@
     <w:r>
       <w:tab/>
     </w:r>
-    <w:fldSimple w:instr=" FILENAME ">
-      <w:r>
-        <w:rPr>
-          <w:noProof/>
-        </w:rPr>
-        <w:t>Documentazione lavoro temporaneo - Samuele Abba.docx</w:t>
-      </w:r>
-    </w:fldSimple>
+    <w:r>
+      <w:fldChar w:fldCharType="begin"/>
+    </w:r>
+    <w:r>
+      <w:instrText xml:space="preserve"> FILENAME </w:instrText>
+    </w:r>
+    <w:r>
+      <w:fldChar w:fldCharType="separate"/>
+    </w:r>
+    <w:r>
+      <w:rPr>
+        <w:noProof/>
+      </w:rPr>
+      <w:t>Documentazione lavoro temporaneo - Samuele Abba.docx</w:t>
+    </w:r>
+    <w:r>
+      <w:rPr>
+        <w:noProof/>
+      </w:rPr>
+      <w:fldChar w:fldCharType="end"/>
+    </w:r>
     <w:r>
       <w:tab/>
       <w:t xml:space="preserve">Versione: </w:t>
@@ -17876,7 +18622,7 @@
       <w:rPr>
         <w:noProof/>
       </w:rPr>
-      <w:t>07.11.2021</w:t>
+      <w:t>11.11.2021</w:t>
     </w:r>
     <w:r>
       <w:fldChar w:fldCharType="end"/>
@@ -17886,7 +18632,7 @@
 </file>
 
 <file path=word/footnotes.xml><?xml version="1.0" encoding="utf-8"?>
-<w:footnotes xmlns:wpc="http://schemas.microsoft.com/office/word/2010/wordprocessingCanvas" xmlns:cx="http://schemas.microsoft.com/office/drawing/2014/chartex" xmlns:cx1="http://schemas.microsoft.com/office/drawing/2015/9/8/chartex" xmlns:cx2="http://schemas.microsoft.com/office/drawing/2015/10/21/chartex" xmlns:cx3="http://schemas.microsoft.com/office/drawing/2016/5/9/chartex" xmlns:cx4="http://schemas.microsoft.com/office/drawing/2016/5/10/chartex" xmlns:cx5="http://schemas.microsoft.com/office/drawing/2016/5/11/chartex" xmlns:cx6="http://schemas.microsoft.com/office/drawing/2016/5/12/chartex" xmlns:cx7="http://schemas.microsoft.com/office/drawing/2016/5/13/chartex" xmlns:cx8="http://schemas.microsoft.com/office/drawing/2016/5/14/chartex" xmlns:mc="http://schemas.openxmlformats.org/markup-compatibility/2006" xmlns:aink="http://schemas.microsoft.com/office/drawing/2016/ink" xmlns:am3d="http://schemas.microsoft.com/office/drawing/2017/model3d" xmlns:o="urn:schemas-microsoft-com:office:office" xmlns:r="http://schemas.openxmlformats.org/officeDocument/2006/relationships" xmlns:m="http://schemas.openxmlformats.org/officeDocument/2006/math" xmlns:v="urn:schemas-microsoft-com:vml" xmlns:wp14="http://schemas.microsoft.com/office/word/2010/wordprocessingDrawing" xmlns:wp="http://schemas.openxmlformats.org/drawingml/2006/wordprocessingDrawing" xmlns:w10="urn:schemas-microsoft-com:office:word" xmlns:w="http://schemas.openxmlformats.org/wordprocessingml/2006/main" xmlns:w14="http://schemas.microsoft.com/office/word/2010/wordml" xmlns:w15="http://schemas.microsoft.com/office/word/2012/wordml" xmlns:w16cex="http://schemas.microsoft.com/office/word/2018/wordml/cex" xmlns:w16cid="http://schemas.microsoft.com/office/word/2016/wordml/cid" xmlns:w16="http://schemas.microsoft.com/office/word/2018/wordml" xmlns:w16sdtdh="http://schemas.microsoft.com/office/word/2020/wordml/sdtdatahash" xmlns:w16se="http://schemas.microsoft.com/office/word/2015/wordml/symex" xmlns:wpg="http://schemas.microsoft.com/office/word/2010/wordprocessingGroup" xmlns:wpi="http://schemas.microsoft.com/office/word/2010/wordprocessingInk" xmlns:wne="http://schemas.microsoft.com/office/word/2006/wordml" xmlns:wps="http://schemas.microsoft.com/office/word/2010/wordprocessingShape" mc:Ignorable="w14 w15 w16se w16cid w16 w16cex w16sdtdh wp14">
+<w:footnotes xmlns:wpc="http://schemas.microsoft.com/office/word/2010/wordprocessingCanvas" xmlns:cx="http://schemas.microsoft.com/office/drawing/2014/chartex" xmlns:cx1="http://schemas.microsoft.com/office/drawing/2015/9/8/chartex" xmlns:cx2="http://schemas.microsoft.com/office/drawing/2015/10/21/chartex" xmlns:cx3="http://schemas.microsoft.com/office/drawing/2016/5/9/chartex" xmlns:cx4="http://schemas.microsoft.com/office/drawing/2016/5/10/chartex" xmlns:cx5="http://schemas.microsoft.com/office/drawing/2016/5/11/chartex" xmlns:cx6="http://schemas.microsoft.com/office/drawing/2016/5/12/chartex" xmlns:cx7="http://schemas.microsoft.com/office/drawing/2016/5/13/chartex" xmlns:cx8="http://schemas.microsoft.com/office/drawing/2016/5/14/chartex" xmlns:mc="http://schemas.openxmlformats.org/markup-compatibility/2006" xmlns:aink="http://schemas.microsoft.com/office/drawing/2016/ink" xmlns:am3d="http://schemas.microsoft.com/office/drawing/2017/model3d" xmlns:o="urn:schemas-microsoft-com:office:office" xmlns:r="http://schemas.openxmlformats.org/officeDocument/2006/relationships" xmlns:m="http://schemas.openxmlformats.org/officeDocument/2006/math" xmlns:v="urn:schemas-microsoft-com:vml" xmlns:wp14="http://schemas.microsoft.com/office/word/2010/wordprocessingDrawing" xmlns:wp="http://schemas.openxmlformats.org/drawingml/2006/wordprocessingDrawing" xmlns:w10="urn:schemas-microsoft-com:office:word" xmlns:w="http://schemas.openxmlformats.org/wordprocessingml/2006/main" xmlns:w14="http://schemas.microsoft.com/office/word/2010/wordml" xmlns:w15="http://schemas.microsoft.com/office/word/2012/wordml" xmlns:w16cid="http://schemas.microsoft.com/office/word/2016/wordml/cid" xmlns:w16se="http://schemas.microsoft.com/office/word/2015/wordml/symex" xmlns:wpg="http://schemas.microsoft.com/office/word/2010/wordprocessingGroup" xmlns:wpi="http://schemas.microsoft.com/office/word/2010/wordprocessingInk" xmlns:wne="http://schemas.microsoft.com/office/word/2006/wordml" xmlns:wps="http://schemas.microsoft.com/office/word/2010/wordprocessingShape" mc:Ignorable="w14 w15 w16se w16cid wp14">
   <w:footnote w:type="separator" w:id="-1">
     <w:p>
       <w:r>
@@ -17905,7 +18651,7 @@
 </file>
 
 <file path=word/header1.xml><?xml version="1.0" encoding="utf-8"?>
-<w:hdr xmlns:wpc="http://schemas.microsoft.com/office/word/2010/wordprocessingCanvas" xmlns:cx="http://schemas.microsoft.com/office/drawing/2014/chartex" xmlns:cx1="http://schemas.microsoft.com/office/drawing/2015/9/8/chartex" xmlns:cx2="http://schemas.microsoft.com/office/drawing/2015/10/21/chartex" xmlns:cx3="http://schemas.microsoft.com/office/drawing/2016/5/9/chartex" xmlns:cx4="http://schemas.microsoft.com/office/drawing/2016/5/10/chartex" xmlns:cx5="http://schemas.microsoft.com/office/drawing/2016/5/11/chartex" xmlns:cx6="http://schemas.microsoft.com/office/drawing/2016/5/12/chartex" xmlns:cx7="http://schemas.microsoft.com/office/drawing/2016/5/13/chartex" xmlns:cx8="http://schemas.microsoft.com/office/drawing/2016/5/14/chartex" xmlns:mc="http://schemas.openxmlformats.org/markup-compatibility/2006" xmlns:aink="http://schemas.microsoft.com/office/drawing/2016/ink" xmlns:am3d="http://schemas.microsoft.com/office/drawing/2017/model3d" xmlns:o="urn:schemas-microsoft-com:office:office" xmlns:r="http://schemas.openxmlformats.org/officeDocument/2006/relationships" xmlns:m="http://schemas.openxmlformats.org/officeDocument/2006/math" xmlns:v="urn:schemas-microsoft-com:vml" xmlns:wp14="http://schemas.microsoft.com/office/word/2010/wordprocessingDrawing" xmlns:wp="http://schemas.openxmlformats.org/drawingml/2006/wordprocessingDrawing" xmlns:w10="urn:schemas-microsoft-com:office:word" xmlns:w="http://schemas.openxmlformats.org/wordprocessingml/2006/main" xmlns:w14="http://schemas.microsoft.com/office/word/2010/wordml" xmlns:w15="http://schemas.microsoft.com/office/word/2012/wordml" xmlns:w16cex="http://schemas.microsoft.com/office/word/2018/wordml/cex" xmlns:w16cid="http://schemas.microsoft.com/office/word/2016/wordml/cid" xmlns:w16="http://schemas.microsoft.com/office/word/2018/wordml" xmlns:w16sdtdh="http://schemas.microsoft.com/office/word/2020/wordml/sdtdatahash" xmlns:w16se="http://schemas.microsoft.com/office/word/2015/wordml/symex" xmlns:wpg="http://schemas.microsoft.com/office/word/2010/wordprocessingGroup" xmlns:wpi="http://schemas.microsoft.com/office/word/2010/wordprocessingInk" xmlns:wne="http://schemas.microsoft.com/office/word/2006/wordml" xmlns:wps="http://schemas.microsoft.com/office/word/2010/wordprocessingShape" mc:Ignorable="w14 w15 w16se w16cid w16 w16cex w16sdtdh wp14">
+<w:hdr xmlns:wpc="http://schemas.microsoft.com/office/word/2010/wordprocessingCanvas" xmlns:cx="http://schemas.microsoft.com/office/drawing/2014/chartex" xmlns:cx1="http://schemas.microsoft.com/office/drawing/2015/9/8/chartex" xmlns:cx2="http://schemas.microsoft.com/office/drawing/2015/10/21/chartex" xmlns:cx3="http://schemas.microsoft.com/office/drawing/2016/5/9/chartex" xmlns:cx4="http://schemas.microsoft.com/office/drawing/2016/5/10/chartex" xmlns:cx5="http://schemas.microsoft.com/office/drawing/2016/5/11/chartex" xmlns:cx6="http://schemas.microsoft.com/office/drawing/2016/5/12/chartex" xmlns:cx7="http://schemas.microsoft.com/office/drawing/2016/5/13/chartex" xmlns:cx8="http://schemas.microsoft.com/office/drawing/2016/5/14/chartex" xmlns:mc="http://schemas.openxmlformats.org/markup-compatibility/2006" xmlns:aink="http://schemas.microsoft.com/office/drawing/2016/ink" xmlns:am3d="http://schemas.microsoft.com/office/drawing/2017/model3d" xmlns:o="urn:schemas-microsoft-com:office:office" xmlns:r="http://schemas.openxmlformats.org/officeDocument/2006/relationships" xmlns:m="http://schemas.openxmlformats.org/officeDocument/2006/math" xmlns:v="urn:schemas-microsoft-com:vml" xmlns:wp14="http://schemas.microsoft.com/office/word/2010/wordprocessingDrawing" xmlns:wp="http://schemas.openxmlformats.org/drawingml/2006/wordprocessingDrawing" xmlns:w10="urn:schemas-microsoft-com:office:word" xmlns:w="http://schemas.openxmlformats.org/wordprocessingml/2006/main" xmlns:w14="http://schemas.microsoft.com/office/word/2010/wordml" xmlns:w15="http://schemas.microsoft.com/office/word/2012/wordml" xmlns:w16cid="http://schemas.microsoft.com/office/word/2016/wordml/cid" xmlns:w16se="http://schemas.microsoft.com/office/word/2015/wordml/symex" xmlns:wpg="http://schemas.microsoft.com/office/word/2010/wordprocessingGroup" xmlns:wpi="http://schemas.microsoft.com/office/word/2010/wordprocessingInk" xmlns:wne="http://schemas.microsoft.com/office/word/2006/wordml" xmlns:wps="http://schemas.microsoft.com/office/word/2010/wordprocessingShape" mc:Ignorable="w14 w15 w16se w16cid wp14">
   <w:tbl>
     <w:tblPr>
       <w:tblW w:w="9639" w:type="dxa"/>
@@ -18268,7 +19014,7 @@
 </file>
 
 <file path=word/header2.xml><?xml version="1.0" encoding="utf-8"?>
-<w:hdr xmlns:wpc="http://schemas.microsoft.com/office/word/2010/wordprocessingCanvas" xmlns:cx="http://schemas.microsoft.com/office/drawing/2014/chartex" xmlns:cx1="http://schemas.microsoft.com/office/drawing/2015/9/8/chartex" xmlns:cx2="http://schemas.microsoft.com/office/drawing/2015/10/21/chartex" xmlns:cx3="http://schemas.microsoft.com/office/drawing/2016/5/9/chartex" xmlns:cx4="http://schemas.microsoft.com/office/drawing/2016/5/10/chartex" xmlns:cx5="http://schemas.microsoft.com/office/drawing/2016/5/11/chartex" xmlns:cx6="http://schemas.microsoft.com/office/drawing/2016/5/12/chartex" xmlns:cx7="http://schemas.microsoft.com/office/drawing/2016/5/13/chartex" xmlns:cx8="http://schemas.microsoft.com/office/drawing/2016/5/14/chartex" xmlns:mc="http://schemas.openxmlformats.org/markup-compatibility/2006" xmlns:aink="http://schemas.microsoft.com/office/drawing/2016/ink" xmlns:am3d="http://schemas.microsoft.com/office/drawing/2017/model3d" xmlns:o="urn:schemas-microsoft-com:office:office" xmlns:r="http://schemas.openxmlformats.org/officeDocument/2006/relationships" xmlns:m="http://schemas.openxmlformats.org/officeDocument/2006/math" xmlns:v="urn:schemas-microsoft-com:vml" xmlns:wp14="http://schemas.microsoft.com/office/word/2010/wordprocessingDrawing" xmlns:wp="http://schemas.openxmlformats.org/drawingml/2006/wordprocessingDrawing" xmlns:w10="urn:schemas-microsoft-com:office:word" xmlns:w="http://schemas.openxmlformats.org/wordprocessingml/2006/main" xmlns:w14="http://schemas.microsoft.com/office/word/2010/wordml" xmlns:w15="http://schemas.microsoft.com/office/word/2012/wordml" xmlns:w16cex="http://schemas.microsoft.com/office/word/2018/wordml/cex" xmlns:w16cid="http://schemas.microsoft.com/office/word/2016/wordml/cid" xmlns:w16="http://schemas.microsoft.com/office/word/2018/wordml" xmlns:w16sdtdh="http://schemas.microsoft.com/office/word/2020/wordml/sdtdatahash" xmlns:w16se="http://schemas.microsoft.com/office/word/2015/wordml/symex" xmlns:wpg="http://schemas.microsoft.com/office/word/2010/wordprocessingGroup" xmlns:wpi="http://schemas.microsoft.com/office/word/2010/wordprocessingInk" xmlns:wne="http://schemas.microsoft.com/office/word/2006/wordml" xmlns:wps="http://schemas.microsoft.com/office/word/2010/wordprocessingShape" mc:Ignorable="w14 w15 w16se w16cid w16 w16cex w16sdtdh wp14">
+<w:hdr xmlns:wpc="http://schemas.microsoft.com/office/word/2010/wordprocessingCanvas" xmlns:cx="http://schemas.microsoft.com/office/drawing/2014/chartex" xmlns:cx1="http://schemas.microsoft.com/office/drawing/2015/9/8/chartex" xmlns:cx2="http://schemas.microsoft.com/office/drawing/2015/10/21/chartex" xmlns:cx3="http://schemas.microsoft.com/office/drawing/2016/5/9/chartex" xmlns:cx4="http://schemas.microsoft.com/office/drawing/2016/5/10/chartex" xmlns:cx5="http://schemas.microsoft.com/office/drawing/2016/5/11/chartex" xmlns:cx6="http://schemas.microsoft.com/office/drawing/2016/5/12/chartex" xmlns:cx7="http://schemas.microsoft.com/office/drawing/2016/5/13/chartex" xmlns:cx8="http://schemas.microsoft.com/office/drawing/2016/5/14/chartex" xmlns:mc="http://schemas.openxmlformats.org/markup-compatibility/2006" xmlns:aink="http://schemas.microsoft.com/office/drawing/2016/ink" xmlns:am3d="http://schemas.microsoft.com/office/drawing/2017/model3d" xmlns:o="urn:schemas-microsoft-com:office:office" xmlns:r="http://schemas.openxmlformats.org/officeDocument/2006/relationships" xmlns:m="http://schemas.openxmlformats.org/officeDocument/2006/math" xmlns:v="urn:schemas-microsoft-com:vml" xmlns:wp14="http://schemas.microsoft.com/office/word/2010/wordprocessingDrawing" xmlns:wp="http://schemas.openxmlformats.org/drawingml/2006/wordprocessingDrawing" xmlns:w10="urn:schemas-microsoft-com:office:word" xmlns:w="http://schemas.openxmlformats.org/wordprocessingml/2006/main" xmlns:w14="http://schemas.microsoft.com/office/word/2010/wordml" xmlns:w15="http://schemas.microsoft.com/office/word/2012/wordml" xmlns:w16cid="http://schemas.microsoft.com/office/word/2016/wordml/cid" xmlns:w16se="http://schemas.microsoft.com/office/word/2015/wordml/symex" xmlns:wpg="http://schemas.microsoft.com/office/word/2010/wordprocessingGroup" xmlns:wpi="http://schemas.microsoft.com/office/word/2010/wordprocessingInk" xmlns:wne="http://schemas.microsoft.com/office/word/2006/wordml" xmlns:wps="http://schemas.microsoft.com/office/word/2010/wordprocessingShape" mc:Ignorable="w14 w15 w16se w16cid wp14">
   <w:tbl>
     <w:tblPr>
       <w:tblW w:w="9639" w:type="dxa"/>
@@ -18626,7 +19372,7 @@
 </file>
 
 <file path=word/header3.xml><?xml version="1.0" encoding="utf-8"?>
-<w:hdr xmlns:wpc="http://schemas.microsoft.com/office/word/2010/wordprocessingCanvas" xmlns:cx="http://schemas.microsoft.com/office/drawing/2014/chartex" xmlns:cx1="http://schemas.microsoft.com/office/drawing/2015/9/8/chartex" xmlns:cx2="http://schemas.microsoft.com/office/drawing/2015/10/21/chartex" xmlns:cx3="http://schemas.microsoft.com/office/drawing/2016/5/9/chartex" xmlns:cx4="http://schemas.microsoft.com/office/drawing/2016/5/10/chartex" xmlns:cx5="http://schemas.microsoft.com/office/drawing/2016/5/11/chartex" xmlns:cx6="http://schemas.microsoft.com/office/drawing/2016/5/12/chartex" xmlns:cx7="http://schemas.microsoft.com/office/drawing/2016/5/13/chartex" xmlns:cx8="http://schemas.microsoft.com/office/drawing/2016/5/14/chartex" xmlns:mc="http://schemas.openxmlformats.org/markup-compatibility/2006" xmlns:aink="http://schemas.microsoft.com/office/drawing/2016/ink" xmlns:am3d="http://schemas.microsoft.com/office/drawing/2017/model3d" xmlns:o="urn:schemas-microsoft-com:office:office" xmlns:r="http://schemas.openxmlformats.org/officeDocument/2006/relationships" xmlns:m="http://schemas.openxmlformats.org/officeDocument/2006/math" xmlns:v="urn:schemas-microsoft-com:vml" xmlns:wp14="http://schemas.microsoft.com/office/word/2010/wordprocessingDrawing" xmlns:wp="http://schemas.openxmlformats.org/drawingml/2006/wordprocessingDrawing" xmlns:w10="urn:schemas-microsoft-com:office:word" xmlns:w="http://schemas.openxmlformats.org/wordprocessingml/2006/main" xmlns:w14="http://schemas.microsoft.com/office/word/2010/wordml" xmlns:w15="http://schemas.microsoft.com/office/word/2012/wordml" xmlns:w16cex="http://schemas.microsoft.com/office/word/2018/wordml/cex" xmlns:w16cid="http://schemas.microsoft.com/office/word/2016/wordml/cid" xmlns:w16="http://schemas.microsoft.com/office/word/2018/wordml" xmlns:w16sdtdh="http://schemas.microsoft.com/office/word/2020/wordml/sdtdatahash" xmlns:w16se="http://schemas.microsoft.com/office/word/2015/wordml/symex" xmlns:wpg="http://schemas.microsoft.com/office/word/2010/wordprocessingGroup" xmlns:wpi="http://schemas.microsoft.com/office/word/2010/wordprocessingInk" xmlns:wne="http://schemas.microsoft.com/office/word/2006/wordml" xmlns:wps="http://schemas.microsoft.com/office/word/2010/wordprocessingShape" mc:Ignorable="w14 w15 w16se w16cid w16 w16cex w16sdtdh wp14">
+<w:hdr xmlns:wpc="http://schemas.microsoft.com/office/word/2010/wordprocessingCanvas" xmlns:cx="http://schemas.microsoft.com/office/drawing/2014/chartex" xmlns:cx1="http://schemas.microsoft.com/office/drawing/2015/9/8/chartex" xmlns:cx2="http://schemas.microsoft.com/office/drawing/2015/10/21/chartex" xmlns:cx3="http://schemas.microsoft.com/office/drawing/2016/5/9/chartex" xmlns:cx4="http://schemas.microsoft.com/office/drawing/2016/5/10/chartex" xmlns:cx5="http://schemas.microsoft.com/office/drawing/2016/5/11/chartex" xmlns:cx6="http://schemas.microsoft.com/office/drawing/2016/5/12/chartex" xmlns:cx7="http://schemas.microsoft.com/office/drawing/2016/5/13/chartex" xmlns:cx8="http://schemas.microsoft.com/office/drawing/2016/5/14/chartex" xmlns:mc="http://schemas.openxmlformats.org/markup-compatibility/2006" xmlns:aink="http://schemas.microsoft.com/office/drawing/2016/ink" xmlns:am3d="http://schemas.microsoft.com/office/drawing/2017/model3d" xmlns:o="urn:schemas-microsoft-com:office:office" xmlns:r="http://schemas.openxmlformats.org/officeDocument/2006/relationships" xmlns:m="http://schemas.openxmlformats.org/officeDocument/2006/math" xmlns:v="urn:schemas-microsoft-com:vml" xmlns:wp14="http://schemas.microsoft.com/office/word/2010/wordprocessingDrawing" xmlns:wp="http://schemas.openxmlformats.org/drawingml/2006/wordprocessingDrawing" xmlns:w10="urn:schemas-microsoft-com:office:word" xmlns:w="http://schemas.openxmlformats.org/wordprocessingml/2006/main" xmlns:w14="http://schemas.microsoft.com/office/word/2010/wordml" xmlns:w15="http://schemas.microsoft.com/office/word/2012/wordml" xmlns:w16cid="http://schemas.microsoft.com/office/word/2016/wordml/cid" xmlns:w16se="http://schemas.microsoft.com/office/word/2015/wordml/symex" xmlns:wpg="http://schemas.microsoft.com/office/word/2010/wordprocessingGroup" xmlns:wpi="http://schemas.microsoft.com/office/word/2010/wordprocessingInk" xmlns:wne="http://schemas.microsoft.com/office/word/2006/wordml" xmlns:wps="http://schemas.microsoft.com/office/word/2010/wordprocessingShape" mc:Ignorable="w14 w15 w16se w16cid wp14">
   <w:tbl>
     <w:tblPr>
       <w:tblW w:w="13331" w:type="dxa"/>
@@ -18984,7 +19730,7 @@
 </file>
 
 <file path=word/header4.xml><?xml version="1.0" encoding="utf-8"?>
-<w:hdr xmlns:wpc="http://schemas.microsoft.com/office/word/2010/wordprocessingCanvas" xmlns:cx="http://schemas.microsoft.com/office/drawing/2014/chartex" xmlns:cx1="http://schemas.microsoft.com/office/drawing/2015/9/8/chartex" xmlns:cx2="http://schemas.microsoft.com/office/drawing/2015/10/21/chartex" xmlns:cx3="http://schemas.microsoft.com/office/drawing/2016/5/9/chartex" xmlns:cx4="http://schemas.microsoft.com/office/drawing/2016/5/10/chartex" xmlns:cx5="http://schemas.microsoft.com/office/drawing/2016/5/11/chartex" xmlns:cx6="http://schemas.microsoft.com/office/drawing/2016/5/12/chartex" xmlns:cx7="http://schemas.microsoft.com/office/drawing/2016/5/13/chartex" xmlns:cx8="http://schemas.microsoft.com/office/drawing/2016/5/14/chartex" xmlns:mc="http://schemas.openxmlformats.org/markup-compatibility/2006" xmlns:aink="http://schemas.microsoft.com/office/drawing/2016/ink" xmlns:am3d="http://schemas.microsoft.com/office/drawing/2017/model3d" xmlns:o="urn:schemas-microsoft-com:office:office" xmlns:r="http://schemas.openxmlformats.org/officeDocument/2006/relationships" xmlns:m="http://schemas.openxmlformats.org/officeDocument/2006/math" xmlns:v="urn:schemas-microsoft-com:vml" xmlns:wp14="http://schemas.microsoft.com/office/word/2010/wordprocessingDrawing" xmlns:wp="http://schemas.openxmlformats.org/drawingml/2006/wordprocessingDrawing" xmlns:w10="urn:schemas-microsoft-com:office:word" xmlns:w="http://schemas.openxmlformats.org/wordprocessingml/2006/main" xmlns:w14="http://schemas.microsoft.com/office/word/2010/wordml" xmlns:w15="http://schemas.microsoft.com/office/word/2012/wordml" xmlns:w16cex="http://schemas.microsoft.com/office/word/2018/wordml/cex" xmlns:w16cid="http://schemas.microsoft.com/office/word/2016/wordml/cid" xmlns:w16="http://schemas.microsoft.com/office/word/2018/wordml" xmlns:w16sdtdh="http://schemas.microsoft.com/office/word/2020/wordml/sdtdatahash" xmlns:w16se="http://schemas.microsoft.com/office/word/2015/wordml/symex" xmlns:wpg="http://schemas.microsoft.com/office/word/2010/wordprocessingGroup" xmlns:wpi="http://schemas.microsoft.com/office/word/2010/wordprocessingInk" xmlns:wne="http://schemas.microsoft.com/office/word/2006/wordml" xmlns:wps="http://schemas.microsoft.com/office/word/2010/wordprocessingShape" mc:Ignorable="w14 w15 w16se w16cid w16 w16cex w16sdtdh wp14">
+<w:hdr xmlns:wpc="http://schemas.microsoft.com/office/word/2010/wordprocessingCanvas" xmlns:cx="http://schemas.microsoft.com/office/drawing/2014/chartex" xmlns:cx1="http://schemas.microsoft.com/office/drawing/2015/9/8/chartex" xmlns:cx2="http://schemas.microsoft.com/office/drawing/2015/10/21/chartex" xmlns:cx3="http://schemas.microsoft.com/office/drawing/2016/5/9/chartex" xmlns:cx4="http://schemas.microsoft.com/office/drawing/2016/5/10/chartex" xmlns:cx5="http://schemas.microsoft.com/office/drawing/2016/5/11/chartex" xmlns:cx6="http://schemas.microsoft.com/office/drawing/2016/5/12/chartex" xmlns:cx7="http://schemas.microsoft.com/office/drawing/2016/5/13/chartex" xmlns:cx8="http://schemas.microsoft.com/office/drawing/2016/5/14/chartex" xmlns:mc="http://schemas.openxmlformats.org/markup-compatibility/2006" xmlns:aink="http://schemas.microsoft.com/office/drawing/2016/ink" xmlns:am3d="http://schemas.microsoft.com/office/drawing/2017/model3d" xmlns:o="urn:schemas-microsoft-com:office:office" xmlns:r="http://schemas.openxmlformats.org/officeDocument/2006/relationships" xmlns:m="http://schemas.openxmlformats.org/officeDocument/2006/math" xmlns:v="urn:schemas-microsoft-com:vml" xmlns:wp14="http://schemas.microsoft.com/office/word/2010/wordprocessingDrawing" xmlns:wp="http://schemas.openxmlformats.org/drawingml/2006/wordprocessingDrawing" xmlns:w10="urn:schemas-microsoft-com:office:word" xmlns:w="http://schemas.openxmlformats.org/wordprocessingml/2006/main" xmlns:w14="http://schemas.microsoft.com/office/word/2010/wordml" xmlns:w15="http://schemas.microsoft.com/office/word/2012/wordml" xmlns:w16cid="http://schemas.microsoft.com/office/word/2016/wordml/cid" xmlns:w16se="http://schemas.microsoft.com/office/word/2015/wordml/symex" xmlns:wpg="http://schemas.microsoft.com/office/word/2010/wordprocessingGroup" xmlns:wpi="http://schemas.microsoft.com/office/word/2010/wordprocessingInk" xmlns:wne="http://schemas.microsoft.com/office/word/2006/wordml" xmlns:wps="http://schemas.microsoft.com/office/word/2010/wordprocessingShape" mc:Ignorable="w14 w15 w16se w16cid wp14">
   <w:tbl>
     <w:tblPr>
       <w:tblW w:w="9639" w:type="dxa"/>
@@ -19342,7 +20088,7 @@
 </file>
 
 <file path=word/numbering.xml><?xml version="1.0" encoding="utf-8"?>
-<w:numbering xmlns:wpc="http://schemas.microsoft.com/office/word/2010/wordprocessingCanvas" xmlns:cx="http://schemas.microsoft.com/office/drawing/2014/chartex" xmlns:cx1="http://schemas.microsoft.com/office/drawing/2015/9/8/chartex" xmlns:cx2="http://schemas.microsoft.com/office/drawing/2015/10/21/chartex" xmlns:cx3="http://schemas.microsoft.com/office/drawing/2016/5/9/chartex" xmlns:cx4="http://schemas.microsoft.com/office/drawing/2016/5/10/chartex" xmlns:cx5="http://schemas.microsoft.com/office/drawing/2016/5/11/chartex" xmlns:cx6="http://schemas.microsoft.com/office/drawing/2016/5/12/chartex" xmlns:cx7="http://schemas.microsoft.com/office/drawing/2016/5/13/chartex" xmlns:cx8="http://schemas.microsoft.com/office/drawing/2016/5/14/chartex" xmlns:mc="http://schemas.openxmlformats.org/markup-compatibility/2006" xmlns:aink="http://schemas.microsoft.com/office/drawing/2016/ink" xmlns:am3d="http://schemas.microsoft.com/office/drawing/2017/model3d" xmlns:o="urn:schemas-microsoft-com:office:office" xmlns:r="http://schemas.openxmlformats.org/officeDocument/2006/relationships" xmlns:m="http://schemas.openxmlformats.org/officeDocument/2006/math" xmlns:v="urn:schemas-microsoft-com:vml" xmlns:wp14="http://schemas.microsoft.com/office/word/2010/wordprocessingDrawing" xmlns:wp="http://schemas.openxmlformats.org/drawingml/2006/wordprocessingDrawing" xmlns:w10="urn:schemas-microsoft-com:office:word" xmlns:w="http://schemas.openxmlformats.org/wordprocessingml/2006/main" xmlns:w14="http://schemas.microsoft.com/office/word/2010/wordml" xmlns:w15="http://schemas.microsoft.com/office/word/2012/wordml" xmlns:w16cex="http://schemas.microsoft.com/office/word/2018/wordml/cex" xmlns:w16cid="http://schemas.microsoft.com/office/word/2016/wordml/cid" xmlns:w16="http://schemas.microsoft.com/office/word/2018/wordml" xmlns:w16sdtdh="http://schemas.microsoft.com/office/word/2020/wordml/sdtdatahash" xmlns:w16se="http://schemas.microsoft.com/office/word/2015/wordml/symex" xmlns:wpg="http://schemas.microsoft.com/office/word/2010/wordprocessingGroup" xmlns:wpi="http://schemas.microsoft.com/office/word/2010/wordprocessingInk" xmlns:wne="http://schemas.microsoft.com/office/word/2006/wordml" xmlns:wps="http://schemas.microsoft.com/office/word/2010/wordprocessingShape" mc:Ignorable="w14 w15 w16se w16cid w16 w16cex w16sdtdh wp14">
+<w:numbering xmlns:wpc="http://schemas.microsoft.com/office/word/2010/wordprocessingCanvas" xmlns:cx="http://schemas.microsoft.com/office/drawing/2014/chartex" xmlns:cx1="http://schemas.microsoft.com/office/drawing/2015/9/8/chartex" xmlns:cx2="http://schemas.microsoft.com/office/drawing/2015/10/21/chartex" xmlns:cx3="http://schemas.microsoft.com/office/drawing/2016/5/9/chartex" xmlns:cx4="http://schemas.microsoft.com/office/drawing/2016/5/10/chartex" xmlns:cx5="http://schemas.microsoft.com/office/drawing/2016/5/11/chartex" xmlns:cx6="http://schemas.microsoft.com/office/drawing/2016/5/12/chartex" xmlns:cx7="http://schemas.microsoft.com/office/drawing/2016/5/13/chartex" xmlns:cx8="http://schemas.microsoft.com/office/drawing/2016/5/14/chartex" xmlns:mc="http://schemas.openxmlformats.org/markup-compatibility/2006" xmlns:aink="http://schemas.microsoft.com/office/drawing/2016/ink" xmlns:am3d="http://schemas.microsoft.com/office/drawing/2017/model3d" xmlns:o="urn:schemas-microsoft-com:office:office" xmlns:r="http://schemas.openxmlformats.org/officeDocument/2006/relationships" xmlns:m="http://schemas.openxmlformats.org/officeDocument/2006/math" xmlns:v="urn:schemas-microsoft-com:vml" xmlns:wp14="http://schemas.microsoft.com/office/word/2010/wordprocessingDrawing" xmlns:wp="http://schemas.openxmlformats.org/drawingml/2006/wordprocessingDrawing" xmlns:w10="urn:schemas-microsoft-com:office:word" xmlns:w="http://schemas.openxmlformats.org/wordprocessingml/2006/main" xmlns:w14="http://schemas.microsoft.com/office/word/2010/wordml" xmlns:w15="http://schemas.microsoft.com/office/word/2012/wordml" xmlns:w16cid="http://schemas.microsoft.com/office/word/2016/wordml/cid" xmlns:w16se="http://schemas.microsoft.com/office/word/2015/wordml/symex" xmlns:wpg="http://schemas.microsoft.com/office/word/2010/wordprocessingGroup" xmlns:wpi="http://schemas.microsoft.com/office/word/2010/wordprocessingInk" xmlns:wne="http://schemas.microsoft.com/office/word/2006/wordml" xmlns:wps="http://schemas.microsoft.com/office/word/2010/wordprocessingShape" mc:Ignorable="w14 w15 w16se w16cid wp14">
   <w:abstractNum w:abstractNumId="0" w15:restartNumberingAfterBreak="0">
     <w:nsid w:val="00E21725"/>
     <w:multiLevelType w:val="hybridMultilevel"/>
@@ -24565,7 +25311,7 @@
 </file>
 
 <file path=word/styles.xml><?xml version="1.0" encoding="utf-8"?>
-<w:styles xmlns:mc="http://schemas.openxmlformats.org/markup-compatibility/2006" xmlns:r="http://schemas.openxmlformats.org/officeDocument/2006/relationships" xmlns:w="http://schemas.openxmlformats.org/wordprocessingml/2006/main" xmlns:w14="http://schemas.microsoft.com/office/word/2010/wordml" xmlns:w15="http://schemas.microsoft.com/office/word/2012/wordml" xmlns:w16cex="http://schemas.microsoft.com/office/word/2018/wordml/cex" xmlns:w16cid="http://schemas.microsoft.com/office/word/2016/wordml/cid" xmlns:w16="http://schemas.microsoft.com/office/word/2018/wordml" xmlns:w16sdtdh="http://schemas.microsoft.com/office/word/2020/wordml/sdtdatahash" xmlns:w16se="http://schemas.microsoft.com/office/word/2015/wordml/symex" mc:Ignorable="w14 w15 w16se w16cid w16 w16cex w16sdtdh">
+<w:styles xmlns:mc="http://schemas.openxmlformats.org/markup-compatibility/2006" xmlns:r="http://schemas.openxmlformats.org/officeDocument/2006/relationships" xmlns:w="http://schemas.openxmlformats.org/wordprocessingml/2006/main" xmlns:w14="http://schemas.microsoft.com/office/word/2010/wordml" xmlns:w15="http://schemas.microsoft.com/office/word/2012/wordml" xmlns:w16cid="http://schemas.microsoft.com/office/word/2016/wordml/cid" xmlns:w16se="http://schemas.microsoft.com/office/word/2015/wordml/symex" mc:Ignorable="w14 w15 w16se w16cid">
   <w:docDefaults>
     <w:rPrDefault>
       <w:rPr>
@@ -24575,7 +25321,7 @@
     </w:rPrDefault>
     <w:pPrDefault/>
   </w:docDefaults>
-  <w:latentStyles w:defLockedState="0" w:defUIPriority="99" w:defSemiHidden="0" w:defUnhideWhenUsed="0" w:defQFormat="0" w:count="376">
+  <w:latentStyles w:defLockedState="0" w:defUIPriority="99" w:defSemiHidden="0" w:defUnhideWhenUsed="0" w:defQFormat="0" w:count="375">
     <w:lsdException w:name="Normal" w:uiPriority="0" w:qFormat="1"/>
     <w:lsdException w:name="heading 1" w:uiPriority="0" w:qFormat="1"/>
     <w:lsdException w:name="heading 2" w:uiPriority="0" w:qFormat="1"/>
@@ -24681,6 +25427,7 @@
     <w:lsdException w:name="HTML Sample" w:semiHidden="1" w:unhideWhenUsed="1"/>
     <w:lsdException w:name="HTML Typewriter" w:semiHidden="1" w:unhideWhenUsed="1"/>
     <w:lsdException w:name="HTML Variable" w:semiHidden="1" w:unhideWhenUsed="1"/>
+    <w:lsdException w:name="Normal Table" w:semiHidden="1" w:unhideWhenUsed="1"/>
     <w:lsdException w:name="annotation subject" w:semiHidden="1" w:unhideWhenUsed="1"/>
     <w:lsdException w:name="No List" w:semiHidden="1" w:unhideWhenUsed="1"/>
     <w:lsdException w:name="Outline List 1" w:semiHidden="1" w:unhideWhenUsed="1"/>
@@ -24727,8 +25474,10 @@
     <w:lsdException w:name="Table Subtle 2" w:semiHidden="1" w:unhideWhenUsed="1"/>
     <w:lsdException w:name="Table Web 1" w:semiHidden="1" w:unhideWhenUsed="1"/>
     <w:lsdException w:name="Table Web 2" w:semiHidden="1" w:unhideWhenUsed="1"/>
+    <w:lsdException w:name="Table Web 3" w:semiHidden="1" w:unhideWhenUsed="1"/>
     <w:lsdException w:name="Balloon Text" w:semiHidden="1" w:unhideWhenUsed="1"/>
     <w:lsdException w:name="Table Grid" w:uiPriority="59"/>
+    <w:lsdException w:name="Table Theme" w:semiHidden="1" w:unhideWhenUsed="1"/>
     <w:lsdException w:name="Placeholder Text" w:semiHidden="1"/>
     <w:lsdException w:name="No Spacing" w:uiPriority="1" w:qFormat="1"/>
     <w:lsdException w:name="Light Shading" w:uiPriority="60"/>
@@ -24948,7 +25697,6 @@
     <w:lsdException w:name="Smart Hyperlink" w:semiHidden="1" w:unhideWhenUsed="1"/>
     <w:lsdException w:name="Hashtag" w:semiHidden="1" w:unhideWhenUsed="1"/>
     <w:lsdException w:name="Unresolved Mention" w:semiHidden="1" w:unhideWhenUsed="1"/>
-    <w:lsdException w:name="Smart Link" w:semiHidden="1" w:unhideWhenUsed="1"/>
   </w:latentStyles>
   <w:style w:type="paragraph" w:default="1" w:styleId="Normale">
     <w:name w:val="Normal"/>
@@ -25835,7 +26583,7 @@
 </file>
 
 <file path=customXml/itemProps1.xml><?xml version="1.0" encoding="utf-8"?>
-<ds:datastoreItem xmlns:ds="http://schemas.openxmlformats.org/officeDocument/2006/customXml" ds:itemID="{F87042EF-E6E0-4929-A5F2-6E4E54DBAA37}">
+<ds:datastoreItem xmlns:ds="http://schemas.openxmlformats.org/officeDocument/2006/customXml" ds:itemID="{0F391065-1CC3-48FB-9FC2-3B4FB7291BD0}">
   <ds:schemaRefs>
     <ds:schemaRef ds:uri="http://schemas.openxmlformats.org/officeDocument/2006/bibliography"/>
   </ds:schemaRefs>

--- a/3_Documentazione (word e pdf)/Documentazione lavoro temporaneo - Samuele Abba.docx
+++ b/3_Documentazione (word e pdf)/Documentazione lavoro temporaneo - Samuele Abba.docx
@@ -128,7 +128,7 @@
         <w:rPr>
           <w:noProof/>
         </w:rPr>
-        <w:instrText xml:space="preserve"> PAGEREF _Toc87539813 \h </w:instrText>
+        <w:instrText xml:space="preserve"> PAGEREF _Toc88128211 \h </w:instrText>
       </w:r>
       <w:r>
         <w:rPr>
@@ -207,7 +207,7 @@
         <w:rPr>
           <w:noProof/>
         </w:rPr>
-        <w:instrText xml:space="preserve"> PAGEREF _Toc87539814 \h </w:instrText>
+        <w:instrText xml:space="preserve"> PAGEREF _Toc88128212 \h </w:instrText>
       </w:r>
       <w:r>
         <w:rPr>
@@ -286,7 +286,7 @@
         <w:rPr>
           <w:noProof/>
         </w:rPr>
-        <w:instrText xml:space="preserve"> PAGEREF _Toc87539815 \h </w:instrText>
+        <w:instrText xml:space="preserve"> PAGEREF _Toc88128213 \h </w:instrText>
       </w:r>
       <w:r>
         <w:rPr>
@@ -365,7 +365,7 @@
         <w:rPr>
           <w:noProof/>
         </w:rPr>
-        <w:instrText xml:space="preserve"> PAGEREF _Toc87539816 \h </w:instrText>
+        <w:instrText xml:space="preserve"> PAGEREF _Toc88128214 \h </w:instrText>
       </w:r>
       <w:r>
         <w:rPr>
@@ -444,7 +444,7 @@
         <w:rPr>
           <w:noProof/>
         </w:rPr>
-        <w:instrText xml:space="preserve"> PAGEREF _Toc87539817 \h </w:instrText>
+        <w:instrText xml:space="preserve"> PAGEREF _Toc88128215 \h </w:instrText>
       </w:r>
       <w:r>
         <w:rPr>
@@ -523,7 +523,7 @@
         <w:rPr>
           <w:noProof/>
         </w:rPr>
-        <w:instrText xml:space="preserve"> PAGEREF _Toc87539818 \h </w:instrText>
+        <w:instrText xml:space="preserve"> PAGEREF _Toc88128216 \h </w:instrText>
       </w:r>
       <w:r>
         <w:rPr>
@@ -602,7 +602,7 @@
         <w:rPr>
           <w:noProof/>
         </w:rPr>
-        <w:instrText xml:space="preserve"> PAGEREF _Toc87539819 \h </w:instrText>
+        <w:instrText xml:space="preserve"> PAGEREF _Toc88128217 \h </w:instrText>
       </w:r>
       <w:r>
         <w:rPr>
@@ -681,7 +681,7 @@
         <w:rPr>
           <w:noProof/>
         </w:rPr>
-        <w:instrText xml:space="preserve"> PAGEREF _Toc87539820 \h </w:instrText>
+        <w:instrText xml:space="preserve"> PAGEREF _Toc88128218 \h </w:instrText>
       </w:r>
       <w:r>
         <w:rPr>
@@ -760,7 +760,7 @@
         <w:rPr>
           <w:noProof/>
         </w:rPr>
-        <w:instrText xml:space="preserve"> PAGEREF _Toc87539821 \h </w:instrText>
+        <w:instrText xml:space="preserve"> PAGEREF _Toc88128219 \h </w:instrText>
       </w:r>
       <w:r>
         <w:rPr>
@@ -839,7 +839,7 @@
         <w:rPr>
           <w:noProof/>
         </w:rPr>
-        <w:instrText xml:space="preserve"> PAGEREF _Toc87539822 \h </w:instrText>
+        <w:instrText xml:space="preserve"> PAGEREF _Toc88128220 \h </w:instrText>
       </w:r>
       <w:r>
         <w:rPr>
@@ -918,7 +918,7 @@
         <w:rPr>
           <w:noProof/>
         </w:rPr>
-        <w:instrText xml:space="preserve"> PAGEREF _Toc87539823 \h </w:instrText>
+        <w:instrText xml:space="preserve"> PAGEREF _Toc88128221 \h </w:instrText>
       </w:r>
       <w:r>
         <w:rPr>
@@ -997,7 +997,7 @@
         <w:rPr>
           <w:noProof/>
         </w:rPr>
-        <w:instrText xml:space="preserve"> PAGEREF _Toc87539824 \h </w:instrText>
+        <w:instrText xml:space="preserve"> PAGEREF _Toc88128222 \h </w:instrText>
       </w:r>
       <w:r>
         <w:rPr>
@@ -1076,7 +1076,7 @@
         <w:rPr>
           <w:noProof/>
         </w:rPr>
-        <w:instrText xml:space="preserve"> PAGEREF _Toc87539825 \h </w:instrText>
+        <w:instrText xml:space="preserve"> PAGEREF _Toc88128223 \h </w:instrText>
       </w:r>
       <w:r>
         <w:rPr>
@@ -1155,7 +1155,7 @@
         <w:rPr>
           <w:noProof/>
         </w:rPr>
-        <w:instrText xml:space="preserve"> PAGEREF _Toc87539826 \h </w:instrText>
+        <w:instrText xml:space="preserve"> PAGEREF _Toc88128224 \h </w:instrText>
       </w:r>
       <w:r>
         <w:rPr>
@@ -1234,7 +1234,7 @@
         <w:rPr>
           <w:noProof/>
         </w:rPr>
-        <w:instrText xml:space="preserve"> PAGEREF _Toc87539827 \h </w:instrText>
+        <w:instrText xml:space="preserve"> PAGEREF _Toc88128225 \h </w:instrText>
       </w:r>
       <w:r>
         <w:rPr>
@@ -1313,7 +1313,7 @@
         <w:rPr>
           <w:noProof/>
         </w:rPr>
-        <w:instrText xml:space="preserve"> PAGEREF _Toc87539828 \h </w:instrText>
+        <w:instrText xml:space="preserve"> PAGEREF _Toc88128226 \h </w:instrText>
       </w:r>
       <w:r>
         <w:rPr>
@@ -1392,7 +1392,7 @@
         <w:rPr>
           <w:noProof/>
         </w:rPr>
-        <w:instrText xml:space="preserve"> PAGEREF _Toc87539829 \h </w:instrText>
+        <w:instrText xml:space="preserve"> PAGEREF _Toc88128227 \h </w:instrText>
       </w:r>
       <w:r>
         <w:rPr>
@@ -1471,7 +1471,7 @@
         <w:rPr>
           <w:noProof/>
         </w:rPr>
-        <w:instrText xml:space="preserve"> PAGEREF _Toc87539830 \h </w:instrText>
+        <w:instrText xml:space="preserve"> PAGEREF _Toc88128228 \h </w:instrText>
       </w:r>
       <w:r>
         <w:rPr>
@@ -1550,7 +1550,7 @@
         <w:rPr>
           <w:noProof/>
         </w:rPr>
-        <w:instrText xml:space="preserve"> PAGEREF _Toc87539831 \h </w:instrText>
+        <w:instrText xml:space="preserve"> PAGEREF _Toc88128229 \h </w:instrText>
       </w:r>
       <w:r>
         <w:rPr>
@@ -1629,7 +1629,7 @@
         <w:rPr>
           <w:noProof/>
         </w:rPr>
-        <w:instrText xml:space="preserve"> PAGEREF _Toc87539832 \h </w:instrText>
+        <w:instrText xml:space="preserve"> PAGEREF _Toc88128230 \h </w:instrText>
       </w:r>
       <w:r>
         <w:rPr>
@@ -1708,7 +1708,7 @@
         <w:rPr>
           <w:noProof/>
         </w:rPr>
-        <w:instrText xml:space="preserve"> PAGEREF _Toc87539833 \h </w:instrText>
+        <w:instrText xml:space="preserve"> PAGEREF _Toc88128231 \h </w:instrText>
       </w:r>
       <w:r>
         <w:rPr>
@@ -1787,7 +1787,7 @@
         <w:rPr>
           <w:noProof/>
         </w:rPr>
-        <w:instrText xml:space="preserve"> PAGEREF _Toc87539834 \h </w:instrText>
+        <w:instrText xml:space="preserve"> PAGEREF _Toc88128232 \h </w:instrText>
       </w:r>
       <w:r>
         <w:rPr>
@@ -1866,7 +1866,7 @@
         <w:rPr>
           <w:noProof/>
         </w:rPr>
-        <w:instrText xml:space="preserve"> PAGEREF _Toc87539835 \h </w:instrText>
+        <w:instrText xml:space="preserve"> PAGEREF _Toc88128233 \h </w:instrText>
       </w:r>
       <w:r>
         <w:rPr>
@@ -1945,7 +1945,7 @@
         <w:rPr>
           <w:noProof/>
         </w:rPr>
-        <w:instrText xml:space="preserve"> PAGEREF _Toc87539836 \h </w:instrText>
+        <w:instrText xml:space="preserve"> PAGEREF _Toc88128234 \h </w:instrText>
       </w:r>
       <w:r>
         <w:rPr>
@@ -2024,7 +2024,7 @@
         <w:rPr>
           <w:noProof/>
         </w:rPr>
-        <w:instrText xml:space="preserve"> PAGEREF _Toc87539837 \h </w:instrText>
+        <w:instrText xml:space="preserve"> PAGEREF _Toc88128235 \h </w:instrText>
       </w:r>
       <w:r>
         <w:rPr>
@@ -2103,7 +2103,7 @@
         <w:rPr>
           <w:noProof/>
         </w:rPr>
-        <w:instrText xml:space="preserve"> PAGEREF _Toc87539838 \h </w:instrText>
+        <w:instrText xml:space="preserve"> PAGEREF _Toc88128236 \h </w:instrText>
       </w:r>
       <w:r>
         <w:rPr>
@@ -2182,7 +2182,7 @@
         <w:rPr>
           <w:noProof/>
         </w:rPr>
-        <w:instrText xml:space="preserve"> PAGEREF _Toc87539839 \h </w:instrText>
+        <w:instrText xml:space="preserve"> PAGEREF _Toc88128237 \h </w:instrText>
       </w:r>
       <w:r>
         <w:rPr>
@@ -2261,7 +2261,7 @@
         <w:rPr>
           <w:noProof/>
         </w:rPr>
-        <w:instrText xml:space="preserve"> PAGEREF _Toc87539840 \h </w:instrText>
+        <w:instrText xml:space="preserve"> PAGEREF _Toc88128238 \h </w:instrText>
       </w:r>
       <w:r>
         <w:rPr>
@@ -2340,7 +2340,7 @@
         <w:rPr>
           <w:noProof/>
         </w:rPr>
-        <w:instrText xml:space="preserve"> PAGEREF _Toc87539841 \h </w:instrText>
+        <w:instrText xml:space="preserve"> PAGEREF _Toc88128239 \h </w:instrText>
       </w:r>
       <w:r>
         <w:rPr>
@@ -2421,7 +2421,7 @@
         <w:rPr>
           <w:noProof/>
         </w:rPr>
-        <w:instrText xml:space="preserve"> PAGEREF _Toc87539842 \h </w:instrText>
+        <w:instrText xml:space="preserve"> PAGEREF _Toc88128240 \h </w:instrText>
       </w:r>
       <w:r>
         <w:rPr>
@@ -2500,7 +2500,7 @@
         <w:rPr>
           <w:noProof/>
         </w:rPr>
-        <w:instrText xml:space="preserve"> PAGEREF _Toc87539843 \h </w:instrText>
+        <w:instrText xml:space="preserve"> PAGEREF _Toc88128241 \h </w:instrText>
       </w:r>
       <w:r>
         <w:rPr>
@@ -2579,7 +2579,7 @@
         <w:rPr>
           <w:noProof/>
         </w:rPr>
-        <w:instrText xml:space="preserve"> PAGEREF _Toc87539844 \h </w:instrText>
+        <w:instrText xml:space="preserve"> PAGEREF _Toc88128242 \h </w:instrText>
       </w:r>
       <w:r>
         <w:rPr>
@@ -2658,7 +2658,7 @@
         <w:rPr>
           <w:noProof/>
         </w:rPr>
-        <w:instrText xml:space="preserve"> PAGEREF _Toc87539845 \h </w:instrText>
+        <w:instrText xml:space="preserve"> PAGEREF _Toc88128243 \h </w:instrText>
       </w:r>
       <w:r>
         <w:rPr>
@@ -2739,7 +2739,7 @@
         <w:rPr>
           <w:noProof/>
         </w:rPr>
-        <w:instrText xml:space="preserve"> PAGEREF _Toc87539846 \h </w:instrText>
+        <w:instrText xml:space="preserve"> PAGEREF _Toc88128244 \h </w:instrText>
       </w:r>
       <w:r>
         <w:rPr>
@@ -2820,7 +2820,7 @@
         <w:rPr>
           <w:noProof/>
         </w:rPr>
-        <w:instrText xml:space="preserve"> PAGEREF _Toc87539847 \h </w:instrText>
+        <w:instrText xml:space="preserve"> PAGEREF _Toc88128245 \h </w:instrText>
       </w:r>
       <w:r>
         <w:rPr>
@@ -2899,7 +2899,7 @@
         <w:rPr>
           <w:noProof/>
         </w:rPr>
-        <w:instrText xml:space="preserve"> PAGEREF _Toc87539848 \h </w:instrText>
+        <w:instrText xml:space="preserve"> PAGEREF _Toc88128246 \h </w:instrText>
       </w:r>
       <w:r>
         <w:rPr>
@@ -2978,7 +2978,7 @@
         <w:rPr>
           <w:noProof/>
         </w:rPr>
-        <w:instrText xml:space="preserve"> PAGEREF _Toc87539849 \h </w:instrText>
+        <w:instrText xml:space="preserve"> PAGEREF _Toc88128247 \h </w:instrText>
       </w:r>
       <w:r>
         <w:rPr>
@@ -3059,7 +3059,7 @@
         <w:rPr>
           <w:noProof/>
         </w:rPr>
-        <w:instrText xml:space="preserve"> PAGEREF _Toc87539850 \h </w:instrText>
+        <w:instrText xml:space="preserve"> PAGEREF _Toc88128248 \h </w:instrText>
       </w:r>
       <w:r>
         <w:rPr>
@@ -3138,7 +3138,7 @@
         <w:rPr>
           <w:noProof/>
         </w:rPr>
-        <w:instrText xml:space="preserve"> PAGEREF _Toc87539851 \h </w:instrText>
+        <w:instrText xml:space="preserve"> PAGEREF _Toc88128249 \h </w:instrText>
       </w:r>
       <w:r>
         <w:rPr>
@@ -3217,7 +3217,7 @@
         <w:rPr>
           <w:noProof/>
         </w:rPr>
-        <w:instrText xml:space="preserve"> PAGEREF _Toc87539852 \h </w:instrText>
+        <w:instrText xml:space="preserve"> PAGEREF _Toc88128250 \h </w:instrText>
       </w:r>
       <w:r>
         <w:rPr>
@@ -3296,7 +3296,7 @@
         <w:rPr>
           <w:noProof/>
         </w:rPr>
-        <w:instrText xml:space="preserve"> PAGEREF _Toc87539853 \h </w:instrText>
+        <w:instrText xml:space="preserve"> PAGEREF _Toc88128251 \h </w:instrText>
       </w:r>
       <w:r>
         <w:rPr>
@@ -3377,7 +3377,7 @@
         <w:rPr>
           <w:noProof/>
         </w:rPr>
-        <w:instrText xml:space="preserve"> PAGEREF _Toc87539854 \h </w:instrText>
+        <w:instrText xml:space="preserve"> PAGEREF _Toc88128252 \h </w:instrText>
       </w:r>
       <w:r>
         <w:rPr>
@@ -3429,7 +3429,7 @@
         </w:rPr>
         <w:br w:type="page"/>
       </w:r>
-      <w:bookmarkStart w:id="1" w:name="_Toc87539813"/>
+      <w:bookmarkStart w:id="1" w:name="_Toc88128211"/>
       <w:r>
         <w:rPr>
           <w:lang w:val="it-IT"/>
@@ -3443,7 +3443,7 @@
       <w:pPr>
         <w:pStyle w:val="Titolo2"/>
       </w:pPr>
-      <w:bookmarkStart w:id="2" w:name="_Toc87539814"/>
+      <w:bookmarkStart w:id="2" w:name="_Toc88128212"/>
       <w:r>
         <w:t>Informazioni sul progetto</w:t>
       </w:r>
@@ -3703,7 +3703,7 @@
       <w:pPr>
         <w:pStyle w:val="Titolo2"/>
       </w:pPr>
-      <w:bookmarkStart w:id="3" w:name="_Toc87539815"/>
+      <w:bookmarkStart w:id="3" w:name="_Toc88128213"/>
       <w:r>
         <w:t>Abstract</w:t>
       </w:r>
@@ -4314,7 +4314,7 @@
       <w:pPr>
         <w:pStyle w:val="Titolo2"/>
       </w:pPr>
-      <w:bookmarkStart w:id="4" w:name="_Toc87539816"/>
+      <w:bookmarkStart w:id="4" w:name="_Toc88128214"/>
       <w:r>
         <w:lastRenderedPageBreak/>
         <w:t>Scopo</w:t>
@@ -4367,7 +4367,7 @@
       <w:r>
         <w:br w:type="page"/>
       </w:r>
-      <w:bookmarkStart w:id="5" w:name="_Toc87539817"/>
+      <w:bookmarkStart w:id="5" w:name="_Toc88128215"/>
       <w:r>
         <w:lastRenderedPageBreak/>
         <w:t>Analisi</w:t>
@@ -4378,7 +4378,7 @@
       <w:pPr>
         <w:pStyle w:val="Titolo2"/>
       </w:pPr>
-      <w:bookmarkStart w:id="6" w:name="_Toc87539818"/>
+      <w:bookmarkStart w:id="6" w:name="_Toc88128216"/>
       <w:r>
         <w:t>Scopo</w:t>
       </w:r>
@@ -4668,7 +4668,7 @@
       <w:pPr>
         <w:pStyle w:val="Titolo2"/>
       </w:pPr>
-      <w:bookmarkStart w:id="7" w:name="_Toc87539819"/>
+      <w:bookmarkStart w:id="7" w:name="_Toc88128217"/>
       <w:r>
         <w:t>Requisiti</w:t>
       </w:r>
@@ -6877,7 +6877,7 @@
       <w:pPr>
         <w:pStyle w:val="Titolo2"/>
       </w:pPr>
-      <w:bookmarkStart w:id="8" w:name="_Toc87539820"/>
+      <w:bookmarkStart w:id="8" w:name="_Toc88128218"/>
       <w:r>
         <w:t>Pianificazione</w:t>
       </w:r>
@@ -6965,7 +6965,7 @@
       <w:pPr>
         <w:pStyle w:val="Titolo2"/>
       </w:pPr>
-      <w:bookmarkStart w:id="9" w:name="_Toc87539821"/>
+      <w:bookmarkStart w:id="9" w:name="_Toc88128219"/>
       <w:r>
         <w:lastRenderedPageBreak/>
         <w:t>Analisi dei mezzi</w:t>
@@ -7010,7 +7010,7 @@
         <w:pStyle w:val="Titolo3"/>
       </w:pPr>
       <w:bookmarkStart w:id="10" w:name="_Toc413411419"/>
-      <w:bookmarkStart w:id="11" w:name="_Toc87539822"/>
+      <w:bookmarkStart w:id="11" w:name="_Toc88128220"/>
       <w:r>
         <w:t>Software</w:t>
       </w:r>
@@ -7152,7 +7152,7 @@
         <w:pStyle w:val="Titolo3"/>
       </w:pPr>
       <w:bookmarkStart w:id="12" w:name="_Toc413411420"/>
-      <w:bookmarkStart w:id="13" w:name="_Toc87539823"/>
+      <w:bookmarkStart w:id="13" w:name="_Toc88128221"/>
       <w:r>
         <w:t>Hardware</w:t>
       </w:r>
@@ -7238,7 +7238,7 @@
         <w:pStyle w:val="Titolo1"/>
       </w:pPr>
       <w:bookmarkStart w:id="14" w:name="_Toc429059808"/>
-      <w:bookmarkStart w:id="15" w:name="_Toc87539824"/>
+      <w:bookmarkStart w:id="15" w:name="_Toc88128222"/>
       <w:r>
         <w:lastRenderedPageBreak/>
         <w:t>Progettazione</w:t>
@@ -7251,7 +7251,7 @@
         <w:pStyle w:val="Titolo2"/>
       </w:pPr>
       <w:bookmarkStart w:id="16" w:name="_Toc429059809"/>
-      <w:bookmarkStart w:id="17" w:name="_Toc87539825"/>
+      <w:bookmarkStart w:id="17" w:name="_Toc88128223"/>
       <w:r>
         <w:t xml:space="preserve">Design </w:t>
       </w:r>
@@ -7782,7 +7782,7 @@
         <w:spacing w:before="0" w:after="0"/>
       </w:pPr>
       <w:bookmarkStart w:id="18" w:name="_Toc429059810"/>
-      <w:bookmarkStart w:id="19" w:name="_Toc87539826"/>
+      <w:bookmarkStart w:id="19" w:name="_Toc88128224"/>
       <w:r>
         <w:lastRenderedPageBreak/>
         <w:t>Design dei dati</w:t>
@@ -7797,7 +7797,7 @@
       <w:pPr>
         <w:pStyle w:val="Titolo3"/>
       </w:pPr>
-      <w:bookmarkStart w:id="20" w:name="_Toc87539827"/>
+      <w:bookmarkStart w:id="20" w:name="_Toc88128225"/>
       <w:r>
         <w:t>Progettazione logica</w:t>
       </w:r>
@@ -8239,7 +8239,7 @@
         <w:pStyle w:val="Titolo3"/>
         <w:spacing w:before="0"/>
       </w:pPr>
-      <w:bookmarkStart w:id="21" w:name="_Toc87539828"/>
+      <w:bookmarkStart w:id="21" w:name="_Toc88128226"/>
       <w:r>
         <w:lastRenderedPageBreak/>
         <w:t>Progettazione fisica</w:t>
@@ -10056,7 +10056,7 @@
       <w:pPr>
         <w:pStyle w:val="Titolo2"/>
       </w:pPr>
-      <w:bookmarkStart w:id="23" w:name="_Toc87539829"/>
+      <w:bookmarkStart w:id="23" w:name="_Toc88128227"/>
       <w:r>
         <w:lastRenderedPageBreak/>
         <w:t>Design delle interfacce</w:t>
@@ -10069,7 +10069,7 @@
         <w:pStyle w:val="Titolo3"/>
         <w:spacing w:before="0" w:after="0"/>
       </w:pPr>
-      <w:bookmarkStart w:id="24" w:name="_Toc87539830"/>
+      <w:bookmarkStart w:id="24" w:name="_Toc88128228"/>
       <w:r>
         <w:t>Progettazione pagina principale</w:t>
       </w:r>
@@ -10141,7 +10141,7 @@
         <w:pStyle w:val="Titolo3"/>
         <w:spacing w:before="0" w:after="0"/>
       </w:pPr>
-      <w:bookmarkStart w:id="25" w:name="_Toc87539831"/>
+      <w:bookmarkStart w:id="25" w:name="_Toc88128229"/>
       <w:r>
         <w:t>Progettazione form di registrazione</w:t>
       </w:r>
@@ -10232,7 +10232,7 @@
         <w:pStyle w:val="Titolo3"/>
         <w:spacing w:before="0" w:after="0"/>
       </w:pPr>
-      <w:bookmarkStart w:id="26" w:name="_Toc87539832"/>
+      <w:bookmarkStart w:id="26" w:name="_Toc88128230"/>
       <w:r>
         <w:lastRenderedPageBreak/>
         <w:t>Progettazione form di accesso</w:t>
@@ -10312,7 +10312,7 @@
         <w:pStyle w:val="Titolo3"/>
         <w:spacing w:before="0" w:after="0"/>
       </w:pPr>
-      <w:bookmarkStart w:id="27" w:name="_Toc87539833"/>
+      <w:bookmarkStart w:id="27" w:name="_Toc88128231"/>
       <w:r>
         <w:t>Progettazione pagina amministratore</w:t>
       </w:r>
@@ -10404,7 +10404,7 @@
         <w:pStyle w:val="Titolo3"/>
         <w:spacing w:before="0" w:after="0"/>
       </w:pPr>
-      <w:bookmarkStart w:id="28" w:name="_Toc87539834"/>
+      <w:bookmarkStart w:id="28" w:name="_Toc88128232"/>
       <w:r>
         <w:lastRenderedPageBreak/>
         <w:t>Progettazione pagina crea fatturazione</w:t>
@@ -10490,7 +10490,7 @@
         <w:pStyle w:val="Titolo3"/>
         <w:spacing w:before="0" w:after="0"/>
       </w:pPr>
-      <w:bookmarkStart w:id="29" w:name="_Toc87539835"/>
+      <w:bookmarkStart w:id="29" w:name="_Toc88128233"/>
       <w:r>
         <w:t>Progettazione pagina visualizza fatturazione</w:t>
       </w:r>
@@ -10599,7 +10599,7 @@
         <w:pStyle w:val="Titolo3"/>
         <w:spacing w:before="0" w:after="0"/>
       </w:pPr>
-      <w:bookmarkStart w:id="30" w:name="_Toc87539836"/>
+      <w:bookmarkStart w:id="30" w:name="_Toc88128234"/>
       <w:r>
         <w:lastRenderedPageBreak/>
         <w:t>Progettazione pagina datore di lavoro</w:t>
@@ -10763,7 +10763,7 @@
         <w:pStyle w:val="Titolo3"/>
         <w:spacing w:before="0" w:after="0"/>
       </w:pPr>
-      <w:bookmarkStart w:id="31" w:name="_Toc87539837"/>
+      <w:bookmarkStart w:id="31" w:name="_Toc88128235"/>
       <w:r>
         <w:t>Progettazione pagina datore di lavoro</w:t>
       </w:r>
@@ -10869,7 +10869,7 @@
         <w:pStyle w:val="Titolo3"/>
         <w:spacing w:before="0" w:after="0"/>
       </w:pPr>
-      <w:bookmarkStart w:id="32" w:name="_Toc87539838"/>
+      <w:bookmarkStart w:id="32" w:name="_Toc88128236"/>
       <w:r>
         <w:t>Progettazione pagina Lavoratore</w:t>
       </w:r>
@@ -11046,7 +11046,7 @@
         <w:pStyle w:val="Titolo3"/>
         <w:spacing w:before="0" w:after="0"/>
       </w:pPr>
-      <w:bookmarkStart w:id="33" w:name="_Toc87539839"/>
+      <w:bookmarkStart w:id="33" w:name="_Toc88128237"/>
       <w:r>
         <w:t>Progettazione pagina Lavoratore (creazione domanda)</w:t>
       </w:r>
@@ -11233,7 +11233,7 @@
         <w:pStyle w:val="Titolo2"/>
       </w:pPr>
       <w:bookmarkStart w:id="34" w:name="_Toc429059812"/>
-      <w:bookmarkStart w:id="35" w:name="_Toc87539840"/>
+      <w:bookmarkStart w:id="35" w:name="_Toc88128238"/>
       <w:r>
         <w:t>Design procedurale</w:t>
       </w:r>
@@ -11408,7 +11408,7 @@
         </w:pBdr>
       </w:pPr>
       <w:bookmarkStart w:id="36" w:name="_Toc461179222"/>
-      <w:bookmarkStart w:id="37" w:name="_Toc87539841"/>
+      <w:bookmarkStart w:id="37" w:name="_Toc88128239"/>
       <w:r>
         <w:lastRenderedPageBreak/>
         <w:t>Implementazione</w:t>
@@ -11488,7 +11488,7 @@
         </w:rPr>
       </w:pPr>
       <w:bookmarkStart w:id="38" w:name="_Toc461179223"/>
-      <w:bookmarkStart w:id="39" w:name="_Toc87539842"/>
+      <w:bookmarkStart w:id="39" w:name="_Toc88128240"/>
       <w:r>
         <w:rPr>
           <w:lang w:val="it-IT"/>
@@ -11504,7 +11504,7 @@
         <w:pStyle w:val="Titolo2"/>
       </w:pPr>
       <w:bookmarkStart w:id="40" w:name="_Toc461179224"/>
-      <w:bookmarkStart w:id="41" w:name="_Toc87539843"/>
+      <w:bookmarkStart w:id="41" w:name="_Toc88128241"/>
       <w:r>
         <w:t>Protocollo di test</w:t>
       </w:r>
@@ -17183,7 +17183,7 @@
         <w:pStyle w:val="Titolo2"/>
       </w:pPr>
       <w:bookmarkStart w:id="42" w:name="_Toc461179225"/>
-      <w:bookmarkStart w:id="43" w:name="_Toc87539844"/>
+      <w:bookmarkStart w:id="43" w:name="_Toc88128242"/>
       <w:r>
         <w:lastRenderedPageBreak/>
         <w:t>Risultati test</w:t>
@@ -17498,7 +17498,7 @@
         <w:pStyle w:val="Titolo2"/>
       </w:pPr>
       <w:bookmarkStart w:id="44" w:name="_Toc461179226"/>
-      <w:bookmarkStart w:id="45" w:name="_Toc87539845"/>
+      <w:bookmarkStart w:id="45" w:name="_Toc88128243"/>
       <w:r>
         <w:t>Mancanze</w:t>
       </w:r>
@@ -17542,7 +17542,7 @@
         </w:rPr>
       </w:pPr>
       <w:bookmarkStart w:id="46" w:name="_Toc461179227"/>
-      <w:bookmarkStart w:id="47" w:name="_Toc87539846"/>
+      <w:bookmarkStart w:id="47" w:name="_Toc88128244"/>
       <w:r>
         <w:rPr>
           <w:lang w:val="it-IT"/>
@@ -17611,7 +17611,7 @@
         </w:rPr>
       </w:pPr>
       <w:bookmarkStart w:id="48" w:name="_Toc461179228"/>
-      <w:bookmarkStart w:id="49" w:name="_Toc87539847"/>
+      <w:bookmarkStart w:id="49" w:name="_Toc88128245"/>
       <w:r>
         <w:rPr>
           <w:lang w:val="it-IT"/>
@@ -17712,7 +17712,7 @@
         <w:pStyle w:val="Titolo2"/>
       </w:pPr>
       <w:bookmarkStart w:id="50" w:name="_Toc461179229"/>
-      <w:bookmarkStart w:id="51" w:name="_Toc87539848"/>
+      <w:bookmarkStart w:id="51" w:name="_Toc88128246"/>
       <w:r>
         <w:t>Sviluppi futuri</w:t>
       </w:r>
@@ -17737,7 +17737,7 @@
         <w:pStyle w:val="Titolo2"/>
       </w:pPr>
       <w:bookmarkStart w:id="52" w:name="_Toc461179230"/>
-      <w:bookmarkStart w:id="53" w:name="_Toc87539849"/>
+      <w:bookmarkStart w:id="53" w:name="_Toc88128247"/>
       <w:r>
         <w:t>Considerazioni personali</w:t>
       </w:r>
@@ -17784,7 +17784,7 @@
         </w:rPr>
       </w:pPr>
       <w:bookmarkStart w:id="54" w:name="_Toc461179231"/>
-      <w:bookmarkStart w:id="55" w:name="_Toc87539850"/>
+      <w:bookmarkStart w:id="55" w:name="_Toc88128248"/>
       <w:r>
         <w:rPr>
           <w:lang w:val="it-IT"/>
@@ -17800,7 +17800,7 @@
         <w:pStyle w:val="Titolo2"/>
       </w:pPr>
       <w:bookmarkStart w:id="56" w:name="_Toc461179232"/>
-      <w:bookmarkStart w:id="57" w:name="_Toc87539851"/>
+      <w:bookmarkStart w:id="57" w:name="_Toc88128249"/>
       <w:r>
         <w:t>Bibliografia per articoli di riviste:</w:t>
       </w:r>
@@ -17915,7 +17915,7 @@
         <w:pStyle w:val="Titolo2"/>
       </w:pPr>
       <w:bookmarkStart w:id="58" w:name="_Toc461179233"/>
-      <w:bookmarkStart w:id="59" w:name="_Toc87539852"/>
+      <w:bookmarkStart w:id="59" w:name="_Toc88128250"/>
       <w:r>
         <w:t>Bibliografia per libri</w:t>
       </w:r>
@@ -18043,7 +18043,7 @@
       <w:pPr>
         <w:pStyle w:val="Titolo2"/>
       </w:pPr>
-      <w:bookmarkStart w:id="61" w:name="_Toc87539853"/>
+      <w:bookmarkStart w:id="61" w:name="_Toc88128251"/>
       <w:r>
         <w:t>Sitografia</w:t>
       </w:r>
@@ -18213,7 +18213,7 @@
         </w:rPr>
       </w:pPr>
       <w:bookmarkStart w:id="62" w:name="_Toc461179235"/>
-      <w:bookmarkStart w:id="63" w:name="_Toc87539854"/>
+      <w:bookmarkStart w:id="63" w:name="_Toc88128252"/>
       <w:r>
         <w:rPr>
           <w:lang w:val="it-IT"/>
@@ -18441,27 +18441,14 @@
     <w:r>
       <w:tab/>
     </w:r>
-    <w:r>
-      <w:fldChar w:fldCharType="begin"/>
-    </w:r>
-    <w:r>
-      <w:instrText xml:space="preserve"> FILENAME </w:instrText>
-    </w:r>
-    <w:r>
-      <w:fldChar w:fldCharType="separate"/>
-    </w:r>
-    <w:r>
-      <w:rPr>
-        <w:noProof/>
-      </w:rPr>
-      <w:t>Documentazione lavoro temporaneo - Samuele Abba.docx</w:t>
-    </w:r>
-    <w:r>
-      <w:rPr>
-        <w:noProof/>
-      </w:rPr>
-      <w:fldChar w:fldCharType="end"/>
-    </w:r>
+    <w:fldSimple w:instr=" FILENAME ">
+      <w:r>
+        <w:rPr>
+          <w:noProof/>
+        </w:rPr>
+        <w:t>Documentazione lavoro temporaneo - Samuele Abba.docx</w:t>
+      </w:r>
+    </w:fldSimple>
     <w:r>
       <w:tab/>
       <w:t xml:space="preserve">Versione: </w:t>
@@ -18479,7 +18466,7 @@
       <w:rPr>
         <w:noProof/>
       </w:rPr>
-      <w:t>11.11.2021</w:t>
+      <w:t>18.11.2021</w:t>
     </w:r>
     <w:r>
       <w:fldChar w:fldCharType="end"/>
@@ -18519,27 +18506,14 @@
     <w:r>
       <w:tab/>
     </w:r>
-    <w:r>
-      <w:fldChar w:fldCharType="begin"/>
-    </w:r>
-    <w:r>
-      <w:instrText xml:space="preserve"> FILENAME </w:instrText>
-    </w:r>
-    <w:r>
-      <w:fldChar w:fldCharType="separate"/>
-    </w:r>
-    <w:r>
-      <w:rPr>
-        <w:noProof/>
-      </w:rPr>
-      <w:t>Documentazione lavoro temporaneo - Samuele Abba.docx</w:t>
-    </w:r>
-    <w:r>
-      <w:rPr>
-        <w:noProof/>
-      </w:rPr>
-      <w:fldChar w:fldCharType="end"/>
-    </w:r>
+    <w:fldSimple w:instr=" FILENAME ">
+      <w:r>
+        <w:rPr>
+          <w:noProof/>
+        </w:rPr>
+        <w:t>Documentazione lavoro temporaneo - Samuele Abba.docx</w:t>
+      </w:r>
+    </w:fldSimple>
     <w:r>
       <w:tab/>
       <w:t xml:space="preserve">Versione: </w:t>
@@ -18557,7 +18531,7 @@
       <w:rPr>
         <w:noProof/>
       </w:rPr>
-      <w:t>11.11.2021</w:t>
+      <w:t>18.11.2021</w:t>
     </w:r>
     <w:r>
       <w:fldChar w:fldCharType="end"/>
@@ -18584,27 +18558,14 @@
     <w:r>
       <w:tab/>
     </w:r>
-    <w:r>
-      <w:fldChar w:fldCharType="begin"/>
-    </w:r>
-    <w:r>
-      <w:instrText xml:space="preserve"> FILENAME </w:instrText>
-    </w:r>
-    <w:r>
-      <w:fldChar w:fldCharType="separate"/>
-    </w:r>
-    <w:r>
-      <w:rPr>
-        <w:noProof/>
-      </w:rPr>
-      <w:t>Documentazione lavoro temporaneo - Samuele Abba.docx</w:t>
-    </w:r>
-    <w:r>
-      <w:rPr>
-        <w:noProof/>
-      </w:rPr>
-      <w:fldChar w:fldCharType="end"/>
-    </w:r>
+    <w:fldSimple w:instr=" FILENAME ">
+      <w:r>
+        <w:rPr>
+          <w:noProof/>
+        </w:rPr>
+        <w:t>Documentazione lavoro temporaneo - Samuele Abba.docx</w:t>
+      </w:r>
+    </w:fldSimple>
     <w:r>
       <w:tab/>
       <w:t xml:space="preserve">Versione: </w:t>
@@ -18622,7 +18583,7 @@
       <w:rPr>
         <w:noProof/>
       </w:rPr>
-      <w:t>11.11.2021</w:t>
+      <w:t>18.11.2021</w:t>
     </w:r>
     <w:r>
       <w:fldChar w:fldCharType="end"/>
@@ -26583,7 +26544,7 @@
 </file>
 
 <file path=customXml/itemProps1.xml><?xml version="1.0" encoding="utf-8"?>
-<ds:datastoreItem xmlns:ds="http://schemas.openxmlformats.org/officeDocument/2006/customXml" ds:itemID="{0F391065-1CC3-48FB-9FC2-3B4FB7291BD0}">
+<ds:datastoreItem xmlns:ds="http://schemas.openxmlformats.org/officeDocument/2006/customXml" ds:itemID="{D6F6455C-A0BA-49DB-92C8-E8B83436B0CF}">
   <ds:schemaRefs>
     <ds:schemaRef ds:uri="http://schemas.openxmlformats.org/officeDocument/2006/bibliography"/>
   </ds:schemaRefs>

--- a/3_Documentazione (word e pdf)/Documentazione lavoro temporaneo - Samuele Abba.docx
+++ b/3_Documentazione (word e pdf)/Documentazione lavoro temporaneo - Samuele Abba.docx
@@ -1,6 +1,6 @@
 
 <file path=word/document.xml><?xml version="1.0" encoding="utf-8"?>
-<w:document xmlns:wpc="http://schemas.microsoft.com/office/word/2010/wordprocessingCanvas" xmlns:cx="http://schemas.microsoft.com/office/drawing/2014/chartex" xmlns:cx1="http://schemas.microsoft.com/office/drawing/2015/9/8/chartex" xmlns:cx2="http://schemas.microsoft.com/office/drawing/2015/10/21/chartex" xmlns:cx3="http://schemas.microsoft.com/office/drawing/2016/5/9/chartex" xmlns:cx4="http://schemas.microsoft.com/office/drawing/2016/5/10/chartex" xmlns:cx5="http://schemas.microsoft.com/office/drawing/2016/5/11/chartex" xmlns:cx6="http://schemas.microsoft.com/office/drawing/2016/5/12/chartex" xmlns:cx7="http://schemas.microsoft.com/office/drawing/2016/5/13/chartex" xmlns:cx8="http://schemas.microsoft.com/office/drawing/2016/5/14/chartex" xmlns:mc="http://schemas.openxmlformats.org/markup-compatibility/2006" xmlns:aink="http://schemas.microsoft.com/office/drawing/2016/ink" xmlns:am3d="http://schemas.microsoft.com/office/drawing/2017/model3d" xmlns:o="urn:schemas-microsoft-com:office:office" xmlns:r="http://schemas.openxmlformats.org/officeDocument/2006/relationships" xmlns:m="http://schemas.openxmlformats.org/officeDocument/2006/math" xmlns:v="urn:schemas-microsoft-com:vml" xmlns:wp14="http://schemas.microsoft.com/office/word/2010/wordprocessingDrawing" xmlns:wp="http://schemas.openxmlformats.org/drawingml/2006/wordprocessingDrawing" xmlns:w10="urn:schemas-microsoft-com:office:word" xmlns:w="http://schemas.openxmlformats.org/wordprocessingml/2006/main" xmlns:w14="http://schemas.microsoft.com/office/word/2010/wordml" xmlns:w15="http://schemas.microsoft.com/office/word/2012/wordml" xmlns:w16cid="http://schemas.microsoft.com/office/word/2016/wordml/cid" xmlns:w16se="http://schemas.microsoft.com/office/word/2015/wordml/symex" xmlns:wpg="http://schemas.microsoft.com/office/word/2010/wordprocessingGroup" xmlns:wpi="http://schemas.microsoft.com/office/word/2010/wordprocessingInk" xmlns:wne="http://schemas.microsoft.com/office/word/2006/wordml" xmlns:wps="http://schemas.microsoft.com/office/word/2010/wordprocessingShape" mc:Ignorable="w14 w15 w16se w16cid wp14">
+<w:document xmlns:wpc="http://schemas.microsoft.com/office/word/2010/wordprocessingCanvas" xmlns:cx="http://schemas.microsoft.com/office/drawing/2014/chartex" xmlns:cx1="http://schemas.microsoft.com/office/drawing/2015/9/8/chartex" xmlns:cx2="http://schemas.microsoft.com/office/drawing/2015/10/21/chartex" xmlns:cx3="http://schemas.microsoft.com/office/drawing/2016/5/9/chartex" xmlns:cx4="http://schemas.microsoft.com/office/drawing/2016/5/10/chartex" xmlns:cx5="http://schemas.microsoft.com/office/drawing/2016/5/11/chartex" xmlns:cx6="http://schemas.microsoft.com/office/drawing/2016/5/12/chartex" xmlns:cx7="http://schemas.microsoft.com/office/drawing/2016/5/13/chartex" xmlns:cx8="http://schemas.microsoft.com/office/drawing/2016/5/14/chartex" xmlns:mc="http://schemas.openxmlformats.org/markup-compatibility/2006" xmlns:aink="http://schemas.microsoft.com/office/drawing/2016/ink" xmlns:am3d="http://schemas.microsoft.com/office/drawing/2017/model3d" xmlns:o="urn:schemas-microsoft-com:office:office" xmlns:r="http://schemas.openxmlformats.org/officeDocument/2006/relationships" xmlns:m="http://schemas.openxmlformats.org/officeDocument/2006/math" xmlns:v="urn:schemas-microsoft-com:vml" xmlns:wp14="http://schemas.microsoft.com/office/word/2010/wordprocessingDrawing" xmlns:wp="http://schemas.openxmlformats.org/drawingml/2006/wordprocessingDrawing" xmlns:w10="urn:schemas-microsoft-com:office:word" xmlns:w="http://schemas.openxmlformats.org/wordprocessingml/2006/main" xmlns:w14="http://schemas.microsoft.com/office/word/2010/wordml" xmlns:w15="http://schemas.microsoft.com/office/word/2012/wordml" xmlns:w16cex="http://schemas.microsoft.com/office/word/2018/wordml/cex" xmlns:w16cid="http://schemas.microsoft.com/office/word/2016/wordml/cid" xmlns:w16="http://schemas.microsoft.com/office/word/2018/wordml" xmlns:w16sdtdh="http://schemas.microsoft.com/office/word/2020/wordml/sdtdatahash" xmlns:w16se="http://schemas.microsoft.com/office/word/2015/wordml/symex" xmlns:wpg="http://schemas.microsoft.com/office/word/2010/wordprocessingGroup" xmlns:wpi="http://schemas.microsoft.com/office/word/2010/wordprocessingInk" xmlns:wne="http://schemas.microsoft.com/office/word/2006/wordml" xmlns:wps="http://schemas.microsoft.com/office/word/2010/wordprocessingShape" mc:Ignorable="w14 w15 w16se w16cid w16 w16cex w16sdtdh wp14">
   <w:body>
     <w:p>
       <w:pPr>
@@ -85,8 +85,6 @@
           <w:lang w:eastAsia="it-CH"/>
         </w:rPr>
       </w:pPr>
-      <w:bookmarkStart w:id="0" w:name="_GoBack"/>
-      <w:bookmarkEnd w:id="0"/>
       <w:r>
         <w:rPr>
           <w:noProof/>
@@ -3429,7 +3427,7 @@
         </w:rPr>
         <w:br w:type="page"/>
       </w:r>
-      <w:bookmarkStart w:id="1" w:name="_Toc88128211"/>
+      <w:bookmarkStart w:id="0" w:name="_Toc88128211"/>
       <w:r>
         <w:rPr>
           <w:lang w:val="it-IT"/>
@@ -3437,17 +3435,17 @@
         <w:lastRenderedPageBreak/>
         <w:t>Introduzione</w:t>
       </w:r>
+      <w:bookmarkEnd w:id="0"/>
+    </w:p>
+    <w:p>
+      <w:pPr>
+        <w:pStyle w:val="Titolo2"/>
+      </w:pPr>
+      <w:bookmarkStart w:id="1" w:name="_Toc88128212"/>
+      <w:r>
+        <w:t>Informazioni sul progetto</w:t>
+      </w:r>
       <w:bookmarkEnd w:id="1"/>
-    </w:p>
-    <w:p>
-      <w:pPr>
-        <w:pStyle w:val="Titolo2"/>
-      </w:pPr>
-      <w:bookmarkStart w:id="2" w:name="_Toc88128212"/>
-      <w:r>
-        <w:t>Informazioni sul progetto</w:t>
-      </w:r>
-      <w:bookmarkEnd w:id="2"/>
     </w:p>
     <w:p>
       <w:pPr>
@@ -3703,11 +3701,11 @@
       <w:pPr>
         <w:pStyle w:val="Titolo2"/>
       </w:pPr>
-      <w:bookmarkStart w:id="3" w:name="_Toc88128213"/>
+      <w:bookmarkStart w:id="2" w:name="_Toc88128213"/>
       <w:r>
         <w:t>Abstract</w:t>
       </w:r>
-      <w:bookmarkEnd w:id="3"/>
+      <w:bookmarkEnd w:id="2"/>
     </w:p>
     <w:p>
       <w:pPr>
@@ -4314,12 +4312,12 @@
       <w:pPr>
         <w:pStyle w:val="Titolo2"/>
       </w:pPr>
-      <w:bookmarkStart w:id="4" w:name="_Toc88128214"/>
+      <w:bookmarkStart w:id="3" w:name="_Toc88128214"/>
       <w:r>
         <w:lastRenderedPageBreak/>
         <w:t>Scopo</w:t>
       </w:r>
-      <w:bookmarkEnd w:id="4"/>
+      <w:bookmarkEnd w:id="3"/>
     </w:p>
     <w:p>
       <w:pPr>
@@ -4367,312 +4365,312 @@
       <w:r>
         <w:br w:type="page"/>
       </w:r>
-      <w:bookmarkStart w:id="5" w:name="_Toc88128215"/>
+      <w:bookmarkStart w:id="4" w:name="_Toc88128215"/>
       <w:r>
         <w:lastRenderedPageBreak/>
         <w:t>Analisi</w:t>
       </w:r>
+      <w:bookmarkEnd w:id="4"/>
+    </w:p>
+    <w:p>
+      <w:pPr>
+        <w:pStyle w:val="Titolo2"/>
+      </w:pPr>
+      <w:bookmarkStart w:id="5" w:name="_Toc88128216"/>
+      <w:r>
+        <w:t>Scopo</w:t>
+      </w:r>
       <w:bookmarkEnd w:id="5"/>
     </w:p>
     <w:p>
       <w:pPr>
+        <w:ind w:left="-5" w:right="-8"/>
+      </w:pPr>
+      <w:r>
+        <w:t>Spesso per poter trovare un lavoro occorre girare molti sit</w:t>
+      </w:r>
+      <w:r>
+        <w:t>i</w:t>
+      </w:r>
+      <w:r>
+        <w:t xml:space="preserve"> perché quelli presenti sono incompleti e non forniscono tutte le informazioni oppure sono troppo complicati e risultano difficili da usare.</w:t>
+      </w:r>
+      <w:r>
+        <w:t xml:space="preserve"> </w:t>
+      </w:r>
+      <w:r>
+        <w:t>Il mio prodotto servirà a quegli utenti che cercano un sito semplice ed intuitivo con cui trovare un lavoro in pochi minuti.</w:t>
+      </w:r>
+    </w:p>
+    <w:p>
+      <w:pPr>
+        <w:ind w:left="-5" w:right="-8"/>
+      </w:pPr>
+      <w:r>
+        <w:t xml:space="preserve">Per poter accedere al mio sito sarà necessario come minimo un dispositivo con accesso ad Internet e un’email e password nel caso in qui si </w:t>
+      </w:r>
+      <w:r>
+        <w:t>vuole</w:t>
+      </w:r>
+      <w:r>
+        <w:t xml:space="preserve"> accettare </w:t>
+      </w:r>
+      <w:r>
+        <w:t>un lavoro</w:t>
+      </w:r>
+      <w:r>
+        <w:t xml:space="preserve"> e</w:t>
+      </w:r>
+      <w:r>
+        <w:t xml:space="preserve"> una conoscenza basilare per poter usare un sito Web.</w:t>
+      </w:r>
+    </w:p>
+    <w:p>
+      <w:pPr>
+        <w:ind w:left="-5" w:right="-8"/>
+      </w:pPr>
+    </w:p>
+    <w:p>
+      <w:pPr>
+        <w:ind w:left="-5" w:right="-8"/>
+      </w:pPr>
+      <w:r>
+        <w:t xml:space="preserve">In questo capitolo sono andato a suddividere i vari requisiti che ho trovato nel </w:t>
+      </w:r>
+      <w:proofErr w:type="spellStart"/>
+      <w:r>
+        <w:t>QdC</w:t>
+      </w:r>
+      <w:proofErr w:type="spellEnd"/>
+      <w:r>
+        <w:t>, con i rispettivi sotto requisiti.</w:t>
+      </w:r>
+    </w:p>
+    <w:p>
+      <w:pPr>
+        <w:ind w:left="-5" w:right="-8"/>
+      </w:pPr>
+      <w:r>
+        <w:t>Come primo requisito ho messo la v</w:t>
+      </w:r>
+      <w:r>
+        <w:t>erifica del sito web</w:t>
+      </w:r>
+      <w:r>
+        <w:t>, che funzioni correttamente e senza essere loggati, questo ti permette di vedere le varie offerte di lavoro</w:t>
+      </w:r>
+      <w:r>
+        <w:t>.</w:t>
+      </w:r>
+    </w:p>
+    <w:p>
+      <w:pPr>
+        <w:ind w:left="-5" w:right="-8"/>
+      </w:pPr>
+      <w:r>
+        <w:t>Come</w:t>
+      </w:r>
+      <w:r>
+        <w:t xml:space="preserve"> secondo requisito ho messo la verifica del form di registrazione e anche la verifica del form di accesso</w:t>
+      </w:r>
+      <w:r>
+        <w:t xml:space="preserve"> per (amministratori, datori di lavoro e clienti)</w:t>
+      </w:r>
+      <w:r>
+        <w:t>.</w:t>
+      </w:r>
+    </w:p>
+    <w:p>
+      <w:pPr>
+        <w:ind w:left="-5" w:right="-8"/>
+      </w:pPr>
+      <w:r>
+        <w:t xml:space="preserve">Dopodiché come </w:t>
+      </w:r>
+      <w:r>
+        <w:t>quarto</w:t>
+      </w:r>
+      <w:r>
+        <w:t xml:space="preserve"> requisito ho messo la verifica </w:t>
+      </w:r>
+      <w:r>
+        <w:t>del sito web</w:t>
+      </w:r>
+      <w:r>
+        <w:t xml:space="preserve"> per i clienti</w:t>
+      </w:r>
+      <w:r>
+        <w:t xml:space="preserve"> nell’</w:t>
+      </w:r>
+      <w:r>
+        <w:t xml:space="preserve"> accettare </w:t>
+      </w:r>
+      <w:r>
+        <w:t xml:space="preserve">le </w:t>
+      </w:r>
+      <w:r>
+        <w:t>offerte di lavoro</w:t>
+      </w:r>
+      <w:r>
+        <w:t>.</w:t>
+      </w:r>
+    </w:p>
+    <w:p>
+      <w:pPr>
+        <w:ind w:left="-5" w:right="-8"/>
+      </w:pPr>
+      <w:r>
+        <w:t xml:space="preserve">Dopo come quinto requisito ho messo la verifica </w:t>
+      </w:r>
+      <w:r>
+        <w:t>del sito web</w:t>
+      </w:r>
+      <w:r>
+        <w:t xml:space="preserve"> per i datori di lavoro nell’ aggiungere, togliere o modificare le offerte di lavoro.</w:t>
+      </w:r>
+    </w:p>
+    <w:p>
+      <w:pPr>
+        <w:ind w:left="-5" w:right="-8"/>
+      </w:pPr>
+      <w:r>
+        <w:t xml:space="preserve">Poi come </w:t>
+      </w:r>
+      <w:r>
+        <w:t>sesto</w:t>
+      </w:r>
+      <w:r>
+        <w:t xml:space="preserve"> requisito ho messo la fatturazione </w:t>
+      </w:r>
+      <w:r>
+        <w:t>per i datori di lavoro e per i collaboratori.</w:t>
+      </w:r>
+    </w:p>
+    <w:p>
+      <w:pPr>
+        <w:ind w:left="-5" w:right="-8"/>
+      </w:pPr>
+      <w:r>
+        <w:t>S</w:t>
+      </w:r>
+      <w:r>
+        <w:t>uccessivamente i requisiti per le stampe; per gli stipendi dei collaboratori e per le fatture dei datori di lavoro</w:t>
+      </w:r>
+      <w:r>
+        <w:t>.</w:t>
+      </w:r>
+    </w:p>
+    <w:p>
+      <w:pPr>
+        <w:ind w:left="-5" w:right="-8"/>
+      </w:pPr>
+      <w:r>
+        <w:t>I prossimi due</w:t>
+      </w:r>
+      <w:r>
+        <w:t xml:space="preserve"> requisiti concernono la gestione delle richieste dei clienti </w:t>
+      </w:r>
+      <w:r>
+        <w:t xml:space="preserve">e delle offerte dei datori di lavoro </w:t>
+      </w:r>
+      <w:r>
+        <w:t xml:space="preserve">registrati, </w:t>
+      </w:r>
+      <w:r>
+        <w:t>è importante</w:t>
+      </w:r>
+      <w:r>
+        <w:t xml:space="preserve"> definire gli attributi delle richieste di lavoro</w:t>
+      </w:r>
+      <w:r>
+        <w:t xml:space="preserve"> e delle offerte</w:t>
+      </w:r>
+      <w:r>
+        <w:t>, come anche la conferma tramite e-mail</w:t>
+      </w:r>
+      <w:r>
+        <w:t>.</w:t>
+      </w:r>
+    </w:p>
+    <w:p>
+      <w:pPr>
+        <w:ind w:right="-8"/>
+      </w:pPr>
+      <w:r>
+        <w:rPr>
+          <w:lang w:val="it-IT"/>
+        </w:rPr>
+        <w:t xml:space="preserve">Come </w:t>
+      </w:r>
+      <w:r>
+        <w:rPr>
+          <w:lang w:val="it-IT"/>
+        </w:rPr>
+        <w:t>decimo</w:t>
+      </w:r>
+      <w:r>
+        <w:rPr>
+          <w:lang w:val="it-IT"/>
+        </w:rPr>
+        <w:t xml:space="preserve"> requisito v</w:t>
+      </w:r>
+      <w:r>
+        <w:rPr>
+          <w:lang w:val="it-IT"/>
+        </w:rPr>
+        <w:t xml:space="preserve">i sarà inoltre la possibilità di caricare dei documenti, quali p.es. Curriculum Vitae, Diplomi, ad ogni offerta e </w:t>
+      </w:r>
+      <w:r>
+        <w:rPr>
+          <w:lang w:val="it-IT"/>
+        </w:rPr>
+        <w:t>u</w:t>
+      </w:r>
+      <w:r>
+        <w:rPr>
+          <w:lang w:val="it-IT"/>
+        </w:rPr>
+        <w:t xml:space="preserve">na volta completata la candidatura, i clienti riceveranno </w:t>
+      </w:r>
+      <w:r>
+        <w:rPr>
+          <w:lang w:val="it-IT"/>
+        </w:rPr>
+        <w:t>tramite</w:t>
+      </w:r>
+      <w:r>
+        <w:rPr>
+          <w:lang w:val="it-IT"/>
+        </w:rPr>
+        <w:t xml:space="preserve"> </w:t>
+      </w:r>
+      <w:proofErr w:type="spellStart"/>
+      <w:r>
+        <w:rPr>
+          <w:lang w:val="it-IT"/>
+        </w:rPr>
+        <w:t>eMail</w:t>
+      </w:r>
+      <w:proofErr w:type="spellEnd"/>
+      <w:r>
+        <w:rPr>
+          <w:lang w:val="it-IT"/>
+        </w:rPr>
+        <w:t xml:space="preserve"> la conferma della loro iscrizione al posto in offerta</w:t>
+      </w:r>
+      <w:r>
+        <w:t>.</w:t>
+      </w:r>
+    </w:p>
+    <w:p>
+      <w:pPr>
         <w:pStyle w:val="Titolo2"/>
       </w:pPr>
-      <w:bookmarkStart w:id="6" w:name="_Toc88128216"/>
-      <w:r>
-        <w:t>Scopo</w:t>
+      <w:bookmarkStart w:id="6" w:name="_Toc88128217"/>
+      <w:r>
+        <w:t>Requisiti</w:t>
       </w:r>
       <w:bookmarkEnd w:id="6"/>
-    </w:p>
-    <w:p>
-      <w:pPr>
-        <w:ind w:left="-5" w:right="-8"/>
-      </w:pPr>
-      <w:r>
-        <w:t>Spesso per poter trovare un lavoro occorre girare molti sit</w:t>
-      </w:r>
-      <w:r>
-        <w:t>i</w:t>
-      </w:r>
-      <w:r>
-        <w:t xml:space="preserve"> perché quelli presenti sono incompleti e non forniscono tutte le informazioni oppure sono troppo complicati e risultano difficili da usare.</w:t>
-      </w:r>
-      <w:r>
-        <w:t xml:space="preserve"> </w:t>
-      </w:r>
-      <w:r>
-        <w:t>Il mio prodotto servirà a quegli utenti che cercano un sito semplice ed intuitivo con cui trovare un lavoro in pochi minuti.</w:t>
-      </w:r>
-    </w:p>
-    <w:p>
-      <w:pPr>
-        <w:ind w:left="-5" w:right="-8"/>
-      </w:pPr>
-      <w:r>
-        <w:t xml:space="preserve">Per poter accedere al mio sito sarà necessario come minimo un dispositivo con accesso ad Internet e un’email e password nel caso in qui si </w:t>
-      </w:r>
-      <w:r>
-        <w:t>vuole</w:t>
-      </w:r>
-      <w:r>
-        <w:t xml:space="preserve"> accettare </w:t>
-      </w:r>
-      <w:r>
-        <w:t>un lavoro</w:t>
-      </w:r>
-      <w:r>
-        <w:t xml:space="preserve"> e</w:t>
-      </w:r>
-      <w:r>
-        <w:t xml:space="preserve"> una conoscenza basilare per poter usare un sito Web.</w:t>
-      </w:r>
-    </w:p>
-    <w:p>
-      <w:pPr>
-        <w:ind w:left="-5" w:right="-8"/>
-      </w:pPr>
-    </w:p>
-    <w:p>
-      <w:pPr>
-        <w:ind w:left="-5" w:right="-8"/>
-      </w:pPr>
-      <w:r>
-        <w:t xml:space="preserve">In questo capitolo sono andato a suddividere i vari requisiti che ho trovato nel </w:t>
-      </w:r>
-      <w:proofErr w:type="spellStart"/>
-      <w:r>
-        <w:t>QdC</w:t>
-      </w:r>
-      <w:proofErr w:type="spellEnd"/>
-      <w:r>
-        <w:t>, con i rispettivi sotto requisiti.</w:t>
-      </w:r>
-    </w:p>
-    <w:p>
-      <w:pPr>
-        <w:ind w:left="-5" w:right="-8"/>
-      </w:pPr>
-      <w:r>
-        <w:t>Come primo requisito ho messo la v</w:t>
-      </w:r>
-      <w:r>
-        <w:t>erifica del sito web</w:t>
-      </w:r>
-      <w:r>
-        <w:t>, che funzioni correttamente e senza essere loggati, questo ti permette di vedere le varie offerte di lavoro</w:t>
-      </w:r>
-      <w:r>
-        <w:t>.</w:t>
-      </w:r>
-    </w:p>
-    <w:p>
-      <w:pPr>
-        <w:ind w:left="-5" w:right="-8"/>
-      </w:pPr>
-      <w:r>
-        <w:t>Come</w:t>
-      </w:r>
-      <w:r>
-        <w:t xml:space="preserve"> secondo requisito ho messo la verifica del form di registrazione e anche la verifica del form di accesso</w:t>
-      </w:r>
-      <w:r>
-        <w:t xml:space="preserve"> per (amministratori, datori di lavoro e clienti)</w:t>
-      </w:r>
-      <w:r>
-        <w:t>.</w:t>
-      </w:r>
-    </w:p>
-    <w:p>
-      <w:pPr>
-        <w:ind w:left="-5" w:right="-8"/>
-      </w:pPr>
-      <w:r>
-        <w:t xml:space="preserve">Dopodiché come </w:t>
-      </w:r>
-      <w:r>
-        <w:t>quarto</w:t>
-      </w:r>
-      <w:r>
-        <w:t xml:space="preserve"> requisito ho messo la verifica </w:t>
-      </w:r>
-      <w:r>
-        <w:t>del sito web</w:t>
-      </w:r>
-      <w:r>
-        <w:t xml:space="preserve"> per i clienti</w:t>
-      </w:r>
-      <w:r>
-        <w:t xml:space="preserve"> nell’</w:t>
-      </w:r>
-      <w:r>
-        <w:t xml:space="preserve"> accettare </w:t>
-      </w:r>
-      <w:r>
-        <w:t xml:space="preserve">le </w:t>
-      </w:r>
-      <w:r>
-        <w:t>offerte di lavoro</w:t>
-      </w:r>
-      <w:r>
-        <w:t>.</w:t>
-      </w:r>
-    </w:p>
-    <w:p>
-      <w:pPr>
-        <w:ind w:left="-5" w:right="-8"/>
-      </w:pPr>
-      <w:r>
-        <w:t xml:space="preserve">Dopo come quinto requisito ho messo la verifica </w:t>
-      </w:r>
-      <w:r>
-        <w:t>del sito web</w:t>
-      </w:r>
-      <w:r>
-        <w:t xml:space="preserve"> per i datori di lavoro nell’ aggiungere, togliere o modificare le offerte di lavoro.</w:t>
-      </w:r>
-    </w:p>
-    <w:p>
-      <w:pPr>
-        <w:ind w:left="-5" w:right="-8"/>
-      </w:pPr>
-      <w:r>
-        <w:t xml:space="preserve">Poi come </w:t>
-      </w:r>
-      <w:r>
-        <w:t>sesto</w:t>
-      </w:r>
-      <w:r>
-        <w:t xml:space="preserve"> requisito ho messo la fatturazione </w:t>
-      </w:r>
-      <w:r>
-        <w:t>per i datori di lavoro e per i collaboratori.</w:t>
-      </w:r>
-    </w:p>
-    <w:p>
-      <w:pPr>
-        <w:ind w:left="-5" w:right="-8"/>
-      </w:pPr>
-      <w:r>
-        <w:t>S</w:t>
-      </w:r>
-      <w:r>
-        <w:t>uccessivamente i requisiti per le stampe; per gli stipendi dei collaboratori e per le fatture dei datori di lavoro</w:t>
-      </w:r>
-      <w:r>
-        <w:t>.</w:t>
-      </w:r>
-    </w:p>
-    <w:p>
-      <w:pPr>
-        <w:ind w:left="-5" w:right="-8"/>
-      </w:pPr>
-      <w:r>
-        <w:t>I prossimi due</w:t>
-      </w:r>
-      <w:r>
-        <w:t xml:space="preserve"> requisiti concernono la gestione delle richieste dei clienti </w:t>
-      </w:r>
-      <w:r>
-        <w:t xml:space="preserve">e delle offerte dei datori di lavoro </w:t>
-      </w:r>
-      <w:r>
-        <w:t xml:space="preserve">registrati, </w:t>
-      </w:r>
-      <w:r>
-        <w:t>è importante</w:t>
-      </w:r>
-      <w:r>
-        <w:t xml:space="preserve"> definire gli attributi delle richieste di lavoro</w:t>
-      </w:r>
-      <w:r>
-        <w:t xml:space="preserve"> e delle offerte</w:t>
-      </w:r>
-      <w:r>
-        <w:t>, come anche la conferma tramite e-mail</w:t>
-      </w:r>
-      <w:r>
-        <w:t>.</w:t>
-      </w:r>
-    </w:p>
-    <w:p>
-      <w:pPr>
-        <w:ind w:right="-8"/>
-      </w:pPr>
-      <w:r>
-        <w:rPr>
-          <w:lang w:val="it-IT"/>
-        </w:rPr>
-        <w:t xml:space="preserve">Come </w:t>
-      </w:r>
-      <w:r>
-        <w:rPr>
-          <w:lang w:val="it-IT"/>
-        </w:rPr>
-        <w:t>decimo</w:t>
-      </w:r>
-      <w:r>
-        <w:rPr>
-          <w:lang w:val="it-IT"/>
-        </w:rPr>
-        <w:t xml:space="preserve"> requisito v</w:t>
-      </w:r>
-      <w:r>
-        <w:rPr>
-          <w:lang w:val="it-IT"/>
-        </w:rPr>
-        <w:t xml:space="preserve">i sarà inoltre la possibilità di caricare dei documenti, quali p.es. Curriculum Vitae, Diplomi, ad ogni offerta e </w:t>
-      </w:r>
-      <w:r>
-        <w:rPr>
-          <w:lang w:val="it-IT"/>
-        </w:rPr>
-        <w:t>u</w:t>
-      </w:r>
-      <w:r>
-        <w:rPr>
-          <w:lang w:val="it-IT"/>
-        </w:rPr>
-        <w:t xml:space="preserve">na volta completata la candidatura, i clienti riceveranno </w:t>
-      </w:r>
-      <w:r>
-        <w:rPr>
-          <w:lang w:val="it-IT"/>
-        </w:rPr>
-        <w:t>tramite</w:t>
-      </w:r>
-      <w:r>
-        <w:rPr>
-          <w:lang w:val="it-IT"/>
-        </w:rPr>
-        <w:t xml:space="preserve"> </w:t>
-      </w:r>
-      <w:proofErr w:type="spellStart"/>
-      <w:r>
-        <w:rPr>
-          <w:lang w:val="it-IT"/>
-        </w:rPr>
-        <w:t>eMail</w:t>
-      </w:r>
-      <w:proofErr w:type="spellEnd"/>
-      <w:r>
-        <w:rPr>
-          <w:lang w:val="it-IT"/>
-        </w:rPr>
-        <w:t xml:space="preserve"> la conferma della loro iscrizione al posto in offerta</w:t>
-      </w:r>
-      <w:r>
-        <w:t>.</w:t>
-      </w:r>
-    </w:p>
-    <w:p>
-      <w:pPr>
-        <w:pStyle w:val="Titolo2"/>
-      </w:pPr>
-      <w:bookmarkStart w:id="7" w:name="_Toc88128217"/>
-      <w:r>
-        <w:t>Requisiti</w:t>
-      </w:r>
-      <w:bookmarkEnd w:id="7"/>
     </w:p>
     <w:tbl>
       <w:tblPr>
@@ -6877,11 +6875,11 @@
       <w:pPr>
         <w:pStyle w:val="Titolo2"/>
       </w:pPr>
-      <w:bookmarkStart w:id="8" w:name="_Toc88128218"/>
+      <w:bookmarkStart w:id="7" w:name="_Toc88128218"/>
       <w:r>
         <w:t>Pianificazione</w:t>
       </w:r>
-      <w:bookmarkEnd w:id="8"/>
+      <w:bookmarkEnd w:id="7"/>
     </w:p>
     <w:p>
       <w:pPr>
@@ -6909,7 +6907,7 @@
                     <pic:cNvPicPr/>
                   </pic:nvPicPr>
                   <pic:blipFill>
-                    <a:blip r:embed="rId13"/>
+                    <a:blip r:embed="rId8"/>
                     <a:stretch>
                       <a:fillRect/>
                     </a:stretch>
@@ -6950,8 +6948,8 @@
           <w:lang w:val="it-IT"/>
         </w:rPr>
         <w:sectPr>
-          <w:headerReference w:type="first" r:id="rId14"/>
-          <w:footerReference w:type="first" r:id="rId15"/>
+          <w:headerReference w:type="first" r:id="rId13"/>
+          <w:footerReference w:type="first" r:id="rId14"/>
           <w:pgSz w:w="16838" w:h="11906" w:orient="landscape"/>
           <w:pgMar w:top="1134" w:right="1985" w:bottom="1134" w:left="1418" w:header="567" w:footer="567" w:gutter="0"/>
           <w:pgNumType w:start="8"/>
@@ -6965,12 +6963,12 @@
       <w:pPr>
         <w:pStyle w:val="Titolo2"/>
       </w:pPr>
-      <w:bookmarkStart w:id="9" w:name="_Toc88128219"/>
+      <w:bookmarkStart w:id="8" w:name="_Toc88128219"/>
       <w:r>
         <w:lastRenderedPageBreak/>
         <w:t>Analisi dei mezzi</w:t>
       </w:r>
-      <w:bookmarkEnd w:id="9"/>
+      <w:bookmarkEnd w:id="8"/>
     </w:p>
     <w:p>
       <w:pPr>
@@ -7009,155 +7007,155 @@
       <w:pPr>
         <w:pStyle w:val="Titolo3"/>
       </w:pPr>
-      <w:bookmarkStart w:id="10" w:name="_Toc413411419"/>
-      <w:bookmarkStart w:id="11" w:name="_Toc88128220"/>
+      <w:bookmarkStart w:id="9" w:name="_Toc413411419"/>
+      <w:bookmarkStart w:id="10" w:name="_Toc88128220"/>
       <w:r>
         <w:t>Software</w:t>
       </w:r>
+      <w:bookmarkEnd w:id="9"/>
       <w:bookmarkEnd w:id="10"/>
+    </w:p>
+    <w:p>
+      <w:pPr>
+        <w:rPr>
+          <w:lang w:val="it-IT"/>
+        </w:rPr>
+      </w:pPr>
+      <w:r>
+        <w:rPr>
+          <w:lang w:val="it-IT"/>
+        </w:rPr>
+        <w:t>I software utilizzati per questo progetto sono XAMPP (</w:t>
+      </w:r>
+      <w:r>
+        <w:rPr>
+          <w:lang w:val="it-IT"/>
+        </w:rPr>
+        <w:t>A</w:t>
+      </w:r>
+      <w:r>
+        <w:rPr>
+          <w:lang w:val="it-IT"/>
+        </w:rPr>
+        <w:t xml:space="preserve">pache, </w:t>
+      </w:r>
+      <w:r>
+        <w:rPr>
+          <w:lang w:val="it-IT"/>
+        </w:rPr>
+        <w:t>MySQL</w:t>
+      </w:r>
+      <w:r>
+        <w:rPr>
+          <w:lang w:val="it-IT"/>
+        </w:rPr>
+        <w:t xml:space="preserve">, </w:t>
+      </w:r>
+      <w:r>
+        <w:rPr>
+          <w:lang w:val="it-IT"/>
+        </w:rPr>
+        <w:t>P</w:t>
+      </w:r>
+      <w:r>
+        <w:rPr>
+          <w:lang w:val="it-IT"/>
+        </w:rPr>
+        <w:t xml:space="preserve">hp e </w:t>
+      </w:r>
+      <w:r>
+        <w:rPr>
+          <w:lang w:val="it-IT"/>
+        </w:rPr>
+        <w:t>P</w:t>
+      </w:r>
+      <w:r>
+        <w:rPr>
+          <w:lang w:val="it-IT"/>
+        </w:rPr>
+        <w:t>erl) per la creazione del server web</w:t>
+      </w:r>
+      <w:r>
+        <w:rPr>
+          <w:lang w:val="it-IT"/>
+        </w:rPr>
+        <w:t xml:space="preserve"> e la sua gestione</w:t>
+      </w:r>
+      <w:r>
+        <w:rPr>
+          <w:lang w:val="it-IT"/>
+        </w:rPr>
+        <w:t xml:space="preserve">, </w:t>
+      </w:r>
+      <w:r>
+        <w:rPr>
+          <w:lang w:val="it-IT"/>
+        </w:rPr>
+        <w:t xml:space="preserve">bisogna anche installare le VC16 per il corretto funzionamento di </w:t>
+      </w:r>
+      <w:proofErr w:type="spellStart"/>
+      <w:r>
+        <w:rPr>
+          <w:lang w:val="it-IT"/>
+        </w:rPr>
+        <w:t>Apahce</w:t>
+      </w:r>
+      <w:proofErr w:type="spellEnd"/>
+      <w:r>
+        <w:rPr>
+          <w:lang w:val="it-IT"/>
+        </w:rPr>
+        <w:t>.</w:t>
+      </w:r>
+    </w:p>
+    <w:p>
+      <w:pPr>
+        <w:rPr>
+          <w:lang w:val="it-IT"/>
+        </w:rPr>
+      </w:pPr>
+      <w:r>
+        <w:rPr>
+          <w:lang w:val="it-IT"/>
+        </w:rPr>
+        <w:t xml:space="preserve">Per questo progetto utilizzerò inoltre i software Firefox/Google e notepad/notepad++ e </w:t>
+      </w:r>
+      <w:r>
+        <w:rPr>
+          <w:lang w:val="it-IT"/>
+        </w:rPr>
+        <w:t xml:space="preserve">MySQL </w:t>
+      </w:r>
+      <w:r>
+        <w:rPr>
+          <w:lang w:val="it-IT"/>
+        </w:rPr>
+        <w:t>W</w:t>
+      </w:r>
+      <w:r>
+        <w:rPr>
+          <w:lang w:val="it-IT"/>
+        </w:rPr>
+        <w:t>orkbench</w:t>
+      </w:r>
+      <w:r>
+        <w:rPr>
+          <w:lang w:val="it-IT"/>
+        </w:rPr>
+        <w:t>.</w:t>
+      </w:r>
+    </w:p>
+    <w:p>
+      <w:pPr>
+        <w:pStyle w:val="Titolo3"/>
+      </w:pPr>
+      <w:bookmarkStart w:id="11" w:name="_Toc413411420"/>
+      <w:bookmarkStart w:id="12" w:name="_Toc88128221"/>
+      <w:r>
+        <w:t>Hardware</w:t>
+      </w:r>
       <w:bookmarkEnd w:id="11"/>
-    </w:p>
-    <w:p>
-      <w:pPr>
-        <w:rPr>
-          <w:lang w:val="it-IT"/>
-        </w:rPr>
-      </w:pPr>
-      <w:r>
-        <w:rPr>
-          <w:lang w:val="it-IT"/>
-        </w:rPr>
-        <w:t>I software utilizzati per questo progetto sono XAMPP (</w:t>
-      </w:r>
-      <w:r>
-        <w:rPr>
-          <w:lang w:val="it-IT"/>
-        </w:rPr>
-        <w:t>A</w:t>
-      </w:r>
-      <w:r>
-        <w:rPr>
-          <w:lang w:val="it-IT"/>
-        </w:rPr>
-        <w:t xml:space="preserve">pache, </w:t>
-      </w:r>
-      <w:r>
-        <w:rPr>
-          <w:lang w:val="it-IT"/>
-        </w:rPr>
-        <w:t>MySQL</w:t>
-      </w:r>
-      <w:r>
-        <w:rPr>
-          <w:lang w:val="it-IT"/>
-        </w:rPr>
-        <w:t xml:space="preserve">, </w:t>
-      </w:r>
-      <w:r>
-        <w:rPr>
-          <w:lang w:val="it-IT"/>
-        </w:rPr>
-        <w:t>P</w:t>
-      </w:r>
-      <w:r>
-        <w:rPr>
-          <w:lang w:val="it-IT"/>
-        </w:rPr>
-        <w:t xml:space="preserve">hp e </w:t>
-      </w:r>
-      <w:r>
-        <w:rPr>
-          <w:lang w:val="it-IT"/>
-        </w:rPr>
-        <w:t>P</w:t>
-      </w:r>
-      <w:r>
-        <w:rPr>
-          <w:lang w:val="it-IT"/>
-        </w:rPr>
-        <w:t>erl) per la creazione del server web</w:t>
-      </w:r>
-      <w:r>
-        <w:rPr>
-          <w:lang w:val="it-IT"/>
-        </w:rPr>
-        <w:t xml:space="preserve"> e la sua gestione</w:t>
-      </w:r>
-      <w:r>
-        <w:rPr>
-          <w:lang w:val="it-IT"/>
-        </w:rPr>
-        <w:t xml:space="preserve">, </w:t>
-      </w:r>
-      <w:r>
-        <w:rPr>
-          <w:lang w:val="it-IT"/>
-        </w:rPr>
-        <w:t xml:space="preserve">bisogna anche installare le VC16 per il corretto funzionamento di </w:t>
-      </w:r>
-      <w:proofErr w:type="spellStart"/>
-      <w:r>
-        <w:rPr>
-          <w:lang w:val="it-IT"/>
-        </w:rPr>
-        <w:t>Apahce</w:t>
-      </w:r>
-      <w:proofErr w:type="spellEnd"/>
-      <w:r>
-        <w:rPr>
-          <w:lang w:val="it-IT"/>
-        </w:rPr>
-        <w:t>.</w:t>
-      </w:r>
-    </w:p>
-    <w:p>
-      <w:pPr>
-        <w:rPr>
-          <w:lang w:val="it-IT"/>
-        </w:rPr>
-      </w:pPr>
-      <w:r>
-        <w:rPr>
-          <w:lang w:val="it-IT"/>
-        </w:rPr>
-        <w:t xml:space="preserve">Per questo progetto utilizzerò inoltre i software Firefox/Google e notepad/notepad++ e </w:t>
-      </w:r>
-      <w:r>
-        <w:rPr>
-          <w:lang w:val="it-IT"/>
-        </w:rPr>
-        <w:t xml:space="preserve">MySQL </w:t>
-      </w:r>
-      <w:r>
-        <w:rPr>
-          <w:lang w:val="it-IT"/>
-        </w:rPr>
-        <w:t>W</w:t>
-      </w:r>
-      <w:r>
-        <w:rPr>
-          <w:lang w:val="it-IT"/>
-        </w:rPr>
-        <w:t>orkbench</w:t>
-      </w:r>
-      <w:r>
-        <w:rPr>
-          <w:lang w:val="it-IT"/>
-        </w:rPr>
-        <w:t>.</w:t>
-      </w:r>
-    </w:p>
-    <w:p>
-      <w:pPr>
-        <w:pStyle w:val="Titolo3"/>
-      </w:pPr>
-      <w:bookmarkStart w:id="12" w:name="_Toc413411420"/>
-      <w:bookmarkStart w:id="13" w:name="_Toc88128221"/>
-      <w:r>
-        <w:t>Hardware</w:t>
-      </w:r>
       <w:bookmarkEnd w:id="12"/>
-      <w:bookmarkEnd w:id="13"/>
     </w:p>
     <w:p>
       <w:pPr>
@@ -7237,29 +7235,29 @@
       <w:pPr>
         <w:pStyle w:val="Titolo1"/>
       </w:pPr>
-      <w:bookmarkStart w:id="14" w:name="_Toc429059808"/>
-      <w:bookmarkStart w:id="15" w:name="_Toc88128222"/>
+      <w:bookmarkStart w:id="13" w:name="_Toc429059808"/>
+      <w:bookmarkStart w:id="14" w:name="_Toc88128222"/>
       <w:r>
         <w:lastRenderedPageBreak/>
         <w:t>Progettazione</w:t>
       </w:r>
+      <w:bookmarkEnd w:id="13"/>
       <w:bookmarkEnd w:id="14"/>
+    </w:p>
+    <w:p>
+      <w:pPr>
+        <w:pStyle w:val="Titolo2"/>
+      </w:pPr>
+      <w:bookmarkStart w:id="15" w:name="_Toc429059809"/>
+      <w:bookmarkStart w:id="16" w:name="_Toc88128223"/>
+      <w:r>
+        <w:t xml:space="preserve">Design </w:t>
+      </w:r>
       <w:bookmarkEnd w:id="15"/>
-    </w:p>
-    <w:p>
-      <w:pPr>
-        <w:pStyle w:val="Titolo2"/>
-      </w:pPr>
-      <w:bookmarkStart w:id="16" w:name="_Toc429059809"/>
-      <w:bookmarkStart w:id="17" w:name="_Toc88128223"/>
-      <w:r>
-        <w:t xml:space="preserve">Design </w:t>
+      <w:r>
+        <w:t>della struttura dell’applicativo web</w:t>
       </w:r>
       <w:bookmarkEnd w:id="16"/>
-      <w:r>
-        <w:t>della struttura dell’applicativo web</w:t>
-      </w:r>
-      <w:bookmarkEnd w:id="17"/>
     </w:p>
     <w:p>
       <w:pPr>
@@ -7332,7 +7330,7 @@
                     <pic:cNvPicPr/>
                   </pic:nvPicPr>
                   <pic:blipFill rotWithShape="1">
-                    <a:blip r:embed="rId16"/>
+                    <a:blip r:embed="rId8"/>
                     <a:srcRect b="37820"/>
                     <a:stretch/>
                   </pic:blipFill>
@@ -7418,7 +7416,7 @@
                     <pic:cNvPicPr/>
                   </pic:nvPicPr>
                   <pic:blipFill>
-                    <a:blip r:embed="rId17"/>
+                    <a:blip r:embed="rId8"/>
                     <a:stretch>
                       <a:fillRect/>
                     </a:stretch>
@@ -7672,7 +7670,6 @@
           <w:lang w:val="it-IT"/>
         </w:rPr>
       </w:pPr>
-      <w:proofErr w:type="spellStart"/>
       <w:r>
         <w:rPr>
           <w:b/>
@@ -7681,7 +7678,6 @@
         </w:rPr>
         <w:t>Models</w:t>
       </w:r>
-      <w:proofErr w:type="spellEnd"/>
       <w:r>
         <w:rPr>
           <w:lang w:val="it-IT"/>
@@ -7781,8 +7777,8 @@
         <w:pStyle w:val="Titolo2"/>
         <w:spacing w:before="0" w:after="0"/>
       </w:pPr>
-      <w:bookmarkStart w:id="18" w:name="_Toc429059810"/>
-      <w:bookmarkStart w:id="19" w:name="_Toc88128224"/>
+      <w:bookmarkStart w:id="17" w:name="_Toc429059810"/>
+      <w:bookmarkStart w:id="18" w:name="_Toc88128224"/>
       <w:r>
         <w:lastRenderedPageBreak/>
         <w:t>Design dei dati</w:t>
@@ -7790,18 +7786,18 @@
       <w:r>
         <w:t xml:space="preserve"> e database</w:t>
       </w:r>
+      <w:bookmarkEnd w:id="17"/>
       <w:bookmarkEnd w:id="18"/>
+    </w:p>
+    <w:p>
+      <w:pPr>
+        <w:pStyle w:val="Titolo3"/>
+      </w:pPr>
+      <w:bookmarkStart w:id="19" w:name="_Toc88128225"/>
+      <w:r>
+        <w:t>Progettazione logica</w:t>
+      </w:r>
       <w:bookmarkEnd w:id="19"/>
-    </w:p>
-    <w:p>
-      <w:pPr>
-        <w:pStyle w:val="Titolo3"/>
-      </w:pPr>
-      <w:bookmarkStart w:id="20" w:name="_Toc88128225"/>
-      <w:r>
-        <w:t>Progettazione logica</w:t>
-      </w:r>
-      <w:bookmarkEnd w:id="20"/>
     </w:p>
     <w:p>
       <w:pPr>
@@ -7829,7 +7825,7 @@
                     <pic:cNvPicPr/>
                   </pic:nvPicPr>
                   <pic:blipFill>
-                    <a:blip r:embed="rId18"/>
+                    <a:blip r:embed="rId8"/>
                     <a:stretch>
                       <a:fillRect/>
                     </a:stretch>
@@ -7891,14 +7887,7 @@
         <w:rPr>
           <w:lang w:val="it-IT"/>
         </w:rPr>
-        <w:t xml:space="preserve">questa tabella contiene tutti gli utenti del database, ogni utente avrà una e-mail, una </w:t>
-      </w:r>
-      <w:proofErr w:type="spellStart"/>
-      <w:r>
-        <w:rPr>
-          <w:lang w:val="it-IT"/>
-        </w:rPr>
-        <w:t>password</w:t>
+        <w:t>questa tabella contiene tutti gli utenti del database, ogni utente avrà una e-mail, una password</w:t>
       </w:r>
       <w:r>
         <w:rPr>
@@ -7906,14 +7895,12 @@
         </w:rPr>
         <w:t>Hash</w:t>
       </w:r>
-      <w:proofErr w:type="spellEnd"/>
       <w:r>
         <w:rPr>
           <w:lang w:val="it-IT"/>
         </w:rPr>
         <w:t xml:space="preserve"> e un </w:t>
       </w:r>
-      <w:proofErr w:type="spellStart"/>
       <w:r>
         <w:rPr>
           <w:lang w:val="it-IT"/>
@@ -7924,14 +7911,7 @@
         <w:rPr>
           <w:lang w:val="it-IT"/>
         </w:rPr>
-        <w:t>uolo</w:t>
-      </w:r>
-      <w:proofErr w:type="spellEnd"/>
-      <w:r>
-        <w:rPr>
-          <w:lang w:val="it-IT"/>
-        </w:rPr>
-        <w:t>.</w:t>
+        <w:t>uolo.</w:t>
       </w:r>
     </w:p>
     <w:p>
@@ -7969,28 +7949,24 @@
         </w:rPr>
         <w:t xml:space="preserve"> esse sono caratterizzate da (data, </w:t>
       </w:r>
-      <w:proofErr w:type="spellStart"/>
       <w:r>
         <w:rPr>
           <w:lang w:val="it-IT"/>
         </w:rPr>
         <w:t>lavoro_id</w:t>
       </w:r>
-      <w:proofErr w:type="spellEnd"/>
       <w:r>
         <w:rPr>
           <w:lang w:val="it-IT"/>
         </w:rPr>
         <w:t xml:space="preserve">, </w:t>
       </w:r>
-      <w:proofErr w:type="spellStart"/>
       <w:r>
         <w:rPr>
           <w:lang w:val="it-IT"/>
         </w:rPr>
         <w:t>lavoratore_email</w:t>
       </w:r>
-      <w:proofErr w:type="spellEnd"/>
       <w:r>
         <w:rPr>
           <w:lang w:val="it-IT"/>
@@ -8039,28 +8015,24 @@
         </w:rPr>
         <w:t xml:space="preserve">essi sono caratterizzate da (id, </w:t>
       </w:r>
-      <w:proofErr w:type="spellStart"/>
       <w:r>
         <w:rPr>
           <w:lang w:val="it-IT"/>
         </w:rPr>
         <w:t>datore_email</w:t>
       </w:r>
-      <w:proofErr w:type="spellEnd"/>
       <w:r>
         <w:rPr>
           <w:lang w:val="it-IT"/>
         </w:rPr>
         <w:t xml:space="preserve">, </w:t>
       </w:r>
-      <w:proofErr w:type="spellStart"/>
       <w:r>
         <w:rPr>
           <w:lang w:val="it-IT"/>
         </w:rPr>
         <w:t>lavoratore_email</w:t>
       </w:r>
-      <w:proofErr w:type="spellEnd"/>
       <w:r>
         <w:rPr>
           <w:lang w:val="it-IT"/>
@@ -8071,14 +8043,7 @@
         <w:rPr>
           <w:lang w:val="it-IT"/>
         </w:rPr>
-        <w:t xml:space="preserve">, </w:t>
-      </w:r>
-      <w:proofErr w:type="spellStart"/>
-      <w:r>
-        <w:rPr>
-          <w:lang w:val="it-IT"/>
-        </w:rPr>
-        <w:t>ore</w:t>
+        <w:t>, ore</w:t>
       </w:r>
       <w:r>
         <w:rPr>
@@ -8102,21 +8067,7 @@
         <w:rPr>
           <w:lang w:val="it-IT"/>
         </w:rPr>
-        <w:t>avoro</w:t>
-      </w:r>
-      <w:proofErr w:type="spellEnd"/>
-      <w:r>
-        <w:rPr>
-          <w:lang w:val="it-IT"/>
-        </w:rPr>
-        <w:t xml:space="preserve">, </w:t>
-      </w:r>
-      <w:proofErr w:type="spellStart"/>
-      <w:r>
-        <w:rPr>
-          <w:lang w:val="it-IT"/>
-        </w:rPr>
-        <w:t>tariffa</w:t>
+        <w:t>avoro, tariffa</w:t>
       </w:r>
       <w:r>
         <w:rPr>
@@ -8128,14 +8079,7 @@
         <w:rPr>
           <w:lang w:val="it-IT"/>
         </w:rPr>
-        <w:t>raria</w:t>
-      </w:r>
-      <w:proofErr w:type="spellEnd"/>
-      <w:r>
-        <w:rPr>
-          <w:lang w:val="it-IT"/>
-        </w:rPr>
-        <w:t>, se occupato e se scaduto</w:t>
+        <w:t>raria, se occupato e se scaduto</w:t>
       </w:r>
       <w:r>
         <w:rPr>
@@ -8177,35 +8121,7 @@
         <w:rPr>
           <w:lang w:val="it-IT"/>
         </w:rPr>
-        <w:t xml:space="preserve">, questo grazie ai campi data, </w:t>
-      </w:r>
-      <w:proofErr w:type="spellStart"/>
-      <w:r>
-        <w:rPr>
-          <w:lang w:val="it-IT"/>
-        </w:rPr>
-        <w:t>datore_email</w:t>
-      </w:r>
-      <w:proofErr w:type="spellEnd"/>
-      <w:r>
-        <w:rPr>
-          <w:lang w:val="it-IT"/>
-        </w:rPr>
-        <w:t xml:space="preserve">, </w:t>
-      </w:r>
-      <w:proofErr w:type="spellStart"/>
-      <w:r>
-        <w:rPr>
-          <w:lang w:val="it-IT"/>
-        </w:rPr>
-        <w:t>lavoratore_email</w:t>
-      </w:r>
-      <w:proofErr w:type="spellEnd"/>
-      <w:r>
-        <w:rPr>
-          <w:lang w:val="it-IT"/>
-        </w:rPr>
-        <w:t xml:space="preserve"> e totale</w:t>
+        <w:t>, questo grazie ai campi data, datore_email, lavoratore_email e totale</w:t>
       </w:r>
       <w:r>
         <w:rPr>
@@ -8239,12 +8155,12 @@
         <w:pStyle w:val="Titolo3"/>
         <w:spacing w:before="0"/>
       </w:pPr>
-      <w:bookmarkStart w:id="21" w:name="_Toc88128226"/>
+      <w:bookmarkStart w:id="20" w:name="_Toc88128226"/>
       <w:r>
         <w:lastRenderedPageBreak/>
         <w:t>Progettazione fisica</w:t>
       </w:r>
-      <w:bookmarkEnd w:id="21"/>
+      <w:bookmarkEnd w:id="20"/>
     </w:p>
     <w:p>
       <w:pPr>
@@ -8255,7 +8171,7 @@
           <w:szCs w:val="18"/>
         </w:rPr>
       </w:pPr>
-      <w:bookmarkStart w:id="22" w:name="_Toc429059811"/>
+      <w:bookmarkStart w:id="21" w:name="_Toc429059811"/>
       <w:r>
         <w:rPr>
           <w:sz w:val="18"/>
@@ -8368,7 +8284,6 @@
         <w:t xml:space="preserve">CREATE TABLE </w:t>
       </w:r>
       <w:proofErr w:type="spellStart"/>
-      <w:proofErr w:type="gramStart"/>
       <w:r>
         <w:rPr>
           <w:sz w:val="18"/>
@@ -8386,7 +8301,6 @@
         </w:rPr>
         <w:t>(</w:t>
       </w:r>
-      <w:proofErr w:type="gramEnd"/>
     </w:p>
     <w:p>
       <w:pPr>
@@ -8405,33 +8319,62 @@
           <w:lang w:val="en-US"/>
         </w:rPr>
         <w:tab/>
-        <w:t xml:space="preserve">email </w:t>
-      </w:r>
-      <w:proofErr w:type="gramStart"/>
+        <w:t>email VARCHAR(</w:t>
+      </w:r>
       <w:r>
         <w:rPr>
           <w:sz w:val="18"/>
           <w:szCs w:val="18"/>
           <w:lang w:val="en-US"/>
         </w:rPr>
-        <w:t>VARCHAR(</w:t>
-      </w:r>
-      <w:proofErr w:type="gramEnd"/>
+        <w:t>50</w:t>
+      </w:r>
       <w:r>
         <w:rPr>
           <w:sz w:val="18"/>
           <w:szCs w:val="18"/>
           <w:lang w:val="en-US"/>
         </w:rPr>
-        <w:t>50</w:t>
-      </w:r>
+        <w:t>) PRIMARY KEY,</w:t>
+      </w:r>
+    </w:p>
+    <w:p>
+      <w:pPr>
+        <w:pStyle w:val="Didascalia"/>
+        <w:spacing w:before="0" w:after="0"/>
+        <w:rPr>
+          <w:sz w:val="18"/>
+          <w:szCs w:val="18"/>
+        </w:rPr>
+      </w:pPr>
       <w:r>
         <w:rPr>
           <w:sz w:val="18"/>
           <w:szCs w:val="18"/>
           <w:lang w:val="en-US"/>
         </w:rPr>
-        <w:t>) PRIMARY KEY,</w:t>
+        <w:tab/>
+      </w:r>
+      <w:r>
+        <w:rPr>
+          <w:sz w:val="18"/>
+          <w:szCs w:val="18"/>
+        </w:rPr>
+        <w:t>passwordHash VARCHAR(</w:t>
+      </w:r>
+      <w:r>
+        <w:rPr>
+          <w:sz w:val="18"/>
+          <w:szCs w:val="18"/>
+        </w:rPr>
+        <w:t>100</w:t>
+      </w:r>
+      <w:r>
+        <w:rPr>
+          <w:sz w:val="18"/>
+          <w:szCs w:val="18"/>
+        </w:rPr>
+        <w:t>) NOT NULL,</w:t>
       </w:r>
     </w:p>
     <w:p>
@@ -8441,110 +8384,21 @@
         <w:rPr>
           <w:sz w:val="18"/>
           <w:szCs w:val="18"/>
-          <w:lang w:val="en-US"/>
         </w:rPr>
       </w:pPr>
       <w:r>
         <w:rPr>
           <w:sz w:val="18"/>
           <w:szCs w:val="18"/>
-          <w:lang w:val="en-US"/>
         </w:rPr>
         <w:tab/>
       </w:r>
-      <w:proofErr w:type="spellStart"/>
       <w:r>
         <w:rPr>
           <w:sz w:val="18"/>
           <w:szCs w:val="18"/>
-          <w:lang w:val="en-US"/>
-        </w:rPr>
-        <w:t>passwordHash</w:t>
-      </w:r>
-      <w:proofErr w:type="spellEnd"/>
-      <w:r>
-        <w:rPr>
-          <w:sz w:val="18"/>
-          <w:szCs w:val="18"/>
-          <w:lang w:val="en-US"/>
-        </w:rPr>
-        <w:t xml:space="preserve"> </w:t>
-      </w:r>
-      <w:proofErr w:type="gramStart"/>
-      <w:r>
-        <w:rPr>
-          <w:sz w:val="18"/>
-          <w:szCs w:val="18"/>
-          <w:lang w:val="en-US"/>
-        </w:rPr>
-        <w:t>VARCHAR(</w:t>
-      </w:r>
-      <w:proofErr w:type="gramEnd"/>
-      <w:r>
-        <w:rPr>
-          <w:sz w:val="18"/>
-          <w:szCs w:val="18"/>
-          <w:lang w:val="en-US"/>
-        </w:rPr>
-        <w:t>100</w:t>
-      </w:r>
-      <w:r>
-        <w:rPr>
-          <w:sz w:val="18"/>
-          <w:szCs w:val="18"/>
-          <w:lang w:val="en-US"/>
-        </w:rPr>
-        <w:t>) NOT NULL,</w:t>
-      </w:r>
-    </w:p>
-    <w:p>
-      <w:pPr>
-        <w:pStyle w:val="Didascalia"/>
-        <w:spacing w:before="0" w:after="0"/>
-        <w:rPr>
-          <w:sz w:val="18"/>
-          <w:szCs w:val="18"/>
-        </w:rPr>
-      </w:pPr>
-      <w:r>
-        <w:rPr>
-          <w:sz w:val="18"/>
-          <w:szCs w:val="18"/>
-          <w:lang w:val="en-US"/>
-        </w:rPr>
-        <w:tab/>
-      </w:r>
-      <w:proofErr w:type="spellStart"/>
-      <w:r>
-        <w:rPr>
-          <w:sz w:val="18"/>
-          <w:szCs w:val="18"/>
-        </w:rPr>
-        <w:t>nomeRuolo</w:t>
-      </w:r>
-      <w:proofErr w:type="spellEnd"/>
-      <w:r>
-        <w:rPr>
-          <w:sz w:val="18"/>
-          <w:szCs w:val="18"/>
-        </w:rPr>
-        <w:t xml:space="preserve"> </w:t>
-      </w:r>
-      <w:proofErr w:type="gramStart"/>
-      <w:r>
-        <w:rPr>
-          <w:sz w:val="18"/>
-          <w:szCs w:val="18"/>
-        </w:rPr>
-        <w:t>ENUM(</w:t>
-      </w:r>
-      <w:proofErr w:type="gramEnd"/>
-      <w:r>
-        <w:rPr>
-          <w:sz w:val="18"/>
-          <w:szCs w:val="18"/>
-        </w:rPr>
-        <w:t>'amministratore', 'datore', 'lavoratore') NOT NULL</w:t>
+        </w:rPr>
+        <w:t>nomeRuolo ENUM('amministratore', 'datore', 'lavoratore') NOT NULL</w:t>
       </w:r>
     </w:p>
     <w:p>
@@ -8599,17 +8453,8 @@
           <w:sz w:val="18"/>
           <w:szCs w:val="18"/>
         </w:rPr>
-        <w:t xml:space="preserve">CREATE TABLE </w:t>
-      </w:r>
-      <w:proofErr w:type="gramStart"/>
-      <w:r>
-        <w:rPr>
-          <w:sz w:val="18"/>
-          <w:szCs w:val="18"/>
-        </w:rPr>
-        <w:t>fattura(</w:t>
-      </w:r>
-      <w:proofErr w:type="gramEnd"/>
+        <w:t>CREATE TABLE fattura(</w:t>
+      </w:r>
     </w:p>
     <w:p>
       <w:pPr>
@@ -8646,174 +8491,125 @@
         </w:rPr>
         <w:tab/>
       </w:r>
-      <w:proofErr w:type="spellStart"/>
       <w:r>
         <w:rPr>
           <w:sz w:val="18"/>
           <w:szCs w:val="18"/>
           <w:lang w:val="en-US"/>
         </w:rPr>
-        <w:t>datore_email</w:t>
-      </w:r>
-      <w:proofErr w:type="spellEnd"/>
+        <w:t>datore_email VARCHAR(</w:t>
+      </w:r>
       <w:r>
         <w:rPr>
           <w:sz w:val="18"/>
           <w:szCs w:val="18"/>
           <w:lang w:val="en-US"/>
         </w:rPr>
-        <w:t xml:space="preserve"> </w:t>
-      </w:r>
-      <w:proofErr w:type="gramStart"/>
+        <w:t>50</w:t>
+      </w:r>
       <w:r>
         <w:rPr>
           <w:sz w:val="18"/>
           <w:szCs w:val="18"/>
           <w:lang w:val="en-US"/>
         </w:rPr>
-        <w:t>VARCHAR(</w:t>
-      </w:r>
-      <w:proofErr w:type="gramEnd"/>
-      <w:r>
+        <w:t>) NOT NULL,</w:t>
+      </w:r>
+    </w:p>
+    <w:p>
+      <w:pPr>
+        <w:pStyle w:val="Didascalia"/>
+        <w:spacing w:before="0" w:after="0"/>
         <w:rPr>
           <w:sz w:val="18"/>
           <w:szCs w:val="18"/>
           <w:lang w:val="en-US"/>
         </w:rPr>
-        <w:t>50</w:t>
-      </w:r>
+      </w:pPr>
       <w:r>
         <w:rPr>
           <w:sz w:val="18"/>
           <w:szCs w:val="18"/>
           <w:lang w:val="en-US"/>
         </w:rPr>
-        <w:t>) NOT NULL,</w:t>
-      </w:r>
-    </w:p>
-    <w:p>
-      <w:pPr>
-        <w:pStyle w:val="Didascalia"/>
-        <w:spacing w:before="0" w:after="0"/>
-        <w:rPr>
-          <w:sz w:val="18"/>
-          <w:szCs w:val="18"/>
-        </w:rPr>
-      </w:pPr>
+        <w:tab/>
+      </w:r>
       <w:r>
         <w:rPr>
           <w:sz w:val="18"/>
           <w:szCs w:val="18"/>
           <w:lang w:val="en-US"/>
         </w:rPr>
-        <w:tab/>
-      </w:r>
-      <w:proofErr w:type="spellStart"/>
-      <w:r>
-        <w:rPr>
-          <w:sz w:val="18"/>
-          <w:szCs w:val="18"/>
-        </w:rPr>
-        <w:t>lavoratore_email</w:t>
-      </w:r>
-      <w:proofErr w:type="spellEnd"/>
-      <w:r>
-        <w:rPr>
-          <w:sz w:val="18"/>
-          <w:szCs w:val="18"/>
-        </w:rPr>
-        <w:t xml:space="preserve"> </w:t>
-      </w:r>
-      <w:proofErr w:type="gramStart"/>
-      <w:r>
-        <w:rPr>
-          <w:sz w:val="18"/>
-          <w:szCs w:val="18"/>
-        </w:rPr>
-        <w:t>VARCHAR(</w:t>
-      </w:r>
-      <w:proofErr w:type="gramEnd"/>
-      <w:r>
-        <w:rPr>
-          <w:sz w:val="18"/>
-          <w:szCs w:val="18"/>
-        </w:rPr>
-        <w:t>50</w:t>
-      </w:r>
-      <w:r>
-        <w:rPr>
-          <w:sz w:val="18"/>
-          <w:szCs w:val="18"/>
-        </w:rPr>
-        <w:t>) NOT NULL,</w:t>
-      </w:r>
-    </w:p>
-    <w:p>
-      <w:pPr>
-        <w:rPr>
-          <w:lang w:val="en-US"/>
-        </w:rPr>
-      </w:pPr>
-      <w:r>
-        <w:tab/>
-      </w:r>
-      <w:proofErr w:type="spellStart"/>
-      <w:r>
-        <w:rPr>
-          <w:lang w:val="en-US"/>
-        </w:rPr>
-        <w:t>to</w:t>
-      </w:r>
-      <w:r>
-        <w:rPr>
-          <w:lang w:val="en-US"/>
-        </w:rPr>
-        <w:t>tale</w:t>
-      </w:r>
-      <w:proofErr w:type="spellEnd"/>
-      <w:r>
-        <w:rPr>
-          <w:lang w:val="en-US"/>
-        </w:rPr>
-        <w:t xml:space="preserve"> INT,</w:t>
-      </w:r>
-    </w:p>
-    <w:p>
-      <w:pPr>
-        <w:pStyle w:val="Didascalia"/>
-        <w:spacing w:before="0" w:after="0"/>
+        <w:t>lavoratore_email VARCHAR(</w:t>
+      </w:r>
+      <w:r>
         <w:rPr>
           <w:sz w:val="18"/>
           <w:szCs w:val="18"/>
           <w:lang w:val="en-US"/>
         </w:rPr>
-      </w:pPr>
+        <w:t>50</w:t>
+      </w:r>
       <w:r>
         <w:rPr>
           <w:sz w:val="18"/>
           <w:szCs w:val="18"/>
           <w:lang w:val="en-US"/>
         </w:rPr>
+        <w:t>) NOT NULL,</w:t>
+      </w:r>
+    </w:p>
+    <w:p>
+      <w:pPr>
+        <w:rPr>
+          <w:lang w:val="en-US"/>
+        </w:rPr>
+      </w:pPr>
+      <w:r>
+        <w:rPr>
+          <w:lang w:val="en-US"/>
+        </w:rPr>
         <w:tab/>
-        <w:t>FOREIGN KEY (</w:t>
       </w:r>
       <w:proofErr w:type="spellStart"/>
       <w:r>
+        <w:rPr>
+          <w:lang w:val="en-US"/>
+        </w:rPr>
+        <w:t>to</w:t>
+      </w:r>
+      <w:r>
+        <w:rPr>
+          <w:lang w:val="en-US"/>
+        </w:rPr>
+        <w:t>tale</w:t>
+      </w:r>
+      <w:proofErr w:type="spellEnd"/>
+      <w:r>
+        <w:rPr>
+          <w:lang w:val="en-US"/>
+        </w:rPr>
+        <w:t xml:space="preserve"> INT,</w:t>
+      </w:r>
+    </w:p>
+    <w:p>
+      <w:pPr>
+        <w:pStyle w:val="Didascalia"/>
+        <w:spacing w:before="0" w:after="0"/>
         <w:rPr>
           <w:sz w:val="18"/>
           <w:szCs w:val="18"/>
           <w:lang w:val="en-US"/>
         </w:rPr>
-        <w:t>datore_email</w:t>
-      </w:r>
-      <w:proofErr w:type="spellEnd"/>
+      </w:pPr>
       <w:r>
         <w:rPr>
           <w:sz w:val="18"/>
           <w:szCs w:val="18"/>
           <w:lang w:val="en-US"/>
         </w:rPr>
-        <w:t>)</w:t>
+        <w:tab/>
+        <w:t>FOREIGN KEY (datore_email)</w:t>
       </w:r>
     </w:p>
     <w:p>
@@ -8911,25 +8707,7 @@
           <w:lang w:val="en-US"/>
         </w:rPr>
         <w:tab/>
-        <w:t>FOREIGN KEY (</w:t>
-      </w:r>
-      <w:proofErr w:type="spellStart"/>
-      <w:r>
-        <w:rPr>
-          <w:sz w:val="18"/>
-          <w:szCs w:val="18"/>
-          <w:lang w:val="en-US"/>
-        </w:rPr>
-        <w:t>lavoratore_email</w:t>
-      </w:r>
-      <w:proofErr w:type="spellEnd"/>
-      <w:r>
-        <w:rPr>
-          <w:sz w:val="18"/>
-          <w:szCs w:val="18"/>
-          <w:lang w:val="en-US"/>
-        </w:rPr>
-        <w:t>)</w:t>
+        <w:t>FOREIGN KEY (lavoratore_email)</w:t>
       </w:r>
     </w:p>
     <w:p>
@@ -9064,17 +8842,8 @@
           <w:sz w:val="18"/>
           <w:szCs w:val="18"/>
         </w:rPr>
-        <w:t xml:space="preserve">CREATE TABLE </w:t>
-      </w:r>
-      <w:proofErr w:type="gramStart"/>
-      <w:r>
-        <w:rPr>
-          <w:sz w:val="18"/>
-          <w:szCs w:val="18"/>
-        </w:rPr>
-        <w:t>lavoro(</w:t>
-      </w:r>
-      <w:proofErr w:type="gramEnd"/>
+        <w:t>CREATE TABLE lavoro(</w:t>
+      </w:r>
     </w:p>
     <w:p>
       <w:pPr>
@@ -9111,42 +8880,238 @@
           <w:lang w:val="en-US"/>
         </w:rPr>
         <w:tab/>
-      </w:r>
-      <w:proofErr w:type="spellStart"/>
+        <w:t>datore_email VARCHAR(</w:t>
+      </w:r>
       <w:r>
         <w:rPr>
           <w:sz w:val="18"/>
           <w:szCs w:val="18"/>
           <w:lang w:val="en-US"/>
         </w:rPr>
-        <w:t>datore_email</w:t>
-      </w:r>
-      <w:proofErr w:type="spellEnd"/>
+        <w:t>50</w:t>
+      </w:r>
       <w:r>
         <w:rPr>
           <w:sz w:val="18"/>
           <w:szCs w:val="18"/>
           <w:lang w:val="en-US"/>
         </w:rPr>
-        <w:t xml:space="preserve"> </w:t>
-      </w:r>
-      <w:proofErr w:type="gramStart"/>
+        <w:t>) NOT NULL,</w:t>
+      </w:r>
+    </w:p>
+    <w:p>
+      <w:pPr>
+        <w:pStyle w:val="Didascalia"/>
+        <w:spacing w:before="0" w:after="0"/>
+        <w:rPr>
+          <w:sz w:val="18"/>
+          <w:szCs w:val="18"/>
+          <w:u w:val="single"/>
+        </w:rPr>
+      </w:pPr>
       <w:r>
         <w:rPr>
           <w:sz w:val="18"/>
           <w:szCs w:val="18"/>
           <w:lang w:val="en-US"/>
         </w:rPr>
-        <w:t>VARCHAR(</w:t>
+        <w:tab/>
+      </w:r>
+      <w:r>
+        <w:rPr>
+          <w:sz w:val="18"/>
+          <w:szCs w:val="18"/>
+        </w:rPr>
+        <w:t>lavoratore_</w:t>
+      </w:r>
+      <w:proofErr w:type="gramStart"/>
+      <w:r>
+        <w:rPr>
+          <w:sz w:val="18"/>
+          <w:szCs w:val="18"/>
+        </w:rPr>
+        <w:t>email</w:t>
       </w:r>
       <w:proofErr w:type="gramEnd"/>
       <w:r>
+        <w:rPr>
+          <w:sz w:val="18"/>
+          <w:szCs w:val="18"/>
+        </w:rPr>
+        <w:t xml:space="preserve"> VARCHAR(</w:t>
+      </w:r>
+      <w:r>
+        <w:rPr>
+          <w:sz w:val="18"/>
+          <w:szCs w:val="18"/>
+        </w:rPr>
+        <w:t>50</w:t>
+      </w:r>
+      <w:r>
+        <w:rPr>
+          <w:sz w:val="18"/>
+          <w:szCs w:val="18"/>
+        </w:rPr>
+        <w:t>),</w:t>
+      </w:r>
+      <w:r>
+        <w:rPr>
+          <w:sz w:val="18"/>
+          <w:szCs w:val="18"/>
+        </w:rPr>
+        <w:t xml:space="preserve"> </w:t>
+      </w:r>
+      <w:r>
+        <w:rPr>
+          <w:color w:val="FF0000"/>
+          <w:sz w:val="18"/>
+          <w:szCs w:val="18"/>
+        </w:rPr>
+        <w:t>DEFAULT(amministratore)</w:t>
+      </w:r>
+    </w:p>
+    <w:p>
+      <w:pPr>
+        <w:pStyle w:val="Didascalia"/>
+        <w:spacing w:before="0" w:after="0"/>
+        <w:rPr>
+          <w:sz w:val="18"/>
+          <w:szCs w:val="18"/>
+        </w:rPr>
+      </w:pPr>
+      <w:r>
+        <w:rPr>
+          <w:sz w:val="18"/>
+          <w:szCs w:val="18"/>
+        </w:rPr>
+        <w:tab/>
+        <w:t>titolo VARCHAR(25) NOT NULL,</w:t>
+      </w:r>
+    </w:p>
+    <w:p>
+      <w:pPr>
+        <w:pStyle w:val="Didascalia"/>
+        <w:spacing w:before="0" w:after="0"/>
+        <w:rPr>
+          <w:sz w:val="18"/>
+          <w:szCs w:val="18"/>
+        </w:rPr>
+      </w:pPr>
+      <w:r>
+        <w:rPr>
+          <w:sz w:val="18"/>
+          <w:szCs w:val="18"/>
+        </w:rPr>
+        <w:tab/>
+        <w:t>descrizione VARCHAR(100) NOT NULL,</w:t>
+      </w:r>
+    </w:p>
+    <w:p>
+      <w:pPr>
+        <w:pStyle w:val="Didascalia"/>
+        <w:spacing w:before="0" w:after="0"/>
+        <w:rPr>
+          <w:sz w:val="18"/>
+          <w:szCs w:val="18"/>
+        </w:rPr>
+      </w:pPr>
+      <w:r>
+        <w:rPr>
+          <w:sz w:val="18"/>
+          <w:szCs w:val="18"/>
+        </w:rPr>
+        <w:tab/>
+        <w:t>tariffaOraria INT NOT NULL,</w:t>
+      </w:r>
+    </w:p>
+    <w:p>
+      <w:pPr>
+        <w:pStyle w:val="Didascalia"/>
+        <w:spacing w:before="0" w:after="0"/>
+        <w:rPr>
+          <w:sz w:val="18"/>
+          <w:szCs w:val="18"/>
+        </w:rPr>
+      </w:pPr>
+      <w:r>
+        <w:rPr>
+          <w:sz w:val="18"/>
+          <w:szCs w:val="18"/>
+        </w:rPr>
+        <w:tab/>
+        <w:t>occupato TINYINT,</w:t>
+      </w:r>
+    </w:p>
+    <w:p>
+      <w:pPr>
+        <w:pStyle w:val="Didascalia"/>
+        <w:spacing w:before="0" w:after="0"/>
+        <w:rPr>
+          <w:sz w:val="18"/>
+          <w:szCs w:val="18"/>
+        </w:rPr>
+      </w:pPr>
+      <w:r>
+        <w:rPr>
+          <w:sz w:val="18"/>
+          <w:szCs w:val="18"/>
+        </w:rPr>
+        <w:tab/>
+        <w:t>scaduto TINYINT,</w:t>
+      </w:r>
+    </w:p>
+    <w:p>
+      <w:pPr>
+        <w:pStyle w:val="Didascalia"/>
+        <w:spacing w:before="0" w:after="0"/>
+        <w:rPr>
+          <w:sz w:val="18"/>
+          <w:szCs w:val="18"/>
+        </w:rPr>
+      </w:pPr>
+      <w:r>
+        <w:rPr>
+          <w:sz w:val="18"/>
+          <w:szCs w:val="18"/>
+        </w:rPr>
+        <w:tab/>
+        <w:t>oreDiLavoro INT,</w:t>
+      </w:r>
+    </w:p>
+    <w:p>
+      <w:pPr>
+        <w:pStyle w:val="Didascalia"/>
+        <w:spacing w:before="0" w:after="0"/>
+        <w:rPr>
+          <w:sz w:val="18"/>
+          <w:szCs w:val="18"/>
+        </w:rPr>
+      </w:pPr>
+      <w:r>
+        <w:rPr>
+          <w:sz w:val="18"/>
+          <w:szCs w:val="18"/>
+        </w:rPr>
+        <w:tab/>
+        <w:t>FOREIGN KEY (datore_email)</w:t>
+      </w:r>
+    </w:p>
+    <w:p>
+      <w:pPr>
+        <w:pStyle w:val="Didascalia"/>
+        <w:spacing w:before="0" w:after="0"/>
         <w:rPr>
           <w:sz w:val="18"/>
           <w:szCs w:val="18"/>
           <w:lang w:val="en-US"/>
         </w:rPr>
-        <w:t>50</w:t>
+      </w:pPr>
+      <w:r>
+        <w:rPr>
+          <w:sz w:val="18"/>
+          <w:szCs w:val="18"/>
+        </w:rPr>
+        <w:tab/>
       </w:r>
       <w:r>
         <w:rPr>
@@ -9154,80 +9119,85 @@
           <w:szCs w:val="18"/>
           <w:lang w:val="en-US"/>
         </w:rPr>
-        <w:t>) NOT NULL,</w:t>
-      </w:r>
-    </w:p>
-    <w:p>
-      <w:pPr>
-        <w:pStyle w:val="Didascalia"/>
-        <w:spacing w:before="0" w:after="0"/>
-        <w:rPr>
-          <w:sz w:val="18"/>
-          <w:szCs w:val="18"/>
-          <w:u w:val="single"/>
-        </w:rPr>
-      </w:pPr>
+        <w:t xml:space="preserve">REFERENCES </w:t>
+      </w:r>
+      <w:proofErr w:type="spellStart"/>
       <w:r>
         <w:rPr>
           <w:sz w:val="18"/>
           <w:szCs w:val="18"/>
           <w:lang w:val="en-US"/>
         </w:rPr>
-        <w:tab/>
-      </w:r>
-      <w:proofErr w:type="spellStart"/>
+        <w:t>utente</w:t>
+      </w:r>
+      <w:proofErr w:type="spellEnd"/>
       <w:r>
         <w:rPr>
           <w:sz w:val="18"/>
           <w:szCs w:val="18"/>
-        </w:rPr>
-        <w:t>lavoratore_email</w:t>
-      </w:r>
-      <w:proofErr w:type="spellEnd"/>
-      <w:r>
+          <w:lang w:val="en-US"/>
+        </w:rPr>
+        <w:t>(email)</w:t>
+      </w:r>
+    </w:p>
+    <w:p>
+      <w:pPr>
+        <w:pStyle w:val="Didascalia"/>
+        <w:spacing w:before="0" w:after="0"/>
         <w:rPr>
           <w:sz w:val="18"/>
           <w:szCs w:val="18"/>
-        </w:rPr>
-        <w:t xml:space="preserve"> </w:t>
-      </w:r>
-      <w:proofErr w:type="gramStart"/>
+          <w:lang w:val="en-US"/>
+        </w:rPr>
+      </w:pPr>
       <w:r>
         <w:rPr>
           <w:sz w:val="18"/>
           <w:szCs w:val="18"/>
-        </w:rPr>
-        <w:t>VARCHAR(</w:t>
-      </w:r>
-      <w:proofErr w:type="gramEnd"/>
-      <w:r>
+          <w:lang w:val="en-US"/>
+        </w:rPr>
+        <w:tab/>
+        <w:t>ON DELETE CASCADE</w:t>
+      </w:r>
+    </w:p>
+    <w:p>
+      <w:pPr>
+        <w:pStyle w:val="Didascalia"/>
+        <w:spacing w:before="0" w:after="0"/>
         <w:rPr>
           <w:sz w:val="18"/>
           <w:szCs w:val="18"/>
-        </w:rPr>
-        <w:t>50</w:t>
-      </w:r>
+          <w:lang w:val="en-US"/>
+        </w:rPr>
+      </w:pPr>
       <w:r>
         <w:rPr>
           <w:sz w:val="18"/>
           <w:szCs w:val="18"/>
-        </w:rPr>
-        <w:t>),</w:t>
-      </w:r>
-      <w:r>
+          <w:lang w:val="en-US"/>
+        </w:rPr>
+        <w:tab/>
+        <w:t>ON UPDATE CASCADE,</w:t>
+      </w:r>
+    </w:p>
+    <w:p>
+      <w:pPr>
+        <w:pStyle w:val="Didascalia"/>
+        <w:spacing w:before="0" w:after="0"/>
         <w:rPr>
           <w:sz w:val="18"/>
           <w:szCs w:val="18"/>
-        </w:rPr>
-        <w:t xml:space="preserve"> </w:t>
-      </w:r>
-      <w:r>
-        <w:rPr>
-          <w:color w:val="FF0000"/>
+          <w:lang w:val="en-US"/>
+        </w:rPr>
+      </w:pPr>
+      <w:r>
+        <w:rPr>
           <w:sz w:val="18"/>
           <w:szCs w:val="18"/>
-        </w:rPr>
-        <w:t>DEFAULT(amministratore)</w:t>
+          <w:lang w:val="en-US"/>
+        </w:rPr>
+        <w:tab/>
+        <w:t>FOREIGN KEY (lavoratore_email)</w:t>
       </w:r>
     </w:p>
     <w:p>
@@ -9237,31 +9207,35 @@
         <w:rPr>
           <w:sz w:val="18"/>
           <w:szCs w:val="18"/>
+          <w:lang w:val="en-US"/>
         </w:rPr>
       </w:pPr>
       <w:r>
         <w:rPr>
           <w:sz w:val="18"/>
           <w:szCs w:val="18"/>
+          <w:lang w:val="en-US"/>
         </w:rPr>
         <w:tab/>
-        <w:t xml:space="preserve">titolo </w:t>
-      </w:r>
-      <w:proofErr w:type="gramStart"/>
+        <w:t xml:space="preserve">REFERENCES </w:t>
+      </w:r>
+      <w:proofErr w:type="spellStart"/>
       <w:r>
         <w:rPr>
           <w:sz w:val="18"/>
           <w:szCs w:val="18"/>
-        </w:rPr>
-        <w:t>VARCHAR(</w:t>
-      </w:r>
-      <w:proofErr w:type="gramEnd"/>
+          <w:lang w:val="en-US"/>
+        </w:rPr>
+        <w:t>utente</w:t>
+      </w:r>
+      <w:proofErr w:type="spellEnd"/>
       <w:r>
         <w:rPr>
           <w:sz w:val="18"/>
           <w:szCs w:val="18"/>
-        </w:rPr>
-        <w:t>25) NOT NULL,</w:t>
+          <w:lang w:val="en-US"/>
+        </w:rPr>
+        <w:t>(email)</w:t>
       </w:r>
     </w:p>
     <w:p>
@@ -9271,308 +9245,41 @@
         <w:rPr>
           <w:sz w:val="18"/>
           <w:szCs w:val="18"/>
+          <w:lang w:val="en-US"/>
         </w:rPr>
       </w:pPr>
       <w:r>
         <w:rPr>
           <w:sz w:val="18"/>
           <w:szCs w:val="18"/>
+          <w:lang w:val="en-US"/>
         </w:rPr>
         <w:tab/>
-        <w:t xml:space="preserve">descrizione </w:t>
-      </w:r>
-      <w:proofErr w:type="gramStart"/>
-      <w:r>
+        <w:t>ON DELETE CASCADE</w:t>
+      </w:r>
+    </w:p>
+    <w:p>
+      <w:pPr>
+        <w:pStyle w:val="Didascalia"/>
+        <w:spacing w:before="0" w:after="0"/>
         <w:rPr>
           <w:sz w:val="18"/>
           <w:szCs w:val="18"/>
         </w:rPr>
-        <w:t>VARCHAR(</w:t>
-      </w:r>
-      <w:proofErr w:type="gramEnd"/>
+      </w:pPr>
       <w:r>
         <w:rPr>
           <w:sz w:val="18"/>
           <w:szCs w:val="18"/>
-        </w:rPr>
-        <w:t>100) NOT NULL,</w:t>
-      </w:r>
-    </w:p>
-    <w:p>
-      <w:pPr>
-        <w:pStyle w:val="Didascalia"/>
-        <w:spacing w:before="0" w:after="0"/>
+          <w:lang w:val="en-US"/>
+        </w:rPr>
+        <w:tab/>
+      </w:r>
+      <w:r>
         <w:rPr>
           <w:sz w:val="18"/>
           <w:szCs w:val="18"/>
         </w:rPr>
-      </w:pPr>
-      <w:r>
-        <w:rPr>
-          <w:sz w:val="18"/>
-          <w:szCs w:val="18"/>
-        </w:rPr>
-        <w:tab/>
-      </w:r>
-      <w:proofErr w:type="spellStart"/>
-      <w:r>
-        <w:rPr>
-          <w:sz w:val="18"/>
-          <w:szCs w:val="18"/>
-        </w:rPr>
-        <w:t>tariffaOraria</w:t>
-      </w:r>
-      <w:proofErr w:type="spellEnd"/>
-      <w:r>
-        <w:rPr>
-          <w:sz w:val="18"/>
-          <w:szCs w:val="18"/>
-        </w:rPr>
-        <w:t xml:space="preserve"> INT NOT NULL,</w:t>
-      </w:r>
-    </w:p>
-    <w:p>
-      <w:pPr>
-        <w:pStyle w:val="Didascalia"/>
-        <w:spacing w:before="0" w:after="0"/>
-        <w:rPr>
-          <w:sz w:val="18"/>
-          <w:szCs w:val="18"/>
-        </w:rPr>
-      </w:pPr>
-      <w:r>
-        <w:rPr>
-          <w:sz w:val="18"/>
-          <w:szCs w:val="18"/>
-        </w:rPr>
-        <w:tab/>
-        <w:t>occupato TINYINT,</w:t>
-      </w:r>
-    </w:p>
-    <w:p>
-      <w:pPr>
-        <w:pStyle w:val="Didascalia"/>
-        <w:spacing w:before="0" w:after="0"/>
-        <w:rPr>
-          <w:sz w:val="18"/>
-          <w:szCs w:val="18"/>
-        </w:rPr>
-      </w:pPr>
-      <w:r>
-        <w:rPr>
-          <w:sz w:val="18"/>
-          <w:szCs w:val="18"/>
-        </w:rPr>
-        <w:tab/>
-        <w:t>scaduto TINYINT,</w:t>
-      </w:r>
-    </w:p>
-    <w:p>
-      <w:pPr>
-        <w:pStyle w:val="Didascalia"/>
-        <w:spacing w:before="0" w:after="0"/>
-        <w:rPr>
-          <w:sz w:val="18"/>
-          <w:szCs w:val="18"/>
-        </w:rPr>
-      </w:pPr>
-      <w:r>
-        <w:rPr>
-          <w:sz w:val="18"/>
-          <w:szCs w:val="18"/>
-        </w:rPr>
-        <w:tab/>
-      </w:r>
-      <w:proofErr w:type="spellStart"/>
-      <w:r>
-        <w:rPr>
-          <w:sz w:val="18"/>
-          <w:szCs w:val="18"/>
-        </w:rPr>
-        <w:t>oreDiLavoro</w:t>
-      </w:r>
-      <w:proofErr w:type="spellEnd"/>
-      <w:r>
-        <w:rPr>
-          <w:sz w:val="18"/>
-          <w:szCs w:val="18"/>
-        </w:rPr>
-        <w:t xml:space="preserve"> INT,</w:t>
-      </w:r>
-    </w:p>
-    <w:p>
-      <w:pPr>
-        <w:pStyle w:val="Didascalia"/>
-        <w:spacing w:before="0" w:after="0"/>
-        <w:rPr>
-          <w:sz w:val="18"/>
-          <w:szCs w:val="18"/>
-        </w:rPr>
-      </w:pPr>
-      <w:r>
-        <w:rPr>
-          <w:sz w:val="18"/>
-          <w:szCs w:val="18"/>
-        </w:rPr>
-        <w:tab/>
-        <w:t>FOREIGN KEY (</w:t>
-      </w:r>
-      <w:proofErr w:type="spellStart"/>
-      <w:r>
-        <w:rPr>
-          <w:sz w:val="18"/>
-          <w:szCs w:val="18"/>
-        </w:rPr>
-        <w:t>datore_email</w:t>
-      </w:r>
-      <w:proofErr w:type="spellEnd"/>
-      <w:r>
-        <w:rPr>
-          <w:sz w:val="18"/>
-          <w:szCs w:val="18"/>
-        </w:rPr>
-        <w:t>)</w:t>
-      </w:r>
-    </w:p>
-    <w:p>
-      <w:pPr>
-        <w:pStyle w:val="Didascalia"/>
-        <w:spacing w:before="0" w:after="0"/>
-        <w:rPr>
-          <w:sz w:val="18"/>
-          <w:szCs w:val="18"/>
-        </w:rPr>
-      </w:pPr>
-      <w:r>
-        <w:rPr>
-          <w:sz w:val="18"/>
-          <w:szCs w:val="18"/>
-        </w:rPr>
-        <w:tab/>
-        <w:t>REFERENCES utente(email)</w:t>
-      </w:r>
-    </w:p>
-    <w:p>
-      <w:pPr>
-        <w:pStyle w:val="Didascalia"/>
-        <w:spacing w:before="0" w:after="0"/>
-        <w:rPr>
-          <w:sz w:val="18"/>
-          <w:szCs w:val="18"/>
-        </w:rPr>
-      </w:pPr>
-      <w:r>
-        <w:rPr>
-          <w:sz w:val="18"/>
-          <w:szCs w:val="18"/>
-        </w:rPr>
-        <w:tab/>
-        <w:t>ON DELETE CASCADE</w:t>
-      </w:r>
-    </w:p>
-    <w:p>
-      <w:pPr>
-        <w:pStyle w:val="Didascalia"/>
-        <w:spacing w:before="0" w:after="0"/>
-        <w:rPr>
-          <w:sz w:val="18"/>
-          <w:szCs w:val="18"/>
-        </w:rPr>
-      </w:pPr>
-      <w:r>
-        <w:rPr>
-          <w:sz w:val="18"/>
-          <w:szCs w:val="18"/>
-        </w:rPr>
-        <w:tab/>
-        <w:t>ON UPDATE CASCADE,</w:t>
-      </w:r>
-    </w:p>
-    <w:p>
-      <w:pPr>
-        <w:pStyle w:val="Didascalia"/>
-        <w:spacing w:before="0" w:after="0"/>
-        <w:rPr>
-          <w:sz w:val="18"/>
-          <w:szCs w:val="18"/>
-        </w:rPr>
-      </w:pPr>
-      <w:r>
-        <w:rPr>
-          <w:sz w:val="18"/>
-          <w:szCs w:val="18"/>
-        </w:rPr>
-        <w:tab/>
-        <w:t>FOREIGN KEY (</w:t>
-      </w:r>
-      <w:proofErr w:type="spellStart"/>
-      <w:r>
-        <w:rPr>
-          <w:sz w:val="18"/>
-          <w:szCs w:val="18"/>
-        </w:rPr>
-        <w:t>lavoratore_email</w:t>
-      </w:r>
-      <w:proofErr w:type="spellEnd"/>
-      <w:r>
-        <w:rPr>
-          <w:sz w:val="18"/>
-          <w:szCs w:val="18"/>
-        </w:rPr>
-        <w:t>)</w:t>
-      </w:r>
-    </w:p>
-    <w:p>
-      <w:pPr>
-        <w:pStyle w:val="Didascalia"/>
-        <w:spacing w:before="0" w:after="0"/>
-        <w:rPr>
-          <w:sz w:val="18"/>
-          <w:szCs w:val="18"/>
-        </w:rPr>
-      </w:pPr>
-      <w:r>
-        <w:rPr>
-          <w:sz w:val="18"/>
-          <w:szCs w:val="18"/>
-        </w:rPr>
-        <w:tab/>
-        <w:t>REFERENCES utente(email)</w:t>
-      </w:r>
-    </w:p>
-    <w:p>
-      <w:pPr>
-        <w:pStyle w:val="Didascalia"/>
-        <w:spacing w:before="0" w:after="0"/>
-        <w:rPr>
-          <w:sz w:val="18"/>
-          <w:szCs w:val="18"/>
-        </w:rPr>
-      </w:pPr>
-      <w:r>
-        <w:rPr>
-          <w:sz w:val="18"/>
-          <w:szCs w:val="18"/>
-        </w:rPr>
-        <w:tab/>
-        <w:t>ON DELETE CASCADE</w:t>
-      </w:r>
-    </w:p>
-    <w:p>
-      <w:pPr>
-        <w:pStyle w:val="Didascalia"/>
-        <w:spacing w:before="0" w:after="0"/>
-        <w:rPr>
-          <w:sz w:val="18"/>
-          <w:szCs w:val="18"/>
-        </w:rPr>
-      </w:pPr>
-      <w:r>
-        <w:rPr>
-          <w:sz w:val="18"/>
-          <w:szCs w:val="18"/>
-        </w:rPr>
-        <w:tab/>
         <w:t>ON UPDATE CASCADE</w:t>
       </w:r>
     </w:p>
@@ -9636,25 +9343,16 @@
           <w:sz w:val="18"/>
           <w:szCs w:val="18"/>
         </w:rPr>
-        <w:t>lavoro_</w:t>
-      </w:r>
-      <w:proofErr w:type="gramStart"/>
+        <w:t>lavoro_proposta</w:t>
+      </w:r>
+      <w:proofErr w:type="spellEnd"/>
       <w:r>
         <w:rPr>
           <w:sz w:val="18"/>
           <w:szCs w:val="18"/>
         </w:rPr>
-        <w:t>proposta</w:t>
-      </w:r>
-      <w:proofErr w:type="spellEnd"/>
-      <w:r>
-        <w:rPr>
-          <w:sz w:val="18"/>
-          <w:szCs w:val="18"/>
-        </w:rPr>
         <w:t>(</w:t>
       </w:r>
-      <w:proofErr w:type="gramEnd"/>
     </w:p>
     <w:p>
       <w:pPr>
@@ -9691,33 +9389,24 @@
         </w:rPr>
         <w:tab/>
       </w:r>
-      <w:proofErr w:type="spellStart"/>
       <w:r>
         <w:rPr>
           <w:sz w:val="18"/>
           <w:szCs w:val="18"/>
           <w:lang w:val="en-US"/>
         </w:rPr>
-        <w:t>lavoro_id</w:t>
-      </w:r>
-      <w:proofErr w:type="spellEnd"/>
-      <w:r>
+        <w:t>lavoro_id INT NOT NULL,</w:t>
+      </w:r>
+    </w:p>
+    <w:p>
+      <w:pPr>
+        <w:pStyle w:val="Didascalia"/>
+        <w:spacing w:before="0" w:after="0"/>
         <w:rPr>
           <w:sz w:val="18"/>
           <w:szCs w:val="18"/>
           <w:lang w:val="en-US"/>
         </w:rPr>
-        <w:t xml:space="preserve"> INT NOT NULL,</w:t>
-      </w:r>
-    </w:p>
-    <w:p>
-      <w:pPr>
-        <w:pStyle w:val="Didascalia"/>
-        <w:spacing w:before="0" w:after="0"/>
-        <w:rPr>
-          <w:sz w:val="18"/>
-          <w:szCs w:val="18"/>
-        </w:rPr>
       </w:pPr>
       <w:r>
         <w:rPr>
@@ -9727,44 +9416,66 @@
         </w:rPr>
         <w:tab/>
       </w:r>
-      <w:proofErr w:type="spellStart"/>
       <w:r>
         <w:rPr>
           <w:sz w:val="18"/>
           <w:szCs w:val="18"/>
-        </w:rPr>
-        <w:t>lavoratore_email</w:t>
-      </w:r>
-      <w:proofErr w:type="spellEnd"/>
+          <w:lang w:val="en-US"/>
+        </w:rPr>
+        <w:t>lavoratore_email VARCHAR(</w:t>
+      </w:r>
       <w:r>
         <w:rPr>
           <w:sz w:val="18"/>
           <w:szCs w:val="18"/>
-        </w:rPr>
-        <w:t xml:space="preserve"> </w:t>
-      </w:r>
-      <w:proofErr w:type="gramStart"/>
+          <w:lang w:val="en-US"/>
+        </w:rPr>
+        <w:t>50</w:t>
+      </w:r>
       <w:r>
         <w:rPr>
           <w:sz w:val="18"/>
           <w:szCs w:val="18"/>
-        </w:rPr>
-        <w:t>VARCHAR(</w:t>
-      </w:r>
-      <w:proofErr w:type="gramEnd"/>
-      <w:r>
+          <w:lang w:val="en-US"/>
+        </w:rPr>
+        <w:t>) NOT NULL,</w:t>
+      </w:r>
+    </w:p>
+    <w:p>
+      <w:pPr>
+        <w:pStyle w:val="Didascalia"/>
+        <w:spacing w:before="0" w:after="0"/>
         <w:rPr>
           <w:sz w:val="18"/>
           <w:szCs w:val="18"/>
-        </w:rPr>
-        <w:t>50</w:t>
-      </w:r>
+          <w:lang w:val="en-US"/>
+        </w:rPr>
+      </w:pPr>
       <w:r>
         <w:rPr>
           <w:sz w:val="18"/>
           <w:szCs w:val="18"/>
-        </w:rPr>
-        <w:t>) NOT NULL,</w:t>
+          <w:lang w:val="en-US"/>
+        </w:rPr>
+        <w:tab/>
+      </w:r>
+      <w:proofErr w:type="spellStart"/>
+      <w:r>
+        <w:rPr>
+          <w:sz w:val="18"/>
+          <w:szCs w:val="18"/>
+          <w:lang w:val="en-US"/>
+        </w:rPr>
+        <w:t>titolo</w:t>
+      </w:r>
+      <w:proofErr w:type="spellEnd"/>
+      <w:r>
+        <w:rPr>
+          <w:sz w:val="18"/>
+          <w:szCs w:val="18"/>
+          <w:lang w:val="en-US"/>
+        </w:rPr>
+        <w:t xml:space="preserve"> VARCHAR(25) NOT NULL,</w:t>
       </w:r>
     </w:p>
     <w:p>
@@ -9774,31 +9485,34 @@
         <w:rPr>
           <w:sz w:val="18"/>
           <w:szCs w:val="18"/>
+          <w:lang w:val="en-US"/>
         </w:rPr>
       </w:pPr>
       <w:r>
         <w:rPr>
           <w:sz w:val="18"/>
           <w:szCs w:val="18"/>
+          <w:lang w:val="en-US"/>
         </w:rPr>
         <w:tab/>
-        <w:t xml:space="preserve">titolo </w:t>
-      </w:r>
-      <w:proofErr w:type="gramStart"/>
+      </w:r>
+      <w:proofErr w:type="spellStart"/>
       <w:r>
         <w:rPr>
           <w:sz w:val="18"/>
           <w:szCs w:val="18"/>
-        </w:rPr>
-        <w:t>VARCHAR(</w:t>
-      </w:r>
-      <w:proofErr w:type="gramEnd"/>
+          <w:lang w:val="en-US"/>
+        </w:rPr>
+        <w:t>descrizione</w:t>
+      </w:r>
+      <w:proofErr w:type="spellEnd"/>
       <w:r>
         <w:rPr>
           <w:sz w:val="18"/>
           <w:szCs w:val="18"/>
-        </w:rPr>
-        <w:t>25) NOT NULL,</w:t>
+          <w:lang w:val="en-US"/>
+        </w:rPr>
+        <w:t xml:space="preserve"> VARCHAR(100) NOT NULL,</w:t>
       </w:r>
     </w:p>
     <w:p>
@@ -9808,31 +9522,34 @@
         <w:rPr>
           <w:sz w:val="18"/>
           <w:szCs w:val="18"/>
+          <w:lang w:val="en-US"/>
         </w:rPr>
       </w:pPr>
       <w:r>
         <w:rPr>
           <w:sz w:val="18"/>
           <w:szCs w:val="18"/>
+          <w:lang w:val="en-US"/>
         </w:rPr>
         <w:tab/>
-        <w:t xml:space="preserve">descrizione </w:t>
-      </w:r>
-      <w:proofErr w:type="gramStart"/>
+      </w:r>
+      <w:proofErr w:type="spellStart"/>
       <w:r>
         <w:rPr>
           <w:sz w:val="18"/>
           <w:szCs w:val="18"/>
-        </w:rPr>
-        <w:t>VARCHAR(</w:t>
-      </w:r>
-      <w:proofErr w:type="gramEnd"/>
+          <w:lang w:val="en-US"/>
+        </w:rPr>
+        <w:t>allegati</w:t>
+      </w:r>
+      <w:proofErr w:type="spellEnd"/>
       <w:r>
         <w:rPr>
           <w:sz w:val="18"/>
           <w:szCs w:val="18"/>
-        </w:rPr>
-        <w:t>100) NOT NULL,</w:t>
+          <w:lang w:val="en-US"/>
+        </w:rPr>
+        <w:t xml:space="preserve"> BLOB NOT NULL,</w:t>
       </w:r>
     </w:p>
     <w:p>
@@ -9842,15 +9559,17 @@
         <w:rPr>
           <w:sz w:val="18"/>
           <w:szCs w:val="18"/>
+          <w:lang w:val="en-US"/>
         </w:rPr>
       </w:pPr>
       <w:r>
         <w:rPr>
           <w:sz w:val="18"/>
           <w:szCs w:val="18"/>
+          <w:lang w:val="en-US"/>
         </w:rPr>
         <w:tab/>
-        <w:t>allegati BLOB NOT NULL,</w:t>
+        <w:t>FOREIGN KEY (lavoro_id)</w:t>
       </w:r>
     </w:p>
     <w:p>
@@ -9860,31 +9579,35 @@
         <w:rPr>
           <w:sz w:val="18"/>
           <w:szCs w:val="18"/>
+          <w:lang w:val="en-US"/>
         </w:rPr>
       </w:pPr>
       <w:r>
         <w:rPr>
           <w:sz w:val="18"/>
           <w:szCs w:val="18"/>
+          <w:lang w:val="en-US"/>
         </w:rPr>
         <w:tab/>
-        <w:t>FOREIGN KEY (</w:t>
+        <w:t xml:space="preserve">REFERENCES </w:t>
       </w:r>
       <w:proofErr w:type="spellStart"/>
       <w:r>
         <w:rPr>
           <w:sz w:val="18"/>
           <w:szCs w:val="18"/>
-        </w:rPr>
-        <w:t>lavoro_id</w:t>
+          <w:lang w:val="en-US"/>
+        </w:rPr>
+        <w:t>lavoro</w:t>
       </w:r>
       <w:proofErr w:type="spellEnd"/>
       <w:r>
         <w:rPr>
           <w:sz w:val="18"/>
           <w:szCs w:val="18"/>
-        </w:rPr>
-        <w:t>)</w:t>
+          <w:lang w:val="en-US"/>
+        </w:rPr>
+        <w:t>(id)</w:t>
       </w:r>
     </w:p>
     <w:p>
@@ -9894,15 +9617,17 @@
         <w:rPr>
           <w:sz w:val="18"/>
           <w:szCs w:val="18"/>
+          <w:lang w:val="en-US"/>
         </w:rPr>
       </w:pPr>
       <w:r>
         <w:rPr>
           <w:sz w:val="18"/>
           <w:szCs w:val="18"/>
+          <w:lang w:val="en-US"/>
         </w:rPr>
         <w:tab/>
-        <w:t>REFERENCES lavoro(id)</w:t>
+        <w:t>ON DELETE CASCADE</w:t>
       </w:r>
     </w:p>
     <w:p>
@@ -9912,12 +9637,92 @@
         <w:rPr>
           <w:sz w:val="18"/>
           <w:szCs w:val="18"/>
+          <w:lang w:val="en-US"/>
         </w:rPr>
       </w:pPr>
       <w:r>
         <w:rPr>
           <w:sz w:val="18"/>
           <w:szCs w:val="18"/>
+          <w:lang w:val="en-US"/>
+        </w:rPr>
+        <w:tab/>
+        <w:t>ON UPDATE CASCADE,</w:t>
+      </w:r>
+    </w:p>
+    <w:p>
+      <w:pPr>
+        <w:pStyle w:val="Didascalia"/>
+        <w:spacing w:before="0" w:after="0"/>
+        <w:rPr>
+          <w:sz w:val="18"/>
+          <w:szCs w:val="18"/>
+          <w:lang w:val="en-US"/>
+        </w:rPr>
+      </w:pPr>
+      <w:r>
+        <w:rPr>
+          <w:sz w:val="18"/>
+          <w:szCs w:val="18"/>
+          <w:lang w:val="en-US"/>
+        </w:rPr>
+        <w:tab/>
+        <w:t>FOREIGN KEY (lavoratore_email)</w:t>
+      </w:r>
+    </w:p>
+    <w:p>
+      <w:pPr>
+        <w:pStyle w:val="Didascalia"/>
+        <w:spacing w:before="0" w:after="0"/>
+        <w:rPr>
+          <w:sz w:val="18"/>
+          <w:szCs w:val="18"/>
+          <w:lang w:val="en-US"/>
+        </w:rPr>
+      </w:pPr>
+      <w:r>
+        <w:rPr>
+          <w:sz w:val="18"/>
+          <w:szCs w:val="18"/>
+          <w:lang w:val="en-US"/>
+        </w:rPr>
+        <w:tab/>
+        <w:t xml:space="preserve">REFERENCES </w:t>
+      </w:r>
+      <w:proofErr w:type="spellStart"/>
+      <w:r>
+        <w:rPr>
+          <w:sz w:val="18"/>
+          <w:szCs w:val="18"/>
+          <w:lang w:val="en-US"/>
+        </w:rPr>
+        <w:t>utente</w:t>
+      </w:r>
+      <w:proofErr w:type="spellEnd"/>
+      <w:r>
+        <w:rPr>
+          <w:sz w:val="18"/>
+          <w:szCs w:val="18"/>
+          <w:lang w:val="en-US"/>
+        </w:rPr>
+        <w:t>(email)</w:t>
+      </w:r>
+    </w:p>
+    <w:p>
+      <w:pPr>
+        <w:pStyle w:val="Didascalia"/>
+        <w:spacing w:before="0" w:after="0"/>
+        <w:rPr>
+          <w:sz w:val="18"/>
+          <w:szCs w:val="18"/>
+          <w:lang w:val="en-US"/>
+        </w:rPr>
+      </w:pPr>
+      <w:r>
+        <w:rPr>
+          <w:sz w:val="18"/>
+          <w:szCs w:val="18"/>
+          <w:lang w:val="en-US"/>
         </w:rPr>
         <w:tab/>
         <w:t>ON DELETE CASCADE</w:t>
@@ -9936,144 +9741,63 @@
         <w:rPr>
           <w:sz w:val="18"/>
           <w:szCs w:val="18"/>
+          <w:lang w:val="en-US"/>
         </w:rPr>
         <w:tab/>
-        <w:t>ON UPDATE CASCADE,</w:t>
-      </w:r>
-    </w:p>
-    <w:p>
-      <w:pPr>
-        <w:pStyle w:val="Didascalia"/>
-        <w:spacing w:before="0" w:after="0"/>
+      </w:r>
+      <w:r>
         <w:rPr>
           <w:sz w:val="18"/>
           <w:szCs w:val="18"/>
         </w:rPr>
-      </w:pPr>
-      <w:r>
+        <w:t>ON UPDATE CASCADE</w:t>
+      </w:r>
+    </w:p>
+    <w:p>
+      <w:pPr>
         <w:rPr>
           <w:sz w:val="18"/>
           <w:szCs w:val="18"/>
         </w:rPr>
-        <w:tab/>
-        <w:t>FOREIGN KEY (</w:t>
-      </w:r>
-      <w:proofErr w:type="spellStart"/>
+      </w:pPr>
       <w:r>
         <w:rPr>
           <w:sz w:val="18"/>
           <w:szCs w:val="18"/>
         </w:rPr>
-        <w:t>lavoratore_email</w:t>
-      </w:r>
-      <w:proofErr w:type="spellEnd"/>
-      <w:r>
+        <w:t>);</w:t>
+      </w:r>
+    </w:p>
+    <w:p>
+      <w:pPr>
         <w:rPr>
           <w:sz w:val="18"/>
           <w:szCs w:val="18"/>
         </w:rPr>
-        <w:t>)</w:t>
-      </w:r>
-    </w:p>
-    <w:p>
-      <w:pPr>
-        <w:pStyle w:val="Didascalia"/>
-        <w:spacing w:before="0" w:after="0"/>
-        <w:rPr>
-          <w:sz w:val="18"/>
-          <w:szCs w:val="18"/>
-        </w:rPr>
-      </w:pPr>
-      <w:r>
-        <w:rPr>
-          <w:sz w:val="18"/>
-          <w:szCs w:val="18"/>
-        </w:rPr>
-        <w:tab/>
-        <w:t>REFERENCES utente(email)</w:t>
-      </w:r>
-    </w:p>
-    <w:p>
-      <w:pPr>
-        <w:pStyle w:val="Didascalia"/>
-        <w:spacing w:before="0" w:after="0"/>
-        <w:rPr>
-          <w:sz w:val="18"/>
-          <w:szCs w:val="18"/>
-        </w:rPr>
-      </w:pPr>
-      <w:r>
-        <w:rPr>
-          <w:sz w:val="18"/>
-          <w:szCs w:val="18"/>
-        </w:rPr>
-        <w:tab/>
-        <w:t>ON DELETE CASCADE</w:t>
-      </w:r>
-    </w:p>
-    <w:p>
-      <w:pPr>
-        <w:pStyle w:val="Didascalia"/>
-        <w:spacing w:before="0" w:after="0"/>
-        <w:rPr>
-          <w:sz w:val="18"/>
-          <w:szCs w:val="18"/>
-        </w:rPr>
-      </w:pPr>
-      <w:r>
-        <w:rPr>
-          <w:sz w:val="18"/>
-          <w:szCs w:val="18"/>
-        </w:rPr>
-        <w:tab/>
-        <w:t>ON UPDATE CASCADE</w:t>
-      </w:r>
-    </w:p>
-    <w:p>
-      <w:pPr>
-        <w:rPr>
-          <w:sz w:val="18"/>
-          <w:szCs w:val="18"/>
-        </w:rPr>
-      </w:pPr>
-      <w:r>
-        <w:rPr>
-          <w:sz w:val="18"/>
-          <w:szCs w:val="18"/>
-        </w:rPr>
-        <w:t>);</w:t>
-      </w:r>
-    </w:p>
-    <w:p>
-      <w:pPr>
-        <w:rPr>
-          <w:sz w:val="18"/>
-          <w:szCs w:val="18"/>
-        </w:rPr>
       </w:pPr>
     </w:p>
     <w:p>
       <w:pPr>
         <w:pStyle w:val="Titolo2"/>
       </w:pPr>
-      <w:bookmarkStart w:id="23" w:name="_Toc88128227"/>
+      <w:bookmarkStart w:id="22" w:name="_Toc88128227"/>
       <w:r>
         <w:lastRenderedPageBreak/>
         <w:t>Design delle interfacce</w:t>
       </w:r>
+      <w:bookmarkEnd w:id="21"/>
       <w:bookmarkEnd w:id="22"/>
-      <w:bookmarkEnd w:id="23"/>
     </w:p>
     <w:p>
       <w:pPr>
         <w:pStyle w:val="Titolo3"/>
         <w:spacing w:before="0" w:after="0"/>
       </w:pPr>
-      <w:bookmarkStart w:id="24" w:name="_Toc88128228"/>
+      <w:bookmarkStart w:id="23" w:name="_Toc88128228"/>
       <w:r>
         <w:t>Progettazione pagina principale</w:t>
       </w:r>
-      <w:bookmarkEnd w:id="24"/>
+      <w:bookmarkEnd w:id="23"/>
     </w:p>
     <w:p>
       <w:pPr>
@@ -10102,7 +9826,7 @@
                     <pic:cNvPicPr/>
                   </pic:nvPicPr>
                   <pic:blipFill rotWithShape="1">
-                    <a:blip r:embed="rId19"/>
+                    <a:blip r:embed="rId8"/>
                     <a:srcRect r="587" b="1068"/>
                     <a:stretch/>
                   </pic:blipFill>
@@ -10141,11 +9865,11 @@
         <w:pStyle w:val="Titolo3"/>
         <w:spacing w:before="0" w:after="0"/>
       </w:pPr>
-      <w:bookmarkStart w:id="25" w:name="_Toc88128229"/>
+      <w:bookmarkStart w:id="24" w:name="_Toc88128229"/>
       <w:r>
         <w:t>Progettazione form di registrazione</w:t>
       </w:r>
-      <w:bookmarkEnd w:id="25"/>
+      <w:bookmarkEnd w:id="24"/>
     </w:p>
     <w:p>
       <w:pPr>
@@ -10174,7 +9898,7 @@
                     <pic:cNvPicPr/>
                   </pic:nvPicPr>
                   <pic:blipFill>
-                    <a:blip r:embed="rId20"/>
+                    <a:blip r:embed="rId8"/>
                     <a:stretch>
                       <a:fillRect/>
                     </a:stretch>
@@ -10232,12 +9956,12 @@
         <w:pStyle w:val="Titolo3"/>
         <w:spacing w:before="0" w:after="0"/>
       </w:pPr>
-      <w:bookmarkStart w:id="26" w:name="_Toc88128230"/>
+      <w:bookmarkStart w:id="25" w:name="_Toc88128230"/>
       <w:r>
         <w:lastRenderedPageBreak/>
         <w:t>Progettazione form di accesso</w:t>
       </w:r>
-      <w:bookmarkEnd w:id="26"/>
+      <w:bookmarkEnd w:id="25"/>
     </w:p>
     <w:p>
       <w:pPr>
@@ -10266,7 +9990,7 @@
                     <pic:cNvPicPr/>
                   </pic:nvPicPr>
                   <pic:blipFill>
-                    <a:blip r:embed="rId21"/>
+                    <a:blip r:embed="rId8"/>
                     <a:stretch>
                       <a:fillRect/>
                     </a:stretch>
@@ -10312,11 +10036,11 @@
         <w:pStyle w:val="Titolo3"/>
         <w:spacing w:before="0" w:after="0"/>
       </w:pPr>
-      <w:bookmarkStart w:id="27" w:name="_Toc88128231"/>
+      <w:bookmarkStart w:id="26" w:name="_Toc88128231"/>
       <w:r>
         <w:t>Progettazione pagina amministratore</w:t>
       </w:r>
-      <w:bookmarkEnd w:id="27"/>
+      <w:bookmarkEnd w:id="26"/>
     </w:p>
     <w:p>
       <w:pPr>
@@ -10345,7 +10069,7 @@
                     <pic:cNvPicPr/>
                   </pic:nvPicPr>
                   <pic:blipFill rotWithShape="1">
-                    <a:blip r:embed="rId22"/>
+                    <a:blip r:embed="rId8"/>
                     <a:srcRect l="1772" t="3082"/>
                     <a:stretch/>
                   </pic:blipFill>
@@ -10404,12 +10128,12 @@
         <w:pStyle w:val="Titolo3"/>
         <w:spacing w:before="0" w:after="0"/>
       </w:pPr>
-      <w:bookmarkStart w:id="28" w:name="_Toc88128232"/>
+      <w:bookmarkStart w:id="27" w:name="_Toc88128232"/>
       <w:r>
         <w:lastRenderedPageBreak/>
         <w:t>Progettazione pagina crea fatturazione</w:t>
       </w:r>
-      <w:bookmarkEnd w:id="28"/>
+      <w:bookmarkEnd w:id="27"/>
     </w:p>
     <w:p>
       <w:pPr>
@@ -10438,7 +10162,7 @@
                     <pic:cNvPicPr/>
                   </pic:nvPicPr>
                   <pic:blipFill>
-                    <a:blip r:embed="rId23"/>
+                    <a:blip r:embed="rId8"/>
                     <a:stretch>
                       <a:fillRect/>
                     </a:stretch>
@@ -10490,11 +10214,11 @@
         <w:pStyle w:val="Titolo3"/>
         <w:spacing w:before="0" w:after="0"/>
       </w:pPr>
-      <w:bookmarkStart w:id="29" w:name="_Toc88128233"/>
+      <w:bookmarkStart w:id="28" w:name="_Toc88128233"/>
       <w:r>
         <w:t>Progettazione pagina visualizza fatturazione</w:t>
       </w:r>
-      <w:bookmarkEnd w:id="29"/>
+      <w:bookmarkEnd w:id="28"/>
     </w:p>
     <w:p>
       <w:pPr>
@@ -10523,7 +10247,7 @@
                     <pic:cNvPicPr/>
                   </pic:nvPicPr>
                   <pic:blipFill>
-                    <a:blip r:embed="rId24"/>
+                    <a:blip r:embed="rId8"/>
                     <a:stretch>
                       <a:fillRect/>
                     </a:stretch>
@@ -10599,12 +10323,12 @@
         <w:pStyle w:val="Titolo3"/>
         <w:spacing w:before="0" w:after="0"/>
       </w:pPr>
-      <w:bookmarkStart w:id="30" w:name="_Toc88128234"/>
+      <w:bookmarkStart w:id="29" w:name="_Toc88128234"/>
       <w:r>
         <w:lastRenderedPageBreak/>
         <w:t>Progettazione pagina datore di lavoro</w:t>
       </w:r>
-      <w:bookmarkEnd w:id="30"/>
+      <w:bookmarkEnd w:id="29"/>
     </w:p>
     <w:p>
       <w:pPr>
@@ -10633,7 +10357,7 @@
                     <pic:cNvPicPr/>
                   </pic:nvPicPr>
                   <pic:blipFill>
-                    <a:blip r:embed="rId25"/>
+                    <a:blip r:embed="rId8"/>
                     <a:stretch>
                       <a:fillRect/>
                     </a:stretch>
@@ -10763,14 +10487,14 @@
         <w:pStyle w:val="Titolo3"/>
         <w:spacing w:before="0" w:after="0"/>
       </w:pPr>
-      <w:bookmarkStart w:id="31" w:name="_Toc88128235"/>
+      <w:bookmarkStart w:id="30" w:name="_Toc88128235"/>
       <w:r>
         <w:t>Progettazione pagina datore di lavoro</w:t>
       </w:r>
       <w:r>
         <w:t xml:space="preserve"> (creazione offerta)</w:t>
       </w:r>
-      <w:bookmarkEnd w:id="31"/>
+      <w:bookmarkEnd w:id="30"/>
     </w:p>
     <w:p>
       <w:pPr>
@@ -10799,7 +10523,7 @@
                     <pic:cNvPicPr/>
                   </pic:nvPicPr>
                   <pic:blipFill>
-                    <a:blip r:embed="rId26"/>
+                    <a:blip r:embed="rId8"/>
                     <a:stretch>
                       <a:fillRect/>
                     </a:stretch>
@@ -10869,11 +10593,11 @@
         <w:pStyle w:val="Titolo3"/>
         <w:spacing w:before="0" w:after="0"/>
       </w:pPr>
-      <w:bookmarkStart w:id="32" w:name="_Toc88128236"/>
+      <w:bookmarkStart w:id="31" w:name="_Toc88128236"/>
       <w:r>
         <w:t>Progettazione pagina Lavoratore</w:t>
       </w:r>
-      <w:bookmarkEnd w:id="32"/>
+      <w:bookmarkEnd w:id="31"/>
     </w:p>
     <w:p>
       <w:pPr>
@@ -10910,7 +10634,7 @@
                     <pic:cNvPicPr/>
                   </pic:nvPicPr>
                   <pic:blipFill>
-                    <a:blip r:embed="rId27"/>
+                    <a:blip r:embed="rId8"/>
                     <a:stretch>
                       <a:fillRect/>
                     </a:stretch>
@@ -11046,11 +10770,11 @@
         <w:pStyle w:val="Titolo3"/>
         <w:spacing w:before="0" w:after="0"/>
       </w:pPr>
-      <w:bookmarkStart w:id="33" w:name="_Toc88128237"/>
+      <w:bookmarkStart w:id="32" w:name="_Toc88128237"/>
       <w:r>
         <w:t>Progettazione pagina Lavoratore (creazione domanda)</w:t>
       </w:r>
-      <w:bookmarkEnd w:id="33"/>
+      <w:bookmarkEnd w:id="32"/>
     </w:p>
     <w:p>
       <w:pPr>
@@ -11062,12 +10786,13 @@
       <w:r>
         <w:rPr>
           <w:noProof/>
+          <w:lang w:val="it-IT"/>
         </w:rPr>
         <w:drawing>
-          <wp:inline distT="0" distB="0" distL="0" distR="0" wp14:anchorId="3EF8C2D9" wp14:editId="47A50B84">
-            <wp:extent cx="4140000" cy="2549045"/>
-            <wp:effectExtent l="0" t="0" r="0" b="3810"/>
-            <wp:docPr id="19" name="Immagine 19"/>
+          <wp:inline distT="0" distB="0" distL="0" distR="0" wp14:anchorId="78E628DC" wp14:editId="47E23885">
+            <wp:extent cx="4429743" cy="2753109"/>
+            <wp:effectExtent l="0" t="0" r="9525" b="9525"/>
+            <wp:docPr id="17" name="Immagine 17"/>
             <wp:cNvGraphicFramePr>
               <a:graphicFrameLocks xmlns:a="http://schemas.openxmlformats.org/drawingml/2006/main" noChangeAspect="1"/>
             </wp:cNvGraphicFramePr>
@@ -11075,11 +10800,17 @@
               <a:graphicData uri="http://schemas.openxmlformats.org/drawingml/2006/picture">
                 <pic:pic xmlns:pic="http://schemas.openxmlformats.org/drawingml/2006/picture">
                   <pic:nvPicPr>
-                    <pic:cNvPr id="1" name=""/>
+                    <pic:cNvPr id="17" name="Immagine 17"/>
                     <pic:cNvPicPr/>
                   </pic:nvPicPr>
                   <pic:blipFill>
-                    <a:blip r:embed="rId28"/>
+                    <a:blip r:embed="rId15">
+                      <a:extLst>
+                        <a:ext uri="{28A0092B-C50C-407E-A947-70E740481C1C}">
+                          <a14:useLocalDpi xmlns:a14="http://schemas.microsoft.com/office/drawing/2010/main" val="0"/>
+                        </a:ext>
+                      </a:extLst>
+                    </a:blip>
                     <a:stretch>
                       <a:fillRect/>
                     </a:stretch>
@@ -11087,7 +10818,7 @@
                   <pic:spPr>
                     <a:xfrm>
                       <a:off x="0" y="0"/>
-                      <a:ext cx="4140000" cy="2549045"/>
+                      <a:ext cx="4429743" cy="2753109"/>
                     </a:xfrm>
                     <a:prstGeom prst="rect">
                       <a:avLst/>
@@ -11232,13 +10963,13 @@
       <w:pPr>
         <w:pStyle w:val="Titolo2"/>
       </w:pPr>
-      <w:bookmarkStart w:id="34" w:name="_Toc429059812"/>
-      <w:bookmarkStart w:id="35" w:name="_Toc88128238"/>
+      <w:bookmarkStart w:id="33" w:name="_Toc429059812"/>
+      <w:bookmarkStart w:id="34" w:name="_Toc88128238"/>
       <w:r>
         <w:t>Design procedurale</w:t>
       </w:r>
+      <w:bookmarkEnd w:id="33"/>
       <w:bookmarkEnd w:id="34"/>
-      <w:bookmarkEnd w:id="35"/>
     </w:p>
     <w:p>
       <w:pPr>
@@ -11397,6 +11128,7 @@
         </w:rPr>
       </w:pPr>
       <w:r>
+        <w:lastRenderedPageBreak/>
         <w:br w:type="page"/>
       </w:r>
     </w:p>
@@ -11407,14 +11139,14 @@
           <w:bottom w:val="single" w:sz="4" w:space="1" w:color="auto"/>
         </w:pBdr>
       </w:pPr>
-      <w:bookmarkStart w:id="36" w:name="_Toc461179222"/>
-      <w:bookmarkStart w:id="37" w:name="_Toc88128239"/>
+      <w:bookmarkStart w:id="35" w:name="_Toc461179222"/>
+      <w:bookmarkStart w:id="36" w:name="_Toc88128239"/>
       <w:r>
         <w:lastRenderedPageBreak/>
         <w:t>Implementazione</w:t>
       </w:r>
+      <w:bookmarkEnd w:id="35"/>
       <w:bookmarkEnd w:id="36"/>
-      <w:bookmarkEnd w:id="37"/>
     </w:p>
     <w:p>
       <w:r>
@@ -11433,16 +11165,11 @@
       <w:r>
         <w:t xml:space="preserve"> - </w:t>
       </w:r>
-      <w:proofErr w:type="spellStart"/>
       <w:r>
         <w:t>P</w:t>
       </w:r>
       <w:r>
-        <w:t>rint</w:t>
-      </w:r>
-      <w:proofErr w:type="spellEnd"/>
-      <w:r>
-        <w:t xml:space="preserve"> </w:t>
+        <w:t xml:space="preserve">rint </w:t>
       </w:r>
       <w:r>
         <w:t>S</w:t>
@@ -11487,8 +11214,8 @@
           <w:lang w:val="it-IT"/>
         </w:rPr>
       </w:pPr>
-      <w:bookmarkStart w:id="38" w:name="_Toc461179223"/>
-      <w:bookmarkStart w:id="39" w:name="_Toc88128240"/>
+      <w:bookmarkStart w:id="37" w:name="_Toc461179223"/>
+      <w:bookmarkStart w:id="38" w:name="_Toc88128240"/>
       <w:r>
         <w:rPr>
           <w:lang w:val="it-IT"/>
@@ -11496,20 +11223,20 @@
         <w:lastRenderedPageBreak/>
         <w:t>Test</w:t>
       </w:r>
+      <w:bookmarkEnd w:id="37"/>
       <w:bookmarkEnd w:id="38"/>
+    </w:p>
+    <w:p>
+      <w:pPr>
+        <w:pStyle w:val="Titolo2"/>
+      </w:pPr>
+      <w:bookmarkStart w:id="39" w:name="_Toc461179224"/>
+      <w:bookmarkStart w:id="40" w:name="_Toc88128241"/>
+      <w:r>
+        <w:t>Protocollo di test</w:t>
+      </w:r>
       <w:bookmarkEnd w:id="39"/>
-    </w:p>
-    <w:p>
-      <w:pPr>
-        <w:pStyle w:val="Titolo2"/>
-      </w:pPr>
-      <w:bookmarkStart w:id="40" w:name="_Toc461179224"/>
-      <w:bookmarkStart w:id="41" w:name="_Toc88128241"/>
-      <w:r>
-        <w:t>Protocollo di test</w:t>
-      </w:r>
       <w:bookmarkEnd w:id="40"/>
-      <w:bookmarkEnd w:id="41"/>
     </w:p>
     <w:p>
       <w:pPr>
@@ -17182,14 +16909,14 @@
       <w:pPr>
         <w:pStyle w:val="Titolo2"/>
       </w:pPr>
-      <w:bookmarkStart w:id="42" w:name="_Toc461179225"/>
-      <w:bookmarkStart w:id="43" w:name="_Toc88128242"/>
+      <w:bookmarkStart w:id="41" w:name="_Toc461179225"/>
+      <w:bookmarkStart w:id="42" w:name="_Toc88128242"/>
       <w:r>
         <w:lastRenderedPageBreak/>
         <w:t>Risultati test</w:t>
       </w:r>
+      <w:bookmarkEnd w:id="41"/>
       <w:bookmarkEnd w:id="42"/>
-      <w:bookmarkEnd w:id="43"/>
     </w:p>
     <w:tbl>
       <w:tblPr>
@@ -17497,16 +17224,16 @@
       <w:pPr>
         <w:pStyle w:val="Titolo2"/>
       </w:pPr>
-      <w:bookmarkStart w:id="44" w:name="_Toc461179226"/>
-      <w:bookmarkStart w:id="45" w:name="_Toc88128243"/>
+      <w:bookmarkStart w:id="43" w:name="_Toc461179226"/>
+      <w:bookmarkStart w:id="44" w:name="_Toc88128243"/>
       <w:r>
         <w:t>Mancanze</w:t>
       </w:r>
       <w:r>
         <w:t>/limitazioni conosciute</w:t>
       </w:r>
+      <w:bookmarkEnd w:id="43"/>
       <w:bookmarkEnd w:id="44"/>
-      <w:bookmarkEnd w:id="45"/>
     </w:p>
     <w:p>
       <w:pPr>
@@ -17541,8 +17268,8 @@
           <w:lang w:val="it-IT"/>
         </w:rPr>
       </w:pPr>
-      <w:bookmarkStart w:id="46" w:name="_Toc461179227"/>
-      <w:bookmarkStart w:id="47" w:name="_Toc88128244"/>
+      <w:bookmarkStart w:id="45" w:name="_Toc461179227"/>
+      <w:bookmarkStart w:id="46" w:name="_Toc88128244"/>
       <w:r>
         <w:rPr>
           <w:lang w:val="it-IT"/>
@@ -17550,8 +17277,8 @@
         <w:lastRenderedPageBreak/>
         <w:t>Consuntivo</w:t>
       </w:r>
+      <w:bookmarkEnd w:id="45"/>
       <w:bookmarkEnd w:id="46"/>
-      <w:bookmarkEnd w:id="47"/>
     </w:p>
     <w:p>
       <w:pPr>
@@ -17610,8 +17337,8 @@
           <w:lang w:val="it-IT"/>
         </w:rPr>
       </w:pPr>
-      <w:bookmarkStart w:id="48" w:name="_Toc461179228"/>
-      <w:bookmarkStart w:id="49" w:name="_Toc88128245"/>
+      <w:bookmarkStart w:id="47" w:name="_Toc461179228"/>
+      <w:bookmarkStart w:id="48" w:name="_Toc88128245"/>
       <w:r>
         <w:rPr>
           <w:lang w:val="it-IT"/>
@@ -17619,86 +17346,142 @@
         <w:lastRenderedPageBreak/>
         <w:t>Conclusioni</w:t>
       </w:r>
+      <w:bookmarkEnd w:id="47"/>
       <w:bookmarkEnd w:id="48"/>
+    </w:p>
+    <w:p>
+      <w:pPr>
+        <w:rPr>
+          <w:lang w:val="it-IT"/>
+        </w:rPr>
+      </w:pPr>
+      <w:r>
+        <w:rPr>
+          <w:lang w:val="it-IT"/>
+        </w:rPr>
+        <w:t>Quali sono le implicazioni della mia soluzione? Che impatto avrà?</w:t>
+      </w:r>
+      <w:r>
+        <w:rPr>
+          <w:lang w:val="it-IT"/>
+        </w:rPr>
+        <w:t xml:space="preserve"> Cambierà il mondo? È un successo importante? È </w:t>
+      </w:r>
+      <w:r>
+        <w:rPr>
+          <w:lang w:val="it-IT"/>
+        </w:rPr>
+        <w:t>solo un</w:t>
+      </w:r>
+      <w:r>
+        <w:rPr>
+          <w:lang w:val="it-IT"/>
+        </w:rPr>
+        <w:t>’</w:t>
+      </w:r>
+      <w:r>
+        <w:rPr>
+          <w:lang w:val="it-IT"/>
+        </w:rPr>
+        <w:t>aggiunta</w:t>
+      </w:r>
+      <w:r>
+        <w:rPr>
+          <w:lang w:val="it-IT"/>
+        </w:rPr>
+        <w:t xml:space="preserve"> marginale o</w:t>
+      </w:r>
+      <w:r>
+        <w:rPr>
+          <w:lang w:val="it-IT"/>
+        </w:rPr>
+        <w:t xml:space="preserve"> è semplicemente servita per scoprire che questo percorso è</w:t>
+      </w:r>
+      <w:r>
+        <w:rPr>
+          <w:lang w:val="it-IT"/>
+        </w:rPr>
+        <w:t xml:space="preserve"> stato</w:t>
+      </w:r>
+      <w:r>
+        <w:rPr>
+          <w:lang w:val="it-IT"/>
+        </w:rPr>
+        <w:t xml:space="preserve"> una perdita di tempo? I ris</w:t>
+      </w:r>
+      <w:r>
+        <w:rPr>
+          <w:lang w:val="it-IT"/>
+        </w:rPr>
+        <w:t xml:space="preserve">ultati ottenuti sono generali, </w:t>
+      </w:r>
+      <w:r>
+        <w:rPr>
+          <w:lang w:val="it-IT"/>
+        </w:rPr>
+        <w:t>facilmente generalizzabili o sono specifici di un caso particolare?</w:t>
+      </w:r>
+      <w:r>
+        <w:rPr>
+          <w:lang w:val="it-IT"/>
+        </w:rPr>
+        <w:t xml:space="preserve"> ecc</w:t>
+      </w:r>
+      <w:r>
+        <w:rPr>
+          <w:lang w:val="it-IT"/>
+        </w:rPr>
+        <w:t>.</w:t>
+      </w:r>
+    </w:p>
+    <w:p>
+      <w:pPr>
+        <w:pStyle w:val="Titolo2"/>
+      </w:pPr>
+      <w:bookmarkStart w:id="49" w:name="_Toc461179229"/>
+      <w:bookmarkStart w:id="50" w:name="_Toc88128246"/>
+      <w:r>
+        <w:t>Sviluppi futuri</w:t>
+      </w:r>
       <w:bookmarkEnd w:id="49"/>
-    </w:p>
-    <w:p>
-      <w:pPr>
-        <w:rPr>
-          <w:lang w:val="it-IT"/>
-        </w:rPr>
-      </w:pPr>
-      <w:r>
-        <w:rPr>
-          <w:lang w:val="it-IT"/>
-        </w:rPr>
-        <w:t>Quali sono le implicazioni della mia soluzione? Che impatto avrà?</w:t>
-      </w:r>
-      <w:r>
-        <w:rPr>
-          <w:lang w:val="it-IT"/>
-        </w:rPr>
-        <w:t xml:space="preserve"> Cambierà il mondo? È un successo importante? È </w:t>
-      </w:r>
-      <w:r>
-        <w:rPr>
-          <w:lang w:val="it-IT"/>
-        </w:rPr>
-        <w:t>solo un</w:t>
-      </w:r>
-      <w:r>
-        <w:rPr>
-          <w:lang w:val="it-IT"/>
-        </w:rPr>
-        <w:t>’</w:t>
-      </w:r>
-      <w:r>
-        <w:rPr>
-          <w:lang w:val="it-IT"/>
-        </w:rPr>
-        <w:t>aggiunta</w:t>
-      </w:r>
-      <w:r>
-        <w:rPr>
-          <w:lang w:val="it-IT"/>
-        </w:rPr>
-        <w:t xml:space="preserve"> marginale o</w:t>
-      </w:r>
-      <w:r>
-        <w:rPr>
-          <w:lang w:val="it-IT"/>
-        </w:rPr>
-        <w:t xml:space="preserve"> è semplicemente servita per scoprire che questo percorso è</w:t>
-      </w:r>
-      <w:r>
-        <w:rPr>
-          <w:lang w:val="it-IT"/>
-        </w:rPr>
-        <w:t xml:space="preserve"> stato</w:t>
-      </w:r>
-      <w:r>
-        <w:rPr>
-          <w:lang w:val="it-IT"/>
-        </w:rPr>
-        <w:t xml:space="preserve"> una perdita di tempo? I ris</w:t>
-      </w:r>
-      <w:r>
-        <w:rPr>
-          <w:lang w:val="it-IT"/>
-        </w:rPr>
-        <w:t xml:space="preserve">ultati ottenuti sono generali, </w:t>
-      </w:r>
-      <w:r>
-        <w:rPr>
-          <w:lang w:val="it-IT"/>
-        </w:rPr>
-        <w:t>facilmente generalizzabili o sono specifici di un caso particolare?</w:t>
-      </w:r>
-      <w:r>
-        <w:rPr>
-          <w:lang w:val="it-IT"/>
-        </w:rPr>
-        <w:t xml:space="preserve"> ecc</w:t>
+      <w:bookmarkEnd w:id="50"/>
+    </w:p>
+    <w:p>
+      <w:pPr>
+        <w:rPr>
+          <w:lang w:val="it-IT"/>
+        </w:rPr>
+      </w:pPr>
+      <w:r>
+        <w:rPr>
+          <w:lang w:val="it-IT"/>
+        </w:rPr>
+        <w:t>Migliorie o estensioni che possono essere sviluppate sul prodotto.</w:t>
+      </w:r>
+    </w:p>
+    <w:p>
+      <w:pPr>
+        <w:pStyle w:val="Titolo2"/>
+      </w:pPr>
+      <w:bookmarkStart w:id="51" w:name="_Toc461179230"/>
+      <w:bookmarkStart w:id="52" w:name="_Toc88128247"/>
+      <w:r>
+        <w:t>Considerazioni personali</w:t>
+      </w:r>
+      <w:bookmarkEnd w:id="51"/>
+      <w:bookmarkEnd w:id="52"/>
+    </w:p>
+    <w:p>
+      <w:pPr>
+        <w:rPr>
+          <w:lang w:val="it-IT"/>
+        </w:rPr>
+      </w:pPr>
+      <w:r>
+        <w:rPr>
+          <w:lang w:val="it-IT"/>
+        </w:rPr>
+        <w:t>Cosa ho imparato in questo progetto? ecc</w:t>
       </w:r>
       <w:r>
         <w:rPr>
@@ -17709,62 +17492,6 @@
     </w:p>
     <w:p>
       <w:pPr>
-        <w:pStyle w:val="Titolo2"/>
-      </w:pPr>
-      <w:bookmarkStart w:id="50" w:name="_Toc461179229"/>
-      <w:bookmarkStart w:id="51" w:name="_Toc88128246"/>
-      <w:r>
-        <w:t>Sviluppi futuri</w:t>
-      </w:r>
-      <w:bookmarkEnd w:id="50"/>
-      <w:bookmarkEnd w:id="51"/>
-    </w:p>
-    <w:p>
-      <w:pPr>
-        <w:rPr>
-          <w:lang w:val="it-IT"/>
-        </w:rPr>
-      </w:pPr>
-      <w:r>
-        <w:rPr>
-          <w:lang w:val="it-IT"/>
-        </w:rPr>
-        <w:t>Migliorie o estensioni che possono essere sviluppate sul prodotto.</w:t>
-      </w:r>
-    </w:p>
-    <w:p>
-      <w:pPr>
-        <w:pStyle w:val="Titolo2"/>
-      </w:pPr>
-      <w:bookmarkStart w:id="52" w:name="_Toc461179230"/>
-      <w:bookmarkStart w:id="53" w:name="_Toc88128247"/>
-      <w:r>
-        <w:t>Considerazioni personali</w:t>
-      </w:r>
-      <w:bookmarkEnd w:id="52"/>
-      <w:bookmarkEnd w:id="53"/>
-    </w:p>
-    <w:p>
-      <w:pPr>
-        <w:rPr>
-          <w:lang w:val="it-IT"/>
-        </w:rPr>
-      </w:pPr>
-      <w:r>
-        <w:rPr>
-          <w:lang w:val="it-IT"/>
-        </w:rPr>
-        <w:t>Cosa ho imparato in questo progetto? ecc</w:t>
-      </w:r>
-      <w:r>
-        <w:rPr>
-          <w:lang w:val="it-IT"/>
-        </w:rPr>
-        <w:t>.</w:t>
-      </w:r>
-    </w:p>
-    <w:p>
-      <w:pPr>
         <w:rPr>
           <w:lang w:val="it-IT"/>
         </w:rPr>
@@ -17783,8 +17510,8 @@
           <w:lang w:val="it-IT"/>
         </w:rPr>
       </w:pPr>
-      <w:bookmarkStart w:id="54" w:name="_Toc461179231"/>
-      <w:bookmarkStart w:id="55" w:name="_Toc88128248"/>
+      <w:bookmarkStart w:id="53" w:name="_Toc461179231"/>
+      <w:bookmarkStart w:id="54" w:name="_Toc88128248"/>
       <w:r>
         <w:rPr>
           <w:lang w:val="it-IT"/>
@@ -17792,20 +17519,20 @@
         <w:lastRenderedPageBreak/>
         <w:t>Bibliografia</w:t>
       </w:r>
+      <w:bookmarkEnd w:id="53"/>
       <w:bookmarkEnd w:id="54"/>
+    </w:p>
+    <w:p>
+      <w:pPr>
+        <w:pStyle w:val="Titolo2"/>
+      </w:pPr>
+      <w:bookmarkStart w:id="55" w:name="_Toc461179232"/>
+      <w:bookmarkStart w:id="56" w:name="_Toc88128249"/>
+      <w:r>
+        <w:t>Bibliografia per articoli di riviste:</w:t>
+      </w:r>
       <w:bookmarkEnd w:id="55"/>
-    </w:p>
-    <w:p>
-      <w:pPr>
-        <w:pStyle w:val="Titolo2"/>
-      </w:pPr>
-      <w:bookmarkStart w:id="56" w:name="_Toc461179232"/>
-      <w:bookmarkStart w:id="57" w:name="_Toc88128249"/>
-      <w:r>
-        <w:t>Bibliografia per articoli di riviste:</w:t>
-      </w:r>
       <w:bookmarkEnd w:id="56"/>
-      <w:bookmarkEnd w:id="57"/>
     </w:p>
     <w:p>
       <w:pPr>
@@ -17914,13 +17641,13 @@
       <w:pPr>
         <w:pStyle w:val="Titolo2"/>
       </w:pPr>
-      <w:bookmarkStart w:id="58" w:name="_Toc461179233"/>
-      <w:bookmarkStart w:id="59" w:name="_Toc88128250"/>
+      <w:bookmarkStart w:id="57" w:name="_Toc461179233"/>
+      <w:bookmarkStart w:id="58" w:name="_Toc88128250"/>
       <w:r>
         <w:t>Bibliografia per libri</w:t>
       </w:r>
+      <w:bookmarkEnd w:id="57"/>
       <w:bookmarkEnd w:id="58"/>
-      <w:bookmarkEnd w:id="59"/>
     </w:p>
     <w:p>
       <w:pPr>
@@ -18037,18 +17764,18 @@
         </w:rPr>
         <w:t>.</w:t>
       </w:r>
-      <w:bookmarkStart w:id="60" w:name="_Toc461179234"/>
+      <w:bookmarkStart w:id="59" w:name="_Toc461179234"/>
     </w:p>
     <w:p>
       <w:pPr>
         <w:pStyle w:val="Titolo2"/>
       </w:pPr>
-      <w:bookmarkStart w:id="61" w:name="_Toc88128251"/>
+      <w:bookmarkStart w:id="60" w:name="_Toc88128251"/>
       <w:r>
         <w:t>Sitografia</w:t>
       </w:r>
+      <w:bookmarkEnd w:id="59"/>
       <w:bookmarkEnd w:id="60"/>
-      <w:bookmarkEnd w:id="61"/>
     </w:p>
     <w:p>
       <w:pPr>
@@ -18212,8 +17939,8 @@
           <w:lang w:val="it-IT"/>
         </w:rPr>
       </w:pPr>
-      <w:bookmarkStart w:id="62" w:name="_Toc461179235"/>
-      <w:bookmarkStart w:id="63" w:name="_Toc88128252"/>
+      <w:bookmarkStart w:id="61" w:name="_Toc461179235"/>
+      <w:bookmarkStart w:id="62" w:name="_Toc88128252"/>
       <w:r>
         <w:rPr>
           <w:lang w:val="it-IT"/>
@@ -18221,8 +17948,8 @@
         <w:lastRenderedPageBreak/>
         <w:t>Allegati</w:t>
       </w:r>
+      <w:bookmarkEnd w:id="61"/>
       <w:bookmarkEnd w:id="62"/>
-      <w:bookmarkEnd w:id="63"/>
     </w:p>
     <w:p>
       <w:pPr>
@@ -18397,8 +18124,8 @@
       </w:r>
     </w:p>
     <w:sectPr>
-      <w:headerReference w:type="first" r:id="rId29"/>
-      <w:footerReference w:type="first" r:id="rId30"/>
+      <w:headerReference w:type="first" r:id="rId16"/>
+      <w:footerReference w:type="first" r:id="rId17"/>
       <w:pgSz w:w="11906" w:h="16838"/>
       <w:pgMar w:top="1985" w:right="1134" w:bottom="1418" w:left="1134" w:header="567" w:footer="567" w:gutter="0"/>
       <w:pgNumType w:start="9"/>
@@ -18411,7 +18138,7 @@
 </file>
 
 <file path=word/endnotes.xml><?xml version="1.0" encoding="utf-8"?>
-<w:endnotes xmlns:wpc="http://schemas.microsoft.com/office/word/2010/wordprocessingCanvas" xmlns:cx="http://schemas.microsoft.com/office/drawing/2014/chartex" xmlns:cx1="http://schemas.microsoft.com/office/drawing/2015/9/8/chartex" xmlns:cx2="http://schemas.microsoft.com/office/drawing/2015/10/21/chartex" xmlns:cx3="http://schemas.microsoft.com/office/drawing/2016/5/9/chartex" xmlns:cx4="http://schemas.microsoft.com/office/drawing/2016/5/10/chartex" xmlns:cx5="http://schemas.microsoft.com/office/drawing/2016/5/11/chartex" xmlns:cx6="http://schemas.microsoft.com/office/drawing/2016/5/12/chartex" xmlns:cx7="http://schemas.microsoft.com/office/drawing/2016/5/13/chartex" xmlns:cx8="http://schemas.microsoft.com/office/drawing/2016/5/14/chartex" xmlns:mc="http://schemas.openxmlformats.org/markup-compatibility/2006" xmlns:aink="http://schemas.microsoft.com/office/drawing/2016/ink" xmlns:am3d="http://schemas.microsoft.com/office/drawing/2017/model3d" xmlns:o="urn:schemas-microsoft-com:office:office" xmlns:r="http://schemas.openxmlformats.org/officeDocument/2006/relationships" xmlns:m="http://schemas.openxmlformats.org/officeDocument/2006/math" xmlns:v="urn:schemas-microsoft-com:vml" xmlns:wp14="http://schemas.microsoft.com/office/word/2010/wordprocessingDrawing" xmlns:wp="http://schemas.openxmlformats.org/drawingml/2006/wordprocessingDrawing" xmlns:w10="urn:schemas-microsoft-com:office:word" xmlns:w="http://schemas.openxmlformats.org/wordprocessingml/2006/main" xmlns:w14="http://schemas.microsoft.com/office/word/2010/wordml" xmlns:w15="http://schemas.microsoft.com/office/word/2012/wordml" xmlns:w16cid="http://schemas.microsoft.com/office/word/2016/wordml/cid" xmlns:w16se="http://schemas.microsoft.com/office/word/2015/wordml/symex" xmlns:wpg="http://schemas.microsoft.com/office/word/2010/wordprocessingGroup" xmlns:wpi="http://schemas.microsoft.com/office/word/2010/wordprocessingInk" xmlns:wne="http://schemas.microsoft.com/office/word/2006/wordml" xmlns:wps="http://schemas.microsoft.com/office/word/2010/wordprocessingShape" mc:Ignorable="w14 w15 w16se w16cid wp14">
+<w:endnotes xmlns:wpc="http://schemas.microsoft.com/office/word/2010/wordprocessingCanvas" xmlns:cx="http://schemas.microsoft.com/office/drawing/2014/chartex" xmlns:cx1="http://schemas.microsoft.com/office/drawing/2015/9/8/chartex" xmlns:cx2="http://schemas.microsoft.com/office/drawing/2015/10/21/chartex" xmlns:cx3="http://schemas.microsoft.com/office/drawing/2016/5/9/chartex" xmlns:cx4="http://schemas.microsoft.com/office/drawing/2016/5/10/chartex" xmlns:cx5="http://schemas.microsoft.com/office/drawing/2016/5/11/chartex" xmlns:cx6="http://schemas.microsoft.com/office/drawing/2016/5/12/chartex" xmlns:cx7="http://schemas.microsoft.com/office/drawing/2016/5/13/chartex" xmlns:cx8="http://schemas.microsoft.com/office/drawing/2016/5/14/chartex" xmlns:mc="http://schemas.openxmlformats.org/markup-compatibility/2006" xmlns:aink="http://schemas.microsoft.com/office/drawing/2016/ink" xmlns:am3d="http://schemas.microsoft.com/office/drawing/2017/model3d" xmlns:o="urn:schemas-microsoft-com:office:office" xmlns:r="http://schemas.openxmlformats.org/officeDocument/2006/relationships" xmlns:m="http://schemas.openxmlformats.org/officeDocument/2006/math" xmlns:v="urn:schemas-microsoft-com:vml" xmlns:wp14="http://schemas.microsoft.com/office/word/2010/wordprocessingDrawing" xmlns:wp="http://schemas.openxmlformats.org/drawingml/2006/wordprocessingDrawing" xmlns:w10="urn:schemas-microsoft-com:office:word" xmlns:w="http://schemas.openxmlformats.org/wordprocessingml/2006/main" xmlns:w14="http://schemas.microsoft.com/office/word/2010/wordml" xmlns:w15="http://schemas.microsoft.com/office/word/2012/wordml" xmlns:w16cex="http://schemas.microsoft.com/office/word/2018/wordml/cex" xmlns:w16cid="http://schemas.microsoft.com/office/word/2016/wordml/cid" xmlns:w16="http://schemas.microsoft.com/office/word/2018/wordml" xmlns:w16sdtdh="http://schemas.microsoft.com/office/word/2020/wordml/sdtdatahash" xmlns:w16se="http://schemas.microsoft.com/office/word/2015/wordml/symex" xmlns:wpg="http://schemas.microsoft.com/office/word/2010/wordprocessingGroup" xmlns:wpi="http://schemas.microsoft.com/office/word/2010/wordprocessingInk" xmlns:wne="http://schemas.microsoft.com/office/word/2006/wordml" xmlns:wps="http://schemas.microsoft.com/office/word/2010/wordprocessingShape" mc:Ignorable="w14 w15 w16se w16cid w16 w16cex w16sdtdh wp14">
   <w:endnote w:type="separator" w:id="-1">
     <w:p>
       <w:r>
@@ -18430,7 +18157,7 @@
 </file>
 
 <file path=word/footer1.xml><?xml version="1.0" encoding="utf-8"?>
-<w:ftr xmlns:wpc="http://schemas.microsoft.com/office/word/2010/wordprocessingCanvas" xmlns:cx="http://schemas.microsoft.com/office/drawing/2014/chartex" xmlns:cx1="http://schemas.microsoft.com/office/drawing/2015/9/8/chartex" xmlns:cx2="http://schemas.microsoft.com/office/drawing/2015/10/21/chartex" xmlns:cx3="http://schemas.microsoft.com/office/drawing/2016/5/9/chartex" xmlns:cx4="http://schemas.microsoft.com/office/drawing/2016/5/10/chartex" xmlns:cx5="http://schemas.microsoft.com/office/drawing/2016/5/11/chartex" xmlns:cx6="http://schemas.microsoft.com/office/drawing/2016/5/12/chartex" xmlns:cx7="http://schemas.microsoft.com/office/drawing/2016/5/13/chartex" xmlns:cx8="http://schemas.microsoft.com/office/drawing/2016/5/14/chartex" xmlns:mc="http://schemas.openxmlformats.org/markup-compatibility/2006" xmlns:aink="http://schemas.microsoft.com/office/drawing/2016/ink" xmlns:am3d="http://schemas.microsoft.com/office/drawing/2017/model3d" xmlns:o="urn:schemas-microsoft-com:office:office" xmlns:r="http://schemas.openxmlformats.org/officeDocument/2006/relationships" xmlns:m="http://schemas.openxmlformats.org/officeDocument/2006/math" xmlns:v="urn:schemas-microsoft-com:vml" xmlns:wp14="http://schemas.microsoft.com/office/word/2010/wordprocessingDrawing" xmlns:wp="http://schemas.openxmlformats.org/drawingml/2006/wordprocessingDrawing" xmlns:w10="urn:schemas-microsoft-com:office:word" xmlns:w="http://schemas.openxmlformats.org/wordprocessingml/2006/main" xmlns:w14="http://schemas.microsoft.com/office/word/2010/wordml" xmlns:w15="http://schemas.microsoft.com/office/word/2012/wordml" xmlns:w16cid="http://schemas.microsoft.com/office/word/2016/wordml/cid" xmlns:w16se="http://schemas.microsoft.com/office/word/2015/wordml/symex" xmlns:wpg="http://schemas.microsoft.com/office/word/2010/wordprocessingGroup" xmlns:wpi="http://schemas.microsoft.com/office/word/2010/wordprocessingInk" xmlns:wne="http://schemas.microsoft.com/office/word/2006/wordml" xmlns:wps="http://schemas.microsoft.com/office/word/2010/wordprocessingShape" mc:Ignorable="w14 w15 w16se w16cid wp14">
+<w:ftr xmlns:wpc="http://schemas.microsoft.com/office/word/2010/wordprocessingCanvas" xmlns:cx="http://schemas.microsoft.com/office/drawing/2014/chartex" xmlns:cx1="http://schemas.microsoft.com/office/drawing/2015/9/8/chartex" xmlns:cx2="http://schemas.microsoft.com/office/drawing/2015/10/21/chartex" xmlns:cx3="http://schemas.microsoft.com/office/drawing/2016/5/9/chartex" xmlns:cx4="http://schemas.microsoft.com/office/drawing/2016/5/10/chartex" xmlns:cx5="http://schemas.microsoft.com/office/drawing/2016/5/11/chartex" xmlns:cx6="http://schemas.microsoft.com/office/drawing/2016/5/12/chartex" xmlns:cx7="http://schemas.microsoft.com/office/drawing/2016/5/13/chartex" xmlns:cx8="http://schemas.microsoft.com/office/drawing/2016/5/14/chartex" xmlns:mc="http://schemas.openxmlformats.org/markup-compatibility/2006" xmlns:aink="http://schemas.microsoft.com/office/drawing/2016/ink" xmlns:am3d="http://schemas.microsoft.com/office/drawing/2017/model3d" xmlns:o="urn:schemas-microsoft-com:office:office" xmlns:r="http://schemas.openxmlformats.org/officeDocument/2006/relationships" xmlns:m="http://schemas.openxmlformats.org/officeDocument/2006/math" xmlns:v="urn:schemas-microsoft-com:vml" xmlns:wp14="http://schemas.microsoft.com/office/word/2010/wordprocessingDrawing" xmlns:wp="http://schemas.openxmlformats.org/drawingml/2006/wordprocessingDrawing" xmlns:w10="urn:schemas-microsoft-com:office:word" xmlns:w="http://schemas.openxmlformats.org/wordprocessingml/2006/main" xmlns:w14="http://schemas.microsoft.com/office/word/2010/wordml" xmlns:w15="http://schemas.microsoft.com/office/word/2012/wordml" xmlns:w16cex="http://schemas.microsoft.com/office/word/2018/wordml/cex" xmlns:w16cid="http://schemas.microsoft.com/office/word/2016/wordml/cid" xmlns:w16="http://schemas.microsoft.com/office/word/2018/wordml" xmlns:w16sdtdh="http://schemas.microsoft.com/office/word/2020/wordml/sdtdatahash" xmlns:w16se="http://schemas.microsoft.com/office/word/2015/wordml/symex" xmlns:wpg="http://schemas.microsoft.com/office/word/2010/wordprocessingGroup" xmlns:wpi="http://schemas.microsoft.com/office/word/2010/wordprocessingInk" xmlns:wne="http://schemas.microsoft.com/office/word/2006/wordml" xmlns:wps="http://schemas.microsoft.com/office/word/2010/wordprocessingShape" mc:Ignorable="w14 w15 w16se w16cid w16 w16cex w16sdtdh wp14">
   <w:p>
     <w:pPr>
       <w:pStyle w:val="Pidipagina"/>
@@ -18441,14 +18168,27 @@
     <w:r>
       <w:tab/>
     </w:r>
-    <w:fldSimple w:instr=" FILENAME ">
-      <w:r>
-        <w:rPr>
-          <w:noProof/>
-        </w:rPr>
-        <w:t>Documentazione lavoro temporaneo - Samuele Abba.docx</w:t>
-      </w:r>
-    </w:fldSimple>
+    <w:r>
+      <w:fldChar w:fldCharType="begin"/>
+    </w:r>
+    <w:r>
+      <w:instrText xml:space="preserve"> FILENAME </w:instrText>
+    </w:r>
+    <w:r>
+      <w:fldChar w:fldCharType="separate"/>
+    </w:r>
+    <w:r>
+      <w:rPr>
+        <w:noProof/>
+      </w:rPr>
+      <w:t>Documentazione lavoro temporaneo - Samuele Abba.docx</w:t>
+    </w:r>
+    <w:r>
+      <w:rPr>
+        <w:noProof/>
+      </w:rPr>
+      <w:fldChar w:fldCharType="end"/>
+    </w:r>
     <w:r>
       <w:tab/>
       <w:t xml:space="preserve">Versione: </w:t>
@@ -18466,7 +18206,7 @@
       <w:rPr>
         <w:noProof/>
       </w:rPr>
-      <w:t>18.11.2021</w:t>
+      <w:t>21.11.2021</w:t>
     </w:r>
     <w:r>
       <w:fldChar w:fldCharType="end"/>
@@ -18476,7 +18216,7 @@
 </file>
 
 <file path=word/footer2.xml><?xml version="1.0" encoding="utf-8"?>
-<w:ftr xmlns:wpc="http://schemas.microsoft.com/office/word/2010/wordprocessingCanvas" xmlns:cx="http://schemas.microsoft.com/office/drawing/2014/chartex" xmlns:cx1="http://schemas.microsoft.com/office/drawing/2015/9/8/chartex" xmlns:cx2="http://schemas.microsoft.com/office/drawing/2015/10/21/chartex" xmlns:cx3="http://schemas.microsoft.com/office/drawing/2016/5/9/chartex" xmlns:cx4="http://schemas.microsoft.com/office/drawing/2016/5/10/chartex" xmlns:cx5="http://schemas.microsoft.com/office/drawing/2016/5/11/chartex" xmlns:cx6="http://schemas.microsoft.com/office/drawing/2016/5/12/chartex" xmlns:cx7="http://schemas.microsoft.com/office/drawing/2016/5/13/chartex" xmlns:cx8="http://schemas.microsoft.com/office/drawing/2016/5/14/chartex" xmlns:mc="http://schemas.openxmlformats.org/markup-compatibility/2006" xmlns:aink="http://schemas.microsoft.com/office/drawing/2016/ink" xmlns:am3d="http://schemas.microsoft.com/office/drawing/2017/model3d" xmlns:o="urn:schemas-microsoft-com:office:office" xmlns:r="http://schemas.openxmlformats.org/officeDocument/2006/relationships" xmlns:m="http://schemas.openxmlformats.org/officeDocument/2006/math" xmlns:v="urn:schemas-microsoft-com:vml" xmlns:wp14="http://schemas.microsoft.com/office/word/2010/wordprocessingDrawing" xmlns:wp="http://schemas.openxmlformats.org/drawingml/2006/wordprocessingDrawing" xmlns:w10="urn:schemas-microsoft-com:office:word" xmlns:w="http://schemas.openxmlformats.org/wordprocessingml/2006/main" xmlns:w14="http://schemas.microsoft.com/office/word/2010/wordml" xmlns:w15="http://schemas.microsoft.com/office/word/2012/wordml" xmlns:w16cid="http://schemas.microsoft.com/office/word/2016/wordml/cid" xmlns:w16se="http://schemas.microsoft.com/office/word/2015/wordml/symex" xmlns:wpg="http://schemas.microsoft.com/office/word/2010/wordprocessingGroup" xmlns:wpi="http://schemas.microsoft.com/office/word/2010/wordprocessingInk" xmlns:wne="http://schemas.microsoft.com/office/word/2006/wordml" xmlns:wps="http://schemas.microsoft.com/office/word/2010/wordprocessingShape" mc:Ignorable="w14 w15 w16se w16cid wp14">
+<w:ftr xmlns:wpc="http://schemas.microsoft.com/office/word/2010/wordprocessingCanvas" xmlns:cx="http://schemas.microsoft.com/office/drawing/2014/chartex" xmlns:cx1="http://schemas.microsoft.com/office/drawing/2015/9/8/chartex" xmlns:cx2="http://schemas.microsoft.com/office/drawing/2015/10/21/chartex" xmlns:cx3="http://schemas.microsoft.com/office/drawing/2016/5/9/chartex" xmlns:cx4="http://schemas.microsoft.com/office/drawing/2016/5/10/chartex" xmlns:cx5="http://schemas.microsoft.com/office/drawing/2016/5/11/chartex" xmlns:cx6="http://schemas.microsoft.com/office/drawing/2016/5/12/chartex" xmlns:cx7="http://schemas.microsoft.com/office/drawing/2016/5/13/chartex" xmlns:cx8="http://schemas.microsoft.com/office/drawing/2016/5/14/chartex" xmlns:mc="http://schemas.openxmlformats.org/markup-compatibility/2006" xmlns:aink="http://schemas.microsoft.com/office/drawing/2016/ink" xmlns:am3d="http://schemas.microsoft.com/office/drawing/2017/model3d" xmlns:o="urn:schemas-microsoft-com:office:office" xmlns:r="http://schemas.openxmlformats.org/officeDocument/2006/relationships" xmlns:m="http://schemas.openxmlformats.org/officeDocument/2006/math" xmlns:v="urn:schemas-microsoft-com:vml" xmlns:wp14="http://schemas.microsoft.com/office/word/2010/wordprocessingDrawing" xmlns:wp="http://schemas.openxmlformats.org/drawingml/2006/wordprocessingDrawing" xmlns:w10="urn:schemas-microsoft-com:office:word" xmlns:w="http://schemas.openxmlformats.org/wordprocessingml/2006/main" xmlns:w14="http://schemas.microsoft.com/office/word/2010/wordml" xmlns:w15="http://schemas.microsoft.com/office/word/2012/wordml" xmlns:w16cex="http://schemas.microsoft.com/office/word/2018/wordml/cex" xmlns:w16cid="http://schemas.microsoft.com/office/word/2016/wordml/cid" xmlns:w16="http://schemas.microsoft.com/office/word/2018/wordml" xmlns:w16sdtdh="http://schemas.microsoft.com/office/word/2020/wordml/sdtdatahash" xmlns:w16se="http://schemas.microsoft.com/office/word/2015/wordml/symex" xmlns:wpg="http://schemas.microsoft.com/office/word/2010/wordprocessingGroup" xmlns:wpi="http://schemas.microsoft.com/office/word/2010/wordprocessingInk" xmlns:wne="http://schemas.microsoft.com/office/word/2006/wordml" xmlns:wps="http://schemas.microsoft.com/office/word/2010/wordprocessingShape" mc:Ignorable="w14 w15 w16se w16cid w16 w16cex w16sdtdh wp14">
   <w:p>
     <w:pPr>
       <w:pStyle w:val="Pidipagina"/>
@@ -18489,7 +18229,7 @@
 </file>
 
 <file path=word/footer3.xml><?xml version="1.0" encoding="utf-8"?>
-<w:ftr xmlns:wpc="http://schemas.microsoft.com/office/word/2010/wordprocessingCanvas" xmlns:cx="http://schemas.microsoft.com/office/drawing/2014/chartex" xmlns:cx1="http://schemas.microsoft.com/office/drawing/2015/9/8/chartex" xmlns:cx2="http://schemas.microsoft.com/office/drawing/2015/10/21/chartex" xmlns:cx3="http://schemas.microsoft.com/office/drawing/2016/5/9/chartex" xmlns:cx4="http://schemas.microsoft.com/office/drawing/2016/5/10/chartex" xmlns:cx5="http://schemas.microsoft.com/office/drawing/2016/5/11/chartex" xmlns:cx6="http://schemas.microsoft.com/office/drawing/2016/5/12/chartex" xmlns:cx7="http://schemas.microsoft.com/office/drawing/2016/5/13/chartex" xmlns:cx8="http://schemas.microsoft.com/office/drawing/2016/5/14/chartex" xmlns:mc="http://schemas.openxmlformats.org/markup-compatibility/2006" xmlns:aink="http://schemas.microsoft.com/office/drawing/2016/ink" xmlns:am3d="http://schemas.microsoft.com/office/drawing/2017/model3d" xmlns:o="urn:schemas-microsoft-com:office:office" xmlns:r="http://schemas.openxmlformats.org/officeDocument/2006/relationships" xmlns:m="http://schemas.openxmlformats.org/officeDocument/2006/math" xmlns:v="urn:schemas-microsoft-com:vml" xmlns:wp14="http://schemas.microsoft.com/office/word/2010/wordprocessingDrawing" xmlns:wp="http://schemas.openxmlformats.org/drawingml/2006/wordprocessingDrawing" xmlns:w10="urn:schemas-microsoft-com:office:word" xmlns:w="http://schemas.openxmlformats.org/wordprocessingml/2006/main" xmlns:w14="http://schemas.microsoft.com/office/word/2010/wordml" xmlns:w15="http://schemas.microsoft.com/office/word/2012/wordml" xmlns:w16cid="http://schemas.microsoft.com/office/word/2016/wordml/cid" xmlns:w16se="http://schemas.microsoft.com/office/word/2015/wordml/symex" xmlns:wpg="http://schemas.microsoft.com/office/word/2010/wordprocessingGroup" xmlns:wpi="http://schemas.microsoft.com/office/word/2010/wordprocessingInk" xmlns:wne="http://schemas.microsoft.com/office/word/2006/wordml" xmlns:wps="http://schemas.microsoft.com/office/word/2010/wordprocessingShape" mc:Ignorable="w14 w15 w16se w16cid wp14">
+<w:ftr xmlns:wpc="http://schemas.microsoft.com/office/word/2010/wordprocessingCanvas" xmlns:cx="http://schemas.microsoft.com/office/drawing/2014/chartex" xmlns:cx1="http://schemas.microsoft.com/office/drawing/2015/9/8/chartex" xmlns:cx2="http://schemas.microsoft.com/office/drawing/2015/10/21/chartex" xmlns:cx3="http://schemas.microsoft.com/office/drawing/2016/5/9/chartex" xmlns:cx4="http://schemas.microsoft.com/office/drawing/2016/5/10/chartex" xmlns:cx5="http://schemas.microsoft.com/office/drawing/2016/5/11/chartex" xmlns:cx6="http://schemas.microsoft.com/office/drawing/2016/5/12/chartex" xmlns:cx7="http://schemas.microsoft.com/office/drawing/2016/5/13/chartex" xmlns:cx8="http://schemas.microsoft.com/office/drawing/2016/5/14/chartex" xmlns:mc="http://schemas.openxmlformats.org/markup-compatibility/2006" xmlns:aink="http://schemas.microsoft.com/office/drawing/2016/ink" xmlns:am3d="http://schemas.microsoft.com/office/drawing/2017/model3d" xmlns:o="urn:schemas-microsoft-com:office:office" xmlns:r="http://schemas.openxmlformats.org/officeDocument/2006/relationships" xmlns:m="http://schemas.openxmlformats.org/officeDocument/2006/math" xmlns:v="urn:schemas-microsoft-com:vml" xmlns:wp14="http://schemas.microsoft.com/office/word/2010/wordprocessingDrawing" xmlns:wp="http://schemas.openxmlformats.org/drawingml/2006/wordprocessingDrawing" xmlns:w10="urn:schemas-microsoft-com:office:word" xmlns:w="http://schemas.openxmlformats.org/wordprocessingml/2006/main" xmlns:w14="http://schemas.microsoft.com/office/word/2010/wordml" xmlns:w15="http://schemas.microsoft.com/office/word/2012/wordml" xmlns:w16cex="http://schemas.microsoft.com/office/word/2018/wordml/cex" xmlns:w16cid="http://schemas.microsoft.com/office/word/2016/wordml/cid" xmlns:w16="http://schemas.microsoft.com/office/word/2018/wordml" xmlns:w16sdtdh="http://schemas.microsoft.com/office/word/2020/wordml/sdtdatahash" xmlns:w16se="http://schemas.microsoft.com/office/word/2015/wordml/symex" xmlns:wpg="http://schemas.microsoft.com/office/word/2010/wordprocessingGroup" xmlns:wpi="http://schemas.microsoft.com/office/word/2010/wordprocessingInk" xmlns:wne="http://schemas.microsoft.com/office/word/2006/wordml" xmlns:wps="http://schemas.microsoft.com/office/word/2010/wordprocessingShape" mc:Ignorable="w14 w15 w16se w16cid w16 w16cex w16sdtdh wp14">
   <w:p>
     <w:pPr>
       <w:pStyle w:val="Pidipagina"/>
@@ -18506,14 +18246,27 @@
     <w:r>
       <w:tab/>
     </w:r>
-    <w:fldSimple w:instr=" FILENAME ">
-      <w:r>
-        <w:rPr>
-          <w:noProof/>
-        </w:rPr>
-        <w:t>Documentazione lavoro temporaneo - Samuele Abba.docx</w:t>
-      </w:r>
-    </w:fldSimple>
+    <w:r>
+      <w:fldChar w:fldCharType="begin"/>
+    </w:r>
+    <w:r>
+      <w:instrText xml:space="preserve"> FILENAME </w:instrText>
+    </w:r>
+    <w:r>
+      <w:fldChar w:fldCharType="separate"/>
+    </w:r>
+    <w:r>
+      <w:rPr>
+        <w:noProof/>
+      </w:rPr>
+      <w:t>Documentazione lavoro temporaneo - Samuele Abba.docx</w:t>
+    </w:r>
+    <w:r>
+      <w:rPr>
+        <w:noProof/>
+      </w:rPr>
+      <w:fldChar w:fldCharType="end"/>
+    </w:r>
     <w:r>
       <w:tab/>
       <w:t xml:space="preserve">Versione: </w:t>
@@ -18531,7 +18284,7 @@
       <w:rPr>
         <w:noProof/>
       </w:rPr>
-      <w:t>18.11.2021</w:t>
+      <w:t>21.11.2021</w:t>
     </w:r>
     <w:r>
       <w:fldChar w:fldCharType="end"/>
@@ -18541,7 +18294,7 @@
 </file>
 
 <file path=word/footer4.xml><?xml version="1.0" encoding="utf-8"?>
-<w:ftr xmlns:wpc="http://schemas.microsoft.com/office/word/2010/wordprocessingCanvas" xmlns:cx="http://schemas.microsoft.com/office/drawing/2014/chartex" xmlns:cx1="http://schemas.microsoft.com/office/drawing/2015/9/8/chartex" xmlns:cx2="http://schemas.microsoft.com/office/drawing/2015/10/21/chartex" xmlns:cx3="http://schemas.microsoft.com/office/drawing/2016/5/9/chartex" xmlns:cx4="http://schemas.microsoft.com/office/drawing/2016/5/10/chartex" xmlns:cx5="http://schemas.microsoft.com/office/drawing/2016/5/11/chartex" xmlns:cx6="http://schemas.microsoft.com/office/drawing/2016/5/12/chartex" xmlns:cx7="http://schemas.microsoft.com/office/drawing/2016/5/13/chartex" xmlns:cx8="http://schemas.microsoft.com/office/drawing/2016/5/14/chartex" xmlns:mc="http://schemas.openxmlformats.org/markup-compatibility/2006" xmlns:aink="http://schemas.microsoft.com/office/drawing/2016/ink" xmlns:am3d="http://schemas.microsoft.com/office/drawing/2017/model3d" xmlns:o="urn:schemas-microsoft-com:office:office" xmlns:r="http://schemas.openxmlformats.org/officeDocument/2006/relationships" xmlns:m="http://schemas.openxmlformats.org/officeDocument/2006/math" xmlns:v="urn:schemas-microsoft-com:vml" xmlns:wp14="http://schemas.microsoft.com/office/word/2010/wordprocessingDrawing" xmlns:wp="http://schemas.openxmlformats.org/drawingml/2006/wordprocessingDrawing" xmlns:w10="urn:schemas-microsoft-com:office:word" xmlns:w="http://schemas.openxmlformats.org/wordprocessingml/2006/main" xmlns:w14="http://schemas.microsoft.com/office/word/2010/wordml" xmlns:w15="http://schemas.microsoft.com/office/word/2012/wordml" xmlns:w16cid="http://schemas.microsoft.com/office/word/2016/wordml/cid" xmlns:w16se="http://schemas.microsoft.com/office/word/2015/wordml/symex" xmlns:wpg="http://schemas.microsoft.com/office/word/2010/wordprocessingGroup" xmlns:wpi="http://schemas.microsoft.com/office/word/2010/wordprocessingInk" xmlns:wne="http://schemas.microsoft.com/office/word/2006/wordml" xmlns:wps="http://schemas.microsoft.com/office/word/2010/wordprocessingShape" mc:Ignorable="w14 w15 w16se w16cid wp14">
+<w:ftr xmlns:wpc="http://schemas.microsoft.com/office/word/2010/wordprocessingCanvas" xmlns:cx="http://schemas.microsoft.com/office/drawing/2014/chartex" xmlns:cx1="http://schemas.microsoft.com/office/drawing/2015/9/8/chartex" xmlns:cx2="http://schemas.microsoft.com/office/drawing/2015/10/21/chartex" xmlns:cx3="http://schemas.microsoft.com/office/drawing/2016/5/9/chartex" xmlns:cx4="http://schemas.microsoft.com/office/drawing/2016/5/10/chartex" xmlns:cx5="http://schemas.microsoft.com/office/drawing/2016/5/11/chartex" xmlns:cx6="http://schemas.microsoft.com/office/drawing/2016/5/12/chartex" xmlns:cx7="http://schemas.microsoft.com/office/drawing/2016/5/13/chartex" xmlns:cx8="http://schemas.microsoft.com/office/drawing/2016/5/14/chartex" xmlns:mc="http://schemas.openxmlformats.org/markup-compatibility/2006" xmlns:aink="http://schemas.microsoft.com/office/drawing/2016/ink" xmlns:am3d="http://schemas.microsoft.com/office/drawing/2017/model3d" xmlns:o="urn:schemas-microsoft-com:office:office" xmlns:r="http://schemas.openxmlformats.org/officeDocument/2006/relationships" xmlns:m="http://schemas.openxmlformats.org/officeDocument/2006/math" xmlns:v="urn:schemas-microsoft-com:vml" xmlns:wp14="http://schemas.microsoft.com/office/word/2010/wordprocessingDrawing" xmlns:wp="http://schemas.openxmlformats.org/drawingml/2006/wordprocessingDrawing" xmlns:w10="urn:schemas-microsoft-com:office:word" xmlns:w="http://schemas.openxmlformats.org/wordprocessingml/2006/main" xmlns:w14="http://schemas.microsoft.com/office/word/2010/wordml" xmlns:w15="http://schemas.microsoft.com/office/word/2012/wordml" xmlns:w16cex="http://schemas.microsoft.com/office/word/2018/wordml/cex" xmlns:w16cid="http://schemas.microsoft.com/office/word/2016/wordml/cid" xmlns:w16="http://schemas.microsoft.com/office/word/2018/wordml" xmlns:w16sdtdh="http://schemas.microsoft.com/office/word/2020/wordml/sdtdatahash" xmlns:w16se="http://schemas.microsoft.com/office/word/2015/wordml/symex" xmlns:wpg="http://schemas.microsoft.com/office/word/2010/wordprocessingGroup" xmlns:wpi="http://schemas.microsoft.com/office/word/2010/wordprocessingInk" xmlns:wne="http://schemas.microsoft.com/office/word/2006/wordml" xmlns:wps="http://schemas.microsoft.com/office/word/2010/wordprocessingShape" mc:Ignorable="w14 w15 w16se w16cid w16 w16cex w16sdtdh wp14">
   <w:p>
     <w:pPr>
       <w:pStyle w:val="Pidipagina"/>
@@ -18558,14 +18311,27 @@
     <w:r>
       <w:tab/>
     </w:r>
-    <w:fldSimple w:instr=" FILENAME ">
-      <w:r>
-        <w:rPr>
-          <w:noProof/>
-        </w:rPr>
-        <w:t>Documentazione lavoro temporaneo - Samuele Abba.docx</w:t>
-      </w:r>
-    </w:fldSimple>
+    <w:r>
+      <w:fldChar w:fldCharType="begin"/>
+    </w:r>
+    <w:r>
+      <w:instrText xml:space="preserve"> FILENAME </w:instrText>
+    </w:r>
+    <w:r>
+      <w:fldChar w:fldCharType="separate"/>
+    </w:r>
+    <w:r>
+      <w:rPr>
+        <w:noProof/>
+      </w:rPr>
+      <w:t>Documentazione lavoro temporaneo - Samuele Abba.docx</w:t>
+    </w:r>
+    <w:r>
+      <w:rPr>
+        <w:noProof/>
+      </w:rPr>
+      <w:fldChar w:fldCharType="end"/>
+    </w:r>
     <w:r>
       <w:tab/>
       <w:t xml:space="preserve">Versione: </w:t>
@@ -18583,7 +18349,7 @@
       <w:rPr>
         <w:noProof/>
       </w:rPr>
-      <w:t>18.11.2021</w:t>
+      <w:t>21.11.2021</w:t>
     </w:r>
     <w:r>
       <w:fldChar w:fldCharType="end"/>
@@ -18593,7 +18359,7 @@
 </file>
 
 <file path=word/footnotes.xml><?xml version="1.0" encoding="utf-8"?>
-<w:footnotes xmlns:wpc="http://schemas.microsoft.com/office/word/2010/wordprocessingCanvas" xmlns:cx="http://schemas.microsoft.com/office/drawing/2014/chartex" xmlns:cx1="http://schemas.microsoft.com/office/drawing/2015/9/8/chartex" xmlns:cx2="http://schemas.microsoft.com/office/drawing/2015/10/21/chartex" xmlns:cx3="http://schemas.microsoft.com/office/drawing/2016/5/9/chartex" xmlns:cx4="http://schemas.microsoft.com/office/drawing/2016/5/10/chartex" xmlns:cx5="http://schemas.microsoft.com/office/drawing/2016/5/11/chartex" xmlns:cx6="http://schemas.microsoft.com/office/drawing/2016/5/12/chartex" xmlns:cx7="http://schemas.microsoft.com/office/drawing/2016/5/13/chartex" xmlns:cx8="http://schemas.microsoft.com/office/drawing/2016/5/14/chartex" xmlns:mc="http://schemas.openxmlformats.org/markup-compatibility/2006" xmlns:aink="http://schemas.microsoft.com/office/drawing/2016/ink" xmlns:am3d="http://schemas.microsoft.com/office/drawing/2017/model3d" xmlns:o="urn:schemas-microsoft-com:office:office" xmlns:r="http://schemas.openxmlformats.org/officeDocument/2006/relationships" xmlns:m="http://schemas.openxmlformats.org/officeDocument/2006/math" xmlns:v="urn:schemas-microsoft-com:vml" xmlns:wp14="http://schemas.microsoft.com/office/word/2010/wordprocessingDrawing" xmlns:wp="http://schemas.openxmlformats.org/drawingml/2006/wordprocessingDrawing" xmlns:w10="urn:schemas-microsoft-com:office:word" xmlns:w="http://schemas.openxmlformats.org/wordprocessingml/2006/main" xmlns:w14="http://schemas.microsoft.com/office/word/2010/wordml" xmlns:w15="http://schemas.microsoft.com/office/word/2012/wordml" xmlns:w16cid="http://schemas.microsoft.com/office/word/2016/wordml/cid" xmlns:w16se="http://schemas.microsoft.com/office/word/2015/wordml/symex" xmlns:wpg="http://schemas.microsoft.com/office/word/2010/wordprocessingGroup" xmlns:wpi="http://schemas.microsoft.com/office/word/2010/wordprocessingInk" xmlns:wne="http://schemas.microsoft.com/office/word/2006/wordml" xmlns:wps="http://schemas.microsoft.com/office/word/2010/wordprocessingShape" mc:Ignorable="w14 w15 w16se w16cid wp14">
+<w:footnotes xmlns:wpc="http://schemas.microsoft.com/office/word/2010/wordprocessingCanvas" xmlns:cx="http://schemas.microsoft.com/office/drawing/2014/chartex" xmlns:cx1="http://schemas.microsoft.com/office/drawing/2015/9/8/chartex" xmlns:cx2="http://schemas.microsoft.com/office/drawing/2015/10/21/chartex" xmlns:cx3="http://schemas.microsoft.com/office/drawing/2016/5/9/chartex" xmlns:cx4="http://schemas.microsoft.com/office/drawing/2016/5/10/chartex" xmlns:cx5="http://schemas.microsoft.com/office/drawing/2016/5/11/chartex" xmlns:cx6="http://schemas.microsoft.com/office/drawing/2016/5/12/chartex" xmlns:cx7="http://schemas.microsoft.com/office/drawing/2016/5/13/chartex" xmlns:cx8="http://schemas.microsoft.com/office/drawing/2016/5/14/chartex" xmlns:mc="http://schemas.openxmlformats.org/markup-compatibility/2006" xmlns:aink="http://schemas.microsoft.com/office/drawing/2016/ink" xmlns:am3d="http://schemas.microsoft.com/office/drawing/2017/model3d" xmlns:o="urn:schemas-microsoft-com:office:office" xmlns:r="http://schemas.openxmlformats.org/officeDocument/2006/relationships" xmlns:m="http://schemas.openxmlformats.org/officeDocument/2006/math" xmlns:v="urn:schemas-microsoft-com:vml" xmlns:wp14="http://schemas.microsoft.com/office/word/2010/wordprocessingDrawing" xmlns:wp="http://schemas.openxmlformats.org/drawingml/2006/wordprocessingDrawing" xmlns:w10="urn:schemas-microsoft-com:office:word" xmlns:w="http://schemas.openxmlformats.org/wordprocessingml/2006/main" xmlns:w14="http://schemas.microsoft.com/office/word/2010/wordml" xmlns:w15="http://schemas.microsoft.com/office/word/2012/wordml" xmlns:w16cex="http://schemas.microsoft.com/office/word/2018/wordml/cex" xmlns:w16cid="http://schemas.microsoft.com/office/word/2016/wordml/cid" xmlns:w16="http://schemas.microsoft.com/office/word/2018/wordml" xmlns:w16sdtdh="http://schemas.microsoft.com/office/word/2020/wordml/sdtdatahash" xmlns:w16se="http://schemas.microsoft.com/office/word/2015/wordml/symex" xmlns:wpg="http://schemas.microsoft.com/office/word/2010/wordprocessingGroup" xmlns:wpi="http://schemas.microsoft.com/office/word/2010/wordprocessingInk" xmlns:wne="http://schemas.microsoft.com/office/word/2006/wordml" xmlns:wps="http://schemas.microsoft.com/office/word/2010/wordprocessingShape" mc:Ignorable="w14 w15 w16se w16cid w16 w16cex w16sdtdh wp14">
   <w:footnote w:type="separator" w:id="-1">
     <w:p>
       <w:r>
@@ -18612,7 +18378,7 @@
 </file>
 
 <file path=word/header1.xml><?xml version="1.0" encoding="utf-8"?>
-<w:hdr xmlns:wpc="http://schemas.microsoft.com/office/word/2010/wordprocessingCanvas" xmlns:cx="http://schemas.microsoft.com/office/drawing/2014/chartex" xmlns:cx1="http://schemas.microsoft.com/office/drawing/2015/9/8/chartex" xmlns:cx2="http://schemas.microsoft.com/office/drawing/2015/10/21/chartex" xmlns:cx3="http://schemas.microsoft.com/office/drawing/2016/5/9/chartex" xmlns:cx4="http://schemas.microsoft.com/office/drawing/2016/5/10/chartex" xmlns:cx5="http://schemas.microsoft.com/office/drawing/2016/5/11/chartex" xmlns:cx6="http://schemas.microsoft.com/office/drawing/2016/5/12/chartex" xmlns:cx7="http://schemas.microsoft.com/office/drawing/2016/5/13/chartex" xmlns:cx8="http://schemas.microsoft.com/office/drawing/2016/5/14/chartex" xmlns:mc="http://schemas.openxmlformats.org/markup-compatibility/2006" xmlns:aink="http://schemas.microsoft.com/office/drawing/2016/ink" xmlns:am3d="http://schemas.microsoft.com/office/drawing/2017/model3d" xmlns:o="urn:schemas-microsoft-com:office:office" xmlns:r="http://schemas.openxmlformats.org/officeDocument/2006/relationships" xmlns:m="http://schemas.openxmlformats.org/officeDocument/2006/math" xmlns:v="urn:schemas-microsoft-com:vml" xmlns:wp14="http://schemas.microsoft.com/office/word/2010/wordprocessingDrawing" xmlns:wp="http://schemas.openxmlformats.org/drawingml/2006/wordprocessingDrawing" xmlns:w10="urn:schemas-microsoft-com:office:word" xmlns:w="http://schemas.openxmlformats.org/wordprocessingml/2006/main" xmlns:w14="http://schemas.microsoft.com/office/word/2010/wordml" xmlns:w15="http://schemas.microsoft.com/office/word/2012/wordml" xmlns:w16cid="http://schemas.microsoft.com/office/word/2016/wordml/cid" xmlns:w16se="http://schemas.microsoft.com/office/word/2015/wordml/symex" xmlns:wpg="http://schemas.microsoft.com/office/word/2010/wordprocessingGroup" xmlns:wpi="http://schemas.microsoft.com/office/word/2010/wordprocessingInk" xmlns:wne="http://schemas.microsoft.com/office/word/2006/wordml" xmlns:wps="http://schemas.microsoft.com/office/word/2010/wordprocessingShape" mc:Ignorable="w14 w15 w16se w16cid wp14">
+<w:hdr xmlns:wpc="http://schemas.microsoft.com/office/word/2010/wordprocessingCanvas" xmlns:cx="http://schemas.microsoft.com/office/drawing/2014/chartex" xmlns:cx1="http://schemas.microsoft.com/office/drawing/2015/9/8/chartex" xmlns:cx2="http://schemas.microsoft.com/office/drawing/2015/10/21/chartex" xmlns:cx3="http://schemas.microsoft.com/office/drawing/2016/5/9/chartex" xmlns:cx4="http://schemas.microsoft.com/office/drawing/2016/5/10/chartex" xmlns:cx5="http://schemas.microsoft.com/office/drawing/2016/5/11/chartex" xmlns:cx6="http://schemas.microsoft.com/office/drawing/2016/5/12/chartex" xmlns:cx7="http://schemas.microsoft.com/office/drawing/2016/5/13/chartex" xmlns:cx8="http://schemas.microsoft.com/office/drawing/2016/5/14/chartex" xmlns:mc="http://schemas.openxmlformats.org/markup-compatibility/2006" xmlns:aink="http://schemas.microsoft.com/office/drawing/2016/ink" xmlns:am3d="http://schemas.microsoft.com/office/drawing/2017/model3d" xmlns:o="urn:schemas-microsoft-com:office:office" xmlns:r="http://schemas.openxmlformats.org/officeDocument/2006/relationships" xmlns:m="http://schemas.openxmlformats.org/officeDocument/2006/math" xmlns:v="urn:schemas-microsoft-com:vml" xmlns:wp14="http://schemas.microsoft.com/office/word/2010/wordprocessingDrawing" xmlns:wp="http://schemas.openxmlformats.org/drawingml/2006/wordprocessingDrawing" xmlns:w10="urn:schemas-microsoft-com:office:word" xmlns:w="http://schemas.openxmlformats.org/wordprocessingml/2006/main" xmlns:w14="http://schemas.microsoft.com/office/word/2010/wordml" xmlns:w15="http://schemas.microsoft.com/office/word/2012/wordml" xmlns:w16cex="http://schemas.microsoft.com/office/word/2018/wordml/cex" xmlns:w16cid="http://schemas.microsoft.com/office/word/2016/wordml/cid" xmlns:w16="http://schemas.microsoft.com/office/word/2018/wordml" xmlns:w16sdtdh="http://schemas.microsoft.com/office/word/2020/wordml/sdtdatahash" xmlns:w16se="http://schemas.microsoft.com/office/word/2015/wordml/symex" xmlns:wpg="http://schemas.microsoft.com/office/word/2010/wordprocessingGroup" xmlns:wpi="http://schemas.microsoft.com/office/word/2010/wordprocessingInk" xmlns:wne="http://schemas.microsoft.com/office/word/2006/wordml" xmlns:wps="http://schemas.microsoft.com/office/word/2010/wordprocessingShape" mc:Ignorable="w14 w15 w16se w16cid w16 w16cex w16sdtdh wp14">
   <w:tbl>
     <w:tblPr>
       <w:tblW w:w="9639" w:type="dxa"/>
@@ -18975,7 +18741,7 @@
 </file>
 
 <file path=word/header2.xml><?xml version="1.0" encoding="utf-8"?>
-<w:hdr xmlns:wpc="http://schemas.microsoft.com/office/word/2010/wordprocessingCanvas" xmlns:cx="http://schemas.microsoft.com/office/drawing/2014/chartex" xmlns:cx1="http://schemas.microsoft.com/office/drawing/2015/9/8/chartex" xmlns:cx2="http://schemas.microsoft.com/office/drawing/2015/10/21/chartex" xmlns:cx3="http://schemas.microsoft.com/office/drawing/2016/5/9/chartex" xmlns:cx4="http://schemas.microsoft.com/office/drawing/2016/5/10/chartex" xmlns:cx5="http://schemas.microsoft.com/office/drawing/2016/5/11/chartex" xmlns:cx6="http://schemas.microsoft.com/office/drawing/2016/5/12/chartex" xmlns:cx7="http://schemas.microsoft.com/office/drawing/2016/5/13/chartex" xmlns:cx8="http://schemas.microsoft.com/office/drawing/2016/5/14/chartex" xmlns:mc="http://schemas.openxmlformats.org/markup-compatibility/2006" xmlns:aink="http://schemas.microsoft.com/office/drawing/2016/ink" xmlns:am3d="http://schemas.microsoft.com/office/drawing/2017/model3d" xmlns:o="urn:schemas-microsoft-com:office:office" xmlns:r="http://schemas.openxmlformats.org/officeDocument/2006/relationships" xmlns:m="http://schemas.openxmlformats.org/officeDocument/2006/math" xmlns:v="urn:schemas-microsoft-com:vml" xmlns:wp14="http://schemas.microsoft.com/office/word/2010/wordprocessingDrawing" xmlns:wp="http://schemas.openxmlformats.org/drawingml/2006/wordprocessingDrawing" xmlns:w10="urn:schemas-microsoft-com:office:word" xmlns:w="http://schemas.openxmlformats.org/wordprocessingml/2006/main" xmlns:w14="http://schemas.microsoft.com/office/word/2010/wordml" xmlns:w15="http://schemas.microsoft.com/office/word/2012/wordml" xmlns:w16cid="http://schemas.microsoft.com/office/word/2016/wordml/cid" xmlns:w16se="http://schemas.microsoft.com/office/word/2015/wordml/symex" xmlns:wpg="http://schemas.microsoft.com/office/word/2010/wordprocessingGroup" xmlns:wpi="http://schemas.microsoft.com/office/word/2010/wordprocessingInk" xmlns:wne="http://schemas.microsoft.com/office/word/2006/wordml" xmlns:wps="http://schemas.microsoft.com/office/word/2010/wordprocessingShape" mc:Ignorable="w14 w15 w16se w16cid wp14">
+<w:hdr xmlns:wpc="http://schemas.microsoft.com/office/word/2010/wordprocessingCanvas" xmlns:cx="http://schemas.microsoft.com/office/drawing/2014/chartex" xmlns:cx1="http://schemas.microsoft.com/office/drawing/2015/9/8/chartex" xmlns:cx2="http://schemas.microsoft.com/office/drawing/2015/10/21/chartex" xmlns:cx3="http://schemas.microsoft.com/office/drawing/2016/5/9/chartex" xmlns:cx4="http://schemas.microsoft.com/office/drawing/2016/5/10/chartex" xmlns:cx5="http://schemas.microsoft.com/office/drawing/2016/5/11/chartex" xmlns:cx6="http://schemas.microsoft.com/office/drawing/2016/5/12/chartex" xmlns:cx7="http://schemas.microsoft.com/office/drawing/2016/5/13/chartex" xmlns:cx8="http://schemas.microsoft.com/office/drawing/2016/5/14/chartex" xmlns:mc="http://schemas.openxmlformats.org/markup-compatibility/2006" xmlns:aink="http://schemas.microsoft.com/office/drawing/2016/ink" xmlns:am3d="http://schemas.microsoft.com/office/drawing/2017/model3d" xmlns:o="urn:schemas-microsoft-com:office:office" xmlns:r="http://schemas.openxmlformats.org/officeDocument/2006/relationships" xmlns:m="http://schemas.openxmlformats.org/officeDocument/2006/math" xmlns:v="urn:schemas-microsoft-com:vml" xmlns:wp14="http://schemas.microsoft.com/office/word/2010/wordprocessingDrawing" xmlns:wp="http://schemas.openxmlformats.org/drawingml/2006/wordprocessingDrawing" xmlns:w10="urn:schemas-microsoft-com:office:word" xmlns:w="http://schemas.openxmlformats.org/wordprocessingml/2006/main" xmlns:w14="http://schemas.microsoft.com/office/word/2010/wordml" xmlns:w15="http://schemas.microsoft.com/office/word/2012/wordml" xmlns:w16cex="http://schemas.microsoft.com/office/word/2018/wordml/cex" xmlns:w16cid="http://schemas.microsoft.com/office/word/2016/wordml/cid" xmlns:w16="http://schemas.microsoft.com/office/word/2018/wordml" xmlns:w16sdtdh="http://schemas.microsoft.com/office/word/2020/wordml/sdtdatahash" xmlns:w16se="http://schemas.microsoft.com/office/word/2015/wordml/symex" xmlns:wpg="http://schemas.microsoft.com/office/word/2010/wordprocessingGroup" xmlns:wpi="http://schemas.microsoft.com/office/word/2010/wordprocessingInk" xmlns:wne="http://schemas.microsoft.com/office/word/2006/wordml" xmlns:wps="http://schemas.microsoft.com/office/word/2010/wordprocessingShape" mc:Ignorable="w14 w15 w16se w16cid w16 w16cex w16sdtdh wp14">
   <w:tbl>
     <w:tblPr>
       <w:tblW w:w="9639" w:type="dxa"/>
@@ -19333,7 +19099,7 @@
 </file>
 
 <file path=word/header3.xml><?xml version="1.0" encoding="utf-8"?>
-<w:hdr xmlns:wpc="http://schemas.microsoft.com/office/word/2010/wordprocessingCanvas" xmlns:cx="http://schemas.microsoft.com/office/drawing/2014/chartex" xmlns:cx1="http://schemas.microsoft.com/office/drawing/2015/9/8/chartex" xmlns:cx2="http://schemas.microsoft.com/office/drawing/2015/10/21/chartex" xmlns:cx3="http://schemas.microsoft.com/office/drawing/2016/5/9/chartex" xmlns:cx4="http://schemas.microsoft.com/office/drawing/2016/5/10/chartex" xmlns:cx5="http://schemas.microsoft.com/office/drawing/2016/5/11/chartex" xmlns:cx6="http://schemas.microsoft.com/office/drawing/2016/5/12/chartex" xmlns:cx7="http://schemas.microsoft.com/office/drawing/2016/5/13/chartex" xmlns:cx8="http://schemas.microsoft.com/office/drawing/2016/5/14/chartex" xmlns:mc="http://schemas.openxmlformats.org/markup-compatibility/2006" xmlns:aink="http://schemas.microsoft.com/office/drawing/2016/ink" xmlns:am3d="http://schemas.microsoft.com/office/drawing/2017/model3d" xmlns:o="urn:schemas-microsoft-com:office:office" xmlns:r="http://schemas.openxmlformats.org/officeDocument/2006/relationships" xmlns:m="http://schemas.openxmlformats.org/officeDocument/2006/math" xmlns:v="urn:schemas-microsoft-com:vml" xmlns:wp14="http://schemas.microsoft.com/office/word/2010/wordprocessingDrawing" xmlns:wp="http://schemas.openxmlformats.org/drawingml/2006/wordprocessingDrawing" xmlns:w10="urn:schemas-microsoft-com:office:word" xmlns:w="http://schemas.openxmlformats.org/wordprocessingml/2006/main" xmlns:w14="http://schemas.microsoft.com/office/word/2010/wordml" xmlns:w15="http://schemas.microsoft.com/office/word/2012/wordml" xmlns:w16cid="http://schemas.microsoft.com/office/word/2016/wordml/cid" xmlns:w16se="http://schemas.microsoft.com/office/word/2015/wordml/symex" xmlns:wpg="http://schemas.microsoft.com/office/word/2010/wordprocessingGroup" xmlns:wpi="http://schemas.microsoft.com/office/word/2010/wordprocessingInk" xmlns:wne="http://schemas.microsoft.com/office/word/2006/wordml" xmlns:wps="http://schemas.microsoft.com/office/word/2010/wordprocessingShape" mc:Ignorable="w14 w15 w16se w16cid wp14">
+<w:hdr xmlns:wpc="http://schemas.microsoft.com/office/word/2010/wordprocessingCanvas" xmlns:cx="http://schemas.microsoft.com/office/drawing/2014/chartex" xmlns:cx1="http://schemas.microsoft.com/office/drawing/2015/9/8/chartex" xmlns:cx2="http://schemas.microsoft.com/office/drawing/2015/10/21/chartex" xmlns:cx3="http://schemas.microsoft.com/office/drawing/2016/5/9/chartex" xmlns:cx4="http://schemas.microsoft.com/office/drawing/2016/5/10/chartex" xmlns:cx5="http://schemas.microsoft.com/office/drawing/2016/5/11/chartex" xmlns:cx6="http://schemas.microsoft.com/office/drawing/2016/5/12/chartex" xmlns:cx7="http://schemas.microsoft.com/office/drawing/2016/5/13/chartex" xmlns:cx8="http://schemas.microsoft.com/office/drawing/2016/5/14/chartex" xmlns:mc="http://schemas.openxmlformats.org/markup-compatibility/2006" xmlns:aink="http://schemas.microsoft.com/office/drawing/2016/ink" xmlns:am3d="http://schemas.microsoft.com/office/drawing/2017/model3d" xmlns:o="urn:schemas-microsoft-com:office:office" xmlns:r="http://schemas.openxmlformats.org/officeDocument/2006/relationships" xmlns:m="http://schemas.openxmlformats.org/officeDocument/2006/math" xmlns:v="urn:schemas-microsoft-com:vml" xmlns:wp14="http://schemas.microsoft.com/office/word/2010/wordprocessingDrawing" xmlns:wp="http://schemas.openxmlformats.org/drawingml/2006/wordprocessingDrawing" xmlns:w10="urn:schemas-microsoft-com:office:word" xmlns:w="http://schemas.openxmlformats.org/wordprocessingml/2006/main" xmlns:w14="http://schemas.microsoft.com/office/word/2010/wordml" xmlns:w15="http://schemas.microsoft.com/office/word/2012/wordml" xmlns:w16cex="http://schemas.microsoft.com/office/word/2018/wordml/cex" xmlns:w16cid="http://schemas.microsoft.com/office/word/2016/wordml/cid" xmlns:w16="http://schemas.microsoft.com/office/word/2018/wordml" xmlns:w16sdtdh="http://schemas.microsoft.com/office/word/2020/wordml/sdtdatahash" xmlns:w16se="http://schemas.microsoft.com/office/word/2015/wordml/symex" xmlns:wpg="http://schemas.microsoft.com/office/word/2010/wordprocessingGroup" xmlns:wpi="http://schemas.microsoft.com/office/word/2010/wordprocessingInk" xmlns:wne="http://schemas.microsoft.com/office/word/2006/wordml" xmlns:wps="http://schemas.microsoft.com/office/word/2010/wordprocessingShape" mc:Ignorable="w14 w15 w16se w16cid w16 w16cex w16sdtdh wp14">
   <w:tbl>
     <w:tblPr>
       <w:tblW w:w="13331" w:type="dxa"/>
@@ -19691,7 +19457,7 @@
 </file>
 
 <file path=word/header4.xml><?xml version="1.0" encoding="utf-8"?>
-<w:hdr xmlns:wpc="http://schemas.microsoft.com/office/word/2010/wordprocessingCanvas" xmlns:cx="http://schemas.microsoft.com/office/drawing/2014/chartex" xmlns:cx1="http://schemas.microsoft.com/office/drawing/2015/9/8/chartex" xmlns:cx2="http://schemas.microsoft.com/office/drawing/2015/10/21/chartex" xmlns:cx3="http://schemas.microsoft.com/office/drawing/2016/5/9/chartex" xmlns:cx4="http://schemas.microsoft.com/office/drawing/2016/5/10/chartex" xmlns:cx5="http://schemas.microsoft.com/office/drawing/2016/5/11/chartex" xmlns:cx6="http://schemas.microsoft.com/office/drawing/2016/5/12/chartex" xmlns:cx7="http://schemas.microsoft.com/office/drawing/2016/5/13/chartex" xmlns:cx8="http://schemas.microsoft.com/office/drawing/2016/5/14/chartex" xmlns:mc="http://schemas.openxmlformats.org/markup-compatibility/2006" xmlns:aink="http://schemas.microsoft.com/office/drawing/2016/ink" xmlns:am3d="http://schemas.microsoft.com/office/drawing/2017/model3d" xmlns:o="urn:schemas-microsoft-com:office:office" xmlns:r="http://schemas.openxmlformats.org/officeDocument/2006/relationships" xmlns:m="http://schemas.openxmlformats.org/officeDocument/2006/math" xmlns:v="urn:schemas-microsoft-com:vml" xmlns:wp14="http://schemas.microsoft.com/office/word/2010/wordprocessingDrawing" xmlns:wp="http://schemas.openxmlformats.org/drawingml/2006/wordprocessingDrawing" xmlns:w10="urn:schemas-microsoft-com:office:word" xmlns:w="http://schemas.openxmlformats.org/wordprocessingml/2006/main" xmlns:w14="http://schemas.microsoft.com/office/word/2010/wordml" xmlns:w15="http://schemas.microsoft.com/office/word/2012/wordml" xmlns:w16cid="http://schemas.microsoft.com/office/word/2016/wordml/cid" xmlns:w16se="http://schemas.microsoft.com/office/word/2015/wordml/symex" xmlns:wpg="http://schemas.microsoft.com/office/word/2010/wordprocessingGroup" xmlns:wpi="http://schemas.microsoft.com/office/word/2010/wordprocessingInk" xmlns:wne="http://schemas.microsoft.com/office/word/2006/wordml" xmlns:wps="http://schemas.microsoft.com/office/word/2010/wordprocessingShape" mc:Ignorable="w14 w15 w16se w16cid wp14">
+<w:hdr xmlns:wpc="http://schemas.microsoft.com/office/word/2010/wordprocessingCanvas" xmlns:cx="http://schemas.microsoft.com/office/drawing/2014/chartex" xmlns:cx1="http://schemas.microsoft.com/office/drawing/2015/9/8/chartex" xmlns:cx2="http://schemas.microsoft.com/office/drawing/2015/10/21/chartex" xmlns:cx3="http://schemas.microsoft.com/office/drawing/2016/5/9/chartex" xmlns:cx4="http://schemas.microsoft.com/office/drawing/2016/5/10/chartex" xmlns:cx5="http://schemas.microsoft.com/office/drawing/2016/5/11/chartex" xmlns:cx6="http://schemas.microsoft.com/office/drawing/2016/5/12/chartex" xmlns:cx7="http://schemas.microsoft.com/office/drawing/2016/5/13/chartex" xmlns:cx8="http://schemas.microsoft.com/office/drawing/2016/5/14/chartex" xmlns:mc="http://schemas.openxmlformats.org/markup-compatibility/2006" xmlns:aink="http://schemas.microsoft.com/office/drawing/2016/ink" xmlns:am3d="http://schemas.microsoft.com/office/drawing/2017/model3d" xmlns:o="urn:schemas-microsoft-com:office:office" xmlns:r="http://schemas.openxmlformats.org/officeDocument/2006/relationships" xmlns:m="http://schemas.openxmlformats.org/officeDocument/2006/math" xmlns:v="urn:schemas-microsoft-com:vml" xmlns:wp14="http://schemas.microsoft.com/office/word/2010/wordprocessingDrawing" xmlns:wp="http://schemas.openxmlformats.org/drawingml/2006/wordprocessingDrawing" xmlns:w10="urn:schemas-microsoft-com:office:word" xmlns:w="http://schemas.openxmlformats.org/wordprocessingml/2006/main" xmlns:w14="http://schemas.microsoft.com/office/word/2010/wordml" xmlns:w15="http://schemas.microsoft.com/office/word/2012/wordml" xmlns:w16cex="http://schemas.microsoft.com/office/word/2018/wordml/cex" xmlns:w16cid="http://schemas.microsoft.com/office/word/2016/wordml/cid" xmlns:w16="http://schemas.microsoft.com/office/word/2018/wordml" xmlns:w16sdtdh="http://schemas.microsoft.com/office/word/2020/wordml/sdtdatahash" xmlns:w16se="http://schemas.microsoft.com/office/word/2015/wordml/symex" xmlns:wpg="http://schemas.microsoft.com/office/word/2010/wordprocessingGroup" xmlns:wpi="http://schemas.microsoft.com/office/word/2010/wordprocessingInk" xmlns:wne="http://schemas.microsoft.com/office/word/2006/wordml" xmlns:wps="http://schemas.microsoft.com/office/word/2010/wordprocessingShape" mc:Ignorable="w14 w15 w16se w16cid w16 w16cex w16sdtdh wp14">
   <w:tbl>
     <w:tblPr>
       <w:tblW w:w="9639" w:type="dxa"/>
@@ -20049,7 +19815,7 @@
 </file>
 
 <file path=word/numbering.xml><?xml version="1.0" encoding="utf-8"?>
-<w:numbering xmlns:wpc="http://schemas.microsoft.com/office/word/2010/wordprocessingCanvas" xmlns:cx="http://schemas.microsoft.com/office/drawing/2014/chartex" xmlns:cx1="http://schemas.microsoft.com/office/drawing/2015/9/8/chartex" xmlns:cx2="http://schemas.microsoft.com/office/drawing/2015/10/21/chartex" xmlns:cx3="http://schemas.microsoft.com/office/drawing/2016/5/9/chartex" xmlns:cx4="http://schemas.microsoft.com/office/drawing/2016/5/10/chartex" xmlns:cx5="http://schemas.microsoft.com/office/drawing/2016/5/11/chartex" xmlns:cx6="http://schemas.microsoft.com/office/drawing/2016/5/12/chartex" xmlns:cx7="http://schemas.microsoft.com/office/drawing/2016/5/13/chartex" xmlns:cx8="http://schemas.microsoft.com/office/drawing/2016/5/14/chartex" xmlns:mc="http://schemas.openxmlformats.org/markup-compatibility/2006" xmlns:aink="http://schemas.microsoft.com/office/drawing/2016/ink" xmlns:am3d="http://schemas.microsoft.com/office/drawing/2017/model3d" xmlns:o="urn:schemas-microsoft-com:office:office" xmlns:r="http://schemas.openxmlformats.org/officeDocument/2006/relationships" xmlns:m="http://schemas.openxmlformats.org/officeDocument/2006/math" xmlns:v="urn:schemas-microsoft-com:vml" xmlns:wp14="http://schemas.microsoft.com/office/word/2010/wordprocessingDrawing" xmlns:wp="http://schemas.openxmlformats.org/drawingml/2006/wordprocessingDrawing" xmlns:w10="urn:schemas-microsoft-com:office:word" xmlns:w="http://schemas.openxmlformats.org/wordprocessingml/2006/main" xmlns:w14="http://schemas.microsoft.com/office/word/2010/wordml" xmlns:w15="http://schemas.microsoft.com/office/word/2012/wordml" xmlns:w16cid="http://schemas.microsoft.com/office/word/2016/wordml/cid" xmlns:w16se="http://schemas.microsoft.com/office/word/2015/wordml/symex" xmlns:wpg="http://schemas.microsoft.com/office/word/2010/wordprocessingGroup" xmlns:wpi="http://schemas.microsoft.com/office/word/2010/wordprocessingInk" xmlns:wne="http://schemas.microsoft.com/office/word/2006/wordml" xmlns:wps="http://schemas.microsoft.com/office/word/2010/wordprocessingShape" mc:Ignorable="w14 w15 w16se w16cid wp14">
+<w:numbering xmlns:wpc="http://schemas.microsoft.com/office/word/2010/wordprocessingCanvas" xmlns:cx="http://schemas.microsoft.com/office/drawing/2014/chartex" xmlns:cx1="http://schemas.microsoft.com/office/drawing/2015/9/8/chartex" xmlns:cx2="http://schemas.microsoft.com/office/drawing/2015/10/21/chartex" xmlns:cx3="http://schemas.microsoft.com/office/drawing/2016/5/9/chartex" xmlns:cx4="http://schemas.microsoft.com/office/drawing/2016/5/10/chartex" xmlns:cx5="http://schemas.microsoft.com/office/drawing/2016/5/11/chartex" xmlns:cx6="http://schemas.microsoft.com/office/drawing/2016/5/12/chartex" xmlns:cx7="http://schemas.microsoft.com/office/drawing/2016/5/13/chartex" xmlns:cx8="http://schemas.microsoft.com/office/drawing/2016/5/14/chartex" xmlns:mc="http://schemas.openxmlformats.org/markup-compatibility/2006" xmlns:aink="http://schemas.microsoft.com/office/drawing/2016/ink" xmlns:am3d="http://schemas.microsoft.com/office/drawing/2017/model3d" xmlns:o="urn:schemas-microsoft-com:office:office" xmlns:r="http://schemas.openxmlformats.org/officeDocument/2006/relationships" xmlns:m="http://schemas.openxmlformats.org/officeDocument/2006/math" xmlns:v="urn:schemas-microsoft-com:vml" xmlns:wp14="http://schemas.microsoft.com/office/word/2010/wordprocessingDrawing" xmlns:wp="http://schemas.openxmlformats.org/drawingml/2006/wordprocessingDrawing" xmlns:w10="urn:schemas-microsoft-com:office:word" xmlns:w="http://schemas.openxmlformats.org/wordprocessingml/2006/main" xmlns:w14="http://schemas.microsoft.com/office/word/2010/wordml" xmlns:w15="http://schemas.microsoft.com/office/word/2012/wordml" xmlns:w16cex="http://schemas.microsoft.com/office/word/2018/wordml/cex" xmlns:w16cid="http://schemas.microsoft.com/office/word/2016/wordml/cid" xmlns:w16="http://schemas.microsoft.com/office/word/2018/wordml" xmlns:w16sdtdh="http://schemas.microsoft.com/office/word/2020/wordml/sdtdatahash" xmlns:w16se="http://schemas.microsoft.com/office/word/2015/wordml/symex" xmlns:wpg="http://schemas.microsoft.com/office/word/2010/wordprocessingGroup" xmlns:wpi="http://schemas.microsoft.com/office/word/2010/wordprocessingInk" xmlns:wne="http://schemas.microsoft.com/office/word/2006/wordml" xmlns:wps="http://schemas.microsoft.com/office/word/2010/wordprocessingShape" mc:Ignorable="w14 w15 w16se w16cid w16 w16cex w16sdtdh wp14">
   <w:abstractNum w:abstractNumId="0" w15:restartNumberingAfterBreak="0">
     <w:nsid w:val="00E21725"/>
     <w:multiLevelType w:val="hybridMultilevel"/>
@@ -25272,7 +25038,7 @@
 </file>
 
 <file path=word/styles.xml><?xml version="1.0" encoding="utf-8"?>
-<w:styles xmlns:mc="http://schemas.openxmlformats.org/markup-compatibility/2006" xmlns:r="http://schemas.openxmlformats.org/officeDocument/2006/relationships" xmlns:w="http://schemas.openxmlformats.org/wordprocessingml/2006/main" xmlns:w14="http://schemas.microsoft.com/office/word/2010/wordml" xmlns:w15="http://schemas.microsoft.com/office/word/2012/wordml" xmlns:w16cid="http://schemas.microsoft.com/office/word/2016/wordml/cid" xmlns:w16se="http://schemas.microsoft.com/office/word/2015/wordml/symex" mc:Ignorable="w14 w15 w16se w16cid">
+<w:styles xmlns:mc="http://schemas.openxmlformats.org/markup-compatibility/2006" xmlns:r="http://schemas.openxmlformats.org/officeDocument/2006/relationships" xmlns:w="http://schemas.openxmlformats.org/wordprocessingml/2006/main" xmlns:w14="http://schemas.microsoft.com/office/word/2010/wordml" xmlns:w15="http://schemas.microsoft.com/office/word/2012/wordml" xmlns:w16cex="http://schemas.microsoft.com/office/word/2018/wordml/cex" xmlns:w16cid="http://schemas.microsoft.com/office/word/2016/wordml/cid" xmlns:w16="http://schemas.microsoft.com/office/word/2018/wordml" xmlns:w16sdtdh="http://schemas.microsoft.com/office/word/2020/wordml/sdtdatahash" xmlns:w16se="http://schemas.microsoft.com/office/word/2015/wordml/symex" mc:Ignorable="w14 w15 w16se w16cid w16 w16cex w16sdtdh">
   <w:docDefaults>
     <w:rPrDefault>
       <w:rPr>
@@ -25282,7 +25048,7 @@
     </w:rPrDefault>
     <w:pPrDefault/>
   </w:docDefaults>
-  <w:latentStyles w:defLockedState="0" w:defUIPriority="99" w:defSemiHidden="0" w:defUnhideWhenUsed="0" w:defQFormat="0" w:count="375">
+  <w:latentStyles w:defLockedState="0" w:defUIPriority="99" w:defSemiHidden="0" w:defUnhideWhenUsed="0" w:defQFormat="0" w:count="376">
     <w:lsdException w:name="Normal" w:uiPriority="0" w:qFormat="1"/>
     <w:lsdException w:name="heading 1" w:uiPriority="0" w:qFormat="1"/>
     <w:lsdException w:name="heading 2" w:uiPriority="0" w:qFormat="1"/>
@@ -25388,7 +25154,6 @@
     <w:lsdException w:name="HTML Sample" w:semiHidden="1" w:unhideWhenUsed="1"/>
     <w:lsdException w:name="HTML Typewriter" w:semiHidden="1" w:unhideWhenUsed="1"/>
     <w:lsdException w:name="HTML Variable" w:semiHidden="1" w:unhideWhenUsed="1"/>
-    <w:lsdException w:name="Normal Table" w:semiHidden="1" w:unhideWhenUsed="1"/>
     <w:lsdException w:name="annotation subject" w:semiHidden="1" w:unhideWhenUsed="1"/>
     <w:lsdException w:name="No List" w:semiHidden="1" w:unhideWhenUsed="1"/>
     <w:lsdException w:name="Outline List 1" w:semiHidden="1" w:unhideWhenUsed="1"/>
@@ -25435,10 +25200,8 @@
     <w:lsdException w:name="Table Subtle 2" w:semiHidden="1" w:unhideWhenUsed="1"/>
     <w:lsdException w:name="Table Web 1" w:semiHidden="1" w:unhideWhenUsed="1"/>
     <w:lsdException w:name="Table Web 2" w:semiHidden="1" w:unhideWhenUsed="1"/>
-    <w:lsdException w:name="Table Web 3" w:semiHidden="1" w:unhideWhenUsed="1"/>
     <w:lsdException w:name="Balloon Text" w:semiHidden="1" w:unhideWhenUsed="1"/>
     <w:lsdException w:name="Table Grid" w:uiPriority="59"/>
-    <w:lsdException w:name="Table Theme" w:semiHidden="1" w:unhideWhenUsed="1"/>
     <w:lsdException w:name="Placeholder Text" w:semiHidden="1"/>
     <w:lsdException w:name="No Spacing" w:uiPriority="1" w:qFormat="1"/>
     <w:lsdException w:name="Light Shading" w:uiPriority="60"/>
@@ -25658,6 +25421,7 @@
     <w:lsdException w:name="Smart Hyperlink" w:semiHidden="1" w:unhideWhenUsed="1"/>
     <w:lsdException w:name="Hashtag" w:semiHidden="1" w:unhideWhenUsed="1"/>
     <w:lsdException w:name="Unresolved Mention" w:semiHidden="1" w:unhideWhenUsed="1"/>
+    <w:lsdException w:name="Smart Link" w:semiHidden="1" w:unhideWhenUsed="1"/>
   </w:latentStyles>
   <w:style w:type="paragraph" w:default="1" w:styleId="Normale">
     <w:name w:val="Normal"/>

--- a/3_Documentazione (word e pdf)/Documentazione lavoro temporaneo - Samuele Abba.docx
+++ b/3_Documentazione (word e pdf)/Documentazione lavoro temporaneo - Samuele Abba.docx
@@ -1,6 +1,6 @@
 
 <file path=word/document.xml><?xml version="1.0" encoding="utf-8"?>
-<w:document xmlns:wpc="http://schemas.microsoft.com/office/word/2010/wordprocessingCanvas" xmlns:cx="http://schemas.microsoft.com/office/drawing/2014/chartex" xmlns:cx1="http://schemas.microsoft.com/office/drawing/2015/9/8/chartex" xmlns:cx2="http://schemas.microsoft.com/office/drawing/2015/10/21/chartex" xmlns:cx3="http://schemas.microsoft.com/office/drawing/2016/5/9/chartex" xmlns:cx4="http://schemas.microsoft.com/office/drawing/2016/5/10/chartex" xmlns:cx5="http://schemas.microsoft.com/office/drawing/2016/5/11/chartex" xmlns:cx6="http://schemas.microsoft.com/office/drawing/2016/5/12/chartex" xmlns:cx7="http://schemas.microsoft.com/office/drawing/2016/5/13/chartex" xmlns:cx8="http://schemas.microsoft.com/office/drawing/2016/5/14/chartex" xmlns:mc="http://schemas.openxmlformats.org/markup-compatibility/2006" xmlns:aink="http://schemas.microsoft.com/office/drawing/2016/ink" xmlns:am3d="http://schemas.microsoft.com/office/drawing/2017/model3d" xmlns:o="urn:schemas-microsoft-com:office:office" xmlns:r="http://schemas.openxmlformats.org/officeDocument/2006/relationships" xmlns:m="http://schemas.openxmlformats.org/officeDocument/2006/math" xmlns:v="urn:schemas-microsoft-com:vml" xmlns:wp14="http://schemas.microsoft.com/office/word/2010/wordprocessingDrawing" xmlns:wp="http://schemas.openxmlformats.org/drawingml/2006/wordprocessingDrawing" xmlns:w10="urn:schemas-microsoft-com:office:word" xmlns:w="http://schemas.openxmlformats.org/wordprocessingml/2006/main" xmlns:w14="http://schemas.microsoft.com/office/word/2010/wordml" xmlns:w15="http://schemas.microsoft.com/office/word/2012/wordml" xmlns:w16cex="http://schemas.microsoft.com/office/word/2018/wordml/cex" xmlns:w16cid="http://schemas.microsoft.com/office/word/2016/wordml/cid" xmlns:w16="http://schemas.microsoft.com/office/word/2018/wordml" xmlns:w16sdtdh="http://schemas.microsoft.com/office/word/2020/wordml/sdtdatahash" xmlns:w16se="http://schemas.microsoft.com/office/word/2015/wordml/symex" xmlns:wpg="http://schemas.microsoft.com/office/word/2010/wordprocessingGroup" xmlns:wpi="http://schemas.microsoft.com/office/word/2010/wordprocessingInk" xmlns:wne="http://schemas.microsoft.com/office/word/2006/wordml" xmlns:wps="http://schemas.microsoft.com/office/word/2010/wordprocessingShape" mc:Ignorable="w14 w15 w16se w16cid w16 w16cex w16sdtdh wp14">
+<w:document xmlns:wpc="http://schemas.microsoft.com/office/word/2010/wordprocessingCanvas" xmlns:cx="http://schemas.microsoft.com/office/drawing/2014/chartex" xmlns:cx1="http://schemas.microsoft.com/office/drawing/2015/9/8/chartex" xmlns:cx2="http://schemas.microsoft.com/office/drawing/2015/10/21/chartex" xmlns:cx3="http://schemas.microsoft.com/office/drawing/2016/5/9/chartex" xmlns:cx4="http://schemas.microsoft.com/office/drawing/2016/5/10/chartex" xmlns:cx5="http://schemas.microsoft.com/office/drawing/2016/5/11/chartex" xmlns:cx6="http://schemas.microsoft.com/office/drawing/2016/5/12/chartex" xmlns:cx7="http://schemas.microsoft.com/office/drawing/2016/5/13/chartex" xmlns:cx8="http://schemas.microsoft.com/office/drawing/2016/5/14/chartex" xmlns:mc="http://schemas.openxmlformats.org/markup-compatibility/2006" xmlns:aink="http://schemas.microsoft.com/office/drawing/2016/ink" xmlns:am3d="http://schemas.microsoft.com/office/drawing/2017/model3d" xmlns:o="urn:schemas-microsoft-com:office:office" xmlns:r="http://schemas.openxmlformats.org/officeDocument/2006/relationships" xmlns:m="http://schemas.openxmlformats.org/officeDocument/2006/math" xmlns:v="urn:schemas-microsoft-com:vml" xmlns:wp14="http://schemas.microsoft.com/office/word/2010/wordprocessingDrawing" xmlns:wp="http://schemas.openxmlformats.org/drawingml/2006/wordprocessingDrawing" xmlns:w10="urn:schemas-microsoft-com:office:word" xmlns:w="http://schemas.openxmlformats.org/wordprocessingml/2006/main" xmlns:w14="http://schemas.microsoft.com/office/word/2010/wordml" xmlns:w15="http://schemas.microsoft.com/office/word/2012/wordml" xmlns:w16cid="http://schemas.microsoft.com/office/word/2016/wordml/cid" xmlns:w16se="http://schemas.microsoft.com/office/word/2015/wordml/symex" xmlns:wpg="http://schemas.microsoft.com/office/word/2010/wordprocessingGroup" xmlns:wpi="http://schemas.microsoft.com/office/word/2010/wordprocessingInk" xmlns:wne="http://schemas.microsoft.com/office/word/2006/wordml" xmlns:wps="http://schemas.microsoft.com/office/word/2010/wordprocessingShape" mc:Ignorable="w14 w15 w16se w16cid wp14">
   <w:body>
     <w:p>
       <w:pPr>
@@ -85,6 +85,8 @@
           <w:lang w:eastAsia="it-CH"/>
         </w:rPr>
       </w:pPr>
+      <w:bookmarkStart w:id="0" w:name="_GoBack"/>
+      <w:bookmarkEnd w:id="0"/>
       <w:r>
         <w:rPr>
           <w:noProof/>
@@ -126,7 +128,7 @@
         <w:rPr>
           <w:noProof/>
         </w:rPr>
-        <w:instrText xml:space="preserve"> PAGEREF _Toc88128211 \h </w:instrText>
+        <w:instrText xml:space="preserve"> PAGEREF _Toc88731142 \h </w:instrText>
       </w:r>
       <w:r>
         <w:rPr>
@@ -205,7 +207,7 @@
         <w:rPr>
           <w:noProof/>
         </w:rPr>
-        <w:instrText xml:space="preserve"> PAGEREF _Toc88128212 \h </w:instrText>
+        <w:instrText xml:space="preserve"> PAGEREF _Toc88731143 \h </w:instrText>
       </w:r>
       <w:r>
         <w:rPr>
@@ -284,7 +286,7 @@
         <w:rPr>
           <w:noProof/>
         </w:rPr>
-        <w:instrText xml:space="preserve"> PAGEREF _Toc88128213 \h </w:instrText>
+        <w:instrText xml:space="preserve"> PAGEREF _Toc88731144 \h </w:instrText>
       </w:r>
       <w:r>
         <w:rPr>
@@ -363,7 +365,7 @@
         <w:rPr>
           <w:noProof/>
         </w:rPr>
-        <w:instrText xml:space="preserve"> PAGEREF _Toc88128214 \h </w:instrText>
+        <w:instrText xml:space="preserve"> PAGEREF _Toc88731145 \h </w:instrText>
       </w:r>
       <w:r>
         <w:rPr>
@@ -442,7 +444,7 @@
         <w:rPr>
           <w:noProof/>
         </w:rPr>
-        <w:instrText xml:space="preserve"> PAGEREF _Toc88128215 \h </w:instrText>
+        <w:instrText xml:space="preserve"> PAGEREF _Toc88731146 \h </w:instrText>
       </w:r>
       <w:r>
         <w:rPr>
@@ -521,7 +523,7 @@
         <w:rPr>
           <w:noProof/>
         </w:rPr>
-        <w:instrText xml:space="preserve"> PAGEREF _Toc88128216 \h </w:instrText>
+        <w:instrText xml:space="preserve"> PAGEREF _Toc88731147 \h </w:instrText>
       </w:r>
       <w:r>
         <w:rPr>
@@ -600,7 +602,7 @@
         <w:rPr>
           <w:noProof/>
         </w:rPr>
-        <w:instrText xml:space="preserve"> PAGEREF _Toc88128217 \h </w:instrText>
+        <w:instrText xml:space="preserve"> PAGEREF _Toc88731148 \h </w:instrText>
       </w:r>
       <w:r>
         <w:rPr>
@@ -679,7 +681,7 @@
         <w:rPr>
           <w:noProof/>
         </w:rPr>
-        <w:instrText xml:space="preserve"> PAGEREF _Toc88128218 \h </w:instrText>
+        <w:instrText xml:space="preserve"> PAGEREF _Toc88731149 \h </w:instrText>
       </w:r>
       <w:r>
         <w:rPr>
@@ -758,7 +760,7 @@
         <w:rPr>
           <w:noProof/>
         </w:rPr>
-        <w:instrText xml:space="preserve"> PAGEREF _Toc88128219 \h </w:instrText>
+        <w:instrText xml:space="preserve"> PAGEREF _Toc88731150 \h </w:instrText>
       </w:r>
       <w:r>
         <w:rPr>
@@ -837,7 +839,7 @@
         <w:rPr>
           <w:noProof/>
         </w:rPr>
-        <w:instrText xml:space="preserve"> PAGEREF _Toc88128220 \h </w:instrText>
+        <w:instrText xml:space="preserve"> PAGEREF _Toc88731151 \h </w:instrText>
       </w:r>
       <w:r>
         <w:rPr>
@@ -916,7 +918,7 @@
         <w:rPr>
           <w:noProof/>
         </w:rPr>
-        <w:instrText xml:space="preserve"> PAGEREF _Toc88128221 \h </w:instrText>
+        <w:instrText xml:space="preserve"> PAGEREF _Toc88731152 \h </w:instrText>
       </w:r>
       <w:r>
         <w:rPr>
@@ -995,7 +997,7 @@
         <w:rPr>
           <w:noProof/>
         </w:rPr>
-        <w:instrText xml:space="preserve"> PAGEREF _Toc88128222 \h </w:instrText>
+        <w:instrText xml:space="preserve"> PAGEREF _Toc88731153 \h </w:instrText>
       </w:r>
       <w:r>
         <w:rPr>
@@ -1074,7 +1076,7 @@
         <w:rPr>
           <w:noProof/>
         </w:rPr>
-        <w:instrText xml:space="preserve"> PAGEREF _Toc88128223 \h </w:instrText>
+        <w:instrText xml:space="preserve"> PAGEREF _Toc88731154 \h </w:instrText>
       </w:r>
       <w:r>
         <w:rPr>
@@ -1153,7 +1155,7 @@
         <w:rPr>
           <w:noProof/>
         </w:rPr>
-        <w:instrText xml:space="preserve"> PAGEREF _Toc88128224 \h </w:instrText>
+        <w:instrText xml:space="preserve"> PAGEREF _Toc88731155 \h </w:instrText>
       </w:r>
       <w:r>
         <w:rPr>
@@ -1232,7 +1234,7 @@
         <w:rPr>
           <w:noProof/>
         </w:rPr>
-        <w:instrText xml:space="preserve"> PAGEREF _Toc88128225 \h </w:instrText>
+        <w:instrText xml:space="preserve"> PAGEREF _Toc88731156 \h </w:instrText>
       </w:r>
       <w:r>
         <w:rPr>
@@ -1311,7 +1313,7 @@
         <w:rPr>
           <w:noProof/>
         </w:rPr>
-        <w:instrText xml:space="preserve"> PAGEREF _Toc88128226 \h </w:instrText>
+        <w:instrText xml:space="preserve"> PAGEREF _Toc88731157 \h </w:instrText>
       </w:r>
       <w:r>
         <w:rPr>
@@ -1390,7 +1392,7 @@
         <w:rPr>
           <w:noProof/>
         </w:rPr>
-        <w:instrText xml:space="preserve"> PAGEREF _Toc88128227 \h </w:instrText>
+        <w:instrText xml:space="preserve"> PAGEREF _Toc88731158 \h </w:instrText>
       </w:r>
       <w:r>
         <w:rPr>
@@ -1469,7 +1471,7 @@
         <w:rPr>
           <w:noProof/>
         </w:rPr>
-        <w:instrText xml:space="preserve"> PAGEREF _Toc88128228 \h </w:instrText>
+        <w:instrText xml:space="preserve"> PAGEREF _Toc88731159 \h </w:instrText>
       </w:r>
       <w:r>
         <w:rPr>
@@ -1548,7 +1550,7 @@
         <w:rPr>
           <w:noProof/>
         </w:rPr>
-        <w:instrText xml:space="preserve"> PAGEREF _Toc88128229 \h </w:instrText>
+        <w:instrText xml:space="preserve"> PAGEREF _Toc88731160 \h </w:instrText>
       </w:r>
       <w:r>
         <w:rPr>
@@ -1627,7 +1629,7 @@
         <w:rPr>
           <w:noProof/>
         </w:rPr>
-        <w:instrText xml:space="preserve"> PAGEREF _Toc88128230 \h </w:instrText>
+        <w:instrText xml:space="preserve"> PAGEREF _Toc88731161 \h </w:instrText>
       </w:r>
       <w:r>
         <w:rPr>
@@ -1706,7 +1708,7 @@
         <w:rPr>
           <w:noProof/>
         </w:rPr>
-        <w:instrText xml:space="preserve"> PAGEREF _Toc88128231 \h </w:instrText>
+        <w:instrText xml:space="preserve"> PAGEREF _Toc88731162 \h </w:instrText>
       </w:r>
       <w:r>
         <w:rPr>
@@ -1785,7 +1787,7 @@
         <w:rPr>
           <w:noProof/>
         </w:rPr>
-        <w:instrText xml:space="preserve"> PAGEREF _Toc88128232 \h </w:instrText>
+        <w:instrText xml:space="preserve"> PAGEREF _Toc88731163 \h </w:instrText>
       </w:r>
       <w:r>
         <w:rPr>
@@ -1864,7 +1866,7 @@
         <w:rPr>
           <w:noProof/>
         </w:rPr>
-        <w:instrText xml:space="preserve"> PAGEREF _Toc88128233 \h </w:instrText>
+        <w:instrText xml:space="preserve"> PAGEREF _Toc88731164 \h </w:instrText>
       </w:r>
       <w:r>
         <w:rPr>
@@ -1943,7 +1945,7 @@
         <w:rPr>
           <w:noProof/>
         </w:rPr>
-        <w:instrText xml:space="preserve"> PAGEREF _Toc88128234 \h </w:instrText>
+        <w:instrText xml:space="preserve"> PAGEREF _Toc88731165 \h </w:instrText>
       </w:r>
       <w:r>
         <w:rPr>
@@ -2022,7 +2024,7 @@
         <w:rPr>
           <w:noProof/>
         </w:rPr>
-        <w:instrText xml:space="preserve"> PAGEREF _Toc88128235 \h </w:instrText>
+        <w:instrText xml:space="preserve"> PAGEREF _Toc88731166 \h </w:instrText>
       </w:r>
       <w:r>
         <w:rPr>
@@ -2101,7 +2103,7 @@
         <w:rPr>
           <w:noProof/>
         </w:rPr>
-        <w:instrText xml:space="preserve"> PAGEREF _Toc88128236 \h </w:instrText>
+        <w:instrText xml:space="preserve"> PAGEREF _Toc88731167 \h </w:instrText>
       </w:r>
       <w:r>
         <w:rPr>
@@ -2180,7 +2182,7 @@
         <w:rPr>
           <w:noProof/>
         </w:rPr>
-        <w:instrText xml:space="preserve"> PAGEREF _Toc88128237 \h </w:instrText>
+        <w:instrText xml:space="preserve"> PAGEREF _Toc88731168 \h </w:instrText>
       </w:r>
       <w:r>
         <w:rPr>
@@ -2259,7 +2261,7 @@
         <w:rPr>
           <w:noProof/>
         </w:rPr>
-        <w:instrText xml:space="preserve"> PAGEREF _Toc88128238 \h </w:instrText>
+        <w:instrText xml:space="preserve"> PAGEREF _Toc88731169 \h </w:instrText>
       </w:r>
       <w:r>
         <w:rPr>
@@ -2338,7 +2340,7 @@
         <w:rPr>
           <w:noProof/>
         </w:rPr>
-        <w:instrText xml:space="preserve"> PAGEREF _Toc88128239 \h </w:instrText>
+        <w:instrText xml:space="preserve"> PAGEREF _Toc88731170 \h </w:instrText>
       </w:r>
       <w:r>
         <w:rPr>
@@ -2419,7 +2421,7 @@
         <w:rPr>
           <w:noProof/>
         </w:rPr>
-        <w:instrText xml:space="preserve"> PAGEREF _Toc88128240 \h </w:instrText>
+        <w:instrText xml:space="preserve"> PAGEREF _Toc88731171 \h </w:instrText>
       </w:r>
       <w:r>
         <w:rPr>
@@ -2498,7 +2500,7 @@
         <w:rPr>
           <w:noProof/>
         </w:rPr>
-        <w:instrText xml:space="preserve"> PAGEREF _Toc88128241 \h </w:instrText>
+        <w:instrText xml:space="preserve"> PAGEREF _Toc88731172 \h </w:instrText>
       </w:r>
       <w:r>
         <w:rPr>
@@ -2577,7 +2579,7 @@
         <w:rPr>
           <w:noProof/>
         </w:rPr>
-        <w:instrText xml:space="preserve"> PAGEREF _Toc88128242 \h </w:instrText>
+        <w:instrText xml:space="preserve"> PAGEREF _Toc88731173 \h </w:instrText>
       </w:r>
       <w:r>
         <w:rPr>
@@ -2656,7 +2658,7 @@
         <w:rPr>
           <w:noProof/>
         </w:rPr>
-        <w:instrText xml:space="preserve"> PAGEREF _Toc88128243 \h </w:instrText>
+        <w:instrText xml:space="preserve"> PAGEREF _Toc88731174 \h </w:instrText>
       </w:r>
       <w:r>
         <w:rPr>
@@ -2737,7 +2739,7 @@
         <w:rPr>
           <w:noProof/>
         </w:rPr>
-        <w:instrText xml:space="preserve"> PAGEREF _Toc88128244 \h </w:instrText>
+        <w:instrText xml:space="preserve"> PAGEREF _Toc88731175 \h </w:instrText>
       </w:r>
       <w:r>
         <w:rPr>
@@ -2818,7 +2820,7 @@
         <w:rPr>
           <w:noProof/>
         </w:rPr>
-        <w:instrText xml:space="preserve"> PAGEREF _Toc88128245 \h </w:instrText>
+        <w:instrText xml:space="preserve"> PAGEREF _Toc88731176 \h </w:instrText>
       </w:r>
       <w:r>
         <w:rPr>
@@ -2897,7 +2899,7 @@
         <w:rPr>
           <w:noProof/>
         </w:rPr>
-        <w:instrText xml:space="preserve"> PAGEREF _Toc88128246 \h </w:instrText>
+        <w:instrText xml:space="preserve"> PAGEREF _Toc88731177 \h </w:instrText>
       </w:r>
       <w:r>
         <w:rPr>
@@ -2976,7 +2978,7 @@
         <w:rPr>
           <w:noProof/>
         </w:rPr>
-        <w:instrText xml:space="preserve"> PAGEREF _Toc88128247 \h </w:instrText>
+        <w:instrText xml:space="preserve"> PAGEREF _Toc88731178 \h </w:instrText>
       </w:r>
       <w:r>
         <w:rPr>
@@ -3057,7 +3059,7 @@
         <w:rPr>
           <w:noProof/>
         </w:rPr>
-        <w:instrText xml:space="preserve"> PAGEREF _Toc88128248 \h </w:instrText>
+        <w:instrText xml:space="preserve"> PAGEREF _Toc88731179 \h </w:instrText>
       </w:r>
       <w:r>
         <w:rPr>
@@ -3136,7 +3138,7 @@
         <w:rPr>
           <w:noProof/>
         </w:rPr>
-        <w:instrText xml:space="preserve"> PAGEREF _Toc88128249 \h </w:instrText>
+        <w:instrText xml:space="preserve"> PAGEREF _Toc88731180 \h </w:instrText>
       </w:r>
       <w:r>
         <w:rPr>
@@ -3215,7 +3217,7 @@
         <w:rPr>
           <w:noProof/>
         </w:rPr>
-        <w:instrText xml:space="preserve"> PAGEREF _Toc88128250 \h </w:instrText>
+        <w:instrText xml:space="preserve"> PAGEREF _Toc88731181 \h </w:instrText>
       </w:r>
       <w:r>
         <w:rPr>
@@ -3294,7 +3296,7 @@
         <w:rPr>
           <w:noProof/>
         </w:rPr>
-        <w:instrText xml:space="preserve"> PAGEREF _Toc88128251 \h </w:instrText>
+        <w:instrText xml:space="preserve"> PAGEREF _Toc88731182 \h </w:instrText>
       </w:r>
       <w:r>
         <w:rPr>
@@ -3375,7 +3377,7 @@
         <w:rPr>
           <w:noProof/>
         </w:rPr>
-        <w:instrText xml:space="preserve"> PAGEREF _Toc88128252 \h </w:instrText>
+        <w:instrText xml:space="preserve"> PAGEREF _Toc88731183 \h </w:instrText>
       </w:r>
       <w:r>
         <w:rPr>
@@ -3427,7 +3429,7 @@
         </w:rPr>
         <w:br w:type="page"/>
       </w:r>
-      <w:bookmarkStart w:id="0" w:name="_Toc88128211"/>
+      <w:bookmarkStart w:id="1" w:name="_Toc88731142"/>
       <w:r>
         <w:rPr>
           <w:lang w:val="it-IT"/>
@@ -3435,17 +3437,17 @@
         <w:lastRenderedPageBreak/>
         <w:t>Introduzione</w:t>
       </w:r>
-      <w:bookmarkEnd w:id="0"/>
+      <w:bookmarkEnd w:id="1"/>
     </w:p>
     <w:p>
       <w:pPr>
         <w:pStyle w:val="Titolo2"/>
       </w:pPr>
-      <w:bookmarkStart w:id="1" w:name="_Toc88128212"/>
+      <w:bookmarkStart w:id="2" w:name="_Toc88731143"/>
       <w:r>
         <w:t>Informazioni sul progetto</w:t>
       </w:r>
-      <w:bookmarkEnd w:id="1"/>
+      <w:bookmarkEnd w:id="2"/>
     </w:p>
     <w:p>
       <w:pPr>
@@ -3701,11 +3703,11 @@
       <w:pPr>
         <w:pStyle w:val="Titolo2"/>
       </w:pPr>
-      <w:bookmarkStart w:id="2" w:name="_Toc88128213"/>
+      <w:bookmarkStart w:id="3" w:name="_Toc88731144"/>
       <w:r>
         <w:t>Abstract</w:t>
       </w:r>
-      <w:bookmarkEnd w:id="2"/>
+      <w:bookmarkEnd w:id="3"/>
     </w:p>
     <w:p>
       <w:pPr>
@@ -4312,12 +4314,12 @@
       <w:pPr>
         <w:pStyle w:val="Titolo2"/>
       </w:pPr>
-      <w:bookmarkStart w:id="3" w:name="_Toc88128214"/>
+      <w:bookmarkStart w:id="4" w:name="_Toc88731145"/>
       <w:r>
         <w:lastRenderedPageBreak/>
         <w:t>Scopo</w:t>
       </w:r>
-      <w:bookmarkEnd w:id="3"/>
+      <w:bookmarkEnd w:id="4"/>
     </w:p>
     <w:p>
       <w:pPr>
@@ -4365,22 +4367,22 @@
       <w:r>
         <w:br w:type="page"/>
       </w:r>
-      <w:bookmarkStart w:id="4" w:name="_Toc88128215"/>
+      <w:bookmarkStart w:id="5" w:name="_Toc88731146"/>
       <w:r>
         <w:lastRenderedPageBreak/>
         <w:t>Analisi</w:t>
       </w:r>
-      <w:bookmarkEnd w:id="4"/>
+      <w:bookmarkEnd w:id="5"/>
     </w:p>
     <w:p>
       <w:pPr>
         <w:pStyle w:val="Titolo2"/>
       </w:pPr>
-      <w:bookmarkStart w:id="5" w:name="_Toc88128216"/>
+      <w:bookmarkStart w:id="6" w:name="_Toc88731147"/>
       <w:r>
         <w:t>Scopo</w:t>
       </w:r>
-      <w:bookmarkEnd w:id="5"/>
+      <w:bookmarkEnd w:id="6"/>
     </w:p>
     <w:p>
       <w:pPr>
@@ -4666,11 +4668,11 @@
       <w:pPr>
         <w:pStyle w:val="Titolo2"/>
       </w:pPr>
-      <w:bookmarkStart w:id="6" w:name="_Toc88128217"/>
+      <w:bookmarkStart w:id="7" w:name="_Toc88731148"/>
       <w:r>
         <w:t>Requisiti</w:t>
       </w:r>
-      <w:bookmarkEnd w:id="6"/>
+      <w:bookmarkEnd w:id="7"/>
     </w:p>
     <w:tbl>
       <w:tblPr>
@@ -6875,11 +6877,11 @@
       <w:pPr>
         <w:pStyle w:val="Titolo2"/>
       </w:pPr>
-      <w:bookmarkStart w:id="7" w:name="_Toc88128218"/>
+      <w:bookmarkStart w:id="8" w:name="_Toc88731149"/>
       <w:r>
         <w:t>Pianificazione</w:t>
       </w:r>
-      <w:bookmarkEnd w:id="7"/>
+      <w:bookmarkEnd w:id="8"/>
     </w:p>
     <w:p>
       <w:pPr>
@@ -6907,7 +6909,7 @@
                     <pic:cNvPicPr/>
                   </pic:nvPicPr>
                   <pic:blipFill>
-                    <a:blip r:embed="rId8"/>
+                    <a:blip r:embed="rId13"/>
                     <a:stretch>
                       <a:fillRect/>
                     </a:stretch>
@@ -6948,8 +6950,8 @@
           <w:lang w:val="it-IT"/>
         </w:rPr>
         <w:sectPr>
-          <w:headerReference w:type="first" r:id="rId13"/>
-          <w:footerReference w:type="first" r:id="rId14"/>
+          <w:headerReference w:type="first" r:id="rId14"/>
+          <w:footerReference w:type="first" r:id="rId15"/>
           <w:pgSz w:w="16838" w:h="11906" w:orient="landscape"/>
           <w:pgMar w:top="1134" w:right="1985" w:bottom="1134" w:left="1418" w:header="567" w:footer="567" w:gutter="0"/>
           <w:pgNumType w:start="8"/>
@@ -6963,12 +6965,12 @@
       <w:pPr>
         <w:pStyle w:val="Titolo2"/>
       </w:pPr>
-      <w:bookmarkStart w:id="8" w:name="_Toc88128219"/>
+      <w:bookmarkStart w:id="9" w:name="_Toc88731150"/>
       <w:r>
         <w:lastRenderedPageBreak/>
         <w:t>Analisi dei mezzi</w:t>
       </w:r>
-      <w:bookmarkEnd w:id="8"/>
+      <w:bookmarkEnd w:id="9"/>
     </w:p>
     <w:p>
       <w:pPr>
@@ -7007,13 +7009,13 @@
       <w:pPr>
         <w:pStyle w:val="Titolo3"/>
       </w:pPr>
-      <w:bookmarkStart w:id="9" w:name="_Toc413411419"/>
-      <w:bookmarkStart w:id="10" w:name="_Toc88128220"/>
+      <w:bookmarkStart w:id="10" w:name="_Toc413411419"/>
+      <w:bookmarkStart w:id="11" w:name="_Toc88731151"/>
       <w:r>
         <w:t>Software</w:t>
       </w:r>
-      <w:bookmarkEnd w:id="9"/>
       <w:bookmarkEnd w:id="10"/>
+      <w:bookmarkEnd w:id="11"/>
     </w:p>
     <w:p>
       <w:pPr>
@@ -7149,13 +7151,13 @@
       <w:pPr>
         <w:pStyle w:val="Titolo3"/>
       </w:pPr>
-      <w:bookmarkStart w:id="11" w:name="_Toc413411420"/>
-      <w:bookmarkStart w:id="12" w:name="_Toc88128221"/>
+      <w:bookmarkStart w:id="12" w:name="_Toc413411420"/>
+      <w:bookmarkStart w:id="13" w:name="_Toc88731152"/>
       <w:r>
         <w:t>Hardware</w:t>
       </w:r>
-      <w:bookmarkEnd w:id="11"/>
       <w:bookmarkEnd w:id="12"/>
+      <w:bookmarkEnd w:id="13"/>
     </w:p>
     <w:p>
       <w:pPr>
@@ -7235,29 +7237,29 @@
       <w:pPr>
         <w:pStyle w:val="Titolo1"/>
       </w:pPr>
-      <w:bookmarkStart w:id="13" w:name="_Toc429059808"/>
-      <w:bookmarkStart w:id="14" w:name="_Toc88128222"/>
+      <w:bookmarkStart w:id="14" w:name="_Toc429059808"/>
+      <w:bookmarkStart w:id="15" w:name="_Toc88731153"/>
       <w:r>
         <w:lastRenderedPageBreak/>
         <w:t>Progettazione</w:t>
       </w:r>
-      <w:bookmarkEnd w:id="13"/>
       <w:bookmarkEnd w:id="14"/>
+      <w:bookmarkEnd w:id="15"/>
     </w:p>
     <w:p>
       <w:pPr>
         <w:pStyle w:val="Titolo2"/>
       </w:pPr>
-      <w:bookmarkStart w:id="15" w:name="_Toc429059809"/>
-      <w:bookmarkStart w:id="16" w:name="_Toc88128223"/>
+      <w:bookmarkStart w:id="16" w:name="_Toc429059809"/>
+      <w:bookmarkStart w:id="17" w:name="_Toc88731154"/>
       <w:r>
         <w:t xml:space="preserve">Design </w:t>
       </w:r>
-      <w:bookmarkEnd w:id="15"/>
+      <w:bookmarkEnd w:id="16"/>
       <w:r>
         <w:t>della struttura dell’applicativo web</w:t>
       </w:r>
-      <w:bookmarkEnd w:id="16"/>
+      <w:bookmarkEnd w:id="17"/>
     </w:p>
     <w:p>
       <w:pPr>
@@ -7330,7 +7332,7 @@
                     <pic:cNvPicPr/>
                   </pic:nvPicPr>
                   <pic:blipFill rotWithShape="1">
-                    <a:blip r:embed="rId8"/>
+                    <a:blip r:embed="rId16"/>
                     <a:srcRect b="37820"/>
                     <a:stretch/>
                   </pic:blipFill>
@@ -7416,7 +7418,7 @@
                     <pic:cNvPicPr/>
                   </pic:nvPicPr>
                   <pic:blipFill>
-                    <a:blip r:embed="rId8"/>
+                    <a:blip r:embed="rId17"/>
                     <a:stretch>
                       <a:fillRect/>
                     </a:stretch>
@@ -7670,6 +7672,7 @@
           <w:lang w:val="it-IT"/>
         </w:rPr>
       </w:pPr>
+      <w:proofErr w:type="spellStart"/>
       <w:r>
         <w:rPr>
           <w:b/>
@@ -7678,6 +7681,7 @@
         </w:rPr>
         <w:t>Models</w:t>
       </w:r>
+      <w:proofErr w:type="spellEnd"/>
       <w:r>
         <w:rPr>
           <w:lang w:val="it-IT"/>
@@ -7777,8 +7781,8 @@
         <w:pStyle w:val="Titolo2"/>
         <w:spacing w:before="0" w:after="0"/>
       </w:pPr>
-      <w:bookmarkStart w:id="17" w:name="_Toc429059810"/>
-      <w:bookmarkStart w:id="18" w:name="_Toc88128224"/>
+      <w:bookmarkStart w:id="18" w:name="_Toc429059810"/>
+      <w:bookmarkStart w:id="19" w:name="_Toc88731155"/>
       <w:r>
         <w:lastRenderedPageBreak/>
         <w:t>Design dei dati</w:t>
@@ -7786,18 +7790,18 @@
       <w:r>
         <w:t xml:space="preserve"> e database</w:t>
       </w:r>
-      <w:bookmarkEnd w:id="17"/>
       <w:bookmarkEnd w:id="18"/>
+      <w:bookmarkEnd w:id="19"/>
     </w:p>
     <w:p>
       <w:pPr>
         <w:pStyle w:val="Titolo3"/>
       </w:pPr>
-      <w:bookmarkStart w:id="19" w:name="_Toc88128225"/>
+      <w:bookmarkStart w:id="20" w:name="_Toc88731156"/>
       <w:r>
         <w:t>Progettazione logica</w:t>
       </w:r>
-      <w:bookmarkEnd w:id="19"/>
+      <w:bookmarkEnd w:id="20"/>
     </w:p>
     <w:p>
       <w:pPr>
@@ -7825,7 +7829,7 @@
                     <pic:cNvPicPr/>
                   </pic:nvPicPr>
                   <pic:blipFill>
-                    <a:blip r:embed="rId8"/>
+                    <a:blip r:embed="rId18"/>
                     <a:stretch>
                       <a:fillRect/>
                     </a:stretch>
@@ -7887,7 +7891,14 @@
         <w:rPr>
           <w:lang w:val="it-IT"/>
         </w:rPr>
-        <w:t>questa tabella contiene tutti gli utenti del database, ogni utente avrà una e-mail, una password</w:t>
+        <w:t xml:space="preserve">questa tabella contiene tutti gli utenti del database, ogni utente avrà una e-mail, una </w:t>
+      </w:r>
+      <w:proofErr w:type="spellStart"/>
+      <w:r>
+        <w:rPr>
+          <w:lang w:val="it-IT"/>
+        </w:rPr>
+        <w:t>password</w:t>
       </w:r>
       <w:r>
         <w:rPr>
@@ -7895,12 +7906,14 @@
         </w:rPr>
         <w:t>Hash</w:t>
       </w:r>
+      <w:proofErr w:type="spellEnd"/>
       <w:r>
         <w:rPr>
           <w:lang w:val="it-IT"/>
         </w:rPr>
         <w:t xml:space="preserve"> e un </w:t>
       </w:r>
+      <w:proofErr w:type="spellStart"/>
       <w:r>
         <w:rPr>
           <w:lang w:val="it-IT"/>
@@ -7911,7 +7924,14 @@
         <w:rPr>
           <w:lang w:val="it-IT"/>
         </w:rPr>
-        <w:t>uolo.</w:t>
+        <w:t>uolo</w:t>
+      </w:r>
+      <w:proofErr w:type="spellEnd"/>
+      <w:r>
+        <w:rPr>
+          <w:lang w:val="it-IT"/>
+        </w:rPr>
+        <w:t>.</w:t>
       </w:r>
     </w:p>
     <w:p>
@@ -7949,24 +7969,28 @@
         </w:rPr>
         <w:t xml:space="preserve"> esse sono caratterizzate da (data, </w:t>
       </w:r>
+      <w:proofErr w:type="spellStart"/>
       <w:r>
         <w:rPr>
           <w:lang w:val="it-IT"/>
         </w:rPr>
         <w:t>lavoro_id</w:t>
       </w:r>
+      <w:proofErr w:type="spellEnd"/>
       <w:r>
         <w:rPr>
           <w:lang w:val="it-IT"/>
         </w:rPr>
         <w:t xml:space="preserve">, </w:t>
       </w:r>
+      <w:proofErr w:type="spellStart"/>
       <w:r>
         <w:rPr>
           <w:lang w:val="it-IT"/>
         </w:rPr>
         <w:t>lavoratore_email</w:t>
       </w:r>
+      <w:proofErr w:type="spellEnd"/>
       <w:r>
         <w:rPr>
           <w:lang w:val="it-IT"/>
@@ -8015,24 +8039,28 @@
         </w:rPr>
         <w:t xml:space="preserve">essi sono caratterizzate da (id, </w:t>
       </w:r>
+      <w:proofErr w:type="spellStart"/>
       <w:r>
         <w:rPr>
           <w:lang w:val="it-IT"/>
         </w:rPr>
         <w:t>datore_email</w:t>
       </w:r>
+      <w:proofErr w:type="spellEnd"/>
       <w:r>
         <w:rPr>
           <w:lang w:val="it-IT"/>
         </w:rPr>
         <w:t xml:space="preserve">, </w:t>
       </w:r>
+      <w:proofErr w:type="spellStart"/>
       <w:r>
         <w:rPr>
           <w:lang w:val="it-IT"/>
         </w:rPr>
         <w:t>lavoratore_email</w:t>
       </w:r>
+      <w:proofErr w:type="spellEnd"/>
       <w:r>
         <w:rPr>
           <w:lang w:val="it-IT"/>
@@ -8043,7 +8071,14 @@
         <w:rPr>
           <w:lang w:val="it-IT"/>
         </w:rPr>
-        <w:t>, ore</w:t>
+        <w:t xml:space="preserve">, </w:t>
+      </w:r>
+      <w:proofErr w:type="spellStart"/>
+      <w:r>
+        <w:rPr>
+          <w:lang w:val="it-IT"/>
+        </w:rPr>
+        <w:t>ore</w:t>
       </w:r>
       <w:r>
         <w:rPr>
@@ -8067,7 +8102,21 @@
         <w:rPr>
           <w:lang w:val="it-IT"/>
         </w:rPr>
-        <w:t>avoro, tariffa</w:t>
+        <w:t>avoro</w:t>
+      </w:r>
+      <w:proofErr w:type="spellEnd"/>
+      <w:r>
+        <w:rPr>
+          <w:lang w:val="it-IT"/>
+        </w:rPr>
+        <w:t xml:space="preserve">, </w:t>
+      </w:r>
+      <w:proofErr w:type="spellStart"/>
+      <w:r>
+        <w:rPr>
+          <w:lang w:val="it-IT"/>
+        </w:rPr>
+        <w:t>tariffa</w:t>
       </w:r>
       <w:r>
         <w:rPr>
@@ -8079,7 +8128,14 @@
         <w:rPr>
           <w:lang w:val="it-IT"/>
         </w:rPr>
-        <w:t>raria, se occupato e se scaduto</w:t>
+        <w:t>raria</w:t>
+      </w:r>
+      <w:proofErr w:type="spellEnd"/>
+      <w:r>
+        <w:rPr>
+          <w:lang w:val="it-IT"/>
+        </w:rPr>
+        <w:t>, se occupato e se scaduto</w:t>
       </w:r>
       <w:r>
         <w:rPr>
@@ -8121,7 +8177,35 @@
         <w:rPr>
           <w:lang w:val="it-IT"/>
         </w:rPr>
-        <w:t>, questo grazie ai campi data, datore_email, lavoratore_email e totale</w:t>
+        <w:t xml:space="preserve">, questo grazie ai campi data, </w:t>
+      </w:r>
+      <w:proofErr w:type="spellStart"/>
+      <w:r>
+        <w:rPr>
+          <w:lang w:val="it-IT"/>
+        </w:rPr>
+        <w:t>datore_email</w:t>
+      </w:r>
+      <w:proofErr w:type="spellEnd"/>
+      <w:r>
+        <w:rPr>
+          <w:lang w:val="it-IT"/>
+        </w:rPr>
+        <w:t xml:space="preserve">, </w:t>
+      </w:r>
+      <w:proofErr w:type="spellStart"/>
+      <w:r>
+        <w:rPr>
+          <w:lang w:val="it-IT"/>
+        </w:rPr>
+        <w:t>lavoratore_email</w:t>
+      </w:r>
+      <w:proofErr w:type="spellEnd"/>
+      <w:r>
+        <w:rPr>
+          <w:lang w:val="it-IT"/>
+        </w:rPr>
+        <w:t xml:space="preserve"> e totale</w:t>
       </w:r>
       <w:r>
         <w:rPr>
@@ -8155,12 +8239,12 @@
         <w:pStyle w:val="Titolo3"/>
         <w:spacing w:before="0"/>
       </w:pPr>
-      <w:bookmarkStart w:id="20" w:name="_Toc88128226"/>
+      <w:bookmarkStart w:id="21" w:name="_Toc88731157"/>
       <w:r>
         <w:lastRenderedPageBreak/>
         <w:t>Progettazione fisica</w:t>
       </w:r>
-      <w:bookmarkEnd w:id="20"/>
+      <w:bookmarkEnd w:id="21"/>
     </w:p>
     <w:p>
       <w:pPr>
@@ -8171,7 +8255,7 @@
           <w:szCs w:val="18"/>
         </w:rPr>
       </w:pPr>
-      <w:bookmarkStart w:id="21" w:name="_Toc429059811"/>
+      <w:bookmarkStart w:id="22" w:name="_Toc429059811"/>
       <w:r>
         <w:rPr>
           <w:sz w:val="18"/>
@@ -8284,6 +8368,7 @@
         <w:t xml:space="preserve">CREATE TABLE </w:t>
       </w:r>
       <w:proofErr w:type="spellStart"/>
+      <w:proofErr w:type="gramStart"/>
       <w:r>
         <w:rPr>
           <w:sz w:val="18"/>
@@ -8301,6 +8386,7 @@
         </w:rPr>
         <w:t>(</w:t>
       </w:r>
+      <w:proofErr w:type="gramEnd"/>
     </w:p>
     <w:p>
       <w:pPr>
@@ -8319,60 +8405,94 @@
           <w:lang w:val="en-US"/>
         </w:rPr>
         <w:tab/>
-        <w:t>email VARCHAR(</w:t>
-      </w:r>
+        <w:t xml:space="preserve">email </w:t>
+      </w:r>
+      <w:proofErr w:type="gramStart"/>
       <w:r>
         <w:rPr>
           <w:sz w:val="18"/>
           <w:szCs w:val="18"/>
           <w:lang w:val="en-US"/>
         </w:rPr>
-        <w:t>50</w:t>
-      </w:r>
+        <w:t>VARCHAR(</w:t>
+      </w:r>
+      <w:proofErr w:type="gramEnd"/>
       <w:r>
         <w:rPr>
           <w:sz w:val="18"/>
           <w:szCs w:val="18"/>
           <w:lang w:val="en-US"/>
         </w:rPr>
-        <w:t>) PRIMARY KEY,</w:t>
-      </w:r>
-    </w:p>
-    <w:p>
-      <w:pPr>
-        <w:pStyle w:val="Didascalia"/>
-        <w:spacing w:before="0" w:after="0"/>
-        <w:rPr>
-          <w:sz w:val="18"/>
-          <w:szCs w:val="18"/>
-        </w:rPr>
-      </w:pPr>
+        <w:t>50</w:t>
+      </w:r>
       <w:r>
         <w:rPr>
           <w:sz w:val="18"/>
           <w:szCs w:val="18"/>
           <w:lang w:val="en-US"/>
         </w:rPr>
-        <w:tab/>
-      </w:r>
-      <w:r>
+        <w:t>) PRIMARY KEY,</w:t>
+      </w:r>
+    </w:p>
+    <w:p>
+      <w:pPr>
+        <w:pStyle w:val="Didascalia"/>
+        <w:spacing w:before="0" w:after="0"/>
         <w:rPr>
           <w:sz w:val="18"/>
           <w:szCs w:val="18"/>
-        </w:rPr>
-        <w:t>passwordHash VARCHAR(</w:t>
-      </w:r>
+          <w:lang w:val="en-US"/>
+        </w:rPr>
+      </w:pPr>
       <w:r>
         <w:rPr>
           <w:sz w:val="18"/>
           <w:szCs w:val="18"/>
-        </w:rPr>
-        <w:t>100</w:t>
-      </w:r>
+          <w:lang w:val="en-US"/>
+        </w:rPr>
+        <w:tab/>
+      </w:r>
+      <w:proofErr w:type="spellStart"/>
       <w:r>
         <w:rPr>
           <w:sz w:val="18"/>
           <w:szCs w:val="18"/>
+          <w:lang w:val="en-US"/>
+        </w:rPr>
+        <w:t>passwordHash</w:t>
+      </w:r>
+      <w:proofErr w:type="spellEnd"/>
+      <w:r>
+        <w:rPr>
+          <w:sz w:val="18"/>
+          <w:szCs w:val="18"/>
+          <w:lang w:val="en-US"/>
+        </w:rPr>
+        <w:t xml:space="preserve"> </w:t>
+      </w:r>
+      <w:proofErr w:type="gramStart"/>
+      <w:r>
+        <w:rPr>
+          <w:sz w:val="18"/>
+          <w:szCs w:val="18"/>
+          <w:lang w:val="en-US"/>
+        </w:rPr>
+        <w:t>VARCHAR(</w:t>
+      </w:r>
+      <w:proofErr w:type="gramEnd"/>
+      <w:r>
+        <w:rPr>
+          <w:sz w:val="18"/>
+          <w:szCs w:val="18"/>
+          <w:lang w:val="en-US"/>
+        </w:rPr>
+        <w:t>100</w:t>
+      </w:r>
+      <w:r>
+        <w:rPr>
+          <w:sz w:val="18"/>
+          <w:szCs w:val="18"/>
+          <w:lang w:val="en-US"/>
         </w:rPr>
         <w:t>) NOT NULL,</w:t>
       </w:r>
@@ -8390,15 +8510,41 @@
         <w:rPr>
           <w:sz w:val="18"/>
           <w:szCs w:val="18"/>
+          <w:lang w:val="en-US"/>
         </w:rPr>
         <w:tab/>
       </w:r>
+      <w:proofErr w:type="spellStart"/>
       <w:r>
         <w:rPr>
           <w:sz w:val="18"/>
           <w:szCs w:val="18"/>
         </w:rPr>
-        <w:t>nomeRuolo ENUM('amministratore', 'datore', 'lavoratore') NOT NULL</w:t>
+        <w:t>nomeRuolo</w:t>
+      </w:r>
+      <w:proofErr w:type="spellEnd"/>
+      <w:r>
+        <w:rPr>
+          <w:sz w:val="18"/>
+          <w:szCs w:val="18"/>
+        </w:rPr>
+        <w:t xml:space="preserve"> </w:t>
+      </w:r>
+      <w:proofErr w:type="gramStart"/>
+      <w:r>
+        <w:rPr>
+          <w:sz w:val="18"/>
+          <w:szCs w:val="18"/>
+        </w:rPr>
+        <w:t>ENUM(</w:t>
+      </w:r>
+      <w:proofErr w:type="gramEnd"/>
+      <w:r>
+        <w:rPr>
+          <w:sz w:val="18"/>
+          <w:szCs w:val="18"/>
+        </w:rPr>
+        <w:t>'amministratore', 'datore', 'lavoratore') NOT NULL</w:t>
       </w:r>
     </w:p>
     <w:p>
@@ -8453,8 +8599,17 @@
           <w:sz w:val="18"/>
           <w:szCs w:val="18"/>
         </w:rPr>
-        <w:t>CREATE TABLE fattura(</w:t>
-      </w:r>
+        <w:t xml:space="preserve">CREATE TABLE </w:t>
+      </w:r>
+      <w:proofErr w:type="gramStart"/>
+      <w:r>
+        <w:rPr>
+          <w:sz w:val="18"/>
+          <w:szCs w:val="18"/>
+        </w:rPr>
+        <w:t>fattura(</w:t>
+      </w:r>
+      <w:proofErr w:type="gramEnd"/>
     </w:p>
     <w:p>
       <w:pPr>
@@ -8491,125 +8646,174 @@
         </w:rPr>
         <w:tab/>
       </w:r>
+      <w:proofErr w:type="spellStart"/>
       <w:r>
         <w:rPr>
           <w:sz w:val="18"/>
           <w:szCs w:val="18"/>
           <w:lang w:val="en-US"/>
         </w:rPr>
-        <w:t>datore_email VARCHAR(</w:t>
-      </w:r>
+        <w:t>datore_email</w:t>
+      </w:r>
+      <w:proofErr w:type="spellEnd"/>
       <w:r>
         <w:rPr>
           <w:sz w:val="18"/>
           <w:szCs w:val="18"/>
           <w:lang w:val="en-US"/>
         </w:rPr>
-        <w:t>50</w:t>
-      </w:r>
+        <w:t xml:space="preserve"> </w:t>
+      </w:r>
+      <w:proofErr w:type="gramStart"/>
       <w:r>
         <w:rPr>
           <w:sz w:val="18"/>
           <w:szCs w:val="18"/>
           <w:lang w:val="en-US"/>
         </w:rPr>
-        <w:t>) NOT NULL,</w:t>
-      </w:r>
-    </w:p>
-    <w:p>
-      <w:pPr>
-        <w:pStyle w:val="Didascalia"/>
-        <w:spacing w:before="0" w:after="0"/>
+        <w:t>VARCHAR(</w:t>
+      </w:r>
+      <w:proofErr w:type="gramEnd"/>
+      <w:r>
         <w:rPr>
           <w:sz w:val="18"/>
           <w:szCs w:val="18"/>
           <w:lang w:val="en-US"/>
         </w:rPr>
-      </w:pPr>
+        <w:t>50</w:t>
+      </w:r>
       <w:r>
         <w:rPr>
           <w:sz w:val="18"/>
           <w:szCs w:val="18"/>
           <w:lang w:val="en-US"/>
         </w:rPr>
-        <w:tab/>
-      </w:r>
+        <w:t>) NOT NULL,</w:t>
+      </w:r>
+    </w:p>
+    <w:p>
+      <w:pPr>
+        <w:pStyle w:val="Didascalia"/>
+        <w:spacing w:before="0" w:after="0"/>
+        <w:rPr>
+          <w:sz w:val="18"/>
+          <w:szCs w:val="18"/>
+        </w:rPr>
+      </w:pPr>
       <w:r>
         <w:rPr>
           <w:sz w:val="18"/>
           <w:szCs w:val="18"/>
           <w:lang w:val="en-US"/>
         </w:rPr>
-        <w:t>lavoratore_email VARCHAR(</w:t>
-      </w:r>
-      <w:r>
+        <w:tab/>
+      </w:r>
+      <w:proofErr w:type="spellStart"/>
+      <w:r>
+        <w:rPr>
+          <w:sz w:val="18"/>
+          <w:szCs w:val="18"/>
+        </w:rPr>
+        <w:t>lavoratore_email</w:t>
+      </w:r>
+      <w:proofErr w:type="spellEnd"/>
+      <w:r>
+        <w:rPr>
+          <w:sz w:val="18"/>
+          <w:szCs w:val="18"/>
+        </w:rPr>
+        <w:t xml:space="preserve"> </w:t>
+      </w:r>
+      <w:proofErr w:type="gramStart"/>
+      <w:r>
+        <w:rPr>
+          <w:sz w:val="18"/>
+          <w:szCs w:val="18"/>
+        </w:rPr>
+        <w:t>VARCHAR(</w:t>
+      </w:r>
+      <w:proofErr w:type="gramEnd"/>
+      <w:r>
+        <w:rPr>
+          <w:sz w:val="18"/>
+          <w:szCs w:val="18"/>
+        </w:rPr>
+        <w:t>50</w:t>
+      </w:r>
+      <w:r>
+        <w:rPr>
+          <w:sz w:val="18"/>
+          <w:szCs w:val="18"/>
+        </w:rPr>
+        <w:t>) NOT NULL,</w:t>
+      </w:r>
+    </w:p>
+    <w:p>
+      <w:pPr>
+        <w:rPr>
+          <w:lang w:val="en-US"/>
+        </w:rPr>
+      </w:pPr>
+      <w:r>
+        <w:tab/>
+      </w:r>
+      <w:proofErr w:type="spellStart"/>
+      <w:r>
+        <w:rPr>
+          <w:lang w:val="en-US"/>
+        </w:rPr>
+        <w:t>to</w:t>
+      </w:r>
+      <w:r>
+        <w:rPr>
+          <w:lang w:val="en-US"/>
+        </w:rPr>
+        <w:t>tale</w:t>
+      </w:r>
+      <w:proofErr w:type="spellEnd"/>
+      <w:r>
+        <w:rPr>
+          <w:lang w:val="en-US"/>
+        </w:rPr>
+        <w:t xml:space="preserve"> INT,</w:t>
+      </w:r>
+    </w:p>
+    <w:p>
+      <w:pPr>
+        <w:pStyle w:val="Didascalia"/>
+        <w:spacing w:before="0" w:after="0"/>
         <w:rPr>
           <w:sz w:val="18"/>
           <w:szCs w:val="18"/>
           <w:lang w:val="en-US"/>
         </w:rPr>
-        <w:t>50</w:t>
-      </w:r>
+      </w:pPr>
       <w:r>
         <w:rPr>
           <w:sz w:val="18"/>
           <w:szCs w:val="18"/>
           <w:lang w:val="en-US"/>
         </w:rPr>
-        <w:t>) NOT NULL,</w:t>
-      </w:r>
-    </w:p>
-    <w:p>
-      <w:pPr>
-        <w:rPr>
-          <w:lang w:val="en-US"/>
-        </w:rPr>
-      </w:pPr>
-      <w:r>
-        <w:rPr>
-          <w:lang w:val="en-US"/>
-        </w:rPr>
         <w:tab/>
+        <w:t>FOREIGN KEY (</w:t>
       </w:r>
       <w:proofErr w:type="spellStart"/>
       <w:r>
-        <w:rPr>
-          <w:lang w:val="en-US"/>
-        </w:rPr>
-        <w:t>to</w:t>
-      </w:r>
-      <w:r>
-        <w:rPr>
-          <w:lang w:val="en-US"/>
-        </w:rPr>
-        <w:t>tale</w:t>
-      </w:r>
-      <w:proofErr w:type="spellEnd"/>
-      <w:r>
-        <w:rPr>
-          <w:lang w:val="en-US"/>
-        </w:rPr>
-        <w:t xml:space="preserve"> INT,</w:t>
-      </w:r>
-    </w:p>
-    <w:p>
-      <w:pPr>
-        <w:pStyle w:val="Didascalia"/>
-        <w:spacing w:before="0" w:after="0"/>
         <w:rPr>
           <w:sz w:val="18"/>
           <w:szCs w:val="18"/>
           <w:lang w:val="en-US"/>
         </w:rPr>
-      </w:pPr>
+        <w:t>datore_email</w:t>
+      </w:r>
+      <w:proofErr w:type="spellEnd"/>
       <w:r>
         <w:rPr>
           <w:sz w:val="18"/>
           <w:szCs w:val="18"/>
           <w:lang w:val="en-US"/>
         </w:rPr>
-        <w:tab/>
-        <w:t>FOREIGN KEY (datore_email)</w:t>
+        <w:t>)</w:t>
       </w:r>
     </w:p>
     <w:p>
@@ -8707,7 +8911,25 @@
           <w:lang w:val="en-US"/>
         </w:rPr>
         <w:tab/>
-        <w:t>FOREIGN KEY (lavoratore_email)</w:t>
+        <w:t>FOREIGN KEY (</w:t>
+      </w:r>
+      <w:proofErr w:type="spellStart"/>
+      <w:r>
+        <w:rPr>
+          <w:sz w:val="18"/>
+          <w:szCs w:val="18"/>
+          <w:lang w:val="en-US"/>
+        </w:rPr>
+        <w:t>lavoratore_email</w:t>
+      </w:r>
+      <w:proofErr w:type="spellEnd"/>
+      <w:r>
+        <w:rPr>
+          <w:sz w:val="18"/>
+          <w:szCs w:val="18"/>
+          <w:lang w:val="en-US"/>
+        </w:rPr>
+        <w:t>)</w:t>
       </w:r>
     </w:p>
     <w:p>
@@ -8842,8 +9064,17 @@
           <w:sz w:val="18"/>
           <w:szCs w:val="18"/>
         </w:rPr>
-        <w:t>CREATE TABLE lavoro(</w:t>
-      </w:r>
+        <w:t xml:space="preserve">CREATE TABLE </w:t>
+      </w:r>
+      <w:proofErr w:type="gramStart"/>
+      <w:r>
+        <w:rPr>
+          <w:sz w:val="18"/>
+          <w:szCs w:val="18"/>
+        </w:rPr>
+        <w:t>lavoro(</w:t>
+      </w:r>
+      <w:proofErr w:type="gramEnd"/>
     </w:p>
     <w:p>
       <w:pPr>
@@ -8880,22 +9111,49 @@
           <w:lang w:val="en-US"/>
         </w:rPr>
         <w:tab/>
-        <w:t>datore_email VARCHAR(</w:t>
-      </w:r>
+      </w:r>
+      <w:proofErr w:type="spellStart"/>
       <w:r>
         <w:rPr>
           <w:sz w:val="18"/>
           <w:szCs w:val="18"/>
           <w:lang w:val="en-US"/>
         </w:rPr>
-        <w:t>50</w:t>
-      </w:r>
+        <w:t>datore_email</w:t>
+      </w:r>
+      <w:proofErr w:type="spellEnd"/>
       <w:r>
         <w:rPr>
           <w:sz w:val="18"/>
           <w:szCs w:val="18"/>
           <w:lang w:val="en-US"/>
         </w:rPr>
+        <w:t xml:space="preserve"> </w:t>
+      </w:r>
+      <w:proofErr w:type="gramStart"/>
+      <w:r>
+        <w:rPr>
+          <w:sz w:val="18"/>
+          <w:szCs w:val="18"/>
+          <w:lang w:val="en-US"/>
+        </w:rPr>
+        <w:t>VARCHAR(</w:t>
+      </w:r>
+      <w:proofErr w:type="gramEnd"/>
+      <w:r>
+        <w:rPr>
+          <w:sz w:val="18"/>
+          <w:szCs w:val="18"/>
+          <w:lang w:val="en-US"/>
+        </w:rPr>
+        <w:t>50</w:t>
+      </w:r>
+      <w:r>
+        <w:rPr>
+          <w:sz w:val="18"/>
+          <w:szCs w:val="18"/>
+          <w:lang w:val="en-US"/>
+        </w:rPr>
         <w:t>) NOT NULL,</w:t>
       </w:r>
     </w:p>
@@ -8917,29 +9175,31 @@
         </w:rPr>
         <w:tab/>
       </w:r>
+      <w:proofErr w:type="spellStart"/>
       <w:r>
         <w:rPr>
           <w:sz w:val="18"/>
           <w:szCs w:val="18"/>
         </w:rPr>
-        <w:t>lavoratore_</w:t>
-      </w:r>
-      <w:proofErr w:type="gramStart"/>
+        <w:t>lavoratore_email</w:t>
+      </w:r>
+      <w:proofErr w:type="spellEnd"/>
       <w:r>
         <w:rPr>
           <w:sz w:val="18"/>
           <w:szCs w:val="18"/>
         </w:rPr>
-        <w:t>email</w:t>
-      </w:r>
-      <w:proofErr w:type="gramEnd"/>
+        <w:t xml:space="preserve"> </w:t>
+      </w:r>
+      <w:proofErr w:type="gramStart"/>
       <w:r>
         <w:rPr>
           <w:sz w:val="18"/>
           <w:szCs w:val="18"/>
         </w:rPr>
-        <w:t xml:space="preserve"> VARCHAR(</w:t>
-      </w:r>
+        <w:t>VARCHAR(</w:t>
+      </w:r>
+      <w:proofErr w:type="gramEnd"/>
       <w:r>
         <w:rPr>
           <w:sz w:val="18"/>
@@ -8985,7 +9245,23 @@
           <w:szCs w:val="18"/>
         </w:rPr>
         <w:tab/>
-        <w:t>titolo VARCHAR(25) NOT NULL,</w:t>
+        <w:t xml:space="preserve">titolo </w:t>
+      </w:r>
+      <w:proofErr w:type="gramStart"/>
+      <w:r>
+        <w:rPr>
+          <w:sz w:val="18"/>
+          <w:szCs w:val="18"/>
+        </w:rPr>
+        <w:t>VARCHAR(</w:t>
+      </w:r>
+      <w:proofErr w:type="gramEnd"/>
+      <w:r>
+        <w:rPr>
+          <w:sz w:val="18"/>
+          <w:szCs w:val="18"/>
+        </w:rPr>
+        <w:t>25) NOT NULL,</w:t>
       </w:r>
     </w:p>
     <w:p>
@@ -9003,7 +9279,23 @@
           <w:szCs w:val="18"/>
         </w:rPr>
         <w:tab/>
-        <w:t>descrizione VARCHAR(100) NOT NULL,</w:t>
+        <w:t xml:space="preserve">descrizione </w:t>
+      </w:r>
+      <w:proofErr w:type="gramStart"/>
+      <w:r>
+        <w:rPr>
+          <w:sz w:val="18"/>
+          <w:szCs w:val="18"/>
+        </w:rPr>
+        <w:t>VARCHAR(</w:t>
+      </w:r>
+      <w:proofErr w:type="gramEnd"/>
+      <w:r>
+        <w:rPr>
+          <w:sz w:val="18"/>
+          <w:szCs w:val="18"/>
+        </w:rPr>
+        <w:t>100) NOT NULL,</w:t>
       </w:r>
     </w:p>
     <w:p>
@@ -9021,7 +9313,22 @@
           <w:szCs w:val="18"/>
         </w:rPr>
         <w:tab/>
-        <w:t>tariffaOraria INT NOT NULL,</w:t>
+      </w:r>
+      <w:proofErr w:type="spellStart"/>
+      <w:r>
+        <w:rPr>
+          <w:sz w:val="18"/>
+          <w:szCs w:val="18"/>
+        </w:rPr>
+        <w:t>tariffaOraria</w:t>
+      </w:r>
+      <w:proofErr w:type="spellEnd"/>
+      <w:r>
+        <w:rPr>
+          <w:sz w:val="18"/>
+          <w:szCs w:val="18"/>
+        </w:rPr>
+        <w:t xml:space="preserve"> INT NOT NULL,</w:t>
       </w:r>
     </w:p>
     <w:p>
@@ -9075,7 +9382,22 @@
           <w:szCs w:val="18"/>
         </w:rPr>
         <w:tab/>
-        <w:t>oreDiLavoro INT,</w:t>
+      </w:r>
+      <w:proofErr w:type="spellStart"/>
+      <w:r>
+        <w:rPr>
+          <w:sz w:val="18"/>
+          <w:szCs w:val="18"/>
+        </w:rPr>
+        <w:t>oreDiLavoro</w:t>
+      </w:r>
+      <w:proofErr w:type="spellEnd"/>
+      <w:r>
+        <w:rPr>
+          <w:sz w:val="18"/>
+          <w:szCs w:val="18"/>
+        </w:rPr>
+        <w:t xml:space="preserve"> INT,</w:t>
       </w:r>
     </w:p>
     <w:p>
@@ -9093,7 +9415,23 @@
           <w:szCs w:val="18"/>
         </w:rPr>
         <w:tab/>
-        <w:t>FOREIGN KEY (datore_email)</w:t>
+        <w:t>FOREIGN KEY (</w:t>
+      </w:r>
+      <w:proofErr w:type="spellStart"/>
+      <w:r>
+        <w:rPr>
+          <w:sz w:val="18"/>
+          <w:szCs w:val="18"/>
+        </w:rPr>
+        <w:t>datore_email</w:t>
+      </w:r>
+      <w:proofErr w:type="spellEnd"/>
+      <w:r>
+        <w:rPr>
+          <w:sz w:val="18"/>
+          <w:szCs w:val="18"/>
+        </w:rPr>
+        <w:t>)</w:t>
       </w:r>
     </w:p>
     <w:p>
@@ -9103,7 +9441,6 @@
         <w:rPr>
           <w:sz w:val="18"/>
           <w:szCs w:val="18"/>
-          <w:lang w:val="en-US"/>
         </w:rPr>
       </w:pPr>
       <w:r>
@@ -9112,32 +9449,43 @@
           <w:szCs w:val="18"/>
         </w:rPr>
         <w:tab/>
-      </w:r>
-      <w:r>
+        <w:t>REFERENCES utente(email)</w:t>
+      </w:r>
+    </w:p>
+    <w:p>
+      <w:pPr>
+        <w:pStyle w:val="Didascalia"/>
+        <w:spacing w:before="0" w:after="0"/>
         <w:rPr>
           <w:sz w:val="18"/>
           <w:szCs w:val="18"/>
-          <w:lang w:val="en-US"/>
-        </w:rPr>
-        <w:t xml:space="preserve">REFERENCES </w:t>
-      </w:r>
-      <w:proofErr w:type="spellStart"/>
+        </w:rPr>
+      </w:pPr>
       <w:r>
         <w:rPr>
           <w:sz w:val="18"/>
           <w:szCs w:val="18"/>
-          <w:lang w:val="en-US"/>
-        </w:rPr>
-        <w:t>utente</w:t>
-      </w:r>
-      <w:proofErr w:type="spellEnd"/>
-      <w:r>
+        </w:rPr>
+        <w:tab/>
+        <w:t>ON DELETE CASCADE</w:t>
+      </w:r>
+    </w:p>
+    <w:p>
+      <w:pPr>
+        <w:pStyle w:val="Didascalia"/>
+        <w:spacing w:before="0" w:after="0"/>
         <w:rPr>
           <w:sz w:val="18"/>
           <w:szCs w:val="18"/>
-          <w:lang w:val="en-US"/>
-        </w:rPr>
-        <w:t>(email)</w:t>
+        </w:rPr>
+      </w:pPr>
+      <w:r>
+        <w:rPr>
+          <w:sz w:val="18"/>
+          <w:szCs w:val="18"/>
+        </w:rPr>
+        <w:tab/>
+        <w:t>ON UPDATE CASCADE,</w:t>
       </w:r>
     </w:p>
     <w:p>
@@ -9147,14 +9495,64 @@
         <w:rPr>
           <w:sz w:val="18"/>
           <w:szCs w:val="18"/>
-          <w:lang w:val="en-US"/>
         </w:rPr>
       </w:pPr>
       <w:r>
         <w:rPr>
           <w:sz w:val="18"/>
           <w:szCs w:val="18"/>
-          <w:lang w:val="en-US"/>
+        </w:rPr>
+        <w:tab/>
+        <w:t>FOREIGN KEY (</w:t>
+      </w:r>
+      <w:proofErr w:type="spellStart"/>
+      <w:r>
+        <w:rPr>
+          <w:sz w:val="18"/>
+          <w:szCs w:val="18"/>
+        </w:rPr>
+        <w:t>lavoratore_email</w:t>
+      </w:r>
+      <w:proofErr w:type="spellEnd"/>
+      <w:r>
+        <w:rPr>
+          <w:sz w:val="18"/>
+          <w:szCs w:val="18"/>
+        </w:rPr>
+        <w:t>)</w:t>
+      </w:r>
+    </w:p>
+    <w:p>
+      <w:pPr>
+        <w:pStyle w:val="Didascalia"/>
+        <w:spacing w:before="0" w:after="0"/>
+        <w:rPr>
+          <w:sz w:val="18"/>
+          <w:szCs w:val="18"/>
+        </w:rPr>
+      </w:pPr>
+      <w:r>
+        <w:rPr>
+          <w:sz w:val="18"/>
+          <w:szCs w:val="18"/>
+        </w:rPr>
+        <w:tab/>
+        <w:t>REFERENCES utente(email)</w:t>
+      </w:r>
+    </w:p>
+    <w:p>
+      <w:pPr>
+        <w:pStyle w:val="Didascalia"/>
+        <w:spacing w:before="0" w:after="0"/>
+        <w:rPr>
+          <w:sz w:val="18"/>
+          <w:szCs w:val="18"/>
+        </w:rPr>
+      </w:pPr>
+      <w:r>
+        <w:rPr>
+          <w:sz w:val="18"/>
+          <w:szCs w:val="18"/>
         </w:rPr>
         <w:tab/>
         <w:t>ON DELETE CASCADE</w:t>
@@ -9167,119 +9565,14 @@
         <w:rPr>
           <w:sz w:val="18"/>
           <w:szCs w:val="18"/>
-          <w:lang w:val="en-US"/>
         </w:rPr>
       </w:pPr>
       <w:r>
         <w:rPr>
           <w:sz w:val="18"/>
           <w:szCs w:val="18"/>
-          <w:lang w:val="en-US"/>
         </w:rPr>
         <w:tab/>
-        <w:t>ON UPDATE CASCADE,</w:t>
-      </w:r>
-    </w:p>
-    <w:p>
-      <w:pPr>
-        <w:pStyle w:val="Didascalia"/>
-        <w:spacing w:before="0" w:after="0"/>
-        <w:rPr>
-          <w:sz w:val="18"/>
-          <w:szCs w:val="18"/>
-          <w:lang w:val="en-US"/>
-        </w:rPr>
-      </w:pPr>
-      <w:r>
-        <w:rPr>
-          <w:sz w:val="18"/>
-          <w:szCs w:val="18"/>
-          <w:lang w:val="en-US"/>
-        </w:rPr>
-        <w:tab/>
-        <w:t>FOREIGN KEY (lavoratore_email)</w:t>
-      </w:r>
-    </w:p>
-    <w:p>
-      <w:pPr>
-        <w:pStyle w:val="Didascalia"/>
-        <w:spacing w:before="0" w:after="0"/>
-        <w:rPr>
-          <w:sz w:val="18"/>
-          <w:szCs w:val="18"/>
-          <w:lang w:val="en-US"/>
-        </w:rPr>
-      </w:pPr>
-      <w:r>
-        <w:rPr>
-          <w:sz w:val="18"/>
-          <w:szCs w:val="18"/>
-          <w:lang w:val="en-US"/>
-        </w:rPr>
-        <w:tab/>
-        <w:t xml:space="preserve">REFERENCES </w:t>
-      </w:r>
-      <w:proofErr w:type="spellStart"/>
-      <w:r>
-        <w:rPr>
-          <w:sz w:val="18"/>
-          <w:szCs w:val="18"/>
-          <w:lang w:val="en-US"/>
-        </w:rPr>
-        <w:t>utente</w:t>
-      </w:r>
-      <w:proofErr w:type="spellEnd"/>
-      <w:r>
-        <w:rPr>
-          <w:sz w:val="18"/>
-          <w:szCs w:val="18"/>
-          <w:lang w:val="en-US"/>
-        </w:rPr>
-        <w:t>(email)</w:t>
-      </w:r>
-    </w:p>
-    <w:p>
-      <w:pPr>
-        <w:pStyle w:val="Didascalia"/>
-        <w:spacing w:before="0" w:after="0"/>
-        <w:rPr>
-          <w:sz w:val="18"/>
-          <w:szCs w:val="18"/>
-          <w:lang w:val="en-US"/>
-        </w:rPr>
-      </w:pPr>
-      <w:r>
-        <w:rPr>
-          <w:sz w:val="18"/>
-          <w:szCs w:val="18"/>
-          <w:lang w:val="en-US"/>
-        </w:rPr>
-        <w:tab/>
-        <w:t>ON DELETE CASCADE</w:t>
-      </w:r>
-    </w:p>
-    <w:p>
-      <w:pPr>
-        <w:pStyle w:val="Didascalia"/>
-        <w:spacing w:before="0" w:after="0"/>
-        <w:rPr>
-          <w:sz w:val="18"/>
-          <w:szCs w:val="18"/>
-        </w:rPr>
-      </w:pPr>
-      <w:r>
-        <w:rPr>
-          <w:sz w:val="18"/>
-          <w:szCs w:val="18"/>
-          <w:lang w:val="en-US"/>
-        </w:rPr>
-        <w:tab/>
-      </w:r>
-      <w:r>
-        <w:rPr>
-          <w:sz w:val="18"/>
-          <w:szCs w:val="18"/>
-        </w:rPr>
         <w:t>ON UPDATE CASCADE</w:t>
       </w:r>
     </w:p>
@@ -9343,16 +9636,25 @@
           <w:sz w:val="18"/>
           <w:szCs w:val="18"/>
         </w:rPr>
-        <w:t>lavoro_proposta</w:t>
-      </w:r>
-      <w:proofErr w:type="spellEnd"/>
+        <w:t>lavoro_</w:t>
+      </w:r>
+      <w:proofErr w:type="gramStart"/>
       <w:r>
         <w:rPr>
           <w:sz w:val="18"/>
           <w:szCs w:val="18"/>
         </w:rPr>
+        <w:t>proposta</w:t>
+      </w:r>
+      <w:proofErr w:type="spellEnd"/>
+      <w:r>
+        <w:rPr>
+          <w:sz w:val="18"/>
+          <w:szCs w:val="18"/>
+        </w:rPr>
         <w:t>(</w:t>
       </w:r>
+      <w:proofErr w:type="gramEnd"/>
     </w:p>
     <w:p>
       <w:pPr>
@@ -9389,24 +9691,33 @@
         </w:rPr>
         <w:tab/>
       </w:r>
+      <w:proofErr w:type="spellStart"/>
       <w:r>
         <w:rPr>
           <w:sz w:val="18"/>
           <w:szCs w:val="18"/>
           <w:lang w:val="en-US"/>
         </w:rPr>
-        <w:t>lavoro_id INT NOT NULL,</w:t>
-      </w:r>
-    </w:p>
-    <w:p>
-      <w:pPr>
-        <w:pStyle w:val="Didascalia"/>
-        <w:spacing w:before="0" w:after="0"/>
+        <w:t>lavoro_id</w:t>
+      </w:r>
+      <w:proofErr w:type="spellEnd"/>
+      <w:r>
         <w:rPr>
           <w:sz w:val="18"/>
           <w:szCs w:val="18"/>
           <w:lang w:val="en-US"/>
         </w:rPr>
+        <w:t xml:space="preserve"> INT NOT NULL,</w:t>
+      </w:r>
+    </w:p>
+    <w:p>
+      <w:pPr>
+        <w:pStyle w:val="Didascalia"/>
+        <w:spacing w:before="0" w:after="0"/>
+        <w:rPr>
+          <w:sz w:val="18"/>
+          <w:szCs w:val="18"/>
+        </w:rPr>
       </w:pPr>
       <w:r>
         <w:rPr>
@@ -9416,27 +9727,42 @@
         </w:rPr>
         <w:tab/>
       </w:r>
+      <w:proofErr w:type="spellStart"/>
       <w:r>
         <w:rPr>
           <w:sz w:val="18"/>
           <w:szCs w:val="18"/>
-          <w:lang w:val="en-US"/>
-        </w:rPr>
-        <w:t>lavoratore_email VARCHAR(</w:t>
-      </w:r>
+        </w:rPr>
+        <w:t>lavoratore_email</w:t>
+      </w:r>
+      <w:proofErr w:type="spellEnd"/>
       <w:r>
         <w:rPr>
           <w:sz w:val="18"/>
           <w:szCs w:val="18"/>
-          <w:lang w:val="en-US"/>
-        </w:rPr>
-        <w:t>50</w:t>
-      </w:r>
+        </w:rPr>
+        <w:t xml:space="preserve"> </w:t>
+      </w:r>
+      <w:proofErr w:type="gramStart"/>
       <w:r>
         <w:rPr>
           <w:sz w:val="18"/>
           <w:szCs w:val="18"/>
-          <w:lang w:val="en-US"/>
+        </w:rPr>
+        <w:t>VARCHAR(</w:t>
+      </w:r>
+      <w:proofErr w:type="gramEnd"/>
+      <w:r>
+        <w:rPr>
+          <w:sz w:val="18"/>
+          <w:szCs w:val="18"/>
+        </w:rPr>
+        <w:t>50</w:t>
+      </w:r>
+      <w:r>
+        <w:rPr>
+          <w:sz w:val="18"/>
+          <w:szCs w:val="18"/>
         </w:rPr>
         <w:t>) NOT NULL,</w:t>
       </w:r>
@@ -9448,34 +9774,31 @@
         <w:rPr>
           <w:sz w:val="18"/>
           <w:szCs w:val="18"/>
-          <w:lang w:val="en-US"/>
         </w:rPr>
       </w:pPr>
       <w:r>
         <w:rPr>
           <w:sz w:val="18"/>
           <w:szCs w:val="18"/>
-          <w:lang w:val="en-US"/>
         </w:rPr>
         <w:tab/>
-      </w:r>
-      <w:proofErr w:type="spellStart"/>
+        <w:t xml:space="preserve">titolo </w:t>
+      </w:r>
+      <w:proofErr w:type="gramStart"/>
       <w:r>
         <w:rPr>
           <w:sz w:val="18"/>
           <w:szCs w:val="18"/>
-          <w:lang w:val="en-US"/>
-        </w:rPr>
-        <w:t>titolo</w:t>
-      </w:r>
-      <w:proofErr w:type="spellEnd"/>
+        </w:rPr>
+        <w:t>VARCHAR(</w:t>
+      </w:r>
+      <w:proofErr w:type="gramEnd"/>
       <w:r>
         <w:rPr>
           <w:sz w:val="18"/>
           <w:szCs w:val="18"/>
-          <w:lang w:val="en-US"/>
-        </w:rPr>
-        <w:t xml:space="preserve"> VARCHAR(25) NOT NULL,</w:t>
+        </w:rPr>
+        <w:t>25) NOT NULL,</w:t>
       </w:r>
     </w:p>
     <w:p>
@@ -9485,34 +9808,31 @@
         <w:rPr>
           <w:sz w:val="18"/>
           <w:szCs w:val="18"/>
-          <w:lang w:val="en-US"/>
         </w:rPr>
       </w:pPr>
       <w:r>
         <w:rPr>
           <w:sz w:val="18"/>
           <w:szCs w:val="18"/>
-          <w:lang w:val="en-US"/>
         </w:rPr>
         <w:tab/>
-      </w:r>
-      <w:proofErr w:type="spellStart"/>
+        <w:t xml:space="preserve">descrizione </w:t>
+      </w:r>
+      <w:proofErr w:type="gramStart"/>
       <w:r>
         <w:rPr>
           <w:sz w:val="18"/>
           <w:szCs w:val="18"/>
-          <w:lang w:val="en-US"/>
-        </w:rPr>
-        <w:t>descrizione</w:t>
-      </w:r>
-      <w:proofErr w:type="spellEnd"/>
+        </w:rPr>
+        <w:t>VARCHAR(</w:t>
+      </w:r>
+      <w:proofErr w:type="gramEnd"/>
       <w:r>
         <w:rPr>
           <w:sz w:val="18"/>
           <w:szCs w:val="18"/>
-          <w:lang w:val="en-US"/>
-        </w:rPr>
-        <w:t xml:space="preserve"> VARCHAR(100) NOT NULL,</w:t>
+        </w:rPr>
+        <w:t>100) NOT NULL,</w:t>
       </w:r>
     </w:p>
     <w:p>
@@ -9522,34 +9842,49 @@
         <w:rPr>
           <w:sz w:val="18"/>
           <w:szCs w:val="18"/>
-          <w:lang w:val="en-US"/>
         </w:rPr>
       </w:pPr>
       <w:r>
         <w:rPr>
           <w:sz w:val="18"/>
           <w:szCs w:val="18"/>
-          <w:lang w:val="en-US"/>
         </w:rPr>
         <w:tab/>
-      </w:r>
-      <w:proofErr w:type="spellStart"/>
-      <w:r>
+        <w:t>allegati BLOB NOT NULL,</w:t>
+      </w:r>
+    </w:p>
+    <w:p>
+      <w:pPr>
+        <w:pStyle w:val="Didascalia"/>
+        <w:spacing w:before="0" w:after="0"/>
         <w:rPr>
           <w:sz w:val="18"/>
           <w:szCs w:val="18"/>
-          <w:lang w:val="en-US"/>
-        </w:rPr>
-        <w:t>allegati</w:t>
-      </w:r>
-      <w:proofErr w:type="spellEnd"/>
+        </w:rPr>
+      </w:pPr>
       <w:r>
         <w:rPr>
           <w:sz w:val="18"/>
           <w:szCs w:val="18"/>
-          <w:lang w:val="en-US"/>
-        </w:rPr>
-        <w:t xml:space="preserve"> BLOB NOT NULL,</w:t>
+        </w:rPr>
+        <w:tab/>
+        <w:t>FOREIGN KEY (</w:t>
+      </w:r>
+      <w:proofErr w:type="spellStart"/>
+      <w:r>
+        <w:rPr>
+          <w:sz w:val="18"/>
+          <w:szCs w:val="18"/>
+        </w:rPr>
+        <w:t>lavoro_id</w:t>
+      </w:r>
+      <w:proofErr w:type="spellEnd"/>
+      <w:r>
+        <w:rPr>
+          <w:sz w:val="18"/>
+          <w:szCs w:val="18"/>
+        </w:rPr>
+        <w:t>)</w:t>
       </w:r>
     </w:p>
     <w:p>
@@ -9559,17 +9894,15 @@
         <w:rPr>
           <w:sz w:val="18"/>
           <w:szCs w:val="18"/>
-          <w:lang w:val="en-US"/>
         </w:rPr>
       </w:pPr>
       <w:r>
         <w:rPr>
           <w:sz w:val="18"/>
           <w:szCs w:val="18"/>
-          <w:lang w:val="en-US"/>
         </w:rPr>
         <w:tab/>
-        <w:t>FOREIGN KEY (lavoro_id)</w:t>
+        <w:t>REFERENCES lavoro(id)</w:t>
       </w:r>
     </w:p>
     <w:p>
@@ -9579,35 +9912,33 @@
         <w:rPr>
           <w:sz w:val="18"/>
           <w:szCs w:val="18"/>
-          <w:lang w:val="en-US"/>
         </w:rPr>
       </w:pPr>
       <w:r>
         <w:rPr>
           <w:sz w:val="18"/>
           <w:szCs w:val="18"/>
-          <w:lang w:val="en-US"/>
         </w:rPr>
         <w:tab/>
-        <w:t xml:space="preserve">REFERENCES </w:t>
-      </w:r>
-      <w:proofErr w:type="spellStart"/>
-      <w:r>
+        <w:t>ON DELETE CASCADE</w:t>
+      </w:r>
+    </w:p>
+    <w:p>
+      <w:pPr>
+        <w:pStyle w:val="Didascalia"/>
+        <w:spacing w:before="0" w:after="0"/>
         <w:rPr>
           <w:sz w:val="18"/>
           <w:szCs w:val="18"/>
-          <w:lang w:val="en-US"/>
-        </w:rPr>
-        <w:t>lavoro</w:t>
-      </w:r>
-      <w:proofErr w:type="spellEnd"/>
+        </w:rPr>
+      </w:pPr>
       <w:r>
         <w:rPr>
           <w:sz w:val="18"/>
           <w:szCs w:val="18"/>
-          <w:lang w:val="en-US"/>
-        </w:rPr>
-        <w:t>(id)</w:t>
+        </w:rPr>
+        <w:tab/>
+        <w:t>ON UPDATE CASCADE,</w:t>
       </w:r>
     </w:p>
     <w:p>
@@ -9617,14 +9948,64 @@
         <w:rPr>
           <w:sz w:val="18"/>
           <w:szCs w:val="18"/>
-          <w:lang w:val="en-US"/>
         </w:rPr>
       </w:pPr>
       <w:r>
         <w:rPr>
           <w:sz w:val="18"/>
           <w:szCs w:val="18"/>
-          <w:lang w:val="en-US"/>
+        </w:rPr>
+        <w:tab/>
+        <w:t>FOREIGN KEY (</w:t>
+      </w:r>
+      <w:proofErr w:type="spellStart"/>
+      <w:r>
+        <w:rPr>
+          <w:sz w:val="18"/>
+          <w:szCs w:val="18"/>
+        </w:rPr>
+        <w:t>lavoratore_email</w:t>
+      </w:r>
+      <w:proofErr w:type="spellEnd"/>
+      <w:r>
+        <w:rPr>
+          <w:sz w:val="18"/>
+          <w:szCs w:val="18"/>
+        </w:rPr>
+        <w:t>)</w:t>
+      </w:r>
+    </w:p>
+    <w:p>
+      <w:pPr>
+        <w:pStyle w:val="Didascalia"/>
+        <w:spacing w:before="0" w:after="0"/>
+        <w:rPr>
+          <w:sz w:val="18"/>
+          <w:szCs w:val="18"/>
+        </w:rPr>
+      </w:pPr>
+      <w:r>
+        <w:rPr>
+          <w:sz w:val="18"/>
+          <w:szCs w:val="18"/>
+        </w:rPr>
+        <w:tab/>
+        <w:t>REFERENCES utente(email)</w:t>
+      </w:r>
+    </w:p>
+    <w:p>
+      <w:pPr>
+        <w:pStyle w:val="Didascalia"/>
+        <w:spacing w:before="0" w:after="0"/>
+        <w:rPr>
+          <w:sz w:val="18"/>
+          <w:szCs w:val="18"/>
+        </w:rPr>
+      </w:pPr>
+      <w:r>
+        <w:rPr>
+          <w:sz w:val="18"/>
+          <w:szCs w:val="18"/>
         </w:rPr>
         <w:tab/>
         <w:t>ON DELETE CASCADE</w:t>
@@ -9637,142 +10018,37 @@
         <w:rPr>
           <w:sz w:val="18"/>
           <w:szCs w:val="18"/>
-          <w:lang w:val="en-US"/>
         </w:rPr>
       </w:pPr>
       <w:r>
         <w:rPr>
           <w:sz w:val="18"/>
           <w:szCs w:val="18"/>
-          <w:lang w:val="en-US"/>
         </w:rPr>
         <w:tab/>
-        <w:t>ON UPDATE CASCADE,</w:t>
-      </w:r>
-    </w:p>
-    <w:p>
-      <w:pPr>
-        <w:pStyle w:val="Didascalia"/>
-        <w:spacing w:before="0" w:after="0"/>
+        <w:t>ON UPDATE CASCADE</w:t>
+      </w:r>
+    </w:p>
+    <w:p>
+      <w:pPr>
         <w:rPr>
           <w:sz w:val="18"/>
           <w:szCs w:val="18"/>
-          <w:lang w:val="en-US"/>
         </w:rPr>
       </w:pPr>
       <w:r>
         <w:rPr>
           <w:sz w:val="18"/>
           <w:szCs w:val="18"/>
-          <w:lang w:val="en-US"/>
-        </w:rPr>
-        <w:tab/>
-        <w:t>FOREIGN KEY (lavoratore_email)</w:t>
-      </w:r>
-    </w:p>
-    <w:p>
-      <w:pPr>
-        <w:pStyle w:val="Didascalia"/>
-        <w:spacing w:before="0" w:after="0"/>
+        </w:rPr>
+        <w:t>);</w:t>
+      </w:r>
+    </w:p>
+    <w:p>
+      <w:pPr>
         <w:rPr>
           <w:sz w:val="18"/>
           <w:szCs w:val="18"/>
-          <w:lang w:val="en-US"/>
-        </w:rPr>
-      </w:pPr>
-      <w:r>
-        <w:rPr>
-          <w:sz w:val="18"/>
-          <w:szCs w:val="18"/>
-          <w:lang w:val="en-US"/>
-        </w:rPr>
-        <w:tab/>
-        <w:t xml:space="preserve">REFERENCES </w:t>
-      </w:r>
-      <w:proofErr w:type="spellStart"/>
-      <w:r>
-        <w:rPr>
-          <w:sz w:val="18"/>
-          <w:szCs w:val="18"/>
-          <w:lang w:val="en-US"/>
-        </w:rPr>
-        <w:t>utente</w:t>
-      </w:r>
-      <w:proofErr w:type="spellEnd"/>
-      <w:r>
-        <w:rPr>
-          <w:sz w:val="18"/>
-          <w:szCs w:val="18"/>
-          <w:lang w:val="en-US"/>
-        </w:rPr>
-        <w:t>(email)</w:t>
-      </w:r>
-    </w:p>
-    <w:p>
-      <w:pPr>
-        <w:pStyle w:val="Didascalia"/>
-        <w:spacing w:before="0" w:after="0"/>
-        <w:rPr>
-          <w:sz w:val="18"/>
-          <w:szCs w:val="18"/>
-          <w:lang w:val="en-US"/>
-        </w:rPr>
-      </w:pPr>
-      <w:r>
-        <w:rPr>
-          <w:sz w:val="18"/>
-          <w:szCs w:val="18"/>
-          <w:lang w:val="en-US"/>
-        </w:rPr>
-        <w:tab/>
-        <w:t>ON DELETE CASCADE</w:t>
-      </w:r>
-    </w:p>
-    <w:p>
-      <w:pPr>
-        <w:pStyle w:val="Didascalia"/>
-        <w:spacing w:before="0" w:after="0"/>
-        <w:rPr>
-          <w:sz w:val="18"/>
-          <w:szCs w:val="18"/>
-        </w:rPr>
-      </w:pPr>
-      <w:r>
-        <w:rPr>
-          <w:sz w:val="18"/>
-          <w:szCs w:val="18"/>
-          <w:lang w:val="en-US"/>
-        </w:rPr>
-        <w:tab/>
-      </w:r>
-      <w:r>
-        <w:rPr>
-          <w:sz w:val="18"/>
-          <w:szCs w:val="18"/>
-        </w:rPr>
-        <w:t>ON UPDATE CASCADE</w:t>
-      </w:r>
-    </w:p>
-    <w:p>
-      <w:pPr>
-        <w:rPr>
-          <w:sz w:val="18"/>
-          <w:szCs w:val="18"/>
-        </w:rPr>
-      </w:pPr>
-      <w:r>
-        <w:rPr>
-          <w:sz w:val="18"/>
-          <w:szCs w:val="18"/>
-        </w:rPr>
-        <w:t>);</w:t>
-      </w:r>
-    </w:p>
-    <w:p>
-      <w:pPr>
-        <w:rPr>
-          <w:sz w:val="18"/>
-          <w:szCs w:val="18"/>
         </w:rPr>
       </w:pPr>
     </w:p>
@@ -9780,24 +10056,24 @@
       <w:pPr>
         <w:pStyle w:val="Titolo2"/>
       </w:pPr>
-      <w:bookmarkStart w:id="22" w:name="_Toc88128227"/>
+      <w:bookmarkStart w:id="23" w:name="_Toc88731158"/>
       <w:r>
         <w:lastRenderedPageBreak/>
         <w:t>Design delle interfacce</w:t>
       </w:r>
-      <w:bookmarkEnd w:id="21"/>
       <w:bookmarkEnd w:id="22"/>
+      <w:bookmarkEnd w:id="23"/>
     </w:p>
     <w:p>
       <w:pPr>
         <w:pStyle w:val="Titolo3"/>
         <w:spacing w:before="0" w:after="0"/>
       </w:pPr>
-      <w:bookmarkStart w:id="23" w:name="_Toc88128228"/>
+      <w:bookmarkStart w:id="24" w:name="_Toc88731159"/>
       <w:r>
         <w:t>Progettazione pagina principale</w:t>
       </w:r>
-      <w:bookmarkEnd w:id="23"/>
+      <w:bookmarkEnd w:id="24"/>
     </w:p>
     <w:p>
       <w:pPr>
@@ -9826,7 +10102,7 @@
                     <pic:cNvPicPr/>
                   </pic:nvPicPr>
                   <pic:blipFill rotWithShape="1">
-                    <a:blip r:embed="rId8"/>
+                    <a:blip r:embed="rId19"/>
                     <a:srcRect r="587" b="1068"/>
                     <a:stretch/>
                   </pic:blipFill>
@@ -9865,11 +10141,11 @@
         <w:pStyle w:val="Titolo3"/>
         <w:spacing w:before="0" w:after="0"/>
       </w:pPr>
-      <w:bookmarkStart w:id="24" w:name="_Toc88128229"/>
+      <w:bookmarkStart w:id="25" w:name="_Toc88731160"/>
       <w:r>
         <w:t>Progettazione form di registrazione</w:t>
       </w:r>
-      <w:bookmarkEnd w:id="24"/>
+      <w:bookmarkEnd w:id="25"/>
     </w:p>
     <w:p>
       <w:pPr>
@@ -9898,7 +10174,7 @@
                     <pic:cNvPicPr/>
                   </pic:nvPicPr>
                   <pic:blipFill>
-                    <a:blip r:embed="rId8"/>
+                    <a:blip r:embed="rId20"/>
                     <a:stretch>
                       <a:fillRect/>
                     </a:stretch>
@@ -9956,12 +10232,12 @@
         <w:pStyle w:val="Titolo3"/>
         <w:spacing w:before="0" w:after="0"/>
       </w:pPr>
-      <w:bookmarkStart w:id="25" w:name="_Toc88128230"/>
+      <w:bookmarkStart w:id="26" w:name="_Toc88731161"/>
       <w:r>
         <w:lastRenderedPageBreak/>
         <w:t>Progettazione form di accesso</w:t>
       </w:r>
-      <w:bookmarkEnd w:id="25"/>
+      <w:bookmarkEnd w:id="26"/>
     </w:p>
     <w:p>
       <w:pPr>
@@ -9990,7 +10266,7 @@
                     <pic:cNvPicPr/>
                   </pic:nvPicPr>
                   <pic:blipFill>
-                    <a:blip r:embed="rId8"/>
+                    <a:blip r:embed="rId21"/>
                     <a:stretch>
                       <a:fillRect/>
                     </a:stretch>
@@ -10036,11 +10312,11 @@
         <w:pStyle w:val="Titolo3"/>
         <w:spacing w:before="0" w:after="0"/>
       </w:pPr>
-      <w:bookmarkStart w:id="26" w:name="_Toc88128231"/>
+      <w:bookmarkStart w:id="27" w:name="_Toc88731162"/>
       <w:r>
         <w:t>Progettazione pagina amministratore</w:t>
       </w:r>
-      <w:bookmarkEnd w:id="26"/>
+      <w:bookmarkEnd w:id="27"/>
     </w:p>
     <w:p>
       <w:pPr>
@@ -10069,7 +10345,7 @@
                     <pic:cNvPicPr/>
                   </pic:nvPicPr>
                   <pic:blipFill rotWithShape="1">
-                    <a:blip r:embed="rId8"/>
+                    <a:blip r:embed="rId22"/>
                     <a:srcRect l="1772" t="3082"/>
                     <a:stretch/>
                   </pic:blipFill>
@@ -10128,12 +10404,12 @@
         <w:pStyle w:val="Titolo3"/>
         <w:spacing w:before="0" w:after="0"/>
       </w:pPr>
-      <w:bookmarkStart w:id="27" w:name="_Toc88128232"/>
+      <w:bookmarkStart w:id="28" w:name="_Toc88731163"/>
       <w:r>
         <w:lastRenderedPageBreak/>
         <w:t>Progettazione pagina crea fatturazione</w:t>
       </w:r>
-      <w:bookmarkEnd w:id="27"/>
+      <w:bookmarkEnd w:id="28"/>
     </w:p>
     <w:p>
       <w:pPr>
@@ -10162,7 +10438,7 @@
                     <pic:cNvPicPr/>
                   </pic:nvPicPr>
                   <pic:blipFill>
-                    <a:blip r:embed="rId8"/>
+                    <a:blip r:embed="rId23"/>
                     <a:stretch>
                       <a:fillRect/>
                     </a:stretch>
@@ -10214,11 +10490,11 @@
         <w:pStyle w:val="Titolo3"/>
         <w:spacing w:before="0" w:after="0"/>
       </w:pPr>
-      <w:bookmarkStart w:id="28" w:name="_Toc88128233"/>
+      <w:bookmarkStart w:id="29" w:name="_Toc88731164"/>
       <w:r>
         <w:t>Progettazione pagina visualizza fatturazione</w:t>
       </w:r>
-      <w:bookmarkEnd w:id="28"/>
+      <w:bookmarkEnd w:id="29"/>
     </w:p>
     <w:p>
       <w:pPr>
@@ -10247,7 +10523,7 @@
                     <pic:cNvPicPr/>
                   </pic:nvPicPr>
                   <pic:blipFill>
-                    <a:blip r:embed="rId8"/>
+                    <a:blip r:embed="rId24"/>
                     <a:stretch>
                       <a:fillRect/>
                     </a:stretch>
@@ -10323,12 +10599,12 @@
         <w:pStyle w:val="Titolo3"/>
         <w:spacing w:before="0" w:after="0"/>
       </w:pPr>
-      <w:bookmarkStart w:id="29" w:name="_Toc88128234"/>
+      <w:bookmarkStart w:id="30" w:name="_Toc88731165"/>
       <w:r>
         <w:lastRenderedPageBreak/>
         <w:t>Progettazione pagina datore di lavoro</w:t>
       </w:r>
-      <w:bookmarkEnd w:id="29"/>
+      <w:bookmarkEnd w:id="30"/>
     </w:p>
     <w:p>
       <w:pPr>
@@ -10357,7 +10633,7 @@
                     <pic:cNvPicPr/>
                   </pic:nvPicPr>
                   <pic:blipFill>
-                    <a:blip r:embed="rId8"/>
+                    <a:blip r:embed="rId25"/>
                     <a:stretch>
                       <a:fillRect/>
                     </a:stretch>
@@ -10487,14 +10763,14 @@
         <w:pStyle w:val="Titolo3"/>
         <w:spacing w:before="0" w:after="0"/>
       </w:pPr>
-      <w:bookmarkStart w:id="30" w:name="_Toc88128235"/>
+      <w:bookmarkStart w:id="31" w:name="_Toc88731166"/>
       <w:r>
         <w:t>Progettazione pagina datore di lavoro</w:t>
       </w:r>
       <w:r>
         <w:t xml:space="preserve"> (creazione offerta)</w:t>
       </w:r>
-      <w:bookmarkEnd w:id="30"/>
+      <w:bookmarkEnd w:id="31"/>
     </w:p>
     <w:p>
       <w:pPr>
@@ -10523,7 +10799,7 @@
                     <pic:cNvPicPr/>
                   </pic:nvPicPr>
                   <pic:blipFill>
-                    <a:blip r:embed="rId8"/>
+                    <a:blip r:embed="rId26"/>
                     <a:stretch>
                       <a:fillRect/>
                     </a:stretch>
@@ -10593,11 +10869,11 @@
         <w:pStyle w:val="Titolo3"/>
         <w:spacing w:before="0" w:after="0"/>
       </w:pPr>
-      <w:bookmarkStart w:id="31" w:name="_Toc88128236"/>
+      <w:bookmarkStart w:id="32" w:name="_Toc88731167"/>
       <w:r>
         <w:t>Progettazione pagina Lavoratore</w:t>
       </w:r>
-      <w:bookmarkEnd w:id="31"/>
+      <w:bookmarkEnd w:id="32"/>
     </w:p>
     <w:p>
       <w:pPr>
@@ -10634,7 +10910,7 @@
                     <pic:cNvPicPr/>
                   </pic:nvPicPr>
                   <pic:blipFill>
-                    <a:blip r:embed="rId8"/>
+                    <a:blip r:embed="rId27"/>
                     <a:stretch>
                       <a:fillRect/>
                     </a:stretch>
@@ -10770,11 +11046,11 @@
         <w:pStyle w:val="Titolo3"/>
         <w:spacing w:before="0" w:after="0"/>
       </w:pPr>
-      <w:bookmarkStart w:id="32" w:name="_Toc88128237"/>
+      <w:bookmarkStart w:id="33" w:name="_Toc88731168"/>
       <w:r>
         <w:t>Progettazione pagina Lavoratore (creazione domanda)</w:t>
       </w:r>
-      <w:bookmarkEnd w:id="32"/>
+      <w:bookmarkEnd w:id="33"/>
     </w:p>
     <w:p>
       <w:pPr>
@@ -10786,13 +11062,12 @@
       <w:r>
         <w:rPr>
           <w:noProof/>
-          <w:lang w:val="it-IT"/>
         </w:rPr>
         <w:drawing>
-          <wp:inline distT="0" distB="0" distL="0" distR="0" wp14:anchorId="78E628DC" wp14:editId="47E23885">
-            <wp:extent cx="4429743" cy="2753109"/>
-            <wp:effectExtent l="0" t="0" r="9525" b="9525"/>
-            <wp:docPr id="17" name="Immagine 17"/>
+          <wp:inline distT="0" distB="0" distL="0" distR="0" wp14:anchorId="3EF8C2D9" wp14:editId="47A50B84">
+            <wp:extent cx="4140000" cy="2549045"/>
+            <wp:effectExtent l="0" t="0" r="0" b="3810"/>
+            <wp:docPr id="19" name="Immagine 19"/>
             <wp:cNvGraphicFramePr>
               <a:graphicFrameLocks xmlns:a="http://schemas.openxmlformats.org/drawingml/2006/main" noChangeAspect="1"/>
             </wp:cNvGraphicFramePr>
@@ -10800,17 +11075,11 @@
               <a:graphicData uri="http://schemas.openxmlformats.org/drawingml/2006/picture">
                 <pic:pic xmlns:pic="http://schemas.openxmlformats.org/drawingml/2006/picture">
                   <pic:nvPicPr>
-                    <pic:cNvPr id="17" name="Immagine 17"/>
+                    <pic:cNvPr id="1" name=""/>
                     <pic:cNvPicPr/>
                   </pic:nvPicPr>
                   <pic:blipFill>
-                    <a:blip r:embed="rId15">
-                      <a:extLst>
-                        <a:ext uri="{28A0092B-C50C-407E-A947-70E740481C1C}">
-                          <a14:useLocalDpi xmlns:a14="http://schemas.microsoft.com/office/drawing/2010/main" val="0"/>
-                        </a:ext>
-                      </a:extLst>
-                    </a:blip>
+                    <a:blip r:embed="rId28"/>
                     <a:stretch>
                       <a:fillRect/>
                     </a:stretch>
@@ -10818,7 +11087,7 @@
                   <pic:spPr>
                     <a:xfrm>
                       <a:off x="0" y="0"/>
-                      <a:ext cx="4429743" cy="2753109"/>
+                      <a:ext cx="4140000" cy="2549045"/>
                     </a:xfrm>
                     <a:prstGeom prst="rect">
                       <a:avLst/>
@@ -10963,13 +11232,13 @@
       <w:pPr>
         <w:pStyle w:val="Titolo2"/>
       </w:pPr>
-      <w:bookmarkStart w:id="33" w:name="_Toc429059812"/>
-      <w:bookmarkStart w:id="34" w:name="_Toc88128238"/>
+      <w:bookmarkStart w:id="34" w:name="_Toc429059812"/>
+      <w:bookmarkStart w:id="35" w:name="_Toc88731169"/>
       <w:r>
         <w:t>Design procedurale</w:t>
       </w:r>
-      <w:bookmarkEnd w:id="33"/>
       <w:bookmarkEnd w:id="34"/>
+      <w:bookmarkEnd w:id="35"/>
     </w:p>
     <w:p>
       <w:pPr>
@@ -11128,7 +11397,6 @@
         </w:rPr>
       </w:pPr>
       <w:r>
-        <w:lastRenderedPageBreak/>
         <w:br w:type="page"/>
       </w:r>
     </w:p>
@@ -11139,14 +11407,14 @@
           <w:bottom w:val="single" w:sz="4" w:space="1" w:color="auto"/>
         </w:pBdr>
       </w:pPr>
-      <w:bookmarkStart w:id="35" w:name="_Toc461179222"/>
-      <w:bookmarkStart w:id="36" w:name="_Toc88128239"/>
+      <w:bookmarkStart w:id="36" w:name="_Toc461179222"/>
+      <w:bookmarkStart w:id="37" w:name="_Toc88731170"/>
       <w:r>
         <w:lastRenderedPageBreak/>
         <w:t>Implementazione</w:t>
       </w:r>
-      <w:bookmarkEnd w:id="35"/>
       <w:bookmarkEnd w:id="36"/>
+      <w:bookmarkEnd w:id="37"/>
     </w:p>
     <w:p>
       <w:r>
@@ -11165,11 +11433,16 @@
       <w:r>
         <w:t xml:space="preserve"> - </w:t>
       </w:r>
+      <w:proofErr w:type="spellStart"/>
       <w:r>
         <w:t>P</w:t>
       </w:r>
       <w:r>
-        <w:t xml:space="preserve">rint </w:t>
+        <w:t>rint</w:t>
+      </w:r>
+      <w:proofErr w:type="spellEnd"/>
+      <w:r>
+        <w:t xml:space="preserve"> </w:t>
       </w:r>
       <w:r>
         <w:t>S</w:t>
@@ -11214,8 +11487,8 @@
           <w:lang w:val="it-IT"/>
         </w:rPr>
       </w:pPr>
-      <w:bookmarkStart w:id="37" w:name="_Toc461179223"/>
-      <w:bookmarkStart w:id="38" w:name="_Toc88128240"/>
+      <w:bookmarkStart w:id="38" w:name="_Toc461179223"/>
+      <w:bookmarkStart w:id="39" w:name="_Toc88731171"/>
       <w:r>
         <w:rPr>
           <w:lang w:val="it-IT"/>
@@ -11223,20 +11496,20 @@
         <w:lastRenderedPageBreak/>
         <w:t>Test</w:t>
       </w:r>
-      <w:bookmarkEnd w:id="37"/>
       <w:bookmarkEnd w:id="38"/>
+      <w:bookmarkEnd w:id="39"/>
     </w:p>
     <w:p>
       <w:pPr>
         <w:pStyle w:val="Titolo2"/>
       </w:pPr>
-      <w:bookmarkStart w:id="39" w:name="_Toc461179224"/>
-      <w:bookmarkStart w:id="40" w:name="_Toc88128241"/>
+      <w:bookmarkStart w:id="40" w:name="_Toc461179224"/>
+      <w:bookmarkStart w:id="41" w:name="_Toc88731172"/>
       <w:r>
         <w:t>Protocollo di test</w:t>
       </w:r>
-      <w:bookmarkEnd w:id="39"/>
       <w:bookmarkEnd w:id="40"/>
+      <w:bookmarkEnd w:id="41"/>
     </w:p>
     <w:p>
       <w:pPr>
@@ -16909,14 +17182,14 @@
       <w:pPr>
         <w:pStyle w:val="Titolo2"/>
       </w:pPr>
-      <w:bookmarkStart w:id="41" w:name="_Toc461179225"/>
-      <w:bookmarkStart w:id="42" w:name="_Toc88128242"/>
+      <w:bookmarkStart w:id="42" w:name="_Toc461179225"/>
+      <w:bookmarkStart w:id="43" w:name="_Toc88731173"/>
       <w:r>
         <w:lastRenderedPageBreak/>
         <w:t>Risultati test</w:t>
       </w:r>
-      <w:bookmarkEnd w:id="41"/>
       <w:bookmarkEnd w:id="42"/>
+      <w:bookmarkEnd w:id="43"/>
     </w:p>
     <w:tbl>
       <w:tblPr>
@@ -17224,16 +17497,16 @@
       <w:pPr>
         <w:pStyle w:val="Titolo2"/>
       </w:pPr>
-      <w:bookmarkStart w:id="43" w:name="_Toc461179226"/>
-      <w:bookmarkStart w:id="44" w:name="_Toc88128243"/>
+      <w:bookmarkStart w:id="44" w:name="_Toc461179226"/>
+      <w:bookmarkStart w:id="45" w:name="_Toc88731174"/>
       <w:r>
         <w:t>Mancanze</w:t>
       </w:r>
       <w:r>
         <w:t>/limitazioni conosciute</w:t>
       </w:r>
-      <w:bookmarkEnd w:id="43"/>
       <w:bookmarkEnd w:id="44"/>
+      <w:bookmarkEnd w:id="45"/>
     </w:p>
     <w:p>
       <w:pPr>
@@ -17268,8 +17541,8 @@
           <w:lang w:val="it-IT"/>
         </w:rPr>
       </w:pPr>
-      <w:bookmarkStart w:id="45" w:name="_Toc461179227"/>
-      <w:bookmarkStart w:id="46" w:name="_Toc88128244"/>
+      <w:bookmarkStart w:id="46" w:name="_Toc461179227"/>
+      <w:bookmarkStart w:id="47" w:name="_Toc88731175"/>
       <w:r>
         <w:rPr>
           <w:lang w:val="it-IT"/>
@@ -17277,8 +17550,8 @@
         <w:lastRenderedPageBreak/>
         <w:t>Consuntivo</w:t>
       </w:r>
-      <w:bookmarkEnd w:id="45"/>
       <w:bookmarkEnd w:id="46"/>
+      <w:bookmarkEnd w:id="47"/>
     </w:p>
     <w:p>
       <w:pPr>
@@ -17337,8 +17610,8 @@
           <w:lang w:val="it-IT"/>
         </w:rPr>
       </w:pPr>
-      <w:bookmarkStart w:id="47" w:name="_Toc461179228"/>
-      <w:bookmarkStart w:id="48" w:name="_Toc88128245"/>
+      <w:bookmarkStart w:id="48" w:name="_Toc461179228"/>
+      <w:bookmarkStart w:id="49" w:name="_Toc88731176"/>
       <w:r>
         <w:rPr>
           <w:lang w:val="it-IT"/>
@@ -17346,8 +17619,8 @@
         <w:lastRenderedPageBreak/>
         <w:t>Conclusioni</w:t>
       </w:r>
-      <w:bookmarkEnd w:id="47"/>
       <w:bookmarkEnd w:id="48"/>
+      <w:bookmarkEnd w:id="49"/>
     </w:p>
     <w:p>
       <w:pPr>
@@ -17438,13 +17711,13 @@
       <w:pPr>
         <w:pStyle w:val="Titolo2"/>
       </w:pPr>
-      <w:bookmarkStart w:id="49" w:name="_Toc461179229"/>
-      <w:bookmarkStart w:id="50" w:name="_Toc88128246"/>
+      <w:bookmarkStart w:id="50" w:name="_Toc461179229"/>
+      <w:bookmarkStart w:id="51" w:name="_Toc88731177"/>
       <w:r>
         <w:t>Sviluppi futuri</w:t>
       </w:r>
-      <w:bookmarkEnd w:id="49"/>
       <w:bookmarkEnd w:id="50"/>
+      <w:bookmarkEnd w:id="51"/>
     </w:p>
     <w:p>
       <w:pPr>
@@ -17463,13 +17736,13 @@
       <w:pPr>
         <w:pStyle w:val="Titolo2"/>
       </w:pPr>
-      <w:bookmarkStart w:id="51" w:name="_Toc461179230"/>
-      <w:bookmarkStart w:id="52" w:name="_Toc88128247"/>
+      <w:bookmarkStart w:id="52" w:name="_Toc461179230"/>
+      <w:bookmarkStart w:id="53" w:name="_Toc88731178"/>
       <w:r>
         <w:t>Considerazioni personali</w:t>
       </w:r>
-      <w:bookmarkEnd w:id="51"/>
       <w:bookmarkEnd w:id="52"/>
+      <w:bookmarkEnd w:id="53"/>
     </w:p>
     <w:p>
       <w:pPr>
@@ -17510,8 +17783,8 @@
           <w:lang w:val="it-IT"/>
         </w:rPr>
       </w:pPr>
-      <w:bookmarkStart w:id="53" w:name="_Toc461179231"/>
-      <w:bookmarkStart w:id="54" w:name="_Toc88128248"/>
+      <w:bookmarkStart w:id="54" w:name="_Toc461179231"/>
+      <w:bookmarkStart w:id="55" w:name="_Toc88731179"/>
       <w:r>
         <w:rPr>
           <w:lang w:val="it-IT"/>
@@ -17519,20 +17792,20 @@
         <w:lastRenderedPageBreak/>
         <w:t>Bibliografia</w:t>
       </w:r>
-      <w:bookmarkEnd w:id="53"/>
       <w:bookmarkEnd w:id="54"/>
+      <w:bookmarkEnd w:id="55"/>
     </w:p>
     <w:p>
       <w:pPr>
         <w:pStyle w:val="Titolo2"/>
       </w:pPr>
-      <w:bookmarkStart w:id="55" w:name="_Toc461179232"/>
-      <w:bookmarkStart w:id="56" w:name="_Toc88128249"/>
+      <w:bookmarkStart w:id="56" w:name="_Toc461179232"/>
+      <w:bookmarkStart w:id="57" w:name="_Toc88731180"/>
       <w:r>
         <w:t>Bibliografia per articoli di riviste:</w:t>
       </w:r>
-      <w:bookmarkEnd w:id="55"/>
       <w:bookmarkEnd w:id="56"/>
+      <w:bookmarkEnd w:id="57"/>
     </w:p>
     <w:p>
       <w:pPr>
@@ -17641,13 +17914,13 @@
       <w:pPr>
         <w:pStyle w:val="Titolo2"/>
       </w:pPr>
-      <w:bookmarkStart w:id="57" w:name="_Toc461179233"/>
-      <w:bookmarkStart w:id="58" w:name="_Toc88128250"/>
+      <w:bookmarkStart w:id="58" w:name="_Toc461179233"/>
+      <w:bookmarkStart w:id="59" w:name="_Toc88731181"/>
       <w:r>
         <w:t>Bibliografia per libri</w:t>
       </w:r>
-      <w:bookmarkEnd w:id="57"/>
       <w:bookmarkEnd w:id="58"/>
+      <w:bookmarkEnd w:id="59"/>
     </w:p>
     <w:p>
       <w:pPr>
@@ -17764,18 +18037,18 @@
         </w:rPr>
         <w:t>.</w:t>
       </w:r>
-      <w:bookmarkStart w:id="59" w:name="_Toc461179234"/>
+      <w:bookmarkStart w:id="60" w:name="_Toc461179234"/>
     </w:p>
     <w:p>
       <w:pPr>
         <w:pStyle w:val="Titolo2"/>
       </w:pPr>
-      <w:bookmarkStart w:id="60" w:name="_Toc88128251"/>
+      <w:bookmarkStart w:id="61" w:name="_Toc88731182"/>
       <w:r>
         <w:t>Sitografia</w:t>
       </w:r>
-      <w:bookmarkEnd w:id="59"/>
       <w:bookmarkEnd w:id="60"/>
+      <w:bookmarkEnd w:id="61"/>
     </w:p>
     <w:p>
       <w:pPr>
@@ -17939,8 +18212,8 @@
           <w:lang w:val="it-IT"/>
         </w:rPr>
       </w:pPr>
-      <w:bookmarkStart w:id="61" w:name="_Toc461179235"/>
-      <w:bookmarkStart w:id="62" w:name="_Toc88128252"/>
+      <w:bookmarkStart w:id="62" w:name="_Toc461179235"/>
+      <w:bookmarkStart w:id="63" w:name="_Toc88731183"/>
       <w:r>
         <w:rPr>
           <w:lang w:val="it-IT"/>
@@ -17948,8 +18221,8 @@
         <w:lastRenderedPageBreak/>
         <w:t>Allegati</w:t>
       </w:r>
-      <w:bookmarkEnd w:id="61"/>
       <w:bookmarkEnd w:id="62"/>
+      <w:bookmarkEnd w:id="63"/>
     </w:p>
     <w:p>
       <w:pPr>
@@ -18124,8 +18397,8 @@
       </w:r>
     </w:p>
     <w:sectPr>
-      <w:headerReference w:type="first" r:id="rId16"/>
-      <w:footerReference w:type="first" r:id="rId17"/>
+      <w:headerReference w:type="first" r:id="rId29"/>
+      <w:footerReference w:type="first" r:id="rId30"/>
       <w:pgSz w:w="11906" w:h="16838"/>
       <w:pgMar w:top="1985" w:right="1134" w:bottom="1418" w:left="1134" w:header="567" w:footer="567" w:gutter="0"/>
       <w:pgNumType w:start="9"/>
@@ -18138,7 +18411,7 @@
 </file>
 
 <file path=word/endnotes.xml><?xml version="1.0" encoding="utf-8"?>
-<w:endnotes xmlns:wpc="http://schemas.microsoft.com/office/word/2010/wordprocessingCanvas" xmlns:cx="http://schemas.microsoft.com/office/drawing/2014/chartex" xmlns:cx1="http://schemas.microsoft.com/office/drawing/2015/9/8/chartex" xmlns:cx2="http://schemas.microsoft.com/office/drawing/2015/10/21/chartex" xmlns:cx3="http://schemas.microsoft.com/office/drawing/2016/5/9/chartex" xmlns:cx4="http://schemas.microsoft.com/office/drawing/2016/5/10/chartex" xmlns:cx5="http://schemas.microsoft.com/office/drawing/2016/5/11/chartex" xmlns:cx6="http://schemas.microsoft.com/office/drawing/2016/5/12/chartex" xmlns:cx7="http://schemas.microsoft.com/office/drawing/2016/5/13/chartex" xmlns:cx8="http://schemas.microsoft.com/office/drawing/2016/5/14/chartex" xmlns:mc="http://schemas.openxmlformats.org/markup-compatibility/2006" xmlns:aink="http://schemas.microsoft.com/office/drawing/2016/ink" xmlns:am3d="http://schemas.microsoft.com/office/drawing/2017/model3d" xmlns:o="urn:schemas-microsoft-com:office:office" xmlns:r="http://schemas.openxmlformats.org/officeDocument/2006/relationships" xmlns:m="http://schemas.openxmlformats.org/officeDocument/2006/math" xmlns:v="urn:schemas-microsoft-com:vml" xmlns:wp14="http://schemas.microsoft.com/office/word/2010/wordprocessingDrawing" xmlns:wp="http://schemas.openxmlformats.org/drawingml/2006/wordprocessingDrawing" xmlns:w10="urn:schemas-microsoft-com:office:word" xmlns:w="http://schemas.openxmlformats.org/wordprocessingml/2006/main" xmlns:w14="http://schemas.microsoft.com/office/word/2010/wordml" xmlns:w15="http://schemas.microsoft.com/office/word/2012/wordml" xmlns:w16cex="http://schemas.microsoft.com/office/word/2018/wordml/cex" xmlns:w16cid="http://schemas.microsoft.com/office/word/2016/wordml/cid" xmlns:w16="http://schemas.microsoft.com/office/word/2018/wordml" xmlns:w16sdtdh="http://schemas.microsoft.com/office/word/2020/wordml/sdtdatahash" xmlns:w16se="http://schemas.microsoft.com/office/word/2015/wordml/symex" xmlns:wpg="http://schemas.microsoft.com/office/word/2010/wordprocessingGroup" xmlns:wpi="http://schemas.microsoft.com/office/word/2010/wordprocessingInk" xmlns:wne="http://schemas.microsoft.com/office/word/2006/wordml" xmlns:wps="http://schemas.microsoft.com/office/word/2010/wordprocessingShape" mc:Ignorable="w14 w15 w16se w16cid w16 w16cex w16sdtdh wp14">
+<w:endnotes xmlns:wpc="http://schemas.microsoft.com/office/word/2010/wordprocessingCanvas" xmlns:cx="http://schemas.microsoft.com/office/drawing/2014/chartex" xmlns:cx1="http://schemas.microsoft.com/office/drawing/2015/9/8/chartex" xmlns:cx2="http://schemas.microsoft.com/office/drawing/2015/10/21/chartex" xmlns:cx3="http://schemas.microsoft.com/office/drawing/2016/5/9/chartex" xmlns:cx4="http://schemas.microsoft.com/office/drawing/2016/5/10/chartex" xmlns:cx5="http://schemas.microsoft.com/office/drawing/2016/5/11/chartex" xmlns:cx6="http://schemas.microsoft.com/office/drawing/2016/5/12/chartex" xmlns:cx7="http://schemas.microsoft.com/office/drawing/2016/5/13/chartex" xmlns:cx8="http://schemas.microsoft.com/office/drawing/2016/5/14/chartex" xmlns:mc="http://schemas.openxmlformats.org/markup-compatibility/2006" xmlns:aink="http://schemas.microsoft.com/office/drawing/2016/ink" xmlns:am3d="http://schemas.microsoft.com/office/drawing/2017/model3d" xmlns:o="urn:schemas-microsoft-com:office:office" xmlns:r="http://schemas.openxmlformats.org/officeDocument/2006/relationships" xmlns:m="http://schemas.openxmlformats.org/officeDocument/2006/math" xmlns:v="urn:schemas-microsoft-com:vml" xmlns:wp14="http://schemas.microsoft.com/office/word/2010/wordprocessingDrawing" xmlns:wp="http://schemas.openxmlformats.org/drawingml/2006/wordprocessingDrawing" xmlns:w10="urn:schemas-microsoft-com:office:word" xmlns:w="http://schemas.openxmlformats.org/wordprocessingml/2006/main" xmlns:w14="http://schemas.microsoft.com/office/word/2010/wordml" xmlns:w15="http://schemas.microsoft.com/office/word/2012/wordml" xmlns:w16cid="http://schemas.microsoft.com/office/word/2016/wordml/cid" xmlns:w16se="http://schemas.microsoft.com/office/word/2015/wordml/symex" xmlns:wpg="http://schemas.microsoft.com/office/word/2010/wordprocessingGroup" xmlns:wpi="http://schemas.microsoft.com/office/word/2010/wordprocessingInk" xmlns:wne="http://schemas.microsoft.com/office/word/2006/wordml" xmlns:wps="http://schemas.microsoft.com/office/word/2010/wordprocessingShape" mc:Ignorable="w14 w15 w16se w16cid wp14">
   <w:endnote w:type="separator" w:id="-1">
     <w:p>
       <w:r>
@@ -18157,7 +18430,7 @@
 </file>
 
 <file path=word/footer1.xml><?xml version="1.0" encoding="utf-8"?>
-<w:ftr xmlns:wpc="http://schemas.microsoft.com/office/word/2010/wordprocessingCanvas" xmlns:cx="http://schemas.microsoft.com/office/drawing/2014/chartex" xmlns:cx1="http://schemas.microsoft.com/office/drawing/2015/9/8/chartex" xmlns:cx2="http://schemas.microsoft.com/office/drawing/2015/10/21/chartex" xmlns:cx3="http://schemas.microsoft.com/office/drawing/2016/5/9/chartex" xmlns:cx4="http://schemas.microsoft.com/office/drawing/2016/5/10/chartex" xmlns:cx5="http://schemas.microsoft.com/office/drawing/2016/5/11/chartex" xmlns:cx6="http://schemas.microsoft.com/office/drawing/2016/5/12/chartex" xmlns:cx7="http://schemas.microsoft.com/office/drawing/2016/5/13/chartex" xmlns:cx8="http://schemas.microsoft.com/office/drawing/2016/5/14/chartex" xmlns:mc="http://schemas.openxmlformats.org/markup-compatibility/2006" xmlns:aink="http://schemas.microsoft.com/office/drawing/2016/ink" xmlns:am3d="http://schemas.microsoft.com/office/drawing/2017/model3d" xmlns:o="urn:schemas-microsoft-com:office:office" xmlns:r="http://schemas.openxmlformats.org/officeDocument/2006/relationships" xmlns:m="http://schemas.openxmlformats.org/officeDocument/2006/math" xmlns:v="urn:schemas-microsoft-com:vml" xmlns:wp14="http://schemas.microsoft.com/office/word/2010/wordprocessingDrawing" xmlns:wp="http://schemas.openxmlformats.org/drawingml/2006/wordprocessingDrawing" xmlns:w10="urn:schemas-microsoft-com:office:word" xmlns:w="http://schemas.openxmlformats.org/wordprocessingml/2006/main" xmlns:w14="http://schemas.microsoft.com/office/word/2010/wordml" xmlns:w15="http://schemas.microsoft.com/office/word/2012/wordml" xmlns:w16cex="http://schemas.microsoft.com/office/word/2018/wordml/cex" xmlns:w16cid="http://schemas.microsoft.com/office/word/2016/wordml/cid" xmlns:w16="http://schemas.microsoft.com/office/word/2018/wordml" xmlns:w16sdtdh="http://schemas.microsoft.com/office/word/2020/wordml/sdtdatahash" xmlns:w16se="http://schemas.microsoft.com/office/word/2015/wordml/symex" xmlns:wpg="http://schemas.microsoft.com/office/word/2010/wordprocessingGroup" xmlns:wpi="http://schemas.microsoft.com/office/word/2010/wordprocessingInk" xmlns:wne="http://schemas.microsoft.com/office/word/2006/wordml" xmlns:wps="http://schemas.microsoft.com/office/word/2010/wordprocessingShape" mc:Ignorable="w14 w15 w16se w16cid w16 w16cex w16sdtdh wp14">
+<w:ftr xmlns:wpc="http://schemas.microsoft.com/office/word/2010/wordprocessingCanvas" xmlns:cx="http://schemas.microsoft.com/office/drawing/2014/chartex" xmlns:cx1="http://schemas.microsoft.com/office/drawing/2015/9/8/chartex" xmlns:cx2="http://schemas.microsoft.com/office/drawing/2015/10/21/chartex" xmlns:cx3="http://schemas.microsoft.com/office/drawing/2016/5/9/chartex" xmlns:cx4="http://schemas.microsoft.com/office/drawing/2016/5/10/chartex" xmlns:cx5="http://schemas.microsoft.com/office/drawing/2016/5/11/chartex" xmlns:cx6="http://schemas.microsoft.com/office/drawing/2016/5/12/chartex" xmlns:cx7="http://schemas.microsoft.com/office/drawing/2016/5/13/chartex" xmlns:cx8="http://schemas.microsoft.com/office/drawing/2016/5/14/chartex" xmlns:mc="http://schemas.openxmlformats.org/markup-compatibility/2006" xmlns:aink="http://schemas.microsoft.com/office/drawing/2016/ink" xmlns:am3d="http://schemas.microsoft.com/office/drawing/2017/model3d" xmlns:o="urn:schemas-microsoft-com:office:office" xmlns:r="http://schemas.openxmlformats.org/officeDocument/2006/relationships" xmlns:m="http://schemas.openxmlformats.org/officeDocument/2006/math" xmlns:v="urn:schemas-microsoft-com:vml" xmlns:wp14="http://schemas.microsoft.com/office/word/2010/wordprocessingDrawing" xmlns:wp="http://schemas.openxmlformats.org/drawingml/2006/wordprocessingDrawing" xmlns:w10="urn:schemas-microsoft-com:office:word" xmlns:w="http://schemas.openxmlformats.org/wordprocessingml/2006/main" xmlns:w14="http://schemas.microsoft.com/office/word/2010/wordml" xmlns:w15="http://schemas.microsoft.com/office/word/2012/wordml" xmlns:w16cid="http://schemas.microsoft.com/office/word/2016/wordml/cid" xmlns:w16se="http://schemas.microsoft.com/office/word/2015/wordml/symex" xmlns:wpg="http://schemas.microsoft.com/office/word/2010/wordprocessingGroup" xmlns:wpi="http://schemas.microsoft.com/office/word/2010/wordprocessingInk" xmlns:wne="http://schemas.microsoft.com/office/word/2006/wordml" xmlns:wps="http://schemas.microsoft.com/office/word/2010/wordprocessingShape" mc:Ignorable="w14 w15 w16se w16cid wp14">
   <w:p>
     <w:pPr>
       <w:pStyle w:val="Pidipagina"/>
@@ -18168,27 +18441,14 @@
     <w:r>
       <w:tab/>
     </w:r>
-    <w:r>
-      <w:fldChar w:fldCharType="begin"/>
-    </w:r>
-    <w:r>
-      <w:instrText xml:space="preserve"> FILENAME </w:instrText>
-    </w:r>
-    <w:r>
-      <w:fldChar w:fldCharType="separate"/>
-    </w:r>
-    <w:r>
-      <w:rPr>
-        <w:noProof/>
-      </w:rPr>
-      <w:t>Documentazione lavoro temporaneo - Samuele Abba.docx</w:t>
-    </w:r>
-    <w:r>
-      <w:rPr>
-        <w:noProof/>
-      </w:rPr>
-      <w:fldChar w:fldCharType="end"/>
-    </w:r>
+    <w:fldSimple w:instr=" FILENAME ">
+      <w:r>
+        <w:rPr>
+          <w:noProof/>
+        </w:rPr>
+        <w:t>Documentazione lavoro temporaneo - Samuele Abba.docx</w:t>
+      </w:r>
+    </w:fldSimple>
     <w:r>
       <w:tab/>
       <w:t xml:space="preserve">Versione: </w:t>
@@ -18206,7 +18466,7 @@
       <w:rPr>
         <w:noProof/>
       </w:rPr>
-      <w:t>21.11.2021</w:t>
+      <w:t>25.11.2021</w:t>
     </w:r>
     <w:r>
       <w:fldChar w:fldCharType="end"/>
@@ -18216,7 +18476,7 @@
 </file>
 
 <file path=word/footer2.xml><?xml version="1.0" encoding="utf-8"?>
-<w:ftr xmlns:wpc="http://schemas.microsoft.com/office/word/2010/wordprocessingCanvas" xmlns:cx="http://schemas.microsoft.com/office/drawing/2014/chartex" xmlns:cx1="http://schemas.microsoft.com/office/drawing/2015/9/8/chartex" xmlns:cx2="http://schemas.microsoft.com/office/drawing/2015/10/21/chartex" xmlns:cx3="http://schemas.microsoft.com/office/drawing/2016/5/9/chartex" xmlns:cx4="http://schemas.microsoft.com/office/drawing/2016/5/10/chartex" xmlns:cx5="http://schemas.microsoft.com/office/drawing/2016/5/11/chartex" xmlns:cx6="http://schemas.microsoft.com/office/drawing/2016/5/12/chartex" xmlns:cx7="http://schemas.microsoft.com/office/drawing/2016/5/13/chartex" xmlns:cx8="http://schemas.microsoft.com/office/drawing/2016/5/14/chartex" xmlns:mc="http://schemas.openxmlformats.org/markup-compatibility/2006" xmlns:aink="http://schemas.microsoft.com/office/drawing/2016/ink" xmlns:am3d="http://schemas.microsoft.com/office/drawing/2017/model3d" xmlns:o="urn:schemas-microsoft-com:office:office" xmlns:r="http://schemas.openxmlformats.org/officeDocument/2006/relationships" xmlns:m="http://schemas.openxmlformats.org/officeDocument/2006/math" xmlns:v="urn:schemas-microsoft-com:vml" xmlns:wp14="http://schemas.microsoft.com/office/word/2010/wordprocessingDrawing" xmlns:wp="http://schemas.openxmlformats.org/drawingml/2006/wordprocessingDrawing" xmlns:w10="urn:schemas-microsoft-com:office:word" xmlns:w="http://schemas.openxmlformats.org/wordprocessingml/2006/main" xmlns:w14="http://schemas.microsoft.com/office/word/2010/wordml" xmlns:w15="http://schemas.microsoft.com/office/word/2012/wordml" xmlns:w16cex="http://schemas.microsoft.com/office/word/2018/wordml/cex" xmlns:w16cid="http://schemas.microsoft.com/office/word/2016/wordml/cid" xmlns:w16="http://schemas.microsoft.com/office/word/2018/wordml" xmlns:w16sdtdh="http://schemas.microsoft.com/office/word/2020/wordml/sdtdatahash" xmlns:w16se="http://schemas.microsoft.com/office/word/2015/wordml/symex" xmlns:wpg="http://schemas.microsoft.com/office/word/2010/wordprocessingGroup" xmlns:wpi="http://schemas.microsoft.com/office/word/2010/wordprocessingInk" xmlns:wne="http://schemas.microsoft.com/office/word/2006/wordml" xmlns:wps="http://schemas.microsoft.com/office/word/2010/wordprocessingShape" mc:Ignorable="w14 w15 w16se w16cid w16 w16cex w16sdtdh wp14">
+<w:ftr xmlns:wpc="http://schemas.microsoft.com/office/word/2010/wordprocessingCanvas" xmlns:cx="http://schemas.microsoft.com/office/drawing/2014/chartex" xmlns:cx1="http://schemas.microsoft.com/office/drawing/2015/9/8/chartex" xmlns:cx2="http://schemas.microsoft.com/office/drawing/2015/10/21/chartex" xmlns:cx3="http://schemas.microsoft.com/office/drawing/2016/5/9/chartex" xmlns:cx4="http://schemas.microsoft.com/office/drawing/2016/5/10/chartex" xmlns:cx5="http://schemas.microsoft.com/office/drawing/2016/5/11/chartex" xmlns:cx6="http://schemas.microsoft.com/office/drawing/2016/5/12/chartex" xmlns:cx7="http://schemas.microsoft.com/office/drawing/2016/5/13/chartex" xmlns:cx8="http://schemas.microsoft.com/office/drawing/2016/5/14/chartex" xmlns:mc="http://schemas.openxmlformats.org/markup-compatibility/2006" xmlns:aink="http://schemas.microsoft.com/office/drawing/2016/ink" xmlns:am3d="http://schemas.microsoft.com/office/drawing/2017/model3d" xmlns:o="urn:schemas-microsoft-com:office:office" xmlns:r="http://schemas.openxmlformats.org/officeDocument/2006/relationships" xmlns:m="http://schemas.openxmlformats.org/officeDocument/2006/math" xmlns:v="urn:schemas-microsoft-com:vml" xmlns:wp14="http://schemas.microsoft.com/office/word/2010/wordprocessingDrawing" xmlns:wp="http://schemas.openxmlformats.org/drawingml/2006/wordprocessingDrawing" xmlns:w10="urn:schemas-microsoft-com:office:word" xmlns:w="http://schemas.openxmlformats.org/wordprocessingml/2006/main" xmlns:w14="http://schemas.microsoft.com/office/word/2010/wordml" xmlns:w15="http://schemas.microsoft.com/office/word/2012/wordml" xmlns:w16cid="http://schemas.microsoft.com/office/word/2016/wordml/cid" xmlns:w16se="http://schemas.microsoft.com/office/word/2015/wordml/symex" xmlns:wpg="http://schemas.microsoft.com/office/word/2010/wordprocessingGroup" xmlns:wpi="http://schemas.microsoft.com/office/word/2010/wordprocessingInk" xmlns:wne="http://schemas.microsoft.com/office/word/2006/wordml" xmlns:wps="http://schemas.microsoft.com/office/word/2010/wordprocessingShape" mc:Ignorable="w14 w15 w16se w16cid wp14">
   <w:p>
     <w:pPr>
       <w:pStyle w:val="Pidipagina"/>
@@ -18229,7 +18489,7 @@
 </file>
 
 <file path=word/footer3.xml><?xml version="1.0" encoding="utf-8"?>
-<w:ftr xmlns:wpc="http://schemas.microsoft.com/office/word/2010/wordprocessingCanvas" xmlns:cx="http://schemas.microsoft.com/office/drawing/2014/chartex" xmlns:cx1="http://schemas.microsoft.com/office/drawing/2015/9/8/chartex" xmlns:cx2="http://schemas.microsoft.com/office/drawing/2015/10/21/chartex" xmlns:cx3="http://schemas.microsoft.com/office/drawing/2016/5/9/chartex" xmlns:cx4="http://schemas.microsoft.com/office/drawing/2016/5/10/chartex" xmlns:cx5="http://schemas.microsoft.com/office/drawing/2016/5/11/chartex" xmlns:cx6="http://schemas.microsoft.com/office/drawing/2016/5/12/chartex" xmlns:cx7="http://schemas.microsoft.com/office/drawing/2016/5/13/chartex" xmlns:cx8="http://schemas.microsoft.com/office/drawing/2016/5/14/chartex" xmlns:mc="http://schemas.openxmlformats.org/markup-compatibility/2006" xmlns:aink="http://schemas.microsoft.com/office/drawing/2016/ink" xmlns:am3d="http://schemas.microsoft.com/office/drawing/2017/model3d" xmlns:o="urn:schemas-microsoft-com:office:office" xmlns:r="http://schemas.openxmlformats.org/officeDocument/2006/relationships" xmlns:m="http://schemas.openxmlformats.org/officeDocument/2006/math" xmlns:v="urn:schemas-microsoft-com:vml" xmlns:wp14="http://schemas.microsoft.com/office/word/2010/wordprocessingDrawing" xmlns:wp="http://schemas.openxmlformats.org/drawingml/2006/wordprocessingDrawing" xmlns:w10="urn:schemas-microsoft-com:office:word" xmlns:w="http://schemas.openxmlformats.org/wordprocessingml/2006/main" xmlns:w14="http://schemas.microsoft.com/office/word/2010/wordml" xmlns:w15="http://schemas.microsoft.com/office/word/2012/wordml" xmlns:w16cex="http://schemas.microsoft.com/office/word/2018/wordml/cex" xmlns:w16cid="http://schemas.microsoft.com/office/word/2016/wordml/cid" xmlns:w16="http://schemas.microsoft.com/office/word/2018/wordml" xmlns:w16sdtdh="http://schemas.microsoft.com/office/word/2020/wordml/sdtdatahash" xmlns:w16se="http://schemas.microsoft.com/office/word/2015/wordml/symex" xmlns:wpg="http://schemas.microsoft.com/office/word/2010/wordprocessingGroup" xmlns:wpi="http://schemas.microsoft.com/office/word/2010/wordprocessingInk" xmlns:wne="http://schemas.microsoft.com/office/word/2006/wordml" xmlns:wps="http://schemas.microsoft.com/office/word/2010/wordprocessingShape" mc:Ignorable="w14 w15 w16se w16cid w16 w16cex w16sdtdh wp14">
+<w:ftr xmlns:wpc="http://schemas.microsoft.com/office/word/2010/wordprocessingCanvas" xmlns:cx="http://schemas.microsoft.com/office/drawing/2014/chartex" xmlns:cx1="http://schemas.microsoft.com/office/drawing/2015/9/8/chartex" xmlns:cx2="http://schemas.microsoft.com/office/drawing/2015/10/21/chartex" xmlns:cx3="http://schemas.microsoft.com/office/drawing/2016/5/9/chartex" xmlns:cx4="http://schemas.microsoft.com/office/drawing/2016/5/10/chartex" xmlns:cx5="http://schemas.microsoft.com/office/drawing/2016/5/11/chartex" xmlns:cx6="http://schemas.microsoft.com/office/drawing/2016/5/12/chartex" xmlns:cx7="http://schemas.microsoft.com/office/drawing/2016/5/13/chartex" xmlns:cx8="http://schemas.microsoft.com/office/drawing/2016/5/14/chartex" xmlns:mc="http://schemas.openxmlformats.org/markup-compatibility/2006" xmlns:aink="http://schemas.microsoft.com/office/drawing/2016/ink" xmlns:am3d="http://schemas.microsoft.com/office/drawing/2017/model3d" xmlns:o="urn:schemas-microsoft-com:office:office" xmlns:r="http://schemas.openxmlformats.org/officeDocument/2006/relationships" xmlns:m="http://schemas.openxmlformats.org/officeDocument/2006/math" xmlns:v="urn:schemas-microsoft-com:vml" xmlns:wp14="http://schemas.microsoft.com/office/word/2010/wordprocessingDrawing" xmlns:wp="http://schemas.openxmlformats.org/drawingml/2006/wordprocessingDrawing" xmlns:w10="urn:schemas-microsoft-com:office:word" xmlns:w="http://schemas.openxmlformats.org/wordprocessingml/2006/main" xmlns:w14="http://schemas.microsoft.com/office/word/2010/wordml" xmlns:w15="http://schemas.microsoft.com/office/word/2012/wordml" xmlns:w16cid="http://schemas.microsoft.com/office/word/2016/wordml/cid" xmlns:w16se="http://schemas.microsoft.com/office/word/2015/wordml/symex" xmlns:wpg="http://schemas.microsoft.com/office/word/2010/wordprocessingGroup" xmlns:wpi="http://schemas.microsoft.com/office/word/2010/wordprocessingInk" xmlns:wne="http://schemas.microsoft.com/office/word/2006/wordml" xmlns:wps="http://schemas.microsoft.com/office/word/2010/wordprocessingShape" mc:Ignorable="w14 w15 w16se w16cid wp14">
   <w:p>
     <w:pPr>
       <w:pStyle w:val="Pidipagina"/>
@@ -18246,27 +18506,14 @@
     <w:r>
       <w:tab/>
     </w:r>
-    <w:r>
-      <w:fldChar w:fldCharType="begin"/>
-    </w:r>
-    <w:r>
-      <w:instrText xml:space="preserve"> FILENAME </w:instrText>
-    </w:r>
-    <w:r>
-      <w:fldChar w:fldCharType="separate"/>
-    </w:r>
-    <w:r>
-      <w:rPr>
-        <w:noProof/>
-      </w:rPr>
-      <w:t>Documentazione lavoro temporaneo - Samuele Abba.docx</w:t>
-    </w:r>
-    <w:r>
-      <w:rPr>
-        <w:noProof/>
-      </w:rPr>
-      <w:fldChar w:fldCharType="end"/>
-    </w:r>
+    <w:fldSimple w:instr=" FILENAME ">
+      <w:r>
+        <w:rPr>
+          <w:noProof/>
+        </w:rPr>
+        <w:t>Documentazione lavoro temporaneo - Samuele Abba.docx</w:t>
+      </w:r>
+    </w:fldSimple>
     <w:r>
       <w:tab/>
       <w:t xml:space="preserve">Versione: </w:t>
@@ -18284,7 +18531,7 @@
       <w:rPr>
         <w:noProof/>
       </w:rPr>
-      <w:t>21.11.2021</w:t>
+      <w:t>25.11.2021</w:t>
     </w:r>
     <w:r>
       <w:fldChar w:fldCharType="end"/>
@@ -18294,7 +18541,7 @@
 </file>
 
 <file path=word/footer4.xml><?xml version="1.0" encoding="utf-8"?>
-<w:ftr xmlns:wpc="http://schemas.microsoft.com/office/word/2010/wordprocessingCanvas" xmlns:cx="http://schemas.microsoft.com/office/drawing/2014/chartex" xmlns:cx1="http://schemas.microsoft.com/office/drawing/2015/9/8/chartex" xmlns:cx2="http://schemas.microsoft.com/office/drawing/2015/10/21/chartex" xmlns:cx3="http://schemas.microsoft.com/office/drawing/2016/5/9/chartex" xmlns:cx4="http://schemas.microsoft.com/office/drawing/2016/5/10/chartex" xmlns:cx5="http://schemas.microsoft.com/office/drawing/2016/5/11/chartex" xmlns:cx6="http://schemas.microsoft.com/office/drawing/2016/5/12/chartex" xmlns:cx7="http://schemas.microsoft.com/office/drawing/2016/5/13/chartex" xmlns:cx8="http://schemas.microsoft.com/office/drawing/2016/5/14/chartex" xmlns:mc="http://schemas.openxmlformats.org/markup-compatibility/2006" xmlns:aink="http://schemas.microsoft.com/office/drawing/2016/ink" xmlns:am3d="http://schemas.microsoft.com/office/drawing/2017/model3d" xmlns:o="urn:schemas-microsoft-com:office:office" xmlns:r="http://schemas.openxmlformats.org/officeDocument/2006/relationships" xmlns:m="http://schemas.openxmlformats.org/officeDocument/2006/math" xmlns:v="urn:schemas-microsoft-com:vml" xmlns:wp14="http://schemas.microsoft.com/office/word/2010/wordprocessingDrawing" xmlns:wp="http://schemas.openxmlformats.org/drawingml/2006/wordprocessingDrawing" xmlns:w10="urn:schemas-microsoft-com:office:word" xmlns:w="http://schemas.openxmlformats.org/wordprocessingml/2006/main" xmlns:w14="http://schemas.microsoft.com/office/word/2010/wordml" xmlns:w15="http://schemas.microsoft.com/office/word/2012/wordml" xmlns:w16cex="http://schemas.microsoft.com/office/word/2018/wordml/cex" xmlns:w16cid="http://schemas.microsoft.com/office/word/2016/wordml/cid" xmlns:w16="http://schemas.microsoft.com/office/word/2018/wordml" xmlns:w16sdtdh="http://schemas.microsoft.com/office/word/2020/wordml/sdtdatahash" xmlns:w16se="http://schemas.microsoft.com/office/word/2015/wordml/symex" xmlns:wpg="http://schemas.microsoft.com/office/word/2010/wordprocessingGroup" xmlns:wpi="http://schemas.microsoft.com/office/word/2010/wordprocessingInk" xmlns:wne="http://schemas.microsoft.com/office/word/2006/wordml" xmlns:wps="http://schemas.microsoft.com/office/word/2010/wordprocessingShape" mc:Ignorable="w14 w15 w16se w16cid w16 w16cex w16sdtdh wp14">
+<w:ftr xmlns:wpc="http://schemas.microsoft.com/office/word/2010/wordprocessingCanvas" xmlns:cx="http://schemas.microsoft.com/office/drawing/2014/chartex" xmlns:cx1="http://schemas.microsoft.com/office/drawing/2015/9/8/chartex" xmlns:cx2="http://schemas.microsoft.com/office/drawing/2015/10/21/chartex" xmlns:cx3="http://schemas.microsoft.com/office/drawing/2016/5/9/chartex" xmlns:cx4="http://schemas.microsoft.com/office/drawing/2016/5/10/chartex" xmlns:cx5="http://schemas.microsoft.com/office/drawing/2016/5/11/chartex" xmlns:cx6="http://schemas.microsoft.com/office/drawing/2016/5/12/chartex" xmlns:cx7="http://schemas.microsoft.com/office/drawing/2016/5/13/chartex" xmlns:cx8="http://schemas.microsoft.com/office/drawing/2016/5/14/chartex" xmlns:mc="http://schemas.openxmlformats.org/markup-compatibility/2006" xmlns:aink="http://schemas.microsoft.com/office/drawing/2016/ink" xmlns:am3d="http://schemas.microsoft.com/office/drawing/2017/model3d" xmlns:o="urn:schemas-microsoft-com:office:office" xmlns:r="http://schemas.openxmlformats.org/officeDocument/2006/relationships" xmlns:m="http://schemas.openxmlformats.org/officeDocument/2006/math" xmlns:v="urn:schemas-microsoft-com:vml" xmlns:wp14="http://schemas.microsoft.com/office/word/2010/wordprocessingDrawing" xmlns:wp="http://schemas.openxmlformats.org/drawingml/2006/wordprocessingDrawing" xmlns:w10="urn:schemas-microsoft-com:office:word" xmlns:w="http://schemas.openxmlformats.org/wordprocessingml/2006/main" xmlns:w14="http://schemas.microsoft.com/office/word/2010/wordml" xmlns:w15="http://schemas.microsoft.com/office/word/2012/wordml" xmlns:w16cid="http://schemas.microsoft.com/office/word/2016/wordml/cid" xmlns:w16se="http://schemas.microsoft.com/office/word/2015/wordml/symex" xmlns:wpg="http://schemas.microsoft.com/office/word/2010/wordprocessingGroup" xmlns:wpi="http://schemas.microsoft.com/office/word/2010/wordprocessingInk" xmlns:wne="http://schemas.microsoft.com/office/word/2006/wordml" xmlns:wps="http://schemas.microsoft.com/office/word/2010/wordprocessingShape" mc:Ignorable="w14 w15 w16se w16cid wp14">
   <w:p>
     <w:pPr>
       <w:pStyle w:val="Pidipagina"/>
@@ -18311,27 +18558,14 @@
     <w:r>
       <w:tab/>
     </w:r>
-    <w:r>
-      <w:fldChar w:fldCharType="begin"/>
-    </w:r>
-    <w:r>
-      <w:instrText xml:space="preserve"> FILENAME </w:instrText>
-    </w:r>
-    <w:r>
-      <w:fldChar w:fldCharType="separate"/>
-    </w:r>
-    <w:r>
-      <w:rPr>
-        <w:noProof/>
-      </w:rPr>
-      <w:t>Documentazione lavoro temporaneo - Samuele Abba.docx</w:t>
-    </w:r>
-    <w:r>
-      <w:rPr>
-        <w:noProof/>
-      </w:rPr>
-      <w:fldChar w:fldCharType="end"/>
-    </w:r>
+    <w:fldSimple w:instr=" FILENAME ">
+      <w:r>
+        <w:rPr>
+          <w:noProof/>
+        </w:rPr>
+        <w:t>Documentazione lavoro temporaneo - Samuele Abba.docx</w:t>
+      </w:r>
+    </w:fldSimple>
     <w:r>
       <w:tab/>
       <w:t xml:space="preserve">Versione: </w:t>
@@ -18349,7 +18583,7 @@
       <w:rPr>
         <w:noProof/>
       </w:rPr>
-      <w:t>21.11.2021</w:t>
+      <w:t>25.11.2021</w:t>
     </w:r>
     <w:r>
       <w:fldChar w:fldCharType="end"/>
@@ -18359,7 +18593,7 @@
 </file>
 
 <file path=word/footnotes.xml><?xml version="1.0" encoding="utf-8"?>
-<w:footnotes xmlns:wpc="http://schemas.microsoft.com/office/word/2010/wordprocessingCanvas" xmlns:cx="http://schemas.microsoft.com/office/drawing/2014/chartex" xmlns:cx1="http://schemas.microsoft.com/office/drawing/2015/9/8/chartex" xmlns:cx2="http://schemas.microsoft.com/office/drawing/2015/10/21/chartex" xmlns:cx3="http://schemas.microsoft.com/office/drawing/2016/5/9/chartex" xmlns:cx4="http://schemas.microsoft.com/office/drawing/2016/5/10/chartex" xmlns:cx5="http://schemas.microsoft.com/office/drawing/2016/5/11/chartex" xmlns:cx6="http://schemas.microsoft.com/office/drawing/2016/5/12/chartex" xmlns:cx7="http://schemas.microsoft.com/office/drawing/2016/5/13/chartex" xmlns:cx8="http://schemas.microsoft.com/office/drawing/2016/5/14/chartex" xmlns:mc="http://schemas.openxmlformats.org/markup-compatibility/2006" xmlns:aink="http://schemas.microsoft.com/office/drawing/2016/ink" xmlns:am3d="http://schemas.microsoft.com/office/drawing/2017/model3d" xmlns:o="urn:schemas-microsoft-com:office:office" xmlns:r="http://schemas.openxmlformats.org/officeDocument/2006/relationships" xmlns:m="http://schemas.openxmlformats.org/officeDocument/2006/math" xmlns:v="urn:schemas-microsoft-com:vml" xmlns:wp14="http://schemas.microsoft.com/office/word/2010/wordprocessingDrawing" xmlns:wp="http://schemas.openxmlformats.org/drawingml/2006/wordprocessingDrawing" xmlns:w10="urn:schemas-microsoft-com:office:word" xmlns:w="http://schemas.openxmlformats.org/wordprocessingml/2006/main" xmlns:w14="http://schemas.microsoft.com/office/word/2010/wordml" xmlns:w15="http://schemas.microsoft.com/office/word/2012/wordml" xmlns:w16cex="http://schemas.microsoft.com/office/word/2018/wordml/cex" xmlns:w16cid="http://schemas.microsoft.com/office/word/2016/wordml/cid" xmlns:w16="http://schemas.microsoft.com/office/word/2018/wordml" xmlns:w16sdtdh="http://schemas.microsoft.com/office/word/2020/wordml/sdtdatahash" xmlns:w16se="http://schemas.microsoft.com/office/word/2015/wordml/symex" xmlns:wpg="http://schemas.microsoft.com/office/word/2010/wordprocessingGroup" xmlns:wpi="http://schemas.microsoft.com/office/word/2010/wordprocessingInk" xmlns:wne="http://schemas.microsoft.com/office/word/2006/wordml" xmlns:wps="http://schemas.microsoft.com/office/word/2010/wordprocessingShape" mc:Ignorable="w14 w15 w16se w16cid w16 w16cex w16sdtdh wp14">
+<w:footnotes xmlns:wpc="http://schemas.microsoft.com/office/word/2010/wordprocessingCanvas" xmlns:cx="http://schemas.microsoft.com/office/drawing/2014/chartex" xmlns:cx1="http://schemas.microsoft.com/office/drawing/2015/9/8/chartex" xmlns:cx2="http://schemas.microsoft.com/office/drawing/2015/10/21/chartex" xmlns:cx3="http://schemas.microsoft.com/office/drawing/2016/5/9/chartex" xmlns:cx4="http://schemas.microsoft.com/office/drawing/2016/5/10/chartex" xmlns:cx5="http://schemas.microsoft.com/office/drawing/2016/5/11/chartex" xmlns:cx6="http://schemas.microsoft.com/office/drawing/2016/5/12/chartex" xmlns:cx7="http://schemas.microsoft.com/office/drawing/2016/5/13/chartex" xmlns:cx8="http://schemas.microsoft.com/office/drawing/2016/5/14/chartex" xmlns:mc="http://schemas.openxmlformats.org/markup-compatibility/2006" xmlns:aink="http://schemas.microsoft.com/office/drawing/2016/ink" xmlns:am3d="http://schemas.microsoft.com/office/drawing/2017/model3d" xmlns:o="urn:schemas-microsoft-com:office:office" xmlns:r="http://schemas.openxmlformats.org/officeDocument/2006/relationships" xmlns:m="http://schemas.openxmlformats.org/officeDocument/2006/math" xmlns:v="urn:schemas-microsoft-com:vml" xmlns:wp14="http://schemas.microsoft.com/office/word/2010/wordprocessingDrawing" xmlns:wp="http://schemas.openxmlformats.org/drawingml/2006/wordprocessingDrawing" xmlns:w10="urn:schemas-microsoft-com:office:word" xmlns:w="http://schemas.openxmlformats.org/wordprocessingml/2006/main" xmlns:w14="http://schemas.microsoft.com/office/word/2010/wordml" xmlns:w15="http://schemas.microsoft.com/office/word/2012/wordml" xmlns:w16cid="http://schemas.microsoft.com/office/word/2016/wordml/cid" xmlns:w16se="http://schemas.microsoft.com/office/word/2015/wordml/symex" xmlns:wpg="http://schemas.microsoft.com/office/word/2010/wordprocessingGroup" xmlns:wpi="http://schemas.microsoft.com/office/word/2010/wordprocessingInk" xmlns:wne="http://schemas.microsoft.com/office/word/2006/wordml" xmlns:wps="http://schemas.microsoft.com/office/word/2010/wordprocessingShape" mc:Ignorable="w14 w15 w16se w16cid wp14">
   <w:footnote w:type="separator" w:id="-1">
     <w:p>
       <w:r>
@@ -18378,7 +18612,7 @@
 </file>
 
 <file path=word/header1.xml><?xml version="1.0" encoding="utf-8"?>
-<w:hdr xmlns:wpc="http://schemas.microsoft.com/office/word/2010/wordprocessingCanvas" xmlns:cx="http://schemas.microsoft.com/office/drawing/2014/chartex" xmlns:cx1="http://schemas.microsoft.com/office/drawing/2015/9/8/chartex" xmlns:cx2="http://schemas.microsoft.com/office/drawing/2015/10/21/chartex" xmlns:cx3="http://schemas.microsoft.com/office/drawing/2016/5/9/chartex" xmlns:cx4="http://schemas.microsoft.com/office/drawing/2016/5/10/chartex" xmlns:cx5="http://schemas.microsoft.com/office/drawing/2016/5/11/chartex" xmlns:cx6="http://schemas.microsoft.com/office/drawing/2016/5/12/chartex" xmlns:cx7="http://schemas.microsoft.com/office/drawing/2016/5/13/chartex" xmlns:cx8="http://schemas.microsoft.com/office/drawing/2016/5/14/chartex" xmlns:mc="http://schemas.openxmlformats.org/markup-compatibility/2006" xmlns:aink="http://schemas.microsoft.com/office/drawing/2016/ink" xmlns:am3d="http://schemas.microsoft.com/office/drawing/2017/model3d" xmlns:o="urn:schemas-microsoft-com:office:office" xmlns:r="http://schemas.openxmlformats.org/officeDocument/2006/relationships" xmlns:m="http://schemas.openxmlformats.org/officeDocument/2006/math" xmlns:v="urn:schemas-microsoft-com:vml" xmlns:wp14="http://schemas.microsoft.com/office/word/2010/wordprocessingDrawing" xmlns:wp="http://schemas.openxmlformats.org/drawingml/2006/wordprocessingDrawing" xmlns:w10="urn:schemas-microsoft-com:office:word" xmlns:w="http://schemas.openxmlformats.org/wordprocessingml/2006/main" xmlns:w14="http://schemas.microsoft.com/office/word/2010/wordml" xmlns:w15="http://schemas.microsoft.com/office/word/2012/wordml" xmlns:w16cex="http://schemas.microsoft.com/office/word/2018/wordml/cex" xmlns:w16cid="http://schemas.microsoft.com/office/word/2016/wordml/cid" xmlns:w16="http://schemas.microsoft.com/office/word/2018/wordml" xmlns:w16sdtdh="http://schemas.microsoft.com/office/word/2020/wordml/sdtdatahash" xmlns:w16se="http://schemas.microsoft.com/office/word/2015/wordml/symex" xmlns:wpg="http://schemas.microsoft.com/office/word/2010/wordprocessingGroup" xmlns:wpi="http://schemas.microsoft.com/office/word/2010/wordprocessingInk" xmlns:wne="http://schemas.microsoft.com/office/word/2006/wordml" xmlns:wps="http://schemas.microsoft.com/office/word/2010/wordprocessingShape" mc:Ignorable="w14 w15 w16se w16cid w16 w16cex w16sdtdh wp14">
+<w:hdr xmlns:wpc="http://schemas.microsoft.com/office/word/2010/wordprocessingCanvas" xmlns:cx="http://schemas.microsoft.com/office/drawing/2014/chartex" xmlns:cx1="http://schemas.microsoft.com/office/drawing/2015/9/8/chartex" xmlns:cx2="http://schemas.microsoft.com/office/drawing/2015/10/21/chartex" xmlns:cx3="http://schemas.microsoft.com/office/drawing/2016/5/9/chartex" xmlns:cx4="http://schemas.microsoft.com/office/drawing/2016/5/10/chartex" xmlns:cx5="http://schemas.microsoft.com/office/drawing/2016/5/11/chartex" xmlns:cx6="http://schemas.microsoft.com/office/drawing/2016/5/12/chartex" xmlns:cx7="http://schemas.microsoft.com/office/drawing/2016/5/13/chartex" xmlns:cx8="http://schemas.microsoft.com/office/drawing/2016/5/14/chartex" xmlns:mc="http://schemas.openxmlformats.org/markup-compatibility/2006" xmlns:aink="http://schemas.microsoft.com/office/drawing/2016/ink" xmlns:am3d="http://schemas.microsoft.com/office/drawing/2017/model3d" xmlns:o="urn:schemas-microsoft-com:office:office" xmlns:r="http://schemas.openxmlformats.org/officeDocument/2006/relationships" xmlns:m="http://schemas.openxmlformats.org/officeDocument/2006/math" xmlns:v="urn:schemas-microsoft-com:vml" xmlns:wp14="http://schemas.microsoft.com/office/word/2010/wordprocessingDrawing" xmlns:wp="http://schemas.openxmlformats.org/drawingml/2006/wordprocessingDrawing" xmlns:w10="urn:schemas-microsoft-com:office:word" xmlns:w="http://schemas.openxmlformats.org/wordprocessingml/2006/main" xmlns:w14="http://schemas.microsoft.com/office/word/2010/wordml" xmlns:w15="http://schemas.microsoft.com/office/word/2012/wordml" xmlns:w16cid="http://schemas.microsoft.com/office/word/2016/wordml/cid" xmlns:w16se="http://schemas.microsoft.com/office/word/2015/wordml/symex" xmlns:wpg="http://schemas.microsoft.com/office/word/2010/wordprocessingGroup" xmlns:wpi="http://schemas.microsoft.com/office/word/2010/wordprocessingInk" xmlns:wne="http://schemas.microsoft.com/office/word/2006/wordml" xmlns:wps="http://schemas.microsoft.com/office/word/2010/wordprocessingShape" mc:Ignorable="w14 w15 w16se w16cid wp14">
   <w:tbl>
     <w:tblPr>
       <w:tblW w:w="9639" w:type="dxa"/>
@@ -18741,7 +18975,7 @@
 </file>
 
 <file path=word/header2.xml><?xml version="1.0" encoding="utf-8"?>
-<w:hdr xmlns:wpc="http://schemas.microsoft.com/office/word/2010/wordprocessingCanvas" xmlns:cx="http://schemas.microsoft.com/office/drawing/2014/chartex" xmlns:cx1="http://schemas.microsoft.com/office/drawing/2015/9/8/chartex" xmlns:cx2="http://schemas.microsoft.com/office/drawing/2015/10/21/chartex" xmlns:cx3="http://schemas.microsoft.com/office/drawing/2016/5/9/chartex" xmlns:cx4="http://schemas.microsoft.com/office/drawing/2016/5/10/chartex" xmlns:cx5="http://schemas.microsoft.com/office/drawing/2016/5/11/chartex" xmlns:cx6="http://schemas.microsoft.com/office/drawing/2016/5/12/chartex" xmlns:cx7="http://schemas.microsoft.com/office/drawing/2016/5/13/chartex" xmlns:cx8="http://schemas.microsoft.com/office/drawing/2016/5/14/chartex" xmlns:mc="http://schemas.openxmlformats.org/markup-compatibility/2006" xmlns:aink="http://schemas.microsoft.com/office/drawing/2016/ink" xmlns:am3d="http://schemas.microsoft.com/office/drawing/2017/model3d" xmlns:o="urn:schemas-microsoft-com:office:office" xmlns:r="http://schemas.openxmlformats.org/officeDocument/2006/relationships" xmlns:m="http://schemas.openxmlformats.org/officeDocument/2006/math" xmlns:v="urn:schemas-microsoft-com:vml" xmlns:wp14="http://schemas.microsoft.com/office/word/2010/wordprocessingDrawing" xmlns:wp="http://schemas.openxmlformats.org/drawingml/2006/wordprocessingDrawing" xmlns:w10="urn:schemas-microsoft-com:office:word" xmlns:w="http://schemas.openxmlformats.org/wordprocessingml/2006/main" xmlns:w14="http://schemas.microsoft.com/office/word/2010/wordml" xmlns:w15="http://schemas.microsoft.com/office/word/2012/wordml" xmlns:w16cex="http://schemas.microsoft.com/office/word/2018/wordml/cex" xmlns:w16cid="http://schemas.microsoft.com/office/word/2016/wordml/cid" xmlns:w16="http://schemas.microsoft.com/office/word/2018/wordml" xmlns:w16sdtdh="http://schemas.microsoft.com/office/word/2020/wordml/sdtdatahash" xmlns:w16se="http://schemas.microsoft.com/office/word/2015/wordml/symex" xmlns:wpg="http://schemas.microsoft.com/office/word/2010/wordprocessingGroup" xmlns:wpi="http://schemas.microsoft.com/office/word/2010/wordprocessingInk" xmlns:wne="http://schemas.microsoft.com/office/word/2006/wordml" xmlns:wps="http://schemas.microsoft.com/office/word/2010/wordprocessingShape" mc:Ignorable="w14 w15 w16se w16cid w16 w16cex w16sdtdh wp14">
+<w:hdr xmlns:wpc="http://schemas.microsoft.com/office/word/2010/wordprocessingCanvas" xmlns:cx="http://schemas.microsoft.com/office/drawing/2014/chartex" xmlns:cx1="http://schemas.microsoft.com/office/drawing/2015/9/8/chartex" xmlns:cx2="http://schemas.microsoft.com/office/drawing/2015/10/21/chartex" xmlns:cx3="http://schemas.microsoft.com/office/drawing/2016/5/9/chartex" xmlns:cx4="http://schemas.microsoft.com/office/drawing/2016/5/10/chartex" xmlns:cx5="http://schemas.microsoft.com/office/drawing/2016/5/11/chartex" xmlns:cx6="http://schemas.microsoft.com/office/drawing/2016/5/12/chartex" xmlns:cx7="http://schemas.microsoft.com/office/drawing/2016/5/13/chartex" xmlns:cx8="http://schemas.microsoft.com/office/drawing/2016/5/14/chartex" xmlns:mc="http://schemas.openxmlformats.org/markup-compatibility/2006" xmlns:aink="http://schemas.microsoft.com/office/drawing/2016/ink" xmlns:am3d="http://schemas.microsoft.com/office/drawing/2017/model3d" xmlns:o="urn:schemas-microsoft-com:office:office" xmlns:r="http://schemas.openxmlformats.org/officeDocument/2006/relationships" xmlns:m="http://schemas.openxmlformats.org/officeDocument/2006/math" xmlns:v="urn:schemas-microsoft-com:vml" xmlns:wp14="http://schemas.microsoft.com/office/word/2010/wordprocessingDrawing" xmlns:wp="http://schemas.openxmlformats.org/drawingml/2006/wordprocessingDrawing" xmlns:w10="urn:schemas-microsoft-com:office:word" xmlns:w="http://schemas.openxmlformats.org/wordprocessingml/2006/main" xmlns:w14="http://schemas.microsoft.com/office/word/2010/wordml" xmlns:w15="http://schemas.microsoft.com/office/word/2012/wordml" xmlns:w16cid="http://schemas.microsoft.com/office/word/2016/wordml/cid" xmlns:w16se="http://schemas.microsoft.com/office/word/2015/wordml/symex" xmlns:wpg="http://schemas.microsoft.com/office/word/2010/wordprocessingGroup" xmlns:wpi="http://schemas.microsoft.com/office/word/2010/wordprocessingInk" xmlns:wne="http://schemas.microsoft.com/office/word/2006/wordml" xmlns:wps="http://schemas.microsoft.com/office/word/2010/wordprocessingShape" mc:Ignorable="w14 w15 w16se w16cid wp14">
   <w:tbl>
     <w:tblPr>
       <w:tblW w:w="9639" w:type="dxa"/>
@@ -19099,7 +19333,7 @@
 </file>
 
 <file path=word/header3.xml><?xml version="1.0" encoding="utf-8"?>
-<w:hdr xmlns:wpc="http://schemas.microsoft.com/office/word/2010/wordprocessingCanvas" xmlns:cx="http://schemas.microsoft.com/office/drawing/2014/chartex" xmlns:cx1="http://schemas.microsoft.com/office/drawing/2015/9/8/chartex" xmlns:cx2="http://schemas.microsoft.com/office/drawing/2015/10/21/chartex" xmlns:cx3="http://schemas.microsoft.com/office/drawing/2016/5/9/chartex" xmlns:cx4="http://schemas.microsoft.com/office/drawing/2016/5/10/chartex" xmlns:cx5="http://schemas.microsoft.com/office/drawing/2016/5/11/chartex" xmlns:cx6="http://schemas.microsoft.com/office/drawing/2016/5/12/chartex" xmlns:cx7="http://schemas.microsoft.com/office/drawing/2016/5/13/chartex" xmlns:cx8="http://schemas.microsoft.com/office/drawing/2016/5/14/chartex" xmlns:mc="http://schemas.openxmlformats.org/markup-compatibility/2006" xmlns:aink="http://schemas.microsoft.com/office/drawing/2016/ink" xmlns:am3d="http://schemas.microsoft.com/office/drawing/2017/model3d" xmlns:o="urn:schemas-microsoft-com:office:office" xmlns:r="http://schemas.openxmlformats.org/officeDocument/2006/relationships" xmlns:m="http://schemas.openxmlformats.org/officeDocument/2006/math" xmlns:v="urn:schemas-microsoft-com:vml" xmlns:wp14="http://schemas.microsoft.com/office/word/2010/wordprocessingDrawing" xmlns:wp="http://schemas.openxmlformats.org/drawingml/2006/wordprocessingDrawing" xmlns:w10="urn:schemas-microsoft-com:office:word" xmlns:w="http://schemas.openxmlformats.org/wordprocessingml/2006/main" xmlns:w14="http://schemas.microsoft.com/office/word/2010/wordml" xmlns:w15="http://schemas.microsoft.com/office/word/2012/wordml" xmlns:w16cex="http://schemas.microsoft.com/office/word/2018/wordml/cex" xmlns:w16cid="http://schemas.microsoft.com/office/word/2016/wordml/cid" xmlns:w16="http://schemas.microsoft.com/office/word/2018/wordml" xmlns:w16sdtdh="http://schemas.microsoft.com/office/word/2020/wordml/sdtdatahash" xmlns:w16se="http://schemas.microsoft.com/office/word/2015/wordml/symex" xmlns:wpg="http://schemas.microsoft.com/office/word/2010/wordprocessingGroup" xmlns:wpi="http://schemas.microsoft.com/office/word/2010/wordprocessingInk" xmlns:wne="http://schemas.microsoft.com/office/word/2006/wordml" xmlns:wps="http://schemas.microsoft.com/office/word/2010/wordprocessingShape" mc:Ignorable="w14 w15 w16se w16cid w16 w16cex w16sdtdh wp14">
+<w:hdr xmlns:wpc="http://schemas.microsoft.com/office/word/2010/wordprocessingCanvas" xmlns:cx="http://schemas.microsoft.com/office/drawing/2014/chartex" xmlns:cx1="http://schemas.microsoft.com/office/drawing/2015/9/8/chartex" xmlns:cx2="http://schemas.microsoft.com/office/drawing/2015/10/21/chartex" xmlns:cx3="http://schemas.microsoft.com/office/drawing/2016/5/9/chartex" xmlns:cx4="http://schemas.microsoft.com/office/drawing/2016/5/10/chartex" xmlns:cx5="http://schemas.microsoft.com/office/drawing/2016/5/11/chartex" xmlns:cx6="http://schemas.microsoft.com/office/drawing/2016/5/12/chartex" xmlns:cx7="http://schemas.microsoft.com/office/drawing/2016/5/13/chartex" xmlns:cx8="http://schemas.microsoft.com/office/drawing/2016/5/14/chartex" xmlns:mc="http://schemas.openxmlformats.org/markup-compatibility/2006" xmlns:aink="http://schemas.microsoft.com/office/drawing/2016/ink" xmlns:am3d="http://schemas.microsoft.com/office/drawing/2017/model3d" xmlns:o="urn:schemas-microsoft-com:office:office" xmlns:r="http://schemas.openxmlformats.org/officeDocument/2006/relationships" xmlns:m="http://schemas.openxmlformats.org/officeDocument/2006/math" xmlns:v="urn:schemas-microsoft-com:vml" xmlns:wp14="http://schemas.microsoft.com/office/word/2010/wordprocessingDrawing" xmlns:wp="http://schemas.openxmlformats.org/drawingml/2006/wordprocessingDrawing" xmlns:w10="urn:schemas-microsoft-com:office:word" xmlns:w="http://schemas.openxmlformats.org/wordprocessingml/2006/main" xmlns:w14="http://schemas.microsoft.com/office/word/2010/wordml" xmlns:w15="http://schemas.microsoft.com/office/word/2012/wordml" xmlns:w16cid="http://schemas.microsoft.com/office/word/2016/wordml/cid" xmlns:w16se="http://schemas.microsoft.com/office/word/2015/wordml/symex" xmlns:wpg="http://schemas.microsoft.com/office/word/2010/wordprocessingGroup" xmlns:wpi="http://schemas.microsoft.com/office/word/2010/wordprocessingInk" xmlns:wne="http://schemas.microsoft.com/office/word/2006/wordml" xmlns:wps="http://schemas.microsoft.com/office/word/2010/wordprocessingShape" mc:Ignorable="w14 w15 w16se w16cid wp14">
   <w:tbl>
     <w:tblPr>
       <w:tblW w:w="13331" w:type="dxa"/>
@@ -19457,7 +19691,7 @@
 </file>
 
 <file path=word/header4.xml><?xml version="1.0" encoding="utf-8"?>
-<w:hdr xmlns:wpc="http://schemas.microsoft.com/office/word/2010/wordprocessingCanvas" xmlns:cx="http://schemas.microsoft.com/office/drawing/2014/chartex" xmlns:cx1="http://schemas.microsoft.com/office/drawing/2015/9/8/chartex" xmlns:cx2="http://schemas.microsoft.com/office/drawing/2015/10/21/chartex" xmlns:cx3="http://schemas.microsoft.com/office/drawing/2016/5/9/chartex" xmlns:cx4="http://schemas.microsoft.com/office/drawing/2016/5/10/chartex" xmlns:cx5="http://schemas.microsoft.com/office/drawing/2016/5/11/chartex" xmlns:cx6="http://schemas.microsoft.com/office/drawing/2016/5/12/chartex" xmlns:cx7="http://schemas.microsoft.com/office/drawing/2016/5/13/chartex" xmlns:cx8="http://schemas.microsoft.com/office/drawing/2016/5/14/chartex" xmlns:mc="http://schemas.openxmlformats.org/markup-compatibility/2006" xmlns:aink="http://schemas.microsoft.com/office/drawing/2016/ink" xmlns:am3d="http://schemas.microsoft.com/office/drawing/2017/model3d" xmlns:o="urn:schemas-microsoft-com:office:office" xmlns:r="http://schemas.openxmlformats.org/officeDocument/2006/relationships" xmlns:m="http://schemas.openxmlformats.org/officeDocument/2006/math" xmlns:v="urn:schemas-microsoft-com:vml" xmlns:wp14="http://schemas.microsoft.com/office/word/2010/wordprocessingDrawing" xmlns:wp="http://schemas.openxmlformats.org/drawingml/2006/wordprocessingDrawing" xmlns:w10="urn:schemas-microsoft-com:office:word" xmlns:w="http://schemas.openxmlformats.org/wordprocessingml/2006/main" xmlns:w14="http://schemas.microsoft.com/office/word/2010/wordml" xmlns:w15="http://schemas.microsoft.com/office/word/2012/wordml" xmlns:w16cex="http://schemas.microsoft.com/office/word/2018/wordml/cex" xmlns:w16cid="http://schemas.microsoft.com/office/word/2016/wordml/cid" xmlns:w16="http://schemas.microsoft.com/office/word/2018/wordml" xmlns:w16sdtdh="http://schemas.microsoft.com/office/word/2020/wordml/sdtdatahash" xmlns:w16se="http://schemas.microsoft.com/office/word/2015/wordml/symex" xmlns:wpg="http://schemas.microsoft.com/office/word/2010/wordprocessingGroup" xmlns:wpi="http://schemas.microsoft.com/office/word/2010/wordprocessingInk" xmlns:wne="http://schemas.microsoft.com/office/word/2006/wordml" xmlns:wps="http://schemas.microsoft.com/office/word/2010/wordprocessingShape" mc:Ignorable="w14 w15 w16se w16cid w16 w16cex w16sdtdh wp14">
+<w:hdr xmlns:wpc="http://schemas.microsoft.com/office/word/2010/wordprocessingCanvas" xmlns:cx="http://schemas.microsoft.com/office/drawing/2014/chartex" xmlns:cx1="http://schemas.microsoft.com/office/drawing/2015/9/8/chartex" xmlns:cx2="http://schemas.microsoft.com/office/drawing/2015/10/21/chartex" xmlns:cx3="http://schemas.microsoft.com/office/drawing/2016/5/9/chartex" xmlns:cx4="http://schemas.microsoft.com/office/drawing/2016/5/10/chartex" xmlns:cx5="http://schemas.microsoft.com/office/drawing/2016/5/11/chartex" xmlns:cx6="http://schemas.microsoft.com/office/drawing/2016/5/12/chartex" xmlns:cx7="http://schemas.microsoft.com/office/drawing/2016/5/13/chartex" xmlns:cx8="http://schemas.microsoft.com/office/drawing/2016/5/14/chartex" xmlns:mc="http://schemas.openxmlformats.org/markup-compatibility/2006" xmlns:aink="http://schemas.microsoft.com/office/drawing/2016/ink" xmlns:am3d="http://schemas.microsoft.com/office/drawing/2017/model3d" xmlns:o="urn:schemas-microsoft-com:office:office" xmlns:r="http://schemas.openxmlformats.org/officeDocument/2006/relationships" xmlns:m="http://schemas.openxmlformats.org/officeDocument/2006/math" xmlns:v="urn:schemas-microsoft-com:vml" xmlns:wp14="http://schemas.microsoft.com/office/word/2010/wordprocessingDrawing" xmlns:wp="http://schemas.openxmlformats.org/drawingml/2006/wordprocessingDrawing" xmlns:w10="urn:schemas-microsoft-com:office:word" xmlns:w="http://schemas.openxmlformats.org/wordprocessingml/2006/main" xmlns:w14="http://schemas.microsoft.com/office/word/2010/wordml" xmlns:w15="http://schemas.microsoft.com/office/word/2012/wordml" xmlns:w16cid="http://schemas.microsoft.com/office/word/2016/wordml/cid" xmlns:w16se="http://schemas.microsoft.com/office/word/2015/wordml/symex" xmlns:wpg="http://schemas.microsoft.com/office/word/2010/wordprocessingGroup" xmlns:wpi="http://schemas.microsoft.com/office/word/2010/wordprocessingInk" xmlns:wne="http://schemas.microsoft.com/office/word/2006/wordml" xmlns:wps="http://schemas.microsoft.com/office/word/2010/wordprocessingShape" mc:Ignorable="w14 w15 w16se w16cid wp14">
   <w:tbl>
     <w:tblPr>
       <w:tblW w:w="9639" w:type="dxa"/>
@@ -19815,7 +20049,7 @@
 </file>
 
 <file path=word/numbering.xml><?xml version="1.0" encoding="utf-8"?>
-<w:numbering xmlns:wpc="http://schemas.microsoft.com/office/word/2010/wordprocessingCanvas" xmlns:cx="http://schemas.microsoft.com/office/drawing/2014/chartex" xmlns:cx1="http://schemas.microsoft.com/office/drawing/2015/9/8/chartex" xmlns:cx2="http://schemas.microsoft.com/office/drawing/2015/10/21/chartex" xmlns:cx3="http://schemas.microsoft.com/office/drawing/2016/5/9/chartex" xmlns:cx4="http://schemas.microsoft.com/office/drawing/2016/5/10/chartex" xmlns:cx5="http://schemas.microsoft.com/office/drawing/2016/5/11/chartex" xmlns:cx6="http://schemas.microsoft.com/office/drawing/2016/5/12/chartex" xmlns:cx7="http://schemas.microsoft.com/office/drawing/2016/5/13/chartex" xmlns:cx8="http://schemas.microsoft.com/office/drawing/2016/5/14/chartex" xmlns:mc="http://schemas.openxmlformats.org/markup-compatibility/2006" xmlns:aink="http://schemas.microsoft.com/office/drawing/2016/ink" xmlns:am3d="http://schemas.microsoft.com/office/drawing/2017/model3d" xmlns:o="urn:schemas-microsoft-com:office:office" xmlns:r="http://schemas.openxmlformats.org/officeDocument/2006/relationships" xmlns:m="http://schemas.openxmlformats.org/officeDocument/2006/math" xmlns:v="urn:schemas-microsoft-com:vml" xmlns:wp14="http://schemas.microsoft.com/office/word/2010/wordprocessingDrawing" xmlns:wp="http://schemas.openxmlformats.org/drawingml/2006/wordprocessingDrawing" xmlns:w10="urn:schemas-microsoft-com:office:word" xmlns:w="http://schemas.openxmlformats.org/wordprocessingml/2006/main" xmlns:w14="http://schemas.microsoft.com/office/word/2010/wordml" xmlns:w15="http://schemas.microsoft.com/office/word/2012/wordml" xmlns:w16cex="http://schemas.microsoft.com/office/word/2018/wordml/cex" xmlns:w16cid="http://schemas.microsoft.com/office/word/2016/wordml/cid" xmlns:w16="http://schemas.microsoft.com/office/word/2018/wordml" xmlns:w16sdtdh="http://schemas.microsoft.com/office/word/2020/wordml/sdtdatahash" xmlns:w16se="http://schemas.microsoft.com/office/word/2015/wordml/symex" xmlns:wpg="http://schemas.microsoft.com/office/word/2010/wordprocessingGroup" xmlns:wpi="http://schemas.microsoft.com/office/word/2010/wordprocessingInk" xmlns:wne="http://schemas.microsoft.com/office/word/2006/wordml" xmlns:wps="http://schemas.microsoft.com/office/word/2010/wordprocessingShape" mc:Ignorable="w14 w15 w16se w16cid w16 w16cex w16sdtdh wp14">
+<w:numbering xmlns:wpc="http://schemas.microsoft.com/office/word/2010/wordprocessingCanvas" xmlns:cx="http://schemas.microsoft.com/office/drawing/2014/chartex" xmlns:cx1="http://schemas.microsoft.com/office/drawing/2015/9/8/chartex" xmlns:cx2="http://schemas.microsoft.com/office/drawing/2015/10/21/chartex" xmlns:cx3="http://schemas.microsoft.com/office/drawing/2016/5/9/chartex" xmlns:cx4="http://schemas.microsoft.com/office/drawing/2016/5/10/chartex" xmlns:cx5="http://schemas.microsoft.com/office/drawing/2016/5/11/chartex" xmlns:cx6="http://schemas.microsoft.com/office/drawing/2016/5/12/chartex" xmlns:cx7="http://schemas.microsoft.com/office/drawing/2016/5/13/chartex" xmlns:cx8="http://schemas.microsoft.com/office/drawing/2016/5/14/chartex" xmlns:mc="http://schemas.openxmlformats.org/markup-compatibility/2006" xmlns:aink="http://schemas.microsoft.com/office/drawing/2016/ink" xmlns:am3d="http://schemas.microsoft.com/office/drawing/2017/model3d" xmlns:o="urn:schemas-microsoft-com:office:office" xmlns:r="http://schemas.openxmlformats.org/officeDocument/2006/relationships" xmlns:m="http://schemas.openxmlformats.org/officeDocument/2006/math" xmlns:v="urn:schemas-microsoft-com:vml" xmlns:wp14="http://schemas.microsoft.com/office/word/2010/wordprocessingDrawing" xmlns:wp="http://schemas.openxmlformats.org/drawingml/2006/wordprocessingDrawing" xmlns:w10="urn:schemas-microsoft-com:office:word" xmlns:w="http://schemas.openxmlformats.org/wordprocessingml/2006/main" xmlns:w14="http://schemas.microsoft.com/office/word/2010/wordml" xmlns:w15="http://schemas.microsoft.com/office/word/2012/wordml" xmlns:w16cid="http://schemas.microsoft.com/office/word/2016/wordml/cid" xmlns:w16se="http://schemas.microsoft.com/office/word/2015/wordml/symex" xmlns:wpg="http://schemas.microsoft.com/office/word/2010/wordprocessingGroup" xmlns:wpi="http://schemas.microsoft.com/office/word/2010/wordprocessingInk" xmlns:wne="http://schemas.microsoft.com/office/word/2006/wordml" xmlns:wps="http://schemas.microsoft.com/office/word/2010/wordprocessingShape" mc:Ignorable="w14 w15 w16se w16cid wp14">
   <w:abstractNum w:abstractNumId="0" w15:restartNumberingAfterBreak="0">
     <w:nsid w:val="00E21725"/>
     <w:multiLevelType w:val="hybridMultilevel"/>
@@ -25038,7 +25272,7 @@
 </file>
 
 <file path=word/styles.xml><?xml version="1.0" encoding="utf-8"?>
-<w:styles xmlns:mc="http://schemas.openxmlformats.org/markup-compatibility/2006" xmlns:r="http://schemas.openxmlformats.org/officeDocument/2006/relationships" xmlns:w="http://schemas.openxmlformats.org/wordprocessingml/2006/main" xmlns:w14="http://schemas.microsoft.com/office/word/2010/wordml" xmlns:w15="http://schemas.microsoft.com/office/word/2012/wordml" xmlns:w16cex="http://schemas.microsoft.com/office/word/2018/wordml/cex" xmlns:w16cid="http://schemas.microsoft.com/office/word/2016/wordml/cid" xmlns:w16="http://schemas.microsoft.com/office/word/2018/wordml" xmlns:w16sdtdh="http://schemas.microsoft.com/office/word/2020/wordml/sdtdatahash" xmlns:w16se="http://schemas.microsoft.com/office/word/2015/wordml/symex" mc:Ignorable="w14 w15 w16se w16cid w16 w16cex w16sdtdh">
+<w:styles xmlns:mc="http://schemas.openxmlformats.org/markup-compatibility/2006" xmlns:r="http://schemas.openxmlformats.org/officeDocument/2006/relationships" xmlns:w="http://schemas.openxmlformats.org/wordprocessingml/2006/main" xmlns:w14="http://schemas.microsoft.com/office/word/2010/wordml" xmlns:w15="http://schemas.microsoft.com/office/word/2012/wordml" xmlns:w16cid="http://schemas.microsoft.com/office/word/2016/wordml/cid" xmlns:w16se="http://schemas.microsoft.com/office/word/2015/wordml/symex" mc:Ignorable="w14 w15 w16se w16cid">
   <w:docDefaults>
     <w:rPrDefault>
       <w:rPr>
@@ -25048,7 +25282,7 @@
     </w:rPrDefault>
     <w:pPrDefault/>
   </w:docDefaults>
-  <w:latentStyles w:defLockedState="0" w:defUIPriority="99" w:defSemiHidden="0" w:defUnhideWhenUsed="0" w:defQFormat="0" w:count="376">
+  <w:latentStyles w:defLockedState="0" w:defUIPriority="99" w:defSemiHidden="0" w:defUnhideWhenUsed="0" w:defQFormat="0" w:count="375">
     <w:lsdException w:name="Normal" w:uiPriority="0" w:qFormat="1"/>
     <w:lsdException w:name="heading 1" w:uiPriority="0" w:qFormat="1"/>
     <w:lsdException w:name="heading 2" w:uiPriority="0" w:qFormat="1"/>
@@ -25154,6 +25388,7 @@
     <w:lsdException w:name="HTML Sample" w:semiHidden="1" w:unhideWhenUsed="1"/>
     <w:lsdException w:name="HTML Typewriter" w:semiHidden="1" w:unhideWhenUsed="1"/>
     <w:lsdException w:name="HTML Variable" w:semiHidden="1" w:unhideWhenUsed="1"/>
+    <w:lsdException w:name="Normal Table" w:semiHidden="1" w:unhideWhenUsed="1"/>
     <w:lsdException w:name="annotation subject" w:semiHidden="1" w:unhideWhenUsed="1"/>
     <w:lsdException w:name="No List" w:semiHidden="1" w:unhideWhenUsed="1"/>
     <w:lsdException w:name="Outline List 1" w:semiHidden="1" w:unhideWhenUsed="1"/>
@@ -25200,8 +25435,10 @@
     <w:lsdException w:name="Table Subtle 2" w:semiHidden="1" w:unhideWhenUsed="1"/>
     <w:lsdException w:name="Table Web 1" w:semiHidden="1" w:unhideWhenUsed="1"/>
     <w:lsdException w:name="Table Web 2" w:semiHidden="1" w:unhideWhenUsed="1"/>
+    <w:lsdException w:name="Table Web 3" w:semiHidden="1" w:unhideWhenUsed="1"/>
     <w:lsdException w:name="Balloon Text" w:semiHidden="1" w:unhideWhenUsed="1"/>
     <w:lsdException w:name="Table Grid" w:uiPriority="59"/>
+    <w:lsdException w:name="Table Theme" w:semiHidden="1" w:unhideWhenUsed="1"/>
     <w:lsdException w:name="Placeholder Text" w:semiHidden="1"/>
     <w:lsdException w:name="No Spacing" w:uiPriority="1" w:qFormat="1"/>
     <w:lsdException w:name="Light Shading" w:uiPriority="60"/>
@@ -25421,7 +25658,6 @@
     <w:lsdException w:name="Smart Hyperlink" w:semiHidden="1" w:unhideWhenUsed="1"/>
     <w:lsdException w:name="Hashtag" w:semiHidden="1" w:unhideWhenUsed="1"/>
     <w:lsdException w:name="Unresolved Mention" w:semiHidden="1" w:unhideWhenUsed="1"/>
-    <w:lsdException w:name="Smart Link" w:semiHidden="1" w:unhideWhenUsed="1"/>
   </w:latentStyles>
   <w:style w:type="paragraph" w:default="1" w:styleId="Normale">
     <w:name w:val="Normal"/>
@@ -26308,7 +26544,7 @@
 </file>
 
 <file path=customXml/itemProps1.xml><?xml version="1.0" encoding="utf-8"?>
-<ds:datastoreItem xmlns:ds="http://schemas.openxmlformats.org/officeDocument/2006/customXml" ds:itemID="{D6F6455C-A0BA-49DB-92C8-E8B83436B0CF}">
+<ds:datastoreItem xmlns:ds="http://schemas.openxmlformats.org/officeDocument/2006/customXml" ds:itemID="{8EBE6028-DC34-401A-9CC2-5907D9A29065}">
   <ds:schemaRefs>
     <ds:schemaRef ds:uri="http://schemas.openxmlformats.org/officeDocument/2006/bibliography"/>
   </ds:schemaRefs>

--- a/3_Documentazione (word e pdf)/Documentazione lavoro temporaneo - Samuele Abba.docx
+++ b/3_Documentazione (word e pdf)/Documentazione lavoro temporaneo - Samuele Abba.docx
@@ -1,6 +1,6 @@
 
 <file path=word/document.xml><?xml version="1.0" encoding="utf-8"?>
-<w:document xmlns:wpc="http://schemas.microsoft.com/office/word/2010/wordprocessingCanvas" xmlns:cx="http://schemas.microsoft.com/office/drawing/2014/chartex" xmlns:cx1="http://schemas.microsoft.com/office/drawing/2015/9/8/chartex" xmlns:cx2="http://schemas.microsoft.com/office/drawing/2015/10/21/chartex" xmlns:cx3="http://schemas.microsoft.com/office/drawing/2016/5/9/chartex" xmlns:cx4="http://schemas.microsoft.com/office/drawing/2016/5/10/chartex" xmlns:cx5="http://schemas.microsoft.com/office/drawing/2016/5/11/chartex" xmlns:cx6="http://schemas.microsoft.com/office/drawing/2016/5/12/chartex" xmlns:cx7="http://schemas.microsoft.com/office/drawing/2016/5/13/chartex" xmlns:cx8="http://schemas.microsoft.com/office/drawing/2016/5/14/chartex" xmlns:mc="http://schemas.openxmlformats.org/markup-compatibility/2006" xmlns:aink="http://schemas.microsoft.com/office/drawing/2016/ink" xmlns:am3d="http://schemas.microsoft.com/office/drawing/2017/model3d" xmlns:o="urn:schemas-microsoft-com:office:office" xmlns:r="http://schemas.openxmlformats.org/officeDocument/2006/relationships" xmlns:m="http://schemas.openxmlformats.org/officeDocument/2006/math" xmlns:v="urn:schemas-microsoft-com:vml" xmlns:wp14="http://schemas.microsoft.com/office/word/2010/wordprocessingDrawing" xmlns:wp="http://schemas.openxmlformats.org/drawingml/2006/wordprocessingDrawing" xmlns:w10="urn:schemas-microsoft-com:office:word" xmlns:w="http://schemas.openxmlformats.org/wordprocessingml/2006/main" xmlns:w14="http://schemas.microsoft.com/office/word/2010/wordml" xmlns:w15="http://schemas.microsoft.com/office/word/2012/wordml" xmlns:w16cid="http://schemas.microsoft.com/office/word/2016/wordml/cid" xmlns:w16se="http://schemas.microsoft.com/office/word/2015/wordml/symex" xmlns:wpg="http://schemas.microsoft.com/office/word/2010/wordprocessingGroup" xmlns:wpi="http://schemas.microsoft.com/office/word/2010/wordprocessingInk" xmlns:wne="http://schemas.microsoft.com/office/word/2006/wordml" xmlns:wps="http://schemas.microsoft.com/office/word/2010/wordprocessingShape" mc:Ignorable="w14 w15 w16se w16cid wp14">
+<w:document xmlns:wpc="http://schemas.microsoft.com/office/word/2010/wordprocessingCanvas" xmlns:cx="http://schemas.microsoft.com/office/drawing/2014/chartex" xmlns:cx1="http://schemas.microsoft.com/office/drawing/2015/9/8/chartex" xmlns:cx2="http://schemas.microsoft.com/office/drawing/2015/10/21/chartex" xmlns:cx3="http://schemas.microsoft.com/office/drawing/2016/5/9/chartex" xmlns:cx4="http://schemas.microsoft.com/office/drawing/2016/5/10/chartex" xmlns:cx5="http://schemas.microsoft.com/office/drawing/2016/5/11/chartex" xmlns:cx6="http://schemas.microsoft.com/office/drawing/2016/5/12/chartex" xmlns:cx7="http://schemas.microsoft.com/office/drawing/2016/5/13/chartex" xmlns:cx8="http://schemas.microsoft.com/office/drawing/2016/5/14/chartex" xmlns:mc="http://schemas.openxmlformats.org/markup-compatibility/2006" xmlns:aink="http://schemas.microsoft.com/office/drawing/2016/ink" xmlns:am3d="http://schemas.microsoft.com/office/drawing/2017/model3d" xmlns:o="urn:schemas-microsoft-com:office:office" xmlns:r="http://schemas.openxmlformats.org/officeDocument/2006/relationships" xmlns:m="http://schemas.openxmlformats.org/officeDocument/2006/math" xmlns:v="urn:schemas-microsoft-com:vml" xmlns:wp14="http://schemas.microsoft.com/office/word/2010/wordprocessingDrawing" xmlns:wp="http://schemas.openxmlformats.org/drawingml/2006/wordprocessingDrawing" xmlns:w10="urn:schemas-microsoft-com:office:word" xmlns:w="http://schemas.openxmlformats.org/wordprocessingml/2006/main" xmlns:w14="http://schemas.microsoft.com/office/word/2010/wordml" xmlns:w15="http://schemas.microsoft.com/office/word/2012/wordml" xmlns:w16cex="http://schemas.microsoft.com/office/word/2018/wordml/cex" xmlns:w16cid="http://schemas.microsoft.com/office/word/2016/wordml/cid" xmlns:w16="http://schemas.microsoft.com/office/word/2018/wordml" xmlns:w16sdtdh="http://schemas.microsoft.com/office/word/2020/wordml/sdtdatahash" xmlns:w16se="http://schemas.microsoft.com/office/word/2015/wordml/symex" xmlns:wpg="http://schemas.microsoft.com/office/word/2010/wordprocessingGroup" xmlns:wpi="http://schemas.microsoft.com/office/word/2010/wordprocessingInk" xmlns:wne="http://schemas.microsoft.com/office/word/2006/wordml" xmlns:wps="http://schemas.microsoft.com/office/word/2010/wordprocessingShape" mc:Ignorable="w14 w15 w16se w16cid w16 w16cex w16sdtdh wp14">
   <w:body>
     <w:p>
       <w:pPr>
@@ -85,8 +85,6 @@
           <w:lang w:eastAsia="it-CH"/>
         </w:rPr>
       </w:pPr>
-      <w:bookmarkStart w:id="0" w:name="_GoBack"/>
-      <w:bookmarkEnd w:id="0"/>
       <w:r>
         <w:rPr>
           <w:noProof/>
@@ -3429,7 +3427,7 @@
         </w:rPr>
         <w:br w:type="page"/>
       </w:r>
-      <w:bookmarkStart w:id="1" w:name="_Toc88731142"/>
+      <w:bookmarkStart w:id="0" w:name="_Toc88731142"/>
       <w:r>
         <w:rPr>
           <w:lang w:val="it-IT"/>
@@ -3437,17 +3435,17 @@
         <w:lastRenderedPageBreak/>
         <w:t>Introduzione</w:t>
       </w:r>
+      <w:bookmarkEnd w:id="0"/>
+    </w:p>
+    <w:p>
+      <w:pPr>
+        <w:pStyle w:val="Titolo2"/>
+      </w:pPr>
+      <w:bookmarkStart w:id="1" w:name="_Toc88731143"/>
+      <w:r>
+        <w:t>Informazioni sul progetto</w:t>
+      </w:r>
       <w:bookmarkEnd w:id="1"/>
-    </w:p>
-    <w:p>
-      <w:pPr>
-        <w:pStyle w:val="Titolo2"/>
-      </w:pPr>
-      <w:bookmarkStart w:id="2" w:name="_Toc88731143"/>
-      <w:r>
-        <w:t>Informazioni sul progetto</w:t>
-      </w:r>
-      <w:bookmarkEnd w:id="2"/>
     </w:p>
     <w:p>
       <w:pPr>
@@ -3703,11 +3701,11 @@
       <w:pPr>
         <w:pStyle w:val="Titolo2"/>
       </w:pPr>
-      <w:bookmarkStart w:id="3" w:name="_Toc88731144"/>
+      <w:bookmarkStart w:id="2" w:name="_Toc88731144"/>
       <w:r>
         <w:t>Abstract</w:t>
       </w:r>
-      <w:bookmarkEnd w:id="3"/>
+      <w:bookmarkEnd w:id="2"/>
     </w:p>
     <w:p>
       <w:pPr>
@@ -4083,21 +4081,7 @@
         <w:rPr>
           <w:lang w:val="it-IT"/>
         </w:rPr>
-        <w:t xml:space="preserve"> </w:t>
-      </w:r>
-      <w:proofErr w:type="spellStart"/>
-      <w:r>
-        <w:rPr>
-          <w:lang w:val="it-IT"/>
-        </w:rPr>
-        <w:t>eMail</w:t>
-      </w:r>
-      <w:proofErr w:type="spellEnd"/>
-      <w:r>
-        <w:rPr>
-          <w:lang w:val="it-IT"/>
-        </w:rPr>
-        <w:t xml:space="preserve"> la conferma della loro iscrizione al posto in offerta.</w:t>
+        <w:t xml:space="preserve"> eMail la conferma della loro iscrizione al posto in offerta.</w:t>
       </w:r>
       <w:r>
         <w:rPr>
@@ -4314,12 +4298,12 @@
       <w:pPr>
         <w:pStyle w:val="Titolo2"/>
       </w:pPr>
-      <w:bookmarkStart w:id="4" w:name="_Toc88731145"/>
+      <w:bookmarkStart w:id="3" w:name="_Toc88731145"/>
       <w:r>
         <w:lastRenderedPageBreak/>
         <w:t>Scopo</w:t>
       </w:r>
-      <w:bookmarkEnd w:id="4"/>
+      <w:bookmarkEnd w:id="3"/>
     </w:p>
     <w:p>
       <w:pPr>
@@ -4336,21 +4320,7 @@
         <w:rPr>
           <w:lang w:val="it-IT"/>
         </w:rPr>
-        <w:t xml:space="preserve">Vedi </w:t>
-      </w:r>
-      <w:proofErr w:type="spellStart"/>
-      <w:r>
-        <w:rPr>
-          <w:lang w:val="it-IT"/>
-        </w:rPr>
-        <w:t>QdC</w:t>
-      </w:r>
-      <w:proofErr w:type="spellEnd"/>
-      <w:r>
-        <w:rPr>
-          <w:lang w:val="it-IT"/>
-        </w:rPr>
-        <w:t xml:space="preserve"> in allegato</w:t>
+        <w:t>Vedi QdC in allegato</w:t>
       </w:r>
     </w:p>
     <w:p>
@@ -4367,312 +4337,290 @@
       <w:r>
         <w:br w:type="page"/>
       </w:r>
-      <w:bookmarkStart w:id="5" w:name="_Toc88731146"/>
+      <w:bookmarkStart w:id="4" w:name="_Toc88731146"/>
       <w:r>
         <w:lastRenderedPageBreak/>
         <w:t>Analisi</w:t>
       </w:r>
+      <w:bookmarkEnd w:id="4"/>
+    </w:p>
+    <w:p>
+      <w:pPr>
+        <w:pStyle w:val="Titolo2"/>
+      </w:pPr>
+      <w:bookmarkStart w:id="5" w:name="_Toc88731147"/>
+      <w:r>
+        <w:t>Scopo</w:t>
+      </w:r>
       <w:bookmarkEnd w:id="5"/>
     </w:p>
     <w:p>
       <w:pPr>
+        <w:ind w:left="-5" w:right="-8"/>
+      </w:pPr>
+      <w:r>
+        <w:t>Spesso per poter trovare un lavoro occorre girare molti sit</w:t>
+      </w:r>
+      <w:r>
+        <w:t>i</w:t>
+      </w:r>
+      <w:r>
+        <w:t xml:space="preserve"> perché quelli presenti sono incompleti e non forniscono tutte le informazioni oppure sono troppo complicati e risultano difficili da usare.</w:t>
+      </w:r>
+      <w:r>
+        <w:t xml:space="preserve"> </w:t>
+      </w:r>
+      <w:r>
+        <w:t>Il mio prodotto servirà a quegli utenti che cercano un sito semplice ed intuitivo con cui trovare un lavoro in pochi minuti.</w:t>
+      </w:r>
+    </w:p>
+    <w:p>
+      <w:pPr>
+        <w:ind w:left="-5" w:right="-8"/>
+      </w:pPr>
+      <w:r>
+        <w:t xml:space="preserve">Per poter accedere al mio sito sarà necessario come minimo un dispositivo con accesso ad Internet e un’email e password nel caso in qui si </w:t>
+      </w:r>
+      <w:r>
+        <w:t>vuole</w:t>
+      </w:r>
+      <w:r>
+        <w:t xml:space="preserve"> accettare </w:t>
+      </w:r>
+      <w:r>
+        <w:t>un lavoro</w:t>
+      </w:r>
+      <w:r>
+        <w:t xml:space="preserve"> e</w:t>
+      </w:r>
+      <w:r>
+        <w:t xml:space="preserve"> una conoscenza basilare per poter usare un sito Web.</w:t>
+      </w:r>
+    </w:p>
+    <w:p>
+      <w:pPr>
+        <w:ind w:left="-5" w:right="-8"/>
+      </w:pPr>
+    </w:p>
+    <w:p>
+      <w:pPr>
+        <w:ind w:left="-5" w:right="-8"/>
+      </w:pPr>
+      <w:r>
+        <w:t>In questo capitolo sono andato a suddividere i vari requisiti che ho trovato nel QdC, con i rispettivi sotto requisiti.</w:t>
+      </w:r>
+    </w:p>
+    <w:p>
+      <w:pPr>
+        <w:ind w:left="-5" w:right="-8"/>
+      </w:pPr>
+      <w:r>
+        <w:t>Come primo requisito ho messo la v</w:t>
+      </w:r>
+      <w:r>
+        <w:t>erifica del sito web</w:t>
+      </w:r>
+      <w:r>
+        <w:t>, che funzioni correttamente e senza essere loggati, questo ti permette di vedere le varie offerte di lavoro</w:t>
+      </w:r>
+      <w:r>
+        <w:t>.</w:t>
+      </w:r>
+    </w:p>
+    <w:p>
+      <w:pPr>
+        <w:ind w:left="-5" w:right="-8"/>
+      </w:pPr>
+      <w:r>
+        <w:t>Come</w:t>
+      </w:r>
+      <w:r>
+        <w:t xml:space="preserve"> secondo requisito ho messo la verifica del form di registrazione e anche la verifica del form di accesso</w:t>
+      </w:r>
+      <w:r>
+        <w:t xml:space="preserve"> per (amministratori, datori di lavoro e clienti)</w:t>
+      </w:r>
+      <w:r>
+        <w:t>.</w:t>
+      </w:r>
+    </w:p>
+    <w:p>
+      <w:pPr>
+        <w:ind w:left="-5" w:right="-8"/>
+      </w:pPr>
+      <w:r>
+        <w:t xml:space="preserve">Dopodiché come </w:t>
+      </w:r>
+      <w:r>
+        <w:t>quarto</w:t>
+      </w:r>
+      <w:r>
+        <w:t xml:space="preserve"> requisito ho messo la verifica </w:t>
+      </w:r>
+      <w:r>
+        <w:t>del sito web</w:t>
+      </w:r>
+      <w:r>
+        <w:t xml:space="preserve"> per i clienti</w:t>
+      </w:r>
+      <w:r>
+        <w:t xml:space="preserve"> nell’</w:t>
+      </w:r>
+      <w:r>
+        <w:t xml:space="preserve"> accettare </w:t>
+      </w:r>
+      <w:r>
+        <w:t xml:space="preserve">le </w:t>
+      </w:r>
+      <w:r>
+        <w:t>offerte di lavoro</w:t>
+      </w:r>
+      <w:r>
+        <w:t>.</w:t>
+      </w:r>
+    </w:p>
+    <w:p>
+      <w:pPr>
+        <w:ind w:left="-5" w:right="-8"/>
+      </w:pPr>
+      <w:r>
+        <w:t xml:space="preserve">Dopo come quinto requisito ho messo la verifica </w:t>
+      </w:r>
+      <w:r>
+        <w:t>del sito web</w:t>
+      </w:r>
+      <w:r>
+        <w:t xml:space="preserve"> per i datori di lavoro nell’ aggiungere, togliere o modificare le offerte di lavoro.</w:t>
+      </w:r>
+    </w:p>
+    <w:p>
+      <w:pPr>
+        <w:ind w:left="-5" w:right="-8"/>
+      </w:pPr>
+      <w:r>
+        <w:t xml:space="preserve">Poi come </w:t>
+      </w:r>
+      <w:r>
+        <w:t>sesto</w:t>
+      </w:r>
+      <w:r>
+        <w:t xml:space="preserve"> requisito ho messo la fatturazione </w:t>
+      </w:r>
+      <w:r>
+        <w:t>per i datori di lavoro e per i collaboratori.</w:t>
+      </w:r>
+    </w:p>
+    <w:p>
+      <w:pPr>
+        <w:ind w:left="-5" w:right="-8"/>
+      </w:pPr>
+      <w:r>
+        <w:t>S</w:t>
+      </w:r>
+      <w:r>
+        <w:t>uccessivamente i requisiti per le stampe; per gli stipendi dei collaboratori e per le fatture dei datori di lavoro</w:t>
+      </w:r>
+      <w:r>
+        <w:t>.</w:t>
+      </w:r>
+    </w:p>
+    <w:p>
+      <w:pPr>
+        <w:ind w:left="-5" w:right="-8"/>
+      </w:pPr>
+      <w:r>
+        <w:t>I prossimi due</w:t>
+      </w:r>
+      <w:r>
+        <w:t xml:space="preserve"> requisiti concernono la gestione delle richieste dei clienti </w:t>
+      </w:r>
+      <w:r>
+        <w:t xml:space="preserve">e delle offerte dei datori di lavoro </w:t>
+      </w:r>
+      <w:r>
+        <w:t xml:space="preserve">registrati, </w:t>
+      </w:r>
+      <w:r>
+        <w:t>è importante</w:t>
+      </w:r>
+      <w:r>
+        <w:t xml:space="preserve"> definire gli attributi delle richieste di lavoro</w:t>
+      </w:r>
+      <w:r>
+        <w:t xml:space="preserve"> e delle offerte</w:t>
+      </w:r>
+      <w:r>
+        <w:t>, come anche la conferma tramite e-mail</w:t>
+      </w:r>
+      <w:r>
+        <w:t>.</w:t>
+      </w:r>
+    </w:p>
+    <w:p>
+      <w:pPr>
+        <w:ind w:right="-8"/>
+      </w:pPr>
+      <w:r>
+        <w:rPr>
+          <w:lang w:val="it-IT"/>
+        </w:rPr>
+        <w:t xml:space="preserve">Come </w:t>
+      </w:r>
+      <w:r>
+        <w:rPr>
+          <w:lang w:val="it-IT"/>
+        </w:rPr>
+        <w:t>decimo</w:t>
+      </w:r>
+      <w:r>
+        <w:rPr>
+          <w:lang w:val="it-IT"/>
+        </w:rPr>
+        <w:t xml:space="preserve"> requisito v</w:t>
+      </w:r>
+      <w:r>
+        <w:rPr>
+          <w:lang w:val="it-IT"/>
+        </w:rPr>
+        <w:t xml:space="preserve">i sarà inoltre la possibilità di caricare dei documenti, quali p.es. Curriculum Vitae, Diplomi, ad ogni offerta e </w:t>
+      </w:r>
+      <w:r>
+        <w:rPr>
+          <w:lang w:val="it-IT"/>
+        </w:rPr>
+        <w:t>u</w:t>
+      </w:r>
+      <w:r>
+        <w:rPr>
+          <w:lang w:val="it-IT"/>
+        </w:rPr>
+        <w:t xml:space="preserve">na volta completata la candidatura, i clienti riceveranno </w:t>
+      </w:r>
+      <w:r>
+        <w:rPr>
+          <w:lang w:val="it-IT"/>
+        </w:rPr>
+        <w:t>tramite</w:t>
+      </w:r>
+      <w:r>
+        <w:rPr>
+          <w:lang w:val="it-IT"/>
+        </w:rPr>
+        <w:t xml:space="preserve"> eMail la conferma della loro iscrizione al posto in offerta</w:t>
+      </w:r>
+      <w:r>
+        <w:t>.</w:t>
+      </w:r>
+    </w:p>
+    <w:p>
+      <w:pPr>
         <w:pStyle w:val="Titolo2"/>
       </w:pPr>
-      <w:bookmarkStart w:id="6" w:name="_Toc88731147"/>
-      <w:r>
-        <w:t>Scopo</w:t>
+      <w:bookmarkStart w:id="6" w:name="_Toc88731148"/>
+      <w:r>
+        <w:t>Requisiti</w:t>
       </w:r>
       <w:bookmarkEnd w:id="6"/>
-    </w:p>
-    <w:p>
-      <w:pPr>
-        <w:ind w:left="-5" w:right="-8"/>
-      </w:pPr>
-      <w:r>
-        <w:t>Spesso per poter trovare un lavoro occorre girare molti sit</w:t>
-      </w:r>
-      <w:r>
-        <w:t>i</w:t>
-      </w:r>
-      <w:r>
-        <w:t xml:space="preserve"> perché quelli presenti sono incompleti e non forniscono tutte le informazioni oppure sono troppo complicati e risultano difficili da usare.</w:t>
-      </w:r>
-      <w:r>
-        <w:t xml:space="preserve"> </w:t>
-      </w:r>
-      <w:r>
-        <w:t>Il mio prodotto servirà a quegli utenti che cercano un sito semplice ed intuitivo con cui trovare un lavoro in pochi minuti.</w:t>
-      </w:r>
-    </w:p>
-    <w:p>
-      <w:pPr>
-        <w:ind w:left="-5" w:right="-8"/>
-      </w:pPr>
-      <w:r>
-        <w:t xml:space="preserve">Per poter accedere al mio sito sarà necessario come minimo un dispositivo con accesso ad Internet e un’email e password nel caso in qui si </w:t>
-      </w:r>
-      <w:r>
-        <w:t>vuole</w:t>
-      </w:r>
-      <w:r>
-        <w:t xml:space="preserve"> accettare </w:t>
-      </w:r>
-      <w:r>
-        <w:t>un lavoro</w:t>
-      </w:r>
-      <w:r>
-        <w:t xml:space="preserve"> e</w:t>
-      </w:r>
-      <w:r>
-        <w:t xml:space="preserve"> una conoscenza basilare per poter usare un sito Web.</w:t>
-      </w:r>
-    </w:p>
-    <w:p>
-      <w:pPr>
-        <w:ind w:left="-5" w:right="-8"/>
-      </w:pPr>
-    </w:p>
-    <w:p>
-      <w:pPr>
-        <w:ind w:left="-5" w:right="-8"/>
-      </w:pPr>
-      <w:r>
-        <w:t xml:space="preserve">In questo capitolo sono andato a suddividere i vari requisiti che ho trovato nel </w:t>
-      </w:r>
-      <w:proofErr w:type="spellStart"/>
-      <w:r>
-        <w:t>QdC</w:t>
-      </w:r>
-      <w:proofErr w:type="spellEnd"/>
-      <w:r>
-        <w:t>, con i rispettivi sotto requisiti.</w:t>
-      </w:r>
-    </w:p>
-    <w:p>
-      <w:pPr>
-        <w:ind w:left="-5" w:right="-8"/>
-      </w:pPr>
-      <w:r>
-        <w:t>Come primo requisito ho messo la v</w:t>
-      </w:r>
-      <w:r>
-        <w:t>erifica del sito web</w:t>
-      </w:r>
-      <w:r>
-        <w:t>, che funzioni correttamente e senza essere loggati, questo ti permette di vedere le varie offerte di lavoro</w:t>
-      </w:r>
-      <w:r>
-        <w:t>.</w:t>
-      </w:r>
-    </w:p>
-    <w:p>
-      <w:pPr>
-        <w:ind w:left="-5" w:right="-8"/>
-      </w:pPr>
-      <w:r>
-        <w:t>Come</w:t>
-      </w:r>
-      <w:r>
-        <w:t xml:space="preserve"> secondo requisito ho messo la verifica del form di registrazione e anche la verifica del form di accesso</w:t>
-      </w:r>
-      <w:r>
-        <w:t xml:space="preserve"> per (amministratori, datori di lavoro e clienti)</w:t>
-      </w:r>
-      <w:r>
-        <w:t>.</w:t>
-      </w:r>
-    </w:p>
-    <w:p>
-      <w:pPr>
-        <w:ind w:left="-5" w:right="-8"/>
-      </w:pPr>
-      <w:r>
-        <w:t xml:space="preserve">Dopodiché come </w:t>
-      </w:r>
-      <w:r>
-        <w:t>quarto</w:t>
-      </w:r>
-      <w:r>
-        <w:t xml:space="preserve"> requisito ho messo la verifica </w:t>
-      </w:r>
-      <w:r>
-        <w:t>del sito web</w:t>
-      </w:r>
-      <w:r>
-        <w:t xml:space="preserve"> per i clienti</w:t>
-      </w:r>
-      <w:r>
-        <w:t xml:space="preserve"> nell’</w:t>
-      </w:r>
-      <w:r>
-        <w:t xml:space="preserve"> accettare </w:t>
-      </w:r>
-      <w:r>
-        <w:t xml:space="preserve">le </w:t>
-      </w:r>
-      <w:r>
-        <w:t>offerte di lavoro</w:t>
-      </w:r>
-      <w:r>
-        <w:t>.</w:t>
-      </w:r>
-    </w:p>
-    <w:p>
-      <w:pPr>
-        <w:ind w:left="-5" w:right="-8"/>
-      </w:pPr>
-      <w:r>
-        <w:t xml:space="preserve">Dopo come quinto requisito ho messo la verifica </w:t>
-      </w:r>
-      <w:r>
-        <w:t>del sito web</w:t>
-      </w:r>
-      <w:r>
-        <w:t xml:space="preserve"> per i datori di lavoro nell’ aggiungere, togliere o modificare le offerte di lavoro.</w:t>
-      </w:r>
-    </w:p>
-    <w:p>
-      <w:pPr>
-        <w:ind w:left="-5" w:right="-8"/>
-      </w:pPr>
-      <w:r>
-        <w:t xml:space="preserve">Poi come </w:t>
-      </w:r>
-      <w:r>
-        <w:t>sesto</w:t>
-      </w:r>
-      <w:r>
-        <w:t xml:space="preserve"> requisito ho messo la fatturazione </w:t>
-      </w:r>
-      <w:r>
-        <w:t>per i datori di lavoro e per i collaboratori.</w:t>
-      </w:r>
-    </w:p>
-    <w:p>
-      <w:pPr>
-        <w:ind w:left="-5" w:right="-8"/>
-      </w:pPr>
-      <w:r>
-        <w:t>S</w:t>
-      </w:r>
-      <w:r>
-        <w:t>uccessivamente i requisiti per le stampe; per gli stipendi dei collaboratori e per le fatture dei datori di lavoro</w:t>
-      </w:r>
-      <w:r>
-        <w:t>.</w:t>
-      </w:r>
-    </w:p>
-    <w:p>
-      <w:pPr>
-        <w:ind w:left="-5" w:right="-8"/>
-      </w:pPr>
-      <w:r>
-        <w:t>I prossimi due</w:t>
-      </w:r>
-      <w:r>
-        <w:t xml:space="preserve"> requisiti concernono la gestione delle richieste dei clienti </w:t>
-      </w:r>
-      <w:r>
-        <w:t xml:space="preserve">e delle offerte dei datori di lavoro </w:t>
-      </w:r>
-      <w:r>
-        <w:t xml:space="preserve">registrati, </w:t>
-      </w:r>
-      <w:r>
-        <w:t>è importante</w:t>
-      </w:r>
-      <w:r>
-        <w:t xml:space="preserve"> definire gli attributi delle richieste di lavoro</w:t>
-      </w:r>
-      <w:r>
-        <w:t xml:space="preserve"> e delle offerte</w:t>
-      </w:r>
-      <w:r>
-        <w:t>, come anche la conferma tramite e-mail</w:t>
-      </w:r>
-      <w:r>
-        <w:t>.</w:t>
-      </w:r>
-    </w:p>
-    <w:p>
-      <w:pPr>
-        <w:ind w:right="-8"/>
-      </w:pPr>
-      <w:r>
-        <w:rPr>
-          <w:lang w:val="it-IT"/>
-        </w:rPr>
-        <w:t xml:space="preserve">Come </w:t>
-      </w:r>
-      <w:r>
-        <w:rPr>
-          <w:lang w:val="it-IT"/>
-        </w:rPr>
-        <w:t>decimo</w:t>
-      </w:r>
-      <w:r>
-        <w:rPr>
-          <w:lang w:val="it-IT"/>
-        </w:rPr>
-        <w:t xml:space="preserve"> requisito v</w:t>
-      </w:r>
-      <w:r>
-        <w:rPr>
-          <w:lang w:val="it-IT"/>
-        </w:rPr>
-        <w:t xml:space="preserve">i sarà inoltre la possibilità di caricare dei documenti, quali p.es. Curriculum Vitae, Diplomi, ad ogni offerta e </w:t>
-      </w:r>
-      <w:r>
-        <w:rPr>
-          <w:lang w:val="it-IT"/>
-        </w:rPr>
-        <w:t>u</w:t>
-      </w:r>
-      <w:r>
-        <w:rPr>
-          <w:lang w:val="it-IT"/>
-        </w:rPr>
-        <w:t xml:space="preserve">na volta completata la candidatura, i clienti riceveranno </w:t>
-      </w:r>
-      <w:r>
-        <w:rPr>
-          <w:lang w:val="it-IT"/>
-        </w:rPr>
-        <w:t>tramite</w:t>
-      </w:r>
-      <w:r>
-        <w:rPr>
-          <w:lang w:val="it-IT"/>
-        </w:rPr>
-        <w:t xml:space="preserve"> </w:t>
-      </w:r>
-      <w:proofErr w:type="spellStart"/>
-      <w:r>
-        <w:rPr>
-          <w:lang w:val="it-IT"/>
-        </w:rPr>
-        <w:t>eMail</w:t>
-      </w:r>
-      <w:proofErr w:type="spellEnd"/>
-      <w:r>
-        <w:rPr>
-          <w:lang w:val="it-IT"/>
-        </w:rPr>
-        <w:t xml:space="preserve"> la conferma della loro iscrizione al posto in offerta</w:t>
-      </w:r>
-      <w:r>
-        <w:t>.</w:t>
-      </w:r>
-    </w:p>
-    <w:p>
-      <w:pPr>
-        <w:pStyle w:val="Titolo2"/>
-      </w:pPr>
-      <w:bookmarkStart w:id="7" w:name="_Toc88731148"/>
-      <w:r>
-        <w:t>Requisiti</w:t>
-      </w:r>
-      <w:bookmarkEnd w:id="7"/>
     </w:p>
     <w:tbl>
       <w:tblPr>
@@ -6877,11 +6825,11 @@
       <w:pPr>
         <w:pStyle w:val="Titolo2"/>
       </w:pPr>
-      <w:bookmarkStart w:id="8" w:name="_Toc88731149"/>
+      <w:bookmarkStart w:id="7" w:name="_Toc88731149"/>
       <w:r>
         <w:t>Pianificazione</w:t>
       </w:r>
-      <w:bookmarkEnd w:id="8"/>
+      <w:bookmarkEnd w:id="7"/>
     </w:p>
     <w:p>
       <w:pPr>
@@ -6965,12 +6913,12 @@
       <w:pPr>
         <w:pStyle w:val="Titolo2"/>
       </w:pPr>
-      <w:bookmarkStart w:id="9" w:name="_Toc88731150"/>
+      <w:bookmarkStart w:id="8" w:name="_Toc88731150"/>
       <w:r>
         <w:lastRenderedPageBreak/>
         <w:t>Analisi dei mezzi</w:t>
       </w:r>
-      <w:bookmarkEnd w:id="9"/>
+      <w:bookmarkEnd w:id="8"/>
     </w:p>
     <w:p>
       <w:pPr>
@@ -7009,155 +6957,147 @@
       <w:pPr>
         <w:pStyle w:val="Titolo3"/>
       </w:pPr>
-      <w:bookmarkStart w:id="10" w:name="_Toc413411419"/>
-      <w:bookmarkStart w:id="11" w:name="_Toc88731151"/>
+      <w:bookmarkStart w:id="9" w:name="_Toc413411419"/>
+      <w:bookmarkStart w:id="10" w:name="_Toc88731151"/>
       <w:r>
         <w:t>Software</w:t>
       </w:r>
+      <w:bookmarkEnd w:id="9"/>
       <w:bookmarkEnd w:id="10"/>
+    </w:p>
+    <w:p>
+      <w:pPr>
+        <w:rPr>
+          <w:lang w:val="it-IT"/>
+        </w:rPr>
+      </w:pPr>
+      <w:r>
+        <w:rPr>
+          <w:lang w:val="it-IT"/>
+        </w:rPr>
+        <w:t>I software utilizzati per questo progetto sono XAMPP (</w:t>
+      </w:r>
+      <w:r>
+        <w:rPr>
+          <w:lang w:val="it-IT"/>
+        </w:rPr>
+        <w:t>A</w:t>
+      </w:r>
+      <w:r>
+        <w:rPr>
+          <w:lang w:val="it-IT"/>
+        </w:rPr>
+        <w:t xml:space="preserve">pache, </w:t>
+      </w:r>
+      <w:r>
+        <w:rPr>
+          <w:lang w:val="it-IT"/>
+        </w:rPr>
+        <w:t>MySQL</w:t>
+      </w:r>
+      <w:r>
+        <w:rPr>
+          <w:lang w:val="it-IT"/>
+        </w:rPr>
+        <w:t xml:space="preserve">, </w:t>
+      </w:r>
+      <w:r>
+        <w:rPr>
+          <w:lang w:val="it-IT"/>
+        </w:rPr>
+        <w:t>P</w:t>
+      </w:r>
+      <w:r>
+        <w:rPr>
+          <w:lang w:val="it-IT"/>
+        </w:rPr>
+        <w:t xml:space="preserve">hp e </w:t>
+      </w:r>
+      <w:r>
+        <w:rPr>
+          <w:lang w:val="it-IT"/>
+        </w:rPr>
+        <w:t>P</w:t>
+      </w:r>
+      <w:r>
+        <w:rPr>
+          <w:lang w:val="it-IT"/>
+        </w:rPr>
+        <w:t>erl) per la creazione del server web</w:t>
+      </w:r>
+      <w:r>
+        <w:rPr>
+          <w:lang w:val="it-IT"/>
+        </w:rPr>
+        <w:t xml:space="preserve"> e la sua gestione</w:t>
+      </w:r>
+      <w:r>
+        <w:rPr>
+          <w:lang w:val="it-IT"/>
+        </w:rPr>
+        <w:t xml:space="preserve">, </w:t>
+      </w:r>
+      <w:r>
+        <w:rPr>
+          <w:lang w:val="it-IT"/>
+        </w:rPr>
+        <w:t>bisogna anche installare le VC16 per il corretto funzionamento di Apahce</w:t>
+      </w:r>
+      <w:r>
+        <w:rPr>
+          <w:lang w:val="it-IT"/>
+        </w:rPr>
+        <w:t>.</w:t>
+      </w:r>
+    </w:p>
+    <w:p>
+      <w:pPr>
+        <w:rPr>
+          <w:lang w:val="it-IT"/>
+        </w:rPr>
+      </w:pPr>
+      <w:r>
+        <w:rPr>
+          <w:lang w:val="it-IT"/>
+        </w:rPr>
+        <w:t xml:space="preserve">Per questo progetto utilizzerò inoltre i software Firefox/Google e notepad/notepad++ e </w:t>
+      </w:r>
+      <w:r>
+        <w:rPr>
+          <w:lang w:val="it-IT"/>
+        </w:rPr>
+        <w:t xml:space="preserve">MySQL </w:t>
+      </w:r>
+      <w:r>
+        <w:rPr>
+          <w:lang w:val="it-IT"/>
+        </w:rPr>
+        <w:t>W</w:t>
+      </w:r>
+      <w:r>
+        <w:rPr>
+          <w:lang w:val="it-IT"/>
+        </w:rPr>
+        <w:t>orkbench</w:t>
+      </w:r>
+      <w:r>
+        <w:rPr>
+          <w:lang w:val="it-IT"/>
+        </w:rPr>
+        <w:t>.</w:t>
+      </w:r>
+    </w:p>
+    <w:p>
+      <w:pPr>
+        <w:pStyle w:val="Titolo3"/>
+      </w:pPr>
+      <w:bookmarkStart w:id="11" w:name="_Toc413411420"/>
+      <w:bookmarkStart w:id="12" w:name="_Toc88731152"/>
+      <w:r>
+        <w:t>Hardware</w:t>
+      </w:r>
       <w:bookmarkEnd w:id="11"/>
-    </w:p>
-    <w:p>
-      <w:pPr>
-        <w:rPr>
-          <w:lang w:val="it-IT"/>
-        </w:rPr>
-      </w:pPr>
-      <w:r>
-        <w:rPr>
-          <w:lang w:val="it-IT"/>
-        </w:rPr>
-        <w:t>I software utilizzati per questo progetto sono XAMPP (</w:t>
-      </w:r>
-      <w:r>
-        <w:rPr>
-          <w:lang w:val="it-IT"/>
-        </w:rPr>
-        <w:t>A</w:t>
-      </w:r>
-      <w:r>
-        <w:rPr>
-          <w:lang w:val="it-IT"/>
-        </w:rPr>
-        <w:t xml:space="preserve">pache, </w:t>
-      </w:r>
-      <w:r>
-        <w:rPr>
-          <w:lang w:val="it-IT"/>
-        </w:rPr>
-        <w:t>MySQL</w:t>
-      </w:r>
-      <w:r>
-        <w:rPr>
-          <w:lang w:val="it-IT"/>
-        </w:rPr>
-        <w:t xml:space="preserve">, </w:t>
-      </w:r>
-      <w:r>
-        <w:rPr>
-          <w:lang w:val="it-IT"/>
-        </w:rPr>
-        <w:t>P</w:t>
-      </w:r>
-      <w:r>
-        <w:rPr>
-          <w:lang w:val="it-IT"/>
-        </w:rPr>
-        <w:t xml:space="preserve">hp e </w:t>
-      </w:r>
-      <w:r>
-        <w:rPr>
-          <w:lang w:val="it-IT"/>
-        </w:rPr>
-        <w:t>P</w:t>
-      </w:r>
-      <w:r>
-        <w:rPr>
-          <w:lang w:val="it-IT"/>
-        </w:rPr>
-        <w:t>erl) per la creazione del server web</w:t>
-      </w:r>
-      <w:r>
-        <w:rPr>
-          <w:lang w:val="it-IT"/>
-        </w:rPr>
-        <w:t xml:space="preserve"> e la sua gestione</w:t>
-      </w:r>
-      <w:r>
-        <w:rPr>
-          <w:lang w:val="it-IT"/>
-        </w:rPr>
-        <w:t xml:space="preserve">, </w:t>
-      </w:r>
-      <w:r>
-        <w:rPr>
-          <w:lang w:val="it-IT"/>
-        </w:rPr>
-        <w:t xml:space="preserve">bisogna anche installare le VC16 per il corretto funzionamento di </w:t>
-      </w:r>
-      <w:proofErr w:type="spellStart"/>
-      <w:r>
-        <w:rPr>
-          <w:lang w:val="it-IT"/>
-        </w:rPr>
-        <w:t>Apahce</w:t>
-      </w:r>
-      <w:proofErr w:type="spellEnd"/>
-      <w:r>
-        <w:rPr>
-          <w:lang w:val="it-IT"/>
-        </w:rPr>
-        <w:t>.</w:t>
-      </w:r>
-    </w:p>
-    <w:p>
-      <w:pPr>
-        <w:rPr>
-          <w:lang w:val="it-IT"/>
-        </w:rPr>
-      </w:pPr>
-      <w:r>
-        <w:rPr>
-          <w:lang w:val="it-IT"/>
-        </w:rPr>
-        <w:t xml:space="preserve">Per questo progetto utilizzerò inoltre i software Firefox/Google e notepad/notepad++ e </w:t>
-      </w:r>
-      <w:r>
-        <w:rPr>
-          <w:lang w:val="it-IT"/>
-        </w:rPr>
-        <w:t xml:space="preserve">MySQL </w:t>
-      </w:r>
-      <w:r>
-        <w:rPr>
-          <w:lang w:val="it-IT"/>
-        </w:rPr>
-        <w:t>W</w:t>
-      </w:r>
-      <w:r>
-        <w:rPr>
-          <w:lang w:val="it-IT"/>
-        </w:rPr>
-        <w:t>orkbench</w:t>
-      </w:r>
-      <w:r>
-        <w:rPr>
-          <w:lang w:val="it-IT"/>
-        </w:rPr>
-        <w:t>.</w:t>
-      </w:r>
-    </w:p>
-    <w:p>
-      <w:pPr>
-        <w:pStyle w:val="Titolo3"/>
-      </w:pPr>
-      <w:bookmarkStart w:id="12" w:name="_Toc413411420"/>
-      <w:bookmarkStart w:id="13" w:name="_Toc88731152"/>
-      <w:r>
-        <w:t>Hardware</w:t>
-      </w:r>
       <w:bookmarkEnd w:id="12"/>
-      <w:bookmarkEnd w:id="13"/>
     </w:p>
     <w:p>
       <w:pPr>
@@ -7237,29 +7177,29 @@
       <w:pPr>
         <w:pStyle w:val="Titolo1"/>
       </w:pPr>
-      <w:bookmarkStart w:id="14" w:name="_Toc429059808"/>
-      <w:bookmarkStart w:id="15" w:name="_Toc88731153"/>
+      <w:bookmarkStart w:id="13" w:name="_Toc429059808"/>
+      <w:bookmarkStart w:id="14" w:name="_Toc88731153"/>
       <w:r>
         <w:lastRenderedPageBreak/>
         <w:t>Progettazione</w:t>
       </w:r>
+      <w:bookmarkEnd w:id="13"/>
       <w:bookmarkEnd w:id="14"/>
+    </w:p>
+    <w:p>
+      <w:pPr>
+        <w:pStyle w:val="Titolo2"/>
+      </w:pPr>
+      <w:bookmarkStart w:id="15" w:name="_Toc429059809"/>
+      <w:bookmarkStart w:id="16" w:name="_Toc88731154"/>
+      <w:r>
+        <w:t xml:space="preserve">Design </w:t>
+      </w:r>
       <w:bookmarkEnd w:id="15"/>
-    </w:p>
-    <w:p>
-      <w:pPr>
-        <w:pStyle w:val="Titolo2"/>
-      </w:pPr>
-      <w:bookmarkStart w:id="16" w:name="_Toc429059809"/>
-      <w:bookmarkStart w:id="17" w:name="_Toc88731154"/>
-      <w:r>
-        <w:t xml:space="preserve">Design </w:t>
+      <w:r>
+        <w:t>della struttura dell’applicativo web</w:t>
       </w:r>
       <w:bookmarkEnd w:id="16"/>
-      <w:r>
-        <w:t>della struttura dell’applicativo web</w:t>
-      </w:r>
-      <w:bookmarkEnd w:id="17"/>
     </w:p>
     <w:p>
       <w:pPr>
@@ -7500,7 +7440,6 @@
           <w:lang w:val="it-IT"/>
         </w:rPr>
       </w:pPr>
-      <w:proofErr w:type="spellStart"/>
       <w:r>
         <w:rPr>
           <w:b/>
@@ -7509,7 +7448,6 @@
         </w:rPr>
         <w:t>Config</w:t>
       </w:r>
-      <w:proofErr w:type="spellEnd"/>
       <w:r>
         <w:rPr>
           <w:lang w:val="it-IT"/>
@@ -7620,7 +7558,6 @@
           <w:lang w:val="it-IT"/>
         </w:rPr>
       </w:pPr>
-      <w:proofErr w:type="spellStart"/>
       <w:r>
         <w:rPr>
           <w:b/>
@@ -7629,7 +7566,6 @@
         </w:rPr>
         <w:t>Libs</w:t>
       </w:r>
-      <w:proofErr w:type="spellEnd"/>
       <w:r>
         <w:rPr>
           <w:lang w:val="it-IT"/>
@@ -7672,7 +7608,6 @@
           <w:lang w:val="it-IT"/>
         </w:rPr>
       </w:pPr>
-      <w:proofErr w:type="spellStart"/>
       <w:r>
         <w:rPr>
           <w:b/>
@@ -7681,7 +7616,6 @@
         </w:rPr>
         <w:t>Models</w:t>
       </w:r>
-      <w:proofErr w:type="spellEnd"/>
       <w:r>
         <w:rPr>
           <w:lang w:val="it-IT"/>
@@ -7781,8 +7715,8 @@
         <w:pStyle w:val="Titolo2"/>
         <w:spacing w:before="0" w:after="0"/>
       </w:pPr>
-      <w:bookmarkStart w:id="18" w:name="_Toc429059810"/>
-      <w:bookmarkStart w:id="19" w:name="_Toc88731155"/>
+      <w:bookmarkStart w:id="17" w:name="_Toc429059810"/>
+      <w:bookmarkStart w:id="18" w:name="_Toc88731155"/>
       <w:r>
         <w:lastRenderedPageBreak/>
         <w:t>Design dei dati</w:t>
@@ -7790,18 +7724,18 @@
       <w:r>
         <w:t xml:space="preserve"> e database</w:t>
       </w:r>
+      <w:bookmarkEnd w:id="17"/>
       <w:bookmarkEnd w:id="18"/>
+    </w:p>
+    <w:p>
+      <w:pPr>
+        <w:pStyle w:val="Titolo3"/>
+      </w:pPr>
+      <w:bookmarkStart w:id="19" w:name="_Toc88731156"/>
+      <w:r>
+        <w:t>Progettazione logica</w:t>
+      </w:r>
       <w:bookmarkEnd w:id="19"/>
-    </w:p>
-    <w:p>
-      <w:pPr>
-        <w:pStyle w:val="Titolo3"/>
-      </w:pPr>
-      <w:bookmarkStart w:id="20" w:name="_Toc88731156"/>
-      <w:r>
-        <w:t>Progettazione logica</w:t>
-      </w:r>
-      <w:bookmarkEnd w:id="20"/>
     </w:p>
     <w:p>
       <w:pPr>
@@ -7891,14 +7825,7 @@
         <w:rPr>
           <w:lang w:val="it-IT"/>
         </w:rPr>
-        <w:t xml:space="preserve">questa tabella contiene tutti gli utenti del database, ogni utente avrà una e-mail, una </w:t>
-      </w:r>
-      <w:proofErr w:type="spellStart"/>
-      <w:r>
-        <w:rPr>
-          <w:lang w:val="it-IT"/>
-        </w:rPr>
-        <w:t>password</w:t>
+        <w:t>questa tabella contiene tutti gli utenti del database, ogni utente avrà una e-mail, una password</w:t>
       </w:r>
       <w:r>
         <w:rPr>
@@ -7906,14 +7833,12 @@
         </w:rPr>
         <w:t>Hash</w:t>
       </w:r>
-      <w:proofErr w:type="spellEnd"/>
       <w:r>
         <w:rPr>
           <w:lang w:val="it-IT"/>
         </w:rPr>
         <w:t xml:space="preserve"> e un </w:t>
       </w:r>
-      <w:proofErr w:type="spellStart"/>
       <w:r>
         <w:rPr>
           <w:lang w:val="it-IT"/>
@@ -7924,14 +7849,7 @@
         <w:rPr>
           <w:lang w:val="it-IT"/>
         </w:rPr>
-        <w:t>uolo</w:t>
-      </w:r>
-      <w:proofErr w:type="spellEnd"/>
-      <w:r>
-        <w:rPr>
-          <w:lang w:val="it-IT"/>
-        </w:rPr>
-        <w:t>.</w:t>
+        <w:t>uolo.</w:t>
       </w:r>
     </w:p>
     <w:p>
@@ -7969,28 +7887,24 @@
         </w:rPr>
         <w:t xml:space="preserve"> esse sono caratterizzate da (data, </w:t>
       </w:r>
-      <w:proofErr w:type="spellStart"/>
       <w:r>
         <w:rPr>
           <w:lang w:val="it-IT"/>
         </w:rPr>
         <w:t>lavoro_id</w:t>
       </w:r>
-      <w:proofErr w:type="spellEnd"/>
       <w:r>
         <w:rPr>
           <w:lang w:val="it-IT"/>
         </w:rPr>
         <w:t xml:space="preserve">, </w:t>
       </w:r>
-      <w:proofErr w:type="spellStart"/>
       <w:r>
         <w:rPr>
           <w:lang w:val="it-IT"/>
         </w:rPr>
         <w:t>lavoratore_email</w:t>
       </w:r>
-      <w:proofErr w:type="spellEnd"/>
       <w:r>
         <w:rPr>
           <w:lang w:val="it-IT"/>
@@ -8039,28 +7953,24 @@
         </w:rPr>
         <w:t xml:space="preserve">essi sono caratterizzate da (id, </w:t>
       </w:r>
-      <w:proofErr w:type="spellStart"/>
       <w:r>
         <w:rPr>
           <w:lang w:val="it-IT"/>
         </w:rPr>
         <w:t>datore_email</w:t>
       </w:r>
-      <w:proofErr w:type="spellEnd"/>
       <w:r>
         <w:rPr>
           <w:lang w:val="it-IT"/>
         </w:rPr>
         <w:t xml:space="preserve">, </w:t>
       </w:r>
-      <w:proofErr w:type="spellStart"/>
       <w:r>
         <w:rPr>
           <w:lang w:val="it-IT"/>
         </w:rPr>
         <w:t>lavoratore_email</w:t>
       </w:r>
-      <w:proofErr w:type="spellEnd"/>
       <w:r>
         <w:rPr>
           <w:lang w:val="it-IT"/>
@@ -8071,14 +7981,7 @@
         <w:rPr>
           <w:lang w:val="it-IT"/>
         </w:rPr>
-        <w:t xml:space="preserve">, </w:t>
-      </w:r>
-      <w:proofErr w:type="spellStart"/>
-      <w:r>
-        <w:rPr>
-          <w:lang w:val="it-IT"/>
-        </w:rPr>
-        <w:t>ore</w:t>
+        <w:t>, ore</w:t>
       </w:r>
       <w:r>
         <w:rPr>
@@ -8102,21 +8005,7 @@
         <w:rPr>
           <w:lang w:val="it-IT"/>
         </w:rPr>
-        <w:t>avoro</w:t>
-      </w:r>
-      <w:proofErr w:type="spellEnd"/>
-      <w:r>
-        <w:rPr>
-          <w:lang w:val="it-IT"/>
-        </w:rPr>
-        <w:t xml:space="preserve">, </w:t>
-      </w:r>
-      <w:proofErr w:type="spellStart"/>
-      <w:r>
-        <w:rPr>
-          <w:lang w:val="it-IT"/>
-        </w:rPr>
-        <w:t>tariffa</w:t>
+        <w:t>avoro, tariffa</w:t>
       </w:r>
       <w:r>
         <w:rPr>
@@ -8128,14 +8017,7 @@
         <w:rPr>
           <w:lang w:val="it-IT"/>
         </w:rPr>
-        <w:t>raria</w:t>
-      </w:r>
-      <w:proofErr w:type="spellEnd"/>
-      <w:r>
-        <w:rPr>
-          <w:lang w:val="it-IT"/>
-        </w:rPr>
-        <w:t>, se occupato e se scaduto</w:t>
+        <w:t>raria, se occupato e se scaduto</w:t>
       </w:r>
       <w:r>
         <w:rPr>
@@ -8177,35 +8059,7 @@
         <w:rPr>
           <w:lang w:val="it-IT"/>
         </w:rPr>
-        <w:t xml:space="preserve">, questo grazie ai campi data, </w:t>
-      </w:r>
-      <w:proofErr w:type="spellStart"/>
-      <w:r>
-        <w:rPr>
-          <w:lang w:val="it-IT"/>
-        </w:rPr>
-        <w:t>datore_email</w:t>
-      </w:r>
-      <w:proofErr w:type="spellEnd"/>
-      <w:r>
-        <w:rPr>
-          <w:lang w:val="it-IT"/>
-        </w:rPr>
-        <w:t xml:space="preserve">, </w:t>
-      </w:r>
-      <w:proofErr w:type="spellStart"/>
-      <w:r>
-        <w:rPr>
-          <w:lang w:val="it-IT"/>
-        </w:rPr>
-        <w:t>lavoratore_email</w:t>
-      </w:r>
-      <w:proofErr w:type="spellEnd"/>
-      <w:r>
-        <w:rPr>
-          <w:lang w:val="it-IT"/>
-        </w:rPr>
-        <w:t xml:space="preserve"> e totale</w:t>
+        <w:t>, questo grazie ai campi data, datore_email, lavoratore_email e totale</w:t>
       </w:r>
       <w:r>
         <w:rPr>
@@ -8239,12 +8093,12 @@
         <w:pStyle w:val="Titolo3"/>
         <w:spacing w:before="0"/>
       </w:pPr>
-      <w:bookmarkStart w:id="21" w:name="_Toc88731157"/>
+      <w:bookmarkStart w:id="20" w:name="_Toc88731157"/>
       <w:r>
         <w:lastRenderedPageBreak/>
         <w:t>Progettazione fisica</w:t>
       </w:r>
-      <w:bookmarkEnd w:id="21"/>
+      <w:bookmarkEnd w:id="20"/>
     </w:p>
     <w:p>
       <w:pPr>
@@ -8255,35 +8109,35 @@
           <w:szCs w:val="18"/>
         </w:rPr>
       </w:pPr>
-      <w:bookmarkStart w:id="22" w:name="_Toc429059811"/>
+      <w:bookmarkStart w:id="21" w:name="_Toc429059811"/>
       <w:r>
         <w:rPr>
           <w:sz w:val="18"/>
           <w:szCs w:val="18"/>
         </w:rPr>
-        <w:t xml:space="preserve">CREATE DATABASE </w:t>
-      </w:r>
-      <w:proofErr w:type="spellStart"/>
-      <w:r>
+        <w:t>CREATE DATABASE lavoro_temporaneo;</w:t>
+      </w:r>
+    </w:p>
+    <w:p>
+      <w:pPr>
+        <w:pStyle w:val="Didascalia"/>
+        <w:spacing w:before="0" w:after="0"/>
         <w:rPr>
           <w:sz w:val="18"/>
           <w:szCs w:val="18"/>
         </w:rPr>
-        <w:t>lavoro_temporaneo</w:t>
-      </w:r>
-      <w:proofErr w:type="spellEnd"/>
+      </w:pPr>
       <w:r>
         <w:rPr>
           <w:sz w:val="18"/>
           <w:szCs w:val="18"/>
         </w:rPr>
-        <w:t>;</w:t>
-      </w:r>
-    </w:p>
-    <w:p>
-      <w:pPr>
-        <w:pStyle w:val="Didascalia"/>
-        <w:spacing w:before="0" w:after="0"/>
+        <w:t>USE DATABASE lavoro_temporaneo;</w:t>
+      </w:r>
+    </w:p>
+    <w:p/>
+    <w:p>
+      <w:pPr>
         <w:rPr>
           <w:sz w:val="18"/>
           <w:szCs w:val="18"/>
@@ -8294,150 +8148,263 @@
           <w:sz w:val="18"/>
           <w:szCs w:val="18"/>
         </w:rPr>
-        <w:t xml:space="preserve">USE DATABASE </w:t>
-      </w:r>
-      <w:proofErr w:type="spellStart"/>
-      <w:r>
+        <w:t>tabella 1</w:t>
+      </w:r>
+    </w:p>
+    <w:p>
+      <w:pPr>
         <w:rPr>
           <w:sz w:val="18"/>
           <w:szCs w:val="18"/>
         </w:rPr>
-        <w:t>lavoro_temporaneo</w:t>
-      </w:r>
-      <w:proofErr w:type="spellEnd"/>
+      </w:pPr>
       <w:r>
         <w:rPr>
           <w:sz w:val="18"/>
           <w:szCs w:val="18"/>
         </w:rPr>
-        <w:t>;</w:t>
-      </w:r>
-    </w:p>
-    <w:p/>
-    <w:p>
-      <w:pPr>
-        <w:pStyle w:val="Didascalia"/>
-        <w:spacing w:before="0" w:after="0"/>
-        <w:rPr>
-          <w:b/>
-          <w:bCs/>
+        <w:t>CREATE TABLE utente(</w:t>
+      </w:r>
+    </w:p>
+    <w:p>
+      <w:pPr>
+        <w:rPr>
+          <w:sz w:val="18"/>
+          <w:szCs w:val="18"/>
+        </w:rPr>
+      </w:pPr>
+      <w:r>
+        <w:rPr>
+          <w:sz w:val="18"/>
+          <w:szCs w:val="18"/>
+        </w:rPr>
+        <w:tab/>
+        <w:t>email VARCHAR(50) PRIMARY KEY,</w:t>
+      </w:r>
+    </w:p>
+    <w:p>
+      <w:pPr>
+        <w:rPr>
+          <w:sz w:val="18"/>
+          <w:szCs w:val="18"/>
+        </w:rPr>
+      </w:pPr>
+      <w:r>
+        <w:rPr>
+          <w:sz w:val="18"/>
+          <w:szCs w:val="18"/>
+        </w:rPr>
+        <w:tab/>
+        <w:t>passwordHash VARCHAR(</w:t>
+      </w:r>
+      <w:r>
+        <w:rPr>
+          <w:sz w:val="18"/>
+          <w:szCs w:val="18"/>
+        </w:rPr>
+        <w:t>255</w:t>
+      </w:r>
+      <w:r>
+        <w:rPr>
+          <w:sz w:val="18"/>
+          <w:szCs w:val="18"/>
+        </w:rPr>
+        <w:t>) NOT NULL,</w:t>
+      </w:r>
+    </w:p>
+    <w:p>
+      <w:pPr>
+        <w:rPr>
+          <w:sz w:val="18"/>
+          <w:szCs w:val="18"/>
+        </w:rPr>
+      </w:pPr>
+      <w:r>
+        <w:rPr>
+          <w:sz w:val="18"/>
+          <w:szCs w:val="18"/>
+        </w:rPr>
+        <w:tab/>
+        <w:t>nomeRuolo ENUM('amministratore', 'datore', 'lavoratore') NOT NULL</w:t>
+      </w:r>
+    </w:p>
+    <w:p>
+      <w:pPr>
+        <w:rPr>
+          <w:sz w:val="18"/>
+          <w:szCs w:val="18"/>
+        </w:rPr>
+      </w:pPr>
+      <w:r>
+        <w:rPr>
+          <w:sz w:val="18"/>
+          <w:szCs w:val="18"/>
+        </w:rPr>
+        <w:t>);</w:t>
+      </w:r>
+    </w:p>
+    <w:p>
+      <w:pPr>
+        <w:rPr>
+          <w:sz w:val="18"/>
+          <w:szCs w:val="18"/>
+        </w:rPr>
+      </w:pPr>
+      <w:r>
+        <w:rPr>
+          <w:sz w:val="18"/>
+          <w:szCs w:val="18"/>
+        </w:rPr>
+        <w:t>tabella 2</w:t>
+      </w:r>
+    </w:p>
+    <w:p>
+      <w:pPr>
+        <w:rPr>
+          <w:sz w:val="18"/>
+          <w:szCs w:val="18"/>
+        </w:rPr>
+      </w:pPr>
+      <w:r>
+        <w:rPr>
+          <w:sz w:val="18"/>
+          <w:szCs w:val="18"/>
+        </w:rPr>
+        <w:t>CREATE TABLE fattura(</w:t>
+      </w:r>
+    </w:p>
+    <w:p>
+      <w:pPr>
+        <w:rPr>
+          <w:sz w:val="18"/>
+          <w:szCs w:val="18"/>
+        </w:rPr>
+      </w:pPr>
+      <w:r>
+        <w:rPr>
+          <w:sz w:val="18"/>
+          <w:szCs w:val="18"/>
+        </w:rPr>
+        <w:tab/>
+        <w:t>data DATETIME PRIMARY KEY,</w:t>
+      </w:r>
+    </w:p>
+    <w:p>
+      <w:pPr>
+        <w:rPr>
           <w:sz w:val="18"/>
           <w:szCs w:val="18"/>
           <w:lang w:val="en-US"/>
         </w:rPr>
       </w:pPr>
-      <w:proofErr w:type="spellStart"/>
-      <w:r>
-        <w:rPr>
-          <w:b/>
-          <w:bCs/>
+      <w:r>
+        <w:rPr>
+          <w:sz w:val="18"/>
+          <w:szCs w:val="18"/>
+        </w:rPr>
+        <w:tab/>
+      </w:r>
+      <w:r>
+        <w:rPr>
           <w:sz w:val="18"/>
           <w:szCs w:val="18"/>
           <w:lang w:val="en-US"/>
         </w:rPr>
-        <w:t>tabella</w:t>
-      </w:r>
-      <w:proofErr w:type="spellEnd"/>
-      <w:r>
-        <w:rPr>
-          <w:b/>
-          <w:bCs/>
+        <w:t>datore_email VARCHAR(50) NOT NULL,</w:t>
+      </w:r>
+    </w:p>
+    <w:p>
+      <w:pPr>
+        <w:rPr>
           <w:sz w:val="18"/>
           <w:szCs w:val="18"/>
           <w:lang w:val="en-US"/>
         </w:rPr>
-        <w:t xml:space="preserve"> 1</w:t>
-      </w:r>
-    </w:p>
-    <w:p>
-      <w:pPr>
-        <w:pStyle w:val="Didascalia"/>
-        <w:spacing w:before="0" w:after="0"/>
+      </w:pPr>
+      <w:r>
         <w:rPr>
           <w:sz w:val="18"/>
           <w:szCs w:val="18"/>
           <w:lang w:val="en-US"/>
         </w:rPr>
-      </w:pPr>
-      <w:r>
+        <w:tab/>
+        <w:t>lavoratore_email VARCHAR(50) NOT NULL,</w:t>
+      </w:r>
+    </w:p>
+    <w:p>
+      <w:pPr>
         <w:rPr>
           <w:sz w:val="18"/>
           <w:szCs w:val="18"/>
           <w:lang w:val="en-US"/>
         </w:rPr>
-        <w:t xml:space="preserve">CREATE TABLE </w:t>
-      </w:r>
-      <w:proofErr w:type="spellStart"/>
-      <w:proofErr w:type="gramStart"/>
+      </w:pPr>
       <w:r>
         <w:rPr>
           <w:sz w:val="18"/>
           <w:szCs w:val="18"/>
           <w:lang w:val="en-US"/>
         </w:rPr>
-        <w:t>utente</w:t>
-      </w:r>
-      <w:proofErr w:type="spellEnd"/>
-      <w:r>
+        <w:tab/>
+        <w:t>totale INT,</w:t>
+      </w:r>
+    </w:p>
+    <w:p>
+      <w:pPr>
         <w:rPr>
           <w:sz w:val="18"/>
           <w:szCs w:val="18"/>
           <w:lang w:val="en-US"/>
         </w:rPr>
-        <w:t>(</w:t>
-      </w:r>
-      <w:proofErr w:type="gramEnd"/>
-    </w:p>
-    <w:p>
-      <w:pPr>
-        <w:pStyle w:val="Didascalia"/>
-        <w:spacing w:before="0" w:after="0"/>
+      </w:pPr>
+      <w:r>
         <w:rPr>
           <w:sz w:val="18"/>
           <w:szCs w:val="18"/>
           <w:lang w:val="en-US"/>
         </w:rPr>
-      </w:pPr>
-      <w:r>
+        <w:tab/>
+        <w:t>FOREIGN KEY (datore_email)</w:t>
+      </w:r>
+    </w:p>
+    <w:p>
+      <w:pPr>
         <w:rPr>
           <w:sz w:val="18"/>
           <w:szCs w:val="18"/>
           <w:lang w:val="en-US"/>
         </w:rPr>
-        <w:tab/>
-        <w:t xml:space="preserve">email </w:t>
-      </w:r>
-      <w:proofErr w:type="gramStart"/>
+      </w:pPr>
       <w:r>
         <w:rPr>
           <w:sz w:val="18"/>
           <w:szCs w:val="18"/>
           <w:lang w:val="en-US"/>
         </w:rPr>
-        <w:t>VARCHAR(</w:t>
-      </w:r>
-      <w:proofErr w:type="gramEnd"/>
-      <w:r>
+        <w:tab/>
+        <w:t>REFERENCES utente(email)</w:t>
+      </w:r>
+    </w:p>
+    <w:p>
+      <w:pPr>
         <w:rPr>
           <w:sz w:val="18"/>
           <w:szCs w:val="18"/>
           <w:lang w:val="en-US"/>
         </w:rPr>
-        <w:t>50</w:t>
-      </w:r>
+      </w:pPr>
       <w:r>
         <w:rPr>
           <w:sz w:val="18"/>
           <w:szCs w:val="18"/>
           <w:lang w:val="en-US"/>
         </w:rPr>
-        <w:t>) PRIMARY KEY,</w:t>
-      </w:r>
-    </w:p>
-    <w:p>
-      <w:pPr>
-        <w:pStyle w:val="Didascalia"/>
-        <w:spacing w:before="0" w:after="0"/>
+        <w:tab/>
+        <w:t>ON DELETE CASCADE</w:t>
+      </w:r>
+    </w:p>
+    <w:p>
+      <w:pPr>
         <w:rPr>
           <w:sz w:val="18"/>
           <w:szCs w:val="18"/>
@@ -8451,60 +8418,52 @@
           <w:lang w:val="en-US"/>
         </w:rPr>
         <w:tab/>
-      </w:r>
-      <w:proofErr w:type="spellStart"/>
-      <w:r>
+        <w:t>ON UPDATE CASCADE,</w:t>
+      </w:r>
+    </w:p>
+    <w:p>
+      <w:pPr>
         <w:rPr>
           <w:sz w:val="18"/>
           <w:szCs w:val="18"/>
           <w:lang w:val="en-US"/>
         </w:rPr>
-        <w:t>passwordHash</w:t>
-      </w:r>
-      <w:proofErr w:type="spellEnd"/>
+      </w:pPr>
       <w:r>
         <w:rPr>
           <w:sz w:val="18"/>
           <w:szCs w:val="18"/>
           <w:lang w:val="en-US"/>
         </w:rPr>
-        <w:t xml:space="preserve"> </w:t>
-      </w:r>
-      <w:proofErr w:type="gramStart"/>
-      <w:r>
+        <w:tab/>
+        <w:t>FOREIGN KEY (lavoratore_email)</w:t>
+      </w:r>
+    </w:p>
+    <w:p>
+      <w:pPr>
         <w:rPr>
           <w:sz w:val="18"/>
           <w:szCs w:val="18"/>
           <w:lang w:val="en-US"/>
         </w:rPr>
-        <w:t>VARCHAR(</w:t>
-      </w:r>
-      <w:proofErr w:type="gramEnd"/>
+      </w:pPr>
       <w:r>
         <w:rPr>
           <w:sz w:val="18"/>
           <w:szCs w:val="18"/>
           <w:lang w:val="en-US"/>
         </w:rPr>
-        <w:t>100</w:t>
-      </w:r>
-      <w:r>
+        <w:tab/>
+        <w:t>REFERENCES utente(email)</w:t>
+      </w:r>
+    </w:p>
+    <w:p>
+      <w:pPr>
         <w:rPr>
           <w:sz w:val="18"/>
           <w:szCs w:val="18"/>
           <w:lang w:val="en-US"/>
         </w:rPr>
-        <w:t>) NOT NULL,</w:t>
-      </w:r>
-    </w:p>
-    <w:p>
-      <w:pPr>
-        <w:pStyle w:val="Didascalia"/>
-        <w:spacing w:before="0" w:after="0"/>
-        <w:rPr>
-          <w:sz w:val="18"/>
-          <w:szCs w:val="18"/>
-        </w:rPr>
       </w:pPr>
       <w:r>
         <w:rPr>
@@ -8513,192 +8472,126 @@
           <w:lang w:val="en-US"/>
         </w:rPr>
         <w:tab/>
-      </w:r>
-      <w:proofErr w:type="spellStart"/>
-      <w:r>
+        <w:t>ON DELETE CASCADE</w:t>
+      </w:r>
+    </w:p>
+    <w:p>
+      <w:pPr>
         <w:rPr>
           <w:sz w:val="18"/>
           <w:szCs w:val="18"/>
         </w:rPr>
-        <w:t>nomeRuolo</w:t>
-      </w:r>
-      <w:proofErr w:type="spellEnd"/>
-      <w:r>
-        <w:rPr>
-          <w:sz w:val="18"/>
-          <w:szCs w:val="18"/>
-        </w:rPr>
-        <w:t xml:space="preserve"> </w:t>
-      </w:r>
-      <w:proofErr w:type="gramStart"/>
-      <w:r>
-        <w:rPr>
-          <w:sz w:val="18"/>
-          <w:szCs w:val="18"/>
-        </w:rPr>
-        <w:t>ENUM(</w:t>
-      </w:r>
-      <w:proofErr w:type="gramEnd"/>
-      <w:r>
-        <w:rPr>
-          <w:sz w:val="18"/>
-          <w:szCs w:val="18"/>
-        </w:rPr>
-        <w:t>'amministratore', 'datore', 'lavoratore') NOT NULL</w:t>
-      </w:r>
-    </w:p>
-    <w:p>
-      <w:pPr>
-        <w:pStyle w:val="Didascalia"/>
-        <w:spacing w:before="0" w:after="0"/>
-        <w:rPr>
-          <w:sz w:val="18"/>
-          <w:szCs w:val="18"/>
-        </w:rPr>
-      </w:pPr>
-      <w:r>
-        <w:rPr>
-          <w:sz w:val="18"/>
-          <w:szCs w:val="18"/>
-        </w:rPr>
-        <w:t>);</w:t>
-      </w:r>
-    </w:p>
-    <w:p>
-      <w:pPr>
-        <w:pStyle w:val="Didascalia"/>
-        <w:spacing w:before="0" w:after="0"/>
-        <w:rPr>
-          <w:b/>
-          <w:bCs/>
-          <w:sz w:val="18"/>
-          <w:szCs w:val="18"/>
-        </w:rPr>
-      </w:pPr>
-      <w:r>
-        <w:rPr>
-          <w:b/>
-          <w:bCs/>
-          <w:sz w:val="18"/>
-          <w:szCs w:val="18"/>
-        </w:rPr>
-        <w:t>tabella 2</w:t>
-      </w:r>
-    </w:p>
-    <w:p>
-      <w:pPr>
-        <w:pStyle w:val="Didascalia"/>
-        <w:spacing w:before="0" w:after="0"/>
-        <w:rPr>
-          <w:sz w:val="18"/>
-          <w:szCs w:val="18"/>
-        </w:rPr>
-      </w:pPr>
-      <w:r>
-        <w:rPr>
-          <w:sz w:val="18"/>
-          <w:szCs w:val="18"/>
-        </w:rPr>
-        <w:t xml:space="preserve">CREATE TABLE </w:t>
-      </w:r>
-      <w:proofErr w:type="gramStart"/>
-      <w:r>
-        <w:rPr>
-          <w:sz w:val="18"/>
-          <w:szCs w:val="18"/>
-        </w:rPr>
-        <w:t>fattura(</w:t>
-      </w:r>
-      <w:proofErr w:type="gramEnd"/>
-    </w:p>
-    <w:p>
-      <w:pPr>
-        <w:pStyle w:val="Didascalia"/>
-        <w:spacing w:before="0" w:after="0"/>
-        <w:rPr>
-          <w:sz w:val="18"/>
-          <w:szCs w:val="18"/>
-        </w:rPr>
-      </w:pPr>
-      <w:r>
-        <w:rPr>
-          <w:sz w:val="18"/>
-          <w:szCs w:val="18"/>
-        </w:rPr>
-        <w:tab/>
-        <w:t>data DATE NOT NULL,</w:t>
-      </w:r>
-    </w:p>
-    <w:p>
-      <w:pPr>
-        <w:pStyle w:val="Didascalia"/>
-        <w:spacing w:before="0" w:after="0"/>
+      </w:pPr>
+      <w:r>
         <w:rPr>
           <w:sz w:val="18"/>
           <w:szCs w:val="18"/>
           <w:lang w:val="en-US"/>
         </w:rPr>
-      </w:pPr>
+        <w:tab/>
+      </w:r>
       <w:r>
         <w:rPr>
           <w:sz w:val="18"/>
           <w:szCs w:val="18"/>
         </w:rPr>
-        <w:tab/>
-      </w:r>
-      <w:proofErr w:type="spellStart"/>
-      <w:r>
+        <w:t>ON UPDATE CASCADE</w:t>
+      </w:r>
+    </w:p>
+    <w:p>
+      <w:pPr>
+        <w:rPr>
+          <w:sz w:val="18"/>
+          <w:szCs w:val="18"/>
+        </w:rPr>
+      </w:pPr>
+      <w:r>
+        <w:rPr>
+          <w:sz w:val="18"/>
+          <w:szCs w:val="18"/>
+        </w:rPr>
+        <w:t>);</w:t>
+      </w:r>
+    </w:p>
+    <w:p>
+      <w:pPr>
+        <w:rPr>
+          <w:sz w:val="18"/>
+          <w:szCs w:val="18"/>
+        </w:rPr>
+      </w:pPr>
+      <w:r>
+        <w:rPr>
+          <w:sz w:val="18"/>
+          <w:szCs w:val="18"/>
+        </w:rPr>
+        <w:t>tabella3</w:t>
+      </w:r>
+    </w:p>
+    <w:p>
+      <w:pPr>
+        <w:rPr>
+          <w:sz w:val="18"/>
+          <w:szCs w:val="18"/>
+        </w:rPr>
+      </w:pPr>
+      <w:r>
+        <w:rPr>
+          <w:sz w:val="18"/>
+          <w:szCs w:val="18"/>
+        </w:rPr>
+        <w:t>CREATE TABLE lavoro(</w:t>
+      </w:r>
+    </w:p>
+    <w:p>
+      <w:pPr>
         <w:rPr>
           <w:sz w:val="18"/>
           <w:szCs w:val="18"/>
           <w:lang w:val="en-US"/>
         </w:rPr>
-        <w:t>datore_email</w:t>
-      </w:r>
-      <w:proofErr w:type="spellEnd"/>
+      </w:pPr>
+      <w:r>
+        <w:rPr>
+          <w:sz w:val="18"/>
+          <w:szCs w:val="18"/>
+        </w:rPr>
+        <w:tab/>
+      </w:r>
       <w:r>
         <w:rPr>
           <w:sz w:val="18"/>
           <w:szCs w:val="18"/>
           <w:lang w:val="en-US"/>
         </w:rPr>
-        <w:t xml:space="preserve"> </w:t>
-      </w:r>
-      <w:proofErr w:type="gramStart"/>
-      <w:r>
+        <w:t>id INT AUTO_INCREMENT PRIMARY KEY,</w:t>
+      </w:r>
+    </w:p>
+    <w:p>
+      <w:pPr>
         <w:rPr>
           <w:sz w:val="18"/>
           <w:szCs w:val="18"/>
           <w:lang w:val="en-US"/>
         </w:rPr>
-        <w:t>VARCHAR(</w:t>
-      </w:r>
-      <w:proofErr w:type="gramEnd"/>
+      </w:pPr>
       <w:r>
         <w:rPr>
           <w:sz w:val="18"/>
           <w:szCs w:val="18"/>
           <w:lang w:val="en-US"/>
         </w:rPr>
-        <w:t>50</w:t>
-      </w:r>
-      <w:r>
+        <w:tab/>
+        <w:t>datore_email VARCHAR(50) NOT NULL,</w:t>
+      </w:r>
+    </w:p>
+    <w:p>
+      <w:pPr>
         <w:rPr>
           <w:sz w:val="18"/>
           <w:szCs w:val="18"/>
           <w:lang w:val="en-US"/>
         </w:rPr>
-        <w:t>) NOT NULL,</w:t>
-      </w:r>
-    </w:p>
-    <w:p>
-      <w:pPr>
-        <w:pStyle w:val="Didascalia"/>
-        <w:spacing w:before="0" w:after="0"/>
-        <w:rPr>
-          <w:sz w:val="18"/>
-          <w:szCs w:val="18"/>
-        </w:rPr>
       </w:pPr>
       <w:r>
         <w:rPr>
@@ -8707,81 +8600,11 @@
           <w:lang w:val="en-US"/>
         </w:rPr>
         <w:tab/>
-      </w:r>
-      <w:proofErr w:type="spellStart"/>
-      <w:r>
-        <w:rPr>
-          <w:sz w:val="18"/>
-          <w:szCs w:val="18"/>
-        </w:rPr>
-        <w:t>lavoratore_email</w:t>
-      </w:r>
-      <w:proofErr w:type="spellEnd"/>
-      <w:r>
-        <w:rPr>
-          <w:sz w:val="18"/>
-          <w:szCs w:val="18"/>
-        </w:rPr>
-        <w:t xml:space="preserve"> </w:t>
-      </w:r>
-      <w:proofErr w:type="gramStart"/>
-      <w:r>
-        <w:rPr>
-          <w:sz w:val="18"/>
-          <w:szCs w:val="18"/>
-        </w:rPr>
-        <w:t>VARCHAR(</w:t>
-      </w:r>
-      <w:proofErr w:type="gramEnd"/>
-      <w:r>
-        <w:rPr>
-          <w:sz w:val="18"/>
-          <w:szCs w:val="18"/>
-        </w:rPr>
-        <w:t>50</w:t>
-      </w:r>
-      <w:r>
-        <w:rPr>
-          <w:sz w:val="18"/>
-          <w:szCs w:val="18"/>
-        </w:rPr>
-        <w:t>) NOT NULL,</w:t>
-      </w:r>
-    </w:p>
-    <w:p>
-      <w:pPr>
-        <w:rPr>
-          <w:lang w:val="en-US"/>
-        </w:rPr>
-      </w:pPr>
-      <w:r>
-        <w:tab/>
-      </w:r>
-      <w:proofErr w:type="spellStart"/>
-      <w:r>
-        <w:rPr>
-          <w:lang w:val="en-US"/>
-        </w:rPr>
-        <w:t>to</w:t>
-      </w:r>
-      <w:r>
-        <w:rPr>
-          <w:lang w:val="en-US"/>
-        </w:rPr>
-        <w:t>tale</w:t>
-      </w:r>
-      <w:proofErr w:type="spellEnd"/>
-      <w:r>
-        <w:rPr>
-          <w:lang w:val="en-US"/>
-        </w:rPr>
-        <w:t xml:space="preserve"> INT,</w:t>
-      </w:r>
-    </w:p>
-    <w:p>
-      <w:pPr>
-        <w:pStyle w:val="Didascalia"/>
-        <w:spacing w:before="0" w:after="0"/>
+        <w:t>lavoratore_email VARCHAR(50),</w:t>
+      </w:r>
+    </w:p>
+    <w:p>
+      <w:pPr>
         <w:rPr>
           <w:sz w:val="18"/>
           <w:szCs w:val="18"/>
@@ -8795,31 +8618,29 @@
           <w:lang w:val="en-US"/>
         </w:rPr>
         <w:tab/>
-        <w:t>FOREIGN KEY (</w:t>
-      </w:r>
-      <w:proofErr w:type="spellStart"/>
-      <w:r>
+        <w:t>titolo VARCHAR(25) NOT NULL,</w:t>
+      </w:r>
+    </w:p>
+    <w:p>
+      <w:pPr>
         <w:rPr>
           <w:sz w:val="18"/>
           <w:szCs w:val="18"/>
           <w:lang w:val="en-US"/>
         </w:rPr>
-        <w:t>datore_email</w:t>
-      </w:r>
-      <w:proofErr w:type="spellEnd"/>
+      </w:pPr>
       <w:r>
         <w:rPr>
           <w:sz w:val="18"/>
           <w:szCs w:val="18"/>
           <w:lang w:val="en-US"/>
         </w:rPr>
-        <w:t>)</w:t>
-      </w:r>
-    </w:p>
-    <w:p>
-      <w:pPr>
-        <w:pStyle w:val="Didascalia"/>
-        <w:spacing w:before="0" w:after="0"/>
+        <w:tab/>
+        <w:t>descrizione TEXT NOT NULL,</w:t>
+      </w:r>
+    </w:p>
+    <w:p>
+      <w:pPr>
         <w:rPr>
           <w:sz w:val="18"/>
           <w:szCs w:val="18"/>
@@ -8833,31 +8654,29 @@
           <w:lang w:val="en-US"/>
         </w:rPr>
         <w:tab/>
-        <w:t xml:space="preserve">REFERENCES </w:t>
-      </w:r>
-      <w:proofErr w:type="spellStart"/>
-      <w:r>
+        <w:t>tariffaOraria INT NOT NULL,</w:t>
+      </w:r>
+    </w:p>
+    <w:p>
+      <w:pPr>
         <w:rPr>
           <w:sz w:val="18"/>
           <w:szCs w:val="18"/>
           <w:lang w:val="en-US"/>
         </w:rPr>
-        <w:t>utente</w:t>
-      </w:r>
-      <w:proofErr w:type="spellEnd"/>
+      </w:pPr>
       <w:r>
         <w:rPr>
           <w:sz w:val="18"/>
           <w:szCs w:val="18"/>
           <w:lang w:val="en-US"/>
         </w:rPr>
-        <w:t>(email)</w:t>
-      </w:r>
-    </w:p>
-    <w:p>
-      <w:pPr>
-        <w:pStyle w:val="Didascalia"/>
-        <w:spacing w:before="0" w:after="0"/>
+        <w:tab/>
+        <w:t>occupato TINYINT NOT NULL,</w:t>
+      </w:r>
+    </w:p>
+    <w:p>
+      <w:pPr>
         <w:rPr>
           <w:sz w:val="18"/>
           <w:szCs w:val="18"/>
@@ -8871,13 +8690,11 @@
           <w:lang w:val="en-US"/>
         </w:rPr>
         <w:tab/>
-        <w:t>ON DELETE CASCADE</w:t>
-      </w:r>
-    </w:p>
-    <w:p>
-      <w:pPr>
-        <w:pStyle w:val="Didascalia"/>
-        <w:spacing w:before="0" w:after="0"/>
+        <w:t>scaduto TINYINT NOT NULL,</w:t>
+      </w:r>
+    </w:p>
+    <w:p>
+      <w:pPr>
         <w:rPr>
           <w:sz w:val="18"/>
           <w:szCs w:val="18"/>
@@ -8891,13 +8708,11 @@
           <w:lang w:val="en-US"/>
         </w:rPr>
         <w:tab/>
-        <w:t>ON UPDATE CASCADE,</w:t>
-      </w:r>
-    </w:p>
-    <w:p>
-      <w:pPr>
-        <w:pStyle w:val="Didascalia"/>
-        <w:spacing w:before="0" w:after="0"/>
+        <w:t>oreDiLavoro INT NOT NULL,</w:t>
+      </w:r>
+    </w:p>
+    <w:p>
+      <w:pPr>
         <w:rPr>
           <w:sz w:val="18"/>
           <w:szCs w:val="18"/>
@@ -8911,31 +8726,29 @@
           <w:lang w:val="en-US"/>
         </w:rPr>
         <w:tab/>
-        <w:t>FOREIGN KEY (</w:t>
-      </w:r>
-      <w:proofErr w:type="spellStart"/>
-      <w:r>
+        <w:t>FOREIGN KEY (datore_email)</w:t>
+      </w:r>
+    </w:p>
+    <w:p>
+      <w:pPr>
         <w:rPr>
           <w:sz w:val="18"/>
           <w:szCs w:val="18"/>
           <w:lang w:val="en-US"/>
         </w:rPr>
-        <w:t>lavoratore_email</w:t>
-      </w:r>
-      <w:proofErr w:type="spellEnd"/>
+      </w:pPr>
       <w:r>
         <w:rPr>
           <w:sz w:val="18"/>
           <w:szCs w:val="18"/>
           <w:lang w:val="en-US"/>
         </w:rPr>
-        <w:t>)</w:t>
-      </w:r>
-    </w:p>
-    <w:p>
-      <w:pPr>
-        <w:pStyle w:val="Didascalia"/>
-        <w:spacing w:before="0" w:after="0"/>
+        <w:tab/>
+        <w:t>REFERENCES utente(email)</w:t>
+      </w:r>
+    </w:p>
+    <w:p>
+      <w:pPr>
         <w:rPr>
           <w:sz w:val="18"/>
           <w:szCs w:val="18"/>
@@ -8949,31 +8762,29 @@
           <w:lang w:val="en-US"/>
         </w:rPr>
         <w:tab/>
-        <w:t xml:space="preserve">REFERENCES </w:t>
-      </w:r>
-      <w:proofErr w:type="spellStart"/>
-      <w:r>
+        <w:t>ON DELETE CASCADE</w:t>
+      </w:r>
+    </w:p>
+    <w:p>
+      <w:pPr>
         <w:rPr>
           <w:sz w:val="18"/>
           <w:szCs w:val="18"/>
           <w:lang w:val="en-US"/>
         </w:rPr>
-        <w:t>utente</w:t>
-      </w:r>
-      <w:proofErr w:type="spellEnd"/>
+      </w:pPr>
       <w:r>
         <w:rPr>
           <w:sz w:val="18"/>
           <w:szCs w:val="18"/>
           <w:lang w:val="en-US"/>
         </w:rPr>
-        <w:t>(email)</w:t>
-      </w:r>
-    </w:p>
-    <w:p>
-      <w:pPr>
-        <w:pStyle w:val="Didascalia"/>
-        <w:spacing w:before="0" w:after="0"/>
+        <w:tab/>
+        <w:t>ON UPDATE CASCADE,</w:t>
+      </w:r>
+    </w:p>
+    <w:p>
+      <w:pPr>
         <w:rPr>
           <w:sz w:val="18"/>
           <w:szCs w:val="18"/>
@@ -8987,13 +8798,11 @@
           <w:lang w:val="en-US"/>
         </w:rPr>
         <w:tab/>
-        <w:t>ON DELETE CASCADE</w:t>
-      </w:r>
-    </w:p>
-    <w:p>
-      <w:pPr>
-        <w:pStyle w:val="Didascalia"/>
-        <w:spacing w:before="0" w:after="0"/>
+        <w:t>FOREIGN KEY (lavoratore_email)</w:t>
+      </w:r>
+    </w:p>
+    <w:p>
+      <w:pPr>
         <w:rPr>
           <w:sz w:val="18"/>
           <w:szCs w:val="18"/>
@@ -9007,13 +8816,11 @@
           <w:lang w:val="en-US"/>
         </w:rPr>
         <w:tab/>
-        <w:t>ON UPDATE CASCADE</w:t>
-      </w:r>
-    </w:p>
-    <w:p>
-      <w:pPr>
-        <w:pStyle w:val="Didascalia"/>
-        <w:spacing w:before="0" w:after="0"/>
+        <w:t>REFERENCES utente(email)</w:t>
+      </w:r>
+    </w:p>
+    <w:p>
+      <w:pPr>
         <w:rPr>
           <w:sz w:val="18"/>
           <w:szCs w:val="18"/>
@@ -9026,837 +8833,320 @@
           <w:szCs w:val="18"/>
           <w:lang w:val="en-US"/>
         </w:rPr>
-        <w:t>);</w:t>
-      </w:r>
-    </w:p>
-    <w:p>
-      <w:pPr>
-        <w:pStyle w:val="Didascalia"/>
-        <w:spacing w:before="0" w:after="0"/>
-        <w:rPr>
-          <w:b/>
-          <w:bCs/>
+        <w:tab/>
+        <w:t>ON DELETE CASCADE</w:t>
+      </w:r>
+    </w:p>
+    <w:p>
+      <w:pPr>
+        <w:rPr>
           <w:sz w:val="18"/>
           <w:szCs w:val="18"/>
         </w:rPr>
       </w:pPr>
       <w:r>
-        <w:rPr>
-          <w:b/>
-          <w:bCs/>
-          <w:sz w:val="18"/>
-          <w:szCs w:val="18"/>
-        </w:rPr>
-        <w:t>tabella3</w:t>
-      </w:r>
-    </w:p>
-    <w:p>
-      <w:pPr>
-        <w:pStyle w:val="Didascalia"/>
-        <w:spacing w:before="0" w:after="0"/>
-        <w:rPr>
-          <w:sz w:val="18"/>
-          <w:szCs w:val="18"/>
-        </w:rPr>
-      </w:pPr>
-      <w:r>
-        <w:rPr>
-          <w:sz w:val="18"/>
-          <w:szCs w:val="18"/>
-        </w:rPr>
-        <w:t xml:space="preserve">CREATE TABLE </w:t>
-      </w:r>
-      <w:proofErr w:type="gramStart"/>
-      <w:r>
-        <w:rPr>
-          <w:sz w:val="18"/>
-          <w:szCs w:val="18"/>
-        </w:rPr>
-        <w:t>lavoro(</w:t>
-      </w:r>
-      <w:proofErr w:type="gramEnd"/>
-    </w:p>
-    <w:p>
-      <w:pPr>
-        <w:pStyle w:val="Didascalia"/>
-        <w:spacing w:before="0" w:after="0"/>
-        <w:rPr>
-          <w:sz w:val="18"/>
-          <w:szCs w:val="18"/>
-        </w:rPr>
-      </w:pPr>
-      <w:r>
-        <w:rPr>
-          <w:sz w:val="18"/>
-          <w:szCs w:val="18"/>
-        </w:rPr>
-        <w:tab/>
-        <w:t>id INT PRIMARY KEY,</w:t>
-      </w:r>
-    </w:p>
-    <w:p>
-      <w:pPr>
-        <w:pStyle w:val="Didascalia"/>
-        <w:spacing w:before="0" w:after="0"/>
         <w:rPr>
           <w:sz w:val="18"/>
           <w:szCs w:val="18"/>
           <w:lang w:val="en-US"/>
         </w:rPr>
-      </w:pPr>
-      <w:r>
+        <w:tab/>
+      </w:r>
+      <w:r>
+        <w:rPr>
+          <w:sz w:val="18"/>
+          <w:szCs w:val="18"/>
+        </w:rPr>
+        <w:t>ON UPDATE CASCADE</w:t>
+      </w:r>
+    </w:p>
+    <w:p>
+      <w:pPr>
+        <w:rPr>
+          <w:sz w:val="18"/>
+          <w:szCs w:val="18"/>
+        </w:rPr>
+      </w:pPr>
+      <w:r>
+        <w:rPr>
+          <w:sz w:val="18"/>
+          <w:szCs w:val="18"/>
+        </w:rPr>
+        <w:t>);</w:t>
+      </w:r>
+    </w:p>
+    <w:p>
+      <w:pPr>
+        <w:rPr>
+          <w:sz w:val="18"/>
+          <w:szCs w:val="18"/>
+        </w:rPr>
+      </w:pPr>
+      <w:r>
+        <w:rPr>
+          <w:sz w:val="18"/>
+          <w:szCs w:val="18"/>
+        </w:rPr>
+        <w:t>tabella 4</w:t>
+      </w:r>
+    </w:p>
+    <w:p>
+      <w:pPr>
+        <w:rPr>
+          <w:sz w:val="18"/>
+          <w:szCs w:val="18"/>
+        </w:rPr>
+      </w:pPr>
+      <w:r>
+        <w:rPr>
+          <w:sz w:val="18"/>
+          <w:szCs w:val="18"/>
+        </w:rPr>
+        <w:t>CREATE TABLE lavoro_proposta(</w:t>
+      </w:r>
+    </w:p>
+    <w:p>
+      <w:pPr>
         <w:rPr>
           <w:sz w:val="18"/>
           <w:szCs w:val="18"/>
           <w:lang w:val="en-US"/>
         </w:rPr>
+      </w:pPr>
+      <w:r>
+        <w:rPr>
+          <w:sz w:val="18"/>
+          <w:szCs w:val="18"/>
+        </w:rPr>
         <w:tab/>
       </w:r>
-      <w:proofErr w:type="spellStart"/>
       <w:r>
         <w:rPr>
           <w:sz w:val="18"/>
           <w:szCs w:val="18"/>
           <w:lang w:val="en-US"/>
         </w:rPr>
-        <w:t>datore_email</w:t>
-      </w:r>
-      <w:proofErr w:type="spellEnd"/>
-      <w:r>
+        <w:t>data DATETIME PRIMARY KEY,</w:t>
+      </w:r>
+    </w:p>
+    <w:p>
+      <w:pPr>
         <w:rPr>
           <w:sz w:val="18"/>
           <w:szCs w:val="18"/>
           <w:lang w:val="en-US"/>
         </w:rPr>
-        <w:t xml:space="preserve"> </w:t>
-      </w:r>
-      <w:proofErr w:type="gramStart"/>
+      </w:pPr>
       <w:r>
         <w:rPr>
           <w:sz w:val="18"/>
           <w:szCs w:val="18"/>
           <w:lang w:val="en-US"/>
         </w:rPr>
-        <w:t>VARCHAR(</w:t>
-      </w:r>
-      <w:proofErr w:type="gramEnd"/>
-      <w:r>
+        <w:tab/>
+        <w:t>lavoro_id INT NOT NULL,</w:t>
+      </w:r>
+    </w:p>
+    <w:p>
+      <w:pPr>
         <w:rPr>
           <w:sz w:val="18"/>
           <w:szCs w:val="18"/>
           <w:lang w:val="en-US"/>
         </w:rPr>
-        <w:t>50</w:t>
-      </w:r>
+      </w:pPr>
       <w:r>
         <w:rPr>
           <w:sz w:val="18"/>
           <w:szCs w:val="18"/>
           <w:lang w:val="en-US"/>
         </w:rPr>
-        <w:t>) NOT NULL,</w:t>
-      </w:r>
-    </w:p>
-    <w:p>
-      <w:pPr>
-        <w:pStyle w:val="Didascalia"/>
-        <w:spacing w:before="0" w:after="0"/>
-        <w:rPr>
-          <w:sz w:val="18"/>
-          <w:szCs w:val="18"/>
-          <w:u w:val="single"/>
-        </w:rPr>
-      </w:pPr>
-      <w:r>
+        <w:tab/>
+        <w:t>lavoratore_email VARCHAR(50) NOT NULL,</w:t>
+      </w:r>
+    </w:p>
+    <w:p>
+      <w:pPr>
         <w:rPr>
           <w:sz w:val="18"/>
           <w:szCs w:val="18"/>
           <w:lang w:val="en-US"/>
         </w:rPr>
-        <w:tab/>
-      </w:r>
-      <w:proofErr w:type="spellStart"/>
-      <w:r>
-        <w:rPr>
-          <w:sz w:val="18"/>
-          <w:szCs w:val="18"/>
-        </w:rPr>
-        <w:t>lavoratore_email</w:t>
-      </w:r>
-      <w:proofErr w:type="spellEnd"/>
-      <w:r>
-        <w:rPr>
-          <w:sz w:val="18"/>
-          <w:szCs w:val="18"/>
-        </w:rPr>
-        <w:t xml:space="preserve"> </w:t>
-      </w:r>
-      <w:proofErr w:type="gramStart"/>
-      <w:r>
-        <w:rPr>
-          <w:sz w:val="18"/>
-          <w:szCs w:val="18"/>
-        </w:rPr>
-        <w:t>VARCHAR(</w:t>
-      </w:r>
-      <w:proofErr w:type="gramEnd"/>
-      <w:r>
-        <w:rPr>
-          <w:sz w:val="18"/>
-          <w:szCs w:val="18"/>
-        </w:rPr>
-        <w:t>50</w:t>
-      </w:r>
-      <w:r>
-        <w:rPr>
-          <w:sz w:val="18"/>
-          <w:szCs w:val="18"/>
-        </w:rPr>
-        <w:t>),</w:t>
-      </w:r>
-      <w:r>
-        <w:rPr>
-          <w:sz w:val="18"/>
-          <w:szCs w:val="18"/>
-        </w:rPr>
-        <w:t xml:space="preserve"> </w:t>
-      </w:r>
-      <w:r>
-        <w:rPr>
-          <w:color w:val="FF0000"/>
-          <w:sz w:val="18"/>
-          <w:szCs w:val="18"/>
-        </w:rPr>
-        <w:t>DEFAULT(amministratore)</w:t>
-      </w:r>
-    </w:p>
-    <w:p>
-      <w:pPr>
-        <w:pStyle w:val="Didascalia"/>
-        <w:spacing w:before="0" w:after="0"/>
-        <w:rPr>
-          <w:sz w:val="18"/>
-          <w:szCs w:val="18"/>
-        </w:rPr>
-      </w:pPr>
-      <w:r>
-        <w:rPr>
-          <w:sz w:val="18"/>
-          <w:szCs w:val="18"/>
-        </w:rPr>
-        <w:tab/>
-        <w:t xml:space="preserve">titolo </w:t>
-      </w:r>
-      <w:proofErr w:type="gramStart"/>
-      <w:r>
-        <w:rPr>
-          <w:sz w:val="18"/>
-          <w:szCs w:val="18"/>
-        </w:rPr>
-        <w:t>VARCHAR(</w:t>
-      </w:r>
-      <w:proofErr w:type="gramEnd"/>
-      <w:r>
-        <w:rPr>
-          <w:sz w:val="18"/>
-          <w:szCs w:val="18"/>
-        </w:rPr>
-        <w:t>25) NOT NULL,</w:t>
-      </w:r>
-    </w:p>
-    <w:p>
-      <w:pPr>
-        <w:pStyle w:val="Didascalia"/>
-        <w:spacing w:before="0" w:after="0"/>
-        <w:rPr>
-          <w:sz w:val="18"/>
-          <w:szCs w:val="18"/>
-        </w:rPr>
-      </w:pPr>
-      <w:r>
-        <w:rPr>
-          <w:sz w:val="18"/>
-          <w:szCs w:val="18"/>
-        </w:rPr>
-        <w:tab/>
-        <w:t xml:space="preserve">descrizione </w:t>
-      </w:r>
-      <w:proofErr w:type="gramStart"/>
-      <w:r>
-        <w:rPr>
-          <w:sz w:val="18"/>
-          <w:szCs w:val="18"/>
-        </w:rPr>
-        <w:t>VARCHAR(</w:t>
-      </w:r>
-      <w:proofErr w:type="gramEnd"/>
-      <w:r>
-        <w:rPr>
-          <w:sz w:val="18"/>
-          <w:szCs w:val="18"/>
-        </w:rPr>
-        <w:t>100) NOT NULL,</w:t>
-      </w:r>
-    </w:p>
-    <w:p>
-      <w:pPr>
-        <w:pStyle w:val="Didascalia"/>
-        <w:spacing w:before="0" w:after="0"/>
-        <w:rPr>
-          <w:sz w:val="18"/>
-          <w:szCs w:val="18"/>
-        </w:rPr>
-      </w:pPr>
-      <w:r>
-        <w:rPr>
-          <w:sz w:val="18"/>
-          <w:szCs w:val="18"/>
-        </w:rPr>
-        <w:tab/>
-      </w:r>
-      <w:proofErr w:type="spellStart"/>
-      <w:r>
-        <w:rPr>
-          <w:sz w:val="18"/>
-          <w:szCs w:val="18"/>
-        </w:rPr>
-        <w:t>tariffaOraria</w:t>
-      </w:r>
-      <w:proofErr w:type="spellEnd"/>
-      <w:r>
-        <w:rPr>
-          <w:sz w:val="18"/>
-          <w:szCs w:val="18"/>
-        </w:rPr>
-        <w:t xml:space="preserve"> INT NOT NULL,</w:t>
-      </w:r>
-    </w:p>
-    <w:p>
-      <w:pPr>
-        <w:pStyle w:val="Didascalia"/>
-        <w:spacing w:before="0" w:after="0"/>
-        <w:rPr>
-          <w:sz w:val="18"/>
-          <w:szCs w:val="18"/>
-        </w:rPr>
-      </w:pPr>
-      <w:r>
-        <w:rPr>
-          <w:sz w:val="18"/>
-          <w:szCs w:val="18"/>
-        </w:rPr>
-        <w:tab/>
-        <w:t>occupato TINYINT,</w:t>
-      </w:r>
-    </w:p>
-    <w:p>
-      <w:pPr>
-        <w:pStyle w:val="Didascalia"/>
-        <w:spacing w:before="0" w:after="0"/>
-        <w:rPr>
-          <w:sz w:val="18"/>
-          <w:szCs w:val="18"/>
-        </w:rPr>
-      </w:pPr>
-      <w:r>
-        <w:rPr>
-          <w:sz w:val="18"/>
-          <w:szCs w:val="18"/>
-        </w:rPr>
-        <w:tab/>
-        <w:t>scaduto TINYINT,</w:t>
-      </w:r>
-    </w:p>
-    <w:p>
-      <w:pPr>
-        <w:pStyle w:val="Didascalia"/>
-        <w:spacing w:before="0" w:after="0"/>
-        <w:rPr>
-          <w:sz w:val="18"/>
-          <w:szCs w:val="18"/>
-        </w:rPr>
-      </w:pPr>
-      <w:r>
-        <w:rPr>
-          <w:sz w:val="18"/>
-          <w:szCs w:val="18"/>
-        </w:rPr>
-        <w:tab/>
-      </w:r>
-      <w:proofErr w:type="spellStart"/>
-      <w:r>
-        <w:rPr>
-          <w:sz w:val="18"/>
-          <w:szCs w:val="18"/>
-        </w:rPr>
-        <w:t>oreDiLavoro</w:t>
-      </w:r>
-      <w:proofErr w:type="spellEnd"/>
-      <w:r>
-        <w:rPr>
-          <w:sz w:val="18"/>
-          <w:szCs w:val="18"/>
-        </w:rPr>
-        <w:t xml:space="preserve"> INT,</w:t>
-      </w:r>
-    </w:p>
-    <w:p>
-      <w:pPr>
-        <w:pStyle w:val="Didascalia"/>
-        <w:spacing w:before="0" w:after="0"/>
-        <w:rPr>
-          <w:sz w:val="18"/>
-          <w:szCs w:val="18"/>
-        </w:rPr>
-      </w:pPr>
-      <w:r>
-        <w:rPr>
-          <w:sz w:val="18"/>
-          <w:szCs w:val="18"/>
-        </w:rPr>
-        <w:tab/>
-        <w:t>FOREIGN KEY (</w:t>
-      </w:r>
-      <w:proofErr w:type="spellStart"/>
-      <w:r>
-        <w:rPr>
-          <w:sz w:val="18"/>
-          <w:szCs w:val="18"/>
-        </w:rPr>
-        <w:t>datore_email</w:t>
-      </w:r>
-      <w:proofErr w:type="spellEnd"/>
-      <w:r>
-        <w:rPr>
-          <w:sz w:val="18"/>
-          <w:szCs w:val="18"/>
-        </w:rPr>
-        <w:t>)</w:t>
-      </w:r>
-    </w:p>
-    <w:p>
-      <w:pPr>
-        <w:pStyle w:val="Didascalia"/>
-        <w:spacing w:before="0" w:after="0"/>
-        <w:rPr>
-          <w:sz w:val="18"/>
-          <w:szCs w:val="18"/>
-        </w:rPr>
-      </w:pPr>
-      <w:r>
-        <w:rPr>
-          <w:sz w:val="18"/>
-          <w:szCs w:val="18"/>
-        </w:rPr>
-        <w:tab/>
-        <w:t>REFERENCES utente(email)</w:t>
-      </w:r>
-    </w:p>
-    <w:p>
-      <w:pPr>
-        <w:pStyle w:val="Didascalia"/>
-        <w:spacing w:before="0" w:after="0"/>
-        <w:rPr>
-          <w:sz w:val="18"/>
-          <w:szCs w:val="18"/>
-        </w:rPr>
-      </w:pPr>
-      <w:r>
-        <w:rPr>
-          <w:sz w:val="18"/>
-          <w:szCs w:val="18"/>
-        </w:rPr>
-        <w:tab/>
-        <w:t>ON DELETE CASCADE</w:t>
-      </w:r>
-    </w:p>
-    <w:p>
-      <w:pPr>
-        <w:pStyle w:val="Didascalia"/>
-        <w:spacing w:before="0" w:after="0"/>
-        <w:rPr>
-          <w:sz w:val="18"/>
-          <w:szCs w:val="18"/>
-        </w:rPr>
-      </w:pPr>
-      <w:r>
-        <w:rPr>
-          <w:sz w:val="18"/>
-          <w:szCs w:val="18"/>
-        </w:rPr>
-        <w:tab/>
-        <w:t>ON UPDATE CASCADE,</w:t>
-      </w:r>
-    </w:p>
-    <w:p>
-      <w:pPr>
-        <w:pStyle w:val="Didascalia"/>
-        <w:spacing w:before="0" w:after="0"/>
-        <w:rPr>
-          <w:sz w:val="18"/>
-          <w:szCs w:val="18"/>
-        </w:rPr>
-      </w:pPr>
-      <w:r>
-        <w:rPr>
-          <w:sz w:val="18"/>
-          <w:szCs w:val="18"/>
-        </w:rPr>
-        <w:tab/>
-        <w:t>FOREIGN KEY (</w:t>
-      </w:r>
-      <w:proofErr w:type="spellStart"/>
-      <w:r>
-        <w:rPr>
-          <w:sz w:val="18"/>
-          <w:szCs w:val="18"/>
-        </w:rPr>
-        <w:t>lavoratore_email</w:t>
-      </w:r>
-      <w:proofErr w:type="spellEnd"/>
-      <w:r>
-        <w:rPr>
-          <w:sz w:val="18"/>
-          <w:szCs w:val="18"/>
-        </w:rPr>
-        <w:t>)</w:t>
-      </w:r>
-    </w:p>
-    <w:p>
-      <w:pPr>
-        <w:pStyle w:val="Didascalia"/>
-        <w:spacing w:before="0" w:after="0"/>
-        <w:rPr>
-          <w:sz w:val="18"/>
-          <w:szCs w:val="18"/>
-        </w:rPr>
-      </w:pPr>
-      <w:r>
-        <w:rPr>
-          <w:sz w:val="18"/>
-          <w:szCs w:val="18"/>
-        </w:rPr>
-        <w:tab/>
-        <w:t>REFERENCES utente(email)</w:t>
-      </w:r>
-    </w:p>
-    <w:p>
-      <w:pPr>
-        <w:pStyle w:val="Didascalia"/>
-        <w:spacing w:before="0" w:after="0"/>
-        <w:rPr>
-          <w:sz w:val="18"/>
-          <w:szCs w:val="18"/>
-        </w:rPr>
-      </w:pPr>
-      <w:r>
-        <w:rPr>
-          <w:sz w:val="18"/>
-          <w:szCs w:val="18"/>
-        </w:rPr>
-        <w:tab/>
-        <w:t>ON DELETE CASCADE</w:t>
-      </w:r>
-    </w:p>
-    <w:p>
-      <w:pPr>
-        <w:pStyle w:val="Didascalia"/>
-        <w:spacing w:before="0" w:after="0"/>
-        <w:rPr>
-          <w:sz w:val="18"/>
-          <w:szCs w:val="18"/>
-        </w:rPr>
-      </w:pPr>
-      <w:r>
-        <w:rPr>
-          <w:sz w:val="18"/>
-          <w:szCs w:val="18"/>
-        </w:rPr>
-        <w:tab/>
-        <w:t>ON UPDATE CASCADE</w:t>
-      </w:r>
-    </w:p>
-    <w:p>
-      <w:pPr>
-        <w:pStyle w:val="Didascalia"/>
-        <w:spacing w:before="0" w:after="0"/>
-        <w:rPr>
-          <w:sz w:val="18"/>
-          <w:szCs w:val="18"/>
-        </w:rPr>
-      </w:pPr>
-      <w:r>
-        <w:rPr>
-          <w:sz w:val="18"/>
-          <w:szCs w:val="18"/>
-        </w:rPr>
-        <w:t>);</w:t>
-      </w:r>
-    </w:p>
-    <w:p>
-      <w:pPr>
-        <w:pStyle w:val="Didascalia"/>
-        <w:spacing w:before="0" w:after="0"/>
-        <w:rPr>
-          <w:b/>
-          <w:bCs/>
-          <w:sz w:val="18"/>
-          <w:szCs w:val="18"/>
-        </w:rPr>
-      </w:pPr>
-      <w:r>
-        <w:rPr>
-          <w:b/>
-          <w:bCs/>
-          <w:sz w:val="18"/>
-          <w:szCs w:val="18"/>
-        </w:rPr>
-        <w:t>tabella 4</w:t>
-      </w:r>
-    </w:p>
-    <w:p>
-      <w:pPr>
-        <w:pStyle w:val="Didascalia"/>
-        <w:spacing w:before="0" w:after="0"/>
-        <w:rPr>
-          <w:sz w:val="18"/>
-          <w:szCs w:val="18"/>
-        </w:rPr>
-      </w:pPr>
-      <w:r>
-        <w:rPr>
-          <w:sz w:val="18"/>
-          <w:szCs w:val="18"/>
-        </w:rPr>
-        <w:t xml:space="preserve">CREATE TABLE </w:t>
-      </w:r>
-      <w:proofErr w:type="spellStart"/>
-      <w:r>
-        <w:rPr>
-          <w:sz w:val="18"/>
-          <w:szCs w:val="18"/>
-        </w:rPr>
-        <w:t>lavoro_</w:t>
-      </w:r>
-      <w:proofErr w:type="gramStart"/>
-      <w:r>
-        <w:rPr>
-          <w:sz w:val="18"/>
-          <w:szCs w:val="18"/>
-        </w:rPr>
-        <w:t>proposta</w:t>
-      </w:r>
-      <w:proofErr w:type="spellEnd"/>
-      <w:r>
-        <w:rPr>
-          <w:sz w:val="18"/>
-          <w:szCs w:val="18"/>
-        </w:rPr>
-        <w:t>(</w:t>
-      </w:r>
-      <w:proofErr w:type="gramEnd"/>
-    </w:p>
-    <w:p>
-      <w:pPr>
-        <w:pStyle w:val="Didascalia"/>
-        <w:spacing w:before="0" w:after="0"/>
-        <w:rPr>
-          <w:sz w:val="18"/>
-          <w:szCs w:val="18"/>
-        </w:rPr>
-      </w:pPr>
-      <w:r>
-        <w:rPr>
-          <w:sz w:val="18"/>
-          <w:szCs w:val="18"/>
-        </w:rPr>
-        <w:tab/>
-        <w:t>data DATE PRIMARY KEY,</w:t>
-      </w:r>
-    </w:p>
-    <w:p>
-      <w:pPr>
-        <w:pStyle w:val="Didascalia"/>
-        <w:spacing w:before="0" w:after="0"/>
+      </w:pPr>
+      <w:r>
         <w:rPr>
           <w:sz w:val="18"/>
           <w:szCs w:val="18"/>
           <w:lang w:val="en-US"/>
         </w:rPr>
-      </w:pPr>
-      <w:r>
-        <w:rPr>
-          <w:sz w:val="18"/>
-          <w:szCs w:val="18"/>
-        </w:rPr>
         <w:tab/>
-      </w:r>
-      <w:proofErr w:type="spellStart"/>
-      <w:r>
+        <w:t>titolo VARCHAR(25) NOT NULL,</w:t>
+      </w:r>
+    </w:p>
+    <w:p>
+      <w:pPr>
         <w:rPr>
           <w:sz w:val="18"/>
           <w:szCs w:val="18"/>
           <w:lang w:val="en-US"/>
         </w:rPr>
-        <w:t>lavoro_id</w:t>
-      </w:r>
-      <w:proofErr w:type="spellEnd"/>
+      </w:pPr>
       <w:r>
         <w:rPr>
           <w:sz w:val="18"/>
           <w:szCs w:val="18"/>
           <w:lang w:val="en-US"/>
         </w:rPr>
-        <w:t xml:space="preserve"> INT NOT NULL,</w:t>
-      </w:r>
-    </w:p>
-    <w:p>
-      <w:pPr>
-        <w:pStyle w:val="Didascalia"/>
-        <w:spacing w:before="0" w:after="0"/>
-        <w:rPr>
-          <w:sz w:val="18"/>
-          <w:szCs w:val="18"/>
-        </w:rPr>
-      </w:pPr>
-      <w:r>
+        <w:tab/>
+        <w:t>descrizione TEXT NOT NULL,</w:t>
+      </w:r>
+    </w:p>
+    <w:p>
+      <w:pPr>
         <w:rPr>
           <w:sz w:val="18"/>
           <w:szCs w:val="18"/>
           <w:lang w:val="en-US"/>
         </w:rPr>
-        <w:tab/>
-      </w:r>
-      <w:proofErr w:type="spellStart"/>
+      </w:pPr>
       <w:r>
         <w:rPr>
           <w:sz w:val="18"/>
           <w:szCs w:val="18"/>
-        </w:rPr>
-        <w:t>lavoratore_email</w:t>
-      </w:r>
-      <w:proofErr w:type="spellEnd"/>
-      <w:r>
+          <w:lang w:val="en-US"/>
+        </w:rPr>
+        <w:tab/>
+        <w:t>allegati BLOB NOT NULL,</w:t>
+      </w:r>
+    </w:p>
+    <w:p>
+      <w:pPr>
         <w:rPr>
           <w:sz w:val="18"/>
           <w:szCs w:val="18"/>
-        </w:rPr>
-        <w:t xml:space="preserve"> </w:t>
-      </w:r>
-      <w:proofErr w:type="gramStart"/>
+          <w:lang w:val="en-US"/>
+        </w:rPr>
+      </w:pPr>
       <w:r>
         <w:rPr>
           <w:sz w:val="18"/>
           <w:szCs w:val="18"/>
-        </w:rPr>
-        <w:t>VARCHAR(</w:t>
-      </w:r>
-      <w:proofErr w:type="gramEnd"/>
-      <w:r>
+          <w:lang w:val="en-US"/>
+        </w:rPr>
+        <w:tab/>
+        <w:t>FOREIGN KEY (lavoro_id)</w:t>
+      </w:r>
+    </w:p>
+    <w:p>
+      <w:pPr>
         <w:rPr>
           <w:sz w:val="18"/>
           <w:szCs w:val="18"/>
-        </w:rPr>
-        <w:t>50</w:t>
-      </w:r>
+          <w:lang w:val="en-US"/>
+        </w:rPr>
+      </w:pPr>
       <w:r>
         <w:rPr>
           <w:sz w:val="18"/>
           <w:szCs w:val="18"/>
-        </w:rPr>
-        <w:t>) NOT NULL,</w:t>
-      </w:r>
-    </w:p>
-    <w:p>
-      <w:pPr>
-        <w:pStyle w:val="Didascalia"/>
-        <w:spacing w:before="0" w:after="0"/>
+          <w:lang w:val="en-US"/>
+        </w:rPr>
+        <w:tab/>
+        <w:t>REFERENCES lavoro(id)</w:t>
+      </w:r>
+    </w:p>
+    <w:p>
+      <w:pPr>
         <w:rPr>
           <w:sz w:val="18"/>
           <w:szCs w:val="18"/>
+          <w:lang w:val="en-US"/>
         </w:rPr>
       </w:pPr>
       <w:r>
         <w:rPr>
           <w:sz w:val="18"/>
           <w:szCs w:val="18"/>
+          <w:lang w:val="en-US"/>
         </w:rPr>
         <w:tab/>
-        <w:t xml:space="preserve">titolo </w:t>
-      </w:r>
-      <w:proofErr w:type="gramStart"/>
-      <w:r>
+        <w:t>ON DELETE CASCADE</w:t>
+      </w:r>
+    </w:p>
+    <w:p>
+      <w:pPr>
         <w:rPr>
           <w:sz w:val="18"/>
           <w:szCs w:val="18"/>
-        </w:rPr>
-        <w:t>VARCHAR(</w:t>
-      </w:r>
-      <w:proofErr w:type="gramEnd"/>
+          <w:lang w:val="en-US"/>
+        </w:rPr>
+      </w:pPr>
       <w:r>
         <w:rPr>
           <w:sz w:val="18"/>
           <w:szCs w:val="18"/>
-        </w:rPr>
-        <w:t>25) NOT NULL,</w:t>
-      </w:r>
-    </w:p>
-    <w:p>
-      <w:pPr>
-        <w:pStyle w:val="Didascalia"/>
-        <w:spacing w:before="0" w:after="0"/>
+          <w:lang w:val="en-US"/>
+        </w:rPr>
+        <w:tab/>
+        <w:t>ON UPDATE CASCADE,</w:t>
+      </w:r>
+    </w:p>
+    <w:p>
+      <w:pPr>
         <w:rPr>
           <w:sz w:val="18"/>
           <w:szCs w:val="18"/>
+          <w:lang w:val="en-US"/>
         </w:rPr>
       </w:pPr>
       <w:r>
         <w:rPr>
           <w:sz w:val="18"/>
           <w:szCs w:val="18"/>
+          <w:lang w:val="en-US"/>
         </w:rPr>
         <w:tab/>
-        <w:t xml:space="preserve">descrizione </w:t>
-      </w:r>
-      <w:proofErr w:type="gramStart"/>
-      <w:r>
+        <w:t>FOREIGN KEY (lavoratore_email)</w:t>
+      </w:r>
+    </w:p>
+    <w:p>
+      <w:pPr>
         <w:rPr>
           <w:sz w:val="18"/>
           <w:szCs w:val="18"/>
-        </w:rPr>
-        <w:t>VARCHAR(</w:t>
-      </w:r>
-      <w:proofErr w:type="gramEnd"/>
+          <w:lang w:val="en-US"/>
+        </w:rPr>
+      </w:pPr>
       <w:r>
         <w:rPr>
           <w:sz w:val="18"/>
           <w:szCs w:val="18"/>
-        </w:rPr>
-        <w:t>100) NOT NULL,</w:t>
-      </w:r>
-    </w:p>
-    <w:p>
-      <w:pPr>
-        <w:pStyle w:val="Didascalia"/>
-        <w:spacing w:before="0" w:after="0"/>
+          <w:lang w:val="en-US"/>
+        </w:rPr>
+        <w:tab/>
+        <w:t>REFERENCES utente(email)</w:t>
+      </w:r>
+    </w:p>
+    <w:p>
+      <w:pPr>
         <w:rPr>
           <w:sz w:val="18"/>
           <w:szCs w:val="18"/>
+          <w:lang w:val="en-US"/>
         </w:rPr>
       </w:pPr>
       <w:r>
         <w:rPr>
           <w:sz w:val="18"/>
           <w:szCs w:val="18"/>
+          <w:lang w:val="en-US"/>
         </w:rPr>
         <w:tab/>
-        <w:t>allegati BLOB NOT NULL,</w:t>
-      </w:r>
-    </w:p>
-    <w:p>
-      <w:pPr>
-        <w:pStyle w:val="Didascalia"/>
-        <w:spacing w:before="0" w:after="0"/>
+        <w:t>ON DELETE CASCADE</w:t>
+      </w:r>
+    </w:p>
+    <w:p>
+      <w:pPr>
         <w:rPr>
           <w:sz w:val="18"/>
           <w:szCs w:val="18"/>
@@ -9866,214 +9156,63 @@
         <w:rPr>
           <w:sz w:val="18"/>
           <w:szCs w:val="18"/>
+          <w:lang w:val="en-US"/>
         </w:rPr>
         <w:tab/>
-        <w:t>FOREIGN KEY (</w:t>
-      </w:r>
-      <w:proofErr w:type="spellStart"/>
+      </w:r>
       <w:r>
         <w:rPr>
           <w:sz w:val="18"/>
           <w:szCs w:val="18"/>
         </w:rPr>
-        <w:t>lavoro_id</w:t>
-      </w:r>
-      <w:proofErr w:type="spellEnd"/>
-      <w:r>
+        <w:t>ON UPDATE CASCADE</w:t>
+      </w:r>
+    </w:p>
+    <w:p>
+      <w:pPr>
         <w:rPr>
           <w:sz w:val="18"/>
           <w:szCs w:val="18"/>
         </w:rPr>
-        <w:t>)</w:t>
-      </w:r>
-    </w:p>
-    <w:p>
-      <w:pPr>
-        <w:pStyle w:val="Didascalia"/>
-        <w:spacing w:before="0" w:after="0"/>
+      </w:pPr>
+      <w:r>
         <w:rPr>
           <w:sz w:val="18"/>
           <w:szCs w:val="18"/>
         </w:rPr>
-      </w:pPr>
-      <w:r>
+        <w:t>);</w:t>
+      </w:r>
+    </w:p>
+    <w:p>
+      <w:pPr>
         <w:rPr>
           <w:sz w:val="18"/>
           <w:szCs w:val="18"/>
         </w:rPr>
-        <w:tab/>
-        <w:t>REFERENCES lavoro(id)</w:t>
-      </w:r>
-    </w:p>
-    <w:p>
-      <w:pPr>
-        <w:pStyle w:val="Didascalia"/>
-        <w:spacing w:before="0" w:after="0"/>
-        <w:rPr>
-          <w:sz w:val="18"/>
-          <w:szCs w:val="18"/>
-        </w:rPr>
-      </w:pPr>
-      <w:r>
-        <w:rPr>
-          <w:sz w:val="18"/>
-          <w:szCs w:val="18"/>
-        </w:rPr>
-        <w:tab/>
-        <w:t>ON DELETE CASCADE</w:t>
-      </w:r>
-    </w:p>
-    <w:p>
-      <w:pPr>
-        <w:pStyle w:val="Didascalia"/>
-        <w:spacing w:before="0" w:after="0"/>
-        <w:rPr>
-          <w:sz w:val="18"/>
-          <w:szCs w:val="18"/>
-        </w:rPr>
-      </w:pPr>
-      <w:r>
-        <w:rPr>
-          <w:sz w:val="18"/>
-          <w:szCs w:val="18"/>
-        </w:rPr>
-        <w:tab/>
-        <w:t>ON UPDATE CASCADE,</w:t>
-      </w:r>
-    </w:p>
-    <w:p>
-      <w:pPr>
-        <w:pStyle w:val="Didascalia"/>
-        <w:spacing w:before="0" w:after="0"/>
-        <w:rPr>
-          <w:sz w:val="18"/>
-          <w:szCs w:val="18"/>
-        </w:rPr>
-      </w:pPr>
-      <w:r>
-        <w:rPr>
-          <w:sz w:val="18"/>
-          <w:szCs w:val="18"/>
-        </w:rPr>
-        <w:tab/>
-        <w:t>FOREIGN KEY (</w:t>
-      </w:r>
-      <w:proofErr w:type="spellStart"/>
-      <w:r>
-        <w:rPr>
-          <w:sz w:val="18"/>
-          <w:szCs w:val="18"/>
-        </w:rPr>
-        <w:t>lavoratore_email</w:t>
-      </w:r>
-      <w:proofErr w:type="spellEnd"/>
-      <w:r>
-        <w:rPr>
-          <w:sz w:val="18"/>
-          <w:szCs w:val="18"/>
-        </w:rPr>
-        <w:t>)</w:t>
-      </w:r>
-    </w:p>
-    <w:p>
-      <w:pPr>
-        <w:pStyle w:val="Didascalia"/>
-        <w:spacing w:before="0" w:after="0"/>
-        <w:rPr>
-          <w:sz w:val="18"/>
-          <w:szCs w:val="18"/>
-        </w:rPr>
-      </w:pPr>
-      <w:r>
-        <w:rPr>
-          <w:sz w:val="18"/>
-          <w:szCs w:val="18"/>
-        </w:rPr>
-        <w:tab/>
-        <w:t>REFERENCES utente(email)</w:t>
-      </w:r>
-    </w:p>
-    <w:p>
-      <w:pPr>
-        <w:pStyle w:val="Didascalia"/>
-        <w:spacing w:before="0" w:after="0"/>
-        <w:rPr>
-          <w:sz w:val="18"/>
-          <w:szCs w:val="18"/>
-        </w:rPr>
-      </w:pPr>
-      <w:r>
-        <w:rPr>
-          <w:sz w:val="18"/>
-          <w:szCs w:val="18"/>
-        </w:rPr>
-        <w:tab/>
-        <w:t>ON DELETE CASCADE</w:t>
-      </w:r>
-    </w:p>
-    <w:p>
-      <w:pPr>
-        <w:pStyle w:val="Didascalia"/>
-        <w:spacing w:before="0" w:after="0"/>
-        <w:rPr>
-          <w:sz w:val="18"/>
-          <w:szCs w:val="18"/>
-        </w:rPr>
-      </w:pPr>
-      <w:r>
-        <w:rPr>
-          <w:sz w:val="18"/>
-          <w:szCs w:val="18"/>
-        </w:rPr>
-        <w:tab/>
-        <w:t>ON UPDATE CASCADE</w:t>
-      </w:r>
-    </w:p>
-    <w:p>
-      <w:pPr>
-        <w:rPr>
-          <w:sz w:val="18"/>
-          <w:szCs w:val="18"/>
-        </w:rPr>
-      </w:pPr>
-      <w:r>
-        <w:rPr>
-          <w:sz w:val="18"/>
-          <w:szCs w:val="18"/>
-        </w:rPr>
-        <w:t>);</w:t>
-      </w:r>
-    </w:p>
-    <w:p>
-      <w:pPr>
-        <w:rPr>
-          <w:sz w:val="18"/>
-          <w:szCs w:val="18"/>
-        </w:rPr>
       </w:pPr>
     </w:p>
     <w:p>
       <w:pPr>
         <w:pStyle w:val="Titolo2"/>
       </w:pPr>
-      <w:bookmarkStart w:id="23" w:name="_Toc88731158"/>
+      <w:bookmarkStart w:id="22" w:name="_Toc88731158"/>
       <w:r>
         <w:lastRenderedPageBreak/>
         <w:t>Design delle interfacce</w:t>
       </w:r>
+      <w:bookmarkEnd w:id="21"/>
       <w:bookmarkEnd w:id="22"/>
-      <w:bookmarkEnd w:id="23"/>
     </w:p>
     <w:p>
       <w:pPr>
         <w:pStyle w:val="Titolo3"/>
         <w:spacing w:before="0" w:after="0"/>
       </w:pPr>
-      <w:bookmarkStart w:id="24" w:name="_Toc88731159"/>
+      <w:bookmarkStart w:id="23" w:name="_Toc88731159"/>
       <w:r>
         <w:t>Progettazione pagina principale</w:t>
       </w:r>
-      <w:bookmarkEnd w:id="24"/>
+      <w:bookmarkEnd w:id="23"/>
     </w:p>
     <w:p>
       <w:pPr>
@@ -10141,11 +9280,11 @@
         <w:pStyle w:val="Titolo3"/>
         <w:spacing w:before="0" w:after="0"/>
       </w:pPr>
-      <w:bookmarkStart w:id="25" w:name="_Toc88731160"/>
+      <w:bookmarkStart w:id="24" w:name="_Toc88731160"/>
       <w:r>
         <w:t>Progettazione form di registrazione</w:t>
       </w:r>
-      <w:bookmarkEnd w:id="25"/>
+      <w:bookmarkEnd w:id="24"/>
     </w:p>
     <w:p>
       <w:pPr>
@@ -10232,12 +9371,12 @@
         <w:pStyle w:val="Titolo3"/>
         <w:spacing w:before="0" w:after="0"/>
       </w:pPr>
-      <w:bookmarkStart w:id="26" w:name="_Toc88731161"/>
+      <w:bookmarkStart w:id="25" w:name="_Toc88731161"/>
       <w:r>
         <w:lastRenderedPageBreak/>
         <w:t>Progettazione form di accesso</w:t>
       </w:r>
-      <w:bookmarkEnd w:id="26"/>
+      <w:bookmarkEnd w:id="25"/>
     </w:p>
     <w:p>
       <w:pPr>
@@ -10312,11 +9451,11 @@
         <w:pStyle w:val="Titolo3"/>
         <w:spacing w:before="0" w:after="0"/>
       </w:pPr>
-      <w:bookmarkStart w:id="27" w:name="_Toc88731162"/>
+      <w:bookmarkStart w:id="26" w:name="_Toc88731162"/>
       <w:r>
         <w:t>Progettazione pagina amministratore</w:t>
       </w:r>
-      <w:bookmarkEnd w:id="27"/>
+      <w:bookmarkEnd w:id="26"/>
     </w:p>
     <w:p>
       <w:pPr>
@@ -10404,12 +9543,12 @@
         <w:pStyle w:val="Titolo3"/>
         <w:spacing w:before="0" w:after="0"/>
       </w:pPr>
-      <w:bookmarkStart w:id="28" w:name="_Toc88731163"/>
+      <w:bookmarkStart w:id="27" w:name="_Toc88731163"/>
       <w:r>
         <w:lastRenderedPageBreak/>
         <w:t>Progettazione pagina crea fatturazione</w:t>
       </w:r>
-      <w:bookmarkEnd w:id="28"/>
+      <w:bookmarkEnd w:id="27"/>
     </w:p>
     <w:p>
       <w:pPr>
@@ -10490,11 +9629,11 @@
         <w:pStyle w:val="Titolo3"/>
         <w:spacing w:before="0" w:after="0"/>
       </w:pPr>
-      <w:bookmarkStart w:id="29" w:name="_Toc88731164"/>
+      <w:bookmarkStart w:id="28" w:name="_Toc88731164"/>
       <w:r>
         <w:t>Progettazione pagina visualizza fatturazione</w:t>
       </w:r>
-      <w:bookmarkEnd w:id="29"/>
+      <w:bookmarkEnd w:id="28"/>
     </w:p>
     <w:p>
       <w:pPr>
@@ -10599,12 +9738,12 @@
         <w:pStyle w:val="Titolo3"/>
         <w:spacing w:before="0" w:after="0"/>
       </w:pPr>
-      <w:bookmarkStart w:id="30" w:name="_Toc88731165"/>
+      <w:bookmarkStart w:id="29" w:name="_Toc88731165"/>
       <w:r>
         <w:lastRenderedPageBreak/>
         <w:t>Progettazione pagina datore di lavoro</w:t>
       </w:r>
-      <w:bookmarkEnd w:id="30"/>
+      <w:bookmarkEnd w:id="29"/>
     </w:p>
     <w:p>
       <w:pPr>
@@ -10763,14 +9902,14 @@
         <w:pStyle w:val="Titolo3"/>
         <w:spacing w:before="0" w:after="0"/>
       </w:pPr>
-      <w:bookmarkStart w:id="31" w:name="_Toc88731166"/>
+      <w:bookmarkStart w:id="30" w:name="_Toc88731166"/>
       <w:r>
         <w:t>Progettazione pagina datore di lavoro</w:t>
       </w:r>
       <w:r>
         <w:t xml:space="preserve"> (creazione offerta)</w:t>
       </w:r>
-      <w:bookmarkEnd w:id="31"/>
+      <w:bookmarkEnd w:id="30"/>
     </w:p>
     <w:p>
       <w:pPr>
@@ -10869,11 +10008,11 @@
         <w:pStyle w:val="Titolo3"/>
         <w:spacing w:before="0" w:after="0"/>
       </w:pPr>
-      <w:bookmarkStart w:id="32" w:name="_Toc88731167"/>
+      <w:bookmarkStart w:id="31" w:name="_Toc88731167"/>
       <w:r>
         <w:t>Progettazione pagina Lavoratore</w:t>
       </w:r>
-      <w:bookmarkEnd w:id="32"/>
+      <w:bookmarkEnd w:id="31"/>
     </w:p>
     <w:p>
       <w:pPr>
@@ -11046,11 +10185,11 @@
         <w:pStyle w:val="Titolo3"/>
         <w:spacing w:before="0" w:after="0"/>
       </w:pPr>
-      <w:bookmarkStart w:id="33" w:name="_Toc88731168"/>
+      <w:bookmarkStart w:id="32" w:name="_Toc88731168"/>
       <w:r>
         <w:t>Progettazione pagina Lavoratore (creazione domanda)</w:t>
       </w:r>
-      <w:bookmarkEnd w:id="33"/>
+      <w:bookmarkEnd w:id="32"/>
     </w:p>
     <w:p>
       <w:pPr>
@@ -11232,13 +10371,13 @@
       <w:pPr>
         <w:pStyle w:val="Titolo2"/>
       </w:pPr>
-      <w:bookmarkStart w:id="34" w:name="_Toc429059812"/>
-      <w:bookmarkStart w:id="35" w:name="_Toc88731169"/>
+      <w:bookmarkStart w:id="33" w:name="_Toc429059812"/>
+      <w:bookmarkStart w:id="34" w:name="_Toc88731169"/>
       <w:r>
         <w:t>Design procedurale</w:t>
       </w:r>
+      <w:bookmarkEnd w:id="33"/>
       <w:bookmarkEnd w:id="34"/>
-      <w:bookmarkEnd w:id="35"/>
     </w:p>
     <w:p>
       <w:pPr>
@@ -11330,16 +10469,8 @@
         <w:rPr>
           <w:lang w:val="it-IT"/>
         </w:rPr>
-        <w:t xml:space="preserve">Tabelle di </w:t>
-      </w:r>
-      <w:proofErr w:type="spellStart"/>
-      <w:r>
-        <w:rPr>
-          <w:lang w:val="it-IT"/>
-        </w:rPr>
-        <w:t>routing</w:t>
-      </w:r>
-      <w:proofErr w:type="spellEnd"/>
+        <w:t>Tabelle di routing</w:t>
+      </w:r>
     </w:p>
     <w:p>
       <w:pPr>
@@ -11407,14 +10538,14 @@
           <w:bottom w:val="single" w:sz="4" w:space="1" w:color="auto"/>
         </w:pBdr>
       </w:pPr>
-      <w:bookmarkStart w:id="36" w:name="_Toc461179222"/>
-      <w:bookmarkStart w:id="37" w:name="_Toc88731170"/>
+      <w:bookmarkStart w:id="35" w:name="_Toc461179222"/>
+      <w:bookmarkStart w:id="36" w:name="_Toc88731170"/>
       <w:r>
         <w:lastRenderedPageBreak/>
         <w:t>Implementazione</w:t>
       </w:r>
+      <w:bookmarkEnd w:id="35"/>
       <w:bookmarkEnd w:id="36"/>
-      <w:bookmarkEnd w:id="37"/>
     </w:p>
     <w:p>
       <w:r>
@@ -11433,16 +10564,11 @@
       <w:r>
         <w:t xml:space="preserve"> - </w:t>
       </w:r>
-      <w:proofErr w:type="spellStart"/>
       <w:r>
         <w:t>P</w:t>
       </w:r>
       <w:r>
-        <w:t>rint</w:t>
-      </w:r>
-      <w:proofErr w:type="spellEnd"/>
-      <w:r>
-        <w:t xml:space="preserve"> </w:t>
+        <w:t xml:space="preserve">rint </w:t>
       </w:r>
       <w:r>
         <w:t>S</w:t>
@@ -11487,8 +10613,8 @@
           <w:lang w:val="it-IT"/>
         </w:rPr>
       </w:pPr>
-      <w:bookmarkStart w:id="38" w:name="_Toc461179223"/>
-      <w:bookmarkStart w:id="39" w:name="_Toc88731171"/>
+      <w:bookmarkStart w:id="37" w:name="_Toc461179223"/>
+      <w:bookmarkStart w:id="38" w:name="_Toc88731171"/>
       <w:r>
         <w:rPr>
           <w:lang w:val="it-IT"/>
@@ -11496,20 +10622,20 @@
         <w:lastRenderedPageBreak/>
         <w:t>Test</w:t>
       </w:r>
+      <w:bookmarkEnd w:id="37"/>
       <w:bookmarkEnd w:id="38"/>
+    </w:p>
+    <w:p>
+      <w:pPr>
+        <w:pStyle w:val="Titolo2"/>
+      </w:pPr>
+      <w:bookmarkStart w:id="39" w:name="_Toc461179224"/>
+      <w:bookmarkStart w:id="40" w:name="_Toc88731172"/>
+      <w:r>
+        <w:t>Protocollo di test</w:t>
+      </w:r>
       <w:bookmarkEnd w:id="39"/>
-    </w:p>
-    <w:p>
-      <w:pPr>
-        <w:pStyle w:val="Titolo2"/>
-      </w:pPr>
-      <w:bookmarkStart w:id="40" w:name="_Toc461179224"/>
-      <w:bookmarkStart w:id="41" w:name="_Toc88731172"/>
-      <w:r>
-        <w:t>Protocollo di test</w:t>
-      </w:r>
       <w:bookmarkEnd w:id="40"/>
-      <w:bookmarkEnd w:id="41"/>
     </w:p>
     <w:p>
       <w:pPr>
@@ -17182,14 +16308,14 @@
       <w:pPr>
         <w:pStyle w:val="Titolo2"/>
       </w:pPr>
-      <w:bookmarkStart w:id="42" w:name="_Toc461179225"/>
-      <w:bookmarkStart w:id="43" w:name="_Toc88731173"/>
+      <w:bookmarkStart w:id="41" w:name="_Toc461179225"/>
+      <w:bookmarkStart w:id="42" w:name="_Toc88731173"/>
       <w:r>
         <w:lastRenderedPageBreak/>
         <w:t>Risultati test</w:t>
       </w:r>
+      <w:bookmarkEnd w:id="41"/>
       <w:bookmarkEnd w:id="42"/>
-      <w:bookmarkEnd w:id="43"/>
     </w:p>
     <w:tbl>
       <w:tblPr>
@@ -17497,16 +16623,16 @@
       <w:pPr>
         <w:pStyle w:val="Titolo2"/>
       </w:pPr>
-      <w:bookmarkStart w:id="44" w:name="_Toc461179226"/>
-      <w:bookmarkStart w:id="45" w:name="_Toc88731174"/>
+      <w:bookmarkStart w:id="43" w:name="_Toc461179226"/>
+      <w:bookmarkStart w:id="44" w:name="_Toc88731174"/>
       <w:r>
         <w:t>Mancanze</w:t>
       </w:r>
       <w:r>
         <w:t>/limitazioni conosciute</w:t>
       </w:r>
+      <w:bookmarkEnd w:id="43"/>
       <w:bookmarkEnd w:id="44"/>
-      <w:bookmarkEnd w:id="45"/>
     </w:p>
     <w:p>
       <w:pPr>
@@ -17541,8 +16667,8 @@
           <w:lang w:val="it-IT"/>
         </w:rPr>
       </w:pPr>
-      <w:bookmarkStart w:id="46" w:name="_Toc461179227"/>
-      <w:bookmarkStart w:id="47" w:name="_Toc88731175"/>
+      <w:bookmarkStart w:id="45" w:name="_Toc461179227"/>
+      <w:bookmarkStart w:id="46" w:name="_Toc88731175"/>
       <w:r>
         <w:rPr>
           <w:lang w:val="it-IT"/>
@@ -17550,8 +16676,8 @@
         <w:lastRenderedPageBreak/>
         <w:t>Consuntivo</w:t>
       </w:r>
+      <w:bookmarkEnd w:id="45"/>
       <w:bookmarkEnd w:id="46"/>
-      <w:bookmarkEnd w:id="47"/>
     </w:p>
     <w:p>
       <w:pPr>
@@ -17610,8 +16736,8 @@
           <w:lang w:val="it-IT"/>
         </w:rPr>
       </w:pPr>
-      <w:bookmarkStart w:id="48" w:name="_Toc461179228"/>
-      <w:bookmarkStart w:id="49" w:name="_Toc88731176"/>
+      <w:bookmarkStart w:id="47" w:name="_Toc461179228"/>
+      <w:bookmarkStart w:id="48" w:name="_Toc88731176"/>
       <w:r>
         <w:rPr>
           <w:lang w:val="it-IT"/>
@@ -17619,86 +16745,142 @@
         <w:lastRenderedPageBreak/>
         <w:t>Conclusioni</w:t>
       </w:r>
+      <w:bookmarkEnd w:id="47"/>
       <w:bookmarkEnd w:id="48"/>
+    </w:p>
+    <w:p>
+      <w:pPr>
+        <w:rPr>
+          <w:lang w:val="it-IT"/>
+        </w:rPr>
+      </w:pPr>
+      <w:r>
+        <w:rPr>
+          <w:lang w:val="it-IT"/>
+        </w:rPr>
+        <w:t>Quali sono le implicazioni della mia soluzione? Che impatto avrà?</w:t>
+      </w:r>
+      <w:r>
+        <w:rPr>
+          <w:lang w:val="it-IT"/>
+        </w:rPr>
+        <w:t xml:space="preserve"> Cambierà il mondo? È un successo importante? È </w:t>
+      </w:r>
+      <w:r>
+        <w:rPr>
+          <w:lang w:val="it-IT"/>
+        </w:rPr>
+        <w:t>solo un</w:t>
+      </w:r>
+      <w:r>
+        <w:rPr>
+          <w:lang w:val="it-IT"/>
+        </w:rPr>
+        <w:t>’</w:t>
+      </w:r>
+      <w:r>
+        <w:rPr>
+          <w:lang w:val="it-IT"/>
+        </w:rPr>
+        <w:t>aggiunta</w:t>
+      </w:r>
+      <w:r>
+        <w:rPr>
+          <w:lang w:val="it-IT"/>
+        </w:rPr>
+        <w:t xml:space="preserve"> marginale o</w:t>
+      </w:r>
+      <w:r>
+        <w:rPr>
+          <w:lang w:val="it-IT"/>
+        </w:rPr>
+        <w:t xml:space="preserve"> è semplicemente servita per scoprire che questo percorso è</w:t>
+      </w:r>
+      <w:r>
+        <w:rPr>
+          <w:lang w:val="it-IT"/>
+        </w:rPr>
+        <w:t xml:space="preserve"> stato</w:t>
+      </w:r>
+      <w:r>
+        <w:rPr>
+          <w:lang w:val="it-IT"/>
+        </w:rPr>
+        <w:t xml:space="preserve"> una perdita di tempo? I ris</w:t>
+      </w:r>
+      <w:r>
+        <w:rPr>
+          <w:lang w:val="it-IT"/>
+        </w:rPr>
+        <w:t xml:space="preserve">ultati ottenuti sono generali, </w:t>
+      </w:r>
+      <w:r>
+        <w:rPr>
+          <w:lang w:val="it-IT"/>
+        </w:rPr>
+        <w:t>facilmente generalizzabili o sono specifici di un caso particolare?</w:t>
+      </w:r>
+      <w:r>
+        <w:rPr>
+          <w:lang w:val="it-IT"/>
+        </w:rPr>
+        <w:t xml:space="preserve"> ecc</w:t>
+      </w:r>
+      <w:r>
+        <w:rPr>
+          <w:lang w:val="it-IT"/>
+        </w:rPr>
+        <w:t>.</w:t>
+      </w:r>
+    </w:p>
+    <w:p>
+      <w:pPr>
+        <w:pStyle w:val="Titolo2"/>
+      </w:pPr>
+      <w:bookmarkStart w:id="49" w:name="_Toc461179229"/>
+      <w:bookmarkStart w:id="50" w:name="_Toc88731177"/>
+      <w:r>
+        <w:t>Sviluppi futuri</w:t>
+      </w:r>
       <w:bookmarkEnd w:id="49"/>
-    </w:p>
-    <w:p>
-      <w:pPr>
-        <w:rPr>
-          <w:lang w:val="it-IT"/>
-        </w:rPr>
-      </w:pPr>
-      <w:r>
-        <w:rPr>
-          <w:lang w:val="it-IT"/>
-        </w:rPr>
-        <w:t>Quali sono le implicazioni della mia soluzione? Che impatto avrà?</w:t>
-      </w:r>
-      <w:r>
-        <w:rPr>
-          <w:lang w:val="it-IT"/>
-        </w:rPr>
-        <w:t xml:space="preserve"> Cambierà il mondo? È un successo importante? È </w:t>
-      </w:r>
-      <w:r>
-        <w:rPr>
-          <w:lang w:val="it-IT"/>
-        </w:rPr>
-        <w:t>solo un</w:t>
-      </w:r>
-      <w:r>
-        <w:rPr>
-          <w:lang w:val="it-IT"/>
-        </w:rPr>
-        <w:t>’</w:t>
-      </w:r>
-      <w:r>
-        <w:rPr>
-          <w:lang w:val="it-IT"/>
-        </w:rPr>
-        <w:t>aggiunta</w:t>
-      </w:r>
-      <w:r>
-        <w:rPr>
-          <w:lang w:val="it-IT"/>
-        </w:rPr>
-        <w:t xml:space="preserve"> marginale o</w:t>
-      </w:r>
-      <w:r>
-        <w:rPr>
-          <w:lang w:val="it-IT"/>
-        </w:rPr>
-        <w:t xml:space="preserve"> è semplicemente servita per scoprire che questo percorso è</w:t>
-      </w:r>
-      <w:r>
-        <w:rPr>
-          <w:lang w:val="it-IT"/>
-        </w:rPr>
-        <w:t xml:space="preserve"> stato</w:t>
-      </w:r>
-      <w:r>
-        <w:rPr>
-          <w:lang w:val="it-IT"/>
-        </w:rPr>
-        <w:t xml:space="preserve"> una perdita di tempo? I ris</w:t>
-      </w:r>
-      <w:r>
-        <w:rPr>
-          <w:lang w:val="it-IT"/>
-        </w:rPr>
-        <w:t xml:space="preserve">ultati ottenuti sono generali, </w:t>
-      </w:r>
-      <w:r>
-        <w:rPr>
-          <w:lang w:val="it-IT"/>
-        </w:rPr>
-        <w:t>facilmente generalizzabili o sono specifici di un caso particolare?</w:t>
-      </w:r>
-      <w:r>
-        <w:rPr>
-          <w:lang w:val="it-IT"/>
-        </w:rPr>
-        <w:t xml:space="preserve"> ecc</w:t>
+      <w:bookmarkEnd w:id="50"/>
+    </w:p>
+    <w:p>
+      <w:pPr>
+        <w:rPr>
+          <w:lang w:val="it-IT"/>
+        </w:rPr>
+      </w:pPr>
+      <w:r>
+        <w:rPr>
+          <w:lang w:val="it-IT"/>
+        </w:rPr>
+        <w:t>Migliorie o estensioni che possono essere sviluppate sul prodotto.</w:t>
+      </w:r>
+    </w:p>
+    <w:p>
+      <w:pPr>
+        <w:pStyle w:val="Titolo2"/>
+      </w:pPr>
+      <w:bookmarkStart w:id="51" w:name="_Toc461179230"/>
+      <w:bookmarkStart w:id="52" w:name="_Toc88731178"/>
+      <w:r>
+        <w:t>Considerazioni personali</w:t>
+      </w:r>
+      <w:bookmarkEnd w:id="51"/>
+      <w:bookmarkEnd w:id="52"/>
+    </w:p>
+    <w:p>
+      <w:pPr>
+        <w:rPr>
+          <w:lang w:val="it-IT"/>
+        </w:rPr>
+      </w:pPr>
+      <w:r>
+        <w:rPr>
+          <w:lang w:val="it-IT"/>
+        </w:rPr>
+        <w:t>Cosa ho imparato in questo progetto? ecc</w:t>
       </w:r>
       <w:r>
         <w:rPr>
@@ -17709,62 +16891,6 @@
     </w:p>
     <w:p>
       <w:pPr>
-        <w:pStyle w:val="Titolo2"/>
-      </w:pPr>
-      <w:bookmarkStart w:id="50" w:name="_Toc461179229"/>
-      <w:bookmarkStart w:id="51" w:name="_Toc88731177"/>
-      <w:r>
-        <w:t>Sviluppi futuri</w:t>
-      </w:r>
-      <w:bookmarkEnd w:id="50"/>
-      <w:bookmarkEnd w:id="51"/>
-    </w:p>
-    <w:p>
-      <w:pPr>
-        <w:rPr>
-          <w:lang w:val="it-IT"/>
-        </w:rPr>
-      </w:pPr>
-      <w:r>
-        <w:rPr>
-          <w:lang w:val="it-IT"/>
-        </w:rPr>
-        <w:t>Migliorie o estensioni che possono essere sviluppate sul prodotto.</w:t>
-      </w:r>
-    </w:p>
-    <w:p>
-      <w:pPr>
-        <w:pStyle w:val="Titolo2"/>
-      </w:pPr>
-      <w:bookmarkStart w:id="52" w:name="_Toc461179230"/>
-      <w:bookmarkStart w:id="53" w:name="_Toc88731178"/>
-      <w:r>
-        <w:t>Considerazioni personali</w:t>
-      </w:r>
-      <w:bookmarkEnd w:id="52"/>
-      <w:bookmarkEnd w:id="53"/>
-    </w:p>
-    <w:p>
-      <w:pPr>
-        <w:rPr>
-          <w:lang w:val="it-IT"/>
-        </w:rPr>
-      </w:pPr>
-      <w:r>
-        <w:rPr>
-          <w:lang w:val="it-IT"/>
-        </w:rPr>
-        <w:t>Cosa ho imparato in questo progetto? ecc</w:t>
-      </w:r>
-      <w:r>
-        <w:rPr>
-          <w:lang w:val="it-IT"/>
-        </w:rPr>
-        <w:t>.</w:t>
-      </w:r>
-    </w:p>
-    <w:p>
-      <w:pPr>
         <w:rPr>
           <w:lang w:val="it-IT"/>
         </w:rPr>
@@ -17783,8 +16909,8 @@
           <w:lang w:val="it-IT"/>
         </w:rPr>
       </w:pPr>
-      <w:bookmarkStart w:id="54" w:name="_Toc461179231"/>
-      <w:bookmarkStart w:id="55" w:name="_Toc88731179"/>
+      <w:bookmarkStart w:id="53" w:name="_Toc461179231"/>
+      <w:bookmarkStart w:id="54" w:name="_Toc88731179"/>
       <w:r>
         <w:rPr>
           <w:lang w:val="it-IT"/>
@@ -17792,20 +16918,20 @@
         <w:lastRenderedPageBreak/>
         <w:t>Bibliografia</w:t>
       </w:r>
+      <w:bookmarkEnd w:id="53"/>
       <w:bookmarkEnd w:id="54"/>
+    </w:p>
+    <w:p>
+      <w:pPr>
+        <w:pStyle w:val="Titolo2"/>
+      </w:pPr>
+      <w:bookmarkStart w:id="55" w:name="_Toc461179232"/>
+      <w:bookmarkStart w:id="56" w:name="_Toc88731180"/>
+      <w:r>
+        <w:t>Bibliografia per articoli di riviste:</w:t>
+      </w:r>
       <w:bookmarkEnd w:id="55"/>
-    </w:p>
-    <w:p>
-      <w:pPr>
-        <w:pStyle w:val="Titolo2"/>
-      </w:pPr>
-      <w:bookmarkStart w:id="56" w:name="_Toc461179232"/>
-      <w:bookmarkStart w:id="57" w:name="_Toc88731180"/>
-      <w:r>
-        <w:t>Bibliografia per articoli di riviste:</w:t>
-      </w:r>
       <w:bookmarkEnd w:id="56"/>
-      <w:bookmarkEnd w:id="57"/>
     </w:p>
     <w:p>
       <w:pPr>
@@ -17914,13 +17040,13 @@
       <w:pPr>
         <w:pStyle w:val="Titolo2"/>
       </w:pPr>
-      <w:bookmarkStart w:id="58" w:name="_Toc461179233"/>
-      <w:bookmarkStart w:id="59" w:name="_Toc88731181"/>
+      <w:bookmarkStart w:id="57" w:name="_Toc461179233"/>
+      <w:bookmarkStart w:id="58" w:name="_Toc88731181"/>
       <w:r>
         <w:t>Bibliografia per libri</w:t>
       </w:r>
+      <w:bookmarkEnd w:id="57"/>
       <w:bookmarkEnd w:id="58"/>
-      <w:bookmarkEnd w:id="59"/>
     </w:p>
     <w:p>
       <w:pPr>
@@ -17966,19 +17092,11 @@
           <w:lang w:val="it-IT"/>
         </w:rPr>
       </w:pPr>
-      <w:proofErr w:type="spellStart"/>
-      <w:r>
-        <w:rPr>
-          <w:lang w:val="it-IT"/>
-        </w:rPr>
-        <w:t>ev</w:t>
-      </w:r>
-      <w:proofErr w:type="spellEnd"/>
-      <w:r>
-        <w:rPr>
-          <w:lang w:val="it-IT"/>
-        </w:rPr>
-        <w:t>. Numero di edizione,</w:t>
+      <w:r>
+        <w:rPr>
+          <w:lang w:val="it-IT"/>
+        </w:rPr>
+        <w:t>ev. Numero di edizione,</w:t>
       </w:r>
     </w:p>
     <w:p>
@@ -18037,18 +17155,18 @@
         </w:rPr>
         <w:t>.</w:t>
       </w:r>
-      <w:bookmarkStart w:id="60" w:name="_Toc461179234"/>
+      <w:bookmarkStart w:id="59" w:name="_Toc461179234"/>
     </w:p>
     <w:p>
       <w:pPr>
         <w:pStyle w:val="Titolo2"/>
       </w:pPr>
-      <w:bookmarkStart w:id="61" w:name="_Toc88731182"/>
+      <w:bookmarkStart w:id="60" w:name="_Toc88731182"/>
       <w:r>
         <w:t>Sitografia</w:t>
       </w:r>
+      <w:bookmarkEnd w:id="59"/>
       <w:bookmarkEnd w:id="60"/>
-      <w:bookmarkEnd w:id="61"/>
     </w:p>
     <w:p>
       <w:pPr>
@@ -18070,21 +17188,7 @@
         <w:rPr>
           <w:lang w:val="it-IT"/>
         </w:rPr>
-        <w:t xml:space="preserve"> (se troppo lungo solo dominio, </w:t>
-      </w:r>
-      <w:proofErr w:type="spellStart"/>
-      <w:r>
-        <w:rPr>
-          <w:lang w:val="it-IT"/>
-        </w:rPr>
-        <w:t>evt</w:t>
-      </w:r>
-      <w:proofErr w:type="spellEnd"/>
-      <w:r>
-        <w:rPr>
-          <w:lang w:val="it-IT"/>
-        </w:rPr>
-        <w:t xml:space="preserve"> completo nel diario)</w:t>
+        <w:t xml:space="preserve"> (se troppo lungo solo dominio, evt completo nel diario)</w:t>
       </w:r>
       <w:r>
         <w:rPr>
@@ -18212,8 +17316,8 @@
           <w:lang w:val="it-IT"/>
         </w:rPr>
       </w:pPr>
-      <w:bookmarkStart w:id="62" w:name="_Toc461179235"/>
-      <w:bookmarkStart w:id="63" w:name="_Toc88731183"/>
+      <w:bookmarkStart w:id="61" w:name="_Toc461179235"/>
+      <w:bookmarkStart w:id="62" w:name="_Toc88731183"/>
       <w:r>
         <w:rPr>
           <w:lang w:val="it-IT"/>
@@ -18221,8 +17325,8 @@
         <w:lastRenderedPageBreak/>
         <w:t>Allegati</w:t>
       </w:r>
+      <w:bookmarkEnd w:id="61"/>
       <w:bookmarkEnd w:id="62"/>
-      <w:bookmarkEnd w:id="63"/>
     </w:p>
     <w:p>
       <w:pPr>
@@ -18354,14 +17458,7 @@
         <w:rPr>
           <w:lang w:val="it-IT"/>
         </w:rPr>
-        <w:t xml:space="preserve">Mandato e/o </w:t>
-      </w:r>
-      <w:proofErr w:type="spellStart"/>
-      <w:r>
-        <w:rPr>
-          <w:lang w:val="it-IT"/>
-        </w:rPr>
-        <w:t>Qd</w:t>
+        <w:t>Mandato e/o Qd</w:t>
       </w:r>
       <w:r>
         <w:rPr>
@@ -18369,7 +17466,6 @@
         </w:rPr>
         <w:t>C</w:t>
       </w:r>
-      <w:proofErr w:type="spellEnd"/>
     </w:p>
     <w:p>
       <w:pPr>
@@ -18411,7 +17507,7 @@
 </file>
 
 <file path=word/endnotes.xml><?xml version="1.0" encoding="utf-8"?>
-<w:endnotes xmlns:wpc="http://schemas.microsoft.com/office/word/2010/wordprocessingCanvas" xmlns:cx="http://schemas.microsoft.com/office/drawing/2014/chartex" xmlns:cx1="http://schemas.microsoft.com/office/drawing/2015/9/8/chartex" xmlns:cx2="http://schemas.microsoft.com/office/drawing/2015/10/21/chartex" xmlns:cx3="http://schemas.microsoft.com/office/drawing/2016/5/9/chartex" xmlns:cx4="http://schemas.microsoft.com/office/drawing/2016/5/10/chartex" xmlns:cx5="http://schemas.microsoft.com/office/drawing/2016/5/11/chartex" xmlns:cx6="http://schemas.microsoft.com/office/drawing/2016/5/12/chartex" xmlns:cx7="http://schemas.microsoft.com/office/drawing/2016/5/13/chartex" xmlns:cx8="http://schemas.microsoft.com/office/drawing/2016/5/14/chartex" xmlns:mc="http://schemas.openxmlformats.org/markup-compatibility/2006" xmlns:aink="http://schemas.microsoft.com/office/drawing/2016/ink" xmlns:am3d="http://schemas.microsoft.com/office/drawing/2017/model3d" xmlns:o="urn:schemas-microsoft-com:office:office" xmlns:r="http://schemas.openxmlformats.org/officeDocument/2006/relationships" xmlns:m="http://schemas.openxmlformats.org/officeDocument/2006/math" xmlns:v="urn:schemas-microsoft-com:vml" xmlns:wp14="http://schemas.microsoft.com/office/word/2010/wordprocessingDrawing" xmlns:wp="http://schemas.openxmlformats.org/drawingml/2006/wordprocessingDrawing" xmlns:w10="urn:schemas-microsoft-com:office:word" xmlns:w="http://schemas.openxmlformats.org/wordprocessingml/2006/main" xmlns:w14="http://schemas.microsoft.com/office/word/2010/wordml" xmlns:w15="http://schemas.microsoft.com/office/word/2012/wordml" xmlns:w16cid="http://schemas.microsoft.com/office/word/2016/wordml/cid" xmlns:w16se="http://schemas.microsoft.com/office/word/2015/wordml/symex" xmlns:wpg="http://schemas.microsoft.com/office/word/2010/wordprocessingGroup" xmlns:wpi="http://schemas.microsoft.com/office/word/2010/wordprocessingInk" xmlns:wne="http://schemas.microsoft.com/office/word/2006/wordml" xmlns:wps="http://schemas.microsoft.com/office/word/2010/wordprocessingShape" mc:Ignorable="w14 w15 w16se w16cid wp14">
+<w:endnotes xmlns:wpc="http://schemas.microsoft.com/office/word/2010/wordprocessingCanvas" xmlns:cx="http://schemas.microsoft.com/office/drawing/2014/chartex" xmlns:cx1="http://schemas.microsoft.com/office/drawing/2015/9/8/chartex" xmlns:cx2="http://schemas.microsoft.com/office/drawing/2015/10/21/chartex" xmlns:cx3="http://schemas.microsoft.com/office/drawing/2016/5/9/chartex" xmlns:cx4="http://schemas.microsoft.com/office/drawing/2016/5/10/chartex" xmlns:cx5="http://schemas.microsoft.com/office/drawing/2016/5/11/chartex" xmlns:cx6="http://schemas.microsoft.com/office/drawing/2016/5/12/chartex" xmlns:cx7="http://schemas.microsoft.com/office/drawing/2016/5/13/chartex" xmlns:cx8="http://schemas.microsoft.com/office/drawing/2016/5/14/chartex" xmlns:mc="http://schemas.openxmlformats.org/markup-compatibility/2006" xmlns:aink="http://schemas.microsoft.com/office/drawing/2016/ink" xmlns:am3d="http://schemas.microsoft.com/office/drawing/2017/model3d" xmlns:o="urn:schemas-microsoft-com:office:office" xmlns:r="http://schemas.openxmlformats.org/officeDocument/2006/relationships" xmlns:m="http://schemas.openxmlformats.org/officeDocument/2006/math" xmlns:v="urn:schemas-microsoft-com:vml" xmlns:wp14="http://schemas.microsoft.com/office/word/2010/wordprocessingDrawing" xmlns:wp="http://schemas.openxmlformats.org/drawingml/2006/wordprocessingDrawing" xmlns:w10="urn:schemas-microsoft-com:office:word" xmlns:w="http://schemas.openxmlformats.org/wordprocessingml/2006/main" xmlns:w14="http://schemas.microsoft.com/office/word/2010/wordml" xmlns:w15="http://schemas.microsoft.com/office/word/2012/wordml" xmlns:w16cex="http://schemas.microsoft.com/office/word/2018/wordml/cex" xmlns:w16cid="http://schemas.microsoft.com/office/word/2016/wordml/cid" xmlns:w16="http://schemas.microsoft.com/office/word/2018/wordml" xmlns:w16sdtdh="http://schemas.microsoft.com/office/word/2020/wordml/sdtdatahash" xmlns:w16se="http://schemas.microsoft.com/office/word/2015/wordml/symex" xmlns:wpg="http://schemas.microsoft.com/office/word/2010/wordprocessingGroup" xmlns:wpi="http://schemas.microsoft.com/office/word/2010/wordprocessingInk" xmlns:wne="http://schemas.microsoft.com/office/word/2006/wordml" xmlns:wps="http://schemas.microsoft.com/office/word/2010/wordprocessingShape" mc:Ignorable="w14 w15 w16se w16cid w16 w16cex w16sdtdh wp14">
   <w:endnote w:type="separator" w:id="-1">
     <w:p>
       <w:r>
@@ -18430,7 +17526,7 @@
 </file>
 
 <file path=word/footer1.xml><?xml version="1.0" encoding="utf-8"?>
-<w:ftr xmlns:wpc="http://schemas.microsoft.com/office/word/2010/wordprocessingCanvas" xmlns:cx="http://schemas.microsoft.com/office/drawing/2014/chartex" xmlns:cx1="http://schemas.microsoft.com/office/drawing/2015/9/8/chartex" xmlns:cx2="http://schemas.microsoft.com/office/drawing/2015/10/21/chartex" xmlns:cx3="http://schemas.microsoft.com/office/drawing/2016/5/9/chartex" xmlns:cx4="http://schemas.microsoft.com/office/drawing/2016/5/10/chartex" xmlns:cx5="http://schemas.microsoft.com/office/drawing/2016/5/11/chartex" xmlns:cx6="http://schemas.microsoft.com/office/drawing/2016/5/12/chartex" xmlns:cx7="http://schemas.microsoft.com/office/drawing/2016/5/13/chartex" xmlns:cx8="http://schemas.microsoft.com/office/drawing/2016/5/14/chartex" xmlns:mc="http://schemas.openxmlformats.org/markup-compatibility/2006" xmlns:aink="http://schemas.microsoft.com/office/drawing/2016/ink" xmlns:am3d="http://schemas.microsoft.com/office/drawing/2017/model3d" xmlns:o="urn:schemas-microsoft-com:office:office" xmlns:r="http://schemas.openxmlformats.org/officeDocument/2006/relationships" xmlns:m="http://schemas.openxmlformats.org/officeDocument/2006/math" xmlns:v="urn:schemas-microsoft-com:vml" xmlns:wp14="http://schemas.microsoft.com/office/word/2010/wordprocessingDrawing" xmlns:wp="http://schemas.openxmlformats.org/drawingml/2006/wordprocessingDrawing" xmlns:w10="urn:schemas-microsoft-com:office:word" xmlns:w="http://schemas.openxmlformats.org/wordprocessingml/2006/main" xmlns:w14="http://schemas.microsoft.com/office/word/2010/wordml" xmlns:w15="http://schemas.microsoft.com/office/word/2012/wordml" xmlns:w16cid="http://schemas.microsoft.com/office/word/2016/wordml/cid" xmlns:w16se="http://schemas.microsoft.com/office/word/2015/wordml/symex" xmlns:wpg="http://schemas.microsoft.com/office/word/2010/wordprocessingGroup" xmlns:wpi="http://schemas.microsoft.com/office/word/2010/wordprocessingInk" xmlns:wne="http://schemas.microsoft.com/office/word/2006/wordml" xmlns:wps="http://schemas.microsoft.com/office/word/2010/wordprocessingShape" mc:Ignorable="w14 w15 w16se w16cid wp14">
+<w:ftr xmlns:wpc="http://schemas.microsoft.com/office/word/2010/wordprocessingCanvas" xmlns:cx="http://schemas.microsoft.com/office/drawing/2014/chartex" xmlns:cx1="http://schemas.microsoft.com/office/drawing/2015/9/8/chartex" xmlns:cx2="http://schemas.microsoft.com/office/drawing/2015/10/21/chartex" xmlns:cx3="http://schemas.microsoft.com/office/drawing/2016/5/9/chartex" xmlns:cx4="http://schemas.microsoft.com/office/drawing/2016/5/10/chartex" xmlns:cx5="http://schemas.microsoft.com/office/drawing/2016/5/11/chartex" xmlns:cx6="http://schemas.microsoft.com/office/drawing/2016/5/12/chartex" xmlns:cx7="http://schemas.microsoft.com/office/drawing/2016/5/13/chartex" xmlns:cx8="http://schemas.microsoft.com/office/drawing/2016/5/14/chartex" xmlns:mc="http://schemas.openxmlformats.org/markup-compatibility/2006" xmlns:aink="http://schemas.microsoft.com/office/drawing/2016/ink" xmlns:am3d="http://schemas.microsoft.com/office/drawing/2017/model3d" xmlns:o="urn:schemas-microsoft-com:office:office" xmlns:r="http://schemas.openxmlformats.org/officeDocument/2006/relationships" xmlns:m="http://schemas.openxmlformats.org/officeDocument/2006/math" xmlns:v="urn:schemas-microsoft-com:vml" xmlns:wp14="http://schemas.microsoft.com/office/word/2010/wordprocessingDrawing" xmlns:wp="http://schemas.openxmlformats.org/drawingml/2006/wordprocessingDrawing" xmlns:w10="urn:schemas-microsoft-com:office:word" xmlns:w="http://schemas.openxmlformats.org/wordprocessingml/2006/main" xmlns:w14="http://schemas.microsoft.com/office/word/2010/wordml" xmlns:w15="http://schemas.microsoft.com/office/word/2012/wordml" xmlns:w16cex="http://schemas.microsoft.com/office/word/2018/wordml/cex" xmlns:w16cid="http://schemas.microsoft.com/office/word/2016/wordml/cid" xmlns:w16="http://schemas.microsoft.com/office/word/2018/wordml" xmlns:w16sdtdh="http://schemas.microsoft.com/office/word/2020/wordml/sdtdatahash" xmlns:w16se="http://schemas.microsoft.com/office/word/2015/wordml/symex" xmlns:wpg="http://schemas.microsoft.com/office/word/2010/wordprocessingGroup" xmlns:wpi="http://schemas.microsoft.com/office/word/2010/wordprocessingInk" xmlns:wne="http://schemas.microsoft.com/office/word/2006/wordml" xmlns:wps="http://schemas.microsoft.com/office/word/2010/wordprocessingShape" mc:Ignorable="w14 w15 w16se w16cid w16 w16cex w16sdtdh wp14">
   <w:p>
     <w:pPr>
       <w:pStyle w:val="Pidipagina"/>
@@ -18466,7 +17562,7 @@
       <w:rPr>
         <w:noProof/>
       </w:rPr>
-      <w:t>25.11.2021</w:t>
+      <w:t>26.11.2021</w:t>
     </w:r>
     <w:r>
       <w:fldChar w:fldCharType="end"/>
@@ -18476,7 +17572,7 @@
 </file>
 
 <file path=word/footer2.xml><?xml version="1.0" encoding="utf-8"?>
-<w:ftr xmlns:wpc="http://schemas.microsoft.com/office/word/2010/wordprocessingCanvas" xmlns:cx="http://schemas.microsoft.com/office/drawing/2014/chartex" xmlns:cx1="http://schemas.microsoft.com/office/drawing/2015/9/8/chartex" xmlns:cx2="http://schemas.microsoft.com/office/drawing/2015/10/21/chartex" xmlns:cx3="http://schemas.microsoft.com/office/drawing/2016/5/9/chartex" xmlns:cx4="http://schemas.microsoft.com/office/drawing/2016/5/10/chartex" xmlns:cx5="http://schemas.microsoft.com/office/drawing/2016/5/11/chartex" xmlns:cx6="http://schemas.microsoft.com/office/drawing/2016/5/12/chartex" xmlns:cx7="http://schemas.microsoft.com/office/drawing/2016/5/13/chartex" xmlns:cx8="http://schemas.microsoft.com/office/drawing/2016/5/14/chartex" xmlns:mc="http://schemas.openxmlformats.org/markup-compatibility/2006" xmlns:aink="http://schemas.microsoft.com/office/drawing/2016/ink" xmlns:am3d="http://schemas.microsoft.com/office/drawing/2017/model3d" xmlns:o="urn:schemas-microsoft-com:office:office" xmlns:r="http://schemas.openxmlformats.org/officeDocument/2006/relationships" xmlns:m="http://schemas.openxmlformats.org/officeDocument/2006/math" xmlns:v="urn:schemas-microsoft-com:vml" xmlns:wp14="http://schemas.microsoft.com/office/word/2010/wordprocessingDrawing" xmlns:wp="http://schemas.openxmlformats.org/drawingml/2006/wordprocessingDrawing" xmlns:w10="urn:schemas-microsoft-com:office:word" xmlns:w="http://schemas.openxmlformats.org/wordprocessingml/2006/main" xmlns:w14="http://schemas.microsoft.com/office/word/2010/wordml" xmlns:w15="http://schemas.microsoft.com/office/word/2012/wordml" xmlns:w16cid="http://schemas.microsoft.com/office/word/2016/wordml/cid" xmlns:w16se="http://schemas.microsoft.com/office/word/2015/wordml/symex" xmlns:wpg="http://schemas.microsoft.com/office/word/2010/wordprocessingGroup" xmlns:wpi="http://schemas.microsoft.com/office/word/2010/wordprocessingInk" xmlns:wne="http://schemas.microsoft.com/office/word/2006/wordml" xmlns:wps="http://schemas.microsoft.com/office/word/2010/wordprocessingShape" mc:Ignorable="w14 w15 w16se w16cid wp14">
+<w:ftr xmlns:wpc="http://schemas.microsoft.com/office/word/2010/wordprocessingCanvas" xmlns:cx="http://schemas.microsoft.com/office/drawing/2014/chartex" xmlns:cx1="http://schemas.microsoft.com/office/drawing/2015/9/8/chartex" xmlns:cx2="http://schemas.microsoft.com/office/drawing/2015/10/21/chartex" xmlns:cx3="http://schemas.microsoft.com/office/drawing/2016/5/9/chartex" xmlns:cx4="http://schemas.microsoft.com/office/drawing/2016/5/10/chartex" xmlns:cx5="http://schemas.microsoft.com/office/drawing/2016/5/11/chartex" xmlns:cx6="http://schemas.microsoft.com/office/drawing/2016/5/12/chartex" xmlns:cx7="http://schemas.microsoft.com/office/drawing/2016/5/13/chartex" xmlns:cx8="http://schemas.microsoft.com/office/drawing/2016/5/14/chartex" xmlns:mc="http://schemas.openxmlformats.org/markup-compatibility/2006" xmlns:aink="http://schemas.microsoft.com/office/drawing/2016/ink" xmlns:am3d="http://schemas.microsoft.com/office/drawing/2017/model3d" xmlns:o="urn:schemas-microsoft-com:office:office" xmlns:r="http://schemas.openxmlformats.org/officeDocument/2006/relationships" xmlns:m="http://schemas.openxmlformats.org/officeDocument/2006/math" xmlns:v="urn:schemas-microsoft-com:vml" xmlns:wp14="http://schemas.microsoft.com/office/word/2010/wordprocessingDrawing" xmlns:wp="http://schemas.openxmlformats.org/drawingml/2006/wordprocessingDrawing" xmlns:w10="urn:schemas-microsoft-com:office:word" xmlns:w="http://schemas.openxmlformats.org/wordprocessingml/2006/main" xmlns:w14="http://schemas.microsoft.com/office/word/2010/wordml" xmlns:w15="http://schemas.microsoft.com/office/word/2012/wordml" xmlns:w16cex="http://schemas.microsoft.com/office/word/2018/wordml/cex" xmlns:w16cid="http://schemas.microsoft.com/office/word/2016/wordml/cid" xmlns:w16="http://schemas.microsoft.com/office/word/2018/wordml" xmlns:w16sdtdh="http://schemas.microsoft.com/office/word/2020/wordml/sdtdatahash" xmlns:w16se="http://schemas.microsoft.com/office/word/2015/wordml/symex" xmlns:wpg="http://schemas.microsoft.com/office/word/2010/wordprocessingGroup" xmlns:wpi="http://schemas.microsoft.com/office/word/2010/wordprocessingInk" xmlns:wne="http://schemas.microsoft.com/office/word/2006/wordml" xmlns:wps="http://schemas.microsoft.com/office/word/2010/wordprocessingShape" mc:Ignorable="w14 w15 w16se w16cid w16 w16cex w16sdtdh wp14">
   <w:p>
     <w:pPr>
       <w:pStyle w:val="Pidipagina"/>
@@ -18489,7 +17585,7 @@
 </file>
 
 <file path=word/footer3.xml><?xml version="1.0" encoding="utf-8"?>
-<w:ftr xmlns:wpc="http://schemas.microsoft.com/office/word/2010/wordprocessingCanvas" xmlns:cx="http://schemas.microsoft.com/office/drawing/2014/chartex" xmlns:cx1="http://schemas.microsoft.com/office/drawing/2015/9/8/chartex" xmlns:cx2="http://schemas.microsoft.com/office/drawing/2015/10/21/chartex" xmlns:cx3="http://schemas.microsoft.com/office/drawing/2016/5/9/chartex" xmlns:cx4="http://schemas.microsoft.com/office/drawing/2016/5/10/chartex" xmlns:cx5="http://schemas.microsoft.com/office/drawing/2016/5/11/chartex" xmlns:cx6="http://schemas.microsoft.com/office/drawing/2016/5/12/chartex" xmlns:cx7="http://schemas.microsoft.com/office/drawing/2016/5/13/chartex" xmlns:cx8="http://schemas.microsoft.com/office/drawing/2016/5/14/chartex" xmlns:mc="http://schemas.openxmlformats.org/markup-compatibility/2006" xmlns:aink="http://schemas.microsoft.com/office/drawing/2016/ink" xmlns:am3d="http://schemas.microsoft.com/office/drawing/2017/model3d" xmlns:o="urn:schemas-microsoft-com:office:office" xmlns:r="http://schemas.openxmlformats.org/officeDocument/2006/relationships" xmlns:m="http://schemas.openxmlformats.org/officeDocument/2006/math" xmlns:v="urn:schemas-microsoft-com:vml" xmlns:wp14="http://schemas.microsoft.com/office/word/2010/wordprocessingDrawing" xmlns:wp="http://schemas.openxmlformats.org/drawingml/2006/wordprocessingDrawing" xmlns:w10="urn:schemas-microsoft-com:office:word" xmlns:w="http://schemas.openxmlformats.org/wordprocessingml/2006/main" xmlns:w14="http://schemas.microsoft.com/office/word/2010/wordml" xmlns:w15="http://schemas.microsoft.com/office/word/2012/wordml" xmlns:w16cid="http://schemas.microsoft.com/office/word/2016/wordml/cid" xmlns:w16se="http://schemas.microsoft.com/office/word/2015/wordml/symex" xmlns:wpg="http://schemas.microsoft.com/office/word/2010/wordprocessingGroup" xmlns:wpi="http://schemas.microsoft.com/office/word/2010/wordprocessingInk" xmlns:wne="http://schemas.microsoft.com/office/word/2006/wordml" xmlns:wps="http://schemas.microsoft.com/office/word/2010/wordprocessingShape" mc:Ignorable="w14 w15 w16se w16cid wp14">
+<w:ftr xmlns:wpc="http://schemas.microsoft.com/office/word/2010/wordprocessingCanvas" xmlns:cx="http://schemas.microsoft.com/office/drawing/2014/chartex" xmlns:cx1="http://schemas.microsoft.com/office/drawing/2015/9/8/chartex" xmlns:cx2="http://schemas.microsoft.com/office/drawing/2015/10/21/chartex" xmlns:cx3="http://schemas.microsoft.com/office/drawing/2016/5/9/chartex" xmlns:cx4="http://schemas.microsoft.com/office/drawing/2016/5/10/chartex" xmlns:cx5="http://schemas.microsoft.com/office/drawing/2016/5/11/chartex" xmlns:cx6="http://schemas.microsoft.com/office/drawing/2016/5/12/chartex" xmlns:cx7="http://schemas.microsoft.com/office/drawing/2016/5/13/chartex" xmlns:cx8="http://schemas.microsoft.com/office/drawing/2016/5/14/chartex" xmlns:mc="http://schemas.openxmlformats.org/markup-compatibility/2006" xmlns:aink="http://schemas.microsoft.com/office/drawing/2016/ink" xmlns:am3d="http://schemas.microsoft.com/office/drawing/2017/model3d" xmlns:o="urn:schemas-microsoft-com:office:office" xmlns:r="http://schemas.openxmlformats.org/officeDocument/2006/relationships" xmlns:m="http://schemas.openxmlformats.org/officeDocument/2006/math" xmlns:v="urn:schemas-microsoft-com:vml" xmlns:wp14="http://schemas.microsoft.com/office/word/2010/wordprocessingDrawing" xmlns:wp="http://schemas.openxmlformats.org/drawingml/2006/wordprocessingDrawing" xmlns:w10="urn:schemas-microsoft-com:office:word" xmlns:w="http://schemas.openxmlformats.org/wordprocessingml/2006/main" xmlns:w14="http://schemas.microsoft.com/office/word/2010/wordml" xmlns:w15="http://schemas.microsoft.com/office/word/2012/wordml" xmlns:w16cex="http://schemas.microsoft.com/office/word/2018/wordml/cex" xmlns:w16cid="http://schemas.microsoft.com/office/word/2016/wordml/cid" xmlns:w16="http://schemas.microsoft.com/office/word/2018/wordml" xmlns:w16sdtdh="http://schemas.microsoft.com/office/word/2020/wordml/sdtdatahash" xmlns:w16se="http://schemas.microsoft.com/office/word/2015/wordml/symex" xmlns:wpg="http://schemas.microsoft.com/office/word/2010/wordprocessingGroup" xmlns:wpi="http://schemas.microsoft.com/office/word/2010/wordprocessingInk" xmlns:wne="http://schemas.microsoft.com/office/word/2006/wordml" xmlns:wps="http://schemas.microsoft.com/office/word/2010/wordprocessingShape" mc:Ignorable="w14 w15 w16se w16cid w16 w16cex w16sdtdh wp14">
   <w:p>
     <w:pPr>
       <w:pStyle w:val="Pidipagina"/>
@@ -18531,7 +17627,7 @@
       <w:rPr>
         <w:noProof/>
       </w:rPr>
-      <w:t>25.11.2021</w:t>
+      <w:t>26.11.2021</w:t>
     </w:r>
     <w:r>
       <w:fldChar w:fldCharType="end"/>
@@ -18541,7 +17637,7 @@
 </file>
 
 <file path=word/footer4.xml><?xml version="1.0" encoding="utf-8"?>
-<w:ftr xmlns:wpc="http://schemas.microsoft.com/office/word/2010/wordprocessingCanvas" xmlns:cx="http://schemas.microsoft.com/office/drawing/2014/chartex" xmlns:cx1="http://schemas.microsoft.com/office/drawing/2015/9/8/chartex" xmlns:cx2="http://schemas.microsoft.com/office/drawing/2015/10/21/chartex" xmlns:cx3="http://schemas.microsoft.com/office/drawing/2016/5/9/chartex" xmlns:cx4="http://schemas.microsoft.com/office/drawing/2016/5/10/chartex" xmlns:cx5="http://schemas.microsoft.com/office/drawing/2016/5/11/chartex" xmlns:cx6="http://schemas.microsoft.com/office/drawing/2016/5/12/chartex" xmlns:cx7="http://schemas.microsoft.com/office/drawing/2016/5/13/chartex" xmlns:cx8="http://schemas.microsoft.com/office/drawing/2016/5/14/chartex" xmlns:mc="http://schemas.openxmlformats.org/markup-compatibility/2006" xmlns:aink="http://schemas.microsoft.com/office/drawing/2016/ink" xmlns:am3d="http://schemas.microsoft.com/office/drawing/2017/model3d" xmlns:o="urn:schemas-microsoft-com:office:office" xmlns:r="http://schemas.openxmlformats.org/officeDocument/2006/relationships" xmlns:m="http://schemas.openxmlformats.org/officeDocument/2006/math" xmlns:v="urn:schemas-microsoft-com:vml" xmlns:wp14="http://schemas.microsoft.com/office/word/2010/wordprocessingDrawing" xmlns:wp="http://schemas.openxmlformats.org/drawingml/2006/wordprocessingDrawing" xmlns:w10="urn:schemas-microsoft-com:office:word" xmlns:w="http://schemas.openxmlformats.org/wordprocessingml/2006/main" xmlns:w14="http://schemas.microsoft.com/office/word/2010/wordml" xmlns:w15="http://schemas.microsoft.com/office/word/2012/wordml" xmlns:w16cid="http://schemas.microsoft.com/office/word/2016/wordml/cid" xmlns:w16se="http://schemas.microsoft.com/office/word/2015/wordml/symex" xmlns:wpg="http://schemas.microsoft.com/office/word/2010/wordprocessingGroup" xmlns:wpi="http://schemas.microsoft.com/office/word/2010/wordprocessingInk" xmlns:wne="http://schemas.microsoft.com/office/word/2006/wordml" xmlns:wps="http://schemas.microsoft.com/office/word/2010/wordprocessingShape" mc:Ignorable="w14 w15 w16se w16cid wp14">
+<w:ftr xmlns:wpc="http://schemas.microsoft.com/office/word/2010/wordprocessingCanvas" xmlns:cx="http://schemas.microsoft.com/office/drawing/2014/chartex" xmlns:cx1="http://schemas.microsoft.com/office/drawing/2015/9/8/chartex" xmlns:cx2="http://schemas.microsoft.com/office/drawing/2015/10/21/chartex" xmlns:cx3="http://schemas.microsoft.com/office/drawing/2016/5/9/chartex" xmlns:cx4="http://schemas.microsoft.com/office/drawing/2016/5/10/chartex" xmlns:cx5="http://schemas.microsoft.com/office/drawing/2016/5/11/chartex" xmlns:cx6="http://schemas.microsoft.com/office/drawing/2016/5/12/chartex" xmlns:cx7="http://schemas.microsoft.com/office/drawing/2016/5/13/chartex" xmlns:cx8="http://schemas.microsoft.com/office/drawing/2016/5/14/chartex" xmlns:mc="http://schemas.openxmlformats.org/markup-compatibility/2006" xmlns:aink="http://schemas.microsoft.com/office/drawing/2016/ink" xmlns:am3d="http://schemas.microsoft.com/office/drawing/2017/model3d" xmlns:o="urn:schemas-microsoft-com:office:office" xmlns:r="http://schemas.openxmlformats.org/officeDocument/2006/relationships" xmlns:m="http://schemas.openxmlformats.org/officeDocument/2006/math" xmlns:v="urn:schemas-microsoft-com:vml" xmlns:wp14="http://schemas.microsoft.com/office/word/2010/wordprocessingDrawing" xmlns:wp="http://schemas.openxmlformats.org/drawingml/2006/wordprocessingDrawing" xmlns:w10="urn:schemas-microsoft-com:office:word" xmlns:w="http://schemas.openxmlformats.org/wordprocessingml/2006/main" xmlns:w14="http://schemas.microsoft.com/office/word/2010/wordml" xmlns:w15="http://schemas.microsoft.com/office/word/2012/wordml" xmlns:w16cex="http://schemas.microsoft.com/office/word/2018/wordml/cex" xmlns:w16cid="http://schemas.microsoft.com/office/word/2016/wordml/cid" xmlns:w16="http://schemas.microsoft.com/office/word/2018/wordml" xmlns:w16sdtdh="http://schemas.microsoft.com/office/word/2020/wordml/sdtdatahash" xmlns:w16se="http://schemas.microsoft.com/office/word/2015/wordml/symex" xmlns:wpg="http://schemas.microsoft.com/office/word/2010/wordprocessingGroup" xmlns:wpi="http://schemas.microsoft.com/office/word/2010/wordprocessingInk" xmlns:wne="http://schemas.microsoft.com/office/word/2006/wordml" xmlns:wps="http://schemas.microsoft.com/office/word/2010/wordprocessingShape" mc:Ignorable="w14 w15 w16se w16cid w16 w16cex w16sdtdh wp14">
   <w:p>
     <w:pPr>
       <w:pStyle w:val="Pidipagina"/>
@@ -18583,7 +17679,7 @@
       <w:rPr>
         <w:noProof/>
       </w:rPr>
-      <w:t>25.11.2021</w:t>
+      <w:t>26.11.2021</w:t>
     </w:r>
     <w:r>
       <w:fldChar w:fldCharType="end"/>
@@ -18593,7 +17689,7 @@
 </file>
 
 <file path=word/footnotes.xml><?xml version="1.0" encoding="utf-8"?>
-<w:footnotes xmlns:wpc="http://schemas.microsoft.com/office/word/2010/wordprocessingCanvas" xmlns:cx="http://schemas.microsoft.com/office/drawing/2014/chartex" xmlns:cx1="http://schemas.microsoft.com/office/drawing/2015/9/8/chartex" xmlns:cx2="http://schemas.microsoft.com/office/drawing/2015/10/21/chartex" xmlns:cx3="http://schemas.microsoft.com/office/drawing/2016/5/9/chartex" xmlns:cx4="http://schemas.microsoft.com/office/drawing/2016/5/10/chartex" xmlns:cx5="http://schemas.microsoft.com/office/drawing/2016/5/11/chartex" xmlns:cx6="http://schemas.microsoft.com/office/drawing/2016/5/12/chartex" xmlns:cx7="http://schemas.microsoft.com/office/drawing/2016/5/13/chartex" xmlns:cx8="http://schemas.microsoft.com/office/drawing/2016/5/14/chartex" xmlns:mc="http://schemas.openxmlformats.org/markup-compatibility/2006" xmlns:aink="http://schemas.microsoft.com/office/drawing/2016/ink" xmlns:am3d="http://schemas.microsoft.com/office/drawing/2017/model3d" xmlns:o="urn:schemas-microsoft-com:office:office" xmlns:r="http://schemas.openxmlformats.org/officeDocument/2006/relationships" xmlns:m="http://schemas.openxmlformats.org/officeDocument/2006/math" xmlns:v="urn:schemas-microsoft-com:vml" xmlns:wp14="http://schemas.microsoft.com/office/word/2010/wordprocessingDrawing" xmlns:wp="http://schemas.openxmlformats.org/drawingml/2006/wordprocessingDrawing" xmlns:w10="urn:schemas-microsoft-com:office:word" xmlns:w="http://schemas.openxmlformats.org/wordprocessingml/2006/main" xmlns:w14="http://schemas.microsoft.com/office/word/2010/wordml" xmlns:w15="http://schemas.microsoft.com/office/word/2012/wordml" xmlns:w16cid="http://schemas.microsoft.com/office/word/2016/wordml/cid" xmlns:w16se="http://schemas.microsoft.com/office/word/2015/wordml/symex" xmlns:wpg="http://schemas.microsoft.com/office/word/2010/wordprocessingGroup" xmlns:wpi="http://schemas.microsoft.com/office/word/2010/wordprocessingInk" xmlns:wne="http://schemas.microsoft.com/office/word/2006/wordml" xmlns:wps="http://schemas.microsoft.com/office/word/2010/wordprocessingShape" mc:Ignorable="w14 w15 w16se w16cid wp14">
+<w:footnotes xmlns:wpc="http://schemas.microsoft.com/office/word/2010/wordprocessingCanvas" xmlns:cx="http://schemas.microsoft.com/office/drawing/2014/chartex" xmlns:cx1="http://schemas.microsoft.com/office/drawing/2015/9/8/chartex" xmlns:cx2="http://schemas.microsoft.com/office/drawing/2015/10/21/chartex" xmlns:cx3="http://schemas.microsoft.com/office/drawing/2016/5/9/chartex" xmlns:cx4="http://schemas.microsoft.com/office/drawing/2016/5/10/chartex" xmlns:cx5="http://schemas.microsoft.com/office/drawing/2016/5/11/chartex" xmlns:cx6="http://schemas.microsoft.com/office/drawing/2016/5/12/chartex" xmlns:cx7="http://schemas.microsoft.com/office/drawing/2016/5/13/chartex" xmlns:cx8="http://schemas.microsoft.com/office/drawing/2016/5/14/chartex" xmlns:mc="http://schemas.openxmlformats.org/markup-compatibility/2006" xmlns:aink="http://schemas.microsoft.com/office/drawing/2016/ink" xmlns:am3d="http://schemas.microsoft.com/office/drawing/2017/model3d" xmlns:o="urn:schemas-microsoft-com:office:office" xmlns:r="http://schemas.openxmlformats.org/officeDocument/2006/relationships" xmlns:m="http://schemas.openxmlformats.org/officeDocument/2006/math" xmlns:v="urn:schemas-microsoft-com:vml" xmlns:wp14="http://schemas.microsoft.com/office/word/2010/wordprocessingDrawing" xmlns:wp="http://schemas.openxmlformats.org/drawingml/2006/wordprocessingDrawing" xmlns:w10="urn:schemas-microsoft-com:office:word" xmlns:w="http://schemas.openxmlformats.org/wordprocessingml/2006/main" xmlns:w14="http://schemas.microsoft.com/office/word/2010/wordml" xmlns:w15="http://schemas.microsoft.com/office/word/2012/wordml" xmlns:w16cex="http://schemas.microsoft.com/office/word/2018/wordml/cex" xmlns:w16cid="http://schemas.microsoft.com/office/word/2016/wordml/cid" xmlns:w16="http://schemas.microsoft.com/office/word/2018/wordml" xmlns:w16sdtdh="http://schemas.microsoft.com/office/word/2020/wordml/sdtdatahash" xmlns:w16se="http://schemas.microsoft.com/office/word/2015/wordml/symex" xmlns:wpg="http://schemas.microsoft.com/office/word/2010/wordprocessingGroup" xmlns:wpi="http://schemas.microsoft.com/office/word/2010/wordprocessingInk" xmlns:wne="http://schemas.microsoft.com/office/word/2006/wordml" xmlns:wps="http://schemas.microsoft.com/office/word/2010/wordprocessingShape" mc:Ignorable="w14 w15 w16se w16cid w16 w16cex w16sdtdh wp14">
   <w:footnote w:type="separator" w:id="-1">
     <w:p>
       <w:r>
@@ -18612,7 +17708,7 @@
 </file>
 
 <file path=word/header1.xml><?xml version="1.0" encoding="utf-8"?>
-<w:hdr xmlns:wpc="http://schemas.microsoft.com/office/word/2010/wordprocessingCanvas" xmlns:cx="http://schemas.microsoft.com/office/drawing/2014/chartex" xmlns:cx1="http://schemas.microsoft.com/office/drawing/2015/9/8/chartex" xmlns:cx2="http://schemas.microsoft.com/office/drawing/2015/10/21/chartex" xmlns:cx3="http://schemas.microsoft.com/office/drawing/2016/5/9/chartex" xmlns:cx4="http://schemas.microsoft.com/office/drawing/2016/5/10/chartex" xmlns:cx5="http://schemas.microsoft.com/office/drawing/2016/5/11/chartex" xmlns:cx6="http://schemas.microsoft.com/office/drawing/2016/5/12/chartex" xmlns:cx7="http://schemas.microsoft.com/office/drawing/2016/5/13/chartex" xmlns:cx8="http://schemas.microsoft.com/office/drawing/2016/5/14/chartex" xmlns:mc="http://schemas.openxmlformats.org/markup-compatibility/2006" xmlns:aink="http://schemas.microsoft.com/office/drawing/2016/ink" xmlns:am3d="http://schemas.microsoft.com/office/drawing/2017/model3d" xmlns:o="urn:schemas-microsoft-com:office:office" xmlns:r="http://schemas.openxmlformats.org/officeDocument/2006/relationships" xmlns:m="http://schemas.openxmlformats.org/officeDocument/2006/math" xmlns:v="urn:schemas-microsoft-com:vml" xmlns:wp14="http://schemas.microsoft.com/office/word/2010/wordprocessingDrawing" xmlns:wp="http://schemas.openxmlformats.org/drawingml/2006/wordprocessingDrawing" xmlns:w10="urn:schemas-microsoft-com:office:word" xmlns:w="http://schemas.openxmlformats.org/wordprocessingml/2006/main" xmlns:w14="http://schemas.microsoft.com/office/word/2010/wordml" xmlns:w15="http://schemas.microsoft.com/office/word/2012/wordml" xmlns:w16cid="http://schemas.microsoft.com/office/word/2016/wordml/cid" xmlns:w16se="http://schemas.microsoft.com/office/word/2015/wordml/symex" xmlns:wpg="http://schemas.microsoft.com/office/word/2010/wordprocessingGroup" xmlns:wpi="http://schemas.microsoft.com/office/word/2010/wordprocessingInk" xmlns:wne="http://schemas.microsoft.com/office/word/2006/wordml" xmlns:wps="http://schemas.microsoft.com/office/word/2010/wordprocessingShape" mc:Ignorable="w14 w15 w16se w16cid wp14">
+<w:hdr xmlns:wpc="http://schemas.microsoft.com/office/word/2010/wordprocessingCanvas" xmlns:cx="http://schemas.microsoft.com/office/drawing/2014/chartex" xmlns:cx1="http://schemas.microsoft.com/office/drawing/2015/9/8/chartex" xmlns:cx2="http://schemas.microsoft.com/office/drawing/2015/10/21/chartex" xmlns:cx3="http://schemas.microsoft.com/office/drawing/2016/5/9/chartex" xmlns:cx4="http://schemas.microsoft.com/office/drawing/2016/5/10/chartex" xmlns:cx5="http://schemas.microsoft.com/office/drawing/2016/5/11/chartex" xmlns:cx6="http://schemas.microsoft.com/office/drawing/2016/5/12/chartex" xmlns:cx7="http://schemas.microsoft.com/office/drawing/2016/5/13/chartex" xmlns:cx8="http://schemas.microsoft.com/office/drawing/2016/5/14/chartex" xmlns:mc="http://schemas.openxmlformats.org/markup-compatibility/2006" xmlns:aink="http://schemas.microsoft.com/office/drawing/2016/ink" xmlns:am3d="http://schemas.microsoft.com/office/drawing/2017/model3d" xmlns:o="urn:schemas-microsoft-com:office:office" xmlns:r="http://schemas.openxmlformats.org/officeDocument/2006/relationships" xmlns:m="http://schemas.openxmlformats.org/officeDocument/2006/math" xmlns:v="urn:schemas-microsoft-com:vml" xmlns:wp14="http://schemas.microsoft.com/office/word/2010/wordprocessingDrawing" xmlns:wp="http://schemas.openxmlformats.org/drawingml/2006/wordprocessingDrawing" xmlns:w10="urn:schemas-microsoft-com:office:word" xmlns:w="http://schemas.openxmlformats.org/wordprocessingml/2006/main" xmlns:w14="http://schemas.microsoft.com/office/word/2010/wordml" xmlns:w15="http://schemas.microsoft.com/office/word/2012/wordml" xmlns:w16cex="http://schemas.microsoft.com/office/word/2018/wordml/cex" xmlns:w16cid="http://schemas.microsoft.com/office/word/2016/wordml/cid" xmlns:w16="http://schemas.microsoft.com/office/word/2018/wordml" xmlns:w16sdtdh="http://schemas.microsoft.com/office/word/2020/wordml/sdtdatahash" xmlns:w16se="http://schemas.microsoft.com/office/word/2015/wordml/symex" xmlns:wpg="http://schemas.microsoft.com/office/word/2010/wordprocessingGroup" xmlns:wpi="http://schemas.microsoft.com/office/word/2010/wordprocessingInk" xmlns:wne="http://schemas.microsoft.com/office/word/2006/wordml" xmlns:wps="http://schemas.microsoft.com/office/word/2010/wordprocessingShape" mc:Ignorable="w14 w15 w16se w16cid w16 w16cex w16sdtdh wp14">
   <w:tbl>
     <w:tblPr>
       <w:tblW w:w="9639" w:type="dxa"/>
@@ -18975,7 +18071,7 @@
 </file>
 
 <file path=word/header2.xml><?xml version="1.0" encoding="utf-8"?>
-<w:hdr xmlns:wpc="http://schemas.microsoft.com/office/word/2010/wordprocessingCanvas" xmlns:cx="http://schemas.microsoft.com/office/drawing/2014/chartex" xmlns:cx1="http://schemas.microsoft.com/office/drawing/2015/9/8/chartex" xmlns:cx2="http://schemas.microsoft.com/office/drawing/2015/10/21/chartex" xmlns:cx3="http://schemas.microsoft.com/office/drawing/2016/5/9/chartex" xmlns:cx4="http://schemas.microsoft.com/office/drawing/2016/5/10/chartex" xmlns:cx5="http://schemas.microsoft.com/office/drawing/2016/5/11/chartex" xmlns:cx6="http://schemas.microsoft.com/office/drawing/2016/5/12/chartex" xmlns:cx7="http://schemas.microsoft.com/office/drawing/2016/5/13/chartex" xmlns:cx8="http://schemas.microsoft.com/office/drawing/2016/5/14/chartex" xmlns:mc="http://schemas.openxmlformats.org/markup-compatibility/2006" xmlns:aink="http://schemas.microsoft.com/office/drawing/2016/ink" xmlns:am3d="http://schemas.microsoft.com/office/drawing/2017/model3d" xmlns:o="urn:schemas-microsoft-com:office:office" xmlns:r="http://schemas.openxmlformats.org/officeDocument/2006/relationships" xmlns:m="http://schemas.openxmlformats.org/officeDocument/2006/math" xmlns:v="urn:schemas-microsoft-com:vml" xmlns:wp14="http://schemas.microsoft.com/office/word/2010/wordprocessingDrawing" xmlns:wp="http://schemas.openxmlformats.org/drawingml/2006/wordprocessingDrawing" xmlns:w10="urn:schemas-microsoft-com:office:word" xmlns:w="http://schemas.openxmlformats.org/wordprocessingml/2006/main" xmlns:w14="http://schemas.microsoft.com/office/word/2010/wordml" xmlns:w15="http://schemas.microsoft.com/office/word/2012/wordml" xmlns:w16cid="http://schemas.microsoft.com/office/word/2016/wordml/cid" xmlns:w16se="http://schemas.microsoft.com/office/word/2015/wordml/symex" xmlns:wpg="http://schemas.microsoft.com/office/word/2010/wordprocessingGroup" xmlns:wpi="http://schemas.microsoft.com/office/word/2010/wordprocessingInk" xmlns:wne="http://schemas.microsoft.com/office/word/2006/wordml" xmlns:wps="http://schemas.microsoft.com/office/word/2010/wordprocessingShape" mc:Ignorable="w14 w15 w16se w16cid wp14">
+<w:hdr xmlns:wpc="http://schemas.microsoft.com/office/word/2010/wordprocessingCanvas" xmlns:cx="http://schemas.microsoft.com/office/drawing/2014/chartex" xmlns:cx1="http://schemas.microsoft.com/office/drawing/2015/9/8/chartex" xmlns:cx2="http://schemas.microsoft.com/office/drawing/2015/10/21/chartex" xmlns:cx3="http://schemas.microsoft.com/office/drawing/2016/5/9/chartex" xmlns:cx4="http://schemas.microsoft.com/office/drawing/2016/5/10/chartex" xmlns:cx5="http://schemas.microsoft.com/office/drawing/2016/5/11/chartex" xmlns:cx6="http://schemas.microsoft.com/office/drawing/2016/5/12/chartex" xmlns:cx7="http://schemas.microsoft.com/office/drawing/2016/5/13/chartex" xmlns:cx8="http://schemas.microsoft.com/office/drawing/2016/5/14/chartex" xmlns:mc="http://schemas.openxmlformats.org/markup-compatibility/2006" xmlns:aink="http://schemas.microsoft.com/office/drawing/2016/ink" xmlns:am3d="http://schemas.microsoft.com/office/drawing/2017/model3d" xmlns:o="urn:schemas-microsoft-com:office:office" xmlns:r="http://schemas.openxmlformats.org/officeDocument/2006/relationships" xmlns:m="http://schemas.openxmlformats.org/officeDocument/2006/math" xmlns:v="urn:schemas-microsoft-com:vml" xmlns:wp14="http://schemas.microsoft.com/office/word/2010/wordprocessingDrawing" xmlns:wp="http://schemas.openxmlformats.org/drawingml/2006/wordprocessingDrawing" xmlns:w10="urn:schemas-microsoft-com:office:word" xmlns:w="http://schemas.openxmlformats.org/wordprocessingml/2006/main" xmlns:w14="http://schemas.microsoft.com/office/word/2010/wordml" xmlns:w15="http://schemas.microsoft.com/office/word/2012/wordml" xmlns:w16cex="http://schemas.microsoft.com/office/word/2018/wordml/cex" xmlns:w16cid="http://schemas.microsoft.com/office/word/2016/wordml/cid" xmlns:w16="http://schemas.microsoft.com/office/word/2018/wordml" xmlns:w16sdtdh="http://schemas.microsoft.com/office/word/2020/wordml/sdtdatahash" xmlns:w16se="http://schemas.microsoft.com/office/word/2015/wordml/symex" xmlns:wpg="http://schemas.microsoft.com/office/word/2010/wordprocessingGroup" xmlns:wpi="http://schemas.microsoft.com/office/word/2010/wordprocessingInk" xmlns:wne="http://schemas.microsoft.com/office/word/2006/wordml" xmlns:wps="http://schemas.microsoft.com/office/word/2010/wordprocessingShape" mc:Ignorable="w14 w15 w16se w16cid w16 w16cex w16sdtdh wp14">
   <w:tbl>
     <w:tblPr>
       <w:tblW w:w="9639" w:type="dxa"/>
@@ -19333,7 +18429,7 @@
 </file>
 
 <file path=word/header3.xml><?xml version="1.0" encoding="utf-8"?>
-<w:hdr xmlns:wpc="http://schemas.microsoft.com/office/word/2010/wordprocessingCanvas" xmlns:cx="http://schemas.microsoft.com/office/drawing/2014/chartex" xmlns:cx1="http://schemas.microsoft.com/office/drawing/2015/9/8/chartex" xmlns:cx2="http://schemas.microsoft.com/office/drawing/2015/10/21/chartex" xmlns:cx3="http://schemas.microsoft.com/office/drawing/2016/5/9/chartex" xmlns:cx4="http://schemas.microsoft.com/office/drawing/2016/5/10/chartex" xmlns:cx5="http://schemas.microsoft.com/office/drawing/2016/5/11/chartex" xmlns:cx6="http://schemas.microsoft.com/office/drawing/2016/5/12/chartex" xmlns:cx7="http://schemas.microsoft.com/office/drawing/2016/5/13/chartex" xmlns:cx8="http://schemas.microsoft.com/office/drawing/2016/5/14/chartex" xmlns:mc="http://schemas.openxmlformats.org/markup-compatibility/2006" xmlns:aink="http://schemas.microsoft.com/office/drawing/2016/ink" xmlns:am3d="http://schemas.microsoft.com/office/drawing/2017/model3d" xmlns:o="urn:schemas-microsoft-com:office:office" xmlns:r="http://schemas.openxmlformats.org/officeDocument/2006/relationships" xmlns:m="http://schemas.openxmlformats.org/officeDocument/2006/math" xmlns:v="urn:schemas-microsoft-com:vml" xmlns:wp14="http://schemas.microsoft.com/office/word/2010/wordprocessingDrawing" xmlns:wp="http://schemas.openxmlformats.org/drawingml/2006/wordprocessingDrawing" xmlns:w10="urn:schemas-microsoft-com:office:word" xmlns:w="http://schemas.openxmlformats.org/wordprocessingml/2006/main" xmlns:w14="http://schemas.microsoft.com/office/word/2010/wordml" xmlns:w15="http://schemas.microsoft.com/office/word/2012/wordml" xmlns:w16cid="http://schemas.microsoft.com/office/word/2016/wordml/cid" xmlns:w16se="http://schemas.microsoft.com/office/word/2015/wordml/symex" xmlns:wpg="http://schemas.microsoft.com/office/word/2010/wordprocessingGroup" xmlns:wpi="http://schemas.microsoft.com/office/word/2010/wordprocessingInk" xmlns:wne="http://schemas.microsoft.com/office/word/2006/wordml" xmlns:wps="http://schemas.microsoft.com/office/word/2010/wordprocessingShape" mc:Ignorable="w14 w15 w16se w16cid wp14">
+<w:hdr xmlns:wpc="http://schemas.microsoft.com/office/word/2010/wordprocessingCanvas" xmlns:cx="http://schemas.microsoft.com/office/drawing/2014/chartex" xmlns:cx1="http://schemas.microsoft.com/office/drawing/2015/9/8/chartex" xmlns:cx2="http://schemas.microsoft.com/office/drawing/2015/10/21/chartex" xmlns:cx3="http://schemas.microsoft.com/office/drawing/2016/5/9/chartex" xmlns:cx4="http://schemas.microsoft.com/office/drawing/2016/5/10/chartex" xmlns:cx5="http://schemas.microsoft.com/office/drawing/2016/5/11/chartex" xmlns:cx6="http://schemas.microsoft.com/office/drawing/2016/5/12/chartex" xmlns:cx7="http://schemas.microsoft.com/office/drawing/2016/5/13/chartex" xmlns:cx8="http://schemas.microsoft.com/office/drawing/2016/5/14/chartex" xmlns:mc="http://schemas.openxmlformats.org/markup-compatibility/2006" xmlns:aink="http://schemas.microsoft.com/office/drawing/2016/ink" xmlns:am3d="http://schemas.microsoft.com/office/drawing/2017/model3d" xmlns:o="urn:schemas-microsoft-com:office:office" xmlns:r="http://schemas.openxmlformats.org/officeDocument/2006/relationships" xmlns:m="http://schemas.openxmlformats.org/officeDocument/2006/math" xmlns:v="urn:schemas-microsoft-com:vml" xmlns:wp14="http://schemas.microsoft.com/office/word/2010/wordprocessingDrawing" xmlns:wp="http://schemas.openxmlformats.org/drawingml/2006/wordprocessingDrawing" xmlns:w10="urn:schemas-microsoft-com:office:word" xmlns:w="http://schemas.openxmlformats.org/wordprocessingml/2006/main" xmlns:w14="http://schemas.microsoft.com/office/word/2010/wordml" xmlns:w15="http://schemas.microsoft.com/office/word/2012/wordml" xmlns:w16cex="http://schemas.microsoft.com/office/word/2018/wordml/cex" xmlns:w16cid="http://schemas.microsoft.com/office/word/2016/wordml/cid" xmlns:w16="http://schemas.microsoft.com/office/word/2018/wordml" xmlns:w16sdtdh="http://schemas.microsoft.com/office/word/2020/wordml/sdtdatahash" xmlns:w16se="http://schemas.microsoft.com/office/word/2015/wordml/symex" xmlns:wpg="http://schemas.microsoft.com/office/word/2010/wordprocessingGroup" xmlns:wpi="http://schemas.microsoft.com/office/word/2010/wordprocessingInk" xmlns:wne="http://schemas.microsoft.com/office/word/2006/wordml" xmlns:wps="http://schemas.microsoft.com/office/word/2010/wordprocessingShape" mc:Ignorable="w14 w15 w16se w16cid w16 w16cex w16sdtdh wp14">
   <w:tbl>
     <w:tblPr>
       <w:tblW w:w="13331" w:type="dxa"/>
@@ -19691,7 +18787,7 @@
 </file>
 
 <file path=word/header4.xml><?xml version="1.0" encoding="utf-8"?>
-<w:hdr xmlns:wpc="http://schemas.microsoft.com/office/word/2010/wordprocessingCanvas" xmlns:cx="http://schemas.microsoft.com/office/drawing/2014/chartex" xmlns:cx1="http://schemas.microsoft.com/office/drawing/2015/9/8/chartex" xmlns:cx2="http://schemas.microsoft.com/office/drawing/2015/10/21/chartex" xmlns:cx3="http://schemas.microsoft.com/office/drawing/2016/5/9/chartex" xmlns:cx4="http://schemas.microsoft.com/office/drawing/2016/5/10/chartex" xmlns:cx5="http://schemas.microsoft.com/office/drawing/2016/5/11/chartex" xmlns:cx6="http://schemas.microsoft.com/office/drawing/2016/5/12/chartex" xmlns:cx7="http://schemas.microsoft.com/office/drawing/2016/5/13/chartex" xmlns:cx8="http://schemas.microsoft.com/office/drawing/2016/5/14/chartex" xmlns:mc="http://schemas.openxmlformats.org/markup-compatibility/2006" xmlns:aink="http://schemas.microsoft.com/office/drawing/2016/ink" xmlns:am3d="http://schemas.microsoft.com/office/drawing/2017/model3d" xmlns:o="urn:schemas-microsoft-com:office:office" xmlns:r="http://schemas.openxmlformats.org/officeDocument/2006/relationships" xmlns:m="http://schemas.openxmlformats.org/officeDocument/2006/math" xmlns:v="urn:schemas-microsoft-com:vml" xmlns:wp14="http://schemas.microsoft.com/office/word/2010/wordprocessingDrawing" xmlns:wp="http://schemas.openxmlformats.org/drawingml/2006/wordprocessingDrawing" xmlns:w10="urn:schemas-microsoft-com:office:word" xmlns:w="http://schemas.openxmlformats.org/wordprocessingml/2006/main" xmlns:w14="http://schemas.microsoft.com/office/word/2010/wordml" xmlns:w15="http://schemas.microsoft.com/office/word/2012/wordml" xmlns:w16cid="http://schemas.microsoft.com/office/word/2016/wordml/cid" xmlns:w16se="http://schemas.microsoft.com/office/word/2015/wordml/symex" xmlns:wpg="http://schemas.microsoft.com/office/word/2010/wordprocessingGroup" xmlns:wpi="http://schemas.microsoft.com/office/word/2010/wordprocessingInk" xmlns:wne="http://schemas.microsoft.com/office/word/2006/wordml" xmlns:wps="http://schemas.microsoft.com/office/word/2010/wordprocessingShape" mc:Ignorable="w14 w15 w16se w16cid wp14">
+<w:hdr xmlns:wpc="http://schemas.microsoft.com/office/word/2010/wordprocessingCanvas" xmlns:cx="http://schemas.microsoft.com/office/drawing/2014/chartex" xmlns:cx1="http://schemas.microsoft.com/office/drawing/2015/9/8/chartex" xmlns:cx2="http://schemas.microsoft.com/office/drawing/2015/10/21/chartex" xmlns:cx3="http://schemas.microsoft.com/office/drawing/2016/5/9/chartex" xmlns:cx4="http://schemas.microsoft.com/office/drawing/2016/5/10/chartex" xmlns:cx5="http://schemas.microsoft.com/office/drawing/2016/5/11/chartex" xmlns:cx6="http://schemas.microsoft.com/office/drawing/2016/5/12/chartex" xmlns:cx7="http://schemas.microsoft.com/office/drawing/2016/5/13/chartex" xmlns:cx8="http://schemas.microsoft.com/office/drawing/2016/5/14/chartex" xmlns:mc="http://schemas.openxmlformats.org/markup-compatibility/2006" xmlns:aink="http://schemas.microsoft.com/office/drawing/2016/ink" xmlns:am3d="http://schemas.microsoft.com/office/drawing/2017/model3d" xmlns:o="urn:schemas-microsoft-com:office:office" xmlns:r="http://schemas.openxmlformats.org/officeDocument/2006/relationships" xmlns:m="http://schemas.openxmlformats.org/officeDocument/2006/math" xmlns:v="urn:schemas-microsoft-com:vml" xmlns:wp14="http://schemas.microsoft.com/office/word/2010/wordprocessingDrawing" xmlns:wp="http://schemas.openxmlformats.org/drawingml/2006/wordprocessingDrawing" xmlns:w10="urn:schemas-microsoft-com:office:word" xmlns:w="http://schemas.openxmlformats.org/wordprocessingml/2006/main" xmlns:w14="http://schemas.microsoft.com/office/word/2010/wordml" xmlns:w15="http://schemas.microsoft.com/office/word/2012/wordml" xmlns:w16cex="http://schemas.microsoft.com/office/word/2018/wordml/cex" xmlns:w16cid="http://schemas.microsoft.com/office/word/2016/wordml/cid" xmlns:w16="http://schemas.microsoft.com/office/word/2018/wordml" xmlns:w16sdtdh="http://schemas.microsoft.com/office/word/2020/wordml/sdtdatahash" xmlns:w16se="http://schemas.microsoft.com/office/word/2015/wordml/symex" xmlns:wpg="http://schemas.microsoft.com/office/word/2010/wordprocessingGroup" xmlns:wpi="http://schemas.microsoft.com/office/word/2010/wordprocessingInk" xmlns:wne="http://schemas.microsoft.com/office/word/2006/wordml" xmlns:wps="http://schemas.microsoft.com/office/word/2010/wordprocessingShape" mc:Ignorable="w14 w15 w16se w16cid w16 w16cex w16sdtdh wp14">
   <w:tbl>
     <w:tblPr>
       <w:tblW w:w="9639" w:type="dxa"/>
@@ -20049,7 +19145,7 @@
 </file>
 
 <file path=word/numbering.xml><?xml version="1.0" encoding="utf-8"?>
-<w:numbering xmlns:wpc="http://schemas.microsoft.com/office/word/2010/wordprocessingCanvas" xmlns:cx="http://schemas.microsoft.com/office/drawing/2014/chartex" xmlns:cx1="http://schemas.microsoft.com/office/drawing/2015/9/8/chartex" xmlns:cx2="http://schemas.microsoft.com/office/drawing/2015/10/21/chartex" xmlns:cx3="http://schemas.microsoft.com/office/drawing/2016/5/9/chartex" xmlns:cx4="http://schemas.microsoft.com/office/drawing/2016/5/10/chartex" xmlns:cx5="http://schemas.microsoft.com/office/drawing/2016/5/11/chartex" xmlns:cx6="http://schemas.microsoft.com/office/drawing/2016/5/12/chartex" xmlns:cx7="http://schemas.microsoft.com/office/drawing/2016/5/13/chartex" xmlns:cx8="http://schemas.microsoft.com/office/drawing/2016/5/14/chartex" xmlns:mc="http://schemas.openxmlformats.org/markup-compatibility/2006" xmlns:aink="http://schemas.microsoft.com/office/drawing/2016/ink" xmlns:am3d="http://schemas.microsoft.com/office/drawing/2017/model3d" xmlns:o="urn:schemas-microsoft-com:office:office" xmlns:r="http://schemas.openxmlformats.org/officeDocument/2006/relationships" xmlns:m="http://schemas.openxmlformats.org/officeDocument/2006/math" xmlns:v="urn:schemas-microsoft-com:vml" xmlns:wp14="http://schemas.microsoft.com/office/word/2010/wordprocessingDrawing" xmlns:wp="http://schemas.openxmlformats.org/drawingml/2006/wordprocessingDrawing" xmlns:w10="urn:schemas-microsoft-com:office:word" xmlns:w="http://schemas.openxmlformats.org/wordprocessingml/2006/main" xmlns:w14="http://schemas.microsoft.com/office/word/2010/wordml" xmlns:w15="http://schemas.microsoft.com/office/word/2012/wordml" xmlns:w16cid="http://schemas.microsoft.com/office/word/2016/wordml/cid" xmlns:w16se="http://schemas.microsoft.com/office/word/2015/wordml/symex" xmlns:wpg="http://schemas.microsoft.com/office/word/2010/wordprocessingGroup" xmlns:wpi="http://schemas.microsoft.com/office/word/2010/wordprocessingInk" xmlns:wne="http://schemas.microsoft.com/office/word/2006/wordml" xmlns:wps="http://schemas.microsoft.com/office/word/2010/wordprocessingShape" mc:Ignorable="w14 w15 w16se w16cid wp14">
+<w:numbering xmlns:wpc="http://schemas.microsoft.com/office/word/2010/wordprocessingCanvas" xmlns:cx="http://schemas.microsoft.com/office/drawing/2014/chartex" xmlns:cx1="http://schemas.microsoft.com/office/drawing/2015/9/8/chartex" xmlns:cx2="http://schemas.microsoft.com/office/drawing/2015/10/21/chartex" xmlns:cx3="http://schemas.microsoft.com/office/drawing/2016/5/9/chartex" xmlns:cx4="http://schemas.microsoft.com/office/drawing/2016/5/10/chartex" xmlns:cx5="http://schemas.microsoft.com/office/drawing/2016/5/11/chartex" xmlns:cx6="http://schemas.microsoft.com/office/drawing/2016/5/12/chartex" xmlns:cx7="http://schemas.microsoft.com/office/drawing/2016/5/13/chartex" xmlns:cx8="http://schemas.microsoft.com/office/drawing/2016/5/14/chartex" xmlns:mc="http://schemas.openxmlformats.org/markup-compatibility/2006" xmlns:aink="http://schemas.microsoft.com/office/drawing/2016/ink" xmlns:am3d="http://schemas.microsoft.com/office/drawing/2017/model3d" xmlns:o="urn:schemas-microsoft-com:office:office" xmlns:r="http://schemas.openxmlformats.org/officeDocument/2006/relationships" xmlns:m="http://schemas.openxmlformats.org/officeDocument/2006/math" xmlns:v="urn:schemas-microsoft-com:vml" xmlns:wp14="http://schemas.microsoft.com/office/word/2010/wordprocessingDrawing" xmlns:wp="http://schemas.openxmlformats.org/drawingml/2006/wordprocessingDrawing" xmlns:w10="urn:schemas-microsoft-com:office:word" xmlns:w="http://schemas.openxmlformats.org/wordprocessingml/2006/main" xmlns:w14="http://schemas.microsoft.com/office/word/2010/wordml" xmlns:w15="http://schemas.microsoft.com/office/word/2012/wordml" xmlns:w16cex="http://schemas.microsoft.com/office/word/2018/wordml/cex" xmlns:w16cid="http://schemas.microsoft.com/office/word/2016/wordml/cid" xmlns:w16="http://schemas.microsoft.com/office/word/2018/wordml" xmlns:w16sdtdh="http://schemas.microsoft.com/office/word/2020/wordml/sdtdatahash" xmlns:w16se="http://schemas.microsoft.com/office/word/2015/wordml/symex" xmlns:wpg="http://schemas.microsoft.com/office/word/2010/wordprocessingGroup" xmlns:wpi="http://schemas.microsoft.com/office/word/2010/wordprocessingInk" xmlns:wne="http://schemas.microsoft.com/office/word/2006/wordml" xmlns:wps="http://schemas.microsoft.com/office/word/2010/wordprocessingShape" mc:Ignorable="w14 w15 w16se w16cid w16 w16cex w16sdtdh wp14">
   <w:abstractNum w:abstractNumId="0" w15:restartNumberingAfterBreak="0">
     <w:nsid w:val="00E21725"/>
     <w:multiLevelType w:val="hybridMultilevel"/>
@@ -25272,7 +24368,7 @@
 </file>
 
 <file path=word/styles.xml><?xml version="1.0" encoding="utf-8"?>
-<w:styles xmlns:mc="http://schemas.openxmlformats.org/markup-compatibility/2006" xmlns:r="http://schemas.openxmlformats.org/officeDocument/2006/relationships" xmlns:w="http://schemas.openxmlformats.org/wordprocessingml/2006/main" xmlns:w14="http://schemas.microsoft.com/office/word/2010/wordml" xmlns:w15="http://schemas.microsoft.com/office/word/2012/wordml" xmlns:w16cid="http://schemas.microsoft.com/office/word/2016/wordml/cid" xmlns:w16se="http://schemas.microsoft.com/office/word/2015/wordml/symex" mc:Ignorable="w14 w15 w16se w16cid">
+<w:styles xmlns:mc="http://schemas.openxmlformats.org/markup-compatibility/2006" xmlns:r="http://schemas.openxmlformats.org/officeDocument/2006/relationships" xmlns:w="http://schemas.openxmlformats.org/wordprocessingml/2006/main" xmlns:w14="http://schemas.microsoft.com/office/word/2010/wordml" xmlns:w15="http://schemas.microsoft.com/office/word/2012/wordml" xmlns:w16cex="http://schemas.microsoft.com/office/word/2018/wordml/cex" xmlns:w16cid="http://schemas.microsoft.com/office/word/2016/wordml/cid" xmlns:w16="http://schemas.microsoft.com/office/word/2018/wordml" xmlns:w16sdtdh="http://schemas.microsoft.com/office/word/2020/wordml/sdtdatahash" xmlns:w16se="http://schemas.microsoft.com/office/word/2015/wordml/symex" mc:Ignorable="w14 w15 w16se w16cid w16 w16cex w16sdtdh">
   <w:docDefaults>
     <w:rPrDefault>
       <w:rPr>
@@ -25282,7 +24378,7 @@
     </w:rPrDefault>
     <w:pPrDefault/>
   </w:docDefaults>
-  <w:latentStyles w:defLockedState="0" w:defUIPriority="99" w:defSemiHidden="0" w:defUnhideWhenUsed="0" w:defQFormat="0" w:count="375">
+  <w:latentStyles w:defLockedState="0" w:defUIPriority="99" w:defSemiHidden="0" w:defUnhideWhenUsed="0" w:defQFormat="0" w:count="376">
     <w:lsdException w:name="Normal" w:uiPriority="0" w:qFormat="1"/>
     <w:lsdException w:name="heading 1" w:uiPriority="0" w:qFormat="1"/>
     <w:lsdException w:name="heading 2" w:uiPriority="0" w:qFormat="1"/>
@@ -25658,6 +24754,7 @@
     <w:lsdException w:name="Smart Hyperlink" w:semiHidden="1" w:unhideWhenUsed="1"/>
     <w:lsdException w:name="Hashtag" w:semiHidden="1" w:unhideWhenUsed="1"/>
     <w:lsdException w:name="Unresolved Mention" w:semiHidden="1" w:unhideWhenUsed="1"/>
+    <w:lsdException w:name="Smart Link" w:semiHidden="1" w:unhideWhenUsed="1"/>
   </w:latentStyles>
   <w:style w:type="paragraph" w:default="1" w:styleId="Normale">
     <w:name w:val="Normal"/>

--- a/3_Documentazione (word e pdf)/Documentazione lavoro temporaneo - Samuele Abba.docx
+++ b/3_Documentazione (word e pdf)/Documentazione lavoro temporaneo - Samuele Abba.docx
@@ -1,6 +1,6 @@
 
 <file path=word/document.xml><?xml version="1.0" encoding="utf-8"?>
-<w:document xmlns:wpc="http://schemas.microsoft.com/office/word/2010/wordprocessingCanvas" xmlns:cx="http://schemas.microsoft.com/office/drawing/2014/chartex" xmlns:cx1="http://schemas.microsoft.com/office/drawing/2015/9/8/chartex" xmlns:cx2="http://schemas.microsoft.com/office/drawing/2015/10/21/chartex" xmlns:cx3="http://schemas.microsoft.com/office/drawing/2016/5/9/chartex" xmlns:cx4="http://schemas.microsoft.com/office/drawing/2016/5/10/chartex" xmlns:cx5="http://schemas.microsoft.com/office/drawing/2016/5/11/chartex" xmlns:cx6="http://schemas.microsoft.com/office/drawing/2016/5/12/chartex" xmlns:cx7="http://schemas.microsoft.com/office/drawing/2016/5/13/chartex" xmlns:cx8="http://schemas.microsoft.com/office/drawing/2016/5/14/chartex" xmlns:mc="http://schemas.openxmlformats.org/markup-compatibility/2006" xmlns:aink="http://schemas.microsoft.com/office/drawing/2016/ink" xmlns:am3d="http://schemas.microsoft.com/office/drawing/2017/model3d" xmlns:o="urn:schemas-microsoft-com:office:office" xmlns:r="http://schemas.openxmlformats.org/officeDocument/2006/relationships" xmlns:m="http://schemas.openxmlformats.org/officeDocument/2006/math" xmlns:v="urn:schemas-microsoft-com:vml" xmlns:wp14="http://schemas.microsoft.com/office/word/2010/wordprocessingDrawing" xmlns:wp="http://schemas.openxmlformats.org/drawingml/2006/wordprocessingDrawing" xmlns:w10="urn:schemas-microsoft-com:office:word" xmlns:w="http://schemas.openxmlformats.org/wordprocessingml/2006/main" xmlns:w14="http://schemas.microsoft.com/office/word/2010/wordml" xmlns:w15="http://schemas.microsoft.com/office/word/2012/wordml" xmlns:w16cex="http://schemas.microsoft.com/office/word/2018/wordml/cex" xmlns:w16cid="http://schemas.microsoft.com/office/word/2016/wordml/cid" xmlns:w16="http://schemas.microsoft.com/office/word/2018/wordml" xmlns:w16sdtdh="http://schemas.microsoft.com/office/word/2020/wordml/sdtdatahash" xmlns:w16se="http://schemas.microsoft.com/office/word/2015/wordml/symex" xmlns:wpg="http://schemas.microsoft.com/office/word/2010/wordprocessingGroup" xmlns:wpi="http://schemas.microsoft.com/office/word/2010/wordprocessingInk" xmlns:wne="http://schemas.microsoft.com/office/word/2006/wordml" xmlns:wps="http://schemas.microsoft.com/office/word/2010/wordprocessingShape" mc:Ignorable="w14 w15 w16se w16cid w16 w16cex w16sdtdh wp14">
+<w:document xmlns:wpc="http://schemas.microsoft.com/office/word/2010/wordprocessingCanvas" xmlns:cx="http://schemas.microsoft.com/office/drawing/2014/chartex" xmlns:cx1="http://schemas.microsoft.com/office/drawing/2015/9/8/chartex" xmlns:cx2="http://schemas.microsoft.com/office/drawing/2015/10/21/chartex" xmlns:cx3="http://schemas.microsoft.com/office/drawing/2016/5/9/chartex" xmlns:cx4="http://schemas.microsoft.com/office/drawing/2016/5/10/chartex" xmlns:cx5="http://schemas.microsoft.com/office/drawing/2016/5/11/chartex" xmlns:cx6="http://schemas.microsoft.com/office/drawing/2016/5/12/chartex" xmlns:cx7="http://schemas.microsoft.com/office/drawing/2016/5/13/chartex" xmlns:cx8="http://schemas.microsoft.com/office/drawing/2016/5/14/chartex" xmlns:mc="http://schemas.openxmlformats.org/markup-compatibility/2006" xmlns:aink="http://schemas.microsoft.com/office/drawing/2016/ink" xmlns:am3d="http://schemas.microsoft.com/office/drawing/2017/model3d" xmlns:o="urn:schemas-microsoft-com:office:office" xmlns:r="http://schemas.openxmlformats.org/officeDocument/2006/relationships" xmlns:m="http://schemas.openxmlformats.org/officeDocument/2006/math" xmlns:v="urn:schemas-microsoft-com:vml" xmlns:wp14="http://schemas.microsoft.com/office/word/2010/wordprocessingDrawing" xmlns:wp="http://schemas.openxmlformats.org/drawingml/2006/wordprocessingDrawing" xmlns:w10="urn:schemas-microsoft-com:office:word" xmlns:w="http://schemas.openxmlformats.org/wordprocessingml/2006/main" xmlns:w14="http://schemas.microsoft.com/office/word/2010/wordml" xmlns:w15="http://schemas.microsoft.com/office/word/2012/wordml" xmlns:w16cid="http://schemas.microsoft.com/office/word/2016/wordml/cid" xmlns:w16se="http://schemas.microsoft.com/office/word/2015/wordml/symex" xmlns:wpg="http://schemas.microsoft.com/office/word/2010/wordprocessingGroup" xmlns:wpi="http://schemas.microsoft.com/office/word/2010/wordprocessingInk" xmlns:wne="http://schemas.microsoft.com/office/word/2006/wordml" xmlns:wps="http://schemas.microsoft.com/office/word/2010/wordprocessingShape" mc:Ignorable="w14 w15 w16se w16cid wp14">
   <w:body>
     <w:p>
       <w:pPr>
@@ -33,41 +33,11 @@
           <w:lang w:val="it-IT"/>
         </w:rPr>
       </w:pPr>
-    </w:p>
-    <w:p>
-      <w:pPr>
-        <w:pStyle w:val="Sommario1"/>
-        <w:tabs>
-          <w:tab w:val="left" w:pos="351"/>
-          <w:tab w:val="right" w:leader="dot" w:pos="9628"/>
-        </w:tabs>
-        <w:rPr>
-          <w:noProof/>
-        </w:rPr>
-      </w:pPr>
       <w:r>
         <w:rPr>
           <w:lang w:val="it-IT"/>
         </w:rPr>
         <w:br w:type="page"/>
-      </w:r>
-      <w:r>
-        <w:rPr>
-          <w:lang w:val="it-IT"/>
-        </w:rPr>
-        <w:fldChar w:fldCharType="begin"/>
-      </w:r>
-      <w:r>
-        <w:rPr>
-          <w:lang w:val="it-IT"/>
-        </w:rPr>
-        <w:instrText xml:space="preserve"> TOC \o "1-3" </w:instrText>
-      </w:r>
-      <w:r>
-        <w:rPr>
-          <w:lang w:val="it-IT"/>
-        </w:rPr>
-        <w:fldChar w:fldCharType="separate"/>
       </w:r>
     </w:p>
     <w:p>
@@ -87,10 +57,28 @@
       </w:pPr>
       <w:r>
         <w:rPr>
-          <w:noProof/>
           <w:lang w:val="it-IT"/>
         </w:rPr>
         <w:lastRenderedPageBreak/>
+        <w:fldChar w:fldCharType="begin"/>
+      </w:r>
+      <w:r>
+        <w:rPr>
+          <w:lang w:val="it-IT"/>
+        </w:rPr>
+        <w:instrText xml:space="preserve"> TOC \o "1-3" </w:instrText>
+      </w:r>
+      <w:r>
+        <w:rPr>
+          <w:lang w:val="it-IT"/>
+        </w:rPr>
+        <w:fldChar w:fldCharType="separate"/>
+      </w:r>
+      <w:r>
+        <w:rPr>
+          <w:noProof/>
+          <w:lang w:val="it-IT"/>
+        </w:rPr>
         <w:t>1</w:t>
       </w:r>
       <w:r>
@@ -126,7 +114,7 @@
         <w:rPr>
           <w:noProof/>
         </w:rPr>
-        <w:instrText xml:space="preserve"> PAGEREF _Toc88731142 \h </w:instrText>
+        <w:instrText xml:space="preserve"> PAGEREF _Toc89958763 \h </w:instrText>
       </w:r>
       <w:r>
         <w:rPr>
@@ -205,7 +193,7 @@
         <w:rPr>
           <w:noProof/>
         </w:rPr>
-        <w:instrText xml:space="preserve"> PAGEREF _Toc88731143 \h </w:instrText>
+        <w:instrText xml:space="preserve"> PAGEREF _Toc89958764 \h </w:instrText>
       </w:r>
       <w:r>
         <w:rPr>
@@ -284,7 +272,7 @@
         <w:rPr>
           <w:noProof/>
         </w:rPr>
-        <w:instrText xml:space="preserve"> PAGEREF _Toc88731144 \h </w:instrText>
+        <w:instrText xml:space="preserve"> PAGEREF _Toc89958765 \h </w:instrText>
       </w:r>
       <w:r>
         <w:rPr>
@@ -363,7 +351,7 @@
         <w:rPr>
           <w:noProof/>
         </w:rPr>
-        <w:instrText xml:space="preserve"> PAGEREF _Toc88731145 \h </w:instrText>
+        <w:instrText xml:space="preserve"> PAGEREF _Toc89958766 \h </w:instrText>
       </w:r>
       <w:r>
         <w:rPr>
@@ -442,7 +430,7 @@
         <w:rPr>
           <w:noProof/>
         </w:rPr>
-        <w:instrText xml:space="preserve"> PAGEREF _Toc88731146 \h </w:instrText>
+        <w:instrText xml:space="preserve"> PAGEREF _Toc89958767 \h </w:instrText>
       </w:r>
       <w:r>
         <w:rPr>
@@ -521,7 +509,7 @@
         <w:rPr>
           <w:noProof/>
         </w:rPr>
-        <w:instrText xml:space="preserve"> PAGEREF _Toc88731147 \h </w:instrText>
+        <w:instrText xml:space="preserve"> PAGEREF _Toc89958768 \h </w:instrText>
       </w:r>
       <w:r>
         <w:rPr>
@@ -600,7 +588,7 @@
         <w:rPr>
           <w:noProof/>
         </w:rPr>
-        <w:instrText xml:space="preserve"> PAGEREF _Toc88731148 \h </w:instrText>
+        <w:instrText xml:space="preserve"> PAGEREF _Toc89958769 \h </w:instrText>
       </w:r>
       <w:r>
         <w:rPr>
@@ -679,7 +667,7 @@
         <w:rPr>
           <w:noProof/>
         </w:rPr>
-        <w:instrText xml:space="preserve"> PAGEREF _Toc88731149 \h </w:instrText>
+        <w:instrText xml:space="preserve"> PAGEREF _Toc89958770 \h </w:instrText>
       </w:r>
       <w:r>
         <w:rPr>
@@ -758,7 +746,7 @@
         <w:rPr>
           <w:noProof/>
         </w:rPr>
-        <w:instrText xml:space="preserve"> PAGEREF _Toc88731150 \h </w:instrText>
+        <w:instrText xml:space="preserve"> PAGEREF _Toc89958771 \h </w:instrText>
       </w:r>
       <w:r>
         <w:rPr>
@@ -837,7 +825,7 @@
         <w:rPr>
           <w:noProof/>
         </w:rPr>
-        <w:instrText xml:space="preserve"> PAGEREF _Toc88731151 \h </w:instrText>
+        <w:instrText xml:space="preserve"> PAGEREF _Toc89958772 \h </w:instrText>
       </w:r>
       <w:r>
         <w:rPr>
@@ -916,7 +904,7 @@
         <w:rPr>
           <w:noProof/>
         </w:rPr>
-        <w:instrText xml:space="preserve"> PAGEREF _Toc88731152 \h </w:instrText>
+        <w:instrText xml:space="preserve"> PAGEREF _Toc89958773 \h </w:instrText>
       </w:r>
       <w:r>
         <w:rPr>
@@ -995,7 +983,7 @@
         <w:rPr>
           <w:noProof/>
         </w:rPr>
-        <w:instrText xml:space="preserve"> PAGEREF _Toc88731153 \h </w:instrText>
+        <w:instrText xml:space="preserve"> PAGEREF _Toc89958774 \h </w:instrText>
       </w:r>
       <w:r>
         <w:rPr>
@@ -1074,7 +1062,7 @@
         <w:rPr>
           <w:noProof/>
         </w:rPr>
-        <w:instrText xml:space="preserve"> PAGEREF _Toc88731154 \h </w:instrText>
+        <w:instrText xml:space="preserve"> PAGEREF _Toc89958775 \h </w:instrText>
       </w:r>
       <w:r>
         <w:rPr>
@@ -1153,7 +1141,7 @@
         <w:rPr>
           <w:noProof/>
         </w:rPr>
-        <w:instrText xml:space="preserve"> PAGEREF _Toc88731155 \h </w:instrText>
+        <w:instrText xml:space="preserve"> PAGEREF _Toc89958776 \h </w:instrText>
       </w:r>
       <w:r>
         <w:rPr>
@@ -1232,7 +1220,7 @@
         <w:rPr>
           <w:noProof/>
         </w:rPr>
-        <w:instrText xml:space="preserve"> PAGEREF _Toc88731156 \h </w:instrText>
+        <w:instrText xml:space="preserve"> PAGEREF _Toc89958777 \h </w:instrText>
       </w:r>
       <w:r>
         <w:rPr>
@@ -1311,7 +1299,7 @@
         <w:rPr>
           <w:noProof/>
         </w:rPr>
-        <w:instrText xml:space="preserve"> PAGEREF _Toc88731157 \h </w:instrText>
+        <w:instrText xml:space="preserve"> PAGEREF _Toc89958778 \h </w:instrText>
       </w:r>
       <w:r>
         <w:rPr>
@@ -1390,7 +1378,7 @@
         <w:rPr>
           <w:noProof/>
         </w:rPr>
-        <w:instrText xml:space="preserve"> PAGEREF _Toc88731158 \h </w:instrText>
+        <w:instrText xml:space="preserve"> PAGEREF _Toc89958779 \h </w:instrText>
       </w:r>
       <w:r>
         <w:rPr>
@@ -1469,7 +1457,7 @@
         <w:rPr>
           <w:noProof/>
         </w:rPr>
-        <w:instrText xml:space="preserve"> PAGEREF _Toc88731159 \h </w:instrText>
+        <w:instrText xml:space="preserve"> PAGEREF _Toc89958780 \h </w:instrText>
       </w:r>
       <w:r>
         <w:rPr>
@@ -1548,7 +1536,7 @@
         <w:rPr>
           <w:noProof/>
         </w:rPr>
-        <w:instrText xml:space="preserve"> PAGEREF _Toc88731160 \h </w:instrText>
+        <w:instrText xml:space="preserve"> PAGEREF _Toc89958781 \h </w:instrText>
       </w:r>
       <w:r>
         <w:rPr>
@@ -1627,7 +1615,7 @@
         <w:rPr>
           <w:noProof/>
         </w:rPr>
-        <w:instrText xml:space="preserve"> PAGEREF _Toc88731161 \h </w:instrText>
+        <w:instrText xml:space="preserve"> PAGEREF _Toc89958782 \h </w:instrText>
       </w:r>
       <w:r>
         <w:rPr>
@@ -1706,7 +1694,7 @@
         <w:rPr>
           <w:noProof/>
         </w:rPr>
-        <w:instrText xml:space="preserve"> PAGEREF _Toc88731162 \h </w:instrText>
+        <w:instrText xml:space="preserve"> PAGEREF _Toc89958783 \h </w:instrText>
       </w:r>
       <w:r>
         <w:rPr>
@@ -1785,7 +1773,7 @@
         <w:rPr>
           <w:noProof/>
         </w:rPr>
-        <w:instrText xml:space="preserve"> PAGEREF _Toc88731163 \h </w:instrText>
+        <w:instrText xml:space="preserve"> PAGEREF _Toc89958784 \h </w:instrText>
       </w:r>
       <w:r>
         <w:rPr>
@@ -1864,7 +1852,7 @@
         <w:rPr>
           <w:noProof/>
         </w:rPr>
-        <w:instrText xml:space="preserve"> PAGEREF _Toc88731164 \h </w:instrText>
+        <w:instrText xml:space="preserve"> PAGEREF _Toc89958785 \h </w:instrText>
       </w:r>
       <w:r>
         <w:rPr>
@@ -1943,7 +1931,7 @@
         <w:rPr>
           <w:noProof/>
         </w:rPr>
-        <w:instrText xml:space="preserve"> PAGEREF _Toc88731165 \h </w:instrText>
+        <w:instrText xml:space="preserve"> PAGEREF _Toc89958786 \h </w:instrText>
       </w:r>
       <w:r>
         <w:rPr>
@@ -2022,7 +2010,7 @@
         <w:rPr>
           <w:noProof/>
         </w:rPr>
-        <w:instrText xml:space="preserve"> PAGEREF _Toc88731166 \h </w:instrText>
+        <w:instrText xml:space="preserve"> PAGEREF _Toc89958787 \h </w:instrText>
       </w:r>
       <w:r>
         <w:rPr>
@@ -2101,7 +2089,7 @@
         <w:rPr>
           <w:noProof/>
         </w:rPr>
-        <w:instrText xml:space="preserve"> PAGEREF _Toc88731167 \h </w:instrText>
+        <w:instrText xml:space="preserve"> PAGEREF _Toc89958788 \h </w:instrText>
       </w:r>
       <w:r>
         <w:rPr>
@@ -2118,7 +2106,7 @@
         <w:rPr>
           <w:noProof/>
         </w:rPr>
-        <w:t>16</w:t>
+        <w:t>17</w:t>
       </w:r>
       <w:r>
         <w:rPr>
@@ -2180,7 +2168,7 @@
         <w:rPr>
           <w:noProof/>
         </w:rPr>
-        <w:instrText xml:space="preserve"> PAGEREF _Toc88731168 \h </w:instrText>
+        <w:instrText xml:space="preserve"> PAGEREF _Toc89958789 \h </w:instrText>
       </w:r>
       <w:r>
         <w:rPr>
@@ -2259,7 +2247,7 @@
         <w:rPr>
           <w:noProof/>
         </w:rPr>
-        <w:instrText xml:space="preserve"> PAGEREF _Toc88731169 \h </w:instrText>
+        <w:instrText xml:space="preserve"> PAGEREF _Toc89958790 \h </w:instrText>
       </w:r>
       <w:r>
         <w:rPr>
@@ -2338,7 +2326,7 @@
         <w:rPr>
           <w:noProof/>
         </w:rPr>
-        <w:instrText xml:space="preserve"> PAGEREF _Toc88731170 \h </w:instrText>
+        <w:instrText xml:space="preserve"> PAGEREF _Toc89958791 \h </w:instrText>
       </w:r>
       <w:r>
         <w:rPr>
@@ -2356,6 +2344,559 @@
           <w:noProof/>
         </w:rPr>
         <w:t>18</w:t>
+      </w:r>
+      <w:r>
+        <w:rPr>
+          <w:noProof/>
+        </w:rPr>
+        <w:fldChar w:fldCharType="end"/>
+      </w:r>
+    </w:p>
+    <w:p>
+      <w:pPr>
+        <w:pStyle w:val="Sommario2"/>
+        <w:tabs>
+          <w:tab w:val="left" w:pos="800"/>
+          <w:tab w:val="right" w:leader="dot" w:pos="9628"/>
+        </w:tabs>
+        <w:rPr>
+          <w:rFonts w:asciiTheme="minorHAnsi" w:eastAsiaTheme="minorEastAsia" w:hAnsiTheme="minorHAnsi" w:cstheme="minorBidi"/>
+          <w:noProof/>
+          <w:sz w:val="22"/>
+          <w:szCs w:val="22"/>
+          <w:lang w:eastAsia="it-CH"/>
+        </w:rPr>
+      </w:pPr>
+      <w:r>
+        <w:rPr>
+          <w:noProof/>
+        </w:rPr>
+        <w:t>4.1</w:t>
+      </w:r>
+      <w:r>
+        <w:rPr>
+          <w:rFonts w:asciiTheme="minorHAnsi" w:eastAsiaTheme="minorEastAsia" w:hAnsiTheme="minorHAnsi" w:cstheme="minorBidi"/>
+          <w:noProof/>
+          <w:sz w:val="22"/>
+          <w:szCs w:val="22"/>
+          <w:lang w:eastAsia="it-CH"/>
+        </w:rPr>
+        <w:tab/>
+      </w:r>
+      <w:r>
+        <w:rPr>
+          <w:noProof/>
+        </w:rPr>
+        <w:t>Database</w:t>
+      </w:r>
+      <w:r>
+        <w:rPr>
+          <w:noProof/>
+        </w:rPr>
+        <w:tab/>
+      </w:r>
+      <w:r>
+        <w:rPr>
+          <w:noProof/>
+        </w:rPr>
+        <w:fldChar w:fldCharType="begin"/>
+      </w:r>
+      <w:r>
+        <w:rPr>
+          <w:noProof/>
+        </w:rPr>
+        <w:instrText xml:space="preserve"> PAGEREF _Toc89958792 \h </w:instrText>
+      </w:r>
+      <w:r>
+        <w:rPr>
+          <w:noProof/>
+        </w:rPr>
+      </w:r>
+      <w:r>
+        <w:rPr>
+          <w:noProof/>
+        </w:rPr>
+        <w:fldChar w:fldCharType="separate"/>
+      </w:r>
+      <w:r>
+        <w:rPr>
+          <w:noProof/>
+        </w:rPr>
+        <w:t>18</w:t>
+      </w:r>
+      <w:r>
+        <w:rPr>
+          <w:noProof/>
+        </w:rPr>
+        <w:fldChar w:fldCharType="end"/>
+      </w:r>
+    </w:p>
+    <w:p>
+      <w:pPr>
+        <w:pStyle w:val="Sommario3"/>
+        <w:tabs>
+          <w:tab w:val="left" w:pos="1200"/>
+          <w:tab w:val="right" w:leader="dot" w:pos="9628"/>
+        </w:tabs>
+        <w:rPr>
+          <w:rFonts w:asciiTheme="minorHAnsi" w:eastAsiaTheme="minorEastAsia" w:hAnsiTheme="minorHAnsi" w:cstheme="minorBidi"/>
+          <w:noProof/>
+          <w:sz w:val="22"/>
+          <w:szCs w:val="22"/>
+          <w:lang w:eastAsia="it-CH"/>
+        </w:rPr>
+      </w:pPr>
+      <w:r>
+        <w:rPr>
+          <w:noProof/>
+        </w:rPr>
+        <w:t>4.1.1</w:t>
+      </w:r>
+      <w:r>
+        <w:rPr>
+          <w:rFonts w:asciiTheme="minorHAnsi" w:eastAsiaTheme="minorEastAsia" w:hAnsiTheme="minorHAnsi" w:cstheme="minorBidi"/>
+          <w:noProof/>
+          <w:sz w:val="22"/>
+          <w:szCs w:val="22"/>
+          <w:lang w:eastAsia="it-CH"/>
+        </w:rPr>
+        <w:tab/>
+      </w:r>
+      <w:r>
+        <w:rPr>
+          <w:noProof/>
+        </w:rPr>
+        <w:t>Account per l’accesso</w:t>
+      </w:r>
+      <w:r>
+        <w:rPr>
+          <w:noProof/>
+        </w:rPr>
+        <w:tab/>
+      </w:r>
+      <w:r>
+        <w:rPr>
+          <w:noProof/>
+        </w:rPr>
+        <w:fldChar w:fldCharType="begin"/>
+      </w:r>
+      <w:r>
+        <w:rPr>
+          <w:noProof/>
+        </w:rPr>
+        <w:instrText xml:space="preserve"> PAGEREF _Toc89958793 \h </w:instrText>
+      </w:r>
+      <w:r>
+        <w:rPr>
+          <w:noProof/>
+        </w:rPr>
+      </w:r>
+      <w:r>
+        <w:rPr>
+          <w:noProof/>
+        </w:rPr>
+        <w:fldChar w:fldCharType="separate"/>
+      </w:r>
+      <w:r>
+        <w:rPr>
+          <w:noProof/>
+        </w:rPr>
+        <w:t>18</w:t>
+      </w:r>
+      <w:r>
+        <w:rPr>
+          <w:noProof/>
+        </w:rPr>
+        <w:fldChar w:fldCharType="end"/>
+      </w:r>
+    </w:p>
+    <w:p>
+      <w:pPr>
+        <w:pStyle w:val="Sommario3"/>
+        <w:tabs>
+          <w:tab w:val="left" w:pos="1200"/>
+          <w:tab w:val="right" w:leader="dot" w:pos="9628"/>
+        </w:tabs>
+        <w:rPr>
+          <w:rFonts w:asciiTheme="minorHAnsi" w:eastAsiaTheme="minorEastAsia" w:hAnsiTheme="minorHAnsi" w:cstheme="minorBidi"/>
+          <w:noProof/>
+          <w:sz w:val="22"/>
+          <w:szCs w:val="22"/>
+          <w:lang w:eastAsia="it-CH"/>
+        </w:rPr>
+      </w:pPr>
+      <w:r>
+        <w:rPr>
+          <w:noProof/>
+        </w:rPr>
+        <w:t>4.1.2</w:t>
+      </w:r>
+      <w:r>
+        <w:rPr>
+          <w:rFonts w:asciiTheme="minorHAnsi" w:eastAsiaTheme="minorEastAsia" w:hAnsiTheme="minorHAnsi" w:cstheme="minorBidi"/>
+          <w:noProof/>
+          <w:sz w:val="22"/>
+          <w:szCs w:val="22"/>
+          <w:lang w:eastAsia="it-CH"/>
+        </w:rPr>
+        <w:tab/>
+      </w:r>
+      <w:r>
+        <w:rPr>
+          <w:noProof/>
+        </w:rPr>
+        <w:t>Implementazione fisica banca dati</w:t>
+      </w:r>
+      <w:r>
+        <w:rPr>
+          <w:noProof/>
+        </w:rPr>
+        <w:tab/>
+      </w:r>
+      <w:r>
+        <w:rPr>
+          <w:noProof/>
+        </w:rPr>
+        <w:fldChar w:fldCharType="begin"/>
+      </w:r>
+      <w:r>
+        <w:rPr>
+          <w:noProof/>
+        </w:rPr>
+        <w:instrText xml:space="preserve"> PAGEREF _Toc89958794 \h </w:instrText>
+      </w:r>
+      <w:r>
+        <w:rPr>
+          <w:noProof/>
+        </w:rPr>
+      </w:r>
+      <w:r>
+        <w:rPr>
+          <w:noProof/>
+        </w:rPr>
+        <w:fldChar w:fldCharType="separate"/>
+      </w:r>
+      <w:r>
+        <w:rPr>
+          <w:noProof/>
+        </w:rPr>
+        <w:t>18</w:t>
+      </w:r>
+      <w:r>
+        <w:rPr>
+          <w:noProof/>
+        </w:rPr>
+        <w:fldChar w:fldCharType="end"/>
+      </w:r>
+    </w:p>
+    <w:p>
+      <w:pPr>
+        <w:pStyle w:val="Sommario3"/>
+        <w:tabs>
+          <w:tab w:val="left" w:pos="1200"/>
+          <w:tab w:val="right" w:leader="dot" w:pos="9628"/>
+        </w:tabs>
+        <w:rPr>
+          <w:rFonts w:asciiTheme="minorHAnsi" w:eastAsiaTheme="minorEastAsia" w:hAnsiTheme="minorHAnsi" w:cstheme="minorBidi"/>
+          <w:noProof/>
+          <w:sz w:val="22"/>
+          <w:szCs w:val="22"/>
+          <w:lang w:eastAsia="it-CH"/>
+        </w:rPr>
+      </w:pPr>
+      <w:r>
+        <w:rPr>
+          <w:noProof/>
+        </w:rPr>
+        <w:t>4.1.3</w:t>
+      </w:r>
+      <w:r>
+        <w:rPr>
+          <w:rFonts w:asciiTheme="minorHAnsi" w:eastAsiaTheme="minorEastAsia" w:hAnsiTheme="minorHAnsi" w:cstheme="minorBidi"/>
+          <w:noProof/>
+          <w:sz w:val="22"/>
+          <w:szCs w:val="22"/>
+          <w:lang w:eastAsia="it-CH"/>
+        </w:rPr>
+        <w:tab/>
+      </w:r>
+      <w:r>
+        <w:rPr>
+          <w:noProof/>
+        </w:rPr>
+        <w:t>Implementazione grafica banca dati</w:t>
+      </w:r>
+      <w:r>
+        <w:rPr>
+          <w:noProof/>
+        </w:rPr>
+        <w:tab/>
+      </w:r>
+      <w:r>
+        <w:rPr>
+          <w:noProof/>
+        </w:rPr>
+        <w:fldChar w:fldCharType="begin"/>
+      </w:r>
+      <w:r>
+        <w:rPr>
+          <w:noProof/>
+        </w:rPr>
+        <w:instrText xml:space="preserve"> PAGEREF _Toc89958795 \h </w:instrText>
+      </w:r>
+      <w:r>
+        <w:rPr>
+          <w:noProof/>
+        </w:rPr>
+      </w:r>
+      <w:r>
+        <w:rPr>
+          <w:noProof/>
+        </w:rPr>
+        <w:fldChar w:fldCharType="separate"/>
+      </w:r>
+      <w:r>
+        <w:rPr>
+          <w:noProof/>
+        </w:rPr>
+        <w:t>19</w:t>
+      </w:r>
+      <w:r>
+        <w:rPr>
+          <w:noProof/>
+        </w:rPr>
+        <w:fldChar w:fldCharType="end"/>
+      </w:r>
+    </w:p>
+    <w:p>
+      <w:pPr>
+        <w:pStyle w:val="Sommario2"/>
+        <w:tabs>
+          <w:tab w:val="left" w:pos="800"/>
+          <w:tab w:val="right" w:leader="dot" w:pos="9628"/>
+        </w:tabs>
+        <w:rPr>
+          <w:rFonts w:asciiTheme="minorHAnsi" w:eastAsiaTheme="minorEastAsia" w:hAnsiTheme="minorHAnsi" w:cstheme="minorBidi"/>
+          <w:noProof/>
+          <w:sz w:val="22"/>
+          <w:szCs w:val="22"/>
+          <w:lang w:eastAsia="it-CH"/>
+        </w:rPr>
+      </w:pPr>
+      <w:r>
+        <w:rPr>
+          <w:noProof/>
+        </w:rPr>
+        <w:t>4.2</w:t>
+      </w:r>
+      <w:r>
+        <w:rPr>
+          <w:rFonts w:asciiTheme="minorHAnsi" w:eastAsiaTheme="minorEastAsia" w:hAnsiTheme="minorHAnsi" w:cstheme="minorBidi"/>
+          <w:noProof/>
+          <w:sz w:val="22"/>
+          <w:szCs w:val="22"/>
+          <w:lang w:eastAsia="it-CH"/>
+        </w:rPr>
+        <w:tab/>
+      </w:r>
+      <w:r>
+        <w:rPr>
+          <w:noProof/>
+        </w:rPr>
+        <w:t>Applicativo Web</w:t>
+      </w:r>
+      <w:r>
+        <w:rPr>
+          <w:noProof/>
+        </w:rPr>
+        <w:tab/>
+      </w:r>
+      <w:r>
+        <w:rPr>
+          <w:noProof/>
+        </w:rPr>
+        <w:fldChar w:fldCharType="begin"/>
+      </w:r>
+      <w:r>
+        <w:rPr>
+          <w:noProof/>
+        </w:rPr>
+        <w:instrText xml:space="preserve"> PAGEREF _Toc89958796 \h </w:instrText>
+      </w:r>
+      <w:r>
+        <w:rPr>
+          <w:noProof/>
+        </w:rPr>
+      </w:r>
+      <w:r>
+        <w:rPr>
+          <w:noProof/>
+        </w:rPr>
+        <w:fldChar w:fldCharType="separate"/>
+      </w:r>
+      <w:r>
+        <w:rPr>
+          <w:noProof/>
+        </w:rPr>
+        <w:t>20</w:t>
+      </w:r>
+      <w:r>
+        <w:rPr>
+          <w:noProof/>
+        </w:rPr>
+        <w:fldChar w:fldCharType="end"/>
+      </w:r>
+    </w:p>
+    <w:p>
+      <w:pPr>
+        <w:pStyle w:val="Sommario3"/>
+        <w:tabs>
+          <w:tab w:val="left" w:pos="1200"/>
+          <w:tab w:val="right" w:leader="dot" w:pos="9628"/>
+        </w:tabs>
+        <w:rPr>
+          <w:rFonts w:asciiTheme="minorHAnsi" w:eastAsiaTheme="minorEastAsia" w:hAnsiTheme="minorHAnsi" w:cstheme="minorBidi"/>
+          <w:noProof/>
+          <w:sz w:val="22"/>
+          <w:szCs w:val="22"/>
+          <w:lang w:eastAsia="it-CH"/>
+        </w:rPr>
+      </w:pPr>
+      <w:r>
+        <w:rPr>
+          <w:noProof/>
+        </w:rPr>
+        <w:t>4.2.1</w:t>
+      </w:r>
+      <w:r>
+        <w:rPr>
+          <w:rFonts w:asciiTheme="minorHAnsi" w:eastAsiaTheme="minorEastAsia" w:hAnsiTheme="minorHAnsi" w:cstheme="minorBidi"/>
+          <w:noProof/>
+          <w:sz w:val="22"/>
+          <w:szCs w:val="22"/>
+          <w:lang w:eastAsia="it-CH"/>
+        </w:rPr>
+        <w:tab/>
+      </w:r>
+      <w:r>
+        <w:rPr>
+          <w:noProof/>
+        </w:rPr>
+        <w:t>Struttura</w:t>
+      </w:r>
+      <w:r>
+        <w:rPr>
+          <w:noProof/>
+        </w:rPr>
+        <w:tab/>
+      </w:r>
+      <w:r>
+        <w:rPr>
+          <w:noProof/>
+        </w:rPr>
+        <w:fldChar w:fldCharType="begin"/>
+      </w:r>
+      <w:r>
+        <w:rPr>
+          <w:noProof/>
+        </w:rPr>
+        <w:instrText xml:space="preserve"> PAGEREF _Toc89958797 \h </w:instrText>
+      </w:r>
+      <w:r>
+        <w:rPr>
+          <w:noProof/>
+        </w:rPr>
+      </w:r>
+      <w:r>
+        <w:rPr>
+          <w:noProof/>
+        </w:rPr>
+        <w:fldChar w:fldCharType="separate"/>
+      </w:r>
+      <w:r>
+        <w:rPr>
+          <w:noProof/>
+        </w:rPr>
+        <w:t>20</w:t>
+      </w:r>
+      <w:r>
+        <w:rPr>
+          <w:noProof/>
+        </w:rPr>
+        <w:fldChar w:fldCharType="end"/>
+      </w:r>
+    </w:p>
+    <w:p>
+      <w:pPr>
+        <w:pStyle w:val="Sommario2"/>
+        <w:tabs>
+          <w:tab w:val="left" w:pos="800"/>
+          <w:tab w:val="right" w:leader="dot" w:pos="9628"/>
+        </w:tabs>
+        <w:rPr>
+          <w:rFonts w:asciiTheme="minorHAnsi" w:eastAsiaTheme="minorEastAsia" w:hAnsiTheme="minorHAnsi" w:cstheme="minorBidi"/>
+          <w:noProof/>
+          <w:sz w:val="22"/>
+          <w:szCs w:val="22"/>
+          <w:lang w:eastAsia="it-CH"/>
+        </w:rPr>
+      </w:pPr>
+      <w:r>
+        <w:rPr>
+          <w:noProof/>
+        </w:rPr>
+        <w:t>4.3</w:t>
+      </w:r>
+      <w:r>
+        <w:rPr>
+          <w:rFonts w:asciiTheme="minorHAnsi" w:eastAsiaTheme="minorEastAsia" w:hAnsiTheme="minorHAnsi" w:cstheme="minorBidi"/>
+          <w:noProof/>
+          <w:sz w:val="22"/>
+          <w:szCs w:val="22"/>
+          <w:lang w:eastAsia="it-CH"/>
+        </w:rPr>
+        <w:tab/>
+      </w:r>
+      <w:r>
+        <w:rPr>
+          <w:noProof/>
+        </w:rPr>
+        <w:t>Pagina Index</w:t>
+      </w:r>
+      <w:r>
+        <w:rPr>
+          <w:noProof/>
+        </w:rPr>
+        <w:tab/>
+      </w:r>
+      <w:r>
+        <w:rPr>
+          <w:noProof/>
+        </w:rPr>
+        <w:fldChar w:fldCharType="begin"/>
+      </w:r>
+      <w:r>
+        <w:rPr>
+          <w:noProof/>
+        </w:rPr>
+        <w:instrText xml:space="preserve"> PAGEREF _Toc89958798 \h </w:instrText>
+      </w:r>
+      <w:r>
+        <w:rPr>
+          <w:noProof/>
+        </w:rPr>
+      </w:r>
+      <w:r>
+        <w:rPr>
+          <w:noProof/>
+        </w:rPr>
+        <w:fldChar w:fldCharType="separate"/>
+      </w:r>
+      <w:r>
+        <w:rPr>
+          <w:noProof/>
+        </w:rPr>
+        <w:t>20</w:t>
       </w:r>
       <w:r>
         <w:rPr>
@@ -2419,7 +2960,7 @@
         <w:rPr>
           <w:noProof/>
         </w:rPr>
-        <w:instrText xml:space="preserve"> PAGEREF _Toc88731171 \h </w:instrText>
+        <w:instrText xml:space="preserve"> PAGEREF _Toc89958799 \h </w:instrText>
       </w:r>
       <w:r>
         <w:rPr>
@@ -2436,7 +2977,7 @@
         <w:rPr>
           <w:noProof/>
         </w:rPr>
-        <w:t>19</w:t>
+        <w:t>21</w:t>
       </w:r>
       <w:r>
         <w:rPr>
@@ -2498,7 +3039,7 @@
         <w:rPr>
           <w:noProof/>
         </w:rPr>
-        <w:instrText xml:space="preserve"> PAGEREF _Toc88731172 \h </w:instrText>
+        <w:instrText xml:space="preserve"> PAGEREF _Toc89958800 \h </w:instrText>
       </w:r>
       <w:r>
         <w:rPr>
@@ -2515,7 +3056,7 @@
         <w:rPr>
           <w:noProof/>
         </w:rPr>
-        <w:t>19</w:t>
+        <w:t>21</w:t>
       </w:r>
       <w:r>
         <w:rPr>
@@ -2577,7 +3118,7 @@
         <w:rPr>
           <w:noProof/>
         </w:rPr>
-        <w:instrText xml:space="preserve"> PAGEREF _Toc88731173 \h </w:instrText>
+        <w:instrText xml:space="preserve"> PAGEREF _Toc89958801 \h </w:instrText>
       </w:r>
       <w:r>
         <w:rPr>
@@ -2594,7 +3135,7 @@
         <w:rPr>
           <w:noProof/>
         </w:rPr>
-        <w:t>25</w:t>
+        <w:t>24</w:t>
       </w:r>
       <w:r>
         <w:rPr>
@@ -2656,7 +3197,7 @@
         <w:rPr>
           <w:noProof/>
         </w:rPr>
-        <w:instrText xml:space="preserve"> PAGEREF _Toc88731174 \h </w:instrText>
+        <w:instrText xml:space="preserve"> PAGEREF _Toc89958802 \h </w:instrText>
       </w:r>
       <w:r>
         <w:rPr>
@@ -2673,7 +3214,7 @@
         <w:rPr>
           <w:noProof/>
         </w:rPr>
-        <w:t>25</w:t>
+        <w:t>28</w:t>
       </w:r>
       <w:r>
         <w:rPr>
@@ -2737,7 +3278,7 @@
         <w:rPr>
           <w:noProof/>
         </w:rPr>
-        <w:instrText xml:space="preserve"> PAGEREF _Toc88731175 \h </w:instrText>
+        <w:instrText xml:space="preserve"> PAGEREF _Toc89958803 \h </w:instrText>
       </w:r>
       <w:r>
         <w:rPr>
@@ -2754,7 +3295,7 @@
         <w:rPr>
           <w:noProof/>
         </w:rPr>
-        <w:t>26</w:t>
+        <w:t>29</w:t>
       </w:r>
       <w:r>
         <w:rPr>
@@ -2818,7 +3359,7 @@
         <w:rPr>
           <w:noProof/>
         </w:rPr>
-        <w:instrText xml:space="preserve"> PAGEREF _Toc88731176 \h </w:instrText>
+        <w:instrText xml:space="preserve"> PAGEREF _Toc89958804 \h </w:instrText>
       </w:r>
       <w:r>
         <w:rPr>
@@ -2835,7 +3376,7 @@
         <w:rPr>
           <w:noProof/>
         </w:rPr>
-        <w:t>27</w:t>
+        <w:t>30</w:t>
       </w:r>
       <w:r>
         <w:rPr>
@@ -2897,7 +3438,7 @@
         <w:rPr>
           <w:noProof/>
         </w:rPr>
-        <w:instrText xml:space="preserve"> PAGEREF _Toc88731177 \h </w:instrText>
+        <w:instrText xml:space="preserve"> PAGEREF _Toc89958805 \h </w:instrText>
       </w:r>
       <w:r>
         <w:rPr>
@@ -2914,7 +3455,7 @@
         <w:rPr>
           <w:noProof/>
         </w:rPr>
-        <w:t>27</w:t>
+        <w:t>30</w:t>
       </w:r>
       <w:r>
         <w:rPr>
@@ -2976,7 +3517,7 @@
         <w:rPr>
           <w:noProof/>
         </w:rPr>
-        <w:instrText xml:space="preserve"> PAGEREF _Toc88731178 \h </w:instrText>
+        <w:instrText xml:space="preserve"> PAGEREF _Toc89958806 \h </w:instrText>
       </w:r>
       <w:r>
         <w:rPr>
@@ -2993,7 +3534,7 @@
         <w:rPr>
           <w:noProof/>
         </w:rPr>
-        <w:t>27</w:t>
+        <w:t>30</w:t>
       </w:r>
       <w:r>
         <w:rPr>
@@ -3057,7 +3598,7 @@
         <w:rPr>
           <w:noProof/>
         </w:rPr>
-        <w:instrText xml:space="preserve"> PAGEREF _Toc88731179 \h </w:instrText>
+        <w:instrText xml:space="preserve"> PAGEREF _Toc89958807 \h </w:instrText>
       </w:r>
       <w:r>
         <w:rPr>
@@ -3074,7 +3615,7 @@
         <w:rPr>
           <w:noProof/>
         </w:rPr>
-        <w:t>28</w:t>
+        <w:t>31</w:t>
       </w:r>
       <w:r>
         <w:rPr>
@@ -3136,7 +3677,7 @@
         <w:rPr>
           <w:noProof/>
         </w:rPr>
-        <w:instrText xml:space="preserve"> PAGEREF _Toc88731180 \h </w:instrText>
+        <w:instrText xml:space="preserve"> PAGEREF _Toc89958808 \h </w:instrText>
       </w:r>
       <w:r>
         <w:rPr>
@@ -3153,7 +3694,7 @@
         <w:rPr>
           <w:noProof/>
         </w:rPr>
-        <w:t>28</w:t>
+        <w:t>31</w:t>
       </w:r>
       <w:r>
         <w:rPr>
@@ -3215,7 +3756,7 @@
         <w:rPr>
           <w:noProof/>
         </w:rPr>
-        <w:instrText xml:space="preserve"> PAGEREF _Toc88731181 \h </w:instrText>
+        <w:instrText xml:space="preserve"> PAGEREF _Toc89958809 \h </w:instrText>
       </w:r>
       <w:r>
         <w:rPr>
@@ -3232,7 +3773,7 @@
         <w:rPr>
           <w:noProof/>
         </w:rPr>
-        <w:t>28</w:t>
+        <w:t>31</w:t>
       </w:r>
       <w:r>
         <w:rPr>
@@ -3294,7 +3835,7 @@
         <w:rPr>
           <w:noProof/>
         </w:rPr>
-        <w:instrText xml:space="preserve"> PAGEREF _Toc88731182 \h </w:instrText>
+        <w:instrText xml:space="preserve"> PAGEREF _Toc89958810 \h </w:instrText>
       </w:r>
       <w:r>
         <w:rPr>
@@ -3311,7 +3852,7 @@
         <w:rPr>
           <w:noProof/>
         </w:rPr>
-        <w:t>28</w:t>
+        <w:t>31</w:t>
       </w:r>
       <w:r>
         <w:rPr>
@@ -3375,7 +3916,7 @@
         <w:rPr>
           <w:noProof/>
         </w:rPr>
-        <w:instrText xml:space="preserve"> PAGEREF _Toc88731183 \h </w:instrText>
+        <w:instrText xml:space="preserve"> PAGEREF _Toc89958811 \h </w:instrText>
       </w:r>
       <w:r>
         <w:rPr>
@@ -3392,7 +3933,7 @@
         <w:rPr>
           <w:noProof/>
         </w:rPr>
-        <w:t>29</w:t>
+        <w:t>32</w:t>
       </w:r>
       <w:r>
         <w:rPr>
@@ -3427,7 +3968,7 @@
         </w:rPr>
         <w:br w:type="page"/>
       </w:r>
-      <w:bookmarkStart w:id="0" w:name="_Toc88731142"/>
+      <w:bookmarkStart w:id="0" w:name="_Toc89958763"/>
       <w:r>
         <w:rPr>
           <w:lang w:val="it-IT"/>
@@ -3441,7 +3982,7 @@
       <w:pPr>
         <w:pStyle w:val="Titolo2"/>
       </w:pPr>
-      <w:bookmarkStart w:id="1" w:name="_Toc88731143"/>
+      <w:bookmarkStart w:id="1" w:name="_Toc89958764"/>
       <w:r>
         <w:t>Informazioni sul progetto</w:t>
       </w:r>
@@ -3701,7 +4242,7 @@
       <w:pPr>
         <w:pStyle w:val="Titolo2"/>
       </w:pPr>
-      <w:bookmarkStart w:id="2" w:name="_Toc88731144"/>
+      <w:bookmarkStart w:id="2" w:name="_Toc89958765"/>
       <w:r>
         <w:t>Abstract</w:t>
       </w:r>
@@ -4081,7 +4622,21 @@
         <w:rPr>
           <w:lang w:val="it-IT"/>
         </w:rPr>
-        <w:t xml:space="preserve"> eMail la conferma della loro iscrizione al posto in offerta.</w:t>
+        <w:t xml:space="preserve"> </w:t>
+      </w:r>
+      <w:proofErr w:type="spellStart"/>
+      <w:r>
+        <w:rPr>
+          <w:lang w:val="it-IT"/>
+        </w:rPr>
+        <w:t>eMail</w:t>
+      </w:r>
+      <w:proofErr w:type="spellEnd"/>
+      <w:r>
+        <w:rPr>
+          <w:lang w:val="it-IT"/>
+        </w:rPr>
+        <w:t xml:space="preserve"> la conferma della loro iscrizione al posto in offerta.</w:t>
       </w:r>
       <w:r>
         <w:rPr>
@@ -4298,7 +4853,7 @@
       <w:pPr>
         <w:pStyle w:val="Titolo2"/>
       </w:pPr>
-      <w:bookmarkStart w:id="3" w:name="_Toc88731145"/>
+      <w:bookmarkStart w:id="3" w:name="_Toc89958766"/>
       <w:r>
         <w:lastRenderedPageBreak/>
         <w:t>Scopo</w:t>
@@ -4320,7 +4875,21 @@
         <w:rPr>
           <w:lang w:val="it-IT"/>
         </w:rPr>
-        <w:t>Vedi QdC in allegato</w:t>
+        <w:t xml:space="preserve">Vedi </w:t>
+      </w:r>
+      <w:proofErr w:type="spellStart"/>
+      <w:r>
+        <w:rPr>
+          <w:lang w:val="it-IT"/>
+        </w:rPr>
+        <w:t>QdC</w:t>
+      </w:r>
+      <w:proofErr w:type="spellEnd"/>
+      <w:r>
+        <w:rPr>
+          <w:lang w:val="it-IT"/>
+        </w:rPr>
+        <w:t xml:space="preserve"> in allegato</w:t>
       </w:r>
     </w:p>
     <w:p>
@@ -4337,7 +4906,7 @@
       <w:r>
         <w:br w:type="page"/>
       </w:r>
-      <w:bookmarkStart w:id="4" w:name="_Toc88731146"/>
+      <w:bookmarkStart w:id="4" w:name="_Toc89958767"/>
       <w:r>
         <w:lastRenderedPageBreak/>
         <w:t>Analisi</w:t>
@@ -4348,7 +4917,7 @@
       <w:pPr>
         <w:pStyle w:val="Titolo2"/>
       </w:pPr>
-      <w:bookmarkStart w:id="5" w:name="_Toc88731147"/>
+      <w:bookmarkStart w:id="5" w:name="_Toc89958768"/>
       <w:r>
         <w:t>Scopo</w:t>
       </w:r>
@@ -4407,7 +4976,15 @@
         <w:ind w:left="-5" w:right="-8"/>
       </w:pPr>
       <w:r>
-        <w:t>In questo capitolo sono andato a suddividere i vari requisiti che ho trovato nel QdC, con i rispettivi sotto requisiti.</w:t>
+        <w:t xml:space="preserve">In questo capitolo sono andato a suddividere i vari requisiti che ho trovato nel </w:t>
+      </w:r>
+      <w:proofErr w:type="spellStart"/>
+      <w:r>
+        <w:t>QdC</w:t>
+      </w:r>
+      <w:proofErr w:type="spellEnd"/>
+      <w:r>
+        <w:t>, con i rispettivi sotto requisiti.</w:t>
       </w:r>
     </w:p>
     <w:p>
@@ -4606,7 +5183,21 @@
         <w:rPr>
           <w:lang w:val="it-IT"/>
         </w:rPr>
-        <w:t xml:space="preserve"> eMail la conferma della loro iscrizione al posto in offerta</w:t>
+        <w:t xml:space="preserve"> </w:t>
+      </w:r>
+      <w:proofErr w:type="spellStart"/>
+      <w:r>
+        <w:rPr>
+          <w:lang w:val="it-IT"/>
+        </w:rPr>
+        <w:t>eMail</w:t>
+      </w:r>
+      <w:proofErr w:type="spellEnd"/>
+      <w:r>
+        <w:rPr>
+          <w:lang w:val="it-IT"/>
+        </w:rPr>
+        <w:t xml:space="preserve"> la conferma della loro iscrizione al posto in offerta</w:t>
       </w:r>
       <w:r>
         <w:t>.</w:t>
@@ -4616,7 +5207,7 @@
       <w:pPr>
         <w:pStyle w:val="Titolo2"/>
       </w:pPr>
-      <w:bookmarkStart w:id="6" w:name="_Toc88731148"/>
+      <w:bookmarkStart w:id="6" w:name="_Toc89958769"/>
       <w:r>
         <w:t>Requisiti</w:t>
       </w:r>
@@ -6816,17 +7407,11 @@
     </w:p>
     <w:p>
       <w:pPr>
-        <w:rPr>
-          <w:lang w:val="it-IT"/>
-        </w:rPr>
-      </w:pPr>
-    </w:p>
-    <w:p>
-      <w:pPr>
         <w:pStyle w:val="Titolo2"/>
       </w:pPr>
-      <w:bookmarkStart w:id="7" w:name="_Toc88731149"/>
-      <w:r>
+      <w:bookmarkStart w:id="7" w:name="_Toc89958770"/>
+      <w:r>
+        <w:lastRenderedPageBreak/>
         <w:t>Pianificazione</w:t>
       </w:r>
       <w:bookmarkEnd w:id="7"/>
@@ -6890,13 +7475,6 @@
         <w:rPr>
           <w:lang w:val="it-IT"/>
         </w:rPr>
-      </w:pPr>
-    </w:p>
-    <w:p>
-      <w:pPr>
-        <w:rPr>
-          <w:lang w:val="it-IT"/>
-        </w:rPr>
         <w:sectPr>
           <w:headerReference w:type="first" r:id="rId14"/>
           <w:footerReference w:type="first" r:id="rId15"/>
@@ -6913,7 +7491,7 @@
       <w:pPr>
         <w:pStyle w:val="Titolo2"/>
       </w:pPr>
-      <w:bookmarkStart w:id="8" w:name="_Toc88731150"/>
+      <w:bookmarkStart w:id="8" w:name="_Toc89958771"/>
       <w:r>
         <w:lastRenderedPageBreak/>
         <w:t>Analisi dei mezzi</w:t>
@@ -6958,7 +7536,7 @@
         <w:pStyle w:val="Titolo3"/>
       </w:pPr>
       <w:bookmarkStart w:id="9" w:name="_Toc413411419"/>
-      <w:bookmarkStart w:id="10" w:name="_Toc88731151"/>
+      <w:bookmarkStart w:id="10" w:name="_Toc89958772"/>
       <w:r>
         <w:t>Software</w:t>
       </w:r>
@@ -7041,8 +7619,16 @@
         <w:rPr>
           <w:lang w:val="it-IT"/>
         </w:rPr>
-        <w:t>bisogna anche installare le VC16 per il corretto funzionamento di Apahce</w:t>
-      </w:r>
+        <w:t xml:space="preserve">bisogna anche installare le VC16 per il corretto funzionamento di </w:t>
+      </w:r>
+      <w:proofErr w:type="spellStart"/>
+      <w:r>
+        <w:rPr>
+          <w:lang w:val="it-IT"/>
+        </w:rPr>
+        <w:t>Apahce</w:t>
+      </w:r>
+      <w:proofErr w:type="spellEnd"/>
       <w:r>
         <w:rPr>
           <w:lang w:val="it-IT"/>
@@ -7092,7 +7678,7 @@
         <w:pStyle w:val="Titolo3"/>
       </w:pPr>
       <w:bookmarkStart w:id="11" w:name="_Toc413411420"/>
-      <w:bookmarkStart w:id="12" w:name="_Toc88731152"/>
+      <w:bookmarkStart w:id="12" w:name="_Toc89958773"/>
       <w:r>
         <w:t>Hardware</w:t>
       </w:r>
@@ -7178,7 +7764,7 @@
         <w:pStyle w:val="Titolo1"/>
       </w:pPr>
       <w:bookmarkStart w:id="13" w:name="_Toc429059808"/>
-      <w:bookmarkStart w:id="14" w:name="_Toc88731153"/>
+      <w:bookmarkStart w:id="14" w:name="_Toc89958774"/>
       <w:r>
         <w:lastRenderedPageBreak/>
         <w:t>Progettazione</w:t>
@@ -7191,7 +7777,7 @@
         <w:pStyle w:val="Titolo2"/>
       </w:pPr>
       <w:bookmarkStart w:id="15" w:name="_Toc429059809"/>
-      <w:bookmarkStart w:id="16" w:name="_Toc88731154"/>
+      <w:bookmarkStart w:id="16" w:name="_Toc89958775"/>
       <w:r>
         <w:t xml:space="preserve">Design </w:t>
       </w:r>
@@ -7440,6 +8026,7 @@
           <w:lang w:val="it-IT"/>
         </w:rPr>
       </w:pPr>
+      <w:proofErr w:type="spellStart"/>
       <w:r>
         <w:rPr>
           <w:b/>
@@ -7448,6 +8035,7 @@
         </w:rPr>
         <w:t>Config</w:t>
       </w:r>
+      <w:proofErr w:type="spellEnd"/>
       <w:r>
         <w:rPr>
           <w:lang w:val="it-IT"/>
@@ -7558,6 +8146,7 @@
           <w:lang w:val="it-IT"/>
         </w:rPr>
       </w:pPr>
+      <w:proofErr w:type="spellStart"/>
       <w:r>
         <w:rPr>
           <w:b/>
@@ -7566,6 +8155,7 @@
         </w:rPr>
         <w:t>Libs</w:t>
       </w:r>
+      <w:proofErr w:type="spellEnd"/>
       <w:r>
         <w:rPr>
           <w:lang w:val="it-IT"/>
@@ -7608,6 +8198,7 @@
           <w:lang w:val="it-IT"/>
         </w:rPr>
       </w:pPr>
+      <w:proofErr w:type="spellStart"/>
       <w:r>
         <w:rPr>
           <w:b/>
@@ -7616,6 +8207,7 @@
         </w:rPr>
         <w:t>Models</w:t>
       </w:r>
+      <w:proofErr w:type="spellEnd"/>
       <w:r>
         <w:rPr>
           <w:lang w:val="it-IT"/>
@@ -7716,7 +8308,7 @@
         <w:spacing w:before="0" w:after="0"/>
       </w:pPr>
       <w:bookmarkStart w:id="17" w:name="_Toc429059810"/>
-      <w:bookmarkStart w:id="18" w:name="_Toc88731155"/>
+      <w:bookmarkStart w:id="18" w:name="_Toc89958776"/>
       <w:r>
         <w:lastRenderedPageBreak/>
         <w:t>Design dei dati</w:t>
@@ -7731,7 +8323,7 @@
       <w:pPr>
         <w:pStyle w:val="Titolo3"/>
       </w:pPr>
-      <w:bookmarkStart w:id="19" w:name="_Toc88731156"/>
+      <w:bookmarkStart w:id="19" w:name="_Toc89958777"/>
       <w:r>
         <w:t>Progettazione logica</w:t>
       </w:r>
@@ -8093,7 +8685,7 @@
         <w:pStyle w:val="Titolo3"/>
         <w:spacing w:before="0"/>
       </w:pPr>
-      <w:bookmarkStart w:id="20" w:name="_Toc88731157"/>
+      <w:bookmarkStart w:id="20" w:name="_Toc89958778"/>
       <w:r>
         <w:lastRenderedPageBreak/>
         <w:t>Progettazione fisica</w:t>
@@ -8115,7 +8707,23 @@
           <w:sz w:val="18"/>
           <w:szCs w:val="18"/>
         </w:rPr>
-        <w:t>CREATE DATABASE lavoro_temporaneo;</w:t>
+        <w:t xml:space="preserve">CREATE DATABASE </w:t>
+      </w:r>
+      <w:proofErr w:type="spellStart"/>
+      <w:r>
+        <w:rPr>
+          <w:sz w:val="18"/>
+          <w:szCs w:val="18"/>
+        </w:rPr>
+        <w:t>lavoro_temporaneo</w:t>
+      </w:r>
+      <w:proofErr w:type="spellEnd"/>
+      <w:r>
+        <w:rPr>
+          <w:sz w:val="18"/>
+          <w:szCs w:val="18"/>
+        </w:rPr>
+        <w:t>;</w:t>
       </w:r>
     </w:p>
     <w:p>
@@ -8132,7 +8740,23 @@
           <w:sz w:val="18"/>
           <w:szCs w:val="18"/>
         </w:rPr>
-        <w:t>USE DATABASE lavoro_temporaneo;</w:t>
+        <w:t xml:space="preserve">USE DATABASE </w:t>
+      </w:r>
+      <w:proofErr w:type="spellStart"/>
+      <w:r>
+        <w:rPr>
+          <w:sz w:val="18"/>
+          <w:szCs w:val="18"/>
+        </w:rPr>
+        <w:t>lavoro_temporaneo</w:t>
+      </w:r>
+      <w:proofErr w:type="spellEnd"/>
+      <w:r>
+        <w:rPr>
+          <w:sz w:val="18"/>
+          <w:szCs w:val="18"/>
+        </w:rPr>
+        <w:t>;</w:t>
       </w:r>
     </w:p>
     <w:p/>
@@ -8310,25 +8934,25 @@
           <w:szCs w:val="18"/>
           <w:lang w:val="en-US"/>
         </w:rPr>
-        <w:t>datore_email VARCHAR(50) NOT NULL,</w:t>
-      </w:r>
-    </w:p>
-    <w:p>
-      <w:pPr>
+        <w:t xml:space="preserve">datore_email </w:t>
+      </w:r>
+      <w:proofErr w:type="gramStart"/>
+      <w:r>
         <w:rPr>
           <w:sz w:val="18"/>
           <w:szCs w:val="18"/>
           <w:lang w:val="en-US"/>
         </w:rPr>
-      </w:pPr>
+        <w:t>VARCHAR(</w:t>
+      </w:r>
+      <w:proofErr w:type="gramEnd"/>
       <w:r>
         <w:rPr>
           <w:sz w:val="18"/>
           <w:szCs w:val="18"/>
           <w:lang w:val="en-US"/>
         </w:rPr>
-        <w:tab/>
-        <w:t>lavoratore_email VARCHAR(50) NOT NULL,</w:t>
+        <w:t>50) NOT NULL,</w:t>
       </w:r>
     </w:p>
     <w:p>
@@ -8346,25 +8970,25 @@
           <w:lang w:val="en-US"/>
         </w:rPr>
         <w:tab/>
-        <w:t>totale INT,</w:t>
-      </w:r>
-    </w:p>
-    <w:p>
-      <w:pPr>
+        <w:t xml:space="preserve">lavoratore_email </w:t>
+      </w:r>
+      <w:proofErr w:type="gramStart"/>
+      <w:r>
         <w:rPr>
           <w:sz w:val="18"/>
           <w:szCs w:val="18"/>
           <w:lang w:val="en-US"/>
         </w:rPr>
-      </w:pPr>
+        <w:t>VARCHAR(</w:t>
+      </w:r>
+      <w:proofErr w:type="gramEnd"/>
       <w:r>
         <w:rPr>
           <w:sz w:val="18"/>
           <w:szCs w:val="18"/>
           <w:lang w:val="en-US"/>
         </w:rPr>
-        <w:tab/>
-        <w:t>FOREIGN KEY (datore_email)</w:t>
+        <w:t>50) NOT NULL,</w:t>
       </w:r>
     </w:p>
     <w:p>
@@ -8382,25 +9006,24 @@
           <w:lang w:val="en-US"/>
         </w:rPr>
         <w:tab/>
-        <w:t>REFERENCES utente(email)</w:t>
-      </w:r>
-    </w:p>
-    <w:p>
-      <w:pPr>
+      </w:r>
+      <w:proofErr w:type="spellStart"/>
+      <w:r>
         <w:rPr>
           <w:sz w:val="18"/>
           <w:szCs w:val="18"/>
           <w:lang w:val="en-US"/>
         </w:rPr>
-      </w:pPr>
+        <w:t>totale</w:t>
+      </w:r>
+      <w:proofErr w:type="spellEnd"/>
       <w:r>
         <w:rPr>
           <w:sz w:val="18"/>
           <w:szCs w:val="18"/>
           <w:lang w:val="en-US"/>
         </w:rPr>
-        <w:tab/>
-        <w:t>ON DELETE CASCADE</w:t>
+        <w:t xml:space="preserve"> INT,</w:t>
       </w:r>
     </w:p>
     <w:p>
@@ -8418,7 +9041,7 @@
           <w:lang w:val="en-US"/>
         </w:rPr>
         <w:tab/>
-        <w:t>ON UPDATE CASCADE,</w:t>
+        <w:t>FOREIGN KEY (datore_email)</w:t>
       </w:r>
     </w:p>
     <w:p>
@@ -8436,25 +9059,25 @@
           <w:lang w:val="en-US"/>
         </w:rPr>
         <w:tab/>
-        <w:t>FOREIGN KEY (lavoratore_email)</w:t>
-      </w:r>
-    </w:p>
-    <w:p>
-      <w:pPr>
+        <w:t xml:space="preserve">REFERENCES </w:t>
+      </w:r>
+      <w:proofErr w:type="spellStart"/>
+      <w:r>
         <w:rPr>
           <w:sz w:val="18"/>
           <w:szCs w:val="18"/>
           <w:lang w:val="en-US"/>
         </w:rPr>
-      </w:pPr>
+        <w:t>utente</w:t>
+      </w:r>
+      <w:proofErr w:type="spellEnd"/>
       <w:r>
         <w:rPr>
           <w:sz w:val="18"/>
           <w:szCs w:val="18"/>
           <w:lang w:val="en-US"/>
         </w:rPr>
-        <w:tab/>
-        <w:t>REFERENCES utente(email)</w:t>
+        <w:t>(email)</w:t>
       </w:r>
     </w:p>
     <w:p>
@@ -8480,6 +9103,7 @@
         <w:rPr>
           <w:sz w:val="18"/>
           <w:szCs w:val="18"/>
+          <w:lang w:val="en-US"/>
         </w:rPr>
       </w:pPr>
       <w:r>
@@ -8489,58 +9113,7 @@
           <w:lang w:val="en-US"/>
         </w:rPr>
         <w:tab/>
-      </w:r>
-      <w:r>
-        <w:rPr>
-          <w:sz w:val="18"/>
-          <w:szCs w:val="18"/>
-        </w:rPr>
-        <w:t>ON UPDATE CASCADE</w:t>
-      </w:r>
-    </w:p>
-    <w:p>
-      <w:pPr>
-        <w:rPr>
-          <w:sz w:val="18"/>
-          <w:szCs w:val="18"/>
-        </w:rPr>
-      </w:pPr>
-      <w:r>
-        <w:rPr>
-          <w:sz w:val="18"/>
-          <w:szCs w:val="18"/>
-        </w:rPr>
-        <w:t>);</w:t>
-      </w:r>
-    </w:p>
-    <w:p>
-      <w:pPr>
-        <w:rPr>
-          <w:sz w:val="18"/>
-          <w:szCs w:val="18"/>
-        </w:rPr>
-      </w:pPr>
-      <w:r>
-        <w:rPr>
-          <w:sz w:val="18"/>
-          <w:szCs w:val="18"/>
-        </w:rPr>
-        <w:t>tabella3</w:t>
-      </w:r>
-    </w:p>
-    <w:p>
-      <w:pPr>
-        <w:rPr>
-          <w:sz w:val="18"/>
-          <w:szCs w:val="18"/>
-        </w:rPr>
-      </w:pPr>
-      <w:r>
-        <w:rPr>
-          <w:sz w:val="18"/>
-          <w:szCs w:val="18"/>
-        </w:rPr>
-        <w:t>CREATE TABLE lavoro(</w:t>
+        <w:t>ON UPDATE CASCADE,</w:t>
       </w:r>
     </w:p>
     <w:p>
@@ -8555,61 +9128,72 @@
         <w:rPr>
           <w:sz w:val="18"/>
           <w:szCs w:val="18"/>
+          <w:lang w:val="en-US"/>
         </w:rPr>
         <w:tab/>
-      </w:r>
-      <w:r>
+        <w:t>FOREIGN KEY (lavoratore_email)</w:t>
+      </w:r>
+    </w:p>
+    <w:p>
+      <w:pPr>
         <w:rPr>
           <w:sz w:val="18"/>
           <w:szCs w:val="18"/>
           <w:lang w:val="en-US"/>
         </w:rPr>
-        <w:t>id INT AUTO_INCREMENT PRIMARY KEY,</w:t>
-      </w:r>
-    </w:p>
-    <w:p>
-      <w:pPr>
+      </w:pPr>
+      <w:r>
         <w:rPr>
           <w:sz w:val="18"/>
           <w:szCs w:val="18"/>
           <w:lang w:val="en-US"/>
         </w:rPr>
-      </w:pPr>
+        <w:tab/>
+        <w:t xml:space="preserve">REFERENCES </w:t>
+      </w:r>
+      <w:proofErr w:type="spellStart"/>
       <w:r>
         <w:rPr>
           <w:sz w:val="18"/>
           <w:szCs w:val="18"/>
           <w:lang w:val="en-US"/>
         </w:rPr>
-        <w:tab/>
-        <w:t>datore_email VARCHAR(50) NOT NULL,</w:t>
-      </w:r>
-    </w:p>
-    <w:p>
-      <w:pPr>
+        <w:t>utente</w:t>
+      </w:r>
+      <w:proofErr w:type="spellEnd"/>
+      <w:r>
         <w:rPr>
           <w:sz w:val="18"/>
           <w:szCs w:val="18"/>
           <w:lang w:val="en-US"/>
         </w:rPr>
-      </w:pPr>
-      <w:r>
+        <w:t>(email)</w:t>
+      </w:r>
+    </w:p>
+    <w:p>
+      <w:pPr>
         <w:rPr>
           <w:sz w:val="18"/>
           <w:szCs w:val="18"/>
           <w:lang w:val="en-US"/>
         </w:rPr>
-        <w:tab/>
-        <w:t>lavoratore_email VARCHAR(50),</w:t>
-      </w:r>
-    </w:p>
-    <w:p>
-      <w:pPr>
+      </w:pPr>
+      <w:r>
         <w:rPr>
           <w:sz w:val="18"/>
           <w:szCs w:val="18"/>
           <w:lang w:val="en-US"/>
         </w:rPr>
+        <w:tab/>
+        <w:t>ON DELETE CASCADE</w:t>
+      </w:r>
+    </w:p>
+    <w:p>
+      <w:pPr>
+        <w:rPr>
+          <w:sz w:val="18"/>
+          <w:szCs w:val="18"/>
+        </w:rPr>
       </w:pPr>
       <w:r>
         <w:rPr>
@@ -8618,7 +9202,58 @@
           <w:lang w:val="en-US"/>
         </w:rPr>
         <w:tab/>
-        <w:t>titolo VARCHAR(25) NOT NULL,</w:t>
+      </w:r>
+      <w:r>
+        <w:rPr>
+          <w:sz w:val="18"/>
+          <w:szCs w:val="18"/>
+        </w:rPr>
+        <w:t>ON UPDATE CASCADE</w:t>
+      </w:r>
+    </w:p>
+    <w:p>
+      <w:pPr>
+        <w:rPr>
+          <w:sz w:val="18"/>
+          <w:szCs w:val="18"/>
+        </w:rPr>
+      </w:pPr>
+      <w:r>
+        <w:rPr>
+          <w:sz w:val="18"/>
+          <w:szCs w:val="18"/>
+        </w:rPr>
+        <w:t>);</w:t>
+      </w:r>
+    </w:p>
+    <w:p>
+      <w:pPr>
+        <w:rPr>
+          <w:sz w:val="18"/>
+          <w:szCs w:val="18"/>
+        </w:rPr>
+      </w:pPr>
+      <w:r>
+        <w:rPr>
+          <w:sz w:val="18"/>
+          <w:szCs w:val="18"/>
+        </w:rPr>
+        <w:t>tabella3</w:t>
+      </w:r>
+    </w:p>
+    <w:p>
+      <w:pPr>
+        <w:rPr>
+          <w:sz w:val="18"/>
+          <w:szCs w:val="18"/>
+        </w:rPr>
+      </w:pPr>
+      <w:r>
+        <w:rPr>
+          <w:sz w:val="18"/>
+          <w:szCs w:val="18"/>
+        </w:rPr>
+        <w:t>CREATE TABLE lavoro(</w:t>
       </w:r>
     </w:p>
     <w:p>
@@ -8633,216 +9268,203 @@
         <w:rPr>
           <w:sz w:val="18"/>
           <w:szCs w:val="18"/>
-          <w:lang w:val="en-US"/>
         </w:rPr>
         <w:tab/>
-        <w:t>descrizione TEXT NOT NULL,</w:t>
-      </w:r>
-    </w:p>
-    <w:p>
-      <w:pPr>
+      </w:r>
+      <w:r>
         <w:rPr>
           <w:sz w:val="18"/>
           <w:szCs w:val="18"/>
           <w:lang w:val="en-US"/>
         </w:rPr>
-      </w:pPr>
-      <w:r>
+        <w:t>id INT AUTO_INCREMENT PRIMARY KEY,</w:t>
+      </w:r>
+    </w:p>
+    <w:p>
+      <w:pPr>
         <w:rPr>
           <w:sz w:val="18"/>
           <w:szCs w:val="18"/>
           <w:lang w:val="en-US"/>
         </w:rPr>
-        <w:tab/>
-        <w:t>tariffaOraria INT NOT NULL,</w:t>
-      </w:r>
-    </w:p>
-    <w:p>
-      <w:pPr>
+      </w:pPr>
+      <w:r>
         <w:rPr>
           <w:sz w:val="18"/>
           <w:szCs w:val="18"/>
           <w:lang w:val="en-US"/>
         </w:rPr>
-      </w:pPr>
+        <w:tab/>
+        <w:t xml:space="preserve">datore_email </w:t>
+      </w:r>
+      <w:proofErr w:type="gramStart"/>
       <w:r>
         <w:rPr>
           <w:sz w:val="18"/>
           <w:szCs w:val="18"/>
           <w:lang w:val="en-US"/>
         </w:rPr>
-        <w:tab/>
-        <w:t>occupato TINYINT NOT NULL,</w:t>
-      </w:r>
-    </w:p>
-    <w:p>
-      <w:pPr>
+        <w:t>VARCHAR(</w:t>
+      </w:r>
+      <w:proofErr w:type="gramEnd"/>
+      <w:r>
         <w:rPr>
           <w:sz w:val="18"/>
           <w:szCs w:val="18"/>
           <w:lang w:val="en-US"/>
         </w:rPr>
-      </w:pPr>
-      <w:r>
+        <w:t>50) NOT NULL,</w:t>
+      </w:r>
+    </w:p>
+    <w:p>
+      <w:pPr>
         <w:rPr>
           <w:sz w:val="18"/>
           <w:szCs w:val="18"/>
           <w:lang w:val="en-US"/>
         </w:rPr>
-        <w:tab/>
-        <w:t>scaduto TINYINT NOT NULL,</w:t>
-      </w:r>
-    </w:p>
-    <w:p>
-      <w:pPr>
+      </w:pPr>
+      <w:r>
         <w:rPr>
           <w:sz w:val="18"/>
           <w:szCs w:val="18"/>
           <w:lang w:val="en-US"/>
         </w:rPr>
-      </w:pPr>
+        <w:tab/>
+        <w:t xml:space="preserve">lavoratore_email </w:t>
+      </w:r>
+      <w:proofErr w:type="gramStart"/>
       <w:r>
         <w:rPr>
           <w:sz w:val="18"/>
           <w:szCs w:val="18"/>
           <w:lang w:val="en-US"/>
         </w:rPr>
-        <w:tab/>
-        <w:t>oreDiLavoro INT NOT NULL,</w:t>
-      </w:r>
-    </w:p>
-    <w:p>
-      <w:pPr>
+        <w:t>VARCHAR(</w:t>
+      </w:r>
+      <w:proofErr w:type="gramEnd"/>
+      <w:r>
         <w:rPr>
           <w:sz w:val="18"/>
           <w:szCs w:val="18"/>
           <w:lang w:val="en-US"/>
         </w:rPr>
-      </w:pPr>
-      <w:r>
+        <w:t>50),</w:t>
+      </w:r>
+    </w:p>
+    <w:p>
+      <w:pPr>
         <w:rPr>
           <w:sz w:val="18"/>
           <w:szCs w:val="18"/>
           <w:lang w:val="en-US"/>
         </w:rPr>
-        <w:tab/>
-        <w:t>FOREIGN KEY (datore_email)</w:t>
-      </w:r>
-    </w:p>
-    <w:p>
-      <w:pPr>
+      </w:pPr>
+      <w:r>
         <w:rPr>
           <w:sz w:val="18"/>
           <w:szCs w:val="18"/>
           <w:lang w:val="en-US"/>
         </w:rPr>
-      </w:pPr>
+        <w:tab/>
+      </w:r>
+      <w:proofErr w:type="spellStart"/>
       <w:r>
         <w:rPr>
           <w:sz w:val="18"/>
           <w:szCs w:val="18"/>
           <w:lang w:val="en-US"/>
         </w:rPr>
-        <w:tab/>
-        <w:t>REFERENCES utente(email)</w:t>
-      </w:r>
-    </w:p>
-    <w:p>
-      <w:pPr>
+        <w:t>titolo</w:t>
+      </w:r>
+      <w:proofErr w:type="spellEnd"/>
+      <w:r>
         <w:rPr>
           <w:sz w:val="18"/>
           <w:szCs w:val="18"/>
           <w:lang w:val="en-US"/>
         </w:rPr>
-      </w:pPr>
+        <w:t xml:space="preserve"> </w:t>
+      </w:r>
+      <w:proofErr w:type="gramStart"/>
       <w:r>
         <w:rPr>
           <w:sz w:val="18"/>
           <w:szCs w:val="18"/>
           <w:lang w:val="en-US"/>
         </w:rPr>
-        <w:tab/>
-        <w:t>ON DELETE CASCADE</w:t>
-      </w:r>
-    </w:p>
-    <w:p>
-      <w:pPr>
+        <w:t>VARCHAR(</w:t>
+      </w:r>
+      <w:proofErr w:type="gramEnd"/>
+      <w:r>
         <w:rPr>
           <w:sz w:val="18"/>
           <w:szCs w:val="18"/>
           <w:lang w:val="en-US"/>
         </w:rPr>
-      </w:pPr>
-      <w:r>
+        <w:t>25) NOT NULL,</w:t>
+      </w:r>
+    </w:p>
+    <w:p>
+      <w:pPr>
         <w:rPr>
           <w:sz w:val="18"/>
           <w:szCs w:val="18"/>
           <w:lang w:val="en-US"/>
         </w:rPr>
-        <w:tab/>
-        <w:t>ON UPDATE CASCADE,</w:t>
-      </w:r>
-    </w:p>
-    <w:p>
-      <w:pPr>
+      </w:pPr>
+      <w:r>
         <w:rPr>
           <w:sz w:val="18"/>
           <w:szCs w:val="18"/>
           <w:lang w:val="en-US"/>
         </w:rPr>
-      </w:pPr>
+        <w:tab/>
+      </w:r>
+      <w:proofErr w:type="spellStart"/>
       <w:r>
         <w:rPr>
           <w:sz w:val="18"/>
           <w:szCs w:val="18"/>
           <w:lang w:val="en-US"/>
         </w:rPr>
-        <w:tab/>
-        <w:t>FOREIGN KEY (lavoratore_email)</w:t>
-      </w:r>
-    </w:p>
-    <w:p>
-      <w:pPr>
+        <w:t>descrizione</w:t>
+      </w:r>
+      <w:proofErr w:type="spellEnd"/>
+      <w:r>
         <w:rPr>
           <w:sz w:val="18"/>
           <w:szCs w:val="18"/>
           <w:lang w:val="en-US"/>
         </w:rPr>
-      </w:pPr>
-      <w:r>
+        <w:t xml:space="preserve"> TEXT NOT NULL,</w:t>
+      </w:r>
+    </w:p>
+    <w:p>
+      <w:pPr>
         <w:rPr>
           <w:sz w:val="18"/>
           <w:szCs w:val="18"/>
           <w:lang w:val="en-US"/>
         </w:rPr>
-        <w:tab/>
-        <w:t>REFERENCES utente(email)</w:t>
-      </w:r>
-    </w:p>
-    <w:p>
-      <w:pPr>
+      </w:pPr>
+      <w:r>
         <w:rPr>
           <w:sz w:val="18"/>
           <w:szCs w:val="18"/>
           <w:lang w:val="en-US"/>
         </w:rPr>
-      </w:pPr>
-      <w:r>
+        <w:tab/>
+        <w:t>tariffaOraria INT NOT NULL,</w:t>
+      </w:r>
+    </w:p>
+    <w:p>
+      <w:pPr>
         <w:rPr>
           <w:sz w:val="18"/>
           <w:szCs w:val="18"/>
           <w:lang w:val="en-US"/>
         </w:rPr>
-        <w:tab/>
-        <w:t>ON DELETE CASCADE</w:t>
-      </w:r>
-    </w:p>
-    <w:p>
-      <w:pPr>
-        <w:rPr>
-          <w:sz w:val="18"/>
-          <w:szCs w:val="18"/>
-        </w:rPr>
       </w:pPr>
       <w:r>
         <w:rPr>
@@ -8852,81 +9474,23 @@
         </w:rPr>
         <w:tab/>
       </w:r>
-      <w:r>
-        <w:rPr>
-          <w:sz w:val="18"/>
-          <w:szCs w:val="18"/>
-        </w:rPr>
-        <w:t>ON UPDATE CASCADE</w:t>
-      </w:r>
-    </w:p>
-    <w:p>
-      <w:pPr>
-        <w:rPr>
-          <w:sz w:val="18"/>
-          <w:szCs w:val="18"/>
-        </w:rPr>
-      </w:pPr>
-      <w:r>
-        <w:rPr>
-          <w:sz w:val="18"/>
-          <w:szCs w:val="18"/>
-        </w:rPr>
-        <w:t>);</w:t>
-      </w:r>
-    </w:p>
-    <w:p>
-      <w:pPr>
-        <w:rPr>
-          <w:sz w:val="18"/>
-          <w:szCs w:val="18"/>
-        </w:rPr>
-      </w:pPr>
-      <w:r>
-        <w:rPr>
-          <w:sz w:val="18"/>
-          <w:szCs w:val="18"/>
-        </w:rPr>
-        <w:t>tabella 4</w:t>
-      </w:r>
-    </w:p>
-    <w:p>
-      <w:pPr>
-        <w:rPr>
-          <w:sz w:val="18"/>
-          <w:szCs w:val="18"/>
-        </w:rPr>
-      </w:pPr>
-      <w:r>
-        <w:rPr>
-          <w:sz w:val="18"/>
-          <w:szCs w:val="18"/>
-        </w:rPr>
-        <w:t>CREATE TABLE lavoro_proposta(</w:t>
-      </w:r>
-    </w:p>
-    <w:p>
-      <w:pPr>
+      <w:proofErr w:type="spellStart"/>
+      <w:r>
         <w:rPr>
           <w:sz w:val="18"/>
           <w:szCs w:val="18"/>
           <w:lang w:val="en-US"/>
         </w:rPr>
-      </w:pPr>
-      <w:r>
-        <w:rPr>
-          <w:sz w:val="18"/>
-          <w:szCs w:val="18"/>
-        </w:rPr>
-        <w:tab/>
-      </w:r>
+        <w:t>occupato</w:t>
+      </w:r>
+      <w:proofErr w:type="spellEnd"/>
       <w:r>
         <w:rPr>
           <w:sz w:val="18"/>
           <w:szCs w:val="18"/>
           <w:lang w:val="en-US"/>
         </w:rPr>
-        <w:t>data DATETIME PRIMARY KEY,</w:t>
+        <w:t xml:space="preserve"> TINYINT NOT NULL,</w:t>
       </w:r>
     </w:p>
     <w:p>
@@ -8944,25 +9508,24 @@
           <w:lang w:val="en-US"/>
         </w:rPr>
         <w:tab/>
-        <w:t>lavoro_id INT NOT NULL,</w:t>
-      </w:r>
-    </w:p>
-    <w:p>
-      <w:pPr>
+      </w:r>
+      <w:proofErr w:type="spellStart"/>
+      <w:r>
         <w:rPr>
           <w:sz w:val="18"/>
           <w:szCs w:val="18"/>
           <w:lang w:val="en-US"/>
         </w:rPr>
-      </w:pPr>
+        <w:t>scaduto</w:t>
+      </w:r>
+      <w:proofErr w:type="spellEnd"/>
       <w:r>
         <w:rPr>
           <w:sz w:val="18"/>
           <w:szCs w:val="18"/>
           <w:lang w:val="en-US"/>
         </w:rPr>
-        <w:tab/>
-        <w:t>lavoratore_email VARCHAR(50) NOT NULL,</w:t>
+        <w:t xml:space="preserve"> TINYINT NOT NULL,</w:t>
       </w:r>
     </w:p>
     <w:p>
@@ -8980,7 +9543,7 @@
           <w:lang w:val="en-US"/>
         </w:rPr>
         <w:tab/>
-        <w:t>titolo VARCHAR(25) NOT NULL,</w:t>
+        <w:t>oreDiLavoro INT NOT NULL,</w:t>
       </w:r>
     </w:p>
     <w:p>
@@ -8998,7 +9561,7 @@
           <w:lang w:val="en-US"/>
         </w:rPr>
         <w:tab/>
-        <w:t>descrizione TEXT NOT NULL,</w:t>
+        <w:t>FOREIGN KEY (datore_email)</w:t>
       </w:r>
     </w:p>
     <w:p>
@@ -9016,25 +9579,25 @@
           <w:lang w:val="en-US"/>
         </w:rPr>
         <w:tab/>
-        <w:t>allegati BLOB NOT NULL,</w:t>
-      </w:r>
-    </w:p>
-    <w:p>
-      <w:pPr>
+        <w:t xml:space="preserve">REFERENCES </w:t>
+      </w:r>
+      <w:proofErr w:type="spellStart"/>
+      <w:r>
         <w:rPr>
           <w:sz w:val="18"/>
           <w:szCs w:val="18"/>
           <w:lang w:val="en-US"/>
         </w:rPr>
-      </w:pPr>
+        <w:t>utente</w:t>
+      </w:r>
+      <w:proofErr w:type="spellEnd"/>
       <w:r>
         <w:rPr>
           <w:sz w:val="18"/>
           <w:szCs w:val="18"/>
           <w:lang w:val="en-US"/>
         </w:rPr>
-        <w:tab/>
-        <w:t>FOREIGN KEY (lavoro_id)</w:t>
+        <w:t>(email)</w:t>
       </w:r>
     </w:p>
     <w:p>
@@ -9052,7 +9615,7 @@
           <w:lang w:val="en-US"/>
         </w:rPr>
         <w:tab/>
-        <w:t>REFERENCES lavoro(id)</w:t>
+        <w:t>ON DELETE CASCADE</w:t>
       </w:r>
     </w:p>
     <w:p>
@@ -9070,7 +9633,7 @@
           <w:lang w:val="en-US"/>
         </w:rPr>
         <w:tab/>
-        <w:t>ON DELETE CASCADE</w:t>
+        <w:t>ON UPDATE CASCADE,</w:t>
       </w:r>
     </w:p>
     <w:p>
@@ -9088,7 +9651,7 @@
           <w:lang w:val="en-US"/>
         </w:rPr>
         <w:tab/>
-        <w:t>ON UPDATE CASCADE,</w:t>
+        <w:t>FOREIGN KEY (lavoratore_email)</w:t>
       </w:r>
     </w:p>
     <w:p>
@@ -9106,25 +9669,25 @@
           <w:lang w:val="en-US"/>
         </w:rPr>
         <w:tab/>
-        <w:t>FOREIGN KEY (lavoratore_email)</w:t>
-      </w:r>
-    </w:p>
-    <w:p>
-      <w:pPr>
+        <w:t xml:space="preserve">REFERENCES </w:t>
+      </w:r>
+      <w:proofErr w:type="spellStart"/>
+      <w:r>
         <w:rPr>
           <w:sz w:val="18"/>
           <w:szCs w:val="18"/>
           <w:lang w:val="en-US"/>
         </w:rPr>
-      </w:pPr>
+        <w:t>utente</w:t>
+      </w:r>
+      <w:proofErr w:type="spellEnd"/>
       <w:r>
         <w:rPr>
           <w:sz w:val="18"/>
           <w:szCs w:val="18"/>
           <w:lang w:val="en-US"/>
         </w:rPr>
-        <w:tab/>
-        <w:t>REFERENCES utente(email)</w:t>
+        <w:t>(email)</w:t>
       </w:r>
     </w:p>
     <w:p>
@@ -9190,12 +9753,443 @@
           <w:szCs w:val="18"/>
         </w:rPr>
       </w:pPr>
+      <w:r>
+        <w:rPr>
+          <w:sz w:val="18"/>
+          <w:szCs w:val="18"/>
+        </w:rPr>
+        <w:t>tabella 4</w:t>
+      </w:r>
+    </w:p>
+    <w:p>
+      <w:pPr>
+        <w:rPr>
+          <w:sz w:val="18"/>
+          <w:szCs w:val="18"/>
+        </w:rPr>
+      </w:pPr>
+      <w:r>
+        <w:rPr>
+          <w:sz w:val="18"/>
+          <w:szCs w:val="18"/>
+        </w:rPr>
+        <w:t>CREATE TABLE lavoro_proposta(</w:t>
+      </w:r>
+    </w:p>
+    <w:p>
+      <w:pPr>
+        <w:rPr>
+          <w:sz w:val="18"/>
+          <w:szCs w:val="18"/>
+          <w:lang w:val="en-US"/>
+        </w:rPr>
+      </w:pPr>
+      <w:r>
+        <w:rPr>
+          <w:sz w:val="18"/>
+          <w:szCs w:val="18"/>
+        </w:rPr>
+        <w:tab/>
+      </w:r>
+      <w:r>
+        <w:rPr>
+          <w:sz w:val="18"/>
+          <w:szCs w:val="18"/>
+          <w:lang w:val="en-US"/>
+        </w:rPr>
+        <w:t>data DATETIME PRIMARY KEY,</w:t>
+      </w:r>
+    </w:p>
+    <w:p>
+      <w:pPr>
+        <w:rPr>
+          <w:sz w:val="18"/>
+          <w:szCs w:val="18"/>
+          <w:lang w:val="en-US"/>
+        </w:rPr>
+      </w:pPr>
+      <w:r>
+        <w:rPr>
+          <w:sz w:val="18"/>
+          <w:szCs w:val="18"/>
+          <w:lang w:val="en-US"/>
+        </w:rPr>
+        <w:tab/>
+        <w:t>lavoro_id INT NOT NULL,</w:t>
+      </w:r>
+    </w:p>
+    <w:p>
+      <w:pPr>
+        <w:rPr>
+          <w:sz w:val="18"/>
+          <w:szCs w:val="18"/>
+          <w:lang w:val="en-US"/>
+        </w:rPr>
+      </w:pPr>
+      <w:r>
+        <w:rPr>
+          <w:sz w:val="18"/>
+          <w:szCs w:val="18"/>
+          <w:lang w:val="en-US"/>
+        </w:rPr>
+        <w:tab/>
+        <w:t xml:space="preserve">lavoratore_email </w:t>
+      </w:r>
+      <w:proofErr w:type="gramStart"/>
+      <w:r>
+        <w:rPr>
+          <w:sz w:val="18"/>
+          <w:szCs w:val="18"/>
+          <w:lang w:val="en-US"/>
+        </w:rPr>
+        <w:t>VARCHAR(</w:t>
+      </w:r>
+      <w:proofErr w:type="gramEnd"/>
+      <w:r>
+        <w:rPr>
+          <w:sz w:val="18"/>
+          <w:szCs w:val="18"/>
+          <w:lang w:val="en-US"/>
+        </w:rPr>
+        <w:t>50) NOT NULL,</w:t>
+      </w:r>
+    </w:p>
+    <w:p>
+      <w:pPr>
+        <w:rPr>
+          <w:sz w:val="18"/>
+          <w:szCs w:val="18"/>
+          <w:lang w:val="en-US"/>
+        </w:rPr>
+      </w:pPr>
+      <w:r>
+        <w:rPr>
+          <w:sz w:val="18"/>
+          <w:szCs w:val="18"/>
+          <w:lang w:val="en-US"/>
+        </w:rPr>
+        <w:tab/>
+      </w:r>
+      <w:proofErr w:type="spellStart"/>
+      <w:r>
+        <w:rPr>
+          <w:sz w:val="18"/>
+          <w:szCs w:val="18"/>
+          <w:lang w:val="en-US"/>
+        </w:rPr>
+        <w:t>titolo</w:t>
+      </w:r>
+      <w:proofErr w:type="spellEnd"/>
+      <w:r>
+        <w:rPr>
+          <w:sz w:val="18"/>
+          <w:szCs w:val="18"/>
+          <w:lang w:val="en-US"/>
+        </w:rPr>
+        <w:t xml:space="preserve"> </w:t>
+      </w:r>
+      <w:proofErr w:type="gramStart"/>
+      <w:r>
+        <w:rPr>
+          <w:sz w:val="18"/>
+          <w:szCs w:val="18"/>
+          <w:lang w:val="en-US"/>
+        </w:rPr>
+        <w:t>VARCHAR(</w:t>
+      </w:r>
+      <w:proofErr w:type="gramEnd"/>
+      <w:r>
+        <w:rPr>
+          <w:sz w:val="18"/>
+          <w:szCs w:val="18"/>
+          <w:lang w:val="en-US"/>
+        </w:rPr>
+        <w:t>25) NOT NULL,</w:t>
+      </w:r>
+    </w:p>
+    <w:p>
+      <w:pPr>
+        <w:rPr>
+          <w:sz w:val="18"/>
+          <w:szCs w:val="18"/>
+          <w:lang w:val="en-US"/>
+        </w:rPr>
+      </w:pPr>
+      <w:r>
+        <w:rPr>
+          <w:sz w:val="18"/>
+          <w:szCs w:val="18"/>
+          <w:lang w:val="en-US"/>
+        </w:rPr>
+        <w:tab/>
+      </w:r>
+      <w:proofErr w:type="spellStart"/>
+      <w:r>
+        <w:rPr>
+          <w:sz w:val="18"/>
+          <w:szCs w:val="18"/>
+          <w:lang w:val="en-US"/>
+        </w:rPr>
+        <w:t>descrizione</w:t>
+      </w:r>
+      <w:proofErr w:type="spellEnd"/>
+      <w:r>
+        <w:rPr>
+          <w:sz w:val="18"/>
+          <w:szCs w:val="18"/>
+          <w:lang w:val="en-US"/>
+        </w:rPr>
+        <w:t xml:space="preserve"> TEXT NOT NULL,</w:t>
+      </w:r>
+    </w:p>
+    <w:p>
+      <w:pPr>
+        <w:rPr>
+          <w:sz w:val="18"/>
+          <w:szCs w:val="18"/>
+          <w:lang w:val="en-US"/>
+        </w:rPr>
+      </w:pPr>
+      <w:r>
+        <w:rPr>
+          <w:sz w:val="18"/>
+          <w:szCs w:val="18"/>
+          <w:lang w:val="en-US"/>
+        </w:rPr>
+        <w:tab/>
+      </w:r>
+      <w:proofErr w:type="spellStart"/>
+      <w:r>
+        <w:rPr>
+          <w:sz w:val="18"/>
+          <w:szCs w:val="18"/>
+          <w:lang w:val="en-US"/>
+        </w:rPr>
+        <w:t>allegati</w:t>
+      </w:r>
+      <w:proofErr w:type="spellEnd"/>
+      <w:r>
+        <w:rPr>
+          <w:sz w:val="18"/>
+          <w:szCs w:val="18"/>
+          <w:lang w:val="en-US"/>
+        </w:rPr>
+        <w:t xml:space="preserve"> BLOB NOT NULL,</w:t>
+      </w:r>
+    </w:p>
+    <w:p>
+      <w:pPr>
+        <w:rPr>
+          <w:sz w:val="18"/>
+          <w:szCs w:val="18"/>
+          <w:lang w:val="en-US"/>
+        </w:rPr>
+      </w:pPr>
+      <w:r>
+        <w:rPr>
+          <w:sz w:val="18"/>
+          <w:szCs w:val="18"/>
+          <w:lang w:val="en-US"/>
+        </w:rPr>
+        <w:tab/>
+        <w:t>FOREIGN KEY (lavoro_id)</w:t>
+      </w:r>
+    </w:p>
+    <w:p>
+      <w:pPr>
+        <w:rPr>
+          <w:sz w:val="18"/>
+          <w:szCs w:val="18"/>
+          <w:lang w:val="en-US"/>
+        </w:rPr>
+      </w:pPr>
+      <w:r>
+        <w:rPr>
+          <w:sz w:val="18"/>
+          <w:szCs w:val="18"/>
+          <w:lang w:val="en-US"/>
+        </w:rPr>
+        <w:tab/>
+        <w:t xml:space="preserve">REFERENCES </w:t>
+      </w:r>
+      <w:proofErr w:type="spellStart"/>
+      <w:r>
+        <w:rPr>
+          <w:sz w:val="18"/>
+          <w:szCs w:val="18"/>
+          <w:lang w:val="en-US"/>
+        </w:rPr>
+        <w:t>lavoro</w:t>
+      </w:r>
+      <w:proofErr w:type="spellEnd"/>
+      <w:r>
+        <w:rPr>
+          <w:sz w:val="18"/>
+          <w:szCs w:val="18"/>
+          <w:lang w:val="en-US"/>
+        </w:rPr>
+        <w:t>(id)</w:t>
+      </w:r>
+    </w:p>
+    <w:p>
+      <w:pPr>
+        <w:rPr>
+          <w:sz w:val="18"/>
+          <w:szCs w:val="18"/>
+          <w:lang w:val="en-US"/>
+        </w:rPr>
+      </w:pPr>
+      <w:r>
+        <w:rPr>
+          <w:sz w:val="18"/>
+          <w:szCs w:val="18"/>
+          <w:lang w:val="en-US"/>
+        </w:rPr>
+        <w:tab/>
+        <w:t>ON DELETE CASCADE</w:t>
+      </w:r>
+    </w:p>
+    <w:p>
+      <w:pPr>
+        <w:rPr>
+          <w:sz w:val="18"/>
+          <w:szCs w:val="18"/>
+          <w:lang w:val="en-US"/>
+        </w:rPr>
+      </w:pPr>
+      <w:r>
+        <w:rPr>
+          <w:sz w:val="18"/>
+          <w:szCs w:val="18"/>
+          <w:lang w:val="en-US"/>
+        </w:rPr>
+        <w:tab/>
+        <w:t>ON UPDATE CASCADE,</w:t>
+      </w:r>
+    </w:p>
+    <w:p>
+      <w:pPr>
+        <w:rPr>
+          <w:sz w:val="18"/>
+          <w:szCs w:val="18"/>
+          <w:lang w:val="en-US"/>
+        </w:rPr>
+      </w:pPr>
+      <w:r>
+        <w:rPr>
+          <w:sz w:val="18"/>
+          <w:szCs w:val="18"/>
+          <w:lang w:val="en-US"/>
+        </w:rPr>
+        <w:tab/>
+        <w:t>FOREIGN KEY (lavoratore_email)</w:t>
+      </w:r>
+    </w:p>
+    <w:p>
+      <w:pPr>
+        <w:rPr>
+          <w:sz w:val="18"/>
+          <w:szCs w:val="18"/>
+          <w:lang w:val="en-US"/>
+        </w:rPr>
+      </w:pPr>
+      <w:r>
+        <w:rPr>
+          <w:sz w:val="18"/>
+          <w:szCs w:val="18"/>
+          <w:lang w:val="en-US"/>
+        </w:rPr>
+        <w:tab/>
+        <w:t xml:space="preserve">REFERENCES </w:t>
+      </w:r>
+      <w:proofErr w:type="spellStart"/>
+      <w:r>
+        <w:rPr>
+          <w:sz w:val="18"/>
+          <w:szCs w:val="18"/>
+          <w:lang w:val="en-US"/>
+        </w:rPr>
+        <w:t>utente</w:t>
+      </w:r>
+      <w:proofErr w:type="spellEnd"/>
+      <w:r>
+        <w:rPr>
+          <w:sz w:val="18"/>
+          <w:szCs w:val="18"/>
+          <w:lang w:val="en-US"/>
+        </w:rPr>
+        <w:t>(email)</w:t>
+      </w:r>
+    </w:p>
+    <w:p>
+      <w:pPr>
+        <w:rPr>
+          <w:sz w:val="18"/>
+          <w:szCs w:val="18"/>
+          <w:lang w:val="en-US"/>
+        </w:rPr>
+      </w:pPr>
+      <w:r>
+        <w:rPr>
+          <w:sz w:val="18"/>
+          <w:szCs w:val="18"/>
+          <w:lang w:val="en-US"/>
+        </w:rPr>
+        <w:tab/>
+        <w:t>ON DELETE CASCADE</w:t>
+      </w:r>
+    </w:p>
+    <w:p>
+      <w:pPr>
+        <w:rPr>
+          <w:sz w:val="18"/>
+          <w:szCs w:val="18"/>
+        </w:rPr>
+      </w:pPr>
+      <w:r>
+        <w:rPr>
+          <w:sz w:val="18"/>
+          <w:szCs w:val="18"/>
+          <w:lang w:val="en-US"/>
+        </w:rPr>
+        <w:tab/>
+      </w:r>
+      <w:r>
+        <w:rPr>
+          <w:sz w:val="18"/>
+          <w:szCs w:val="18"/>
+        </w:rPr>
+        <w:t>ON UPDATE CASCADE</w:t>
+      </w:r>
+    </w:p>
+    <w:p>
+      <w:pPr>
+        <w:rPr>
+          <w:sz w:val="18"/>
+          <w:szCs w:val="18"/>
+        </w:rPr>
+      </w:pPr>
+      <w:r>
+        <w:rPr>
+          <w:sz w:val="18"/>
+          <w:szCs w:val="18"/>
+        </w:rPr>
+        <w:t>);</w:t>
+      </w:r>
+    </w:p>
+    <w:p>
+      <w:pPr>
+        <w:rPr>
+          <w:sz w:val="18"/>
+          <w:szCs w:val="18"/>
+        </w:rPr>
+      </w:pPr>
     </w:p>
     <w:p>
       <w:pPr>
         <w:pStyle w:val="Titolo2"/>
       </w:pPr>
-      <w:bookmarkStart w:id="22" w:name="_Toc88731158"/>
+      <w:bookmarkStart w:id="22" w:name="_Toc89958779"/>
       <w:r>
         <w:lastRenderedPageBreak/>
         <w:t>Design delle interfacce</w:t>
@@ -9208,7 +10202,7 @@
         <w:pStyle w:val="Titolo3"/>
         <w:spacing w:before="0" w:after="0"/>
       </w:pPr>
-      <w:bookmarkStart w:id="23" w:name="_Toc88731159"/>
+      <w:bookmarkStart w:id="23" w:name="_Toc89958780"/>
       <w:r>
         <w:t>Progettazione pagina principale</w:t>
       </w:r>
@@ -9280,7 +10274,7 @@
         <w:pStyle w:val="Titolo3"/>
         <w:spacing w:before="0" w:after="0"/>
       </w:pPr>
-      <w:bookmarkStart w:id="24" w:name="_Toc88731160"/>
+      <w:bookmarkStart w:id="24" w:name="_Toc89958781"/>
       <w:r>
         <w:t>Progettazione form di registrazione</w:t>
       </w:r>
@@ -9371,7 +10365,7 @@
         <w:pStyle w:val="Titolo3"/>
         <w:spacing w:before="0" w:after="0"/>
       </w:pPr>
-      <w:bookmarkStart w:id="25" w:name="_Toc88731161"/>
+      <w:bookmarkStart w:id="25" w:name="_Toc89958782"/>
       <w:r>
         <w:lastRenderedPageBreak/>
         <w:t>Progettazione form di accesso</w:t>
@@ -9451,7 +10445,7 @@
         <w:pStyle w:val="Titolo3"/>
         <w:spacing w:before="0" w:after="0"/>
       </w:pPr>
-      <w:bookmarkStart w:id="26" w:name="_Toc88731162"/>
+      <w:bookmarkStart w:id="26" w:name="_Toc89958783"/>
       <w:r>
         <w:t>Progettazione pagina amministratore</w:t>
       </w:r>
@@ -9543,7 +10537,7 @@
         <w:pStyle w:val="Titolo3"/>
         <w:spacing w:before="0" w:after="0"/>
       </w:pPr>
-      <w:bookmarkStart w:id="27" w:name="_Toc88731163"/>
+      <w:bookmarkStart w:id="27" w:name="_Toc89958784"/>
       <w:r>
         <w:lastRenderedPageBreak/>
         <w:t>Progettazione pagina crea fatturazione</w:t>
@@ -9629,7 +10623,7 @@
         <w:pStyle w:val="Titolo3"/>
         <w:spacing w:before="0" w:after="0"/>
       </w:pPr>
-      <w:bookmarkStart w:id="28" w:name="_Toc88731164"/>
+      <w:bookmarkStart w:id="28" w:name="_Toc89958785"/>
       <w:r>
         <w:t>Progettazione pagina visualizza fatturazione</w:t>
       </w:r>
@@ -9738,7 +10732,7 @@
         <w:pStyle w:val="Titolo3"/>
         <w:spacing w:before="0" w:after="0"/>
       </w:pPr>
-      <w:bookmarkStart w:id="29" w:name="_Toc88731165"/>
+      <w:bookmarkStart w:id="29" w:name="_Toc89958786"/>
       <w:r>
         <w:lastRenderedPageBreak/>
         <w:t>Progettazione pagina datore di lavoro</w:t>
@@ -9902,7 +10896,7 @@
         <w:pStyle w:val="Titolo3"/>
         <w:spacing w:before="0" w:after="0"/>
       </w:pPr>
-      <w:bookmarkStart w:id="30" w:name="_Toc88731166"/>
+      <w:bookmarkStart w:id="30" w:name="_Toc89958787"/>
       <w:r>
         <w:t>Progettazione pagina datore di lavoro</w:t>
       </w:r>
@@ -10002,14 +10996,21 @@
           <w:lang w:val="it-IT"/>
         </w:rPr>
       </w:pPr>
+      <w:r>
+        <w:rPr>
+          <w:lang w:val="it-IT"/>
+        </w:rPr>
+        <w:br w:type="page"/>
+      </w:r>
     </w:p>
     <w:p>
       <w:pPr>
         <w:pStyle w:val="Titolo3"/>
         <w:spacing w:before="0" w:after="0"/>
       </w:pPr>
-      <w:bookmarkStart w:id="31" w:name="_Toc88731167"/>
-      <w:r>
+      <w:bookmarkStart w:id="31" w:name="_Toc89958788"/>
+      <w:r>
+        <w:lastRenderedPageBreak/>
         <w:t>Progettazione pagina Lavoratore</w:t>
       </w:r>
       <w:bookmarkEnd w:id="31"/>
@@ -10032,11 +11033,10 @@
         <w:rPr>
           <w:noProof/>
         </w:rPr>
-        <w:lastRenderedPageBreak/>
         <w:drawing>
-          <wp:inline distT="0" distB="0" distL="0" distR="0" wp14:anchorId="685C08D0" wp14:editId="635CACD0">
-            <wp:extent cx="4140000" cy="2562857"/>
-            <wp:effectExtent l="0" t="0" r="0" b="9525"/>
+          <wp:inline distT="0" distB="0" distL="0" distR="0" wp14:anchorId="685C08D0" wp14:editId="41E9FFA6">
+            <wp:extent cx="4138152" cy="2292824"/>
+            <wp:effectExtent l="0" t="0" r="0" b="0"/>
             <wp:docPr id="13" name="Immagine 13"/>
             <wp:cNvGraphicFramePr>
               <a:graphicFrameLocks xmlns:a="http://schemas.openxmlformats.org/drawingml/2006/main" noChangeAspect="1"/>
@@ -10048,20 +11048,27 @@
                     <pic:cNvPr id="1" name=""/>
                     <pic:cNvPicPr/>
                   </pic:nvPicPr>
-                  <pic:blipFill>
+                  <pic:blipFill rotWithShape="1">
                     <a:blip r:embed="rId27"/>
-                    <a:stretch>
-                      <a:fillRect/>
-                    </a:stretch>
+                    <a:srcRect b="10497"/>
+                    <a:stretch/>
                   </pic:blipFill>
-                  <pic:spPr>
+                  <pic:spPr bwMode="auto">
                     <a:xfrm>
                       <a:off x="0" y="0"/>
-                      <a:ext cx="4140000" cy="2562857"/>
+                      <a:ext cx="4140000" cy="2293848"/>
                     </a:xfrm>
                     <a:prstGeom prst="rect">
                       <a:avLst/>
                     </a:prstGeom>
+                    <a:ln>
+                      <a:noFill/>
+                    </a:ln>
+                    <a:extLst>
+                      <a:ext uri="{53640926-AAD7-44D8-BBD7-CCE9431645EC}">
+                        <a14:shadowObscured xmlns:a14="http://schemas.microsoft.com/office/drawing/2010/main"/>
+                      </a:ext>
+                    </a:extLst>
                   </pic:spPr>
                 </pic:pic>
               </a:graphicData>
@@ -10185,7 +11192,7 @@
         <w:pStyle w:val="Titolo3"/>
         <w:spacing w:before="0" w:after="0"/>
       </w:pPr>
-      <w:bookmarkStart w:id="32" w:name="_Toc88731168"/>
+      <w:bookmarkStart w:id="32" w:name="_Toc89958789"/>
       <w:r>
         <w:t>Progettazione pagina Lavoratore (creazione domanda)</w:t>
       </w:r>
@@ -10372,7 +11379,7 @@
         <w:pStyle w:val="Titolo2"/>
       </w:pPr>
       <w:bookmarkStart w:id="33" w:name="_Toc429059812"/>
-      <w:bookmarkStart w:id="34" w:name="_Toc88731169"/>
+      <w:bookmarkStart w:id="34" w:name="_Toc89958790"/>
       <w:r>
         <w:t>Design procedurale</w:t>
       </w:r>
@@ -10469,8 +11476,16 @@
         <w:rPr>
           <w:lang w:val="it-IT"/>
         </w:rPr>
-        <w:t>Tabelle di routing</w:t>
-      </w:r>
+        <w:t xml:space="preserve">Tabelle di </w:t>
+      </w:r>
+      <w:proofErr w:type="spellStart"/>
+      <w:r>
+        <w:rPr>
+          <w:lang w:val="it-IT"/>
+        </w:rPr>
+        <w:t>routing</w:t>
+      </w:r>
+      <w:proofErr w:type="spellEnd"/>
     </w:p>
     <w:p>
       <w:pPr>
@@ -10539,7 +11554,7 @@
         </w:pBdr>
       </w:pPr>
       <w:bookmarkStart w:id="35" w:name="_Toc461179222"/>
-      <w:bookmarkStart w:id="36" w:name="_Toc88731170"/>
+      <w:bookmarkStart w:id="36" w:name="_Toc89958791"/>
       <w:r>
         <w:lastRenderedPageBreak/>
         <w:t>Implementazione</w:t>
@@ -10551,24 +11566,31 @@
       <w:r>
         <w:t>In questo capitolo dovrà essere mostrato come è stato realizzato il lavoro. Questa parte può differenziarsi dalla progettazione in quanto il risultato ottenuto non per forza può essere come era stato progettato.</w:t>
       </w:r>
-    </w:p>
-    <w:p>
+      <w:r>
+        <w:t xml:space="preserve"> </w:t>
+      </w:r>
       <w:r>
         <w:t xml:space="preserve">Sulla base di queste informazioni il lavoro svolto dovrà essere riproducibile. </w:t>
       </w:r>
-    </w:p>
-    <w:p>
+      <w:r>
+        <w:t xml:space="preserve"> </w:t>
+      </w:r>
       <w:r>
         <w:t>In questa parte è richiesto l’inserimento di codice sorgente</w:t>
       </w:r>
       <w:r>
         <w:t xml:space="preserve"> - </w:t>
       </w:r>
+      <w:proofErr w:type="spellStart"/>
       <w:r>
         <w:t>P</w:t>
       </w:r>
       <w:r>
-        <w:t xml:space="preserve">rint </w:t>
+        <w:t>rint</w:t>
+      </w:r>
+      <w:proofErr w:type="spellEnd"/>
+      <w:r>
+        <w:t xml:space="preserve"> </w:t>
       </w:r>
       <w:r>
         <w:t>S</w:t>
@@ -10580,28 +11602,740 @@
         <w:t xml:space="preserve">- </w:t>
       </w:r>
       <w:r>
-        <w:t>di maschere solamente per quei passaggi particolarmente significativi e/o critici.</w:t>
-      </w:r>
-    </w:p>
-    <w:p>
+        <w:t>di maschere solamente per quei passaggi particolarmente</w:t>
+      </w:r>
+      <w:r>
+        <w:t xml:space="preserve"> </w:t>
+      </w:r>
+      <w:r>
+        <w:t>significativi e/o critici.</w:t>
+      </w:r>
+      <w:r>
+        <w:t xml:space="preserve"> </w:t>
+      </w:r>
       <w:r>
         <w:t>Inoltre,</w:t>
       </w:r>
       <w:r>
-        <w:t xml:space="preserve"> dovranno essere descritte eventuali varianti di soluzione o scelte di prodotti con motivazione delle scelte.</w:t>
-      </w:r>
-    </w:p>
-    <w:p>
-      <w:r>
-        <w:t>Non deve apparire nessuna forma di guida d’uso di librerie o di componenti utilizzati. Eventualmente questa va allegata.</w:t>
-      </w:r>
-    </w:p>
-    <w:p>
+        <w:t xml:space="preserve"> dovranno essere descritte eventuali varianti di soluzione o scelte di prodotti con</w:t>
+      </w:r>
+      <w:r>
+        <w:t xml:space="preserve"> </w:t>
+      </w:r>
+      <w:r>
+        <w:t>motivazione delle scelte.</w:t>
+      </w:r>
+      <w:r>
+        <w:t xml:space="preserve"> </w:t>
+      </w:r>
+      <w:r>
+        <w:t>Non deve apparire nessuna forma di guida d’uso di librerie o di componenti</w:t>
+      </w:r>
+      <w:r>
+        <w:t xml:space="preserve"> </w:t>
+      </w:r>
+      <w:r>
+        <w:t>utilizzati. Eventualmente questa va allegata.</w:t>
+      </w:r>
+      <w:r>
+        <w:t xml:space="preserve"> </w:t>
+      </w:r>
       <w:r>
         <w:t>Per eventuali dettagli si possono inserire riferimenti ai diari.</w:t>
       </w:r>
     </w:p>
     <w:p>
+      <w:pPr>
+        <w:rPr>
+          <w:color w:val="FF0000"/>
+        </w:rPr>
+      </w:pPr>
+      <w:r>
+        <w:rPr>
+          <w:color w:val="FF0000"/>
+        </w:rPr>
+        <w:t xml:space="preserve">Attenzione: mettere parte dove viene spiegato come impostare i file php.ini e </w:t>
+      </w:r>
+      <w:proofErr w:type="spellStart"/>
+      <w:r>
+        <w:rPr>
+          <w:color w:val="FF0000"/>
+        </w:rPr>
+        <w:t>mailsender.php</w:t>
+      </w:r>
+      <w:proofErr w:type="spellEnd"/>
+    </w:p>
+    <w:p/>
+    <w:p>
+      <w:pPr>
+        <w:pStyle w:val="Titolo2"/>
+      </w:pPr>
+      <w:bookmarkStart w:id="37" w:name="_Toc89958792"/>
+      <w:r>
+        <w:t>Database</w:t>
+      </w:r>
+      <w:bookmarkEnd w:id="37"/>
+    </w:p>
+    <w:p>
+      <w:pPr>
+        <w:pStyle w:val="Titolo3"/>
+      </w:pPr>
+      <w:bookmarkStart w:id="38" w:name="_Toc89958793"/>
+      <w:r>
+        <w:t>Account per l’accesso</w:t>
+      </w:r>
+      <w:bookmarkEnd w:id="38"/>
+    </w:p>
+    <w:p>
+      <w:r>
+        <w:t xml:space="preserve">L’account di accesso al database è root e non ha la password. Esso può creare un database e su di esso ha permessi completi sul </w:t>
+      </w:r>
+      <w:proofErr w:type="spellStart"/>
+      <w:r>
+        <w:t>db</w:t>
+      </w:r>
+      <w:proofErr w:type="spellEnd"/>
+      <w:r>
+        <w:t xml:space="preserve"> e sulle tabelle contenute in esso, inoltre può anche dare i permessi ad altri utenti.</w:t>
+      </w:r>
+    </w:p>
+    <w:p>
+      <w:pPr>
+        <w:rPr>
+          <w:lang w:val="it-IT"/>
+        </w:rPr>
+      </w:pPr>
+    </w:p>
+    <w:p>
+      <w:pPr>
+        <w:pStyle w:val="Titolo3"/>
+      </w:pPr>
+      <w:bookmarkStart w:id="39" w:name="_Toc89958794"/>
+      <w:r>
+        <w:t xml:space="preserve">Implementazione </w:t>
+      </w:r>
+      <w:r>
+        <w:t xml:space="preserve">fisica </w:t>
+      </w:r>
+      <w:r>
+        <w:t>banca dati</w:t>
+      </w:r>
+      <w:bookmarkEnd w:id="39"/>
+    </w:p>
+    <w:p>
+      <w:r>
+        <w:t xml:space="preserve">Il database è stato implementato seguendo lo schema ER creato nel capitolo di progettazione, </w:t>
+      </w:r>
+      <w:r>
+        <w:t xml:space="preserve">anche se </w:t>
+      </w:r>
+      <w:r>
+        <w:t>purtroppo sono stato costretto a modificare quasi tutte le tabelle</w:t>
+      </w:r>
+      <w:r>
+        <w:t xml:space="preserve"> e qualche campo</w:t>
+      </w:r>
+      <w:r>
+        <w:t>, poiché non avevo pensato a conservare i dati se rimossi</w:t>
+      </w:r>
+      <w:r>
+        <w:t xml:space="preserve"> a mettere una data per riuscire in seguito a fare delle verifiche.</w:t>
+      </w:r>
+      <w:r>
+        <w:t xml:space="preserve"> Di seguito c’è lo script per creare il </w:t>
+      </w:r>
+      <w:proofErr w:type="spellStart"/>
+      <w:r>
+        <w:t>db</w:t>
+      </w:r>
+      <w:proofErr w:type="spellEnd"/>
+      <w:r>
+        <w:t xml:space="preserve"> completo.</w:t>
+      </w:r>
+    </w:p>
+    <w:p/>
+    <w:p>
+      <w:r>
+        <w:t>Tabella utente:</w:t>
+      </w:r>
+    </w:p>
+    <w:p/>
+    <w:p>
+      <w:r>
+        <w:t>CREATE TABLE utente (</w:t>
+      </w:r>
+    </w:p>
+    <w:p>
+      <w:r>
+        <w:t xml:space="preserve">  </w:t>
+      </w:r>
+      <w:r>
+        <w:t xml:space="preserve"> e</w:t>
+      </w:r>
+      <w:r>
+        <w:t>mail</w:t>
+      </w:r>
+      <w:r>
+        <w:t xml:space="preserve"> </w:t>
+      </w:r>
+      <w:r>
+        <w:t>varchar(50) NOT NULL,</w:t>
+      </w:r>
+    </w:p>
+    <w:p>
+      <w:r>
+        <w:t xml:space="preserve">  </w:t>
+      </w:r>
+      <w:r>
+        <w:t xml:space="preserve"> </w:t>
+      </w:r>
+      <w:r>
+        <w:t>passwordHash</w:t>
+      </w:r>
+      <w:r>
+        <w:t xml:space="preserve"> </w:t>
+      </w:r>
+      <w:r>
+        <w:t>varchar(255) NOT NULL,</w:t>
+      </w:r>
+    </w:p>
+    <w:p>
+      <w:r>
+        <w:t xml:space="preserve">  </w:t>
+      </w:r>
+      <w:r>
+        <w:t xml:space="preserve"> </w:t>
+      </w:r>
+      <w:r>
+        <w:t>nomeRuol</w:t>
+      </w:r>
+      <w:r>
+        <w:t xml:space="preserve">o </w:t>
+      </w:r>
+      <w:r>
+        <w:t>enum('amministratore','datore','lavoratore') NOT NULL,</w:t>
+      </w:r>
+    </w:p>
+    <w:p>
+      <w:r>
+        <w:t xml:space="preserve">  </w:t>
+      </w:r>
+      <w:r>
+        <w:t xml:space="preserve"> </w:t>
+      </w:r>
+      <w:r>
+        <w:t>PRIMARY KEY (`email`)</w:t>
+      </w:r>
+    </w:p>
+    <w:p>
+      <w:r>
+        <w:t>)</w:t>
+      </w:r>
+    </w:p>
+    <w:p/>
+    <w:p>
+      <w:r>
+        <w:t xml:space="preserve">Tabella </w:t>
+      </w:r>
+      <w:r>
+        <w:t>lavoro</w:t>
+      </w:r>
+      <w:r>
+        <w:t>:</w:t>
+      </w:r>
+    </w:p>
+    <w:p/>
+    <w:p>
+      <w:r>
+        <w:t>CREATE TABLE lavoro (</w:t>
+      </w:r>
+    </w:p>
+    <w:p>
+      <w:r>
+        <w:t xml:space="preserve">   id int(11) NOT NULL AUTO_INCREMENT,</w:t>
+      </w:r>
+    </w:p>
+    <w:p>
+      <w:r>
+        <w:t xml:space="preserve">   datore_email varchar(50) NOT NULL,</w:t>
+      </w:r>
+    </w:p>
+    <w:p>
+      <w:r>
+        <w:t xml:space="preserve">   lavoratore_email varchar(50) DEFAULT NULL,</w:t>
+      </w:r>
+    </w:p>
+    <w:p>
+      <w:r>
+        <w:t xml:space="preserve">   titolo varchar(25) NOT NULL,</w:t>
+      </w:r>
+    </w:p>
+    <w:p>
+      <w:r>
+        <w:t xml:space="preserve">   descrizione text NOT NULL,</w:t>
+      </w:r>
+    </w:p>
+    <w:p>
+      <w:r>
+        <w:t xml:space="preserve">   tariffaOraria int(11) NOT NULL,</w:t>
+      </w:r>
+    </w:p>
+    <w:p>
+      <w:r>
+        <w:t xml:space="preserve">   occupato tinyint(4) NOT NULL,</w:t>
+      </w:r>
+    </w:p>
+    <w:p>
+      <w:r>
+        <w:t xml:space="preserve">   scaduto tinyint(4) NOT NULL,</w:t>
+      </w:r>
+    </w:p>
+    <w:p>
+      <w:r>
+        <w:t xml:space="preserve">   oreDiLavoro int(11) NOT NULL,</w:t>
+      </w:r>
+    </w:p>
+    <w:p>
+      <w:r>
+        <w:t xml:space="preserve">   data datetime NOT NULL,</w:t>
+      </w:r>
+    </w:p>
+    <w:p>
+      <w:r>
+        <w:t xml:space="preserve">   archiviato tinyint(4) NOT NULL,</w:t>
+      </w:r>
+    </w:p>
+    <w:p>
+      <w:r>
+        <w:t xml:space="preserve">   PRIMARY KEY (id),</w:t>
+      </w:r>
+    </w:p>
+    <w:p>
+      <w:r>
+        <w:t xml:space="preserve">   FOREIGN KEY (datore_email) REFERENCES utente(email) ON DELETE CASCADE ON UPDATE CASCADE,</w:t>
+      </w:r>
+    </w:p>
+    <w:p>
+      <w:r>
+        <w:lastRenderedPageBreak/>
+        <w:t xml:space="preserve">   FOREIGN KEY (lavoratore_email) REFERENCES utente(email) ON DELETE CASCADE ON UPDATE CASCADE</w:t>
+      </w:r>
+    </w:p>
+    <w:p>
+      <w:r>
+        <w:t>)</w:t>
+      </w:r>
+    </w:p>
+    <w:p/>
+    <w:p>
+      <w:r>
+        <w:t>Tabella lavoro</w:t>
+      </w:r>
+      <w:r>
+        <w:t>_proposta</w:t>
+      </w:r>
+      <w:r>
+        <w:t>:</w:t>
+      </w:r>
+    </w:p>
+    <w:p/>
+    <w:p>
+      <w:r>
+        <w:t>CREATE TABLE lavoro_proposta (</w:t>
+      </w:r>
+    </w:p>
+    <w:p>
+      <w:r>
+        <w:t xml:space="preserve">   data datetime NOT NULL,</w:t>
+      </w:r>
+    </w:p>
+    <w:p>
+      <w:r>
+        <w:t xml:space="preserve">   lavoro_id int(11) NOT NULL,</w:t>
+      </w:r>
+    </w:p>
+    <w:p>
+      <w:r>
+        <w:t xml:space="preserve">   lavoratore_email varchar(50) NOT NULL,</w:t>
+      </w:r>
+    </w:p>
+    <w:p>
+      <w:r>
+        <w:t xml:space="preserve">   titolo varchar(25) NOT NULL,</w:t>
+      </w:r>
+    </w:p>
+    <w:p>
+      <w:r>
+        <w:t xml:space="preserve">   descrizione text NOT NULL,</w:t>
+      </w:r>
+    </w:p>
+    <w:p>
+      <w:r>
+        <w:t xml:space="preserve">   allegati blob NOT NULL,</w:t>
+      </w:r>
+    </w:p>
+    <w:p>
+      <w:r>
+        <w:t xml:space="preserve">   archiviato tinyint(4) DEFAULT NULL,</w:t>
+      </w:r>
+    </w:p>
+    <w:p>
+      <w:r>
+        <w:t xml:space="preserve">   PRIMARY KEY (data),</w:t>
+      </w:r>
+    </w:p>
+    <w:p>
+      <w:r>
+        <w:t xml:space="preserve">   FOREIGN KEY (lavoro_id) REFERENCES lavoro(id) ON DELETE CASCADE ON UPDATE CASCADE,</w:t>
+      </w:r>
+    </w:p>
+    <w:p>
+      <w:r>
+        <w:t xml:space="preserve">   FOREIGN KEY (lavoratore_email) REFERENCES utente(email) ON DELETE CASCADE ON UPDATE CASCADE</w:t>
+      </w:r>
+    </w:p>
+    <w:p>
+      <w:r>
+        <w:t>)</w:t>
+      </w:r>
+    </w:p>
+    <w:p/>
+    <w:p>
+      <w:r>
+        <w:t xml:space="preserve">Tabella </w:t>
+      </w:r>
+      <w:r>
+        <w:t>fattura</w:t>
+      </w:r>
+      <w:r>
+        <w:t>:</w:t>
+      </w:r>
+    </w:p>
+    <w:p/>
+    <w:p>
+      <w:r>
+        <w:t>CREATE TABLE fattura (</w:t>
+      </w:r>
+    </w:p>
+    <w:p>
+      <w:r>
+        <w:t xml:space="preserve">   data datetime NOT NULL,</w:t>
+      </w:r>
+    </w:p>
+    <w:p>
+      <w:r>
+        <w:t xml:space="preserve">   datore_email varchar(50) NOT NULL,</w:t>
+      </w:r>
+    </w:p>
+    <w:p>
+      <w:r>
+        <w:t xml:space="preserve">   lavoratore_email varchar(50) NOT NULL,</w:t>
+      </w:r>
+    </w:p>
+    <w:p>
+      <w:r>
+        <w:t xml:space="preserve">   totale int(11) DEFAULT NULL,</w:t>
+      </w:r>
+    </w:p>
+    <w:p>
+      <w:r>
+        <w:t xml:space="preserve">   PRIMARY KEY (data),</w:t>
+      </w:r>
+    </w:p>
+    <w:p>
+      <w:r>
+        <w:t xml:space="preserve">   FOREIGN KEY (datore_email) REFERENCES utente(email) ON DELETE CASCADE ON UPDATE CASCADE,</w:t>
+      </w:r>
+    </w:p>
+    <w:p>
+      <w:r>
+        <w:t xml:space="preserve">   FOREIGN KEY (lavoratore_email) REFERENCES utente(email) ON DELETE CASCADE ON UPDATE CASCADE</w:t>
+      </w:r>
+    </w:p>
+    <w:p>
+      <w:r>
+        <w:t>)</w:t>
+      </w:r>
+    </w:p>
+    <w:p>
+      <w:pPr>
+        <w:pStyle w:val="Titolo3"/>
+      </w:pPr>
+      <w:bookmarkStart w:id="40" w:name="_Toc89958795"/>
+      <w:r>
+        <w:t xml:space="preserve">Implementazione </w:t>
+      </w:r>
+      <w:r>
+        <w:t>grafica</w:t>
+      </w:r>
+      <w:r>
+        <w:t xml:space="preserve"> banca dati</w:t>
+      </w:r>
+      <w:bookmarkEnd w:id="40"/>
+    </w:p>
+    <w:p>
+      <w:pPr>
+        <w:jc w:val="center"/>
+      </w:pPr>
+      <w:r>
+        <w:rPr>
+          <w:noProof/>
+        </w:rPr>
+        <w:drawing>
+          <wp:inline distT="0" distB="0" distL="0" distR="0" wp14:anchorId="62BF1873" wp14:editId="0E20D9F1">
+            <wp:extent cx="3600000" cy="3020291"/>
+            <wp:effectExtent l="0" t="0" r="635" b="8890"/>
+            <wp:docPr id="61" name="Immagine 61"/>
+            <wp:cNvGraphicFramePr>
+              <a:graphicFrameLocks xmlns:a="http://schemas.openxmlformats.org/drawingml/2006/main" noChangeAspect="1"/>
+            </wp:cNvGraphicFramePr>
+            <a:graphic xmlns:a="http://schemas.openxmlformats.org/drawingml/2006/main">
+              <a:graphicData uri="http://schemas.openxmlformats.org/drawingml/2006/picture">
+                <pic:pic xmlns:pic="http://schemas.openxmlformats.org/drawingml/2006/picture">
+                  <pic:nvPicPr>
+                    <pic:cNvPr id="1" name=""/>
+                    <pic:cNvPicPr/>
+                  </pic:nvPicPr>
+                  <pic:blipFill>
+                    <a:blip r:embed="rId29"/>
+                    <a:stretch>
+                      <a:fillRect/>
+                    </a:stretch>
+                  </pic:blipFill>
+                  <pic:spPr>
+                    <a:xfrm>
+                      <a:off x="0" y="0"/>
+                      <a:ext cx="3600000" cy="3020291"/>
+                    </a:xfrm>
+                    <a:prstGeom prst="rect">
+                      <a:avLst/>
+                    </a:prstGeom>
+                  </pic:spPr>
+                </pic:pic>
+              </a:graphicData>
+            </a:graphic>
+          </wp:inline>
+        </w:drawing>
+      </w:r>
+    </w:p>
+    <w:p>
+      <w:pPr>
+        <w:pStyle w:val="Titolo2"/>
+      </w:pPr>
+      <w:bookmarkStart w:id="41" w:name="_Toc89958796"/>
+      <w:r>
+        <w:lastRenderedPageBreak/>
+        <w:t>Applicativo Web</w:t>
+      </w:r>
+      <w:bookmarkEnd w:id="41"/>
+    </w:p>
+    <w:p>
+      <w:pPr>
+        <w:pStyle w:val="Titolo3"/>
+      </w:pPr>
+      <w:bookmarkStart w:id="42" w:name="_Toc89958797"/>
+      <w:r>
+        <w:t>Struttura</w:t>
+      </w:r>
+      <w:bookmarkEnd w:id="42"/>
+    </w:p>
+    <w:p>
+      <w:r>
+        <w:t xml:space="preserve">La struttura delle cartelle è rimasta </w:t>
+      </w:r>
+      <w:r>
+        <w:t>identica a quella della progettazione (MVC).</w:t>
+      </w:r>
+    </w:p>
+    <w:p/>
+    <w:p>
+      <w:pPr>
+        <w:pStyle w:val="Titolo2"/>
+      </w:pPr>
+      <w:bookmarkStart w:id="43" w:name="_Toc89958798"/>
+      <w:r>
+        <w:t>Pagina Index</w:t>
+      </w:r>
+      <w:bookmarkEnd w:id="43"/>
+    </w:p>
+    <w:p>
+      <w:pPr>
+        <w:rPr>
+          <w:lang w:val="it-IT"/>
+        </w:rPr>
+      </w:pPr>
+      <w:r>
+        <w:rPr>
+          <w:lang w:val="it-IT"/>
+        </w:rPr>
+        <w:t xml:space="preserve">La pagina Index.php è contenuta nella cartella Index la quale contiene anche </w:t>
+      </w:r>
+      <w:r>
+        <w:rPr>
+          <w:lang w:val="it-IT"/>
+        </w:rPr>
+        <w:t xml:space="preserve">il file </w:t>
+      </w:r>
+      <w:r>
+        <w:rPr>
+          <w:lang w:val="it-IT"/>
+        </w:rPr>
+        <w:t>st</w:t>
+      </w:r>
+      <w:r>
+        <w:rPr>
+          <w:lang w:val="it-IT"/>
+        </w:rPr>
+        <w:t>y</w:t>
+      </w:r>
+      <w:r>
+        <w:rPr>
+          <w:lang w:val="it-IT"/>
+        </w:rPr>
+        <w:t>le.css</w:t>
+      </w:r>
+      <w:r>
+        <w:rPr>
+          <w:lang w:val="it-IT"/>
+        </w:rPr>
+        <w:t xml:space="preserve"> per lo stile della pagina index</w:t>
+      </w:r>
+      <w:r>
+        <w:rPr>
+          <w:lang w:val="it-IT"/>
+        </w:rPr>
+        <w:t>.php</w:t>
+      </w:r>
+      <w:r>
+        <w:rPr>
+          <w:lang w:val="it-IT"/>
+        </w:rPr>
+        <w:t>.</w:t>
+      </w:r>
+      <w:r>
+        <w:rPr>
+          <w:lang w:val="it-IT"/>
+        </w:rPr>
+        <w:t xml:space="preserve"> Questa pagina viene aperta tramite </w:t>
+      </w:r>
+      <w:r>
+        <w:rPr>
+          <w:lang w:val="it-IT"/>
+        </w:rPr>
+        <w:t xml:space="preserve">la classe </w:t>
+      </w:r>
+      <w:r>
+        <w:rPr>
+          <w:lang w:val="it-IT"/>
+        </w:rPr>
+        <w:t xml:space="preserve">controller </w:t>
+      </w:r>
+      <w:r>
+        <w:rPr>
+          <w:lang w:val="it-IT"/>
+        </w:rPr>
+        <w:t>I</w:t>
+      </w:r>
+      <w:r>
+        <w:rPr>
+          <w:lang w:val="it-IT"/>
+        </w:rPr>
+        <w:t>ndex</w:t>
+      </w:r>
+      <w:r>
+        <w:rPr>
+          <w:lang w:val="it-IT"/>
+        </w:rPr>
+        <w:t>, che oltre ad aprire la pagina met</w:t>
+      </w:r>
+      <w:r>
+        <w:rPr>
+          <w:lang w:val="it-IT"/>
+        </w:rPr>
+        <w:t>t</w:t>
+      </w:r>
+      <w:r>
+        <w:rPr>
+          <w:lang w:val="it-IT"/>
+        </w:rPr>
+        <w:t>e in comunicazione quest’ultima detta View e il model</w:t>
+      </w:r>
+      <w:r>
+        <w:rPr>
+          <w:lang w:val="it-IT"/>
+        </w:rPr>
+        <w:t>_index</w:t>
+      </w:r>
+      <w:r>
+        <w:rPr>
+          <w:lang w:val="it-IT"/>
+        </w:rPr>
+        <w:t xml:space="preserve"> che è una classe che ha tutti i metodi necessari per comunicare con il database.</w:t>
+      </w:r>
+      <w:r>
+        <w:rPr>
+          <w:lang w:val="it-IT"/>
+        </w:rPr>
+        <w:t xml:space="preserve"> Di seguito ci saranno tutte le spiegazioni necessarie per capire il funzionamento delle varie classi e </w:t>
+      </w:r>
+      <w:r>
+        <w:rPr>
+          <w:lang w:val="it-IT"/>
+        </w:rPr>
+        <w:t>file.</w:t>
+      </w:r>
+    </w:p>
+    <w:p>
+      <w:pPr>
+        <w:rPr>
+          <w:lang w:val="it-IT"/>
+        </w:rPr>
+      </w:pPr>
+    </w:p>
+    <w:p>
+      <w:pPr>
+        <w:rPr>
+          <w:color w:val="FF0000"/>
+          <w:lang w:val="it-IT"/>
+        </w:rPr>
+      </w:pPr>
+      <w:r>
+        <w:rPr>
+          <w:color w:val="FF0000"/>
+          <w:lang w:val="it-IT"/>
+        </w:rPr>
+        <w:t xml:space="preserve">Continuare da </w:t>
+      </w:r>
+      <w:hyperlink r:id="rId30" w:history="1">
+        <w:r>
+          <w:rPr>
+            <w:rStyle w:val="Collegamentoipertestuale"/>
+            <w:color w:val="FF0000"/>
+            <w:sz w:val="18"/>
+            <w:szCs w:val="18"/>
+            <w:lang w:val="it-IT"/>
+          </w:rPr>
+          <w:t>file:///C:/Users/samuele.abba/Downloads/Documentazione%20-%20Ritardi%20Allievi%20SAMT.pdf</w:t>
+        </w:r>
+      </w:hyperlink>
+      <w:r>
+        <w:rPr>
+          <w:color w:val="FF0000"/>
+          <w:sz w:val="18"/>
+          <w:szCs w:val="18"/>
+          <w:lang w:val="it-IT"/>
+        </w:rPr>
+        <w:t xml:space="preserve"> pagina 26</w:t>
+      </w:r>
+    </w:p>
+    <w:p>
+      <w:pPr>
+        <w:rPr>
+          <w:lang w:val="it-IT"/>
+        </w:rPr>
+      </w:pPr>
+    </w:p>
+    <w:p>
       <w:r>
         <w:br w:type="page"/>
       </w:r>
@@ -10613,8 +12347,8 @@
           <w:lang w:val="it-IT"/>
         </w:rPr>
       </w:pPr>
-      <w:bookmarkStart w:id="37" w:name="_Toc461179223"/>
-      <w:bookmarkStart w:id="38" w:name="_Toc88731171"/>
+      <w:bookmarkStart w:id="44" w:name="_Toc461179223"/>
+      <w:bookmarkStart w:id="45" w:name="_Toc89958799"/>
       <w:r>
         <w:rPr>
           <w:lang w:val="it-IT"/>
@@ -10622,20 +12356,20 @@
         <w:lastRenderedPageBreak/>
         <w:t>Test</w:t>
       </w:r>
-      <w:bookmarkEnd w:id="37"/>
-      <w:bookmarkEnd w:id="38"/>
+      <w:bookmarkEnd w:id="44"/>
+      <w:bookmarkEnd w:id="45"/>
     </w:p>
     <w:p>
       <w:pPr>
         <w:pStyle w:val="Titolo2"/>
       </w:pPr>
-      <w:bookmarkStart w:id="39" w:name="_Toc461179224"/>
-      <w:bookmarkStart w:id="40" w:name="_Toc88731172"/>
+      <w:bookmarkStart w:id="46" w:name="_Toc461179224"/>
+      <w:bookmarkStart w:id="47" w:name="_Toc89958800"/>
       <w:r>
         <w:t>Protocollo di test</w:t>
       </w:r>
-      <w:bookmarkEnd w:id="39"/>
-      <w:bookmarkEnd w:id="40"/>
+      <w:bookmarkEnd w:id="46"/>
+      <w:bookmarkEnd w:id="47"/>
     </w:p>
     <w:p>
       <w:pPr>
@@ -11261,6 +12995,9 @@
             <w:r>
               <w:t>REQ-002</w:t>
             </w:r>
+            <w:r>
+              <w:t>0</w:t>
+            </w:r>
           </w:p>
         </w:tc>
         <w:tc>
@@ -12050,7 +13787,13 @@
               <w:spacing w:line="259" w:lineRule="auto"/>
             </w:pPr>
             <w:r>
-              <w:t>Possibilità di fare il login e conferma tramite e-mail.</w:t>
+              <w:t xml:space="preserve">Possibilità di fare </w:t>
+            </w:r>
+            <w:r>
+              <w:t xml:space="preserve">la registrazione </w:t>
+            </w:r>
+            <w:r>
+              <w:t>e conferma tramite e-mail.</w:t>
             </w:r>
           </w:p>
         </w:tc>
@@ -13180,7 +14923,13 @@
               <w:ind w:left="2"/>
             </w:pPr>
             <w:r>
-              <w:t>Si possano creare richieste. (se si è clienti)</w:t>
+              <w:t xml:space="preserve">Si possano creare richieste. (se si è </w:t>
+            </w:r>
+            <w:r>
+              <w:t>lavoratori</w:t>
+            </w:r>
+            <w:r>
+              <w:t>)</w:t>
             </w:r>
           </w:p>
         </w:tc>
@@ -13564,7 +15313,13 @@
               <w:spacing w:line="259" w:lineRule="auto"/>
             </w:pPr>
             <w:r>
-              <w:t>Riuscire ad accettare le offerte di lavoro.</w:t>
+              <w:t xml:space="preserve">Riuscire </w:t>
+            </w:r>
+            <w:r>
+              <w:t>a fare una richiesta per un lavoro</w:t>
+            </w:r>
+            <w:r>
+              <w:t>.</w:t>
             </w:r>
           </w:p>
         </w:tc>
@@ -14680,7 +16435,13 @@
               <w:spacing w:line="259" w:lineRule="auto"/>
             </w:pPr>
             <w:r>
-              <w:t>Gestire: possibilità di aggiungere, togliere e modificare.</w:t>
+              <w:t>Gestire: possibilità di</w:t>
+            </w:r>
+            <w:r>
+              <w:t xml:space="preserve"> </w:t>
+            </w:r>
+            <w:r>
+              <w:t>modificare.</w:t>
             </w:r>
           </w:p>
         </w:tc>
@@ -15223,12 +16984,18 @@
               <w:pStyle w:val="Paragrafoelenco"/>
               <w:numPr>
                 <w:ilvl w:val="0"/>
-                <w:numId w:val="12"/>
+                <w:numId w:val="52"/>
               </w:numPr>
               <w:spacing w:line="259" w:lineRule="auto"/>
             </w:pPr>
             <w:r>
-              <w:t>Riuscire a gestire i lavori finiti.</w:t>
+              <w:t>V</w:t>
+            </w:r>
+            <w:r>
+              <w:t xml:space="preserve">edere i lavori </w:t>
+            </w:r>
+            <w:r>
+              <w:t>scaduti occupati oppure tutti i lavori</w:t>
             </w:r>
           </w:p>
         </w:tc>
@@ -15749,579 +17516,51 @@
               <w:spacing w:line="259" w:lineRule="auto"/>
             </w:pPr>
             <w:r>
-              <w:t>Riuscire a calcolare le spese di lavoro.</w:t>
+              <w:t>Riuscire a calcolare le spese di lavoro</w:t>
+            </w:r>
+            <w:r>
+              <w:t xml:space="preserve"> per i datori e i collaboratori</w:t>
             </w:r>
           </w:p>
         </w:tc>
       </w:tr>
     </w:tbl>
-    <w:p>
-      <w:pPr>
-        <w:spacing w:line="259" w:lineRule="auto"/>
-      </w:pPr>
-    </w:p>
-    <w:p>
-      <w:r>
-        <w:br w:type="page"/>
-      </w:r>
-    </w:p>
-    <w:p>
-      <w:pPr>
-        <w:spacing w:line="259" w:lineRule="auto"/>
-      </w:pPr>
+    <w:p/>
+    <w:p>
+      <w:pPr>
+        <w:sectPr>
+          <w:headerReference w:type="first" r:id="rId31"/>
+          <w:footerReference w:type="first" r:id="rId32"/>
+          <w:pgSz w:w="11906" w:h="16838"/>
+          <w:pgMar w:top="1985" w:right="1134" w:bottom="1418" w:left="1134" w:header="567" w:footer="567" w:gutter="0"/>
+          <w:pgNumType w:start="9"/>
+          <w:cols w:space="720"/>
+          <w:titlePg/>
+          <w:docGrid w:linePitch="272"/>
+        </w:sectPr>
+      </w:pPr>
+    </w:p>
+    <w:p>
+      <w:pPr>
+        <w:pStyle w:val="Titolo2"/>
+      </w:pPr>
+      <w:bookmarkStart w:id="48" w:name="_Toc461179225"/>
+      <w:bookmarkStart w:id="49" w:name="_Toc89958801"/>
+      <w:r>
+        <w:lastRenderedPageBreak/>
+        <w:t>Risultati test</w:t>
+      </w:r>
+      <w:bookmarkEnd w:id="48"/>
+      <w:bookmarkEnd w:id="49"/>
     </w:p>
     <w:tbl>
       <w:tblPr>
         <w:tblStyle w:val="TableGrid"/>
-        <w:tblW w:w="9639" w:type="dxa"/>
-        <w:tblInd w:w="-5" w:type="dxa"/>
-        <w:tblCellMar>
-          <w:top w:w="12" w:type="dxa"/>
-          <w:left w:w="108" w:type="dxa"/>
-          <w:right w:w="79" w:type="dxa"/>
-        </w:tblCellMar>
-        <w:tblLook w:val="04A0" w:firstRow="1" w:lastRow="0" w:firstColumn="1" w:lastColumn="0" w:noHBand="0" w:noVBand="1"/>
-      </w:tblPr>
-      <w:tblGrid>
-        <w:gridCol w:w="2172"/>
-        <w:gridCol w:w="1565"/>
-        <w:gridCol w:w="1265"/>
-        <w:gridCol w:w="4637"/>
-      </w:tblGrid>
-      <w:tr>
-        <w:trPr>
-          <w:trHeight w:val="753"/>
-        </w:trPr>
-        <w:tc>
-          <w:tcPr>
-            <w:tcW w:w="2172" w:type="dxa"/>
-            <w:tcBorders>
-              <w:top w:val="single" w:sz="4" w:space="0" w:color="000000"/>
-              <w:left w:val="single" w:sz="4" w:space="0" w:color="000000"/>
-              <w:bottom w:val="single" w:sz="4" w:space="0" w:color="000000"/>
-              <w:right w:val="single" w:sz="4" w:space="0" w:color="000000"/>
-            </w:tcBorders>
-            <w:shd w:val="clear" w:color="auto" w:fill="BFBFBF"/>
-          </w:tcPr>
-          <w:p>
-            <w:pPr>
-              <w:spacing w:after="120" w:line="259" w:lineRule="auto"/>
-            </w:pPr>
-            <w:r>
-              <w:rPr>
-                <w:b/>
-              </w:rPr>
-              <w:t xml:space="preserve">Test Case: </w:t>
-            </w:r>
-          </w:p>
-          <w:p>
-            <w:pPr>
-              <w:spacing w:line="259" w:lineRule="auto"/>
-            </w:pPr>
-            <w:r>
-              <w:rPr>
-                <w:b/>
-              </w:rPr>
-              <w:t>Riferimento</w:t>
-            </w:r>
-            <w:r>
-              <w:t xml:space="preserve">: </w:t>
-            </w:r>
-          </w:p>
-        </w:tc>
-        <w:tc>
-          <w:tcPr>
-            <w:tcW w:w="1565" w:type="dxa"/>
-            <w:tcBorders>
-              <w:top w:val="single" w:sz="4" w:space="0" w:color="000000"/>
-              <w:left w:val="single" w:sz="4" w:space="0" w:color="000000"/>
-              <w:bottom w:val="single" w:sz="4" w:space="0" w:color="000000"/>
-              <w:right w:val="single" w:sz="4" w:space="0" w:color="000000"/>
-            </w:tcBorders>
-          </w:tcPr>
-          <w:p>
-            <w:pPr>
-              <w:spacing w:after="120" w:line="259" w:lineRule="auto"/>
-              <w:ind w:left="2"/>
-            </w:pPr>
-            <w:r>
-              <w:t>TC-004</w:t>
-            </w:r>
-          </w:p>
-          <w:p>
-            <w:pPr>
-              <w:spacing w:line="259" w:lineRule="auto"/>
-              <w:ind w:left="2"/>
-            </w:pPr>
-            <w:r>
-              <w:t>REQ-0043</w:t>
-            </w:r>
-          </w:p>
-        </w:tc>
-        <w:tc>
-          <w:tcPr>
-            <w:tcW w:w="1265" w:type="dxa"/>
-            <w:tcBorders>
-              <w:top w:val="single" w:sz="4" w:space="0" w:color="000000"/>
-              <w:left w:val="single" w:sz="4" w:space="0" w:color="000000"/>
-              <w:bottom w:val="single" w:sz="4" w:space="0" w:color="000000"/>
-              <w:right w:val="single" w:sz="4" w:space="0" w:color="000000"/>
-            </w:tcBorders>
-            <w:shd w:val="clear" w:color="auto" w:fill="BFBFBF"/>
-          </w:tcPr>
-          <w:p>
-            <w:pPr>
-              <w:spacing w:line="259" w:lineRule="auto"/>
-            </w:pPr>
-            <w:r>
-              <w:rPr>
-                <w:b/>
-              </w:rPr>
-              <w:t xml:space="preserve">Nome: </w:t>
-            </w:r>
-          </w:p>
-        </w:tc>
-        <w:tc>
-          <w:tcPr>
-            <w:tcW w:w="4637" w:type="dxa"/>
-            <w:tcBorders>
-              <w:top w:val="single" w:sz="4" w:space="0" w:color="000000"/>
-              <w:left w:val="single" w:sz="4" w:space="0" w:color="000000"/>
-              <w:bottom w:val="single" w:sz="4" w:space="0" w:color="000000"/>
-              <w:right w:val="single" w:sz="4" w:space="0" w:color="000000"/>
-            </w:tcBorders>
-          </w:tcPr>
-          <w:p>
-            <w:pPr>
-              <w:tabs>
-                <w:tab w:val="left" w:pos="1161"/>
-              </w:tabs>
-              <w:spacing w:line="259" w:lineRule="auto"/>
-              <w:ind w:left="2"/>
-            </w:pPr>
-            <w:r>
-              <w:t xml:space="preserve">Calcolo stipendio </w:t>
-            </w:r>
-            <w:r>
-              <w:t xml:space="preserve">dei </w:t>
-            </w:r>
-            <w:r>
-              <w:t>collaboratori.</w:t>
-            </w:r>
-          </w:p>
-        </w:tc>
-      </w:tr>
-      <w:tr>
-        <w:trPr>
-          <w:trHeight w:val="423"/>
-        </w:trPr>
-        <w:tc>
-          <w:tcPr>
-            <w:tcW w:w="2172" w:type="dxa"/>
-            <w:tcBorders>
-              <w:top w:val="single" w:sz="4" w:space="0" w:color="000000"/>
-              <w:left w:val="single" w:sz="4" w:space="0" w:color="000000"/>
-              <w:bottom w:val="single" w:sz="4" w:space="0" w:color="000000"/>
-              <w:right w:val="single" w:sz="4" w:space="0" w:color="000000"/>
-            </w:tcBorders>
-            <w:shd w:val="clear" w:color="auto" w:fill="BFBFBF"/>
-          </w:tcPr>
-          <w:p>
-            <w:pPr>
-              <w:spacing w:line="259" w:lineRule="auto"/>
-            </w:pPr>
-            <w:r>
-              <w:rPr>
-                <w:b/>
-              </w:rPr>
-              <w:t xml:space="preserve">Descrizione: </w:t>
-            </w:r>
-          </w:p>
-        </w:tc>
-        <w:tc>
-          <w:tcPr>
-            <w:tcW w:w="7467" w:type="dxa"/>
-            <w:gridSpan w:val="3"/>
-            <w:tcBorders>
-              <w:top w:val="single" w:sz="4" w:space="0" w:color="000000"/>
-              <w:left w:val="single" w:sz="4" w:space="0" w:color="000000"/>
-              <w:bottom w:val="single" w:sz="4" w:space="0" w:color="000000"/>
-              <w:right w:val="single" w:sz="4" w:space="0" w:color="000000"/>
-            </w:tcBorders>
-          </w:tcPr>
-          <w:p>
-            <w:pPr>
-              <w:tabs>
-                <w:tab w:val="left" w:pos="1161"/>
-              </w:tabs>
-              <w:spacing w:line="259" w:lineRule="auto"/>
-              <w:ind w:left="2"/>
-            </w:pPr>
-            <w:r>
-              <w:t xml:space="preserve">È necessario verificare che </w:t>
-            </w:r>
-            <w:r>
-              <w:t>dopo il login l’utente con il ruolo di amministratore possa gestire lo stipendio dei collaboratori.</w:t>
-            </w:r>
-          </w:p>
-        </w:tc>
-      </w:tr>
-      <w:tr>
-        <w:trPr>
-          <w:trHeight w:val="380"/>
-        </w:trPr>
-        <w:tc>
-          <w:tcPr>
-            <w:tcW w:w="2172" w:type="dxa"/>
-            <w:tcBorders>
-              <w:top w:val="single" w:sz="4" w:space="0" w:color="000000"/>
-              <w:left w:val="single" w:sz="4" w:space="0" w:color="000000"/>
-              <w:bottom w:val="single" w:sz="4" w:space="0" w:color="000000"/>
-              <w:right w:val="single" w:sz="4" w:space="0" w:color="000000"/>
-            </w:tcBorders>
-            <w:shd w:val="clear" w:color="auto" w:fill="BFBFBF"/>
-          </w:tcPr>
-          <w:p>
-            <w:pPr>
-              <w:spacing w:line="259" w:lineRule="auto"/>
-            </w:pPr>
-            <w:r>
-              <w:rPr>
-                <w:b/>
-              </w:rPr>
-              <w:t xml:space="preserve">Prerequisiti: </w:t>
-            </w:r>
-          </w:p>
-        </w:tc>
-        <w:tc>
-          <w:tcPr>
-            <w:tcW w:w="7467" w:type="dxa"/>
-            <w:gridSpan w:val="3"/>
-            <w:tcBorders>
-              <w:top w:val="single" w:sz="4" w:space="0" w:color="000000"/>
-              <w:left w:val="single" w:sz="4" w:space="0" w:color="000000"/>
-              <w:bottom w:val="single" w:sz="4" w:space="0" w:color="000000"/>
-              <w:right w:val="single" w:sz="4" w:space="0" w:color="000000"/>
-            </w:tcBorders>
-          </w:tcPr>
-          <w:p>
-            <w:pPr>
-              <w:pStyle w:val="Paragrafoelenco"/>
-              <w:numPr>
-                <w:ilvl w:val="0"/>
-                <w:numId w:val="42"/>
-              </w:numPr>
-              <w:tabs>
-                <w:tab w:val="left" w:pos="1161"/>
-              </w:tabs>
-              <w:spacing w:line="259" w:lineRule="auto"/>
-            </w:pPr>
-            <w:r>
-              <w:t>Prerequisiti base</w:t>
-            </w:r>
-          </w:p>
-          <w:p>
-            <w:pPr>
-              <w:pStyle w:val="Paragrafoelenco"/>
-              <w:numPr>
-                <w:ilvl w:val="0"/>
-                <w:numId w:val="42"/>
-              </w:numPr>
-              <w:tabs>
-                <w:tab w:val="left" w:pos="1161"/>
-              </w:tabs>
-              <w:spacing w:line="259" w:lineRule="auto"/>
-            </w:pPr>
-            <w:r>
-              <w:t>Avere la pagina web principale</w:t>
-            </w:r>
-          </w:p>
-          <w:p>
-            <w:pPr>
-              <w:pStyle w:val="Paragrafoelenco"/>
-              <w:numPr>
-                <w:ilvl w:val="0"/>
-                <w:numId w:val="42"/>
-              </w:numPr>
-              <w:tabs>
-                <w:tab w:val="left" w:pos="1161"/>
-              </w:tabs>
-              <w:spacing w:line="259" w:lineRule="auto"/>
-            </w:pPr>
-            <w:r>
-              <w:t>Aver creato il form di accesso</w:t>
-            </w:r>
-          </w:p>
-          <w:p>
-            <w:pPr>
-              <w:pStyle w:val="Paragrafoelenco"/>
-              <w:numPr>
-                <w:ilvl w:val="0"/>
-                <w:numId w:val="42"/>
-              </w:numPr>
-              <w:tabs>
-                <w:tab w:val="left" w:pos="1161"/>
-              </w:tabs>
-              <w:spacing w:line="259" w:lineRule="auto"/>
-            </w:pPr>
-            <w:r>
-              <w:t>Aver creato la pagina per il cliente</w:t>
-            </w:r>
-          </w:p>
-          <w:p>
-            <w:pPr>
-              <w:pStyle w:val="Paragrafoelenco"/>
-              <w:numPr>
-                <w:ilvl w:val="0"/>
-                <w:numId w:val="42"/>
-              </w:numPr>
-              <w:tabs>
-                <w:tab w:val="left" w:pos="1161"/>
-              </w:tabs>
-              <w:spacing w:line="259" w:lineRule="auto"/>
-            </w:pPr>
-            <w:r>
-              <w:t>Aver creato la pagina per il datore di lavoro</w:t>
-            </w:r>
-          </w:p>
-          <w:p>
-            <w:pPr>
-              <w:pStyle w:val="Paragrafoelenco"/>
-              <w:numPr>
-                <w:ilvl w:val="0"/>
-                <w:numId w:val="42"/>
-              </w:numPr>
-              <w:tabs>
-                <w:tab w:val="left" w:pos="1161"/>
-              </w:tabs>
-              <w:spacing w:line="259" w:lineRule="auto"/>
-            </w:pPr>
-            <w:r>
-              <w:t>Aver creato la pagina per gli amministratori</w:t>
-            </w:r>
-          </w:p>
-        </w:tc>
-      </w:tr>
-      <w:tr>
-        <w:trPr>
-          <w:trHeight w:val="409"/>
-        </w:trPr>
-        <w:tc>
-          <w:tcPr>
-            <w:tcW w:w="2172" w:type="dxa"/>
-            <w:tcBorders>
-              <w:top w:val="single" w:sz="4" w:space="0" w:color="000000"/>
-              <w:left w:val="single" w:sz="4" w:space="0" w:color="000000"/>
-              <w:bottom w:val="single" w:sz="4" w:space="0" w:color="000000"/>
-              <w:right w:val="single" w:sz="4" w:space="0" w:color="000000"/>
-            </w:tcBorders>
-            <w:shd w:val="clear" w:color="auto" w:fill="BFBFBF"/>
-          </w:tcPr>
-          <w:p>
-            <w:pPr>
-              <w:spacing w:line="259" w:lineRule="auto"/>
-            </w:pPr>
-            <w:r>
-              <w:rPr>
-                <w:b/>
-              </w:rPr>
-              <w:t xml:space="preserve">Procedura: </w:t>
-            </w:r>
-          </w:p>
-        </w:tc>
-        <w:tc>
-          <w:tcPr>
-            <w:tcW w:w="7467" w:type="dxa"/>
-            <w:gridSpan w:val="3"/>
-            <w:tcBorders>
-              <w:top w:val="single" w:sz="4" w:space="0" w:color="000000"/>
-              <w:left w:val="single" w:sz="4" w:space="0" w:color="000000"/>
-              <w:bottom w:val="single" w:sz="4" w:space="0" w:color="000000"/>
-              <w:right w:val="single" w:sz="4" w:space="0" w:color="000000"/>
-            </w:tcBorders>
-          </w:tcPr>
-          <w:p>
-            <w:pPr>
-              <w:pStyle w:val="Paragrafoelenco"/>
-              <w:numPr>
-                <w:ilvl w:val="0"/>
-                <w:numId w:val="43"/>
-              </w:numPr>
-              <w:spacing w:line="259" w:lineRule="auto"/>
-            </w:pPr>
-            <w:r>
-              <w:t>Accendere tutti i servizi XAMPP</w:t>
-            </w:r>
-            <w:r>
-              <w:t xml:space="preserve"> (…)</w:t>
-            </w:r>
-          </w:p>
-          <w:p>
-            <w:pPr>
-              <w:pStyle w:val="Paragrafoelenco"/>
-              <w:numPr>
-                <w:ilvl w:val="0"/>
-                <w:numId w:val="43"/>
-              </w:numPr>
-              <w:spacing w:line="259" w:lineRule="auto"/>
-            </w:pPr>
-            <w:r>
-              <w:t>R</w:t>
-            </w:r>
-            <w:r>
-              <w:t xml:space="preserve">ecarsi sulla pagina web </w:t>
-            </w:r>
-            <w:r>
-              <w:t>principale</w:t>
-            </w:r>
-          </w:p>
-          <w:p>
-            <w:pPr>
-              <w:pStyle w:val="Paragrafoelenco"/>
-              <w:numPr>
-                <w:ilvl w:val="0"/>
-                <w:numId w:val="43"/>
-              </w:numPr>
-              <w:spacing w:line="259" w:lineRule="auto"/>
-            </w:pPr>
-            <w:r>
-              <w:t>Controllare di non essere loggati</w:t>
-            </w:r>
-          </w:p>
-          <w:p>
-            <w:pPr>
-              <w:pStyle w:val="Paragrafoelenco"/>
-              <w:numPr>
-                <w:ilvl w:val="0"/>
-                <w:numId w:val="43"/>
-              </w:numPr>
-              <w:spacing w:line="259" w:lineRule="auto"/>
-            </w:pPr>
-            <w:r>
-              <w:t>Verificare che cliccando sul bottone accedi si apra una pagina con il form di accesso</w:t>
-            </w:r>
-          </w:p>
-          <w:p>
-            <w:pPr>
-              <w:pStyle w:val="Paragrafoelenco"/>
-              <w:numPr>
-                <w:ilvl w:val="0"/>
-                <w:numId w:val="43"/>
-              </w:numPr>
-              <w:spacing w:line="259" w:lineRule="auto"/>
-            </w:pPr>
-            <w:r>
-              <w:t>Controllare che l’accesso sia avvenuto correttamente.</w:t>
-            </w:r>
-          </w:p>
-          <w:p>
-            <w:pPr>
-              <w:pStyle w:val="Paragrafoelenco"/>
-              <w:numPr>
-                <w:ilvl w:val="0"/>
-                <w:numId w:val="43"/>
-              </w:numPr>
-              <w:spacing w:line="259" w:lineRule="auto"/>
-            </w:pPr>
-            <w:r>
-              <w:t>Avere accesso alla pagina corretta</w:t>
-            </w:r>
-          </w:p>
-          <w:p>
-            <w:pPr>
-              <w:pStyle w:val="Paragrafoelenco"/>
-              <w:numPr>
-                <w:ilvl w:val="0"/>
-                <w:numId w:val="43"/>
-              </w:numPr>
-              <w:spacing w:line="259" w:lineRule="auto"/>
-            </w:pPr>
-            <w:r>
-              <w:t>Possibilità di calcolare lo stipendio per i collaboratori</w:t>
-            </w:r>
-          </w:p>
-        </w:tc>
-      </w:tr>
-      <w:tr>
-        <w:trPr>
-          <w:trHeight w:val="401"/>
-        </w:trPr>
-        <w:tc>
-          <w:tcPr>
-            <w:tcW w:w="2172" w:type="dxa"/>
-            <w:tcBorders>
-              <w:top w:val="single" w:sz="4" w:space="0" w:color="000000"/>
-              <w:left w:val="single" w:sz="4" w:space="0" w:color="000000"/>
-              <w:bottom w:val="single" w:sz="4" w:space="0" w:color="000000"/>
-              <w:right w:val="single" w:sz="4" w:space="0" w:color="000000"/>
-            </w:tcBorders>
-            <w:shd w:val="clear" w:color="auto" w:fill="BFBFBF"/>
-          </w:tcPr>
-          <w:p>
-            <w:pPr>
-              <w:spacing w:line="259" w:lineRule="auto"/>
-            </w:pPr>
-            <w:r>
-              <w:rPr>
-                <w:b/>
-              </w:rPr>
-              <w:t xml:space="preserve">Risultati attesi: </w:t>
-            </w:r>
-          </w:p>
-        </w:tc>
-        <w:tc>
-          <w:tcPr>
-            <w:tcW w:w="7467" w:type="dxa"/>
-            <w:gridSpan w:val="3"/>
-            <w:tcBorders>
-              <w:top w:val="single" w:sz="4" w:space="0" w:color="000000"/>
-              <w:left w:val="single" w:sz="4" w:space="0" w:color="000000"/>
-              <w:bottom w:val="single" w:sz="4" w:space="0" w:color="000000"/>
-              <w:right w:val="single" w:sz="4" w:space="0" w:color="000000"/>
-            </w:tcBorders>
-          </w:tcPr>
-          <w:p>
-            <w:pPr>
-              <w:pStyle w:val="Paragrafoelenco"/>
-              <w:numPr>
-                <w:ilvl w:val="0"/>
-                <w:numId w:val="44"/>
-              </w:numPr>
-              <w:spacing w:line="259" w:lineRule="auto"/>
-            </w:pPr>
-            <w:r>
-              <w:t>Riuscire a calcolare lo stipendio.</w:t>
-            </w:r>
-          </w:p>
-        </w:tc>
-      </w:tr>
-    </w:tbl>
-    <w:p>
-      <w:pPr>
-        <w:spacing w:after="160" w:line="259" w:lineRule="auto"/>
-      </w:pPr>
-      <w:r>
-        <w:br w:type="page"/>
-      </w:r>
-    </w:p>
-    <w:p>
-      <w:pPr>
-        <w:pStyle w:val="Titolo2"/>
-      </w:pPr>
-      <w:bookmarkStart w:id="41" w:name="_Toc461179225"/>
-      <w:bookmarkStart w:id="42" w:name="_Toc88731173"/>
-      <w:r>
-        <w:lastRenderedPageBreak/>
-        <w:t>Risultati test</w:t>
-      </w:r>
-      <w:bookmarkEnd w:id="41"/>
-      <w:bookmarkEnd w:id="42"/>
-    </w:p>
-    <w:tbl>
-      <w:tblPr>
-        <w:tblStyle w:val="TableGrid"/>
-        <w:tblW w:w="9822" w:type="dxa"/>
-        <w:tblInd w:w="7" w:type="dxa"/>
+        <w:tblpPr w:leftFromText="141" w:rightFromText="141" w:vertAnchor="text" w:tblpX="137" w:tblpY="1"/>
+        <w:tblOverlap w:val="never"/>
+        <w:tblW w:w="13288" w:type="dxa"/>
+        <w:tblInd w:w="0" w:type="dxa"/>
+        <w:tblLayout w:type="fixed"/>
         <w:tblCellMar>
           <w:top w:w="11" w:type="dxa"/>
           <w:left w:w="104" w:type="dxa"/>
@@ -16330,10 +17569,10 @@
         <w:tblLook w:val="04A0" w:firstRow="1" w:lastRow="0" w:firstColumn="1" w:lastColumn="0" w:noHBand="0" w:noVBand="1"/>
       </w:tblPr>
       <w:tblGrid>
-        <w:gridCol w:w="2485"/>
-        <w:gridCol w:w="1678"/>
-        <w:gridCol w:w="4670"/>
-        <w:gridCol w:w="989"/>
+        <w:gridCol w:w="703"/>
+        <w:gridCol w:w="998"/>
+        <w:gridCol w:w="10490"/>
+        <w:gridCol w:w="1097"/>
       </w:tblGrid>
       <w:tr>
         <w:trPr>
@@ -16341,7 +17580,7 @@
         </w:trPr>
         <w:tc>
           <w:tcPr>
-            <w:tcW w:w="2513" w:type="dxa"/>
+            <w:tcW w:w="703" w:type="dxa"/>
             <w:tcBorders>
               <w:top w:val="single" w:sz="4" w:space="0" w:color="000000"/>
               <w:left w:val="single" w:sz="4" w:space="0" w:color="000000"/>
@@ -16361,7 +17600,7 @@
         </w:tc>
         <w:tc>
           <w:tcPr>
-            <w:tcW w:w="1594" w:type="dxa"/>
+            <w:tcW w:w="998" w:type="dxa"/>
             <w:tcBorders>
               <w:top w:val="single" w:sz="4" w:space="0" w:color="000000"/>
               <w:left w:val="single" w:sz="4" w:space="0" w:color="000000"/>
@@ -16381,7 +17620,7 @@
         </w:tc>
         <w:tc>
           <w:tcPr>
-            <w:tcW w:w="4721" w:type="dxa"/>
+            <w:tcW w:w="10490" w:type="dxa"/>
             <w:tcBorders>
               <w:top w:val="single" w:sz="4" w:space="0" w:color="000000"/>
               <w:left w:val="single" w:sz="4" w:space="0" w:color="000000"/>
@@ -16401,7 +17640,7 @@
         </w:tc>
         <w:tc>
           <w:tcPr>
-            <w:tcW w:w="994" w:type="dxa"/>
+            <w:tcW w:w="1097" w:type="dxa"/>
             <w:tcBorders>
               <w:top w:val="single" w:sz="4" w:space="0" w:color="000000"/>
               <w:left w:val="single" w:sz="4" w:space="0" w:color="000000"/>
@@ -16426,7 +17665,7 @@
         </w:trPr>
         <w:tc>
           <w:tcPr>
-            <w:tcW w:w="2513" w:type="dxa"/>
+            <w:tcW w:w="703" w:type="dxa"/>
             <w:tcBorders>
               <w:top w:val="single" w:sz="4" w:space="0" w:color="000000"/>
               <w:left w:val="single" w:sz="4" w:space="0" w:color="000000"/>
@@ -16437,17 +17676,17 @@
           </w:tcPr>
           <w:p>
             <w:pPr>
-              <w:spacing w:line="259" w:lineRule="auto"/>
-              <w:ind w:left="5"/>
-            </w:pPr>
-            <w:r>
-              <w:t xml:space="preserve">TC-XXX </w:t>
+              <w:spacing w:after="120" w:line="259" w:lineRule="auto"/>
+              <w:ind w:left="2"/>
+            </w:pPr>
+            <w:r>
+              <w:t>TC-001</w:t>
             </w:r>
           </w:p>
         </w:tc>
         <w:tc>
           <w:tcPr>
-            <w:tcW w:w="1594" w:type="dxa"/>
+            <w:tcW w:w="998" w:type="dxa"/>
             <w:tcBorders>
               <w:top w:val="single" w:sz="4" w:space="0" w:color="000000"/>
               <w:left w:val="single" w:sz="4" w:space="0" w:color="000000"/>
@@ -16462,13 +17701,13 @@
               <w:ind w:left="4"/>
             </w:pPr>
             <w:r>
-              <w:t xml:space="preserve">OK </w:t>
+              <w:t>OK</w:t>
             </w:r>
           </w:p>
         </w:tc>
         <w:tc>
           <w:tcPr>
-            <w:tcW w:w="4721" w:type="dxa"/>
+            <w:tcW w:w="10490" w:type="dxa"/>
             <w:tcBorders>
               <w:top w:val="single" w:sz="4" w:space="0" w:color="000000"/>
               <w:left w:val="single" w:sz="4" w:space="0" w:color="000000"/>
@@ -16483,13 +17722,65 @@
               <w:ind w:left="4"/>
             </w:pPr>
             <w:r>
-              <w:t xml:space="preserve">- </w:t>
+              <w:t>Quando accedo al sito web senza effettuare il login vedo tutti i lavori proposti dal sito</w:t>
+            </w:r>
+            <w:r>
+              <w:t xml:space="preserve"> web</w:t>
+            </w:r>
+            <w:r>
+              <w:t>.</w:t>
+            </w:r>
+          </w:p>
+          <w:p>
+            <w:pPr>
+              <w:spacing w:line="259" w:lineRule="auto"/>
+              <w:ind w:left="4"/>
+            </w:pPr>
+            <w:r>
+              <w:rPr>
+                <w:noProof/>
+              </w:rPr>
+              <w:drawing>
+                <wp:inline distT="0" distB="0" distL="0" distR="0" wp14:anchorId="51E700C1" wp14:editId="6F408782">
+                  <wp:extent cx="6120000" cy="659751"/>
+                  <wp:effectExtent l="0" t="0" r="0" b="7620"/>
+                  <wp:docPr id="17" name="Immagine 17"/>
+                  <wp:cNvGraphicFramePr>
+                    <a:graphicFrameLocks xmlns:a="http://schemas.openxmlformats.org/drawingml/2006/main" noChangeAspect="1"/>
+                  </wp:cNvGraphicFramePr>
+                  <a:graphic xmlns:a="http://schemas.openxmlformats.org/drawingml/2006/main">
+                    <a:graphicData uri="http://schemas.openxmlformats.org/drawingml/2006/picture">
+                      <pic:pic xmlns:pic="http://schemas.openxmlformats.org/drawingml/2006/picture">
+                        <pic:nvPicPr>
+                          <pic:cNvPr id="1" name=""/>
+                          <pic:cNvPicPr/>
+                        </pic:nvPicPr>
+                        <pic:blipFill>
+                          <a:blip r:embed="rId33"/>
+                          <a:stretch>
+                            <a:fillRect/>
+                          </a:stretch>
+                        </pic:blipFill>
+                        <pic:spPr>
+                          <a:xfrm>
+                            <a:off x="0" y="0"/>
+                            <a:ext cx="6120000" cy="659751"/>
+                          </a:xfrm>
+                          <a:prstGeom prst="rect">
+                            <a:avLst/>
+                          </a:prstGeom>
+                        </pic:spPr>
+                      </pic:pic>
+                    </a:graphicData>
+                  </a:graphic>
+                </wp:inline>
+              </w:drawing>
             </w:r>
           </w:p>
         </w:tc>
         <w:tc>
           <w:tcPr>
-            <w:tcW w:w="994" w:type="dxa"/>
+            <w:tcW w:w="1097" w:type="dxa"/>
             <w:tcBorders>
               <w:top w:val="single" w:sz="4" w:space="0" w:color="000000"/>
               <w:left w:val="single" w:sz="4" w:space="0" w:color="000000"/>
@@ -16504,103 +17795,1512 @@
               <w:ind w:left="3"/>
             </w:pPr>
             <w:r>
-              <w:t xml:space="preserve">- </w:t>
+              <w:t>09.12.2021</w:t>
             </w:r>
           </w:p>
         </w:tc>
       </w:tr>
       <w:tr>
-        <w:tblPrEx>
-          <w:tblCellMar>
-            <w:top w:w="10" w:type="dxa"/>
-            <w:left w:w="81" w:type="dxa"/>
-            <w:right w:w="54" w:type="dxa"/>
-          </w:tblCellMar>
-        </w:tblPrEx>
         <w:trPr>
-          <w:trHeight w:val="700"/>
+          <w:trHeight w:val="469"/>
         </w:trPr>
         <w:tc>
           <w:tcPr>
-            <w:tcW w:w="2513" w:type="dxa"/>
+            <w:tcW w:w="703" w:type="dxa"/>
             <w:tcBorders>
               <w:top w:val="single" w:sz="4" w:space="0" w:color="000000"/>
               <w:left w:val="single" w:sz="4" w:space="0" w:color="000000"/>
               <w:bottom w:val="single" w:sz="4" w:space="0" w:color="000000"/>
               <w:right w:val="single" w:sz="4" w:space="0" w:color="000000"/>
             </w:tcBorders>
-            <w:shd w:val="clear" w:color="auto" w:fill="FBE4D5"/>
+            <w:shd w:val="clear" w:color="auto" w:fill="E2EFD9"/>
           </w:tcPr>
           <w:p>
             <w:pPr>
-              <w:spacing w:line="259" w:lineRule="auto"/>
-              <w:ind w:left="28"/>
-            </w:pPr>
-            <w:r>
-              <w:t xml:space="preserve">TC-XXX </w:t>
+              <w:spacing w:after="120" w:line="259" w:lineRule="auto"/>
+              <w:ind w:left="2"/>
+            </w:pPr>
+            <w:r>
+              <w:t>TC-002</w:t>
+            </w:r>
+          </w:p>
+          <w:p>
+            <w:pPr>
+              <w:spacing w:after="120" w:line="259" w:lineRule="auto"/>
+              <w:ind w:left="2"/>
+            </w:pPr>
+            <w:r>
+              <w:t>REQ-0020</w:t>
             </w:r>
           </w:p>
         </w:tc>
         <w:tc>
           <w:tcPr>
-            <w:tcW w:w="1594" w:type="dxa"/>
+            <w:tcW w:w="998" w:type="dxa"/>
             <w:tcBorders>
               <w:top w:val="single" w:sz="4" w:space="0" w:color="000000"/>
               <w:left w:val="single" w:sz="4" w:space="0" w:color="000000"/>
               <w:bottom w:val="single" w:sz="4" w:space="0" w:color="000000"/>
               <w:right w:val="single" w:sz="4" w:space="0" w:color="000000"/>
             </w:tcBorders>
-            <w:shd w:val="clear" w:color="auto" w:fill="FBE4D5"/>
+            <w:shd w:val="clear" w:color="auto" w:fill="E2EFD9"/>
           </w:tcPr>
           <w:p>
             <w:pPr>
               <w:spacing w:line="259" w:lineRule="auto"/>
-              <w:ind w:left="27"/>
-            </w:pPr>
-            <w:r>
-              <w:t xml:space="preserve">NOK </w:t>
+              <w:ind w:left="4"/>
+            </w:pPr>
+            <w:r>
+              <w:t>OK</w:t>
             </w:r>
           </w:p>
         </w:tc>
         <w:tc>
           <w:tcPr>
-            <w:tcW w:w="4721" w:type="dxa"/>
+            <w:tcW w:w="10490" w:type="dxa"/>
             <w:tcBorders>
               <w:top w:val="single" w:sz="4" w:space="0" w:color="000000"/>
               <w:left w:val="single" w:sz="4" w:space="0" w:color="000000"/>
               <w:bottom w:val="single" w:sz="4" w:space="0" w:color="000000"/>
               <w:right w:val="single" w:sz="4" w:space="0" w:color="000000"/>
             </w:tcBorders>
-            <w:shd w:val="clear" w:color="auto" w:fill="FBE4D5"/>
+            <w:shd w:val="clear" w:color="auto" w:fill="E2EFD9"/>
           </w:tcPr>
           <w:p>
             <w:pPr>
               <w:spacing w:line="259" w:lineRule="auto"/>
-              <w:ind w:left="27"/>
-            </w:pPr>
-            <w:r>
-              <w:t xml:space="preserve">- </w:t>
+              <w:ind w:left="4"/>
+            </w:pPr>
+            <w:r>
+              <w:t>Quando effettuo il login al sito web, a dipendenza del ruolo al quale appartengo vedrò la pagina c</w:t>
+            </w:r>
+            <w:r>
+              <w:t>orrispettiva.</w:t>
+            </w:r>
+          </w:p>
+          <w:p>
+            <w:pPr>
+              <w:spacing w:line="259" w:lineRule="auto"/>
+              <w:ind w:left="4"/>
+            </w:pPr>
+            <w:r>
+              <w:t>Nel caso dell’amministratore vedrò:</w:t>
+            </w:r>
+          </w:p>
+          <w:p>
+            <w:pPr>
+              <w:spacing w:line="259" w:lineRule="auto"/>
+              <w:ind w:left="4"/>
+            </w:pPr>
+            <w:r>
+              <w:rPr>
+                <w:noProof/>
+              </w:rPr>
+              <w:drawing>
+                <wp:inline distT="0" distB="0" distL="0" distR="0" wp14:anchorId="336023AB" wp14:editId="027EA526">
+                  <wp:extent cx="6120000" cy="991226"/>
+                  <wp:effectExtent l="0" t="0" r="0" b="0"/>
+                  <wp:docPr id="22" name="Immagine 22"/>
+                  <wp:cNvGraphicFramePr>
+                    <a:graphicFrameLocks xmlns:a="http://schemas.openxmlformats.org/drawingml/2006/main" noChangeAspect="1"/>
+                  </wp:cNvGraphicFramePr>
+                  <a:graphic xmlns:a="http://schemas.openxmlformats.org/drawingml/2006/main">
+                    <a:graphicData uri="http://schemas.openxmlformats.org/drawingml/2006/picture">
+                      <pic:pic xmlns:pic="http://schemas.openxmlformats.org/drawingml/2006/picture">
+                        <pic:nvPicPr>
+                          <pic:cNvPr id="1" name=""/>
+                          <pic:cNvPicPr/>
+                        </pic:nvPicPr>
+                        <pic:blipFill>
+                          <a:blip r:embed="rId34"/>
+                          <a:stretch>
+                            <a:fillRect/>
+                          </a:stretch>
+                        </pic:blipFill>
+                        <pic:spPr>
+                          <a:xfrm>
+                            <a:off x="0" y="0"/>
+                            <a:ext cx="6120000" cy="991226"/>
+                          </a:xfrm>
+                          <a:prstGeom prst="rect">
+                            <a:avLst/>
+                          </a:prstGeom>
+                        </pic:spPr>
+                      </pic:pic>
+                    </a:graphicData>
+                  </a:graphic>
+                </wp:inline>
+              </w:drawing>
+            </w:r>
+          </w:p>
+          <w:p>
+            <w:pPr>
+              <w:spacing w:line="259" w:lineRule="auto"/>
+              <w:ind w:left="4"/>
+            </w:pPr>
+            <w:r>
+              <w:t>Nel caso del datore vedrò:</w:t>
+            </w:r>
+          </w:p>
+          <w:p>
+            <w:pPr>
+              <w:spacing w:line="259" w:lineRule="auto"/>
+              <w:ind w:left="4"/>
+              <w:rPr>
+                <w:noProof/>
+              </w:rPr>
+            </w:pPr>
+            <w:r>
+              <w:rPr>
+                <w:noProof/>
+              </w:rPr>
+              <w:drawing>
+                <wp:inline distT="0" distB="0" distL="0" distR="0" wp14:anchorId="77FD3F99" wp14:editId="497DC9BE">
+                  <wp:extent cx="6120000" cy="1447208"/>
+                  <wp:effectExtent l="0" t="0" r="0" b="635"/>
+                  <wp:docPr id="23" name="Immagine 23"/>
+                  <wp:cNvGraphicFramePr>
+                    <a:graphicFrameLocks xmlns:a="http://schemas.openxmlformats.org/drawingml/2006/main" noChangeAspect="1"/>
+                  </wp:cNvGraphicFramePr>
+                  <a:graphic xmlns:a="http://schemas.openxmlformats.org/drawingml/2006/main">
+                    <a:graphicData uri="http://schemas.openxmlformats.org/drawingml/2006/picture">
+                      <pic:pic xmlns:pic="http://schemas.openxmlformats.org/drawingml/2006/picture">
+                        <pic:nvPicPr>
+                          <pic:cNvPr id="1" name=""/>
+                          <pic:cNvPicPr/>
+                        </pic:nvPicPr>
+                        <pic:blipFill>
+                          <a:blip r:embed="rId35"/>
+                          <a:stretch>
+                            <a:fillRect/>
+                          </a:stretch>
+                        </pic:blipFill>
+                        <pic:spPr>
+                          <a:xfrm>
+                            <a:off x="0" y="0"/>
+                            <a:ext cx="6120000" cy="1447208"/>
+                          </a:xfrm>
+                          <a:prstGeom prst="rect">
+                            <a:avLst/>
+                          </a:prstGeom>
+                        </pic:spPr>
+                      </pic:pic>
+                    </a:graphicData>
+                  </a:graphic>
+                </wp:inline>
+              </w:drawing>
+            </w:r>
+          </w:p>
+          <w:p>
+            <w:pPr>
+              <w:spacing w:line="259" w:lineRule="auto"/>
+              <w:ind w:left="4"/>
+            </w:pPr>
+            <w:r>
+              <w:t>Nel caso del lavoratore vedrò:</w:t>
+            </w:r>
+          </w:p>
+          <w:p>
+            <w:pPr>
+              <w:spacing w:line="259" w:lineRule="auto"/>
+              <w:ind w:left="4"/>
+            </w:pPr>
+            <w:r>
+              <w:rPr>
+                <w:noProof/>
+              </w:rPr>
+              <w:lastRenderedPageBreak/>
+              <w:drawing>
+                <wp:inline distT="0" distB="0" distL="0" distR="0" wp14:anchorId="5D1E6F4A" wp14:editId="357C8C85">
+                  <wp:extent cx="6120000" cy="1201679"/>
+                  <wp:effectExtent l="0" t="0" r="0" b="0"/>
+                  <wp:docPr id="24" name="Immagine 24"/>
+                  <wp:cNvGraphicFramePr>
+                    <a:graphicFrameLocks xmlns:a="http://schemas.openxmlformats.org/drawingml/2006/main" noChangeAspect="1"/>
+                  </wp:cNvGraphicFramePr>
+                  <a:graphic xmlns:a="http://schemas.openxmlformats.org/drawingml/2006/main">
+                    <a:graphicData uri="http://schemas.openxmlformats.org/drawingml/2006/picture">
+                      <pic:pic xmlns:pic="http://schemas.openxmlformats.org/drawingml/2006/picture">
+                        <pic:nvPicPr>
+                          <pic:cNvPr id="1" name=""/>
+                          <pic:cNvPicPr/>
+                        </pic:nvPicPr>
+                        <pic:blipFill>
+                          <a:blip r:embed="rId36"/>
+                          <a:stretch>
+                            <a:fillRect/>
+                          </a:stretch>
+                        </pic:blipFill>
+                        <pic:spPr>
+                          <a:xfrm>
+                            <a:off x="0" y="0"/>
+                            <a:ext cx="6120000" cy="1201679"/>
+                          </a:xfrm>
+                          <a:prstGeom prst="rect">
+                            <a:avLst/>
+                          </a:prstGeom>
+                        </pic:spPr>
+                      </pic:pic>
+                    </a:graphicData>
+                  </a:graphic>
+                </wp:inline>
+              </w:drawing>
             </w:r>
           </w:p>
         </w:tc>
         <w:tc>
           <w:tcPr>
-            <w:tcW w:w="994" w:type="dxa"/>
+            <w:tcW w:w="1097" w:type="dxa"/>
             <w:tcBorders>
               <w:top w:val="single" w:sz="4" w:space="0" w:color="000000"/>
               <w:left w:val="single" w:sz="4" w:space="0" w:color="000000"/>
               <w:bottom w:val="single" w:sz="4" w:space="0" w:color="000000"/>
               <w:right w:val="single" w:sz="4" w:space="0" w:color="000000"/>
             </w:tcBorders>
-            <w:shd w:val="clear" w:color="auto" w:fill="FBE4D5"/>
+            <w:shd w:val="clear" w:color="auto" w:fill="E2EFD9"/>
           </w:tcPr>
           <w:p>
             <w:pPr>
               <w:spacing w:line="259" w:lineRule="auto"/>
-              <w:ind w:left="26"/>
-            </w:pPr>
-            <w:r>
-              <w:t xml:space="preserve">- </w:t>
+              <w:ind w:left="3"/>
+            </w:pPr>
+            <w:r>
+              <w:lastRenderedPageBreak/>
+              <w:t>09.12.2021</w:t>
+            </w:r>
+          </w:p>
+        </w:tc>
+      </w:tr>
+      <w:tr>
+        <w:trPr>
+          <w:trHeight w:val="469"/>
+        </w:trPr>
+        <w:tc>
+          <w:tcPr>
+            <w:tcW w:w="703" w:type="dxa"/>
+            <w:tcBorders>
+              <w:top w:val="single" w:sz="4" w:space="0" w:color="000000"/>
+              <w:left w:val="single" w:sz="4" w:space="0" w:color="000000"/>
+              <w:bottom w:val="single" w:sz="4" w:space="0" w:color="000000"/>
+              <w:right w:val="single" w:sz="4" w:space="0" w:color="000000"/>
+            </w:tcBorders>
+            <w:shd w:val="clear" w:color="auto" w:fill="E2EFD9"/>
+          </w:tcPr>
+          <w:p>
+            <w:pPr>
+              <w:spacing w:after="120" w:line="259" w:lineRule="auto"/>
+              <w:ind w:left="2"/>
+            </w:pPr>
+            <w:r>
+              <w:t>TC-002</w:t>
+            </w:r>
+          </w:p>
+          <w:p>
+            <w:pPr>
+              <w:spacing w:after="120" w:line="259" w:lineRule="auto"/>
+              <w:ind w:left="2"/>
+            </w:pPr>
+          </w:p>
+          <w:p>
+            <w:pPr>
+              <w:spacing w:after="120" w:line="259" w:lineRule="auto"/>
+              <w:ind w:left="2"/>
+            </w:pPr>
+            <w:r>
+              <w:t>REQ-0021</w:t>
+            </w:r>
+          </w:p>
+        </w:tc>
+        <w:tc>
+          <w:tcPr>
+            <w:tcW w:w="998" w:type="dxa"/>
+            <w:tcBorders>
+              <w:top w:val="single" w:sz="4" w:space="0" w:color="000000"/>
+              <w:left w:val="single" w:sz="4" w:space="0" w:color="000000"/>
+              <w:bottom w:val="single" w:sz="4" w:space="0" w:color="000000"/>
+              <w:right w:val="single" w:sz="4" w:space="0" w:color="000000"/>
+            </w:tcBorders>
+            <w:shd w:val="clear" w:color="auto" w:fill="E2EFD9"/>
+          </w:tcPr>
+          <w:p>
+            <w:pPr>
+              <w:spacing w:line="259" w:lineRule="auto"/>
+              <w:ind w:left="4"/>
+            </w:pPr>
+            <w:r>
+              <w:t>OK</w:t>
+            </w:r>
+          </w:p>
+        </w:tc>
+        <w:tc>
+          <w:tcPr>
+            <w:tcW w:w="10490" w:type="dxa"/>
+            <w:tcBorders>
+              <w:top w:val="single" w:sz="4" w:space="0" w:color="000000"/>
+              <w:left w:val="single" w:sz="4" w:space="0" w:color="000000"/>
+              <w:bottom w:val="single" w:sz="4" w:space="0" w:color="000000"/>
+              <w:right w:val="single" w:sz="4" w:space="0" w:color="000000"/>
+            </w:tcBorders>
+            <w:shd w:val="clear" w:color="auto" w:fill="E2EFD9"/>
+          </w:tcPr>
+          <w:p>
+            <w:pPr>
+              <w:spacing w:line="259" w:lineRule="auto"/>
+              <w:ind w:left="4"/>
+            </w:pPr>
+            <w:r>
+              <w:t>Quando si registra una nuova persona, le viene inviata una mail che conferma di aver creato il suo profilo per il sito del lavoro temporaneo.</w:t>
+            </w:r>
+          </w:p>
+          <w:p>
+            <w:pPr>
+              <w:spacing w:line="259" w:lineRule="auto"/>
+              <w:ind w:left="4"/>
+            </w:pPr>
+          </w:p>
+        </w:tc>
+        <w:tc>
+          <w:tcPr>
+            <w:tcW w:w="1097" w:type="dxa"/>
+            <w:tcBorders>
+              <w:top w:val="single" w:sz="4" w:space="0" w:color="000000"/>
+              <w:left w:val="single" w:sz="4" w:space="0" w:color="000000"/>
+              <w:bottom w:val="single" w:sz="4" w:space="0" w:color="000000"/>
+              <w:right w:val="single" w:sz="4" w:space="0" w:color="000000"/>
+            </w:tcBorders>
+            <w:shd w:val="clear" w:color="auto" w:fill="E2EFD9"/>
+          </w:tcPr>
+          <w:p>
+            <w:pPr>
+              <w:spacing w:line="259" w:lineRule="auto"/>
+              <w:ind w:left="3"/>
+            </w:pPr>
+            <w:r>
+              <w:t>09.12.2021</w:t>
+            </w:r>
+          </w:p>
+        </w:tc>
+      </w:tr>
+      <w:tr>
+        <w:trPr>
+          <w:trHeight w:val="469"/>
+        </w:trPr>
+        <w:tc>
+          <w:tcPr>
+            <w:tcW w:w="703" w:type="dxa"/>
+            <w:tcBorders>
+              <w:top w:val="single" w:sz="4" w:space="0" w:color="000000"/>
+              <w:left w:val="single" w:sz="4" w:space="0" w:color="000000"/>
+              <w:bottom w:val="single" w:sz="4" w:space="0" w:color="000000"/>
+              <w:right w:val="single" w:sz="4" w:space="0" w:color="000000"/>
+            </w:tcBorders>
+            <w:shd w:val="clear" w:color="auto" w:fill="E2EFD9"/>
+          </w:tcPr>
+          <w:p>
+            <w:pPr>
+              <w:spacing w:after="120" w:line="259" w:lineRule="auto"/>
+              <w:ind w:left="2"/>
+            </w:pPr>
+            <w:r>
+              <w:t>TC-002</w:t>
+            </w:r>
+          </w:p>
+          <w:p>
+            <w:pPr>
+              <w:spacing w:after="120" w:line="259" w:lineRule="auto"/>
+              <w:ind w:left="2"/>
+            </w:pPr>
+          </w:p>
+          <w:p>
+            <w:pPr>
+              <w:spacing w:after="120" w:line="259" w:lineRule="auto"/>
+              <w:ind w:left="2"/>
+            </w:pPr>
+            <w:r>
+              <w:t>REQ-0022</w:t>
+            </w:r>
+          </w:p>
+        </w:tc>
+        <w:tc>
+          <w:tcPr>
+            <w:tcW w:w="998" w:type="dxa"/>
+            <w:tcBorders>
+              <w:top w:val="single" w:sz="4" w:space="0" w:color="000000"/>
+              <w:left w:val="single" w:sz="4" w:space="0" w:color="000000"/>
+              <w:bottom w:val="single" w:sz="4" w:space="0" w:color="000000"/>
+              <w:right w:val="single" w:sz="4" w:space="0" w:color="000000"/>
+            </w:tcBorders>
+            <w:shd w:val="clear" w:color="auto" w:fill="E2EFD9"/>
+          </w:tcPr>
+          <w:p>
+            <w:pPr>
+              <w:spacing w:line="259" w:lineRule="auto"/>
+              <w:ind w:left="4"/>
+            </w:pPr>
+            <w:r>
+              <w:t>OK</w:t>
+            </w:r>
+          </w:p>
+        </w:tc>
+        <w:tc>
+          <w:tcPr>
+            <w:tcW w:w="10490" w:type="dxa"/>
+            <w:tcBorders>
+              <w:top w:val="single" w:sz="4" w:space="0" w:color="000000"/>
+              <w:left w:val="single" w:sz="4" w:space="0" w:color="000000"/>
+              <w:bottom w:val="single" w:sz="4" w:space="0" w:color="000000"/>
+              <w:right w:val="single" w:sz="4" w:space="0" w:color="000000"/>
+            </w:tcBorders>
+            <w:shd w:val="clear" w:color="auto" w:fill="E2EFD9"/>
+          </w:tcPr>
+          <w:p>
+            <w:pPr>
+              <w:spacing w:after="120" w:line="259" w:lineRule="auto"/>
+              <w:ind w:left="2"/>
+            </w:pPr>
+            <w:r>
+              <w:t>Quando accede una persona, le viene la rispettiva pagina per il sito del lavoro temporaneo, vedi risultato test TC-002 REQ-0020.</w:t>
+            </w:r>
+          </w:p>
+          <w:p>
+            <w:pPr>
+              <w:spacing w:line="259" w:lineRule="auto"/>
+              <w:ind w:left="4"/>
+            </w:pPr>
+          </w:p>
+        </w:tc>
+        <w:tc>
+          <w:tcPr>
+            <w:tcW w:w="1097" w:type="dxa"/>
+            <w:tcBorders>
+              <w:top w:val="single" w:sz="4" w:space="0" w:color="000000"/>
+              <w:left w:val="single" w:sz="4" w:space="0" w:color="000000"/>
+              <w:bottom w:val="single" w:sz="4" w:space="0" w:color="000000"/>
+              <w:right w:val="single" w:sz="4" w:space="0" w:color="000000"/>
+            </w:tcBorders>
+            <w:shd w:val="clear" w:color="auto" w:fill="E2EFD9"/>
+          </w:tcPr>
+          <w:p>
+            <w:pPr>
+              <w:spacing w:line="259" w:lineRule="auto"/>
+              <w:ind w:left="3"/>
+            </w:pPr>
+            <w:r>
+              <w:t>09.12.2021</w:t>
+            </w:r>
+          </w:p>
+        </w:tc>
+      </w:tr>
+      <w:tr>
+        <w:trPr>
+          <w:trHeight w:val="469"/>
+        </w:trPr>
+        <w:tc>
+          <w:tcPr>
+            <w:tcW w:w="703" w:type="dxa"/>
+            <w:tcBorders>
+              <w:top w:val="single" w:sz="4" w:space="0" w:color="000000"/>
+              <w:left w:val="single" w:sz="4" w:space="0" w:color="000000"/>
+              <w:bottom w:val="single" w:sz="4" w:space="0" w:color="000000"/>
+              <w:right w:val="single" w:sz="4" w:space="0" w:color="000000"/>
+            </w:tcBorders>
+            <w:shd w:val="clear" w:color="auto" w:fill="E2EFD9"/>
+          </w:tcPr>
+          <w:p>
+            <w:pPr>
+              <w:spacing w:after="120" w:line="259" w:lineRule="auto"/>
+              <w:ind w:left="2"/>
+            </w:pPr>
+            <w:r>
+              <w:t>TC-003</w:t>
+            </w:r>
+          </w:p>
+          <w:p>
+            <w:pPr>
+              <w:spacing w:after="120" w:line="259" w:lineRule="auto"/>
+              <w:ind w:left="2"/>
+            </w:pPr>
+            <w:r>
+              <w:t>REQ-0031</w:t>
+            </w:r>
+          </w:p>
+        </w:tc>
+        <w:tc>
+          <w:tcPr>
+            <w:tcW w:w="998" w:type="dxa"/>
+            <w:tcBorders>
+              <w:top w:val="single" w:sz="4" w:space="0" w:color="000000"/>
+              <w:left w:val="single" w:sz="4" w:space="0" w:color="000000"/>
+              <w:bottom w:val="single" w:sz="4" w:space="0" w:color="000000"/>
+              <w:right w:val="single" w:sz="4" w:space="0" w:color="000000"/>
+            </w:tcBorders>
+            <w:shd w:val="clear" w:color="auto" w:fill="E2EFD9"/>
+          </w:tcPr>
+          <w:p>
+            <w:pPr>
+              <w:spacing w:line="259" w:lineRule="auto"/>
+              <w:ind w:left="4"/>
+            </w:pPr>
+            <w:r>
+              <w:t>OK</w:t>
+            </w:r>
+          </w:p>
+        </w:tc>
+        <w:tc>
+          <w:tcPr>
+            <w:tcW w:w="10490" w:type="dxa"/>
+            <w:tcBorders>
+              <w:top w:val="single" w:sz="4" w:space="0" w:color="000000"/>
+              <w:left w:val="single" w:sz="4" w:space="0" w:color="000000"/>
+              <w:bottom w:val="single" w:sz="4" w:space="0" w:color="000000"/>
+              <w:right w:val="single" w:sz="4" w:space="0" w:color="000000"/>
+            </w:tcBorders>
+            <w:shd w:val="clear" w:color="auto" w:fill="E2EFD9"/>
+          </w:tcPr>
+          <w:p>
+            <w:pPr>
+              <w:spacing w:after="120" w:line="259" w:lineRule="auto"/>
+              <w:ind w:left="2"/>
+            </w:pPr>
+            <w:r>
+              <w:t xml:space="preserve">Quando si accede con il ruolo lavoratore, si può creare </w:t>
+            </w:r>
+            <w:r>
+              <w:t>una richiesta</w:t>
+            </w:r>
+            <w:r>
+              <w:t xml:space="preserve"> per un determinato lavoro.</w:t>
+            </w:r>
+          </w:p>
+          <w:p>
+            <w:pPr>
+              <w:spacing w:after="120" w:line="259" w:lineRule="auto"/>
+              <w:ind w:left="2"/>
+            </w:pPr>
+            <w:r>
+              <w:rPr>
+                <w:noProof/>
+              </w:rPr>
+              <w:drawing>
+                <wp:inline distT="0" distB="0" distL="0" distR="0" wp14:anchorId="7A142F1C" wp14:editId="7D74C173">
+                  <wp:extent cx="6120000" cy="781228"/>
+                  <wp:effectExtent l="0" t="0" r="0" b="0"/>
+                  <wp:docPr id="26" name="Immagine 26"/>
+                  <wp:cNvGraphicFramePr>
+                    <a:graphicFrameLocks xmlns:a="http://schemas.openxmlformats.org/drawingml/2006/main" noChangeAspect="1"/>
+                  </wp:cNvGraphicFramePr>
+                  <a:graphic xmlns:a="http://schemas.openxmlformats.org/drawingml/2006/main">
+                    <a:graphicData uri="http://schemas.openxmlformats.org/drawingml/2006/picture">
+                      <pic:pic xmlns:pic="http://schemas.openxmlformats.org/drawingml/2006/picture">
+                        <pic:nvPicPr>
+                          <pic:cNvPr id="1" name=""/>
+                          <pic:cNvPicPr/>
+                        </pic:nvPicPr>
+                        <pic:blipFill>
+                          <a:blip r:embed="rId37"/>
+                          <a:stretch>
+                            <a:fillRect/>
+                          </a:stretch>
+                        </pic:blipFill>
+                        <pic:spPr>
+                          <a:xfrm>
+                            <a:off x="0" y="0"/>
+                            <a:ext cx="6120000" cy="781228"/>
+                          </a:xfrm>
+                          <a:prstGeom prst="rect">
+                            <a:avLst/>
+                          </a:prstGeom>
+                        </pic:spPr>
+                      </pic:pic>
+                    </a:graphicData>
+                  </a:graphic>
+                </wp:inline>
+              </w:drawing>
+            </w:r>
+          </w:p>
+          <w:p>
+            <w:pPr>
+              <w:spacing w:after="120" w:line="259" w:lineRule="auto"/>
+              <w:ind w:left="2"/>
+            </w:pPr>
+            <w:r>
+              <w:rPr>
+                <w:noProof/>
+              </w:rPr>
+              <w:lastRenderedPageBreak/>
+              <w:drawing>
+                <wp:inline distT="0" distB="0" distL="0" distR="0" wp14:anchorId="0B55BAD5" wp14:editId="68D344EE">
+                  <wp:extent cx="1349718" cy="781200"/>
+                  <wp:effectExtent l="0" t="0" r="3175" b="0"/>
+                  <wp:docPr id="59" name="Immagine 59"/>
+                  <wp:cNvGraphicFramePr>
+                    <a:graphicFrameLocks xmlns:a="http://schemas.openxmlformats.org/drawingml/2006/main" noChangeAspect="1"/>
+                  </wp:cNvGraphicFramePr>
+                  <a:graphic xmlns:a="http://schemas.openxmlformats.org/drawingml/2006/main">
+                    <a:graphicData uri="http://schemas.openxmlformats.org/drawingml/2006/picture">
+                      <pic:pic xmlns:pic="http://schemas.openxmlformats.org/drawingml/2006/picture">
+                        <pic:nvPicPr>
+                          <pic:cNvPr id="1" name=""/>
+                          <pic:cNvPicPr/>
+                        </pic:nvPicPr>
+                        <pic:blipFill>
+                          <a:blip r:embed="rId38"/>
+                          <a:stretch>
+                            <a:fillRect/>
+                          </a:stretch>
+                        </pic:blipFill>
+                        <pic:spPr>
+                          <a:xfrm>
+                            <a:off x="0" y="0"/>
+                            <a:ext cx="1349718" cy="781200"/>
+                          </a:xfrm>
+                          <a:prstGeom prst="rect">
+                            <a:avLst/>
+                          </a:prstGeom>
+                        </pic:spPr>
+                      </pic:pic>
+                    </a:graphicData>
+                  </a:graphic>
+                </wp:inline>
+              </w:drawing>
+            </w:r>
+          </w:p>
+        </w:tc>
+        <w:tc>
+          <w:tcPr>
+            <w:tcW w:w="1097" w:type="dxa"/>
+            <w:tcBorders>
+              <w:top w:val="single" w:sz="4" w:space="0" w:color="000000"/>
+              <w:left w:val="single" w:sz="4" w:space="0" w:color="000000"/>
+              <w:bottom w:val="single" w:sz="4" w:space="0" w:color="000000"/>
+              <w:right w:val="single" w:sz="4" w:space="0" w:color="000000"/>
+            </w:tcBorders>
+            <w:shd w:val="clear" w:color="auto" w:fill="E2EFD9"/>
+          </w:tcPr>
+          <w:p>
+            <w:pPr>
+              <w:spacing w:line="259" w:lineRule="auto"/>
+              <w:ind w:left="3"/>
+            </w:pPr>
+            <w:r>
+              <w:lastRenderedPageBreak/>
+              <w:t>09.12.2021</w:t>
+            </w:r>
+          </w:p>
+        </w:tc>
+      </w:tr>
+      <w:tr>
+        <w:trPr>
+          <w:trHeight w:val="469"/>
+        </w:trPr>
+        <w:tc>
+          <w:tcPr>
+            <w:tcW w:w="703" w:type="dxa"/>
+            <w:tcBorders>
+              <w:top w:val="single" w:sz="4" w:space="0" w:color="000000"/>
+              <w:left w:val="single" w:sz="4" w:space="0" w:color="000000"/>
+              <w:bottom w:val="single" w:sz="4" w:space="0" w:color="000000"/>
+              <w:right w:val="single" w:sz="4" w:space="0" w:color="000000"/>
+            </w:tcBorders>
+            <w:shd w:val="clear" w:color="auto" w:fill="E2EFD9"/>
+          </w:tcPr>
+          <w:p>
+            <w:pPr>
+              <w:spacing w:after="120" w:line="259" w:lineRule="auto"/>
+              <w:ind w:left="2"/>
+            </w:pPr>
+            <w:r>
+              <w:t>TC-003</w:t>
+            </w:r>
+          </w:p>
+          <w:p>
+            <w:pPr>
+              <w:spacing w:after="120" w:line="259" w:lineRule="auto"/>
+              <w:ind w:left="2"/>
+            </w:pPr>
+            <w:r>
+              <w:t>REQ-0032</w:t>
+            </w:r>
+          </w:p>
+        </w:tc>
+        <w:tc>
+          <w:tcPr>
+            <w:tcW w:w="998" w:type="dxa"/>
+            <w:tcBorders>
+              <w:top w:val="single" w:sz="4" w:space="0" w:color="000000"/>
+              <w:left w:val="single" w:sz="4" w:space="0" w:color="000000"/>
+              <w:bottom w:val="single" w:sz="4" w:space="0" w:color="000000"/>
+              <w:right w:val="single" w:sz="4" w:space="0" w:color="000000"/>
+            </w:tcBorders>
+            <w:shd w:val="clear" w:color="auto" w:fill="E2EFD9"/>
+          </w:tcPr>
+          <w:p>
+            <w:pPr>
+              <w:spacing w:line="259" w:lineRule="auto"/>
+              <w:ind w:left="4"/>
+            </w:pPr>
+            <w:r>
+              <w:t>OK</w:t>
+            </w:r>
+          </w:p>
+        </w:tc>
+        <w:tc>
+          <w:tcPr>
+            <w:tcW w:w="10490" w:type="dxa"/>
+            <w:tcBorders>
+              <w:top w:val="single" w:sz="4" w:space="0" w:color="000000"/>
+              <w:left w:val="single" w:sz="4" w:space="0" w:color="000000"/>
+              <w:bottom w:val="single" w:sz="4" w:space="0" w:color="000000"/>
+              <w:right w:val="single" w:sz="4" w:space="0" w:color="000000"/>
+            </w:tcBorders>
+            <w:shd w:val="clear" w:color="auto" w:fill="E2EFD9"/>
+          </w:tcPr>
+          <w:p>
+            <w:pPr>
+              <w:spacing w:after="120" w:line="259" w:lineRule="auto"/>
+              <w:ind w:left="2"/>
+            </w:pPr>
+            <w:r>
+              <w:t>Quando si accede con il ruolo datore di lavoro, si può creare un’offerta di lavoro.</w:t>
+            </w:r>
+          </w:p>
+          <w:p>
+            <w:pPr>
+              <w:spacing w:after="120" w:line="259" w:lineRule="auto"/>
+              <w:ind w:left="2"/>
+            </w:pPr>
+            <w:r>
+              <w:rPr>
+                <w:noProof/>
+              </w:rPr>
+              <w:drawing>
+                <wp:inline distT="0" distB="0" distL="0" distR="0" wp14:anchorId="2CFEC5C1" wp14:editId="36182AB3">
+                  <wp:extent cx="6120000" cy="313402"/>
+                  <wp:effectExtent l="0" t="0" r="0" b="0"/>
+                  <wp:docPr id="27" name="Immagine 27"/>
+                  <wp:cNvGraphicFramePr>
+                    <a:graphicFrameLocks xmlns:a="http://schemas.openxmlformats.org/drawingml/2006/main" noChangeAspect="1"/>
+                  </wp:cNvGraphicFramePr>
+                  <a:graphic xmlns:a="http://schemas.openxmlformats.org/drawingml/2006/main">
+                    <a:graphicData uri="http://schemas.openxmlformats.org/drawingml/2006/picture">
+                      <pic:pic xmlns:pic="http://schemas.openxmlformats.org/drawingml/2006/picture">
+                        <pic:nvPicPr>
+                          <pic:cNvPr id="1" name=""/>
+                          <pic:cNvPicPr/>
+                        </pic:nvPicPr>
+                        <pic:blipFill>
+                          <a:blip r:embed="rId39"/>
+                          <a:stretch>
+                            <a:fillRect/>
+                          </a:stretch>
+                        </pic:blipFill>
+                        <pic:spPr>
+                          <a:xfrm>
+                            <a:off x="0" y="0"/>
+                            <a:ext cx="6120000" cy="313402"/>
+                          </a:xfrm>
+                          <a:prstGeom prst="rect">
+                            <a:avLst/>
+                          </a:prstGeom>
+                        </pic:spPr>
+                      </pic:pic>
+                    </a:graphicData>
+                  </a:graphic>
+                </wp:inline>
+              </w:drawing>
+            </w:r>
+          </w:p>
+          <w:p>
+            <w:pPr>
+              <w:spacing w:after="120" w:line="259" w:lineRule="auto"/>
+              <w:ind w:left="2"/>
+            </w:pPr>
+            <w:r>
+              <w:rPr>
+                <w:noProof/>
+              </w:rPr>
+              <w:drawing>
+                <wp:inline distT="0" distB="0" distL="0" distR="0" wp14:anchorId="3C73FDE1" wp14:editId="5E67B998">
+                  <wp:extent cx="1629819" cy="1195200"/>
+                  <wp:effectExtent l="0" t="0" r="8890" b="5080"/>
+                  <wp:docPr id="60" name="Immagine 60"/>
+                  <wp:cNvGraphicFramePr>
+                    <a:graphicFrameLocks xmlns:a="http://schemas.openxmlformats.org/drawingml/2006/main" noChangeAspect="1"/>
+                  </wp:cNvGraphicFramePr>
+                  <a:graphic xmlns:a="http://schemas.openxmlformats.org/drawingml/2006/main">
+                    <a:graphicData uri="http://schemas.openxmlformats.org/drawingml/2006/picture">
+                      <pic:pic xmlns:pic="http://schemas.openxmlformats.org/drawingml/2006/picture">
+                        <pic:nvPicPr>
+                          <pic:cNvPr id="1" name=""/>
+                          <pic:cNvPicPr/>
+                        </pic:nvPicPr>
+                        <pic:blipFill>
+                          <a:blip r:embed="rId40"/>
+                          <a:stretch>
+                            <a:fillRect/>
+                          </a:stretch>
+                        </pic:blipFill>
+                        <pic:spPr>
+                          <a:xfrm>
+                            <a:off x="0" y="0"/>
+                            <a:ext cx="1629819" cy="1195200"/>
+                          </a:xfrm>
+                          <a:prstGeom prst="rect">
+                            <a:avLst/>
+                          </a:prstGeom>
+                        </pic:spPr>
+                      </pic:pic>
+                    </a:graphicData>
+                  </a:graphic>
+                </wp:inline>
+              </w:drawing>
+            </w:r>
+          </w:p>
+        </w:tc>
+        <w:tc>
+          <w:tcPr>
+            <w:tcW w:w="1097" w:type="dxa"/>
+            <w:tcBorders>
+              <w:top w:val="single" w:sz="4" w:space="0" w:color="000000"/>
+              <w:left w:val="single" w:sz="4" w:space="0" w:color="000000"/>
+              <w:bottom w:val="single" w:sz="4" w:space="0" w:color="000000"/>
+              <w:right w:val="single" w:sz="4" w:space="0" w:color="000000"/>
+            </w:tcBorders>
+            <w:shd w:val="clear" w:color="auto" w:fill="E2EFD9"/>
+          </w:tcPr>
+          <w:p>
+            <w:pPr>
+              <w:spacing w:line="259" w:lineRule="auto"/>
+              <w:ind w:left="3"/>
+            </w:pPr>
+            <w:r>
+              <w:t>09.12.2021</w:t>
+            </w:r>
+          </w:p>
+        </w:tc>
+      </w:tr>
+      <w:tr>
+        <w:trPr>
+          <w:trHeight w:val="469"/>
+        </w:trPr>
+        <w:tc>
+          <w:tcPr>
+            <w:tcW w:w="703" w:type="dxa"/>
+            <w:tcBorders>
+              <w:top w:val="single" w:sz="4" w:space="0" w:color="000000"/>
+              <w:left w:val="single" w:sz="4" w:space="0" w:color="000000"/>
+              <w:bottom w:val="single" w:sz="4" w:space="0" w:color="000000"/>
+              <w:right w:val="single" w:sz="4" w:space="0" w:color="000000"/>
+            </w:tcBorders>
+            <w:shd w:val="clear" w:color="auto" w:fill="E2EFD9"/>
+          </w:tcPr>
+          <w:p>
+            <w:pPr>
+              <w:spacing w:after="120" w:line="259" w:lineRule="auto"/>
+              <w:ind w:left="2"/>
+            </w:pPr>
+            <w:r>
+              <w:t>TC-003</w:t>
+            </w:r>
+          </w:p>
+          <w:p>
+            <w:pPr>
+              <w:spacing w:after="120" w:line="259" w:lineRule="auto"/>
+              <w:ind w:left="2"/>
+            </w:pPr>
+            <w:r>
+              <w:t>REQ-0033</w:t>
+            </w:r>
+          </w:p>
+        </w:tc>
+        <w:tc>
+          <w:tcPr>
+            <w:tcW w:w="998" w:type="dxa"/>
+            <w:tcBorders>
+              <w:top w:val="single" w:sz="4" w:space="0" w:color="000000"/>
+              <w:left w:val="single" w:sz="4" w:space="0" w:color="000000"/>
+              <w:bottom w:val="single" w:sz="4" w:space="0" w:color="000000"/>
+              <w:right w:val="single" w:sz="4" w:space="0" w:color="000000"/>
+            </w:tcBorders>
+            <w:shd w:val="clear" w:color="auto" w:fill="E2EFD9"/>
+          </w:tcPr>
+          <w:p>
+            <w:pPr>
+              <w:spacing w:line="259" w:lineRule="auto"/>
+              <w:ind w:left="4"/>
+            </w:pPr>
+            <w:r>
+              <w:t>OK</w:t>
+            </w:r>
+          </w:p>
+        </w:tc>
+        <w:tc>
+          <w:tcPr>
+            <w:tcW w:w="10490" w:type="dxa"/>
+            <w:tcBorders>
+              <w:top w:val="single" w:sz="4" w:space="0" w:color="000000"/>
+              <w:left w:val="single" w:sz="4" w:space="0" w:color="000000"/>
+              <w:bottom w:val="single" w:sz="4" w:space="0" w:color="000000"/>
+              <w:right w:val="single" w:sz="4" w:space="0" w:color="000000"/>
+            </w:tcBorders>
+            <w:shd w:val="clear" w:color="auto" w:fill="E2EFD9"/>
+          </w:tcPr>
+          <w:p>
+            <w:pPr>
+              <w:spacing w:after="120" w:line="259" w:lineRule="auto"/>
+              <w:ind w:left="2"/>
+            </w:pPr>
+            <w:r>
+              <w:t>Quando si accede con il ruolo di amministratore, si possono gestire tutti i lavori (modificarl</w:t>
+            </w:r>
+            <w:r>
+              <w:t>i</w:t>
+            </w:r>
+            <w:r>
+              <w:t>)</w:t>
+            </w:r>
+            <w:r>
+              <w:t xml:space="preserve"> se non già archiviati, in quel caso sarà possibile visualizzarli ma non modificarli</w:t>
+            </w:r>
+            <w:r>
+              <w:t>.</w:t>
+            </w:r>
+          </w:p>
+          <w:p>
+            <w:pPr>
+              <w:spacing w:after="120" w:line="259" w:lineRule="auto"/>
+              <w:ind w:left="2"/>
+            </w:pPr>
+            <w:r>
+              <w:rPr>
+                <w:noProof/>
+              </w:rPr>
+              <w:drawing>
+                <wp:inline distT="0" distB="0" distL="0" distR="0" wp14:anchorId="5F080906" wp14:editId="4A768751">
+                  <wp:extent cx="6120000" cy="909687"/>
+                  <wp:effectExtent l="0" t="0" r="0" b="5080"/>
+                  <wp:docPr id="28" name="Immagine 28"/>
+                  <wp:cNvGraphicFramePr>
+                    <a:graphicFrameLocks xmlns:a="http://schemas.openxmlformats.org/drawingml/2006/main" noChangeAspect="1"/>
+                  </wp:cNvGraphicFramePr>
+                  <a:graphic xmlns:a="http://schemas.openxmlformats.org/drawingml/2006/main">
+                    <a:graphicData uri="http://schemas.openxmlformats.org/drawingml/2006/picture">
+                      <pic:pic xmlns:pic="http://schemas.openxmlformats.org/drawingml/2006/picture">
+                        <pic:nvPicPr>
+                          <pic:cNvPr id="1" name=""/>
+                          <pic:cNvPicPr/>
+                        </pic:nvPicPr>
+                        <pic:blipFill>
+                          <a:blip r:embed="rId41"/>
+                          <a:stretch>
+                            <a:fillRect/>
+                          </a:stretch>
+                        </pic:blipFill>
+                        <pic:spPr>
+                          <a:xfrm>
+                            <a:off x="0" y="0"/>
+                            <a:ext cx="6120000" cy="909687"/>
+                          </a:xfrm>
+                          <a:prstGeom prst="rect">
+                            <a:avLst/>
+                          </a:prstGeom>
+                        </pic:spPr>
+                      </pic:pic>
+                    </a:graphicData>
+                  </a:graphic>
+                </wp:inline>
+              </w:drawing>
+            </w:r>
+          </w:p>
+        </w:tc>
+        <w:tc>
+          <w:tcPr>
+            <w:tcW w:w="1097" w:type="dxa"/>
+            <w:tcBorders>
+              <w:top w:val="single" w:sz="4" w:space="0" w:color="000000"/>
+              <w:left w:val="single" w:sz="4" w:space="0" w:color="000000"/>
+              <w:bottom w:val="single" w:sz="4" w:space="0" w:color="000000"/>
+              <w:right w:val="single" w:sz="4" w:space="0" w:color="000000"/>
+            </w:tcBorders>
+            <w:shd w:val="clear" w:color="auto" w:fill="E2EFD9"/>
+          </w:tcPr>
+          <w:p>
+            <w:pPr>
+              <w:spacing w:line="259" w:lineRule="auto"/>
+              <w:ind w:left="3"/>
+            </w:pPr>
+            <w:r>
+              <w:t>09.12.2021</w:t>
+            </w:r>
+          </w:p>
+        </w:tc>
+      </w:tr>
+      <w:tr>
+        <w:trPr>
+          <w:trHeight w:val="469"/>
+        </w:trPr>
+        <w:tc>
+          <w:tcPr>
+            <w:tcW w:w="703" w:type="dxa"/>
+            <w:tcBorders>
+              <w:top w:val="single" w:sz="4" w:space="0" w:color="000000"/>
+              <w:left w:val="single" w:sz="4" w:space="0" w:color="000000"/>
+              <w:bottom w:val="single" w:sz="4" w:space="0" w:color="000000"/>
+              <w:right w:val="single" w:sz="4" w:space="0" w:color="000000"/>
+            </w:tcBorders>
+            <w:shd w:val="clear" w:color="auto" w:fill="E2EFD9"/>
+          </w:tcPr>
+          <w:p>
+            <w:pPr>
+              <w:spacing w:after="120" w:line="259" w:lineRule="auto"/>
+              <w:ind w:left="2"/>
+            </w:pPr>
+            <w:r>
+              <w:t>TC-004</w:t>
+            </w:r>
+          </w:p>
+          <w:p>
+            <w:pPr>
+              <w:spacing w:after="120" w:line="259" w:lineRule="auto"/>
+              <w:ind w:left="2"/>
+            </w:pPr>
+            <w:r>
+              <w:t>REQ-0041</w:t>
+            </w:r>
+          </w:p>
+        </w:tc>
+        <w:tc>
+          <w:tcPr>
+            <w:tcW w:w="998" w:type="dxa"/>
+            <w:tcBorders>
+              <w:top w:val="single" w:sz="4" w:space="0" w:color="000000"/>
+              <w:left w:val="single" w:sz="4" w:space="0" w:color="000000"/>
+              <w:bottom w:val="single" w:sz="4" w:space="0" w:color="000000"/>
+              <w:right w:val="single" w:sz="4" w:space="0" w:color="000000"/>
+            </w:tcBorders>
+            <w:shd w:val="clear" w:color="auto" w:fill="E2EFD9"/>
+          </w:tcPr>
+          <w:p>
+            <w:pPr>
+              <w:spacing w:line="259" w:lineRule="auto"/>
+              <w:ind w:left="4"/>
+            </w:pPr>
+            <w:r>
+              <w:t>OK</w:t>
+            </w:r>
+          </w:p>
+        </w:tc>
+        <w:tc>
+          <w:tcPr>
+            <w:tcW w:w="10490" w:type="dxa"/>
+            <w:tcBorders>
+              <w:top w:val="single" w:sz="4" w:space="0" w:color="000000"/>
+              <w:left w:val="single" w:sz="4" w:space="0" w:color="000000"/>
+              <w:bottom w:val="single" w:sz="4" w:space="0" w:color="000000"/>
+              <w:right w:val="single" w:sz="4" w:space="0" w:color="000000"/>
+            </w:tcBorders>
+            <w:shd w:val="clear" w:color="auto" w:fill="E2EFD9"/>
+          </w:tcPr>
+          <w:p>
+            <w:pPr>
+              <w:spacing w:after="120" w:line="259" w:lineRule="auto"/>
+              <w:ind w:left="2"/>
+            </w:pPr>
+            <w:r>
+              <w:t>Quando si accede con il ruolo di amministratore, si possono vedere tutti i lavori scaduti</w:t>
+            </w:r>
+            <w:r>
+              <w:t xml:space="preserve"> occupati oppure tutti i lavori</w:t>
+            </w:r>
+            <w:r>
+              <w:t>:</w:t>
+            </w:r>
+          </w:p>
+          <w:p>
+            <w:pPr>
+              <w:spacing w:after="120" w:line="259" w:lineRule="auto"/>
+              <w:ind w:left="2"/>
+            </w:pPr>
+            <w:r>
+              <w:t>Nel caso dei lavori occupati vedrò:</w:t>
+            </w:r>
+          </w:p>
+          <w:p>
+            <w:pPr>
+              <w:spacing w:after="120" w:line="259" w:lineRule="auto"/>
+              <w:ind w:left="2"/>
+            </w:pPr>
+            <w:r>
+              <w:rPr>
+                <w:noProof/>
+              </w:rPr>
+              <w:lastRenderedPageBreak/>
+              <w:drawing>
+                <wp:inline distT="0" distB="0" distL="0" distR="0" wp14:anchorId="33A60E4F" wp14:editId="07316F82">
+                  <wp:extent cx="6120000" cy="892832"/>
+                  <wp:effectExtent l="0" t="0" r="0" b="2540"/>
+                  <wp:docPr id="29" name="Immagine 29"/>
+                  <wp:cNvGraphicFramePr>
+                    <a:graphicFrameLocks xmlns:a="http://schemas.openxmlformats.org/drawingml/2006/main" noChangeAspect="1"/>
+                  </wp:cNvGraphicFramePr>
+                  <a:graphic xmlns:a="http://schemas.openxmlformats.org/drawingml/2006/main">
+                    <a:graphicData uri="http://schemas.openxmlformats.org/drawingml/2006/picture">
+                      <pic:pic xmlns:pic="http://schemas.openxmlformats.org/drawingml/2006/picture">
+                        <pic:nvPicPr>
+                          <pic:cNvPr id="1" name=""/>
+                          <pic:cNvPicPr/>
+                        </pic:nvPicPr>
+                        <pic:blipFill>
+                          <a:blip r:embed="rId42"/>
+                          <a:stretch>
+                            <a:fillRect/>
+                          </a:stretch>
+                        </pic:blipFill>
+                        <pic:spPr>
+                          <a:xfrm>
+                            <a:off x="0" y="0"/>
+                            <a:ext cx="6120000" cy="892832"/>
+                          </a:xfrm>
+                          <a:prstGeom prst="rect">
+                            <a:avLst/>
+                          </a:prstGeom>
+                        </pic:spPr>
+                      </pic:pic>
+                    </a:graphicData>
+                  </a:graphic>
+                </wp:inline>
+              </w:drawing>
+            </w:r>
+          </w:p>
+          <w:p>
+            <w:pPr>
+              <w:spacing w:after="120" w:line="259" w:lineRule="auto"/>
+              <w:ind w:left="2"/>
+            </w:pPr>
+            <w:r>
+              <w:t>Nel caso dei lavori scaduti vedrò:</w:t>
+            </w:r>
+          </w:p>
+          <w:p>
+            <w:pPr>
+              <w:spacing w:after="120" w:line="259" w:lineRule="auto"/>
+              <w:ind w:left="2"/>
+            </w:pPr>
+            <w:r>
+              <w:rPr>
+                <w:noProof/>
+              </w:rPr>
+              <w:drawing>
+                <wp:inline distT="0" distB="0" distL="0" distR="0" wp14:anchorId="519526FF" wp14:editId="77CD4467">
+                  <wp:extent cx="6120000" cy="891921"/>
+                  <wp:effectExtent l="0" t="0" r="0" b="3810"/>
+                  <wp:docPr id="30" name="Immagine 30"/>
+                  <wp:cNvGraphicFramePr>
+                    <a:graphicFrameLocks xmlns:a="http://schemas.openxmlformats.org/drawingml/2006/main" noChangeAspect="1"/>
+                  </wp:cNvGraphicFramePr>
+                  <a:graphic xmlns:a="http://schemas.openxmlformats.org/drawingml/2006/main">
+                    <a:graphicData uri="http://schemas.openxmlformats.org/drawingml/2006/picture">
+                      <pic:pic xmlns:pic="http://schemas.openxmlformats.org/drawingml/2006/picture">
+                        <pic:nvPicPr>
+                          <pic:cNvPr id="1" name=""/>
+                          <pic:cNvPicPr/>
+                        </pic:nvPicPr>
+                        <pic:blipFill>
+                          <a:blip r:embed="rId43"/>
+                          <a:stretch>
+                            <a:fillRect/>
+                          </a:stretch>
+                        </pic:blipFill>
+                        <pic:spPr>
+                          <a:xfrm>
+                            <a:off x="0" y="0"/>
+                            <a:ext cx="6120000" cy="891921"/>
+                          </a:xfrm>
+                          <a:prstGeom prst="rect">
+                            <a:avLst/>
+                          </a:prstGeom>
+                        </pic:spPr>
+                      </pic:pic>
+                    </a:graphicData>
+                  </a:graphic>
+                </wp:inline>
+              </w:drawing>
+            </w:r>
+          </w:p>
+          <w:p>
+            <w:pPr>
+              <w:spacing w:after="120" w:line="259" w:lineRule="auto"/>
+              <w:ind w:left="2"/>
+            </w:pPr>
+            <w:r>
+              <w:t>Nel caso di tutti i lavori vedrò:</w:t>
+            </w:r>
+          </w:p>
+          <w:p>
+            <w:pPr>
+              <w:spacing w:after="120" w:line="259" w:lineRule="auto"/>
+              <w:ind w:left="2"/>
+            </w:pPr>
+            <w:r>
+              <w:rPr>
+                <w:noProof/>
+              </w:rPr>
+              <w:drawing>
+                <wp:inline distT="0" distB="0" distL="0" distR="0" wp14:anchorId="3698FF2D" wp14:editId="7BD4ED58">
+                  <wp:extent cx="6120000" cy="1018557"/>
+                  <wp:effectExtent l="0" t="0" r="0" b="0"/>
+                  <wp:docPr id="31" name="Immagine 31"/>
+                  <wp:cNvGraphicFramePr>
+                    <a:graphicFrameLocks xmlns:a="http://schemas.openxmlformats.org/drawingml/2006/main" noChangeAspect="1"/>
+                  </wp:cNvGraphicFramePr>
+                  <a:graphic xmlns:a="http://schemas.openxmlformats.org/drawingml/2006/main">
+                    <a:graphicData uri="http://schemas.openxmlformats.org/drawingml/2006/picture">
+                      <pic:pic xmlns:pic="http://schemas.openxmlformats.org/drawingml/2006/picture">
+                        <pic:nvPicPr>
+                          <pic:cNvPr id="1" name=""/>
+                          <pic:cNvPicPr/>
+                        </pic:nvPicPr>
+                        <pic:blipFill>
+                          <a:blip r:embed="rId44"/>
+                          <a:stretch>
+                            <a:fillRect/>
+                          </a:stretch>
+                        </pic:blipFill>
+                        <pic:spPr>
+                          <a:xfrm>
+                            <a:off x="0" y="0"/>
+                            <a:ext cx="6120000" cy="1018557"/>
+                          </a:xfrm>
+                          <a:prstGeom prst="rect">
+                            <a:avLst/>
+                          </a:prstGeom>
+                        </pic:spPr>
+                      </pic:pic>
+                    </a:graphicData>
+                  </a:graphic>
+                </wp:inline>
+              </w:drawing>
+            </w:r>
+          </w:p>
+        </w:tc>
+        <w:tc>
+          <w:tcPr>
+            <w:tcW w:w="1097" w:type="dxa"/>
+            <w:tcBorders>
+              <w:top w:val="single" w:sz="4" w:space="0" w:color="000000"/>
+              <w:left w:val="single" w:sz="4" w:space="0" w:color="000000"/>
+              <w:bottom w:val="single" w:sz="4" w:space="0" w:color="000000"/>
+              <w:right w:val="single" w:sz="4" w:space="0" w:color="000000"/>
+            </w:tcBorders>
+            <w:shd w:val="clear" w:color="auto" w:fill="E2EFD9"/>
+          </w:tcPr>
+          <w:p>
+            <w:pPr>
+              <w:spacing w:line="259" w:lineRule="auto"/>
+              <w:ind w:left="3"/>
+            </w:pPr>
+            <w:r>
+              <w:lastRenderedPageBreak/>
+              <w:t>09.12.2021</w:t>
+            </w:r>
+          </w:p>
+        </w:tc>
+      </w:tr>
+      <w:tr>
+        <w:trPr>
+          <w:trHeight w:val="469"/>
+        </w:trPr>
+        <w:tc>
+          <w:tcPr>
+            <w:tcW w:w="703" w:type="dxa"/>
+            <w:tcBorders>
+              <w:top w:val="single" w:sz="4" w:space="0" w:color="000000"/>
+              <w:left w:val="single" w:sz="4" w:space="0" w:color="000000"/>
+              <w:bottom w:val="single" w:sz="4" w:space="0" w:color="000000"/>
+              <w:right w:val="single" w:sz="4" w:space="0" w:color="000000"/>
+            </w:tcBorders>
+            <w:shd w:val="clear" w:color="auto" w:fill="E2EFD9"/>
+          </w:tcPr>
+          <w:p>
+            <w:pPr>
+              <w:spacing w:after="120" w:line="259" w:lineRule="auto"/>
+              <w:ind w:left="2"/>
+            </w:pPr>
+            <w:r>
+              <w:t>TC-004</w:t>
+            </w:r>
+          </w:p>
+          <w:p>
+            <w:pPr>
+              <w:spacing w:after="120" w:line="259" w:lineRule="auto"/>
+              <w:ind w:left="2"/>
+            </w:pPr>
+            <w:r>
+              <w:t>REQ-0042</w:t>
+            </w:r>
+          </w:p>
+          <w:p>
+            <w:pPr>
+              <w:spacing w:after="120" w:line="259" w:lineRule="auto"/>
+              <w:ind w:left="2"/>
+            </w:pPr>
+          </w:p>
+        </w:tc>
+        <w:tc>
+          <w:tcPr>
+            <w:tcW w:w="998" w:type="dxa"/>
+            <w:tcBorders>
+              <w:top w:val="single" w:sz="4" w:space="0" w:color="000000"/>
+              <w:left w:val="single" w:sz="4" w:space="0" w:color="000000"/>
+              <w:bottom w:val="single" w:sz="4" w:space="0" w:color="000000"/>
+              <w:right w:val="single" w:sz="4" w:space="0" w:color="000000"/>
+            </w:tcBorders>
+            <w:shd w:val="clear" w:color="auto" w:fill="E2EFD9"/>
+          </w:tcPr>
+          <w:p>
+            <w:pPr>
+              <w:spacing w:line="259" w:lineRule="auto"/>
+              <w:ind w:left="4"/>
+            </w:pPr>
+            <w:r>
+              <w:t>OK</w:t>
+            </w:r>
+          </w:p>
+        </w:tc>
+        <w:tc>
+          <w:tcPr>
+            <w:tcW w:w="10490" w:type="dxa"/>
+            <w:tcBorders>
+              <w:top w:val="single" w:sz="4" w:space="0" w:color="000000"/>
+              <w:left w:val="single" w:sz="4" w:space="0" w:color="000000"/>
+              <w:bottom w:val="single" w:sz="4" w:space="0" w:color="000000"/>
+              <w:right w:val="single" w:sz="4" w:space="0" w:color="000000"/>
+            </w:tcBorders>
+            <w:shd w:val="clear" w:color="auto" w:fill="E2EFD9"/>
+          </w:tcPr>
+          <w:p>
+            <w:pPr>
+              <w:spacing w:after="120" w:line="259" w:lineRule="auto"/>
+              <w:ind w:left="2"/>
+            </w:pPr>
+            <w:r>
+              <w:t xml:space="preserve">Quando si clicca su crea fattura, potremo vedere tutti i lavori che bisogna fatturare. </w:t>
+            </w:r>
+            <w:r>
+              <w:t>Cliccando successivamente sul bottone calcola fatturazione, verrà creata la fattura per il datore e per l’amministratore.</w:t>
+            </w:r>
+          </w:p>
+          <w:p>
+            <w:pPr>
+              <w:spacing w:after="120" w:line="259" w:lineRule="auto"/>
+              <w:ind w:left="2"/>
+            </w:pPr>
+            <w:r>
+              <w:rPr>
+                <w:noProof/>
+              </w:rPr>
+              <w:drawing>
+                <wp:inline distT="0" distB="0" distL="0" distR="0" wp14:anchorId="515B3A90" wp14:editId="6141753F">
+                  <wp:extent cx="6120000" cy="234141"/>
+                  <wp:effectExtent l="0" t="0" r="0" b="0"/>
+                  <wp:docPr id="32" name="Immagine 32"/>
+                  <wp:cNvGraphicFramePr>
+                    <a:graphicFrameLocks xmlns:a="http://schemas.openxmlformats.org/drawingml/2006/main" noChangeAspect="1"/>
+                  </wp:cNvGraphicFramePr>
+                  <a:graphic xmlns:a="http://schemas.openxmlformats.org/drawingml/2006/main">
+                    <a:graphicData uri="http://schemas.openxmlformats.org/drawingml/2006/picture">
+                      <pic:pic xmlns:pic="http://schemas.openxmlformats.org/drawingml/2006/picture">
+                        <pic:nvPicPr>
+                          <pic:cNvPr id="1" name=""/>
+                          <pic:cNvPicPr/>
+                        </pic:nvPicPr>
+                        <pic:blipFill>
+                          <a:blip r:embed="rId45"/>
+                          <a:stretch>
+                            <a:fillRect/>
+                          </a:stretch>
+                        </pic:blipFill>
+                        <pic:spPr>
+                          <a:xfrm>
+                            <a:off x="0" y="0"/>
+                            <a:ext cx="6120000" cy="234141"/>
+                          </a:xfrm>
+                          <a:prstGeom prst="rect">
+                            <a:avLst/>
+                          </a:prstGeom>
+                        </pic:spPr>
+                      </pic:pic>
+                    </a:graphicData>
+                  </a:graphic>
+                </wp:inline>
+              </w:drawing>
+            </w:r>
+          </w:p>
+          <w:p>
+            <w:pPr>
+              <w:spacing w:after="120" w:line="259" w:lineRule="auto"/>
+              <w:ind w:left="2"/>
+            </w:pPr>
+            <w:r>
+              <w:rPr>
+                <w:noProof/>
+              </w:rPr>
+              <w:drawing>
+                <wp:inline distT="0" distB="0" distL="0" distR="0" wp14:anchorId="4E582BC9" wp14:editId="3CE96C01">
+                  <wp:extent cx="6120000" cy="779406"/>
+                  <wp:effectExtent l="0" t="0" r="0" b="1905"/>
+                  <wp:docPr id="33" name="Immagine 33"/>
+                  <wp:cNvGraphicFramePr>
+                    <a:graphicFrameLocks xmlns:a="http://schemas.openxmlformats.org/drawingml/2006/main" noChangeAspect="1"/>
+                  </wp:cNvGraphicFramePr>
+                  <a:graphic xmlns:a="http://schemas.openxmlformats.org/drawingml/2006/main">
+                    <a:graphicData uri="http://schemas.openxmlformats.org/drawingml/2006/picture">
+                      <pic:pic xmlns:pic="http://schemas.openxmlformats.org/drawingml/2006/picture">
+                        <pic:nvPicPr>
+                          <pic:cNvPr id="1" name=""/>
+                          <pic:cNvPicPr/>
+                        </pic:nvPicPr>
+                        <pic:blipFill>
+                          <a:blip r:embed="rId46"/>
+                          <a:stretch>
+                            <a:fillRect/>
+                          </a:stretch>
+                        </pic:blipFill>
+                        <pic:spPr>
+                          <a:xfrm>
+                            <a:off x="0" y="0"/>
+                            <a:ext cx="6120000" cy="779406"/>
+                          </a:xfrm>
+                          <a:prstGeom prst="rect">
+                            <a:avLst/>
+                          </a:prstGeom>
+                        </pic:spPr>
+                      </pic:pic>
+                    </a:graphicData>
+                  </a:graphic>
+                </wp:inline>
+              </w:drawing>
+            </w:r>
+          </w:p>
+        </w:tc>
+        <w:tc>
+          <w:tcPr>
+            <w:tcW w:w="1097" w:type="dxa"/>
+            <w:tcBorders>
+              <w:top w:val="single" w:sz="4" w:space="0" w:color="000000"/>
+              <w:left w:val="single" w:sz="4" w:space="0" w:color="000000"/>
+              <w:bottom w:val="single" w:sz="4" w:space="0" w:color="000000"/>
+              <w:right w:val="single" w:sz="4" w:space="0" w:color="000000"/>
+            </w:tcBorders>
+            <w:shd w:val="clear" w:color="auto" w:fill="E2EFD9"/>
+          </w:tcPr>
+          <w:p>
+            <w:pPr>
+              <w:spacing w:line="259" w:lineRule="auto"/>
+              <w:ind w:left="3"/>
+            </w:pPr>
+            <w:r>
+              <w:t>09.12.2021</w:t>
             </w:r>
           </w:p>
         </w:tc>
@@ -16608,31 +19308,41 @@
     </w:tbl>
     <w:p>
       <w:pPr>
-        <w:rPr>
-          <w:lang w:val="it-IT"/>
-        </w:rPr>
-      </w:pPr>
-      <w:r>
-        <w:rPr>
-          <w:lang w:val="it-IT"/>
-        </w:rPr>
-        <w:t>Tabella riassuntiva in cui si inseriscono i test riusciti e non del prodotto finale. Se un test non riesce e viene corretto l’errore, questo dovrà risultare nel documento finale come riuscito (la procedura della correzione apparirà nel diario), altrimenti dovrà essere descritto l’errore con eventuali ipotesi di correzione.</w:t>
-      </w:r>
+        <w:sectPr>
+          <w:headerReference w:type="default" r:id="rId47"/>
+          <w:footerReference w:type="default" r:id="rId48"/>
+          <w:headerReference w:type="first" r:id="rId49"/>
+          <w:footerReference w:type="first" r:id="rId50"/>
+          <w:pgSz w:w="16838" w:h="11906" w:orient="landscape"/>
+          <w:pgMar w:top="1134" w:right="1985" w:bottom="1134" w:left="1418" w:header="567" w:footer="567" w:gutter="0"/>
+          <w:pgNumType w:start="26"/>
+          <w:cols w:space="720"/>
+          <w:titlePg/>
+          <w:docGrid w:linePitch="272"/>
+        </w:sectPr>
+      </w:pPr>
+      <w:bookmarkStart w:id="50" w:name="_Toc461179226"/>
+      <w:r>
+        <w:br w:type="textWrapping" w:clear="all"/>
+      </w:r>
+    </w:p>
+    <w:p>
+      <w:bookmarkStart w:id="51" w:name="_GoBack"/>
+      <w:bookmarkEnd w:id="51"/>
     </w:p>
     <w:p>
       <w:pPr>
         <w:pStyle w:val="Titolo2"/>
       </w:pPr>
-      <w:bookmarkStart w:id="43" w:name="_Toc461179226"/>
-      <w:bookmarkStart w:id="44" w:name="_Toc88731174"/>
+      <w:bookmarkStart w:id="52" w:name="_Toc89958802"/>
       <w:r>
         <w:t>Mancanze</w:t>
       </w:r>
       <w:r>
         <w:t>/limitazioni conosciute</w:t>
       </w:r>
-      <w:bookmarkEnd w:id="43"/>
-      <w:bookmarkEnd w:id="44"/>
+      <w:bookmarkEnd w:id="50"/>
+      <w:bookmarkEnd w:id="52"/>
     </w:p>
     <w:p>
       <w:pPr>
@@ -16667,8 +19377,8 @@
           <w:lang w:val="it-IT"/>
         </w:rPr>
       </w:pPr>
-      <w:bookmarkStart w:id="45" w:name="_Toc461179227"/>
-      <w:bookmarkStart w:id="46" w:name="_Toc88731175"/>
+      <w:bookmarkStart w:id="53" w:name="_Toc461179227"/>
+      <w:bookmarkStart w:id="54" w:name="_Toc89958803"/>
       <w:r>
         <w:rPr>
           <w:lang w:val="it-IT"/>
@@ -16676,8 +19386,8 @@
         <w:lastRenderedPageBreak/>
         <w:t>Consuntivo</w:t>
       </w:r>
-      <w:bookmarkEnd w:id="45"/>
-      <w:bookmarkEnd w:id="46"/>
+      <w:bookmarkEnd w:id="53"/>
+      <w:bookmarkEnd w:id="54"/>
     </w:p>
     <w:p>
       <w:pPr>
@@ -16736,8 +19446,8 @@
           <w:lang w:val="it-IT"/>
         </w:rPr>
       </w:pPr>
-      <w:bookmarkStart w:id="47" w:name="_Toc461179228"/>
-      <w:bookmarkStart w:id="48" w:name="_Toc88731176"/>
+      <w:bookmarkStart w:id="55" w:name="_Toc461179228"/>
+      <w:bookmarkStart w:id="56" w:name="_Toc89958804"/>
       <w:r>
         <w:rPr>
           <w:lang w:val="it-IT"/>
@@ -16745,8 +19455,8 @@
         <w:lastRenderedPageBreak/>
         <w:t>Conclusioni</w:t>
       </w:r>
-      <w:bookmarkEnd w:id="47"/>
-      <w:bookmarkEnd w:id="48"/>
+      <w:bookmarkEnd w:id="55"/>
+      <w:bookmarkEnd w:id="56"/>
     </w:p>
     <w:p>
       <w:pPr>
@@ -16837,13 +19547,13 @@
       <w:pPr>
         <w:pStyle w:val="Titolo2"/>
       </w:pPr>
-      <w:bookmarkStart w:id="49" w:name="_Toc461179229"/>
-      <w:bookmarkStart w:id="50" w:name="_Toc88731177"/>
+      <w:bookmarkStart w:id="57" w:name="_Toc461179229"/>
+      <w:bookmarkStart w:id="58" w:name="_Toc89958805"/>
       <w:r>
         <w:t>Sviluppi futuri</w:t>
       </w:r>
-      <w:bookmarkEnd w:id="49"/>
-      <w:bookmarkEnd w:id="50"/>
+      <w:bookmarkEnd w:id="57"/>
+      <w:bookmarkEnd w:id="58"/>
     </w:p>
     <w:p>
       <w:pPr>
@@ -16862,13 +19572,13 @@
       <w:pPr>
         <w:pStyle w:val="Titolo2"/>
       </w:pPr>
-      <w:bookmarkStart w:id="51" w:name="_Toc461179230"/>
-      <w:bookmarkStart w:id="52" w:name="_Toc88731178"/>
+      <w:bookmarkStart w:id="59" w:name="_Toc461179230"/>
+      <w:bookmarkStart w:id="60" w:name="_Toc89958806"/>
       <w:r>
         <w:t>Considerazioni personali</w:t>
       </w:r>
-      <w:bookmarkEnd w:id="51"/>
-      <w:bookmarkEnd w:id="52"/>
+      <w:bookmarkEnd w:id="59"/>
+      <w:bookmarkEnd w:id="60"/>
     </w:p>
     <w:p>
       <w:pPr>
@@ -16909,8 +19619,8 @@
           <w:lang w:val="it-IT"/>
         </w:rPr>
       </w:pPr>
-      <w:bookmarkStart w:id="53" w:name="_Toc461179231"/>
-      <w:bookmarkStart w:id="54" w:name="_Toc88731179"/>
+      <w:bookmarkStart w:id="61" w:name="_Toc461179231"/>
+      <w:bookmarkStart w:id="62" w:name="_Toc89958807"/>
       <w:r>
         <w:rPr>
           <w:lang w:val="it-IT"/>
@@ -16918,20 +19628,20 @@
         <w:lastRenderedPageBreak/>
         <w:t>Bibliografia</w:t>
       </w:r>
-      <w:bookmarkEnd w:id="53"/>
-      <w:bookmarkEnd w:id="54"/>
+      <w:bookmarkEnd w:id="61"/>
+      <w:bookmarkEnd w:id="62"/>
     </w:p>
     <w:p>
       <w:pPr>
         <w:pStyle w:val="Titolo2"/>
       </w:pPr>
-      <w:bookmarkStart w:id="55" w:name="_Toc461179232"/>
-      <w:bookmarkStart w:id="56" w:name="_Toc88731180"/>
+      <w:bookmarkStart w:id="63" w:name="_Toc461179232"/>
+      <w:bookmarkStart w:id="64" w:name="_Toc89958808"/>
       <w:r>
         <w:t>Bibliografia per articoli di riviste:</w:t>
       </w:r>
-      <w:bookmarkEnd w:id="55"/>
-      <w:bookmarkEnd w:id="56"/>
+      <w:bookmarkEnd w:id="63"/>
+      <w:bookmarkEnd w:id="64"/>
     </w:p>
     <w:p>
       <w:pPr>
@@ -17040,13 +19750,13 @@
       <w:pPr>
         <w:pStyle w:val="Titolo2"/>
       </w:pPr>
-      <w:bookmarkStart w:id="57" w:name="_Toc461179233"/>
-      <w:bookmarkStart w:id="58" w:name="_Toc88731181"/>
+      <w:bookmarkStart w:id="65" w:name="_Toc461179233"/>
+      <w:bookmarkStart w:id="66" w:name="_Toc89958809"/>
       <w:r>
         <w:t>Bibliografia per libri</w:t>
       </w:r>
-      <w:bookmarkEnd w:id="57"/>
-      <w:bookmarkEnd w:id="58"/>
+      <w:bookmarkEnd w:id="65"/>
+      <w:bookmarkEnd w:id="66"/>
     </w:p>
     <w:p>
       <w:pPr>
@@ -17092,11 +19802,19 @@
           <w:lang w:val="it-IT"/>
         </w:rPr>
       </w:pPr>
-      <w:r>
-        <w:rPr>
-          <w:lang w:val="it-IT"/>
-        </w:rPr>
-        <w:t>ev. Numero di edizione,</w:t>
+      <w:proofErr w:type="spellStart"/>
+      <w:r>
+        <w:rPr>
+          <w:lang w:val="it-IT"/>
+        </w:rPr>
+        <w:t>ev</w:t>
+      </w:r>
+      <w:proofErr w:type="spellEnd"/>
+      <w:r>
+        <w:rPr>
+          <w:lang w:val="it-IT"/>
+        </w:rPr>
+        <w:t>. Numero di edizione,</w:t>
       </w:r>
     </w:p>
     <w:p>
@@ -17155,18 +19873,18 @@
         </w:rPr>
         <w:t>.</w:t>
       </w:r>
-      <w:bookmarkStart w:id="59" w:name="_Toc461179234"/>
+      <w:bookmarkStart w:id="67" w:name="_Toc461179234"/>
     </w:p>
     <w:p>
       <w:pPr>
         <w:pStyle w:val="Titolo2"/>
       </w:pPr>
-      <w:bookmarkStart w:id="60" w:name="_Toc88731182"/>
+      <w:bookmarkStart w:id="68" w:name="_Toc89958810"/>
       <w:r>
         <w:t>Sitografia</w:t>
       </w:r>
-      <w:bookmarkEnd w:id="59"/>
-      <w:bookmarkEnd w:id="60"/>
+      <w:bookmarkEnd w:id="67"/>
+      <w:bookmarkEnd w:id="68"/>
     </w:p>
     <w:p>
       <w:pPr>
@@ -17188,7 +19906,21 @@
         <w:rPr>
           <w:lang w:val="it-IT"/>
         </w:rPr>
-        <w:t xml:space="preserve"> (se troppo lungo solo dominio, evt completo nel diario)</w:t>
+        <w:t xml:space="preserve"> (se troppo lungo solo dominio, </w:t>
+      </w:r>
+      <w:proofErr w:type="spellStart"/>
+      <w:r>
+        <w:rPr>
+          <w:lang w:val="it-IT"/>
+        </w:rPr>
+        <w:t>evt</w:t>
+      </w:r>
+      <w:proofErr w:type="spellEnd"/>
+      <w:r>
+        <w:rPr>
+          <w:lang w:val="it-IT"/>
+        </w:rPr>
+        <w:t xml:space="preserve"> completo nel diario)</w:t>
       </w:r>
       <w:r>
         <w:rPr>
@@ -17316,8 +20048,8 @@
           <w:lang w:val="it-IT"/>
         </w:rPr>
       </w:pPr>
-      <w:bookmarkStart w:id="61" w:name="_Toc461179235"/>
-      <w:bookmarkStart w:id="62" w:name="_Toc88731183"/>
+      <w:bookmarkStart w:id="69" w:name="_Toc461179235"/>
+      <w:bookmarkStart w:id="70" w:name="_Toc89958811"/>
       <w:r>
         <w:rPr>
           <w:lang w:val="it-IT"/>
@@ -17325,8 +20057,8 @@
         <w:lastRenderedPageBreak/>
         <w:t>Allegati</w:t>
       </w:r>
-      <w:bookmarkEnd w:id="61"/>
-      <w:bookmarkEnd w:id="62"/>
+      <w:bookmarkEnd w:id="69"/>
+      <w:bookmarkEnd w:id="70"/>
     </w:p>
     <w:p>
       <w:pPr>
@@ -17458,7 +20190,14 @@
         <w:rPr>
           <w:lang w:val="it-IT"/>
         </w:rPr>
-        <w:t>Mandato e/o Qd</w:t>
+        <w:t xml:space="preserve">Mandato e/o </w:t>
+      </w:r>
+      <w:proofErr w:type="spellStart"/>
+      <w:r>
+        <w:rPr>
+          <w:lang w:val="it-IT"/>
+        </w:rPr>
+        <w:t>Qd</w:t>
       </w:r>
       <w:r>
         <w:rPr>
@@ -17466,6 +20205,7 @@
         </w:rPr>
         <w:t>C</w:t>
       </w:r>
+      <w:proofErr w:type="spellEnd"/>
     </w:p>
     <w:p>
       <w:pPr>
@@ -17493,11 +20233,13 @@
       </w:r>
     </w:p>
     <w:sectPr>
-      <w:headerReference w:type="first" r:id="rId29"/>
-      <w:footerReference w:type="first" r:id="rId30"/>
+      <w:headerReference w:type="default" r:id="rId51"/>
+      <w:footerReference w:type="default" r:id="rId52"/>
+      <w:headerReference w:type="first" r:id="rId53"/>
+      <w:footerReference w:type="first" r:id="rId54"/>
       <w:pgSz w:w="11906" w:h="16838"/>
       <w:pgMar w:top="1985" w:right="1134" w:bottom="1418" w:left="1134" w:header="567" w:footer="567" w:gutter="0"/>
-      <w:pgNumType w:start="9"/>
+      <w:pgNumType w:start="30"/>
       <w:cols w:space="720"/>
       <w:titlePg/>
       <w:docGrid w:linePitch="272"/>
@@ -17507,7 +20249,7 @@
 </file>
 
 <file path=word/endnotes.xml><?xml version="1.0" encoding="utf-8"?>
-<w:endnotes xmlns:wpc="http://schemas.microsoft.com/office/word/2010/wordprocessingCanvas" xmlns:cx="http://schemas.microsoft.com/office/drawing/2014/chartex" xmlns:cx1="http://schemas.microsoft.com/office/drawing/2015/9/8/chartex" xmlns:cx2="http://schemas.microsoft.com/office/drawing/2015/10/21/chartex" xmlns:cx3="http://schemas.microsoft.com/office/drawing/2016/5/9/chartex" xmlns:cx4="http://schemas.microsoft.com/office/drawing/2016/5/10/chartex" xmlns:cx5="http://schemas.microsoft.com/office/drawing/2016/5/11/chartex" xmlns:cx6="http://schemas.microsoft.com/office/drawing/2016/5/12/chartex" xmlns:cx7="http://schemas.microsoft.com/office/drawing/2016/5/13/chartex" xmlns:cx8="http://schemas.microsoft.com/office/drawing/2016/5/14/chartex" xmlns:mc="http://schemas.openxmlformats.org/markup-compatibility/2006" xmlns:aink="http://schemas.microsoft.com/office/drawing/2016/ink" xmlns:am3d="http://schemas.microsoft.com/office/drawing/2017/model3d" xmlns:o="urn:schemas-microsoft-com:office:office" xmlns:r="http://schemas.openxmlformats.org/officeDocument/2006/relationships" xmlns:m="http://schemas.openxmlformats.org/officeDocument/2006/math" xmlns:v="urn:schemas-microsoft-com:vml" xmlns:wp14="http://schemas.microsoft.com/office/word/2010/wordprocessingDrawing" xmlns:wp="http://schemas.openxmlformats.org/drawingml/2006/wordprocessingDrawing" xmlns:w10="urn:schemas-microsoft-com:office:word" xmlns:w="http://schemas.openxmlformats.org/wordprocessingml/2006/main" xmlns:w14="http://schemas.microsoft.com/office/word/2010/wordml" xmlns:w15="http://schemas.microsoft.com/office/word/2012/wordml" xmlns:w16cex="http://schemas.microsoft.com/office/word/2018/wordml/cex" xmlns:w16cid="http://schemas.microsoft.com/office/word/2016/wordml/cid" xmlns:w16="http://schemas.microsoft.com/office/word/2018/wordml" xmlns:w16sdtdh="http://schemas.microsoft.com/office/word/2020/wordml/sdtdatahash" xmlns:w16se="http://schemas.microsoft.com/office/word/2015/wordml/symex" xmlns:wpg="http://schemas.microsoft.com/office/word/2010/wordprocessingGroup" xmlns:wpi="http://schemas.microsoft.com/office/word/2010/wordprocessingInk" xmlns:wne="http://schemas.microsoft.com/office/word/2006/wordml" xmlns:wps="http://schemas.microsoft.com/office/word/2010/wordprocessingShape" mc:Ignorable="w14 w15 w16se w16cid w16 w16cex w16sdtdh wp14">
+<w:endnotes xmlns:wpc="http://schemas.microsoft.com/office/word/2010/wordprocessingCanvas" xmlns:cx="http://schemas.microsoft.com/office/drawing/2014/chartex" xmlns:cx1="http://schemas.microsoft.com/office/drawing/2015/9/8/chartex" xmlns:cx2="http://schemas.microsoft.com/office/drawing/2015/10/21/chartex" xmlns:cx3="http://schemas.microsoft.com/office/drawing/2016/5/9/chartex" xmlns:cx4="http://schemas.microsoft.com/office/drawing/2016/5/10/chartex" xmlns:cx5="http://schemas.microsoft.com/office/drawing/2016/5/11/chartex" xmlns:cx6="http://schemas.microsoft.com/office/drawing/2016/5/12/chartex" xmlns:cx7="http://schemas.microsoft.com/office/drawing/2016/5/13/chartex" xmlns:cx8="http://schemas.microsoft.com/office/drawing/2016/5/14/chartex" xmlns:mc="http://schemas.openxmlformats.org/markup-compatibility/2006" xmlns:aink="http://schemas.microsoft.com/office/drawing/2016/ink" xmlns:am3d="http://schemas.microsoft.com/office/drawing/2017/model3d" xmlns:o="urn:schemas-microsoft-com:office:office" xmlns:r="http://schemas.openxmlformats.org/officeDocument/2006/relationships" xmlns:m="http://schemas.openxmlformats.org/officeDocument/2006/math" xmlns:v="urn:schemas-microsoft-com:vml" xmlns:wp14="http://schemas.microsoft.com/office/word/2010/wordprocessingDrawing" xmlns:wp="http://schemas.openxmlformats.org/drawingml/2006/wordprocessingDrawing" xmlns:w10="urn:schemas-microsoft-com:office:word" xmlns:w="http://schemas.openxmlformats.org/wordprocessingml/2006/main" xmlns:w14="http://schemas.microsoft.com/office/word/2010/wordml" xmlns:w15="http://schemas.microsoft.com/office/word/2012/wordml" xmlns:w16cid="http://schemas.microsoft.com/office/word/2016/wordml/cid" xmlns:w16se="http://schemas.microsoft.com/office/word/2015/wordml/symex" xmlns:wpg="http://schemas.microsoft.com/office/word/2010/wordprocessingGroup" xmlns:wpi="http://schemas.microsoft.com/office/word/2010/wordprocessingInk" xmlns:wne="http://schemas.microsoft.com/office/word/2006/wordml" xmlns:wps="http://schemas.microsoft.com/office/word/2010/wordprocessingShape" mc:Ignorable="w14 w15 w16se w16cid wp14">
   <w:endnote w:type="separator" w:id="-1">
     <w:p>
       <w:r>
@@ -17526,10 +20268,16 @@
 </file>
 
 <file path=word/footer1.xml><?xml version="1.0" encoding="utf-8"?>
-<w:ftr xmlns:wpc="http://schemas.microsoft.com/office/word/2010/wordprocessingCanvas" xmlns:cx="http://schemas.microsoft.com/office/drawing/2014/chartex" xmlns:cx1="http://schemas.microsoft.com/office/drawing/2015/9/8/chartex" xmlns:cx2="http://schemas.microsoft.com/office/drawing/2015/10/21/chartex" xmlns:cx3="http://schemas.microsoft.com/office/drawing/2016/5/9/chartex" xmlns:cx4="http://schemas.microsoft.com/office/drawing/2016/5/10/chartex" xmlns:cx5="http://schemas.microsoft.com/office/drawing/2016/5/11/chartex" xmlns:cx6="http://schemas.microsoft.com/office/drawing/2016/5/12/chartex" xmlns:cx7="http://schemas.microsoft.com/office/drawing/2016/5/13/chartex" xmlns:cx8="http://schemas.microsoft.com/office/drawing/2016/5/14/chartex" xmlns:mc="http://schemas.openxmlformats.org/markup-compatibility/2006" xmlns:aink="http://schemas.microsoft.com/office/drawing/2016/ink" xmlns:am3d="http://schemas.microsoft.com/office/drawing/2017/model3d" xmlns:o="urn:schemas-microsoft-com:office:office" xmlns:r="http://schemas.openxmlformats.org/officeDocument/2006/relationships" xmlns:m="http://schemas.openxmlformats.org/officeDocument/2006/math" xmlns:v="urn:schemas-microsoft-com:vml" xmlns:wp14="http://schemas.microsoft.com/office/word/2010/wordprocessingDrawing" xmlns:wp="http://schemas.openxmlformats.org/drawingml/2006/wordprocessingDrawing" xmlns:w10="urn:schemas-microsoft-com:office:word" xmlns:w="http://schemas.openxmlformats.org/wordprocessingml/2006/main" xmlns:w14="http://schemas.microsoft.com/office/word/2010/wordml" xmlns:w15="http://schemas.microsoft.com/office/word/2012/wordml" xmlns:w16cex="http://schemas.microsoft.com/office/word/2018/wordml/cex" xmlns:w16cid="http://schemas.microsoft.com/office/word/2016/wordml/cid" xmlns:w16="http://schemas.microsoft.com/office/word/2018/wordml" xmlns:w16sdtdh="http://schemas.microsoft.com/office/word/2020/wordml/sdtdatahash" xmlns:w16se="http://schemas.microsoft.com/office/word/2015/wordml/symex" xmlns:wpg="http://schemas.microsoft.com/office/word/2010/wordprocessingGroup" xmlns:wpi="http://schemas.microsoft.com/office/word/2010/wordprocessingInk" xmlns:wne="http://schemas.microsoft.com/office/word/2006/wordml" xmlns:wps="http://schemas.microsoft.com/office/word/2010/wordprocessingShape" mc:Ignorable="w14 w15 w16se w16cid w16 w16cex w16sdtdh wp14">
+<w:ftr xmlns:wpc="http://schemas.microsoft.com/office/word/2010/wordprocessingCanvas" xmlns:cx="http://schemas.microsoft.com/office/drawing/2014/chartex" xmlns:cx1="http://schemas.microsoft.com/office/drawing/2015/9/8/chartex" xmlns:cx2="http://schemas.microsoft.com/office/drawing/2015/10/21/chartex" xmlns:cx3="http://schemas.microsoft.com/office/drawing/2016/5/9/chartex" xmlns:cx4="http://schemas.microsoft.com/office/drawing/2016/5/10/chartex" xmlns:cx5="http://schemas.microsoft.com/office/drawing/2016/5/11/chartex" xmlns:cx6="http://schemas.microsoft.com/office/drawing/2016/5/12/chartex" xmlns:cx7="http://schemas.microsoft.com/office/drawing/2016/5/13/chartex" xmlns:cx8="http://schemas.microsoft.com/office/drawing/2016/5/14/chartex" xmlns:mc="http://schemas.openxmlformats.org/markup-compatibility/2006" xmlns:aink="http://schemas.microsoft.com/office/drawing/2016/ink" xmlns:am3d="http://schemas.microsoft.com/office/drawing/2017/model3d" xmlns:o="urn:schemas-microsoft-com:office:office" xmlns:r="http://schemas.openxmlformats.org/officeDocument/2006/relationships" xmlns:m="http://schemas.openxmlformats.org/officeDocument/2006/math" xmlns:v="urn:schemas-microsoft-com:vml" xmlns:wp14="http://schemas.microsoft.com/office/word/2010/wordprocessingDrawing" xmlns:wp="http://schemas.openxmlformats.org/drawingml/2006/wordprocessingDrawing" xmlns:w10="urn:schemas-microsoft-com:office:word" xmlns:w="http://schemas.openxmlformats.org/wordprocessingml/2006/main" xmlns:w14="http://schemas.microsoft.com/office/word/2010/wordml" xmlns:w15="http://schemas.microsoft.com/office/word/2012/wordml" xmlns:w16cid="http://schemas.microsoft.com/office/word/2016/wordml/cid" xmlns:w16se="http://schemas.microsoft.com/office/word/2015/wordml/symex" xmlns:wpg="http://schemas.microsoft.com/office/word/2010/wordprocessingGroup" xmlns:wpi="http://schemas.microsoft.com/office/word/2010/wordprocessingInk" xmlns:wne="http://schemas.microsoft.com/office/word/2006/wordml" xmlns:wps="http://schemas.microsoft.com/office/word/2010/wordprocessingShape" mc:Ignorable="w14 w15 w16se w16cid wp14">
   <w:p>
     <w:pPr>
       <w:pStyle w:val="Pidipagina"/>
+      <w:tabs>
+        <w:tab w:val="clear" w:pos="4819"/>
+        <w:tab w:val="clear" w:pos="9638"/>
+        <w:tab w:val="center" w:pos="4820"/>
+        <w:tab w:val="right" w:pos="13435"/>
+      </w:tabs>
     </w:pPr>
     <w:r>
       <w:t>Samuele Abbà</w:t>
@@ -17537,14 +20285,27 @@
     <w:r>
       <w:tab/>
     </w:r>
-    <w:fldSimple w:instr=" FILENAME ">
-      <w:r>
-        <w:rPr>
-          <w:noProof/>
-        </w:rPr>
-        <w:t>Documentazione lavoro temporaneo - Samuele Abba.docx</w:t>
-      </w:r>
-    </w:fldSimple>
+    <w:r>
+      <w:fldChar w:fldCharType="begin"/>
+    </w:r>
+    <w:r>
+      <w:instrText xml:space="preserve"> FILENAME </w:instrText>
+    </w:r>
+    <w:r>
+      <w:fldChar w:fldCharType="separate"/>
+    </w:r>
+    <w:r>
+      <w:rPr>
+        <w:noProof/>
+      </w:rPr>
+      <w:t>Documentazione lavoro temporaneo - Samuele Abba.docx</w:t>
+    </w:r>
+    <w:r>
+      <w:rPr>
+        <w:noProof/>
+      </w:rPr>
+      <w:fldChar w:fldCharType="end"/>
+    </w:r>
     <w:r>
       <w:tab/>
       <w:t xml:space="preserve">Versione: </w:t>
@@ -17562,7 +20323,7 @@
       <w:rPr>
         <w:noProof/>
       </w:rPr>
-      <w:t>26.11.2021</w:t>
+      <w:t>09.12.2021</w:t>
     </w:r>
     <w:r>
       <w:fldChar w:fldCharType="end"/>
@@ -17572,7 +20333,7 @@
 </file>
 
 <file path=word/footer2.xml><?xml version="1.0" encoding="utf-8"?>
-<w:ftr xmlns:wpc="http://schemas.microsoft.com/office/word/2010/wordprocessingCanvas" xmlns:cx="http://schemas.microsoft.com/office/drawing/2014/chartex" xmlns:cx1="http://schemas.microsoft.com/office/drawing/2015/9/8/chartex" xmlns:cx2="http://schemas.microsoft.com/office/drawing/2015/10/21/chartex" xmlns:cx3="http://schemas.microsoft.com/office/drawing/2016/5/9/chartex" xmlns:cx4="http://schemas.microsoft.com/office/drawing/2016/5/10/chartex" xmlns:cx5="http://schemas.microsoft.com/office/drawing/2016/5/11/chartex" xmlns:cx6="http://schemas.microsoft.com/office/drawing/2016/5/12/chartex" xmlns:cx7="http://schemas.microsoft.com/office/drawing/2016/5/13/chartex" xmlns:cx8="http://schemas.microsoft.com/office/drawing/2016/5/14/chartex" xmlns:mc="http://schemas.openxmlformats.org/markup-compatibility/2006" xmlns:aink="http://schemas.microsoft.com/office/drawing/2016/ink" xmlns:am3d="http://schemas.microsoft.com/office/drawing/2017/model3d" xmlns:o="urn:schemas-microsoft-com:office:office" xmlns:r="http://schemas.openxmlformats.org/officeDocument/2006/relationships" xmlns:m="http://schemas.openxmlformats.org/officeDocument/2006/math" xmlns:v="urn:schemas-microsoft-com:vml" xmlns:wp14="http://schemas.microsoft.com/office/word/2010/wordprocessingDrawing" xmlns:wp="http://schemas.openxmlformats.org/drawingml/2006/wordprocessingDrawing" xmlns:w10="urn:schemas-microsoft-com:office:word" xmlns:w="http://schemas.openxmlformats.org/wordprocessingml/2006/main" xmlns:w14="http://schemas.microsoft.com/office/word/2010/wordml" xmlns:w15="http://schemas.microsoft.com/office/word/2012/wordml" xmlns:w16cex="http://schemas.microsoft.com/office/word/2018/wordml/cex" xmlns:w16cid="http://schemas.microsoft.com/office/word/2016/wordml/cid" xmlns:w16="http://schemas.microsoft.com/office/word/2018/wordml" xmlns:w16sdtdh="http://schemas.microsoft.com/office/word/2020/wordml/sdtdatahash" xmlns:w16se="http://schemas.microsoft.com/office/word/2015/wordml/symex" xmlns:wpg="http://schemas.microsoft.com/office/word/2010/wordprocessingGroup" xmlns:wpi="http://schemas.microsoft.com/office/word/2010/wordprocessingInk" xmlns:wne="http://schemas.microsoft.com/office/word/2006/wordml" xmlns:wps="http://schemas.microsoft.com/office/word/2010/wordprocessingShape" mc:Ignorable="w14 w15 w16se w16cid w16 w16cex w16sdtdh wp14">
+<w:ftr xmlns:wpc="http://schemas.microsoft.com/office/word/2010/wordprocessingCanvas" xmlns:cx="http://schemas.microsoft.com/office/drawing/2014/chartex" xmlns:cx1="http://schemas.microsoft.com/office/drawing/2015/9/8/chartex" xmlns:cx2="http://schemas.microsoft.com/office/drawing/2015/10/21/chartex" xmlns:cx3="http://schemas.microsoft.com/office/drawing/2016/5/9/chartex" xmlns:cx4="http://schemas.microsoft.com/office/drawing/2016/5/10/chartex" xmlns:cx5="http://schemas.microsoft.com/office/drawing/2016/5/11/chartex" xmlns:cx6="http://schemas.microsoft.com/office/drawing/2016/5/12/chartex" xmlns:cx7="http://schemas.microsoft.com/office/drawing/2016/5/13/chartex" xmlns:cx8="http://schemas.microsoft.com/office/drawing/2016/5/14/chartex" xmlns:mc="http://schemas.openxmlformats.org/markup-compatibility/2006" xmlns:aink="http://schemas.microsoft.com/office/drawing/2016/ink" xmlns:am3d="http://schemas.microsoft.com/office/drawing/2017/model3d" xmlns:o="urn:schemas-microsoft-com:office:office" xmlns:r="http://schemas.openxmlformats.org/officeDocument/2006/relationships" xmlns:m="http://schemas.openxmlformats.org/officeDocument/2006/math" xmlns:v="urn:schemas-microsoft-com:vml" xmlns:wp14="http://schemas.microsoft.com/office/word/2010/wordprocessingDrawing" xmlns:wp="http://schemas.openxmlformats.org/drawingml/2006/wordprocessingDrawing" xmlns:w10="urn:schemas-microsoft-com:office:word" xmlns:w="http://schemas.openxmlformats.org/wordprocessingml/2006/main" xmlns:w14="http://schemas.microsoft.com/office/word/2010/wordml" xmlns:w15="http://schemas.microsoft.com/office/word/2012/wordml" xmlns:w16cid="http://schemas.microsoft.com/office/word/2016/wordml/cid" xmlns:w16se="http://schemas.microsoft.com/office/word/2015/wordml/symex" xmlns:wpg="http://schemas.microsoft.com/office/word/2010/wordprocessingGroup" xmlns:wpi="http://schemas.microsoft.com/office/word/2010/wordprocessingInk" xmlns:wne="http://schemas.microsoft.com/office/word/2006/wordml" xmlns:wps="http://schemas.microsoft.com/office/word/2010/wordprocessingShape" mc:Ignorable="w14 w15 w16se w16cid wp14">
   <w:p>
     <w:pPr>
       <w:pStyle w:val="Pidipagina"/>
@@ -17585,7 +20346,7 @@
 </file>
 
 <file path=word/footer3.xml><?xml version="1.0" encoding="utf-8"?>
-<w:ftr xmlns:wpc="http://schemas.microsoft.com/office/word/2010/wordprocessingCanvas" xmlns:cx="http://schemas.microsoft.com/office/drawing/2014/chartex" xmlns:cx1="http://schemas.microsoft.com/office/drawing/2015/9/8/chartex" xmlns:cx2="http://schemas.microsoft.com/office/drawing/2015/10/21/chartex" xmlns:cx3="http://schemas.microsoft.com/office/drawing/2016/5/9/chartex" xmlns:cx4="http://schemas.microsoft.com/office/drawing/2016/5/10/chartex" xmlns:cx5="http://schemas.microsoft.com/office/drawing/2016/5/11/chartex" xmlns:cx6="http://schemas.microsoft.com/office/drawing/2016/5/12/chartex" xmlns:cx7="http://schemas.microsoft.com/office/drawing/2016/5/13/chartex" xmlns:cx8="http://schemas.microsoft.com/office/drawing/2016/5/14/chartex" xmlns:mc="http://schemas.openxmlformats.org/markup-compatibility/2006" xmlns:aink="http://schemas.microsoft.com/office/drawing/2016/ink" xmlns:am3d="http://schemas.microsoft.com/office/drawing/2017/model3d" xmlns:o="urn:schemas-microsoft-com:office:office" xmlns:r="http://schemas.openxmlformats.org/officeDocument/2006/relationships" xmlns:m="http://schemas.openxmlformats.org/officeDocument/2006/math" xmlns:v="urn:schemas-microsoft-com:vml" xmlns:wp14="http://schemas.microsoft.com/office/word/2010/wordprocessingDrawing" xmlns:wp="http://schemas.openxmlformats.org/drawingml/2006/wordprocessingDrawing" xmlns:w10="urn:schemas-microsoft-com:office:word" xmlns:w="http://schemas.openxmlformats.org/wordprocessingml/2006/main" xmlns:w14="http://schemas.microsoft.com/office/word/2010/wordml" xmlns:w15="http://schemas.microsoft.com/office/word/2012/wordml" xmlns:w16cex="http://schemas.microsoft.com/office/word/2018/wordml/cex" xmlns:w16cid="http://schemas.microsoft.com/office/word/2016/wordml/cid" xmlns:w16="http://schemas.microsoft.com/office/word/2018/wordml" xmlns:w16sdtdh="http://schemas.microsoft.com/office/word/2020/wordml/sdtdatahash" xmlns:w16se="http://schemas.microsoft.com/office/word/2015/wordml/symex" xmlns:wpg="http://schemas.microsoft.com/office/word/2010/wordprocessingGroup" xmlns:wpi="http://schemas.microsoft.com/office/word/2010/wordprocessingInk" xmlns:wne="http://schemas.microsoft.com/office/word/2006/wordml" xmlns:wps="http://schemas.microsoft.com/office/word/2010/wordprocessingShape" mc:Ignorable="w14 w15 w16se w16cid w16 w16cex w16sdtdh wp14">
+<w:ftr xmlns:wpc="http://schemas.microsoft.com/office/word/2010/wordprocessingCanvas" xmlns:cx="http://schemas.microsoft.com/office/drawing/2014/chartex" xmlns:cx1="http://schemas.microsoft.com/office/drawing/2015/9/8/chartex" xmlns:cx2="http://schemas.microsoft.com/office/drawing/2015/10/21/chartex" xmlns:cx3="http://schemas.microsoft.com/office/drawing/2016/5/9/chartex" xmlns:cx4="http://schemas.microsoft.com/office/drawing/2016/5/10/chartex" xmlns:cx5="http://schemas.microsoft.com/office/drawing/2016/5/11/chartex" xmlns:cx6="http://schemas.microsoft.com/office/drawing/2016/5/12/chartex" xmlns:cx7="http://schemas.microsoft.com/office/drawing/2016/5/13/chartex" xmlns:cx8="http://schemas.microsoft.com/office/drawing/2016/5/14/chartex" xmlns:mc="http://schemas.openxmlformats.org/markup-compatibility/2006" xmlns:aink="http://schemas.microsoft.com/office/drawing/2016/ink" xmlns:am3d="http://schemas.microsoft.com/office/drawing/2017/model3d" xmlns:o="urn:schemas-microsoft-com:office:office" xmlns:r="http://schemas.openxmlformats.org/officeDocument/2006/relationships" xmlns:m="http://schemas.openxmlformats.org/officeDocument/2006/math" xmlns:v="urn:schemas-microsoft-com:vml" xmlns:wp14="http://schemas.microsoft.com/office/word/2010/wordprocessingDrawing" xmlns:wp="http://schemas.openxmlformats.org/drawingml/2006/wordprocessingDrawing" xmlns:w10="urn:schemas-microsoft-com:office:word" xmlns:w="http://schemas.openxmlformats.org/wordprocessingml/2006/main" xmlns:w14="http://schemas.microsoft.com/office/word/2010/wordml" xmlns:w15="http://schemas.microsoft.com/office/word/2012/wordml" xmlns:w16cid="http://schemas.microsoft.com/office/word/2016/wordml/cid" xmlns:w16se="http://schemas.microsoft.com/office/word/2015/wordml/symex" xmlns:wpg="http://schemas.microsoft.com/office/word/2010/wordprocessingGroup" xmlns:wpi="http://schemas.microsoft.com/office/word/2010/wordprocessingInk" xmlns:wne="http://schemas.microsoft.com/office/word/2006/wordml" xmlns:wps="http://schemas.microsoft.com/office/word/2010/wordprocessingShape" mc:Ignorable="w14 w15 w16se w16cid wp14">
   <w:p>
     <w:pPr>
       <w:pStyle w:val="Pidipagina"/>
@@ -17602,14 +20363,27 @@
     <w:r>
       <w:tab/>
     </w:r>
-    <w:fldSimple w:instr=" FILENAME ">
-      <w:r>
-        <w:rPr>
-          <w:noProof/>
-        </w:rPr>
-        <w:t>Documentazione lavoro temporaneo - Samuele Abba.docx</w:t>
-      </w:r>
-    </w:fldSimple>
+    <w:r>
+      <w:fldChar w:fldCharType="begin"/>
+    </w:r>
+    <w:r>
+      <w:instrText xml:space="preserve"> FILENAME </w:instrText>
+    </w:r>
+    <w:r>
+      <w:fldChar w:fldCharType="separate"/>
+    </w:r>
+    <w:r>
+      <w:rPr>
+        <w:noProof/>
+      </w:rPr>
+      <w:t>Documentazione lavoro temporaneo - Samuele Abba.docx</w:t>
+    </w:r>
+    <w:r>
+      <w:rPr>
+        <w:noProof/>
+      </w:rPr>
+      <w:fldChar w:fldCharType="end"/>
+    </w:r>
     <w:r>
       <w:tab/>
       <w:t xml:space="preserve">Versione: </w:t>
@@ -17627,7 +20401,7 @@
       <w:rPr>
         <w:noProof/>
       </w:rPr>
-      <w:t>26.11.2021</w:t>
+      <w:t>09.12.2021</w:t>
     </w:r>
     <w:r>
       <w:fldChar w:fldCharType="end"/>
@@ -17637,7 +20411,7 @@
 </file>
 
 <file path=word/footer4.xml><?xml version="1.0" encoding="utf-8"?>
-<w:ftr xmlns:wpc="http://schemas.microsoft.com/office/word/2010/wordprocessingCanvas" xmlns:cx="http://schemas.microsoft.com/office/drawing/2014/chartex" xmlns:cx1="http://schemas.microsoft.com/office/drawing/2015/9/8/chartex" xmlns:cx2="http://schemas.microsoft.com/office/drawing/2015/10/21/chartex" xmlns:cx3="http://schemas.microsoft.com/office/drawing/2016/5/9/chartex" xmlns:cx4="http://schemas.microsoft.com/office/drawing/2016/5/10/chartex" xmlns:cx5="http://schemas.microsoft.com/office/drawing/2016/5/11/chartex" xmlns:cx6="http://schemas.microsoft.com/office/drawing/2016/5/12/chartex" xmlns:cx7="http://schemas.microsoft.com/office/drawing/2016/5/13/chartex" xmlns:cx8="http://schemas.microsoft.com/office/drawing/2016/5/14/chartex" xmlns:mc="http://schemas.openxmlformats.org/markup-compatibility/2006" xmlns:aink="http://schemas.microsoft.com/office/drawing/2016/ink" xmlns:am3d="http://schemas.microsoft.com/office/drawing/2017/model3d" xmlns:o="urn:schemas-microsoft-com:office:office" xmlns:r="http://schemas.openxmlformats.org/officeDocument/2006/relationships" xmlns:m="http://schemas.openxmlformats.org/officeDocument/2006/math" xmlns:v="urn:schemas-microsoft-com:vml" xmlns:wp14="http://schemas.microsoft.com/office/word/2010/wordprocessingDrawing" xmlns:wp="http://schemas.openxmlformats.org/drawingml/2006/wordprocessingDrawing" xmlns:w10="urn:schemas-microsoft-com:office:word" xmlns:w="http://schemas.openxmlformats.org/wordprocessingml/2006/main" xmlns:w14="http://schemas.microsoft.com/office/word/2010/wordml" xmlns:w15="http://schemas.microsoft.com/office/word/2012/wordml" xmlns:w16cex="http://schemas.microsoft.com/office/word/2018/wordml/cex" xmlns:w16cid="http://schemas.microsoft.com/office/word/2016/wordml/cid" xmlns:w16="http://schemas.microsoft.com/office/word/2018/wordml" xmlns:w16sdtdh="http://schemas.microsoft.com/office/word/2020/wordml/sdtdatahash" xmlns:w16se="http://schemas.microsoft.com/office/word/2015/wordml/symex" xmlns:wpg="http://schemas.microsoft.com/office/word/2010/wordprocessingGroup" xmlns:wpi="http://schemas.microsoft.com/office/word/2010/wordprocessingInk" xmlns:wne="http://schemas.microsoft.com/office/word/2006/wordml" xmlns:wps="http://schemas.microsoft.com/office/word/2010/wordprocessingShape" mc:Ignorable="w14 w15 w16se w16cid w16 w16cex w16sdtdh wp14">
+<w:ftr xmlns:wpc="http://schemas.microsoft.com/office/word/2010/wordprocessingCanvas" xmlns:cx="http://schemas.microsoft.com/office/drawing/2014/chartex" xmlns:cx1="http://schemas.microsoft.com/office/drawing/2015/9/8/chartex" xmlns:cx2="http://schemas.microsoft.com/office/drawing/2015/10/21/chartex" xmlns:cx3="http://schemas.microsoft.com/office/drawing/2016/5/9/chartex" xmlns:cx4="http://schemas.microsoft.com/office/drawing/2016/5/10/chartex" xmlns:cx5="http://schemas.microsoft.com/office/drawing/2016/5/11/chartex" xmlns:cx6="http://schemas.microsoft.com/office/drawing/2016/5/12/chartex" xmlns:cx7="http://schemas.microsoft.com/office/drawing/2016/5/13/chartex" xmlns:cx8="http://schemas.microsoft.com/office/drawing/2016/5/14/chartex" xmlns:mc="http://schemas.openxmlformats.org/markup-compatibility/2006" xmlns:aink="http://schemas.microsoft.com/office/drawing/2016/ink" xmlns:am3d="http://schemas.microsoft.com/office/drawing/2017/model3d" xmlns:o="urn:schemas-microsoft-com:office:office" xmlns:r="http://schemas.openxmlformats.org/officeDocument/2006/relationships" xmlns:m="http://schemas.openxmlformats.org/officeDocument/2006/math" xmlns:v="urn:schemas-microsoft-com:vml" xmlns:wp14="http://schemas.microsoft.com/office/word/2010/wordprocessingDrawing" xmlns:wp="http://schemas.openxmlformats.org/drawingml/2006/wordprocessingDrawing" xmlns:w10="urn:schemas-microsoft-com:office:word" xmlns:w="http://schemas.openxmlformats.org/wordprocessingml/2006/main" xmlns:w14="http://schemas.microsoft.com/office/word/2010/wordml" xmlns:w15="http://schemas.microsoft.com/office/word/2012/wordml" xmlns:w16cid="http://schemas.microsoft.com/office/word/2016/wordml/cid" xmlns:w16se="http://schemas.microsoft.com/office/word/2015/wordml/symex" xmlns:wpg="http://schemas.microsoft.com/office/word/2010/wordprocessingGroup" xmlns:wpi="http://schemas.microsoft.com/office/word/2010/wordprocessingInk" xmlns:wne="http://schemas.microsoft.com/office/word/2006/wordml" xmlns:wps="http://schemas.microsoft.com/office/word/2010/wordprocessingShape" mc:Ignorable="w14 w15 w16se w16cid wp14">
   <w:p>
     <w:pPr>
       <w:pStyle w:val="Pidipagina"/>
@@ -17654,14 +20428,27 @@
     <w:r>
       <w:tab/>
     </w:r>
-    <w:fldSimple w:instr=" FILENAME ">
-      <w:r>
-        <w:rPr>
-          <w:noProof/>
-        </w:rPr>
-        <w:t>Documentazione lavoro temporaneo - Samuele Abba.docx</w:t>
-      </w:r>
-    </w:fldSimple>
+    <w:r>
+      <w:fldChar w:fldCharType="begin"/>
+    </w:r>
+    <w:r>
+      <w:instrText xml:space="preserve"> FILENAME </w:instrText>
+    </w:r>
+    <w:r>
+      <w:fldChar w:fldCharType="separate"/>
+    </w:r>
+    <w:r>
+      <w:rPr>
+        <w:noProof/>
+      </w:rPr>
+      <w:t>Documentazione lavoro temporaneo - Samuele Abba.docx</w:t>
+    </w:r>
+    <w:r>
+      <w:rPr>
+        <w:noProof/>
+      </w:rPr>
+      <w:fldChar w:fldCharType="end"/>
+    </w:r>
     <w:r>
       <w:tab/>
       <w:t xml:space="preserve">Versione: </w:t>
@@ -17679,7 +20466,271 @@
       <w:rPr>
         <w:noProof/>
       </w:rPr>
-      <w:t>26.11.2021</w:t>
+      <w:t>09.12.2021</w:t>
+    </w:r>
+    <w:r>
+      <w:fldChar w:fldCharType="end"/>
+    </w:r>
+  </w:p>
+</w:ftr>
+</file>
+
+<file path=word/footer5.xml><?xml version="1.0" encoding="utf-8"?>
+<w:ftr xmlns:wpc="http://schemas.microsoft.com/office/word/2010/wordprocessingCanvas" xmlns:cx="http://schemas.microsoft.com/office/drawing/2014/chartex" xmlns:cx1="http://schemas.microsoft.com/office/drawing/2015/9/8/chartex" xmlns:cx2="http://schemas.microsoft.com/office/drawing/2015/10/21/chartex" xmlns:cx3="http://schemas.microsoft.com/office/drawing/2016/5/9/chartex" xmlns:cx4="http://schemas.microsoft.com/office/drawing/2016/5/10/chartex" xmlns:cx5="http://schemas.microsoft.com/office/drawing/2016/5/11/chartex" xmlns:cx6="http://schemas.microsoft.com/office/drawing/2016/5/12/chartex" xmlns:cx7="http://schemas.microsoft.com/office/drawing/2016/5/13/chartex" xmlns:cx8="http://schemas.microsoft.com/office/drawing/2016/5/14/chartex" xmlns:mc="http://schemas.openxmlformats.org/markup-compatibility/2006" xmlns:aink="http://schemas.microsoft.com/office/drawing/2016/ink" xmlns:am3d="http://schemas.microsoft.com/office/drawing/2017/model3d" xmlns:o="urn:schemas-microsoft-com:office:office" xmlns:r="http://schemas.openxmlformats.org/officeDocument/2006/relationships" xmlns:m="http://schemas.openxmlformats.org/officeDocument/2006/math" xmlns:v="urn:schemas-microsoft-com:vml" xmlns:wp14="http://schemas.microsoft.com/office/word/2010/wordprocessingDrawing" xmlns:wp="http://schemas.openxmlformats.org/drawingml/2006/wordprocessingDrawing" xmlns:w10="urn:schemas-microsoft-com:office:word" xmlns:w="http://schemas.openxmlformats.org/wordprocessingml/2006/main" xmlns:w14="http://schemas.microsoft.com/office/word/2010/wordml" xmlns:w15="http://schemas.microsoft.com/office/word/2012/wordml" xmlns:w16cid="http://schemas.microsoft.com/office/word/2016/wordml/cid" xmlns:w16se="http://schemas.microsoft.com/office/word/2015/wordml/symex" xmlns:wpg="http://schemas.microsoft.com/office/word/2010/wordprocessingGroup" xmlns:wpi="http://schemas.microsoft.com/office/word/2010/wordprocessingInk" xmlns:wne="http://schemas.microsoft.com/office/word/2006/wordml" xmlns:wps="http://schemas.microsoft.com/office/word/2010/wordprocessingShape" mc:Ignorable="w14 w15 w16se w16cid wp14">
+  <w:p>
+    <w:pPr>
+      <w:pStyle w:val="Pidipagina"/>
+      <w:tabs>
+        <w:tab w:val="clear" w:pos="4819"/>
+        <w:tab w:val="clear" w:pos="9638"/>
+        <w:tab w:val="center" w:pos="6521"/>
+        <w:tab w:val="right" w:pos="13435"/>
+      </w:tabs>
+    </w:pPr>
+    <w:r>
+      <w:t>Samuele Abbà</w:t>
+    </w:r>
+    <w:r>
+      <w:tab/>
+    </w:r>
+    <w:r>
+      <w:fldChar w:fldCharType="begin"/>
+    </w:r>
+    <w:r>
+      <w:instrText xml:space="preserve"> FILENAME </w:instrText>
+    </w:r>
+    <w:r>
+      <w:fldChar w:fldCharType="separate"/>
+    </w:r>
+    <w:r>
+      <w:rPr>
+        <w:noProof/>
+      </w:rPr>
+      <w:t>Documentazione lavoro temporaneo - Samuele Abba.docx</w:t>
+    </w:r>
+    <w:r>
+      <w:rPr>
+        <w:noProof/>
+      </w:rPr>
+      <w:fldChar w:fldCharType="end"/>
+    </w:r>
+    <w:r>
+      <w:tab/>
+      <w:t xml:space="preserve">Versione: </w:t>
+    </w:r>
+    <w:r>
+      <w:fldChar w:fldCharType="begin"/>
+    </w:r>
+    <w:r>
+      <w:instrText xml:space="preserve"> TIME \@ "dd.MM.yyyy" </w:instrText>
+    </w:r>
+    <w:r>
+      <w:fldChar w:fldCharType="separate"/>
+    </w:r>
+    <w:r>
+      <w:rPr>
+        <w:noProof/>
+      </w:rPr>
+      <w:t>09.12.2021</w:t>
+    </w:r>
+    <w:r>
+      <w:fldChar w:fldCharType="end"/>
+    </w:r>
+  </w:p>
+</w:ftr>
+</file>
+
+<file path=word/footer6.xml><?xml version="1.0" encoding="utf-8"?>
+<w:ftr xmlns:wpc="http://schemas.microsoft.com/office/word/2010/wordprocessingCanvas" xmlns:cx="http://schemas.microsoft.com/office/drawing/2014/chartex" xmlns:cx1="http://schemas.microsoft.com/office/drawing/2015/9/8/chartex" xmlns:cx2="http://schemas.microsoft.com/office/drawing/2015/10/21/chartex" xmlns:cx3="http://schemas.microsoft.com/office/drawing/2016/5/9/chartex" xmlns:cx4="http://schemas.microsoft.com/office/drawing/2016/5/10/chartex" xmlns:cx5="http://schemas.microsoft.com/office/drawing/2016/5/11/chartex" xmlns:cx6="http://schemas.microsoft.com/office/drawing/2016/5/12/chartex" xmlns:cx7="http://schemas.microsoft.com/office/drawing/2016/5/13/chartex" xmlns:cx8="http://schemas.microsoft.com/office/drawing/2016/5/14/chartex" xmlns:mc="http://schemas.openxmlformats.org/markup-compatibility/2006" xmlns:aink="http://schemas.microsoft.com/office/drawing/2016/ink" xmlns:am3d="http://schemas.microsoft.com/office/drawing/2017/model3d" xmlns:o="urn:schemas-microsoft-com:office:office" xmlns:r="http://schemas.openxmlformats.org/officeDocument/2006/relationships" xmlns:m="http://schemas.openxmlformats.org/officeDocument/2006/math" xmlns:v="urn:schemas-microsoft-com:vml" xmlns:wp14="http://schemas.microsoft.com/office/word/2010/wordprocessingDrawing" xmlns:wp="http://schemas.openxmlformats.org/drawingml/2006/wordprocessingDrawing" xmlns:w10="urn:schemas-microsoft-com:office:word" xmlns:w="http://schemas.openxmlformats.org/wordprocessingml/2006/main" xmlns:w14="http://schemas.microsoft.com/office/word/2010/wordml" xmlns:w15="http://schemas.microsoft.com/office/word/2012/wordml" xmlns:w16cid="http://schemas.microsoft.com/office/word/2016/wordml/cid" xmlns:w16se="http://schemas.microsoft.com/office/word/2015/wordml/symex" xmlns:wpg="http://schemas.microsoft.com/office/word/2010/wordprocessingGroup" xmlns:wpi="http://schemas.microsoft.com/office/word/2010/wordprocessingInk" xmlns:wne="http://schemas.microsoft.com/office/word/2006/wordml" xmlns:wps="http://schemas.microsoft.com/office/word/2010/wordprocessingShape" mc:Ignorable="w14 w15 w16se w16cid wp14">
+  <w:p>
+    <w:pPr>
+      <w:pStyle w:val="Pidipagina"/>
+      <w:tabs>
+        <w:tab w:val="clear" w:pos="4819"/>
+        <w:tab w:val="clear" w:pos="9638"/>
+        <w:tab w:val="center" w:pos="6521"/>
+        <w:tab w:val="left" w:pos="11907"/>
+        <w:tab w:val="right" w:pos="13435"/>
+      </w:tabs>
+    </w:pPr>
+    <w:r>
+      <w:t>Samuele Abbà</w:t>
+    </w:r>
+    <w:r>
+      <w:tab/>
+    </w:r>
+    <w:r>
+      <w:fldChar w:fldCharType="begin"/>
+    </w:r>
+    <w:r>
+      <w:instrText xml:space="preserve"> FILENAME </w:instrText>
+    </w:r>
+    <w:r>
+      <w:fldChar w:fldCharType="separate"/>
+    </w:r>
+    <w:r>
+      <w:rPr>
+        <w:noProof/>
+      </w:rPr>
+      <w:t>Documentazione lavoro temporaneo - Samuele Abba.docx</w:t>
+    </w:r>
+    <w:r>
+      <w:rPr>
+        <w:noProof/>
+      </w:rPr>
+      <w:fldChar w:fldCharType="end"/>
+    </w:r>
+    <w:r>
+      <w:tab/>
+      <w:t xml:space="preserve">Versione: </w:t>
+    </w:r>
+    <w:r>
+      <w:fldChar w:fldCharType="begin"/>
+    </w:r>
+    <w:r>
+      <w:instrText xml:space="preserve"> TIME \@ "dd.MM.yyyy" </w:instrText>
+    </w:r>
+    <w:r>
+      <w:fldChar w:fldCharType="separate"/>
+    </w:r>
+    <w:r>
+      <w:rPr>
+        <w:noProof/>
+      </w:rPr>
+      <w:t>09.12.2021</w:t>
+    </w:r>
+    <w:r>
+      <w:fldChar w:fldCharType="end"/>
+    </w:r>
+  </w:p>
+</w:ftr>
+</file>
+
+<file path=word/footer7.xml><?xml version="1.0" encoding="utf-8"?>
+<w:ftr xmlns:wpc="http://schemas.microsoft.com/office/word/2010/wordprocessingCanvas" xmlns:cx="http://schemas.microsoft.com/office/drawing/2014/chartex" xmlns:cx1="http://schemas.microsoft.com/office/drawing/2015/9/8/chartex" xmlns:cx2="http://schemas.microsoft.com/office/drawing/2015/10/21/chartex" xmlns:cx3="http://schemas.microsoft.com/office/drawing/2016/5/9/chartex" xmlns:cx4="http://schemas.microsoft.com/office/drawing/2016/5/10/chartex" xmlns:cx5="http://schemas.microsoft.com/office/drawing/2016/5/11/chartex" xmlns:cx6="http://schemas.microsoft.com/office/drawing/2016/5/12/chartex" xmlns:cx7="http://schemas.microsoft.com/office/drawing/2016/5/13/chartex" xmlns:cx8="http://schemas.microsoft.com/office/drawing/2016/5/14/chartex" xmlns:mc="http://schemas.openxmlformats.org/markup-compatibility/2006" xmlns:aink="http://schemas.microsoft.com/office/drawing/2016/ink" xmlns:am3d="http://schemas.microsoft.com/office/drawing/2017/model3d" xmlns:o="urn:schemas-microsoft-com:office:office" xmlns:r="http://schemas.openxmlformats.org/officeDocument/2006/relationships" xmlns:m="http://schemas.openxmlformats.org/officeDocument/2006/math" xmlns:v="urn:schemas-microsoft-com:vml" xmlns:wp14="http://schemas.microsoft.com/office/word/2010/wordprocessingDrawing" xmlns:wp="http://schemas.openxmlformats.org/drawingml/2006/wordprocessingDrawing" xmlns:w10="urn:schemas-microsoft-com:office:word" xmlns:w="http://schemas.openxmlformats.org/wordprocessingml/2006/main" xmlns:w14="http://schemas.microsoft.com/office/word/2010/wordml" xmlns:w15="http://schemas.microsoft.com/office/word/2012/wordml" xmlns:w16cid="http://schemas.microsoft.com/office/word/2016/wordml/cid" xmlns:w16se="http://schemas.microsoft.com/office/word/2015/wordml/symex" xmlns:wpg="http://schemas.microsoft.com/office/word/2010/wordprocessingGroup" xmlns:wpi="http://schemas.microsoft.com/office/word/2010/wordprocessingInk" xmlns:wne="http://schemas.microsoft.com/office/word/2006/wordml" xmlns:wps="http://schemas.microsoft.com/office/word/2010/wordprocessingShape" mc:Ignorable="w14 w15 w16se w16cid wp14">
+  <w:p>
+    <w:pPr>
+      <w:pStyle w:val="Pidipagina"/>
+      <w:tabs>
+        <w:tab w:val="clear" w:pos="4819"/>
+        <w:tab w:val="clear" w:pos="9638"/>
+        <w:tab w:val="center" w:pos="4820"/>
+        <w:tab w:val="right" w:pos="13435"/>
+      </w:tabs>
+    </w:pPr>
+    <w:r>
+      <w:t>Samuele Abbà</w:t>
+    </w:r>
+    <w:r>
+      <w:tab/>
+    </w:r>
+    <w:r>
+      <w:fldChar w:fldCharType="begin"/>
+    </w:r>
+    <w:r>
+      <w:instrText xml:space="preserve"> FILENAME </w:instrText>
+    </w:r>
+    <w:r>
+      <w:fldChar w:fldCharType="separate"/>
+    </w:r>
+    <w:r>
+      <w:rPr>
+        <w:noProof/>
+      </w:rPr>
+      <w:t>Documentazione lavoro temporaneo - Samuele Abba.docx</w:t>
+    </w:r>
+    <w:r>
+      <w:rPr>
+        <w:noProof/>
+      </w:rPr>
+      <w:fldChar w:fldCharType="end"/>
+    </w:r>
+    <w:r>
+      <w:tab/>
+      <w:t xml:space="preserve">Versione: </w:t>
+    </w:r>
+    <w:r>
+      <w:fldChar w:fldCharType="begin"/>
+    </w:r>
+    <w:r>
+      <w:instrText xml:space="preserve"> TIME \@ "dd.MM.yyyy" </w:instrText>
+    </w:r>
+    <w:r>
+      <w:fldChar w:fldCharType="separate"/>
+    </w:r>
+    <w:r>
+      <w:rPr>
+        <w:noProof/>
+      </w:rPr>
+      <w:t>09.12.2021</w:t>
+    </w:r>
+    <w:r>
+      <w:fldChar w:fldCharType="end"/>
+    </w:r>
+  </w:p>
+</w:ftr>
+</file>
+
+<file path=word/footer8.xml><?xml version="1.0" encoding="utf-8"?>
+<w:ftr xmlns:wpc="http://schemas.microsoft.com/office/word/2010/wordprocessingCanvas" xmlns:cx="http://schemas.microsoft.com/office/drawing/2014/chartex" xmlns:cx1="http://schemas.microsoft.com/office/drawing/2015/9/8/chartex" xmlns:cx2="http://schemas.microsoft.com/office/drawing/2015/10/21/chartex" xmlns:cx3="http://schemas.microsoft.com/office/drawing/2016/5/9/chartex" xmlns:cx4="http://schemas.microsoft.com/office/drawing/2016/5/10/chartex" xmlns:cx5="http://schemas.microsoft.com/office/drawing/2016/5/11/chartex" xmlns:cx6="http://schemas.microsoft.com/office/drawing/2016/5/12/chartex" xmlns:cx7="http://schemas.microsoft.com/office/drawing/2016/5/13/chartex" xmlns:cx8="http://schemas.microsoft.com/office/drawing/2016/5/14/chartex" xmlns:mc="http://schemas.openxmlformats.org/markup-compatibility/2006" xmlns:aink="http://schemas.microsoft.com/office/drawing/2016/ink" xmlns:am3d="http://schemas.microsoft.com/office/drawing/2017/model3d" xmlns:o="urn:schemas-microsoft-com:office:office" xmlns:r="http://schemas.openxmlformats.org/officeDocument/2006/relationships" xmlns:m="http://schemas.openxmlformats.org/officeDocument/2006/math" xmlns:v="urn:schemas-microsoft-com:vml" xmlns:wp14="http://schemas.microsoft.com/office/word/2010/wordprocessingDrawing" xmlns:wp="http://schemas.openxmlformats.org/drawingml/2006/wordprocessingDrawing" xmlns:w10="urn:schemas-microsoft-com:office:word" xmlns:w="http://schemas.openxmlformats.org/wordprocessingml/2006/main" xmlns:w14="http://schemas.microsoft.com/office/word/2010/wordml" xmlns:w15="http://schemas.microsoft.com/office/word/2012/wordml" xmlns:w16cid="http://schemas.microsoft.com/office/word/2016/wordml/cid" xmlns:w16se="http://schemas.microsoft.com/office/word/2015/wordml/symex" xmlns:wpg="http://schemas.microsoft.com/office/word/2010/wordprocessingGroup" xmlns:wpi="http://schemas.microsoft.com/office/word/2010/wordprocessingInk" xmlns:wne="http://schemas.microsoft.com/office/word/2006/wordml" xmlns:wps="http://schemas.microsoft.com/office/word/2010/wordprocessingShape" mc:Ignorable="w14 w15 w16se w16cid wp14">
+  <w:p>
+    <w:pPr>
+      <w:pStyle w:val="Pidipagina"/>
+      <w:tabs>
+        <w:tab w:val="clear" w:pos="4819"/>
+        <w:tab w:val="center" w:pos="4820"/>
+        <w:tab w:val="left" w:pos="11907"/>
+        <w:tab w:val="right" w:pos="13435"/>
+      </w:tabs>
+    </w:pPr>
+    <w:r>
+      <w:t>Samuele Abbà</w:t>
+    </w:r>
+    <w:r>
+      <w:tab/>
+    </w:r>
+    <w:r>
+      <w:fldChar w:fldCharType="begin"/>
+    </w:r>
+    <w:r>
+      <w:instrText xml:space="preserve"> FILENAME </w:instrText>
+    </w:r>
+    <w:r>
+      <w:fldChar w:fldCharType="separate"/>
+    </w:r>
+    <w:r>
+      <w:rPr>
+        <w:noProof/>
+      </w:rPr>
+      <w:t>Documentazione lavoro temporaneo - Samuele Abba.docx</w:t>
+    </w:r>
+    <w:r>
+      <w:rPr>
+        <w:noProof/>
+      </w:rPr>
+      <w:fldChar w:fldCharType="end"/>
+    </w:r>
+    <w:r>
+      <w:t xml:space="preserve"> </w:t>
+    </w:r>
+    <w:r>
+      <w:tab/>
+      <w:t xml:space="preserve">Versione: </w:t>
+    </w:r>
+    <w:r>
+      <w:fldChar w:fldCharType="begin"/>
+    </w:r>
+    <w:r>
+      <w:instrText xml:space="preserve"> TIME \@ "dd.MM.yyyy" </w:instrText>
+    </w:r>
+    <w:r>
+      <w:fldChar w:fldCharType="separate"/>
+    </w:r>
+    <w:r>
+      <w:rPr>
+        <w:noProof/>
+      </w:rPr>
+      <w:t>09.12.2021</w:t>
     </w:r>
     <w:r>
       <w:fldChar w:fldCharType="end"/>
@@ -17689,7 +20740,7 @@
 </file>
 
 <file path=word/footnotes.xml><?xml version="1.0" encoding="utf-8"?>
-<w:footnotes xmlns:wpc="http://schemas.microsoft.com/office/word/2010/wordprocessingCanvas" xmlns:cx="http://schemas.microsoft.com/office/drawing/2014/chartex" xmlns:cx1="http://schemas.microsoft.com/office/drawing/2015/9/8/chartex" xmlns:cx2="http://schemas.microsoft.com/office/drawing/2015/10/21/chartex" xmlns:cx3="http://schemas.microsoft.com/office/drawing/2016/5/9/chartex" xmlns:cx4="http://schemas.microsoft.com/office/drawing/2016/5/10/chartex" xmlns:cx5="http://schemas.microsoft.com/office/drawing/2016/5/11/chartex" xmlns:cx6="http://schemas.microsoft.com/office/drawing/2016/5/12/chartex" xmlns:cx7="http://schemas.microsoft.com/office/drawing/2016/5/13/chartex" xmlns:cx8="http://schemas.microsoft.com/office/drawing/2016/5/14/chartex" xmlns:mc="http://schemas.openxmlformats.org/markup-compatibility/2006" xmlns:aink="http://schemas.microsoft.com/office/drawing/2016/ink" xmlns:am3d="http://schemas.microsoft.com/office/drawing/2017/model3d" xmlns:o="urn:schemas-microsoft-com:office:office" xmlns:r="http://schemas.openxmlformats.org/officeDocument/2006/relationships" xmlns:m="http://schemas.openxmlformats.org/officeDocument/2006/math" xmlns:v="urn:schemas-microsoft-com:vml" xmlns:wp14="http://schemas.microsoft.com/office/word/2010/wordprocessingDrawing" xmlns:wp="http://schemas.openxmlformats.org/drawingml/2006/wordprocessingDrawing" xmlns:w10="urn:schemas-microsoft-com:office:word" xmlns:w="http://schemas.openxmlformats.org/wordprocessingml/2006/main" xmlns:w14="http://schemas.microsoft.com/office/word/2010/wordml" xmlns:w15="http://schemas.microsoft.com/office/word/2012/wordml" xmlns:w16cex="http://schemas.microsoft.com/office/word/2018/wordml/cex" xmlns:w16cid="http://schemas.microsoft.com/office/word/2016/wordml/cid" xmlns:w16="http://schemas.microsoft.com/office/word/2018/wordml" xmlns:w16sdtdh="http://schemas.microsoft.com/office/word/2020/wordml/sdtdatahash" xmlns:w16se="http://schemas.microsoft.com/office/word/2015/wordml/symex" xmlns:wpg="http://schemas.microsoft.com/office/word/2010/wordprocessingGroup" xmlns:wpi="http://schemas.microsoft.com/office/word/2010/wordprocessingInk" xmlns:wne="http://schemas.microsoft.com/office/word/2006/wordml" xmlns:wps="http://schemas.microsoft.com/office/word/2010/wordprocessingShape" mc:Ignorable="w14 w15 w16se w16cid w16 w16cex w16sdtdh wp14">
+<w:footnotes xmlns:wpc="http://schemas.microsoft.com/office/word/2010/wordprocessingCanvas" xmlns:cx="http://schemas.microsoft.com/office/drawing/2014/chartex" xmlns:cx1="http://schemas.microsoft.com/office/drawing/2015/9/8/chartex" xmlns:cx2="http://schemas.microsoft.com/office/drawing/2015/10/21/chartex" xmlns:cx3="http://schemas.microsoft.com/office/drawing/2016/5/9/chartex" xmlns:cx4="http://schemas.microsoft.com/office/drawing/2016/5/10/chartex" xmlns:cx5="http://schemas.microsoft.com/office/drawing/2016/5/11/chartex" xmlns:cx6="http://schemas.microsoft.com/office/drawing/2016/5/12/chartex" xmlns:cx7="http://schemas.microsoft.com/office/drawing/2016/5/13/chartex" xmlns:cx8="http://schemas.microsoft.com/office/drawing/2016/5/14/chartex" xmlns:mc="http://schemas.openxmlformats.org/markup-compatibility/2006" xmlns:aink="http://schemas.microsoft.com/office/drawing/2016/ink" xmlns:am3d="http://schemas.microsoft.com/office/drawing/2017/model3d" xmlns:o="urn:schemas-microsoft-com:office:office" xmlns:r="http://schemas.openxmlformats.org/officeDocument/2006/relationships" xmlns:m="http://schemas.openxmlformats.org/officeDocument/2006/math" xmlns:v="urn:schemas-microsoft-com:vml" xmlns:wp14="http://schemas.microsoft.com/office/word/2010/wordprocessingDrawing" xmlns:wp="http://schemas.openxmlformats.org/drawingml/2006/wordprocessingDrawing" xmlns:w10="urn:schemas-microsoft-com:office:word" xmlns:w="http://schemas.openxmlformats.org/wordprocessingml/2006/main" xmlns:w14="http://schemas.microsoft.com/office/word/2010/wordml" xmlns:w15="http://schemas.microsoft.com/office/word/2012/wordml" xmlns:w16cid="http://schemas.microsoft.com/office/word/2016/wordml/cid" xmlns:w16se="http://schemas.microsoft.com/office/word/2015/wordml/symex" xmlns:wpg="http://schemas.microsoft.com/office/word/2010/wordprocessingGroup" xmlns:wpi="http://schemas.microsoft.com/office/word/2010/wordprocessingInk" xmlns:wne="http://schemas.microsoft.com/office/word/2006/wordml" xmlns:wps="http://schemas.microsoft.com/office/word/2010/wordprocessingShape" mc:Ignorable="w14 w15 w16se w16cid wp14">
   <w:footnote w:type="separator" w:id="-1">
     <w:p>
       <w:r>
@@ -17708,7 +20759,7 @@
 </file>
 
 <file path=word/header1.xml><?xml version="1.0" encoding="utf-8"?>
-<w:hdr xmlns:wpc="http://schemas.microsoft.com/office/word/2010/wordprocessingCanvas" xmlns:cx="http://schemas.microsoft.com/office/drawing/2014/chartex" xmlns:cx1="http://schemas.microsoft.com/office/drawing/2015/9/8/chartex" xmlns:cx2="http://schemas.microsoft.com/office/drawing/2015/10/21/chartex" xmlns:cx3="http://schemas.microsoft.com/office/drawing/2016/5/9/chartex" xmlns:cx4="http://schemas.microsoft.com/office/drawing/2016/5/10/chartex" xmlns:cx5="http://schemas.microsoft.com/office/drawing/2016/5/11/chartex" xmlns:cx6="http://schemas.microsoft.com/office/drawing/2016/5/12/chartex" xmlns:cx7="http://schemas.microsoft.com/office/drawing/2016/5/13/chartex" xmlns:cx8="http://schemas.microsoft.com/office/drawing/2016/5/14/chartex" xmlns:mc="http://schemas.openxmlformats.org/markup-compatibility/2006" xmlns:aink="http://schemas.microsoft.com/office/drawing/2016/ink" xmlns:am3d="http://schemas.microsoft.com/office/drawing/2017/model3d" xmlns:o="urn:schemas-microsoft-com:office:office" xmlns:r="http://schemas.openxmlformats.org/officeDocument/2006/relationships" xmlns:m="http://schemas.openxmlformats.org/officeDocument/2006/math" xmlns:v="urn:schemas-microsoft-com:vml" xmlns:wp14="http://schemas.microsoft.com/office/word/2010/wordprocessingDrawing" xmlns:wp="http://schemas.openxmlformats.org/drawingml/2006/wordprocessingDrawing" xmlns:w10="urn:schemas-microsoft-com:office:word" xmlns:w="http://schemas.openxmlformats.org/wordprocessingml/2006/main" xmlns:w14="http://schemas.microsoft.com/office/word/2010/wordml" xmlns:w15="http://schemas.microsoft.com/office/word/2012/wordml" xmlns:w16cex="http://schemas.microsoft.com/office/word/2018/wordml/cex" xmlns:w16cid="http://schemas.microsoft.com/office/word/2016/wordml/cid" xmlns:w16="http://schemas.microsoft.com/office/word/2018/wordml" xmlns:w16sdtdh="http://schemas.microsoft.com/office/word/2020/wordml/sdtdatahash" xmlns:w16se="http://schemas.microsoft.com/office/word/2015/wordml/symex" xmlns:wpg="http://schemas.microsoft.com/office/word/2010/wordprocessingGroup" xmlns:wpi="http://schemas.microsoft.com/office/word/2010/wordprocessingInk" xmlns:wne="http://schemas.microsoft.com/office/word/2006/wordml" xmlns:wps="http://schemas.microsoft.com/office/word/2010/wordprocessingShape" mc:Ignorable="w14 w15 w16se w16cid w16 w16cex w16sdtdh wp14">
+<w:hdr xmlns:wpc="http://schemas.microsoft.com/office/word/2010/wordprocessingCanvas" xmlns:cx="http://schemas.microsoft.com/office/drawing/2014/chartex" xmlns:cx1="http://schemas.microsoft.com/office/drawing/2015/9/8/chartex" xmlns:cx2="http://schemas.microsoft.com/office/drawing/2015/10/21/chartex" xmlns:cx3="http://schemas.microsoft.com/office/drawing/2016/5/9/chartex" xmlns:cx4="http://schemas.microsoft.com/office/drawing/2016/5/10/chartex" xmlns:cx5="http://schemas.microsoft.com/office/drawing/2016/5/11/chartex" xmlns:cx6="http://schemas.microsoft.com/office/drawing/2016/5/12/chartex" xmlns:cx7="http://schemas.microsoft.com/office/drawing/2016/5/13/chartex" xmlns:cx8="http://schemas.microsoft.com/office/drawing/2016/5/14/chartex" xmlns:mc="http://schemas.openxmlformats.org/markup-compatibility/2006" xmlns:aink="http://schemas.microsoft.com/office/drawing/2016/ink" xmlns:am3d="http://schemas.microsoft.com/office/drawing/2017/model3d" xmlns:o="urn:schemas-microsoft-com:office:office" xmlns:r="http://schemas.openxmlformats.org/officeDocument/2006/relationships" xmlns:m="http://schemas.openxmlformats.org/officeDocument/2006/math" xmlns:v="urn:schemas-microsoft-com:vml" xmlns:wp14="http://schemas.microsoft.com/office/word/2010/wordprocessingDrawing" xmlns:wp="http://schemas.openxmlformats.org/drawingml/2006/wordprocessingDrawing" xmlns:w10="urn:schemas-microsoft-com:office:word" xmlns:w="http://schemas.openxmlformats.org/wordprocessingml/2006/main" xmlns:w14="http://schemas.microsoft.com/office/word/2010/wordml" xmlns:w15="http://schemas.microsoft.com/office/word/2012/wordml" xmlns:w16cid="http://schemas.microsoft.com/office/word/2016/wordml/cid" xmlns:w16se="http://schemas.microsoft.com/office/word/2015/wordml/symex" xmlns:wpg="http://schemas.microsoft.com/office/word/2010/wordprocessingGroup" xmlns:wpi="http://schemas.microsoft.com/office/word/2010/wordprocessingInk" xmlns:wne="http://schemas.microsoft.com/office/word/2006/wordml" xmlns:wps="http://schemas.microsoft.com/office/word/2010/wordprocessingShape" mc:Ignorable="w14 w15 w16se w16cid wp14">
   <w:tbl>
     <w:tblPr>
       <w:tblW w:w="9639" w:type="dxa"/>
@@ -17769,10 +20820,10 @@
               <w:sz w:val="28"/>
             </w:rPr>
             <w:drawing>
-              <wp:inline distT="0" distB="0" distL="0" distR="0" wp14:anchorId="092C5B96" wp14:editId="05C23D6C">
+              <wp:inline distT="0" distB="0" distL="0" distR="0" wp14:anchorId="00430DF5" wp14:editId="277B31CB">
                 <wp:extent cx="609600" cy="609600"/>
                 <wp:effectExtent l="0" t="0" r="0" b="0"/>
-                <wp:docPr id="11" name="Immagine 11"/>
+                <wp:docPr id="54" name="Immagine 54"/>
                 <wp:cNvGraphicFramePr>
                   <a:graphicFrameLocks xmlns:a="http://schemas.openxmlformats.org/drawingml/2006/main" noChangeAspect="1"/>
                 </wp:cNvGraphicFramePr>
@@ -17821,7 +20872,7 @@
       </w:tc>
       <w:tc>
         <w:tcPr>
-          <w:tcW w:w="7088" w:type="dxa"/>
+          <w:tcW w:w="7087" w:type="dxa"/>
           <w:tcBorders>
             <w:top w:val="single" w:sz="4" w:space="0" w:color="auto"/>
             <w:left w:val="single" w:sz="4" w:space="0" w:color="auto"/>
@@ -18000,7 +21051,7 @@
       </w:tc>
       <w:tc>
         <w:tcPr>
-          <w:tcW w:w="7088" w:type="dxa"/>
+          <w:tcW w:w="7087" w:type="dxa"/>
           <w:tcBorders>
             <w:top w:val="single" w:sz="4" w:space="0" w:color="auto"/>
             <w:left w:val="single" w:sz="4" w:space="0" w:color="auto"/>
@@ -18060,18 +21111,13 @@
   <w:p>
     <w:pPr>
       <w:pStyle w:val="Intestazione"/>
-      <w:rPr>
-        <w:rFonts w:cs="Arial"/>
-        <w:sz w:val="8"/>
-        <w:lang w:val="it-IT"/>
-      </w:rPr>
     </w:pPr>
   </w:p>
 </w:hdr>
 </file>
 
 <file path=word/header2.xml><?xml version="1.0" encoding="utf-8"?>
-<w:hdr xmlns:wpc="http://schemas.microsoft.com/office/word/2010/wordprocessingCanvas" xmlns:cx="http://schemas.microsoft.com/office/drawing/2014/chartex" xmlns:cx1="http://schemas.microsoft.com/office/drawing/2015/9/8/chartex" xmlns:cx2="http://schemas.microsoft.com/office/drawing/2015/10/21/chartex" xmlns:cx3="http://schemas.microsoft.com/office/drawing/2016/5/9/chartex" xmlns:cx4="http://schemas.microsoft.com/office/drawing/2016/5/10/chartex" xmlns:cx5="http://schemas.microsoft.com/office/drawing/2016/5/11/chartex" xmlns:cx6="http://schemas.microsoft.com/office/drawing/2016/5/12/chartex" xmlns:cx7="http://schemas.microsoft.com/office/drawing/2016/5/13/chartex" xmlns:cx8="http://schemas.microsoft.com/office/drawing/2016/5/14/chartex" xmlns:mc="http://schemas.openxmlformats.org/markup-compatibility/2006" xmlns:aink="http://schemas.microsoft.com/office/drawing/2016/ink" xmlns:am3d="http://schemas.microsoft.com/office/drawing/2017/model3d" xmlns:o="urn:schemas-microsoft-com:office:office" xmlns:r="http://schemas.openxmlformats.org/officeDocument/2006/relationships" xmlns:m="http://schemas.openxmlformats.org/officeDocument/2006/math" xmlns:v="urn:schemas-microsoft-com:vml" xmlns:wp14="http://schemas.microsoft.com/office/word/2010/wordprocessingDrawing" xmlns:wp="http://schemas.openxmlformats.org/drawingml/2006/wordprocessingDrawing" xmlns:w10="urn:schemas-microsoft-com:office:word" xmlns:w="http://schemas.openxmlformats.org/wordprocessingml/2006/main" xmlns:w14="http://schemas.microsoft.com/office/word/2010/wordml" xmlns:w15="http://schemas.microsoft.com/office/word/2012/wordml" xmlns:w16cex="http://schemas.microsoft.com/office/word/2018/wordml/cex" xmlns:w16cid="http://schemas.microsoft.com/office/word/2016/wordml/cid" xmlns:w16="http://schemas.microsoft.com/office/word/2018/wordml" xmlns:w16sdtdh="http://schemas.microsoft.com/office/word/2020/wordml/sdtdatahash" xmlns:w16se="http://schemas.microsoft.com/office/word/2015/wordml/symex" xmlns:wpg="http://schemas.microsoft.com/office/word/2010/wordprocessingGroup" xmlns:wpi="http://schemas.microsoft.com/office/word/2010/wordprocessingInk" xmlns:wne="http://schemas.microsoft.com/office/word/2006/wordml" xmlns:wps="http://schemas.microsoft.com/office/word/2010/wordprocessingShape" mc:Ignorable="w14 w15 w16se w16cid w16 w16cex w16sdtdh wp14">
+<w:hdr xmlns:wpc="http://schemas.microsoft.com/office/word/2010/wordprocessingCanvas" xmlns:cx="http://schemas.microsoft.com/office/drawing/2014/chartex" xmlns:cx1="http://schemas.microsoft.com/office/drawing/2015/9/8/chartex" xmlns:cx2="http://schemas.microsoft.com/office/drawing/2015/10/21/chartex" xmlns:cx3="http://schemas.microsoft.com/office/drawing/2016/5/9/chartex" xmlns:cx4="http://schemas.microsoft.com/office/drawing/2016/5/10/chartex" xmlns:cx5="http://schemas.microsoft.com/office/drawing/2016/5/11/chartex" xmlns:cx6="http://schemas.microsoft.com/office/drawing/2016/5/12/chartex" xmlns:cx7="http://schemas.microsoft.com/office/drawing/2016/5/13/chartex" xmlns:cx8="http://schemas.microsoft.com/office/drawing/2016/5/14/chartex" xmlns:mc="http://schemas.openxmlformats.org/markup-compatibility/2006" xmlns:aink="http://schemas.microsoft.com/office/drawing/2016/ink" xmlns:am3d="http://schemas.microsoft.com/office/drawing/2017/model3d" xmlns:o="urn:schemas-microsoft-com:office:office" xmlns:r="http://schemas.openxmlformats.org/officeDocument/2006/relationships" xmlns:m="http://schemas.openxmlformats.org/officeDocument/2006/math" xmlns:v="urn:schemas-microsoft-com:vml" xmlns:wp14="http://schemas.microsoft.com/office/word/2010/wordprocessingDrawing" xmlns:wp="http://schemas.openxmlformats.org/drawingml/2006/wordprocessingDrawing" xmlns:w10="urn:schemas-microsoft-com:office:word" xmlns:w="http://schemas.openxmlformats.org/wordprocessingml/2006/main" xmlns:w14="http://schemas.microsoft.com/office/word/2010/wordml" xmlns:w15="http://schemas.microsoft.com/office/word/2012/wordml" xmlns:w16cid="http://schemas.microsoft.com/office/word/2016/wordml/cid" xmlns:w16se="http://schemas.microsoft.com/office/word/2015/wordml/symex" xmlns:wpg="http://schemas.microsoft.com/office/word/2010/wordprocessingGroup" xmlns:wpi="http://schemas.microsoft.com/office/word/2010/wordprocessingInk" xmlns:wne="http://schemas.microsoft.com/office/word/2006/wordml" xmlns:wps="http://schemas.microsoft.com/office/word/2010/wordprocessingShape" mc:Ignorable="w14 w15 w16se w16cid wp14">
   <w:tbl>
     <w:tblPr>
       <w:tblW w:w="9639" w:type="dxa"/>
@@ -18429,7 +21475,7 @@
 </file>
 
 <file path=word/header3.xml><?xml version="1.0" encoding="utf-8"?>
-<w:hdr xmlns:wpc="http://schemas.microsoft.com/office/word/2010/wordprocessingCanvas" xmlns:cx="http://schemas.microsoft.com/office/drawing/2014/chartex" xmlns:cx1="http://schemas.microsoft.com/office/drawing/2015/9/8/chartex" xmlns:cx2="http://schemas.microsoft.com/office/drawing/2015/10/21/chartex" xmlns:cx3="http://schemas.microsoft.com/office/drawing/2016/5/9/chartex" xmlns:cx4="http://schemas.microsoft.com/office/drawing/2016/5/10/chartex" xmlns:cx5="http://schemas.microsoft.com/office/drawing/2016/5/11/chartex" xmlns:cx6="http://schemas.microsoft.com/office/drawing/2016/5/12/chartex" xmlns:cx7="http://schemas.microsoft.com/office/drawing/2016/5/13/chartex" xmlns:cx8="http://schemas.microsoft.com/office/drawing/2016/5/14/chartex" xmlns:mc="http://schemas.openxmlformats.org/markup-compatibility/2006" xmlns:aink="http://schemas.microsoft.com/office/drawing/2016/ink" xmlns:am3d="http://schemas.microsoft.com/office/drawing/2017/model3d" xmlns:o="urn:schemas-microsoft-com:office:office" xmlns:r="http://schemas.openxmlformats.org/officeDocument/2006/relationships" xmlns:m="http://schemas.openxmlformats.org/officeDocument/2006/math" xmlns:v="urn:schemas-microsoft-com:vml" xmlns:wp14="http://schemas.microsoft.com/office/word/2010/wordprocessingDrawing" xmlns:wp="http://schemas.openxmlformats.org/drawingml/2006/wordprocessingDrawing" xmlns:w10="urn:schemas-microsoft-com:office:word" xmlns:w="http://schemas.openxmlformats.org/wordprocessingml/2006/main" xmlns:w14="http://schemas.microsoft.com/office/word/2010/wordml" xmlns:w15="http://schemas.microsoft.com/office/word/2012/wordml" xmlns:w16cex="http://schemas.microsoft.com/office/word/2018/wordml/cex" xmlns:w16cid="http://schemas.microsoft.com/office/word/2016/wordml/cid" xmlns:w16="http://schemas.microsoft.com/office/word/2018/wordml" xmlns:w16sdtdh="http://schemas.microsoft.com/office/word/2020/wordml/sdtdatahash" xmlns:w16se="http://schemas.microsoft.com/office/word/2015/wordml/symex" xmlns:wpg="http://schemas.microsoft.com/office/word/2010/wordprocessingGroup" xmlns:wpi="http://schemas.microsoft.com/office/word/2010/wordprocessingInk" xmlns:wne="http://schemas.microsoft.com/office/word/2006/wordml" xmlns:wps="http://schemas.microsoft.com/office/word/2010/wordprocessingShape" mc:Ignorable="w14 w15 w16se w16cid w16 w16cex w16sdtdh wp14">
+<w:hdr xmlns:wpc="http://schemas.microsoft.com/office/word/2010/wordprocessingCanvas" xmlns:cx="http://schemas.microsoft.com/office/drawing/2014/chartex" xmlns:cx1="http://schemas.microsoft.com/office/drawing/2015/9/8/chartex" xmlns:cx2="http://schemas.microsoft.com/office/drawing/2015/10/21/chartex" xmlns:cx3="http://schemas.microsoft.com/office/drawing/2016/5/9/chartex" xmlns:cx4="http://schemas.microsoft.com/office/drawing/2016/5/10/chartex" xmlns:cx5="http://schemas.microsoft.com/office/drawing/2016/5/11/chartex" xmlns:cx6="http://schemas.microsoft.com/office/drawing/2016/5/12/chartex" xmlns:cx7="http://schemas.microsoft.com/office/drawing/2016/5/13/chartex" xmlns:cx8="http://schemas.microsoft.com/office/drawing/2016/5/14/chartex" xmlns:mc="http://schemas.openxmlformats.org/markup-compatibility/2006" xmlns:aink="http://schemas.microsoft.com/office/drawing/2016/ink" xmlns:am3d="http://schemas.microsoft.com/office/drawing/2017/model3d" xmlns:o="urn:schemas-microsoft-com:office:office" xmlns:r="http://schemas.openxmlformats.org/officeDocument/2006/relationships" xmlns:m="http://schemas.openxmlformats.org/officeDocument/2006/math" xmlns:v="urn:schemas-microsoft-com:vml" xmlns:wp14="http://schemas.microsoft.com/office/word/2010/wordprocessingDrawing" xmlns:wp="http://schemas.openxmlformats.org/drawingml/2006/wordprocessingDrawing" xmlns:w10="urn:schemas-microsoft-com:office:word" xmlns:w="http://schemas.openxmlformats.org/wordprocessingml/2006/main" xmlns:w14="http://schemas.microsoft.com/office/word/2010/wordml" xmlns:w15="http://schemas.microsoft.com/office/word/2012/wordml" xmlns:w16cid="http://schemas.microsoft.com/office/word/2016/wordml/cid" xmlns:w16se="http://schemas.microsoft.com/office/word/2015/wordml/symex" xmlns:wpg="http://schemas.microsoft.com/office/word/2010/wordprocessingGroup" xmlns:wpi="http://schemas.microsoft.com/office/word/2010/wordprocessingInk" xmlns:wne="http://schemas.microsoft.com/office/word/2006/wordml" xmlns:wps="http://schemas.microsoft.com/office/word/2010/wordprocessingShape" mc:Ignorable="w14 w15 w16se w16cid wp14">
   <w:tbl>
     <w:tblPr>
       <w:tblW w:w="13331" w:type="dxa"/>
@@ -18787,7 +21833,7 @@
 </file>
 
 <file path=word/header4.xml><?xml version="1.0" encoding="utf-8"?>
-<w:hdr xmlns:wpc="http://schemas.microsoft.com/office/word/2010/wordprocessingCanvas" xmlns:cx="http://schemas.microsoft.com/office/drawing/2014/chartex" xmlns:cx1="http://schemas.microsoft.com/office/drawing/2015/9/8/chartex" xmlns:cx2="http://schemas.microsoft.com/office/drawing/2015/10/21/chartex" xmlns:cx3="http://schemas.microsoft.com/office/drawing/2016/5/9/chartex" xmlns:cx4="http://schemas.microsoft.com/office/drawing/2016/5/10/chartex" xmlns:cx5="http://schemas.microsoft.com/office/drawing/2016/5/11/chartex" xmlns:cx6="http://schemas.microsoft.com/office/drawing/2016/5/12/chartex" xmlns:cx7="http://schemas.microsoft.com/office/drawing/2016/5/13/chartex" xmlns:cx8="http://schemas.microsoft.com/office/drawing/2016/5/14/chartex" xmlns:mc="http://schemas.openxmlformats.org/markup-compatibility/2006" xmlns:aink="http://schemas.microsoft.com/office/drawing/2016/ink" xmlns:am3d="http://schemas.microsoft.com/office/drawing/2017/model3d" xmlns:o="urn:schemas-microsoft-com:office:office" xmlns:r="http://schemas.openxmlformats.org/officeDocument/2006/relationships" xmlns:m="http://schemas.openxmlformats.org/officeDocument/2006/math" xmlns:v="urn:schemas-microsoft-com:vml" xmlns:wp14="http://schemas.microsoft.com/office/word/2010/wordprocessingDrawing" xmlns:wp="http://schemas.openxmlformats.org/drawingml/2006/wordprocessingDrawing" xmlns:w10="urn:schemas-microsoft-com:office:word" xmlns:w="http://schemas.openxmlformats.org/wordprocessingml/2006/main" xmlns:w14="http://schemas.microsoft.com/office/word/2010/wordml" xmlns:w15="http://schemas.microsoft.com/office/word/2012/wordml" xmlns:w16cex="http://schemas.microsoft.com/office/word/2018/wordml/cex" xmlns:w16cid="http://schemas.microsoft.com/office/word/2016/wordml/cid" xmlns:w16="http://schemas.microsoft.com/office/word/2018/wordml" xmlns:w16sdtdh="http://schemas.microsoft.com/office/word/2020/wordml/sdtdatahash" xmlns:w16se="http://schemas.microsoft.com/office/word/2015/wordml/symex" xmlns:wpg="http://schemas.microsoft.com/office/word/2010/wordprocessingGroup" xmlns:wpi="http://schemas.microsoft.com/office/word/2010/wordprocessingInk" xmlns:wne="http://schemas.microsoft.com/office/word/2006/wordml" xmlns:wps="http://schemas.microsoft.com/office/word/2010/wordprocessingShape" mc:Ignorable="w14 w15 w16se w16cid w16 w16cex w16sdtdh wp14">
+<w:hdr xmlns:wpc="http://schemas.microsoft.com/office/word/2010/wordprocessingCanvas" xmlns:cx="http://schemas.microsoft.com/office/drawing/2014/chartex" xmlns:cx1="http://schemas.microsoft.com/office/drawing/2015/9/8/chartex" xmlns:cx2="http://schemas.microsoft.com/office/drawing/2015/10/21/chartex" xmlns:cx3="http://schemas.microsoft.com/office/drawing/2016/5/9/chartex" xmlns:cx4="http://schemas.microsoft.com/office/drawing/2016/5/10/chartex" xmlns:cx5="http://schemas.microsoft.com/office/drawing/2016/5/11/chartex" xmlns:cx6="http://schemas.microsoft.com/office/drawing/2016/5/12/chartex" xmlns:cx7="http://schemas.microsoft.com/office/drawing/2016/5/13/chartex" xmlns:cx8="http://schemas.microsoft.com/office/drawing/2016/5/14/chartex" xmlns:mc="http://schemas.openxmlformats.org/markup-compatibility/2006" xmlns:aink="http://schemas.microsoft.com/office/drawing/2016/ink" xmlns:am3d="http://schemas.microsoft.com/office/drawing/2017/model3d" xmlns:o="urn:schemas-microsoft-com:office:office" xmlns:r="http://schemas.openxmlformats.org/officeDocument/2006/relationships" xmlns:m="http://schemas.openxmlformats.org/officeDocument/2006/math" xmlns:v="urn:schemas-microsoft-com:vml" xmlns:wp14="http://schemas.microsoft.com/office/word/2010/wordprocessingDrawing" xmlns:wp="http://schemas.openxmlformats.org/drawingml/2006/wordprocessingDrawing" xmlns:w10="urn:schemas-microsoft-com:office:word" xmlns:w="http://schemas.openxmlformats.org/wordprocessingml/2006/main" xmlns:w14="http://schemas.microsoft.com/office/word/2010/wordml" xmlns:w15="http://schemas.microsoft.com/office/word/2012/wordml" xmlns:w16cid="http://schemas.microsoft.com/office/word/2016/wordml/cid" xmlns:w16se="http://schemas.microsoft.com/office/word/2015/wordml/symex" xmlns:wpg="http://schemas.microsoft.com/office/word/2010/wordprocessingGroup" xmlns:wpi="http://schemas.microsoft.com/office/word/2010/wordprocessingInk" xmlns:wne="http://schemas.microsoft.com/office/word/2006/wordml" xmlns:wps="http://schemas.microsoft.com/office/word/2010/wordprocessingShape" mc:Ignorable="w14 w15 w16se w16cid wp14">
   <w:tbl>
     <w:tblPr>
       <w:tblW w:w="9639" w:type="dxa"/>
@@ -18848,10 +21894,1442 @@
               <w:sz w:val="28"/>
             </w:rPr>
             <w:drawing>
-              <wp:inline distT="0" distB="0" distL="0" distR="0" wp14:anchorId="2B7B115F" wp14:editId="2B5646A6">
+              <wp:inline distT="0" distB="0" distL="0" distR="0" wp14:anchorId="19D6BC2B" wp14:editId="5DFD807E">
                 <wp:extent cx="609600" cy="609600"/>
                 <wp:effectExtent l="0" t="0" r="0" b="0"/>
-                <wp:docPr id="16" name="Immagine 16"/>
+                <wp:docPr id="49" name="Immagine 49"/>
+                <wp:cNvGraphicFramePr>
+                  <a:graphicFrameLocks xmlns:a="http://schemas.openxmlformats.org/drawingml/2006/main" noChangeAspect="1"/>
+                </wp:cNvGraphicFramePr>
+                <a:graphic xmlns:a="http://schemas.openxmlformats.org/drawingml/2006/main">
+                  <a:graphicData uri="http://schemas.openxmlformats.org/drawingml/2006/picture">
+                    <pic:pic xmlns:pic="http://schemas.openxmlformats.org/drawingml/2006/picture">
+                      <pic:nvPicPr>
+                        <pic:cNvPr id="0" name="Picture 2"/>
+                        <pic:cNvPicPr>
+                          <a:picLocks noChangeAspect="1" noChangeArrowheads="1"/>
+                        </pic:cNvPicPr>
+                      </pic:nvPicPr>
+                      <pic:blipFill>
+                        <a:blip r:embed="rId1">
+                          <a:extLst>
+                            <a:ext uri="{28A0092B-C50C-407E-A947-70E740481C1C}">
+                              <a14:useLocalDpi xmlns:a14="http://schemas.microsoft.com/office/drawing/2010/main" val="0"/>
+                            </a:ext>
+                          </a:extLst>
+                        </a:blip>
+                        <a:srcRect/>
+                        <a:stretch>
+                          <a:fillRect/>
+                        </a:stretch>
+                      </pic:blipFill>
+                      <pic:spPr bwMode="auto">
+                        <a:xfrm>
+                          <a:off x="0" y="0"/>
+                          <a:ext cx="609600" cy="609600"/>
+                        </a:xfrm>
+                        <a:prstGeom prst="rect">
+                          <a:avLst/>
+                        </a:prstGeom>
+                        <a:noFill/>
+                        <a:ln>
+                          <a:noFill/>
+                        </a:ln>
+                      </pic:spPr>
+                    </pic:pic>
+                  </a:graphicData>
+                </a:graphic>
+              </wp:inline>
+            </w:drawing>
+          </w:r>
+        </w:p>
+      </w:tc>
+      <w:tc>
+        <w:tcPr>
+          <w:tcW w:w="7087" w:type="dxa"/>
+          <w:tcBorders>
+            <w:top w:val="single" w:sz="4" w:space="0" w:color="auto"/>
+            <w:left w:val="single" w:sz="4" w:space="0" w:color="auto"/>
+            <w:bottom w:val="single" w:sz="4" w:space="0" w:color="auto"/>
+            <w:right w:val="single" w:sz="4" w:space="0" w:color="auto"/>
+          </w:tcBorders>
+          <w:tcMar>
+            <w:left w:w="0" w:type="dxa"/>
+            <w:right w:w="0" w:type="dxa"/>
+          </w:tcMar>
+          <w:vAlign w:val="center"/>
+        </w:tcPr>
+        <w:p>
+          <w:pPr>
+            <w:pStyle w:val="Intestazione"/>
+            <w:jc w:val="center"/>
+            <w:rPr>
+              <w:rFonts w:cs="Arial"/>
+              <w:b/>
+              <w:sz w:val="24"/>
+              <w:szCs w:val="24"/>
+            </w:rPr>
+          </w:pPr>
+          <w:r>
+            <w:rPr>
+              <w:rFonts w:cs="Arial"/>
+              <w:b/>
+              <w:sz w:val="24"/>
+              <w:szCs w:val="24"/>
+            </w:rPr>
+            <w:t>SAMT – Sezione Informatica</w:t>
+          </w:r>
+        </w:p>
+      </w:tc>
+      <w:tc>
+        <w:tcPr>
+          <w:tcW w:w="1588" w:type="dxa"/>
+          <w:vMerge w:val="restart"/>
+          <w:tcBorders>
+            <w:top w:val="single" w:sz="4" w:space="0" w:color="auto"/>
+            <w:left w:val="single" w:sz="4" w:space="0" w:color="auto"/>
+            <w:right w:val="single" w:sz="4" w:space="0" w:color="auto"/>
+          </w:tcBorders>
+          <w:tcMar>
+            <w:left w:w="0" w:type="dxa"/>
+            <w:right w:w="0" w:type="dxa"/>
+          </w:tcMar>
+          <w:vAlign w:val="center"/>
+        </w:tcPr>
+        <w:p>
+          <w:pPr>
+            <w:pStyle w:val="Intestazione"/>
+            <w:jc w:val="center"/>
+            <w:rPr>
+              <w:rFonts w:cs="Arial"/>
+            </w:rPr>
+          </w:pPr>
+          <w:r>
+            <w:rPr>
+              <w:rFonts w:cs="Arial"/>
+              <w:snapToGrid w:val="0"/>
+            </w:rPr>
+            <w:t xml:space="preserve">Pagina </w:t>
+          </w:r>
+          <w:r>
+            <w:rPr>
+              <w:rFonts w:cs="Arial"/>
+              <w:snapToGrid w:val="0"/>
+            </w:rPr>
+            <w:fldChar w:fldCharType="begin"/>
+          </w:r>
+          <w:r>
+            <w:rPr>
+              <w:rFonts w:cs="Arial"/>
+              <w:snapToGrid w:val="0"/>
+            </w:rPr>
+            <w:instrText xml:space="preserve"> PAGE </w:instrText>
+          </w:r>
+          <w:r>
+            <w:rPr>
+              <w:rFonts w:cs="Arial"/>
+              <w:snapToGrid w:val="0"/>
+            </w:rPr>
+            <w:fldChar w:fldCharType="separate"/>
+          </w:r>
+          <w:r>
+            <w:rPr>
+              <w:rFonts w:cs="Arial"/>
+              <w:noProof/>
+              <w:snapToGrid w:val="0"/>
+            </w:rPr>
+            <w:t>8</w:t>
+          </w:r>
+          <w:r>
+            <w:rPr>
+              <w:rFonts w:cs="Arial"/>
+              <w:snapToGrid w:val="0"/>
+            </w:rPr>
+            <w:fldChar w:fldCharType="end"/>
+          </w:r>
+          <w:r>
+            <w:rPr>
+              <w:rFonts w:cs="Arial"/>
+              <w:snapToGrid w:val="0"/>
+            </w:rPr>
+            <w:t xml:space="preserve"> di </w:t>
+          </w:r>
+          <w:r>
+            <w:rPr>
+              <w:rFonts w:cs="Arial"/>
+              <w:snapToGrid w:val="0"/>
+            </w:rPr>
+            <w:fldChar w:fldCharType="begin"/>
+          </w:r>
+          <w:r>
+            <w:rPr>
+              <w:rFonts w:cs="Arial"/>
+              <w:snapToGrid w:val="0"/>
+            </w:rPr>
+            <w:instrText xml:space="preserve"> NUMPAGES </w:instrText>
+          </w:r>
+          <w:r>
+            <w:rPr>
+              <w:rFonts w:cs="Arial"/>
+              <w:snapToGrid w:val="0"/>
+            </w:rPr>
+            <w:fldChar w:fldCharType="separate"/>
+          </w:r>
+          <w:r>
+            <w:rPr>
+              <w:rFonts w:cs="Arial"/>
+              <w:noProof/>
+              <w:snapToGrid w:val="0"/>
+            </w:rPr>
+            <w:t>10</w:t>
+          </w:r>
+          <w:r>
+            <w:rPr>
+              <w:rFonts w:cs="Arial"/>
+              <w:snapToGrid w:val="0"/>
+            </w:rPr>
+            <w:fldChar w:fldCharType="end"/>
+          </w:r>
+        </w:p>
+      </w:tc>
+    </w:tr>
+    <w:tr>
+      <w:trPr>
+        <w:trHeight w:hRule="exact" w:val="482"/>
+        <w:jc w:val="center"/>
+      </w:trPr>
+      <w:tc>
+        <w:tcPr>
+          <w:tcW w:w="964" w:type="dxa"/>
+          <w:vMerge/>
+          <w:tcBorders>
+            <w:top w:val="single" w:sz="4" w:space="0" w:color="auto"/>
+            <w:left w:val="single" w:sz="4" w:space="0" w:color="auto"/>
+            <w:bottom w:val="single" w:sz="4" w:space="0" w:color="auto"/>
+            <w:right w:val="single" w:sz="4" w:space="0" w:color="auto"/>
+          </w:tcBorders>
+          <w:tcMar>
+            <w:left w:w="0" w:type="dxa"/>
+            <w:right w:w="0" w:type="dxa"/>
+          </w:tcMar>
+          <w:vAlign w:val="center"/>
+        </w:tcPr>
+        <w:p>
+          <w:pPr>
+            <w:rPr>
+              <w:rFonts w:cs="Arial"/>
+              <w:sz w:val="28"/>
+            </w:rPr>
+          </w:pPr>
+        </w:p>
+      </w:tc>
+      <w:tc>
+        <w:tcPr>
+          <w:tcW w:w="7087" w:type="dxa"/>
+          <w:tcBorders>
+            <w:top w:val="single" w:sz="4" w:space="0" w:color="auto"/>
+            <w:left w:val="single" w:sz="4" w:space="0" w:color="auto"/>
+            <w:bottom w:val="single" w:sz="4" w:space="0" w:color="auto"/>
+            <w:right w:val="single" w:sz="4" w:space="0" w:color="auto"/>
+          </w:tcBorders>
+          <w:tcMar>
+            <w:left w:w="0" w:type="dxa"/>
+            <w:right w:w="0" w:type="dxa"/>
+          </w:tcMar>
+          <w:vAlign w:val="center"/>
+        </w:tcPr>
+        <w:p>
+          <w:pPr>
+            <w:pStyle w:val="Intestazione"/>
+            <w:jc w:val="center"/>
+            <w:rPr>
+              <w:rFonts w:cs="Arial"/>
+              <w:b/>
+              <w:sz w:val="24"/>
+              <w:szCs w:val="24"/>
+            </w:rPr>
+          </w:pPr>
+          <w:r>
+            <w:t>Lavoro temporaneo</w:t>
+          </w:r>
+        </w:p>
+      </w:tc>
+      <w:tc>
+        <w:tcPr>
+          <w:tcW w:w="1588" w:type="dxa"/>
+          <w:vMerge/>
+          <w:tcBorders>
+            <w:left w:val="single" w:sz="4" w:space="0" w:color="auto"/>
+            <w:bottom w:val="single" w:sz="4" w:space="0" w:color="auto"/>
+            <w:right w:val="single" w:sz="4" w:space="0" w:color="auto"/>
+          </w:tcBorders>
+          <w:tcMar>
+            <w:left w:w="0" w:type="dxa"/>
+            <w:right w:w="0" w:type="dxa"/>
+          </w:tcMar>
+          <w:vAlign w:val="center"/>
+        </w:tcPr>
+        <w:p>
+          <w:pPr>
+            <w:pStyle w:val="Intestazione"/>
+            <w:jc w:val="center"/>
+            <w:rPr>
+              <w:rFonts w:cs="Arial"/>
+              <w:lang w:val="it-IT"/>
+            </w:rPr>
+          </w:pPr>
+        </w:p>
+      </w:tc>
+    </w:tr>
+  </w:tbl>
+  <w:p>
+    <w:pPr>
+      <w:pStyle w:val="Intestazione"/>
+    </w:pPr>
+  </w:p>
+</w:hdr>
+</file>
+
+<file path=word/header5.xml><?xml version="1.0" encoding="utf-8"?>
+<w:hdr xmlns:wpc="http://schemas.microsoft.com/office/word/2010/wordprocessingCanvas" xmlns:cx="http://schemas.microsoft.com/office/drawing/2014/chartex" xmlns:cx1="http://schemas.microsoft.com/office/drawing/2015/9/8/chartex" xmlns:cx2="http://schemas.microsoft.com/office/drawing/2015/10/21/chartex" xmlns:cx3="http://schemas.microsoft.com/office/drawing/2016/5/9/chartex" xmlns:cx4="http://schemas.microsoft.com/office/drawing/2016/5/10/chartex" xmlns:cx5="http://schemas.microsoft.com/office/drawing/2016/5/11/chartex" xmlns:cx6="http://schemas.microsoft.com/office/drawing/2016/5/12/chartex" xmlns:cx7="http://schemas.microsoft.com/office/drawing/2016/5/13/chartex" xmlns:cx8="http://schemas.microsoft.com/office/drawing/2016/5/14/chartex" xmlns:mc="http://schemas.openxmlformats.org/markup-compatibility/2006" xmlns:aink="http://schemas.microsoft.com/office/drawing/2016/ink" xmlns:am3d="http://schemas.microsoft.com/office/drawing/2017/model3d" xmlns:o="urn:schemas-microsoft-com:office:office" xmlns:r="http://schemas.openxmlformats.org/officeDocument/2006/relationships" xmlns:m="http://schemas.openxmlformats.org/officeDocument/2006/math" xmlns:v="urn:schemas-microsoft-com:vml" xmlns:wp14="http://schemas.microsoft.com/office/word/2010/wordprocessingDrawing" xmlns:wp="http://schemas.openxmlformats.org/drawingml/2006/wordprocessingDrawing" xmlns:w10="urn:schemas-microsoft-com:office:word" xmlns:w="http://schemas.openxmlformats.org/wordprocessingml/2006/main" xmlns:w14="http://schemas.microsoft.com/office/word/2010/wordml" xmlns:w15="http://schemas.microsoft.com/office/word/2012/wordml" xmlns:w16cid="http://schemas.microsoft.com/office/word/2016/wordml/cid" xmlns:w16se="http://schemas.microsoft.com/office/word/2015/wordml/symex" xmlns:wpg="http://schemas.microsoft.com/office/word/2010/wordprocessingGroup" xmlns:wpi="http://schemas.microsoft.com/office/word/2010/wordprocessingInk" xmlns:wne="http://schemas.microsoft.com/office/word/2006/wordml" xmlns:wps="http://schemas.microsoft.com/office/word/2010/wordprocessingShape" mc:Ignorable="w14 w15 w16se w16cid wp14">
+  <w:tbl>
+    <w:tblPr>
+      <w:tblW w:w="13183" w:type="dxa"/>
+      <w:jc w:val="center"/>
+      <w:tblBorders>
+        <w:top w:val="single" w:sz="4" w:space="0" w:color="auto"/>
+        <w:left w:val="single" w:sz="4" w:space="0" w:color="auto"/>
+        <w:bottom w:val="single" w:sz="4" w:space="0" w:color="auto"/>
+        <w:right w:val="single" w:sz="4" w:space="0" w:color="auto"/>
+      </w:tblBorders>
+      <w:tblLayout w:type="fixed"/>
+      <w:tblCellMar>
+        <w:left w:w="70" w:type="dxa"/>
+        <w:right w:w="70" w:type="dxa"/>
+      </w:tblCellMar>
+      <w:tblLook w:val="0000" w:firstRow="0" w:lastRow="0" w:firstColumn="0" w:lastColumn="0" w:noHBand="0" w:noVBand="0"/>
+    </w:tblPr>
+    <w:tblGrid>
+      <w:gridCol w:w="2685"/>
+      <w:gridCol w:w="7087"/>
+      <w:gridCol w:w="3411"/>
+    </w:tblGrid>
+    <w:tr>
+      <w:trPr>
+        <w:trHeight w:hRule="exact" w:val="482"/>
+        <w:jc w:val="center"/>
+      </w:trPr>
+      <w:tc>
+        <w:tcPr>
+          <w:tcW w:w="2685" w:type="dxa"/>
+          <w:vMerge w:val="restart"/>
+          <w:tcBorders>
+            <w:top w:val="single" w:sz="4" w:space="0" w:color="auto"/>
+            <w:left w:val="single" w:sz="4" w:space="0" w:color="auto"/>
+            <w:bottom w:val="single" w:sz="4" w:space="0" w:color="auto"/>
+            <w:right w:val="single" w:sz="4" w:space="0" w:color="auto"/>
+          </w:tcBorders>
+          <w:tcMar>
+            <w:left w:w="0" w:type="dxa"/>
+            <w:right w:w="0" w:type="dxa"/>
+          </w:tcMar>
+        </w:tcPr>
+        <w:p>
+          <w:pPr>
+            <w:pStyle w:val="Intestazione"/>
+            <w:jc w:val="center"/>
+            <w:rPr>
+              <w:rFonts w:cs="Arial"/>
+              <w:b/>
+              <w:bCs/>
+              <w:sz w:val="36"/>
+            </w:rPr>
+          </w:pPr>
+          <w:r>
+            <w:rPr>
+              <w:rFonts w:cs="Arial"/>
+              <w:noProof/>
+              <w:sz w:val="28"/>
+            </w:rPr>
+  